--- a/Report_TH.docx
+++ b/Report_TH.docx
@@ -28629,726 +28629,205 @@
         </w:rPr>
       </w:pPr>
       <w:bookmarkStart w:id="55" w:name="_Toc401480765"/>
-      <w:bookmarkStart w:id="56" w:name="_Toc194880428"/>
-      <w:r>
-        <w:rPr>
-          <w:rFonts w:ascii="TH Sarabun New" w:hAnsi="TH Sarabun New"/>
+      <w:bookmarkStart w:id="56" w:name="_Toc194709624"/>
+      <w:r>
+        <w:rPr>
+          <w:rFonts w:ascii="TH Sarabun New" w:hAnsi="TH Sarabun New"/>
+          <w:cs/>
         </w:rPr>
         <w:lastRenderedPageBreak/>
         <w:br/>
       </w:r>
+      <w:r>
+        <w:rPr>
+          <w:rFonts w:ascii="TH Sarabun New" w:hAnsi="TH Sarabun New"/>
+          <w:cs/>
+        </w:rPr>
+        <w:t>ผลการวิจัย</w:t>
+      </w:r>
       <w:bookmarkEnd w:id="55"/>
+      <w:bookmarkEnd w:id="56"/>
+      <w:r>
+        <w:rPr>
+          <w:rFonts w:ascii="TH Sarabun New" w:hAnsi="TH Sarabun New"/>
+        </w:rPr>
+        <w:t xml:space="preserve"> </w:t>
+      </w:r>
+    </w:p>
+    <w:p>
+      <w:pPr>
+        <w:pStyle w:val="Content1"/>
+        <w:rPr>
+          <w:rFonts w:ascii="TH Sarabun New" w:hAnsi="TH Sarabun New"/>
+          <w:sz w:val="32"/>
+          <w:cs/>
+        </w:rPr>
+      </w:pPr>
       <w:r>
         <w:rPr>
           <w:rFonts w:ascii="TH Sarabun New" w:hAnsi="TH Sarabun New" w:hint="cs"/>
           <w:cs/>
         </w:rPr>
-        <w:t>การพัฒนาและผลการทดสอบ</w:t>
-      </w:r>
-      <w:bookmarkEnd w:id="56"/>
+        <w:t xml:space="preserve">ในบทนี้จะกล่าวถึงขั้นตอนการพัฒนาระบบ และการทดสอบระบบของ </w:t>
+      </w:r>
+      <w:r>
+        <w:rPr>
+          <w:rFonts w:ascii="TH Sarabun New" w:hAnsi="TH Sarabun New"/>
+          <w:sz w:val="32"/>
+          <w:cs/>
+        </w:rPr>
+        <w:t>เกมกระโดดหลบ “</w:t>
+      </w:r>
+      <w:r>
+        <w:rPr>
+          <w:rFonts w:ascii="TH Sarabun New" w:hAnsi="TH Sarabun New"/>
+          <w:sz w:val="32"/>
+        </w:rPr>
+        <w:t xml:space="preserve">Satori : Enso” </w:t>
+      </w:r>
+      <w:r>
+        <w:rPr>
+          <w:rFonts w:ascii="TH Sarabun New" w:hAnsi="TH Sarabun New"/>
+          <w:sz w:val="32"/>
+          <w:cs/>
+        </w:rPr>
+        <w:t xml:space="preserve">บน </w:t>
+      </w:r>
+      <w:r>
+        <w:rPr>
+          <w:rFonts w:ascii="TH Sarabun New" w:hAnsi="TH Sarabun New"/>
+          <w:sz w:val="32"/>
+        </w:rPr>
+        <w:t>Windows</w:t>
+      </w:r>
+    </w:p>
+    <w:p>
+      <w:pPr>
+        <w:pStyle w:val="SubHeading2"/>
+        <w:numPr>
+          <w:ilvl w:val="0"/>
+          <w:numId w:val="0"/>
+        </w:numPr>
+        <w:ind w:left="357" w:hanging="357"/>
+        <w:rPr>
+          <w:sz w:val="32"/>
+          <w:szCs w:val="32"/>
+        </w:rPr>
+      </w:pPr>
+    </w:p>
+    <w:p>
+      <w:pPr>
+        <w:pStyle w:val="SubHeading2"/>
+        <w:numPr>
+          <w:ilvl w:val="0"/>
+          <w:numId w:val="0"/>
+        </w:numPr>
+        <w:ind w:left="357" w:hanging="357"/>
+      </w:pPr>
+      <w:r>
+        <w:t xml:space="preserve">4.1 </w:t>
+      </w:r>
+      <w:r>
+        <w:rPr>
+          <w:rFonts w:hint="cs"/>
+          <w:cs/>
+        </w:rPr>
+        <w:tab/>
+        <w:t>เทคนิคการพัฒนาระบบ</w:t>
+      </w:r>
     </w:p>
     <w:p>
       <w:pPr>
         <w:pStyle w:val="Content1"/>
         <w:rPr>
           <w:rFonts w:ascii="TH Sarabun New" w:hAnsi="TH Sarabun New"/>
-        </w:rPr>
-      </w:pPr>
-      <w:r>
-        <w:rPr>
-          <w:rFonts w:ascii="TH Sarabun New" w:hAnsi="TH Sarabun New"/>
-          <w:cs/>
-        </w:rPr>
-        <w:t xml:space="preserve">ในบทนี้จะกล่าวถึง </w:t>
+          <w:sz w:val="32"/>
+        </w:rPr>
+      </w:pPr>
+      <w:r>
+        <w:rPr>
+          <w:rFonts w:ascii="TH Sarabun New" w:hAnsi="TH Sarabun New"/>
+          <w:sz w:val="32"/>
+          <w:cs/>
+        </w:rPr>
+        <w:t xml:space="preserve">ผู้จัดทำได้เลือกใช้ภาษา </w:t>
+      </w:r>
+      <w:r>
+        <w:rPr>
+          <w:rFonts w:ascii="TH Sarabun New" w:hAnsi="TH Sarabun New"/>
+          <w:sz w:val="32"/>
+        </w:rPr>
+        <w:t xml:space="preserve">C# </w:t>
+      </w:r>
+      <w:r>
+        <w:rPr>
+          <w:rFonts w:ascii="TH Sarabun New" w:hAnsi="TH Sarabun New"/>
+          <w:sz w:val="32"/>
+          <w:cs/>
+        </w:rPr>
+        <w:t xml:space="preserve">ซึ่งเป็นภาษาที่น่าสนใจและง่ายต่อการพัฒนา โดยเครื่องมือที่ใช้พัฒนาโปรแกรมคือ </w:t>
+      </w:r>
+      <w:r>
+        <w:rPr>
+          <w:rFonts w:ascii="TH Sarabun New" w:hAnsi="TH Sarabun New"/>
+          <w:sz w:val="32"/>
+        </w:rPr>
+        <w:t xml:space="preserve">Visual Studio Code </w:t>
       </w:r>
       <w:r>
         <w:rPr>
           <w:rFonts w:ascii="TH Sarabun New" w:hAnsi="TH Sarabun New" w:hint="cs"/>
-          <w:cs/>
-        </w:rPr>
-        <w:t>การพัฒนาเกมกระโดดหลบ</w:t>
-      </w:r>
-      <w:r>
-        <w:rPr>
-          <w:rFonts w:ascii="TH Sarabun New" w:hAnsi="TH Sarabun New"/>
-        </w:rPr>
-        <w:t xml:space="preserve"> Satori : </w:t>
-      </w:r>
-      <w:r>
-        <w:rPr>
-          <w:rFonts w:ascii="TH Sarabun New" w:hAnsi="TH Sarabun New"/>
-        </w:rPr>
-        <w:t xml:space="preserve">Enso </w:t>
+          <w:sz w:val="32"/>
+          <w:cs/>
+        </w:rPr>
+        <w:t xml:space="preserve">ซึ่งมีส่วนเสริมที่หลากหลายและสามารถใช้งานร่วมกับ </w:t>
+      </w:r>
+      <w:proofErr w:type="spellStart"/>
+      <w:r>
+        <w:rPr>
+          <w:rFonts w:ascii="TH Sarabun New" w:hAnsi="TH Sarabun New"/>
+          <w:sz w:val="32"/>
+        </w:rPr>
+        <w:t>Github</w:t>
+      </w:r>
+      <w:proofErr w:type="spellEnd"/>
+      <w:r>
+        <w:rPr>
+          <w:rFonts w:ascii="TH Sarabun New" w:hAnsi="TH Sarabun New"/>
+          <w:sz w:val="32"/>
+        </w:rPr>
+        <w:t xml:space="preserve"> </w:t>
       </w:r>
       <w:r>
         <w:rPr>
           <w:rFonts w:ascii="TH Sarabun New" w:hAnsi="TH Sarabun New" w:hint="cs"/>
-          <w:cs/>
-        </w:rPr>
-        <w:t>หลังจากที่ผู้จัดทำได้ทำการออกแบบไว้ในบทที่แล้ว</w:t>
-      </w:r>
-      <w:r>
-        <w:rPr>
-          <w:rFonts w:ascii="TH Sarabun New" w:hAnsi="TH Sarabun New"/>
-        </w:rPr>
-        <w:t xml:space="preserve"> </w:t>
-      </w:r>
-      <w:r>
-        <w:rPr>
-          <w:rFonts w:ascii="TH Sarabun New" w:hAnsi="TH Sarabun New" w:hint="cs"/>
-          <w:cs/>
-        </w:rPr>
-        <w:t>และผลการทดสอบเกมโดยให้ผู้เล่นได้ทดลองเล่นจริง</w:t>
+          <w:sz w:val="32"/>
+          <w:cs/>
+        </w:rPr>
+        <w:t>ได้</w:t>
       </w:r>
     </w:p>
     <w:p>
       <w:pPr>
         <w:pStyle w:val="Content1"/>
-        <w:rPr>
-          <w:rFonts w:ascii="TH Sarabun New" w:hAnsi="TH Sarabun New"/>
-        </w:rPr>
-      </w:pPr>
-      <w:r>
-        <w:rPr>
-          <w:rFonts w:ascii="TH Sarabun New" w:hAnsi="TH Sarabun New"/>
-        </w:rPr>
-        <w:t xml:space="preserve">Player </w:t>
-      </w:r>
-      <w:proofErr w:type="gramStart"/>
-      <w:r>
-        <w:rPr>
-          <w:rFonts w:ascii="TH Sarabun New" w:hAnsi="TH Sarabun New"/>
-        </w:rPr>
-        <w:t>guide book</w:t>
-      </w:r>
-      <w:proofErr w:type="gramEnd"/>
-    </w:p>
-    <w:p>
-      <w:pPr>
-        <w:pStyle w:val="Content1"/>
-        <w:rPr>
-          <w:rFonts w:ascii="TH Sarabun New" w:hAnsi="TH Sarabun New"/>
-        </w:rPr>
-      </w:pPr>
-      <w:proofErr w:type="gramStart"/>
-      <w:r>
-        <w:rPr>
-          <w:rFonts w:ascii="TH Sarabun New" w:hAnsi="TH Sarabun New"/>
-        </w:rPr>
-        <w:t>Topics :</w:t>
-      </w:r>
-      <w:proofErr w:type="gramEnd"/>
-      <w:r>
-        <w:rPr>
-          <w:rFonts w:ascii="TH Sarabun New" w:hAnsi="TH Sarabun New"/>
-        </w:rPr>
-        <w:t xml:space="preserve"> Performance, Graphic, etc.</w:t>
-      </w:r>
-    </w:p>
-    <w:p>
-      <w:pPr>
-        <w:rPr>
-          <w:rFonts w:ascii="TH Sarabun New" w:hAnsi="TH Sarabun New"/>
-          <w:cs/>
-        </w:rPr>
-      </w:pPr>
-    </w:p>
-    <w:p>
-      <w:pPr>
-        <w:pStyle w:val="SubHeading2"/>
-      </w:pPr>
-      <w:bookmarkStart w:id="57" w:name="_Toc410484266"/>
-      <w:bookmarkStart w:id="58" w:name="_Toc194880429"/>
-      <w:r>
-        <w:t>4.1</w:t>
-      </w:r>
-      <w:r>
-        <w:rPr>
-          <w:cs/>
-        </w:rPr>
-        <w:tab/>
-      </w:r>
-      <w:bookmarkEnd w:id="57"/>
-      <w:r>
-        <w:rPr>
-          <w:cs/>
-        </w:rPr>
-        <w:t>ผลของการดำเนินการวิจัย</w:t>
-      </w:r>
-      <w:r>
-        <w:rPr>
-          <w:cs/>
-        </w:rPr>
-        <w:t xml:space="preserve">ที่ </w:t>
-      </w:r>
-      <w:r>
-        <w:t>1</w:t>
-      </w:r>
-      <w:bookmarkEnd w:id="58"/>
-    </w:p>
-    <w:p>
-      <w:pPr>
-        <w:pStyle w:val="Content1"/>
-        <w:rPr>
-          <w:rFonts w:ascii="TH Sarabun New" w:hAnsi="TH Sarabun New"/>
-        </w:rPr>
-      </w:pPr>
-      <w:r>
-        <w:rPr>
-          <w:rFonts w:ascii="TH Sarabun New" w:hAnsi="TH Sarabun New"/>
-          <w:cs/>
-        </w:rPr>
-        <w:t>น</w:t>
-      </w:r>
-      <w:r>
-        <w:rPr>
-          <w:rFonts w:ascii="TH Sarabun New" w:hAnsi="TH Sarabun New"/>
-          <w:cs/>
-        </w:rPr>
-        <w:t>ิสิตที่ลงทะเบียนเรียนในรายวิชา นิสิตที่ลงทะเบียนเรียนในรายวิชา นิสิตที่ลงทะเบียนเรียนในรายวิชา นิสิตที่ลงทะเบียน</w:t>
-      </w:r>
-      <w:r>
-        <w:rPr>
-          <w:rFonts w:ascii="TH Sarabun New" w:hAnsi="TH Sarabun New"/>
-          <w:sz w:val="32"/>
-          <w:cs/>
-        </w:rPr>
-        <w:t xml:space="preserve">เรียนในรายวิชา นิสิตที่ลงทะเบียนเรียนในรายวิชา นิสิตที่ลงทะเบียนเรียนในรายวิชา นิสิตที่ลงทะเบียนเรียนในรายวิชา นิสิตที่ลงทะเบียนเรียนในรายวิชา นิสิตที่ลงทะเบียนเรียนในรายวิชา นิสิตที่ลงทะเบียนเรียนในรายวิชา ดังตารางที่ </w:t>
-      </w:r>
-      <w:r>
-        <w:rPr>
-          <w:rFonts w:ascii="TH Sarabun New" w:hAnsi="TH Sarabun New"/>
-          <w:sz w:val="32"/>
-        </w:rPr>
-        <w:t xml:space="preserve">4.1 </w:t>
-      </w:r>
-      <w:r>
-        <w:rPr>
-          <w:rFonts w:ascii="TH Sarabun New" w:hAnsi="TH Sarabun New"/>
-          <w:sz w:val="32"/>
-          <w:cs/>
-        </w:rPr>
-        <w:t xml:space="preserve">และภาพที่ </w:t>
-      </w:r>
-      <w:r>
-        <w:rPr>
-          <w:rFonts w:ascii="TH Sarabun New" w:hAnsi="TH Sarabun New"/>
-          <w:sz w:val="32"/>
-        </w:rPr>
-        <w:t>4.1</w:t>
-      </w:r>
-    </w:p>
-    <w:p>
-      <w:pPr>
-        <w:pStyle w:val="Table"/>
-        <w:rPr>
-          <w:rFonts w:ascii="TH Sarabun New" w:hAnsi="TH Sarabun New"/>
-        </w:rPr>
-      </w:pPr>
-      <w:bookmarkStart w:id="59" w:name="_Toc410510223"/>
-      <w:bookmarkStart w:id="60" w:name="_Toc194718750"/>
-      <w:bookmarkStart w:id="61" w:name="_Toc194880497"/>
-      <w:r>
-        <w:rPr>
-          <w:rFonts w:ascii="TH Sarabun New" w:hAnsi="TH Sarabun New"/>
-          <w:cs/>
-        </w:rPr>
-        <w:t>ตาราง</w:t>
-      </w:r>
-      <w:r>
-        <w:rPr>
-          <w:rFonts w:ascii="TH Sarabun New" w:hAnsi="TH Sarabun New"/>
-          <w:sz w:val="32"/>
-          <w:cs/>
-        </w:rPr>
-        <w:t>ที่</w:t>
-      </w:r>
-      <w:r>
-        <w:rPr>
-          <w:rFonts w:ascii="TH Sarabun New" w:hAnsi="TH Sarabun New"/>
-          <w:sz w:val="32"/>
-        </w:rPr>
-        <w:t xml:space="preserve"> 4.1 </w:t>
-      </w:r>
-      <w:r>
-        <w:rPr>
-          <w:rFonts w:ascii="TH Sarabun New" w:hAnsi="TH Sarabun New"/>
-          <w:sz w:val="32"/>
-          <w:cs/>
-        </w:rPr>
-        <w:t>คะแนน</w:t>
-      </w:r>
-      <w:r>
-        <w:rPr>
-          <w:rFonts w:ascii="TH Sarabun New" w:hAnsi="TH Sarabun New"/>
-          <w:cs/>
-        </w:rPr>
-        <w:t>เฉลี่ยของผู้เรียน</w:t>
-      </w:r>
-      <w:bookmarkEnd w:id="59"/>
-      <w:bookmarkEnd w:id="60"/>
-      <w:bookmarkEnd w:id="61"/>
-    </w:p>
-    <w:tbl>
-      <w:tblPr>
-        <w:tblStyle w:val="a6"/>
-        <w:tblW w:w="0" w:type="auto"/>
+        <w:ind w:firstLine="0"/>
         <w:jc w:val="center"/>
-        <w:tblLook w:val="04A0" w:firstRow="1" w:lastRow="0" w:firstColumn="1" w:lastColumn="0" w:noHBand="0" w:noVBand="1"/>
-      </w:tblPr>
-      <w:tblGrid>
-        <w:gridCol w:w="425"/>
-        <w:gridCol w:w="1559"/>
-        <w:gridCol w:w="1372"/>
-        <w:gridCol w:w="3022"/>
-      </w:tblGrid>
-      <w:tr>
-        <w:trPr>
-          <w:trHeight w:val="318"/>
-          <w:jc w:val="center"/>
-        </w:trPr>
-        <w:tc>
-          <w:tcPr>
-            <w:tcW w:w="425" w:type="dxa"/>
-            <w:vAlign w:val="center"/>
-          </w:tcPr>
-          <w:p>
-            <w:pPr>
-              <w:rPr>
-                <w:rFonts w:ascii="TH Sarabun New" w:hAnsi="TH Sarabun New"/>
-                <w:b/>
-                <w:bCs/>
-                <w:cs/>
-              </w:rPr>
-            </w:pPr>
-          </w:p>
-        </w:tc>
-        <w:tc>
-          <w:tcPr>
-            <w:tcW w:w="1559" w:type="dxa"/>
-            <w:vAlign w:val="center"/>
-          </w:tcPr>
-          <w:p>
-            <w:pPr>
-              <w:rPr>
-                <w:rFonts w:ascii="TH Sarabun New" w:hAnsi="TH Sarabun New"/>
-                <w:b/>
-                <w:bCs/>
-              </w:rPr>
-            </w:pPr>
-            <w:r>
-              <w:rPr>
-                <w:rFonts w:ascii="TH Sarabun New" w:hAnsi="TH Sarabun New"/>
-                <w:b/>
-                <w:bCs/>
-                <w:cs/>
-              </w:rPr>
-              <w:t>ระดับคะแนน</w:t>
-            </w:r>
-          </w:p>
-        </w:tc>
-        <w:tc>
-          <w:tcPr>
-            <w:tcW w:w="1372" w:type="dxa"/>
-            <w:vAlign w:val="center"/>
-          </w:tcPr>
-          <w:p>
-            <w:pPr>
-              <w:rPr>
-                <w:rFonts w:ascii="TH Sarabun New" w:hAnsi="TH Sarabun New"/>
-                <w:b/>
-                <w:bCs/>
-              </w:rPr>
-            </w:pPr>
-            <w:r>
-              <w:rPr>
-                <w:rFonts w:ascii="TH Sarabun New" w:hAnsi="TH Sarabun New"/>
-                <w:b/>
-                <w:bCs/>
-                <w:cs/>
-              </w:rPr>
-              <w:t>จำนวน (คน)</w:t>
-            </w:r>
-          </w:p>
-        </w:tc>
-        <w:tc>
-          <w:tcPr>
-            <w:tcW w:w="3022" w:type="dxa"/>
-          </w:tcPr>
-          <w:p>
-            <w:pPr>
-              <w:rPr>
-                <w:rFonts w:ascii="TH Sarabun New" w:hAnsi="TH Sarabun New"/>
-                <w:b/>
-                <w:bCs/>
-                <w:cs/>
-              </w:rPr>
-            </w:pPr>
-            <w:r>
-              <w:rPr>
-                <w:rFonts w:ascii="TH Sarabun New" w:hAnsi="TH Sarabun New"/>
-                <w:b/>
-                <w:bCs/>
-                <w:cs/>
-              </w:rPr>
-              <w:t>อัตราส่วนต่อผู้เรียนทั้งหมด</w:t>
-            </w:r>
-          </w:p>
-        </w:tc>
-      </w:tr>
-      <w:tr>
-        <w:trPr>
-          <w:trHeight w:val="369"/>
-          <w:jc w:val="center"/>
-        </w:trPr>
-        <w:tc>
-          <w:tcPr>
-            <w:tcW w:w="425" w:type="dxa"/>
-          </w:tcPr>
-          <w:p>
-            <w:pPr>
-              <w:rPr>
-                <w:rFonts w:ascii="TH Sarabun New" w:hAnsi="TH Sarabun New"/>
-                <w:cs/>
-              </w:rPr>
-            </w:pPr>
-            <w:r>
-              <w:rPr>
-                <w:rFonts w:ascii="TH Sarabun New" w:hAnsi="TH Sarabun New"/>
-              </w:rPr>
-              <w:t>A</w:t>
-            </w:r>
-          </w:p>
-        </w:tc>
-        <w:tc>
-          <w:tcPr>
-            <w:tcW w:w="1559" w:type="dxa"/>
-            <w:vAlign w:val="center"/>
-          </w:tcPr>
-          <w:p>
-            <w:pPr>
-              <w:jc w:val="center"/>
-              <w:rPr>
-                <w:rFonts w:ascii="TH Sarabun New" w:hAnsi="TH Sarabun New"/>
-              </w:rPr>
-            </w:pPr>
-          </w:p>
-        </w:tc>
-        <w:tc>
-          <w:tcPr>
-            <w:tcW w:w="1372" w:type="dxa"/>
-            <w:vAlign w:val="center"/>
-          </w:tcPr>
-          <w:p>
-            <w:pPr>
-              <w:jc w:val="center"/>
-              <w:rPr>
-                <w:rFonts w:ascii="TH Sarabun New" w:hAnsi="TH Sarabun New"/>
-              </w:rPr>
-            </w:pPr>
-          </w:p>
-        </w:tc>
-        <w:tc>
-          <w:tcPr>
-            <w:tcW w:w="3022" w:type="dxa"/>
-          </w:tcPr>
-          <w:p>
-            <w:pPr>
-              <w:jc w:val="center"/>
-              <w:rPr>
-                <w:rFonts w:ascii="TH Sarabun New" w:hAnsi="TH Sarabun New"/>
-              </w:rPr>
-            </w:pPr>
-          </w:p>
-        </w:tc>
-      </w:tr>
-      <w:tr>
-        <w:trPr>
-          <w:trHeight w:val="369"/>
-          <w:jc w:val="center"/>
-        </w:trPr>
-        <w:tc>
-          <w:tcPr>
-            <w:tcW w:w="425" w:type="dxa"/>
-          </w:tcPr>
-          <w:p>
-            <w:pPr>
-              <w:rPr>
-                <w:rFonts w:ascii="TH Sarabun New" w:hAnsi="TH Sarabun New"/>
-              </w:rPr>
-            </w:pPr>
-            <w:r>
-              <w:rPr>
-                <w:rFonts w:ascii="TH Sarabun New" w:hAnsi="TH Sarabun New"/>
-              </w:rPr>
-              <w:t>B</w:t>
-            </w:r>
-          </w:p>
-        </w:tc>
-        <w:tc>
-          <w:tcPr>
-            <w:tcW w:w="1559" w:type="dxa"/>
-            <w:vAlign w:val="center"/>
-          </w:tcPr>
-          <w:p>
-            <w:pPr>
-              <w:jc w:val="center"/>
-              <w:rPr>
-                <w:rFonts w:ascii="TH Sarabun New" w:hAnsi="TH Sarabun New"/>
-                <w:cs/>
-              </w:rPr>
-            </w:pPr>
-          </w:p>
-        </w:tc>
-        <w:tc>
-          <w:tcPr>
-            <w:tcW w:w="1372" w:type="dxa"/>
-            <w:vAlign w:val="center"/>
-          </w:tcPr>
-          <w:p>
-            <w:pPr>
-              <w:jc w:val="center"/>
-              <w:rPr>
-                <w:rFonts w:ascii="TH Sarabun New" w:hAnsi="TH Sarabun New"/>
-              </w:rPr>
-            </w:pPr>
-          </w:p>
-        </w:tc>
-        <w:tc>
-          <w:tcPr>
-            <w:tcW w:w="3022" w:type="dxa"/>
-          </w:tcPr>
-          <w:p>
-            <w:pPr>
-              <w:jc w:val="center"/>
-              <w:rPr>
-                <w:rFonts w:ascii="TH Sarabun New" w:hAnsi="TH Sarabun New"/>
-              </w:rPr>
-            </w:pPr>
-          </w:p>
-        </w:tc>
-      </w:tr>
-      <w:tr>
-        <w:trPr>
-          <w:trHeight w:val="369"/>
-          <w:jc w:val="center"/>
-        </w:trPr>
-        <w:tc>
-          <w:tcPr>
-            <w:tcW w:w="425" w:type="dxa"/>
-          </w:tcPr>
-          <w:p>
-            <w:pPr>
-              <w:rPr>
-                <w:rFonts w:ascii="TH Sarabun New" w:hAnsi="TH Sarabun New"/>
-              </w:rPr>
-            </w:pPr>
-            <w:r>
-              <w:rPr>
-                <w:rFonts w:ascii="TH Sarabun New" w:hAnsi="TH Sarabun New"/>
-              </w:rPr>
-              <w:t>C</w:t>
-            </w:r>
-          </w:p>
-        </w:tc>
-        <w:tc>
-          <w:tcPr>
-            <w:tcW w:w="1559" w:type="dxa"/>
-            <w:vAlign w:val="center"/>
-          </w:tcPr>
-          <w:p>
-            <w:pPr>
-              <w:jc w:val="center"/>
-              <w:rPr>
-                <w:rFonts w:ascii="TH Sarabun New" w:hAnsi="TH Sarabun New"/>
-              </w:rPr>
-            </w:pPr>
-          </w:p>
-        </w:tc>
-        <w:tc>
-          <w:tcPr>
-            <w:tcW w:w="1372" w:type="dxa"/>
-            <w:vAlign w:val="center"/>
-          </w:tcPr>
-          <w:p>
-            <w:pPr>
-              <w:jc w:val="center"/>
-              <w:rPr>
-                <w:rFonts w:ascii="TH Sarabun New" w:hAnsi="TH Sarabun New"/>
-              </w:rPr>
-            </w:pPr>
-          </w:p>
-        </w:tc>
-        <w:tc>
-          <w:tcPr>
-            <w:tcW w:w="3022" w:type="dxa"/>
-          </w:tcPr>
-          <w:p>
-            <w:pPr>
-              <w:jc w:val="center"/>
-              <w:rPr>
-                <w:rFonts w:ascii="TH Sarabun New" w:hAnsi="TH Sarabun New"/>
-              </w:rPr>
-            </w:pPr>
-          </w:p>
-        </w:tc>
-      </w:tr>
-      <w:tr>
-        <w:trPr>
-          <w:trHeight w:val="369"/>
-          <w:jc w:val="center"/>
-        </w:trPr>
-        <w:tc>
-          <w:tcPr>
-            <w:tcW w:w="425" w:type="dxa"/>
-          </w:tcPr>
-          <w:p>
-            <w:pPr>
-              <w:rPr>
-                <w:rFonts w:ascii="TH Sarabun New" w:hAnsi="TH Sarabun New"/>
-              </w:rPr>
-            </w:pPr>
-            <w:r>
-              <w:rPr>
-                <w:rFonts w:ascii="TH Sarabun New" w:hAnsi="TH Sarabun New"/>
-              </w:rPr>
-              <w:t>D</w:t>
-            </w:r>
-          </w:p>
-        </w:tc>
-        <w:tc>
-          <w:tcPr>
-            <w:tcW w:w="1559" w:type="dxa"/>
-            <w:vAlign w:val="center"/>
-          </w:tcPr>
-          <w:p>
-            <w:pPr>
-              <w:jc w:val="center"/>
-              <w:rPr>
-                <w:rFonts w:ascii="TH Sarabun New" w:hAnsi="TH Sarabun New"/>
-              </w:rPr>
-            </w:pPr>
-          </w:p>
-        </w:tc>
-        <w:tc>
-          <w:tcPr>
-            <w:tcW w:w="1372" w:type="dxa"/>
-            <w:vAlign w:val="center"/>
-          </w:tcPr>
-          <w:p>
-            <w:pPr>
-              <w:jc w:val="center"/>
-              <w:rPr>
-                <w:rFonts w:ascii="TH Sarabun New" w:hAnsi="TH Sarabun New"/>
-              </w:rPr>
-            </w:pPr>
-          </w:p>
-        </w:tc>
-        <w:tc>
-          <w:tcPr>
-            <w:tcW w:w="3022" w:type="dxa"/>
-          </w:tcPr>
-          <w:p>
-            <w:pPr>
-              <w:jc w:val="center"/>
-              <w:rPr>
-                <w:rFonts w:ascii="TH Sarabun New" w:hAnsi="TH Sarabun New"/>
-              </w:rPr>
-            </w:pPr>
-          </w:p>
-        </w:tc>
-      </w:tr>
-      <w:tr>
-        <w:trPr>
-          <w:trHeight w:val="369"/>
-          <w:jc w:val="center"/>
-        </w:trPr>
-        <w:tc>
-          <w:tcPr>
-            <w:tcW w:w="425" w:type="dxa"/>
-          </w:tcPr>
-          <w:p>
-            <w:pPr>
-              <w:rPr>
-                <w:rFonts w:ascii="TH Sarabun New" w:hAnsi="TH Sarabun New"/>
-                <w:cs/>
-              </w:rPr>
-            </w:pPr>
-            <w:r>
-              <w:rPr>
-                <w:rFonts w:ascii="TH Sarabun New" w:hAnsi="TH Sarabun New"/>
-              </w:rPr>
-              <w:t>E</w:t>
-            </w:r>
-          </w:p>
-        </w:tc>
-        <w:tc>
-          <w:tcPr>
-            <w:tcW w:w="1559" w:type="dxa"/>
-            <w:vAlign w:val="center"/>
-          </w:tcPr>
-          <w:p>
-            <w:pPr>
-              <w:jc w:val="center"/>
-              <w:rPr>
-                <w:rFonts w:ascii="TH Sarabun New" w:hAnsi="TH Sarabun New"/>
-              </w:rPr>
-            </w:pPr>
-          </w:p>
-        </w:tc>
-        <w:tc>
-          <w:tcPr>
-            <w:tcW w:w="1372" w:type="dxa"/>
-            <w:vAlign w:val="center"/>
-          </w:tcPr>
-          <w:p>
-            <w:pPr>
-              <w:jc w:val="center"/>
-              <w:rPr>
-                <w:rFonts w:ascii="TH Sarabun New" w:hAnsi="TH Sarabun New"/>
-              </w:rPr>
-            </w:pPr>
-          </w:p>
-        </w:tc>
-        <w:tc>
-          <w:tcPr>
-            <w:tcW w:w="3022" w:type="dxa"/>
-          </w:tcPr>
-          <w:p>
-            <w:pPr>
-              <w:jc w:val="center"/>
-              <w:rPr>
-                <w:rFonts w:ascii="TH Sarabun New" w:hAnsi="TH Sarabun New"/>
-              </w:rPr>
-            </w:pPr>
-          </w:p>
-        </w:tc>
-      </w:tr>
-    </w:tbl>
-    <w:p>
-      <w:pPr>
-        <w:rPr>
-          <w:rFonts w:ascii="TH Sarabun New" w:hAnsi="TH Sarabun New"/>
-        </w:rPr>
-      </w:pPr>
-    </w:p>
-    <w:p>
-      <w:pPr>
-        <w:jc w:val="center"/>
-        <w:rPr>
-          <w:rFonts w:ascii="TH Sarabun New" w:hAnsi="TH Sarabun New"/>
+        <w:rPr>
+          <w:rFonts w:ascii="TH Sarabun New" w:hAnsi="TH Sarabun New"/>
+          <w:sz w:val="32"/>
         </w:rPr>
       </w:pPr>
       <w:r>
         <w:rPr>
           <w:rFonts w:ascii="TH Sarabun New" w:hAnsi="TH Sarabun New"/>
           <w:noProof/>
+          <w:sz w:val="32"/>
         </w:rPr>
         <w:drawing>
-          <wp:inline distT="0" distB="0" distL="0" distR="0" wp14:anchorId="24AA9067" wp14:editId="3E727597">
-            <wp:extent cx="5067300" cy="1666875"/>
-            <wp:effectExtent l="0" t="0" r="0" b="9525"/>
-            <wp:docPr id="2" name="Picture 2"/>
+          <wp:inline distT="0" distB="0" distL="0" distR="0" wp14:anchorId="73213760" wp14:editId="5C5643B3">
+            <wp:extent cx="5295900" cy="2838450"/>
+            <wp:effectExtent l="0" t="0" r="0" b="0"/>
+            <wp:docPr id="1981202584" name="Picture 1" descr="A screenshot of a computer&#10;&#10;AI-generated content may be incorrect."/>
             <wp:cNvGraphicFramePr>
               <a:graphicFrameLocks xmlns:a="http://schemas.openxmlformats.org/drawingml/2006/main" noChangeAspect="1"/>
             </wp:cNvGraphicFramePr>
@@ -29356,36 +28835,23 @@
               <a:graphicData uri="http://schemas.openxmlformats.org/drawingml/2006/picture">
                 <pic:pic xmlns:pic="http://schemas.openxmlformats.org/drawingml/2006/picture">
                   <pic:nvPicPr>
-                    <pic:cNvPr id="0" name="Picture 2"/>
-                    <pic:cNvPicPr>
-                      <a:picLocks noChangeAspect="1" noChangeArrowheads="1"/>
-                    </pic:cNvPicPr>
+                    <pic:cNvPr id="1981202584" name="Picture 1" descr="A screenshot of a computer&#10;&#10;AI-generated content may be incorrect."/>
+                    <pic:cNvPicPr/>
                   </pic:nvPicPr>
                   <pic:blipFill>
-                    <a:blip r:embed="rId41">
-                      <a:extLst>
-                        <a:ext uri="{28A0092B-C50C-407E-A947-70E740481C1C}">
-                          <a14:useLocalDpi xmlns:a14="http://schemas.microsoft.com/office/drawing/2010/main" val="0"/>
-                        </a:ext>
-                      </a:extLst>
-                    </a:blip>
-                    <a:srcRect/>
+                    <a:blip r:embed="rId41"/>
                     <a:stretch>
                       <a:fillRect/>
                     </a:stretch>
                   </pic:blipFill>
-                  <pic:spPr bwMode="auto">
+                  <pic:spPr>
                     <a:xfrm>
                       <a:off x="0" y="0"/>
-                      <a:ext cx="5067300" cy="1666875"/>
+                      <a:ext cx="5295900" cy="2838450"/>
                     </a:xfrm>
                     <a:prstGeom prst="rect">
                       <a:avLst/>
                     </a:prstGeom>
-                    <a:noFill/>
-                    <a:ln>
-                      <a:noFill/>
-                    </a:ln>
                   </pic:spPr>
                 </pic:pic>
               </a:graphicData>
@@ -29396,91 +28862,3988 @@
     </w:p>
     <w:p>
       <w:pPr>
-        <w:pStyle w:val="Figuer"/>
-        <w:rPr>
-          <w:rFonts w:ascii="TH Sarabun New" w:hAnsi="TH Sarabun New"/>
-        </w:rPr>
-      </w:pPr>
-      <w:bookmarkStart w:id="62" w:name="_Toc410510366"/>
-      <w:bookmarkStart w:id="63" w:name="_Toc421727422"/>
-      <w:r>
-        <w:rPr>
-          <w:rFonts w:ascii="TH Sarabun New" w:hAnsi="TH Sarabun New"/>
-          <w:sz w:val="32"/>
-          <w:cs/>
-        </w:rPr>
-        <w:t>ภาพที่</w:t>
-      </w:r>
-      <w:r>
-        <w:rPr>
-          <w:rFonts w:ascii="TH Sarabun New" w:hAnsi="TH Sarabun New"/>
-          <w:sz w:val="32"/>
-        </w:rPr>
-        <w:t xml:space="preserve"> 4.1 </w:t>
-      </w:r>
-      <w:r>
-        <w:rPr>
-          <w:rFonts w:ascii="TH Sarabun New" w:hAnsi="TH Sarabun New"/>
-          <w:sz w:val="32"/>
-          <w:cs/>
-        </w:rPr>
-        <w:t>จำนวนนิสิตตาม</w:t>
-      </w:r>
-      <w:r>
-        <w:rPr>
-          <w:rFonts w:ascii="TH Sarabun New" w:hAnsi="TH Sarabun New"/>
-          <w:sz w:val="32"/>
-          <w:cs/>
-        </w:rPr>
-        <w:t>ระดับ</w:t>
-      </w:r>
-      <w:r>
-        <w:rPr>
-          <w:rFonts w:ascii="TH Sarabun New" w:hAnsi="TH Sarabun New"/>
-          <w:sz w:val="32"/>
-          <w:cs/>
-        </w:rPr>
-        <w:t>คะแนน</w:t>
-      </w:r>
-      <w:bookmarkEnd w:id="62"/>
-      <w:bookmarkEnd w:id="63"/>
-    </w:p>
-    <w:p>
-      <w:pPr>
         <w:pStyle w:val="Content1"/>
+        <w:ind w:firstLine="0"/>
+        <w:jc w:val="center"/>
         <w:rPr>
           <w:rFonts w:ascii="TH Sarabun New" w:hAnsi="TH Sarabun New"/>
           <w:b/>
           <w:bCs/>
-        </w:rPr>
-      </w:pPr>
-      <w:r>
-        <w:rPr>
-          <w:rFonts w:ascii="TH Sarabun New" w:hAnsi="TH Sarabun New"/>
-          <w:cs/>
-        </w:rPr>
-        <w:lastRenderedPageBreak/>
-        <w:t>ผลจากการเก็บข้อมูลด้วยแบบสอบถาม</w:t>
-      </w:r>
-      <w:r>
-        <w:rPr>
-          <w:rFonts w:ascii="TH Sarabun New" w:hAnsi="TH Sarabun New"/>
-          <w:cs/>
-        </w:rPr>
-        <w:t xml:space="preserve"> ผลจากการเก็บข้อมูลด้วยแบบสอบถาม ผลจากการเก็บข้อมูลด้วยแบบสอบถาม ผลจากการเก็บข้อมูลด้วยแบบสอบถาม ผลจากการเก็บข้อมูลด้วยแบบสอบถาม ผลจากการเก็บข้อมูลด้วยแบบสอบถาม</w:t>
-      </w:r>
-    </w:p>
-    <w:p>
-      <w:pPr>
-        <w:spacing w:after="200" w:line="276" w:lineRule="auto"/>
+          <w:sz w:val="32"/>
+        </w:rPr>
+      </w:pPr>
+      <w:r>
         <w:rPr>
           <w:rFonts w:ascii="TH Sarabun New" w:hAnsi="TH Sarabun New"/>
           <w:b/>
           <w:bCs/>
+          <w:sz w:val="32"/>
+          <w:cs/>
+        </w:rPr>
+        <w:t xml:space="preserve">ภาพ 4.1 หน้าจอของโปรแกรม </w:t>
+      </w:r>
+      <w:r>
+        <w:rPr>
+          <w:rFonts w:ascii="TH Sarabun New" w:hAnsi="TH Sarabun New"/>
+          <w:b/>
+          <w:bCs/>
+          <w:sz w:val="32"/>
+        </w:rPr>
+        <w:t>Visual Studio Code</w:t>
+      </w:r>
+    </w:p>
+    <w:p>
+      <w:pPr>
+        <w:pStyle w:val="Content1"/>
+        <w:ind w:firstLine="0"/>
+        <w:jc w:val="left"/>
+        <w:rPr>
+          <w:rFonts w:ascii="TH Sarabun New" w:hAnsi="TH Sarabun New"/>
+          <w:sz w:val="32"/>
+        </w:rPr>
+      </w:pPr>
+      <w:r>
+        <w:rPr>
+          <w:rFonts w:ascii="TH Sarabun New" w:hAnsi="TH Sarabun New"/>
+          <w:b/>
+          <w:bCs/>
+          <w:sz w:val="32"/>
+        </w:rPr>
+        <w:tab/>
+      </w:r>
+      <w:r>
+        <w:rPr>
+          <w:rFonts w:ascii="TH Sarabun New" w:hAnsi="TH Sarabun New"/>
+          <w:sz w:val="32"/>
+          <w:cs/>
+        </w:rPr>
+        <w:t xml:space="preserve">ในการใช้งาน </w:t>
+      </w:r>
+      <w:r>
+        <w:rPr>
+          <w:rFonts w:ascii="TH Sarabun New" w:hAnsi="TH Sarabun New"/>
+          <w:sz w:val="32"/>
+        </w:rPr>
+        <w:t xml:space="preserve">Visual Studio Code </w:t>
+      </w:r>
+      <w:r>
+        <w:rPr>
+          <w:rFonts w:ascii="TH Sarabun New" w:hAnsi="TH Sarabun New"/>
+          <w:sz w:val="32"/>
+          <w:cs/>
+        </w:rPr>
+        <w:t xml:space="preserve">ร่วมกับ </w:t>
+      </w:r>
+      <w:r>
+        <w:rPr>
+          <w:rFonts w:ascii="TH Sarabun New" w:hAnsi="TH Sarabun New"/>
+          <w:sz w:val="32"/>
+        </w:rPr>
+        <w:t xml:space="preserve">GitHub </w:t>
+      </w:r>
+      <w:r>
+        <w:rPr>
+          <w:rFonts w:ascii="TH Sarabun New" w:hAnsi="TH Sarabun New"/>
+          <w:sz w:val="32"/>
+          <w:cs/>
+        </w:rPr>
+        <w:t>ผู้จัดทำได้ติดตั้งส่วนเสริมที่ชื่อว่า "</w:t>
+      </w:r>
+      <w:r>
+        <w:rPr>
+          <w:rFonts w:ascii="TH Sarabun New" w:hAnsi="TH Sarabun New"/>
+          <w:sz w:val="32"/>
+        </w:rPr>
+        <w:t>GitHub Pull Requests</w:t>
+      </w:r>
+      <w:r>
+        <w:rPr>
+          <w:rFonts w:ascii="TH Sarabun New" w:hAnsi="TH Sarabun New"/>
+          <w:sz w:val="32"/>
+        </w:rPr>
+        <w:t xml:space="preserve">” </w:t>
+      </w:r>
+      <w:r>
+        <w:rPr>
+          <w:rFonts w:ascii="TH Sarabun New" w:hAnsi="TH Sarabun New"/>
+          <w:sz w:val="32"/>
+          <w:cs/>
+        </w:rPr>
+        <w:t xml:space="preserve">ซึ่งช่วยให้สามารถเชื่อมต่อกับบัญชี </w:t>
+      </w:r>
+      <w:r>
+        <w:rPr>
+          <w:rFonts w:ascii="TH Sarabun New" w:hAnsi="TH Sarabun New"/>
+          <w:sz w:val="32"/>
+        </w:rPr>
+        <w:t xml:space="preserve">GitHub </w:t>
+      </w:r>
+      <w:r>
+        <w:rPr>
+          <w:rFonts w:ascii="TH Sarabun New" w:hAnsi="TH Sarabun New"/>
+          <w:sz w:val="32"/>
+          <w:cs/>
+        </w:rPr>
+        <w:t xml:space="preserve">ได้โดยตรงจากในโปรแกรม นอกจากนี้ </w:t>
+      </w:r>
+      <w:proofErr w:type="spellStart"/>
+      <w:r>
+        <w:rPr>
+          <w:rFonts w:ascii="TH Sarabun New" w:hAnsi="TH Sarabun New"/>
+          <w:sz w:val="32"/>
+        </w:rPr>
+        <w:t>VSCode</w:t>
+      </w:r>
+      <w:proofErr w:type="spellEnd"/>
+      <w:r>
+        <w:rPr>
+          <w:rFonts w:ascii="TH Sarabun New" w:hAnsi="TH Sarabun New"/>
+          <w:sz w:val="32"/>
+        </w:rPr>
+        <w:t xml:space="preserve"> </w:t>
+      </w:r>
+      <w:r>
+        <w:rPr>
+          <w:rFonts w:ascii="TH Sarabun New" w:hAnsi="TH Sarabun New"/>
+          <w:sz w:val="32"/>
+          <w:cs/>
+        </w:rPr>
+        <w:t xml:space="preserve">ยังมีฟีเจอร์ </w:t>
+      </w:r>
+      <w:r>
+        <w:rPr>
+          <w:rFonts w:ascii="TH Sarabun New" w:hAnsi="TH Sarabun New"/>
+          <w:sz w:val="32"/>
+        </w:rPr>
+        <w:t xml:space="preserve">Git </w:t>
+      </w:r>
+      <w:r>
+        <w:rPr>
+          <w:rFonts w:ascii="TH Sarabun New" w:hAnsi="TH Sarabun New"/>
+          <w:sz w:val="32"/>
+          <w:cs/>
+        </w:rPr>
+        <w:t xml:space="preserve">ในตัวที่สามารถใช้งานได้อย่างสะดวก เช่น การ </w:t>
+      </w:r>
+      <w:r>
+        <w:rPr>
+          <w:rFonts w:ascii="TH Sarabun New" w:hAnsi="TH Sarabun New"/>
+          <w:sz w:val="32"/>
+        </w:rPr>
+        <w:t xml:space="preserve">commit </w:t>
+      </w:r>
+      <w:r>
+        <w:rPr>
+          <w:rFonts w:ascii="TH Sarabun New" w:hAnsi="TH Sarabun New"/>
+          <w:sz w:val="32"/>
+          <w:cs/>
+        </w:rPr>
+        <w:t xml:space="preserve">การ </w:t>
+      </w:r>
+      <w:r>
+        <w:rPr>
+          <w:rFonts w:ascii="TH Sarabun New" w:hAnsi="TH Sarabun New"/>
+          <w:sz w:val="32"/>
+        </w:rPr>
+        <w:t xml:space="preserve">push </w:t>
+      </w:r>
+      <w:r>
+        <w:rPr>
+          <w:rFonts w:ascii="TH Sarabun New" w:hAnsi="TH Sarabun New"/>
+          <w:sz w:val="32"/>
+          <w:cs/>
+        </w:rPr>
+        <w:t xml:space="preserve">และการ </w:t>
+      </w:r>
+      <w:r>
+        <w:rPr>
+          <w:rFonts w:ascii="TH Sarabun New" w:hAnsi="TH Sarabun New"/>
+          <w:sz w:val="32"/>
+        </w:rPr>
+        <w:t xml:space="preserve">pull </w:t>
+      </w:r>
+      <w:r>
+        <w:rPr>
+          <w:rFonts w:ascii="TH Sarabun New" w:hAnsi="TH Sarabun New"/>
+          <w:sz w:val="32"/>
+          <w:cs/>
+        </w:rPr>
+        <w:t>โค้ด รวมไปถึงการดูความเปลี่ยนแปลงของไฟล์ (</w:t>
+      </w:r>
+      <w:r>
+        <w:rPr>
+          <w:rFonts w:ascii="TH Sarabun New" w:hAnsi="TH Sarabun New"/>
+          <w:sz w:val="32"/>
+        </w:rPr>
+        <w:t xml:space="preserve">diff) </w:t>
+      </w:r>
+      <w:r>
+        <w:rPr>
+          <w:rFonts w:ascii="TH Sarabun New" w:hAnsi="TH Sarabun New"/>
+          <w:sz w:val="32"/>
+          <w:cs/>
+        </w:rPr>
+        <w:t>ได้แบบเรียลไทม์ ซึ่งช่วยให้การจัดการ</w:t>
+      </w:r>
+      <w:proofErr w:type="spellStart"/>
+      <w:r>
+        <w:rPr>
+          <w:rFonts w:ascii="TH Sarabun New" w:hAnsi="TH Sarabun New"/>
+          <w:sz w:val="32"/>
+          <w:cs/>
+        </w:rPr>
+        <w:t>เวอร์ชัน</w:t>
+      </w:r>
+      <w:proofErr w:type="spellEnd"/>
+      <w:r>
+        <w:rPr>
+          <w:rFonts w:ascii="TH Sarabun New" w:hAnsi="TH Sarabun New"/>
+          <w:sz w:val="32"/>
+          <w:cs/>
+        </w:rPr>
+        <w:t>ของโค้ดเป็นไปอย่างมีประสิทธิภาพและเหมาะสมกับการทำงานเป็นทีม</w:t>
+      </w:r>
+      <w:r>
+        <w:rPr>
+          <w:rFonts w:ascii="TH Sarabun New" w:hAnsi="TH Sarabun New"/>
+          <w:sz w:val="32"/>
+        </w:rPr>
+        <w:t xml:space="preserve"> </w:t>
+      </w:r>
+    </w:p>
+    <w:p>
+      <w:pPr>
+        <w:pStyle w:val="Content1"/>
+        <w:ind w:firstLine="0"/>
+        <w:jc w:val="center"/>
+        <w:rPr>
+          <w:rFonts w:ascii="TH Sarabun New" w:hAnsi="TH Sarabun New"/>
+          <w:sz w:val="32"/>
+        </w:rPr>
+      </w:pPr>
+      <w:r>
+        <w:rPr>
+          <w:rFonts w:ascii="TH Sarabun New" w:hAnsi="TH Sarabun New"/>
+          <w:noProof/>
+          <w:sz w:val="32"/>
+        </w:rPr>
+        <w:lastRenderedPageBreak/>
+        <w:drawing>
+          <wp:inline distT="0" distB="0" distL="0" distR="0" wp14:anchorId="74702488" wp14:editId="0D3674F0">
+            <wp:extent cx="1652298" cy="3513667"/>
+            <wp:effectExtent l="0" t="0" r="5080" b="0"/>
+            <wp:docPr id="901523352" name="Picture 1" descr="A screenshot of a computer&#10;&#10;AI-generated content may be incorrect."/>
+            <wp:cNvGraphicFramePr>
+              <a:graphicFrameLocks xmlns:a="http://schemas.openxmlformats.org/drawingml/2006/main" noChangeAspect="1"/>
+            </wp:cNvGraphicFramePr>
+            <a:graphic xmlns:a="http://schemas.openxmlformats.org/drawingml/2006/main">
+              <a:graphicData uri="http://schemas.openxmlformats.org/drawingml/2006/picture">
+                <pic:pic xmlns:pic="http://schemas.openxmlformats.org/drawingml/2006/picture">
+                  <pic:nvPicPr>
+                    <pic:cNvPr id="901523352" name="Picture 1" descr="A screenshot of a computer&#10;&#10;AI-generated content may be incorrect."/>
+                    <pic:cNvPicPr/>
+                  </pic:nvPicPr>
+                  <pic:blipFill>
+                    <a:blip r:embed="rId42"/>
+                    <a:stretch>
+                      <a:fillRect/>
+                    </a:stretch>
+                  </pic:blipFill>
+                  <pic:spPr>
+                    <a:xfrm>
+                      <a:off x="0" y="0"/>
+                      <a:ext cx="1661018" cy="3532210"/>
+                    </a:xfrm>
+                    <a:prstGeom prst="rect">
+                      <a:avLst/>
+                    </a:prstGeom>
+                  </pic:spPr>
+                </pic:pic>
+              </a:graphicData>
+            </a:graphic>
+          </wp:inline>
+        </w:drawing>
+      </w:r>
+    </w:p>
+    <w:p>
+      <w:pPr>
+        <w:pStyle w:val="Content1"/>
+        <w:ind w:firstLine="0"/>
+        <w:jc w:val="center"/>
+        <w:rPr>
+          <w:rFonts w:ascii="TH Sarabun New" w:hAnsi="TH Sarabun New"/>
+          <w:b/>
+          <w:bCs/>
+          <w:sz w:val="32"/>
+        </w:rPr>
+      </w:pPr>
+      <w:r>
+        <w:rPr>
+          <w:rFonts w:ascii="TH Sarabun New" w:hAnsi="TH Sarabun New" w:hint="cs"/>
+          <w:b/>
+          <w:bCs/>
+          <w:sz w:val="32"/>
+          <w:cs/>
+        </w:rPr>
+        <w:t xml:space="preserve">ภาพที่ 4.2 การใช้ </w:t>
+      </w:r>
+      <w:proofErr w:type="spellStart"/>
+      <w:r>
+        <w:rPr>
+          <w:rFonts w:ascii="TH Sarabun New" w:hAnsi="TH Sarabun New"/>
+          <w:b/>
+          <w:bCs/>
+          <w:sz w:val="32"/>
+        </w:rPr>
+        <w:t>Github</w:t>
+      </w:r>
+      <w:proofErr w:type="spellEnd"/>
+      <w:r>
+        <w:rPr>
+          <w:rFonts w:ascii="TH Sarabun New" w:hAnsi="TH Sarabun New"/>
+          <w:b/>
+          <w:bCs/>
+          <w:sz w:val="32"/>
+        </w:rPr>
+        <w:t xml:space="preserve"> </w:t>
+      </w:r>
+      <w:r>
+        <w:rPr>
+          <w:rFonts w:ascii="TH Sarabun New" w:hAnsi="TH Sarabun New" w:hint="cs"/>
+          <w:b/>
+          <w:bCs/>
+          <w:sz w:val="32"/>
+          <w:cs/>
+        </w:rPr>
+        <w:t xml:space="preserve">ร่วมกับ </w:t>
+      </w:r>
+      <w:r>
+        <w:rPr>
+          <w:rFonts w:ascii="TH Sarabun New" w:hAnsi="TH Sarabun New"/>
+          <w:b/>
+          <w:bCs/>
+          <w:sz w:val="32"/>
+        </w:rPr>
+        <w:t>Visual Studio Code</w:t>
+      </w:r>
+    </w:p>
+    <w:p>
+      <w:pPr>
+        <w:rPr>
+          <w:rFonts w:ascii="TH Sarabun New" w:hAnsi="TH Sarabun New"/>
+        </w:rPr>
+      </w:pPr>
+    </w:p>
+    <w:p>
+      <w:pPr>
+        <w:pStyle w:val="SubHeading2"/>
+        <w:numPr>
+          <w:ilvl w:val="0"/>
+          <w:numId w:val="0"/>
+        </w:numPr>
+        <w:ind w:left="357" w:hanging="357"/>
+        <w:rPr>
+          <w:cs/>
+        </w:rPr>
+      </w:pPr>
+      <w:r>
+        <w:t xml:space="preserve">4.2 </w:t>
+      </w:r>
+      <w:r>
+        <w:rPr>
+          <w:rFonts w:hint="cs"/>
+          <w:cs/>
+        </w:rPr>
+        <w:tab/>
+        <w:t>เทคนิคการพัฒนาโปรแกรม</w:t>
+      </w:r>
+    </w:p>
+    <w:p>
+      <w:pPr>
+        <w:spacing w:after="200" w:line="276" w:lineRule="auto"/>
+        <w:rPr>
+          <w:rFonts w:ascii="TH Sarabun New" w:hAnsi="TH Sarabun New"/>
+        </w:rPr>
+      </w:pPr>
+      <w:r>
+        <w:rPr>
+          <w:rFonts w:ascii="TH Sarabun New" w:hAnsi="TH Sarabun New"/>
+          <w:b/>
+          <w:bCs/>
+          <w:cs/>
+        </w:rPr>
+        <w:tab/>
+      </w:r>
+      <w:r>
+        <w:rPr>
+          <w:rFonts w:ascii="TH Sarabun New" w:hAnsi="TH Sarabun New" w:hint="cs"/>
+          <w:cs/>
+        </w:rPr>
+        <w:t>โค้ด</w:t>
+      </w:r>
+      <w:r>
+        <w:rPr>
+          <w:rFonts w:ascii="TH Sarabun New" w:hAnsi="TH Sarabun New" w:hint="cs"/>
+          <w:cs/>
+        </w:rPr>
+        <w:t xml:space="preserve"> (</w:t>
+      </w:r>
+      <w:r>
+        <w:rPr>
+          <w:rFonts w:ascii="TH Sarabun New" w:hAnsi="TH Sarabun New"/>
+          <w:sz w:val="32"/>
+          <w:szCs w:val="40"/>
+        </w:rPr>
+        <w:t>Code</w:t>
+      </w:r>
+      <w:r>
+        <w:rPr>
+          <w:rFonts w:ascii="TH Sarabun New" w:hAnsi="TH Sarabun New" w:hint="cs"/>
+          <w:cs/>
+        </w:rPr>
+        <w:t>) ต่อไปนี้คือส่วนหนึ่งของ</w:t>
+      </w:r>
+      <w:r>
+        <w:rPr>
+          <w:rFonts w:ascii="TH Sarabun New" w:hAnsi="TH Sarabun New"/>
+          <w:cs/>
+        </w:rPr>
+        <w:t xml:space="preserve">เกมกระโดดหลบ </w:t>
+      </w:r>
+      <w:r>
+        <w:rPr>
+          <w:rFonts w:ascii="TH Sarabun New" w:hAnsi="TH Sarabun New"/>
+          <w:sz w:val="32"/>
+          <w:cs/>
+        </w:rPr>
+        <w:t>“</w:t>
+      </w:r>
+      <w:r>
+        <w:rPr>
+          <w:rFonts w:ascii="TH Sarabun New" w:hAnsi="TH Sarabun New"/>
+          <w:sz w:val="32"/>
+        </w:rPr>
+        <w:t xml:space="preserve">Satori : Enso” </w:t>
+      </w:r>
+      <w:r>
+        <w:rPr>
+          <w:rFonts w:ascii="TH Sarabun New" w:hAnsi="TH Sarabun New"/>
+          <w:sz w:val="32"/>
+          <w:cs/>
+        </w:rPr>
+        <w:t xml:space="preserve">บน </w:t>
+      </w:r>
+      <w:r>
+        <w:rPr>
+          <w:rFonts w:ascii="TH Sarabun New" w:hAnsi="TH Sarabun New"/>
+          <w:sz w:val="32"/>
+        </w:rPr>
+        <w:t>Windows</w:t>
+      </w:r>
+    </w:p>
+    <w:p>
+      <w:pPr>
+        <w:spacing w:after="200" w:line="276" w:lineRule="auto"/>
+        <w:rPr>
+          <w:rFonts w:ascii="TH Sarabun New" w:hAnsi="TH Sarabun New"/>
+          <w:cs/>
+        </w:rPr>
+      </w:pPr>
+      <w:r>
+        <w:rPr>
+          <w:rFonts w:ascii="TH Sarabun New" w:hAnsi="TH Sarabun New"/>
+        </w:rPr>
+        <w:tab/>
+      </w:r>
+      <w:r>
+        <w:rPr>
+          <w:rFonts w:ascii="TH Sarabun New" w:hAnsi="TH Sarabun New" w:hint="cs"/>
+          <w:cs/>
+        </w:rPr>
+        <w:t xml:space="preserve">ในไฟล์ </w:t>
+      </w:r>
+      <w:proofErr w:type="spellStart"/>
+      <w:r>
+        <w:rPr>
+          <w:rFonts w:ascii="TH Sarabun New" w:hAnsi="TH Sarabun New"/>
+          <w:sz w:val="32"/>
+          <w:szCs w:val="40"/>
+        </w:rPr>
+        <w:t>Player.cs</w:t>
+      </w:r>
+      <w:proofErr w:type="spellEnd"/>
+      <w:r>
+        <w:rPr>
+          <w:rFonts w:ascii="TH Sarabun New" w:hAnsi="TH Sarabun New"/>
+          <w:sz w:val="32"/>
+          <w:szCs w:val="40"/>
+        </w:rPr>
+        <w:t xml:space="preserve"> </w:t>
+      </w:r>
+      <w:r>
+        <w:rPr>
+          <w:rFonts w:ascii="TH Sarabun New" w:hAnsi="TH Sarabun New" w:hint="cs"/>
+          <w:cs/>
+        </w:rPr>
+        <w:t>เมื่อผู้เล่นกด</w:t>
+      </w:r>
+      <w:proofErr w:type="spellStart"/>
+      <w:r>
+        <w:rPr>
+          <w:rFonts w:ascii="TH Sarabun New" w:hAnsi="TH Sarabun New" w:hint="cs"/>
+          <w:cs/>
+        </w:rPr>
+        <w:t>อินพุท</w:t>
+      </w:r>
+      <w:proofErr w:type="spellEnd"/>
+      <w:r>
+        <w:rPr>
+          <w:rFonts w:ascii="TH Sarabun New" w:hAnsi="TH Sarabun New" w:hint="cs"/>
+          <w:cs/>
+        </w:rPr>
+        <w:t>เดินทางซ้ายหรือเดินทางขวา ความเร็วของผู้เล่นจะเพิ่มขึ้นในทิศทางของ</w:t>
+      </w:r>
+      <w:proofErr w:type="spellStart"/>
+      <w:r>
+        <w:rPr>
+          <w:rFonts w:ascii="TH Sarabun New" w:hAnsi="TH Sarabun New" w:hint="cs"/>
+          <w:cs/>
+        </w:rPr>
+        <w:t>อินพุท</w:t>
+      </w:r>
+      <w:proofErr w:type="spellEnd"/>
+      <w:r>
+        <w:rPr>
+          <w:rFonts w:ascii="TH Sarabun New" w:hAnsi="TH Sarabun New" w:hint="cs"/>
+          <w:cs/>
+        </w:rPr>
+        <w:t xml:space="preserve"> ตามโค้ด </w:t>
+      </w:r>
+      <w:proofErr w:type="spellStart"/>
+      <w:r>
+        <w:rPr>
+          <w:rFonts w:ascii="TH Sarabun New" w:hAnsi="TH Sarabun New"/>
+          <w:sz w:val="32"/>
+        </w:rPr>
+        <w:t>body.velocity</w:t>
+      </w:r>
+      <w:proofErr w:type="spellEnd"/>
+      <w:r>
+        <w:rPr>
+          <w:rFonts w:ascii="TH Sarabun New" w:hAnsi="TH Sarabun New"/>
+          <w:sz w:val="32"/>
+        </w:rPr>
+        <w:t xml:space="preserve"> = new Vector</w:t>
+      </w:r>
+      <w:r>
+        <w:rPr>
+          <w:rFonts w:ascii="TH Sarabun New" w:hAnsi="TH Sarabun New"/>
+          <w:sz w:val="32"/>
+          <w:cs/>
+        </w:rPr>
+        <w:t>2(</w:t>
+      </w:r>
+      <w:proofErr w:type="spellStart"/>
+      <w:r>
+        <w:rPr>
+          <w:rFonts w:ascii="TH Sarabun New" w:hAnsi="TH Sarabun New"/>
+          <w:sz w:val="32"/>
+        </w:rPr>
+        <w:t>horizontalInput</w:t>
+      </w:r>
+      <w:proofErr w:type="spellEnd"/>
+      <w:r>
+        <w:rPr>
+          <w:rFonts w:ascii="TH Sarabun New" w:hAnsi="TH Sarabun New"/>
+          <w:sz w:val="32"/>
+        </w:rPr>
+        <w:t xml:space="preserve"> * (</w:t>
+      </w:r>
+      <w:proofErr w:type="spellStart"/>
+      <w:r>
+        <w:rPr>
+          <w:rFonts w:ascii="TH Sarabun New" w:hAnsi="TH Sarabun New"/>
+          <w:sz w:val="32"/>
+        </w:rPr>
+        <w:t>horizontalSpeed</w:t>
+      </w:r>
+      <w:proofErr w:type="spellEnd"/>
+      <w:r>
+        <w:rPr>
+          <w:rFonts w:ascii="TH Sarabun New" w:hAnsi="TH Sarabun New"/>
+          <w:sz w:val="32"/>
+        </w:rPr>
+        <w:t xml:space="preserve"> + </w:t>
+      </w:r>
+      <w:proofErr w:type="spellStart"/>
+      <w:r>
+        <w:rPr>
+          <w:rFonts w:ascii="TH Sarabun New" w:hAnsi="TH Sarabun New"/>
+          <w:sz w:val="32"/>
+        </w:rPr>
+        <w:t>bonusHorizontalSpeed</w:t>
+      </w:r>
+      <w:proofErr w:type="spellEnd"/>
+      <w:r>
+        <w:rPr>
+          <w:rFonts w:ascii="TH Sarabun New" w:hAnsi="TH Sarabun New"/>
+          <w:sz w:val="32"/>
+        </w:rPr>
+        <w:t xml:space="preserve">), </w:t>
+      </w:r>
+      <w:proofErr w:type="spellStart"/>
+      <w:r>
+        <w:rPr>
+          <w:rFonts w:ascii="TH Sarabun New" w:hAnsi="TH Sarabun New"/>
+          <w:sz w:val="32"/>
+        </w:rPr>
+        <w:t>body.velocity.y</w:t>
+      </w:r>
+      <w:proofErr w:type="spellEnd"/>
+      <w:r>
+        <w:rPr>
+          <w:rFonts w:ascii="TH Sarabun New" w:hAnsi="TH Sarabun New"/>
+          <w:sz w:val="32"/>
+        </w:rPr>
+        <w:t>);</w:t>
+      </w:r>
+      <w:r>
+        <w:rPr>
+          <w:rFonts w:ascii="TH Sarabun New" w:hAnsi="TH Sarabun New" w:hint="cs"/>
+          <w:cs/>
+        </w:rPr>
+        <w:t xml:space="preserve"> </w:t>
+      </w:r>
+      <w:r>
+        <w:rPr>
+          <w:rFonts w:ascii="TH Sarabun New" w:hAnsi="TH Sarabun New" w:hint="cs"/>
+          <w:cs/>
+        </w:rPr>
+        <w:t>และเมื่อผู้เล่นกด</w:t>
+      </w:r>
+      <w:proofErr w:type="spellStart"/>
+      <w:r>
+        <w:rPr>
+          <w:rFonts w:ascii="TH Sarabun New" w:hAnsi="TH Sarabun New" w:hint="cs"/>
+          <w:cs/>
+        </w:rPr>
+        <w:t>อินพุท</w:t>
+      </w:r>
+      <w:proofErr w:type="spellEnd"/>
+      <w:r>
+        <w:rPr>
+          <w:rFonts w:ascii="TH Sarabun New" w:hAnsi="TH Sarabun New" w:hint="cs"/>
+          <w:cs/>
+        </w:rPr>
+        <w:t xml:space="preserve">กระโดด ที่ </w:t>
+      </w:r>
+      <w:r>
+        <w:rPr>
+          <w:rFonts w:ascii="TH Sarabun New" w:hAnsi="TH Sarabun New"/>
+          <w:sz w:val="32"/>
+          <w:szCs w:val="40"/>
+        </w:rPr>
+        <w:t>if ((</w:t>
+      </w:r>
+      <w:proofErr w:type="spellStart"/>
+      <w:r>
+        <w:rPr>
+          <w:rFonts w:ascii="TH Sarabun New" w:hAnsi="TH Sarabun New"/>
+          <w:sz w:val="32"/>
+          <w:szCs w:val="40"/>
+        </w:rPr>
+        <w:t>Input.GetKeyDown</w:t>
+      </w:r>
+      <w:proofErr w:type="spellEnd"/>
+      <w:r>
+        <w:rPr>
+          <w:rFonts w:ascii="TH Sarabun New" w:hAnsi="TH Sarabun New"/>
+          <w:sz w:val="32"/>
+          <w:szCs w:val="40"/>
+        </w:rPr>
+        <w:t>(</w:t>
+      </w:r>
+      <w:proofErr w:type="spellStart"/>
+      <w:r>
+        <w:rPr>
+          <w:rFonts w:ascii="TH Sarabun New" w:hAnsi="TH Sarabun New"/>
+          <w:sz w:val="32"/>
+          <w:szCs w:val="40"/>
+        </w:rPr>
+        <w:t>KeyCode.Space</w:t>
+      </w:r>
+      <w:proofErr w:type="spellEnd"/>
+      <w:r>
+        <w:rPr>
+          <w:rFonts w:ascii="TH Sarabun New" w:hAnsi="TH Sarabun New"/>
+          <w:sz w:val="32"/>
+          <w:szCs w:val="40"/>
+        </w:rPr>
+        <w:t xml:space="preserve">) || </w:t>
+      </w:r>
+      <w:proofErr w:type="spellStart"/>
+      <w:r>
+        <w:rPr>
+          <w:rFonts w:ascii="TH Sarabun New" w:hAnsi="TH Sarabun New"/>
+          <w:sz w:val="32"/>
+          <w:szCs w:val="40"/>
+        </w:rPr>
+        <w:t>Input.GetKeyDown</w:t>
+      </w:r>
+      <w:proofErr w:type="spellEnd"/>
+      <w:r>
+        <w:rPr>
+          <w:rFonts w:ascii="TH Sarabun New" w:hAnsi="TH Sarabun New"/>
+          <w:sz w:val="32"/>
+          <w:szCs w:val="40"/>
+        </w:rPr>
+        <w:t>(</w:t>
+      </w:r>
+      <w:proofErr w:type="spellStart"/>
+      <w:r>
+        <w:rPr>
+          <w:rFonts w:ascii="TH Sarabun New" w:hAnsi="TH Sarabun New"/>
+          <w:sz w:val="32"/>
+          <w:szCs w:val="40"/>
+        </w:rPr>
+        <w:t>KeyCode.W</w:t>
+      </w:r>
+      <w:proofErr w:type="spellEnd"/>
+      <w:r>
+        <w:rPr>
+          <w:rFonts w:ascii="TH Sarabun New" w:hAnsi="TH Sarabun New"/>
+          <w:sz w:val="32"/>
+          <w:szCs w:val="40"/>
+        </w:rPr>
+        <w:t xml:space="preserve">) || </w:t>
+      </w:r>
+      <w:proofErr w:type="spellStart"/>
+      <w:r>
+        <w:rPr>
+          <w:rFonts w:ascii="TH Sarabun New" w:hAnsi="TH Sarabun New"/>
+          <w:sz w:val="32"/>
+          <w:szCs w:val="40"/>
+        </w:rPr>
+        <w:t>Input.GetKeyDown</w:t>
+      </w:r>
+      <w:proofErr w:type="spellEnd"/>
+      <w:r>
+        <w:rPr>
+          <w:rFonts w:ascii="TH Sarabun New" w:hAnsi="TH Sarabun New"/>
+          <w:sz w:val="32"/>
+          <w:szCs w:val="40"/>
+        </w:rPr>
+        <w:t>(</w:t>
+      </w:r>
+      <w:proofErr w:type="spellStart"/>
+      <w:r>
+        <w:rPr>
+          <w:rFonts w:ascii="TH Sarabun New" w:hAnsi="TH Sarabun New"/>
+          <w:sz w:val="32"/>
+          <w:szCs w:val="40"/>
+        </w:rPr>
+        <w:t>KeyCode.UpArrow</w:t>
+      </w:r>
+      <w:proofErr w:type="spellEnd"/>
+      <w:r>
+        <w:rPr>
+          <w:rFonts w:ascii="TH Sarabun New" w:hAnsi="TH Sarabun New"/>
+          <w:sz w:val="32"/>
+          <w:szCs w:val="40"/>
+        </w:rPr>
+        <w:t xml:space="preserve">)) &amp;&amp; </w:t>
+      </w:r>
+      <w:proofErr w:type="spellStart"/>
+      <w:r>
+        <w:rPr>
+          <w:rFonts w:ascii="TH Sarabun New" w:hAnsi="TH Sarabun New"/>
+          <w:sz w:val="32"/>
+          <w:szCs w:val="40"/>
+        </w:rPr>
+        <w:t>CheckJump</w:t>
+      </w:r>
+      <w:proofErr w:type="spellEnd"/>
+      <w:r>
+        <w:rPr>
+          <w:rFonts w:ascii="TH Sarabun New" w:hAnsi="TH Sarabun New"/>
+          <w:sz w:val="32"/>
+          <w:szCs w:val="40"/>
+        </w:rPr>
+        <w:t>())</w:t>
+      </w:r>
+      <w:r>
+        <w:rPr>
+          <w:rFonts w:ascii="TH Sarabun New" w:hAnsi="TH Sarabun New"/>
+        </w:rPr>
+        <w:t xml:space="preserve"> </w:t>
+      </w:r>
+      <w:r>
+        <w:rPr>
+          <w:rFonts w:ascii="TH Sarabun New" w:hAnsi="TH Sarabun New" w:hint="cs"/>
+          <w:cs/>
+        </w:rPr>
+        <w:t>จะเช็คว่าผู้เล่นยังเหลือจำนวนครั้งในการกระโดดหรือไม่ หากยังเหลืออยู่จะทำการกระโดด ดังภาพที่ 4.3</w:t>
+      </w:r>
+    </w:p>
+    <w:p>
+      <w:pPr>
+        <w:pStyle w:val="sourecode"/>
+        <w:pBdr>
+          <w:top w:val="single" w:sz="4" w:space="1" w:color="auto"/>
+          <w:left w:val="single" w:sz="4" w:space="4" w:color="auto"/>
+          <w:bottom w:val="single" w:sz="4" w:space="1" w:color="auto"/>
+          <w:right w:val="single" w:sz="4" w:space="4" w:color="auto"/>
+        </w:pBdr>
+        <w:rPr>
+          <w:rFonts w:ascii="TH Sarabun New" w:hAnsi="TH Sarabun New"/>
+        </w:rPr>
+      </w:pPr>
+      <w:r>
+        <w:rPr>
+          <w:rFonts w:ascii="TH Sarabun New" w:hAnsi="TH Sarabun New"/>
+        </w:rPr>
+        <w:t xml:space="preserve">float </w:t>
+      </w:r>
+      <w:proofErr w:type="spellStart"/>
+      <w:r>
+        <w:rPr>
+          <w:rFonts w:ascii="TH Sarabun New" w:hAnsi="TH Sarabun New"/>
+        </w:rPr>
+        <w:t>horizontalInput</w:t>
+      </w:r>
+      <w:proofErr w:type="spellEnd"/>
+      <w:r>
+        <w:rPr>
+          <w:rFonts w:ascii="TH Sarabun New" w:hAnsi="TH Sarabun New"/>
+        </w:rPr>
+        <w:t xml:space="preserve"> = </w:t>
+      </w:r>
+      <w:proofErr w:type="spellStart"/>
+      <w:r>
+        <w:rPr>
+          <w:rFonts w:ascii="TH Sarabun New" w:hAnsi="TH Sarabun New"/>
+        </w:rPr>
+        <w:t>Input.GetAxis</w:t>
+      </w:r>
+      <w:proofErr w:type="spellEnd"/>
+      <w:r>
+        <w:rPr>
+          <w:rFonts w:ascii="TH Sarabun New" w:hAnsi="TH Sarabun New"/>
+        </w:rPr>
+        <w:t>("Horizontal") * (</w:t>
+      </w:r>
+      <w:proofErr w:type="spellStart"/>
+      <w:proofErr w:type="gramStart"/>
+      <w:r>
+        <w:rPr>
+          <w:rFonts w:ascii="TH Sarabun New" w:hAnsi="TH Sarabun New"/>
+        </w:rPr>
+        <w:t>CheckMovementReversed</w:t>
+      </w:r>
+      <w:proofErr w:type="spellEnd"/>
+      <w:r>
+        <w:rPr>
+          <w:rFonts w:ascii="TH Sarabun New" w:hAnsi="TH Sarabun New"/>
+        </w:rPr>
+        <w:t>() ?</w:t>
+      </w:r>
+      <w:proofErr w:type="gramEnd"/>
+      <w:r>
+        <w:rPr>
+          <w:rFonts w:ascii="TH Sarabun New" w:hAnsi="TH Sarabun New"/>
+        </w:rPr>
+        <w:t xml:space="preserve"> -</w:t>
+      </w:r>
+      <w:proofErr w:type="gramStart"/>
+      <w:r>
+        <w:rPr>
+          <w:rFonts w:ascii="TH Sarabun New" w:hAnsi="TH Sarabun New"/>
+        </w:rPr>
+        <w:t>1 :</w:t>
+      </w:r>
+      <w:proofErr w:type="gramEnd"/>
+      <w:r>
+        <w:rPr>
+          <w:rFonts w:ascii="TH Sarabun New" w:hAnsi="TH Sarabun New"/>
+        </w:rPr>
+        <w:t xml:space="preserve"> 1</w:t>
+      </w:r>
+      <w:proofErr w:type="gramStart"/>
+      <w:r>
+        <w:rPr>
+          <w:rFonts w:ascii="TH Sarabun New" w:hAnsi="TH Sarabun New"/>
+        </w:rPr>
+        <w:t>);</w:t>
+      </w:r>
+      <w:proofErr w:type="gramEnd"/>
+    </w:p>
+    <w:p>
+      <w:pPr>
+        <w:pStyle w:val="sourecode"/>
+        <w:pBdr>
+          <w:top w:val="single" w:sz="4" w:space="1" w:color="auto"/>
+          <w:left w:val="single" w:sz="4" w:space="4" w:color="auto"/>
+          <w:bottom w:val="single" w:sz="4" w:space="1" w:color="auto"/>
+          <w:right w:val="single" w:sz="4" w:space="4" w:color="auto"/>
+        </w:pBdr>
+        <w:rPr>
+          <w:rFonts w:ascii="TH Sarabun New" w:hAnsi="TH Sarabun New"/>
+        </w:rPr>
+      </w:pPr>
+      <w:r>
+        <w:rPr>
+          <w:rFonts w:ascii="TH Sarabun New" w:hAnsi="TH Sarabun New"/>
+        </w:rPr>
+        <w:t xml:space="preserve">        </w:t>
+      </w:r>
+      <w:proofErr w:type="spellStart"/>
+      <w:proofErr w:type="gramStart"/>
+      <w:r>
+        <w:rPr>
+          <w:rFonts w:ascii="TH Sarabun New" w:hAnsi="TH Sarabun New"/>
+        </w:rPr>
+        <w:t>body.velocity</w:t>
+      </w:r>
+      <w:proofErr w:type="spellEnd"/>
+      <w:proofErr w:type="gramEnd"/>
+      <w:r>
+        <w:rPr>
+          <w:rFonts w:ascii="TH Sarabun New" w:hAnsi="TH Sarabun New"/>
+        </w:rPr>
+        <w:t xml:space="preserve"> = new Vector2(</w:t>
+      </w:r>
+      <w:proofErr w:type="spellStart"/>
+      <w:r>
+        <w:rPr>
+          <w:rFonts w:ascii="TH Sarabun New" w:hAnsi="TH Sarabun New"/>
+        </w:rPr>
+        <w:t>horizontalInput</w:t>
+      </w:r>
+      <w:proofErr w:type="spellEnd"/>
+      <w:r>
+        <w:rPr>
+          <w:rFonts w:ascii="TH Sarabun New" w:hAnsi="TH Sarabun New"/>
+        </w:rPr>
+        <w:t xml:space="preserve"> * (</w:t>
+      </w:r>
+      <w:proofErr w:type="spellStart"/>
+      <w:r>
+        <w:rPr>
+          <w:rFonts w:ascii="TH Sarabun New" w:hAnsi="TH Sarabun New"/>
+        </w:rPr>
+        <w:t>horizontalSpeed</w:t>
+      </w:r>
+      <w:proofErr w:type="spellEnd"/>
+      <w:r>
+        <w:rPr>
+          <w:rFonts w:ascii="TH Sarabun New" w:hAnsi="TH Sarabun New"/>
+        </w:rPr>
+        <w:t xml:space="preserve"> + </w:t>
+      </w:r>
+      <w:proofErr w:type="spellStart"/>
+      <w:r>
+        <w:rPr>
+          <w:rFonts w:ascii="TH Sarabun New" w:hAnsi="TH Sarabun New"/>
+        </w:rPr>
+        <w:t>bonusHorizontalSpeed</w:t>
+      </w:r>
+      <w:proofErr w:type="spellEnd"/>
+      <w:r>
+        <w:rPr>
+          <w:rFonts w:ascii="TH Sarabun New" w:hAnsi="TH Sarabun New"/>
+        </w:rPr>
+        <w:t xml:space="preserve">), </w:t>
+      </w:r>
+      <w:proofErr w:type="spellStart"/>
+      <w:proofErr w:type="gramStart"/>
+      <w:r>
+        <w:rPr>
+          <w:rFonts w:ascii="TH Sarabun New" w:hAnsi="TH Sarabun New"/>
+        </w:rPr>
+        <w:t>body.velocity</w:t>
+      </w:r>
+      <w:proofErr w:type="gramEnd"/>
+      <w:r>
+        <w:rPr>
+          <w:rFonts w:ascii="TH Sarabun New" w:hAnsi="TH Sarabun New"/>
+        </w:rPr>
+        <w:t>.y</w:t>
+      </w:r>
+      <w:proofErr w:type="spellEnd"/>
+      <w:proofErr w:type="gramStart"/>
+      <w:r>
+        <w:rPr>
+          <w:rFonts w:ascii="TH Sarabun New" w:hAnsi="TH Sarabun New"/>
+        </w:rPr>
+        <w:t>);</w:t>
+      </w:r>
+      <w:proofErr w:type="gramEnd"/>
+    </w:p>
+    <w:p>
+      <w:pPr>
+        <w:pStyle w:val="sourecode"/>
+        <w:pBdr>
+          <w:top w:val="single" w:sz="4" w:space="1" w:color="auto"/>
+          <w:left w:val="single" w:sz="4" w:space="4" w:color="auto"/>
+          <w:bottom w:val="single" w:sz="4" w:space="1" w:color="auto"/>
+          <w:right w:val="single" w:sz="4" w:space="4" w:color="auto"/>
+        </w:pBdr>
+        <w:rPr>
+          <w:rFonts w:ascii="TH Sarabun New" w:hAnsi="TH Sarabun New"/>
+        </w:rPr>
+      </w:pPr>
+    </w:p>
+    <w:p>
+      <w:pPr>
+        <w:pStyle w:val="sourecode"/>
+        <w:pBdr>
+          <w:top w:val="single" w:sz="4" w:space="1" w:color="auto"/>
+          <w:left w:val="single" w:sz="4" w:space="4" w:color="auto"/>
+          <w:bottom w:val="single" w:sz="4" w:space="1" w:color="auto"/>
+          <w:right w:val="single" w:sz="4" w:space="4" w:color="auto"/>
+        </w:pBdr>
+        <w:rPr>
+          <w:rFonts w:ascii="TH Sarabun New" w:hAnsi="TH Sarabun New"/>
+        </w:rPr>
+      </w:pPr>
+      <w:r>
+        <w:rPr>
+          <w:rFonts w:ascii="TH Sarabun New" w:hAnsi="TH Sarabun New"/>
+        </w:rPr>
+        <w:t>        if (</w:t>
+      </w:r>
+      <w:proofErr w:type="spellStart"/>
+      <w:r>
+        <w:rPr>
+          <w:rFonts w:ascii="TH Sarabun New" w:hAnsi="TH Sarabun New"/>
+        </w:rPr>
+        <w:t>horizontalInput</w:t>
+      </w:r>
+      <w:proofErr w:type="spellEnd"/>
+      <w:r>
+        <w:rPr>
+          <w:rFonts w:ascii="TH Sarabun New" w:hAnsi="TH Sarabun New"/>
+        </w:rPr>
+        <w:t xml:space="preserve"> &gt; 0.01f)</w:t>
+      </w:r>
+    </w:p>
+    <w:p>
+      <w:pPr>
+        <w:pStyle w:val="sourecode"/>
+        <w:pBdr>
+          <w:top w:val="single" w:sz="4" w:space="1" w:color="auto"/>
+          <w:left w:val="single" w:sz="4" w:space="4" w:color="auto"/>
+          <w:bottom w:val="single" w:sz="4" w:space="1" w:color="auto"/>
+          <w:right w:val="single" w:sz="4" w:space="4" w:color="auto"/>
+        </w:pBdr>
+        <w:rPr>
+          <w:rFonts w:ascii="TH Sarabun New" w:hAnsi="TH Sarabun New"/>
+        </w:rPr>
+      </w:pPr>
+      <w:r>
+        <w:rPr>
+          <w:rFonts w:ascii="TH Sarabun New" w:hAnsi="TH Sarabun New"/>
+        </w:rPr>
+        <w:t xml:space="preserve">            </w:t>
+      </w:r>
+      <w:proofErr w:type="spellStart"/>
+      <w:proofErr w:type="gramStart"/>
+      <w:r>
+        <w:rPr>
+          <w:rFonts w:ascii="TH Sarabun New" w:hAnsi="TH Sarabun New"/>
+        </w:rPr>
+        <w:t>transform.localScale</w:t>
+      </w:r>
+      <w:proofErr w:type="spellEnd"/>
+      <w:proofErr w:type="gramEnd"/>
+      <w:r>
+        <w:rPr>
+          <w:rFonts w:ascii="TH Sarabun New" w:hAnsi="TH Sarabun New"/>
+        </w:rPr>
+        <w:t xml:space="preserve"> = new Vector3(</w:t>
+      </w:r>
+      <w:proofErr w:type="spellStart"/>
+      <w:r>
+        <w:rPr>
+          <w:rFonts w:ascii="TH Sarabun New" w:hAnsi="TH Sarabun New"/>
+        </w:rPr>
+        <w:t>playerScale.x</w:t>
+      </w:r>
+      <w:proofErr w:type="spellEnd"/>
+      <w:r>
+        <w:rPr>
+          <w:rFonts w:ascii="TH Sarabun New" w:hAnsi="TH Sarabun New"/>
+        </w:rPr>
+        <w:t xml:space="preserve">, </w:t>
+      </w:r>
+      <w:proofErr w:type="spellStart"/>
+      <w:r>
+        <w:rPr>
+          <w:rFonts w:ascii="TH Sarabun New" w:hAnsi="TH Sarabun New"/>
+        </w:rPr>
+        <w:t>playerScale.y</w:t>
+      </w:r>
+      <w:proofErr w:type="spellEnd"/>
+      <w:r>
+        <w:rPr>
+          <w:rFonts w:ascii="TH Sarabun New" w:hAnsi="TH Sarabun New"/>
+        </w:rPr>
+        <w:t xml:space="preserve">, </w:t>
+      </w:r>
+      <w:proofErr w:type="spellStart"/>
+      <w:r>
+        <w:rPr>
+          <w:rFonts w:ascii="TH Sarabun New" w:hAnsi="TH Sarabun New"/>
+        </w:rPr>
+        <w:t>playerScale.z</w:t>
+      </w:r>
+      <w:proofErr w:type="spellEnd"/>
+      <w:proofErr w:type="gramStart"/>
+      <w:r>
+        <w:rPr>
+          <w:rFonts w:ascii="TH Sarabun New" w:hAnsi="TH Sarabun New"/>
+        </w:rPr>
+        <w:t>);</w:t>
+      </w:r>
+      <w:proofErr w:type="gramEnd"/>
+    </w:p>
+    <w:p>
+      <w:pPr>
+        <w:pStyle w:val="sourecode"/>
+        <w:pBdr>
+          <w:top w:val="single" w:sz="4" w:space="1" w:color="auto"/>
+          <w:left w:val="single" w:sz="4" w:space="4" w:color="auto"/>
+          <w:bottom w:val="single" w:sz="4" w:space="1" w:color="auto"/>
+          <w:right w:val="single" w:sz="4" w:space="4" w:color="auto"/>
+        </w:pBdr>
+        <w:rPr>
+          <w:rFonts w:ascii="TH Sarabun New" w:hAnsi="TH Sarabun New"/>
+        </w:rPr>
+      </w:pPr>
+      <w:r>
+        <w:rPr>
+          <w:rFonts w:ascii="TH Sarabun New" w:hAnsi="TH Sarabun New"/>
+        </w:rPr>
+        <w:t>        else if (</w:t>
+      </w:r>
+      <w:proofErr w:type="spellStart"/>
+      <w:r>
+        <w:rPr>
+          <w:rFonts w:ascii="TH Sarabun New" w:hAnsi="TH Sarabun New"/>
+        </w:rPr>
+        <w:t>horizontalInput</w:t>
+      </w:r>
+      <w:proofErr w:type="spellEnd"/>
+      <w:r>
+        <w:rPr>
+          <w:rFonts w:ascii="TH Sarabun New" w:hAnsi="TH Sarabun New"/>
+        </w:rPr>
+        <w:t xml:space="preserve"> &lt; -0.01f)</w:t>
+      </w:r>
+    </w:p>
+    <w:p>
+      <w:pPr>
+        <w:pStyle w:val="sourecode"/>
+        <w:pBdr>
+          <w:top w:val="single" w:sz="4" w:space="1" w:color="auto"/>
+          <w:left w:val="single" w:sz="4" w:space="4" w:color="auto"/>
+          <w:bottom w:val="single" w:sz="4" w:space="1" w:color="auto"/>
+          <w:right w:val="single" w:sz="4" w:space="4" w:color="auto"/>
+        </w:pBdr>
+        <w:rPr>
+          <w:rFonts w:ascii="TH Sarabun New" w:hAnsi="TH Sarabun New"/>
+        </w:rPr>
+      </w:pPr>
+      <w:r>
+        <w:rPr>
+          <w:rFonts w:ascii="TH Sarabun New" w:hAnsi="TH Sarabun New"/>
+        </w:rPr>
+        <w:t xml:space="preserve">            </w:t>
+      </w:r>
+      <w:proofErr w:type="spellStart"/>
+      <w:proofErr w:type="gramStart"/>
+      <w:r>
+        <w:rPr>
+          <w:rFonts w:ascii="TH Sarabun New" w:hAnsi="TH Sarabun New"/>
+        </w:rPr>
+        <w:t>transform.localScale</w:t>
+      </w:r>
+      <w:proofErr w:type="spellEnd"/>
+      <w:proofErr w:type="gramEnd"/>
+      <w:r>
+        <w:rPr>
+          <w:rFonts w:ascii="TH Sarabun New" w:hAnsi="TH Sarabun New"/>
+        </w:rPr>
+        <w:t xml:space="preserve"> = new Vector3(-</w:t>
+      </w:r>
+      <w:proofErr w:type="spellStart"/>
+      <w:r>
+        <w:rPr>
+          <w:rFonts w:ascii="TH Sarabun New" w:hAnsi="TH Sarabun New"/>
+        </w:rPr>
+        <w:t>playerScale.x</w:t>
+      </w:r>
+      <w:proofErr w:type="spellEnd"/>
+      <w:r>
+        <w:rPr>
+          <w:rFonts w:ascii="TH Sarabun New" w:hAnsi="TH Sarabun New"/>
+        </w:rPr>
+        <w:t xml:space="preserve">, </w:t>
+      </w:r>
+      <w:proofErr w:type="spellStart"/>
+      <w:r>
+        <w:rPr>
+          <w:rFonts w:ascii="TH Sarabun New" w:hAnsi="TH Sarabun New"/>
+        </w:rPr>
+        <w:t>playerScale.y</w:t>
+      </w:r>
+      <w:proofErr w:type="spellEnd"/>
+      <w:r>
+        <w:rPr>
+          <w:rFonts w:ascii="TH Sarabun New" w:hAnsi="TH Sarabun New"/>
+        </w:rPr>
+        <w:t xml:space="preserve">, </w:t>
+      </w:r>
+      <w:proofErr w:type="spellStart"/>
+      <w:r>
+        <w:rPr>
+          <w:rFonts w:ascii="TH Sarabun New" w:hAnsi="TH Sarabun New"/>
+        </w:rPr>
+        <w:t>playerScale.z</w:t>
+      </w:r>
+      <w:proofErr w:type="spellEnd"/>
+      <w:proofErr w:type="gramStart"/>
+      <w:r>
+        <w:rPr>
+          <w:rFonts w:ascii="TH Sarabun New" w:hAnsi="TH Sarabun New"/>
+        </w:rPr>
+        <w:t>);</w:t>
+      </w:r>
+      <w:proofErr w:type="gramEnd"/>
+    </w:p>
+    <w:p>
+      <w:pPr>
+        <w:pStyle w:val="sourecode"/>
+        <w:pBdr>
+          <w:top w:val="single" w:sz="4" w:space="1" w:color="auto"/>
+          <w:left w:val="single" w:sz="4" w:space="4" w:color="auto"/>
+          <w:bottom w:val="single" w:sz="4" w:space="1" w:color="auto"/>
+          <w:right w:val="single" w:sz="4" w:space="4" w:color="auto"/>
+        </w:pBdr>
+        <w:rPr>
+          <w:rFonts w:ascii="TH Sarabun New" w:hAnsi="TH Sarabun New"/>
+        </w:rPr>
+      </w:pPr>
+    </w:p>
+    <w:p>
+      <w:pPr>
+        <w:pStyle w:val="sourecode"/>
+        <w:pBdr>
+          <w:top w:val="single" w:sz="4" w:space="1" w:color="auto"/>
+          <w:left w:val="single" w:sz="4" w:space="4" w:color="auto"/>
+          <w:bottom w:val="single" w:sz="4" w:space="1" w:color="auto"/>
+          <w:right w:val="single" w:sz="4" w:space="4" w:color="auto"/>
+        </w:pBdr>
+        <w:rPr>
+          <w:rFonts w:ascii="TH Sarabun New" w:hAnsi="TH Sarabun New"/>
+        </w:rPr>
+      </w:pPr>
+      <w:r>
+        <w:rPr>
+          <w:rFonts w:ascii="TH Sarabun New" w:hAnsi="TH Sarabun New"/>
+        </w:rPr>
+        <w:t xml:space="preserve">        </w:t>
+      </w:r>
+      <w:proofErr w:type="gramStart"/>
+      <w:r>
+        <w:rPr>
+          <w:rFonts w:ascii="TH Sarabun New" w:hAnsi="TH Sarabun New"/>
+        </w:rPr>
+        <w:t>if ((</w:t>
+      </w:r>
+      <w:proofErr w:type="spellStart"/>
+      <w:proofErr w:type="gramEnd"/>
+      <w:r>
+        <w:rPr>
+          <w:rFonts w:ascii="TH Sarabun New" w:hAnsi="TH Sarabun New"/>
+        </w:rPr>
+        <w:t>Input.GetKeyDown</w:t>
+      </w:r>
+      <w:proofErr w:type="spellEnd"/>
+      <w:r>
+        <w:rPr>
+          <w:rFonts w:ascii="TH Sarabun New" w:hAnsi="TH Sarabun New"/>
+        </w:rPr>
+        <w:t>(</w:t>
+      </w:r>
+      <w:proofErr w:type="spellStart"/>
+      <w:r>
+        <w:rPr>
+          <w:rFonts w:ascii="TH Sarabun New" w:hAnsi="TH Sarabun New"/>
+        </w:rPr>
+        <w:t>KeyCode.Space</w:t>
+      </w:r>
+      <w:proofErr w:type="spellEnd"/>
+      <w:r>
+        <w:rPr>
+          <w:rFonts w:ascii="TH Sarabun New" w:hAnsi="TH Sarabun New"/>
+        </w:rPr>
+        <w:t xml:space="preserve">) || </w:t>
+      </w:r>
+      <w:proofErr w:type="spellStart"/>
+      <w:r>
+        <w:rPr>
+          <w:rFonts w:ascii="TH Sarabun New" w:hAnsi="TH Sarabun New"/>
+        </w:rPr>
+        <w:t>Input.GetKeyDown</w:t>
+      </w:r>
+      <w:proofErr w:type="spellEnd"/>
+      <w:r>
+        <w:rPr>
+          <w:rFonts w:ascii="TH Sarabun New" w:hAnsi="TH Sarabun New"/>
+        </w:rPr>
+        <w:t>(</w:t>
+      </w:r>
+      <w:proofErr w:type="spellStart"/>
+      <w:r>
+        <w:rPr>
+          <w:rFonts w:ascii="TH Sarabun New" w:hAnsi="TH Sarabun New"/>
+        </w:rPr>
+        <w:t>KeyCode.W</w:t>
+      </w:r>
+      <w:proofErr w:type="spellEnd"/>
+      <w:r>
+        <w:rPr>
+          <w:rFonts w:ascii="TH Sarabun New" w:hAnsi="TH Sarabun New"/>
+        </w:rPr>
+        <w:t xml:space="preserve">) || </w:t>
+      </w:r>
+      <w:proofErr w:type="spellStart"/>
+      <w:r>
+        <w:rPr>
+          <w:rFonts w:ascii="TH Sarabun New" w:hAnsi="TH Sarabun New"/>
+        </w:rPr>
+        <w:t>Input.GetKeyDown</w:t>
+      </w:r>
+      <w:proofErr w:type="spellEnd"/>
+      <w:r>
+        <w:rPr>
+          <w:rFonts w:ascii="TH Sarabun New" w:hAnsi="TH Sarabun New"/>
+        </w:rPr>
+        <w:t>(</w:t>
+      </w:r>
+      <w:proofErr w:type="spellStart"/>
+      <w:r>
+        <w:rPr>
+          <w:rFonts w:ascii="TH Sarabun New" w:hAnsi="TH Sarabun New"/>
+        </w:rPr>
+        <w:t>KeyCode.UpArrow</w:t>
+      </w:r>
+      <w:proofErr w:type="spellEnd"/>
+      <w:r>
+        <w:rPr>
+          <w:rFonts w:ascii="TH Sarabun New" w:hAnsi="TH Sarabun New"/>
+        </w:rPr>
+        <w:t xml:space="preserve">)) &amp;&amp; </w:t>
+      </w:r>
+      <w:proofErr w:type="spellStart"/>
+      <w:proofErr w:type="gramStart"/>
+      <w:r>
+        <w:rPr>
+          <w:rFonts w:ascii="TH Sarabun New" w:hAnsi="TH Sarabun New"/>
+        </w:rPr>
+        <w:t>CheckJump</w:t>
+      </w:r>
+      <w:proofErr w:type="spellEnd"/>
+      <w:r>
+        <w:rPr>
+          <w:rFonts w:ascii="TH Sarabun New" w:hAnsi="TH Sarabun New"/>
+        </w:rPr>
+        <w:t>(</w:t>
+      </w:r>
+      <w:proofErr w:type="gramEnd"/>
+      <w:r>
+        <w:rPr>
+          <w:rFonts w:ascii="TH Sarabun New" w:hAnsi="TH Sarabun New"/>
+        </w:rPr>
+        <w:t>))</w:t>
+      </w:r>
+    </w:p>
+    <w:p>
+      <w:pPr>
+        <w:pStyle w:val="sourecode"/>
+        <w:pBdr>
+          <w:top w:val="single" w:sz="4" w:space="1" w:color="auto"/>
+          <w:left w:val="single" w:sz="4" w:space="4" w:color="auto"/>
+          <w:bottom w:val="single" w:sz="4" w:space="1" w:color="auto"/>
+          <w:right w:val="single" w:sz="4" w:space="4" w:color="auto"/>
+        </w:pBdr>
+        <w:rPr>
+          <w:rFonts w:ascii="TH Sarabun New" w:hAnsi="TH Sarabun New"/>
+        </w:rPr>
+      </w:pPr>
+      <w:r>
+        <w:rPr>
+          <w:rFonts w:ascii="TH Sarabun New" w:hAnsi="TH Sarabun New"/>
+        </w:rPr>
+        <w:t>        {</w:t>
+      </w:r>
+    </w:p>
+    <w:p>
+      <w:pPr>
+        <w:pStyle w:val="sourecode"/>
+        <w:pBdr>
+          <w:top w:val="single" w:sz="4" w:space="1" w:color="auto"/>
+          <w:left w:val="single" w:sz="4" w:space="4" w:color="auto"/>
+          <w:bottom w:val="single" w:sz="4" w:space="1" w:color="auto"/>
+          <w:right w:val="single" w:sz="4" w:space="4" w:color="auto"/>
+        </w:pBdr>
+        <w:rPr>
+          <w:rFonts w:ascii="TH Sarabun New" w:hAnsi="TH Sarabun New"/>
+        </w:rPr>
+      </w:pPr>
+      <w:r>
+        <w:rPr>
+          <w:rFonts w:ascii="TH Sarabun New" w:hAnsi="TH Sarabun New"/>
+        </w:rPr>
+        <w:t xml:space="preserve">            </w:t>
+      </w:r>
+      <w:proofErr w:type="spellStart"/>
+      <w:proofErr w:type="gramStart"/>
+      <w:r>
+        <w:rPr>
+          <w:rFonts w:ascii="TH Sarabun New" w:hAnsi="TH Sarabun New"/>
+        </w:rPr>
+        <w:t>isDiving</w:t>
+      </w:r>
+      <w:proofErr w:type="spellEnd"/>
+      <w:proofErr w:type="gramEnd"/>
+      <w:r>
+        <w:rPr>
+          <w:rFonts w:ascii="TH Sarabun New" w:hAnsi="TH Sarabun New"/>
+        </w:rPr>
+        <w:t xml:space="preserve"> = </w:t>
+      </w:r>
+      <w:proofErr w:type="gramStart"/>
+      <w:r>
+        <w:rPr>
+          <w:rFonts w:ascii="TH Sarabun New" w:hAnsi="TH Sarabun New"/>
+        </w:rPr>
+        <w:t>false;</w:t>
+      </w:r>
+      <w:proofErr w:type="gramEnd"/>
+    </w:p>
+    <w:p>
+      <w:pPr>
+        <w:pStyle w:val="sourecode"/>
+        <w:pBdr>
+          <w:top w:val="single" w:sz="4" w:space="1" w:color="auto"/>
+          <w:left w:val="single" w:sz="4" w:space="4" w:color="auto"/>
+          <w:bottom w:val="single" w:sz="4" w:space="1" w:color="auto"/>
+          <w:right w:val="single" w:sz="4" w:space="4" w:color="auto"/>
+        </w:pBdr>
+        <w:rPr>
+          <w:rFonts w:ascii="TH Sarabun New" w:hAnsi="TH Sarabun New"/>
+        </w:rPr>
+      </w:pPr>
+      <w:r>
+        <w:rPr>
+          <w:rFonts w:ascii="TH Sarabun New" w:hAnsi="TH Sarabun New"/>
+        </w:rPr>
+        <w:lastRenderedPageBreak/>
+        <w:t xml:space="preserve">            </w:t>
+      </w:r>
+      <w:proofErr w:type="spellStart"/>
+      <w:r>
+        <w:rPr>
+          <w:rFonts w:ascii="TH Sarabun New" w:hAnsi="TH Sarabun New"/>
+        </w:rPr>
+        <w:t>currentJump</w:t>
+      </w:r>
+      <w:proofErr w:type="spellEnd"/>
+      <w:r>
+        <w:rPr>
+          <w:rFonts w:ascii="TH Sarabun New" w:hAnsi="TH Sarabun New"/>
+        </w:rPr>
+        <w:t>-</w:t>
+      </w:r>
+      <w:proofErr w:type="gramStart"/>
+      <w:r>
+        <w:rPr>
+          <w:rFonts w:ascii="TH Sarabun New" w:hAnsi="TH Sarabun New"/>
+        </w:rPr>
+        <w:t>-;</w:t>
+      </w:r>
+      <w:proofErr w:type="gramEnd"/>
+    </w:p>
+    <w:p>
+      <w:pPr>
+        <w:pStyle w:val="sourecode"/>
+        <w:pBdr>
+          <w:top w:val="single" w:sz="4" w:space="1" w:color="auto"/>
+          <w:left w:val="single" w:sz="4" w:space="4" w:color="auto"/>
+          <w:bottom w:val="single" w:sz="4" w:space="1" w:color="auto"/>
+          <w:right w:val="single" w:sz="4" w:space="4" w:color="auto"/>
+        </w:pBdr>
+        <w:rPr>
+          <w:rFonts w:ascii="TH Sarabun New" w:hAnsi="TH Sarabun New"/>
+        </w:rPr>
+      </w:pPr>
+      <w:r>
+        <w:rPr>
+          <w:rFonts w:ascii="TH Sarabun New" w:hAnsi="TH Sarabun New"/>
+        </w:rPr>
+        <w:t xml:space="preserve">            </w:t>
+      </w:r>
+      <w:proofErr w:type="spellStart"/>
+      <w:proofErr w:type="gramStart"/>
+      <w:r>
+        <w:rPr>
+          <w:rFonts w:ascii="TH Sarabun New" w:hAnsi="TH Sarabun New"/>
+        </w:rPr>
+        <w:t>body.velocity</w:t>
+      </w:r>
+      <w:proofErr w:type="spellEnd"/>
+      <w:proofErr w:type="gramEnd"/>
+      <w:r>
+        <w:rPr>
+          <w:rFonts w:ascii="TH Sarabun New" w:hAnsi="TH Sarabun New"/>
+        </w:rPr>
+        <w:t xml:space="preserve"> = new Vector2(</w:t>
+      </w:r>
+      <w:proofErr w:type="spellStart"/>
+      <w:proofErr w:type="gramStart"/>
+      <w:r>
+        <w:rPr>
+          <w:rFonts w:ascii="TH Sarabun New" w:hAnsi="TH Sarabun New"/>
+        </w:rPr>
+        <w:t>body.velocity</w:t>
+      </w:r>
+      <w:proofErr w:type="gramEnd"/>
+      <w:r>
+        <w:rPr>
+          <w:rFonts w:ascii="TH Sarabun New" w:hAnsi="TH Sarabun New"/>
+        </w:rPr>
+        <w:t>.x</w:t>
+      </w:r>
+      <w:proofErr w:type="spellEnd"/>
+      <w:r>
+        <w:rPr>
+          <w:rFonts w:ascii="TH Sarabun New" w:hAnsi="TH Sarabun New"/>
+        </w:rPr>
+        <w:t xml:space="preserve">, </w:t>
+      </w:r>
+      <w:proofErr w:type="spellStart"/>
+      <w:r>
+        <w:rPr>
+          <w:rFonts w:ascii="TH Sarabun New" w:hAnsi="TH Sarabun New"/>
+        </w:rPr>
+        <w:t>jumpSpeed</w:t>
+      </w:r>
+      <w:proofErr w:type="spellEnd"/>
+      <w:r>
+        <w:rPr>
+          <w:rFonts w:ascii="TH Sarabun New" w:hAnsi="TH Sarabun New"/>
+        </w:rPr>
+        <w:t xml:space="preserve"> + </w:t>
+      </w:r>
+      <w:proofErr w:type="spellStart"/>
+      <w:r>
+        <w:rPr>
+          <w:rFonts w:ascii="TH Sarabun New" w:hAnsi="TH Sarabun New"/>
+        </w:rPr>
+        <w:t>bonusJumpSpeed</w:t>
+      </w:r>
+      <w:proofErr w:type="spellEnd"/>
+      <w:proofErr w:type="gramStart"/>
+      <w:r>
+        <w:rPr>
+          <w:rFonts w:ascii="TH Sarabun New" w:hAnsi="TH Sarabun New"/>
+        </w:rPr>
+        <w:t>);</w:t>
+      </w:r>
+      <w:proofErr w:type="gramEnd"/>
+    </w:p>
+    <w:p>
+      <w:pPr>
+        <w:pStyle w:val="sourecode"/>
+        <w:pBdr>
+          <w:top w:val="single" w:sz="4" w:space="1" w:color="auto"/>
+          <w:left w:val="single" w:sz="4" w:space="4" w:color="auto"/>
+          <w:bottom w:val="single" w:sz="4" w:space="1" w:color="auto"/>
+          <w:right w:val="single" w:sz="4" w:space="4" w:color="auto"/>
+        </w:pBdr>
+        <w:rPr>
+          <w:rFonts w:ascii="TH Sarabun New" w:hAnsi="TH Sarabun New"/>
+        </w:rPr>
+      </w:pPr>
+      <w:r>
+        <w:rPr>
+          <w:rFonts w:ascii="TH Sarabun New" w:hAnsi="TH Sarabun New"/>
+        </w:rPr>
+        <w:t xml:space="preserve">            </w:t>
+      </w:r>
+      <w:proofErr w:type="spellStart"/>
+      <w:r>
+        <w:rPr>
+          <w:rFonts w:ascii="TH Sarabun New" w:hAnsi="TH Sarabun New"/>
+        </w:rPr>
+        <w:t>PlaySound</w:t>
+      </w:r>
+      <w:proofErr w:type="spellEnd"/>
+      <w:r>
+        <w:rPr>
+          <w:rFonts w:ascii="TH Sarabun New" w:hAnsi="TH Sarabun New"/>
+        </w:rPr>
+        <w:t>(</w:t>
+      </w:r>
+      <w:proofErr w:type="spellStart"/>
+      <w:r>
+        <w:rPr>
+          <w:rFonts w:ascii="TH Sarabun New" w:hAnsi="TH Sarabun New"/>
+        </w:rPr>
+        <w:t>jumpSound</w:t>
+      </w:r>
+      <w:proofErr w:type="spellEnd"/>
+      <w:proofErr w:type="gramStart"/>
+      <w:r>
+        <w:rPr>
+          <w:rFonts w:ascii="TH Sarabun New" w:hAnsi="TH Sarabun New"/>
+        </w:rPr>
+        <w:t>);</w:t>
+      </w:r>
+      <w:proofErr w:type="gramEnd"/>
+    </w:p>
+    <w:p>
+      <w:pPr>
+        <w:pStyle w:val="sourecode"/>
+        <w:pBdr>
+          <w:top w:val="single" w:sz="4" w:space="1" w:color="auto"/>
+          <w:left w:val="single" w:sz="4" w:space="4" w:color="auto"/>
+          <w:bottom w:val="single" w:sz="4" w:space="1" w:color="auto"/>
+          <w:right w:val="single" w:sz="4" w:space="4" w:color="auto"/>
+        </w:pBdr>
+        <w:rPr>
+          <w:rFonts w:ascii="TH Sarabun New" w:hAnsi="TH Sarabun New"/>
+        </w:rPr>
+      </w:pPr>
+      <w:r>
+        <w:rPr>
+          <w:rFonts w:ascii="TH Sarabun New" w:hAnsi="TH Sarabun New"/>
+        </w:rPr>
+        <w:t xml:space="preserve">            </w:t>
+      </w:r>
+      <w:proofErr w:type="spellStart"/>
+      <w:proofErr w:type="gramStart"/>
+      <w:r>
+        <w:rPr>
+          <w:rFonts w:ascii="TH Sarabun New" w:hAnsi="TH Sarabun New"/>
+        </w:rPr>
+        <w:t>anim.SetBool</w:t>
+      </w:r>
+      <w:proofErr w:type="spellEnd"/>
+      <w:proofErr w:type="gramEnd"/>
+      <w:r>
+        <w:rPr>
+          <w:rFonts w:ascii="TH Sarabun New" w:hAnsi="TH Sarabun New"/>
+        </w:rPr>
+        <w:t>("</w:t>
+      </w:r>
+      <w:proofErr w:type="spellStart"/>
+      <w:r>
+        <w:rPr>
+          <w:rFonts w:ascii="TH Sarabun New" w:hAnsi="TH Sarabun New"/>
+        </w:rPr>
+        <w:t>OnGround</w:t>
+      </w:r>
+      <w:proofErr w:type="spellEnd"/>
+      <w:r>
+        <w:rPr>
+          <w:rFonts w:ascii="TH Sarabun New" w:hAnsi="TH Sarabun New"/>
+        </w:rPr>
+        <w:t>", false</w:t>
+      </w:r>
+      <w:proofErr w:type="gramStart"/>
+      <w:r>
+        <w:rPr>
+          <w:rFonts w:ascii="TH Sarabun New" w:hAnsi="TH Sarabun New"/>
+        </w:rPr>
+        <w:t>);</w:t>
+      </w:r>
+      <w:proofErr w:type="gramEnd"/>
+    </w:p>
+    <w:p>
+      <w:pPr>
+        <w:pStyle w:val="sourecode"/>
+        <w:pBdr>
+          <w:top w:val="single" w:sz="4" w:space="1" w:color="auto"/>
+          <w:left w:val="single" w:sz="4" w:space="4" w:color="auto"/>
+          <w:bottom w:val="single" w:sz="4" w:space="1" w:color="auto"/>
+          <w:right w:val="single" w:sz="4" w:space="4" w:color="auto"/>
+        </w:pBdr>
+        <w:rPr>
+          <w:rFonts w:ascii="TH Sarabun New" w:hAnsi="TH Sarabun New"/>
+        </w:rPr>
+      </w:pPr>
+      <w:r>
+        <w:rPr>
+          <w:rFonts w:ascii="TH Sarabun New" w:hAnsi="TH Sarabun New"/>
+        </w:rPr>
+        <w:t>        }</w:t>
+      </w:r>
+    </w:p>
+    <w:p>
+      <w:pPr>
+        <w:spacing w:after="200" w:line="276" w:lineRule="auto"/>
+        <w:jc w:val="center"/>
+        <w:rPr>
+          <w:rFonts w:ascii="TH Sarabun New" w:hAnsi="TH Sarabun New"/>
+          <w:b/>
+          <w:bCs/>
+        </w:rPr>
+      </w:pPr>
+      <w:r>
+        <w:rPr>
+          <w:rFonts w:ascii="TH Sarabun New" w:hAnsi="TH Sarabun New" w:hint="cs"/>
+          <w:b/>
+          <w:bCs/>
+          <w:cs/>
+        </w:rPr>
+        <w:t>ภาพที่ 4.</w:t>
+      </w:r>
+      <w:r>
+        <w:rPr>
+          <w:rFonts w:ascii="TH Sarabun New" w:hAnsi="TH Sarabun New" w:hint="cs"/>
+          <w:b/>
+          <w:bCs/>
+          <w:cs/>
+        </w:rPr>
+        <w:t>3</w:t>
+      </w:r>
+      <w:r>
+        <w:rPr>
+          <w:rFonts w:ascii="TH Sarabun New" w:hAnsi="TH Sarabun New" w:hint="cs"/>
+          <w:b/>
+          <w:bCs/>
+          <w:cs/>
+        </w:rPr>
+        <w:t xml:space="preserve"> โค้ดที่จะทำงานเมื่อผู้เล่นเคลื่อนที่</w:t>
+      </w:r>
+    </w:p>
+    <w:p>
+      <w:pPr>
+        <w:spacing w:after="200" w:line="276" w:lineRule="auto"/>
+        <w:jc w:val="left"/>
+        <w:rPr>
+          <w:rFonts w:ascii="TH Sarabun New" w:hAnsi="TH Sarabun New"/>
+          <w:sz w:val="32"/>
+          <w:cs/>
+        </w:rPr>
+      </w:pPr>
+      <w:r>
+        <w:rPr>
+          <w:rFonts w:ascii="TH Sarabun New" w:hAnsi="TH Sarabun New"/>
+          <w:b/>
+          <w:bCs/>
+        </w:rPr>
+        <w:tab/>
+      </w:r>
+      <w:r>
+        <w:rPr>
+          <w:rFonts w:ascii="TH Sarabun New" w:hAnsi="TH Sarabun New" w:hint="cs"/>
+          <w:sz w:val="32"/>
+          <w:cs/>
+        </w:rPr>
+        <w:t xml:space="preserve">เมื่อบอสเริ่มโจมตี บอสจะยิงชุดกระสุนตามเวลาที่กำหนด จากโค้ด </w:t>
+      </w:r>
+      <w:r>
+        <w:rPr>
+          <w:rFonts w:ascii="TH Sarabun New" w:hAnsi="TH Sarabun New"/>
+          <w:sz w:val="32"/>
+        </w:rPr>
+        <w:t xml:space="preserve">yield return new </w:t>
+      </w:r>
+      <w:proofErr w:type="spellStart"/>
+      <w:r>
+        <w:rPr>
+          <w:rFonts w:ascii="TH Sarabun New" w:hAnsi="TH Sarabun New"/>
+          <w:sz w:val="32"/>
+        </w:rPr>
+        <w:t>WaitForSeconds</w:t>
+      </w:r>
+      <w:proofErr w:type="spellEnd"/>
+      <w:r>
+        <w:rPr>
+          <w:rFonts w:ascii="TH Sarabun New" w:hAnsi="TH Sarabun New"/>
+          <w:sz w:val="32"/>
+        </w:rPr>
+        <w:t>(</w:t>
+      </w:r>
+      <w:proofErr w:type="spellStart"/>
+      <w:r>
+        <w:rPr>
+          <w:rFonts w:ascii="TH Sarabun New" w:hAnsi="TH Sarabun New"/>
+          <w:sz w:val="32"/>
+        </w:rPr>
+        <w:t>config.delayBeforeStart</w:t>
+      </w:r>
+      <w:proofErr w:type="spellEnd"/>
+      <w:r>
+        <w:rPr>
+          <w:rFonts w:ascii="TH Sarabun New" w:hAnsi="TH Sarabun New"/>
+          <w:sz w:val="32"/>
+        </w:rPr>
+        <w:t xml:space="preserve">); </w:t>
+      </w:r>
+      <w:r>
+        <w:rPr>
+          <w:rFonts w:ascii="TH Sarabun New" w:hAnsi="TH Sarabun New" w:hint="cs"/>
+          <w:sz w:val="32"/>
+          <w:cs/>
+        </w:rPr>
+        <w:t xml:space="preserve">จะทำให้รอจนกว่าเวลาไปครบตามที่กำหนด ก่อนที่โค้ด </w:t>
+      </w:r>
+      <w:r>
+        <w:rPr>
+          <w:rFonts w:ascii="TH Sarabun New" w:hAnsi="TH Sarabun New"/>
+          <w:sz w:val="32"/>
+        </w:rPr>
+        <w:t xml:space="preserve">yield return </w:t>
+      </w:r>
+      <w:proofErr w:type="spellStart"/>
+      <w:r>
+        <w:rPr>
+          <w:rFonts w:ascii="TH Sarabun New" w:hAnsi="TH Sarabun New"/>
+          <w:sz w:val="32"/>
+        </w:rPr>
+        <w:t>ExecutePattern</w:t>
+      </w:r>
+      <w:proofErr w:type="spellEnd"/>
+      <w:r>
+        <w:rPr>
+          <w:rFonts w:ascii="TH Sarabun New" w:hAnsi="TH Sarabun New"/>
+          <w:sz w:val="32"/>
+        </w:rPr>
+        <w:t xml:space="preserve">(config); </w:t>
+      </w:r>
+      <w:r>
+        <w:rPr>
+          <w:rFonts w:ascii="TH Sarabun New" w:hAnsi="TH Sarabun New" w:hint="cs"/>
+          <w:sz w:val="32"/>
+          <w:cs/>
+        </w:rPr>
+        <w:t>จะทำให้บอส</w:t>
+      </w:r>
+      <w:proofErr w:type="spellStart"/>
+      <w:r>
+        <w:rPr>
+          <w:rFonts w:ascii="TH Sarabun New" w:hAnsi="TH Sarabun New" w:hint="cs"/>
+          <w:sz w:val="32"/>
+          <w:cs/>
+        </w:rPr>
+        <w:t>ยิงชุ</w:t>
+      </w:r>
+      <w:proofErr w:type="spellEnd"/>
+      <w:r>
+        <w:rPr>
+          <w:rFonts w:ascii="TH Sarabun New" w:hAnsi="TH Sarabun New" w:hint="cs"/>
+          <w:sz w:val="32"/>
+          <w:cs/>
+        </w:rPr>
+        <w:t>ดกระ</w:t>
+      </w:r>
+      <w:proofErr w:type="spellStart"/>
+      <w:r>
+        <w:rPr>
+          <w:rFonts w:ascii="TH Sarabun New" w:hAnsi="TH Sarabun New" w:hint="cs"/>
+          <w:sz w:val="32"/>
+          <w:cs/>
+        </w:rPr>
+        <w:t>สุน</w:t>
+      </w:r>
+      <w:proofErr w:type="spellEnd"/>
+      <w:r>
+        <w:rPr>
+          <w:rFonts w:ascii="TH Sarabun New" w:hAnsi="TH Sarabun New" w:hint="cs"/>
+          <w:sz w:val="32"/>
+          <w:cs/>
+        </w:rPr>
+        <w:t xml:space="preserve"> ดังภาพที่ 4.</w:t>
+      </w:r>
+      <w:r>
+        <w:rPr>
+          <w:rFonts w:ascii="TH Sarabun New" w:hAnsi="TH Sarabun New" w:hint="cs"/>
+          <w:sz w:val="32"/>
+          <w:cs/>
+        </w:rPr>
+        <w:t>4</w:t>
+      </w:r>
+    </w:p>
+    <w:p>
+      <w:pPr>
+        <w:pStyle w:val="sourecode"/>
+        <w:pBdr>
+          <w:top w:val="single" w:sz="4" w:space="1" w:color="auto"/>
+          <w:left w:val="single" w:sz="4" w:space="4" w:color="auto"/>
+          <w:bottom w:val="single" w:sz="4" w:space="1" w:color="auto"/>
+          <w:right w:val="single" w:sz="4" w:space="4" w:color="auto"/>
+        </w:pBdr>
+        <w:rPr>
+          <w:rFonts w:ascii="TH Sarabun New" w:hAnsi="TH Sarabun New"/>
+        </w:rPr>
+      </w:pPr>
+      <w:r>
+        <w:rPr>
+          <w:rFonts w:ascii="TH Sarabun New" w:hAnsi="TH Sarabun New"/>
+        </w:rPr>
+        <w:t xml:space="preserve">protected override </w:t>
+      </w:r>
+      <w:proofErr w:type="spellStart"/>
+      <w:r>
+        <w:rPr>
+          <w:rFonts w:ascii="TH Sarabun New" w:hAnsi="TH Sarabun New"/>
+        </w:rPr>
+        <w:t>IEnumerator</w:t>
+      </w:r>
+      <w:proofErr w:type="spellEnd"/>
+      <w:r>
+        <w:rPr>
+          <w:rFonts w:ascii="TH Sarabun New" w:hAnsi="TH Sarabun New"/>
+        </w:rPr>
+        <w:t xml:space="preserve"> </w:t>
+      </w:r>
+      <w:proofErr w:type="spellStart"/>
+      <w:proofErr w:type="gramStart"/>
+      <w:r>
+        <w:rPr>
+          <w:rFonts w:ascii="TH Sarabun New" w:hAnsi="TH Sarabun New"/>
+        </w:rPr>
+        <w:t>AttackPattern</w:t>
+      </w:r>
+      <w:proofErr w:type="spellEnd"/>
+      <w:r>
+        <w:rPr>
+          <w:rFonts w:ascii="TH Sarabun New" w:hAnsi="TH Sarabun New"/>
+        </w:rPr>
+        <w:t>(</w:t>
+      </w:r>
+      <w:proofErr w:type="gramEnd"/>
+      <w:r>
+        <w:rPr>
+          <w:rFonts w:ascii="TH Sarabun New" w:hAnsi="TH Sarabun New"/>
+        </w:rPr>
+        <w:t>)</w:t>
+      </w:r>
+    </w:p>
+    <w:p>
+      <w:pPr>
+        <w:pStyle w:val="sourecode"/>
+        <w:pBdr>
+          <w:top w:val="single" w:sz="4" w:space="1" w:color="auto"/>
+          <w:left w:val="single" w:sz="4" w:space="4" w:color="auto"/>
+          <w:bottom w:val="single" w:sz="4" w:space="1" w:color="auto"/>
+          <w:right w:val="single" w:sz="4" w:space="4" w:color="auto"/>
+        </w:pBdr>
+        <w:rPr>
+          <w:rFonts w:ascii="TH Sarabun New" w:hAnsi="TH Sarabun New"/>
+        </w:rPr>
+      </w:pPr>
+      <w:r>
+        <w:rPr>
+          <w:rFonts w:ascii="TH Sarabun New" w:hAnsi="TH Sarabun New"/>
+        </w:rPr>
+        <w:t xml:space="preserve">    {</w:t>
+      </w:r>
+    </w:p>
+    <w:p>
+      <w:pPr>
+        <w:pStyle w:val="sourecode"/>
+        <w:pBdr>
+          <w:top w:val="single" w:sz="4" w:space="1" w:color="auto"/>
+          <w:left w:val="single" w:sz="4" w:space="4" w:color="auto"/>
+          <w:bottom w:val="single" w:sz="4" w:space="1" w:color="auto"/>
+          <w:right w:val="single" w:sz="4" w:space="4" w:color="auto"/>
+        </w:pBdr>
+        <w:rPr>
+          <w:rFonts w:ascii="TH Sarabun New" w:hAnsi="TH Sarabun New"/>
+        </w:rPr>
+      </w:pPr>
+      <w:r>
+        <w:rPr>
+          <w:rFonts w:ascii="TH Sarabun New" w:hAnsi="TH Sarabun New"/>
+        </w:rPr>
+        <w:t xml:space="preserve">        while (true)</w:t>
+      </w:r>
+    </w:p>
+    <w:p>
+      <w:pPr>
+        <w:pStyle w:val="sourecode"/>
+        <w:pBdr>
+          <w:top w:val="single" w:sz="4" w:space="1" w:color="auto"/>
+          <w:left w:val="single" w:sz="4" w:space="4" w:color="auto"/>
+          <w:bottom w:val="single" w:sz="4" w:space="1" w:color="auto"/>
+          <w:right w:val="single" w:sz="4" w:space="4" w:color="auto"/>
+        </w:pBdr>
+        <w:rPr>
+          <w:rFonts w:ascii="TH Sarabun New" w:hAnsi="TH Sarabun New"/>
+        </w:rPr>
+      </w:pPr>
+      <w:r>
+        <w:rPr>
+          <w:rFonts w:ascii="TH Sarabun New" w:hAnsi="TH Sarabun New"/>
+        </w:rPr>
+        <w:t xml:space="preserve">        {</w:t>
+      </w:r>
+    </w:p>
+    <w:p>
+      <w:pPr>
+        <w:pStyle w:val="sourecode"/>
+        <w:pBdr>
+          <w:top w:val="single" w:sz="4" w:space="1" w:color="auto"/>
+          <w:left w:val="single" w:sz="4" w:space="4" w:color="auto"/>
+          <w:bottom w:val="single" w:sz="4" w:space="1" w:color="auto"/>
+          <w:right w:val="single" w:sz="4" w:space="4" w:color="auto"/>
+        </w:pBdr>
+        <w:rPr>
+          <w:rFonts w:ascii="TH Sarabun New" w:hAnsi="TH Sarabun New"/>
+        </w:rPr>
+      </w:pPr>
+      <w:r>
+        <w:rPr>
+          <w:rFonts w:ascii="TH Sarabun New" w:hAnsi="TH Sarabun New"/>
+        </w:rPr>
+        <w:t xml:space="preserve">            foreach (var config in </w:t>
+      </w:r>
+      <w:proofErr w:type="spellStart"/>
+      <w:r>
+        <w:rPr>
+          <w:rFonts w:ascii="TH Sarabun New" w:hAnsi="TH Sarabun New"/>
+        </w:rPr>
+        <w:t>bulletPatterns</w:t>
+      </w:r>
+      <w:proofErr w:type="spellEnd"/>
+      <w:r>
+        <w:rPr>
+          <w:rFonts w:ascii="TH Sarabun New" w:hAnsi="TH Sarabun New"/>
+        </w:rPr>
+        <w:t>)</w:t>
+      </w:r>
+    </w:p>
+    <w:p>
+      <w:pPr>
+        <w:pStyle w:val="sourecode"/>
+        <w:pBdr>
+          <w:top w:val="single" w:sz="4" w:space="1" w:color="auto"/>
+          <w:left w:val="single" w:sz="4" w:space="4" w:color="auto"/>
+          <w:bottom w:val="single" w:sz="4" w:space="1" w:color="auto"/>
+          <w:right w:val="single" w:sz="4" w:space="4" w:color="auto"/>
+        </w:pBdr>
+        <w:rPr>
+          <w:rFonts w:ascii="TH Sarabun New" w:hAnsi="TH Sarabun New"/>
+        </w:rPr>
+      </w:pPr>
+      <w:r>
+        <w:rPr>
+          <w:rFonts w:ascii="TH Sarabun New" w:hAnsi="TH Sarabun New"/>
+        </w:rPr>
+        <w:t xml:space="preserve">            {</w:t>
+      </w:r>
+    </w:p>
+    <w:p>
+      <w:pPr>
+        <w:pStyle w:val="sourecode"/>
+        <w:pBdr>
+          <w:top w:val="single" w:sz="4" w:space="1" w:color="auto"/>
+          <w:left w:val="single" w:sz="4" w:space="4" w:color="auto"/>
+          <w:bottom w:val="single" w:sz="4" w:space="1" w:color="auto"/>
+          <w:right w:val="single" w:sz="4" w:space="4" w:color="auto"/>
+        </w:pBdr>
+        <w:rPr>
+          <w:rFonts w:ascii="TH Sarabun New" w:hAnsi="TH Sarabun New"/>
+        </w:rPr>
+      </w:pPr>
+      <w:r>
+        <w:rPr>
+          <w:rFonts w:ascii="TH Sarabun New" w:hAnsi="TH Sarabun New"/>
+        </w:rPr>
+        <w:t xml:space="preserve">                yield return new </w:t>
+      </w:r>
+      <w:proofErr w:type="spellStart"/>
+      <w:r>
+        <w:rPr>
+          <w:rFonts w:ascii="TH Sarabun New" w:hAnsi="TH Sarabun New"/>
+        </w:rPr>
+        <w:t>WaitForSeconds</w:t>
+      </w:r>
+      <w:proofErr w:type="spellEnd"/>
+      <w:r>
+        <w:rPr>
+          <w:rFonts w:ascii="TH Sarabun New" w:hAnsi="TH Sarabun New"/>
+        </w:rPr>
+        <w:t>(</w:t>
+      </w:r>
+      <w:proofErr w:type="spellStart"/>
+      <w:proofErr w:type="gramStart"/>
+      <w:r>
+        <w:rPr>
+          <w:rFonts w:ascii="TH Sarabun New" w:hAnsi="TH Sarabun New"/>
+        </w:rPr>
+        <w:t>config.delayBeforeStart</w:t>
+      </w:r>
+      <w:proofErr w:type="spellEnd"/>
+      <w:r>
+        <w:rPr>
+          <w:rFonts w:ascii="TH Sarabun New" w:hAnsi="TH Sarabun New"/>
+        </w:rPr>
+        <w:t>);</w:t>
+      </w:r>
+      <w:proofErr w:type="gramEnd"/>
+    </w:p>
+    <w:p>
+      <w:pPr>
+        <w:pStyle w:val="sourecode"/>
+        <w:pBdr>
+          <w:top w:val="single" w:sz="4" w:space="1" w:color="auto"/>
+          <w:left w:val="single" w:sz="4" w:space="4" w:color="auto"/>
+          <w:bottom w:val="single" w:sz="4" w:space="1" w:color="auto"/>
+          <w:right w:val="single" w:sz="4" w:space="4" w:color="auto"/>
+        </w:pBdr>
+        <w:rPr>
+          <w:rFonts w:ascii="TH Sarabun New" w:hAnsi="TH Sarabun New"/>
+        </w:rPr>
+      </w:pPr>
+      <w:r>
+        <w:rPr>
+          <w:rFonts w:ascii="TH Sarabun New" w:hAnsi="TH Sarabun New"/>
+        </w:rPr>
+        <w:t xml:space="preserve">                yield return </w:t>
+      </w:r>
+      <w:proofErr w:type="spellStart"/>
+      <w:r>
+        <w:rPr>
+          <w:rFonts w:ascii="TH Sarabun New" w:hAnsi="TH Sarabun New"/>
+        </w:rPr>
+        <w:t>ExecutePattern</w:t>
+      </w:r>
+      <w:proofErr w:type="spellEnd"/>
+      <w:r>
+        <w:rPr>
+          <w:rFonts w:ascii="TH Sarabun New" w:hAnsi="TH Sarabun New"/>
+        </w:rPr>
+        <w:t>(config</w:t>
+      </w:r>
+      <w:proofErr w:type="gramStart"/>
+      <w:r>
+        <w:rPr>
+          <w:rFonts w:ascii="TH Sarabun New" w:hAnsi="TH Sarabun New"/>
+        </w:rPr>
+        <w:t>);</w:t>
+      </w:r>
+      <w:proofErr w:type="gramEnd"/>
+    </w:p>
+    <w:p>
+      <w:pPr>
+        <w:pStyle w:val="sourecode"/>
+        <w:pBdr>
+          <w:top w:val="single" w:sz="4" w:space="1" w:color="auto"/>
+          <w:left w:val="single" w:sz="4" w:space="4" w:color="auto"/>
+          <w:bottom w:val="single" w:sz="4" w:space="1" w:color="auto"/>
+          <w:right w:val="single" w:sz="4" w:space="4" w:color="auto"/>
+        </w:pBdr>
+        <w:rPr>
+          <w:rFonts w:ascii="TH Sarabun New" w:hAnsi="TH Sarabun New"/>
+        </w:rPr>
+      </w:pPr>
+      <w:r>
+        <w:rPr>
+          <w:rFonts w:ascii="TH Sarabun New" w:hAnsi="TH Sarabun New"/>
+        </w:rPr>
+        <w:t xml:space="preserve">            }</w:t>
+      </w:r>
+    </w:p>
+    <w:p>
+      <w:pPr>
+        <w:pStyle w:val="sourecode"/>
+        <w:pBdr>
+          <w:top w:val="single" w:sz="4" w:space="1" w:color="auto"/>
+          <w:left w:val="single" w:sz="4" w:space="4" w:color="auto"/>
+          <w:bottom w:val="single" w:sz="4" w:space="1" w:color="auto"/>
+          <w:right w:val="single" w:sz="4" w:space="4" w:color="auto"/>
+        </w:pBdr>
+        <w:rPr>
+          <w:rFonts w:ascii="TH Sarabun New" w:hAnsi="TH Sarabun New"/>
+        </w:rPr>
+      </w:pPr>
+      <w:r>
+        <w:rPr>
+          <w:rFonts w:ascii="TH Sarabun New" w:hAnsi="TH Sarabun New"/>
+        </w:rPr>
+        <w:t xml:space="preserve">        }</w:t>
+      </w:r>
+    </w:p>
+    <w:p>
+      <w:pPr>
+        <w:pStyle w:val="sourecode"/>
+        <w:pBdr>
+          <w:top w:val="single" w:sz="4" w:space="1" w:color="auto"/>
+          <w:left w:val="single" w:sz="4" w:space="4" w:color="auto"/>
+          <w:bottom w:val="single" w:sz="4" w:space="1" w:color="auto"/>
+          <w:right w:val="single" w:sz="4" w:space="4" w:color="auto"/>
+        </w:pBdr>
+        <w:rPr>
+          <w:rFonts w:ascii="TH Sarabun New" w:hAnsi="TH Sarabun New"/>
+        </w:rPr>
+      </w:pPr>
+      <w:r>
+        <w:rPr>
+          <w:rFonts w:ascii="TH Sarabun New" w:hAnsi="TH Sarabun New"/>
+        </w:rPr>
+        <w:t xml:space="preserve">    }</w:t>
+      </w:r>
+    </w:p>
+    <w:p>
+      <w:pPr>
+        <w:spacing w:after="200" w:line="276" w:lineRule="auto"/>
+        <w:jc w:val="center"/>
+        <w:rPr>
+          <w:rFonts w:ascii="TH Sarabun New" w:hAnsi="TH Sarabun New"/>
+          <w:b/>
+          <w:bCs/>
+        </w:rPr>
+      </w:pPr>
+      <w:r>
+        <w:rPr>
+          <w:rFonts w:ascii="TH Sarabun New" w:hAnsi="TH Sarabun New" w:hint="cs"/>
+          <w:b/>
+          <w:bCs/>
+          <w:cs/>
+        </w:rPr>
+        <w:t>ภาพที่ 4.</w:t>
+      </w:r>
+      <w:r>
+        <w:rPr>
+          <w:rFonts w:ascii="TH Sarabun New" w:hAnsi="TH Sarabun New" w:hint="cs"/>
+          <w:b/>
+          <w:bCs/>
+          <w:cs/>
+        </w:rPr>
+        <w:t>4</w:t>
+      </w:r>
+      <w:r>
+        <w:rPr>
+          <w:rFonts w:ascii="TH Sarabun New" w:hAnsi="TH Sarabun New" w:hint="cs"/>
+          <w:b/>
+          <w:bCs/>
+          <w:cs/>
+        </w:rPr>
+        <w:t xml:space="preserve"> โค้ดที่จะทำงานเมื่อ</w:t>
+      </w:r>
+      <w:r>
+        <w:rPr>
+          <w:rFonts w:ascii="TH Sarabun New" w:hAnsi="TH Sarabun New" w:hint="cs"/>
+          <w:b/>
+          <w:bCs/>
+          <w:cs/>
+        </w:rPr>
+        <w:t>บอสเริ่มโจมตี</w:t>
+      </w:r>
+    </w:p>
+    <w:p>
+      <w:pPr>
+        <w:spacing w:after="200" w:line="276" w:lineRule="auto"/>
+        <w:jc w:val="left"/>
+        <w:rPr>
+          <w:rFonts w:ascii="TH Sarabun New" w:hAnsi="TH Sarabun New"/>
+          <w:sz w:val="32"/>
+          <w:cs/>
+        </w:rPr>
+      </w:pPr>
+      <w:r>
+        <w:rPr>
+          <w:rFonts w:ascii="TH Sarabun New" w:hAnsi="TH Sarabun New"/>
+          <w:b/>
+          <w:bCs/>
+        </w:rPr>
+        <w:tab/>
+      </w:r>
+      <w:r>
+        <w:rPr>
+          <w:rFonts w:ascii="TH Sarabun New" w:hAnsi="TH Sarabun New" w:hint="cs"/>
+          <w:sz w:val="32"/>
+          <w:cs/>
+        </w:rPr>
+        <w:t xml:space="preserve">หาก </w:t>
+      </w:r>
+      <w:r>
+        <w:rPr>
+          <w:rFonts w:ascii="TH Sarabun New" w:hAnsi="TH Sarabun New"/>
+          <w:sz w:val="32"/>
+        </w:rPr>
+        <w:t xml:space="preserve">Collider </w:t>
+      </w:r>
+      <w:r>
+        <w:rPr>
+          <w:rFonts w:ascii="TH Sarabun New" w:hAnsi="TH Sarabun New" w:hint="cs"/>
+          <w:sz w:val="32"/>
+          <w:cs/>
+        </w:rPr>
+        <w:t xml:space="preserve">ของ </w:t>
+      </w:r>
+      <w:r>
+        <w:rPr>
+          <w:rFonts w:ascii="TH Sarabun New" w:hAnsi="TH Sarabun New"/>
+          <w:sz w:val="32"/>
+        </w:rPr>
+        <w:t xml:space="preserve">Player </w:t>
+      </w:r>
+      <w:r>
+        <w:rPr>
+          <w:rFonts w:ascii="TH Sarabun New" w:hAnsi="TH Sarabun New" w:hint="cs"/>
+          <w:sz w:val="32"/>
+          <w:cs/>
+        </w:rPr>
+        <w:t xml:space="preserve">ชนกับ </w:t>
+      </w:r>
+      <w:r>
+        <w:rPr>
+          <w:rFonts w:ascii="TH Sarabun New" w:hAnsi="TH Sarabun New"/>
+          <w:sz w:val="32"/>
+        </w:rPr>
+        <w:t xml:space="preserve">Object </w:t>
+      </w:r>
+      <w:r>
+        <w:rPr>
+          <w:rFonts w:ascii="TH Sarabun New" w:hAnsi="TH Sarabun New" w:hint="cs"/>
+          <w:sz w:val="32"/>
+          <w:cs/>
+        </w:rPr>
+        <w:t xml:space="preserve">ที่มี </w:t>
+      </w:r>
+      <w:r>
+        <w:rPr>
+          <w:rFonts w:ascii="TH Sarabun New" w:hAnsi="TH Sarabun New"/>
+          <w:sz w:val="32"/>
+        </w:rPr>
+        <w:t xml:space="preserve">Tag </w:t>
+      </w:r>
+      <w:r>
+        <w:rPr>
+          <w:rFonts w:ascii="TH Sarabun New" w:hAnsi="TH Sarabun New" w:hint="cs"/>
+          <w:sz w:val="32"/>
+          <w:cs/>
+        </w:rPr>
+        <w:t xml:space="preserve">คือ </w:t>
+      </w:r>
+      <w:r>
+        <w:rPr>
+          <w:rFonts w:ascii="TH Sarabun New" w:hAnsi="TH Sarabun New"/>
+          <w:sz w:val="32"/>
+        </w:rPr>
+        <w:t>Bullet</w:t>
+      </w:r>
+      <w:r>
+        <w:rPr>
+          <w:rFonts w:ascii="TH Sarabun New" w:hAnsi="TH Sarabun New"/>
+          <w:sz w:val="32"/>
+        </w:rPr>
+        <w:t xml:space="preserve"> </w:t>
+      </w:r>
+      <w:r>
+        <w:rPr>
+          <w:rFonts w:ascii="TH Sarabun New" w:hAnsi="TH Sarabun New" w:hint="cs"/>
+          <w:sz w:val="32"/>
+          <w:cs/>
+        </w:rPr>
+        <w:t xml:space="preserve">โค้ด </w:t>
+      </w:r>
+      <w:r>
+        <w:rPr>
+          <w:rFonts w:ascii="TH Sarabun New" w:hAnsi="TH Sarabun New"/>
+          <w:sz w:val="32"/>
+        </w:rPr>
+        <w:t>if(</w:t>
+      </w:r>
+      <w:proofErr w:type="spellStart"/>
+      <w:r>
+        <w:rPr>
+          <w:rFonts w:ascii="TH Sarabun New" w:hAnsi="TH Sarabun New"/>
+          <w:sz w:val="32"/>
+        </w:rPr>
+        <w:t>bonusShieldCount</w:t>
+      </w:r>
+      <w:proofErr w:type="spellEnd"/>
+      <w:r>
+        <w:rPr>
+          <w:rFonts w:ascii="TH Sarabun New" w:hAnsi="TH Sarabun New"/>
+          <w:sz w:val="32"/>
+        </w:rPr>
+        <w:t xml:space="preserve"> &gt; 0) </w:t>
+      </w:r>
+      <w:r>
+        <w:rPr>
+          <w:rFonts w:ascii="TH Sarabun New" w:hAnsi="TH Sarabun New" w:hint="cs"/>
+          <w:sz w:val="32"/>
+          <w:cs/>
+        </w:rPr>
+        <w:t>จะเช็คว่าผู้เล่นมีโล่ที่ได้ไอเทมเหลืออยู่หรือไม่ หากไม่มี</w:t>
+      </w:r>
+      <w:r>
+        <w:rPr>
+          <w:rFonts w:ascii="TH Sarabun New" w:hAnsi="TH Sarabun New"/>
+          <w:sz w:val="32"/>
+        </w:rPr>
+        <w:t xml:space="preserve"> </w:t>
+      </w:r>
+      <w:r>
+        <w:rPr>
+          <w:rFonts w:ascii="TH Sarabun New" w:hAnsi="TH Sarabun New" w:hint="cs"/>
+          <w:sz w:val="32"/>
+          <w:cs/>
+        </w:rPr>
+        <w:t>โค้ด</w:t>
+      </w:r>
+      <w:r>
+        <w:rPr>
+          <w:rFonts w:ascii="TH Sarabun New" w:hAnsi="TH Sarabun New"/>
+          <w:sz w:val="32"/>
+        </w:rPr>
+        <w:t xml:space="preserve"> if (immortal == false) </w:t>
+      </w:r>
+      <w:r>
+        <w:rPr>
+          <w:rFonts w:ascii="TH Sarabun New" w:hAnsi="TH Sarabun New" w:hint="cs"/>
+          <w:sz w:val="32"/>
+          <w:cs/>
+        </w:rPr>
+        <w:t>จะเช็คว่าผู้เล่นเป็นอมตะอยู่หรือไม่ หากไม่ ผู้เล่นจะตาย</w:t>
+      </w:r>
+      <w:r>
+        <w:rPr>
+          <w:rFonts w:ascii="TH Sarabun New" w:hAnsi="TH Sarabun New" w:hint="cs"/>
+          <w:sz w:val="32"/>
+          <w:cs/>
+        </w:rPr>
+        <w:t xml:space="preserve"> ดังภาพที่ 4.5</w:t>
+      </w:r>
+    </w:p>
+    <w:p>
+      <w:pPr>
+        <w:pStyle w:val="sourecode"/>
+        <w:pBdr>
+          <w:top w:val="single" w:sz="4" w:space="1" w:color="auto"/>
+          <w:left w:val="single" w:sz="4" w:space="4" w:color="auto"/>
+          <w:bottom w:val="single" w:sz="4" w:space="1" w:color="auto"/>
+          <w:right w:val="single" w:sz="4" w:space="4" w:color="auto"/>
+        </w:pBdr>
+        <w:rPr>
+          <w:rFonts w:ascii="TH Sarabun New" w:hAnsi="TH Sarabun New" w:cstheme="minorBidi"/>
+        </w:rPr>
+      </w:pPr>
+      <w:r>
+        <w:rPr>
+          <w:rFonts w:ascii="TH Sarabun New" w:hAnsi="TH Sarabun New" w:cstheme="minorBidi"/>
+        </w:rPr>
+        <w:t>if (</w:t>
+      </w:r>
+      <w:proofErr w:type="spellStart"/>
+      <w:proofErr w:type="gramStart"/>
+      <w:r>
+        <w:rPr>
+          <w:rFonts w:ascii="TH Sarabun New" w:hAnsi="TH Sarabun New" w:cstheme="minorBidi"/>
+        </w:rPr>
+        <w:t>collision.gameObject.CompareTag</w:t>
+      </w:r>
+      <w:proofErr w:type="spellEnd"/>
+      <w:proofErr w:type="gramEnd"/>
+      <w:r>
+        <w:rPr>
+          <w:rFonts w:ascii="TH Sarabun New" w:hAnsi="TH Sarabun New" w:cstheme="minorBidi"/>
+        </w:rPr>
+        <w:t>("Bullet"))</w:t>
+      </w:r>
+    </w:p>
+    <w:p>
+      <w:pPr>
+        <w:pStyle w:val="sourecode"/>
+        <w:pBdr>
+          <w:top w:val="single" w:sz="4" w:space="1" w:color="auto"/>
+          <w:left w:val="single" w:sz="4" w:space="4" w:color="auto"/>
+          <w:bottom w:val="single" w:sz="4" w:space="1" w:color="auto"/>
+          <w:right w:val="single" w:sz="4" w:space="4" w:color="auto"/>
+        </w:pBdr>
+        <w:rPr>
+          <w:rFonts w:ascii="TH Sarabun New" w:hAnsi="TH Sarabun New" w:cstheme="minorBidi"/>
+        </w:rPr>
+      </w:pPr>
+      <w:r>
+        <w:rPr>
+          <w:rFonts w:ascii="TH Sarabun New" w:hAnsi="TH Sarabun New" w:cstheme="minorBidi"/>
+        </w:rPr>
+        <w:t xml:space="preserve">        {</w:t>
+      </w:r>
+    </w:p>
+    <w:p>
+      <w:pPr>
+        <w:pStyle w:val="sourecode"/>
+        <w:pBdr>
+          <w:top w:val="single" w:sz="4" w:space="1" w:color="auto"/>
+          <w:left w:val="single" w:sz="4" w:space="4" w:color="auto"/>
+          <w:bottom w:val="single" w:sz="4" w:space="1" w:color="auto"/>
+          <w:right w:val="single" w:sz="4" w:space="4" w:color="auto"/>
+        </w:pBdr>
+        <w:rPr>
+          <w:rFonts w:ascii="TH Sarabun New" w:hAnsi="TH Sarabun New" w:cstheme="minorBidi"/>
+        </w:rPr>
+      </w:pPr>
+    </w:p>
+    <w:p>
+      <w:pPr>
+        <w:pStyle w:val="sourecode"/>
+        <w:pBdr>
+          <w:top w:val="single" w:sz="4" w:space="1" w:color="auto"/>
+          <w:left w:val="single" w:sz="4" w:space="4" w:color="auto"/>
+          <w:bottom w:val="single" w:sz="4" w:space="1" w:color="auto"/>
+          <w:right w:val="single" w:sz="4" w:space="4" w:color="auto"/>
+        </w:pBdr>
+        <w:rPr>
+          <w:rFonts w:ascii="TH Sarabun New" w:hAnsi="TH Sarabun New" w:cstheme="minorBidi"/>
+        </w:rPr>
+      </w:pPr>
+      <w:r>
+        <w:rPr>
+          <w:rFonts w:ascii="TH Sarabun New" w:hAnsi="TH Sarabun New" w:cstheme="minorBidi"/>
+        </w:rPr>
+        <w:t xml:space="preserve">            </w:t>
+      </w:r>
+      <w:proofErr w:type="spellStart"/>
+      <w:r>
+        <w:rPr>
+          <w:rFonts w:ascii="TH Sarabun New" w:hAnsi="TH Sarabun New" w:cstheme="minorBidi"/>
+        </w:rPr>
+        <w:t>PlaySound</w:t>
+      </w:r>
+      <w:proofErr w:type="spellEnd"/>
+      <w:r>
+        <w:rPr>
+          <w:rFonts w:ascii="TH Sarabun New" w:hAnsi="TH Sarabun New" w:cstheme="minorBidi"/>
+        </w:rPr>
+        <w:t>(</w:t>
+      </w:r>
+      <w:proofErr w:type="spellStart"/>
+      <w:r>
+        <w:rPr>
+          <w:rFonts w:ascii="TH Sarabun New" w:hAnsi="TH Sarabun New" w:cstheme="minorBidi"/>
+        </w:rPr>
+        <w:t>hitSound</w:t>
+      </w:r>
+      <w:proofErr w:type="spellEnd"/>
+      <w:proofErr w:type="gramStart"/>
+      <w:r>
+        <w:rPr>
+          <w:rFonts w:ascii="TH Sarabun New" w:hAnsi="TH Sarabun New" w:cstheme="minorBidi"/>
+        </w:rPr>
+        <w:t>);</w:t>
+      </w:r>
+      <w:proofErr w:type="gramEnd"/>
+    </w:p>
+    <w:p>
+      <w:pPr>
+        <w:pStyle w:val="sourecode"/>
+        <w:pBdr>
+          <w:top w:val="single" w:sz="4" w:space="1" w:color="auto"/>
+          <w:left w:val="single" w:sz="4" w:space="4" w:color="auto"/>
+          <w:bottom w:val="single" w:sz="4" w:space="1" w:color="auto"/>
+          <w:right w:val="single" w:sz="4" w:space="4" w:color="auto"/>
+        </w:pBdr>
+        <w:rPr>
+          <w:rFonts w:ascii="TH Sarabun New" w:hAnsi="TH Sarabun New" w:cstheme="minorBidi"/>
+        </w:rPr>
+      </w:pPr>
+      <w:r>
+        <w:rPr>
+          <w:rFonts w:ascii="TH Sarabun New" w:hAnsi="TH Sarabun New" w:cstheme="minorBidi"/>
+        </w:rPr>
+        <w:t xml:space="preserve">            if (</w:t>
+      </w:r>
+      <w:proofErr w:type="spellStart"/>
+      <w:r>
+        <w:rPr>
+          <w:rFonts w:ascii="TH Sarabun New" w:hAnsi="TH Sarabun New" w:cstheme="minorBidi"/>
+        </w:rPr>
+        <w:t>bonusShieldCount</w:t>
+      </w:r>
+      <w:proofErr w:type="spellEnd"/>
+      <w:r>
+        <w:rPr>
+          <w:rFonts w:ascii="TH Sarabun New" w:hAnsi="TH Sarabun New" w:cstheme="minorBidi"/>
+        </w:rPr>
+        <w:t xml:space="preserve"> &gt; </w:t>
+      </w:r>
+      <w:r>
+        <w:rPr>
+          <w:rFonts w:ascii="TH Sarabun New" w:hAnsi="TH Sarabun New" w:cs="Cordia New"/>
+          <w:cs/>
+        </w:rPr>
+        <w:t>0)</w:t>
+      </w:r>
+    </w:p>
+    <w:p>
+      <w:pPr>
+        <w:pStyle w:val="sourecode"/>
+        <w:pBdr>
+          <w:top w:val="single" w:sz="4" w:space="1" w:color="auto"/>
+          <w:left w:val="single" w:sz="4" w:space="4" w:color="auto"/>
+          <w:bottom w:val="single" w:sz="4" w:space="1" w:color="auto"/>
+          <w:right w:val="single" w:sz="4" w:space="4" w:color="auto"/>
+        </w:pBdr>
+        <w:rPr>
+          <w:rFonts w:ascii="TH Sarabun New" w:hAnsi="TH Sarabun New" w:cstheme="minorBidi"/>
+        </w:rPr>
+      </w:pPr>
+      <w:r>
+        <w:rPr>
+          <w:rFonts w:ascii="TH Sarabun New" w:hAnsi="TH Sarabun New" w:cstheme="minorBidi"/>
+        </w:rPr>
+        <w:t xml:space="preserve">            {</w:t>
+      </w:r>
+    </w:p>
+    <w:p>
+      <w:pPr>
+        <w:pStyle w:val="sourecode"/>
+        <w:pBdr>
+          <w:top w:val="single" w:sz="4" w:space="1" w:color="auto"/>
+          <w:left w:val="single" w:sz="4" w:space="4" w:color="auto"/>
+          <w:bottom w:val="single" w:sz="4" w:space="1" w:color="auto"/>
+          <w:right w:val="single" w:sz="4" w:space="4" w:color="auto"/>
+        </w:pBdr>
+        <w:rPr>
+          <w:rFonts w:ascii="TH Sarabun New" w:hAnsi="TH Sarabun New" w:cstheme="minorBidi"/>
+        </w:rPr>
+      </w:pPr>
+      <w:r>
+        <w:rPr>
+          <w:rFonts w:ascii="TH Sarabun New" w:hAnsi="TH Sarabun New" w:cstheme="minorBidi"/>
+        </w:rPr>
+        <w:t xml:space="preserve">                Destroy(</w:t>
+      </w:r>
+      <w:proofErr w:type="spellStart"/>
+      <w:proofErr w:type="gramStart"/>
+      <w:r>
+        <w:rPr>
+          <w:rFonts w:ascii="TH Sarabun New" w:hAnsi="TH Sarabun New" w:cstheme="minorBidi"/>
+        </w:rPr>
+        <w:t>collision.gameObject</w:t>
+      </w:r>
+      <w:proofErr w:type="spellEnd"/>
+      <w:r>
+        <w:rPr>
+          <w:rFonts w:ascii="TH Sarabun New" w:hAnsi="TH Sarabun New" w:cstheme="minorBidi"/>
+        </w:rPr>
+        <w:t>);</w:t>
+      </w:r>
+      <w:proofErr w:type="gramEnd"/>
+    </w:p>
+    <w:p>
+      <w:pPr>
+        <w:pStyle w:val="sourecode"/>
+        <w:pBdr>
+          <w:top w:val="single" w:sz="4" w:space="1" w:color="auto"/>
+          <w:left w:val="single" w:sz="4" w:space="4" w:color="auto"/>
+          <w:bottom w:val="single" w:sz="4" w:space="1" w:color="auto"/>
+          <w:right w:val="single" w:sz="4" w:space="4" w:color="auto"/>
+        </w:pBdr>
+        <w:rPr>
+          <w:rFonts w:ascii="TH Sarabun New" w:hAnsi="TH Sarabun New" w:cstheme="minorBidi"/>
+        </w:rPr>
+      </w:pPr>
+      <w:r>
+        <w:rPr>
+          <w:rFonts w:ascii="TH Sarabun New" w:hAnsi="TH Sarabun New" w:cstheme="minorBidi"/>
+        </w:rPr>
+        <w:t xml:space="preserve">                </w:t>
+      </w:r>
+      <w:proofErr w:type="gramStart"/>
+      <w:r>
+        <w:rPr>
+          <w:rFonts w:ascii="TH Sarabun New" w:hAnsi="TH Sarabun New" w:cstheme="minorBidi"/>
+        </w:rPr>
+        <w:t>return;</w:t>
+      </w:r>
+      <w:proofErr w:type="gramEnd"/>
+    </w:p>
+    <w:p>
+      <w:pPr>
+        <w:pStyle w:val="sourecode"/>
+        <w:pBdr>
+          <w:top w:val="single" w:sz="4" w:space="1" w:color="auto"/>
+          <w:left w:val="single" w:sz="4" w:space="4" w:color="auto"/>
+          <w:bottom w:val="single" w:sz="4" w:space="1" w:color="auto"/>
+          <w:right w:val="single" w:sz="4" w:space="4" w:color="auto"/>
+        </w:pBdr>
+        <w:rPr>
+          <w:rFonts w:ascii="TH Sarabun New" w:hAnsi="TH Sarabun New" w:cstheme="minorBidi"/>
+        </w:rPr>
+      </w:pPr>
+      <w:r>
+        <w:rPr>
+          <w:rFonts w:ascii="TH Sarabun New" w:hAnsi="TH Sarabun New" w:cstheme="minorBidi"/>
+        </w:rPr>
+        <w:t xml:space="preserve">            }</w:t>
+      </w:r>
+    </w:p>
+    <w:p>
+      <w:pPr>
+        <w:pStyle w:val="sourecode"/>
+        <w:pBdr>
+          <w:top w:val="single" w:sz="4" w:space="1" w:color="auto"/>
+          <w:left w:val="single" w:sz="4" w:space="4" w:color="auto"/>
+          <w:bottom w:val="single" w:sz="4" w:space="1" w:color="auto"/>
+          <w:right w:val="single" w:sz="4" w:space="4" w:color="auto"/>
+        </w:pBdr>
+        <w:rPr>
+          <w:rFonts w:ascii="TH Sarabun New" w:hAnsi="TH Sarabun New" w:cstheme="minorBidi"/>
+        </w:rPr>
+      </w:pPr>
+    </w:p>
+    <w:p>
+      <w:pPr>
+        <w:pStyle w:val="sourecode"/>
+        <w:pBdr>
+          <w:top w:val="single" w:sz="4" w:space="1" w:color="auto"/>
+          <w:left w:val="single" w:sz="4" w:space="4" w:color="auto"/>
+          <w:bottom w:val="single" w:sz="4" w:space="1" w:color="auto"/>
+          <w:right w:val="single" w:sz="4" w:space="4" w:color="auto"/>
+        </w:pBdr>
+        <w:rPr>
+          <w:rFonts w:ascii="TH Sarabun New" w:hAnsi="TH Sarabun New" w:cstheme="minorBidi"/>
+        </w:rPr>
+      </w:pPr>
+    </w:p>
+    <w:p>
+      <w:pPr>
+        <w:pStyle w:val="sourecode"/>
+        <w:pBdr>
+          <w:top w:val="single" w:sz="4" w:space="1" w:color="auto"/>
+          <w:left w:val="single" w:sz="4" w:space="4" w:color="auto"/>
+          <w:bottom w:val="single" w:sz="4" w:space="1" w:color="auto"/>
+          <w:right w:val="single" w:sz="4" w:space="4" w:color="auto"/>
+        </w:pBdr>
+        <w:rPr>
+          <w:rFonts w:ascii="TH Sarabun New" w:hAnsi="TH Sarabun New" w:cstheme="minorBidi"/>
+        </w:rPr>
+      </w:pPr>
+      <w:r>
+        <w:rPr>
+          <w:rFonts w:ascii="TH Sarabun New" w:hAnsi="TH Sarabun New" w:cstheme="minorBidi"/>
+        </w:rPr>
+        <w:t xml:space="preserve">            if (immortal == false)</w:t>
+      </w:r>
+    </w:p>
+    <w:p>
+      <w:pPr>
+        <w:pStyle w:val="sourecode"/>
+        <w:pBdr>
+          <w:top w:val="single" w:sz="4" w:space="1" w:color="auto"/>
+          <w:left w:val="single" w:sz="4" w:space="4" w:color="auto"/>
+          <w:bottom w:val="single" w:sz="4" w:space="1" w:color="auto"/>
+          <w:right w:val="single" w:sz="4" w:space="4" w:color="auto"/>
+        </w:pBdr>
+        <w:rPr>
+          <w:rFonts w:ascii="TH Sarabun New" w:hAnsi="TH Sarabun New" w:cstheme="minorBidi"/>
+        </w:rPr>
+      </w:pPr>
+      <w:r>
+        <w:rPr>
+          <w:rFonts w:ascii="TH Sarabun New" w:hAnsi="TH Sarabun New" w:cstheme="minorBidi"/>
+        </w:rPr>
+        <w:t xml:space="preserve">                </w:t>
+      </w:r>
+      <w:proofErr w:type="gramStart"/>
+      <w:r>
+        <w:rPr>
+          <w:rFonts w:ascii="TH Sarabun New" w:hAnsi="TH Sarabun New" w:cstheme="minorBidi"/>
+        </w:rPr>
+        <w:t>Death();</w:t>
+      </w:r>
+      <w:proofErr w:type="gramEnd"/>
+    </w:p>
+    <w:p>
+      <w:pPr>
+        <w:pStyle w:val="sourecode"/>
+        <w:pBdr>
+          <w:top w:val="single" w:sz="4" w:space="1" w:color="auto"/>
+          <w:left w:val="single" w:sz="4" w:space="4" w:color="auto"/>
+          <w:bottom w:val="single" w:sz="4" w:space="1" w:color="auto"/>
+          <w:right w:val="single" w:sz="4" w:space="4" w:color="auto"/>
+        </w:pBdr>
+        <w:rPr>
+          <w:rFonts w:ascii="TH Sarabun New" w:hAnsi="TH Sarabun New" w:cstheme="minorBidi"/>
+          <w:cs/>
+        </w:rPr>
+      </w:pPr>
+      <w:r>
+        <w:rPr>
+          <w:rFonts w:ascii="TH Sarabun New" w:hAnsi="TH Sarabun New" w:cstheme="minorBidi"/>
+        </w:rPr>
+        <w:t xml:space="preserve">        }</w:t>
+      </w:r>
+    </w:p>
+    <w:p>
+      <w:pPr>
+        <w:spacing w:after="200" w:line="276" w:lineRule="auto"/>
+        <w:jc w:val="center"/>
+        <w:rPr>
+          <w:rFonts w:ascii="TH Sarabun New" w:hAnsi="TH Sarabun New"/>
+          <w:b/>
+          <w:bCs/>
+        </w:rPr>
+      </w:pPr>
+      <w:r>
+        <w:rPr>
+          <w:rFonts w:ascii="TH Sarabun New" w:hAnsi="TH Sarabun New" w:hint="cs"/>
+          <w:b/>
+          <w:bCs/>
+          <w:cs/>
+        </w:rPr>
+        <w:t>ภาพที่ 4.5 โค้ดที่จะทำงานเมื่อผู้เล่นชนกระสุน</w:t>
+      </w:r>
+    </w:p>
+    <w:p>
+      <w:pPr>
+        <w:spacing w:after="200" w:line="276" w:lineRule="auto"/>
+        <w:jc w:val="left"/>
+        <w:rPr>
+          <w:rFonts w:ascii="TH Sarabun New" w:hAnsi="TH Sarabun New"/>
+          <w:sz w:val="32"/>
+        </w:rPr>
+      </w:pPr>
+      <w:r>
+        <w:rPr>
+          <w:rFonts w:ascii="TH Sarabun New" w:hAnsi="TH Sarabun New"/>
+          <w:b/>
+          <w:bCs/>
+        </w:rPr>
+        <w:lastRenderedPageBreak/>
+        <w:tab/>
+      </w:r>
+      <w:r>
+        <w:rPr>
+          <w:rFonts w:ascii="TH Sarabun New" w:hAnsi="TH Sarabun New" w:hint="cs"/>
+          <w:sz w:val="32"/>
+          <w:cs/>
+        </w:rPr>
+        <w:t>เมื่อบอส (</w:t>
+      </w:r>
+      <w:r>
+        <w:rPr>
+          <w:rFonts w:ascii="TH Sarabun New" w:hAnsi="TH Sarabun New"/>
+          <w:sz w:val="32"/>
+        </w:rPr>
+        <w:t>Boss</w:t>
+      </w:r>
+      <w:r>
+        <w:rPr>
+          <w:rFonts w:ascii="TH Sarabun New" w:hAnsi="TH Sarabun New" w:hint="cs"/>
+          <w:sz w:val="32"/>
+          <w:cs/>
+        </w:rPr>
+        <w:t>) ได้รับความเสียหายจากกลไก พลังชีวิตของบอสจะลดลงตามความเสียหายที่กลไกนั้นสร้าง และแสดงพลังชีวิตที่บอสเหลือผ่านหลอดพลังชีวิต (</w:t>
+      </w:r>
+      <w:proofErr w:type="spellStart"/>
+      <w:r>
+        <w:rPr>
+          <w:rFonts w:ascii="TH Sarabun New" w:hAnsi="TH Sarabun New"/>
+          <w:sz w:val="32"/>
+        </w:rPr>
+        <w:t>HealthBar</w:t>
+      </w:r>
+      <w:proofErr w:type="spellEnd"/>
+      <w:r>
+        <w:rPr>
+          <w:rFonts w:ascii="TH Sarabun New" w:hAnsi="TH Sarabun New" w:hint="cs"/>
+          <w:sz w:val="32"/>
+          <w:cs/>
+        </w:rPr>
+        <w:t xml:space="preserve">) ตามโค้ด </w:t>
+      </w:r>
+      <w:proofErr w:type="spellStart"/>
+      <w:r>
+        <w:rPr>
+          <w:rFonts w:ascii="TH Sarabun New" w:hAnsi="TH Sarabun New"/>
+          <w:sz w:val="32"/>
+        </w:rPr>
+        <w:t>healthBarScript.SetCurrentValue</w:t>
+      </w:r>
+      <w:proofErr w:type="spellEnd"/>
+      <w:r>
+        <w:rPr>
+          <w:rFonts w:ascii="TH Sarabun New" w:hAnsi="TH Sarabun New"/>
+          <w:sz w:val="32"/>
+        </w:rPr>
+        <w:t>(</w:t>
+      </w:r>
+      <w:proofErr w:type="spellStart"/>
+      <w:r>
+        <w:rPr>
+          <w:rFonts w:ascii="TH Sarabun New" w:hAnsi="TH Sarabun New"/>
+          <w:sz w:val="32"/>
+        </w:rPr>
+        <w:t>currentHealth</w:t>
+      </w:r>
+      <w:proofErr w:type="spellEnd"/>
+      <w:r>
+        <w:rPr>
+          <w:rFonts w:ascii="TH Sarabun New" w:hAnsi="TH Sarabun New"/>
+          <w:sz w:val="32"/>
+        </w:rPr>
+        <w:t>);</w:t>
+      </w:r>
+      <w:r>
+        <w:rPr>
+          <w:rFonts w:ascii="TH Sarabun New" w:hAnsi="TH Sarabun New" w:hint="cs"/>
+          <w:sz w:val="32"/>
+          <w:cs/>
+        </w:rPr>
+        <w:t xml:space="preserve"> หากพลังชีวิตบอสกลายเป็น 0 โค้ด </w:t>
+      </w:r>
+      <w:r>
+        <w:rPr>
+          <w:rFonts w:ascii="TH Sarabun New" w:hAnsi="TH Sarabun New"/>
+          <w:sz w:val="32"/>
+        </w:rPr>
+        <w:t>Invoke(</w:t>
+      </w:r>
+      <w:proofErr w:type="spellStart"/>
+      <w:r>
+        <w:rPr>
+          <w:rFonts w:ascii="TH Sarabun New" w:hAnsi="TH Sarabun New"/>
+          <w:sz w:val="32"/>
+        </w:rPr>
+        <w:t>nameof</w:t>
+      </w:r>
+      <w:proofErr w:type="spellEnd"/>
+      <w:r>
+        <w:rPr>
+          <w:rFonts w:ascii="TH Sarabun New" w:hAnsi="TH Sarabun New"/>
+          <w:sz w:val="32"/>
+        </w:rPr>
+        <w:t xml:space="preserve">(Death), 0.5f); </w:t>
+      </w:r>
+      <w:r>
+        <w:rPr>
+          <w:rFonts w:ascii="TH Sarabun New" w:hAnsi="TH Sarabun New" w:hint="cs"/>
+          <w:sz w:val="32"/>
+          <w:cs/>
+        </w:rPr>
+        <w:t>จะทำให้บอสตายและเข้าสู่ฉากถัดไปหลังจากเวลาผ่านไป 0.5 วินาที ดังภาพที่ 4.6</w:t>
+      </w:r>
+    </w:p>
+    <w:p>
+      <w:pPr>
+        <w:pStyle w:val="sourecode"/>
+        <w:pBdr>
+          <w:top w:val="single" w:sz="4" w:space="1" w:color="auto"/>
+          <w:left w:val="single" w:sz="4" w:space="4" w:color="auto"/>
+          <w:bottom w:val="single" w:sz="4" w:space="1" w:color="auto"/>
+          <w:right w:val="single" w:sz="4" w:space="4" w:color="auto"/>
+        </w:pBdr>
+        <w:rPr>
+          <w:rFonts w:ascii="TH Sarabun New" w:hAnsi="TH Sarabun New" w:cstheme="minorBidi"/>
+        </w:rPr>
+      </w:pPr>
+      <w:r>
+        <w:rPr>
+          <w:rFonts w:ascii="TH Sarabun New" w:hAnsi="TH Sarabun New" w:cstheme="minorBidi"/>
+        </w:rPr>
+        <w:t xml:space="preserve">public void </w:t>
+      </w:r>
+      <w:proofErr w:type="spellStart"/>
+      <w:proofErr w:type="gramStart"/>
+      <w:r>
+        <w:rPr>
+          <w:rFonts w:ascii="TH Sarabun New" w:hAnsi="TH Sarabun New" w:cstheme="minorBidi"/>
+        </w:rPr>
+        <w:t>TakeDamage</w:t>
+      </w:r>
+      <w:proofErr w:type="spellEnd"/>
+      <w:r>
+        <w:rPr>
+          <w:rFonts w:ascii="TH Sarabun New" w:hAnsi="TH Sarabun New" w:cstheme="minorBidi"/>
+        </w:rPr>
+        <w:t>(</w:t>
+      </w:r>
+      <w:proofErr w:type="gramEnd"/>
+      <w:r>
+        <w:rPr>
+          <w:rFonts w:ascii="TH Sarabun New" w:hAnsi="TH Sarabun New" w:cstheme="minorBidi"/>
+        </w:rPr>
+        <w:t>float damage)</w:t>
+      </w:r>
+    </w:p>
+    <w:p>
+      <w:pPr>
+        <w:pStyle w:val="sourecode"/>
+        <w:pBdr>
+          <w:top w:val="single" w:sz="4" w:space="1" w:color="auto"/>
+          <w:left w:val="single" w:sz="4" w:space="4" w:color="auto"/>
+          <w:bottom w:val="single" w:sz="4" w:space="1" w:color="auto"/>
+          <w:right w:val="single" w:sz="4" w:space="4" w:color="auto"/>
+        </w:pBdr>
+        <w:rPr>
+          <w:rFonts w:ascii="TH Sarabun New" w:hAnsi="TH Sarabun New" w:cstheme="minorBidi"/>
+        </w:rPr>
+      </w:pPr>
+      <w:r>
+        <w:rPr>
+          <w:rFonts w:ascii="TH Sarabun New" w:hAnsi="TH Sarabun New" w:cstheme="minorBidi"/>
+        </w:rPr>
+        <w:t xml:space="preserve">    {</w:t>
+      </w:r>
+    </w:p>
+    <w:p>
+      <w:pPr>
+        <w:pStyle w:val="sourecode"/>
+        <w:pBdr>
+          <w:top w:val="single" w:sz="4" w:space="1" w:color="auto"/>
+          <w:left w:val="single" w:sz="4" w:space="4" w:color="auto"/>
+          <w:bottom w:val="single" w:sz="4" w:space="1" w:color="auto"/>
+          <w:right w:val="single" w:sz="4" w:space="4" w:color="auto"/>
+        </w:pBdr>
+        <w:rPr>
+          <w:rFonts w:ascii="TH Sarabun New" w:hAnsi="TH Sarabun New" w:cstheme="minorBidi"/>
+        </w:rPr>
+      </w:pPr>
+      <w:r>
+        <w:rPr>
+          <w:rFonts w:ascii="TH Sarabun New" w:hAnsi="TH Sarabun New" w:cstheme="minorBidi"/>
+        </w:rPr>
+        <w:t xml:space="preserve">        </w:t>
+      </w:r>
+      <w:proofErr w:type="spellStart"/>
+      <w:r>
+        <w:rPr>
+          <w:rFonts w:ascii="TH Sarabun New" w:hAnsi="TH Sarabun New" w:cstheme="minorBidi"/>
+        </w:rPr>
+        <w:t>Debug.LogError</w:t>
+      </w:r>
+      <w:proofErr w:type="spellEnd"/>
+      <w:r>
+        <w:rPr>
+          <w:rFonts w:ascii="TH Sarabun New" w:hAnsi="TH Sarabun New" w:cstheme="minorBidi"/>
+        </w:rPr>
+        <w:t>("Hit " + gameObject.name</w:t>
+      </w:r>
+      <w:proofErr w:type="gramStart"/>
+      <w:r>
+        <w:rPr>
+          <w:rFonts w:ascii="TH Sarabun New" w:hAnsi="TH Sarabun New" w:cstheme="minorBidi"/>
+        </w:rPr>
+        <w:t>);</w:t>
+      </w:r>
+      <w:proofErr w:type="gramEnd"/>
+    </w:p>
+    <w:p>
+      <w:pPr>
+        <w:pStyle w:val="sourecode"/>
+        <w:pBdr>
+          <w:top w:val="single" w:sz="4" w:space="1" w:color="auto"/>
+          <w:left w:val="single" w:sz="4" w:space="4" w:color="auto"/>
+          <w:bottom w:val="single" w:sz="4" w:space="1" w:color="auto"/>
+          <w:right w:val="single" w:sz="4" w:space="4" w:color="auto"/>
+        </w:pBdr>
+        <w:rPr>
+          <w:rFonts w:ascii="TH Sarabun New" w:hAnsi="TH Sarabun New" w:cstheme="minorBidi"/>
+        </w:rPr>
+      </w:pPr>
+      <w:r>
+        <w:rPr>
+          <w:rFonts w:ascii="TH Sarabun New" w:hAnsi="TH Sarabun New" w:cstheme="minorBidi"/>
+        </w:rPr>
+        <w:t xml:space="preserve">        </w:t>
+      </w:r>
+      <w:proofErr w:type="spellStart"/>
+      <w:r>
+        <w:rPr>
+          <w:rFonts w:ascii="TH Sarabun New" w:hAnsi="TH Sarabun New" w:cstheme="minorBidi"/>
+        </w:rPr>
+        <w:t>currentHealth</w:t>
+      </w:r>
+      <w:proofErr w:type="spellEnd"/>
+      <w:r>
+        <w:rPr>
+          <w:rFonts w:ascii="TH Sarabun New" w:hAnsi="TH Sarabun New" w:cstheme="minorBidi"/>
+        </w:rPr>
+        <w:t xml:space="preserve"> -= </w:t>
+      </w:r>
+      <w:proofErr w:type="gramStart"/>
+      <w:r>
+        <w:rPr>
+          <w:rFonts w:ascii="TH Sarabun New" w:hAnsi="TH Sarabun New" w:cstheme="minorBidi"/>
+        </w:rPr>
+        <w:t>damage;</w:t>
+      </w:r>
+      <w:proofErr w:type="gramEnd"/>
+    </w:p>
+    <w:p>
+      <w:pPr>
+        <w:pStyle w:val="sourecode"/>
+        <w:pBdr>
+          <w:top w:val="single" w:sz="4" w:space="1" w:color="auto"/>
+          <w:left w:val="single" w:sz="4" w:space="4" w:color="auto"/>
+          <w:bottom w:val="single" w:sz="4" w:space="1" w:color="auto"/>
+          <w:right w:val="single" w:sz="4" w:space="4" w:color="auto"/>
+        </w:pBdr>
+        <w:rPr>
+          <w:rFonts w:ascii="TH Sarabun New" w:hAnsi="TH Sarabun New" w:cstheme="minorBidi"/>
+        </w:rPr>
+      </w:pPr>
+      <w:r>
+        <w:rPr>
+          <w:rFonts w:ascii="TH Sarabun New" w:hAnsi="TH Sarabun New" w:cstheme="minorBidi"/>
+        </w:rPr>
+        <w:t xml:space="preserve">        </w:t>
+      </w:r>
+      <w:proofErr w:type="spellStart"/>
+      <w:r>
+        <w:rPr>
+          <w:rFonts w:ascii="TH Sarabun New" w:hAnsi="TH Sarabun New" w:cstheme="minorBidi"/>
+        </w:rPr>
+        <w:t>Debug.Log</w:t>
+      </w:r>
+      <w:proofErr w:type="spellEnd"/>
+      <w:r>
+        <w:rPr>
+          <w:rFonts w:ascii="TH Sarabun New" w:hAnsi="TH Sarabun New" w:cstheme="minorBidi"/>
+        </w:rPr>
+        <w:t xml:space="preserve">("Hp:" + </w:t>
+      </w:r>
+      <w:proofErr w:type="spellStart"/>
+      <w:r>
+        <w:rPr>
+          <w:rFonts w:ascii="TH Sarabun New" w:hAnsi="TH Sarabun New" w:cstheme="minorBidi"/>
+        </w:rPr>
+        <w:t>currentHealth</w:t>
+      </w:r>
+      <w:proofErr w:type="spellEnd"/>
+      <w:proofErr w:type="gramStart"/>
+      <w:r>
+        <w:rPr>
+          <w:rFonts w:ascii="TH Sarabun New" w:hAnsi="TH Sarabun New" w:cstheme="minorBidi"/>
+        </w:rPr>
+        <w:t>);</w:t>
+      </w:r>
+      <w:proofErr w:type="gramEnd"/>
+    </w:p>
+    <w:p>
+      <w:pPr>
+        <w:pStyle w:val="sourecode"/>
+        <w:pBdr>
+          <w:top w:val="single" w:sz="4" w:space="1" w:color="auto"/>
+          <w:left w:val="single" w:sz="4" w:space="4" w:color="auto"/>
+          <w:bottom w:val="single" w:sz="4" w:space="1" w:color="auto"/>
+          <w:right w:val="single" w:sz="4" w:space="4" w:color="auto"/>
+        </w:pBdr>
+        <w:rPr>
+          <w:rFonts w:ascii="TH Sarabun New" w:hAnsi="TH Sarabun New" w:cstheme="minorBidi"/>
+        </w:rPr>
+      </w:pPr>
+      <w:r>
+        <w:rPr>
+          <w:rFonts w:ascii="TH Sarabun New" w:hAnsi="TH Sarabun New" w:cstheme="minorBidi"/>
+        </w:rPr>
+        <w:t xml:space="preserve">        </w:t>
+      </w:r>
+      <w:proofErr w:type="spellStart"/>
+      <w:r>
+        <w:rPr>
+          <w:rFonts w:ascii="TH Sarabun New" w:hAnsi="TH Sarabun New" w:cstheme="minorBidi"/>
+        </w:rPr>
+        <w:t>healthBarScript.SetCurrentValue</w:t>
+      </w:r>
+      <w:proofErr w:type="spellEnd"/>
+      <w:r>
+        <w:rPr>
+          <w:rFonts w:ascii="TH Sarabun New" w:hAnsi="TH Sarabun New" w:cstheme="minorBidi"/>
+        </w:rPr>
+        <w:t>(</w:t>
+      </w:r>
+      <w:proofErr w:type="spellStart"/>
+      <w:r>
+        <w:rPr>
+          <w:rFonts w:ascii="TH Sarabun New" w:hAnsi="TH Sarabun New" w:cstheme="minorBidi"/>
+        </w:rPr>
+        <w:t>currentHealth</w:t>
+      </w:r>
+      <w:proofErr w:type="spellEnd"/>
+      <w:proofErr w:type="gramStart"/>
+      <w:r>
+        <w:rPr>
+          <w:rFonts w:ascii="TH Sarabun New" w:hAnsi="TH Sarabun New" w:cstheme="minorBidi"/>
+        </w:rPr>
+        <w:t>);</w:t>
+      </w:r>
+      <w:proofErr w:type="gramEnd"/>
+    </w:p>
+    <w:p>
+      <w:pPr>
+        <w:pStyle w:val="sourecode"/>
+        <w:pBdr>
+          <w:top w:val="single" w:sz="4" w:space="1" w:color="auto"/>
+          <w:left w:val="single" w:sz="4" w:space="4" w:color="auto"/>
+          <w:bottom w:val="single" w:sz="4" w:space="1" w:color="auto"/>
+          <w:right w:val="single" w:sz="4" w:space="4" w:color="auto"/>
+        </w:pBdr>
+        <w:rPr>
+          <w:rFonts w:ascii="TH Sarabun New" w:hAnsi="TH Sarabun New" w:cstheme="minorBidi"/>
+        </w:rPr>
+      </w:pPr>
+      <w:r>
+        <w:rPr>
+          <w:rFonts w:ascii="TH Sarabun New" w:hAnsi="TH Sarabun New" w:cstheme="minorBidi"/>
+        </w:rPr>
+        <w:t xml:space="preserve">        if (</w:t>
+      </w:r>
+      <w:proofErr w:type="spellStart"/>
+      <w:proofErr w:type="gramStart"/>
+      <w:r>
+        <w:rPr>
+          <w:rFonts w:ascii="TH Sarabun New" w:hAnsi="TH Sarabun New" w:cstheme="minorBidi"/>
+        </w:rPr>
+        <w:t>shakeCoroutine</w:t>
+      </w:r>
+      <w:proofErr w:type="spellEnd"/>
+      <w:r>
+        <w:rPr>
+          <w:rFonts w:ascii="TH Sarabun New" w:hAnsi="TH Sarabun New" w:cstheme="minorBidi"/>
+        </w:rPr>
+        <w:t xml:space="preserve"> !</w:t>
+      </w:r>
+      <w:proofErr w:type="gramEnd"/>
+      <w:r>
+        <w:rPr>
+          <w:rFonts w:ascii="TH Sarabun New" w:hAnsi="TH Sarabun New" w:cstheme="minorBidi"/>
+        </w:rPr>
+        <w:t>= null)</w:t>
+      </w:r>
+    </w:p>
+    <w:p>
+      <w:pPr>
+        <w:pStyle w:val="sourecode"/>
+        <w:pBdr>
+          <w:top w:val="single" w:sz="4" w:space="1" w:color="auto"/>
+          <w:left w:val="single" w:sz="4" w:space="4" w:color="auto"/>
+          <w:bottom w:val="single" w:sz="4" w:space="1" w:color="auto"/>
+          <w:right w:val="single" w:sz="4" w:space="4" w:color="auto"/>
+        </w:pBdr>
+        <w:rPr>
+          <w:rFonts w:ascii="TH Sarabun New" w:hAnsi="TH Sarabun New" w:cstheme="minorBidi"/>
+        </w:rPr>
+      </w:pPr>
+      <w:r>
+        <w:rPr>
+          <w:rFonts w:ascii="TH Sarabun New" w:hAnsi="TH Sarabun New" w:cstheme="minorBidi"/>
+        </w:rPr>
+        <w:t xml:space="preserve">            </w:t>
+      </w:r>
+      <w:proofErr w:type="spellStart"/>
+      <w:r>
+        <w:rPr>
+          <w:rFonts w:ascii="TH Sarabun New" w:hAnsi="TH Sarabun New" w:cstheme="minorBidi"/>
+        </w:rPr>
+        <w:t>StopCoroutine</w:t>
+      </w:r>
+      <w:proofErr w:type="spellEnd"/>
+      <w:r>
+        <w:rPr>
+          <w:rFonts w:ascii="TH Sarabun New" w:hAnsi="TH Sarabun New" w:cstheme="minorBidi"/>
+        </w:rPr>
+        <w:t>(</w:t>
+      </w:r>
+      <w:proofErr w:type="spellStart"/>
+      <w:r>
+        <w:rPr>
+          <w:rFonts w:ascii="TH Sarabun New" w:hAnsi="TH Sarabun New" w:cstheme="minorBidi"/>
+        </w:rPr>
+        <w:t>shakeCoroutine</w:t>
+      </w:r>
+      <w:proofErr w:type="spellEnd"/>
+      <w:proofErr w:type="gramStart"/>
+      <w:r>
+        <w:rPr>
+          <w:rFonts w:ascii="TH Sarabun New" w:hAnsi="TH Sarabun New" w:cstheme="minorBidi"/>
+        </w:rPr>
+        <w:t>);</w:t>
+      </w:r>
+      <w:proofErr w:type="gramEnd"/>
+    </w:p>
+    <w:p>
+      <w:pPr>
+        <w:pStyle w:val="sourecode"/>
+        <w:pBdr>
+          <w:top w:val="single" w:sz="4" w:space="1" w:color="auto"/>
+          <w:left w:val="single" w:sz="4" w:space="4" w:color="auto"/>
+          <w:bottom w:val="single" w:sz="4" w:space="1" w:color="auto"/>
+          <w:right w:val="single" w:sz="4" w:space="4" w:color="auto"/>
+        </w:pBdr>
+        <w:rPr>
+          <w:rFonts w:ascii="TH Sarabun New" w:hAnsi="TH Sarabun New" w:cstheme="minorBidi"/>
+        </w:rPr>
+      </w:pPr>
+      <w:r>
+        <w:rPr>
+          <w:rFonts w:ascii="TH Sarabun New" w:hAnsi="TH Sarabun New" w:cstheme="minorBidi"/>
+        </w:rPr>
+        <w:t xml:space="preserve">        </w:t>
+      </w:r>
+      <w:proofErr w:type="spellStart"/>
+      <w:r>
+        <w:rPr>
+          <w:rFonts w:ascii="TH Sarabun New" w:hAnsi="TH Sarabun New" w:cstheme="minorBidi"/>
+        </w:rPr>
+        <w:t>shakeCoroutine</w:t>
+      </w:r>
+      <w:proofErr w:type="spellEnd"/>
+      <w:r>
+        <w:rPr>
+          <w:rFonts w:ascii="TH Sarabun New" w:hAnsi="TH Sarabun New" w:cstheme="minorBidi"/>
+        </w:rPr>
+        <w:t xml:space="preserve"> = </w:t>
+      </w:r>
+      <w:proofErr w:type="spellStart"/>
+      <w:proofErr w:type="gramStart"/>
+      <w:r>
+        <w:rPr>
+          <w:rFonts w:ascii="TH Sarabun New" w:hAnsi="TH Sarabun New" w:cstheme="minorBidi"/>
+        </w:rPr>
+        <w:t>StartCoroutine</w:t>
+      </w:r>
+      <w:proofErr w:type="spellEnd"/>
+      <w:r>
+        <w:rPr>
+          <w:rFonts w:ascii="TH Sarabun New" w:hAnsi="TH Sarabun New" w:cstheme="minorBidi"/>
+        </w:rPr>
+        <w:t>(</w:t>
+      </w:r>
+      <w:proofErr w:type="spellStart"/>
+      <w:proofErr w:type="gramEnd"/>
+      <w:r>
+        <w:rPr>
+          <w:rFonts w:ascii="TH Sarabun New" w:hAnsi="TH Sarabun New" w:cstheme="minorBidi"/>
+        </w:rPr>
+        <w:t>ShakeDamageEffect</w:t>
+      </w:r>
+      <w:proofErr w:type="spellEnd"/>
+      <w:r>
+        <w:rPr>
+          <w:rFonts w:ascii="TH Sarabun New" w:hAnsi="TH Sarabun New" w:cstheme="minorBidi"/>
+        </w:rPr>
+        <w:t>(damage)</w:t>
+      </w:r>
+      <w:proofErr w:type="gramStart"/>
+      <w:r>
+        <w:rPr>
+          <w:rFonts w:ascii="TH Sarabun New" w:hAnsi="TH Sarabun New" w:cstheme="minorBidi"/>
+        </w:rPr>
+        <w:t>);</w:t>
+      </w:r>
+      <w:proofErr w:type="gramEnd"/>
+    </w:p>
+    <w:p>
+      <w:pPr>
+        <w:pStyle w:val="sourecode"/>
+        <w:pBdr>
+          <w:top w:val="single" w:sz="4" w:space="1" w:color="auto"/>
+          <w:left w:val="single" w:sz="4" w:space="4" w:color="auto"/>
+          <w:bottom w:val="single" w:sz="4" w:space="1" w:color="auto"/>
+          <w:right w:val="single" w:sz="4" w:space="4" w:color="auto"/>
+        </w:pBdr>
+        <w:rPr>
+          <w:rFonts w:ascii="TH Sarabun New" w:hAnsi="TH Sarabun New" w:cstheme="minorBidi"/>
+        </w:rPr>
+      </w:pPr>
+    </w:p>
+    <w:p>
+      <w:pPr>
+        <w:pStyle w:val="sourecode"/>
+        <w:pBdr>
+          <w:top w:val="single" w:sz="4" w:space="1" w:color="auto"/>
+          <w:left w:val="single" w:sz="4" w:space="4" w:color="auto"/>
+          <w:bottom w:val="single" w:sz="4" w:space="1" w:color="auto"/>
+          <w:right w:val="single" w:sz="4" w:space="4" w:color="auto"/>
+        </w:pBdr>
+        <w:rPr>
+          <w:rFonts w:ascii="TH Sarabun New" w:hAnsi="TH Sarabun New" w:cstheme="minorBidi"/>
+        </w:rPr>
+      </w:pPr>
+      <w:r>
+        <w:rPr>
+          <w:rFonts w:ascii="TH Sarabun New" w:hAnsi="TH Sarabun New" w:cstheme="minorBidi"/>
+        </w:rPr>
+        <w:t xml:space="preserve">        if (</w:t>
+      </w:r>
+      <w:proofErr w:type="spellStart"/>
+      <w:r>
+        <w:rPr>
+          <w:rFonts w:ascii="TH Sarabun New" w:hAnsi="TH Sarabun New" w:cstheme="minorBidi"/>
+        </w:rPr>
+        <w:t>currentHealth</w:t>
+      </w:r>
+      <w:proofErr w:type="spellEnd"/>
+      <w:r>
+        <w:rPr>
+          <w:rFonts w:ascii="TH Sarabun New" w:hAnsi="TH Sarabun New" w:cstheme="minorBidi"/>
+        </w:rPr>
+        <w:t xml:space="preserve"> &lt;= </w:t>
+      </w:r>
+      <w:proofErr w:type="gramStart"/>
+      <w:r>
+        <w:rPr>
+          <w:rFonts w:ascii="TH Sarabun New" w:hAnsi="TH Sarabun New" w:cs="Cordia New"/>
+          <w:cs/>
+        </w:rPr>
+        <w:t xml:space="preserve">0) </w:t>
+      </w:r>
+      <w:r>
+        <w:rPr>
+          <w:rFonts w:ascii="TH Sarabun New" w:hAnsi="TH Sarabun New" w:cstheme="minorBidi"/>
+        </w:rPr>
+        <w:t>{</w:t>
+      </w:r>
+      <w:proofErr w:type="gramEnd"/>
+    </w:p>
+    <w:p>
+      <w:pPr>
+        <w:pStyle w:val="sourecode"/>
+        <w:pBdr>
+          <w:top w:val="single" w:sz="4" w:space="1" w:color="auto"/>
+          <w:left w:val="single" w:sz="4" w:space="4" w:color="auto"/>
+          <w:bottom w:val="single" w:sz="4" w:space="1" w:color="auto"/>
+          <w:right w:val="single" w:sz="4" w:space="4" w:color="auto"/>
+        </w:pBdr>
+        <w:rPr>
+          <w:rFonts w:ascii="TH Sarabun New" w:hAnsi="TH Sarabun New" w:cstheme="minorBidi"/>
+        </w:rPr>
+      </w:pPr>
+      <w:r>
+        <w:rPr>
+          <w:rFonts w:ascii="TH Sarabun New" w:hAnsi="TH Sarabun New" w:cstheme="minorBidi"/>
+        </w:rPr>
+        <w:t xml:space="preserve">            Invoke(</w:t>
+      </w:r>
+      <w:proofErr w:type="spellStart"/>
+      <w:proofErr w:type="gramStart"/>
+      <w:r>
+        <w:rPr>
+          <w:rFonts w:ascii="TH Sarabun New" w:hAnsi="TH Sarabun New" w:cstheme="minorBidi"/>
+        </w:rPr>
+        <w:t>nameof</w:t>
+      </w:r>
+      <w:proofErr w:type="spellEnd"/>
+      <w:r>
+        <w:rPr>
+          <w:rFonts w:ascii="TH Sarabun New" w:hAnsi="TH Sarabun New" w:cstheme="minorBidi"/>
+        </w:rPr>
+        <w:t>(</w:t>
+      </w:r>
+      <w:proofErr w:type="gramEnd"/>
+      <w:r>
+        <w:rPr>
+          <w:rFonts w:ascii="TH Sarabun New" w:hAnsi="TH Sarabun New" w:cstheme="minorBidi"/>
+        </w:rPr>
+        <w:t xml:space="preserve">Death), </w:t>
+      </w:r>
+      <w:r>
+        <w:rPr>
+          <w:rFonts w:ascii="TH Sarabun New" w:hAnsi="TH Sarabun New" w:cs="Cordia New"/>
+          <w:cs/>
+        </w:rPr>
+        <w:t>0.5</w:t>
+      </w:r>
+      <w:r>
+        <w:rPr>
+          <w:rFonts w:ascii="TH Sarabun New" w:hAnsi="TH Sarabun New" w:cstheme="minorBidi"/>
+        </w:rPr>
+        <w:t>f); // Delay scene transition</w:t>
+      </w:r>
+    </w:p>
+    <w:p>
+      <w:pPr>
+        <w:pStyle w:val="sourecode"/>
+        <w:pBdr>
+          <w:top w:val="single" w:sz="4" w:space="1" w:color="auto"/>
+          <w:left w:val="single" w:sz="4" w:space="4" w:color="auto"/>
+          <w:bottom w:val="single" w:sz="4" w:space="1" w:color="auto"/>
+          <w:right w:val="single" w:sz="4" w:space="4" w:color="auto"/>
+        </w:pBdr>
+        <w:rPr>
+          <w:rFonts w:ascii="TH Sarabun New" w:hAnsi="TH Sarabun New" w:cstheme="minorBidi"/>
+        </w:rPr>
+      </w:pPr>
+      <w:r>
+        <w:rPr>
+          <w:rFonts w:ascii="TH Sarabun New" w:hAnsi="TH Sarabun New" w:cstheme="minorBidi"/>
+        </w:rPr>
+        <w:t xml:space="preserve">        }</w:t>
+      </w:r>
+    </w:p>
+    <w:p>
+      <w:pPr>
+        <w:pStyle w:val="sourecode"/>
+        <w:pBdr>
+          <w:top w:val="single" w:sz="4" w:space="1" w:color="auto"/>
+          <w:left w:val="single" w:sz="4" w:space="4" w:color="auto"/>
+          <w:bottom w:val="single" w:sz="4" w:space="1" w:color="auto"/>
+          <w:right w:val="single" w:sz="4" w:space="4" w:color="auto"/>
+        </w:pBdr>
+        <w:rPr>
+          <w:rFonts w:ascii="TH Sarabun New" w:hAnsi="TH Sarabun New" w:cstheme="minorBidi"/>
+        </w:rPr>
+      </w:pPr>
+    </w:p>
+    <w:p>
+      <w:pPr>
+        <w:pStyle w:val="sourecode"/>
+        <w:pBdr>
+          <w:top w:val="single" w:sz="4" w:space="1" w:color="auto"/>
+          <w:left w:val="single" w:sz="4" w:space="4" w:color="auto"/>
+          <w:bottom w:val="single" w:sz="4" w:space="1" w:color="auto"/>
+          <w:right w:val="single" w:sz="4" w:space="4" w:color="auto"/>
+        </w:pBdr>
+        <w:rPr>
+          <w:rFonts w:ascii="TH Sarabun New" w:hAnsi="TH Sarabun New" w:cstheme="minorBidi"/>
+          <w:cs/>
+        </w:rPr>
+      </w:pPr>
+      <w:r>
+        <w:rPr>
+          <w:rFonts w:ascii="TH Sarabun New" w:hAnsi="TH Sarabun New" w:cstheme="minorBidi"/>
+        </w:rPr>
+        <w:t xml:space="preserve">    }</w:t>
+      </w:r>
+    </w:p>
+    <w:p>
+      <w:pPr>
+        <w:spacing w:after="200" w:line="276" w:lineRule="auto"/>
+        <w:jc w:val="center"/>
+        <w:rPr>
+          <w:rFonts w:ascii="TH Sarabun New" w:hAnsi="TH Sarabun New"/>
+          <w:b/>
+          <w:bCs/>
+          <w:sz w:val="32"/>
+          <w:cs/>
+        </w:rPr>
+      </w:pPr>
+      <w:r>
+        <w:rPr>
+          <w:rFonts w:ascii="TH Sarabun New" w:hAnsi="TH Sarabun New" w:hint="cs"/>
+          <w:b/>
+          <w:bCs/>
+          <w:sz w:val="32"/>
+          <w:cs/>
+        </w:rPr>
+        <w:t>ภาพที่ 4.6 โค้ดที่จะทำงานเมื่อบอสได้รับความเสียหาย</w:t>
+      </w:r>
+    </w:p>
+    <w:p>
+      <w:pPr>
+        <w:spacing w:after="200" w:line="276" w:lineRule="auto"/>
+        <w:jc w:val="left"/>
+        <w:rPr>
+          <w:rFonts w:ascii="TH Sarabun New" w:hAnsi="TH Sarabun New"/>
+          <w:cs/>
+        </w:rPr>
+      </w:pPr>
+    </w:p>
+    <w:p>
+      <w:pPr>
+        <w:pStyle w:val="SubHeading2"/>
+        <w:numPr>
+          <w:ilvl w:val="0"/>
+          <w:numId w:val="0"/>
+        </w:numPr>
+        <w:ind w:left="357" w:hanging="357"/>
+      </w:pPr>
+      <w:r>
+        <w:t xml:space="preserve">4.3 </w:t>
+      </w:r>
+      <w:r>
+        <w:rPr>
+          <w:rFonts w:hint="cs"/>
+          <w:cs/>
+        </w:rPr>
+        <w:tab/>
+        <w:t>การทดสอบระบบ</w:t>
+      </w:r>
+    </w:p>
+    <w:p>
+      <w:pPr>
+        <w:spacing w:after="200" w:line="276" w:lineRule="auto"/>
+        <w:rPr>
+          <w:rFonts w:ascii="TH Sarabun New" w:hAnsi="TH Sarabun New"/>
+        </w:rPr>
+      </w:pPr>
+      <w:r>
+        <w:rPr>
+          <w:rFonts w:ascii="TH Sarabun New" w:hAnsi="TH Sarabun New"/>
+          <w:b/>
+          <w:bCs/>
+        </w:rPr>
+        <w:tab/>
+      </w:r>
+      <w:r>
+        <w:rPr>
+          <w:rFonts w:ascii="TH Sarabun New" w:hAnsi="TH Sarabun New" w:hint="cs"/>
+          <w:cs/>
+        </w:rPr>
+        <w:t>ผู้จัดทำได้ทำการทดสอบระบบ</w:t>
+      </w:r>
+      <w:r>
+        <w:rPr>
+          <w:rFonts w:ascii="TH Sarabun New" w:hAnsi="TH Sarabun New"/>
+          <w:cs/>
+        </w:rPr>
+        <w:t xml:space="preserve">เกมกระโดดหลบ </w:t>
+      </w:r>
+      <w:r>
+        <w:rPr>
+          <w:rFonts w:ascii="TH Sarabun New" w:hAnsi="TH Sarabun New"/>
+          <w:sz w:val="32"/>
+          <w:cs/>
+        </w:rPr>
+        <w:t>“</w:t>
+      </w:r>
+      <w:r>
+        <w:rPr>
+          <w:rFonts w:ascii="TH Sarabun New" w:hAnsi="TH Sarabun New"/>
+          <w:sz w:val="32"/>
+        </w:rPr>
+        <w:t xml:space="preserve">Satori : Enso” </w:t>
+      </w:r>
+      <w:r>
+        <w:rPr>
+          <w:rFonts w:ascii="TH Sarabun New" w:hAnsi="TH Sarabun New"/>
+          <w:sz w:val="32"/>
+          <w:cs/>
+        </w:rPr>
+        <w:t xml:space="preserve">บน </w:t>
+      </w:r>
+      <w:r>
+        <w:rPr>
+          <w:rFonts w:ascii="TH Sarabun New" w:hAnsi="TH Sarabun New"/>
+          <w:sz w:val="32"/>
+        </w:rPr>
+        <w:t>Windows</w:t>
+      </w:r>
+      <w:r>
+        <w:rPr>
+          <w:rFonts w:ascii="TH Sarabun New" w:hAnsi="TH Sarabun New" w:hint="cs"/>
+          <w:sz w:val="32"/>
+          <w:cs/>
+        </w:rPr>
+        <w:t xml:space="preserve"> โดยให้ผู้เล่นทดลองเล่น</w:t>
+      </w:r>
+      <w:r>
+        <w:rPr>
+          <w:rFonts w:ascii="TH Sarabun New" w:hAnsi="TH Sarabun New"/>
+          <w:cs/>
+        </w:rPr>
+        <w:t xml:space="preserve">เกมกระโดดหลบ </w:t>
+      </w:r>
+      <w:r>
+        <w:rPr>
+          <w:rFonts w:ascii="TH Sarabun New" w:hAnsi="TH Sarabun New"/>
+          <w:sz w:val="32"/>
+          <w:cs/>
+        </w:rPr>
+        <w:t>“</w:t>
+      </w:r>
+      <w:r>
+        <w:rPr>
+          <w:rFonts w:ascii="TH Sarabun New" w:hAnsi="TH Sarabun New"/>
+          <w:sz w:val="32"/>
+        </w:rPr>
+        <w:t xml:space="preserve">Satori : Enso” </w:t>
+      </w:r>
+      <w:r>
+        <w:rPr>
+          <w:rFonts w:ascii="TH Sarabun New" w:hAnsi="TH Sarabun New"/>
+          <w:sz w:val="32"/>
+          <w:cs/>
+        </w:rPr>
+        <w:t xml:space="preserve">บน </w:t>
+      </w:r>
+      <w:r>
+        <w:rPr>
+          <w:rFonts w:ascii="TH Sarabun New" w:hAnsi="TH Sarabun New"/>
+          <w:sz w:val="32"/>
+        </w:rPr>
+        <w:t>Windows</w:t>
+      </w:r>
+      <w:r>
+        <w:rPr>
+          <w:rFonts w:ascii="TH Sarabun New" w:hAnsi="TH Sarabun New" w:hint="cs"/>
+          <w:sz w:val="32"/>
+          <w:cs/>
+        </w:rPr>
+        <w:t xml:space="preserve"> อย่างน้อย 15 นาที ก่อนให้ผู้เล่นประเมินผลตามความพึงพอใจ </w:t>
+      </w:r>
+      <w:r>
+        <w:rPr>
+          <w:rFonts w:ascii="TH Sarabun New" w:hAnsi="TH Sarabun New" w:hint="cs"/>
+          <w:sz w:val="32"/>
+          <w:highlight w:val="yellow"/>
+          <w:cs/>
+        </w:rPr>
+        <w:t>โดยผู้ทดสอบเป็นทั้งผู้หญิงและผู้ชาย อยู่ในช่วงอายุ 18-25</w:t>
+      </w:r>
+      <w:r>
+        <w:rPr>
+          <w:rFonts w:ascii="TH Sarabun New" w:hAnsi="TH Sarabun New"/>
+          <w:sz w:val="32"/>
+          <w:highlight w:val="yellow"/>
+        </w:rPr>
+        <w:t xml:space="preserve"> </w:t>
+      </w:r>
+      <w:r>
+        <w:rPr>
+          <w:rFonts w:ascii="TH Sarabun New" w:hAnsi="TH Sarabun New" w:hint="cs"/>
+          <w:sz w:val="32"/>
+          <w:highlight w:val="yellow"/>
+          <w:cs/>
+        </w:rPr>
+        <w:t>ปี จำนวนทั้งหมด 10 คน แบ่งเป็นผู้ชาย 1 คน ผู้หญิง 1 คนและเพศอื่น ๆ 1 คน</w:t>
+      </w:r>
+    </w:p>
+    <w:p>
+      <w:pPr>
+        <w:pStyle w:val="SubHeading2"/>
+        <w:numPr>
+          <w:ilvl w:val="0"/>
+          <w:numId w:val="0"/>
+        </w:numPr>
+        <w:ind w:left="357" w:hanging="357"/>
+      </w:pPr>
+      <w:r>
+        <w:t xml:space="preserve">4.4 </w:t>
+      </w:r>
+      <w:r>
+        <w:rPr>
+          <w:rFonts w:hint="cs"/>
+          <w:cs/>
+        </w:rPr>
+        <w:tab/>
+        <w:t>ผลทดสอบ</w:t>
+      </w:r>
+    </w:p>
+    <w:p>
+      <w:pPr>
+        <w:pStyle w:val="Content1"/>
+        <w:ind w:firstLine="0"/>
+        <w:rPr>
+          <w:b/>
+          <w:bCs/>
+          <w:sz w:val="32"/>
+        </w:rPr>
+      </w:pPr>
+      <w:r>
+        <w:rPr>
+          <w:rFonts w:ascii="TH Sarabun New" w:hAnsi="TH Sarabun New"/>
+          <w:b/>
+          <w:bCs/>
+          <w:sz w:val="32"/>
+        </w:rPr>
+        <w:t>4.4.1</w:t>
+      </w:r>
+      <w:r>
+        <w:rPr>
+          <w:rFonts w:ascii="TH Sarabun New" w:hAnsi="TH Sarabun New"/>
+          <w:b/>
+          <w:bCs/>
+          <w:sz w:val="32"/>
+        </w:rPr>
+        <w:t xml:space="preserve"> </w:t>
+      </w:r>
+      <w:r>
+        <w:rPr>
+          <w:rFonts w:hint="cs"/>
+          <w:b/>
+          <w:bCs/>
+          <w:sz w:val="32"/>
+          <w:cs/>
+        </w:rPr>
+        <w:t>ผลการทดลองของผู้ที่เล่นเกม</w:t>
+      </w:r>
+    </w:p>
+    <w:p>
+      <w:pPr>
+        <w:pStyle w:val="Content1"/>
+        <w:rPr>
+          <w:sz w:val="32"/>
+        </w:rPr>
+      </w:pPr>
+      <w:r>
+        <w:rPr>
+          <w:sz w:val="32"/>
+        </w:rPr>
+        <w:t>[</w:t>
+      </w:r>
+      <w:r>
+        <w:rPr>
+          <w:rFonts w:hint="cs"/>
+          <w:sz w:val="32"/>
+          <w:cs/>
+        </w:rPr>
+        <w:t>ตาราง</w:t>
+      </w:r>
+      <w:r>
+        <w:rPr>
+          <w:sz w:val="32"/>
+        </w:rPr>
+        <w:t>]</w:t>
+      </w:r>
+    </w:p>
+    <w:p>
+      <w:pPr>
+        <w:pStyle w:val="Content1"/>
+        <w:rPr>
+          <w:sz w:val="32"/>
+        </w:rPr>
+      </w:pPr>
+    </w:p>
+    <w:p>
+      <w:pPr>
+        <w:pStyle w:val="Content1"/>
+        <w:ind w:firstLine="0"/>
+        <w:rPr>
+          <w:rFonts w:ascii="TH Sarabun New" w:hAnsi="TH Sarabun New"/>
+          <w:b/>
+          <w:bCs/>
+          <w:sz w:val="32"/>
+        </w:rPr>
+      </w:pPr>
+      <w:r>
+        <w:rPr>
+          <w:rFonts w:ascii="TH Sarabun New" w:hAnsi="TH Sarabun New"/>
+          <w:b/>
+          <w:bCs/>
+          <w:sz w:val="32"/>
+        </w:rPr>
+        <w:t>4.4.2</w:t>
+      </w:r>
+      <w:r>
+        <w:rPr>
+          <w:rFonts w:ascii="TH Sarabun New" w:hAnsi="TH Sarabun New"/>
+          <w:b/>
+          <w:bCs/>
+          <w:sz w:val="32"/>
+        </w:rPr>
+        <w:t xml:space="preserve"> </w:t>
+      </w:r>
+      <w:r>
+        <w:rPr>
+          <w:rFonts w:ascii="TH Sarabun New" w:hAnsi="TH Sarabun New"/>
+          <w:b/>
+          <w:bCs/>
+          <w:sz w:val="32"/>
+          <w:cs/>
+        </w:rPr>
+        <w:t>ข้อปรับปรุง</w:t>
+      </w:r>
+    </w:p>
+    <w:p>
+      <w:pPr>
+        <w:pStyle w:val="Content1"/>
+        <w:ind w:firstLine="0"/>
+        <w:rPr>
+          <w:rFonts w:ascii="TH Sarabun New" w:hAnsi="TH Sarabun New"/>
+          <w:sz w:val="32"/>
+        </w:rPr>
+      </w:pPr>
+      <w:r>
+        <w:rPr>
+          <w:rFonts w:ascii="TH Sarabun New" w:hAnsi="TH Sarabun New" w:hint="cs"/>
+          <w:sz w:val="32"/>
+          <w:cs/>
+        </w:rPr>
+        <w:t>จากผลสำรวจ สิ่งที่ควรปรับปรุงมีดังต่อไปนี้</w:t>
+      </w:r>
+    </w:p>
+    <w:p>
+      <w:pPr>
+        <w:pStyle w:val="Content1"/>
+        <w:numPr>
+          <w:ilvl w:val="1"/>
+          <w:numId w:val="48"/>
+        </w:numPr>
+        <w:rPr>
+          <w:rFonts w:ascii="TH Sarabun New" w:hAnsi="TH Sarabun New"/>
+          <w:sz w:val="32"/>
+        </w:rPr>
+      </w:pPr>
+      <w:r>
+        <w:rPr>
+          <w:rFonts w:ascii="TH Sarabun New" w:hAnsi="TH Sarabun New" w:hint="cs"/>
+          <w:sz w:val="32"/>
+          <w:cs/>
+        </w:rPr>
+        <w:lastRenderedPageBreak/>
+        <w:t>สิ่งที่ควรปรับปรุง</w:t>
+      </w:r>
+    </w:p>
+    <w:p>
+      <w:pPr>
+        <w:pStyle w:val="Content1"/>
+        <w:numPr>
+          <w:ilvl w:val="1"/>
+          <w:numId w:val="48"/>
+        </w:numPr>
+        <w:rPr>
+          <w:rFonts w:ascii="TH Sarabun New" w:hAnsi="TH Sarabun New"/>
+          <w:sz w:val="32"/>
+        </w:rPr>
+      </w:pPr>
+      <w:r>
+        <w:rPr>
+          <w:rFonts w:ascii="TH Sarabun New" w:hAnsi="TH Sarabun New" w:hint="cs"/>
+          <w:sz w:val="32"/>
+          <w:cs/>
+        </w:rPr>
+        <w:t>สิ่งที่ควรปรับปรุง</w:t>
+      </w:r>
+    </w:p>
+    <w:p>
+      <w:pPr>
+        <w:pStyle w:val="Content1"/>
+        <w:numPr>
+          <w:ilvl w:val="1"/>
+          <w:numId w:val="48"/>
+        </w:numPr>
+        <w:rPr>
+          <w:rFonts w:ascii="TH Sarabun New" w:hAnsi="TH Sarabun New"/>
+          <w:sz w:val="32"/>
+          <w:cs/>
+        </w:rPr>
+      </w:pPr>
+      <w:r>
+        <w:rPr>
+          <w:rFonts w:ascii="TH Sarabun New" w:hAnsi="TH Sarabun New" w:hint="cs"/>
+          <w:sz w:val="32"/>
+          <w:cs/>
+        </w:rPr>
+        <w:t>สิ่งที่ควรปรับปรุง</w:t>
+      </w:r>
+    </w:p>
+    <w:p>
+      <w:pPr>
+        <w:spacing w:after="200" w:line="276" w:lineRule="auto"/>
+        <w:rPr>
+          <w:rFonts w:ascii="TH Sarabun New" w:hAnsi="TH Sarabun New"/>
+          <w:b/>
+          <w:bCs/>
         </w:rPr>
         <w:sectPr>
-          <w:headerReference w:type="default" r:id="rId42"/>
-          <w:footerReference w:type="default" r:id="rId43"/>
+          <w:headerReference w:type="default" r:id="rId43"/>
+          <w:footerReference w:type="default" r:id="rId44"/>
           <w:pgSz w:w="11906" w:h="16838" w:code="9"/>
           <w:pgMar w:top="1701" w:right="1440" w:bottom="1440" w:left="2126" w:header="1134" w:footer="0" w:gutter="0"/>
           <w:cols w:space="708"/>
@@ -29496,7 +32859,7 @@
           <w:rFonts w:ascii="TH Sarabun New" w:hAnsi="TH Sarabun New"/>
         </w:rPr>
       </w:pPr>
-      <w:bookmarkStart w:id="64" w:name="_Toc194880430"/>
+      <w:bookmarkStart w:id="57" w:name="_Toc194880430"/>
       <w:r>
         <w:rPr>
           <w:rFonts w:ascii="TH Sarabun New" w:hAnsi="TH Sarabun New"/>
@@ -29541,7 +32904,7 @@
         </w:rPr>
         <w:t>และข้อเสนอแนะ</w:t>
       </w:r>
-      <w:bookmarkEnd w:id="64"/>
+      <w:bookmarkEnd w:id="57"/>
       <w:r>
         <w:rPr>
           <w:rFonts w:ascii="TH Sarabun New" w:hAnsi="TH Sarabun New"/>
@@ -29688,7 +33051,7 @@
       <w:pPr>
         <w:pStyle w:val="SubHeading2"/>
       </w:pPr>
-      <w:bookmarkStart w:id="65" w:name="_Toc194880431"/>
+      <w:bookmarkStart w:id="58" w:name="_Toc194880431"/>
       <w:r>
         <w:t>5.1</w:t>
       </w:r>
@@ -29704,7 +33067,7 @@
         </w:rPr>
         <w:t>ข้อสรุป</w:t>
       </w:r>
-      <w:bookmarkEnd w:id="65"/>
+      <w:bookmarkEnd w:id="58"/>
     </w:p>
     <w:p>
       <w:pPr>
@@ -29850,7 +33213,7 @@
             <wp:cNvGraphicFramePr/>
             <a:graphic xmlns:a="http://schemas.openxmlformats.org/drawingml/2006/main">
               <a:graphicData uri="http://schemas.openxmlformats.org/drawingml/2006/chart">
-                <c:chart xmlns:c="http://schemas.openxmlformats.org/drawingml/2006/chart" xmlns:r="http://schemas.openxmlformats.org/officeDocument/2006/relationships" r:id="rId44"/>
+                <c:chart xmlns:c="http://schemas.openxmlformats.org/drawingml/2006/chart" xmlns:r="http://schemas.openxmlformats.org/officeDocument/2006/relationships" r:id="rId45"/>
               </a:graphicData>
             </a:graphic>
           </wp:inline>
@@ -29864,7 +33227,7 @@
           <w:rFonts w:ascii="TH Sarabun New" w:hAnsi="TH Sarabun New"/>
         </w:rPr>
       </w:pPr>
-      <w:bookmarkStart w:id="66" w:name="_Toc421727423"/>
+      <w:bookmarkStart w:id="59" w:name="_Toc421727423"/>
       <w:r>
         <w:rPr>
           <w:rFonts w:ascii="TH Sarabun New" w:hAnsi="TH Sarabun New"/>
@@ -29939,7 +33302,7 @@
         </w:rPr>
         <w:t>เปรียบเทียบกับที่ศึกษาเอกสาร</w:t>
       </w:r>
-      <w:bookmarkEnd w:id="66"/>
+      <w:bookmarkEnd w:id="59"/>
     </w:p>
     <w:p>
       <w:pPr>
@@ -29951,8 +33314,8 @@
           <w:cs/>
         </w:rPr>
         <w:sectPr>
-          <w:headerReference w:type="default" r:id="rId45"/>
-          <w:footerReference w:type="default" r:id="rId46"/>
+          <w:headerReference w:type="default" r:id="rId46"/>
+          <w:footerReference w:type="default" r:id="rId47"/>
           <w:pgSz w:w="11906" w:h="16838" w:code="9"/>
           <w:pgMar w:top="1701" w:right="1440" w:bottom="1440" w:left="2126" w:header="1134" w:footer="0" w:gutter="0"/>
           <w:cols w:space="708"/>
@@ -29968,7 +33331,7 @@
           <w:rFonts w:ascii="TH Sarabun New" w:hAnsi="TH Sarabun New"/>
         </w:rPr>
       </w:pPr>
-      <w:bookmarkStart w:id="67" w:name="_Toc194880432"/>
+      <w:bookmarkStart w:id="60" w:name="_Toc194880432"/>
       <w:r>
         <w:rPr>
           <w:rFonts w:ascii="TH Sarabun New" w:hAnsi="TH Sarabun New"/>
@@ -29984,7 +33347,7 @@
         </w:rPr>
         <w:t>อ้างอิง</w:t>
       </w:r>
-      <w:bookmarkEnd w:id="67"/>
+      <w:bookmarkEnd w:id="60"/>
     </w:p>
     <w:p>
       <w:pPr>
@@ -30269,8 +33632,8 @@
           <w:cs/>
         </w:rPr>
         <w:sectPr>
-          <w:headerReference w:type="default" r:id="rId47"/>
-          <w:footerReference w:type="default" r:id="rId48"/>
+          <w:headerReference w:type="default" r:id="rId48"/>
+          <w:footerReference w:type="default" r:id="rId49"/>
           <w:pgSz w:w="11906" w:h="16838" w:code="9"/>
           <w:pgMar w:top="1701" w:right="1440" w:bottom="1440" w:left="2126" w:header="1134" w:footer="0" w:gutter="0"/>
           <w:cols w:space="708"/>
@@ -30310,8 +33673,8 @@
           <w:cs/>
         </w:rPr>
         <w:sectPr>
-          <w:headerReference w:type="default" r:id="rId49"/>
-          <w:footerReference w:type="default" r:id="rId50"/>
+          <w:headerReference w:type="default" r:id="rId50"/>
+          <w:footerReference w:type="default" r:id="rId51"/>
           <w:pgSz w:w="11906" w:h="16838" w:code="9"/>
           <w:pgMar w:top="1701" w:right="1440" w:bottom="1440" w:left="2126" w:header="1134" w:footer="0" w:gutter="0"/>
           <w:cols w:space="708"/>
@@ -30329,7 +33692,7 @@
           <w:sz w:val="44"/>
         </w:rPr>
       </w:pPr>
-      <w:bookmarkStart w:id="68" w:name="_Toc194880433"/>
+      <w:bookmarkStart w:id="61" w:name="_Toc194880433"/>
       <w:r>
         <w:rPr>
           <w:rFonts w:ascii="TH Sarabun New" w:hAnsi="TH Sarabun New"/>
@@ -30410,7 +33773,7 @@
         </w:rPr>
         <w:t>25xx</w:t>
       </w:r>
-      <w:bookmarkEnd w:id="68"/>
+      <w:bookmarkEnd w:id="61"/>
     </w:p>
     <w:p>
       <w:pPr>
@@ -31868,7 +35231,7 @@
           <w:rFonts w:ascii="TH Sarabun New" w:hAnsi="TH Sarabun New"/>
         </w:rPr>
       </w:pPr>
-      <w:bookmarkStart w:id="69" w:name="_Toc194880434"/>
+      <w:bookmarkStart w:id="62" w:name="_Toc194880434"/>
       <w:r>
         <w:rPr>
           <w:rFonts w:ascii="TH Sarabun New" w:hAnsi="TH Sarabun New"/>
@@ -31913,7 +35276,7 @@
         </w:rPr>
         <w:t>)</w:t>
       </w:r>
-      <w:bookmarkEnd w:id="69"/>
+      <w:bookmarkEnd w:id="62"/>
     </w:p>
     <w:p>
       <w:pPr>
@@ -31923,8 +35286,8 @@
           <w:cs/>
         </w:rPr>
         <w:sectPr>
-          <w:headerReference w:type="default" r:id="rId51"/>
-          <w:footerReference w:type="default" r:id="rId52"/>
+          <w:headerReference w:type="default" r:id="rId52"/>
+          <w:footerReference w:type="default" r:id="rId53"/>
           <w:pgSz w:w="11906" w:h="16838" w:code="9"/>
           <w:pgMar w:top="1701" w:right="1440" w:bottom="1440" w:left="2126" w:header="1134" w:footer="0" w:gutter="0"/>
           <w:cols w:space="708"/>
@@ -31941,7 +35304,7 @@
           <w:cs/>
         </w:rPr>
       </w:pPr>
-      <w:bookmarkStart w:id="70" w:name="_Toc194880435"/>
+      <w:bookmarkStart w:id="63" w:name="_Toc194880435"/>
       <w:r>
         <w:rPr>
           <w:rFonts w:ascii="TH Sarabun New" w:hAnsi="TH Sarabun New"/>
@@ -31950,7 +35313,7 @@
         <w:lastRenderedPageBreak/>
         <w:t>ประวัติผู้เขียน</w:t>
       </w:r>
-      <w:bookmarkEnd w:id="70"/>
+      <w:bookmarkEnd w:id="63"/>
     </w:p>
     <w:tbl>
       <w:tblPr>
@@ -32008,7 +35371,7 @@
                           </pic:cNvPicPr>
                         </pic:nvPicPr>
                         <pic:blipFill>
-                          <a:blip r:embed="rId53" cstate="print">
+                          <a:blip r:embed="rId54" cstate="print">
                             <a:extLst>
                               <a:ext uri="{28A0092B-C50C-407E-A947-70E740481C1C}">
                                 <a14:useLocalDpi xmlns:a14="http://schemas.microsoft.com/office/drawing/2010/main" val="0"/>
@@ -32171,7 +35534,7 @@
                 <w:noProof/>
               </w:rPr>
               <w:drawing>
-                <wp:inline distT="0" distB="0" distL="0" distR="0" wp14:anchorId="24B7E7A4" wp14:editId="1008E53A">
+                <wp:inline distT="0" distB="0" distL="0" distR="0" wp14:anchorId="24B7E7A4" wp14:editId="7FE297B0">
                   <wp:extent cx="923925" cy="923925"/>
                   <wp:effectExtent l="0" t="0" r="0" b="9525"/>
                   <wp:docPr id="3" name="Picture 3" descr="woman"/>
@@ -32188,7 +35551,7 @@
                           </pic:cNvPicPr>
                         </pic:nvPicPr>
                         <pic:blipFill>
-                          <a:blip r:embed="rId54" cstate="print">
+                          <a:blip r:embed="rId55" cstate="print">
                             <a:extLst>
                               <a:ext uri="{28A0092B-C50C-407E-A947-70E740481C1C}">
                                 <a14:useLocalDpi xmlns:a14="http://schemas.microsoft.com/office/drawing/2010/main" val="0"/>
@@ -37908,7 +41271,7 @@
         <w:sz w:val="20"/>
       </w:rPr>
     </w:lvl>
-    <w:lvl w:ilvl="1" w:tentative="1">
+    <w:lvl w:ilvl="1">
       <w:start w:val="1"/>
       <w:numFmt w:val="bullet"/>
       <w:lvlText w:val="o"/>
@@ -44159,6 +47522,7 @@
   <w:style w:type="character" w:default="1" w:styleId="a0">
     <w:name w:val="Default Paragraph Font"/>
     <w:uiPriority w:val="1"/>
+    <w:semiHidden/>
     <w:unhideWhenUsed/>
   </w:style>
   <w:style w:type="table" w:default="1" w:styleId="a1">

--- a/Report_TH.docx
+++ b/Report_TH.docx
@@ -786,7 +786,7 @@
       <w:hyperlink r:id="rId8" w:history="1">
         <w:r>
           <w:rPr>
-            <w:rStyle w:val="ac"/>
+            <w:rStyle w:val="Hyperlink"/>
             <w:rFonts w:ascii="TH Sarabun New" w:hAnsi="TH Sarabun New"/>
             <w:sz w:val="32"/>
           </w:rPr>
@@ -1248,25 +1248,7 @@
           <w:color w:val="000000" w:themeColor="text1"/>
           <w:sz w:val="32"/>
         </w:rPr>
-        <w:t xml:space="preserve"> Dodging Game “</w:t>
-      </w:r>
-      <w:proofErr w:type="gramStart"/>
-      <w:r>
-        <w:rPr>
-          <w:rFonts w:ascii="TH Sarabun New" w:hAnsi="TH Sarabun New"/>
-          <w:color w:val="000000" w:themeColor="text1"/>
-          <w:sz w:val="32"/>
-        </w:rPr>
-        <w:t>Satori :</w:t>
-      </w:r>
-      <w:proofErr w:type="gramEnd"/>
-      <w:r>
-        <w:rPr>
-          <w:rFonts w:ascii="TH Sarabun New" w:hAnsi="TH Sarabun New"/>
-          <w:color w:val="000000" w:themeColor="text1"/>
-          <w:sz w:val="32"/>
-        </w:rPr>
-        <w:t xml:space="preserve"> Enso” on Windows 11</w:t>
+        <w:t xml:space="preserve"> Dodging Game “Satori : Enso” on Windows 11</w:t>
       </w:r>
       <w:r>
         <w:rPr>
@@ -2714,25 +2696,7 @@
           <w:color w:val="000000" w:themeColor="text1"/>
           <w:sz w:val="32"/>
         </w:rPr>
-        <w:t xml:space="preserve"> Dodging Game “</w:t>
-      </w:r>
-      <w:proofErr w:type="gramStart"/>
-      <w:r>
-        <w:rPr>
-          <w:rFonts w:ascii="TH Sarabun New" w:hAnsi="TH Sarabun New"/>
-          <w:color w:val="000000" w:themeColor="text1"/>
-          <w:sz w:val="32"/>
-        </w:rPr>
-        <w:t>Satori :</w:t>
-      </w:r>
-      <w:proofErr w:type="gramEnd"/>
-      <w:r>
-        <w:rPr>
-          <w:rFonts w:ascii="TH Sarabun New" w:hAnsi="TH Sarabun New"/>
-          <w:color w:val="000000" w:themeColor="text1"/>
-          <w:sz w:val="32"/>
-        </w:rPr>
-        <w:t xml:space="preserve"> Enso” on Windows 11</w:t>
+        <w:t xml:space="preserve"> Dodging Game “Satori : Enso” on Windows 11</w:t>
       </w:r>
       <w:r>
         <w:rPr>
@@ -2751,44 +2715,24 @@
           <w:sz w:val="32"/>
           <w:cs/>
         </w:rPr>
-        <w:t>อ.</w:t>
-      </w:r>
-      <w:proofErr w:type="gramStart"/>
+        <w:t>อ.ที่ปรึกษา</w:t>
+      </w:r>
       <w:r>
         <w:rPr>
           <w:rFonts w:ascii="TH Sarabun New" w:hAnsi="TH Sarabun New"/>
           <w:color w:val="000000" w:themeColor="text1"/>
-          <w:spacing w:val="-4"/>
-          <w:sz w:val="32"/>
-          <w:cs/>
-        </w:rPr>
-        <w:t>ที่ปรึกษา</w:t>
+          <w:sz w:val="32"/>
+          <w:cs/>
+        </w:rPr>
+        <w:t xml:space="preserve">โครงงานหลัก </w:t>
       </w:r>
       <w:r>
         <w:rPr>
           <w:rFonts w:ascii="TH Sarabun New" w:hAnsi="TH Sarabun New"/>
           <w:color w:val="000000" w:themeColor="text1"/>
           <w:sz w:val="32"/>
-          <w:cs/>
-        </w:rPr>
-        <w:t xml:space="preserve">โครงงานหลัก </w:t>
-      </w:r>
-      <w:r>
-        <w:rPr>
-          <w:rFonts w:ascii="TH Sarabun New" w:hAnsi="TH Sarabun New"/>
-          <w:color w:val="000000" w:themeColor="text1"/>
-          <w:sz w:val="32"/>
-        </w:rPr>
-        <w:t>:</w:t>
-      </w:r>
-      <w:proofErr w:type="gramEnd"/>
-      <w:r>
-        <w:rPr>
-          <w:rFonts w:ascii="TH Sarabun New" w:hAnsi="TH Sarabun New"/>
-          <w:color w:val="000000" w:themeColor="text1"/>
-          <w:sz w:val="32"/>
-        </w:rPr>
-        <w:t xml:space="preserve"> </w:t>
+        </w:rPr>
+        <w:t xml:space="preserve">: </w:t>
       </w:r>
       <w:r>
         <w:rPr>
@@ -2823,34 +2767,15 @@
           <w:sz w:val="32"/>
           <w:cs/>
         </w:rPr>
-        <w:t xml:space="preserve"> อ.</w:t>
-      </w:r>
-      <w:proofErr w:type="gramStart"/>
+        <w:t xml:space="preserve"> อ.ที่ปรึกษาโครงงานร่วม</w:t>
+      </w:r>
       <w:r>
         <w:rPr>
           <w:rFonts w:ascii="TH Sarabun New" w:hAnsi="TH Sarabun New"/>
           <w:color w:val="000000" w:themeColor="text1"/>
           <w:sz w:val="32"/>
-          <w:cs/>
-        </w:rPr>
-        <w:t>ที่ปรึกษาโครงงานร่วม</w:t>
-      </w:r>
-      <w:r>
-        <w:rPr>
-          <w:rFonts w:ascii="TH Sarabun New" w:hAnsi="TH Sarabun New"/>
-          <w:color w:val="000000" w:themeColor="text1"/>
-          <w:sz w:val="32"/>
-        </w:rPr>
-        <w:t xml:space="preserve"> :</w:t>
-      </w:r>
-      <w:proofErr w:type="gramEnd"/>
-      <w:r>
-        <w:rPr>
-          <w:rFonts w:ascii="TH Sarabun New" w:hAnsi="TH Sarabun New"/>
-          <w:color w:val="000000" w:themeColor="text1"/>
-          <w:sz w:val="32"/>
-        </w:rPr>
-        <w:t xml:space="preserve"> </w:t>
+        </w:rPr>
+        <w:t xml:space="preserve"> : </w:t>
       </w:r>
       <w:r>
         <w:rPr>
@@ -3916,9 +3841,34 @@
           <w:spacing w:val="-6"/>
           <w:sz w:val="32"/>
         </w:rPr>
-        <w:t xml:space="preserve"> Dodging Game “</w:t>
+        <w:t xml:space="preserve"> Dodging Game “Satori : Enso” on Windows 11</w:t>
+      </w:r>
+      <w:r>
+        <w:rPr>
+          <w:rFonts w:ascii="TH Sarabun New" w:hAnsi="TH Sarabun New"/>
+          <w:spacing w:val="-4"/>
+          <w:sz w:val="32"/>
+        </w:rPr>
+        <w:t xml:space="preserve">. </w:t>
       </w:r>
       <w:proofErr w:type="gramStart"/>
+      <w:r>
+        <w:rPr>
+          <w:rFonts w:ascii="TH Sarabun New" w:hAnsi="TH Sarabun New"/>
+          <w:spacing w:val="-4"/>
+          <w:sz w:val="32"/>
+        </w:rPr>
+        <w:t>ADVISOR :</w:t>
+      </w:r>
+      <w:proofErr w:type="gramEnd"/>
+      <w:r>
+        <w:rPr>
+          <w:rFonts w:ascii="TH Sarabun New" w:hAnsi="TH Sarabun New"/>
+          <w:spacing w:val="-4"/>
+          <w:sz w:val="32"/>
+        </w:rPr>
+        <w:t xml:space="preserve"> </w:t>
+      </w:r>
       <w:r>
         <w:rPr>
           <w:rFonts w:ascii="TH Sarabun New" w:hAnsi="TH Sarabun New"/>
@@ -3926,9 +3876,8 @@
           <w:spacing w:val="-6"/>
           <w:sz w:val="32"/>
         </w:rPr>
-        <w:t>Satori :</w:t>
-      </w:r>
-      <w:proofErr w:type="gramEnd"/>
+        <w:t>Thap Panitanarak,</w:t>
+      </w:r>
       <w:r>
         <w:rPr>
           <w:rFonts w:ascii="TH Sarabun New" w:hAnsi="TH Sarabun New"/>
@@ -3936,50 +3885,6 @@
           <w:spacing w:val="-6"/>
           <w:sz w:val="32"/>
         </w:rPr>
-        <w:t xml:space="preserve"> Enso” on Windows 11</w:t>
-      </w:r>
-      <w:r>
-        <w:rPr>
-          <w:rFonts w:ascii="TH Sarabun New" w:hAnsi="TH Sarabun New"/>
-          <w:spacing w:val="-4"/>
-          <w:sz w:val="32"/>
-        </w:rPr>
-        <w:t xml:space="preserve">. </w:t>
-      </w:r>
-      <w:proofErr w:type="gramStart"/>
-      <w:r>
-        <w:rPr>
-          <w:rFonts w:ascii="TH Sarabun New" w:hAnsi="TH Sarabun New"/>
-          <w:spacing w:val="-4"/>
-          <w:sz w:val="32"/>
-        </w:rPr>
-        <w:t>ADVISOR :</w:t>
-      </w:r>
-      <w:proofErr w:type="gramEnd"/>
-      <w:r>
-        <w:rPr>
-          <w:rFonts w:ascii="TH Sarabun New" w:hAnsi="TH Sarabun New"/>
-          <w:spacing w:val="-4"/>
-          <w:sz w:val="32"/>
-        </w:rPr>
-        <w:t xml:space="preserve"> </w:t>
-      </w:r>
-      <w:r>
-        <w:rPr>
-          <w:rFonts w:ascii="TH Sarabun New" w:hAnsi="TH Sarabun New"/>
-          <w:color w:val="FF0000"/>
-          <w:spacing w:val="-6"/>
-          <w:sz w:val="32"/>
-        </w:rPr>
-        <w:t>Thap Panitanarak,</w:t>
-      </w:r>
-      <w:r>
-        <w:rPr>
-          <w:rFonts w:ascii="TH Sarabun New" w:hAnsi="TH Sarabun New"/>
-          <w:color w:val="FF0000"/>
-          <w:spacing w:val="-6"/>
-          <w:sz w:val="32"/>
-        </w:rPr>
         <w:t xml:space="preserve"> Ph.D.</w:t>
       </w:r>
       <w:r>
@@ -3995,23 +3900,7 @@
           <w:rFonts w:ascii="TH Sarabun New" w:hAnsi="TH Sarabun New"/>
           <w:sz w:val="32"/>
         </w:rPr>
-        <w:t>CO-</w:t>
-      </w:r>
-      <w:proofErr w:type="gramStart"/>
-      <w:r>
-        <w:rPr>
-          <w:rFonts w:ascii="TH Sarabun New" w:hAnsi="TH Sarabun New"/>
-          <w:sz w:val="32"/>
-        </w:rPr>
-        <w:t>ADVISOR :</w:t>
-      </w:r>
-      <w:proofErr w:type="gramEnd"/>
-      <w:r>
-        <w:rPr>
-          <w:rFonts w:ascii="TH Sarabun New" w:hAnsi="TH Sarabun New"/>
-          <w:sz w:val="32"/>
-        </w:rPr>
-        <w:t xml:space="preserve"> </w:t>
+        <w:t xml:space="preserve">CO-ADVISOR : </w:t>
       </w:r>
       <w:bookmarkStart w:id="3" w:name="ข้อความ5"/>
       <w:bookmarkEnd w:id="2"/>
@@ -4943,7 +4832,7 @@
       <w:sdtContent>
         <w:p>
           <w:pPr>
-            <w:pStyle w:val="ab"/>
+            <w:pStyle w:val="TOCHeading"/>
             <w:spacing w:before="0" w:line="240" w:lineRule="auto"/>
             <w:jc w:val="right"/>
             <w:rPr>
@@ -4972,7 +4861,7 @@
         </w:p>
         <w:p>
           <w:pPr>
-            <w:pStyle w:val="12"/>
+            <w:pStyle w:val="TOC1"/>
             <w:tabs>
               <w:tab w:val="right" w:leader="dot" w:pos="8330"/>
             </w:tabs>
@@ -5006,7 +4895,7 @@
         </w:p>
         <w:p>
           <w:pPr>
-            <w:pStyle w:val="12"/>
+            <w:pStyle w:val="TOC1"/>
             <w:tabs>
               <w:tab w:val="right" w:leader="dot" w:pos="8330"/>
             </w:tabs>
@@ -5047,7 +4936,7 @@
         </w:p>
         <w:p>
           <w:pPr>
-            <w:pStyle w:val="12"/>
+            <w:pStyle w:val="TOC1"/>
             <w:tabs>
               <w:tab w:val="right" w:leader="dot" w:pos="8330"/>
             </w:tabs>
@@ -5088,7 +4977,7 @@
           <w:hyperlink w:anchor="_Toc194880402" w:history="1">
             <w:r>
               <w:rPr>
-                <w:rStyle w:val="ac"/>
+                <w:rStyle w:val="Hyperlink"/>
                 <w:rFonts w:ascii="TH Sarabun New" w:hAnsi="TH Sarabun New"/>
                 <w:noProof/>
                 <w:sz w:val="32"/>
@@ -5109,7 +4998,7 @@
             </w:r>
             <w:r>
               <w:rPr>
-                <w:rStyle w:val="ac"/>
+                <w:rStyle w:val="Hyperlink"/>
                 <w:rFonts w:ascii="TH Sarabun New" w:hAnsi="TH Sarabun New"/>
                 <w:noProof/>
                 <w:sz w:val="32"/>
@@ -5130,7 +5019,7 @@
             </w:r>
             <w:r>
               <w:rPr>
-                <w:rStyle w:val="ac"/>
+                <w:rStyle w:val="Hyperlink"/>
                 <w:rFonts w:ascii="TH Sarabun New" w:hAnsi="TH Sarabun New"/>
                 <w:noProof/>
                 <w:sz w:val="32"/>
@@ -5140,7 +5029,7 @@
             </w:r>
             <w:r>
               <w:rPr>
-                <w:rStyle w:val="ac"/>
+                <w:rStyle w:val="Hyperlink"/>
                 <w:rFonts w:ascii="TH Sarabun New" w:hAnsi="TH Sarabun New"/>
                 <w:noProof/>
                 <w:sz w:val="32"/>
@@ -5162,7 +5051,7 @@
             </w:r>
             <w:r>
               <w:rPr>
-                <w:rStyle w:val="ac"/>
+                <w:rStyle w:val="Hyperlink"/>
                 <w:rFonts w:ascii="TH Sarabun New" w:hAnsi="TH Sarabun New"/>
                 <w:noProof/>
                 <w:sz w:val="32"/>
@@ -5175,7 +5064,7 @@
         </w:p>
         <w:p>
           <w:pPr>
-            <w:pStyle w:val="12"/>
+            <w:pStyle w:val="TOC1"/>
             <w:tabs>
               <w:tab w:val="right" w:leader="dot" w:pos="8330"/>
             </w:tabs>
@@ -5192,7 +5081,7 @@
           <w:hyperlink w:anchor="_Toc194880403" w:history="1">
             <w:r>
               <w:rPr>
-                <w:rStyle w:val="ac"/>
+                <w:rStyle w:val="Hyperlink"/>
                 <w:rFonts w:ascii="TH Sarabun New" w:hAnsi="TH Sarabun New"/>
                 <w:noProof/>
                 <w:sz w:val="32"/>
@@ -5213,7 +5102,7 @@
             </w:r>
             <w:r>
               <w:rPr>
-                <w:rStyle w:val="ac"/>
+                <w:rStyle w:val="Hyperlink"/>
                 <w:rFonts w:ascii="TH Sarabun New" w:hAnsi="TH Sarabun New"/>
                 <w:noProof/>
                 <w:sz w:val="32"/>
@@ -5234,7 +5123,7 @@
             </w:r>
             <w:r>
               <w:rPr>
-                <w:rStyle w:val="ac"/>
+                <w:rStyle w:val="Hyperlink"/>
                 <w:rFonts w:ascii="TH Sarabun New" w:hAnsi="TH Sarabun New"/>
                 <w:noProof/>
                 <w:sz w:val="32"/>
@@ -5244,7 +5133,7 @@
             </w:r>
             <w:r>
               <w:rPr>
-                <w:rStyle w:val="ac"/>
+                <w:rStyle w:val="Hyperlink"/>
                 <w:rFonts w:ascii="TH Sarabun New" w:hAnsi="TH Sarabun New"/>
                 <w:noProof/>
                 <w:sz w:val="32"/>
@@ -5266,7 +5155,7 @@
             </w:r>
             <w:r>
               <w:rPr>
-                <w:rStyle w:val="ac"/>
+                <w:rStyle w:val="Hyperlink"/>
                 <w:rFonts w:ascii="TH Sarabun New" w:hAnsi="TH Sarabun New"/>
                 <w:noProof/>
                 <w:sz w:val="32"/>
@@ -5279,7 +5168,7 @@
         </w:p>
         <w:p>
           <w:pPr>
-            <w:pStyle w:val="12"/>
+            <w:pStyle w:val="TOC1"/>
             <w:tabs>
               <w:tab w:val="right" w:leader="dot" w:pos="8330"/>
             </w:tabs>
@@ -5296,7 +5185,7 @@
           <w:hyperlink w:anchor="_Toc194880404" w:history="1">
             <w:r>
               <w:rPr>
-                <w:rStyle w:val="ac"/>
+                <w:rStyle w:val="Hyperlink"/>
                 <w:rFonts w:ascii="TH Sarabun New" w:hAnsi="TH Sarabun New"/>
                 <w:noProof/>
                 <w:sz w:val="32"/>
@@ -5317,7 +5206,7 @@
             </w:r>
             <w:r>
               <w:rPr>
-                <w:rStyle w:val="ac"/>
+                <w:rStyle w:val="Hyperlink"/>
                 <w:rFonts w:ascii="TH Sarabun New" w:hAnsi="TH Sarabun New"/>
                 <w:noProof/>
                 <w:sz w:val="32"/>
@@ -5338,7 +5227,7 @@
             </w:r>
             <w:r>
               <w:rPr>
-                <w:rStyle w:val="ac"/>
+                <w:rStyle w:val="Hyperlink"/>
                 <w:rFonts w:ascii="TH Sarabun New" w:hAnsi="TH Sarabun New"/>
                 <w:noProof/>
                 <w:sz w:val="32"/>
@@ -5348,7 +5237,7 @@
             </w:r>
             <w:r>
               <w:rPr>
-                <w:rStyle w:val="ac"/>
+                <w:rStyle w:val="Hyperlink"/>
                 <w:rFonts w:ascii="TH Sarabun New" w:hAnsi="TH Sarabun New"/>
                 <w:noProof/>
                 <w:sz w:val="32"/>
@@ -5370,7 +5259,7 @@
             </w:r>
             <w:r>
               <w:rPr>
-                <w:rStyle w:val="ac"/>
+                <w:rStyle w:val="Hyperlink"/>
                 <w:rFonts w:ascii="TH Sarabun New" w:hAnsi="TH Sarabun New"/>
                 <w:noProof/>
                 <w:sz w:val="32"/>
@@ -5383,7 +5272,7 @@
         </w:p>
         <w:p>
           <w:pPr>
-            <w:pStyle w:val="12"/>
+            <w:pStyle w:val="TOC1"/>
             <w:tabs>
               <w:tab w:val="right" w:leader="dot" w:pos="8330"/>
             </w:tabs>
@@ -5400,7 +5289,7 @@
           <w:hyperlink w:anchor="_Toc194880405" w:history="1">
             <w:r>
               <w:rPr>
-                <w:rStyle w:val="ac"/>
+                <w:rStyle w:val="Hyperlink"/>
                 <w:rFonts w:ascii="TH Sarabun New" w:hAnsi="TH Sarabun New"/>
                 <w:noProof/>
                 <w:sz w:val="32"/>
@@ -5421,7 +5310,7 @@
             </w:r>
             <w:r>
               <w:rPr>
-                <w:rStyle w:val="ac"/>
+                <w:rStyle w:val="Hyperlink"/>
                 <w:rFonts w:ascii="TH Sarabun New" w:hAnsi="TH Sarabun New"/>
                 <w:noProof/>
                 <w:sz w:val="32"/>
@@ -5442,7 +5331,7 @@
             </w:r>
             <w:r>
               <w:rPr>
-                <w:rStyle w:val="ac"/>
+                <w:rStyle w:val="Hyperlink"/>
                 <w:rFonts w:ascii="TH Sarabun New" w:hAnsi="TH Sarabun New"/>
                 <w:noProof/>
                 <w:sz w:val="32"/>
@@ -5452,7 +5341,7 @@
             </w:r>
             <w:r>
               <w:rPr>
-                <w:rStyle w:val="ac"/>
+                <w:rStyle w:val="Hyperlink"/>
                 <w:rFonts w:ascii="TH Sarabun New" w:hAnsi="TH Sarabun New"/>
                 <w:noProof/>
                 <w:sz w:val="32"/>
@@ -5474,7 +5363,7 @@
             </w:r>
             <w:r>
               <w:rPr>
-                <w:rStyle w:val="ac"/>
+                <w:rStyle w:val="Hyperlink"/>
                 <w:rFonts w:ascii="TH Sarabun New" w:hAnsi="TH Sarabun New"/>
                 <w:noProof/>
                 <w:sz w:val="32"/>
@@ -5487,7 +5376,7 @@
         </w:p>
         <w:p>
           <w:pPr>
-            <w:pStyle w:val="12"/>
+            <w:pStyle w:val="TOC1"/>
             <w:tabs>
               <w:tab w:val="right" w:leader="dot" w:pos="8330"/>
             </w:tabs>
@@ -5504,7 +5393,7 @@
           <w:hyperlink w:anchor="_Toc194880406" w:history="1">
             <w:r>
               <w:rPr>
-                <w:rStyle w:val="ac"/>
+                <w:rStyle w:val="Hyperlink"/>
                 <w:rFonts w:ascii="TH Sarabun New" w:hAnsi="TH Sarabun New"/>
                 <w:noProof/>
                 <w:sz w:val="32"/>
@@ -5514,7 +5403,7 @@
             </w:r>
             <w:r>
               <w:rPr>
-                <w:rStyle w:val="ac"/>
+                <w:rStyle w:val="Hyperlink"/>
                 <w:rFonts w:ascii="TH Sarabun New" w:hAnsi="TH Sarabun New"/>
                 <w:noProof/>
                 <w:sz w:val="32"/>
@@ -5535,7 +5424,7 @@
             </w:r>
             <w:r>
               <w:rPr>
-                <w:rStyle w:val="ac"/>
+                <w:rStyle w:val="Hyperlink"/>
                 <w:rFonts w:ascii="TH Sarabun New" w:hAnsi="TH Sarabun New"/>
                 <w:noProof/>
                 <w:sz w:val="32"/>
@@ -5556,7 +5445,7 @@
             </w:r>
             <w:r>
               <w:rPr>
-                <w:rStyle w:val="ac"/>
+                <w:rStyle w:val="Hyperlink"/>
                 <w:rFonts w:ascii="TH Sarabun New" w:hAnsi="TH Sarabun New"/>
                 <w:noProof/>
                 <w:sz w:val="32"/>
@@ -5566,7 +5455,7 @@
             </w:r>
             <w:r>
               <w:rPr>
-                <w:rStyle w:val="ac"/>
+                <w:rStyle w:val="Hyperlink"/>
                 <w:rFonts w:ascii="TH Sarabun New" w:hAnsi="TH Sarabun New"/>
                 <w:noProof/>
                 <w:sz w:val="32"/>
@@ -5588,7 +5477,7 @@
             </w:r>
             <w:r>
               <w:rPr>
-                <w:rStyle w:val="ac"/>
+                <w:rStyle w:val="Hyperlink"/>
                 <w:rFonts w:ascii="TH Sarabun New" w:hAnsi="TH Sarabun New"/>
                 <w:noProof/>
                 <w:sz w:val="32"/>
@@ -5601,7 +5490,7 @@
         </w:p>
         <w:p>
           <w:pPr>
-            <w:pStyle w:val="21"/>
+            <w:pStyle w:val="TOC2"/>
             <w:rPr>
               <w:rFonts w:ascii="TH Sarabun New" w:eastAsiaTheme="minorEastAsia" w:hAnsi="TH Sarabun New"/>
               <w:noProof/>
@@ -5615,7 +5504,7 @@
           <w:hyperlink w:anchor="_Toc194880407" w:history="1">
             <w:r>
               <w:rPr>
-                <w:rStyle w:val="ac"/>
+                <w:rStyle w:val="Hyperlink"/>
                 <w:rFonts w:ascii="TH Sarabun New" w:hAnsi="TH Sarabun New"/>
                 <w:noProof/>
                 <w:sz w:val="32"/>
@@ -5637,7 +5526,7 @@
             </w:r>
             <w:r>
               <w:rPr>
-                <w:rStyle w:val="ac"/>
+                <w:rStyle w:val="Hyperlink"/>
                 <w:rFonts w:ascii="TH Sarabun New" w:hAnsi="TH Sarabun New"/>
                 <w:noProof/>
                 <w:sz w:val="32"/>
@@ -5658,7 +5547,7 @@
             </w:r>
             <w:r>
               <w:rPr>
-                <w:rStyle w:val="ac"/>
+                <w:rStyle w:val="Hyperlink"/>
                 <w:rFonts w:ascii="TH Sarabun New" w:hAnsi="TH Sarabun New"/>
                 <w:noProof/>
                 <w:sz w:val="32"/>
@@ -5679,7 +5568,7 @@
             </w:r>
             <w:r>
               <w:rPr>
-                <w:rStyle w:val="ac"/>
+                <w:rStyle w:val="Hyperlink"/>
                 <w:rFonts w:ascii="TH Sarabun New" w:hAnsi="TH Sarabun New"/>
                 <w:noProof/>
                 <w:sz w:val="32"/>
@@ -5689,7 +5578,7 @@
             </w:r>
             <w:r>
               <w:rPr>
-                <w:rStyle w:val="ac"/>
+                <w:rStyle w:val="Hyperlink"/>
                 <w:rFonts w:ascii="TH Sarabun New" w:hAnsi="TH Sarabun New"/>
                 <w:noProof/>
                 <w:sz w:val="32"/>
@@ -5711,7 +5600,7 @@
             </w:r>
             <w:r>
               <w:rPr>
-                <w:rStyle w:val="ac"/>
+                <w:rStyle w:val="Hyperlink"/>
                 <w:rFonts w:ascii="TH Sarabun New" w:hAnsi="TH Sarabun New"/>
                 <w:noProof/>
                 <w:sz w:val="32"/>
@@ -5724,7 +5613,7 @@
         </w:p>
         <w:p>
           <w:pPr>
-            <w:pStyle w:val="21"/>
+            <w:pStyle w:val="TOC2"/>
             <w:rPr>
               <w:rFonts w:ascii="TH Sarabun New" w:eastAsiaTheme="minorEastAsia" w:hAnsi="TH Sarabun New"/>
               <w:noProof/>
@@ -5738,7 +5627,7 @@
           <w:hyperlink w:anchor="_Toc194880408" w:history="1">
             <w:r>
               <w:rPr>
-                <w:rStyle w:val="ac"/>
+                <w:rStyle w:val="Hyperlink"/>
                 <w:rFonts w:ascii="TH Sarabun New" w:hAnsi="TH Sarabun New"/>
                 <w:noProof/>
                 <w:sz w:val="32"/>
@@ -5760,7 +5649,7 @@
             </w:r>
             <w:r>
               <w:rPr>
-                <w:rStyle w:val="ac"/>
+                <w:rStyle w:val="Hyperlink"/>
                 <w:rFonts w:ascii="TH Sarabun New" w:hAnsi="TH Sarabun New"/>
                 <w:noProof/>
                 <w:sz w:val="32"/>
@@ -5781,7 +5670,7 @@
             </w:r>
             <w:r>
               <w:rPr>
-                <w:rStyle w:val="ac"/>
+                <w:rStyle w:val="Hyperlink"/>
                 <w:rFonts w:ascii="TH Sarabun New" w:hAnsi="TH Sarabun New"/>
                 <w:noProof/>
                 <w:sz w:val="32"/>
@@ -5802,7 +5691,7 @@
             </w:r>
             <w:r>
               <w:rPr>
-                <w:rStyle w:val="ac"/>
+                <w:rStyle w:val="Hyperlink"/>
                 <w:rFonts w:ascii="TH Sarabun New" w:hAnsi="TH Sarabun New"/>
                 <w:noProof/>
                 <w:sz w:val="32"/>
@@ -5812,7 +5701,7 @@
             </w:r>
             <w:r>
               <w:rPr>
-                <w:rStyle w:val="ac"/>
+                <w:rStyle w:val="Hyperlink"/>
                 <w:rFonts w:ascii="TH Sarabun New" w:hAnsi="TH Sarabun New"/>
                 <w:noProof/>
                 <w:sz w:val="32"/>
@@ -5834,7 +5723,7 @@
             </w:r>
             <w:r>
               <w:rPr>
-                <w:rStyle w:val="ac"/>
+                <w:rStyle w:val="Hyperlink"/>
                 <w:rFonts w:ascii="TH Sarabun New" w:hAnsi="TH Sarabun New"/>
                 <w:noProof/>
                 <w:sz w:val="32"/>
@@ -5847,7 +5736,7 @@
         </w:p>
         <w:p>
           <w:pPr>
-            <w:pStyle w:val="21"/>
+            <w:pStyle w:val="TOC2"/>
             <w:rPr>
               <w:rFonts w:ascii="TH Sarabun New" w:eastAsiaTheme="minorEastAsia" w:hAnsi="TH Sarabun New"/>
               <w:noProof/>
@@ -5861,7 +5750,7 @@
           <w:hyperlink w:anchor="_Toc194880409" w:history="1">
             <w:r>
               <w:rPr>
-                <w:rStyle w:val="ac"/>
+                <w:rStyle w:val="Hyperlink"/>
                 <w:rFonts w:ascii="TH Sarabun New" w:hAnsi="TH Sarabun New"/>
                 <w:noProof/>
                 <w:sz w:val="32"/>
@@ -5883,7 +5772,7 @@
             </w:r>
             <w:r>
               <w:rPr>
-                <w:rStyle w:val="ac"/>
+                <w:rStyle w:val="Hyperlink"/>
                 <w:rFonts w:ascii="TH Sarabun New" w:hAnsi="TH Sarabun New"/>
                 <w:noProof/>
                 <w:sz w:val="32"/>
@@ -5904,7 +5793,7 @@
             </w:r>
             <w:r>
               <w:rPr>
-                <w:rStyle w:val="ac"/>
+                <w:rStyle w:val="Hyperlink"/>
                 <w:rFonts w:ascii="TH Sarabun New" w:hAnsi="TH Sarabun New"/>
                 <w:noProof/>
                 <w:sz w:val="32"/>
@@ -5925,7 +5814,7 @@
             </w:r>
             <w:r>
               <w:rPr>
-                <w:rStyle w:val="ac"/>
+                <w:rStyle w:val="Hyperlink"/>
                 <w:rFonts w:ascii="TH Sarabun New" w:hAnsi="TH Sarabun New"/>
                 <w:noProof/>
                 <w:sz w:val="32"/>
@@ -5935,7 +5824,7 @@
             </w:r>
             <w:r>
               <w:rPr>
-                <w:rStyle w:val="ac"/>
+                <w:rStyle w:val="Hyperlink"/>
                 <w:rFonts w:ascii="TH Sarabun New" w:hAnsi="TH Sarabun New"/>
                 <w:noProof/>
                 <w:sz w:val="32"/>
@@ -5957,7 +5846,7 @@
             </w:r>
             <w:r>
               <w:rPr>
-                <w:rStyle w:val="ac"/>
+                <w:rStyle w:val="Hyperlink"/>
                 <w:rFonts w:ascii="TH Sarabun New" w:hAnsi="TH Sarabun New"/>
                 <w:noProof/>
                 <w:sz w:val="32"/>
@@ -5970,7 +5859,7 @@
         </w:p>
         <w:p>
           <w:pPr>
-            <w:pStyle w:val="21"/>
+            <w:pStyle w:val="TOC2"/>
             <w:rPr>
               <w:rFonts w:ascii="TH Sarabun New" w:eastAsiaTheme="minorEastAsia" w:hAnsi="TH Sarabun New"/>
               <w:noProof/>
@@ -5984,7 +5873,7 @@
           <w:hyperlink w:anchor="_Toc194880410" w:history="1">
             <w:r>
               <w:rPr>
-                <w:rStyle w:val="ac"/>
+                <w:rStyle w:val="Hyperlink"/>
                 <w:rFonts w:ascii="TH Sarabun New" w:hAnsi="TH Sarabun New"/>
                 <w:noProof/>
                 <w:sz w:val="32"/>
@@ -6006,7 +5895,7 @@
             </w:r>
             <w:r>
               <w:rPr>
-                <w:rStyle w:val="ac"/>
+                <w:rStyle w:val="Hyperlink"/>
                 <w:rFonts w:ascii="TH Sarabun New" w:hAnsi="TH Sarabun New"/>
                 <w:noProof/>
                 <w:sz w:val="32"/>
@@ -6027,7 +5916,7 @@
             </w:r>
             <w:r>
               <w:rPr>
-                <w:rStyle w:val="ac"/>
+                <w:rStyle w:val="Hyperlink"/>
                 <w:rFonts w:ascii="TH Sarabun New" w:hAnsi="TH Sarabun New"/>
                 <w:noProof/>
                 <w:sz w:val="32"/>
@@ -6048,7 +5937,7 @@
             </w:r>
             <w:r>
               <w:rPr>
-                <w:rStyle w:val="ac"/>
+                <w:rStyle w:val="Hyperlink"/>
                 <w:rFonts w:ascii="TH Sarabun New" w:hAnsi="TH Sarabun New"/>
                 <w:noProof/>
                 <w:sz w:val="32"/>
@@ -6058,7 +5947,7 @@
             </w:r>
             <w:r>
               <w:rPr>
-                <w:rStyle w:val="ac"/>
+                <w:rStyle w:val="Hyperlink"/>
                 <w:rFonts w:ascii="TH Sarabun New" w:hAnsi="TH Sarabun New"/>
                 <w:noProof/>
                 <w:sz w:val="32"/>
@@ -6080,7 +5969,7 @@
             </w:r>
             <w:r>
               <w:rPr>
-                <w:rStyle w:val="ac"/>
+                <w:rStyle w:val="Hyperlink"/>
                 <w:rFonts w:ascii="TH Sarabun New" w:hAnsi="TH Sarabun New"/>
                 <w:noProof/>
                 <w:sz w:val="32"/>
@@ -6093,7 +5982,7 @@
         </w:p>
         <w:p>
           <w:pPr>
-            <w:pStyle w:val="21"/>
+            <w:pStyle w:val="TOC2"/>
             <w:rPr>
               <w:rFonts w:ascii="TH Sarabun New" w:eastAsiaTheme="minorEastAsia" w:hAnsi="TH Sarabun New"/>
               <w:noProof/>
@@ -6107,7 +5996,7 @@
           <w:hyperlink w:anchor="_Toc194880411" w:history="1">
             <w:r>
               <w:rPr>
-                <w:rStyle w:val="ac"/>
+                <w:rStyle w:val="Hyperlink"/>
                 <w:rFonts w:ascii="TH Sarabun New" w:hAnsi="TH Sarabun New"/>
                 <w:noProof/>
                 <w:sz w:val="32"/>
@@ -6129,7 +6018,7 @@
             </w:r>
             <w:r>
               <w:rPr>
-                <w:rStyle w:val="ac"/>
+                <w:rStyle w:val="Hyperlink"/>
                 <w:rFonts w:ascii="TH Sarabun New" w:hAnsi="TH Sarabun New"/>
                 <w:noProof/>
                 <w:sz w:val="32"/>
@@ -6150,7 +6039,7 @@
             </w:r>
             <w:r>
               <w:rPr>
-                <w:rStyle w:val="ac"/>
+                <w:rStyle w:val="Hyperlink"/>
                 <w:rFonts w:ascii="TH Sarabun New" w:hAnsi="TH Sarabun New"/>
                 <w:noProof/>
                 <w:sz w:val="32"/>
@@ -6171,7 +6060,7 @@
             </w:r>
             <w:r>
               <w:rPr>
-                <w:rStyle w:val="ac"/>
+                <w:rStyle w:val="Hyperlink"/>
                 <w:rFonts w:ascii="TH Sarabun New" w:hAnsi="TH Sarabun New"/>
                 <w:noProof/>
                 <w:sz w:val="32"/>
@@ -6181,7 +6070,7 @@
             </w:r>
             <w:r>
               <w:rPr>
-                <w:rStyle w:val="ac"/>
+                <w:rStyle w:val="Hyperlink"/>
                 <w:rFonts w:ascii="TH Sarabun New" w:hAnsi="TH Sarabun New"/>
                 <w:noProof/>
                 <w:sz w:val="32"/>
@@ -6203,7 +6092,7 @@
             </w:r>
             <w:r>
               <w:rPr>
-                <w:rStyle w:val="ac"/>
+                <w:rStyle w:val="Hyperlink"/>
                 <w:rFonts w:ascii="TH Sarabun New" w:hAnsi="TH Sarabun New"/>
                 <w:noProof/>
                 <w:sz w:val="32"/>
@@ -6216,7 +6105,7 @@
         </w:p>
         <w:p>
           <w:pPr>
-            <w:pStyle w:val="21"/>
+            <w:pStyle w:val="TOC2"/>
             <w:rPr>
               <w:rFonts w:ascii="TH Sarabun New" w:eastAsiaTheme="minorEastAsia" w:hAnsi="TH Sarabun New"/>
               <w:noProof/>
@@ -6230,7 +6119,7 @@
           <w:hyperlink w:anchor="_Toc194880412" w:history="1">
             <w:r>
               <w:rPr>
-                <w:rStyle w:val="ac"/>
+                <w:rStyle w:val="Hyperlink"/>
                 <w:rFonts w:ascii="TH Sarabun New" w:hAnsi="TH Sarabun New"/>
                 <w:noProof/>
                 <w:sz w:val="32"/>
@@ -6252,7 +6141,7 @@
             </w:r>
             <w:r>
               <w:rPr>
-                <w:rStyle w:val="ac"/>
+                <w:rStyle w:val="Hyperlink"/>
                 <w:rFonts w:ascii="TH Sarabun New" w:hAnsi="TH Sarabun New"/>
                 <w:noProof/>
                 <w:sz w:val="32"/>
@@ -6273,7 +6162,7 @@
             </w:r>
             <w:r>
               <w:rPr>
-                <w:rStyle w:val="ac"/>
+                <w:rStyle w:val="Hyperlink"/>
                 <w:rFonts w:ascii="TH Sarabun New" w:hAnsi="TH Sarabun New"/>
                 <w:noProof/>
                 <w:sz w:val="32"/>
@@ -6294,7 +6183,7 @@
             </w:r>
             <w:r>
               <w:rPr>
-                <w:rStyle w:val="ac"/>
+                <w:rStyle w:val="Hyperlink"/>
                 <w:rFonts w:ascii="TH Sarabun New" w:hAnsi="TH Sarabun New"/>
                 <w:noProof/>
                 <w:sz w:val="32"/>
@@ -6304,7 +6193,7 @@
             </w:r>
             <w:r>
               <w:rPr>
-                <w:rStyle w:val="ac"/>
+                <w:rStyle w:val="Hyperlink"/>
                 <w:rFonts w:ascii="TH Sarabun New" w:hAnsi="TH Sarabun New"/>
                 <w:noProof/>
                 <w:sz w:val="32"/>
@@ -6326,7 +6215,7 @@
             </w:r>
             <w:r>
               <w:rPr>
-                <w:rStyle w:val="ac"/>
+                <w:rStyle w:val="Hyperlink"/>
                 <w:rFonts w:ascii="TH Sarabun New" w:hAnsi="TH Sarabun New"/>
                 <w:noProof/>
                 <w:sz w:val="32"/>
@@ -6339,7 +6228,7 @@
         </w:p>
         <w:p>
           <w:pPr>
-            <w:pStyle w:val="12"/>
+            <w:pStyle w:val="TOC1"/>
             <w:tabs>
               <w:tab w:val="right" w:leader="dot" w:pos="8330"/>
             </w:tabs>
@@ -6356,7 +6245,7 @@
           <w:hyperlink w:anchor="_Toc194880413" w:history="1">
             <w:r>
               <w:rPr>
-                <w:rStyle w:val="ac"/>
+                <w:rStyle w:val="Hyperlink"/>
                 <w:rFonts w:ascii="TH Sarabun New" w:hAnsi="TH Sarabun New"/>
                 <w:noProof/>
                 <w:sz w:val="32"/>
@@ -6367,7 +6256,7 @@
             </w:r>
             <w:r>
               <w:rPr>
-                <w:rStyle w:val="ac"/>
+                <w:rStyle w:val="Hyperlink"/>
                 <w:rFonts w:ascii="TH Sarabun New" w:hAnsi="TH Sarabun New"/>
                 <w:noProof/>
                 <w:sz w:val="32"/>
@@ -6377,7 +6266,7 @@
             </w:r>
             <w:r>
               <w:rPr>
-                <w:rStyle w:val="ac"/>
+                <w:rStyle w:val="Hyperlink"/>
                 <w:rFonts w:ascii="TH Sarabun New" w:hAnsi="TH Sarabun New"/>
                 <w:noProof/>
                 <w:sz w:val="32"/>
@@ -6398,7 +6287,7 @@
             </w:r>
             <w:r>
               <w:rPr>
-                <w:rStyle w:val="ac"/>
+                <w:rStyle w:val="Hyperlink"/>
                 <w:rFonts w:ascii="TH Sarabun New" w:hAnsi="TH Sarabun New"/>
                 <w:noProof/>
                 <w:sz w:val="32"/>
@@ -6419,7 +6308,7 @@
             </w:r>
             <w:r>
               <w:rPr>
-                <w:rStyle w:val="ac"/>
+                <w:rStyle w:val="Hyperlink"/>
                 <w:rFonts w:ascii="TH Sarabun New" w:hAnsi="TH Sarabun New"/>
                 <w:noProof/>
                 <w:sz w:val="32"/>
@@ -6429,7 +6318,7 @@
             </w:r>
             <w:r>
               <w:rPr>
-                <w:rStyle w:val="ac"/>
+                <w:rStyle w:val="Hyperlink"/>
                 <w:rFonts w:ascii="TH Sarabun New" w:hAnsi="TH Sarabun New"/>
                 <w:noProof/>
                 <w:sz w:val="32"/>
@@ -6451,7 +6340,7 @@
             </w:r>
             <w:r>
               <w:rPr>
-                <w:rStyle w:val="ac"/>
+                <w:rStyle w:val="Hyperlink"/>
                 <w:rFonts w:ascii="TH Sarabun New" w:hAnsi="TH Sarabun New"/>
                 <w:noProof/>
                 <w:sz w:val="32"/>
@@ -6464,7 +6353,7 @@
         </w:p>
         <w:p>
           <w:pPr>
-            <w:pStyle w:val="21"/>
+            <w:pStyle w:val="TOC2"/>
             <w:rPr>
               <w:rFonts w:ascii="TH Sarabun New" w:eastAsiaTheme="minorEastAsia" w:hAnsi="TH Sarabun New"/>
               <w:noProof/>
@@ -6478,7 +6367,7 @@
           <w:hyperlink w:anchor="_Toc194880414" w:history="1">
             <w:r>
               <w:rPr>
-                <w:rStyle w:val="ac"/>
+                <w:rStyle w:val="Hyperlink"/>
                 <w:rFonts w:ascii="TH Sarabun New" w:hAnsi="TH Sarabun New"/>
                 <w:noProof/>
                 <w:sz w:val="32"/>
@@ -6500,7 +6389,7 @@
             </w:r>
             <w:r>
               <w:rPr>
-                <w:rStyle w:val="ac"/>
+                <w:rStyle w:val="Hyperlink"/>
                 <w:rFonts w:ascii="TH Sarabun New" w:hAnsi="TH Sarabun New"/>
                 <w:noProof/>
                 <w:sz w:val="32"/>
@@ -6521,7 +6410,7 @@
             </w:r>
             <w:r>
               <w:rPr>
-                <w:rStyle w:val="ac"/>
+                <w:rStyle w:val="Hyperlink"/>
                 <w:rFonts w:ascii="TH Sarabun New" w:hAnsi="TH Sarabun New"/>
                 <w:noProof/>
                 <w:sz w:val="32"/>
@@ -6542,7 +6431,7 @@
             </w:r>
             <w:r>
               <w:rPr>
-                <w:rStyle w:val="ac"/>
+                <w:rStyle w:val="Hyperlink"/>
                 <w:rFonts w:ascii="TH Sarabun New" w:hAnsi="TH Sarabun New"/>
                 <w:noProof/>
                 <w:sz w:val="32"/>
@@ -6552,7 +6441,7 @@
             </w:r>
             <w:r>
               <w:rPr>
-                <w:rStyle w:val="ac"/>
+                <w:rStyle w:val="Hyperlink"/>
                 <w:rFonts w:ascii="TH Sarabun New" w:hAnsi="TH Sarabun New"/>
                 <w:noProof/>
                 <w:sz w:val="32"/>
@@ -6574,7 +6463,7 @@
             </w:r>
             <w:r>
               <w:rPr>
-                <w:rStyle w:val="ac"/>
+                <w:rStyle w:val="Hyperlink"/>
                 <w:rFonts w:ascii="TH Sarabun New" w:hAnsi="TH Sarabun New"/>
                 <w:noProof/>
                 <w:sz w:val="32"/>
@@ -6587,7 +6476,7 @@
         </w:p>
         <w:p>
           <w:pPr>
-            <w:pStyle w:val="31"/>
+            <w:pStyle w:val="TOC3"/>
             <w:tabs>
               <w:tab w:val="left" w:pos="1440"/>
               <w:tab w:val="right" w:leader="dot" w:pos="8330"/>
@@ -6605,7 +6494,7 @@
           <w:hyperlink w:anchor="_Toc194880415" w:history="1">
             <w:r>
               <w:rPr>
-                <w:rStyle w:val="ac"/>
+                <w:rStyle w:val="Hyperlink"/>
                 <w:rFonts w:ascii="TH Sarabun New" w:hAnsi="TH Sarabun New" w:cs="TH Sarabun New"/>
                 <w:noProof/>
                 <w:sz w:val="32"/>
@@ -6627,7 +6516,7 @@
             </w:r>
             <w:r>
               <w:rPr>
-                <w:rStyle w:val="ac"/>
+                <w:rStyle w:val="Hyperlink"/>
                 <w:rFonts w:ascii="TH Sarabun New" w:hAnsi="TH Sarabun New" w:cs="TH Sarabun New"/>
                 <w:noProof/>
                 <w:sz w:val="32"/>
@@ -6647,7 +6536,7 @@
             </w:r>
             <w:r>
               <w:rPr>
-                <w:rStyle w:val="ac"/>
+                <w:rStyle w:val="Hyperlink"/>
                 <w:rFonts w:ascii="TH Sarabun New" w:hAnsi="TH Sarabun New" w:cs="TH Sarabun New"/>
                 <w:noProof/>
                 <w:sz w:val="32"/>
@@ -6668,7 +6557,7 @@
             </w:r>
             <w:r>
               <w:rPr>
-                <w:rStyle w:val="ac"/>
+                <w:rStyle w:val="Hyperlink"/>
                 <w:rFonts w:ascii="TH Sarabun New" w:hAnsi="TH Sarabun New" w:cs="TH Sarabun New"/>
                 <w:noProof/>
                 <w:sz w:val="32"/>
@@ -6678,7 +6567,7 @@
             </w:r>
             <w:r>
               <w:rPr>
-                <w:rStyle w:val="ac"/>
+                <w:rStyle w:val="Hyperlink"/>
                 <w:rFonts w:ascii="TH Sarabun New" w:hAnsi="TH Sarabun New" w:cs="TH Sarabun New"/>
                 <w:noProof/>
                 <w:sz w:val="32"/>
@@ -6701,7 +6590,7 @@
             </w:r>
             <w:r>
               <w:rPr>
-                <w:rStyle w:val="ac"/>
+                <w:rStyle w:val="Hyperlink"/>
                 <w:rFonts w:ascii="TH Sarabun New" w:hAnsi="TH Sarabun New" w:cs="TH Sarabun New"/>
                 <w:noProof/>
                 <w:sz w:val="32"/>
@@ -6714,7 +6603,7 @@
         </w:p>
         <w:p>
           <w:pPr>
-            <w:pStyle w:val="31"/>
+            <w:pStyle w:val="TOC3"/>
             <w:tabs>
               <w:tab w:val="left" w:pos="1440"/>
               <w:tab w:val="right" w:leader="dot" w:pos="8330"/>
@@ -6732,7 +6621,7 @@
           <w:hyperlink w:anchor="_Toc194880416" w:history="1">
             <w:r>
               <w:rPr>
-                <w:rStyle w:val="ac"/>
+                <w:rStyle w:val="Hyperlink"/>
                 <w:rFonts w:ascii="TH Sarabun New" w:hAnsi="TH Sarabun New" w:cs="TH Sarabun New"/>
                 <w:noProof/>
                 <w:sz w:val="32"/>
@@ -6754,7 +6643,7 @@
             </w:r>
             <w:r>
               <w:rPr>
-                <w:rStyle w:val="ac"/>
+                <w:rStyle w:val="Hyperlink"/>
                 <w:rFonts w:ascii="TH Sarabun New" w:hAnsi="TH Sarabun New" w:cs="TH Sarabun New"/>
                 <w:noProof/>
                 <w:sz w:val="32"/>
@@ -6774,7 +6663,7 @@
             </w:r>
             <w:r>
               <w:rPr>
-                <w:rStyle w:val="ac"/>
+                <w:rStyle w:val="Hyperlink"/>
                 <w:rFonts w:ascii="TH Sarabun New" w:hAnsi="TH Sarabun New" w:cs="TH Sarabun New"/>
                 <w:noProof/>
                 <w:sz w:val="32"/>
@@ -6795,7 +6684,7 @@
             </w:r>
             <w:r>
               <w:rPr>
-                <w:rStyle w:val="ac"/>
+                <w:rStyle w:val="Hyperlink"/>
                 <w:rFonts w:ascii="TH Sarabun New" w:hAnsi="TH Sarabun New" w:cs="TH Sarabun New"/>
                 <w:noProof/>
                 <w:sz w:val="32"/>
@@ -6805,7 +6694,7 @@
             </w:r>
             <w:r>
               <w:rPr>
-                <w:rStyle w:val="ac"/>
+                <w:rStyle w:val="Hyperlink"/>
                 <w:rFonts w:ascii="TH Sarabun New" w:hAnsi="TH Sarabun New" w:cs="TH Sarabun New"/>
                 <w:noProof/>
                 <w:sz w:val="32"/>
@@ -6828,7 +6717,7 @@
             </w:r>
             <w:r>
               <w:rPr>
-                <w:rStyle w:val="ac"/>
+                <w:rStyle w:val="Hyperlink"/>
                 <w:rFonts w:ascii="TH Sarabun New" w:hAnsi="TH Sarabun New" w:cs="TH Sarabun New"/>
                 <w:noProof/>
                 <w:sz w:val="32"/>
@@ -6841,7 +6730,7 @@
         </w:p>
         <w:p>
           <w:pPr>
-            <w:pStyle w:val="31"/>
+            <w:pStyle w:val="TOC3"/>
             <w:tabs>
               <w:tab w:val="left" w:pos="1440"/>
               <w:tab w:val="right" w:leader="dot" w:pos="8330"/>
@@ -6859,7 +6748,7 @@
           <w:hyperlink w:anchor="_Toc194880417" w:history="1">
             <w:r>
               <w:rPr>
-                <w:rStyle w:val="ac"/>
+                <w:rStyle w:val="Hyperlink"/>
                 <w:rFonts w:ascii="TH Sarabun New" w:hAnsi="TH Sarabun New" w:cs="TH Sarabun New"/>
                 <w:noProof/>
                 <w:sz w:val="32"/>
@@ -6881,7 +6770,7 @@
             </w:r>
             <w:r>
               <w:rPr>
-                <w:rStyle w:val="ac"/>
+                <w:rStyle w:val="Hyperlink"/>
                 <w:rFonts w:ascii="TH Sarabun New" w:hAnsi="TH Sarabun New" w:cs="TH Sarabun New"/>
                 <w:noProof/>
                 <w:sz w:val="32"/>
@@ -6901,7 +6790,7 @@
             </w:r>
             <w:r>
               <w:rPr>
-                <w:rStyle w:val="ac"/>
+                <w:rStyle w:val="Hyperlink"/>
                 <w:rFonts w:ascii="TH Sarabun New" w:hAnsi="TH Sarabun New" w:cs="TH Sarabun New"/>
                 <w:noProof/>
                 <w:sz w:val="32"/>
@@ -6922,7 +6811,7 @@
             </w:r>
             <w:r>
               <w:rPr>
-                <w:rStyle w:val="ac"/>
+                <w:rStyle w:val="Hyperlink"/>
                 <w:rFonts w:ascii="TH Sarabun New" w:hAnsi="TH Sarabun New" w:cs="TH Sarabun New"/>
                 <w:noProof/>
                 <w:sz w:val="32"/>
@@ -6932,7 +6821,7 @@
             </w:r>
             <w:r>
               <w:rPr>
-                <w:rStyle w:val="ac"/>
+                <w:rStyle w:val="Hyperlink"/>
                 <w:rFonts w:ascii="TH Sarabun New" w:hAnsi="TH Sarabun New" w:cs="TH Sarabun New"/>
                 <w:noProof/>
                 <w:sz w:val="32"/>
@@ -6955,7 +6844,7 @@
             </w:r>
             <w:r>
               <w:rPr>
-                <w:rStyle w:val="ac"/>
+                <w:rStyle w:val="Hyperlink"/>
                 <w:rFonts w:ascii="TH Sarabun New" w:hAnsi="TH Sarabun New" w:cs="TH Sarabun New"/>
                 <w:noProof/>
                 <w:sz w:val="32"/>
@@ -6968,7 +6857,7 @@
         </w:p>
         <w:p>
           <w:pPr>
-            <w:pStyle w:val="31"/>
+            <w:pStyle w:val="TOC3"/>
             <w:tabs>
               <w:tab w:val="left" w:pos="1440"/>
               <w:tab w:val="right" w:leader="dot" w:pos="8330"/>
@@ -6986,7 +6875,7 @@
           <w:hyperlink w:anchor="_Toc194880418" w:history="1">
             <w:r>
               <w:rPr>
-                <w:rStyle w:val="ac"/>
+                <w:rStyle w:val="Hyperlink"/>
                 <w:rFonts w:ascii="TH Sarabun New" w:hAnsi="TH Sarabun New" w:cs="TH Sarabun New"/>
                 <w:noProof/>
                 <w:sz w:val="32"/>
@@ -7008,7 +6897,7 @@
             </w:r>
             <w:r>
               <w:rPr>
-                <w:rStyle w:val="ac"/>
+                <w:rStyle w:val="Hyperlink"/>
                 <w:rFonts w:ascii="TH Sarabun New" w:hAnsi="TH Sarabun New" w:cs="TH Sarabun New"/>
                 <w:noProof/>
                 <w:sz w:val="32"/>
@@ -7028,7 +6917,7 @@
             </w:r>
             <w:r>
               <w:rPr>
-                <w:rStyle w:val="ac"/>
+                <w:rStyle w:val="Hyperlink"/>
                 <w:rFonts w:ascii="TH Sarabun New" w:hAnsi="TH Sarabun New" w:cs="TH Sarabun New"/>
                 <w:noProof/>
                 <w:sz w:val="32"/>
@@ -7049,7 +6938,7 @@
             </w:r>
             <w:r>
               <w:rPr>
-                <w:rStyle w:val="ac"/>
+                <w:rStyle w:val="Hyperlink"/>
                 <w:rFonts w:ascii="TH Sarabun New" w:hAnsi="TH Sarabun New" w:cs="TH Sarabun New"/>
                 <w:noProof/>
                 <w:sz w:val="32"/>
@@ -7059,7 +6948,7 @@
             </w:r>
             <w:r>
               <w:rPr>
-                <w:rStyle w:val="ac"/>
+                <w:rStyle w:val="Hyperlink"/>
                 <w:rFonts w:ascii="TH Sarabun New" w:hAnsi="TH Sarabun New" w:cs="TH Sarabun New"/>
                 <w:noProof/>
                 <w:sz w:val="32"/>
@@ -7082,7 +6971,7 @@
             </w:r>
             <w:r>
               <w:rPr>
-                <w:rStyle w:val="ac"/>
+                <w:rStyle w:val="Hyperlink"/>
                 <w:rFonts w:ascii="TH Sarabun New" w:hAnsi="TH Sarabun New" w:cs="TH Sarabun New"/>
                 <w:noProof/>
                 <w:sz w:val="32"/>
@@ -7095,7 +6984,7 @@
         </w:p>
         <w:p>
           <w:pPr>
-            <w:pStyle w:val="21"/>
+            <w:pStyle w:val="TOC2"/>
             <w:rPr>
               <w:rFonts w:ascii="TH Sarabun New" w:eastAsiaTheme="minorEastAsia" w:hAnsi="TH Sarabun New"/>
               <w:noProof/>
@@ -7109,7 +6998,7 @@
           <w:hyperlink w:anchor="_Toc194880419" w:history="1">
             <w:r>
               <w:rPr>
-                <w:rStyle w:val="ac"/>
+                <w:rStyle w:val="Hyperlink"/>
                 <w:rFonts w:ascii="TH Sarabun New" w:hAnsi="TH Sarabun New"/>
                 <w:noProof/>
                 <w:sz w:val="32"/>
@@ -7132,7 +7021,7 @@
             </w:r>
             <w:r>
               <w:rPr>
-                <w:rStyle w:val="ac"/>
+                <w:rStyle w:val="Hyperlink"/>
                 <w:rFonts w:ascii="TH Sarabun New" w:hAnsi="TH Sarabun New"/>
                 <w:noProof/>
                 <w:sz w:val="32"/>
@@ -7143,7 +7032,7 @@
             </w:r>
             <w:r>
               <w:rPr>
-                <w:rStyle w:val="ac"/>
+                <w:rStyle w:val="Hyperlink"/>
                 <w:rFonts w:ascii="TH Sarabun New" w:hAnsi="TH Sarabun New"/>
                 <w:noProof/>
                 <w:sz w:val="32"/>
@@ -7165,7 +7054,7 @@
             </w:r>
             <w:r>
               <w:rPr>
-                <w:rStyle w:val="ac"/>
+                <w:rStyle w:val="Hyperlink"/>
                 <w:rFonts w:ascii="TH Sarabun New" w:hAnsi="TH Sarabun New"/>
                 <w:noProof/>
                 <w:sz w:val="32"/>
@@ -7186,7 +7075,7 @@
             </w:r>
             <w:r>
               <w:rPr>
-                <w:rStyle w:val="ac"/>
+                <w:rStyle w:val="Hyperlink"/>
                 <w:rFonts w:ascii="TH Sarabun New" w:hAnsi="TH Sarabun New"/>
                 <w:noProof/>
                 <w:sz w:val="32"/>
@@ -7196,7 +7085,7 @@
             </w:r>
             <w:r>
               <w:rPr>
-                <w:rStyle w:val="ac"/>
+                <w:rStyle w:val="Hyperlink"/>
                 <w:rFonts w:ascii="TH Sarabun New" w:hAnsi="TH Sarabun New"/>
                 <w:noProof/>
                 <w:sz w:val="32"/>
@@ -7218,7 +7107,7 @@
             </w:r>
             <w:r>
               <w:rPr>
-                <w:rStyle w:val="ac"/>
+                <w:rStyle w:val="Hyperlink"/>
                 <w:rFonts w:ascii="TH Sarabun New" w:hAnsi="TH Sarabun New"/>
                 <w:noProof/>
                 <w:sz w:val="32"/>
@@ -7231,7 +7120,7 @@
         </w:p>
         <w:p>
           <w:pPr>
-            <w:pStyle w:val="31"/>
+            <w:pStyle w:val="TOC3"/>
             <w:tabs>
               <w:tab w:val="left" w:pos="1440"/>
               <w:tab w:val="right" w:leader="dot" w:pos="8330"/>
@@ -7249,7 +7138,7 @@
           <w:hyperlink w:anchor="_Toc194880420" w:history="1">
             <w:r>
               <w:rPr>
-                <w:rStyle w:val="ac"/>
+                <w:rStyle w:val="Hyperlink"/>
                 <w:rFonts w:ascii="TH Sarabun New" w:hAnsi="TH Sarabun New" w:cs="TH Sarabun New"/>
                 <w:noProof/>
                 <w:sz w:val="32"/>
@@ -7271,7 +7160,7 @@
             </w:r>
             <w:r>
               <w:rPr>
-                <w:rStyle w:val="ac"/>
+                <w:rStyle w:val="Hyperlink"/>
                 <w:rFonts w:ascii="TH Sarabun New" w:hAnsi="TH Sarabun New" w:cs="TH Sarabun New"/>
                 <w:noProof/>
                 <w:sz w:val="32"/>
@@ -7291,7 +7180,7 @@
             </w:r>
             <w:r>
               <w:rPr>
-                <w:rStyle w:val="ac"/>
+                <w:rStyle w:val="Hyperlink"/>
                 <w:rFonts w:ascii="TH Sarabun New" w:hAnsi="TH Sarabun New" w:cs="TH Sarabun New"/>
                 <w:noProof/>
                 <w:sz w:val="32"/>
@@ -7312,7 +7201,7 @@
             </w:r>
             <w:r>
               <w:rPr>
-                <w:rStyle w:val="ac"/>
+                <w:rStyle w:val="Hyperlink"/>
                 <w:rFonts w:ascii="TH Sarabun New" w:hAnsi="TH Sarabun New" w:cs="TH Sarabun New"/>
                 <w:noProof/>
                 <w:sz w:val="32"/>
@@ -7322,7 +7211,7 @@
             </w:r>
             <w:r>
               <w:rPr>
-                <w:rStyle w:val="ac"/>
+                <w:rStyle w:val="Hyperlink"/>
                 <w:rFonts w:ascii="TH Sarabun New" w:hAnsi="TH Sarabun New" w:cs="TH Sarabun New"/>
                 <w:noProof/>
                 <w:sz w:val="32"/>
@@ -7345,7 +7234,7 @@
             </w:r>
             <w:r>
               <w:rPr>
-                <w:rStyle w:val="ac"/>
+                <w:rStyle w:val="Hyperlink"/>
                 <w:rFonts w:ascii="TH Sarabun New" w:hAnsi="TH Sarabun New" w:cs="TH Sarabun New"/>
                 <w:noProof/>
                 <w:sz w:val="32"/>
@@ -7358,7 +7247,7 @@
         </w:p>
         <w:p>
           <w:pPr>
-            <w:pStyle w:val="31"/>
+            <w:pStyle w:val="TOC3"/>
             <w:tabs>
               <w:tab w:val="left" w:pos="1440"/>
               <w:tab w:val="right" w:leader="dot" w:pos="8330"/>
@@ -7376,7 +7265,7 @@
           <w:hyperlink w:anchor="_Toc194880421" w:history="1">
             <w:r>
               <w:rPr>
-                <w:rStyle w:val="ac"/>
+                <w:rStyle w:val="Hyperlink"/>
                 <w:rFonts w:ascii="TH Sarabun New" w:hAnsi="TH Sarabun New" w:cs="TH Sarabun New"/>
                 <w:noProof/>
                 <w:sz w:val="32"/>
@@ -7398,7 +7287,7 @@
             </w:r>
             <w:r>
               <w:rPr>
-                <w:rStyle w:val="ac"/>
+                <w:rStyle w:val="Hyperlink"/>
                 <w:rFonts w:ascii="TH Sarabun New" w:hAnsi="TH Sarabun New" w:cs="TH Sarabun New"/>
                 <w:noProof/>
                 <w:sz w:val="32"/>
@@ -7409,7 +7298,7 @@
             </w:r>
             <w:r>
               <w:rPr>
-                <w:rStyle w:val="ac"/>
+                <w:rStyle w:val="Hyperlink"/>
                 <w:rFonts w:ascii="TH Sarabun New" w:hAnsi="TH Sarabun New" w:cs="TH Sarabun New"/>
                 <w:noProof/>
                 <w:sz w:val="32"/>
@@ -7429,7 +7318,7 @@
             </w:r>
             <w:r>
               <w:rPr>
-                <w:rStyle w:val="ac"/>
+                <w:rStyle w:val="Hyperlink"/>
                 <w:rFonts w:ascii="TH Sarabun New" w:hAnsi="TH Sarabun New" w:cs="TH Sarabun New"/>
                 <w:noProof/>
                 <w:sz w:val="32"/>
@@ -7450,7 +7339,7 @@
             </w:r>
             <w:r>
               <w:rPr>
-                <w:rStyle w:val="ac"/>
+                <w:rStyle w:val="Hyperlink"/>
                 <w:rFonts w:ascii="TH Sarabun New" w:hAnsi="TH Sarabun New" w:cs="TH Sarabun New"/>
                 <w:noProof/>
                 <w:sz w:val="32"/>
@@ -7460,7 +7349,7 @@
             </w:r>
             <w:r>
               <w:rPr>
-                <w:rStyle w:val="ac"/>
+                <w:rStyle w:val="Hyperlink"/>
                 <w:rFonts w:ascii="TH Sarabun New" w:hAnsi="TH Sarabun New" w:cs="TH Sarabun New"/>
                 <w:noProof/>
                 <w:sz w:val="32"/>
@@ -7483,7 +7372,7 @@
             </w:r>
             <w:r>
               <w:rPr>
-                <w:rStyle w:val="ac"/>
+                <w:rStyle w:val="Hyperlink"/>
                 <w:rFonts w:ascii="TH Sarabun New" w:hAnsi="TH Sarabun New" w:cs="TH Sarabun New"/>
                 <w:noProof/>
                 <w:sz w:val="32"/>
@@ -7496,7 +7385,7 @@
         </w:p>
         <w:p>
           <w:pPr>
-            <w:pStyle w:val="31"/>
+            <w:pStyle w:val="TOC3"/>
             <w:tabs>
               <w:tab w:val="left" w:pos="1440"/>
               <w:tab w:val="right" w:leader="dot" w:pos="8330"/>
@@ -7514,7 +7403,7 @@
           <w:hyperlink w:anchor="_Toc194880422" w:history="1">
             <w:r>
               <w:rPr>
-                <w:rStyle w:val="ac"/>
+                <w:rStyle w:val="Hyperlink"/>
                 <w:rFonts w:ascii="TH Sarabun New" w:hAnsi="TH Sarabun New" w:cs="TH Sarabun New"/>
                 <w:noProof/>
                 <w:sz w:val="32"/>
@@ -7536,7 +7425,7 @@
             </w:r>
             <w:r>
               <w:rPr>
-                <w:rStyle w:val="ac"/>
+                <w:rStyle w:val="Hyperlink"/>
                 <w:rFonts w:ascii="TH Sarabun New" w:hAnsi="TH Sarabun New" w:cs="TH Sarabun New"/>
                 <w:noProof/>
                 <w:sz w:val="32"/>
@@ -7546,7 +7435,7 @@
             </w:r>
             <w:r>
               <w:rPr>
-                <w:rStyle w:val="ac"/>
+                <w:rStyle w:val="Hyperlink"/>
                 <w:rFonts w:ascii="TH Sarabun New" w:hAnsi="TH Sarabun New" w:cs="TH Sarabun New"/>
                 <w:noProof/>
                 <w:sz w:val="32"/>
@@ -7557,7 +7446,7 @@
             </w:r>
             <w:r>
               <w:rPr>
-                <w:rStyle w:val="ac"/>
+                <w:rStyle w:val="Hyperlink"/>
                 <w:rFonts w:ascii="TH Sarabun New" w:hAnsi="TH Sarabun New" w:cs="TH Sarabun New"/>
                 <w:noProof/>
                 <w:sz w:val="32"/>
@@ -7577,7 +7466,7 @@
             </w:r>
             <w:r>
               <w:rPr>
-                <w:rStyle w:val="ac"/>
+                <w:rStyle w:val="Hyperlink"/>
                 <w:rFonts w:ascii="TH Sarabun New" w:hAnsi="TH Sarabun New" w:cs="TH Sarabun New"/>
                 <w:noProof/>
                 <w:sz w:val="32"/>
@@ -7598,7 +7487,7 @@
             </w:r>
             <w:r>
               <w:rPr>
-                <w:rStyle w:val="ac"/>
+                <w:rStyle w:val="Hyperlink"/>
                 <w:rFonts w:ascii="TH Sarabun New" w:hAnsi="TH Sarabun New" w:cs="TH Sarabun New"/>
                 <w:noProof/>
                 <w:sz w:val="32"/>
@@ -7608,7 +7497,7 @@
             </w:r>
             <w:r>
               <w:rPr>
-                <w:rStyle w:val="ac"/>
+                <w:rStyle w:val="Hyperlink"/>
                 <w:rFonts w:ascii="TH Sarabun New" w:hAnsi="TH Sarabun New" w:cs="TH Sarabun New"/>
                 <w:noProof/>
                 <w:sz w:val="32"/>
@@ -7631,7 +7520,7 @@
             </w:r>
             <w:r>
               <w:rPr>
-                <w:rStyle w:val="ac"/>
+                <w:rStyle w:val="Hyperlink"/>
                 <w:rFonts w:ascii="TH Sarabun New" w:hAnsi="TH Sarabun New" w:cs="TH Sarabun New"/>
                 <w:noProof/>
                 <w:sz w:val="32"/>
@@ -7644,7 +7533,7 @@
         </w:p>
         <w:p>
           <w:pPr>
-            <w:pStyle w:val="12"/>
+            <w:pStyle w:val="TOC1"/>
             <w:tabs>
               <w:tab w:val="right" w:leader="dot" w:pos="8330"/>
             </w:tabs>
@@ -7661,7 +7550,7 @@
           <w:hyperlink w:anchor="_Toc194880423" w:history="1">
             <w:r>
               <w:rPr>
-                <w:rStyle w:val="ac"/>
+                <w:rStyle w:val="Hyperlink"/>
                 <w:rFonts w:ascii="TH Sarabun New" w:hAnsi="TH Sarabun New"/>
                 <w:noProof/>
                 <w:sz w:val="32"/>
@@ -7671,7 +7560,7 @@
             </w:r>
             <w:r>
               <w:rPr>
-                <w:rStyle w:val="ac"/>
+                <w:rStyle w:val="Hyperlink"/>
                 <w:rFonts w:ascii="TH Sarabun New" w:hAnsi="TH Sarabun New"/>
                 <w:noProof/>
                 <w:sz w:val="32"/>
@@ -7692,7 +7581,7 @@
             </w:r>
             <w:r>
               <w:rPr>
-                <w:rStyle w:val="ac"/>
+                <w:rStyle w:val="Hyperlink"/>
                 <w:rFonts w:ascii="TH Sarabun New" w:hAnsi="TH Sarabun New"/>
                 <w:noProof/>
                 <w:sz w:val="32"/>
@@ -7713,7 +7602,7 @@
             </w:r>
             <w:r>
               <w:rPr>
-                <w:rStyle w:val="ac"/>
+                <w:rStyle w:val="Hyperlink"/>
                 <w:rFonts w:ascii="TH Sarabun New" w:hAnsi="TH Sarabun New"/>
                 <w:noProof/>
                 <w:sz w:val="32"/>
@@ -7723,7 +7612,7 @@
             </w:r>
             <w:r>
               <w:rPr>
-                <w:rStyle w:val="ac"/>
+                <w:rStyle w:val="Hyperlink"/>
                 <w:rFonts w:ascii="TH Sarabun New" w:hAnsi="TH Sarabun New"/>
                 <w:noProof/>
                 <w:sz w:val="32"/>
@@ -7745,7 +7634,7 @@
             </w:r>
             <w:r>
               <w:rPr>
-                <w:rStyle w:val="ac"/>
+                <w:rStyle w:val="Hyperlink"/>
                 <w:rFonts w:ascii="TH Sarabun New" w:hAnsi="TH Sarabun New"/>
                 <w:noProof/>
                 <w:sz w:val="32"/>
@@ -7758,7 +7647,7 @@
         </w:p>
         <w:p>
           <w:pPr>
-            <w:pStyle w:val="21"/>
+            <w:pStyle w:val="TOC2"/>
             <w:rPr>
               <w:rFonts w:ascii="TH Sarabun New" w:eastAsiaTheme="minorEastAsia" w:hAnsi="TH Sarabun New"/>
               <w:noProof/>
@@ -7772,7 +7661,7 @@
           <w:hyperlink w:anchor="_Toc194880424" w:history="1">
             <w:r>
               <w:rPr>
-                <w:rStyle w:val="ac"/>
+                <w:rStyle w:val="Hyperlink"/>
                 <w:rFonts w:ascii="TH Sarabun New" w:hAnsi="TH Sarabun New"/>
                 <w:noProof/>
                 <w:sz w:val="32"/>
@@ -7794,7 +7683,7 @@
             </w:r>
             <w:r>
               <w:rPr>
-                <w:rStyle w:val="ac"/>
+                <w:rStyle w:val="Hyperlink"/>
                 <w:rFonts w:ascii="TH Sarabun New" w:hAnsi="TH Sarabun New"/>
                 <w:noProof/>
                 <w:sz w:val="32"/>
@@ -7805,7 +7694,7 @@
             </w:r>
             <w:r>
               <w:rPr>
-                <w:rStyle w:val="ac"/>
+                <w:rStyle w:val="Hyperlink"/>
                 <w:rFonts w:ascii="TH Sarabun New" w:hAnsi="TH Sarabun New"/>
                 <w:noProof/>
                 <w:sz w:val="32"/>
@@ -7816,7 +7705,7 @@
             </w:r>
             <w:r>
               <w:rPr>
-                <w:rStyle w:val="ac"/>
+                <w:rStyle w:val="Hyperlink"/>
                 <w:rFonts w:ascii="TH Sarabun New" w:hAnsi="TH Sarabun New"/>
                 <w:noProof/>
                 <w:sz w:val="32"/>
@@ -7837,7 +7726,7 @@
             </w:r>
             <w:r>
               <w:rPr>
-                <w:rStyle w:val="ac"/>
+                <w:rStyle w:val="Hyperlink"/>
                 <w:rFonts w:ascii="TH Sarabun New" w:hAnsi="TH Sarabun New"/>
                 <w:noProof/>
                 <w:sz w:val="32"/>
@@ -7858,7 +7747,7 @@
             </w:r>
             <w:r>
               <w:rPr>
-                <w:rStyle w:val="ac"/>
+                <w:rStyle w:val="Hyperlink"/>
                 <w:rFonts w:ascii="TH Sarabun New" w:hAnsi="TH Sarabun New"/>
                 <w:noProof/>
                 <w:sz w:val="32"/>
@@ -7868,7 +7757,7 @@
             </w:r>
             <w:r>
               <w:rPr>
-                <w:rStyle w:val="ac"/>
+                <w:rStyle w:val="Hyperlink"/>
                 <w:rFonts w:ascii="TH Sarabun New" w:hAnsi="TH Sarabun New"/>
                 <w:noProof/>
                 <w:sz w:val="32"/>
@@ -7890,7 +7779,7 @@
             </w:r>
             <w:r>
               <w:rPr>
-                <w:rStyle w:val="ac"/>
+                <w:rStyle w:val="Hyperlink"/>
                 <w:rFonts w:ascii="TH Sarabun New" w:hAnsi="TH Sarabun New"/>
                 <w:noProof/>
                 <w:sz w:val="32"/>
@@ -7903,7 +7792,7 @@
         </w:p>
         <w:p>
           <w:pPr>
-            <w:pStyle w:val="21"/>
+            <w:pStyle w:val="TOC2"/>
             <w:rPr>
               <w:rFonts w:ascii="TH Sarabun New" w:eastAsiaTheme="minorEastAsia" w:hAnsi="TH Sarabun New"/>
               <w:noProof/>
@@ -7917,7 +7806,7 @@
           <w:hyperlink w:anchor="_Toc194880425" w:history="1">
             <w:r>
               <w:rPr>
-                <w:rStyle w:val="ac"/>
+                <w:rStyle w:val="Hyperlink"/>
                 <w:rFonts w:ascii="TH Sarabun New" w:hAnsi="TH Sarabun New"/>
                 <w:noProof/>
                 <w:sz w:val="32"/>
@@ -7939,7 +7828,7 @@
             </w:r>
             <w:r>
               <w:rPr>
-                <w:rStyle w:val="ac"/>
+                <w:rStyle w:val="Hyperlink"/>
                 <w:rFonts w:ascii="TH Sarabun New" w:hAnsi="TH Sarabun New"/>
                 <w:noProof/>
                 <w:sz w:val="32"/>
@@ -7950,7 +7839,7 @@
             </w:r>
             <w:r>
               <w:rPr>
-                <w:rStyle w:val="ac"/>
+                <w:rStyle w:val="Hyperlink"/>
                 <w:rFonts w:ascii="TH Sarabun New" w:hAnsi="TH Sarabun New"/>
                 <w:noProof/>
                 <w:sz w:val="32"/>
@@ -7962,7 +7851,7 @@
             </w:r>
             <w:r>
               <w:rPr>
-                <w:rStyle w:val="ac"/>
+                <w:rStyle w:val="Hyperlink"/>
                 <w:rFonts w:ascii="TH Sarabun New" w:hAnsi="TH Sarabun New"/>
                 <w:noProof/>
                 <w:sz w:val="32"/>
@@ -7973,7 +7862,7 @@
             </w:r>
             <w:r>
               <w:rPr>
-                <w:rStyle w:val="ac"/>
+                <w:rStyle w:val="Hyperlink"/>
                 <w:rFonts w:ascii="TH Sarabun New" w:hAnsi="TH Sarabun New"/>
                 <w:noProof/>
                 <w:sz w:val="32"/>
@@ -7995,7 +7884,7 @@
             </w:r>
             <w:r>
               <w:rPr>
-                <w:rStyle w:val="ac"/>
+                <w:rStyle w:val="Hyperlink"/>
                 <w:rFonts w:ascii="TH Sarabun New" w:hAnsi="TH Sarabun New"/>
                 <w:noProof/>
                 <w:sz w:val="32"/>
@@ -8016,7 +7905,7 @@
             </w:r>
             <w:r>
               <w:rPr>
-                <w:rStyle w:val="ac"/>
+                <w:rStyle w:val="Hyperlink"/>
                 <w:rFonts w:ascii="TH Sarabun New" w:hAnsi="TH Sarabun New"/>
                 <w:noProof/>
                 <w:sz w:val="32"/>
@@ -8026,7 +7915,7 @@
             </w:r>
             <w:r>
               <w:rPr>
-                <w:rStyle w:val="ac"/>
+                <w:rStyle w:val="Hyperlink"/>
                 <w:rFonts w:ascii="TH Sarabun New" w:hAnsi="TH Sarabun New"/>
                 <w:noProof/>
                 <w:sz w:val="32"/>
@@ -8048,7 +7937,7 @@
             </w:r>
             <w:r>
               <w:rPr>
-                <w:rStyle w:val="ac"/>
+                <w:rStyle w:val="Hyperlink"/>
                 <w:rFonts w:ascii="TH Sarabun New" w:hAnsi="TH Sarabun New"/>
                 <w:noProof/>
                 <w:sz w:val="32"/>
@@ -8061,7 +7950,7 @@
         </w:p>
         <w:p>
           <w:pPr>
-            <w:pStyle w:val="21"/>
+            <w:pStyle w:val="TOC2"/>
             <w:rPr>
               <w:rFonts w:ascii="TH Sarabun New" w:eastAsiaTheme="minorEastAsia" w:hAnsi="TH Sarabun New"/>
               <w:noProof/>
@@ -8075,7 +7964,7 @@
           <w:hyperlink w:anchor="_Toc194880426" w:history="1">
             <w:r>
               <w:rPr>
-                <w:rStyle w:val="ac"/>
+                <w:rStyle w:val="Hyperlink"/>
                 <w:rFonts w:ascii="TH Sarabun New" w:hAnsi="TH Sarabun New"/>
                 <w:noProof/>
                 <w:sz w:val="32"/>
@@ -8097,7 +7986,7 @@
             </w:r>
             <w:r>
               <w:rPr>
-                <w:rStyle w:val="ac"/>
+                <w:rStyle w:val="Hyperlink"/>
                 <w:rFonts w:ascii="TH Sarabun New" w:hAnsi="TH Sarabun New"/>
                 <w:noProof/>
                 <w:sz w:val="32"/>
@@ -8108,7 +7997,7 @@
             </w:r>
             <w:r>
               <w:rPr>
-                <w:rStyle w:val="ac"/>
+                <w:rStyle w:val="Hyperlink"/>
                 <w:rFonts w:ascii="TH Sarabun New" w:hAnsi="TH Sarabun New"/>
                 <w:noProof/>
                 <w:sz w:val="32"/>
@@ -8128,7 +8017,7 @@
             </w:r>
             <w:r>
               <w:rPr>
-                <w:rStyle w:val="ac"/>
+                <w:rStyle w:val="Hyperlink"/>
                 <w:rFonts w:ascii="TH Sarabun New" w:hAnsi="TH Sarabun New"/>
                 <w:noProof/>
                 <w:sz w:val="32"/>
@@ -8149,7 +8038,7 @@
             </w:r>
             <w:r>
               <w:rPr>
-                <w:rStyle w:val="ac"/>
+                <w:rStyle w:val="Hyperlink"/>
                 <w:rFonts w:ascii="TH Sarabun New" w:hAnsi="TH Sarabun New"/>
                 <w:noProof/>
                 <w:sz w:val="32"/>
@@ -8159,7 +8048,7 @@
             </w:r>
             <w:r>
               <w:rPr>
-                <w:rStyle w:val="ac"/>
+                <w:rStyle w:val="Hyperlink"/>
                 <w:rFonts w:ascii="TH Sarabun New" w:hAnsi="TH Sarabun New"/>
                 <w:noProof/>
                 <w:sz w:val="32"/>
@@ -8181,7 +8070,7 @@
             </w:r>
             <w:r>
               <w:rPr>
-                <w:rStyle w:val="ac"/>
+                <w:rStyle w:val="Hyperlink"/>
                 <w:rFonts w:ascii="TH Sarabun New" w:hAnsi="TH Sarabun New"/>
                 <w:noProof/>
                 <w:sz w:val="32"/>
@@ -8194,7 +8083,7 @@
         </w:p>
         <w:p>
           <w:pPr>
-            <w:pStyle w:val="21"/>
+            <w:pStyle w:val="TOC2"/>
             <w:rPr>
               <w:rFonts w:ascii="TH Sarabun New" w:eastAsiaTheme="minorEastAsia" w:hAnsi="TH Sarabun New"/>
               <w:noProof/>
@@ -8208,7 +8097,7 @@
           <w:hyperlink w:anchor="_Toc194880427" w:history="1">
             <w:r>
               <w:rPr>
-                <w:rStyle w:val="ac"/>
+                <w:rStyle w:val="Hyperlink"/>
                 <w:rFonts w:ascii="TH Sarabun New" w:hAnsi="TH Sarabun New"/>
                 <w:noProof/>
                 <w:sz w:val="32"/>
@@ -8230,7 +8119,7 @@
             </w:r>
             <w:r>
               <w:rPr>
-                <w:rStyle w:val="ac"/>
+                <w:rStyle w:val="Hyperlink"/>
                 <w:rFonts w:ascii="TH Sarabun New" w:hAnsi="TH Sarabun New"/>
                 <w:noProof/>
                 <w:sz w:val="32"/>
@@ -8241,7 +8130,7 @@
             </w:r>
             <w:r>
               <w:rPr>
-                <w:rStyle w:val="ac"/>
+                <w:rStyle w:val="Hyperlink"/>
                 <w:rFonts w:ascii="TH Sarabun New" w:hAnsi="TH Sarabun New"/>
                 <w:noProof/>
                 <w:sz w:val="32"/>
@@ -8252,7 +8141,7 @@
             </w:r>
             <w:r>
               <w:rPr>
-                <w:rStyle w:val="ac"/>
+                <w:rStyle w:val="Hyperlink"/>
                 <w:rFonts w:ascii="TH Sarabun New" w:hAnsi="TH Sarabun New"/>
                 <w:noProof/>
                 <w:sz w:val="32"/>
@@ -8273,7 +8162,7 @@
             </w:r>
             <w:r>
               <w:rPr>
-                <w:rStyle w:val="ac"/>
+                <w:rStyle w:val="Hyperlink"/>
                 <w:rFonts w:ascii="TH Sarabun New" w:hAnsi="TH Sarabun New"/>
                 <w:noProof/>
                 <w:sz w:val="32"/>
@@ -8294,7 +8183,7 @@
             </w:r>
             <w:r>
               <w:rPr>
-                <w:rStyle w:val="ac"/>
+                <w:rStyle w:val="Hyperlink"/>
                 <w:rFonts w:ascii="TH Sarabun New" w:hAnsi="TH Sarabun New"/>
                 <w:noProof/>
                 <w:sz w:val="32"/>
@@ -8304,7 +8193,7 @@
             </w:r>
             <w:r>
               <w:rPr>
-                <w:rStyle w:val="ac"/>
+                <w:rStyle w:val="Hyperlink"/>
                 <w:rFonts w:ascii="TH Sarabun New" w:hAnsi="TH Sarabun New"/>
                 <w:noProof/>
                 <w:sz w:val="32"/>
@@ -8326,7 +8215,7 @@
             </w:r>
             <w:r>
               <w:rPr>
-                <w:rStyle w:val="ac"/>
+                <w:rStyle w:val="Hyperlink"/>
                 <w:rFonts w:ascii="TH Sarabun New" w:hAnsi="TH Sarabun New"/>
                 <w:noProof/>
                 <w:sz w:val="32"/>
@@ -8339,7 +8228,7 @@
         </w:p>
         <w:p>
           <w:pPr>
-            <w:pStyle w:val="12"/>
+            <w:pStyle w:val="TOC1"/>
             <w:tabs>
               <w:tab w:val="right" w:leader="dot" w:pos="8330"/>
             </w:tabs>
@@ -8356,7 +8245,7 @@
           <w:hyperlink w:anchor="_Toc194880428" w:history="1">
             <w:r>
               <w:rPr>
-                <w:rStyle w:val="ac"/>
+                <w:rStyle w:val="Hyperlink"/>
                 <w:rFonts w:ascii="TH Sarabun New" w:hAnsi="TH Sarabun New"/>
                 <w:noProof/>
                 <w:sz w:val="32"/>
@@ -8367,7 +8256,7 @@
             </w:r>
             <w:r>
               <w:rPr>
-                <w:rStyle w:val="ac"/>
+                <w:rStyle w:val="Hyperlink"/>
                 <w:rFonts w:ascii="TH Sarabun New" w:hAnsi="TH Sarabun New"/>
                 <w:noProof/>
                 <w:sz w:val="32"/>
@@ -8377,7 +8266,7 @@
             </w:r>
             <w:r>
               <w:rPr>
-                <w:rStyle w:val="ac"/>
+                <w:rStyle w:val="Hyperlink"/>
                 <w:rFonts w:ascii="TH Sarabun New" w:hAnsi="TH Sarabun New"/>
                 <w:noProof/>
                 <w:sz w:val="32"/>
@@ -8398,7 +8287,7 @@
             </w:r>
             <w:r>
               <w:rPr>
-                <w:rStyle w:val="ac"/>
+                <w:rStyle w:val="Hyperlink"/>
                 <w:rFonts w:ascii="TH Sarabun New" w:hAnsi="TH Sarabun New"/>
                 <w:noProof/>
                 <w:sz w:val="32"/>
@@ -8419,7 +8308,7 @@
             </w:r>
             <w:r>
               <w:rPr>
-                <w:rStyle w:val="ac"/>
+                <w:rStyle w:val="Hyperlink"/>
                 <w:rFonts w:ascii="TH Sarabun New" w:hAnsi="TH Sarabun New"/>
                 <w:noProof/>
                 <w:sz w:val="32"/>
@@ -8429,7 +8318,7 @@
             </w:r>
             <w:r>
               <w:rPr>
-                <w:rStyle w:val="ac"/>
+                <w:rStyle w:val="Hyperlink"/>
                 <w:rFonts w:ascii="TH Sarabun New" w:hAnsi="TH Sarabun New"/>
                 <w:noProof/>
                 <w:sz w:val="32"/>
@@ -8451,7 +8340,7 @@
             </w:r>
             <w:r>
               <w:rPr>
-                <w:rStyle w:val="ac"/>
+                <w:rStyle w:val="Hyperlink"/>
                 <w:rFonts w:ascii="TH Sarabun New" w:hAnsi="TH Sarabun New"/>
                 <w:noProof/>
                 <w:sz w:val="32"/>
@@ -8464,7 +8353,7 @@
         </w:p>
         <w:p>
           <w:pPr>
-            <w:pStyle w:val="21"/>
+            <w:pStyle w:val="TOC2"/>
             <w:rPr>
               <w:rFonts w:ascii="TH Sarabun New" w:eastAsiaTheme="minorEastAsia" w:hAnsi="TH Sarabun New"/>
               <w:noProof/>
@@ -8478,7 +8367,7 @@
           <w:hyperlink w:anchor="_Toc194880429" w:history="1">
             <w:r>
               <w:rPr>
-                <w:rStyle w:val="ac"/>
+                <w:rStyle w:val="Hyperlink"/>
                 <w:rFonts w:ascii="TH Sarabun New" w:hAnsi="TH Sarabun New"/>
                 <w:noProof/>
                 <w:sz w:val="32"/>
@@ -8500,7 +8389,7 @@
             </w:r>
             <w:r>
               <w:rPr>
-                <w:rStyle w:val="ac"/>
+                <w:rStyle w:val="Hyperlink"/>
                 <w:rFonts w:ascii="TH Sarabun New" w:hAnsi="TH Sarabun New"/>
                 <w:noProof/>
                 <w:sz w:val="32"/>
@@ -8510,7 +8399,7 @@
             </w:r>
             <w:r>
               <w:rPr>
-                <w:rStyle w:val="ac"/>
+                <w:rStyle w:val="Hyperlink"/>
                 <w:rFonts w:ascii="TH Sarabun New" w:hAnsi="TH Sarabun New"/>
                 <w:noProof/>
                 <w:sz w:val="32"/>
@@ -8521,7 +8410,7 @@
             </w:r>
             <w:r>
               <w:rPr>
-                <w:rStyle w:val="ac"/>
+                <w:rStyle w:val="Hyperlink"/>
                 <w:rFonts w:ascii="TH Sarabun New" w:hAnsi="TH Sarabun New"/>
                 <w:noProof/>
                 <w:sz w:val="32"/>
@@ -8541,7 +8430,7 @@
             </w:r>
             <w:r>
               <w:rPr>
-                <w:rStyle w:val="ac"/>
+                <w:rStyle w:val="Hyperlink"/>
                 <w:rFonts w:ascii="TH Sarabun New" w:hAnsi="TH Sarabun New"/>
                 <w:noProof/>
                 <w:sz w:val="32"/>
@@ -8562,7 +8451,7 @@
             </w:r>
             <w:r>
               <w:rPr>
-                <w:rStyle w:val="ac"/>
+                <w:rStyle w:val="Hyperlink"/>
                 <w:rFonts w:ascii="TH Sarabun New" w:hAnsi="TH Sarabun New"/>
                 <w:noProof/>
                 <w:sz w:val="32"/>
@@ -8572,7 +8461,7 @@
             </w:r>
             <w:r>
               <w:rPr>
-                <w:rStyle w:val="ac"/>
+                <w:rStyle w:val="Hyperlink"/>
                 <w:rFonts w:ascii="TH Sarabun New" w:hAnsi="TH Sarabun New"/>
                 <w:noProof/>
                 <w:sz w:val="32"/>
@@ -8594,7 +8483,7 @@
             </w:r>
             <w:r>
               <w:rPr>
-                <w:rStyle w:val="ac"/>
+                <w:rStyle w:val="Hyperlink"/>
                 <w:rFonts w:ascii="TH Sarabun New" w:hAnsi="TH Sarabun New"/>
                 <w:noProof/>
                 <w:sz w:val="32"/>
@@ -8607,7 +8496,7 @@
         </w:p>
         <w:p>
           <w:pPr>
-            <w:pStyle w:val="12"/>
+            <w:pStyle w:val="TOC1"/>
             <w:tabs>
               <w:tab w:val="right" w:leader="dot" w:pos="8330"/>
             </w:tabs>
@@ -8624,7 +8513,7 @@
           <w:hyperlink w:anchor="_Toc194880430" w:history="1">
             <w:r>
               <w:rPr>
-                <w:rStyle w:val="ac"/>
+                <w:rStyle w:val="Hyperlink"/>
                 <w:rFonts w:ascii="TH Sarabun New" w:hAnsi="TH Sarabun New"/>
                 <w:noProof/>
                 <w:sz w:val="32"/>
@@ -8635,7 +8524,7 @@
             </w:r>
             <w:r>
               <w:rPr>
-                <w:rStyle w:val="ac"/>
+                <w:rStyle w:val="Hyperlink"/>
                 <w:rFonts w:ascii="TH Sarabun New" w:hAnsi="TH Sarabun New"/>
                 <w:noProof/>
                 <w:sz w:val="32"/>
@@ -8645,7 +8534,7 @@
             </w:r>
             <w:r>
               <w:rPr>
-                <w:rStyle w:val="ac"/>
+                <w:rStyle w:val="Hyperlink"/>
                 <w:rFonts w:ascii="TH Sarabun New" w:hAnsi="TH Sarabun New"/>
                 <w:noProof/>
                 <w:sz w:val="32"/>
@@ -8666,7 +8555,7 @@
             </w:r>
             <w:r>
               <w:rPr>
-                <w:rStyle w:val="ac"/>
+                <w:rStyle w:val="Hyperlink"/>
                 <w:rFonts w:ascii="TH Sarabun New" w:hAnsi="TH Sarabun New"/>
                 <w:noProof/>
                 <w:sz w:val="32"/>
@@ -8687,7 +8576,7 @@
             </w:r>
             <w:r>
               <w:rPr>
-                <w:rStyle w:val="ac"/>
+                <w:rStyle w:val="Hyperlink"/>
                 <w:rFonts w:ascii="TH Sarabun New" w:hAnsi="TH Sarabun New"/>
                 <w:noProof/>
                 <w:sz w:val="32"/>
@@ -8697,7 +8586,7 @@
             </w:r>
             <w:r>
               <w:rPr>
-                <w:rStyle w:val="ac"/>
+                <w:rStyle w:val="Hyperlink"/>
                 <w:rFonts w:ascii="TH Sarabun New" w:hAnsi="TH Sarabun New"/>
                 <w:noProof/>
                 <w:sz w:val="32"/>
@@ -8719,7 +8608,7 @@
             </w:r>
             <w:r>
               <w:rPr>
-                <w:rStyle w:val="ac"/>
+                <w:rStyle w:val="Hyperlink"/>
                 <w:rFonts w:ascii="TH Sarabun New" w:hAnsi="TH Sarabun New"/>
                 <w:noProof/>
                 <w:sz w:val="32"/>
@@ -8732,7 +8621,7 @@
         </w:p>
         <w:p>
           <w:pPr>
-            <w:pStyle w:val="21"/>
+            <w:pStyle w:val="TOC2"/>
             <w:rPr>
               <w:rFonts w:ascii="TH Sarabun New" w:eastAsiaTheme="minorEastAsia" w:hAnsi="TH Sarabun New"/>
               <w:noProof/>
@@ -8746,7 +8635,7 @@
           <w:hyperlink w:anchor="_Toc194880431" w:history="1">
             <w:r>
               <w:rPr>
-                <w:rStyle w:val="ac"/>
+                <w:rStyle w:val="Hyperlink"/>
                 <w:rFonts w:ascii="TH Sarabun New" w:hAnsi="TH Sarabun New"/>
                 <w:noProof/>
                 <w:sz w:val="32"/>
@@ -8768,7 +8657,7 @@
             </w:r>
             <w:r>
               <w:rPr>
-                <w:rStyle w:val="ac"/>
+                <w:rStyle w:val="Hyperlink"/>
                 <w:rFonts w:ascii="TH Sarabun New" w:hAnsi="TH Sarabun New"/>
                 <w:noProof/>
                 <w:sz w:val="32"/>
@@ -8778,7 +8667,7 @@
             </w:r>
             <w:r>
               <w:rPr>
-                <w:rStyle w:val="ac"/>
+                <w:rStyle w:val="Hyperlink"/>
                 <w:rFonts w:ascii="TH Sarabun New" w:hAnsi="TH Sarabun New"/>
                 <w:noProof/>
                 <w:sz w:val="32"/>
@@ -8799,7 +8688,7 @@
             </w:r>
             <w:r>
               <w:rPr>
-                <w:rStyle w:val="ac"/>
+                <w:rStyle w:val="Hyperlink"/>
                 <w:rFonts w:ascii="TH Sarabun New" w:hAnsi="TH Sarabun New"/>
                 <w:noProof/>
                 <w:sz w:val="32"/>
@@ -8820,7 +8709,7 @@
             </w:r>
             <w:r>
               <w:rPr>
-                <w:rStyle w:val="ac"/>
+                <w:rStyle w:val="Hyperlink"/>
                 <w:rFonts w:ascii="TH Sarabun New" w:hAnsi="TH Sarabun New"/>
                 <w:noProof/>
                 <w:sz w:val="32"/>
@@ -8830,7 +8719,7 @@
             </w:r>
             <w:r>
               <w:rPr>
-                <w:rStyle w:val="ac"/>
+                <w:rStyle w:val="Hyperlink"/>
                 <w:rFonts w:ascii="TH Sarabun New" w:hAnsi="TH Sarabun New"/>
                 <w:noProof/>
                 <w:sz w:val="32"/>
@@ -8852,7 +8741,7 @@
             </w:r>
             <w:r>
               <w:rPr>
-                <w:rStyle w:val="ac"/>
+                <w:rStyle w:val="Hyperlink"/>
                 <w:rFonts w:ascii="TH Sarabun New" w:hAnsi="TH Sarabun New"/>
                 <w:noProof/>
                 <w:sz w:val="32"/>
@@ -8865,7 +8754,7 @@
         </w:p>
         <w:p>
           <w:pPr>
-            <w:pStyle w:val="12"/>
+            <w:pStyle w:val="TOC1"/>
             <w:tabs>
               <w:tab w:val="right" w:leader="dot" w:pos="8330"/>
             </w:tabs>
@@ -8882,7 +8771,7 @@
           <w:hyperlink w:anchor="_Toc194880432" w:history="1">
             <w:r>
               <w:rPr>
-                <w:rStyle w:val="ac"/>
+                <w:rStyle w:val="Hyperlink"/>
                 <w:rFonts w:ascii="TH Sarabun New" w:hAnsi="TH Sarabun New"/>
                 <w:noProof/>
                 <w:sz w:val="32"/>
@@ -8903,7 +8792,7 @@
             </w:r>
             <w:r>
               <w:rPr>
-                <w:rStyle w:val="ac"/>
+                <w:rStyle w:val="Hyperlink"/>
                 <w:rFonts w:ascii="TH Sarabun New" w:hAnsi="TH Sarabun New"/>
                 <w:noProof/>
                 <w:sz w:val="32"/>
@@ -8924,7 +8813,7 @@
             </w:r>
             <w:r>
               <w:rPr>
-                <w:rStyle w:val="ac"/>
+                <w:rStyle w:val="Hyperlink"/>
                 <w:rFonts w:ascii="TH Sarabun New" w:hAnsi="TH Sarabun New"/>
                 <w:noProof/>
                 <w:sz w:val="32"/>
@@ -8934,7 +8823,7 @@
             </w:r>
             <w:r>
               <w:rPr>
-                <w:rStyle w:val="ac"/>
+                <w:rStyle w:val="Hyperlink"/>
                 <w:rFonts w:ascii="TH Sarabun New" w:hAnsi="TH Sarabun New"/>
                 <w:noProof/>
                 <w:sz w:val="32"/>
@@ -8956,7 +8845,7 @@
             </w:r>
             <w:r>
               <w:rPr>
-                <w:rStyle w:val="ac"/>
+                <w:rStyle w:val="Hyperlink"/>
                 <w:rFonts w:ascii="TH Sarabun New" w:hAnsi="TH Sarabun New"/>
                 <w:noProof/>
                 <w:sz w:val="32"/>
@@ -8969,7 +8858,7 @@
         </w:p>
         <w:p>
           <w:pPr>
-            <w:pStyle w:val="12"/>
+            <w:pStyle w:val="TOC1"/>
             <w:tabs>
               <w:tab w:val="right" w:leader="dot" w:pos="8330"/>
             </w:tabs>
@@ -8986,7 +8875,7 @@
           <w:hyperlink w:anchor="_Toc194880433" w:history="1">
             <w:r>
               <w:rPr>
-                <w:rStyle w:val="ac"/>
+                <w:rStyle w:val="Hyperlink"/>
                 <w:rFonts w:ascii="TH Sarabun New" w:hAnsi="TH Sarabun New"/>
                 <w:noProof/>
                 <w:sz w:val="32"/>
@@ -8997,7 +8886,7 @@
             </w:r>
             <w:r>
               <w:rPr>
-                <w:rStyle w:val="ac"/>
+                <w:rStyle w:val="Hyperlink"/>
                 <w:rFonts w:ascii="TH Sarabun New" w:hAnsi="TH Sarabun New"/>
                 <w:noProof/>
                 <w:sz w:val="32"/>
@@ -9007,7 +8896,7 @@
             </w:r>
             <w:r>
               <w:rPr>
-                <w:rStyle w:val="ac"/>
+                <w:rStyle w:val="Hyperlink"/>
                 <w:rFonts w:ascii="TH Sarabun New" w:hAnsi="TH Sarabun New"/>
                 <w:noProof/>
                 <w:sz w:val="32"/>
@@ -9018,7 +8907,7 @@
             </w:r>
             <w:r>
               <w:rPr>
-                <w:rStyle w:val="ac"/>
+                <w:rStyle w:val="Hyperlink"/>
                 <w:rFonts w:ascii="TH Sarabun New" w:hAnsi="TH Sarabun New"/>
                 <w:noProof/>
                 <w:sz w:val="32"/>
@@ -9028,7 +8917,7 @@
             </w:r>
             <w:r>
               <w:rPr>
-                <w:rStyle w:val="ac"/>
+                <w:rStyle w:val="Hyperlink"/>
                 <w:rFonts w:ascii="TH Sarabun New" w:hAnsi="TH Sarabun New"/>
                 <w:noProof/>
                 <w:sz w:val="32"/>
@@ -9039,7 +8928,7 @@
             </w:r>
             <w:r>
               <w:rPr>
-                <w:rStyle w:val="ac"/>
+                <w:rStyle w:val="Hyperlink"/>
                 <w:rFonts w:ascii="TH Sarabun New" w:hAnsi="TH Sarabun New"/>
                 <w:noProof/>
                 <w:sz w:val="32"/>
@@ -9059,7 +8948,7 @@
             </w:r>
             <w:r>
               <w:rPr>
-                <w:rStyle w:val="ac"/>
+                <w:rStyle w:val="Hyperlink"/>
                 <w:rFonts w:ascii="TH Sarabun New" w:hAnsi="TH Sarabun New"/>
                 <w:noProof/>
                 <w:sz w:val="32"/>
@@ -9080,7 +8969,7 @@
             </w:r>
             <w:r>
               <w:rPr>
-                <w:rStyle w:val="ac"/>
+                <w:rStyle w:val="Hyperlink"/>
                 <w:rFonts w:ascii="TH Sarabun New" w:hAnsi="TH Sarabun New"/>
                 <w:noProof/>
                 <w:sz w:val="32"/>
@@ -9090,7 +8979,7 @@
             </w:r>
             <w:r>
               <w:rPr>
-                <w:rStyle w:val="ac"/>
+                <w:rStyle w:val="Hyperlink"/>
                 <w:rFonts w:ascii="TH Sarabun New" w:hAnsi="TH Sarabun New"/>
                 <w:noProof/>
                 <w:sz w:val="32"/>
@@ -9112,7 +9001,7 @@
             </w:r>
             <w:r>
               <w:rPr>
-                <w:rStyle w:val="ac"/>
+                <w:rStyle w:val="Hyperlink"/>
                 <w:rFonts w:ascii="TH Sarabun New" w:hAnsi="TH Sarabun New"/>
                 <w:noProof/>
                 <w:sz w:val="32"/>
@@ -9125,7 +9014,7 @@
         </w:p>
         <w:p>
           <w:pPr>
-            <w:pStyle w:val="12"/>
+            <w:pStyle w:val="TOC1"/>
             <w:tabs>
               <w:tab w:val="right" w:leader="dot" w:pos="8330"/>
             </w:tabs>
@@ -9142,7 +9031,7 @@
           <w:hyperlink w:anchor="_Toc194880434" w:history="1">
             <w:r>
               <w:rPr>
-                <w:rStyle w:val="ac"/>
+                <w:rStyle w:val="Hyperlink"/>
                 <w:rFonts w:ascii="TH Sarabun New" w:hAnsi="TH Sarabun New"/>
                 <w:noProof/>
                 <w:sz w:val="32"/>
@@ -9153,7 +9042,7 @@
             </w:r>
             <w:r>
               <w:rPr>
-                <w:rStyle w:val="ac"/>
+                <w:rStyle w:val="Hyperlink"/>
                 <w:rFonts w:ascii="TH Sarabun New" w:hAnsi="TH Sarabun New"/>
                 <w:noProof/>
                 <w:sz w:val="32"/>
@@ -9163,7 +9052,7 @@
             </w:r>
             <w:r>
               <w:rPr>
-                <w:rStyle w:val="ac"/>
+                <w:rStyle w:val="Hyperlink"/>
                 <w:rFonts w:ascii="TH Sarabun New" w:hAnsi="TH Sarabun New"/>
                 <w:noProof/>
                 <w:sz w:val="32"/>
@@ -9174,7 +9063,7 @@
             </w:r>
             <w:r>
               <w:rPr>
-                <w:rStyle w:val="ac"/>
+                <w:rStyle w:val="Hyperlink"/>
                 <w:rFonts w:ascii="TH Sarabun New" w:hAnsi="TH Sarabun New"/>
                 <w:noProof/>
                 <w:sz w:val="32"/>
@@ -9194,7 +9083,7 @@
             </w:r>
             <w:r>
               <w:rPr>
-                <w:rStyle w:val="ac"/>
+                <w:rStyle w:val="Hyperlink"/>
                 <w:rFonts w:ascii="TH Sarabun New" w:hAnsi="TH Sarabun New"/>
                 <w:noProof/>
                 <w:sz w:val="32"/>
@@ -9215,7 +9104,7 @@
             </w:r>
             <w:r>
               <w:rPr>
-                <w:rStyle w:val="ac"/>
+                <w:rStyle w:val="Hyperlink"/>
                 <w:rFonts w:ascii="TH Sarabun New" w:hAnsi="TH Sarabun New"/>
                 <w:noProof/>
                 <w:sz w:val="32"/>
@@ -9225,7 +9114,7 @@
             </w:r>
             <w:r>
               <w:rPr>
-                <w:rStyle w:val="ac"/>
+                <w:rStyle w:val="Hyperlink"/>
                 <w:rFonts w:ascii="TH Sarabun New" w:hAnsi="TH Sarabun New"/>
                 <w:noProof/>
                 <w:sz w:val="32"/>
@@ -9247,7 +9136,7 @@
             </w:r>
             <w:r>
               <w:rPr>
-                <w:rStyle w:val="ac"/>
+                <w:rStyle w:val="Hyperlink"/>
                 <w:rFonts w:ascii="TH Sarabun New" w:hAnsi="TH Sarabun New"/>
                 <w:noProof/>
                 <w:sz w:val="32"/>
@@ -9260,7 +9149,7 @@
         </w:p>
         <w:p>
           <w:pPr>
-            <w:pStyle w:val="12"/>
+            <w:pStyle w:val="TOC1"/>
             <w:tabs>
               <w:tab w:val="right" w:leader="dot" w:pos="8330"/>
             </w:tabs>
@@ -9277,7 +9166,7 @@
           <w:hyperlink w:anchor="_Toc194880435" w:history="1">
             <w:r>
               <w:rPr>
-                <w:rStyle w:val="ac"/>
+                <w:rStyle w:val="Hyperlink"/>
                 <w:rFonts w:ascii="TH Sarabun New" w:hAnsi="TH Sarabun New"/>
                 <w:noProof/>
                 <w:sz w:val="32"/>
@@ -9298,7 +9187,7 @@
             </w:r>
             <w:r>
               <w:rPr>
-                <w:rStyle w:val="ac"/>
+                <w:rStyle w:val="Hyperlink"/>
                 <w:rFonts w:ascii="TH Sarabun New" w:hAnsi="TH Sarabun New"/>
                 <w:noProof/>
                 <w:sz w:val="32"/>
@@ -9319,7 +9208,7 @@
             </w:r>
             <w:r>
               <w:rPr>
-                <w:rStyle w:val="ac"/>
+                <w:rStyle w:val="Hyperlink"/>
                 <w:rFonts w:ascii="TH Sarabun New" w:hAnsi="TH Sarabun New"/>
                 <w:noProof/>
                 <w:sz w:val="32"/>
@@ -9329,7 +9218,7 @@
             </w:r>
             <w:r>
               <w:rPr>
-                <w:rStyle w:val="ac"/>
+                <w:rStyle w:val="Hyperlink"/>
                 <w:rFonts w:ascii="TH Sarabun New" w:hAnsi="TH Sarabun New"/>
                 <w:noProof/>
                 <w:sz w:val="32"/>
@@ -9351,7 +9240,7 @@
             </w:r>
             <w:r>
               <w:rPr>
-                <w:rStyle w:val="ac"/>
+                <w:rStyle w:val="Hyperlink"/>
                 <w:rFonts w:ascii="TH Sarabun New" w:hAnsi="TH Sarabun New"/>
                 <w:noProof/>
                 <w:sz w:val="32"/>
@@ -9450,7 +9339,7 @@
     </w:p>
     <w:p>
       <w:pPr>
-        <w:pStyle w:val="ad"/>
+        <w:pStyle w:val="TableofFigures"/>
         <w:tabs>
           <w:tab w:val="right" w:leader="dot" w:pos="8330"/>
         </w:tabs>
@@ -9508,7 +9397,7 @@
       <w:hyperlink w:anchor="_Toc194880494" w:history="1">
         <w:r>
           <w:rPr>
-            <w:rStyle w:val="ac"/>
+            <w:rStyle w:val="Hyperlink"/>
             <w:rFonts w:ascii="TH Sarabun New" w:hAnsi="TH Sarabun New"/>
             <w:noProof/>
             <w:sz w:val="32"/>
@@ -9519,7 +9408,7 @@
         </w:r>
         <w:r>
           <w:rPr>
-            <w:rStyle w:val="ac"/>
+            <w:rStyle w:val="Hyperlink"/>
             <w:rFonts w:ascii="TH Sarabun New" w:hAnsi="TH Sarabun New"/>
             <w:noProof/>
             <w:sz w:val="32"/>
@@ -9530,7 +9419,7 @@
         </w:r>
         <w:r>
           <w:rPr>
-            <w:rStyle w:val="ac"/>
+            <w:rStyle w:val="Hyperlink"/>
             <w:rFonts w:ascii="TH Sarabun New" w:hAnsi="TH Sarabun New"/>
             <w:noProof/>
             <w:sz w:val="32"/>
@@ -9542,7 +9431,7 @@
         </w:r>
         <w:r>
           <w:rPr>
-            <w:rStyle w:val="ac"/>
+            <w:rStyle w:val="Hyperlink"/>
             <w:rFonts w:ascii="TH Sarabun New" w:hAnsi="TH Sarabun New"/>
             <w:noProof/>
             <w:sz w:val="32"/>
@@ -9563,7 +9452,7 @@
         </w:r>
         <w:r>
           <w:rPr>
-            <w:rStyle w:val="ac"/>
+            <w:rStyle w:val="Hyperlink"/>
             <w:rFonts w:ascii="TH Sarabun New" w:hAnsi="TH Sarabun New"/>
             <w:noProof/>
             <w:sz w:val="32"/>
@@ -9583,7 +9472,7 @@
         </w:r>
         <w:r>
           <w:rPr>
-            <w:rStyle w:val="ac"/>
+            <w:rStyle w:val="Hyperlink"/>
             <w:rFonts w:ascii="TH Sarabun New" w:hAnsi="TH Sarabun New"/>
             <w:noProof/>
             <w:sz w:val="32"/>
@@ -9592,7 +9481,7 @@
         </w:r>
         <w:r>
           <w:rPr>
-            <w:rStyle w:val="ac"/>
+            <w:rStyle w:val="Hyperlink"/>
             <w:rFonts w:ascii="TH Sarabun New" w:hAnsi="TH Sarabun New"/>
             <w:noProof/>
             <w:sz w:val="32"/>
@@ -9613,7 +9502,7 @@
         </w:r>
         <w:r>
           <w:rPr>
-            <w:rStyle w:val="ac"/>
+            <w:rStyle w:val="Hyperlink"/>
             <w:rFonts w:ascii="TH Sarabun New" w:hAnsi="TH Sarabun New"/>
             <w:noProof/>
             <w:sz w:val="32"/>
@@ -9625,7 +9514,7 @@
     </w:p>
     <w:p>
       <w:pPr>
-        <w:pStyle w:val="ad"/>
+        <w:pStyle w:val="TableofFigures"/>
         <w:tabs>
           <w:tab w:val="right" w:leader="dot" w:pos="8330"/>
         </w:tabs>
@@ -9642,7 +9531,7 @@
       <w:hyperlink w:anchor="_Toc194880495" w:history="1">
         <w:r>
           <w:rPr>
-            <w:rStyle w:val="ac"/>
+            <w:rStyle w:val="Hyperlink"/>
             <w:rFonts w:ascii="TH Sarabun New" w:hAnsi="TH Sarabun New"/>
             <w:noProof/>
             <w:sz w:val="32"/>
@@ -9653,7 +9542,7 @@
         </w:r>
         <w:r>
           <w:rPr>
-            <w:rStyle w:val="ac"/>
+            <w:rStyle w:val="Hyperlink"/>
             <w:rFonts w:ascii="TH Sarabun New" w:hAnsi="TH Sarabun New"/>
             <w:noProof/>
             <w:sz w:val="32"/>
@@ -9674,7 +9563,7 @@
         </w:r>
         <w:r>
           <w:rPr>
-            <w:rStyle w:val="ac"/>
+            <w:rStyle w:val="Hyperlink"/>
             <w:rFonts w:ascii="TH Sarabun New" w:hAnsi="TH Sarabun New"/>
             <w:noProof/>
             <w:sz w:val="32"/>
@@ -9694,7 +9583,7 @@
         </w:r>
         <w:r>
           <w:rPr>
-            <w:rStyle w:val="ac"/>
+            <w:rStyle w:val="Hyperlink"/>
             <w:rFonts w:ascii="TH Sarabun New" w:hAnsi="TH Sarabun New"/>
             <w:noProof/>
             <w:sz w:val="32"/>
@@ -9703,7 +9592,7 @@
         </w:r>
         <w:r>
           <w:rPr>
-            <w:rStyle w:val="ac"/>
+            <w:rStyle w:val="Hyperlink"/>
             <w:rFonts w:ascii="TH Sarabun New" w:hAnsi="TH Sarabun New"/>
             <w:noProof/>
             <w:sz w:val="32"/>
@@ -9724,7 +9613,7 @@
         </w:r>
         <w:r>
           <w:rPr>
-            <w:rStyle w:val="ac"/>
+            <w:rStyle w:val="Hyperlink"/>
             <w:rFonts w:ascii="TH Sarabun New" w:hAnsi="TH Sarabun New"/>
             <w:noProof/>
             <w:sz w:val="32"/>
@@ -9736,7 +9625,7 @@
     </w:p>
     <w:p>
       <w:pPr>
-        <w:pStyle w:val="ad"/>
+        <w:pStyle w:val="TableofFigures"/>
         <w:tabs>
           <w:tab w:val="right" w:leader="dot" w:pos="8330"/>
         </w:tabs>
@@ -9753,7 +9642,7 @@
       <w:hyperlink w:anchor="_Toc194880496" w:history="1">
         <w:r>
           <w:rPr>
-            <w:rStyle w:val="ac"/>
+            <w:rStyle w:val="Hyperlink"/>
             <w:rFonts w:ascii="TH Sarabun New" w:hAnsi="TH Sarabun New"/>
             <w:noProof/>
             <w:sz w:val="32"/>
@@ -9764,7 +9653,7 @@
         </w:r>
         <w:r>
           <w:rPr>
-            <w:rStyle w:val="ac"/>
+            <w:rStyle w:val="Hyperlink"/>
             <w:rFonts w:ascii="TH Sarabun New" w:hAnsi="TH Sarabun New"/>
             <w:noProof/>
             <w:sz w:val="32"/>
@@ -9775,7 +9664,7 @@
         </w:r>
         <w:r>
           <w:rPr>
-            <w:rStyle w:val="ac"/>
+            <w:rStyle w:val="Hyperlink"/>
             <w:rFonts w:ascii="TH Sarabun New" w:hAnsi="TH Sarabun New"/>
             <w:noProof/>
             <w:sz w:val="32"/>
@@ -9787,7 +9676,7 @@
         </w:r>
         <w:r>
           <w:rPr>
-            <w:rStyle w:val="ac"/>
+            <w:rStyle w:val="Hyperlink"/>
             <w:rFonts w:ascii="TH Sarabun New" w:hAnsi="TH Sarabun New"/>
             <w:noProof/>
             <w:sz w:val="32"/>
@@ -9808,7 +9697,7 @@
         </w:r>
         <w:r>
           <w:rPr>
-            <w:rStyle w:val="ac"/>
+            <w:rStyle w:val="Hyperlink"/>
             <w:rFonts w:ascii="TH Sarabun New" w:hAnsi="TH Sarabun New"/>
             <w:noProof/>
             <w:sz w:val="32"/>
@@ -9828,7 +9717,7 @@
         </w:r>
         <w:r>
           <w:rPr>
-            <w:rStyle w:val="ac"/>
+            <w:rStyle w:val="Hyperlink"/>
             <w:rFonts w:ascii="TH Sarabun New" w:hAnsi="TH Sarabun New"/>
             <w:noProof/>
             <w:sz w:val="32"/>
@@ -9837,7 +9726,7 @@
         </w:r>
         <w:r>
           <w:rPr>
-            <w:rStyle w:val="ac"/>
+            <w:rStyle w:val="Hyperlink"/>
             <w:rFonts w:ascii="TH Sarabun New" w:hAnsi="TH Sarabun New"/>
             <w:noProof/>
             <w:sz w:val="32"/>
@@ -9858,7 +9747,7 @@
         </w:r>
         <w:r>
           <w:rPr>
-            <w:rStyle w:val="ac"/>
+            <w:rStyle w:val="Hyperlink"/>
             <w:rFonts w:ascii="TH Sarabun New" w:hAnsi="TH Sarabun New"/>
             <w:noProof/>
             <w:sz w:val="32"/>
@@ -9870,7 +9759,7 @@
     </w:p>
     <w:p>
       <w:pPr>
-        <w:pStyle w:val="ad"/>
+        <w:pStyle w:val="TableofFigures"/>
         <w:tabs>
           <w:tab w:val="right" w:leader="dot" w:pos="8330"/>
         </w:tabs>
@@ -9887,7 +9776,7 @@
       <w:hyperlink w:anchor="_Toc194880497" w:history="1">
         <w:r>
           <w:rPr>
-            <w:rStyle w:val="ac"/>
+            <w:rStyle w:val="Hyperlink"/>
             <w:rFonts w:ascii="TH Sarabun New" w:hAnsi="TH Sarabun New"/>
             <w:noProof/>
             <w:sz w:val="32"/>
@@ -9898,7 +9787,7 @@
         </w:r>
         <w:r>
           <w:rPr>
-            <w:rStyle w:val="ac"/>
+            <w:rStyle w:val="Hyperlink"/>
             <w:rFonts w:ascii="TH Sarabun New" w:hAnsi="TH Sarabun New"/>
             <w:noProof/>
             <w:sz w:val="32"/>
@@ -9908,7 +9797,7 @@
         </w:r>
         <w:r>
           <w:rPr>
-            <w:rStyle w:val="ac"/>
+            <w:rStyle w:val="Hyperlink"/>
             <w:rFonts w:ascii="TH Sarabun New" w:hAnsi="TH Sarabun New"/>
             <w:noProof/>
             <w:sz w:val="32"/>
@@ -9929,7 +9818,7 @@
         </w:r>
         <w:r>
           <w:rPr>
-            <w:rStyle w:val="ac"/>
+            <w:rStyle w:val="Hyperlink"/>
             <w:rFonts w:ascii="TH Sarabun New" w:hAnsi="TH Sarabun New"/>
             <w:noProof/>
             <w:sz w:val="32"/>
@@ -9949,7 +9838,7 @@
         </w:r>
         <w:r>
           <w:rPr>
-            <w:rStyle w:val="ac"/>
+            <w:rStyle w:val="Hyperlink"/>
             <w:rFonts w:ascii="TH Sarabun New" w:hAnsi="TH Sarabun New"/>
             <w:noProof/>
             <w:sz w:val="32"/>
@@ -9958,7 +9847,7 @@
         </w:r>
         <w:r>
           <w:rPr>
-            <w:rStyle w:val="ac"/>
+            <w:rStyle w:val="Hyperlink"/>
             <w:rFonts w:ascii="TH Sarabun New" w:hAnsi="TH Sarabun New"/>
             <w:noProof/>
             <w:sz w:val="32"/>
@@ -9979,7 +9868,7 @@
         </w:r>
         <w:r>
           <w:rPr>
-            <w:rStyle w:val="ac"/>
+            <w:rStyle w:val="Hyperlink"/>
             <w:rFonts w:ascii="TH Sarabun New" w:hAnsi="TH Sarabun New"/>
             <w:noProof/>
             <w:sz w:val="32"/>
@@ -9991,7 +9880,7 @@
     </w:p>
     <w:p>
       <w:pPr>
-        <w:pStyle w:val="ad"/>
+        <w:pStyle w:val="TableofFigures"/>
         <w:tabs>
           <w:tab w:val="right" w:leader="dot" w:pos="8330"/>
         </w:tabs>
@@ -10067,7 +9956,7 @@
     </w:p>
     <w:p>
       <w:pPr>
-        <w:pStyle w:val="ad"/>
+        <w:pStyle w:val="TableofFigures"/>
         <w:tabs>
           <w:tab w:val="right" w:leader="dot" w:pos="8330"/>
         </w:tabs>
@@ -10125,7 +10014,7 @@
       <w:hyperlink w:anchor="_Toc194880349" w:history="1">
         <w:r>
           <w:rPr>
-            <w:rStyle w:val="ac"/>
+            <w:rStyle w:val="Hyperlink"/>
             <w:rFonts w:ascii="TH Sarabun New" w:hAnsi="TH Sarabun New"/>
             <w:noProof/>
             <w:sz w:val="32"/>
@@ -10136,7 +10025,7 @@
         </w:r>
         <w:r>
           <w:rPr>
-            <w:rStyle w:val="ac"/>
+            <w:rStyle w:val="Hyperlink"/>
             <w:rFonts w:ascii="TH Sarabun New" w:hAnsi="TH Sarabun New"/>
             <w:noProof/>
             <w:sz w:val="32"/>
@@ -10218,7 +10107,7 @@
     </w:p>
     <w:p>
       <w:pPr>
-        <w:pStyle w:val="ad"/>
+        <w:pStyle w:val="TableofFigures"/>
         <w:tabs>
           <w:tab w:val="right" w:leader="dot" w:pos="8330"/>
         </w:tabs>
@@ -10235,7 +10124,7 @@
       <w:hyperlink w:anchor="_Toc194880350" w:history="1">
         <w:r>
           <w:rPr>
-            <w:rStyle w:val="ac"/>
+            <w:rStyle w:val="Hyperlink"/>
             <w:rFonts w:ascii="TH Sarabun New" w:hAnsi="TH Sarabun New"/>
             <w:noProof/>
             <w:sz w:val="32"/>
@@ -10246,7 +10135,7 @@
         </w:r>
         <w:r>
           <w:rPr>
-            <w:rStyle w:val="ac"/>
+            <w:rStyle w:val="Hyperlink"/>
             <w:rFonts w:ascii="TH Sarabun New" w:eastAsia="TH SarabunPSK" w:hAnsi="TH Sarabun New"/>
             <w:noProof/>
             <w:sz w:val="32"/>
@@ -10328,7 +10217,7 @@
     </w:p>
     <w:p>
       <w:pPr>
-        <w:pStyle w:val="ad"/>
+        <w:pStyle w:val="TableofFigures"/>
         <w:tabs>
           <w:tab w:val="right" w:leader="dot" w:pos="8330"/>
         </w:tabs>
@@ -10345,7 +10234,7 @@
       <w:hyperlink w:anchor="_Toc194880351" w:history="1">
         <w:r>
           <w:rPr>
-            <w:rStyle w:val="ac"/>
+            <w:rStyle w:val="Hyperlink"/>
             <w:rFonts w:ascii="TH Sarabun New" w:hAnsi="TH Sarabun New"/>
             <w:noProof/>
             <w:sz w:val="32"/>
@@ -10356,7 +10245,7 @@
         </w:r>
         <w:r>
           <w:rPr>
-            <w:rStyle w:val="ac"/>
+            <w:rStyle w:val="Hyperlink"/>
             <w:rFonts w:ascii="TH Sarabun New" w:hAnsi="TH Sarabun New"/>
             <w:noProof/>
             <w:sz w:val="32"/>
@@ -10366,7 +10255,7 @@
         </w:r>
         <w:r>
           <w:rPr>
-            <w:rStyle w:val="ac"/>
+            <w:rStyle w:val="Hyperlink"/>
             <w:rFonts w:ascii="TH Sarabun New" w:hAnsi="TH Sarabun New"/>
             <w:noProof/>
             <w:sz w:val="32"/>
@@ -10449,7 +10338,7 @@
     </w:p>
     <w:p>
       <w:pPr>
-        <w:pStyle w:val="ad"/>
+        <w:pStyle w:val="TableofFigures"/>
         <w:tabs>
           <w:tab w:val="right" w:leader="dot" w:pos="8330"/>
         </w:tabs>
@@ -10466,7 +10355,7 @@
       <w:hyperlink w:anchor="_Toc194880352" w:history="1">
         <w:r>
           <w:rPr>
-            <w:rStyle w:val="ac"/>
+            <w:rStyle w:val="Hyperlink"/>
             <w:rFonts w:ascii="TH Sarabun New" w:hAnsi="TH Sarabun New"/>
             <w:noProof/>
             <w:sz w:val="32"/>
@@ -10549,7 +10438,7 @@
     </w:p>
     <w:p>
       <w:pPr>
-        <w:pStyle w:val="ad"/>
+        <w:pStyle w:val="TableofFigures"/>
         <w:tabs>
           <w:tab w:val="right" w:leader="dot" w:pos="8330"/>
         </w:tabs>
@@ -10566,7 +10455,7 @@
       <w:hyperlink w:anchor="_Toc194880353" w:history="1">
         <w:r>
           <w:rPr>
-            <w:rStyle w:val="ac"/>
+            <w:rStyle w:val="Hyperlink"/>
             <w:rFonts w:ascii="TH Sarabun New" w:hAnsi="TH Sarabun New"/>
             <w:noProof/>
             <w:sz w:val="32"/>
@@ -10577,7 +10466,7 @@
         </w:r>
         <w:r>
           <w:rPr>
-            <w:rStyle w:val="ac"/>
+            <w:rStyle w:val="Hyperlink"/>
             <w:rFonts w:ascii="TH Sarabun New" w:hAnsi="TH Sarabun New"/>
             <w:noProof/>
             <w:sz w:val="32"/>
@@ -10661,7 +10550,7 @@
     </w:p>
     <w:p>
       <w:pPr>
-        <w:pStyle w:val="ad"/>
+        <w:pStyle w:val="TableofFigures"/>
         <w:tabs>
           <w:tab w:val="right" w:leader="dot" w:pos="8330"/>
         </w:tabs>
@@ -10678,7 +10567,7 @@
       <w:hyperlink w:anchor="_Toc194880354" w:history="1">
         <w:r>
           <w:rPr>
-            <w:rStyle w:val="ac"/>
+            <w:rStyle w:val="Hyperlink"/>
             <w:rFonts w:ascii="TH Sarabun New" w:hAnsi="TH Sarabun New"/>
             <w:noProof/>
             <w:sz w:val="32"/>
@@ -10761,7 +10650,7 @@
     </w:p>
     <w:p>
       <w:pPr>
-        <w:pStyle w:val="ad"/>
+        <w:pStyle w:val="TableofFigures"/>
         <w:tabs>
           <w:tab w:val="right" w:leader="dot" w:pos="8330"/>
         </w:tabs>
@@ -10778,7 +10667,7 @@
       <w:hyperlink w:anchor="_Toc194880355" w:history="1">
         <w:r>
           <w:rPr>
-            <w:rStyle w:val="ac"/>
+            <w:rStyle w:val="Hyperlink"/>
             <w:rFonts w:ascii="TH Sarabun New" w:hAnsi="TH Sarabun New"/>
             <w:noProof/>
             <w:sz w:val="32"/>
@@ -10861,7 +10750,7 @@
     </w:p>
     <w:p>
       <w:pPr>
-        <w:pStyle w:val="ad"/>
+        <w:pStyle w:val="TableofFigures"/>
         <w:tabs>
           <w:tab w:val="right" w:leader="dot" w:pos="8330"/>
         </w:tabs>
@@ -10878,7 +10767,7 @@
       <w:hyperlink w:anchor="_Toc194880356" w:history="1">
         <w:r>
           <w:rPr>
-            <w:rStyle w:val="ac"/>
+            <w:rStyle w:val="Hyperlink"/>
             <w:rFonts w:ascii="TH Sarabun New" w:hAnsi="TH Sarabun New"/>
             <w:noProof/>
             <w:sz w:val="32"/>
@@ -10889,7 +10778,7 @@
         </w:r>
         <w:r>
           <w:rPr>
-            <w:rStyle w:val="ac"/>
+            <w:rStyle w:val="Hyperlink"/>
             <w:rFonts w:ascii="TH Sarabun New" w:hAnsi="TH Sarabun New"/>
             <w:noProof/>
             <w:sz w:val="32"/>
@@ -10899,7 +10788,7 @@
         </w:r>
         <w:r>
           <w:rPr>
-            <w:rStyle w:val="ac"/>
+            <w:rStyle w:val="Hyperlink"/>
             <w:rFonts w:ascii="TH Sarabun New" w:hAnsi="TH Sarabun New"/>
             <w:noProof/>
             <w:sz w:val="32"/>
@@ -10982,7 +10871,7 @@
     </w:p>
     <w:p>
       <w:pPr>
-        <w:pStyle w:val="ad"/>
+        <w:pStyle w:val="TableofFigures"/>
         <w:tabs>
           <w:tab w:val="right" w:leader="dot" w:pos="8330"/>
         </w:tabs>
@@ -10999,7 +10888,7 @@
       <w:hyperlink w:anchor="_Toc194880357" w:history="1">
         <w:r>
           <w:rPr>
-            <w:rStyle w:val="ac"/>
+            <w:rStyle w:val="Hyperlink"/>
             <w:rFonts w:ascii="TH Sarabun New" w:hAnsi="TH Sarabun New"/>
             <w:noProof/>
             <w:sz w:val="32"/>
@@ -11010,7 +10899,7 @@
         </w:r>
         <w:r>
           <w:rPr>
-            <w:rStyle w:val="ac"/>
+            <w:rStyle w:val="Hyperlink"/>
             <w:rFonts w:ascii="TH Sarabun New" w:hAnsi="TH Sarabun New"/>
             <w:noProof/>
             <w:sz w:val="32"/>
@@ -11021,7 +10910,7 @@
         </w:r>
         <w:r>
           <w:rPr>
-            <w:rStyle w:val="ac"/>
+            <w:rStyle w:val="Hyperlink"/>
             <w:rFonts w:ascii="TH Sarabun New" w:hAnsi="TH Sarabun New"/>
             <w:noProof/>
             <w:sz w:val="32"/>
@@ -11105,7 +10994,7 @@
     </w:p>
     <w:p>
       <w:pPr>
-        <w:pStyle w:val="ad"/>
+        <w:pStyle w:val="TableofFigures"/>
         <w:tabs>
           <w:tab w:val="right" w:leader="dot" w:pos="8330"/>
         </w:tabs>
@@ -11122,7 +11011,7 @@
       <w:hyperlink w:anchor="_Toc194880358" w:history="1">
         <w:r>
           <w:rPr>
-            <w:rStyle w:val="ac"/>
+            <w:rStyle w:val="Hyperlink"/>
             <w:rFonts w:ascii="TH Sarabun New" w:hAnsi="TH Sarabun New"/>
             <w:noProof/>
             <w:sz w:val="32"/>
@@ -11133,7 +11022,7 @@
         </w:r>
         <w:r>
           <w:rPr>
-            <w:rStyle w:val="ac"/>
+            <w:rStyle w:val="Hyperlink"/>
             <w:rFonts w:ascii="TH Sarabun New" w:hAnsi="TH Sarabun New"/>
             <w:noProof/>
             <w:sz w:val="32"/>
@@ -11242,7 +11131,7 @@
     </w:p>
     <w:p>
       <w:pPr>
-        <w:pStyle w:val="10"/>
+        <w:pStyle w:val="Heading1"/>
         <w:numPr>
           <w:ilvl w:val="0"/>
           <w:numId w:val="59"/>
@@ -11509,7 +11398,7 @@
                         <w:txbxContent>
                           <w:p>
                             <w:pPr>
-                              <w:pStyle w:val="ae"/>
+                              <w:pStyle w:val="Caption"/>
                               <w:rPr>
                                 <w:rFonts w:ascii="TH Sarabun New" w:hAnsi="TH Sarabun New"/>
                                 <w:noProof/>
@@ -11712,7 +11601,7 @@
                   <w:txbxContent>
                     <w:p>
                       <w:pPr>
-                        <w:pStyle w:val="ae"/>
+                        <w:pStyle w:val="Caption"/>
                         <w:rPr>
                           <w:rFonts w:ascii="TH Sarabun New" w:hAnsi="TH Sarabun New"/>
                           <w:noProof/>
@@ -11939,7 +11828,7 @@
                         <w:txbxContent>
                           <w:p>
                             <w:pPr>
-                              <w:pStyle w:val="ae"/>
+                              <w:pStyle w:val="Caption"/>
                               <w:rPr>
                                 <w:rFonts w:ascii="TH Sarabun New" w:hAnsi="TH Sarabun New"/>
                                 <w:noProof/>
@@ -12148,7 +12037,7 @@
                   <w:txbxContent>
                     <w:p>
                       <w:pPr>
-                        <w:pStyle w:val="ae"/>
+                        <w:pStyle w:val="Caption"/>
                         <w:rPr>
                           <w:rFonts w:ascii="TH Sarabun New" w:hAnsi="TH Sarabun New"/>
                           <w:noProof/>
@@ -13275,7 +13164,7 @@
     </w:p>
     <w:p>
       <w:pPr>
-        <w:pStyle w:val="ae"/>
+        <w:pStyle w:val="Caption"/>
         <w:jc w:val="center"/>
         <w:rPr>
           <w:rFonts w:ascii="TH Sarabun New" w:eastAsia="TH SarabunPSK" w:hAnsi="TH Sarabun New"/>
@@ -13586,7 +13475,7 @@
     </w:p>
     <w:p>
       <w:pPr>
-        <w:pStyle w:val="ae"/>
+        <w:pStyle w:val="Caption"/>
         <w:jc w:val="center"/>
         <w:rPr>
           <w:rFonts w:ascii="TH Sarabun New" w:hAnsi="TH Sarabun New"/>
@@ -13994,7 +13883,7 @@
     </w:p>
     <w:p>
       <w:pPr>
-        <w:pStyle w:val="ae"/>
+        <w:pStyle w:val="Caption"/>
         <w:jc w:val="center"/>
         <w:rPr>
           <w:rFonts w:ascii="TH Sarabun New" w:eastAsia="TH SarabunPSK" w:hAnsi="TH Sarabun New"/>
@@ -14331,7 +14220,7 @@
     </w:p>
     <w:p>
       <w:pPr>
-        <w:pStyle w:val="a3"/>
+        <w:pStyle w:val="ListParagraph"/>
         <w:numPr>
           <w:ilvl w:val="0"/>
           <w:numId w:val="18"/>
@@ -14406,7 +14295,7 @@
     </w:p>
     <w:p>
       <w:pPr>
-        <w:pStyle w:val="a3"/>
+        <w:pStyle w:val="ListParagraph"/>
         <w:numPr>
           <w:ilvl w:val="0"/>
           <w:numId w:val="18"/>
@@ -14439,7 +14328,7 @@
     </w:p>
     <w:p>
       <w:pPr>
-        <w:pStyle w:val="a3"/>
+        <w:pStyle w:val="ListParagraph"/>
         <w:numPr>
           <w:ilvl w:val="0"/>
           <w:numId w:val="18"/>
@@ -14463,7 +14352,7 @@
     </w:p>
     <w:p>
       <w:pPr>
-        <w:pStyle w:val="a3"/>
+        <w:pStyle w:val="ListParagraph"/>
         <w:numPr>
           <w:ilvl w:val="0"/>
           <w:numId w:val="18"/>
@@ -14632,7 +14521,6 @@
           <w:sz w:val="32"/>
           <w:cs/>
         </w:rPr>
-        <w:lastRenderedPageBreak/>
         <w:t>การออกแบบเกมเพลย์และเลเวล (</w:t>
       </w:r>
       <w:r>
@@ -14662,6 +14550,7 @@
           <w:sz w:val="32"/>
           <w:cs/>
         </w:rPr>
+        <w:lastRenderedPageBreak/>
         <w:t>พัฒนาโปรแกรม (</w:t>
       </w:r>
       <w:r>
@@ -14836,7 +14725,7 @@
     </w:p>
     <w:p>
       <w:pPr>
-        <w:pStyle w:val="a3"/>
+        <w:pStyle w:val="ListParagraph"/>
         <w:numPr>
           <w:ilvl w:val="0"/>
           <w:numId w:val="7"/>
@@ -14859,7 +14748,7 @@
     </w:p>
     <w:p>
       <w:pPr>
-        <w:pStyle w:val="a3"/>
+        <w:pStyle w:val="ListParagraph"/>
         <w:numPr>
           <w:ilvl w:val="0"/>
           <w:numId w:val="7"/>
@@ -14882,7 +14771,7 @@
     </w:p>
     <w:p>
       <w:pPr>
-        <w:pStyle w:val="a3"/>
+        <w:pStyle w:val="ListParagraph"/>
         <w:numPr>
           <w:ilvl w:val="0"/>
           <w:numId w:val="7"/>
@@ -14905,7 +14794,7 @@
     </w:p>
     <w:p>
       <w:pPr>
-        <w:pStyle w:val="a3"/>
+        <w:pStyle w:val="ListParagraph"/>
         <w:numPr>
           <w:ilvl w:val="0"/>
           <w:numId w:val="7"/>
@@ -14928,7 +14817,7 @@
     </w:p>
     <w:p>
       <w:pPr>
-        <w:pStyle w:val="a3"/>
+        <w:pStyle w:val="ListParagraph"/>
         <w:numPr>
           <w:ilvl w:val="0"/>
           <w:numId w:val="7"/>
@@ -14985,7 +14874,7 @@
     </w:p>
     <w:p>
       <w:pPr>
-        <w:pStyle w:val="a3"/>
+        <w:pStyle w:val="ListParagraph"/>
         <w:numPr>
           <w:ilvl w:val="0"/>
           <w:numId w:val="8"/>
@@ -15009,7 +14898,7 @@
     </w:p>
     <w:p>
       <w:pPr>
-        <w:pStyle w:val="a3"/>
+        <w:pStyle w:val="ListParagraph"/>
         <w:numPr>
           <w:ilvl w:val="0"/>
           <w:numId w:val="8"/>
@@ -15033,7 +14922,7 @@
     </w:p>
     <w:p>
       <w:pPr>
-        <w:pStyle w:val="a3"/>
+        <w:pStyle w:val="ListParagraph"/>
         <w:numPr>
           <w:ilvl w:val="0"/>
           <w:numId w:val="8"/>
@@ -16238,7 +16127,16 @@
           <w:sz w:val="32"/>
           <w:cs/>
         </w:rPr>
-        <w:t>หลักจะกำหนดคุณสมบัติ (</w:t>
+        <w:t xml:space="preserve">หลักจะกำหนดคุณสมบัติ </w:t>
+      </w:r>
+      <w:r>
+        <w:rPr>
+          <w:rFonts w:ascii="TH Sarabun New" w:hAnsi="TH Sarabun New"/>
+          <w:sz w:val="32"/>
+          <w:cs/>
+        </w:rPr>
+        <w:lastRenderedPageBreak/>
+        <w:t>(</w:t>
       </w:r>
       <w:r>
         <w:rPr>
@@ -16253,7 +16151,6 @@
           <w:sz w:val="32"/>
           <w:cs/>
         </w:rPr>
-        <w:lastRenderedPageBreak/>
         <w:t>และพฤติกรรม (</w:t>
       </w:r>
       <w:r>
@@ -16358,7 +16255,7 @@
     </w:p>
     <w:p>
       <w:pPr>
-        <w:pStyle w:val="a3"/>
+        <w:pStyle w:val="ListParagraph"/>
         <w:numPr>
           <w:ilvl w:val="3"/>
           <w:numId w:val="26"/>
@@ -16515,7 +16412,7 @@
     </w:p>
     <w:p>
       <w:pPr>
-        <w:pStyle w:val="a3"/>
+        <w:pStyle w:val="ListParagraph"/>
         <w:numPr>
           <w:ilvl w:val="3"/>
           <w:numId w:val="26"/>
@@ -16637,7 +16534,7 @@
     </w:p>
     <w:p>
       <w:pPr>
-        <w:pStyle w:val="a3"/>
+        <w:pStyle w:val="ListParagraph"/>
         <w:numPr>
           <w:ilvl w:val="3"/>
           <w:numId w:val="26"/>
@@ -16678,7 +16575,7 @@
     </w:p>
     <w:p>
       <w:pPr>
-        <w:pStyle w:val="a3"/>
+        <w:pStyle w:val="ListParagraph"/>
         <w:numPr>
           <w:ilvl w:val="0"/>
           <w:numId w:val="14"/>
@@ -16723,7 +16620,7 @@
     </w:p>
     <w:p>
       <w:pPr>
-        <w:pStyle w:val="a3"/>
+        <w:pStyle w:val="ListParagraph"/>
         <w:numPr>
           <w:ilvl w:val="0"/>
           <w:numId w:val="14"/>
@@ -16789,7 +16686,7 @@
     </w:p>
     <w:p>
       <w:pPr>
-        <w:pStyle w:val="a3"/>
+        <w:pStyle w:val="ListParagraph"/>
         <w:numPr>
           <w:ilvl w:val="0"/>
           <w:numId w:val="14"/>
@@ -17014,7 +16911,6 @@
           <w:sz w:val="32"/>
           <w:cs/>
         </w:rPr>
-        <w:lastRenderedPageBreak/>
         <w:t>สมการที่ใช้บ่อยได้แก่:</w:t>
       </w:r>
     </w:p>
@@ -17040,6 +16936,7 @@
           <w:sz w:val="32"/>
           <w:cs/>
         </w:rPr>
+        <w:lastRenderedPageBreak/>
         <w:t>การหาขนาดของเวกเตอร์:</w:t>
       </w:r>
       <w:r>
@@ -17574,7 +17471,7 @@
     </w:p>
     <w:p>
       <w:pPr>
-        <w:pStyle w:val="a3"/>
+        <w:pStyle w:val="ListParagraph"/>
         <w:numPr>
           <w:ilvl w:val="3"/>
           <w:numId w:val="26"/>
@@ -18001,7 +17898,7 @@
     </w:p>
     <w:p>
       <w:pPr>
-        <w:pStyle w:val="a3"/>
+        <w:pStyle w:val="ListParagraph"/>
         <w:numPr>
           <w:ilvl w:val="3"/>
           <w:numId w:val="26"/>
@@ -18291,7 +18188,7 @@
     </w:p>
     <w:p>
       <w:pPr>
-        <w:pStyle w:val="a3"/>
+        <w:pStyle w:val="ListParagraph"/>
         <w:numPr>
           <w:ilvl w:val="3"/>
           <w:numId w:val="26"/>
@@ -19817,7 +19714,7 @@
     </w:p>
     <w:p>
       <w:pPr>
-        <w:pStyle w:val="10"/>
+        <w:pStyle w:val="Heading1"/>
         <w:numPr>
           <w:ilvl w:val="0"/>
           <w:numId w:val="58"/>
@@ -20541,7 +20438,7 @@
                         <w:txbxContent>
                           <w:p>
                             <w:pPr>
-                              <w:pStyle w:val="ae"/>
+                              <w:pStyle w:val="Caption"/>
                               <w:jc w:val="center"/>
                               <w:rPr>
                                 <w:noProof/>
@@ -20699,7 +20596,7 @@
                   <w:txbxContent>
                     <w:p>
                       <w:pPr>
-                        <w:pStyle w:val="ae"/>
+                        <w:pStyle w:val="Caption"/>
                         <w:jc w:val="center"/>
                         <w:rPr>
                           <w:noProof/>
@@ -20946,7 +20843,7 @@
     </w:p>
     <w:p>
       <w:pPr>
-        <w:pStyle w:val="ae"/>
+        <w:pStyle w:val="Caption"/>
         <w:rPr>
           <w:rFonts w:eastAsiaTheme="minorEastAsia"/>
           <w:lang w:eastAsia="ja-JP"/>
@@ -21096,7 +20993,7 @@
     </w:p>
     <w:tbl>
       <w:tblPr>
-        <w:tblStyle w:val="a6"/>
+        <w:tblStyle w:val="TableGrid"/>
         <w:tblW w:w="0" w:type="auto"/>
         <w:tblLook w:val="04A0" w:firstRow="1" w:lastRow="0" w:firstColumn="1" w:lastColumn="0" w:noHBand="0" w:noVBand="1"/>
       </w:tblPr>
@@ -21321,7 +21218,7 @@
           </w:tcPr>
           <w:p>
             <w:pPr>
-              <w:pStyle w:val="a3"/>
+              <w:pStyle w:val="ListParagraph"/>
               <w:numPr>
                 <w:ilvl w:val="0"/>
                 <w:numId w:val="61"/>
@@ -21354,7 +21251,7 @@
           </w:p>
           <w:p>
             <w:pPr>
-              <w:pStyle w:val="a3"/>
+              <w:pStyle w:val="ListParagraph"/>
               <w:numPr>
                 <w:ilvl w:val="0"/>
                 <w:numId w:val="61"/>
@@ -21378,7 +21275,7 @@
           </w:p>
           <w:p>
             <w:pPr>
-              <w:pStyle w:val="a3"/>
+              <w:pStyle w:val="ListParagraph"/>
               <w:numPr>
                 <w:ilvl w:val="0"/>
                 <w:numId w:val="61"/>
@@ -21511,7 +21408,7 @@
     </w:p>
     <w:p>
       <w:pPr>
-        <w:pStyle w:val="ae"/>
+        <w:pStyle w:val="Caption"/>
         <w:rPr>
           <w:rFonts w:eastAsiaTheme="minorEastAsia"/>
           <w:lang w:eastAsia="ja-JP"/>
@@ -21522,7 +21419,6 @@
         <w:rPr>
           <w:cs/>
         </w:rPr>
-        <w:lastRenderedPageBreak/>
         <w:t xml:space="preserve">ตารางที่ </w:t>
       </w:r>
       <w:r>
@@ -21654,7 +21550,7 @@
     </w:p>
     <w:tbl>
       <w:tblPr>
-        <w:tblStyle w:val="a6"/>
+        <w:tblStyle w:val="TableGrid"/>
         <w:tblW w:w="0" w:type="auto"/>
         <w:tblLook w:val="04A0" w:firstRow="1" w:lastRow="0" w:firstColumn="1" w:lastColumn="0" w:noHBand="0" w:noVBand="1"/>
       </w:tblPr>
@@ -21680,6 +21576,7 @@
                 <w:cs/>
                 <w:lang w:eastAsia="ja-JP"/>
               </w:rPr>
+              <w:lastRenderedPageBreak/>
               <w:t>ชื่อ</w:t>
             </w:r>
           </w:p>
@@ -21880,7 +21777,7 @@
           </w:tcPr>
           <w:p>
             <w:pPr>
-              <w:pStyle w:val="a3"/>
+              <w:pStyle w:val="ListParagraph"/>
               <w:numPr>
                 <w:ilvl w:val="0"/>
                 <w:numId w:val="62"/>
@@ -21904,7 +21801,7 @@
           </w:p>
           <w:p>
             <w:pPr>
-              <w:pStyle w:val="a3"/>
+              <w:pStyle w:val="ListParagraph"/>
               <w:numPr>
                 <w:ilvl w:val="0"/>
                 <w:numId w:val="62"/>
@@ -21928,7 +21825,7 @@
           </w:p>
           <w:p>
             <w:pPr>
-              <w:pStyle w:val="a3"/>
+              <w:pStyle w:val="ListParagraph"/>
               <w:numPr>
                 <w:ilvl w:val="0"/>
                 <w:numId w:val="62"/>
@@ -22061,7 +21958,7 @@
     </w:p>
     <w:p>
       <w:pPr>
-        <w:pStyle w:val="ae"/>
+        <w:pStyle w:val="Caption"/>
         <w:rPr>
           <w:rFonts w:ascii="TH Sarabun New" w:eastAsiaTheme="minorEastAsia" w:hAnsi="TH Sarabun New"/>
           <w:sz w:val="32"/>
@@ -22222,7 +22119,7 @@
     </w:p>
     <w:tbl>
       <w:tblPr>
-        <w:tblStyle w:val="a6"/>
+        <w:tblStyle w:val="TableGrid"/>
         <w:tblW w:w="0" w:type="auto"/>
         <w:tblLook w:val="04A0" w:firstRow="1" w:lastRow="0" w:firstColumn="1" w:lastColumn="0" w:noHBand="0" w:noVBand="1"/>
       </w:tblPr>
@@ -22454,7 +22351,7 @@
           </w:tcPr>
           <w:p>
             <w:pPr>
-              <w:pStyle w:val="a3"/>
+              <w:pStyle w:val="ListParagraph"/>
               <w:numPr>
                 <w:ilvl w:val="0"/>
                 <w:numId w:val="63"/>
@@ -22479,7 +22376,7 @@
           </w:p>
           <w:p>
             <w:pPr>
-              <w:pStyle w:val="a3"/>
+              <w:pStyle w:val="ListParagraph"/>
               <w:numPr>
                 <w:ilvl w:val="0"/>
                 <w:numId w:val="63"/>
@@ -22504,7 +22401,7 @@
           </w:p>
           <w:p>
             <w:pPr>
-              <w:pStyle w:val="a3"/>
+              <w:pStyle w:val="ListParagraph"/>
               <w:numPr>
                 <w:ilvl w:val="0"/>
                 <w:numId w:val="63"/>
@@ -22728,7 +22625,6 @@
           <w:cs/>
           <w:lang w:eastAsia="ja-JP"/>
         </w:rPr>
-        <w:lastRenderedPageBreak/>
         <w:t>การออกแบบ</w:t>
       </w:r>
       <w:r>
@@ -22754,13 +22650,14 @@
     </w:p>
     <w:p>
       <w:pPr>
-        <w:pStyle w:val="ae"/>
+        <w:pStyle w:val="Caption"/>
       </w:pPr>
       <w:r>
         <w:rPr>
           <w:noProof/>
           <w:lang w:eastAsia="ja-JP"/>
         </w:rPr>
+        <w:lastRenderedPageBreak/>
         <w:drawing>
           <wp:inline distT="0" distB="0" distL="0" distR="0" wp14:anchorId="3AE7E5B7" wp14:editId="68777E38">
             <wp:extent cx="5295900" cy="6979920"/>
@@ -22813,7 +22710,7 @@
     </w:p>
     <w:p>
       <w:pPr>
-        <w:pStyle w:val="ae"/>
+        <w:pStyle w:val="Caption"/>
         <w:jc w:val="center"/>
         <w:rPr>
           <w:lang w:eastAsia="ja-JP"/>
@@ -22984,7 +22881,6 @@
           <w:cs/>
           <w:lang w:eastAsia="ja-JP"/>
         </w:rPr>
-        <w:lastRenderedPageBreak/>
         <w:t>สำหรับหน้าที่และคำอธิบายคลาสจาก</w:t>
       </w:r>
       <w:r>
@@ -23067,6 +22963,7 @@
           <w:cs/>
           <w:lang w:eastAsia="ja-JP"/>
         </w:rPr>
+        <w:lastRenderedPageBreak/>
         <w:t>เป็น</w:t>
       </w:r>
       <w:r>
@@ -24506,7 +24403,6 @@
           <w:sz w:val="32"/>
           <w:lang w:eastAsia="ja-JP"/>
         </w:rPr>
-        <w:lastRenderedPageBreak/>
         <w:t>WaveAttackPattern</w:t>
       </w:r>
       <w:proofErr w:type="spellEnd"/>
@@ -24677,6 +24573,7 @@
           <w:cs/>
           <w:lang w:eastAsia="ja-JP"/>
         </w:rPr>
+        <w:lastRenderedPageBreak/>
         <w:t xml:space="preserve">คลาส </w:t>
       </w:r>
       <w:proofErr w:type="spellStart"/>
@@ -25371,7 +25268,7 @@
     </w:p>
     <w:p>
       <w:pPr>
-        <w:pStyle w:val="a3"/>
+        <w:pStyle w:val="ListParagraph"/>
         <w:numPr>
           <w:ilvl w:val="0"/>
           <w:numId w:val="74"/>
@@ -25449,7 +25346,7 @@
     </w:p>
     <w:p>
       <w:pPr>
-        <w:pStyle w:val="a3"/>
+        <w:pStyle w:val="ListParagraph"/>
         <w:ind w:left="360" w:firstLine="360"/>
         <w:rPr>
           <w:rFonts w:ascii="TH Sarabun New" w:hAnsi="TH Sarabun New"/>
@@ -25718,7 +25615,7 @@
     </w:p>
     <w:p>
       <w:pPr>
-        <w:pStyle w:val="a3"/>
+        <w:pStyle w:val="ListParagraph"/>
         <w:ind w:left="360"/>
         <w:rPr>
           <w:rFonts w:ascii="TH Sarabun New" w:hAnsi="TH Sarabun New"/>
@@ -25732,7 +25629,7 @@
     </w:p>
     <w:p>
       <w:pPr>
-        <w:pStyle w:val="a3"/>
+        <w:pStyle w:val="ListParagraph"/>
         <w:numPr>
           <w:ilvl w:val="0"/>
           <w:numId w:val="74"/>
@@ -25756,7 +25653,6 @@
           <w:cs/>
           <w:lang w:eastAsia="ja-JP"/>
         </w:rPr>
-        <w:lastRenderedPageBreak/>
         <w:t xml:space="preserve">คลาส </w:t>
       </w:r>
       <w:r>
@@ -25799,6 +25695,7 @@
           <w:cs/>
           <w:lang w:eastAsia="ja-JP"/>
         </w:rPr>
+        <w:lastRenderedPageBreak/>
         <w:tab/>
       </w:r>
       <w:r>
@@ -26435,7 +26332,7 @@
     </w:p>
     <w:p>
       <w:pPr>
-        <w:pStyle w:val="ae"/>
+        <w:pStyle w:val="Caption"/>
         <w:jc w:val="center"/>
         <w:rPr>
           <w:rFonts w:eastAsiaTheme="minorEastAsia"/>
@@ -26656,7 +26553,7 @@
     </w:p>
     <w:p>
       <w:pPr>
-        <w:pStyle w:val="ae"/>
+        <w:pStyle w:val="Caption"/>
         <w:jc w:val="center"/>
         <w:rPr>
           <w:rFonts w:eastAsiaTheme="minorEastAsia"/>
@@ -26999,7 +26896,7 @@
     </w:p>
     <w:p>
       <w:pPr>
-        <w:pStyle w:val="ae"/>
+        <w:pStyle w:val="Caption"/>
         <w:jc w:val="center"/>
       </w:pPr>
       <w:bookmarkStart w:id="50" w:name="_Toc194880355"/>
@@ -27330,7 +27227,7 @@
     </w:p>
     <w:p>
       <w:pPr>
-        <w:pStyle w:val="ae"/>
+        <w:pStyle w:val="Caption"/>
         <w:jc w:val="center"/>
       </w:pPr>
       <w:bookmarkStart w:id="51" w:name="_Toc194880356"/>
@@ -27982,7 +27879,7 @@
     </w:p>
     <w:p>
       <w:pPr>
-        <w:pStyle w:val="ae"/>
+        <w:pStyle w:val="Caption"/>
         <w:jc w:val="center"/>
         <w:rPr>
           <w:rFonts w:eastAsiaTheme="minorEastAsia"/>
@@ -28188,7 +28085,7 @@
     </w:p>
     <w:p>
       <w:pPr>
-        <w:pStyle w:val="a3"/>
+        <w:pStyle w:val="ListParagraph"/>
         <w:numPr>
           <w:ilvl w:val="2"/>
           <w:numId w:val="55"/>
@@ -28433,7 +28330,7 @@
     </w:p>
     <w:p>
       <w:pPr>
-        <w:pStyle w:val="ae"/>
+        <w:pStyle w:val="Caption"/>
         <w:jc w:val="center"/>
         <w:rPr>
           <w:rFonts w:ascii="TH Sarabun New" w:hAnsi="TH Sarabun New"/>
@@ -29745,14 +29642,14 @@
         <w:rPr>
           <w:rFonts w:ascii="TH Sarabun New" w:hAnsi="TH Sarabun New"/>
         </w:rPr>
-        <w:t>() ?</w:t>
+        <w:t>(</w:t>
       </w:r>
       <w:proofErr w:type="gramEnd"/>
       <w:r>
         <w:rPr>
           <w:rFonts w:ascii="TH Sarabun New" w:hAnsi="TH Sarabun New"/>
         </w:rPr>
-        <w:t xml:space="preserve"> -</w:t>
+        <w:t>) ? -</w:t>
       </w:r>
       <w:proofErr w:type="gramStart"/>
       <w:r>
@@ -29766,16 +29663,8 @@
         <w:rPr>
           <w:rFonts w:ascii="TH Sarabun New" w:hAnsi="TH Sarabun New"/>
         </w:rPr>
-        <w:t xml:space="preserve"> 1</w:t>
-      </w:r>
-      <w:proofErr w:type="gramStart"/>
-      <w:r>
-        <w:rPr>
-          <w:rFonts w:ascii="TH Sarabun New" w:hAnsi="TH Sarabun New"/>
-        </w:rPr>
-        <w:t>);</w:t>
-      </w:r>
-      <w:proofErr w:type="gramEnd"/>
+        <w:t xml:space="preserve"> 1);</w:t>
+      </w:r>
     </w:p>
     <w:p>
       <w:pPr>
@@ -29855,29 +29744,19 @@
         <w:t xml:space="preserve">), </w:t>
       </w:r>
       <w:proofErr w:type="spellStart"/>
-      <w:proofErr w:type="gramStart"/>
-      <w:r>
-        <w:rPr>
-          <w:rFonts w:ascii="TH Sarabun New" w:hAnsi="TH Sarabun New"/>
-        </w:rPr>
-        <w:t>body.velocity</w:t>
-      </w:r>
-      <w:proofErr w:type="gramEnd"/>
-      <w:r>
-        <w:rPr>
-          <w:rFonts w:ascii="TH Sarabun New" w:hAnsi="TH Sarabun New"/>
-        </w:rPr>
-        <w:t>.y</w:t>
+      <w:r>
+        <w:rPr>
+          <w:rFonts w:ascii="TH Sarabun New" w:hAnsi="TH Sarabun New"/>
+        </w:rPr>
+        <w:t>body.velocity.y</w:t>
       </w:r>
       <w:proofErr w:type="spellEnd"/>
-      <w:proofErr w:type="gramStart"/>
       <w:r>
         <w:rPr>
           <w:rFonts w:ascii="TH Sarabun New" w:hAnsi="TH Sarabun New"/>
         </w:rPr>
         <w:t>);</w:t>
       </w:r>
-      <w:proofErr w:type="gramEnd"/>
     </w:p>
     <w:p>
       <w:pPr>
@@ -29998,14 +29877,12 @@
         <w:t>playerScale.z</w:t>
       </w:r>
       <w:proofErr w:type="spellEnd"/>
-      <w:proofErr w:type="gramStart"/>
       <w:r>
         <w:rPr>
           <w:rFonts w:ascii="TH Sarabun New" w:hAnsi="TH Sarabun New"/>
         </w:rPr>
         <w:t>);</w:t>
       </w:r>
-      <w:proofErr w:type="gramEnd"/>
     </w:p>
     <w:p>
       <w:pPr>
@@ -30112,14 +29989,12 @@
         <w:t>playerScale.z</w:t>
       </w:r>
       <w:proofErr w:type="spellEnd"/>
-      <w:proofErr w:type="gramStart"/>
       <w:r>
         <w:rPr>
           <w:rFonts w:ascii="TH Sarabun New" w:hAnsi="TH Sarabun New"/>
         </w:rPr>
         <w:t>);</w:t>
       </w:r>
-      <w:proofErr w:type="gramEnd"/>
     </w:p>
     <w:p>
       <w:pPr>
@@ -30350,7 +30225,6 @@
         <w:rPr>
           <w:rFonts w:ascii="TH Sarabun New" w:hAnsi="TH Sarabun New"/>
         </w:rPr>
-        <w:lastRenderedPageBreak/>
         <w:t xml:space="preserve">            </w:t>
       </w:r>
       <w:proofErr w:type="spellStart"/>
@@ -30412,19 +30286,11 @@
         <w:t xml:space="preserve"> = new Vector2(</w:t>
       </w:r>
       <w:proofErr w:type="spellStart"/>
-      <w:proofErr w:type="gramStart"/>
-      <w:r>
-        <w:rPr>
-          <w:rFonts w:ascii="TH Sarabun New" w:hAnsi="TH Sarabun New"/>
-        </w:rPr>
-        <w:t>body.velocity</w:t>
-      </w:r>
-      <w:proofErr w:type="gramEnd"/>
-      <w:r>
-        <w:rPr>
-          <w:rFonts w:ascii="TH Sarabun New" w:hAnsi="TH Sarabun New"/>
-        </w:rPr>
-        <w:t>.x</w:t>
+      <w:r>
+        <w:rPr>
+          <w:rFonts w:ascii="TH Sarabun New" w:hAnsi="TH Sarabun New"/>
+        </w:rPr>
+        <w:t>body.velocity.x</w:t>
       </w:r>
       <w:proofErr w:type="spellEnd"/>
       <w:r>
@@ -30455,14 +30321,12 @@
         <w:t>bonusJumpSpeed</w:t>
       </w:r>
       <w:proofErr w:type="spellEnd"/>
-      <w:proofErr w:type="gramStart"/>
       <w:r>
         <w:rPr>
           <w:rFonts w:ascii="TH Sarabun New" w:hAnsi="TH Sarabun New"/>
         </w:rPr>
         <w:t>);</w:t>
       </w:r>
-      <w:proofErr w:type="gramEnd"/>
     </w:p>
     <w:p>
       <w:pPr>
@@ -30481,6 +30345,7 @@
         <w:rPr>
           <w:rFonts w:ascii="TH Sarabun New" w:hAnsi="TH Sarabun New"/>
         </w:rPr>
+        <w:lastRenderedPageBreak/>
         <w:t xml:space="preserve">            </w:t>
       </w:r>
       <w:proofErr w:type="spellStart"/>
@@ -30561,16 +30426,8 @@
         <w:rPr>
           <w:rFonts w:ascii="TH Sarabun New" w:hAnsi="TH Sarabun New"/>
         </w:rPr>
-        <w:t>", false</w:t>
-      </w:r>
-      <w:proofErr w:type="gramStart"/>
-      <w:r>
-        <w:rPr>
-          <w:rFonts w:ascii="TH Sarabun New" w:hAnsi="TH Sarabun New"/>
-        </w:rPr>
-        <w:t>);</w:t>
-      </w:r>
-      <w:proofErr w:type="gramEnd"/>
+        <w:t>", false);</w:t>
+      </w:r>
     </w:p>
     <w:p>
       <w:pPr>
@@ -30991,13 +30848,13 @@
         <w:t>config.delayBeforeStart</w:t>
       </w:r>
       <w:proofErr w:type="spellEnd"/>
+      <w:proofErr w:type="gramEnd"/>
       <w:r>
         <w:rPr>
           <w:rFonts w:ascii="TH Sarabun New" w:hAnsi="TH Sarabun New"/>
         </w:rPr>
         <w:t>);</w:t>
       </w:r>
-      <w:proofErr w:type="gramEnd"/>
     </w:p>
     <w:p>
       <w:pPr>
@@ -31535,13 +31392,13 @@
         <w:t>collision.gameObject</w:t>
       </w:r>
       <w:proofErr w:type="spellEnd"/>
+      <w:proofErr w:type="gramEnd"/>
       <w:r>
         <w:rPr>
           <w:rFonts w:ascii="TH Sarabun New" w:hAnsi="TH Sarabun New" w:cstheme="minorBidi"/>
         </w:rPr>
         <w:t>);</w:t>
       </w:r>
-      <w:proofErr w:type="gramEnd"/>
     </w:p>
     <w:p>
       <w:pPr>
@@ -31663,9 +31520,15 @@
         <w:rPr>
           <w:rFonts w:ascii="TH Sarabun New" w:hAnsi="TH Sarabun New" w:cstheme="minorBidi"/>
         </w:rPr>
-        <w:t>Death();</w:t>
+        <w:t>Death(</w:t>
       </w:r>
       <w:proofErr w:type="gramEnd"/>
+      <w:r>
+        <w:rPr>
+          <w:rFonts w:ascii="TH Sarabun New" w:hAnsi="TH Sarabun New" w:cstheme="minorBidi"/>
+        </w:rPr>
+        <w:t>);</w:t>
+      </w:r>
     </w:p>
     <w:p>
       <w:pPr>
@@ -31723,94 +31586,94 @@
           <w:b/>
           <w:bCs/>
         </w:rPr>
+        <w:tab/>
+      </w:r>
+      <w:r>
+        <w:rPr>
+          <w:rFonts w:ascii="TH Sarabun New" w:hAnsi="TH Sarabun New" w:hint="cs"/>
+          <w:sz w:val="32"/>
+          <w:cs/>
+        </w:rPr>
+        <w:t>เมื่อบอส (</w:t>
+      </w:r>
+      <w:r>
+        <w:rPr>
+          <w:rFonts w:ascii="TH Sarabun New" w:hAnsi="TH Sarabun New"/>
+          <w:sz w:val="32"/>
+        </w:rPr>
+        <w:t>Boss</w:t>
+      </w:r>
+      <w:r>
+        <w:rPr>
+          <w:rFonts w:ascii="TH Sarabun New" w:hAnsi="TH Sarabun New" w:hint="cs"/>
+          <w:sz w:val="32"/>
+          <w:cs/>
+        </w:rPr>
+        <w:t>) ได้รับความเสียหายจากกลไก พลังชีวิตของบอสจะลดลงตามความเสียหายที่กลไกนั้นสร้าง และแสดงพลังชีวิตที่บอสเหลือผ่านหลอดพลังชีวิต (</w:t>
+      </w:r>
+      <w:proofErr w:type="spellStart"/>
+      <w:r>
+        <w:rPr>
+          <w:rFonts w:ascii="TH Sarabun New" w:hAnsi="TH Sarabun New"/>
+          <w:sz w:val="32"/>
+        </w:rPr>
+        <w:t>HealthBar</w:t>
+      </w:r>
+      <w:proofErr w:type="spellEnd"/>
+      <w:r>
+        <w:rPr>
+          <w:rFonts w:ascii="TH Sarabun New" w:hAnsi="TH Sarabun New" w:hint="cs"/>
+          <w:sz w:val="32"/>
+          <w:cs/>
+        </w:rPr>
+        <w:t xml:space="preserve">) ตามโค้ด </w:t>
+      </w:r>
+      <w:proofErr w:type="spellStart"/>
+      <w:r>
+        <w:rPr>
+          <w:rFonts w:ascii="TH Sarabun New" w:hAnsi="TH Sarabun New"/>
+          <w:sz w:val="32"/>
+        </w:rPr>
+        <w:t>healthBarScript.SetCurrentValue</w:t>
+      </w:r>
+      <w:proofErr w:type="spellEnd"/>
+      <w:r>
+        <w:rPr>
+          <w:rFonts w:ascii="TH Sarabun New" w:hAnsi="TH Sarabun New"/>
+          <w:sz w:val="32"/>
+        </w:rPr>
+        <w:t>(</w:t>
+      </w:r>
+      <w:proofErr w:type="spellStart"/>
+      <w:r>
+        <w:rPr>
+          <w:rFonts w:ascii="TH Sarabun New" w:hAnsi="TH Sarabun New"/>
+          <w:sz w:val="32"/>
+        </w:rPr>
+        <w:t>currentHealth</w:t>
+      </w:r>
+      <w:proofErr w:type="spellEnd"/>
+      <w:r>
+        <w:rPr>
+          <w:rFonts w:ascii="TH Sarabun New" w:hAnsi="TH Sarabun New"/>
+          <w:sz w:val="32"/>
+        </w:rPr>
+        <w:t>);</w:t>
+      </w:r>
+      <w:r>
+        <w:rPr>
+          <w:rFonts w:ascii="TH Sarabun New" w:hAnsi="TH Sarabun New" w:hint="cs"/>
+          <w:sz w:val="32"/>
+          <w:cs/>
+        </w:rPr>
+        <w:t xml:space="preserve"> หากพลังชีวิตบอสกลายเป็น 0 โค้ด </w:t>
+      </w:r>
+      <w:r>
+        <w:rPr>
+          <w:rFonts w:ascii="TH Sarabun New" w:hAnsi="TH Sarabun New"/>
+          <w:sz w:val="32"/>
+        </w:rPr>
         <w:lastRenderedPageBreak/>
-        <w:tab/>
-      </w:r>
-      <w:r>
-        <w:rPr>
-          <w:rFonts w:ascii="TH Sarabun New" w:hAnsi="TH Sarabun New" w:hint="cs"/>
-          <w:sz w:val="32"/>
-          <w:cs/>
-        </w:rPr>
-        <w:t>เมื่อบอส (</w:t>
-      </w:r>
-      <w:r>
-        <w:rPr>
-          <w:rFonts w:ascii="TH Sarabun New" w:hAnsi="TH Sarabun New"/>
-          <w:sz w:val="32"/>
-        </w:rPr>
-        <w:t>Boss</w:t>
-      </w:r>
-      <w:r>
-        <w:rPr>
-          <w:rFonts w:ascii="TH Sarabun New" w:hAnsi="TH Sarabun New" w:hint="cs"/>
-          <w:sz w:val="32"/>
-          <w:cs/>
-        </w:rPr>
-        <w:t>) ได้รับความเสียหายจากกลไก พลังชีวิตของบอสจะลดลงตามความเสียหายที่กลไกนั้นสร้าง และแสดงพลังชีวิตที่บอสเหลือผ่านหลอดพลังชีวิต (</w:t>
-      </w:r>
-      <w:proofErr w:type="spellStart"/>
-      <w:r>
-        <w:rPr>
-          <w:rFonts w:ascii="TH Sarabun New" w:hAnsi="TH Sarabun New"/>
-          <w:sz w:val="32"/>
-        </w:rPr>
-        <w:t>HealthBar</w:t>
-      </w:r>
-      <w:proofErr w:type="spellEnd"/>
-      <w:r>
-        <w:rPr>
-          <w:rFonts w:ascii="TH Sarabun New" w:hAnsi="TH Sarabun New" w:hint="cs"/>
-          <w:sz w:val="32"/>
-          <w:cs/>
-        </w:rPr>
-        <w:t xml:space="preserve">) ตามโค้ด </w:t>
-      </w:r>
-      <w:proofErr w:type="spellStart"/>
-      <w:r>
-        <w:rPr>
-          <w:rFonts w:ascii="TH Sarabun New" w:hAnsi="TH Sarabun New"/>
-          <w:sz w:val="32"/>
-        </w:rPr>
-        <w:t>healthBarScript.SetCurrentValue</w:t>
-      </w:r>
-      <w:proofErr w:type="spellEnd"/>
-      <w:r>
-        <w:rPr>
-          <w:rFonts w:ascii="TH Sarabun New" w:hAnsi="TH Sarabun New"/>
-          <w:sz w:val="32"/>
-        </w:rPr>
-        <w:t>(</w:t>
-      </w:r>
-      <w:proofErr w:type="spellStart"/>
-      <w:r>
-        <w:rPr>
-          <w:rFonts w:ascii="TH Sarabun New" w:hAnsi="TH Sarabun New"/>
-          <w:sz w:val="32"/>
-        </w:rPr>
-        <w:t>currentHealth</w:t>
-      </w:r>
-      <w:proofErr w:type="spellEnd"/>
-      <w:r>
-        <w:rPr>
-          <w:rFonts w:ascii="TH Sarabun New" w:hAnsi="TH Sarabun New"/>
-          <w:sz w:val="32"/>
-        </w:rPr>
-        <w:t>);</w:t>
-      </w:r>
-      <w:r>
-        <w:rPr>
-          <w:rFonts w:ascii="TH Sarabun New" w:hAnsi="TH Sarabun New" w:hint="cs"/>
-          <w:sz w:val="32"/>
-          <w:cs/>
-        </w:rPr>
-        <w:t xml:space="preserve"> หากพลังชีวิตบอสกลายเป็น 0 โค้ด </w:t>
-      </w:r>
-      <w:r>
-        <w:rPr>
-          <w:rFonts w:ascii="TH Sarabun New" w:hAnsi="TH Sarabun New"/>
-          <w:sz w:val="32"/>
-        </w:rPr>
         <w:t>Invoke(</w:t>
       </w:r>
       <w:proofErr w:type="spellStart"/>
@@ -32237,16 +32100,8 @@
         <w:rPr>
           <w:rFonts w:ascii="TH Sarabun New" w:hAnsi="TH Sarabun New" w:cstheme="minorBidi"/>
         </w:rPr>
-        <w:t>(damage)</w:t>
-      </w:r>
-      <w:proofErr w:type="gramStart"/>
-      <w:r>
-        <w:rPr>
-          <w:rFonts w:ascii="TH Sarabun New" w:hAnsi="TH Sarabun New" w:cstheme="minorBidi"/>
-        </w:rPr>
-        <w:t>);</w:t>
-      </w:r>
-      <w:proofErr w:type="gramEnd"/>
+        <w:t>(damage));</w:t>
+      </w:r>
     </w:p>
     <w:p>
       <w:pPr>
@@ -32611,7 +32466,61 @@
           <w:highlight w:val="yellow"/>
           <w:cs/>
         </w:rPr>
-        <w:t>ปี จำนวนทั้งหมด 10 คน แบ่งเป็นผู้ชาย 1 คน ผู้หญิง 1 คนและเพศอื่น ๆ 1 คน</w:t>
+        <w:t>ปี จำนวนทั้งหมด 1</w:t>
+      </w:r>
+      <w:r>
+        <w:rPr>
+          <w:rFonts w:ascii="TH Sarabun New" w:hAnsi="TH Sarabun New" w:hint="cs"/>
+          <w:sz w:val="32"/>
+          <w:highlight w:val="yellow"/>
+          <w:cs/>
+        </w:rPr>
+        <w:t>1</w:t>
+      </w:r>
+      <w:r>
+        <w:rPr>
+          <w:rFonts w:ascii="TH Sarabun New" w:hAnsi="TH Sarabun New" w:hint="cs"/>
+          <w:sz w:val="32"/>
+          <w:highlight w:val="yellow"/>
+          <w:cs/>
+        </w:rPr>
+        <w:t xml:space="preserve"> คน แบ่งเป็นผู้ชาย </w:t>
+      </w:r>
+      <w:r>
+        <w:rPr>
+          <w:rFonts w:ascii="TH Sarabun New" w:hAnsi="TH Sarabun New" w:hint="cs"/>
+          <w:sz w:val="32"/>
+          <w:highlight w:val="yellow"/>
+          <w:cs/>
+        </w:rPr>
+        <w:t>8</w:t>
+      </w:r>
+      <w:r>
+        <w:rPr>
+          <w:rFonts w:ascii="TH Sarabun New" w:hAnsi="TH Sarabun New" w:hint="cs"/>
+          <w:sz w:val="32"/>
+          <w:highlight w:val="yellow"/>
+          <w:cs/>
+        </w:rPr>
+        <w:t xml:space="preserve"> คน ผู้หญิง </w:t>
+      </w:r>
+      <w:r>
+        <w:rPr>
+          <w:rFonts w:ascii="TH Sarabun New" w:hAnsi="TH Sarabun New" w:hint="cs"/>
+          <w:sz w:val="32"/>
+          <w:highlight w:val="yellow"/>
+          <w:cs/>
+        </w:rPr>
+        <w:t>3</w:t>
+      </w:r>
+      <w:r>
+        <w:rPr>
+          <w:rFonts w:ascii="TH Sarabun New" w:hAnsi="TH Sarabun New" w:hint="cs"/>
+          <w:sz w:val="32"/>
+          <w:highlight w:val="yellow"/>
+          <w:cs/>
+        </w:rPr>
+        <w:t xml:space="preserve"> คน</w:t>
       </w:r>
     </w:p>
     <w:p>
@@ -32674,6 +32583,379 @@
         <w:t>ผลการทดลองของผู้ที่เล่นเกม</w:t>
       </w:r>
     </w:p>
+    <w:tbl>
+      <w:tblPr>
+        <w:tblStyle w:val="TableGrid"/>
+        <w:tblW w:w="0" w:type="auto"/>
+        <w:tblLook w:val="04A0" w:firstRow="1" w:lastRow="0" w:firstColumn="1" w:lastColumn="0" w:noHBand="0" w:noVBand="1"/>
+      </w:tblPr>
+      <w:tblGrid>
+        <w:gridCol w:w="2405"/>
+        <w:gridCol w:w="1276"/>
+        <w:gridCol w:w="1134"/>
+        <w:gridCol w:w="1134"/>
+        <w:gridCol w:w="1134"/>
+        <w:gridCol w:w="1247"/>
+      </w:tblGrid>
+      <w:tr>
+        <w:tc>
+          <w:tcPr>
+            <w:tcW w:w="2405" w:type="dxa"/>
+            <w:vMerge w:val="restart"/>
+          </w:tcPr>
+          <w:p>
+            <w:pPr>
+              <w:pStyle w:val="Content1"/>
+              <w:ind w:firstLine="0"/>
+              <w:rPr>
+                <w:rFonts w:hint="cs"/>
+                <w:sz w:val="32"/>
+                <w:cs/>
+              </w:rPr>
+            </w:pPr>
+            <w:r>
+              <w:rPr>
+                <w:rFonts w:hint="cs"/>
+                <w:sz w:val="32"/>
+                <w:cs/>
+              </w:rPr>
+              <w:t>ระดับความพึงพอใจโดยรวมต่อเกม</w:t>
+            </w:r>
+          </w:p>
+        </w:tc>
+        <w:tc>
+          <w:tcPr>
+            <w:tcW w:w="5925" w:type="dxa"/>
+            <w:gridSpan w:val="5"/>
+          </w:tcPr>
+          <w:p>
+            <w:pPr>
+              <w:pStyle w:val="Content1"/>
+              <w:ind w:firstLine="0"/>
+              <w:jc w:val="center"/>
+              <w:rPr>
+                <w:rFonts w:hint="cs"/>
+                <w:sz w:val="32"/>
+                <w:cs/>
+              </w:rPr>
+            </w:pPr>
+            <w:r>
+              <w:rPr>
+                <w:rFonts w:hint="cs"/>
+                <w:sz w:val="32"/>
+                <w:cs/>
+              </w:rPr>
+              <w:t>ผลประเมินแบ่งตามระดับความพอใจ (คน)</w:t>
+            </w:r>
+          </w:p>
+        </w:tc>
+      </w:tr>
+      <w:tr>
+        <w:tc>
+          <w:tcPr>
+            <w:tcW w:w="2405" w:type="dxa"/>
+            <w:vMerge/>
+          </w:tcPr>
+          <w:p>
+            <w:pPr>
+              <w:pStyle w:val="Content1"/>
+              <w:ind w:firstLine="0"/>
+              <w:rPr>
+                <w:rFonts w:hint="cs"/>
+                <w:sz w:val="32"/>
+                <w:cs/>
+              </w:rPr>
+            </w:pPr>
+          </w:p>
+        </w:tc>
+        <w:tc>
+          <w:tcPr>
+            <w:tcW w:w="1276" w:type="dxa"/>
+          </w:tcPr>
+          <w:p>
+            <w:pPr>
+              <w:pStyle w:val="Content1"/>
+              <w:ind w:firstLine="0"/>
+              <w:jc w:val="center"/>
+              <w:rPr>
+                <w:sz w:val="32"/>
+              </w:rPr>
+            </w:pPr>
+            <w:r>
+              <w:rPr>
+                <w:rFonts w:hint="cs"/>
+                <w:sz w:val="32"/>
+                <w:cs/>
+              </w:rPr>
+              <w:t>1</w:t>
+            </w:r>
+          </w:p>
+          <w:p>
+            <w:pPr>
+              <w:pStyle w:val="Content1"/>
+              <w:ind w:firstLine="0"/>
+              <w:jc w:val="center"/>
+              <w:rPr>
+                <w:rFonts w:hint="cs"/>
+                <w:sz w:val="32"/>
+              </w:rPr>
+            </w:pPr>
+            <w:r>
+              <w:rPr>
+                <w:rFonts w:hint="cs"/>
+                <w:sz w:val="32"/>
+                <w:cs/>
+              </w:rPr>
+              <w:t>แย่มาก</w:t>
+            </w:r>
+          </w:p>
+        </w:tc>
+        <w:tc>
+          <w:tcPr>
+            <w:tcW w:w="1134" w:type="dxa"/>
+          </w:tcPr>
+          <w:p>
+            <w:pPr>
+              <w:pStyle w:val="Content1"/>
+              <w:ind w:firstLine="0"/>
+              <w:jc w:val="center"/>
+              <w:rPr>
+                <w:sz w:val="32"/>
+              </w:rPr>
+            </w:pPr>
+            <w:r>
+              <w:rPr>
+                <w:rFonts w:hint="cs"/>
+                <w:sz w:val="32"/>
+                <w:cs/>
+              </w:rPr>
+              <w:t>2</w:t>
+            </w:r>
+          </w:p>
+        </w:tc>
+        <w:tc>
+          <w:tcPr>
+            <w:tcW w:w="1134" w:type="dxa"/>
+          </w:tcPr>
+          <w:p>
+            <w:pPr>
+              <w:pStyle w:val="Content1"/>
+              <w:ind w:firstLine="0"/>
+              <w:jc w:val="center"/>
+              <w:rPr>
+                <w:sz w:val="32"/>
+              </w:rPr>
+            </w:pPr>
+            <w:r>
+              <w:rPr>
+                <w:rFonts w:hint="cs"/>
+                <w:sz w:val="32"/>
+                <w:cs/>
+              </w:rPr>
+              <w:t>3</w:t>
+            </w:r>
+          </w:p>
+        </w:tc>
+        <w:tc>
+          <w:tcPr>
+            <w:tcW w:w="1134" w:type="dxa"/>
+          </w:tcPr>
+          <w:p>
+            <w:pPr>
+              <w:pStyle w:val="Content1"/>
+              <w:ind w:firstLine="0"/>
+              <w:jc w:val="center"/>
+              <w:rPr>
+                <w:sz w:val="32"/>
+              </w:rPr>
+            </w:pPr>
+            <w:r>
+              <w:rPr>
+                <w:rFonts w:hint="cs"/>
+                <w:sz w:val="32"/>
+                <w:cs/>
+              </w:rPr>
+              <w:t>4</w:t>
+            </w:r>
+          </w:p>
+        </w:tc>
+        <w:tc>
+          <w:tcPr>
+            <w:tcW w:w="1247" w:type="dxa"/>
+          </w:tcPr>
+          <w:p>
+            <w:pPr>
+              <w:pStyle w:val="Content1"/>
+              <w:ind w:firstLine="0"/>
+              <w:jc w:val="center"/>
+              <w:rPr>
+                <w:sz w:val="32"/>
+              </w:rPr>
+            </w:pPr>
+            <w:r>
+              <w:rPr>
+                <w:rFonts w:hint="cs"/>
+                <w:sz w:val="32"/>
+                <w:cs/>
+              </w:rPr>
+              <w:t>5</w:t>
+            </w:r>
+          </w:p>
+          <w:p>
+            <w:pPr>
+              <w:pStyle w:val="Content1"/>
+              <w:ind w:firstLine="0"/>
+              <w:jc w:val="center"/>
+              <w:rPr>
+                <w:rFonts w:hint="cs"/>
+                <w:sz w:val="32"/>
+                <w:cs/>
+              </w:rPr>
+            </w:pPr>
+            <w:r>
+              <w:rPr>
+                <w:rFonts w:hint="cs"/>
+                <w:sz w:val="32"/>
+                <w:cs/>
+              </w:rPr>
+              <w:t>ยอดเยี่ยม</w:t>
+            </w:r>
+          </w:p>
+        </w:tc>
+      </w:tr>
+      <w:tr>
+        <w:tc>
+          <w:tcPr>
+            <w:tcW w:w="2405" w:type="dxa"/>
+            <w:vMerge/>
+          </w:tcPr>
+          <w:p>
+            <w:pPr>
+              <w:pStyle w:val="Content1"/>
+              <w:ind w:firstLine="0"/>
+              <w:rPr>
+                <w:sz w:val="32"/>
+              </w:rPr>
+            </w:pPr>
+          </w:p>
+        </w:tc>
+        <w:tc>
+          <w:tcPr>
+            <w:tcW w:w="1276" w:type="dxa"/>
+          </w:tcPr>
+          <w:p>
+            <w:pPr>
+              <w:pStyle w:val="Content1"/>
+              <w:ind w:firstLine="0"/>
+              <w:jc w:val="center"/>
+              <w:rPr>
+                <w:sz w:val="32"/>
+              </w:rPr>
+            </w:pPr>
+            <w:r>
+              <w:rPr>
+                <w:rFonts w:hint="cs"/>
+                <w:sz w:val="32"/>
+                <w:cs/>
+              </w:rPr>
+              <w:t>0</w:t>
+            </w:r>
+          </w:p>
+        </w:tc>
+        <w:tc>
+          <w:tcPr>
+            <w:tcW w:w="1134" w:type="dxa"/>
+          </w:tcPr>
+          <w:p>
+            <w:pPr>
+              <w:pStyle w:val="Content1"/>
+              <w:ind w:firstLine="0"/>
+              <w:jc w:val="center"/>
+              <w:rPr>
+                <w:sz w:val="32"/>
+              </w:rPr>
+            </w:pPr>
+            <w:r>
+              <w:rPr>
+                <w:rFonts w:hint="cs"/>
+                <w:sz w:val="32"/>
+                <w:cs/>
+              </w:rPr>
+              <w:t>1</w:t>
+            </w:r>
+          </w:p>
+        </w:tc>
+        <w:tc>
+          <w:tcPr>
+            <w:tcW w:w="1134" w:type="dxa"/>
+          </w:tcPr>
+          <w:p>
+            <w:pPr>
+              <w:pStyle w:val="Content1"/>
+              <w:ind w:firstLine="0"/>
+              <w:jc w:val="center"/>
+              <w:rPr>
+                <w:sz w:val="32"/>
+              </w:rPr>
+            </w:pPr>
+            <w:r>
+              <w:rPr>
+                <w:rFonts w:hint="cs"/>
+                <w:sz w:val="32"/>
+                <w:cs/>
+              </w:rPr>
+              <w:t>5</w:t>
+            </w:r>
+          </w:p>
+        </w:tc>
+        <w:tc>
+          <w:tcPr>
+            <w:tcW w:w="1134" w:type="dxa"/>
+          </w:tcPr>
+          <w:p>
+            <w:pPr>
+              <w:pStyle w:val="Content1"/>
+              <w:ind w:firstLine="0"/>
+              <w:jc w:val="center"/>
+              <w:rPr>
+                <w:sz w:val="32"/>
+              </w:rPr>
+            </w:pPr>
+            <w:r>
+              <w:rPr>
+                <w:rFonts w:hint="cs"/>
+                <w:sz w:val="32"/>
+                <w:cs/>
+              </w:rPr>
+              <w:t>3</w:t>
+            </w:r>
+          </w:p>
+        </w:tc>
+        <w:tc>
+          <w:tcPr>
+            <w:tcW w:w="1247" w:type="dxa"/>
+          </w:tcPr>
+          <w:p>
+            <w:pPr>
+              <w:pStyle w:val="Content1"/>
+              <w:ind w:firstLine="0"/>
+              <w:jc w:val="center"/>
+              <w:rPr>
+                <w:sz w:val="32"/>
+              </w:rPr>
+            </w:pPr>
+            <w:r>
+              <w:rPr>
+                <w:rFonts w:hint="cs"/>
+                <w:sz w:val="32"/>
+                <w:cs/>
+              </w:rPr>
+              <w:t>2</w:t>
+            </w:r>
+          </w:p>
+        </w:tc>
+      </w:tr>
+    </w:tbl>
     <w:p>
       <w:pPr>
         <w:pStyle w:val="Content1"/>
@@ -32681,26 +32963,1179 @@
           <w:sz w:val="32"/>
         </w:rPr>
       </w:pPr>
-      <w:r>
-        <w:rPr>
-          <w:sz w:val="32"/>
-        </w:rPr>
-        <w:t>[</w:t>
-      </w:r>
-      <w:r>
+    </w:p>
+    <w:tbl>
+      <w:tblPr>
+        <w:tblStyle w:val="TableGrid"/>
+        <w:tblW w:w="0" w:type="auto"/>
+        <w:tblLook w:val="04A0" w:firstRow="1" w:lastRow="0" w:firstColumn="1" w:lastColumn="0" w:noHBand="0" w:noVBand="1"/>
+      </w:tblPr>
+      <w:tblGrid>
+        <w:gridCol w:w="2405"/>
+        <w:gridCol w:w="1276"/>
+        <w:gridCol w:w="1134"/>
+        <w:gridCol w:w="1134"/>
+        <w:gridCol w:w="1134"/>
+        <w:gridCol w:w="1247"/>
+      </w:tblGrid>
+      <w:tr>
+        <w:tc>
+          <w:tcPr>
+            <w:tcW w:w="2405" w:type="dxa"/>
+            <w:vMerge w:val="restart"/>
+          </w:tcPr>
+          <w:p>
+            <w:pPr>
+              <w:pStyle w:val="Content1"/>
+              <w:ind w:firstLine="0"/>
+              <w:rPr>
+                <w:rFonts w:hint="cs"/>
+                <w:sz w:val="32"/>
+                <w:cs/>
+              </w:rPr>
+            </w:pPr>
+            <w:r>
+              <w:rPr>
+                <w:rFonts w:hint="cs"/>
+                <w:sz w:val="32"/>
+                <w:cs/>
+              </w:rPr>
+              <w:t>ระดับความ</w:t>
+            </w:r>
+            <w:r>
+              <w:rPr>
+                <w:rFonts w:hint="cs"/>
+                <w:sz w:val="32"/>
+                <w:cs/>
+              </w:rPr>
+              <w:t>สนุกจากการเล่นเกม</w:t>
+            </w:r>
+          </w:p>
+        </w:tc>
+        <w:tc>
+          <w:tcPr>
+            <w:tcW w:w="5925" w:type="dxa"/>
+            <w:gridSpan w:val="5"/>
+          </w:tcPr>
+          <w:p>
+            <w:pPr>
+              <w:pStyle w:val="Content1"/>
+              <w:ind w:firstLine="0"/>
+              <w:jc w:val="center"/>
+              <w:rPr>
+                <w:rFonts w:hint="cs"/>
+                <w:sz w:val="32"/>
+                <w:cs/>
+              </w:rPr>
+            </w:pPr>
+            <w:r>
+              <w:rPr>
+                <w:rFonts w:hint="cs"/>
+                <w:sz w:val="32"/>
+                <w:cs/>
+              </w:rPr>
+              <w:t>ผลประเมินแบ่งตามระดับความ</w:t>
+            </w:r>
+            <w:r>
+              <w:rPr>
+                <w:rFonts w:hint="cs"/>
+                <w:sz w:val="32"/>
+                <w:cs/>
+              </w:rPr>
+              <w:t>สนุก</w:t>
+            </w:r>
+            <w:r>
+              <w:rPr>
+                <w:rFonts w:hint="cs"/>
+                <w:sz w:val="32"/>
+                <w:cs/>
+              </w:rPr>
+              <w:t xml:space="preserve"> (คน)</w:t>
+            </w:r>
+          </w:p>
+        </w:tc>
+      </w:tr>
+      <w:tr>
+        <w:tc>
+          <w:tcPr>
+            <w:tcW w:w="2405" w:type="dxa"/>
+            <w:vMerge/>
+          </w:tcPr>
+          <w:p>
+            <w:pPr>
+              <w:pStyle w:val="Content1"/>
+              <w:ind w:firstLine="0"/>
+              <w:rPr>
+                <w:rFonts w:hint="cs"/>
+                <w:sz w:val="32"/>
+                <w:cs/>
+              </w:rPr>
+            </w:pPr>
+          </w:p>
+        </w:tc>
+        <w:tc>
+          <w:tcPr>
+            <w:tcW w:w="1276" w:type="dxa"/>
+          </w:tcPr>
+          <w:p>
+            <w:pPr>
+              <w:pStyle w:val="Content1"/>
+              <w:ind w:firstLine="0"/>
+              <w:jc w:val="center"/>
+              <w:rPr>
+                <w:sz w:val="32"/>
+              </w:rPr>
+            </w:pPr>
+            <w:r>
+              <w:rPr>
+                <w:rFonts w:hint="cs"/>
+                <w:sz w:val="32"/>
+                <w:cs/>
+              </w:rPr>
+              <w:t>1</w:t>
+            </w:r>
+          </w:p>
+          <w:p>
+            <w:pPr>
+              <w:pStyle w:val="Content1"/>
+              <w:ind w:firstLine="0"/>
+              <w:jc w:val="center"/>
+              <w:rPr>
+                <w:rFonts w:hint="cs"/>
+                <w:sz w:val="32"/>
+                <w:cs/>
+              </w:rPr>
+            </w:pPr>
+            <w:r>
+              <w:rPr>
+                <w:rFonts w:hint="cs"/>
+                <w:sz w:val="32"/>
+                <w:cs/>
+              </w:rPr>
+              <w:t>ไม่สนุกเลย</w:t>
+            </w:r>
+          </w:p>
+        </w:tc>
+        <w:tc>
+          <w:tcPr>
+            <w:tcW w:w="1134" w:type="dxa"/>
+          </w:tcPr>
+          <w:p>
+            <w:pPr>
+              <w:pStyle w:val="Content1"/>
+              <w:ind w:firstLine="0"/>
+              <w:jc w:val="center"/>
+              <w:rPr>
+                <w:sz w:val="32"/>
+              </w:rPr>
+            </w:pPr>
+            <w:r>
+              <w:rPr>
+                <w:rFonts w:hint="cs"/>
+                <w:sz w:val="32"/>
+                <w:cs/>
+              </w:rPr>
+              <w:t>2</w:t>
+            </w:r>
+          </w:p>
+        </w:tc>
+        <w:tc>
+          <w:tcPr>
+            <w:tcW w:w="1134" w:type="dxa"/>
+          </w:tcPr>
+          <w:p>
+            <w:pPr>
+              <w:pStyle w:val="Content1"/>
+              <w:ind w:firstLine="0"/>
+              <w:jc w:val="center"/>
+              <w:rPr>
+                <w:sz w:val="32"/>
+              </w:rPr>
+            </w:pPr>
+            <w:r>
+              <w:rPr>
+                <w:rFonts w:hint="cs"/>
+                <w:sz w:val="32"/>
+                <w:cs/>
+              </w:rPr>
+              <w:t>3</w:t>
+            </w:r>
+          </w:p>
+        </w:tc>
+        <w:tc>
+          <w:tcPr>
+            <w:tcW w:w="1134" w:type="dxa"/>
+          </w:tcPr>
+          <w:p>
+            <w:pPr>
+              <w:pStyle w:val="Content1"/>
+              <w:ind w:firstLine="0"/>
+              <w:jc w:val="center"/>
+              <w:rPr>
+                <w:sz w:val="32"/>
+              </w:rPr>
+            </w:pPr>
+            <w:r>
+              <w:rPr>
+                <w:rFonts w:hint="cs"/>
+                <w:sz w:val="32"/>
+                <w:cs/>
+              </w:rPr>
+              <w:t>4</w:t>
+            </w:r>
+          </w:p>
+        </w:tc>
+        <w:tc>
+          <w:tcPr>
+            <w:tcW w:w="1247" w:type="dxa"/>
+          </w:tcPr>
+          <w:p>
+            <w:pPr>
+              <w:pStyle w:val="Content1"/>
+              <w:ind w:firstLine="0"/>
+              <w:jc w:val="center"/>
+              <w:rPr>
+                <w:sz w:val="32"/>
+              </w:rPr>
+            </w:pPr>
+            <w:r>
+              <w:rPr>
+                <w:rFonts w:hint="cs"/>
+                <w:sz w:val="32"/>
+                <w:cs/>
+              </w:rPr>
+              <w:t>5</w:t>
+            </w:r>
+          </w:p>
+          <w:p>
+            <w:pPr>
+              <w:pStyle w:val="Content1"/>
+              <w:ind w:firstLine="0"/>
+              <w:jc w:val="center"/>
+              <w:rPr>
+                <w:rFonts w:hint="cs"/>
+                <w:sz w:val="32"/>
+                <w:cs/>
+              </w:rPr>
+            </w:pPr>
+            <w:r>
+              <w:rPr>
+                <w:rFonts w:hint="cs"/>
+                <w:sz w:val="32"/>
+                <w:cs/>
+              </w:rPr>
+              <w:t>สนุกมาก</w:t>
+            </w:r>
+          </w:p>
+        </w:tc>
+      </w:tr>
+      <w:tr>
+        <w:tc>
+          <w:tcPr>
+            <w:tcW w:w="2405" w:type="dxa"/>
+            <w:vMerge/>
+          </w:tcPr>
+          <w:p>
+            <w:pPr>
+              <w:pStyle w:val="Content1"/>
+              <w:ind w:firstLine="0"/>
+              <w:rPr>
+                <w:sz w:val="32"/>
+              </w:rPr>
+            </w:pPr>
+          </w:p>
+        </w:tc>
+        <w:tc>
+          <w:tcPr>
+            <w:tcW w:w="1276" w:type="dxa"/>
+          </w:tcPr>
+          <w:p>
+            <w:pPr>
+              <w:pStyle w:val="Content1"/>
+              <w:ind w:firstLine="0"/>
+              <w:jc w:val="center"/>
+              <w:rPr>
+                <w:sz w:val="32"/>
+              </w:rPr>
+            </w:pPr>
+            <w:r>
+              <w:rPr>
+                <w:rFonts w:hint="cs"/>
+                <w:sz w:val="32"/>
+                <w:cs/>
+              </w:rPr>
+              <w:t>1</w:t>
+            </w:r>
+          </w:p>
+        </w:tc>
+        <w:tc>
+          <w:tcPr>
+            <w:tcW w:w="1134" w:type="dxa"/>
+          </w:tcPr>
+          <w:p>
+            <w:pPr>
+              <w:pStyle w:val="Content1"/>
+              <w:ind w:firstLine="0"/>
+              <w:jc w:val="center"/>
+              <w:rPr>
+                <w:sz w:val="32"/>
+              </w:rPr>
+            </w:pPr>
+            <w:r>
+              <w:rPr>
+                <w:rFonts w:hint="cs"/>
+                <w:sz w:val="32"/>
+                <w:cs/>
+              </w:rPr>
+              <w:t>1</w:t>
+            </w:r>
+          </w:p>
+        </w:tc>
+        <w:tc>
+          <w:tcPr>
+            <w:tcW w:w="1134" w:type="dxa"/>
+          </w:tcPr>
+          <w:p>
+            <w:pPr>
+              <w:pStyle w:val="Content1"/>
+              <w:ind w:firstLine="0"/>
+              <w:jc w:val="center"/>
+              <w:rPr>
+                <w:sz w:val="32"/>
+              </w:rPr>
+            </w:pPr>
+            <w:r>
+              <w:rPr>
+                <w:rFonts w:hint="cs"/>
+                <w:sz w:val="32"/>
+                <w:cs/>
+              </w:rPr>
+              <w:t>3</w:t>
+            </w:r>
+          </w:p>
+        </w:tc>
+        <w:tc>
+          <w:tcPr>
+            <w:tcW w:w="1134" w:type="dxa"/>
+          </w:tcPr>
+          <w:p>
+            <w:pPr>
+              <w:pStyle w:val="Content1"/>
+              <w:ind w:firstLine="0"/>
+              <w:jc w:val="center"/>
+              <w:rPr>
+                <w:sz w:val="32"/>
+              </w:rPr>
+            </w:pPr>
+            <w:r>
+              <w:rPr>
+                <w:rFonts w:hint="cs"/>
+                <w:sz w:val="32"/>
+                <w:cs/>
+              </w:rPr>
+              <w:t>4</w:t>
+            </w:r>
+          </w:p>
+        </w:tc>
+        <w:tc>
+          <w:tcPr>
+            <w:tcW w:w="1247" w:type="dxa"/>
+          </w:tcPr>
+          <w:p>
+            <w:pPr>
+              <w:pStyle w:val="Content1"/>
+              <w:ind w:firstLine="0"/>
+              <w:jc w:val="center"/>
+              <w:rPr>
+                <w:rFonts w:hint="cs"/>
+                <w:sz w:val="32"/>
+                <w:cs/>
+              </w:rPr>
+            </w:pPr>
+            <w:r>
+              <w:rPr>
+                <w:rFonts w:hint="cs"/>
+                <w:sz w:val="32"/>
+                <w:cs/>
+              </w:rPr>
+              <w:t>1</w:t>
+            </w:r>
+          </w:p>
+        </w:tc>
+      </w:tr>
+      <w:tr>
+        <w:tc>
+          <w:tcPr>
+            <w:tcW w:w="2405" w:type="dxa"/>
+            <w:vMerge w:val="restart"/>
+          </w:tcPr>
+          <w:p>
+            <w:pPr>
+              <w:pStyle w:val="Content1"/>
+              <w:ind w:firstLine="0"/>
+              <w:rPr>
+                <w:rFonts w:hint="cs"/>
+                <w:sz w:val="32"/>
+                <w:cs/>
+              </w:rPr>
+            </w:pPr>
+            <w:r>
+              <w:rPr>
+                <w:rFonts w:hint="cs"/>
+                <w:sz w:val="32"/>
+                <w:cs/>
+              </w:rPr>
+              <w:lastRenderedPageBreak/>
+              <w:t>ระดับความ</w:t>
+            </w:r>
+            <w:r>
+              <w:rPr>
+                <w:rFonts w:hint="cs"/>
+                <w:sz w:val="32"/>
+                <w:cs/>
+              </w:rPr>
+              <w:t>ยากในการเอาชนะเกม</w:t>
+            </w:r>
+          </w:p>
+        </w:tc>
+        <w:tc>
+          <w:tcPr>
+            <w:tcW w:w="5925" w:type="dxa"/>
+            <w:gridSpan w:val="5"/>
+          </w:tcPr>
+          <w:p>
+            <w:pPr>
+              <w:pStyle w:val="Content1"/>
+              <w:ind w:firstLine="0"/>
+              <w:jc w:val="center"/>
+              <w:rPr>
+                <w:rFonts w:hint="cs"/>
+                <w:sz w:val="32"/>
+                <w:cs/>
+              </w:rPr>
+            </w:pPr>
+            <w:r>
+              <w:rPr>
+                <w:rFonts w:hint="cs"/>
+                <w:sz w:val="32"/>
+                <w:cs/>
+              </w:rPr>
+              <w:t>ผลประเมินแบ่งตามระดับความ</w:t>
+            </w:r>
+            <w:r>
+              <w:rPr>
+                <w:rFonts w:hint="cs"/>
+                <w:sz w:val="32"/>
+                <w:cs/>
+              </w:rPr>
+              <w:t>ยาก</w:t>
+            </w:r>
+            <w:r>
+              <w:rPr>
+                <w:rFonts w:hint="cs"/>
+                <w:sz w:val="32"/>
+                <w:cs/>
+              </w:rPr>
+              <w:t xml:space="preserve"> (คน)</w:t>
+            </w:r>
+          </w:p>
+        </w:tc>
+      </w:tr>
+      <w:tr>
+        <w:tc>
+          <w:tcPr>
+            <w:tcW w:w="2405" w:type="dxa"/>
+            <w:vMerge/>
+          </w:tcPr>
+          <w:p>
+            <w:pPr>
+              <w:pStyle w:val="Content1"/>
+              <w:ind w:firstLine="0"/>
+              <w:rPr>
+                <w:rFonts w:hint="cs"/>
+                <w:sz w:val="32"/>
+                <w:cs/>
+              </w:rPr>
+            </w:pPr>
+          </w:p>
+        </w:tc>
+        <w:tc>
+          <w:tcPr>
+            <w:tcW w:w="1276" w:type="dxa"/>
+          </w:tcPr>
+          <w:p>
+            <w:pPr>
+              <w:pStyle w:val="Content1"/>
+              <w:ind w:firstLine="0"/>
+              <w:jc w:val="center"/>
+              <w:rPr>
+                <w:sz w:val="32"/>
+              </w:rPr>
+            </w:pPr>
+            <w:r>
+              <w:rPr>
+                <w:rFonts w:hint="cs"/>
+                <w:sz w:val="32"/>
+                <w:cs/>
+              </w:rPr>
+              <w:t>1</w:t>
+            </w:r>
+          </w:p>
+          <w:p>
+            <w:pPr>
+              <w:pStyle w:val="Content1"/>
+              <w:ind w:firstLine="0"/>
+              <w:jc w:val="center"/>
+              <w:rPr>
+                <w:rFonts w:hint="cs"/>
+                <w:sz w:val="32"/>
+              </w:rPr>
+            </w:pPr>
+            <w:r>
+              <w:rPr>
+                <w:rFonts w:hint="cs"/>
+                <w:sz w:val="32"/>
+                <w:cs/>
+              </w:rPr>
+              <w:t>ยากเกินไป</w:t>
+            </w:r>
+          </w:p>
+        </w:tc>
+        <w:tc>
+          <w:tcPr>
+            <w:tcW w:w="1134" w:type="dxa"/>
+          </w:tcPr>
+          <w:p>
+            <w:pPr>
+              <w:pStyle w:val="Content1"/>
+              <w:ind w:firstLine="0"/>
+              <w:jc w:val="center"/>
+              <w:rPr>
+                <w:sz w:val="32"/>
+              </w:rPr>
+            </w:pPr>
+            <w:r>
+              <w:rPr>
+                <w:rFonts w:hint="cs"/>
+                <w:sz w:val="32"/>
+                <w:cs/>
+              </w:rPr>
+              <w:t>2</w:t>
+            </w:r>
+          </w:p>
+        </w:tc>
+        <w:tc>
+          <w:tcPr>
+            <w:tcW w:w="1134" w:type="dxa"/>
+          </w:tcPr>
+          <w:p>
+            <w:pPr>
+              <w:pStyle w:val="Content1"/>
+              <w:ind w:firstLine="0"/>
+              <w:jc w:val="center"/>
+              <w:rPr>
+                <w:sz w:val="32"/>
+              </w:rPr>
+            </w:pPr>
+            <w:r>
+              <w:rPr>
+                <w:rFonts w:hint="cs"/>
+                <w:sz w:val="32"/>
+                <w:cs/>
+              </w:rPr>
+              <w:t>3</w:t>
+            </w:r>
+          </w:p>
+        </w:tc>
+        <w:tc>
+          <w:tcPr>
+            <w:tcW w:w="1134" w:type="dxa"/>
+          </w:tcPr>
+          <w:p>
+            <w:pPr>
+              <w:pStyle w:val="Content1"/>
+              <w:ind w:firstLine="0"/>
+              <w:jc w:val="center"/>
+              <w:rPr>
+                <w:sz w:val="32"/>
+              </w:rPr>
+            </w:pPr>
+            <w:r>
+              <w:rPr>
+                <w:rFonts w:hint="cs"/>
+                <w:sz w:val="32"/>
+                <w:cs/>
+              </w:rPr>
+              <w:t>4</w:t>
+            </w:r>
+          </w:p>
+        </w:tc>
+        <w:tc>
+          <w:tcPr>
+            <w:tcW w:w="1247" w:type="dxa"/>
+          </w:tcPr>
+          <w:p>
+            <w:pPr>
+              <w:pStyle w:val="Content1"/>
+              <w:ind w:firstLine="0"/>
+              <w:jc w:val="center"/>
+              <w:rPr>
+                <w:sz w:val="32"/>
+              </w:rPr>
+            </w:pPr>
+            <w:r>
+              <w:rPr>
+                <w:rFonts w:hint="cs"/>
+                <w:sz w:val="32"/>
+                <w:cs/>
+              </w:rPr>
+              <w:t>5</w:t>
+            </w:r>
+          </w:p>
+          <w:p>
+            <w:pPr>
+              <w:pStyle w:val="Content1"/>
+              <w:ind w:firstLine="0"/>
+              <w:jc w:val="center"/>
+              <w:rPr>
+                <w:rFonts w:hint="cs"/>
+                <w:sz w:val="32"/>
+                <w:cs/>
+              </w:rPr>
+            </w:pPr>
+            <w:r>
+              <w:rPr>
+                <w:rFonts w:hint="cs"/>
+                <w:sz w:val="32"/>
+                <w:cs/>
+              </w:rPr>
+              <w:t>ง่ายเกินไป</w:t>
+            </w:r>
+          </w:p>
+        </w:tc>
+      </w:tr>
+      <w:tr>
+        <w:tc>
+          <w:tcPr>
+            <w:tcW w:w="2405" w:type="dxa"/>
+            <w:vMerge/>
+          </w:tcPr>
+          <w:p>
+            <w:pPr>
+              <w:pStyle w:val="Content1"/>
+              <w:ind w:firstLine="0"/>
+              <w:rPr>
+                <w:sz w:val="32"/>
+              </w:rPr>
+            </w:pPr>
+          </w:p>
+        </w:tc>
+        <w:tc>
+          <w:tcPr>
+            <w:tcW w:w="1276" w:type="dxa"/>
+          </w:tcPr>
+          <w:p>
+            <w:pPr>
+              <w:pStyle w:val="Content1"/>
+              <w:ind w:firstLine="0"/>
+              <w:jc w:val="center"/>
+              <w:rPr>
+                <w:sz w:val="32"/>
+              </w:rPr>
+            </w:pPr>
+            <w:r>
+              <w:rPr>
+                <w:rFonts w:hint="cs"/>
+                <w:sz w:val="32"/>
+                <w:cs/>
+              </w:rPr>
+              <w:t>5</w:t>
+            </w:r>
+          </w:p>
+        </w:tc>
+        <w:tc>
+          <w:tcPr>
+            <w:tcW w:w="1134" w:type="dxa"/>
+          </w:tcPr>
+          <w:p>
+            <w:pPr>
+              <w:pStyle w:val="Content1"/>
+              <w:ind w:firstLine="0"/>
+              <w:jc w:val="center"/>
+              <w:rPr>
+                <w:sz w:val="32"/>
+              </w:rPr>
+            </w:pPr>
+            <w:r>
+              <w:rPr>
+                <w:rFonts w:hint="cs"/>
+                <w:sz w:val="32"/>
+                <w:cs/>
+              </w:rPr>
+              <w:t>4</w:t>
+            </w:r>
+          </w:p>
+        </w:tc>
+        <w:tc>
+          <w:tcPr>
+            <w:tcW w:w="1134" w:type="dxa"/>
+          </w:tcPr>
+          <w:p>
+            <w:pPr>
+              <w:pStyle w:val="Content1"/>
+              <w:ind w:firstLine="0"/>
+              <w:jc w:val="center"/>
+              <w:rPr>
+                <w:sz w:val="32"/>
+              </w:rPr>
+            </w:pPr>
+            <w:r>
+              <w:rPr>
+                <w:rFonts w:hint="cs"/>
+                <w:sz w:val="32"/>
+                <w:cs/>
+              </w:rPr>
+              <w:t>1</w:t>
+            </w:r>
+          </w:p>
+        </w:tc>
+        <w:tc>
+          <w:tcPr>
+            <w:tcW w:w="1134" w:type="dxa"/>
+          </w:tcPr>
+          <w:p>
+            <w:pPr>
+              <w:pStyle w:val="Content1"/>
+              <w:ind w:firstLine="0"/>
+              <w:jc w:val="center"/>
+              <w:rPr>
+                <w:sz w:val="32"/>
+              </w:rPr>
+            </w:pPr>
+            <w:r>
+              <w:rPr>
+                <w:rFonts w:hint="cs"/>
+                <w:sz w:val="32"/>
+                <w:cs/>
+              </w:rPr>
+              <w:t>0</w:t>
+            </w:r>
+          </w:p>
+        </w:tc>
+        <w:tc>
+          <w:tcPr>
+            <w:tcW w:w="1247" w:type="dxa"/>
+          </w:tcPr>
+          <w:p>
+            <w:pPr>
+              <w:pStyle w:val="Content1"/>
+              <w:ind w:firstLine="0"/>
+              <w:jc w:val="center"/>
+              <w:rPr>
+                <w:sz w:val="32"/>
+              </w:rPr>
+            </w:pPr>
+            <w:r>
+              <w:rPr>
+                <w:rFonts w:hint="cs"/>
+                <w:sz w:val="32"/>
+                <w:cs/>
+              </w:rPr>
+              <w:t>1</w:t>
+            </w:r>
+          </w:p>
+        </w:tc>
+      </w:tr>
+    </w:tbl>
+    <w:p>
+      <w:pPr>
+        <w:pStyle w:val="Content1"/>
+        <w:ind w:firstLine="0"/>
         <w:rPr>
           <w:rFonts w:hint="cs"/>
           <w:sz w:val="32"/>
-          <w:cs/>
-        </w:rPr>
-        <w:t>ตาราง</w:t>
-      </w:r>
-      <w:r>
-        <w:rPr>
-          <w:sz w:val="32"/>
-        </w:rPr>
-        <w:t>]</w:t>
-      </w:r>
+        </w:rPr>
+      </w:pPr>
+    </w:p>
+    <w:tbl>
+      <w:tblPr>
+        <w:tblStyle w:val="TableGrid"/>
+        <w:tblW w:w="0" w:type="auto"/>
+        <w:tblLook w:val="04A0" w:firstRow="1" w:lastRow="0" w:firstColumn="1" w:lastColumn="0" w:noHBand="0" w:noVBand="1"/>
+      </w:tblPr>
+      <w:tblGrid>
+        <w:gridCol w:w="2405"/>
+        <w:gridCol w:w="1276"/>
+        <w:gridCol w:w="1134"/>
+        <w:gridCol w:w="1134"/>
+        <w:gridCol w:w="1134"/>
+        <w:gridCol w:w="1247"/>
+      </w:tblGrid>
+      <w:tr>
+        <w:tc>
+          <w:tcPr>
+            <w:tcW w:w="2405" w:type="dxa"/>
+            <w:vMerge w:val="restart"/>
+          </w:tcPr>
+          <w:p>
+            <w:pPr>
+              <w:pStyle w:val="Content1"/>
+              <w:ind w:firstLine="0"/>
+              <w:rPr>
+                <w:rFonts w:hint="cs"/>
+                <w:sz w:val="32"/>
+                <w:cs/>
+              </w:rPr>
+            </w:pPr>
+            <w:r>
+              <w:rPr>
+                <w:sz w:val="32"/>
+                <w:cs/>
+              </w:rPr>
+              <w:t>ฉันเข้าใจจุดมุ่งหมายที่ต้องทำในเกมได้อย่างง่ายดาย</w:t>
+            </w:r>
+          </w:p>
+        </w:tc>
+        <w:tc>
+          <w:tcPr>
+            <w:tcW w:w="5925" w:type="dxa"/>
+            <w:gridSpan w:val="5"/>
+          </w:tcPr>
+          <w:p>
+            <w:pPr>
+              <w:pStyle w:val="Content1"/>
+              <w:ind w:firstLine="0"/>
+              <w:jc w:val="center"/>
+              <w:rPr>
+                <w:rFonts w:hint="cs"/>
+                <w:sz w:val="32"/>
+                <w:cs/>
+              </w:rPr>
+            </w:pPr>
+            <w:r>
+              <w:rPr>
+                <w:rFonts w:hint="cs"/>
+                <w:sz w:val="32"/>
+                <w:cs/>
+              </w:rPr>
+              <w:t>ผลประเมินแบ่งตามระดับความพอใจ (คน)</w:t>
+            </w:r>
+          </w:p>
+        </w:tc>
+      </w:tr>
+      <w:tr>
+        <w:tc>
+          <w:tcPr>
+            <w:tcW w:w="2405" w:type="dxa"/>
+            <w:vMerge/>
+          </w:tcPr>
+          <w:p>
+            <w:pPr>
+              <w:pStyle w:val="Content1"/>
+              <w:ind w:firstLine="0"/>
+              <w:rPr>
+                <w:rFonts w:hint="cs"/>
+                <w:sz w:val="32"/>
+                <w:cs/>
+              </w:rPr>
+            </w:pPr>
+          </w:p>
+        </w:tc>
+        <w:tc>
+          <w:tcPr>
+            <w:tcW w:w="1276" w:type="dxa"/>
+          </w:tcPr>
+          <w:p>
+            <w:pPr>
+              <w:pStyle w:val="Content1"/>
+              <w:ind w:firstLine="0"/>
+              <w:jc w:val="center"/>
+              <w:rPr>
+                <w:sz w:val="32"/>
+              </w:rPr>
+            </w:pPr>
+            <w:r>
+              <w:rPr>
+                <w:rFonts w:hint="cs"/>
+                <w:sz w:val="32"/>
+                <w:cs/>
+              </w:rPr>
+              <w:t>1</w:t>
+            </w:r>
+          </w:p>
+          <w:p>
+            <w:pPr>
+              <w:pStyle w:val="Content1"/>
+              <w:ind w:firstLine="0"/>
+              <w:jc w:val="center"/>
+              <w:rPr>
+                <w:rFonts w:hint="cs"/>
+                <w:sz w:val="32"/>
+              </w:rPr>
+            </w:pPr>
+            <w:r>
+              <w:rPr>
+                <w:rFonts w:hint="cs"/>
+                <w:sz w:val="32"/>
+                <w:cs/>
+              </w:rPr>
+              <w:t>เห็นด้วยอย่างยิ่ง</w:t>
+            </w:r>
+          </w:p>
+        </w:tc>
+        <w:tc>
+          <w:tcPr>
+            <w:tcW w:w="1134" w:type="dxa"/>
+          </w:tcPr>
+          <w:p>
+            <w:pPr>
+              <w:pStyle w:val="Content1"/>
+              <w:ind w:firstLine="0"/>
+              <w:jc w:val="center"/>
+              <w:rPr>
+                <w:sz w:val="32"/>
+              </w:rPr>
+            </w:pPr>
+            <w:r>
+              <w:rPr>
+                <w:rFonts w:hint="cs"/>
+                <w:sz w:val="32"/>
+                <w:cs/>
+              </w:rPr>
+              <w:t>2</w:t>
+            </w:r>
+          </w:p>
+        </w:tc>
+        <w:tc>
+          <w:tcPr>
+            <w:tcW w:w="1134" w:type="dxa"/>
+          </w:tcPr>
+          <w:p>
+            <w:pPr>
+              <w:pStyle w:val="Content1"/>
+              <w:ind w:firstLine="0"/>
+              <w:jc w:val="center"/>
+              <w:rPr>
+                <w:sz w:val="32"/>
+              </w:rPr>
+            </w:pPr>
+            <w:r>
+              <w:rPr>
+                <w:rFonts w:hint="cs"/>
+                <w:sz w:val="32"/>
+                <w:cs/>
+              </w:rPr>
+              <w:t>3</w:t>
+            </w:r>
+          </w:p>
+        </w:tc>
+        <w:tc>
+          <w:tcPr>
+            <w:tcW w:w="1134" w:type="dxa"/>
+          </w:tcPr>
+          <w:p>
+            <w:pPr>
+              <w:pStyle w:val="Content1"/>
+              <w:ind w:firstLine="0"/>
+              <w:jc w:val="center"/>
+              <w:rPr>
+                <w:sz w:val="32"/>
+              </w:rPr>
+            </w:pPr>
+            <w:r>
+              <w:rPr>
+                <w:rFonts w:hint="cs"/>
+                <w:sz w:val="32"/>
+                <w:cs/>
+              </w:rPr>
+              <w:t>4</w:t>
+            </w:r>
+          </w:p>
+        </w:tc>
+        <w:tc>
+          <w:tcPr>
+            <w:tcW w:w="1247" w:type="dxa"/>
+          </w:tcPr>
+          <w:p>
+            <w:pPr>
+              <w:pStyle w:val="Content1"/>
+              <w:ind w:firstLine="0"/>
+              <w:jc w:val="center"/>
+              <w:rPr>
+                <w:sz w:val="32"/>
+              </w:rPr>
+            </w:pPr>
+            <w:r>
+              <w:rPr>
+                <w:rFonts w:hint="cs"/>
+                <w:sz w:val="32"/>
+                <w:cs/>
+              </w:rPr>
+              <w:t>5</w:t>
+            </w:r>
+          </w:p>
+          <w:p>
+            <w:pPr>
+              <w:pStyle w:val="Content1"/>
+              <w:ind w:firstLine="0"/>
+              <w:jc w:val="center"/>
+              <w:rPr>
+                <w:rFonts w:hint="cs"/>
+                <w:sz w:val="32"/>
+                <w:cs/>
+              </w:rPr>
+            </w:pPr>
+            <w:r>
+              <w:rPr>
+                <w:rFonts w:hint="cs"/>
+                <w:sz w:val="32"/>
+                <w:cs/>
+              </w:rPr>
+              <w:t>ไม่เห็นด้วยอย่างยิ่ง</w:t>
+            </w:r>
+          </w:p>
+        </w:tc>
+      </w:tr>
+      <w:tr>
+        <w:tc>
+          <w:tcPr>
+            <w:tcW w:w="2405" w:type="dxa"/>
+            <w:vMerge/>
+          </w:tcPr>
+          <w:p>
+            <w:pPr>
+              <w:pStyle w:val="Content1"/>
+              <w:ind w:firstLine="0"/>
+              <w:rPr>
+                <w:sz w:val="32"/>
+              </w:rPr>
+            </w:pPr>
+          </w:p>
+        </w:tc>
+        <w:tc>
+          <w:tcPr>
+            <w:tcW w:w="1276" w:type="dxa"/>
+          </w:tcPr>
+          <w:p>
+            <w:pPr>
+              <w:pStyle w:val="Content1"/>
+              <w:ind w:firstLine="0"/>
+              <w:jc w:val="center"/>
+              <w:rPr>
+                <w:sz w:val="32"/>
+              </w:rPr>
+            </w:pPr>
+            <w:r>
+              <w:rPr>
+                <w:rFonts w:hint="cs"/>
+                <w:sz w:val="32"/>
+                <w:cs/>
+              </w:rPr>
+              <w:t>0</w:t>
+            </w:r>
+          </w:p>
+        </w:tc>
+        <w:tc>
+          <w:tcPr>
+            <w:tcW w:w="1134" w:type="dxa"/>
+          </w:tcPr>
+          <w:p>
+            <w:pPr>
+              <w:pStyle w:val="Content1"/>
+              <w:ind w:firstLine="0"/>
+              <w:jc w:val="center"/>
+              <w:rPr>
+                <w:sz w:val="32"/>
+              </w:rPr>
+            </w:pPr>
+            <w:r>
+              <w:rPr>
+                <w:rFonts w:hint="cs"/>
+                <w:sz w:val="32"/>
+                <w:cs/>
+              </w:rPr>
+              <w:t>1</w:t>
+            </w:r>
+          </w:p>
+        </w:tc>
+        <w:tc>
+          <w:tcPr>
+            <w:tcW w:w="1134" w:type="dxa"/>
+          </w:tcPr>
+          <w:p>
+            <w:pPr>
+              <w:pStyle w:val="Content1"/>
+              <w:ind w:firstLine="0"/>
+              <w:jc w:val="center"/>
+              <w:rPr>
+                <w:sz w:val="32"/>
+              </w:rPr>
+            </w:pPr>
+            <w:r>
+              <w:rPr>
+                <w:rFonts w:hint="cs"/>
+                <w:sz w:val="32"/>
+                <w:cs/>
+              </w:rPr>
+              <w:t>5</w:t>
+            </w:r>
+          </w:p>
+        </w:tc>
+        <w:tc>
+          <w:tcPr>
+            <w:tcW w:w="1134" w:type="dxa"/>
+          </w:tcPr>
+          <w:p>
+            <w:pPr>
+              <w:pStyle w:val="Content1"/>
+              <w:ind w:firstLine="0"/>
+              <w:jc w:val="center"/>
+              <w:rPr>
+                <w:sz w:val="32"/>
+              </w:rPr>
+            </w:pPr>
+            <w:r>
+              <w:rPr>
+                <w:rFonts w:hint="cs"/>
+                <w:sz w:val="32"/>
+                <w:cs/>
+              </w:rPr>
+              <w:t>3</w:t>
+            </w:r>
+          </w:p>
+        </w:tc>
+        <w:tc>
+          <w:tcPr>
+            <w:tcW w:w="1247" w:type="dxa"/>
+          </w:tcPr>
+          <w:p>
+            <w:pPr>
+              <w:pStyle w:val="Content1"/>
+              <w:ind w:firstLine="0"/>
+              <w:jc w:val="center"/>
+              <w:rPr>
+                <w:sz w:val="32"/>
+              </w:rPr>
+            </w:pPr>
+            <w:r>
+              <w:rPr>
+                <w:rFonts w:hint="cs"/>
+                <w:sz w:val="32"/>
+                <w:cs/>
+              </w:rPr>
+              <w:t>2</w:t>
+            </w:r>
+          </w:p>
+        </w:tc>
+      </w:tr>
+    </w:tbl>
+    <w:p>
+      <w:pPr>
+        <w:pStyle w:val="Content1"/>
+        <w:rPr>
+          <w:sz w:val="32"/>
+        </w:rPr>
+      </w:pPr>
     </w:p>
     <w:p>
       <w:pPr>
@@ -32786,8 +34221,7 @@
           <w:sz w:val="32"/>
           <w:cs/>
         </w:rPr>
-        <w:lastRenderedPageBreak/>
-        <w:t>สิ่งที่ควรปรับปรุง</w:t>
+        <w:t>ระดับความยากมากเกินไป</w:t>
       </w:r>
     </w:p>
     <w:p>
@@ -32804,11 +34238,18 @@
       </w:pPr>
       <w:r>
         <w:rPr>
+          <w:rFonts w:ascii="TH Sarabun New" w:hAnsi="TH Sarabun New"/>
+          <w:sz w:val="32"/>
+        </w:rPr>
+        <w:t xml:space="preserve">Tutorial </w:t>
+      </w:r>
+      <w:r>
+        <w:rPr>
           <w:rFonts w:ascii="TH Sarabun New" w:hAnsi="TH Sarabun New" w:hint="cs"/>
           <w:sz w:val="32"/>
           <w:cs/>
         </w:rPr>
-        <w:t>สิ่งที่ควรปรับปรุง</w:t>
+        <w:t>เข้าใตยากเกินไป</w:t>
       </w:r>
     </w:p>
     <w:p>
@@ -32830,7 +34271,7 @@
           <w:sz w:val="32"/>
           <w:cs/>
         </w:rPr>
-        <w:t>สิ่งที่ควรปรับปรุง</w:t>
+        <w:t>ความเร็วการเคลื่อนของผู้เล่นมากเกินไป ทำให้ยากต่อการควบคุม</w:t>
       </w:r>
     </w:p>
     <w:p>
@@ -32916,100 +34357,53 @@
       <w:pPr>
         <w:pStyle w:val="Content1"/>
         <w:rPr>
-          <w:rFonts w:ascii="TH Sarabun New" w:hAnsi="TH Sarabun New"/>
-        </w:rPr>
-      </w:pPr>
-      <w:r>
-        <w:rPr>
-          <w:rFonts w:ascii="TH Sarabun New" w:hAnsi="TH Sarabun New"/>
-          <w:cs/>
-        </w:rPr>
-        <w:t xml:space="preserve">ในบทนี้จะกล่าวถึง </w:t>
-      </w:r>
-      <w:r>
-        <w:rPr>
-          <w:rFonts w:ascii="TH Sarabun New" w:hAnsi="TH Sarabun New"/>
-          <w:cs/>
-        </w:rPr>
-        <w:t>สรุป</w:t>
-      </w:r>
-      <w:r>
-        <w:rPr>
-          <w:rFonts w:ascii="TH Sarabun New" w:hAnsi="TH Sarabun New"/>
-          <w:cs/>
-        </w:rPr>
-        <w:t>ผล</w:t>
-      </w:r>
-      <w:r>
-        <w:rPr>
-          <w:rFonts w:ascii="TH Sarabun New" w:hAnsi="TH Sarabun New"/>
-          <w:cs/>
-        </w:rPr>
-        <w:t xml:space="preserve">จากข้อมูลผลการวิจัยในบทที่ </w:t>
-      </w:r>
-      <w:r>
-        <w:rPr>
-          <w:rFonts w:ascii="TH Sarabun New" w:hAnsi="TH Sarabun New"/>
-        </w:rPr>
-        <w:t>4</w:t>
-      </w:r>
-      <w:r>
-        <w:rPr>
-          <w:rFonts w:ascii="TH Sarabun New" w:hAnsi="TH Sarabun New"/>
-          <w:cs/>
-        </w:rPr>
-        <w:t xml:space="preserve"> ข้อสรุปการ</w:t>
-      </w:r>
-      <w:r>
-        <w:rPr>
-          <w:rFonts w:ascii="TH Sarabun New" w:hAnsi="TH Sarabun New"/>
-          <w:cs/>
-        </w:rPr>
-        <w:t>วิจัยระบบ</w:t>
-      </w:r>
-      <w:r>
-        <w:rPr>
-          <w:rFonts w:ascii="TH Sarabun New" w:hAnsi="TH Sarabun New"/>
-          <w:cs/>
-        </w:rPr>
-        <w:t>การจัด</w:t>
-      </w:r>
-      <w:r>
-        <w:rPr>
-          <w:rFonts w:ascii="TH Sarabun New" w:hAnsi="TH Sarabun New"/>
-          <w:cs/>
-        </w:rPr>
-        <w:t>การเรียนการสอนแบบห้องเรียนกลับ</w:t>
-      </w:r>
-      <w:r>
-        <w:rPr>
-          <w:rFonts w:ascii="TH Sarabun New" w:hAnsi="TH Sarabun New"/>
-          <w:sz w:val="32"/>
-          <w:cs/>
-        </w:rPr>
-        <w:t xml:space="preserve">ด้าน ในรายวิชา </w:t>
-      </w:r>
-      <w:r>
-        <w:rPr>
-          <w:rFonts w:ascii="TH Sarabun New" w:hAnsi="TH Sarabun New"/>
-          <w:sz w:val="32"/>
-        </w:rPr>
-        <w:t xml:space="preserve">2301479 </w:t>
-      </w:r>
-      <w:r>
-        <w:rPr>
-          <w:rFonts w:ascii="TH Sarabun New" w:hAnsi="TH Sarabun New"/>
-          <w:sz w:val="32"/>
-          <w:cs/>
-        </w:rPr>
-        <w:t>การวิเคราะห์</w:t>
-      </w:r>
-      <w:r>
-        <w:rPr>
-          <w:rFonts w:ascii="TH Sarabun New" w:hAnsi="TH Sarabun New"/>
-          <w:cs/>
-        </w:rPr>
-        <w:t>และออกแบบระบบเชิงวัตถุ</w:t>
+          <w:rFonts w:ascii="TH Sarabun New" w:hAnsi="TH Sarabun New" w:hint="cs"/>
+          <w:cs/>
+        </w:rPr>
+      </w:pPr>
+      <w:r>
+        <w:rPr>
+          <w:rFonts w:ascii="TH Sarabun New" w:hAnsi="TH Sarabun New" w:hint="cs"/>
+          <w:cs/>
+        </w:rPr>
+        <w:t>จากการพัฒนา</w:t>
+      </w:r>
+      <w:r>
+        <w:rPr>
+          <w:rFonts w:ascii="TH Sarabun New" w:hAnsi="TH Sarabun New"/>
+          <w:cs/>
+        </w:rPr>
+        <w:t xml:space="preserve">เกมกระโดดหลบ </w:t>
+      </w:r>
+      <w:r>
+        <w:rPr>
+          <w:rFonts w:ascii="TH Sarabun New" w:hAnsi="TH Sarabun New"/>
+          <w:sz w:val="32"/>
+          <w:cs/>
+        </w:rPr>
+        <w:t>“</w:t>
+      </w:r>
+      <w:r>
+        <w:rPr>
+          <w:rFonts w:ascii="TH Sarabun New" w:hAnsi="TH Sarabun New"/>
+          <w:sz w:val="32"/>
+        </w:rPr>
+        <w:t xml:space="preserve">Satori : Enso” </w:t>
+      </w:r>
+      <w:r>
+        <w:rPr>
+          <w:rFonts w:ascii="TH Sarabun New" w:hAnsi="TH Sarabun New"/>
+          <w:sz w:val="32"/>
+          <w:cs/>
+        </w:rPr>
+        <w:t xml:space="preserve">บน </w:t>
+      </w:r>
+      <w:r>
+        <w:rPr>
+          <w:rFonts w:ascii="TH Sarabun New" w:hAnsi="TH Sarabun New"/>
+          <w:sz w:val="32"/>
+        </w:rPr>
+        <w:t>Windows</w:t>
       </w:r>
       <w:r>
         <w:rPr>
@@ -33019,24 +34413,10 @@
       </w:r>
       <w:r>
         <w:rPr>
-          <w:rFonts w:ascii="TH Sarabun New" w:hAnsi="TH Sarabun New"/>
-          <w:cs/>
-        </w:rPr>
-        <w:t>รวมถึงข้อเสนอแนะ</w:t>
-      </w:r>
-      <w:r>
-        <w:rPr>
-          <w:rFonts w:ascii="TH Sarabun New" w:hAnsi="TH Sarabun New"/>
-          <w:cs/>
-        </w:rPr>
-        <w:t xml:space="preserve">อื่นๆ </w:t>
-      </w:r>
-      <w:r>
-        <w:rPr>
-          <w:rFonts w:ascii="TH Sarabun New" w:hAnsi="TH Sarabun New"/>
-          <w:cs/>
-        </w:rPr>
-        <w:t>ที่ได้จากการวิจัย</w:t>
+          <w:rFonts w:ascii="TH Sarabun New" w:hAnsi="TH Sarabun New" w:hint="cs"/>
+          <w:cs/>
+        </w:rPr>
+        <w:t>ผู้จัดทำสามารถสรุปผลการดำเนินโครงงาน รวมถึงปัญหาและอุปสรรคที่พบระหว่างการดำเนินโครงงาน วิธีแก้ปัญหาและข้อเสนอแนะเพื่อเป็นแนวทางสำหรับผู้ที่มีความสนใจหรือผู้ที่จะนำโครงงานนี้ไปพัฒนาต่อไปในอนาคตดังต่อไปนี้</w:t>
       </w:r>
     </w:p>
     <w:p>
@@ -35317,7 +36697,7 @@
     </w:p>
     <w:tbl>
       <w:tblPr>
-        <w:tblStyle w:val="a6"/>
+        <w:tblStyle w:val="TableGrid"/>
         <w:tblW w:w="7654" w:type="dxa"/>
         <w:tblInd w:w="534" w:type="dxa"/>
         <w:tblBorders>
@@ -35534,7 +36914,7 @@
                 <w:noProof/>
               </w:rPr>
               <w:drawing>
-                <wp:inline distT="0" distB="0" distL="0" distR="0" wp14:anchorId="24B7E7A4" wp14:editId="7FE297B0">
+                <wp:inline distT="0" distB="0" distL="0" distR="0" wp14:anchorId="24B7E7A4" wp14:editId="0AA15AFB">
                   <wp:extent cx="923925" cy="923925"/>
                   <wp:effectExtent l="0" t="0" r="0" b="9525"/>
                   <wp:docPr id="3" name="Picture 3" descr="woman"/>
@@ -35676,7 +37056,7 @@
 <w:ftr xmlns:wpc="http://schemas.microsoft.com/office/word/2010/wordprocessingCanvas" xmlns:cx="http://schemas.microsoft.com/office/drawing/2014/chartex" xmlns:cx1="http://schemas.microsoft.com/office/drawing/2015/9/8/chartex" xmlns:cx2="http://schemas.microsoft.com/office/drawing/2015/10/21/chartex" xmlns:cx3="http://schemas.microsoft.com/office/drawing/2016/5/9/chartex" xmlns:cx4="http://schemas.microsoft.com/office/drawing/2016/5/10/chartex" xmlns:cx5="http://schemas.microsoft.com/office/drawing/2016/5/11/chartex" xmlns:cx6="http://schemas.microsoft.com/office/drawing/2016/5/12/chartex" xmlns:cx7="http://schemas.microsoft.com/office/drawing/2016/5/13/chartex" xmlns:cx8="http://schemas.microsoft.com/office/drawing/2016/5/14/chartex" xmlns:mc="http://schemas.openxmlformats.org/markup-compatibility/2006" xmlns:aink="http://schemas.microsoft.com/office/drawing/2016/ink" xmlns:am3d="http://schemas.microsoft.com/office/drawing/2017/model3d" xmlns:o="urn:schemas-microsoft-com:office:office" xmlns:oel="http://schemas.microsoft.com/office/2019/extlst" xmlns:r="http://schemas.openxmlformats.org/officeDocument/2006/relationships" xmlns:m="http://schemas.openxmlformats.org/officeDocument/2006/math" xmlns:v="urn:schemas-microsoft-com:vml" xmlns:wp14="http://schemas.microsoft.com/office/word/2010/wordprocessingDrawing" xmlns:wp="http://schemas.openxmlformats.org/drawingml/2006/wordprocessingDrawing" xmlns:w10="urn:schemas-microsoft-com:office:word" xmlns:w="http://schemas.openxmlformats.org/wordprocessingml/2006/main" xmlns:w14="http://schemas.microsoft.com/office/word/2010/wordml" xmlns:w15="http://schemas.microsoft.com/office/word/2012/wordml" xmlns:w16cex="http://schemas.microsoft.com/office/word/2018/wordml/cex" xmlns:w16cid="http://schemas.microsoft.com/office/word/2016/wordml/cid" xmlns:w16="http://schemas.microsoft.com/office/word/2018/wordml" xmlns:w16du="http://schemas.microsoft.com/office/word/2023/wordml/word16du" xmlns:w16sdtdh="http://schemas.microsoft.com/office/word/2020/wordml/sdtdatahash" xmlns:w16sdtfl="http://schemas.microsoft.com/office/word/2024/wordml/sdtformatlock" xmlns:w16se="http://schemas.microsoft.com/office/word/2015/wordml/symex" xmlns:wpg="http://schemas.microsoft.com/office/word/2010/wordprocessingGroup" xmlns:wpi="http://schemas.microsoft.com/office/word/2010/wordprocessingInk" xmlns:wne="http://schemas.microsoft.com/office/word/2006/wordml" xmlns:wps="http://schemas.microsoft.com/office/word/2010/wordprocessingShape" mc:Ignorable="w14 w15 w16se w16cid w16 w16cex w16sdtdh w16sdtfl w16du wp14">
   <w:p>
     <w:pPr>
-      <w:pStyle w:val="a4"/>
+      <w:pStyle w:val="Footer"/>
       <w:jc w:val="center"/>
     </w:pPr>
   </w:p>
@@ -35687,7 +37067,7 @@
 <w:ftr xmlns:wpc="http://schemas.microsoft.com/office/word/2010/wordprocessingCanvas" xmlns:cx="http://schemas.microsoft.com/office/drawing/2014/chartex" xmlns:cx1="http://schemas.microsoft.com/office/drawing/2015/9/8/chartex" xmlns:cx2="http://schemas.microsoft.com/office/drawing/2015/10/21/chartex" xmlns:cx3="http://schemas.microsoft.com/office/drawing/2016/5/9/chartex" xmlns:cx4="http://schemas.microsoft.com/office/drawing/2016/5/10/chartex" xmlns:cx5="http://schemas.microsoft.com/office/drawing/2016/5/11/chartex" xmlns:cx6="http://schemas.microsoft.com/office/drawing/2016/5/12/chartex" xmlns:cx7="http://schemas.microsoft.com/office/drawing/2016/5/13/chartex" xmlns:cx8="http://schemas.microsoft.com/office/drawing/2016/5/14/chartex" xmlns:mc="http://schemas.openxmlformats.org/markup-compatibility/2006" xmlns:aink="http://schemas.microsoft.com/office/drawing/2016/ink" xmlns:am3d="http://schemas.microsoft.com/office/drawing/2017/model3d" xmlns:o="urn:schemas-microsoft-com:office:office" xmlns:oel="http://schemas.microsoft.com/office/2019/extlst" xmlns:r="http://schemas.openxmlformats.org/officeDocument/2006/relationships" xmlns:m="http://schemas.openxmlformats.org/officeDocument/2006/math" xmlns:v="urn:schemas-microsoft-com:vml" xmlns:wp14="http://schemas.microsoft.com/office/word/2010/wordprocessingDrawing" xmlns:wp="http://schemas.openxmlformats.org/drawingml/2006/wordprocessingDrawing" xmlns:w10="urn:schemas-microsoft-com:office:word" xmlns:w="http://schemas.openxmlformats.org/wordprocessingml/2006/main" xmlns:w14="http://schemas.microsoft.com/office/word/2010/wordml" xmlns:w15="http://schemas.microsoft.com/office/word/2012/wordml" xmlns:w16cex="http://schemas.microsoft.com/office/word/2018/wordml/cex" xmlns:w16cid="http://schemas.microsoft.com/office/word/2016/wordml/cid" xmlns:w16="http://schemas.microsoft.com/office/word/2018/wordml" xmlns:w16du="http://schemas.microsoft.com/office/word/2023/wordml/word16du" xmlns:w16sdtdh="http://schemas.microsoft.com/office/word/2020/wordml/sdtdatahash" xmlns:w16sdtfl="http://schemas.microsoft.com/office/word/2024/wordml/sdtformatlock" xmlns:w16se="http://schemas.microsoft.com/office/word/2015/wordml/symex" xmlns:wpg="http://schemas.microsoft.com/office/word/2010/wordprocessingGroup" xmlns:wpi="http://schemas.microsoft.com/office/word/2010/wordprocessingInk" xmlns:wne="http://schemas.microsoft.com/office/word/2006/wordml" xmlns:wps="http://schemas.microsoft.com/office/word/2010/wordprocessingShape" mc:Ignorable="w14 w15 w16se w16cid w16 w16cex w16sdtdh w16sdtfl w16du wp14">
   <w:p>
     <w:pPr>
-      <w:pStyle w:val="a4"/>
+      <w:pStyle w:val="Footer"/>
       <w:jc w:val="center"/>
     </w:pPr>
   </w:p>
@@ -35698,7 +37078,7 @@
 <w:ftr xmlns:wpc="http://schemas.microsoft.com/office/word/2010/wordprocessingCanvas" xmlns:cx="http://schemas.microsoft.com/office/drawing/2014/chartex" xmlns:cx1="http://schemas.microsoft.com/office/drawing/2015/9/8/chartex" xmlns:cx2="http://schemas.microsoft.com/office/drawing/2015/10/21/chartex" xmlns:cx3="http://schemas.microsoft.com/office/drawing/2016/5/9/chartex" xmlns:cx4="http://schemas.microsoft.com/office/drawing/2016/5/10/chartex" xmlns:cx5="http://schemas.microsoft.com/office/drawing/2016/5/11/chartex" xmlns:cx6="http://schemas.microsoft.com/office/drawing/2016/5/12/chartex" xmlns:cx7="http://schemas.microsoft.com/office/drawing/2016/5/13/chartex" xmlns:cx8="http://schemas.microsoft.com/office/drawing/2016/5/14/chartex" xmlns:mc="http://schemas.openxmlformats.org/markup-compatibility/2006" xmlns:aink="http://schemas.microsoft.com/office/drawing/2016/ink" xmlns:am3d="http://schemas.microsoft.com/office/drawing/2017/model3d" xmlns:o="urn:schemas-microsoft-com:office:office" xmlns:oel="http://schemas.microsoft.com/office/2019/extlst" xmlns:r="http://schemas.openxmlformats.org/officeDocument/2006/relationships" xmlns:m="http://schemas.openxmlformats.org/officeDocument/2006/math" xmlns:v="urn:schemas-microsoft-com:vml" xmlns:wp14="http://schemas.microsoft.com/office/word/2010/wordprocessingDrawing" xmlns:wp="http://schemas.openxmlformats.org/drawingml/2006/wordprocessingDrawing" xmlns:w10="urn:schemas-microsoft-com:office:word" xmlns:w="http://schemas.openxmlformats.org/wordprocessingml/2006/main" xmlns:w14="http://schemas.microsoft.com/office/word/2010/wordml" xmlns:w15="http://schemas.microsoft.com/office/word/2012/wordml" xmlns:w16cex="http://schemas.microsoft.com/office/word/2018/wordml/cex" xmlns:w16cid="http://schemas.microsoft.com/office/word/2016/wordml/cid" xmlns:w16="http://schemas.microsoft.com/office/word/2018/wordml" xmlns:w16du="http://schemas.microsoft.com/office/word/2023/wordml/word16du" xmlns:w16sdtdh="http://schemas.microsoft.com/office/word/2020/wordml/sdtdatahash" xmlns:w16sdtfl="http://schemas.microsoft.com/office/word/2024/wordml/sdtformatlock" xmlns:w16se="http://schemas.microsoft.com/office/word/2015/wordml/symex" xmlns:wpg="http://schemas.microsoft.com/office/word/2010/wordprocessingGroup" xmlns:wpi="http://schemas.microsoft.com/office/word/2010/wordprocessingInk" xmlns:wne="http://schemas.microsoft.com/office/word/2006/wordml" xmlns:wps="http://schemas.microsoft.com/office/word/2010/wordprocessingShape" mc:Ignorable="w14 w15 w16se w16cid w16 w16cex w16sdtdh w16sdtfl w16du wp14">
   <w:p>
     <w:pPr>
-      <w:pStyle w:val="a4"/>
+      <w:pStyle w:val="Footer"/>
       <w:jc w:val="center"/>
     </w:pPr>
   </w:p>
@@ -35709,7 +37089,7 @@
 <w:ftr xmlns:wpc="http://schemas.microsoft.com/office/word/2010/wordprocessingCanvas" xmlns:cx="http://schemas.microsoft.com/office/drawing/2014/chartex" xmlns:cx1="http://schemas.microsoft.com/office/drawing/2015/9/8/chartex" xmlns:cx2="http://schemas.microsoft.com/office/drawing/2015/10/21/chartex" xmlns:cx3="http://schemas.microsoft.com/office/drawing/2016/5/9/chartex" xmlns:cx4="http://schemas.microsoft.com/office/drawing/2016/5/10/chartex" xmlns:cx5="http://schemas.microsoft.com/office/drawing/2016/5/11/chartex" xmlns:cx6="http://schemas.microsoft.com/office/drawing/2016/5/12/chartex" xmlns:cx7="http://schemas.microsoft.com/office/drawing/2016/5/13/chartex" xmlns:cx8="http://schemas.microsoft.com/office/drawing/2016/5/14/chartex" xmlns:mc="http://schemas.openxmlformats.org/markup-compatibility/2006" xmlns:aink="http://schemas.microsoft.com/office/drawing/2016/ink" xmlns:am3d="http://schemas.microsoft.com/office/drawing/2017/model3d" xmlns:o="urn:schemas-microsoft-com:office:office" xmlns:oel="http://schemas.microsoft.com/office/2019/extlst" xmlns:r="http://schemas.openxmlformats.org/officeDocument/2006/relationships" xmlns:m="http://schemas.openxmlformats.org/officeDocument/2006/math" xmlns:v="urn:schemas-microsoft-com:vml" xmlns:wp14="http://schemas.microsoft.com/office/word/2010/wordprocessingDrawing" xmlns:wp="http://schemas.openxmlformats.org/drawingml/2006/wordprocessingDrawing" xmlns:w10="urn:schemas-microsoft-com:office:word" xmlns:w="http://schemas.openxmlformats.org/wordprocessingml/2006/main" xmlns:w14="http://schemas.microsoft.com/office/word/2010/wordml" xmlns:w15="http://schemas.microsoft.com/office/word/2012/wordml" xmlns:w16cex="http://schemas.microsoft.com/office/word/2018/wordml/cex" xmlns:w16cid="http://schemas.microsoft.com/office/word/2016/wordml/cid" xmlns:w16="http://schemas.microsoft.com/office/word/2018/wordml" xmlns:w16du="http://schemas.microsoft.com/office/word/2023/wordml/word16du" xmlns:w16sdtdh="http://schemas.microsoft.com/office/word/2020/wordml/sdtdatahash" xmlns:w16sdtfl="http://schemas.microsoft.com/office/word/2024/wordml/sdtformatlock" xmlns:w16se="http://schemas.microsoft.com/office/word/2015/wordml/symex" xmlns:wpg="http://schemas.microsoft.com/office/word/2010/wordprocessingGroup" xmlns:wpi="http://schemas.microsoft.com/office/word/2010/wordprocessingInk" xmlns:wne="http://schemas.microsoft.com/office/word/2006/wordml" xmlns:wps="http://schemas.microsoft.com/office/word/2010/wordprocessingShape" mc:Ignorable="w14 w15 w16se w16cid w16 w16cex w16sdtdh w16sdtfl w16du wp14">
   <w:p>
     <w:pPr>
-      <w:pStyle w:val="a4"/>
+      <w:pStyle w:val="Footer"/>
       <w:jc w:val="center"/>
     </w:pPr>
   </w:p>
@@ -35720,7 +37100,7 @@
 <w:ftr xmlns:wpc="http://schemas.microsoft.com/office/word/2010/wordprocessingCanvas" xmlns:cx="http://schemas.microsoft.com/office/drawing/2014/chartex" xmlns:cx1="http://schemas.microsoft.com/office/drawing/2015/9/8/chartex" xmlns:cx2="http://schemas.microsoft.com/office/drawing/2015/10/21/chartex" xmlns:cx3="http://schemas.microsoft.com/office/drawing/2016/5/9/chartex" xmlns:cx4="http://schemas.microsoft.com/office/drawing/2016/5/10/chartex" xmlns:cx5="http://schemas.microsoft.com/office/drawing/2016/5/11/chartex" xmlns:cx6="http://schemas.microsoft.com/office/drawing/2016/5/12/chartex" xmlns:cx7="http://schemas.microsoft.com/office/drawing/2016/5/13/chartex" xmlns:cx8="http://schemas.microsoft.com/office/drawing/2016/5/14/chartex" xmlns:mc="http://schemas.openxmlformats.org/markup-compatibility/2006" xmlns:aink="http://schemas.microsoft.com/office/drawing/2016/ink" xmlns:am3d="http://schemas.microsoft.com/office/drawing/2017/model3d" xmlns:o="urn:schemas-microsoft-com:office:office" xmlns:oel="http://schemas.microsoft.com/office/2019/extlst" xmlns:r="http://schemas.openxmlformats.org/officeDocument/2006/relationships" xmlns:m="http://schemas.openxmlformats.org/officeDocument/2006/math" xmlns:v="urn:schemas-microsoft-com:vml" xmlns:wp14="http://schemas.microsoft.com/office/word/2010/wordprocessingDrawing" xmlns:wp="http://schemas.openxmlformats.org/drawingml/2006/wordprocessingDrawing" xmlns:w10="urn:schemas-microsoft-com:office:word" xmlns:w="http://schemas.openxmlformats.org/wordprocessingml/2006/main" xmlns:w14="http://schemas.microsoft.com/office/word/2010/wordml" xmlns:w15="http://schemas.microsoft.com/office/word/2012/wordml" xmlns:w16cex="http://schemas.microsoft.com/office/word/2018/wordml/cex" xmlns:w16cid="http://schemas.microsoft.com/office/word/2016/wordml/cid" xmlns:w16="http://schemas.microsoft.com/office/word/2018/wordml" xmlns:w16du="http://schemas.microsoft.com/office/word/2023/wordml/word16du" xmlns:w16sdtdh="http://schemas.microsoft.com/office/word/2020/wordml/sdtdatahash" xmlns:w16sdtfl="http://schemas.microsoft.com/office/word/2024/wordml/sdtformatlock" xmlns:w16se="http://schemas.microsoft.com/office/word/2015/wordml/symex" xmlns:wpg="http://schemas.microsoft.com/office/word/2010/wordprocessingGroup" xmlns:wpi="http://schemas.microsoft.com/office/word/2010/wordprocessingInk" xmlns:wne="http://schemas.microsoft.com/office/word/2006/wordml" xmlns:wps="http://schemas.microsoft.com/office/word/2010/wordprocessingShape" mc:Ignorable="w14 w15 w16se w16cid w16 w16cex w16sdtdh w16sdtfl w16du wp14">
   <w:p>
     <w:pPr>
-      <w:pStyle w:val="a4"/>
+      <w:pStyle w:val="Footer"/>
       <w:jc w:val="center"/>
     </w:pPr>
   </w:p>
@@ -35731,7 +37111,7 @@
 <w:ftr xmlns:wpc="http://schemas.microsoft.com/office/word/2010/wordprocessingCanvas" xmlns:cx="http://schemas.microsoft.com/office/drawing/2014/chartex" xmlns:cx1="http://schemas.microsoft.com/office/drawing/2015/9/8/chartex" xmlns:cx2="http://schemas.microsoft.com/office/drawing/2015/10/21/chartex" xmlns:cx3="http://schemas.microsoft.com/office/drawing/2016/5/9/chartex" xmlns:cx4="http://schemas.microsoft.com/office/drawing/2016/5/10/chartex" xmlns:cx5="http://schemas.microsoft.com/office/drawing/2016/5/11/chartex" xmlns:cx6="http://schemas.microsoft.com/office/drawing/2016/5/12/chartex" xmlns:cx7="http://schemas.microsoft.com/office/drawing/2016/5/13/chartex" xmlns:cx8="http://schemas.microsoft.com/office/drawing/2016/5/14/chartex" xmlns:mc="http://schemas.openxmlformats.org/markup-compatibility/2006" xmlns:aink="http://schemas.microsoft.com/office/drawing/2016/ink" xmlns:am3d="http://schemas.microsoft.com/office/drawing/2017/model3d" xmlns:o="urn:schemas-microsoft-com:office:office" xmlns:oel="http://schemas.microsoft.com/office/2019/extlst" xmlns:r="http://schemas.openxmlformats.org/officeDocument/2006/relationships" xmlns:m="http://schemas.openxmlformats.org/officeDocument/2006/math" xmlns:v="urn:schemas-microsoft-com:vml" xmlns:wp14="http://schemas.microsoft.com/office/word/2010/wordprocessingDrawing" xmlns:wp="http://schemas.openxmlformats.org/drawingml/2006/wordprocessingDrawing" xmlns:w10="urn:schemas-microsoft-com:office:word" xmlns:w="http://schemas.openxmlformats.org/wordprocessingml/2006/main" xmlns:w14="http://schemas.microsoft.com/office/word/2010/wordml" xmlns:w15="http://schemas.microsoft.com/office/word/2012/wordml" xmlns:w16cex="http://schemas.microsoft.com/office/word/2018/wordml/cex" xmlns:w16cid="http://schemas.microsoft.com/office/word/2016/wordml/cid" xmlns:w16="http://schemas.microsoft.com/office/word/2018/wordml" xmlns:w16du="http://schemas.microsoft.com/office/word/2023/wordml/word16du" xmlns:w16sdtdh="http://schemas.microsoft.com/office/word/2020/wordml/sdtdatahash" xmlns:w16sdtfl="http://schemas.microsoft.com/office/word/2024/wordml/sdtformatlock" xmlns:w16se="http://schemas.microsoft.com/office/word/2015/wordml/symex" xmlns:wpg="http://schemas.microsoft.com/office/word/2010/wordprocessingGroup" xmlns:wpi="http://schemas.microsoft.com/office/word/2010/wordprocessingInk" xmlns:wne="http://schemas.microsoft.com/office/word/2006/wordml" xmlns:wps="http://schemas.microsoft.com/office/word/2010/wordprocessingShape" mc:Ignorable="w14 w15 w16se w16cid w16 w16cex w16sdtdh w16sdtfl w16du wp14">
   <w:p>
     <w:pPr>
-      <w:pStyle w:val="a4"/>
+      <w:pStyle w:val="Footer"/>
       <w:jc w:val="center"/>
     </w:pPr>
   </w:p>
@@ -35742,7 +37122,7 @@
 <w:ftr xmlns:wpc="http://schemas.microsoft.com/office/word/2010/wordprocessingCanvas" xmlns:cx="http://schemas.microsoft.com/office/drawing/2014/chartex" xmlns:cx1="http://schemas.microsoft.com/office/drawing/2015/9/8/chartex" xmlns:cx2="http://schemas.microsoft.com/office/drawing/2015/10/21/chartex" xmlns:cx3="http://schemas.microsoft.com/office/drawing/2016/5/9/chartex" xmlns:cx4="http://schemas.microsoft.com/office/drawing/2016/5/10/chartex" xmlns:cx5="http://schemas.microsoft.com/office/drawing/2016/5/11/chartex" xmlns:cx6="http://schemas.microsoft.com/office/drawing/2016/5/12/chartex" xmlns:cx7="http://schemas.microsoft.com/office/drawing/2016/5/13/chartex" xmlns:cx8="http://schemas.microsoft.com/office/drawing/2016/5/14/chartex" xmlns:mc="http://schemas.openxmlformats.org/markup-compatibility/2006" xmlns:aink="http://schemas.microsoft.com/office/drawing/2016/ink" xmlns:am3d="http://schemas.microsoft.com/office/drawing/2017/model3d" xmlns:o="urn:schemas-microsoft-com:office:office" xmlns:oel="http://schemas.microsoft.com/office/2019/extlst" xmlns:r="http://schemas.openxmlformats.org/officeDocument/2006/relationships" xmlns:m="http://schemas.openxmlformats.org/officeDocument/2006/math" xmlns:v="urn:schemas-microsoft-com:vml" xmlns:wp14="http://schemas.microsoft.com/office/word/2010/wordprocessingDrawing" xmlns:wp="http://schemas.openxmlformats.org/drawingml/2006/wordprocessingDrawing" xmlns:w10="urn:schemas-microsoft-com:office:word" xmlns:w="http://schemas.openxmlformats.org/wordprocessingml/2006/main" xmlns:w14="http://schemas.microsoft.com/office/word/2010/wordml" xmlns:w15="http://schemas.microsoft.com/office/word/2012/wordml" xmlns:w16cex="http://schemas.microsoft.com/office/word/2018/wordml/cex" xmlns:w16cid="http://schemas.microsoft.com/office/word/2016/wordml/cid" xmlns:w16="http://schemas.microsoft.com/office/word/2018/wordml" xmlns:w16du="http://schemas.microsoft.com/office/word/2023/wordml/word16du" xmlns:w16sdtdh="http://schemas.microsoft.com/office/word/2020/wordml/sdtdatahash" xmlns:w16sdtfl="http://schemas.microsoft.com/office/word/2024/wordml/sdtformatlock" xmlns:w16se="http://schemas.microsoft.com/office/word/2015/wordml/symex" xmlns:wpg="http://schemas.microsoft.com/office/word/2010/wordprocessingGroup" xmlns:wpi="http://schemas.microsoft.com/office/word/2010/wordprocessingInk" xmlns:wne="http://schemas.microsoft.com/office/word/2006/wordml" xmlns:wps="http://schemas.microsoft.com/office/word/2010/wordprocessingShape" mc:Ignorable="w14 w15 w16se w16cid w16 w16cex w16sdtdh w16sdtfl w16du wp14">
   <w:p>
     <w:pPr>
-      <w:pStyle w:val="a4"/>
+      <w:pStyle w:val="Footer"/>
       <w:jc w:val="center"/>
     </w:pPr>
   </w:p>
@@ -35753,7 +37133,7 @@
 <w:ftr xmlns:wpc="http://schemas.microsoft.com/office/word/2010/wordprocessingCanvas" xmlns:cx="http://schemas.microsoft.com/office/drawing/2014/chartex" xmlns:cx1="http://schemas.microsoft.com/office/drawing/2015/9/8/chartex" xmlns:cx2="http://schemas.microsoft.com/office/drawing/2015/10/21/chartex" xmlns:cx3="http://schemas.microsoft.com/office/drawing/2016/5/9/chartex" xmlns:cx4="http://schemas.microsoft.com/office/drawing/2016/5/10/chartex" xmlns:cx5="http://schemas.microsoft.com/office/drawing/2016/5/11/chartex" xmlns:cx6="http://schemas.microsoft.com/office/drawing/2016/5/12/chartex" xmlns:cx7="http://schemas.microsoft.com/office/drawing/2016/5/13/chartex" xmlns:cx8="http://schemas.microsoft.com/office/drawing/2016/5/14/chartex" xmlns:mc="http://schemas.openxmlformats.org/markup-compatibility/2006" xmlns:aink="http://schemas.microsoft.com/office/drawing/2016/ink" xmlns:am3d="http://schemas.microsoft.com/office/drawing/2017/model3d" xmlns:o="urn:schemas-microsoft-com:office:office" xmlns:oel="http://schemas.microsoft.com/office/2019/extlst" xmlns:r="http://schemas.openxmlformats.org/officeDocument/2006/relationships" xmlns:m="http://schemas.openxmlformats.org/officeDocument/2006/math" xmlns:v="urn:schemas-microsoft-com:vml" xmlns:wp14="http://schemas.microsoft.com/office/word/2010/wordprocessingDrawing" xmlns:wp="http://schemas.openxmlformats.org/drawingml/2006/wordprocessingDrawing" xmlns:w10="urn:schemas-microsoft-com:office:word" xmlns:w="http://schemas.openxmlformats.org/wordprocessingml/2006/main" xmlns:w14="http://schemas.microsoft.com/office/word/2010/wordml" xmlns:w15="http://schemas.microsoft.com/office/word/2012/wordml" xmlns:w16cex="http://schemas.microsoft.com/office/word/2018/wordml/cex" xmlns:w16cid="http://schemas.microsoft.com/office/word/2016/wordml/cid" xmlns:w16="http://schemas.microsoft.com/office/word/2018/wordml" xmlns:w16du="http://schemas.microsoft.com/office/word/2023/wordml/word16du" xmlns:w16sdtdh="http://schemas.microsoft.com/office/word/2020/wordml/sdtdatahash" xmlns:w16sdtfl="http://schemas.microsoft.com/office/word/2024/wordml/sdtformatlock" xmlns:w16se="http://schemas.microsoft.com/office/word/2015/wordml/symex" xmlns:wpg="http://schemas.microsoft.com/office/word/2010/wordprocessingGroup" xmlns:wpi="http://schemas.microsoft.com/office/word/2010/wordprocessingInk" xmlns:wne="http://schemas.microsoft.com/office/word/2006/wordml" xmlns:wps="http://schemas.microsoft.com/office/word/2010/wordprocessingShape" mc:Ignorable="w14 w15 w16se w16cid w16 w16cex w16sdtdh w16sdtfl w16du wp14">
   <w:p>
     <w:pPr>
-      <w:pStyle w:val="a4"/>
+      <w:pStyle w:val="Footer"/>
       <w:jc w:val="center"/>
     </w:pPr>
   </w:p>
@@ -35764,7 +37144,7 @@
 <w:ftr xmlns:wpc="http://schemas.microsoft.com/office/word/2010/wordprocessingCanvas" xmlns:cx="http://schemas.microsoft.com/office/drawing/2014/chartex" xmlns:cx1="http://schemas.microsoft.com/office/drawing/2015/9/8/chartex" xmlns:cx2="http://schemas.microsoft.com/office/drawing/2015/10/21/chartex" xmlns:cx3="http://schemas.microsoft.com/office/drawing/2016/5/9/chartex" xmlns:cx4="http://schemas.microsoft.com/office/drawing/2016/5/10/chartex" xmlns:cx5="http://schemas.microsoft.com/office/drawing/2016/5/11/chartex" xmlns:cx6="http://schemas.microsoft.com/office/drawing/2016/5/12/chartex" xmlns:cx7="http://schemas.microsoft.com/office/drawing/2016/5/13/chartex" xmlns:cx8="http://schemas.microsoft.com/office/drawing/2016/5/14/chartex" xmlns:mc="http://schemas.openxmlformats.org/markup-compatibility/2006" xmlns:aink="http://schemas.microsoft.com/office/drawing/2016/ink" xmlns:am3d="http://schemas.microsoft.com/office/drawing/2017/model3d" xmlns:o="urn:schemas-microsoft-com:office:office" xmlns:oel="http://schemas.microsoft.com/office/2019/extlst" xmlns:r="http://schemas.openxmlformats.org/officeDocument/2006/relationships" xmlns:m="http://schemas.openxmlformats.org/officeDocument/2006/math" xmlns:v="urn:schemas-microsoft-com:vml" xmlns:wp14="http://schemas.microsoft.com/office/word/2010/wordprocessingDrawing" xmlns:wp="http://schemas.openxmlformats.org/drawingml/2006/wordprocessingDrawing" xmlns:w10="urn:schemas-microsoft-com:office:word" xmlns:w="http://schemas.openxmlformats.org/wordprocessingml/2006/main" xmlns:w14="http://schemas.microsoft.com/office/word/2010/wordml" xmlns:w15="http://schemas.microsoft.com/office/word/2012/wordml" xmlns:w16cex="http://schemas.microsoft.com/office/word/2018/wordml/cex" xmlns:w16cid="http://schemas.microsoft.com/office/word/2016/wordml/cid" xmlns:w16="http://schemas.microsoft.com/office/word/2018/wordml" xmlns:w16du="http://schemas.microsoft.com/office/word/2023/wordml/word16du" xmlns:w16sdtdh="http://schemas.microsoft.com/office/word/2020/wordml/sdtdatahash" xmlns:w16sdtfl="http://schemas.microsoft.com/office/word/2024/wordml/sdtformatlock" xmlns:w16se="http://schemas.microsoft.com/office/word/2015/wordml/symex" xmlns:wpg="http://schemas.microsoft.com/office/word/2010/wordprocessingGroup" xmlns:wpi="http://schemas.microsoft.com/office/word/2010/wordprocessingInk" xmlns:wne="http://schemas.microsoft.com/office/word/2006/wordml" xmlns:wps="http://schemas.microsoft.com/office/word/2010/wordprocessingShape" mc:Ignorable="w14 w15 w16se w16cid w16 w16cex w16sdtdh w16sdtfl w16du wp14">
   <w:p>
     <w:pPr>
-      <w:pStyle w:val="a4"/>
+      <w:pStyle w:val="Footer"/>
       <w:jc w:val="center"/>
     </w:pPr>
   </w:p>
@@ -35775,7 +37155,7 @@
 <w:ftr xmlns:wpc="http://schemas.microsoft.com/office/word/2010/wordprocessingCanvas" xmlns:cx="http://schemas.microsoft.com/office/drawing/2014/chartex" xmlns:cx1="http://schemas.microsoft.com/office/drawing/2015/9/8/chartex" xmlns:cx2="http://schemas.microsoft.com/office/drawing/2015/10/21/chartex" xmlns:cx3="http://schemas.microsoft.com/office/drawing/2016/5/9/chartex" xmlns:cx4="http://schemas.microsoft.com/office/drawing/2016/5/10/chartex" xmlns:cx5="http://schemas.microsoft.com/office/drawing/2016/5/11/chartex" xmlns:cx6="http://schemas.microsoft.com/office/drawing/2016/5/12/chartex" xmlns:cx7="http://schemas.microsoft.com/office/drawing/2016/5/13/chartex" xmlns:cx8="http://schemas.microsoft.com/office/drawing/2016/5/14/chartex" xmlns:mc="http://schemas.openxmlformats.org/markup-compatibility/2006" xmlns:aink="http://schemas.microsoft.com/office/drawing/2016/ink" xmlns:am3d="http://schemas.microsoft.com/office/drawing/2017/model3d" xmlns:o="urn:schemas-microsoft-com:office:office" xmlns:oel="http://schemas.microsoft.com/office/2019/extlst" xmlns:r="http://schemas.openxmlformats.org/officeDocument/2006/relationships" xmlns:m="http://schemas.openxmlformats.org/officeDocument/2006/math" xmlns:v="urn:schemas-microsoft-com:vml" xmlns:wp14="http://schemas.microsoft.com/office/word/2010/wordprocessingDrawing" xmlns:wp="http://schemas.openxmlformats.org/drawingml/2006/wordprocessingDrawing" xmlns:w10="urn:schemas-microsoft-com:office:word" xmlns:w="http://schemas.openxmlformats.org/wordprocessingml/2006/main" xmlns:w14="http://schemas.microsoft.com/office/word/2010/wordml" xmlns:w15="http://schemas.microsoft.com/office/word/2012/wordml" xmlns:w16cex="http://schemas.microsoft.com/office/word/2018/wordml/cex" xmlns:w16cid="http://schemas.microsoft.com/office/word/2016/wordml/cid" xmlns:w16="http://schemas.microsoft.com/office/word/2018/wordml" xmlns:w16du="http://schemas.microsoft.com/office/word/2023/wordml/word16du" xmlns:w16sdtdh="http://schemas.microsoft.com/office/word/2020/wordml/sdtdatahash" xmlns:w16sdtfl="http://schemas.microsoft.com/office/word/2024/wordml/sdtformatlock" xmlns:w16se="http://schemas.microsoft.com/office/word/2015/wordml/symex" xmlns:wpg="http://schemas.microsoft.com/office/word/2010/wordprocessingGroup" xmlns:wpi="http://schemas.microsoft.com/office/word/2010/wordprocessingInk" xmlns:wne="http://schemas.microsoft.com/office/word/2006/wordml" xmlns:wps="http://schemas.microsoft.com/office/word/2010/wordprocessingShape" mc:Ignorable="w14 w15 w16se w16cid w16 w16cex w16sdtdh w16sdtfl w16du wp14">
   <w:p>
     <w:pPr>
-      <w:pStyle w:val="a4"/>
+      <w:pStyle w:val="Footer"/>
       <w:jc w:val="center"/>
     </w:pPr>
   </w:p>
@@ -35786,7 +37166,7 @@
 <w:ftr xmlns:wpc="http://schemas.microsoft.com/office/word/2010/wordprocessingCanvas" xmlns:cx="http://schemas.microsoft.com/office/drawing/2014/chartex" xmlns:cx1="http://schemas.microsoft.com/office/drawing/2015/9/8/chartex" xmlns:cx2="http://schemas.microsoft.com/office/drawing/2015/10/21/chartex" xmlns:cx3="http://schemas.microsoft.com/office/drawing/2016/5/9/chartex" xmlns:cx4="http://schemas.microsoft.com/office/drawing/2016/5/10/chartex" xmlns:cx5="http://schemas.microsoft.com/office/drawing/2016/5/11/chartex" xmlns:cx6="http://schemas.microsoft.com/office/drawing/2016/5/12/chartex" xmlns:cx7="http://schemas.microsoft.com/office/drawing/2016/5/13/chartex" xmlns:cx8="http://schemas.microsoft.com/office/drawing/2016/5/14/chartex" xmlns:mc="http://schemas.openxmlformats.org/markup-compatibility/2006" xmlns:aink="http://schemas.microsoft.com/office/drawing/2016/ink" xmlns:am3d="http://schemas.microsoft.com/office/drawing/2017/model3d" xmlns:o="urn:schemas-microsoft-com:office:office" xmlns:oel="http://schemas.microsoft.com/office/2019/extlst" xmlns:r="http://schemas.openxmlformats.org/officeDocument/2006/relationships" xmlns:m="http://schemas.openxmlformats.org/officeDocument/2006/math" xmlns:v="urn:schemas-microsoft-com:vml" xmlns:wp14="http://schemas.microsoft.com/office/word/2010/wordprocessingDrawing" xmlns:wp="http://schemas.openxmlformats.org/drawingml/2006/wordprocessingDrawing" xmlns:w10="urn:schemas-microsoft-com:office:word" xmlns:w="http://schemas.openxmlformats.org/wordprocessingml/2006/main" xmlns:w14="http://schemas.microsoft.com/office/word/2010/wordml" xmlns:w15="http://schemas.microsoft.com/office/word/2012/wordml" xmlns:w16cex="http://schemas.microsoft.com/office/word/2018/wordml/cex" xmlns:w16cid="http://schemas.microsoft.com/office/word/2016/wordml/cid" xmlns:w16="http://schemas.microsoft.com/office/word/2018/wordml" xmlns:w16du="http://schemas.microsoft.com/office/word/2023/wordml/word16du" xmlns:w16sdtdh="http://schemas.microsoft.com/office/word/2020/wordml/sdtdatahash" xmlns:w16sdtfl="http://schemas.microsoft.com/office/word/2024/wordml/sdtformatlock" xmlns:w16se="http://schemas.microsoft.com/office/word/2015/wordml/symex" xmlns:wpg="http://schemas.microsoft.com/office/word/2010/wordprocessingGroup" xmlns:wpi="http://schemas.microsoft.com/office/word/2010/wordprocessingInk" xmlns:wne="http://schemas.microsoft.com/office/word/2006/wordml" xmlns:wps="http://schemas.microsoft.com/office/word/2010/wordprocessingShape" mc:Ignorable="w14 w15 w16se w16cid w16 w16cex w16sdtdh w16sdtfl w16du wp14">
   <w:p>
     <w:pPr>
-      <w:pStyle w:val="a4"/>
+      <w:pStyle w:val="Footer"/>
       <w:jc w:val="center"/>
     </w:pPr>
   </w:p>
@@ -35797,7 +37177,7 @@
 <w:ftr xmlns:wpc="http://schemas.microsoft.com/office/word/2010/wordprocessingCanvas" xmlns:cx="http://schemas.microsoft.com/office/drawing/2014/chartex" xmlns:cx1="http://schemas.microsoft.com/office/drawing/2015/9/8/chartex" xmlns:cx2="http://schemas.microsoft.com/office/drawing/2015/10/21/chartex" xmlns:cx3="http://schemas.microsoft.com/office/drawing/2016/5/9/chartex" xmlns:cx4="http://schemas.microsoft.com/office/drawing/2016/5/10/chartex" xmlns:cx5="http://schemas.microsoft.com/office/drawing/2016/5/11/chartex" xmlns:cx6="http://schemas.microsoft.com/office/drawing/2016/5/12/chartex" xmlns:cx7="http://schemas.microsoft.com/office/drawing/2016/5/13/chartex" xmlns:cx8="http://schemas.microsoft.com/office/drawing/2016/5/14/chartex" xmlns:mc="http://schemas.openxmlformats.org/markup-compatibility/2006" xmlns:aink="http://schemas.microsoft.com/office/drawing/2016/ink" xmlns:am3d="http://schemas.microsoft.com/office/drawing/2017/model3d" xmlns:o="urn:schemas-microsoft-com:office:office" xmlns:oel="http://schemas.microsoft.com/office/2019/extlst" xmlns:r="http://schemas.openxmlformats.org/officeDocument/2006/relationships" xmlns:m="http://schemas.openxmlformats.org/officeDocument/2006/math" xmlns:v="urn:schemas-microsoft-com:vml" xmlns:wp14="http://schemas.microsoft.com/office/word/2010/wordprocessingDrawing" xmlns:wp="http://schemas.openxmlformats.org/drawingml/2006/wordprocessingDrawing" xmlns:w10="urn:schemas-microsoft-com:office:word" xmlns:w="http://schemas.openxmlformats.org/wordprocessingml/2006/main" xmlns:w14="http://schemas.microsoft.com/office/word/2010/wordml" xmlns:w15="http://schemas.microsoft.com/office/word/2012/wordml" xmlns:w16cex="http://schemas.microsoft.com/office/word/2018/wordml/cex" xmlns:w16cid="http://schemas.microsoft.com/office/word/2016/wordml/cid" xmlns:w16="http://schemas.microsoft.com/office/word/2018/wordml" xmlns:w16du="http://schemas.microsoft.com/office/word/2023/wordml/word16du" xmlns:w16sdtdh="http://schemas.microsoft.com/office/word/2020/wordml/sdtdatahash" xmlns:w16sdtfl="http://schemas.microsoft.com/office/word/2024/wordml/sdtformatlock" xmlns:w16se="http://schemas.microsoft.com/office/word/2015/wordml/symex" xmlns:wpg="http://schemas.microsoft.com/office/word/2010/wordprocessingGroup" xmlns:wpi="http://schemas.microsoft.com/office/word/2010/wordprocessingInk" xmlns:wne="http://schemas.microsoft.com/office/word/2006/wordml" xmlns:wps="http://schemas.microsoft.com/office/word/2010/wordprocessingShape" mc:Ignorable="w14 w15 w16se w16cid w16 w16cex w16sdtdh w16sdtfl w16du wp14">
   <w:p>
     <w:pPr>
-      <w:pStyle w:val="a4"/>
+      <w:pStyle w:val="Footer"/>
       <w:jc w:val="center"/>
     </w:pPr>
   </w:p>
@@ -35808,7 +37188,7 @@
 <w:ftr xmlns:wpc="http://schemas.microsoft.com/office/word/2010/wordprocessingCanvas" xmlns:cx="http://schemas.microsoft.com/office/drawing/2014/chartex" xmlns:cx1="http://schemas.microsoft.com/office/drawing/2015/9/8/chartex" xmlns:cx2="http://schemas.microsoft.com/office/drawing/2015/10/21/chartex" xmlns:cx3="http://schemas.microsoft.com/office/drawing/2016/5/9/chartex" xmlns:cx4="http://schemas.microsoft.com/office/drawing/2016/5/10/chartex" xmlns:cx5="http://schemas.microsoft.com/office/drawing/2016/5/11/chartex" xmlns:cx6="http://schemas.microsoft.com/office/drawing/2016/5/12/chartex" xmlns:cx7="http://schemas.microsoft.com/office/drawing/2016/5/13/chartex" xmlns:cx8="http://schemas.microsoft.com/office/drawing/2016/5/14/chartex" xmlns:mc="http://schemas.openxmlformats.org/markup-compatibility/2006" xmlns:aink="http://schemas.microsoft.com/office/drawing/2016/ink" xmlns:am3d="http://schemas.microsoft.com/office/drawing/2017/model3d" xmlns:o="urn:schemas-microsoft-com:office:office" xmlns:oel="http://schemas.microsoft.com/office/2019/extlst" xmlns:r="http://schemas.openxmlformats.org/officeDocument/2006/relationships" xmlns:m="http://schemas.openxmlformats.org/officeDocument/2006/math" xmlns:v="urn:schemas-microsoft-com:vml" xmlns:wp14="http://schemas.microsoft.com/office/word/2010/wordprocessingDrawing" xmlns:wp="http://schemas.openxmlformats.org/drawingml/2006/wordprocessingDrawing" xmlns:w10="urn:schemas-microsoft-com:office:word" xmlns:w="http://schemas.openxmlformats.org/wordprocessingml/2006/main" xmlns:w14="http://schemas.microsoft.com/office/word/2010/wordml" xmlns:w15="http://schemas.microsoft.com/office/word/2012/wordml" xmlns:w16cex="http://schemas.microsoft.com/office/word/2018/wordml/cex" xmlns:w16cid="http://schemas.microsoft.com/office/word/2016/wordml/cid" xmlns:w16="http://schemas.microsoft.com/office/word/2018/wordml" xmlns:w16du="http://schemas.microsoft.com/office/word/2023/wordml/word16du" xmlns:w16sdtdh="http://schemas.microsoft.com/office/word/2020/wordml/sdtdatahash" xmlns:w16sdtfl="http://schemas.microsoft.com/office/word/2024/wordml/sdtformatlock" xmlns:w16se="http://schemas.microsoft.com/office/word/2015/wordml/symex" xmlns:wpg="http://schemas.microsoft.com/office/word/2010/wordprocessingGroup" xmlns:wpi="http://schemas.microsoft.com/office/word/2010/wordprocessingInk" xmlns:wne="http://schemas.microsoft.com/office/word/2006/wordml" xmlns:wps="http://schemas.microsoft.com/office/word/2010/wordprocessingShape" mc:Ignorable="w14 w15 w16se w16cid w16 w16cex w16sdtdh w16sdtfl w16du wp14">
   <w:p>
     <w:pPr>
-      <w:pStyle w:val="a4"/>
+      <w:pStyle w:val="Footer"/>
       <w:jc w:val="center"/>
     </w:pPr>
   </w:p>
@@ -47439,10 +48819,10 @@
     <w:lsdException w:name="Unresolved Mention" w:semiHidden="1" w:unhideWhenUsed="1"/>
     <w:lsdException w:name="Smart Link" w:semiHidden="1" w:unhideWhenUsed="1"/>
   </w:latentStyles>
-  <w:style w:type="paragraph" w:default="1" w:styleId="a">
+  <w:style w:type="paragraph" w:default="1" w:styleId="Normal">
     <w:name w:val="Normal"/>
     <w:qFormat/>
-    <w:rsid w:val="007A7149"/>
+    <w:rsid w:val="00620730"/>
     <w:pPr>
       <w:spacing w:after="0" w:line="240" w:lineRule="auto"/>
       <w:jc w:val="thaiDistribute"/>
@@ -47453,11 +48833,11 @@
       <w:szCs w:val="32"/>
     </w:rPr>
   </w:style>
-  <w:style w:type="paragraph" w:styleId="10">
+  <w:style w:type="paragraph" w:styleId="Heading1">
     <w:name w:val="heading 1"/>
-    <w:basedOn w:val="a"/>
-    <w:next w:val="a"/>
-    <w:link w:val="11"/>
+    <w:basedOn w:val="Normal"/>
+    <w:next w:val="Normal"/>
+    <w:link w:val="Heading1Char"/>
     <w:uiPriority w:val="9"/>
     <w:rsid w:val="007D7DF4"/>
     <w:pPr>
@@ -47476,11 +48856,11 @@
       <w:szCs w:val="44"/>
     </w:rPr>
   </w:style>
-  <w:style w:type="paragraph" w:styleId="2">
+  <w:style w:type="paragraph" w:styleId="Heading2">
     <w:name w:val="heading 2"/>
-    <w:basedOn w:val="a"/>
-    <w:next w:val="a"/>
-    <w:link w:val="20"/>
+    <w:basedOn w:val="Normal"/>
+    <w:next w:val="Normal"/>
+    <w:link w:val="Heading2Char"/>
     <w:uiPriority w:val="9"/>
     <w:unhideWhenUsed/>
     <w:rsid w:val="00155B2E"/>
@@ -47498,11 +48878,11 @@
       <w:szCs w:val="36"/>
     </w:rPr>
   </w:style>
-  <w:style w:type="paragraph" w:styleId="3">
+  <w:style w:type="paragraph" w:styleId="Heading3">
     <w:name w:val="heading 3"/>
-    <w:basedOn w:val="a"/>
-    <w:next w:val="a"/>
-    <w:link w:val="30"/>
+    <w:basedOn w:val="Normal"/>
+    <w:next w:val="Normal"/>
+    <w:link w:val="Heading3Char"/>
     <w:uiPriority w:val="9"/>
     <w:semiHidden/>
     <w:unhideWhenUsed/>
@@ -47519,13 +48899,12 @@
       <w:szCs w:val="30"/>
     </w:rPr>
   </w:style>
-  <w:style w:type="character" w:default="1" w:styleId="a0">
+  <w:style w:type="character" w:default="1" w:styleId="DefaultParagraphFont">
     <w:name w:val="Default Paragraph Font"/>
     <w:uiPriority w:val="1"/>
-    <w:semiHidden/>
     <w:unhideWhenUsed/>
   </w:style>
-  <w:style w:type="table" w:default="1" w:styleId="a1">
+  <w:style w:type="table" w:default="1" w:styleId="TableNormal">
     <w:name w:val="Normal Table"/>
     <w:uiPriority w:val="99"/>
     <w:semiHidden/>
@@ -47540,15 +48919,15 @@
       </w:tblCellMar>
     </w:tblPr>
   </w:style>
-  <w:style w:type="numbering" w:default="1" w:styleId="a2">
+  <w:style w:type="numbering" w:default="1" w:styleId="NoList">
     <w:name w:val="No List"/>
     <w:uiPriority w:val="99"/>
     <w:semiHidden/>
     <w:unhideWhenUsed/>
   </w:style>
-  <w:style w:type="paragraph" w:styleId="a3">
+  <w:style w:type="paragraph" w:styleId="ListParagraph">
     <w:name w:val="List Paragraph"/>
-    <w:basedOn w:val="a"/>
+    <w:basedOn w:val="Normal"/>
     <w:uiPriority w:val="34"/>
     <w:qFormat/>
     <w:rsid w:val="004D6CAB"/>
@@ -47560,10 +48939,10 @@
       <w:szCs w:val="40"/>
     </w:rPr>
   </w:style>
-  <w:style w:type="character" w:customStyle="1" w:styleId="11">
-    <w:name w:val="หัวเรื่อง 1 อักขระ"/>
-    <w:basedOn w:val="a0"/>
-    <w:link w:val="10"/>
+  <w:style w:type="character" w:customStyle="1" w:styleId="Heading1Char">
+    <w:name w:val="Heading 1 Char"/>
+    <w:basedOn w:val="DefaultParagraphFont"/>
+    <w:link w:val="Heading1"/>
     <w:uiPriority w:val="9"/>
     <w:rsid w:val="007D7DF4"/>
     <w:rPr>
@@ -47575,10 +48954,10 @@
       <w:szCs w:val="44"/>
     </w:rPr>
   </w:style>
-  <w:style w:type="character" w:customStyle="1" w:styleId="20">
-    <w:name w:val="หัวเรื่อง 2 อักขระ"/>
-    <w:basedOn w:val="a0"/>
-    <w:link w:val="2"/>
+  <w:style w:type="character" w:customStyle="1" w:styleId="Heading2Char">
+    <w:name w:val="Heading 2 Char"/>
+    <w:basedOn w:val="DefaultParagraphFont"/>
+    <w:link w:val="Heading2"/>
     <w:uiPriority w:val="9"/>
     <w:rsid w:val="00155B2E"/>
     <w:rPr>
@@ -47591,7 +48970,7 @@
   </w:style>
   <w:style w:type="paragraph" w:customStyle="1" w:styleId="Content1">
     <w:name w:val="Content_1"/>
-    <w:basedOn w:val="a"/>
+    <w:basedOn w:val="Normal"/>
     <w:qFormat/>
     <w:rsid w:val="0009730C"/>
     <w:pPr>
@@ -47600,7 +48979,7 @@
   </w:style>
   <w:style w:type="paragraph" w:customStyle="1" w:styleId="SubHeading2">
     <w:name w:val="SubHeading_2"/>
-    <w:basedOn w:val="2"/>
+    <w:basedOn w:val="Heading2"/>
     <w:next w:val="Content1"/>
     <w:autoRedefine/>
     <w:qFormat/>
@@ -47633,10 +49012,10 @@
       <w:ind w:left="993" w:hanging="426"/>
     </w:pPr>
   </w:style>
-  <w:style w:type="paragraph" w:styleId="a4">
+  <w:style w:type="paragraph" w:styleId="Footer">
     <w:name w:val="footer"/>
-    <w:basedOn w:val="a"/>
-    <w:link w:val="a5"/>
+    <w:basedOn w:val="Normal"/>
+    <w:link w:val="FooterChar"/>
     <w:uiPriority w:val="99"/>
     <w:unhideWhenUsed/>
     <w:rsid w:val="001227F3"/>
@@ -47652,10 +49031,10 @@
       <w:szCs w:val="28"/>
     </w:rPr>
   </w:style>
-  <w:style w:type="character" w:customStyle="1" w:styleId="a5">
-    <w:name w:val="ท้ายกระดาษ อักขระ"/>
-    <w:basedOn w:val="a0"/>
-    <w:link w:val="a4"/>
+  <w:style w:type="character" w:customStyle="1" w:styleId="FooterChar">
+    <w:name w:val="Footer Char"/>
+    <w:basedOn w:val="DefaultParagraphFont"/>
+    <w:link w:val="Footer"/>
     <w:uiPriority w:val="99"/>
     <w:rsid w:val="001227F3"/>
     <w:rPr>
@@ -47664,7 +49043,7 @@
   </w:style>
   <w:style w:type="paragraph" w:customStyle="1" w:styleId="Chapter">
     <w:name w:val="Chapter"/>
-    <w:basedOn w:val="10"/>
+    <w:basedOn w:val="Heading1"/>
     <w:next w:val="SubHeading2"/>
     <w:rsid w:val="00C76649"/>
     <w:pPr>
@@ -47693,7 +49072,7 @@
   </w:style>
   <w:style w:type="paragraph" w:customStyle="1" w:styleId="sourecode">
     <w:name w:val="sourecode"/>
-    <w:basedOn w:val="a"/>
+    <w:basedOn w:val="Normal"/>
     <w:qFormat/>
     <w:rsid w:val="00ED5252"/>
     <w:pPr>
@@ -47705,9 +49084,9 @@
       <w:szCs w:val="20"/>
     </w:rPr>
   </w:style>
-  <w:style w:type="table" w:styleId="a6">
+  <w:style w:type="table" w:styleId="TableGrid">
     <w:name w:val="Table Grid"/>
-    <w:basedOn w:val="a1"/>
+    <w:basedOn w:val="TableNormal"/>
     <w:rsid w:val="002C1AB4"/>
     <w:pPr>
       <w:spacing w:after="0" w:line="240" w:lineRule="auto"/>
@@ -47732,10 +49111,10 @@
       <w:spacing w:before="120" w:after="240"/>
     </w:pPr>
   </w:style>
-  <w:style w:type="paragraph" w:styleId="a7">
+  <w:style w:type="paragraph" w:styleId="BalloonText">
     <w:name w:val="Balloon Text"/>
-    <w:basedOn w:val="a"/>
-    <w:link w:val="a8"/>
+    <w:basedOn w:val="Normal"/>
+    <w:link w:val="BalloonTextChar"/>
     <w:uiPriority w:val="99"/>
     <w:semiHidden/>
     <w:unhideWhenUsed/>
@@ -47746,10 +49125,10 @@
       <w:szCs w:val="20"/>
     </w:rPr>
   </w:style>
-  <w:style w:type="character" w:customStyle="1" w:styleId="a8">
-    <w:name w:val="ข้อความบอลลูน อักขระ"/>
-    <w:basedOn w:val="a0"/>
-    <w:link w:val="a7"/>
+  <w:style w:type="character" w:customStyle="1" w:styleId="BalloonTextChar">
+    <w:name w:val="Balloon Text Char"/>
+    <w:basedOn w:val="DefaultParagraphFont"/>
+    <w:link w:val="BalloonText"/>
     <w:uiPriority w:val="99"/>
     <w:semiHidden/>
     <w:rsid w:val="00B77978"/>
@@ -47759,10 +49138,10 @@
       <w:szCs w:val="20"/>
     </w:rPr>
   </w:style>
-  <w:style w:type="paragraph" w:styleId="a9">
+  <w:style w:type="paragraph" w:styleId="Header">
     <w:name w:val="header"/>
-    <w:basedOn w:val="a"/>
-    <w:link w:val="aa"/>
+    <w:basedOn w:val="Normal"/>
+    <w:link w:val="HeaderChar"/>
     <w:uiPriority w:val="99"/>
     <w:unhideWhenUsed/>
     <w:rsid w:val="00B810DE"/>
@@ -47777,10 +49156,10 @@
       <w:szCs w:val="40"/>
     </w:rPr>
   </w:style>
-  <w:style w:type="character" w:customStyle="1" w:styleId="aa">
-    <w:name w:val="หัวกระดาษ อักขระ"/>
-    <w:basedOn w:val="a0"/>
-    <w:link w:val="a9"/>
+  <w:style w:type="character" w:customStyle="1" w:styleId="HeaderChar">
+    <w:name w:val="Header Char"/>
+    <w:basedOn w:val="DefaultParagraphFont"/>
+    <w:link w:val="Header"/>
     <w:uiPriority w:val="99"/>
     <w:rsid w:val="00B810DE"/>
     <w:rPr>
@@ -47789,10 +49168,10 @@
       <w:szCs w:val="40"/>
     </w:rPr>
   </w:style>
-  <w:style w:type="paragraph" w:styleId="ab">
+  <w:style w:type="paragraph" w:styleId="TOCHeading">
     <w:name w:val="TOC Heading"/>
-    <w:basedOn w:val="10"/>
-    <w:next w:val="a"/>
+    <w:basedOn w:val="Heading1"/>
+    <w:next w:val="Normal"/>
     <w:uiPriority w:val="39"/>
     <w:unhideWhenUsed/>
     <w:qFormat/>
@@ -47807,10 +49186,10 @@
       <w:lang w:eastAsia="ja-JP" w:bidi="ar-SA"/>
     </w:rPr>
   </w:style>
-  <w:style w:type="paragraph" w:styleId="12">
+  <w:style w:type="paragraph" w:styleId="TOC1">
     <w:name w:val="toc 1"/>
-    <w:basedOn w:val="a"/>
-    <w:next w:val="a"/>
+    <w:basedOn w:val="Normal"/>
+    <w:next w:val="Normal"/>
     <w:autoRedefine/>
     <w:uiPriority w:val="39"/>
     <w:unhideWhenUsed/>
@@ -47823,10 +49202,10 @@
       <w:szCs w:val="40"/>
     </w:rPr>
   </w:style>
-  <w:style w:type="paragraph" w:styleId="21">
+  <w:style w:type="paragraph" w:styleId="TOC2">
     <w:name w:val="toc 2"/>
-    <w:basedOn w:val="a"/>
-    <w:next w:val="a"/>
+    <w:basedOn w:val="Normal"/>
+    <w:next w:val="Normal"/>
     <w:autoRedefine/>
     <w:uiPriority w:val="39"/>
     <w:unhideWhenUsed/>
@@ -47844,9 +49223,9 @@
       <w:szCs w:val="40"/>
     </w:rPr>
   </w:style>
-  <w:style w:type="character" w:styleId="ac">
+  <w:style w:type="character" w:styleId="Hyperlink">
     <w:name w:val="Hyperlink"/>
-    <w:basedOn w:val="a0"/>
+    <w:basedOn w:val="DefaultParagraphFont"/>
     <w:uiPriority w:val="99"/>
     <w:unhideWhenUsed/>
     <w:rsid w:val="002E2BCF"/>
@@ -47855,10 +49234,10 @@
       <w:u w:val="single"/>
     </w:rPr>
   </w:style>
-  <w:style w:type="paragraph" w:styleId="31">
+  <w:style w:type="paragraph" w:styleId="TOC3">
     <w:name w:val="toc 3"/>
-    <w:basedOn w:val="a"/>
-    <w:next w:val="a"/>
+    <w:basedOn w:val="Normal"/>
+    <w:next w:val="Normal"/>
     <w:autoRedefine/>
     <w:uiPriority w:val="39"/>
     <w:unhideWhenUsed/>
@@ -47875,10 +49254,10 @@
       <w:lang w:eastAsia="ja-JP" w:bidi="ar-SA"/>
     </w:rPr>
   </w:style>
-  <w:style w:type="paragraph" w:styleId="ad">
+  <w:style w:type="paragraph" w:styleId="TableofFigures">
     <w:name w:val="table of figures"/>
-    <w:basedOn w:val="a"/>
-    <w:next w:val="a"/>
+    <w:basedOn w:val="Normal"/>
+    <w:next w:val="Normal"/>
     <w:uiPriority w:val="99"/>
     <w:unhideWhenUsed/>
     <w:rsid w:val="00C23FCC"/>
@@ -47886,10 +49265,10 @@
       <w:szCs w:val="40"/>
     </w:rPr>
   </w:style>
-  <w:style w:type="paragraph" w:styleId="ae">
+  <w:style w:type="paragraph" w:styleId="Caption">
     <w:name w:val="caption"/>
-    <w:basedOn w:val="a"/>
-    <w:next w:val="a"/>
+    <w:basedOn w:val="Normal"/>
+    <w:next w:val="Normal"/>
     <w:uiPriority w:val="35"/>
     <w:unhideWhenUsed/>
     <w:qFormat/>
@@ -47904,9 +49283,9 @@
       <w:color w:val="000000" w:themeColor="text1"/>
     </w:rPr>
   </w:style>
-  <w:style w:type="paragraph" w:styleId="af">
+  <w:style w:type="paragraph" w:styleId="NormalWeb">
     <w:name w:val="Normal (Web)"/>
-    <w:basedOn w:val="a"/>
+    <w:basedOn w:val="Normal"/>
     <w:uiPriority w:val="99"/>
     <w:semiHidden/>
     <w:unhideWhenUsed/>
@@ -47922,7 +49301,7 @@
   </w:style>
   <w:style w:type="paragraph" w:customStyle="1" w:styleId="NormalEng">
     <w:name w:val="NormalEng"/>
-    <w:basedOn w:val="a"/>
+    <w:basedOn w:val="Normal"/>
     <w:rsid w:val="00F97E18"/>
     <w:pPr>
       <w:spacing w:line="360" w:lineRule="auto"/>
@@ -47935,7 +49314,7 @@
   </w:style>
   <w:style w:type="paragraph" w:customStyle="1" w:styleId="NormalHead">
     <w:name w:val="NormalHead"/>
-    <w:basedOn w:val="a"/>
+    <w:basedOn w:val="Normal"/>
     <w:link w:val="NormalHead0"/>
     <w:qFormat/>
     <w:rsid w:val="00FB56C7"/>
@@ -47946,10 +49325,10 @@
       <w:szCs w:val="36"/>
     </w:rPr>
   </w:style>
-  <w:style w:type="character" w:customStyle="1" w:styleId="30">
-    <w:name w:val="หัวเรื่อง 3 อักขระ"/>
-    <w:basedOn w:val="a0"/>
-    <w:link w:val="3"/>
+  <w:style w:type="character" w:customStyle="1" w:styleId="Heading3Char">
+    <w:name w:val="Heading 3 Char"/>
+    <w:basedOn w:val="DefaultParagraphFont"/>
+    <w:link w:val="Heading3"/>
     <w:uiPriority w:val="9"/>
     <w:semiHidden/>
     <w:rsid w:val="00D120A4"/>
@@ -47960,9 +49339,9 @@
       <w:szCs w:val="30"/>
     </w:rPr>
   </w:style>
-  <w:style w:type="character" w:styleId="af0">
+  <w:style w:type="character" w:styleId="PlaceholderText">
     <w:name w:val="Placeholder Text"/>
-    <w:basedOn w:val="a0"/>
+    <w:basedOn w:val="DefaultParagraphFont"/>
     <w:uiPriority w:val="99"/>
     <w:semiHidden/>
     <w:rsid w:val="00DA3BA0"/>
@@ -47970,9 +49349,9 @@
       <w:color w:val="666666"/>
     </w:rPr>
   </w:style>
-  <w:style w:type="character" w:styleId="af1">
+  <w:style w:type="character" w:styleId="Strong">
     <w:name w:val="Strong"/>
-    <w:basedOn w:val="a0"/>
+    <w:basedOn w:val="DefaultParagraphFont"/>
     <w:uiPriority w:val="22"/>
     <w:qFormat/>
     <w:rsid w:val="00072990"/>
@@ -47983,7 +49362,7 @@
   </w:style>
   <w:style w:type="paragraph" w:customStyle="1" w:styleId="SubHeading1">
     <w:name w:val="SubHeading_1"/>
-    <w:basedOn w:val="a"/>
+    <w:basedOn w:val="Normal"/>
     <w:rsid w:val="00DB4E9D"/>
     <w:pPr>
       <w:numPr>
@@ -47993,7 +49372,7 @@
   </w:style>
   <w:style w:type="paragraph" w:customStyle="1" w:styleId="SupHead2">
     <w:name w:val="SupHead_2"/>
-    <w:basedOn w:val="2"/>
+    <w:basedOn w:val="Heading2"/>
     <w:next w:val="Content1"/>
     <w:link w:val="SupHead20"/>
     <w:qFormat/>
@@ -48004,7 +49383,7 @@
   </w:style>
   <w:style w:type="character" w:customStyle="1" w:styleId="NormalHead0">
     <w:name w:val="NormalHead อักขระ"/>
-    <w:basedOn w:val="a0"/>
+    <w:basedOn w:val="DefaultParagraphFont"/>
     <w:link w:val="NormalHead"/>
     <w:rsid w:val="00DB4E9D"/>
     <w:rPr>
@@ -48030,7 +49409,7 @@
   </w:style>
   <w:style w:type="paragraph" w:customStyle="1" w:styleId="SupSupHead2">
     <w:name w:val="SupSupHead_2"/>
-    <w:basedOn w:val="3"/>
+    <w:basedOn w:val="Heading3"/>
     <w:link w:val="SupSupHead20"/>
     <w:qFormat/>
     <w:rsid w:val="00975C23"/>
@@ -48043,7 +49422,7 @@
   </w:style>
   <w:style w:type="character" w:customStyle="1" w:styleId="SupSupHead20">
     <w:name w:val="SupSupHead_2 อักขระ"/>
-    <w:basedOn w:val="30"/>
+    <w:basedOn w:val="Heading3Char"/>
     <w:link w:val="SupSupHead2"/>
     <w:rsid w:val="00975C23"/>
     <w:rPr>
@@ -48065,7 +49444,7 @@
   </w:style>
   <w:style w:type="paragraph" w:customStyle="1" w:styleId="SupHead1">
     <w:name w:val="SupHead_1"/>
-    <w:basedOn w:val="2"/>
+    <w:basedOn w:val="Heading2"/>
     <w:next w:val="Content1"/>
     <w:link w:val="SupHead10"/>
     <w:qFormat/>
@@ -48076,7 +49455,7 @@
   </w:style>
   <w:style w:type="character" w:customStyle="1" w:styleId="SupHead10">
     <w:name w:val="SupHead_1 อักขระ"/>
-    <w:basedOn w:val="20"/>
+    <w:basedOn w:val="Heading2Char"/>
     <w:link w:val="SupHead1"/>
     <w:rsid w:val="00BD1C45"/>
     <w:rPr>
@@ -48099,7 +49478,7 @@
   </w:style>
   <w:style w:type="paragraph" w:customStyle="1" w:styleId="SupHead3">
     <w:name w:val="SupHead_3"/>
-    <w:basedOn w:val="2"/>
+    <w:basedOn w:val="Heading2"/>
     <w:link w:val="SupHead30"/>
     <w:qFormat/>
     <w:rsid w:val="001B6FE7"/>
@@ -48112,7 +49491,7 @@
   </w:style>
   <w:style w:type="character" w:customStyle="1" w:styleId="SupHead30">
     <w:name w:val="SupHead_3 อักขระ"/>
-    <w:basedOn w:val="20"/>
+    <w:basedOn w:val="Heading2Char"/>
     <w:link w:val="SupHead3"/>
     <w:rsid w:val="001B6FE7"/>
     <w:rPr>
@@ -48129,7 +49508,7 @@
 <file path=word/charts/chart1.xml><?xml version="1.0" encoding="utf-8"?>
 <c:chartSpace xmlns:c="http://schemas.openxmlformats.org/drawingml/2006/chart" xmlns:a="http://schemas.openxmlformats.org/drawingml/2006/main" xmlns:r="http://schemas.openxmlformats.org/officeDocument/2006/relationships" xmlns:c16r2="http://schemas.microsoft.com/office/drawing/2015/06/chart">
   <c:date1904 val="0"/>
-  <c:lang val="th-TH"/>
+  <c:lang val="en-US"/>
   <c:roundedCorners val="0"/>
   <mc:AlternateContent xmlns:mc="http://schemas.openxmlformats.org/markup-compatibility/2006">
     <mc:Choice xmlns:c14="http://schemas.microsoft.com/office/drawing/2007/8/2/chart" Requires="c14">

--- a/Report_TH.docx
+++ b/Report_TH.docx
@@ -1230,25 +1230,7 @@
           <w:sz w:val="32"/>
         </w:rPr>
         <w:lastRenderedPageBreak/>
-        <w:t xml:space="preserve">Game </w:t>
-      </w:r>
-      <w:proofErr w:type="gramStart"/>
-      <w:r>
-        <w:rPr>
-          <w:rFonts w:ascii="TH Sarabun New" w:hAnsi="TH Sarabun New"/>
-          <w:color w:val="000000" w:themeColor="text1"/>
-          <w:sz w:val="32"/>
-        </w:rPr>
-        <w:t>Application :</w:t>
-      </w:r>
-      <w:proofErr w:type="gramEnd"/>
-      <w:r>
-        <w:rPr>
-          <w:rFonts w:ascii="TH Sarabun New" w:hAnsi="TH Sarabun New"/>
-          <w:color w:val="000000" w:themeColor="text1"/>
-          <w:sz w:val="32"/>
-        </w:rPr>
-        <w:t xml:space="preserve"> Dodging Game “Satori : Enso” on Windows 11</w:t>
+        <w:t>Game Application : Dodging Game “Satori : Enso” on Windows 11</w:t>
       </w:r>
       <w:r>
         <w:rPr>
@@ -2678,25 +2660,7 @@
           <w:color w:val="000000" w:themeColor="text1"/>
           <w:sz w:val="32"/>
         </w:rPr>
-        <w:t xml:space="preserve">Game </w:t>
-      </w:r>
-      <w:proofErr w:type="gramStart"/>
-      <w:r>
-        <w:rPr>
-          <w:rFonts w:ascii="TH Sarabun New" w:hAnsi="TH Sarabun New"/>
-          <w:color w:val="000000" w:themeColor="text1"/>
-          <w:sz w:val="32"/>
-        </w:rPr>
-        <w:t>Application :</w:t>
-      </w:r>
-      <w:proofErr w:type="gramEnd"/>
-      <w:r>
-        <w:rPr>
-          <w:rFonts w:ascii="TH Sarabun New" w:hAnsi="TH Sarabun New"/>
-          <w:color w:val="000000" w:themeColor="text1"/>
-          <w:sz w:val="32"/>
-        </w:rPr>
-        <w:t xml:space="preserve"> Dodging Game “Satori : Enso” on Windows 11</w:t>
+        <w:t>Game Application : Dodging Game “Satori : Enso” on Windows 11</w:t>
       </w:r>
       <w:r>
         <w:rPr>
@@ -3610,7 +3574,6 @@
         <w:lastRenderedPageBreak/>
         <w:t xml:space="preserve"># # </w:t>
       </w:r>
-      <w:proofErr w:type="gramStart"/>
       <w:r>
         <w:rPr>
           <w:rFonts w:ascii="TH Sarabun New" w:hAnsi="TH Sarabun New"/>
@@ -3659,7 +3622,6 @@
         </w:rPr>
         <w:t>23</w:t>
       </w:r>
-      <w:proofErr w:type="gramEnd"/>
       <w:r>
         <w:rPr>
           <w:rFonts w:ascii="TH Sarabun New" w:hAnsi="TH Sarabun New"/>
@@ -3684,7 +3646,6 @@
           <w:sz w:val="32"/>
         </w:rPr>
       </w:pPr>
-      <w:proofErr w:type="gramStart"/>
       <w:r>
         <w:rPr>
           <w:rFonts w:ascii="TH Sarabun New" w:hAnsi="TH Sarabun New"/>
@@ -3705,15 +3666,7 @@
           <w:rFonts w:ascii="TH Sarabun New" w:hAnsi="TH Sarabun New"/>
           <w:sz w:val="32"/>
         </w:rPr>
-        <w:t>:</w:t>
-      </w:r>
-      <w:proofErr w:type="gramEnd"/>
-      <w:r>
-        <w:rPr>
-          <w:rFonts w:ascii="TH Sarabun New" w:hAnsi="TH Sarabun New"/>
-          <w:sz w:val="32"/>
-        </w:rPr>
-        <w:t xml:space="preserve"> </w:t>
+        <w:t xml:space="preserve">: </w:t>
       </w:r>
       <w:r>
         <w:rPr>
@@ -3821,27 +3774,7 @@
           <w:spacing w:val="-6"/>
           <w:sz w:val="32"/>
         </w:rPr>
-        <w:t xml:space="preserve">Game </w:t>
-      </w:r>
-      <w:proofErr w:type="gramStart"/>
-      <w:r>
-        <w:rPr>
-          <w:rFonts w:ascii="TH Sarabun New" w:hAnsi="TH Sarabun New"/>
-          <w:color w:val="FF0000"/>
-          <w:spacing w:val="-6"/>
-          <w:sz w:val="32"/>
-        </w:rPr>
-        <w:t>Application :</w:t>
-      </w:r>
-      <w:proofErr w:type="gramEnd"/>
-      <w:r>
-        <w:rPr>
-          <w:rFonts w:ascii="TH Sarabun New" w:hAnsi="TH Sarabun New"/>
-          <w:color w:val="FF0000"/>
-          <w:spacing w:val="-6"/>
-          <w:sz w:val="32"/>
-        </w:rPr>
-        <w:t xml:space="preserve"> Dodging Game “Satori : Enso” on Windows 11</w:t>
+        <w:t>Game Application : Dodging Game “Satori : Enso” on Windows 11</w:t>
       </w:r>
       <w:r>
         <w:rPr>
@@ -3849,25 +3782,7 @@
           <w:spacing w:val="-4"/>
           <w:sz w:val="32"/>
         </w:rPr>
-        <w:t xml:space="preserve">. </w:t>
-      </w:r>
-      <w:proofErr w:type="gramStart"/>
-      <w:r>
-        <w:rPr>
-          <w:rFonts w:ascii="TH Sarabun New" w:hAnsi="TH Sarabun New"/>
-          <w:spacing w:val="-4"/>
-          <w:sz w:val="32"/>
-        </w:rPr>
-        <w:t>ADVISOR :</w:t>
-      </w:r>
-      <w:proofErr w:type="gramEnd"/>
-      <w:r>
-        <w:rPr>
-          <w:rFonts w:ascii="TH Sarabun New" w:hAnsi="TH Sarabun New"/>
-          <w:spacing w:val="-4"/>
-          <w:sz w:val="32"/>
-        </w:rPr>
-        <w:t xml:space="preserve"> </w:t>
+        <w:t xml:space="preserve">. ADVISOR : </w:t>
       </w:r>
       <w:r>
         <w:rPr>
@@ -3971,7 +3886,6 @@
         </w:rPr>
         <w:tab/>
       </w:r>
-      <w:proofErr w:type="gramStart"/>
       <w:r>
         <w:rPr>
           <w:rFonts w:ascii="TH Sarabun New" w:hAnsi="TH Sarabun New"/>
@@ -3980,18 +3894,7 @@
           <w:color w:val="000000" w:themeColor="text1"/>
           <w:sz w:val="32"/>
         </w:rPr>
-        <w:t>Satori :</w:t>
-      </w:r>
-      <w:proofErr w:type="gramEnd"/>
-      <w:r>
-        <w:rPr>
-          <w:rFonts w:ascii="TH Sarabun New" w:hAnsi="TH Sarabun New"/>
-          <w:i/>
-          <w:iCs/>
-          <w:color w:val="000000" w:themeColor="text1"/>
-          <w:sz w:val="32"/>
-        </w:rPr>
-        <w:t xml:space="preserve"> Enso</w:t>
+        <w:t>Satori : Enso</w:t>
       </w:r>
       <w:r>
         <w:rPr>
@@ -4056,9 +3959,8 @@
           <w:sz w:val="32"/>
           <w:u w:val="single"/>
         </w:rPr>
-        <w:t xml:space="preserve"> </w:t>
-      </w:r>
-      <w:proofErr w:type="gramStart"/>
+        <w:t xml:space="preserve"> =  </w:t>
+      </w:r>
       <w:r>
         <w:rPr>
           <w:rFonts w:ascii="TH Sarabun New" w:hAnsi="TH Sarabun New"/>
@@ -4066,18 +3968,8 @@
           <w:sz w:val="32"/>
           <w:u w:val="single"/>
         </w:rPr>
-        <w:t xml:space="preserve">=  </w:t>
-      </w:r>
-      <w:r>
-        <w:rPr>
-          <w:rFonts w:ascii="TH Sarabun New" w:hAnsi="TH Sarabun New"/>
-          <w:color w:val="FF0000"/>
-          <w:sz w:val="32"/>
-          <w:u w:val="single"/>
-        </w:rPr>
         <w:t>61</w:t>
       </w:r>
-      <w:proofErr w:type="gramEnd"/>
       <w:r>
         <w:rPr>
           <w:rFonts w:ascii="TH Sarabun New" w:hAnsi="TH Sarabun New"/>
@@ -4112,7 +4004,6 @@
           <w:u w:val="dotted"/>
         </w:rPr>
       </w:pPr>
-      <w:proofErr w:type="gramStart"/>
       <w:r>
         <w:rPr>
           <w:rFonts w:ascii="TH Sarabun New" w:hAnsi="TH Sarabun New"/>
@@ -4120,7 +4011,6 @@
         </w:rPr>
         <w:t>Department :</w:t>
       </w:r>
-      <w:proofErr w:type="gramEnd"/>
       <w:r>
         <w:rPr>
           <w:rFonts w:ascii="TH Sarabun New" w:hAnsi="TH Sarabun New"/>
@@ -4232,25 +4122,7 @@
           <w:color w:val="000000" w:themeColor="text1"/>
           <w:sz w:val="32"/>
         </w:rPr>
-        <w:t xml:space="preserve">Field of </w:t>
-      </w:r>
-      <w:proofErr w:type="gramStart"/>
-      <w:r>
-        <w:rPr>
-          <w:rFonts w:ascii="TH Sarabun New" w:hAnsi="TH Sarabun New"/>
-          <w:color w:val="000000" w:themeColor="text1"/>
-          <w:sz w:val="32"/>
-        </w:rPr>
-        <w:t>Study :</w:t>
-      </w:r>
-      <w:proofErr w:type="gramEnd"/>
-      <w:r>
-        <w:rPr>
-          <w:rFonts w:ascii="TH Sarabun New" w:hAnsi="TH Sarabun New"/>
-          <w:color w:val="000000" w:themeColor="text1"/>
-          <w:sz w:val="32"/>
-        </w:rPr>
-        <w:t xml:space="preserve"> </w:t>
+        <w:t xml:space="preserve">Field of Study : </w:t>
       </w:r>
       <w:r>
         <w:rPr>
@@ -4318,18 +4190,8 @@
           <w:color w:val="000000" w:themeColor="text1"/>
           <w:sz w:val="32"/>
         </w:rPr>
-        <w:t xml:space="preserve">Academic </w:t>
-      </w:r>
-      <w:proofErr w:type="gramStart"/>
-      <w:r>
-        <w:rPr>
-          <w:rFonts w:ascii="TH Sarabun New" w:hAnsi="TH Sarabun New"/>
-          <w:color w:val="000000" w:themeColor="text1"/>
-          <w:sz w:val="32"/>
-        </w:rPr>
-        <w:t>Year :</w:t>
-      </w:r>
-      <w:proofErr w:type="gramEnd"/>
+        <w:t>Academic Year :</w:t>
+      </w:r>
       <w:r>
         <w:rPr>
           <w:rFonts w:ascii="TH Sarabun New" w:hAnsi="TH Sarabun New"/>
@@ -18148,27 +18010,7 @@
           <w:bCs/>
           <w:sz w:val="32"/>
         </w:rPr>
-        <w:t xml:space="preserve">Blending and </w:t>
-      </w:r>
-      <w:proofErr w:type="gramStart"/>
-      <w:r>
-        <w:rPr>
-          <w:rFonts w:ascii="TH Sarabun New" w:hAnsi="TH Sarabun New"/>
-          <w:b/>
-          <w:bCs/>
-          <w:sz w:val="32"/>
-        </w:rPr>
-        <w:t>Post-Processing</w:t>
-      </w:r>
-      <w:proofErr w:type="gramEnd"/>
-      <w:r>
-        <w:rPr>
-          <w:rFonts w:ascii="TH Sarabun New" w:hAnsi="TH Sarabun New"/>
-          <w:b/>
-          <w:bCs/>
-          <w:sz w:val="32"/>
-        </w:rPr>
-        <w:t>:</w:t>
+        <w:t>Blending and Post-Processing:</w:t>
       </w:r>
       <w:r>
         <w:rPr>
@@ -29630,7 +29472,6 @@
         <w:t>("Horizontal") * (</w:t>
       </w:r>
       <w:proofErr w:type="spellStart"/>
-      <w:proofErr w:type="gramStart"/>
       <w:r>
         <w:rPr>
           <w:rFonts w:ascii="TH Sarabun New" w:hAnsi="TH Sarabun New"/>
@@ -29642,28 +29483,7 @@
         <w:rPr>
           <w:rFonts w:ascii="TH Sarabun New" w:hAnsi="TH Sarabun New"/>
         </w:rPr>
-        <w:t>(</w:t>
-      </w:r>
-      <w:proofErr w:type="gramEnd"/>
-      <w:r>
-        <w:rPr>
-          <w:rFonts w:ascii="TH Sarabun New" w:hAnsi="TH Sarabun New"/>
-        </w:rPr>
-        <w:t>) ? -</w:t>
-      </w:r>
-      <w:proofErr w:type="gramStart"/>
-      <w:r>
-        <w:rPr>
-          <w:rFonts w:ascii="TH Sarabun New" w:hAnsi="TH Sarabun New"/>
-        </w:rPr>
-        <w:t>1 :</w:t>
-      </w:r>
-      <w:proofErr w:type="gramEnd"/>
-      <w:r>
-        <w:rPr>
-          <w:rFonts w:ascii="TH Sarabun New" w:hAnsi="TH Sarabun New"/>
-        </w:rPr>
-        <w:t xml:space="preserve"> 1);</w:t>
+        <w:t>() ? -1 : 1);</w:t>
       </w:r>
     </w:p>
     <w:p>
@@ -29686,7 +29506,6 @@
         <w:t xml:space="preserve">        </w:t>
       </w:r>
       <w:proofErr w:type="spellStart"/>
-      <w:proofErr w:type="gramStart"/>
       <w:r>
         <w:rPr>
           <w:rFonts w:ascii="TH Sarabun New" w:hAnsi="TH Sarabun New"/>
@@ -29694,7 +29513,6 @@
         <w:t>body.velocity</w:t>
       </w:r>
       <w:proofErr w:type="spellEnd"/>
-      <w:proofErr w:type="gramEnd"/>
       <w:r>
         <w:rPr>
           <w:rFonts w:ascii="TH Sarabun New" w:hAnsi="TH Sarabun New"/>
@@ -29826,7 +29644,6 @@
         <w:t xml:space="preserve">            </w:t>
       </w:r>
       <w:proofErr w:type="spellStart"/>
-      <w:proofErr w:type="gramStart"/>
       <w:r>
         <w:rPr>
           <w:rFonts w:ascii="TH Sarabun New" w:hAnsi="TH Sarabun New"/>
@@ -29834,7 +29651,6 @@
         <w:t>transform.localScale</w:t>
       </w:r>
       <w:proofErr w:type="spellEnd"/>
-      <w:proofErr w:type="gramEnd"/>
       <w:r>
         <w:rPr>
           <w:rFonts w:ascii="TH Sarabun New" w:hAnsi="TH Sarabun New"/>
@@ -29938,7 +29754,6 @@
         <w:t xml:space="preserve">            </w:t>
       </w:r>
       <w:proofErr w:type="spellStart"/>
-      <w:proofErr w:type="gramStart"/>
       <w:r>
         <w:rPr>
           <w:rFonts w:ascii="TH Sarabun New" w:hAnsi="TH Sarabun New"/>
@@ -29946,7 +29761,6 @@
         <w:t>transform.localScale</w:t>
       </w:r>
       <w:proofErr w:type="spellEnd"/>
-      <w:proofErr w:type="gramEnd"/>
       <w:r>
         <w:rPr>
           <w:rFonts w:ascii="TH Sarabun New" w:hAnsi="TH Sarabun New"/>
@@ -30027,17 +29841,9 @@
         <w:rPr>
           <w:rFonts w:ascii="TH Sarabun New" w:hAnsi="TH Sarabun New"/>
         </w:rPr>
-        <w:t xml:space="preserve">        </w:t>
-      </w:r>
-      <w:proofErr w:type="gramStart"/>
-      <w:r>
-        <w:rPr>
-          <w:rFonts w:ascii="TH Sarabun New" w:hAnsi="TH Sarabun New"/>
-        </w:rPr>
-        <w:t>if ((</w:t>
+        <w:t>        if ((</w:t>
       </w:r>
       <w:proofErr w:type="spellStart"/>
-      <w:proofErr w:type="gramEnd"/>
       <w:r>
         <w:rPr>
           <w:rFonts w:ascii="TH Sarabun New" w:hAnsi="TH Sarabun New"/>
@@ -30122,7 +29928,6 @@
         <w:t xml:space="preserve">)) &amp;&amp; </w:t>
       </w:r>
       <w:proofErr w:type="spellStart"/>
-      <w:proofErr w:type="gramStart"/>
       <w:r>
         <w:rPr>
           <w:rFonts w:ascii="TH Sarabun New" w:hAnsi="TH Sarabun New"/>
@@ -30134,14 +29939,7 @@
         <w:rPr>
           <w:rFonts w:ascii="TH Sarabun New" w:hAnsi="TH Sarabun New"/>
         </w:rPr>
-        <w:t>(</w:t>
-      </w:r>
-      <w:proofErr w:type="gramEnd"/>
-      <w:r>
-        <w:rPr>
-          <w:rFonts w:ascii="TH Sarabun New" w:hAnsi="TH Sarabun New"/>
-        </w:rPr>
-        <w:t>))</w:t>
+        <w:t>())</w:t>
       </w:r>
     </w:p>
     <w:p>
@@ -30184,7 +29982,6 @@
         <w:t xml:space="preserve">            </w:t>
       </w:r>
       <w:proofErr w:type="spellStart"/>
-      <w:proofErr w:type="gramStart"/>
       <w:r>
         <w:rPr>
           <w:rFonts w:ascii="TH Sarabun New" w:hAnsi="TH Sarabun New"/>
@@ -30192,21 +29989,12 @@
         <w:t>isDiving</w:t>
       </w:r>
       <w:proofErr w:type="spellEnd"/>
-      <w:proofErr w:type="gramEnd"/>
-      <w:r>
-        <w:rPr>
-          <w:rFonts w:ascii="TH Sarabun New" w:hAnsi="TH Sarabun New"/>
-        </w:rPr>
-        <w:t xml:space="preserve"> = </w:t>
-      </w:r>
-      <w:proofErr w:type="gramStart"/>
-      <w:r>
-        <w:rPr>
-          <w:rFonts w:ascii="TH Sarabun New" w:hAnsi="TH Sarabun New"/>
-        </w:rPr>
-        <w:t>false;</w:t>
-      </w:r>
-      <w:proofErr w:type="gramEnd"/>
+      <w:r>
+        <w:rPr>
+          <w:rFonts w:ascii="TH Sarabun New" w:hAnsi="TH Sarabun New"/>
+        </w:rPr>
+        <w:t xml:space="preserve"> = false;</w:t>
+      </w:r>
     </w:p>
     <w:p>
       <w:pPr>
@@ -30239,16 +30027,8 @@
         <w:rPr>
           <w:rFonts w:ascii="TH Sarabun New" w:hAnsi="TH Sarabun New"/>
         </w:rPr>
-        <w:t>-</w:t>
-      </w:r>
-      <w:proofErr w:type="gramStart"/>
-      <w:r>
-        <w:rPr>
-          <w:rFonts w:ascii="TH Sarabun New" w:hAnsi="TH Sarabun New"/>
-        </w:rPr>
-        <w:t>-;</w:t>
-      </w:r>
-      <w:proofErr w:type="gramEnd"/>
+        <w:t>--;</w:t>
+      </w:r>
     </w:p>
     <w:p>
       <w:pPr>
@@ -30270,7 +30050,6 @@
         <w:t xml:space="preserve">            </w:t>
       </w:r>
       <w:proofErr w:type="spellStart"/>
-      <w:proofErr w:type="gramStart"/>
       <w:r>
         <w:rPr>
           <w:rFonts w:ascii="TH Sarabun New" w:hAnsi="TH Sarabun New"/>
@@ -30278,7 +30057,6 @@
         <w:t>body.velocity</w:t>
       </w:r>
       <w:proofErr w:type="spellEnd"/>
-      <w:proofErr w:type="gramEnd"/>
       <w:r>
         <w:rPr>
           <w:rFonts w:ascii="TH Sarabun New" w:hAnsi="TH Sarabun New"/>
@@ -30370,14 +30148,12 @@
         <w:t>jumpSound</w:t>
       </w:r>
       <w:proofErr w:type="spellEnd"/>
-      <w:proofErr w:type="gramStart"/>
       <w:r>
         <w:rPr>
           <w:rFonts w:ascii="TH Sarabun New" w:hAnsi="TH Sarabun New"/>
         </w:rPr>
         <w:t>);</w:t>
       </w:r>
-      <w:proofErr w:type="gramEnd"/>
     </w:p>
     <w:p>
       <w:pPr>
@@ -30399,7 +30175,6 @@
         <w:t xml:space="preserve">            </w:t>
       </w:r>
       <w:proofErr w:type="spellStart"/>
-      <w:proofErr w:type="gramStart"/>
       <w:r>
         <w:rPr>
           <w:rFonts w:ascii="TH Sarabun New" w:hAnsi="TH Sarabun New"/>
@@ -30407,7 +30182,6 @@
         <w:t>anim.SetBool</w:t>
       </w:r>
       <w:proofErr w:type="spellEnd"/>
-      <w:proofErr w:type="gramEnd"/>
       <w:r>
         <w:rPr>
           <w:rFonts w:ascii="TH Sarabun New" w:hAnsi="TH Sarabun New"/>
@@ -30670,7 +30444,6 @@
         <w:t xml:space="preserve"> </w:t>
       </w:r>
       <w:proofErr w:type="spellStart"/>
-      <w:proofErr w:type="gramStart"/>
       <w:r>
         <w:rPr>
           <w:rFonts w:ascii="TH Sarabun New" w:hAnsi="TH Sarabun New"/>
@@ -30682,14 +30455,7 @@
         <w:rPr>
           <w:rFonts w:ascii="TH Sarabun New" w:hAnsi="TH Sarabun New"/>
         </w:rPr>
-        <w:t>(</w:t>
-      </w:r>
-      <w:proofErr w:type="gramEnd"/>
-      <w:r>
-        <w:rPr>
-          <w:rFonts w:ascii="TH Sarabun New" w:hAnsi="TH Sarabun New"/>
-        </w:rPr>
-        <w:t>)</w:t>
+        <w:t>()</w:t>
       </w:r>
     </w:p>
     <w:p>
@@ -30840,7 +30606,6 @@
         <w:t>(</w:t>
       </w:r>
       <w:proofErr w:type="spellStart"/>
-      <w:proofErr w:type="gramStart"/>
       <w:r>
         <w:rPr>
           <w:rFonts w:ascii="TH Sarabun New" w:hAnsi="TH Sarabun New"/>
@@ -30848,7 +30613,6 @@
         <w:t>config.delayBeforeStart</w:t>
       </w:r>
       <w:proofErr w:type="spellEnd"/>
-      <w:proofErr w:type="gramEnd"/>
       <w:r>
         <w:rPr>
           <w:rFonts w:ascii="TH Sarabun New" w:hAnsi="TH Sarabun New"/>
@@ -30887,16 +30651,8 @@
         <w:rPr>
           <w:rFonts w:ascii="TH Sarabun New" w:hAnsi="TH Sarabun New"/>
         </w:rPr>
-        <w:t>(config</w:t>
-      </w:r>
-      <w:proofErr w:type="gramStart"/>
-      <w:r>
-        <w:rPr>
-          <w:rFonts w:ascii="TH Sarabun New" w:hAnsi="TH Sarabun New"/>
-        </w:rPr>
-        <w:t>);</w:t>
-      </w:r>
-      <w:proofErr w:type="gramEnd"/>
+        <w:t>(config);</w:t>
+      </w:r>
     </w:p>
     <w:p>
       <w:pPr>
@@ -31203,7 +30959,6 @@
         <w:t>if (</w:t>
       </w:r>
       <w:proofErr w:type="spellStart"/>
-      <w:proofErr w:type="gramStart"/>
       <w:r>
         <w:rPr>
           <w:rFonts w:ascii="TH Sarabun New" w:hAnsi="TH Sarabun New" w:cstheme="minorBidi"/>
@@ -31211,7 +30966,6 @@
         <w:t>collision.gameObject.CompareTag</w:t>
       </w:r>
       <w:proofErr w:type="spellEnd"/>
-      <w:proofErr w:type="gramEnd"/>
       <w:r>
         <w:rPr>
           <w:rFonts w:ascii="TH Sarabun New" w:hAnsi="TH Sarabun New" w:cstheme="minorBidi"/>
@@ -31294,14 +31048,12 @@
         <w:t>hitSound</w:t>
       </w:r>
       <w:proofErr w:type="spellEnd"/>
-      <w:proofErr w:type="gramStart"/>
       <w:r>
         <w:rPr>
           <w:rFonts w:ascii="TH Sarabun New" w:hAnsi="TH Sarabun New" w:cstheme="minorBidi"/>
         </w:rPr>
         <w:t>);</w:t>
       </w:r>
-      <w:proofErr w:type="gramEnd"/>
     </w:p>
     <w:p>
       <w:pPr>
@@ -31384,7 +31136,6 @@
         <w:t xml:space="preserve">                Destroy(</w:t>
       </w:r>
       <w:proofErr w:type="spellStart"/>
-      <w:proofErr w:type="gramStart"/>
       <w:r>
         <w:rPr>
           <w:rFonts w:ascii="TH Sarabun New" w:hAnsi="TH Sarabun New" w:cstheme="minorBidi"/>
@@ -31392,7 +31143,6 @@
         <w:t>collision.gameObject</w:t>
       </w:r>
       <w:proofErr w:type="spellEnd"/>
-      <w:proofErr w:type="gramEnd"/>
       <w:r>
         <w:rPr>
           <w:rFonts w:ascii="TH Sarabun New" w:hAnsi="TH Sarabun New" w:cstheme="minorBidi"/>
@@ -31417,16 +31167,8 @@
         <w:rPr>
           <w:rFonts w:ascii="TH Sarabun New" w:hAnsi="TH Sarabun New" w:cstheme="minorBidi"/>
         </w:rPr>
-        <w:t xml:space="preserve">                </w:t>
-      </w:r>
-      <w:proofErr w:type="gramStart"/>
-      <w:r>
-        <w:rPr>
-          <w:rFonts w:ascii="TH Sarabun New" w:hAnsi="TH Sarabun New" w:cstheme="minorBidi"/>
-        </w:rPr>
-        <w:t>return;</w:t>
-      </w:r>
-      <w:proofErr w:type="gramEnd"/>
+        <w:t xml:space="preserve">                return;</w:t>
+      </w:r>
     </w:p>
     <w:p>
       <w:pPr>
@@ -31513,21 +31255,7 @@
         <w:rPr>
           <w:rFonts w:ascii="TH Sarabun New" w:hAnsi="TH Sarabun New" w:cstheme="minorBidi"/>
         </w:rPr>
-        <w:t xml:space="preserve">                </w:t>
-      </w:r>
-      <w:proofErr w:type="gramStart"/>
-      <w:r>
-        <w:rPr>
-          <w:rFonts w:ascii="TH Sarabun New" w:hAnsi="TH Sarabun New" w:cstheme="minorBidi"/>
-        </w:rPr>
-        <w:t>Death(</w:t>
-      </w:r>
-      <w:proofErr w:type="gramEnd"/>
-      <w:r>
-        <w:rPr>
-          <w:rFonts w:ascii="TH Sarabun New" w:hAnsi="TH Sarabun New" w:cstheme="minorBidi"/>
-        </w:rPr>
-        <w:t>);</w:t>
+        <w:t xml:space="preserve">                Death();</w:t>
       </w:r>
     </w:p>
     <w:p>
@@ -31721,7 +31449,6 @@
         <w:t xml:space="preserve">public void </w:t>
       </w:r>
       <w:proofErr w:type="spellStart"/>
-      <w:proofErr w:type="gramStart"/>
       <w:r>
         <w:rPr>
           <w:rFonts w:ascii="TH Sarabun New" w:hAnsi="TH Sarabun New" w:cstheme="minorBidi"/>
@@ -31733,14 +31460,7 @@
         <w:rPr>
           <w:rFonts w:ascii="TH Sarabun New" w:hAnsi="TH Sarabun New" w:cstheme="minorBidi"/>
         </w:rPr>
-        <w:t>(</w:t>
-      </w:r>
-      <w:proofErr w:type="gramEnd"/>
-      <w:r>
-        <w:rPr>
-          <w:rFonts w:ascii="TH Sarabun New" w:hAnsi="TH Sarabun New" w:cstheme="minorBidi"/>
-        </w:rPr>
-        <w:t>float damage)</w:t>
+        <w:t>(float damage)</w:t>
       </w:r>
     </w:p>
     <w:p>
@@ -31794,16 +31514,8 @@
         <w:rPr>
           <w:rFonts w:ascii="TH Sarabun New" w:hAnsi="TH Sarabun New" w:cstheme="minorBidi"/>
         </w:rPr>
-        <w:t>("Hit " + gameObject.name</w:t>
-      </w:r>
-      <w:proofErr w:type="gramStart"/>
-      <w:r>
-        <w:rPr>
-          <w:rFonts w:ascii="TH Sarabun New" w:hAnsi="TH Sarabun New" w:cstheme="minorBidi"/>
-        </w:rPr>
-        <w:t>);</w:t>
-      </w:r>
-      <w:proofErr w:type="gramEnd"/>
+        <w:t>("Hit " + gameObject.name);</w:t>
+      </w:r>
     </w:p>
     <w:p>
       <w:pPr>
@@ -31836,16 +31548,8 @@
         <w:rPr>
           <w:rFonts w:ascii="TH Sarabun New" w:hAnsi="TH Sarabun New" w:cstheme="minorBidi"/>
         </w:rPr>
-        <w:t xml:space="preserve"> -= </w:t>
-      </w:r>
-      <w:proofErr w:type="gramStart"/>
-      <w:r>
-        <w:rPr>
-          <w:rFonts w:ascii="TH Sarabun New" w:hAnsi="TH Sarabun New" w:cstheme="minorBidi"/>
-        </w:rPr>
-        <w:t>damage;</w:t>
-      </w:r>
-      <w:proofErr w:type="gramEnd"/>
+        <w:t xml:space="preserve"> -= damage;</w:t>
+      </w:r>
     </w:p>
     <w:p>
       <w:pPr>
@@ -31888,14 +31592,12 @@
         <w:t>currentHealth</w:t>
       </w:r>
       <w:proofErr w:type="spellEnd"/>
-      <w:proofErr w:type="gramStart"/>
       <w:r>
         <w:rPr>
           <w:rFonts w:ascii="TH Sarabun New" w:hAnsi="TH Sarabun New" w:cstheme="minorBidi"/>
         </w:rPr>
         <w:t>);</w:t>
       </w:r>
-      <w:proofErr w:type="gramEnd"/>
     </w:p>
     <w:p>
       <w:pPr>
@@ -31938,14 +31640,12 @@
         <w:t>currentHealth</w:t>
       </w:r>
       <w:proofErr w:type="spellEnd"/>
-      <w:proofErr w:type="gramStart"/>
       <w:r>
         <w:rPr>
           <w:rFonts w:ascii="TH Sarabun New" w:hAnsi="TH Sarabun New" w:cstheme="minorBidi"/>
         </w:rPr>
         <w:t>);</w:t>
       </w:r>
-      <w:proofErr w:type="gramEnd"/>
     </w:p>
     <w:p>
       <w:pPr>
@@ -31967,7 +31667,6 @@
         <w:t xml:space="preserve">        if (</w:t>
       </w:r>
       <w:proofErr w:type="spellStart"/>
-      <w:proofErr w:type="gramStart"/>
       <w:r>
         <w:rPr>
           <w:rFonts w:ascii="TH Sarabun New" w:hAnsi="TH Sarabun New" w:cstheme="minorBidi"/>
@@ -31979,14 +31678,7 @@
         <w:rPr>
           <w:rFonts w:ascii="TH Sarabun New" w:hAnsi="TH Sarabun New" w:cstheme="minorBidi"/>
         </w:rPr>
-        <w:t xml:space="preserve"> !</w:t>
-      </w:r>
-      <w:proofErr w:type="gramEnd"/>
-      <w:r>
-        <w:rPr>
-          <w:rFonts w:ascii="TH Sarabun New" w:hAnsi="TH Sarabun New" w:cstheme="minorBidi"/>
-        </w:rPr>
-        <w:t>= null)</w:t>
+        <w:t xml:space="preserve"> != null)</w:t>
       </w:r>
     </w:p>
     <w:p>
@@ -32030,14 +31722,12 @@
         <w:t>shakeCoroutine</w:t>
       </w:r>
       <w:proofErr w:type="spellEnd"/>
-      <w:proofErr w:type="gramStart"/>
       <w:r>
         <w:rPr>
           <w:rFonts w:ascii="TH Sarabun New" w:hAnsi="TH Sarabun New" w:cstheme="minorBidi"/>
         </w:rPr>
         <w:t>);</w:t>
       </w:r>
-      <w:proofErr w:type="gramEnd"/>
     </w:p>
     <w:p>
       <w:pPr>
@@ -32073,7 +31763,6 @@
         <w:t xml:space="preserve"> = </w:t>
       </w:r>
       <w:proofErr w:type="spellStart"/>
-      <w:proofErr w:type="gramStart"/>
       <w:r>
         <w:rPr>
           <w:rFonts w:ascii="TH Sarabun New" w:hAnsi="TH Sarabun New" w:cstheme="minorBidi"/>
@@ -32088,7 +31777,6 @@
         <w:t>(</w:t>
       </w:r>
       <w:proofErr w:type="spellStart"/>
-      <w:proofErr w:type="gramEnd"/>
       <w:r>
         <w:rPr>
           <w:rFonts w:ascii="TH Sarabun New" w:hAnsi="TH Sarabun New" w:cstheme="minorBidi"/>
@@ -32150,7 +31838,6 @@
         </w:rPr>
         <w:t xml:space="preserve"> &lt;= </w:t>
       </w:r>
-      <w:proofErr w:type="gramStart"/>
       <w:r>
         <w:rPr>
           <w:rFonts w:ascii="TH Sarabun New" w:hAnsi="TH Sarabun New" w:cs="Cordia New"/>
@@ -32164,7 +31851,6 @@
         </w:rPr>
         <w:t>{</w:t>
       </w:r>
-      <w:proofErr w:type="gramEnd"/>
     </w:p>
     <w:p>
       <w:pPr>
@@ -32186,7 +31872,6 @@
         <w:t xml:space="preserve">            Invoke(</w:t>
       </w:r>
       <w:proofErr w:type="spellStart"/>
-      <w:proofErr w:type="gramStart"/>
       <w:r>
         <w:rPr>
           <w:rFonts w:ascii="TH Sarabun New" w:hAnsi="TH Sarabun New" w:cstheme="minorBidi"/>
@@ -32198,14 +31883,7 @@
         <w:rPr>
           <w:rFonts w:ascii="TH Sarabun New" w:hAnsi="TH Sarabun New" w:cstheme="minorBidi"/>
         </w:rPr>
-        <w:t>(</w:t>
-      </w:r>
-      <w:proofErr w:type="gramEnd"/>
-      <w:r>
-        <w:rPr>
-          <w:rFonts w:ascii="TH Sarabun New" w:hAnsi="TH Sarabun New" w:cstheme="minorBidi"/>
-        </w:rPr>
-        <w:t xml:space="preserve">Death), </w:t>
+        <w:t xml:space="preserve">(Death), </w:t>
       </w:r>
       <w:r>
         <w:rPr>
@@ -34430,66 +34108,118 @@
     <w:p>
       <w:pPr>
         <w:pStyle w:val="SubHeading2"/>
-      </w:pPr>
-      <w:bookmarkStart w:id="58" w:name="_Toc194880431"/>
-      <w:r>
-        <w:t>5.1</w:t>
-      </w:r>
-      <w:r>
-        <w:rPr>
+        <w:numPr>
+          <w:ilvl w:val="0"/>
+          <w:numId w:val="0"/>
+        </w:numPr>
+        <w:ind w:left="357" w:hanging="357"/>
+        <w:rPr>
+          <w:rFonts w:hint="cs"/>
+        </w:rPr>
+      </w:pPr>
+      <w:r>
+        <w:t>5</w:t>
+      </w:r>
+      <w:r>
+        <w:t>.</w:t>
+      </w:r>
+      <w:r>
+        <w:t>1</w:t>
+      </w:r>
+      <w:r>
+        <w:t xml:space="preserve"> </w:t>
+      </w:r>
+      <w:r>
+        <w:rPr>
+          <w:rFonts w:hint="cs"/>
           <w:cs/>
         </w:rPr>
         <w:tab/>
       </w:r>
       <w:r>
         <w:rPr>
-          <w:cs/>
-        </w:rPr>
-        <w:t>ข้อสรุป</w:t>
-      </w:r>
-      <w:bookmarkEnd w:id="58"/>
+          <w:rFonts w:hint="cs"/>
+          <w:cs/>
+        </w:rPr>
+        <w:t>สรุปผลที่ได้</w:t>
+      </w:r>
     </w:p>
     <w:p>
       <w:pPr>
         <w:pStyle w:val="Content1"/>
         <w:rPr>
-          <w:rFonts w:ascii="TH Sarabun New" w:hAnsi="TH Sarabun New"/>
-        </w:rPr>
-      </w:pPr>
-      <w:r>
-        <w:rPr>
-          <w:rFonts w:ascii="TH Sarabun New" w:hAnsi="TH Sarabun New"/>
-          <w:cs/>
-        </w:rPr>
-        <w:t>จาก</w:t>
-      </w:r>
-      <w:r>
-        <w:rPr>
-          <w:rFonts w:ascii="TH Sarabun New" w:hAnsi="TH Sarabun New"/>
-          <w:cs/>
-        </w:rPr>
-        <w:t xml:space="preserve">ข้อมูลผลการวิจัย </w:t>
-      </w:r>
-      <w:r>
-        <w:rPr>
-          <w:rFonts w:ascii="TH Sarabun New" w:hAnsi="TH Sarabun New"/>
-          <w:cs/>
-        </w:rPr>
-        <w:t>ผลการวิจัย ผลการวิจัยผลการวิจัยผลการวิจัยผลการวิจัยผลการวิจัยผลการวิจัยผลการวิจัยผลการวิจัย</w:t>
-      </w:r>
-      <w:r>
-        <w:rPr>
-          <w:rFonts w:ascii="TH Sarabun New" w:hAnsi="TH Sarabun New"/>
-          <w:cs/>
-        </w:rPr>
-        <w:t>พบ</w:t>
-      </w:r>
-      <w:r>
-        <w:rPr>
-          <w:rFonts w:ascii="TH Sarabun New" w:hAnsi="TH Sarabun New"/>
-          <w:cs/>
-        </w:rPr>
-        <w:t xml:space="preserve">ว่า </w:t>
+          <w:rFonts w:ascii="TH Sarabun New" w:hAnsi="TH Sarabun New" w:hint="cs"/>
+        </w:rPr>
+      </w:pPr>
+      <w:r>
+        <w:rPr>
+          <w:rFonts w:ascii="TH Sarabun New" w:hAnsi="TH Sarabun New" w:hint="cs"/>
+          <w:cs/>
+        </w:rPr>
+        <w:t>จากการพัฒนา</w:t>
+      </w:r>
+      <w:r>
+        <w:rPr>
+          <w:rFonts w:ascii="TH Sarabun New" w:hAnsi="TH Sarabun New"/>
+          <w:cs/>
+        </w:rPr>
+        <w:t xml:space="preserve">เกมกระโดดหลบ </w:t>
+      </w:r>
+      <w:r>
+        <w:rPr>
+          <w:rFonts w:ascii="TH Sarabun New" w:hAnsi="TH Sarabun New"/>
+          <w:sz w:val="32"/>
+          <w:cs/>
+        </w:rPr>
+        <w:t>“</w:t>
+      </w:r>
+      <w:r>
+        <w:rPr>
+          <w:rFonts w:ascii="TH Sarabun New" w:hAnsi="TH Sarabun New"/>
+          <w:sz w:val="32"/>
+        </w:rPr>
+        <w:t xml:space="preserve">Satori : Enso” </w:t>
+      </w:r>
+      <w:r>
+        <w:rPr>
+          <w:rFonts w:ascii="TH Sarabun New" w:hAnsi="TH Sarabun New"/>
+          <w:sz w:val="32"/>
+          <w:cs/>
+        </w:rPr>
+        <w:t xml:space="preserve">บน </w:t>
+      </w:r>
+      <w:r>
+        <w:rPr>
+          <w:rFonts w:ascii="TH Sarabun New" w:hAnsi="TH Sarabun New"/>
+          <w:sz w:val="32"/>
+        </w:rPr>
+        <w:t>Windows</w:t>
+      </w:r>
+      <w:r>
+        <w:rPr>
+          <w:rFonts w:ascii="TH Sarabun New" w:hAnsi="TH Sarabun New"/>
+        </w:rPr>
+        <w:t xml:space="preserve"> </w:t>
+      </w:r>
+      <w:r>
+        <w:rPr>
+          <w:rFonts w:ascii="TH Sarabun New" w:hAnsi="TH Sarabun New" w:hint="cs"/>
+          <w:cs/>
+        </w:rPr>
+        <w:t>ประโยชน์ที่ได้รับแบ่งออกเป็นประโยชน์สำหรับผู้พัฒนา</w:t>
+      </w:r>
+      <w:r>
+        <w:rPr>
+          <w:rFonts w:ascii="TH Sarabun New" w:hAnsi="TH Sarabun New"/>
+        </w:rPr>
+        <w:t xml:space="preserve"> </w:t>
+      </w:r>
+      <w:r>
+        <w:rPr>
+          <w:rFonts w:ascii="TH Sarabun New" w:hAnsi="TH Sarabun New" w:hint="cs"/>
+          <w:cs/>
+        </w:rPr>
+        <w:t>และประโยชน์สำหรับผู้เล่น</w:t>
       </w:r>
     </w:p>
     <w:p>
@@ -34497,192 +34227,8 @@
         <w:pStyle w:val="Content1"/>
         <w:rPr>
           <w:rFonts w:ascii="TH Sarabun New" w:hAnsi="TH Sarabun New"/>
-          <w:cs/>
-        </w:rPr>
-      </w:pPr>
-      <w:r>
-        <w:rPr>
-          <w:rFonts w:ascii="TH Sarabun New" w:hAnsi="TH Sarabun New"/>
-          <w:cs/>
-        </w:rPr>
-        <w:t>นิสิตไม่มีเวลาดู</w:t>
-      </w:r>
-      <w:r>
-        <w:rPr>
-          <w:rFonts w:ascii="TH Sarabun New" w:hAnsi="TH Sarabun New"/>
-          <w:cs/>
-        </w:rPr>
-        <w:t>วีดิทัศน์</w:t>
-      </w:r>
-      <w:r>
-        <w:rPr>
-          <w:rFonts w:ascii="TH Sarabun New" w:hAnsi="TH Sarabun New"/>
-          <w:cs/>
-        </w:rPr>
-        <w:t xml:space="preserve">หรือศึกษาเอกสารประกอบการเรียนก่อนเข้าเรียนในห้อง </w:t>
-      </w:r>
-      <w:r>
-        <w:rPr>
-          <w:rFonts w:ascii="TH Sarabun New" w:hAnsi="TH Sarabun New"/>
-          <w:cs/>
-        </w:rPr>
-        <w:t>นิสิตไม่มีเวลาดูวีดิทัศน์หรือศึกษาเอกสารประกอบการเรียนก่อนเข้าเรียนในห้อง นิสิตไม่มีเวลาดูวีดิทัศน์หรือศึกษาเอกสารประกอบการเรียนก่อนเข้าเรียนในห้อง นิสิตไม่มีเวลาดูวีดิทัศน์หรือศึกษาเอกสารประกอบการเรียนก่อนเข้าเรียนในห้อง นิสิตไม่มีเวลาดูวีดิทัศน์หรือศึกษาเอกสารประกอบการเรียนก่อนเข้าเรียนในห้อง นิสิตไม่มีเวลาดูวีดิทัศน์หรือศึกษาเอกสารประกอบการเรียนก่อนเข้าเรียนในห้อง นิสิตไม่มีเวลาดูวีดิทัศน์หรือศึกษาเอกสารประกอบการเรียนก่อนเข้าเรียนในห้อง</w:t>
-      </w:r>
-    </w:p>
-    <w:p>
-      <w:pPr>
-        <w:pStyle w:val="Content1"/>
-        <w:rPr>
-          <w:rFonts w:ascii="TH Sarabun New" w:hAnsi="TH Sarabun New"/>
-        </w:rPr>
-      </w:pPr>
-      <w:r>
-        <w:rPr>
-          <w:rFonts w:ascii="TH Sarabun New" w:hAnsi="TH Sarabun New"/>
-          <w:cs/>
-        </w:rPr>
-        <w:t xml:space="preserve">ในภาพที่ </w:t>
-      </w:r>
-      <w:r>
-        <w:rPr>
-          <w:rFonts w:ascii="TH Sarabun New" w:hAnsi="TH Sarabun New"/>
-          <w:cs/>
-        </w:rPr>
-        <w:t>5.1</w:t>
-      </w:r>
-      <w:r>
-        <w:rPr>
-          <w:rFonts w:ascii="TH Sarabun New" w:hAnsi="TH Sarabun New"/>
-          <w:cs/>
-        </w:rPr>
-        <w:t xml:space="preserve"> แสดงให้เห็นว่า </w:t>
-      </w:r>
-      <w:r>
-        <w:rPr>
-          <w:rFonts w:ascii="TH Sarabun New" w:hAnsi="TH Sarabun New"/>
-          <w:cs/>
-        </w:rPr>
-        <w:t>นิสิตไม่มีเวลาดูวีดิทัศน์หรือศึกษาเอกสารประกอบการเรียนก่อนเข้าเรียนในห้อง นิสิตไม่มีเวลาดูวีดิทัศน์หรือศึกษาเอกสารประกอบการเรียนก่อนเข้าเรียนในห้อง</w:t>
-      </w:r>
-    </w:p>
-    <w:p>
-      <w:pPr>
-        <w:pStyle w:val="Content1"/>
-        <w:rPr>
-          <w:rFonts w:ascii="TH Sarabun New" w:hAnsi="TH Sarabun New"/>
-        </w:rPr>
-      </w:pPr>
-    </w:p>
-    <w:p>
-      <w:pPr>
-        <w:jc w:val="center"/>
-        <w:rPr>
-          <w:rFonts w:ascii="TH Sarabun New" w:hAnsi="TH Sarabun New"/>
-        </w:rPr>
-      </w:pPr>
-      <w:r>
-        <w:rPr>
-          <w:rFonts w:ascii="TH Sarabun New" w:hAnsi="TH Sarabun New"/>
-          <w:noProof/>
-        </w:rPr>
-        <w:drawing>
-          <wp:inline distT="0" distB="0" distL="0" distR="0" wp14:anchorId="48160835" wp14:editId="1045B7BE">
-            <wp:extent cx="4352192" cy="1652954"/>
-            <wp:effectExtent l="0" t="0" r="10795" b="23495"/>
-            <wp:docPr id="43" name="Chart 43"/>
-            <wp:cNvGraphicFramePr/>
-            <a:graphic xmlns:a="http://schemas.openxmlformats.org/drawingml/2006/main">
-              <a:graphicData uri="http://schemas.openxmlformats.org/drawingml/2006/chart">
-                <c:chart xmlns:c="http://schemas.openxmlformats.org/drawingml/2006/chart" xmlns:r="http://schemas.openxmlformats.org/officeDocument/2006/relationships" r:id="rId45"/>
-              </a:graphicData>
-            </a:graphic>
-          </wp:inline>
-        </w:drawing>
-      </w:r>
-    </w:p>
-    <w:p>
-      <w:pPr>
-        <w:pStyle w:val="Figuer"/>
-        <w:rPr>
-          <w:rFonts w:ascii="TH Sarabun New" w:hAnsi="TH Sarabun New"/>
-        </w:rPr>
-      </w:pPr>
-      <w:bookmarkStart w:id="59" w:name="_Toc421727423"/>
-      <w:r>
-        <w:rPr>
-          <w:rFonts w:ascii="TH Sarabun New" w:hAnsi="TH Sarabun New"/>
-          <w:sz w:val="32"/>
-          <w:cs/>
-        </w:rPr>
-        <w:t>ภาพที่</w:t>
-      </w:r>
-      <w:r>
-        <w:rPr>
-          <w:rFonts w:ascii="TH Sarabun New" w:hAnsi="TH Sarabun New"/>
-          <w:sz w:val="32"/>
-          <w:cs/>
-        </w:rPr>
-        <w:t xml:space="preserve"> </w:t>
-      </w:r>
-      <w:r>
-        <w:rPr>
-          <w:rFonts w:ascii="TH Sarabun New" w:hAnsi="TH Sarabun New"/>
-          <w:sz w:val="32"/>
-        </w:rPr>
-        <w:t>5.1</w:t>
-      </w:r>
-      <w:r>
-        <w:rPr>
-          <w:rFonts w:ascii="TH Sarabun New" w:hAnsi="TH Sarabun New"/>
-          <w:sz w:val="32"/>
-          <w:cs/>
-        </w:rPr>
-        <w:t xml:space="preserve"> </w:t>
-      </w:r>
-      <w:r>
-        <w:rPr>
-          <w:rFonts w:ascii="TH Sarabun New" w:hAnsi="TH Sarabun New"/>
-          <w:sz w:val="32"/>
-          <w:cs/>
-        </w:rPr>
-        <w:t>จำนวน</w:t>
-      </w:r>
-      <w:r>
-        <w:rPr>
-          <w:rFonts w:ascii="TH Sarabun New" w:hAnsi="TH Sarabun New"/>
-          <w:cs/>
-        </w:rPr>
-        <w:t>นิสิต</w:t>
-      </w:r>
-      <w:r>
-        <w:rPr>
-          <w:rFonts w:ascii="TH Sarabun New" w:hAnsi="TH Sarabun New"/>
-          <w:cs/>
-        </w:rPr>
-        <w:t xml:space="preserve">นิสิตไม่มีเวลาดูวีดิทัศน์หรือศึกษาเอกสารประกอบการเรียนก่อนเข้าเรียนในห้อง </w:t>
-      </w:r>
-      <w:r>
-        <w:rPr>
-          <w:rFonts w:ascii="TH Sarabun New" w:hAnsi="TH Sarabun New"/>
-          <w:cs/>
-        </w:rPr>
-        <w:t>ที่ดู</w:t>
-      </w:r>
-      <w:r>
-        <w:rPr>
-          <w:rFonts w:ascii="TH Sarabun New" w:hAnsi="TH Sarabun New"/>
-          <w:cs/>
-        </w:rPr>
-        <w:t>วีดิทัศน์</w:t>
-      </w:r>
-      <w:r>
-        <w:rPr>
-          <w:rFonts w:ascii="TH Sarabun New" w:hAnsi="TH Sarabun New"/>
-          <w:cs/>
-        </w:rPr>
-        <w:t>เปรียบเทียบกับที่ศึกษาเอกสาร</w:t>
-      </w:r>
-      <w:bookmarkEnd w:id="59"/>
+        </w:rPr>
+      </w:pPr>
     </w:p>
     <w:p>
       <w:pPr>
@@ -34691,11 +34237,1230 @@
           <w:rFonts w:ascii="TH Sarabun New" w:hAnsi="TH Sarabun New"/>
           <w:b/>
           <w:bCs/>
+          <w:color w:val="000000" w:themeColor="text1"/>
+          <w:sz w:val="32"/>
+        </w:rPr>
+      </w:pPr>
+    </w:p>
+    <w:p>
+      <w:pPr>
+        <w:spacing w:after="200" w:line="276" w:lineRule="auto"/>
+        <w:ind w:firstLine="720"/>
+        <w:rPr>
+          <w:rFonts w:ascii="TH Sarabun New" w:hAnsi="TH Sarabun New"/>
+          <w:b/>
+          <w:bCs/>
+          <w:color w:val="000000" w:themeColor="text1"/>
+          <w:sz w:val="32"/>
+        </w:rPr>
+      </w:pPr>
+      <w:r>
+        <w:rPr>
+          <w:rFonts w:ascii="TH Sarabun New" w:hAnsi="TH Sarabun New" w:hint="cs"/>
+          <w:b/>
+          <w:bCs/>
+          <w:color w:val="000000" w:themeColor="text1"/>
+          <w:sz w:val="32"/>
+          <w:cs/>
+        </w:rPr>
+        <w:t>5.1.1   ผู้พัฒนา</w:t>
+      </w:r>
+    </w:p>
+    <w:p>
+      <w:pPr>
+        <w:spacing w:after="200" w:line="276" w:lineRule="auto"/>
+        <w:rPr>
+          <w:rFonts w:ascii="TH Sarabun New" w:hAnsi="TH Sarabun New"/>
+          <w:color w:val="000000" w:themeColor="text1"/>
+          <w:sz w:val="32"/>
+        </w:rPr>
+      </w:pPr>
+      <w:r>
+        <w:rPr>
+          <w:rFonts w:ascii="TH Sarabun New" w:hAnsi="TH Sarabun New"/>
+          <w:b/>
+          <w:bCs/>
+          <w:color w:val="000000" w:themeColor="text1"/>
+          <w:sz w:val="32"/>
+        </w:rPr>
+        <w:tab/>
+      </w:r>
+      <w:r>
+        <w:rPr>
+          <w:rFonts w:ascii="TH Sarabun New" w:hAnsi="TH Sarabun New" w:hint="cs"/>
+          <w:color w:val="000000" w:themeColor="text1"/>
+          <w:sz w:val="32"/>
+          <w:cs/>
+        </w:rPr>
+        <w:t>ผู้พัฒนาได้รับ</w:t>
+      </w:r>
+      <w:r>
+        <w:rPr>
+          <w:rFonts w:ascii="TH Sarabun New" w:hAnsi="TH Sarabun New" w:hint="cs"/>
+          <w:color w:val="000000" w:themeColor="text1"/>
+          <w:sz w:val="32"/>
+          <w:cs/>
+        </w:rPr>
+        <w:t xml:space="preserve">ความรู้ในการพัฒนาซอฟท์แวร์บนระบบปฏิบัติการ </w:t>
+      </w:r>
+      <w:r>
+        <w:rPr>
+          <w:rFonts w:ascii="TH Sarabun New" w:hAnsi="TH Sarabun New"/>
+          <w:color w:val="000000" w:themeColor="text1"/>
+          <w:sz w:val="32"/>
+        </w:rPr>
+        <w:t xml:space="preserve">Windows </w:t>
+      </w:r>
+      <w:r>
+        <w:rPr>
+          <w:rFonts w:ascii="TH Sarabun New" w:hAnsi="TH Sarabun New" w:hint="cs"/>
+          <w:color w:val="000000" w:themeColor="text1"/>
+          <w:sz w:val="32"/>
+          <w:cs/>
+        </w:rPr>
+        <w:t xml:space="preserve">ได้รับความรู้การทำงานเป็นทีมร่วมกับผู้อื่นผ่านการใช้ </w:t>
+      </w:r>
+      <w:proofErr w:type="spellStart"/>
+      <w:r>
+        <w:rPr>
+          <w:rFonts w:ascii="TH Sarabun New" w:hAnsi="TH Sarabun New"/>
+          <w:color w:val="000000" w:themeColor="text1"/>
+          <w:sz w:val="32"/>
+        </w:rPr>
+        <w:t>Github</w:t>
+      </w:r>
+      <w:proofErr w:type="spellEnd"/>
+      <w:r>
+        <w:rPr>
+          <w:rFonts w:ascii="TH Sarabun New" w:hAnsi="TH Sarabun New"/>
+          <w:color w:val="000000" w:themeColor="text1"/>
+          <w:sz w:val="32"/>
+        </w:rPr>
+        <w:t xml:space="preserve"> </w:t>
+      </w:r>
+      <w:r>
+        <w:rPr>
+          <w:rFonts w:ascii="TH Sarabun New" w:hAnsi="TH Sarabun New" w:hint="cs"/>
+          <w:color w:val="000000" w:themeColor="text1"/>
+          <w:sz w:val="32"/>
+          <w:cs/>
+        </w:rPr>
+        <w:t xml:space="preserve">และ </w:t>
+      </w:r>
+      <w:r>
+        <w:rPr>
+          <w:rFonts w:ascii="TH Sarabun New" w:hAnsi="TH Sarabun New"/>
+          <w:color w:val="000000" w:themeColor="text1"/>
+          <w:sz w:val="32"/>
+        </w:rPr>
+        <w:t>Trello</w:t>
+      </w:r>
+      <w:r>
+        <w:rPr>
+          <w:rFonts w:ascii="TH Sarabun New" w:hAnsi="TH Sarabun New" w:hint="cs"/>
+          <w:color w:val="000000" w:themeColor="text1"/>
+          <w:sz w:val="32"/>
+          <w:cs/>
+        </w:rPr>
+        <w:t xml:space="preserve"> ได้เรียนรู้การเขียนโปรแกรมด้วยภาษา </w:t>
+      </w:r>
+      <w:r>
+        <w:rPr>
+          <w:rFonts w:ascii="TH Sarabun New" w:hAnsi="TH Sarabun New"/>
+          <w:color w:val="000000" w:themeColor="text1"/>
+          <w:sz w:val="32"/>
+        </w:rPr>
+        <w:t xml:space="preserve">C# </w:t>
+      </w:r>
+      <w:r>
+        <w:rPr>
+          <w:rFonts w:ascii="TH Sarabun New" w:hAnsi="TH Sarabun New" w:hint="cs"/>
+          <w:color w:val="000000" w:themeColor="text1"/>
+          <w:sz w:val="32"/>
+          <w:cs/>
+        </w:rPr>
+        <w:t xml:space="preserve">ผ่านโปรแกรม </w:t>
+      </w:r>
+      <w:r>
+        <w:rPr>
+          <w:rFonts w:ascii="TH Sarabun New" w:hAnsi="TH Sarabun New"/>
+          <w:color w:val="000000" w:themeColor="text1"/>
+          <w:sz w:val="32"/>
+        </w:rPr>
+        <w:t xml:space="preserve">Visual Studio Code </w:t>
+      </w:r>
+      <w:r>
+        <w:rPr>
+          <w:rFonts w:ascii="TH Sarabun New" w:hAnsi="TH Sarabun New" w:hint="cs"/>
+          <w:color w:val="000000" w:themeColor="text1"/>
+          <w:sz w:val="32"/>
+          <w:cs/>
+        </w:rPr>
+        <w:t xml:space="preserve">ได้เรียนรู้การใช้งานโปรแกรมพัฒนาเกม </w:t>
+      </w:r>
+      <w:r>
+        <w:rPr>
+          <w:rFonts w:ascii="TH Sarabun New" w:hAnsi="TH Sarabun New"/>
+          <w:color w:val="000000" w:themeColor="text1"/>
+          <w:sz w:val="32"/>
+        </w:rPr>
+        <w:t xml:space="preserve">Unity </w:t>
+      </w:r>
+      <w:r>
+        <w:rPr>
+          <w:rFonts w:ascii="TH Sarabun New" w:hAnsi="TH Sarabun New" w:hint="cs"/>
+          <w:color w:val="000000" w:themeColor="text1"/>
+          <w:sz w:val="32"/>
+          <w:cs/>
+        </w:rPr>
+        <w:t xml:space="preserve">ซึ่งในอนาคต และได้เรียนรู้การใช้งานโปรแกรม </w:t>
+      </w:r>
+      <w:r>
+        <w:rPr>
+          <w:rFonts w:ascii="TH Sarabun New" w:hAnsi="TH Sarabun New"/>
+          <w:color w:val="000000" w:themeColor="text1"/>
+          <w:sz w:val="32"/>
+        </w:rPr>
+        <w:t xml:space="preserve">Photoshop </w:t>
+      </w:r>
+      <w:r>
+        <w:rPr>
+          <w:rFonts w:ascii="TH Sarabun New" w:hAnsi="TH Sarabun New" w:hint="cs"/>
+          <w:color w:val="000000" w:themeColor="text1"/>
+          <w:sz w:val="32"/>
+          <w:cs/>
+        </w:rPr>
+        <w:t>ในการออกแบบภาพในเกม</w:t>
+      </w:r>
+    </w:p>
+    <w:p>
+      <w:pPr>
+        <w:spacing w:after="200" w:line="276" w:lineRule="auto"/>
+        <w:rPr>
+          <w:rFonts w:ascii="TH Sarabun New" w:hAnsi="TH Sarabun New"/>
+          <w:color w:val="000000" w:themeColor="text1"/>
+          <w:sz w:val="32"/>
+        </w:rPr>
+      </w:pPr>
+    </w:p>
+    <w:p>
+      <w:pPr>
+        <w:spacing w:after="200" w:line="276" w:lineRule="auto"/>
+        <w:ind w:firstLine="720"/>
+        <w:rPr>
+          <w:rFonts w:ascii="TH Sarabun New" w:hAnsi="TH Sarabun New" w:hint="cs"/>
+          <w:b/>
+          <w:bCs/>
+          <w:color w:val="000000" w:themeColor="text1"/>
+          <w:sz w:val="32"/>
+        </w:rPr>
+      </w:pPr>
+      <w:r>
+        <w:rPr>
+          <w:rFonts w:ascii="TH Sarabun New" w:hAnsi="TH Sarabun New" w:hint="cs"/>
+          <w:b/>
+          <w:bCs/>
+          <w:color w:val="000000" w:themeColor="text1"/>
+          <w:sz w:val="32"/>
+          <w:cs/>
+        </w:rPr>
+        <w:t>5.1.</w:t>
+      </w:r>
+      <w:r>
+        <w:rPr>
+          <w:rFonts w:ascii="TH Sarabun New" w:hAnsi="TH Sarabun New" w:hint="cs"/>
+          <w:b/>
+          <w:bCs/>
+          <w:color w:val="000000" w:themeColor="text1"/>
+          <w:sz w:val="32"/>
+          <w:cs/>
+        </w:rPr>
+        <w:t>2</w:t>
+      </w:r>
+      <w:r>
+        <w:rPr>
+          <w:rFonts w:ascii="TH Sarabun New" w:hAnsi="TH Sarabun New" w:hint="cs"/>
+          <w:b/>
+          <w:bCs/>
+          <w:color w:val="000000" w:themeColor="text1"/>
+          <w:sz w:val="32"/>
+          <w:cs/>
+        </w:rPr>
+        <w:t xml:space="preserve">   ผู้</w:t>
+      </w:r>
+      <w:r>
+        <w:rPr>
+          <w:rFonts w:ascii="TH Sarabun New" w:hAnsi="TH Sarabun New" w:hint="cs"/>
+          <w:b/>
+          <w:bCs/>
+          <w:color w:val="000000" w:themeColor="text1"/>
+          <w:sz w:val="32"/>
+          <w:cs/>
+        </w:rPr>
+        <w:t>เล่น</w:t>
+      </w:r>
+    </w:p>
+    <w:p>
+      <w:pPr>
+        <w:spacing w:after="200" w:line="276" w:lineRule="auto"/>
+        <w:rPr>
+          <w:rFonts w:ascii="TH Sarabun New" w:hAnsi="TH Sarabun New"/>
+          <w:color w:val="000000" w:themeColor="text1"/>
+          <w:sz w:val="32"/>
+        </w:rPr>
+      </w:pPr>
+      <w:r>
+        <w:rPr>
+          <w:rFonts w:ascii="TH Sarabun New" w:hAnsi="TH Sarabun New"/>
+          <w:color w:val="000000" w:themeColor="text1"/>
+          <w:sz w:val="32"/>
+          <w:cs/>
+        </w:rPr>
+        <w:tab/>
+      </w:r>
+      <w:r>
+        <w:rPr>
+          <w:rFonts w:ascii="TH Sarabun New" w:hAnsi="TH Sarabun New" w:hint="cs"/>
+          <w:color w:val="000000" w:themeColor="text1"/>
+          <w:sz w:val="32"/>
+          <w:cs/>
+        </w:rPr>
+        <w:t>ผู้เล่นได้รับความสนุกสนานในการเล่นเกม ได้ฝึกความเร็วการตอบสนองในการหลบกระสุน และไหวพริบในการแก้ปริศนา</w:t>
+      </w:r>
+    </w:p>
+    <w:p>
+      <w:pPr>
+        <w:spacing w:after="200" w:line="276" w:lineRule="auto"/>
+        <w:rPr>
+          <w:rFonts w:ascii="TH Sarabun New" w:hAnsi="TH Sarabun New"/>
+          <w:color w:val="000000" w:themeColor="text1"/>
+          <w:sz w:val="32"/>
+        </w:rPr>
+      </w:pPr>
+    </w:p>
+    <w:p>
+      <w:pPr>
+        <w:spacing w:after="200" w:line="276" w:lineRule="auto"/>
+        <w:rPr>
+          <w:rFonts w:ascii="TH Sarabun New" w:hAnsi="TH Sarabun New" w:hint="cs"/>
+          <w:color w:val="000000" w:themeColor="text1"/>
+          <w:sz w:val="32"/>
+        </w:rPr>
+      </w:pPr>
+    </w:p>
+    <w:p>
+      <w:pPr>
+        <w:pStyle w:val="SubHeading2"/>
+        <w:numPr>
+          <w:ilvl w:val="0"/>
+          <w:numId w:val="0"/>
+        </w:numPr>
+        <w:ind w:left="357" w:hanging="357"/>
+      </w:pPr>
+      <w:r>
+        <w:lastRenderedPageBreak/>
+        <w:t>5.</w:t>
+      </w:r>
+      <w:r>
+        <w:t>2</w:t>
+      </w:r>
+      <w:r>
+        <w:t xml:space="preserve"> </w:t>
+      </w:r>
+      <w:r>
+        <w:rPr>
+          <w:rFonts w:hint="cs"/>
+          <w:cs/>
+        </w:rPr>
+        <w:tab/>
+      </w:r>
+      <w:r>
+        <w:rPr>
+          <w:rFonts w:hint="cs"/>
+          <w:cs/>
+        </w:rPr>
+        <w:t>ปัญหาและอุปสรรค</w:t>
+      </w:r>
+    </w:p>
+    <w:p>
+      <w:pPr>
+        <w:spacing w:after="200" w:line="276" w:lineRule="auto"/>
+        <w:ind w:firstLine="720"/>
+        <w:rPr>
+          <w:rFonts w:ascii="TH Sarabun New" w:hAnsi="TH Sarabun New"/>
+          <w:b/>
+          <w:bCs/>
+          <w:color w:val="000000" w:themeColor="text1"/>
+          <w:sz w:val="32"/>
+        </w:rPr>
+      </w:pPr>
+      <w:r>
+        <w:rPr>
+          <w:rFonts w:ascii="TH Sarabun New" w:hAnsi="TH Sarabun New" w:hint="cs"/>
+          <w:b/>
+          <w:bCs/>
+          <w:color w:val="000000" w:themeColor="text1"/>
+          <w:sz w:val="32"/>
+          <w:cs/>
+        </w:rPr>
+        <w:t>5.</w:t>
+      </w:r>
+      <w:r>
+        <w:rPr>
+          <w:rFonts w:ascii="TH Sarabun New" w:hAnsi="TH Sarabun New" w:hint="cs"/>
+          <w:b/>
+          <w:bCs/>
+          <w:color w:val="000000" w:themeColor="text1"/>
+          <w:sz w:val="32"/>
+          <w:cs/>
+        </w:rPr>
+        <w:t>2</w:t>
+      </w:r>
+      <w:r>
+        <w:rPr>
+          <w:rFonts w:ascii="TH Sarabun New" w:hAnsi="TH Sarabun New" w:hint="cs"/>
+          <w:b/>
+          <w:bCs/>
+          <w:color w:val="000000" w:themeColor="text1"/>
+          <w:sz w:val="32"/>
+          <w:cs/>
+        </w:rPr>
+        <w:t>.</w:t>
+      </w:r>
+      <w:r>
+        <w:rPr>
+          <w:rFonts w:ascii="TH Sarabun New" w:hAnsi="TH Sarabun New" w:hint="cs"/>
+          <w:b/>
+          <w:bCs/>
+          <w:color w:val="000000" w:themeColor="text1"/>
+          <w:sz w:val="32"/>
+          <w:cs/>
+        </w:rPr>
+        <w:t>1</w:t>
+      </w:r>
+      <w:r>
+        <w:rPr>
+          <w:rFonts w:ascii="TH Sarabun New" w:hAnsi="TH Sarabun New" w:hint="cs"/>
+          <w:b/>
+          <w:bCs/>
+          <w:color w:val="000000" w:themeColor="text1"/>
+          <w:sz w:val="32"/>
+          <w:cs/>
+        </w:rPr>
+        <w:t xml:space="preserve">   </w:t>
+      </w:r>
+      <w:r>
+        <w:rPr>
+          <w:rFonts w:ascii="TH Sarabun New" w:hAnsi="TH Sarabun New" w:hint="cs"/>
+          <w:b/>
+          <w:bCs/>
+          <w:color w:val="000000" w:themeColor="text1"/>
+          <w:sz w:val="32"/>
+          <w:cs/>
+        </w:rPr>
+        <w:t>ปัญหาก่อนเริ่มพัฒนา</w:t>
+      </w:r>
+    </w:p>
+    <w:p>
+      <w:pPr>
+        <w:spacing w:after="200" w:line="276" w:lineRule="auto"/>
+        <w:ind w:firstLine="720"/>
+        <w:rPr>
+          <w:rFonts w:ascii="TH Sarabun New" w:hAnsi="TH Sarabun New"/>
+          <w:color w:val="000000" w:themeColor="text1"/>
+          <w:sz w:val="32"/>
+        </w:rPr>
+      </w:pPr>
+      <w:r>
+        <w:rPr>
+          <w:rFonts w:ascii="TH Sarabun New" w:hAnsi="TH Sarabun New" w:hint="cs"/>
+          <w:color w:val="000000" w:themeColor="text1"/>
+          <w:sz w:val="32"/>
+          <w:cs/>
+        </w:rPr>
+        <w:t>ใน</w:t>
+      </w:r>
+      <w:r>
+        <w:rPr>
+          <w:rFonts w:ascii="TH Sarabun New" w:hAnsi="TH Sarabun New" w:hint="cs"/>
+          <w:color w:val="000000" w:themeColor="text1"/>
+          <w:sz w:val="32"/>
+          <w:cs/>
+        </w:rPr>
+        <w:t xml:space="preserve">การเลือกโปรแกรมสำหรับพัฒนาเกมนั้นเป็นเรื่องค่อนข้างยาก เนื่องจากมีโปรแกรมสำหรับพัฒนาเกมที่หลากหลาย จากการศึกษาแต่ละโปรแกรม ผู้พัฒนาได้เลือกใช้ </w:t>
+      </w:r>
+      <w:r>
+        <w:rPr>
+          <w:rFonts w:ascii="TH Sarabun New" w:hAnsi="TH Sarabun New"/>
+          <w:color w:val="000000" w:themeColor="text1"/>
+          <w:sz w:val="32"/>
+        </w:rPr>
+        <w:t xml:space="preserve">Unity </w:t>
+      </w:r>
+      <w:r>
+        <w:rPr>
+          <w:rFonts w:ascii="TH Sarabun New" w:hAnsi="TH Sarabun New" w:hint="cs"/>
+          <w:color w:val="000000" w:themeColor="text1"/>
+          <w:sz w:val="32"/>
+          <w:cs/>
+        </w:rPr>
+        <w:t>เนื่องจากมีความง่ายต่อการใช้งาน</w:t>
+      </w:r>
+      <w:r>
+        <w:rPr>
+          <w:rFonts w:ascii="TH Sarabun New" w:hAnsi="TH Sarabun New" w:hint="cs"/>
+          <w:color w:val="000000" w:themeColor="text1"/>
+          <w:sz w:val="32"/>
+          <w:cs/>
+        </w:rPr>
+        <w:t xml:space="preserve"> และสามารถใช้งานได้ฟรี</w:t>
+      </w:r>
+      <w:r>
+        <w:rPr>
+          <w:rFonts w:ascii="TH Sarabun New" w:hAnsi="TH Sarabun New" w:hint="cs"/>
+          <w:color w:val="000000" w:themeColor="text1"/>
+          <w:sz w:val="32"/>
+          <w:cs/>
+        </w:rPr>
+        <w:t xml:space="preserve"> และใช้ </w:t>
+      </w:r>
+      <w:r>
+        <w:rPr>
+          <w:rFonts w:ascii="TH Sarabun New" w:hAnsi="TH Sarabun New"/>
+          <w:color w:val="000000" w:themeColor="text1"/>
+          <w:sz w:val="32"/>
+        </w:rPr>
+        <w:t xml:space="preserve">Visual Studio Code </w:t>
+      </w:r>
+      <w:r>
+        <w:rPr>
+          <w:rFonts w:ascii="TH Sarabun New" w:hAnsi="TH Sarabun New" w:hint="cs"/>
+          <w:color w:val="000000" w:themeColor="text1"/>
+          <w:sz w:val="32"/>
+          <w:cs/>
+        </w:rPr>
+        <w:t>ในการเขียนโปรแกรมเนื่องจากมีส่วนเสริมที่หลากหลายและช่วยจัดระเบียบโค้ดได้ด้วย</w:t>
+      </w:r>
+      <w:r>
+        <w:rPr>
+          <w:rFonts w:ascii="TH Sarabun New" w:hAnsi="TH Sarabun New" w:hint="cs"/>
+          <w:color w:val="000000" w:themeColor="text1"/>
+          <w:sz w:val="32"/>
+          <w:cs/>
+        </w:rPr>
+        <w:t xml:space="preserve"> นอกจากนี้การเลือก</w:t>
+      </w:r>
+      <w:r>
+        <w:rPr>
+          <w:rFonts w:ascii="TH Sarabun New" w:hAnsi="TH Sarabun New"/>
+          <w:color w:val="000000" w:themeColor="text1"/>
+          <w:sz w:val="32"/>
+        </w:rPr>
+        <w:t xml:space="preserve"> Art Style</w:t>
+      </w:r>
+      <w:r>
+        <w:rPr>
+          <w:rFonts w:ascii="TH Sarabun New" w:hAnsi="TH Sarabun New" w:hint="cs"/>
+          <w:color w:val="000000" w:themeColor="text1"/>
+          <w:sz w:val="32"/>
+          <w:cs/>
+        </w:rPr>
+        <w:t xml:space="preserve"> และ</w:t>
+      </w:r>
+      <w:r>
+        <w:rPr>
+          <w:rFonts w:ascii="TH Sarabun New" w:hAnsi="TH Sarabun New" w:hint="cs"/>
+          <w:color w:val="000000" w:themeColor="text1"/>
+          <w:sz w:val="32"/>
+          <w:cs/>
+        </w:rPr>
+        <w:t>โปรแกรมออกแบบภาพเพื่อใช้ในเกมก็เป็นเรื่องที่ท้าทายเช่นเดียวกัน</w:t>
+      </w:r>
+      <w:r>
+        <w:rPr>
+          <w:rFonts w:ascii="TH Sarabun New" w:hAnsi="TH Sarabun New" w:hint="cs"/>
+          <w:color w:val="000000" w:themeColor="text1"/>
+          <w:sz w:val="32"/>
+          <w:cs/>
+        </w:rPr>
+        <w:t xml:space="preserve"> ผู้พัฒนาได้เลือก </w:t>
+      </w:r>
+      <w:r>
+        <w:rPr>
+          <w:rFonts w:ascii="TH Sarabun New" w:hAnsi="TH Sarabun New"/>
+          <w:color w:val="000000" w:themeColor="text1"/>
+          <w:sz w:val="32"/>
+        </w:rPr>
+        <w:t xml:space="preserve">Art Style </w:t>
+      </w:r>
+      <w:r>
+        <w:rPr>
+          <w:rFonts w:ascii="TH Sarabun New" w:hAnsi="TH Sarabun New" w:hint="cs"/>
+          <w:color w:val="000000" w:themeColor="text1"/>
+          <w:sz w:val="32"/>
+          <w:cs/>
+        </w:rPr>
+        <w:t xml:space="preserve">แบบภาพพู่กัน เนื่องจากง่ายต่อการออกแบบ และช่วยเพิ่มความน่าสนใจของธีมเกม ผู้พัฒนาเลือกใช้ </w:t>
+      </w:r>
+      <w:r>
+        <w:rPr>
+          <w:rFonts w:ascii="TH Sarabun New" w:hAnsi="TH Sarabun New"/>
+          <w:color w:val="000000" w:themeColor="text1"/>
+          <w:sz w:val="32"/>
+        </w:rPr>
+        <w:t xml:space="preserve">Photoshop </w:t>
+      </w:r>
+      <w:r>
+        <w:rPr>
+          <w:rFonts w:ascii="TH Sarabun New" w:hAnsi="TH Sarabun New" w:hint="cs"/>
+          <w:color w:val="000000" w:themeColor="text1"/>
+          <w:sz w:val="32"/>
+          <w:cs/>
+        </w:rPr>
+        <w:t>ในการออกแบบภาพในเกม เนื่องจากมีประสบการณ์ในการใช้งานอยู่แล้ว และมี</w:t>
+      </w:r>
+      <w:r>
+        <w:rPr>
+          <w:rFonts w:ascii="TH Sarabun New" w:hAnsi="TH Sarabun New" w:hint="cs"/>
+          <w:color w:val="000000" w:themeColor="text1"/>
+          <w:sz w:val="32"/>
+          <w:cs/>
+        </w:rPr>
+        <w:t xml:space="preserve"> </w:t>
+      </w:r>
+      <w:r>
+        <w:rPr>
+          <w:rFonts w:ascii="TH Sarabun New" w:hAnsi="TH Sarabun New"/>
+          <w:color w:val="000000" w:themeColor="text1"/>
+          <w:sz w:val="32"/>
+        </w:rPr>
+        <w:t>Generative</w:t>
+      </w:r>
+      <w:r>
+        <w:rPr>
+          <w:rFonts w:ascii="TH Sarabun New" w:hAnsi="TH Sarabun New" w:hint="cs"/>
+          <w:color w:val="000000" w:themeColor="text1"/>
+          <w:sz w:val="32"/>
+          <w:cs/>
+        </w:rPr>
+        <w:t xml:space="preserve"> </w:t>
+      </w:r>
+      <w:r>
+        <w:rPr>
+          <w:rFonts w:ascii="TH Sarabun New" w:hAnsi="TH Sarabun New"/>
+          <w:color w:val="000000" w:themeColor="text1"/>
+          <w:sz w:val="32"/>
+        </w:rPr>
+        <w:t xml:space="preserve">AI </w:t>
+      </w:r>
+      <w:r>
+        <w:rPr>
+          <w:rFonts w:ascii="TH Sarabun New" w:hAnsi="TH Sarabun New" w:hint="cs"/>
+          <w:color w:val="000000" w:themeColor="text1"/>
+          <w:sz w:val="32"/>
+          <w:cs/>
+        </w:rPr>
+        <w:t>ช่วยในการออกแบบด้วย</w:t>
+      </w:r>
+    </w:p>
+    <w:p>
+      <w:pPr>
+        <w:spacing w:after="200" w:line="276" w:lineRule="auto"/>
+        <w:ind w:firstLine="720"/>
+        <w:rPr>
+          <w:rFonts w:ascii="TH Sarabun New" w:hAnsi="TH Sarabun New"/>
+          <w:b/>
+          <w:bCs/>
+          <w:color w:val="000000" w:themeColor="text1"/>
+          <w:sz w:val="32"/>
+        </w:rPr>
+      </w:pPr>
+      <w:r>
+        <w:rPr>
+          <w:rFonts w:ascii="TH Sarabun New" w:hAnsi="TH Sarabun New" w:hint="cs"/>
+          <w:b/>
+          <w:bCs/>
+          <w:color w:val="000000" w:themeColor="text1"/>
+          <w:sz w:val="32"/>
+          <w:cs/>
+        </w:rPr>
+        <w:t>5.2.</w:t>
+      </w:r>
+      <w:r>
+        <w:rPr>
+          <w:rFonts w:ascii="TH Sarabun New" w:hAnsi="TH Sarabun New" w:hint="cs"/>
+          <w:b/>
+          <w:bCs/>
+          <w:color w:val="000000" w:themeColor="text1"/>
+          <w:sz w:val="32"/>
+          <w:cs/>
+        </w:rPr>
+        <w:t>2</w:t>
+      </w:r>
+      <w:r>
+        <w:rPr>
+          <w:rFonts w:ascii="TH Sarabun New" w:hAnsi="TH Sarabun New" w:hint="cs"/>
+          <w:b/>
+          <w:bCs/>
+          <w:color w:val="000000" w:themeColor="text1"/>
+          <w:sz w:val="32"/>
+          <w:cs/>
+        </w:rPr>
+        <w:t xml:space="preserve">   ปัญหา</w:t>
+      </w:r>
+      <w:r>
+        <w:rPr>
+          <w:rFonts w:ascii="TH Sarabun New" w:hAnsi="TH Sarabun New" w:hint="cs"/>
+          <w:b/>
+          <w:bCs/>
+          <w:color w:val="000000" w:themeColor="text1"/>
+          <w:sz w:val="32"/>
+          <w:cs/>
+        </w:rPr>
+        <w:t>หลัง</w:t>
+      </w:r>
+      <w:r>
+        <w:rPr>
+          <w:rFonts w:ascii="TH Sarabun New" w:hAnsi="TH Sarabun New" w:hint="cs"/>
+          <w:b/>
+          <w:bCs/>
+          <w:color w:val="000000" w:themeColor="text1"/>
+          <w:sz w:val="32"/>
+          <w:cs/>
+        </w:rPr>
+        <w:t>เริ่มพัฒนา</w:t>
+      </w:r>
+    </w:p>
+    <w:p>
+      <w:pPr>
+        <w:spacing w:after="200" w:line="276" w:lineRule="auto"/>
+        <w:ind w:firstLine="720"/>
+        <w:rPr>
+          <w:rFonts w:ascii="TH Sarabun New" w:hAnsi="TH Sarabun New"/>
+          <w:color w:val="000000" w:themeColor="text1"/>
+          <w:sz w:val="32"/>
+        </w:rPr>
+      </w:pPr>
+      <w:r>
+        <w:rPr>
+          <w:rFonts w:ascii="TH Sarabun New" w:hAnsi="TH Sarabun New" w:hint="cs"/>
+          <w:color w:val="000000" w:themeColor="text1"/>
+          <w:sz w:val="32"/>
+          <w:cs/>
+        </w:rPr>
+        <w:t>ในการทำงานร่วมกันนั้นมีอุปสรรคหลายอย่าง ไม่ว่าจะเป็นการสื่อสารถึงงานที่ต้องทำ งานที่กำลังทำอยู่ และงานที่ทำเสร็จแล้ว ทำให้อาจทำงานที่เพื่อนร่วมงานกำลังทำอยู่หรือทำเสร็จแล้ว ส่งผลให้การทำงานมีประสิทธิภาพน้อย หรือบางครั้งการเขียนโค้ดของเพื่อนร่วมงานอาจไม่สมเหตุสมผล</w:t>
+      </w:r>
+      <w:r>
+        <w:rPr>
+          <w:rFonts w:ascii="TH Sarabun New" w:hAnsi="TH Sarabun New" w:hint="cs"/>
+          <w:color w:val="000000" w:themeColor="text1"/>
+          <w:sz w:val="32"/>
+          <w:cs/>
+        </w:rPr>
+        <w:t>หรือไม่เป็นระเบียบ</w:t>
+      </w:r>
+      <w:r>
+        <w:rPr>
+          <w:rFonts w:ascii="TH Sarabun New" w:hAnsi="TH Sarabun New" w:hint="cs"/>
+          <w:color w:val="000000" w:themeColor="text1"/>
+          <w:sz w:val="32"/>
+          <w:cs/>
+        </w:rPr>
+        <w:t xml:space="preserve">ตามความคิดของเพื่อนร่วมงานอีกคน ทำให้ยากต่อการทำความเข้าใจและพัฒนาเพิ่มเติม นอกจากนี้ผู้พัฒนามีความรู้ในการออกแบบภาพในเกมน้อยมาก ทำให้เสียเวลาในการออกแบบนาน </w:t>
+      </w:r>
+    </w:p>
+    <w:p>
+      <w:pPr>
+        <w:spacing w:after="200" w:line="276" w:lineRule="auto"/>
+        <w:rPr>
+          <w:rFonts w:ascii="TH Sarabun New" w:hAnsi="TH Sarabun New"/>
+          <w:color w:val="000000" w:themeColor="text1"/>
+          <w:sz w:val="32"/>
+        </w:rPr>
+      </w:pPr>
+    </w:p>
+    <w:p>
+      <w:pPr>
+        <w:pStyle w:val="SubHeading2"/>
+        <w:numPr>
+          <w:ilvl w:val="0"/>
+          <w:numId w:val="0"/>
+        </w:numPr>
+        <w:ind w:left="357" w:hanging="357"/>
+        <w:rPr>
+          <w:rFonts w:hint="cs"/>
+          <w:cs/>
+        </w:rPr>
+      </w:pPr>
+      <w:r>
+        <w:t>5.</w:t>
+      </w:r>
+      <w:r>
+        <w:t>3</w:t>
+      </w:r>
+      <w:r>
+        <w:t xml:space="preserve"> </w:t>
+      </w:r>
+      <w:r>
+        <w:rPr>
+          <w:rFonts w:hint="cs"/>
+          <w:cs/>
+        </w:rPr>
+        <w:tab/>
+      </w:r>
+      <w:r>
+        <w:rPr>
+          <w:rFonts w:hint="cs"/>
+          <w:cs/>
+        </w:rPr>
+        <w:t>วิธีการแก้ปัญหา</w:t>
+      </w:r>
+    </w:p>
+    <w:p>
+      <w:pPr>
+        <w:spacing w:after="200" w:line="276" w:lineRule="auto"/>
+        <w:rPr>
+          <w:rFonts w:ascii="TH Sarabun New" w:hAnsi="TH Sarabun New"/>
+          <w:color w:val="000000" w:themeColor="text1"/>
+          <w:sz w:val="32"/>
+        </w:rPr>
+      </w:pPr>
+      <w:r>
+        <w:rPr>
+          <w:rFonts w:ascii="TH Sarabun New" w:hAnsi="TH Sarabun New"/>
+          <w:color w:val="000000" w:themeColor="text1"/>
+          <w:sz w:val="32"/>
+          <w:cs/>
+        </w:rPr>
+        <w:tab/>
+      </w:r>
+      <w:r>
+        <w:rPr>
+          <w:rFonts w:ascii="TH Sarabun New" w:hAnsi="TH Sarabun New" w:hint="cs"/>
+          <w:color w:val="000000" w:themeColor="text1"/>
+          <w:sz w:val="32"/>
+          <w:cs/>
+        </w:rPr>
+        <w:t xml:space="preserve">1. ผู้พัฒนาใช้ </w:t>
+      </w:r>
+      <w:r>
+        <w:rPr>
+          <w:rFonts w:ascii="TH Sarabun New" w:hAnsi="TH Sarabun New"/>
+          <w:color w:val="000000" w:themeColor="text1"/>
+          <w:sz w:val="32"/>
+        </w:rPr>
+        <w:t xml:space="preserve">Trello </w:t>
+      </w:r>
+      <w:r>
+        <w:rPr>
+          <w:rFonts w:ascii="TH Sarabun New" w:hAnsi="TH Sarabun New" w:hint="cs"/>
+          <w:color w:val="000000" w:themeColor="text1"/>
+          <w:sz w:val="32"/>
+          <w:cs/>
+        </w:rPr>
+        <w:t>ในการสื่อสารขั้นตอนในการทำงานต่าง ๆ ให้เป็นการ์ด และจัดการ์ดให้อยู่ในหมวดหมู่งานที่ต้องทำ</w:t>
+      </w:r>
+      <w:r>
+        <w:rPr>
+          <w:rFonts w:ascii="TH Sarabun New" w:hAnsi="TH Sarabun New"/>
+          <w:color w:val="000000" w:themeColor="text1"/>
+          <w:sz w:val="32"/>
+        </w:rPr>
+        <w:t>,</w:t>
+      </w:r>
+      <w:r>
+        <w:rPr>
+          <w:rFonts w:ascii="TH Sarabun New" w:hAnsi="TH Sarabun New" w:hint="cs"/>
+          <w:color w:val="000000" w:themeColor="text1"/>
+          <w:sz w:val="32"/>
+          <w:cs/>
+        </w:rPr>
+        <w:t xml:space="preserve"> งานที่กำลังทำอยู่</w:t>
+      </w:r>
+      <w:r>
+        <w:rPr>
+          <w:rFonts w:ascii="TH Sarabun New" w:hAnsi="TH Sarabun New"/>
+          <w:color w:val="000000" w:themeColor="text1"/>
+          <w:sz w:val="32"/>
+        </w:rPr>
+        <w:t>,</w:t>
+      </w:r>
+      <w:r>
+        <w:rPr>
+          <w:rFonts w:ascii="TH Sarabun New" w:hAnsi="TH Sarabun New" w:hint="cs"/>
+          <w:color w:val="000000" w:themeColor="text1"/>
+          <w:sz w:val="32"/>
+          <w:cs/>
+        </w:rPr>
+        <w:t xml:space="preserve"> หรืองานที่ทำเสร็จแล้ว </w:t>
+      </w:r>
+    </w:p>
+    <w:p>
+      <w:pPr>
+        <w:spacing w:after="200" w:line="276" w:lineRule="auto"/>
+        <w:rPr>
+          <w:rFonts w:ascii="TH Sarabun New" w:hAnsi="TH Sarabun New"/>
+          <w:color w:val="000000" w:themeColor="text1"/>
+          <w:sz w:val="32"/>
+        </w:rPr>
+      </w:pPr>
+      <w:r>
+        <w:rPr>
+          <w:rFonts w:ascii="TH Sarabun New" w:hAnsi="TH Sarabun New"/>
+          <w:color w:val="000000" w:themeColor="text1"/>
+          <w:sz w:val="32"/>
+          <w:cs/>
+        </w:rPr>
+        <w:tab/>
+      </w:r>
+      <w:r>
+        <w:rPr>
+          <w:rFonts w:ascii="TH Sarabun New" w:hAnsi="TH Sarabun New" w:hint="cs"/>
+          <w:color w:val="000000" w:themeColor="text1"/>
+          <w:sz w:val="32"/>
+          <w:cs/>
+        </w:rPr>
+        <w:t xml:space="preserve">2. ผู้พัฒนาใช้ </w:t>
+      </w:r>
+      <w:proofErr w:type="spellStart"/>
+      <w:r>
+        <w:rPr>
+          <w:rFonts w:ascii="TH Sarabun New" w:hAnsi="TH Sarabun New"/>
+          <w:color w:val="000000" w:themeColor="text1"/>
+          <w:sz w:val="32"/>
+        </w:rPr>
+        <w:t>Github</w:t>
+      </w:r>
+      <w:proofErr w:type="spellEnd"/>
+      <w:r>
+        <w:rPr>
+          <w:rFonts w:ascii="TH Sarabun New" w:hAnsi="TH Sarabun New"/>
+          <w:color w:val="000000" w:themeColor="text1"/>
+          <w:sz w:val="32"/>
+        </w:rPr>
+        <w:t xml:space="preserve"> </w:t>
+      </w:r>
+      <w:r>
+        <w:rPr>
+          <w:rFonts w:ascii="TH Sarabun New" w:hAnsi="TH Sarabun New" w:hint="cs"/>
+          <w:color w:val="000000" w:themeColor="text1"/>
+          <w:sz w:val="32"/>
+          <w:cs/>
+        </w:rPr>
+        <w:t xml:space="preserve">ในการระงับไม่ให้ผู้พัฒนาสามารถ </w:t>
+      </w:r>
+      <w:r>
+        <w:rPr>
+          <w:rFonts w:ascii="TH Sarabun New" w:hAnsi="TH Sarabun New"/>
+          <w:color w:val="000000" w:themeColor="text1"/>
+          <w:sz w:val="32"/>
+        </w:rPr>
+        <w:t xml:space="preserve">Merge Pull Request </w:t>
+      </w:r>
+      <w:r>
+        <w:rPr>
+          <w:rFonts w:ascii="TH Sarabun New" w:hAnsi="TH Sarabun New" w:hint="cs"/>
+          <w:color w:val="000000" w:themeColor="text1"/>
+          <w:sz w:val="32"/>
+          <w:cs/>
+        </w:rPr>
+        <w:t xml:space="preserve">เข้า </w:t>
+      </w:r>
+      <w:r>
+        <w:rPr>
+          <w:rFonts w:ascii="TH Sarabun New" w:hAnsi="TH Sarabun New"/>
+          <w:color w:val="000000" w:themeColor="text1"/>
+          <w:sz w:val="32"/>
+        </w:rPr>
+        <w:t xml:space="preserve">Branch main </w:t>
+      </w:r>
+      <w:r>
+        <w:rPr>
+          <w:rFonts w:ascii="TH Sarabun New" w:hAnsi="TH Sarabun New" w:hint="cs"/>
+          <w:color w:val="000000" w:themeColor="text1"/>
+          <w:sz w:val="32"/>
+          <w:cs/>
+        </w:rPr>
+        <w:t xml:space="preserve">ได้เอง โดยต้องผ่านการ </w:t>
+      </w:r>
+      <w:r>
+        <w:rPr>
+          <w:rFonts w:ascii="TH Sarabun New" w:hAnsi="TH Sarabun New"/>
+          <w:color w:val="000000" w:themeColor="text1"/>
+          <w:sz w:val="32"/>
+        </w:rPr>
+        <w:t xml:space="preserve">Review </w:t>
+      </w:r>
+      <w:r>
+        <w:rPr>
+          <w:rFonts w:ascii="TH Sarabun New" w:hAnsi="TH Sarabun New" w:hint="cs"/>
+          <w:color w:val="000000" w:themeColor="text1"/>
+          <w:sz w:val="32"/>
+          <w:cs/>
+        </w:rPr>
+        <w:t>ของเพื่อนร่วมงานอีกคนก่อน</w:t>
+      </w:r>
+    </w:p>
+    <w:p>
+      <w:pPr>
+        <w:spacing w:after="200" w:line="276" w:lineRule="auto"/>
+        <w:rPr>
+          <w:rFonts w:ascii="TH Sarabun New" w:hAnsi="TH Sarabun New"/>
+          <w:color w:val="000000" w:themeColor="text1"/>
+          <w:sz w:val="32"/>
+        </w:rPr>
+      </w:pPr>
+      <w:r>
+        <w:rPr>
+          <w:rFonts w:ascii="TH Sarabun New" w:hAnsi="TH Sarabun New"/>
+          <w:color w:val="000000" w:themeColor="text1"/>
+          <w:sz w:val="32"/>
+          <w:cs/>
+        </w:rPr>
+        <w:tab/>
+      </w:r>
+      <w:r>
+        <w:rPr>
+          <w:rFonts w:ascii="TH Sarabun New" w:hAnsi="TH Sarabun New" w:hint="cs"/>
+          <w:color w:val="000000" w:themeColor="text1"/>
+          <w:sz w:val="32"/>
+          <w:cs/>
+        </w:rPr>
+        <w:t xml:space="preserve">3. ฝึกการออกแบบภาพ และใช้ </w:t>
+      </w:r>
+      <w:r>
+        <w:rPr>
+          <w:rFonts w:ascii="TH Sarabun New" w:hAnsi="TH Sarabun New"/>
+          <w:color w:val="000000" w:themeColor="text1"/>
+          <w:sz w:val="32"/>
+        </w:rPr>
+        <w:t>Generative</w:t>
+      </w:r>
+      <w:r>
+        <w:rPr>
+          <w:rFonts w:ascii="TH Sarabun New" w:hAnsi="TH Sarabun New" w:hint="cs"/>
+          <w:color w:val="000000" w:themeColor="text1"/>
+          <w:sz w:val="32"/>
+          <w:cs/>
+        </w:rPr>
+        <w:t xml:space="preserve"> </w:t>
+      </w:r>
+      <w:r>
+        <w:rPr>
+          <w:rFonts w:ascii="TH Sarabun New" w:hAnsi="TH Sarabun New"/>
+          <w:color w:val="000000" w:themeColor="text1"/>
+          <w:sz w:val="32"/>
+        </w:rPr>
+        <w:t xml:space="preserve">AI </w:t>
+      </w:r>
+      <w:r>
+        <w:rPr>
+          <w:rFonts w:ascii="TH Sarabun New" w:hAnsi="TH Sarabun New" w:hint="cs"/>
+          <w:color w:val="000000" w:themeColor="text1"/>
+          <w:sz w:val="32"/>
+          <w:cs/>
+        </w:rPr>
+        <w:t>ช่วยในการออกแบบภาพ</w:t>
+      </w:r>
+    </w:p>
+    <w:p>
+      <w:pPr>
+        <w:spacing w:after="200" w:line="276" w:lineRule="auto"/>
+        <w:rPr>
+          <w:rFonts w:ascii="TH Sarabun New" w:hAnsi="TH Sarabun New"/>
+          <w:color w:val="000000" w:themeColor="text1"/>
+          <w:sz w:val="32"/>
+        </w:rPr>
+      </w:pPr>
+    </w:p>
+    <w:p>
+      <w:pPr>
+        <w:pStyle w:val="SubHeading2"/>
+        <w:numPr>
+          <w:ilvl w:val="0"/>
+          <w:numId w:val="0"/>
+        </w:numPr>
+        <w:ind w:left="357" w:hanging="357"/>
+      </w:pPr>
+      <w:r>
+        <w:lastRenderedPageBreak/>
+        <w:t>5.</w:t>
+      </w:r>
+      <w:r>
+        <w:t>4</w:t>
+      </w:r>
+      <w:r>
+        <w:t xml:space="preserve"> </w:t>
+      </w:r>
+      <w:r>
+        <w:rPr>
+          <w:rFonts w:hint="cs"/>
+          <w:cs/>
+        </w:rPr>
+        <w:tab/>
+      </w:r>
+      <w:r>
+        <w:rPr>
+          <w:rFonts w:hint="cs"/>
+          <w:cs/>
+        </w:rPr>
+        <w:t>ข้อเสนอแนะ</w:t>
+      </w:r>
+    </w:p>
+    <w:p>
+      <w:pPr>
+        <w:pStyle w:val="Content1"/>
+      </w:pPr>
+      <w:r>
+        <w:rPr>
+          <w:rFonts w:hint="cs"/>
+          <w:cs/>
+        </w:rPr>
+        <w:t>ผู้พัฒนามีข้อเสนอสำหรับผู้ที่ต้องการพัฒนา</w:t>
+      </w:r>
+      <w:r>
+        <w:rPr>
+          <w:rFonts w:ascii="TH Sarabun New" w:hAnsi="TH Sarabun New"/>
+          <w:cs/>
+        </w:rPr>
+        <w:t xml:space="preserve">เกมกระโดดหลบ </w:t>
+      </w:r>
+      <w:r>
+        <w:rPr>
+          <w:rFonts w:ascii="TH Sarabun New" w:hAnsi="TH Sarabun New"/>
+          <w:sz w:val="32"/>
+          <w:cs/>
+        </w:rPr>
+        <w:t>“</w:t>
+      </w:r>
+      <w:r>
+        <w:rPr>
+          <w:rFonts w:ascii="TH Sarabun New" w:hAnsi="TH Sarabun New"/>
+          <w:sz w:val="32"/>
+        </w:rPr>
+        <w:t xml:space="preserve">Satori : Enso” </w:t>
+      </w:r>
+      <w:r>
+        <w:rPr>
+          <w:rFonts w:ascii="TH Sarabun New" w:hAnsi="TH Sarabun New"/>
+          <w:sz w:val="32"/>
+          <w:cs/>
+        </w:rPr>
+        <w:t xml:space="preserve">บน </w:t>
+      </w:r>
+      <w:r>
+        <w:rPr>
+          <w:rFonts w:ascii="TH Sarabun New" w:hAnsi="TH Sarabun New"/>
+          <w:sz w:val="32"/>
+        </w:rPr>
+        <w:t>Windows</w:t>
+      </w:r>
+    </w:p>
+    <w:p>
+      <w:pPr>
+        <w:pStyle w:val="Content1"/>
+      </w:pPr>
+      <w:r>
+        <w:rPr>
+          <w:rFonts w:hint="cs"/>
+          <w:cs/>
+        </w:rPr>
+        <w:t>1. ออกแบบไม่ให้ความยากมากเกินไปสำหรับด่านแรก</w:t>
+      </w:r>
+    </w:p>
+    <w:p>
+      <w:pPr>
+        <w:pStyle w:val="Content1"/>
+      </w:pPr>
+      <w:r>
+        <w:rPr>
+          <w:rFonts w:hint="cs"/>
+          <w:cs/>
+        </w:rPr>
+        <w:t xml:space="preserve">2. </w:t>
+      </w:r>
+      <w:r>
+        <w:rPr>
+          <w:rFonts w:ascii="TH Sarabun New" w:hAnsi="TH Sarabun New"/>
+          <w:sz w:val="32"/>
+          <w:cs/>
+        </w:rPr>
+        <w:t xml:space="preserve">สร้างระบบ </w:t>
+      </w:r>
+      <w:r>
+        <w:rPr>
+          <w:rFonts w:ascii="TH Sarabun New" w:hAnsi="TH Sarabun New"/>
+          <w:sz w:val="32"/>
+        </w:rPr>
+        <w:t xml:space="preserve">Tutorial </w:t>
+      </w:r>
+      <w:r>
+        <w:rPr>
+          <w:rFonts w:ascii="TH Sarabun New" w:hAnsi="TH Sarabun New"/>
+          <w:sz w:val="32"/>
+          <w:cs/>
+        </w:rPr>
+        <w:t>เพื่อสอนผู้เล่นในการควบคุมตัวละครในเกมทีละอย่าง เพื่อให้ผู้เล่นเข้าใจได้ง่ายขึ้น</w:t>
+      </w:r>
+    </w:p>
+    <w:p>
+      <w:pPr>
+        <w:pStyle w:val="Content1"/>
+        <w:rPr>
+          <w:rFonts w:hint="cs"/>
+          <w:cs/>
+        </w:rPr>
+      </w:pPr>
+      <w:r>
+        <w:rPr>
+          <w:rFonts w:hint="cs"/>
+          <w:cs/>
+        </w:rPr>
+        <w:t>3. ออกแบบภาพไอเทมให้เข้าใจความหมายได้ง่ายขึ้น หรือสร้างฉากเพื่อให้ผู้เล่นอ่านข้อมูลของไอเทมต่าง ๆ ได้</w:t>
+      </w:r>
+    </w:p>
+    <w:p>
+      <w:pPr>
+        <w:spacing w:after="200" w:line="276" w:lineRule="auto"/>
+        <w:rPr>
+          <w:rFonts w:ascii="TH Sarabun New" w:hAnsi="TH Sarabun New" w:hint="cs"/>
+          <w:color w:val="000000" w:themeColor="text1"/>
+          <w:sz w:val="32"/>
+          <w:cs/>
+        </w:rPr>
+      </w:pPr>
+    </w:p>
+    <w:p>
+      <w:pPr>
+        <w:pStyle w:val="Content1"/>
+        <w:rPr>
+          <w:rFonts w:hint="cs"/>
+        </w:rPr>
+      </w:pPr>
+    </w:p>
+    <w:p>
+      <w:pPr>
+        <w:spacing w:after="200" w:line="276" w:lineRule="auto"/>
+        <w:rPr>
+          <w:rFonts w:ascii="TH Sarabun New" w:hAnsi="TH Sarabun New" w:hint="cs"/>
+          <w:color w:val="000000" w:themeColor="text1"/>
+          <w:sz w:val="32"/>
+          <w:cs/>
+        </w:rPr>
+      </w:pPr>
+    </w:p>
+    <w:p>
+      <w:pPr>
+        <w:spacing w:after="200" w:line="276" w:lineRule="auto"/>
+        <w:rPr>
+          <w:rFonts w:ascii="TH Sarabun New" w:hAnsi="TH Sarabun New" w:hint="cs"/>
+          <w:b/>
+          <w:bCs/>
           <w:cs/>
         </w:rPr>
         <w:sectPr>
-          <w:headerReference w:type="default" r:id="rId46"/>
-          <w:footerReference w:type="default" r:id="rId47"/>
+          <w:headerReference w:type="default" r:id="rId45"/>
+          <w:footerReference w:type="default" r:id="rId46"/>
           <w:pgSz w:w="11906" w:h="16838" w:code="9"/>
           <w:pgMar w:top="1701" w:right="1440" w:bottom="1440" w:left="2126" w:header="1134" w:footer="0" w:gutter="0"/>
           <w:cols w:space="708"/>
@@ -34703,6 +35468,16 @@
           <w:docGrid w:linePitch="435"/>
         </w:sectPr>
       </w:pPr>
+      <w:r>
+        <w:rPr>
+          <w:rFonts w:ascii="TH Sarabun New" w:hAnsi="TH Sarabun New"/>
+          <w:b/>
+          <w:bCs/>
+          <w:color w:val="000000" w:themeColor="text1"/>
+          <w:sz w:val="32"/>
+        </w:rPr>
+        <w:tab/>
+      </w:r>
     </w:p>
     <w:p>
       <w:pPr>
@@ -34711,7 +35486,7 @@
           <w:rFonts w:ascii="TH Sarabun New" w:hAnsi="TH Sarabun New"/>
         </w:rPr>
       </w:pPr>
-      <w:bookmarkStart w:id="60" w:name="_Toc194880432"/>
+      <w:bookmarkStart w:id="58" w:name="_Toc194880432"/>
       <w:r>
         <w:rPr>
           <w:rFonts w:ascii="TH Sarabun New" w:hAnsi="TH Sarabun New"/>
@@ -34727,7 +35502,7 @@
         </w:rPr>
         <w:t>อ้างอิง</w:t>
       </w:r>
-      <w:bookmarkEnd w:id="60"/>
+      <w:bookmarkEnd w:id="58"/>
     </w:p>
     <w:p>
       <w:pPr>
@@ -35012,8 +35787,8 @@
           <w:cs/>
         </w:rPr>
         <w:sectPr>
-          <w:headerReference w:type="default" r:id="rId48"/>
-          <w:footerReference w:type="default" r:id="rId49"/>
+          <w:headerReference w:type="default" r:id="rId47"/>
+          <w:footerReference w:type="default" r:id="rId48"/>
           <w:pgSz w:w="11906" w:h="16838" w:code="9"/>
           <w:pgMar w:top="1701" w:right="1440" w:bottom="1440" w:left="2126" w:header="1134" w:footer="0" w:gutter="0"/>
           <w:cols w:space="708"/>
@@ -35053,8 +35828,8 @@
           <w:cs/>
         </w:rPr>
         <w:sectPr>
-          <w:headerReference w:type="default" r:id="rId50"/>
-          <w:footerReference w:type="default" r:id="rId51"/>
+          <w:headerReference w:type="default" r:id="rId49"/>
+          <w:footerReference w:type="default" r:id="rId50"/>
           <w:pgSz w:w="11906" w:h="16838" w:code="9"/>
           <w:pgMar w:top="1701" w:right="1440" w:bottom="1440" w:left="2126" w:header="1134" w:footer="0" w:gutter="0"/>
           <w:cols w:space="708"/>
@@ -35072,7 +35847,7 @@
           <w:sz w:val="44"/>
         </w:rPr>
       </w:pPr>
-      <w:bookmarkStart w:id="61" w:name="_Toc194880433"/>
+      <w:bookmarkStart w:id="59" w:name="_Toc194880433"/>
       <w:r>
         <w:rPr>
           <w:rFonts w:ascii="TH Sarabun New" w:hAnsi="TH Sarabun New"/>
@@ -35153,7 +35928,7 @@
         </w:rPr>
         <w:t>25xx</w:t>
       </w:r>
-      <w:bookmarkEnd w:id="61"/>
+      <w:bookmarkEnd w:id="59"/>
     </w:p>
     <w:p>
       <w:pPr>
@@ -36611,7 +37386,7 @@
           <w:rFonts w:ascii="TH Sarabun New" w:hAnsi="TH Sarabun New"/>
         </w:rPr>
       </w:pPr>
-      <w:bookmarkStart w:id="62" w:name="_Toc194880434"/>
+      <w:bookmarkStart w:id="60" w:name="_Toc194880434"/>
       <w:r>
         <w:rPr>
           <w:rFonts w:ascii="TH Sarabun New" w:hAnsi="TH Sarabun New"/>
@@ -36656,7 +37431,7 @@
         </w:rPr>
         <w:t>)</w:t>
       </w:r>
-      <w:bookmarkEnd w:id="62"/>
+      <w:bookmarkEnd w:id="60"/>
     </w:p>
     <w:p>
       <w:pPr>
@@ -36666,8 +37441,8 @@
           <w:cs/>
         </w:rPr>
         <w:sectPr>
-          <w:headerReference w:type="default" r:id="rId52"/>
-          <w:footerReference w:type="default" r:id="rId53"/>
+          <w:headerReference w:type="default" r:id="rId51"/>
+          <w:footerReference w:type="default" r:id="rId52"/>
           <w:pgSz w:w="11906" w:h="16838" w:code="9"/>
           <w:pgMar w:top="1701" w:right="1440" w:bottom="1440" w:left="2126" w:header="1134" w:footer="0" w:gutter="0"/>
           <w:cols w:space="708"/>
@@ -36684,7 +37459,7 @@
           <w:cs/>
         </w:rPr>
       </w:pPr>
-      <w:bookmarkStart w:id="63" w:name="_Toc194880435"/>
+      <w:bookmarkStart w:id="61" w:name="_Toc194880435"/>
       <w:r>
         <w:rPr>
           <w:rFonts w:ascii="TH Sarabun New" w:hAnsi="TH Sarabun New"/>
@@ -36693,7 +37468,7 @@
         <w:lastRenderedPageBreak/>
         <w:t>ประวัติผู้เขียน</w:t>
       </w:r>
-      <w:bookmarkEnd w:id="63"/>
+      <w:bookmarkEnd w:id="61"/>
     </w:p>
     <w:tbl>
       <w:tblPr>
@@ -36751,7 +37526,7 @@
                           </pic:cNvPicPr>
                         </pic:nvPicPr>
                         <pic:blipFill>
-                          <a:blip r:embed="rId54" cstate="print">
+                          <a:blip r:embed="rId53" cstate="print">
                             <a:extLst>
                               <a:ext uri="{28A0092B-C50C-407E-A947-70E740481C1C}">
                                 <a14:useLocalDpi xmlns:a14="http://schemas.microsoft.com/office/drawing/2010/main" val="0"/>
@@ -36931,7 +37706,7 @@
                           </pic:cNvPicPr>
                         </pic:nvPicPr>
                         <pic:blipFill>
-                          <a:blip r:embed="rId55" cstate="print">
+                          <a:blip r:embed="rId54" cstate="print">
                             <a:extLst>
                               <a:ext uri="{28A0092B-C50C-407E-A947-70E740481C1C}">
                                 <a14:useLocalDpi xmlns:a14="http://schemas.microsoft.com/office/drawing/2010/main" val="0"/>
@@ -48822,7 +49597,7 @@
   <w:style w:type="paragraph" w:default="1" w:styleId="Normal">
     <w:name w:val="Normal"/>
     <w:qFormat/>
-    <w:rsid w:val="00620730"/>
+    <w:rsid w:val="004C3185"/>
     <w:pPr>
       <w:spacing w:after="0" w:line="240" w:lineRule="auto"/>
       <w:jc w:val="thaiDistribute"/>
@@ -49505,234 +50280,6 @@
 </w:styles>
 </file>
 
-<file path=word/charts/chart1.xml><?xml version="1.0" encoding="utf-8"?>
-<c:chartSpace xmlns:c="http://schemas.openxmlformats.org/drawingml/2006/chart" xmlns:a="http://schemas.openxmlformats.org/drawingml/2006/main" xmlns:r="http://schemas.openxmlformats.org/officeDocument/2006/relationships" xmlns:c16r2="http://schemas.microsoft.com/office/drawing/2015/06/chart">
-  <c:date1904 val="0"/>
-  <c:lang val="en-US"/>
-  <c:roundedCorners val="0"/>
-  <mc:AlternateContent xmlns:mc="http://schemas.openxmlformats.org/markup-compatibility/2006">
-    <mc:Choice xmlns:c14="http://schemas.microsoft.com/office/drawing/2007/8/2/chart" Requires="c14">
-      <c14:style val="102"/>
-    </mc:Choice>
-    <mc:Fallback>
-      <c:style val="2"/>
-    </mc:Fallback>
-  </mc:AlternateContent>
-  <c:chart>
-    <c:autoTitleDeleted val="0"/>
-    <c:plotArea>
-      <c:layout/>
-      <c:barChart>
-        <c:barDir val="col"/>
-        <c:grouping val="clustered"/>
-        <c:varyColors val="0"/>
-        <c:ser>
-          <c:idx val="0"/>
-          <c:order val="0"/>
-          <c:tx>
-            <c:strRef>
-              <c:f>[Book3.xlsx]Sheet2!$B$1</c:f>
-              <c:strCache>
-                <c:ptCount val="1"/>
-                <c:pt idx="0">
-                  <c:v>ดูวีดีทัศน์</c:v>
-                </c:pt>
-              </c:strCache>
-            </c:strRef>
-          </c:tx>
-          <c:invertIfNegative val="0"/>
-          <c:cat>
-            <c:strRef>
-              <c:f>[Book3.xlsx]Sheet2!$A$2:$A$6</c:f>
-              <c:strCache>
-                <c:ptCount val="5"/>
-                <c:pt idx="0">
-                  <c:v>0-20%</c:v>
-                </c:pt>
-                <c:pt idx="1">
-                  <c:v>20-40%</c:v>
-                </c:pt>
-                <c:pt idx="2">
-                  <c:v>40-60%</c:v>
-                </c:pt>
-                <c:pt idx="3">
-                  <c:v>60-80%</c:v>
-                </c:pt>
-                <c:pt idx="4">
-                  <c:v>80-100%</c:v>
-                </c:pt>
-              </c:strCache>
-            </c:strRef>
-          </c:cat>
-          <c:val>
-            <c:numRef>
-              <c:f>[Book3.xlsx]Sheet2!$B$2:$B$6</c:f>
-              <c:numCache>
-                <c:formatCode>General</c:formatCode>
-                <c:ptCount val="5"/>
-                <c:pt idx="0">
-                  <c:v>0</c:v>
-                </c:pt>
-                <c:pt idx="1">
-                  <c:v>0</c:v>
-                </c:pt>
-                <c:pt idx="2">
-                  <c:v>2</c:v>
-                </c:pt>
-                <c:pt idx="3">
-                  <c:v>3</c:v>
-                </c:pt>
-                <c:pt idx="4">
-                  <c:v>15</c:v>
-                </c:pt>
-              </c:numCache>
-            </c:numRef>
-          </c:val>
-          <c:extLst>
-            <c:ext xmlns:c16="http://schemas.microsoft.com/office/drawing/2014/chart" uri="{C3380CC4-5D6E-409C-BE32-E72D297353CC}">
-              <c16:uniqueId val="{00000000-55A6-417B-A53A-CA1CA9CE0358}"/>
-            </c:ext>
-          </c:extLst>
-        </c:ser>
-        <c:ser>
-          <c:idx val="1"/>
-          <c:order val="1"/>
-          <c:tx>
-            <c:strRef>
-              <c:f>[Book3.xlsx]Sheet2!$C$1</c:f>
-              <c:strCache>
-                <c:ptCount val="1"/>
-                <c:pt idx="0">
-                  <c:v>ศึกษาเอกสาร</c:v>
-                </c:pt>
-              </c:strCache>
-            </c:strRef>
-          </c:tx>
-          <c:invertIfNegative val="0"/>
-          <c:cat>
-            <c:strRef>
-              <c:f>[Book3.xlsx]Sheet2!$A$2:$A$6</c:f>
-              <c:strCache>
-                <c:ptCount val="5"/>
-                <c:pt idx="0">
-                  <c:v>0-20%</c:v>
-                </c:pt>
-                <c:pt idx="1">
-                  <c:v>20-40%</c:v>
-                </c:pt>
-                <c:pt idx="2">
-                  <c:v>40-60%</c:v>
-                </c:pt>
-                <c:pt idx="3">
-                  <c:v>60-80%</c:v>
-                </c:pt>
-                <c:pt idx="4">
-                  <c:v>80-100%</c:v>
-                </c:pt>
-              </c:strCache>
-            </c:strRef>
-          </c:cat>
-          <c:val>
-            <c:numRef>
-              <c:f>[Book3.xlsx]Sheet2!$C$2:$C$6</c:f>
-              <c:numCache>
-                <c:formatCode>General</c:formatCode>
-                <c:ptCount val="5"/>
-                <c:pt idx="0">
-                  <c:v>1</c:v>
-                </c:pt>
-                <c:pt idx="1">
-                  <c:v>9</c:v>
-                </c:pt>
-                <c:pt idx="2">
-                  <c:v>7</c:v>
-                </c:pt>
-                <c:pt idx="3">
-                  <c:v>3</c:v>
-                </c:pt>
-                <c:pt idx="4">
-                  <c:v>0</c:v>
-                </c:pt>
-              </c:numCache>
-            </c:numRef>
-          </c:val>
-          <c:extLst>
-            <c:ext xmlns:c16="http://schemas.microsoft.com/office/drawing/2014/chart" uri="{C3380CC4-5D6E-409C-BE32-E72D297353CC}">
-              <c16:uniqueId val="{00000001-55A6-417B-A53A-CA1CA9CE0358}"/>
-            </c:ext>
-          </c:extLst>
-        </c:ser>
-        <c:dLbls>
-          <c:showLegendKey val="0"/>
-          <c:showVal val="0"/>
-          <c:showCatName val="0"/>
-          <c:showSerName val="0"/>
-          <c:showPercent val="0"/>
-          <c:showBubbleSize val="0"/>
-        </c:dLbls>
-        <c:gapWidth val="150"/>
-        <c:axId val="2059459152"/>
-        <c:axId val="2059454256"/>
-      </c:barChart>
-      <c:catAx>
-        <c:axId val="2059459152"/>
-        <c:scaling>
-          <c:orientation val="minMax"/>
-        </c:scaling>
-        <c:delete val="0"/>
-        <c:axPos val="b"/>
-        <c:numFmt formatCode="General" sourceLinked="0"/>
-        <c:majorTickMark val="out"/>
-        <c:minorTickMark val="none"/>
-        <c:tickLblPos val="nextTo"/>
-        <c:crossAx val="2059454256"/>
-        <c:crosses val="autoZero"/>
-        <c:auto val="1"/>
-        <c:lblAlgn val="ctr"/>
-        <c:lblOffset val="100"/>
-        <c:noMultiLvlLbl val="0"/>
-      </c:catAx>
-      <c:valAx>
-        <c:axId val="2059454256"/>
-        <c:scaling>
-          <c:orientation val="minMax"/>
-        </c:scaling>
-        <c:delete val="0"/>
-        <c:axPos val="l"/>
-        <c:majorGridlines/>
-        <c:numFmt formatCode="General" sourceLinked="1"/>
-        <c:majorTickMark val="out"/>
-        <c:minorTickMark val="none"/>
-        <c:tickLblPos val="nextTo"/>
-        <c:crossAx val="2059459152"/>
-        <c:crosses val="autoZero"/>
-        <c:crossBetween val="between"/>
-      </c:valAx>
-    </c:plotArea>
-    <c:legend>
-      <c:legendPos val="b"/>
-      <c:overlay val="0"/>
-      <c:txPr>
-        <a:bodyPr/>
-        <a:lstStyle/>
-        <a:p>
-          <a:pPr>
-            <a:defRPr sz="1400"/>
-          </a:pPr>
-          <a:endParaRPr lang="en-US"/>
-        </a:p>
-      </c:txPr>
-    </c:legend>
-    <c:plotVisOnly val="1"/>
-    <c:dispBlanksAs val="gap"/>
-    <c:showDLblsOverMax val="0"/>
-  </c:chart>
-  <c:externalData r:id="rId1">
-    <c:autoUpdate val="0"/>
-  </c:externalData>
-</c:chartSpace>
-</file>
-
 <file path=word/theme/theme1.xml><?xml version="1.0" encoding="utf-8"?>
 <a:theme xmlns:a="http://schemas.openxmlformats.org/drawingml/2006/main" name="Office Theme">
   <a:themeElements>

--- a/Report_TH.docx
+++ b/Report_TH.docx
@@ -32286,7 +32286,6 @@
               <w:pStyle w:val="Content1"/>
               <w:ind w:firstLine="0"/>
               <w:rPr>
-                <w:rFonts w:hint="cs"/>
                 <w:sz w:val="32"/>
                 <w:cs/>
               </w:rPr>
@@ -32312,7 +32311,6 @@
               <w:ind w:firstLine="0"/>
               <w:jc w:val="center"/>
               <w:rPr>
-                <w:rFonts w:hint="cs"/>
                 <w:sz w:val="32"/>
                 <w:cs/>
               </w:rPr>
@@ -32339,7 +32337,6 @@
               <w:pStyle w:val="Content1"/>
               <w:ind w:firstLine="0"/>
               <w:rPr>
-                <w:rFonts w:hint="cs"/>
                 <w:sz w:val="32"/>
                 <w:cs/>
               </w:rPr>
@@ -32374,7 +32371,6 @@
               <w:ind w:firstLine="0"/>
               <w:jc w:val="center"/>
               <w:rPr>
-                <w:rFonts w:hint="cs"/>
                 <w:sz w:val="32"/>
               </w:rPr>
             </w:pPr>
@@ -32485,7 +32481,6 @@
               <w:ind w:firstLine="0"/>
               <w:jc w:val="center"/>
               <w:rPr>
-                <w:rFonts w:hint="cs"/>
                 <w:sz w:val="32"/>
                 <w:cs/>
               </w:rPr>
@@ -32667,7 +32662,6 @@
               <w:pStyle w:val="Content1"/>
               <w:ind w:firstLine="0"/>
               <w:rPr>
-                <w:rFonts w:hint="cs"/>
                 <w:sz w:val="32"/>
                 <w:cs/>
               </w:rPr>
@@ -32701,7 +32695,6 @@
               <w:ind w:firstLine="0"/>
               <w:jc w:val="center"/>
               <w:rPr>
-                <w:rFonts w:hint="cs"/>
                 <w:sz w:val="32"/>
                 <w:cs/>
               </w:rPr>
@@ -32744,7 +32737,6 @@
               <w:pStyle w:val="Content1"/>
               <w:ind w:firstLine="0"/>
               <w:rPr>
-                <w:rFonts w:hint="cs"/>
                 <w:sz w:val="32"/>
                 <w:cs/>
               </w:rPr>
@@ -32779,7 +32771,6 @@
               <w:ind w:firstLine="0"/>
               <w:jc w:val="center"/>
               <w:rPr>
-                <w:rFonts w:hint="cs"/>
                 <w:sz w:val="32"/>
                 <w:cs/>
               </w:rPr>
@@ -32891,7 +32882,6 @@
               <w:ind w:firstLine="0"/>
               <w:jc w:val="center"/>
               <w:rPr>
-                <w:rFonts w:hint="cs"/>
                 <w:sz w:val="32"/>
                 <w:cs/>
               </w:rPr>
@@ -33025,7 +33015,6 @@
               <w:ind w:firstLine="0"/>
               <w:jc w:val="center"/>
               <w:rPr>
-                <w:rFonts w:hint="cs"/>
                 <w:sz w:val="32"/>
                 <w:cs/>
               </w:rPr>
@@ -33052,7 +33041,6 @@
               <w:pStyle w:val="Content1"/>
               <w:ind w:firstLine="0"/>
               <w:rPr>
-                <w:rFonts w:hint="cs"/>
                 <w:sz w:val="32"/>
                 <w:cs/>
               </w:rPr>
@@ -33064,15 +33052,7 @@
                 <w:cs/>
               </w:rPr>
               <w:lastRenderedPageBreak/>
-              <w:t>ระดับความ</w:t>
-            </w:r>
-            <w:r>
-              <w:rPr>
-                <w:rFonts w:hint="cs"/>
-                <w:sz w:val="32"/>
-                <w:cs/>
-              </w:rPr>
-              <w:t>ยากในการเอาชนะเกม</w:t>
+              <w:t>ระดับความยากในการเอาชนะเกม</w:t>
             </w:r>
           </w:p>
         </w:tc>
@@ -33087,7 +33067,6 @@
               <w:ind w:firstLine="0"/>
               <w:jc w:val="center"/>
               <w:rPr>
-                <w:rFonts w:hint="cs"/>
                 <w:sz w:val="32"/>
                 <w:cs/>
               </w:rPr>
@@ -33098,23 +33077,7 @@
                 <w:sz w:val="32"/>
                 <w:cs/>
               </w:rPr>
-              <w:t>ผลประเมินแบ่งตามระดับความ</w:t>
-            </w:r>
-            <w:r>
-              <w:rPr>
-                <w:rFonts w:hint="cs"/>
-                <w:sz w:val="32"/>
-                <w:cs/>
-              </w:rPr>
-              <w:t>ยาก</w:t>
-            </w:r>
-            <w:r>
-              <w:rPr>
-                <w:rFonts w:hint="cs"/>
-                <w:sz w:val="32"/>
-                <w:cs/>
-              </w:rPr>
-              <w:t xml:space="preserve"> (คน)</w:t>
+              <w:t>ผลประเมินแบ่งตามระดับความยาก (คน)</w:t>
             </w:r>
           </w:p>
         </w:tc>
@@ -33130,7 +33093,6 @@
               <w:pStyle w:val="Content1"/>
               <w:ind w:firstLine="0"/>
               <w:rPr>
-                <w:rFonts w:hint="cs"/>
                 <w:sz w:val="32"/>
                 <w:cs/>
               </w:rPr>
@@ -33165,7 +33127,6 @@
               <w:ind w:firstLine="0"/>
               <w:jc w:val="center"/>
               <w:rPr>
-                <w:rFonts w:hint="cs"/>
                 <w:sz w:val="32"/>
               </w:rPr>
             </w:pPr>
@@ -33276,7 +33237,6 @@
               <w:ind w:firstLine="0"/>
               <w:jc w:val="center"/>
               <w:rPr>
-                <w:rFonts w:hint="cs"/>
                 <w:sz w:val="32"/>
                 <w:cs/>
               </w:rPr>
@@ -33430,7 +33390,6 @@
         <w:pStyle w:val="Content1"/>
         <w:ind w:firstLine="0"/>
         <w:rPr>
-          <w:rFonts w:hint="cs"/>
           <w:sz w:val="32"/>
         </w:rPr>
       </w:pPr>
@@ -33460,7 +33419,6 @@
               <w:pStyle w:val="Content1"/>
               <w:ind w:firstLine="0"/>
               <w:rPr>
-                <w:rFonts w:hint="cs"/>
                 <w:sz w:val="32"/>
                 <w:cs/>
               </w:rPr>
@@ -33485,7 +33443,6 @@
               <w:ind w:firstLine="0"/>
               <w:jc w:val="center"/>
               <w:rPr>
-                <w:rFonts w:hint="cs"/>
                 <w:sz w:val="32"/>
                 <w:cs/>
               </w:rPr>
@@ -33512,7 +33469,6 @@
               <w:pStyle w:val="Content1"/>
               <w:ind w:firstLine="0"/>
               <w:rPr>
-                <w:rFonts w:hint="cs"/>
                 <w:sz w:val="32"/>
                 <w:cs/>
               </w:rPr>
@@ -33547,7 +33503,6 @@
               <w:ind w:firstLine="0"/>
               <w:jc w:val="center"/>
               <w:rPr>
-                <w:rFonts w:hint="cs"/>
                 <w:sz w:val="32"/>
               </w:rPr>
             </w:pPr>
@@ -33658,7 +33613,6 @@
               <w:ind w:firstLine="0"/>
               <w:jc w:val="center"/>
               <w:rPr>
-                <w:rFonts w:hint="cs"/>
                 <w:sz w:val="32"/>
                 <w:cs/>
               </w:rPr>
@@ -34035,7 +33989,7 @@
       <w:pPr>
         <w:pStyle w:val="Content1"/>
         <w:rPr>
-          <w:rFonts w:ascii="TH Sarabun New" w:hAnsi="TH Sarabun New" w:hint="cs"/>
+          <w:rFonts w:ascii="TH Sarabun New" w:hAnsi="TH Sarabun New"/>
           <w:cs/>
         </w:rPr>
       </w:pPr>
@@ -34113,134 +34067,96 @@
           <w:numId w:val="0"/>
         </w:numPr>
         <w:ind w:left="357" w:hanging="357"/>
+      </w:pPr>
+      <w:r>
+        <w:t xml:space="preserve">5.1 </w:t>
+      </w:r>
+      <w:r>
         <w:rPr>
           <w:rFonts w:hint="cs"/>
-        </w:rPr>
-      </w:pPr>
-      <w:r>
-        <w:t>5</w:t>
-      </w:r>
-      <w:r>
-        <w:t>.</w:t>
-      </w:r>
-      <w:r>
-        <w:t>1</w:t>
-      </w:r>
-      <w:r>
+          <w:cs/>
+        </w:rPr>
+        <w:tab/>
+        <w:t>สรุปผลที่ได้</w:t>
+      </w:r>
+    </w:p>
+    <w:p>
+      <w:pPr>
+        <w:pStyle w:val="Content1"/>
+        <w:rPr>
+          <w:rFonts w:ascii="TH Sarabun New" w:hAnsi="TH Sarabun New"/>
+        </w:rPr>
+      </w:pPr>
+      <w:r>
+        <w:rPr>
+          <w:rFonts w:ascii="TH Sarabun New" w:hAnsi="TH Sarabun New" w:hint="cs"/>
+          <w:cs/>
+        </w:rPr>
+        <w:t>จากการพัฒนา</w:t>
+      </w:r>
+      <w:r>
+        <w:rPr>
+          <w:rFonts w:ascii="TH Sarabun New" w:hAnsi="TH Sarabun New"/>
+          <w:cs/>
+        </w:rPr>
+        <w:t xml:space="preserve">เกมกระโดดหลบ </w:t>
+      </w:r>
+      <w:r>
+        <w:rPr>
+          <w:rFonts w:ascii="TH Sarabun New" w:hAnsi="TH Sarabun New"/>
+          <w:sz w:val="32"/>
+          <w:cs/>
+        </w:rPr>
+        <w:t>“</w:t>
+      </w:r>
+      <w:r>
+        <w:rPr>
+          <w:rFonts w:ascii="TH Sarabun New" w:hAnsi="TH Sarabun New"/>
+          <w:sz w:val="32"/>
+        </w:rPr>
+        <w:t xml:space="preserve">Satori : Enso” </w:t>
+      </w:r>
+      <w:r>
+        <w:rPr>
+          <w:rFonts w:ascii="TH Sarabun New" w:hAnsi="TH Sarabun New"/>
+          <w:sz w:val="32"/>
+          <w:cs/>
+        </w:rPr>
+        <w:t xml:space="preserve">บน </w:t>
+      </w:r>
+      <w:r>
+        <w:rPr>
+          <w:rFonts w:ascii="TH Sarabun New" w:hAnsi="TH Sarabun New"/>
+          <w:sz w:val="32"/>
+        </w:rPr>
+        <w:t>Windows</w:t>
+      </w:r>
+      <w:r>
+        <w:rPr>
+          <w:rFonts w:ascii="TH Sarabun New" w:hAnsi="TH Sarabun New"/>
+        </w:rPr>
         <w:t xml:space="preserve"> </w:t>
       </w:r>
       <w:r>
         <w:rPr>
-          <w:rFonts w:hint="cs"/>
-          <w:cs/>
-        </w:rPr>
-        <w:tab/>
-      </w:r>
-      <w:r>
-        <w:rPr>
-          <w:rFonts w:hint="cs"/>
-          <w:cs/>
-        </w:rPr>
-        <w:t>สรุปผลที่ได้</w:t>
-      </w:r>
-    </w:p>
-    <w:p>
-      <w:pPr>
-        <w:pStyle w:val="Content1"/>
-        <w:rPr>
           <w:rFonts w:ascii="TH Sarabun New" w:hAnsi="TH Sarabun New" w:hint="cs"/>
-        </w:rPr>
-      </w:pPr>
+          <w:cs/>
+        </w:rPr>
+        <w:t>ประโยชน์ที่ได้รับแบ่งออกเป็นประโยชน์สำหรับผู้พัฒนา</w:t>
+      </w:r>
+      <w:r>
+        <w:rPr>
+          <w:rFonts w:ascii="TH Sarabun New" w:hAnsi="TH Sarabun New"/>
+        </w:rPr>
+        <w:t xml:space="preserve"> </w:t>
+      </w:r>
       <w:r>
         <w:rPr>
           <w:rFonts w:ascii="TH Sarabun New" w:hAnsi="TH Sarabun New" w:hint="cs"/>
           <w:cs/>
         </w:rPr>
-        <w:t>จากการพัฒนา</w:t>
-      </w:r>
-      <w:r>
-        <w:rPr>
-          <w:rFonts w:ascii="TH Sarabun New" w:hAnsi="TH Sarabun New"/>
-          <w:cs/>
-        </w:rPr>
-        <w:t xml:space="preserve">เกมกระโดดหลบ </w:t>
-      </w:r>
-      <w:r>
-        <w:rPr>
-          <w:rFonts w:ascii="TH Sarabun New" w:hAnsi="TH Sarabun New"/>
-          <w:sz w:val="32"/>
-          <w:cs/>
-        </w:rPr>
-        <w:t>“</w:t>
-      </w:r>
-      <w:r>
-        <w:rPr>
-          <w:rFonts w:ascii="TH Sarabun New" w:hAnsi="TH Sarabun New"/>
-          <w:sz w:val="32"/>
-        </w:rPr>
-        <w:t xml:space="preserve">Satori : Enso” </w:t>
-      </w:r>
-      <w:r>
-        <w:rPr>
-          <w:rFonts w:ascii="TH Sarabun New" w:hAnsi="TH Sarabun New"/>
-          <w:sz w:val="32"/>
-          <w:cs/>
-        </w:rPr>
-        <w:t xml:space="preserve">บน </w:t>
-      </w:r>
-      <w:r>
-        <w:rPr>
-          <w:rFonts w:ascii="TH Sarabun New" w:hAnsi="TH Sarabun New"/>
-          <w:sz w:val="32"/>
-        </w:rPr>
-        <w:t>Windows</w:t>
-      </w:r>
-      <w:r>
-        <w:rPr>
-          <w:rFonts w:ascii="TH Sarabun New" w:hAnsi="TH Sarabun New"/>
-        </w:rPr>
-        <w:t xml:space="preserve"> </w:t>
-      </w:r>
-      <w:r>
-        <w:rPr>
-          <w:rFonts w:ascii="TH Sarabun New" w:hAnsi="TH Sarabun New" w:hint="cs"/>
-          <w:cs/>
-        </w:rPr>
-        <w:t>ประโยชน์ที่ได้รับแบ่งออกเป็นประโยชน์สำหรับผู้พัฒนา</w:t>
-      </w:r>
-      <w:r>
-        <w:rPr>
-          <w:rFonts w:ascii="TH Sarabun New" w:hAnsi="TH Sarabun New"/>
-        </w:rPr>
-        <w:t xml:space="preserve"> </w:t>
-      </w:r>
-      <w:r>
-        <w:rPr>
-          <w:rFonts w:ascii="TH Sarabun New" w:hAnsi="TH Sarabun New" w:hint="cs"/>
-          <w:cs/>
-        </w:rPr>
         <w:t>และประโยชน์สำหรับผู้เล่น</w:t>
       </w:r>
-    </w:p>
-    <w:p>
-      <w:pPr>
-        <w:pStyle w:val="Content1"/>
-        <w:rPr>
-          <w:rFonts w:ascii="TH Sarabun New" w:hAnsi="TH Sarabun New"/>
-        </w:rPr>
-      </w:pPr>
-    </w:p>
-    <w:p>
-      <w:pPr>
-        <w:spacing w:after="200" w:line="276" w:lineRule="auto"/>
-        <w:rPr>
-          <w:rFonts w:ascii="TH Sarabun New" w:hAnsi="TH Sarabun New"/>
-          <w:b/>
-          <w:bCs/>
-          <w:color w:val="000000" w:themeColor="text1"/>
-          <w:sz w:val="32"/>
-        </w:rPr>
-      </w:pPr>
     </w:p>
     <w:p>
       <w:pPr>
@@ -34270,7 +34186,7 @@
       <w:pPr>
         <w:spacing w:after="200" w:line="276" w:lineRule="auto"/>
         <w:rPr>
-          <w:rFonts w:ascii="TH Sarabun New" w:hAnsi="TH Sarabun New"/>
+          <w:rFonts w:ascii="TH Sarabun New" w:hAnsi="TH Sarabun New" w:hint="cs"/>
           <w:color w:val="000000" w:themeColor="text1"/>
           <w:sz w:val="32"/>
         </w:rPr>
@@ -34436,68 +34352,25 @@
     <w:p>
       <w:pPr>
         <w:spacing w:after="200" w:line="276" w:lineRule="auto"/>
-        <w:rPr>
-          <w:rFonts w:ascii="TH Sarabun New" w:hAnsi="TH Sarabun New"/>
+        <w:ind w:firstLine="720"/>
+        <w:rPr>
+          <w:rFonts w:ascii="TH Sarabun New" w:hAnsi="TH Sarabun New"/>
+          <w:b/>
+          <w:bCs/>
           <w:color w:val="000000" w:themeColor="text1"/>
           <w:sz w:val="32"/>
         </w:rPr>
       </w:pPr>
-    </w:p>
-    <w:p>
-      <w:pPr>
-        <w:spacing w:after="200" w:line="276" w:lineRule="auto"/>
-        <w:ind w:firstLine="720"/>
+      <w:r>
         <w:rPr>
           <w:rFonts w:ascii="TH Sarabun New" w:hAnsi="TH Sarabun New" w:hint="cs"/>
           <w:b/>
           <w:bCs/>
           <w:color w:val="000000" w:themeColor="text1"/>
           <w:sz w:val="32"/>
-        </w:rPr>
-      </w:pPr>
-      <w:r>
-        <w:rPr>
-          <w:rFonts w:ascii="TH Sarabun New" w:hAnsi="TH Sarabun New" w:hint="cs"/>
-          <w:b/>
-          <w:bCs/>
-          <w:color w:val="000000" w:themeColor="text1"/>
-          <w:sz w:val="32"/>
-          <w:cs/>
-        </w:rPr>
-        <w:t>5.1.</w:t>
-      </w:r>
-      <w:r>
-        <w:rPr>
-          <w:rFonts w:ascii="TH Sarabun New" w:hAnsi="TH Sarabun New" w:hint="cs"/>
-          <w:b/>
-          <w:bCs/>
-          <w:color w:val="000000" w:themeColor="text1"/>
-          <w:sz w:val="32"/>
-          <w:cs/>
-        </w:rPr>
-        <w:t>2</w:t>
-      </w:r>
-      <w:r>
-        <w:rPr>
-          <w:rFonts w:ascii="TH Sarabun New" w:hAnsi="TH Sarabun New" w:hint="cs"/>
-          <w:b/>
-          <w:bCs/>
-          <w:color w:val="000000" w:themeColor="text1"/>
-          <w:sz w:val="32"/>
-          <w:cs/>
-        </w:rPr>
-        <w:t xml:space="preserve">   ผู้</w:t>
-      </w:r>
-      <w:r>
-        <w:rPr>
-          <w:rFonts w:ascii="TH Sarabun New" w:hAnsi="TH Sarabun New" w:hint="cs"/>
-          <w:b/>
-          <w:bCs/>
-          <w:color w:val="000000" w:themeColor="text1"/>
-          <w:sz w:val="32"/>
-          <w:cs/>
-        </w:rPr>
-        <w:t>เล่น</w:t>
+          <w:cs/>
+        </w:rPr>
+        <w:t>5.1.2   ผู้เล่น</w:t>
       </w:r>
     </w:p>
     <w:p>
@@ -34527,16 +34400,6 @@
         </w:rPr>
         <w:t>ผู้เล่นได้รับความสนุกสนานในการเล่นเกม ได้ฝึกความเร็วการตอบสนองในการหลบกระสุน และไหวพริบในการแก้ปริศนา</w:t>
       </w:r>
-    </w:p>
-    <w:p>
-      <w:pPr>
-        <w:spacing w:after="200" w:line="276" w:lineRule="auto"/>
-        <w:rPr>
-          <w:rFonts w:ascii="TH Sarabun New" w:hAnsi="TH Sarabun New"/>
-          <w:color w:val="000000" w:themeColor="text1"/>
-          <w:sz w:val="32"/>
-        </w:rPr>
-      </w:pPr>
     </w:p>
     <w:p>
       <w:pPr>
@@ -34558,7 +34421,6 @@
         <w:ind w:left="357" w:hanging="357"/>
       </w:pPr>
       <w:r>
-        <w:lastRenderedPageBreak/>
         <w:t>5.</w:t>
       </w:r>
       <w:r>
@@ -34573,12 +34435,6 @@
           <w:cs/>
         </w:rPr>
         <w:tab/>
-      </w:r>
-      <w:r>
-        <w:rPr>
-          <w:rFonts w:hint="cs"/>
-          <w:cs/>
-        </w:rPr>
         <w:t>ปัญหาและอุปสรรค</w:t>
       </w:r>
     </w:p>
@@ -34603,8 +34459,233 @@
           <w:sz w:val="32"/>
           <w:cs/>
         </w:rPr>
-        <w:t>5.</w:t>
-      </w:r>
+        <w:t>5.2.1   ปัญหาก่อนเริ่มพัฒนา</w:t>
+      </w:r>
+    </w:p>
+    <w:p>
+      <w:pPr>
+        <w:spacing w:after="200" w:line="276" w:lineRule="auto"/>
+        <w:ind w:firstLine="720"/>
+        <w:rPr>
+          <w:rFonts w:ascii="TH Sarabun New" w:hAnsi="TH Sarabun New"/>
+          <w:color w:val="000000" w:themeColor="text1"/>
+          <w:sz w:val="32"/>
+        </w:rPr>
+      </w:pPr>
+      <w:r>
+        <w:rPr>
+          <w:rFonts w:ascii="TH Sarabun New" w:hAnsi="TH Sarabun New" w:hint="cs"/>
+          <w:color w:val="000000" w:themeColor="text1"/>
+          <w:sz w:val="32"/>
+          <w:cs/>
+        </w:rPr>
+        <w:t>ใน</w:t>
+      </w:r>
+      <w:r>
+        <w:rPr>
+          <w:rFonts w:ascii="TH Sarabun New" w:hAnsi="TH Sarabun New" w:hint="cs"/>
+          <w:color w:val="000000" w:themeColor="text1"/>
+          <w:sz w:val="32"/>
+          <w:cs/>
+        </w:rPr>
+        <w:t xml:space="preserve">การเลือกโปรแกรมสำหรับพัฒนาเกมนั้นเป็นเรื่องค่อนข้างยาก เนื่องจากมีโปรแกรมสำหรับพัฒนาเกมที่หลากหลาย จากการศึกษาแต่ละโปรแกรม ผู้พัฒนาได้เลือกใช้ </w:t>
+      </w:r>
+      <w:r>
+        <w:rPr>
+          <w:rFonts w:ascii="TH Sarabun New" w:hAnsi="TH Sarabun New"/>
+          <w:color w:val="000000" w:themeColor="text1"/>
+          <w:sz w:val="32"/>
+        </w:rPr>
+        <w:t xml:space="preserve">Unity </w:t>
+      </w:r>
+      <w:r>
+        <w:rPr>
+          <w:rFonts w:ascii="TH Sarabun New" w:hAnsi="TH Sarabun New" w:hint="cs"/>
+          <w:color w:val="000000" w:themeColor="text1"/>
+          <w:sz w:val="32"/>
+          <w:cs/>
+        </w:rPr>
+        <w:t>เนื่องจากมีความง่ายต่อการใช้งาน</w:t>
+      </w:r>
+      <w:r>
+        <w:rPr>
+          <w:rFonts w:ascii="TH Sarabun New" w:hAnsi="TH Sarabun New" w:hint="cs"/>
+          <w:color w:val="000000" w:themeColor="text1"/>
+          <w:sz w:val="32"/>
+          <w:cs/>
+        </w:rPr>
+        <w:t xml:space="preserve"> และสามารถใช้งานได้ฟรี</w:t>
+      </w:r>
+      <w:r>
+        <w:rPr>
+          <w:rFonts w:ascii="TH Sarabun New" w:hAnsi="TH Sarabun New" w:hint="cs"/>
+          <w:color w:val="000000" w:themeColor="text1"/>
+          <w:sz w:val="32"/>
+          <w:cs/>
+        </w:rPr>
+        <w:t xml:space="preserve"> และใช้ </w:t>
+      </w:r>
+      <w:r>
+        <w:rPr>
+          <w:rFonts w:ascii="TH Sarabun New" w:hAnsi="TH Sarabun New"/>
+          <w:color w:val="000000" w:themeColor="text1"/>
+          <w:sz w:val="32"/>
+        </w:rPr>
+        <w:t xml:space="preserve">Visual Studio Code </w:t>
+      </w:r>
+      <w:r>
+        <w:rPr>
+          <w:rFonts w:ascii="TH Sarabun New" w:hAnsi="TH Sarabun New" w:hint="cs"/>
+          <w:color w:val="000000" w:themeColor="text1"/>
+          <w:sz w:val="32"/>
+          <w:cs/>
+        </w:rPr>
+        <w:t>ในการ</w:t>
+      </w:r>
+      <w:r>
+        <w:rPr>
+          <w:rFonts w:ascii="TH Sarabun New" w:hAnsi="TH Sarabun New" w:hint="cs"/>
+          <w:color w:val="000000" w:themeColor="text1"/>
+          <w:sz w:val="32"/>
+          <w:cs/>
+        </w:rPr>
+        <w:lastRenderedPageBreak/>
+        <w:t>เขียนโปรแกรมเนื่องจากมีส่วนเสริมที่หลากหลายและช่วยจัดระเบียบโค้ดได้ด้วย</w:t>
+      </w:r>
+      <w:r>
+        <w:rPr>
+          <w:rFonts w:ascii="TH Sarabun New" w:hAnsi="TH Sarabun New" w:hint="cs"/>
+          <w:color w:val="000000" w:themeColor="text1"/>
+          <w:sz w:val="32"/>
+          <w:cs/>
+        </w:rPr>
+        <w:t xml:space="preserve"> นอกจากนี้การเลือก</w:t>
+      </w:r>
+      <w:r>
+        <w:rPr>
+          <w:rFonts w:ascii="TH Sarabun New" w:hAnsi="TH Sarabun New"/>
+          <w:color w:val="000000" w:themeColor="text1"/>
+          <w:sz w:val="32"/>
+        </w:rPr>
+        <w:t xml:space="preserve"> Art Style</w:t>
+      </w:r>
+      <w:r>
+        <w:rPr>
+          <w:rFonts w:ascii="TH Sarabun New" w:hAnsi="TH Sarabun New" w:hint="cs"/>
+          <w:color w:val="000000" w:themeColor="text1"/>
+          <w:sz w:val="32"/>
+          <w:cs/>
+        </w:rPr>
+        <w:t xml:space="preserve"> และ</w:t>
+      </w:r>
+      <w:r>
+        <w:rPr>
+          <w:rFonts w:ascii="TH Sarabun New" w:hAnsi="TH Sarabun New" w:hint="cs"/>
+          <w:color w:val="000000" w:themeColor="text1"/>
+          <w:sz w:val="32"/>
+          <w:cs/>
+        </w:rPr>
+        <w:t>โปรแกรมออกแบบภาพเพื่อใช้ในเกมก็เป็นเรื่องที่ท้าทายเช่นเดียวกัน</w:t>
+      </w:r>
+      <w:r>
+        <w:rPr>
+          <w:rFonts w:ascii="TH Sarabun New" w:hAnsi="TH Sarabun New" w:hint="cs"/>
+          <w:color w:val="000000" w:themeColor="text1"/>
+          <w:sz w:val="32"/>
+          <w:cs/>
+        </w:rPr>
+        <w:t xml:space="preserve"> ผู้พัฒนาได้เลือก </w:t>
+      </w:r>
+      <w:r>
+        <w:rPr>
+          <w:rFonts w:ascii="TH Sarabun New" w:hAnsi="TH Sarabun New"/>
+          <w:color w:val="000000" w:themeColor="text1"/>
+          <w:sz w:val="32"/>
+        </w:rPr>
+        <w:t xml:space="preserve">Art Style </w:t>
+      </w:r>
+      <w:r>
+        <w:rPr>
+          <w:rFonts w:ascii="TH Sarabun New" w:hAnsi="TH Sarabun New" w:hint="cs"/>
+          <w:color w:val="000000" w:themeColor="text1"/>
+          <w:sz w:val="32"/>
+          <w:cs/>
+        </w:rPr>
+        <w:t xml:space="preserve">แบบภาพพู่กัน เนื่องจากง่ายต่อการออกแบบ และช่วยเพิ่มความน่าสนใจของธีมเกม ผู้พัฒนาเลือกใช้ </w:t>
+      </w:r>
+      <w:r>
+        <w:rPr>
+          <w:rFonts w:ascii="TH Sarabun New" w:hAnsi="TH Sarabun New"/>
+          <w:color w:val="000000" w:themeColor="text1"/>
+          <w:sz w:val="32"/>
+        </w:rPr>
+        <w:t xml:space="preserve">Photoshop </w:t>
+      </w:r>
+      <w:r>
+        <w:rPr>
+          <w:rFonts w:ascii="TH Sarabun New" w:hAnsi="TH Sarabun New" w:hint="cs"/>
+          <w:color w:val="000000" w:themeColor="text1"/>
+          <w:sz w:val="32"/>
+          <w:cs/>
+        </w:rPr>
+        <w:t>ในการออกแบบภาพในเกม เนื่องจากมีประสบการณ์ในการใช้งานอยู่แล้ว และมี</w:t>
+      </w:r>
+      <w:r>
+        <w:rPr>
+          <w:rFonts w:ascii="TH Sarabun New" w:hAnsi="TH Sarabun New" w:hint="cs"/>
+          <w:color w:val="000000" w:themeColor="text1"/>
+          <w:sz w:val="32"/>
+          <w:cs/>
+        </w:rPr>
+        <w:t xml:space="preserve"> </w:t>
+      </w:r>
+      <w:r>
+        <w:rPr>
+          <w:rFonts w:ascii="TH Sarabun New" w:hAnsi="TH Sarabun New"/>
+          <w:color w:val="000000" w:themeColor="text1"/>
+          <w:sz w:val="32"/>
+        </w:rPr>
+        <w:t>Generative</w:t>
+      </w:r>
+      <w:r>
+        <w:rPr>
+          <w:rFonts w:ascii="TH Sarabun New" w:hAnsi="TH Sarabun New" w:hint="cs"/>
+          <w:color w:val="000000" w:themeColor="text1"/>
+          <w:sz w:val="32"/>
+          <w:cs/>
+        </w:rPr>
+        <w:t xml:space="preserve"> </w:t>
+      </w:r>
+      <w:r>
+        <w:rPr>
+          <w:rFonts w:ascii="TH Sarabun New" w:hAnsi="TH Sarabun New"/>
+          <w:color w:val="000000" w:themeColor="text1"/>
+          <w:sz w:val="32"/>
+        </w:rPr>
+        <w:t xml:space="preserve">AI </w:t>
+      </w:r>
+      <w:r>
+        <w:rPr>
+          <w:rFonts w:ascii="TH Sarabun New" w:hAnsi="TH Sarabun New" w:hint="cs"/>
+          <w:color w:val="000000" w:themeColor="text1"/>
+          <w:sz w:val="32"/>
+          <w:cs/>
+        </w:rPr>
+        <w:t>ช่วยในการออกแบบด้วย</w:t>
+      </w:r>
+    </w:p>
+    <w:p>
+      <w:pPr>
+        <w:spacing w:after="200" w:line="276" w:lineRule="auto"/>
+        <w:ind w:firstLine="720"/>
+        <w:rPr>
+          <w:rFonts w:ascii="TH Sarabun New" w:hAnsi="TH Sarabun New"/>
+          <w:b/>
+          <w:bCs/>
+          <w:color w:val="000000" w:themeColor="text1"/>
+          <w:sz w:val="32"/>
+        </w:rPr>
+      </w:pPr>
       <w:r>
         <w:rPr>
           <w:rFonts w:ascii="TH Sarabun New" w:hAnsi="TH Sarabun New" w:hint="cs"/>
@@ -34614,299 +34695,7 @@
           <w:sz w:val="32"/>
           <w:cs/>
         </w:rPr>
-        <w:t>2</w:t>
-      </w:r>
-      <w:r>
-        <w:rPr>
-          <w:rFonts w:ascii="TH Sarabun New" w:hAnsi="TH Sarabun New" w:hint="cs"/>
-          <w:b/>
-          <w:bCs/>
-          <w:color w:val="000000" w:themeColor="text1"/>
-          <w:sz w:val="32"/>
-          <w:cs/>
-        </w:rPr>
-        <w:t>.</w:t>
-      </w:r>
-      <w:r>
-        <w:rPr>
-          <w:rFonts w:ascii="TH Sarabun New" w:hAnsi="TH Sarabun New" w:hint="cs"/>
-          <w:b/>
-          <w:bCs/>
-          <w:color w:val="000000" w:themeColor="text1"/>
-          <w:sz w:val="32"/>
-          <w:cs/>
-        </w:rPr>
-        <w:t>1</w:t>
-      </w:r>
-      <w:r>
-        <w:rPr>
-          <w:rFonts w:ascii="TH Sarabun New" w:hAnsi="TH Sarabun New" w:hint="cs"/>
-          <w:b/>
-          <w:bCs/>
-          <w:color w:val="000000" w:themeColor="text1"/>
-          <w:sz w:val="32"/>
-          <w:cs/>
-        </w:rPr>
-        <w:t xml:space="preserve">   </w:t>
-      </w:r>
-      <w:r>
-        <w:rPr>
-          <w:rFonts w:ascii="TH Sarabun New" w:hAnsi="TH Sarabun New" w:hint="cs"/>
-          <w:b/>
-          <w:bCs/>
-          <w:color w:val="000000" w:themeColor="text1"/>
-          <w:sz w:val="32"/>
-          <w:cs/>
-        </w:rPr>
-        <w:t>ปัญหาก่อนเริ่มพัฒนา</w:t>
-      </w:r>
-    </w:p>
-    <w:p>
-      <w:pPr>
-        <w:spacing w:after="200" w:line="276" w:lineRule="auto"/>
-        <w:ind w:firstLine="720"/>
-        <w:rPr>
-          <w:rFonts w:ascii="TH Sarabun New" w:hAnsi="TH Sarabun New"/>
-          <w:color w:val="000000" w:themeColor="text1"/>
-          <w:sz w:val="32"/>
-        </w:rPr>
-      </w:pPr>
-      <w:r>
-        <w:rPr>
-          <w:rFonts w:ascii="TH Sarabun New" w:hAnsi="TH Sarabun New" w:hint="cs"/>
-          <w:color w:val="000000" w:themeColor="text1"/>
-          <w:sz w:val="32"/>
-          <w:cs/>
-        </w:rPr>
-        <w:t>ใน</w:t>
-      </w:r>
-      <w:r>
-        <w:rPr>
-          <w:rFonts w:ascii="TH Sarabun New" w:hAnsi="TH Sarabun New" w:hint="cs"/>
-          <w:color w:val="000000" w:themeColor="text1"/>
-          <w:sz w:val="32"/>
-          <w:cs/>
-        </w:rPr>
-        <w:t xml:space="preserve">การเลือกโปรแกรมสำหรับพัฒนาเกมนั้นเป็นเรื่องค่อนข้างยาก เนื่องจากมีโปรแกรมสำหรับพัฒนาเกมที่หลากหลาย จากการศึกษาแต่ละโปรแกรม ผู้พัฒนาได้เลือกใช้ </w:t>
-      </w:r>
-      <w:r>
-        <w:rPr>
-          <w:rFonts w:ascii="TH Sarabun New" w:hAnsi="TH Sarabun New"/>
-          <w:color w:val="000000" w:themeColor="text1"/>
-          <w:sz w:val="32"/>
-        </w:rPr>
-        <w:t xml:space="preserve">Unity </w:t>
-      </w:r>
-      <w:r>
-        <w:rPr>
-          <w:rFonts w:ascii="TH Sarabun New" w:hAnsi="TH Sarabun New" w:hint="cs"/>
-          <w:color w:val="000000" w:themeColor="text1"/>
-          <w:sz w:val="32"/>
-          <w:cs/>
-        </w:rPr>
-        <w:t>เนื่องจากมีความง่ายต่อการใช้งาน</w:t>
-      </w:r>
-      <w:r>
-        <w:rPr>
-          <w:rFonts w:ascii="TH Sarabun New" w:hAnsi="TH Sarabun New" w:hint="cs"/>
-          <w:color w:val="000000" w:themeColor="text1"/>
-          <w:sz w:val="32"/>
-          <w:cs/>
-        </w:rPr>
-        <w:t xml:space="preserve"> และสามารถใช้งานได้ฟรี</w:t>
-      </w:r>
-      <w:r>
-        <w:rPr>
-          <w:rFonts w:ascii="TH Sarabun New" w:hAnsi="TH Sarabun New" w:hint="cs"/>
-          <w:color w:val="000000" w:themeColor="text1"/>
-          <w:sz w:val="32"/>
-          <w:cs/>
-        </w:rPr>
-        <w:t xml:space="preserve"> และใช้ </w:t>
-      </w:r>
-      <w:r>
-        <w:rPr>
-          <w:rFonts w:ascii="TH Sarabun New" w:hAnsi="TH Sarabun New"/>
-          <w:color w:val="000000" w:themeColor="text1"/>
-          <w:sz w:val="32"/>
-        </w:rPr>
-        <w:t xml:space="preserve">Visual Studio Code </w:t>
-      </w:r>
-      <w:r>
-        <w:rPr>
-          <w:rFonts w:ascii="TH Sarabun New" w:hAnsi="TH Sarabun New" w:hint="cs"/>
-          <w:color w:val="000000" w:themeColor="text1"/>
-          <w:sz w:val="32"/>
-          <w:cs/>
-        </w:rPr>
-        <w:t>ในการเขียนโปรแกรมเนื่องจากมีส่วนเสริมที่หลากหลายและช่วยจัดระเบียบโค้ดได้ด้วย</w:t>
-      </w:r>
-      <w:r>
-        <w:rPr>
-          <w:rFonts w:ascii="TH Sarabun New" w:hAnsi="TH Sarabun New" w:hint="cs"/>
-          <w:color w:val="000000" w:themeColor="text1"/>
-          <w:sz w:val="32"/>
-          <w:cs/>
-        </w:rPr>
-        <w:t xml:space="preserve"> นอกจากนี้การเลือก</w:t>
-      </w:r>
-      <w:r>
-        <w:rPr>
-          <w:rFonts w:ascii="TH Sarabun New" w:hAnsi="TH Sarabun New"/>
-          <w:color w:val="000000" w:themeColor="text1"/>
-          <w:sz w:val="32"/>
-        </w:rPr>
-        <w:t xml:space="preserve"> Art Style</w:t>
-      </w:r>
-      <w:r>
-        <w:rPr>
-          <w:rFonts w:ascii="TH Sarabun New" w:hAnsi="TH Sarabun New" w:hint="cs"/>
-          <w:color w:val="000000" w:themeColor="text1"/>
-          <w:sz w:val="32"/>
-          <w:cs/>
-        </w:rPr>
-        <w:t xml:space="preserve"> และ</w:t>
-      </w:r>
-      <w:r>
-        <w:rPr>
-          <w:rFonts w:ascii="TH Sarabun New" w:hAnsi="TH Sarabun New" w:hint="cs"/>
-          <w:color w:val="000000" w:themeColor="text1"/>
-          <w:sz w:val="32"/>
-          <w:cs/>
-        </w:rPr>
-        <w:t>โปรแกรมออกแบบภาพเพื่อใช้ในเกมก็เป็นเรื่องที่ท้าทายเช่นเดียวกัน</w:t>
-      </w:r>
-      <w:r>
-        <w:rPr>
-          <w:rFonts w:ascii="TH Sarabun New" w:hAnsi="TH Sarabun New" w:hint="cs"/>
-          <w:color w:val="000000" w:themeColor="text1"/>
-          <w:sz w:val="32"/>
-          <w:cs/>
-        </w:rPr>
-        <w:t xml:space="preserve"> ผู้พัฒนาได้เลือก </w:t>
-      </w:r>
-      <w:r>
-        <w:rPr>
-          <w:rFonts w:ascii="TH Sarabun New" w:hAnsi="TH Sarabun New"/>
-          <w:color w:val="000000" w:themeColor="text1"/>
-          <w:sz w:val="32"/>
-        </w:rPr>
-        <w:t xml:space="preserve">Art Style </w:t>
-      </w:r>
-      <w:r>
-        <w:rPr>
-          <w:rFonts w:ascii="TH Sarabun New" w:hAnsi="TH Sarabun New" w:hint="cs"/>
-          <w:color w:val="000000" w:themeColor="text1"/>
-          <w:sz w:val="32"/>
-          <w:cs/>
-        </w:rPr>
-        <w:t xml:space="preserve">แบบภาพพู่กัน เนื่องจากง่ายต่อการออกแบบ และช่วยเพิ่มความน่าสนใจของธีมเกม ผู้พัฒนาเลือกใช้ </w:t>
-      </w:r>
-      <w:r>
-        <w:rPr>
-          <w:rFonts w:ascii="TH Sarabun New" w:hAnsi="TH Sarabun New"/>
-          <w:color w:val="000000" w:themeColor="text1"/>
-          <w:sz w:val="32"/>
-        </w:rPr>
-        <w:t xml:space="preserve">Photoshop </w:t>
-      </w:r>
-      <w:r>
-        <w:rPr>
-          <w:rFonts w:ascii="TH Sarabun New" w:hAnsi="TH Sarabun New" w:hint="cs"/>
-          <w:color w:val="000000" w:themeColor="text1"/>
-          <w:sz w:val="32"/>
-          <w:cs/>
-        </w:rPr>
-        <w:t>ในการออกแบบภาพในเกม เนื่องจากมีประสบการณ์ในการใช้งานอยู่แล้ว และมี</w:t>
-      </w:r>
-      <w:r>
-        <w:rPr>
-          <w:rFonts w:ascii="TH Sarabun New" w:hAnsi="TH Sarabun New" w:hint="cs"/>
-          <w:color w:val="000000" w:themeColor="text1"/>
-          <w:sz w:val="32"/>
-          <w:cs/>
-        </w:rPr>
-        <w:t xml:space="preserve"> </w:t>
-      </w:r>
-      <w:r>
-        <w:rPr>
-          <w:rFonts w:ascii="TH Sarabun New" w:hAnsi="TH Sarabun New"/>
-          <w:color w:val="000000" w:themeColor="text1"/>
-          <w:sz w:val="32"/>
-        </w:rPr>
-        <w:t>Generative</w:t>
-      </w:r>
-      <w:r>
-        <w:rPr>
-          <w:rFonts w:ascii="TH Sarabun New" w:hAnsi="TH Sarabun New" w:hint="cs"/>
-          <w:color w:val="000000" w:themeColor="text1"/>
-          <w:sz w:val="32"/>
-          <w:cs/>
-        </w:rPr>
-        <w:t xml:space="preserve"> </w:t>
-      </w:r>
-      <w:r>
-        <w:rPr>
-          <w:rFonts w:ascii="TH Sarabun New" w:hAnsi="TH Sarabun New"/>
-          <w:color w:val="000000" w:themeColor="text1"/>
-          <w:sz w:val="32"/>
-        </w:rPr>
-        <w:t xml:space="preserve">AI </w:t>
-      </w:r>
-      <w:r>
-        <w:rPr>
-          <w:rFonts w:ascii="TH Sarabun New" w:hAnsi="TH Sarabun New" w:hint="cs"/>
-          <w:color w:val="000000" w:themeColor="text1"/>
-          <w:sz w:val="32"/>
-          <w:cs/>
-        </w:rPr>
-        <w:t>ช่วยในการออกแบบด้วย</w:t>
-      </w:r>
-    </w:p>
-    <w:p>
-      <w:pPr>
-        <w:spacing w:after="200" w:line="276" w:lineRule="auto"/>
-        <w:ind w:firstLine="720"/>
-        <w:rPr>
-          <w:rFonts w:ascii="TH Sarabun New" w:hAnsi="TH Sarabun New"/>
-          <w:b/>
-          <w:bCs/>
-          <w:color w:val="000000" w:themeColor="text1"/>
-          <w:sz w:val="32"/>
-        </w:rPr>
-      </w:pPr>
-      <w:r>
-        <w:rPr>
-          <w:rFonts w:ascii="TH Sarabun New" w:hAnsi="TH Sarabun New" w:hint="cs"/>
-          <w:b/>
-          <w:bCs/>
-          <w:color w:val="000000" w:themeColor="text1"/>
-          <w:sz w:val="32"/>
-          <w:cs/>
-        </w:rPr>
-        <w:t>5.2.</w:t>
-      </w:r>
-      <w:r>
-        <w:rPr>
-          <w:rFonts w:ascii="TH Sarabun New" w:hAnsi="TH Sarabun New" w:hint="cs"/>
-          <w:b/>
-          <w:bCs/>
-          <w:color w:val="000000" w:themeColor="text1"/>
-          <w:sz w:val="32"/>
-          <w:cs/>
-        </w:rPr>
-        <w:t>2</w:t>
-      </w:r>
-      <w:r>
-        <w:rPr>
-          <w:rFonts w:ascii="TH Sarabun New" w:hAnsi="TH Sarabun New" w:hint="cs"/>
-          <w:b/>
-          <w:bCs/>
-          <w:color w:val="000000" w:themeColor="text1"/>
-          <w:sz w:val="32"/>
-          <w:cs/>
-        </w:rPr>
-        <w:t xml:space="preserve">   ปัญหา</w:t>
+        <w:t>5.2.2   ปัญหา</w:t>
       </w:r>
       <w:r>
         <w:rPr>
@@ -34988,31 +34777,18 @@
         </w:numPr>
         <w:ind w:left="357" w:hanging="357"/>
         <w:rPr>
+          <w:cs/>
+        </w:rPr>
+      </w:pPr>
+      <w:r>
+        <w:t xml:space="preserve">5.3 </w:t>
+      </w:r>
+      <w:r>
+        <w:rPr>
           <w:rFonts w:hint="cs"/>
           <w:cs/>
         </w:rPr>
-      </w:pPr>
-      <w:r>
-        <w:t>5.</w:t>
-      </w:r>
-      <w:r>
-        <w:t>3</w:t>
-      </w:r>
-      <w:r>
-        <w:t xml:space="preserve"> </w:t>
-      </w:r>
-      <w:r>
-        <w:rPr>
-          <w:rFonts w:hint="cs"/>
-          <w:cs/>
-        </w:rPr>
         <w:tab/>
-      </w:r>
-      <w:r>
-        <w:rPr>
-          <w:rFonts w:hint="cs"/>
-          <w:cs/>
-        </w:rPr>
         <w:t>วิธีการแก้ปัญหา</w:t>
       </w:r>
     </w:p>
@@ -35058,41 +34834,7 @@
           <w:sz w:val="32"/>
           <w:cs/>
         </w:rPr>
-        <w:t>ในการสื่อสารขั้นตอนในการทำงานต่าง ๆ ให้เป็นการ์ด และจัดการ์ดให้อยู่ในหมวดหมู่งานที่ต้องทำ</w:t>
-      </w:r>
-      <w:r>
-        <w:rPr>
-          <w:rFonts w:ascii="TH Sarabun New" w:hAnsi="TH Sarabun New"/>
-          <w:color w:val="000000" w:themeColor="text1"/>
-          <w:sz w:val="32"/>
-        </w:rPr>
-        <w:t>,</w:t>
-      </w:r>
-      <w:r>
-        <w:rPr>
-          <w:rFonts w:ascii="TH Sarabun New" w:hAnsi="TH Sarabun New" w:hint="cs"/>
-          <w:color w:val="000000" w:themeColor="text1"/>
-          <w:sz w:val="32"/>
-          <w:cs/>
-        </w:rPr>
-        <w:t xml:space="preserve"> งานที่กำลังทำอยู่</w:t>
-      </w:r>
-      <w:r>
-        <w:rPr>
-          <w:rFonts w:ascii="TH Sarabun New" w:hAnsi="TH Sarabun New"/>
-          <w:color w:val="000000" w:themeColor="text1"/>
-          <w:sz w:val="32"/>
-        </w:rPr>
-        <w:t>,</w:t>
-      </w:r>
-      <w:r>
-        <w:rPr>
-          <w:rFonts w:ascii="TH Sarabun New" w:hAnsi="TH Sarabun New" w:hint="cs"/>
-          <w:color w:val="000000" w:themeColor="text1"/>
-          <w:sz w:val="32"/>
-          <w:cs/>
-        </w:rPr>
-        <w:t xml:space="preserve"> หรืองานที่ทำเสร็จแล้ว </w:t>
+        <w:t xml:space="preserve">ในการสื่อสารขั้นตอนในการทำงานต่าง ๆ ให้เป็นการ์ด และจัดการ์ดให้อยู่ในหมวดหมู่งานที่ต้องทำ งานที่กำลังทำอยู่ หรืองานที่ทำเสร็จแล้ว </w:t>
       </w:r>
     </w:p>
     <w:p>
@@ -35283,147 +35025,150 @@
         <w:ind w:left="357" w:hanging="357"/>
       </w:pPr>
       <w:r>
+        <w:t xml:space="preserve">5.4 </w:t>
+      </w:r>
+      <w:r>
+        <w:rPr>
+          <w:rFonts w:hint="cs"/>
+          <w:cs/>
+        </w:rPr>
+        <w:tab/>
+        <w:t>ข้อเสนอแนะ</w:t>
+      </w:r>
+    </w:p>
+    <w:p>
+      <w:pPr>
+        <w:pStyle w:val="Content1"/>
+      </w:pPr>
+      <w:r>
+        <w:rPr>
+          <w:rFonts w:hint="cs"/>
+          <w:cs/>
+        </w:rPr>
+        <w:t>ผู้พัฒนามีข้อเสนอสำหรับผู้ที่ต้องการพัฒนา</w:t>
+      </w:r>
+      <w:r>
+        <w:rPr>
+          <w:rFonts w:ascii="TH Sarabun New" w:hAnsi="TH Sarabun New"/>
+          <w:cs/>
+        </w:rPr>
+        <w:t xml:space="preserve">เกมกระโดดหลบ </w:t>
+      </w:r>
+      <w:r>
+        <w:rPr>
+          <w:rFonts w:ascii="TH Sarabun New" w:hAnsi="TH Sarabun New"/>
+          <w:sz w:val="32"/>
+          <w:cs/>
+        </w:rPr>
+        <w:t>“</w:t>
+      </w:r>
+      <w:r>
+        <w:rPr>
+          <w:rFonts w:ascii="TH Sarabun New" w:hAnsi="TH Sarabun New"/>
+          <w:sz w:val="32"/>
+        </w:rPr>
+        <w:t xml:space="preserve">Satori : Enso” </w:t>
+      </w:r>
+      <w:r>
+        <w:rPr>
+          <w:rFonts w:ascii="TH Sarabun New" w:hAnsi="TH Sarabun New"/>
+          <w:sz w:val="32"/>
+          <w:cs/>
+        </w:rPr>
+        <w:t xml:space="preserve">บน </w:t>
+      </w:r>
+      <w:r>
+        <w:rPr>
+          <w:rFonts w:ascii="TH Sarabun New" w:hAnsi="TH Sarabun New"/>
+          <w:sz w:val="32"/>
+        </w:rPr>
+        <w:t>Windows</w:t>
+      </w:r>
+    </w:p>
+    <w:p>
+      <w:pPr>
+        <w:pStyle w:val="Content1"/>
+      </w:pPr>
+      <w:r>
+        <w:rPr>
+          <w:rFonts w:hint="cs"/>
+          <w:cs/>
+        </w:rPr>
+        <w:t>1. ออกแบบไม่ให้ความยากมากเกินไปสำหรับด่านแรก</w:t>
+      </w:r>
+    </w:p>
+    <w:p>
+      <w:pPr>
+        <w:pStyle w:val="Content1"/>
+      </w:pPr>
+      <w:r>
+        <w:rPr>
+          <w:rFonts w:hint="cs"/>
+          <w:cs/>
+        </w:rPr>
+        <w:t xml:space="preserve">2. </w:t>
+      </w:r>
+      <w:r>
+        <w:rPr>
+          <w:rFonts w:ascii="TH Sarabun New" w:hAnsi="TH Sarabun New"/>
+          <w:sz w:val="32"/>
+          <w:cs/>
+        </w:rPr>
+        <w:t xml:space="preserve">สร้างระบบ </w:t>
+      </w:r>
+      <w:r>
+        <w:rPr>
+          <w:rFonts w:ascii="TH Sarabun New" w:hAnsi="TH Sarabun New"/>
+          <w:sz w:val="32"/>
+        </w:rPr>
+        <w:t xml:space="preserve">Tutorial </w:t>
+      </w:r>
+      <w:r>
+        <w:rPr>
+          <w:rFonts w:ascii="TH Sarabun New" w:hAnsi="TH Sarabun New"/>
+          <w:sz w:val="32"/>
+          <w:cs/>
+        </w:rPr>
+        <w:t>เพื่อสอนผู้เล่นในการควบคุมตัวละครในเกมทีละอย่าง เพื่อให้ผู้เล่นเข้าใจได้ง่ายขึ้น</w:t>
+      </w:r>
+    </w:p>
+    <w:p>
+      <w:pPr>
+        <w:pStyle w:val="Content1"/>
+        <w:rPr>
+          <w:cs/>
+        </w:rPr>
+      </w:pPr>
+      <w:r>
+        <w:rPr>
+          <w:rFonts w:hint="cs"/>
+          <w:cs/>
+        </w:rPr>
         <w:lastRenderedPageBreak/>
-        <w:t>5.</w:t>
-      </w:r>
-      <w:r>
-        <w:t>4</w:t>
-      </w:r>
-      <w:r>
-        <w:t xml:space="preserve"> </w:t>
-      </w:r>
-      <w:r>
-        <w:rPr>
-          <w:rFonts w:hint="cs"/>
-          <w:cs/>
-        </w:rPr>
-        <w:tab/>
-      </w:r>
-      <w:r>
-        <w:rPr>
-          <w:rFonts w:hint="cs"/>
-          <w:cs/>
-        </w:rPr>
-        <w:t>ข้อเสนอแนะ</w:t>
-      </w:r>
+        <w:t>3. ออกแบบภาพไอเทมให้เข้าใจความหมายได้ง่ายขึ้น หรือสร้างฉากเพื่อให้ผู้เล่นอ่านข้อมูลของไอเทมต่าง ๆ ได้</w:t>
+      </w:r>
+    </w:p>
+    <w:p>
+      <w:pPr>
+        <w:spacing w:after="200" w:line="276" w:lineRule="auto"/>
+        <w:rPr>
+          <w:rFonts w:ascii="TH Sarabun New" w:hAnsi="TH Sarabun New"/>
+          <w:color w:val="000000" w:themeColor="text1"/>
+          <w:sz w:val="32"/>
+          <w:cs/>
+        </w:rPr>
+      </w:pPr>
     </w:p>
     <w:p>
       <w:pPr>
         <w:pStyle w:val="Content1"/>
       </w:pPr>
-      <w:r>
-        <w:rPr>
-          <w:rFonts w:hint="cs"/>
-          <w:cs/>
-        </w:rPr>
-        <w:t>ผู้พัฒนามีข้อเสนอสำหรับผู้ที่ต้องการพัฒนา</w:t>
-      </w:r>
-      <w:r>
-        <w:rPr>
-          <w:rFonts w:ascii="TH Sarabun New" w:hAnsi="TH Sarabun New"/>
-          <w:cs/>
-        </w:rPr>
-        <w:t xml:space="preserve">เกมกระโดดหลบ </w:t>
-      </w:r>
-      <w:r>
-        <w:rPr>
-          <w:rFonts w:ascii="TH Sarabun New" w:hAnsi="TH Sarabun New"/>
-          <w:sz w:val="32"/>
-          <w:cs/>
-        </w:rPr>
-        <w:t>“</w:t>
-      </w:r>
-      <w:r>
-        <w:rPr>
-          <w:rFonts w:ascii="TH Sarabun New" w:hAnsi="TH Sarabun New"/>
-          <w:sz w:val="32"/>
-        </w:rPr>
-        <w:t xml:space="preserve">Satori : Enso” </w:t>
-      </w:r>
-      <w:r>
-        <w:rPr>
-          <w:rFonts w:ascii="TH Sarabun New" w:hAnsi="TH Sarabun New"/>
-          <w:sz w:val="32"/>
-          <w:cs/>
-        </w:rPr>
-        <w:t xml:space="preserve">บน </w:t>
-      </w:r>
-      <w:r>
-        <w:rPr>
-          <w:rFonts w:ascii="TH Sarabun New" w:hAnsi="TH Sarabun New"/>
-          <w:sz w:val="32"/>
-        </w:rPr>
-        <w:t>Windows</w:t>
-      </w:r>
-    </w:p>
-    <w:p>
-      <w:pPr>
-        <w:pStyle w:val="Content1"/>
-      </w:pPr>
-      <w:r>
-        <w:rPr>
-          <w:rFonts w:hint="cs"/>
-          <w:cs/>
-        </w:rPr>
-        <w:t>1. ออกแบบไม่ให้ความยากมากเกินไปสำหรับด่านแรก</w:t>
-      </w:r>
-    </w:p>
-    <w:p>
-      <w:pPr>
-        <w:pStyle w:val="Content1"/>
-      </w:pPr>
-      <w:r>
-        <w:rPr>
-          <w:rFonts w:hint="cs"/>
-          <w:cs/>
-        </w:rPr>
-        <w:t xml:space="preserve">2. </w:t>
-      </w:r>
-      <w:r>
-        <w:rPr>
-          <w:rFonts w:ascii="TH Sarabun New" w:hAnsi="TH Sarabun New"/>
-          <w:sz w:val="32"/>
-          <w:cs/>
-        </w:rPr>
-        <w:t xml:space="preserve">สร้างระบบ </w:t>
-      </w:r>
-      <w:r>
-        <w:rPr>
-          <w:rFonts w:ascii="TH Sarabun New" w:hAnsi="TH Sarabun New"/>
-          <w:sz w:val="32"/>
-        </w:rPr>
-        <w:t xml:space="preserve">Tutorial </w:t>
-      </w:r>
-      <w:r>
-        <w:rPr>
-          <w:rFonts w:ascii="TH Sarabun New" w:hAnsi="TH Sarabun New"/>
-          <w:sz w:val="32"/>
-          <w:cs/>
-        </w:rPr>
-        <w:t>เพื่อสอนผู้เล่นในการควบคุมตัวละครในเกมทีละอย่าง เพื่อให้ผู้เล่นเข้าใจได้ง่ายขึ้น</w:t>
-      </w:r>
-    </w:p>
-    <w:p>
-      <w:pPr>
-        <w:pStyle w:val="Content1"/>
-        <w:rPr>
-          <w:rFonts w:hint="cs"/>
-          <w:cs/>
-        </w:rPr>
-      </w:pPr>
-      <w:r>
-        <w:rPr>
-          <w:rFonts w:hint="cs"/>
-          <w:cs/>
-        </w:rPr>
-        <w:t>3. ออกแบบภาพไอเทมให้เข้าใจความหมายได้ง่ายขึ้น หรือสร้างฉากเพื่อให้ผู้เล่นอ่านข้อมูลของไอเทมต่าง ๆ ได้</w:t>
-      </w:r>
     </w:p>
     <w:p>
       <w:pPr>
         <w:spacing w:after="200" w:line="276" w:lineRule="auto"/>
         <w:rPr>
-          <w:rFonts w:ascii="TH Sarabun New" w:hAnsi="TH Sarabun New" w:hint="cs"/>
+          <w:rFonts w:ascii="TH Sarabun New" w:hAnsi="TH Sarabun New"/>
           <w:color w:val="000000" w:themeColor="text1"/>
           <w:sz w:val="32"/>
           <w:cs/>
@@ -35432,28 +35177,9 @@
     </w:p>
     <w:p>
       <w:pPr>
-        <w:pStyle w:val="Content1"/>
-        <w:rPr>
-          <w:rFonts w:hint="cs"/>
-        </w:rPr>
-      </w:pPr>
-    </w:p>
-    <w:p>
-      <w:pPr>
         <w:spacing w:after="200" w:line="276" w:lineRule="auto"/>
         <w:rPr>
-          <w:rFonts w:ascii="TH Sarabun New" w:hAnsi="TH Sarabun New" w:hint="cs"/>
-          <w:color w:val="000000" w:themeColor="text1"/>
-          <w:sz w:val="32"/>
-          <w:cs/>
-        </w:rPr>
-      </w:pPr>
-    </w:p>
-    <w:p>
-      <w:pPr>
-        <w:spacing w:after="200" w:line="276" w:lineRule="auto"/>
-        <w:rPr>
-          <w:rFonts w:ascii="TH Sarabun New" w:hAnsi="TH Sarabun New" w:hint="cs"/>
+          <w:rFonts w:ascii="TH Sarabun New" w:hAnsi="TH Sarabun New"/>
           <w:b/>
           <w:bCs/>
           <w:cs/>
@@ -37689,7 +37415,7 @@
                 <w:noProof/>
               </w:rPr>
               <w:drawing>
-                <wp:inline distT="0" distB="0" distL="0" distR="0" wp14:anchorId="24B7E7A4" wp14:editId="0AA15AFB">
+                <wp:inline distT="0" distB="0" distL="0" distR="0" wp14:anchorId="24B7E7A4" wp14:editId="6C89E58F">
                   <wp:extent cx="923925" cy="923925"/>
                   <wp:effectExtent l="0" t="0" r="0" b="9525"/>
                   <wp:docPr id="3" name="Picture 3" descr="woman"/>
@@ -49677,6 +49403,7 @@
   <w:style w:type="character" w:default="1" w:styleId="DefaultParagraphFont">
     <w:name w:val="Default Paragraph Font"/>
     <w:uiPriority w:val="1"/>
+    <w:semiHidden/>
     <w:unhideWhenUsed/>
   </w:style>
   <w:style w:type="table" w:default="1" w:styleId="TableNormal">

--- a/Report_TH.docx
+++ b/Report_TH.docx
@@ -1125,95 +1125,6 @@
     </w:p>
     <w:p>
       <w:pPr>
-        <w:pStyle w:val="Content1"/>
-        <w:rPr>
-          <w:rFonts w:ascii="TH Sarabun New" w:hAnsi="TH Sarabun New"/>
-          <w:color w:val="FF0000"/>
-          <w:sz w:val="32"/>
-        </w:rPr>
-      </w:pPr>
-      <w:r>
-        <w:rPr>
-          <w:rFonts w:ascii="TH Sarabun New" w:hAnsi="TH Sarabun New"/>
-          <w:color w:val="FF0000"/>
-          <w:sz w:val="32"/>
-        </w:rPr>
-        <w:lastRenderedPageBreak/>
-        <w:t>ad.chula.ac.th/download/thesis.pdf</w:t>
-      </w:r>
-    </w:p>
-    <w:p>
-      <w:pPr>
-        <w:pStyle w:val="Content1"/>
-        <w:rPr>
-          <w:rFonts w:ascii="TH Sarabun New" w:hAnsi="TH Sarabun New"/>
-          <w:color w:val="FF0000"/>
-          <w:sz w:val="32"/>
-        </w:rPr>
-      </w:pPr>
-      <w:r>
-        <w:rPr>
-          <w:rFonts w:ascii="TH Sarabun New" w:hAnsi="TH Sarabun New"/>
-          <w:color w:val="FF0000"/>
-          <w:sz w:val="32"/>
-          <w:cs/>
-        </w:rPr>
-        <w:t xml:space="preserve">ถ้าภาษาอังกฤษ ให้ดูตาม </w:t>
-      </w:r>
-      <w:r>
-        <w:rPr>
-          <w:rFonts w:ascii="TH Sarabun New" w:hAnsi="TH Sarabun New"/>
-          <w:color w:val="FF0000"/>
-          <w:sz w:val="32"/>
-        </w:rPr>
-        <w:t xml:space="preserve">“Thesis Handbook 2005” </w:t>
-      </w:r>
-    </w:p>
-    <w:p>
-      <w:pPr>
-        <w:pStyle w:val="Content1"/>
-        <w:rPr>
-          <w:rFonts w:ascii="TH Sarabun New" w:hAnsi="TH Sarabun New"/>
-          <w:color w:val="FF0000"/>
-          <w:sz w:val="32"/>
-          <w:cs/>
-        </w:rPr>
-        <w:sectPr>
-          <w:pgSz w:w="11906" w:h="16838" w:code="9"/>
-          <w:pgMar w:top="1701" w:right="1440" w:bottom="1440" w:left="1701" w:header="1134" w:footer="0" w:gutter="0"/>
-          <w:cols w:space="708"/>
-          <w:titlePg/>
-          <w:docGrid w:linePitch="435"/>
-        </w:sectPr>
-      </w:pPr>
-      <w:r>
-        <w:rPr>
-          <w:rFonts w:ascii="TH Sarabun New" w:hAnsi="TH Sarabun New"/>
-          <w:color w:val="FF0000"/>
-          <w:sz w:val="32"/>
-        </w:rPr>
-        <w:t>http://www.grad.chula.ac.th/download/files/</w:t>
-      </w:r>
-      <w:r>
-        <w:rPr>
-          <w:rFonts w:ascii="TH Sarabun New" w:hAnsi="TH Sarabun New"/>
-          <w:color w:val="FF0000"/>
-          <w:sz w:val="32"/>
-          <w:cs/>
-        </w:rPr>
-        <w:t>30</w:t>
-      </w:r>
-      <w:r>
-        <w:rPr>
-          <w:rFonts w:ascii="TH Sarabun New" w:hAnsi="TH Sarabun New"/>
-          <w:color w:val="FF0000"/>
-          <w:sz w:val="32"/>
-        </w:rPr>
-        <w:t>_Thesis_Handbook.</w:t>
-      </w:r>
-    </w:p>
-    <w:p>
-      <w:pPr>
         <w:spacing w:before="100" w:beforeAutospacing="1" w:after="100" w:afterAutospacing="1"/>
         <w:jc w:val="center"/>
         <w:rPr>
@@ -4748,50 +4659,50 @@
       <w:pPr>
         <w:spacing w:after="200" w:line="276" w:lineRule="auto"/>
         <w:rPr>
+          <w:rFonts w:ascii="TH Sarabun New" w:eastAsiaTheme="minorEastAsia" w:hAnsi="TH Sarabun New"/>
+          <w:cs/>
+          <w:lang w:eastAsia="ja-JP"/>
+        </w:rPr>
+      </w:pPr>
+      <w:r>
+        <w:rPr>
+          <w:rFonts w:ascii="TH Sarabun New" w:eastAsiaTheme="minorEastAsia" w:hAnsi="TH Sarabun New"/>
+          <w:cs/>
+          <w:lang w:eastAsia="ja-JP"/>
+        </w:rPr>
+        <w:tab/>
+      </w:r>
+      <w:r>
+        <w:rPr>
           <w:rFonts w:ascii="TH Sarabun New" w:eastAsiaTheme="minorEastAsia" w:hAnsi="TH Sarabun New" w:hint="cs"/>
           <w:cs/>
           <w:lang w:eastAsia="ja-JP"/>
         </w:rPr>
-      </w:pPr>
-      <w:r>
+        <w:t>สุดท้ายนี้ ขอขอบพระคุณในความกรุณา</w:t>
+      </w:r>
+      <w:r>
+        <w:rPr>
+          <w:rFonts w:ascii="TH Sarabun New" w:eastAsiaTheme="minorEastAsia" w:hAnsi="TH Sarabun New" w:hint="cs"/>
+          <w:cs/>
+          <w:lang w:eastAsia="ja-JP"/>
+        </w:rPr>
+        <w:t>จากทุกท่านที่ไม่ได้กล่าวไว้ ณ ที่นี้ สำหรับความช่วยเหลือและคำแนะนำต่าง ๆ ที่เป็นแรงผลักดันให้ผู้พัฒนาได้พัฒนาโครงงานนี้ให้ประสบความสำเร็จด้วยดี</w:t>
+      </w:r>
+    </w:p>
+    <w:p>
+      <w:pPr>
+        <w:spacing w:after="200" w:line="276" w:lineRule="auto"/>
         <w:rPr>
           <w:rFonts w:ascii="TH Sarabun New" w:eastAsiaTheme="minorEastAsia" w:hAnsi="TH Sarabun New"/>
-          <w:cs/>
-          <w:lang w:eastAsia="ja-JP"/>
-        </w:rPr>
-        <w:tab/>
-      </w:r>
-      <w:r>
-        <w:rPr>
-          <w:rFonts w:ascii="TH Sarabun New" w:eastAsiaTheme="minorEastAsia" w:hAnsi="TH Sarabun New" w:hint="cs"/>
-          <w:cs/>
-          <w:lang w:eastAsia="ja-JP"/>
-        </w:rPr>
-        <w:t>สุดท้ายนี้ ขอขอบพระคุณในความกรุณา</w:t>
-      </w:r>
-      <w:r>
-        <w:rPr>
-          <w:rFonts w:ascii="TH Sarabun New" w:eastAsiaTheme="minorEastAsia" w:hAnsi="TH Sarabun New" w:hint="cs"/>
-          <w:cs/>
-          <w:lang w:eastAsia="ja-JP"/>
-        </w:rPr>
-        <w:t>จากทุกท่านที่ไม่ได้กล่าวไว้ ณ ที่นี้ สำหรับความช่วยเหลือและคำแนะนำต่าง ๆ ที่เป็นแรงผลักดันให้ผู้พัฒนาได้พัฒนาโครงงานนี้ให้ประสบความสำเร็จด้วยดี</w:t>
-      </w:r>
+          <w:lang w:eastAsia="ja-JP"/>
+        </w:rPr>
+      </w:pPr>
     </w:p>
     <w:p>
       <w:pPr>
         <w:spacing w:after="200" w:line="276" w:lineRule="auto"/>
         <w:rPr>
           <w:rFonts w:ascii="TH Sarabun New" w:eastAsiaTheme="minorEastAsia" w:hAnsi="TH Sarabun New"/>
-          <w:lang w:eastAsia="ja-JP"/>
-        </w:rPr>
-      </w:pPr>
-    </w:p>
-    <w:p>
-      <w:pPr>
-        <w:spacing w:after="200" w:line="276" w:lineRule="auto"/>
-        <w:rPr>
-          <w:rFonts w:ascii="TH Sarabun New" w:eastAsiaTheme="minorEastAsia" w:hAnsi="TH Sarabun New" w:hint="cs"/>
           <w:cs/>
           <w:lang w:eastAsia="ja-JP"/>
         </w:rPr>
@@ -35998,9 +35909,18 @@
           <w:color w:val="FF0000"/>
           <w:sz w:val="44"/>
         </w:rPr>
-        <w:t>25xx</w:t>
+        <w:t>25</w:t>
       </w:r>
       <w:bookmarkEnd w:id="59"/>
+      <w:r>
+        <w:rPr>
+          <w:rFonts w:ascii="TH Sarabun New" w:hAnsi="TH Sarabun New" w:hint="cs"/>
+          <w:color w:val="FF0000"/>
+          <w:sz w:val="44"/>
+          <w:cs/>
+        </w:rPr>
+        <w:t>67</w:t>
+      </w:r>
     </w:p>
     <w:p>
       <w:pPr>
@@ -36028,7 +35948,36 @@
           <w:cs/>
         </w:rPr>
         <w:tab/>
-        <w:t>กกก กกก กกก</w:t>
+      </w:r>
+      <w:r>
+        <w:rPr>
+          <w:rFonts w:ascii="TH Sarabun New" w:hAnsi="TH Sarabun New"/>
+          <w:sz w:val="32"/>
+          <w:cs/>
+        </w:rPr>
+        <w:t>เกมแอปพลิเคชัน : เกมกระโดดหลบ “</w:t>
+      </w:r>
+      <w:r>
+        <w:rPr>
+          <w:rFonts w:ascii="TH Sarabun New" w:hAnsi="TH Sarabun New"/>
+          <w:sz w:val="32"/>
+        </w:rPr>
+        <w:t xml:space="preserve">Satori : Enso” </w:t>
+      </w:r>
+      <w:r>
+        <w:rPr>
+          <w:rFonts w:ascii="TH Sarabun New" w:hAnsi="TH Sarabun New"/>
+          <w:sz w:val="32"/>
+          <w:cs/>
+        </w:rPr>
+        <w:t xml:space="preserve">บน </w:t>
+      </w:r>
+      <w:r>
+        <w:rPr>
+          <w:rFonts w:ascii="TH Sarabun New" w:hAnsi="TH Sarabun New"/>
+          <w:sz w:val="32"/>
+        </w:rPr>
+        <w:t>Windows 11</w:t>
       </w:r>
     </w:p>
     <w:p>
@@ -36061,9 +36010,10 @@
       <w:r>
         <w:rPr>
           <w:rFonts w:ascii="TH Sarabun New" w:hAnsi="TH Sarabun New"/>
-          <w:sz w:val="32"/>
-        </w:rPr>
-        <w:t>aaa aaa aaa</w:t>
+          <w:color w:val="000000" w:themeColor="text1"/>
+          <w:sz w:val="32"/>
+        </w:rPr>
+        <w:t>Game Application : Dodging Game “Satori : Enso” on Windows 11</w:t>
       </w:r>
     </w:p>
     <w:p>
@@ -36100,22 +36050,25 @@
           <w:sz w:val="32"/>
           <w:cs/>
         </w:rPr>
-        <w:t>ตำแหน่งทางวิชาการ ชื่อ นามสกุล</w:t>
-      </w:r>
-      <w:r>
-        <w:rPr>
-          <w:rFonts w:ascii="TH Sarabun New" w:hAnsi="TH Sarabun New"/>
-          <w:sz w:val="32"/>
-        </w:rPr>
-        <w:t xml:space="preserve"> </w:t>
-      </w:r>
-      <w:r>
-        <w:rPr>
-          <w:rFonts w:ascii="TH Sarabun New" w:hAnsi="TH Sarabun New"/>
-          <w:sz w:val="32"/>
-          <w:cs/>
-        </w:rPr>
-        <w:t>ของอาจารย์ที่ปรึกษา</w:t>
+        <w:t>อาจารย์ ดร.ทรรปณ์ ปณ</w:t>
+      </w:r>
+      <w:proofErr w:type="spellStart"/>
+      <w:r>
+        <w:rPr>
+          <w:rFonts w:ascii="TH Sarabun New" w:hAnsi="TH Sarabun New"/>
+          <w:sz w:val="32"/>
+          <w:cs/>
+        </w:rPr>
+        <w:t>ิธา</w:t>
+      </w:r>
+      <w:proofErr w:type="spellEnd"/>
+      <w:r>
+        <w:rPr>
+          <w:rFonts w:ascii="TH Sarabun New" w:hAnsi="TH Sarabun New"/>
+          <w:sz w:val="32"/>
+          <w:cs/>
+        </w:rPr>
+        <w:t>ณะรักษ์</w:t>
       </w:r>
     </w:p>
     <w:p>
@@ -36151,7 +36104,15 @@
           <w:sz w:val="32"/>
           <w:cs/>
         </w:rPr>
-        <w:t>1. ชื่อ นามสกุล ของนิสิต</w:t>
+        <w:t xml:space="preserve">1. </w:t>
+      </w:r>
+      <w:r>
+        <w:rPr>
+          <w:rFonts w:ascii="TH Sarabun New" w:hAnsi="TH Sarabun New"/>
+          <w:sz w:val="32"/>
+          <w:cs/>
+        </w:rPr>
+        <w:t>ปริญญา ตุ้มฉาย</w:t>
       </w:r>
       <w:r>
         <w:rPr>
@@ -36167,6 +36128,14 @@
           <w:sz w:val="32"/>
           <w:cs/>
         </w:rPr>
+        <w:tab/>
+      </w:r>
+      <w:r>
+        <w:rPr>
+          <w:rFonts w:ascii="TH Sarabun New" w:hAnsi="TH Sarabun New"/>
+          <w:sz w:val="32"/>
+          <w:cs/>
+        </w:rPr>
         <w:t>เลข</w:t>
       </w:r>
       <w:r>
@@ -36182,7 +36151,7 @@
           <w:rFonts w:ascii="TH Sarabun New" w:hAnsi="TH Sarabun New"/>
           <w:sz w:val="32"/>
         </w:rPr>
-        <w:t>xxxxxxxxxxx</w:t>
+        <w:t>6434449023</w:t>
       </w:r>
     </w:p>
     <w:p>
@@ -36210,7 +36179,33 @@
           <w:sz w:val="32"/>
           <w:cs/>
         </w:rPr>
-        <w:t xml:space="preserve">2. ชื่อ นามสกุล ของนิสิต </w:t>
+        <w:t xml:space="preserve">2. </w:t>
+      </w:r>
+      <w:r>
+        <w:rPr>
+          <w:rFonts w:ascii="TH Sarabun New" w:hAnsi="TH Sarabun New"/>
+          <w:sz w:val="32"/>
+          <w:cs/>
+        </w:rPr>
+        <w:t>นภสินธุ์ ต่อ</w:t>
+      </w:r>
+      <w:proofErr w:type="spellStart"/>
+      <w:r>
+        <w:rPr>
+          <w:rFonts w:ascii="TH Sarabun New" w:hAnsi="TH Sarabun New"/>
+          <w:sz w:val="32"/>
+          <w:cs/>
+        </w:rPr>
+        <w:t>ศิ</w:t>
+      </w:r>
+      <w:proofErr w:type="spellEnd"/>
+      <w:r>
+        <w:rPr>
+          <w:rFonts w:ascii="TH Sarabun New" w:hAnsi="TH Sarabun New"/>
+          <w:sz w:val="32"/>
+          <w:cs/>
+        </w:rPr>
+        <w:t>ริสกุลวงศ์</w:t>
       </w:r>
       <w:r>
         <w:rPr>
@@ -36241,7 +36236,7 @@
           <w:rFonts w:ascii="TH Sarabun New" w:hAnsi="TH Sarabun New"/>
           <w:sz w:val="32"/>
         </w:rPr>
-        <w:t>xxxxxxxxxxx</w:t>
+        <w:t>6434440223</w:t>
       </w:r>
     </w:p>
     <w:p>
@@ -36266,7 +36261,6 @@
       <w:r>
         <w:rPr>
           <w:rFonts w:ascii="TH Sarabun New" w:hAnsi="TH Sarabun New"/>
-          <w:color w:val="FF0000"/>
           <w:sz w:val="32"/>
           <w:cs/>
         </w:rPr>
@@ -36275,7 +36269,6 @@
       <w:r>
         <w:rPr>
           <w:rFonts w:ascii="TH Sarabun New" w:hAnsi="TH Sarabun New"/>
-          <w:color w:val="FF0000"/>
           <w:sz w:val="32"/>
           <w:cs/>
         </w:rPr>
@@ -36350,17 +36343,2195 @@
     </w:p>
     <w:p>
       <w:pPr>
+        <w:pStyle w:val="NormalHead"/>
+        <w:ind w:firstLine="720"/>
+        <w:rPr>
+          <w:rFonts w:ascii="TH Sarabun New" w:eastAsia="TH SarabunPSK" w:hAnsi="TH Sarabun New"/>
+          <w:sz w:val="32"/>
+          <w:szCs w:val="32"/>
+        </w:rPr>
+      </w:pPr>
+      <w:r>
+        <w:rPr>
+          <w:rFonts w:ascii="TH Sarabun New" w:eastAsia="TH SarabunPSK" w:hAnsi="TH Sarabun New"/>
+          <w:b w:val="0"/>
+          <w:bCs w:val="0"/>
+          <w:sz w:val="32"/>
+          <w:szCs w:val="32"/>
+        </w:rPr>
+        <w:t>ในปัจจุบันเกมที่ได้รับความนิยมในหมู่ผู้เล่นนั้นมีหลากหลายประเภท</w:t>
+      </w:r>
+      <w:proofErr w:type="spellStart"/>
+      <w:r>
+        <w:rPr>
+          <w:rFonts w:ascii="TH Sarabun New" w:eastAsia="TH SarabunPSK" w:hAnsi="TH Sarabun New"/>
+          <w:b w:val="0"/>
+          <w:bCs w:val="0"/>
+          <w:sz w:val="32"/>
+          <w:szCs w:val="32"/>
+        </w:rPr>
+        <w:t>ตั้งแต่เกมแอคชันที่ต้องการการ</w:t>
+      </w:r>
+      <w:proofErr w:type="spellEnd"/>
+      <w:r>
+        <w:rPr>
+          <w:rFonts w:ascii="TH Sarabun New" w:eastAsia="TH SarabunPSK" w:hAnsi="TH Sarabun New"/>
+          <w:b w:val="0"/>
+          <w:bCs w:val="0"/>
+          <w:sz w:val="32"/>
+          <w:szCs w:val="32"/>
+        </w:rPr>
+        <w:t xml:space="preserve"> ตอบสนองที่รวดเร็วไปจนถึงเกมที่ต้องใช้การวางแผนหรือเกมที่ใช้ความคิดส</w:t>
+      </w:r>
+      <w:proofErr w:type="spellStart"/>
+      <w:r>
+        <w:rPr>
+          <w:rFonts w:ascii="TH Sarabun New" w:eastAsia="TH SarabunPSK" w:hAnsi="TH Sarabun New"/>
+          <w:b w:val="0"/>
+          <w:bCs w:val="0"/>
+          <w:sz w:val="32"/>
+          <w:szCs w:val="32"/>
+          <w:cs/>
+        </w:rPr>
+        <w:t>ร้</w:t>
+      </w:r>
+      <w:r>
+        <w:rPr>
+          <w:rFonts w:ascii="TH Sarabun New" w:eastAsia="TH SarabunPSK" w:hAnsi="TH Sarabun New"/>
+          <w:b w:val="0"/>
+          <w:bCs w:val="0"/>
+          <w:sz w:val="32"/>
+          <w:szCs w:val="32"/>
+        </w:rPr>
+        <w:t>างสรรค์ได้อย่างอิสระ</w:t>
+      </w:r>
+      <w:proofErr w:type="spellEnd"/>
+      <w:r>
+        <w:rPr>
+          <w:rFonts w:ascii="TH Sarabun New" w:eastAsia="TH SarabunPSK" w:hAnsi="TH Sarabun New"/>
+          <w:b w:val="0"/>
+          <w:bCs w:val="0"/>
+          <w:sz w:val="32"/>
+          <w:szCs w:val="32"/>
+        </w:rPr>
+        <w:t xml:space="preserve"> </w:t>
+      </w:r>
+      <w:proofErr w:type="spellStart"/>
+      <w:r>
+        <w:rPr>
+          <w:rFonts w:ascii="TH Sarabun New" w:eastAsia="TH SarabunPSK" w:hAnsi="TH Sarabun New"/>
+          <w:b w:val="0"/>
+          <w:bCs w:val="0"/>
+          <w:sz w:val="32"/>
+          <w:szCs w:val="32"/>
+        </w:rPr>
+        <w:t>อย่างไรก็</w:t>
+      </w:r>
+      <w:proofErr w:type="spellEnd"/>
+      <w:r>
+        <w:rPr>
+          <w:rFonts w:ascii="TH Sarabun New" w:eastAsia="TH SarabunPSK" w:hAnsi="TH Sarabun New"/>
+          <w:b w:val="0"/>
+          <w:bCs w:val="0"/>
+          <w:sz w:val="32"/>
+          <w:szCs w:val="32"/>
+          <w:cs/>
+        </w:rPr>
+        <w:t>ต</w:t>
+      </w:r>
+      <w:proofErr w:type="spellStart"/>
+      <w:r>
+        <w:rPr>
+          <w:rFonts w:ascii="TH Sarabun New" w:eastAsia="TH SarabunPSK" w:hAnsi="TH Sarabun New"/>
+          <w:b w:val="0"/>
+          <w:bCs w:val="0"/>
+          <w:sz w:val="32"/>
+          <w:szCs w:val="32"/>
+        </w:rPr>
+        <w:t>ามยังมีกลุ่มผู้เล่นสาย</w:t>
+      </w:r>
+      <w:proofErr w:type="spellEnd"/>
+      <w:r>
+        <w:rPr>
+          <w:rFonts w:ascii="TH Sarabun New" w:eastAsia="TH SarabunPSK" w:hAnsi="TH Sarabun New"/>
+          <w:b w:val="0"/>
+          <w:bCs w:val="0"/>
+          <w:sz w:val="32"/>
+          <w:szCs w:val="32"/>
+          <w:cs/>
+        </w:rPr>
+        <w:t xml:space="preserve"> </w:t>
+      </w:r>
+      <w:proofErr w:type="gramStart"/>
+      <w:r>
+        <w:rPr>
+          <w:rFonts w:ascii="TH Sarabun New" w:eastAsia="TH SarabunPSK" w:hAnsi="TH Sarabun New"/>
+          <w:b w:val="0"/>
+          <w:bCs w:val="0"/>
+          <w:sz w:val="32"/>
+          <w:szCs w:val="32"/>
+        </w:rPr>
+        <w:t>“</w:t>
+      </w:r>
+      <w:r>
+        <w:rPr>
+          <w:rFonts w:ascii="TH Sarabun New" w:eastAsia="TH SarabunPSK" w:hAnsi="TH Sarabun New"/>
+          <w:b w:val="0"/>
+          <w:bCs w:val="0"/>
+          <w:sz w:val="32"/>
+          <w:szCs w:val="32"/>
+          <w:cs/>
+        </w:rPr>
+        <w:t xml:space="preserve"> </w:t>
+      </w:r>
+      <w:r>
+        <w:rPr>
+          <w:rFonts w:ascii="TH Sarabun New" w:eastAsia="TH SarabunPSK" w:hAnsi="TH Sarabun New"/>
+          <w:b w:val="0"/>
+          <w:bCs w:val="0"/>
+          <w:sz w:val="32"/>
+          <w:szCs w:val="32"/>
+        </w:rPr>
+        <w:t>Hardcore</w:t>
+      </w:r>
+      <w:proofErr w:type="gramEnd"/>
+      <w:r>
+        <w:rPr>
+          <w:rStyle w:val="FootnoteReference"/>
+          <w:rFonts w:ascii="TH Sarabun New" w:eastAsia="TH SarabunPSK" w:hAnsi="TH Sarabun New"/>
+          <w:b w:val="0"/>
+          <w:bCs w:val="0"/>
+          <w:sz w:val="32"/>
+          <w:szCs w:val="32"/>
+        </w:rPr>
+        <w:footnoteReference w:id="1"/>
+      </w:r>
+      <w:r>
+        <w:rPr>
+          <w:rFonts w:ascii="TH Sarabun New" w:eastAsia="TH SarabunPSK" w:hAnsi="TH Sarabun New"/>
+          <w:b w:val="0"/>
+          <w:bCs w:val="0"/>
+          <w:sz w:val="32"/>
+          <w:szCs w:val="32"/>
+          <w:cs/>
+        </w:rPr>
+        <w:t xml:space="preserve"> </w:t>
+      </w:r>
+      <w:r>
+        <w:rPr>
+          <w:rFonts w:ascii="TH Sarabun New" w:eastAsia="TH SarabunPSK" w:hAnsi="TH Sarabun New"/>
+          <w:b w:val="0"/>
+          <w:bCs w:val="0"/>
+          <w:sz w:val="32"/>
+          <w:szCs w:val="32"/>
+        </w:rPr>
+        <w:t>”</w:t>
+      </w:r>
+      <w:r>
+        <w:rPr>
+          <w:rFonts w:ascii="TH Sarabun New" w:eastAsia="TH SarabunPSK" w:hAnsi="TH Sarabun New"/>
+          <w:b w:val="0"/>
+          <w:bCs w:val="0"/>
+          <w:sz w:val="32"/>
+          <w:szCs w:val="32"/>
+          <w:cs/>
+        </w:rPr>
+        <w:t xml:space="preserve"> </w:t>
+      </w:r>
+      <w:proofErr w:type="spellStart"/>
+      <w:r>
+        <w:rPr>
+          <w:rFonts w:ascii="TH Sarabun New" w:eastAsia="TH SarabunPSK" w:hAnsi="TH Sarabun New"/>
+          <w:b w:val="0"/>
+          <w:bCs w:val="0"/>
+          <w:sz w:val="32"/>
+          <w:szCs w:val="32"/>
+        </w:rPr>
+        <w:t>ที่ชื่นชอบเกมที่มีความท้าทายสูงและมีความต้องการเกม</w:t>
+      </w:r>
+      <w:proofErr w:type="spellEnd"/>
+      <w:r>
+        <w:rPr>
+          <w:rFonts w:ascii="TH Sarabun New" w:eastAsia="TH SarabunPSK" w:hAnsi="TH Sarabun New"/>
+          <w:b w:val="0"/>
+          <w:bCs w:val="0"/>
+          <w:sz w:val="32"/>
+          <w:szCs w:val="32"/>
+          <w:cs/>
+        </w:rPr>
+        <w:t xml:space="preserve"> </w:t>
+      </w:r>
+      <w:proofErr w:type="spellStart"/>
+      <w:r>
+        <w:rPr>
+          <w:rFonts w:ascii="TH Sarabun New" w:eastAsia="TH SarabunPSK" w:hAnsi="TH Sarabun New"/>
+          <w:b w:val="0"/>
+          <w:bCs w:val="0"/>
+          <w:sz w:val="32"/>
+          <w:szCs w:val="32"/>
+        </w:rPr>
+        <w:t>ที่สามารถผสม</w:t>
+      </w:r>
+      <w:proofErr w:type="spellEnd"/>
+      <w:r>
+        <w:rPr>
+          <w:rFonts w:ascii="TH Sarabun New" w:eastAsia="TH SarabunPSK" w:hAnsi="TH Sarabun New"/>
+          <w:b w:val="0"/>
+          <w:bCs w:val="0"/>
+          <w:sz w:val="32"/>
+          <w:szCs w:val="32"/>
+          <w:cs/>
+        </w:rPr>
+        <w:t>ผ</w:t>
+      </w:r>
+      <w:r>
+        <w:rPr>
+          <w:rFonts w:ascii="TH Sarabun New" w:eastAsia="TH SarabunPSK" w:hAnsi="TH Sarabun New"/>
+          <w:b w:val="0"/>
+          <w:bCs w:val="0"/>
+          <w:sz w:val="32"/>
+          <w:szCs w:val="32"/>
+        </w:rPr>
+        <w:t>สานกลไกการเล่นหลายรูปแบบได้อย่างลงตัวเพื่อทดสอบทั้งทักษะทั้งทางการตอบสนองของ</w:t>
+      </w:r>
+      <w:r>
+        <w:rPr>
+          <w:rFonts w:ascii="TH Sarabun New" w:eastAsia="TH SarabunPSK" w:hAnsi="TH Sarabun New"/>
+          <w:b w:val="0"/>
+          <w:bCs w:val="0"/>
+          <w:sz w:val="32"/>
+          <w:szCs w:val="32"/>
+          <w:cs/>
+        </w:rPr>
+        <w:t xml:space="preserve"> </w:t>
+      </w:r>
+      <w:proofErr w:type="spellStart"/>
+      <w:r>
+        <w:rPr>
+          <w:rFonts w:ascii="TH Sarabun New" w:eastAsia="TH SarabunPSK" w:hAnsi="TH Sarabun New"/>
+          <w:b w:val="0"/>
+          <w:bCs w:val="0"/>
+          <w:sz w:val="32"/>
+          <w:szCs w:val="32"/>
+        </w:rPr>
+        <w:t>ร่างกายและความคิดภายใต้สถานการณ์กดดันไปพร้อมกัน</w:t>
+      </w:r>
+      <w:proofErr w:type="spellEnd"/>
+    </w:p>
+    <w:p>
+      <w:pPr>
+        <w:pStyle w:val="NormalHead"/>
+        <w:ind w:firstLine="720"/>
+        <w:rPr>
+          <w:rFonts w:ascii="TH Sarabun New" w:eastAsia="TH SarabunPSK" w:hAnsi="TH Sarabun New"/>
+          <w:b w:val="0"/>
+          <w:bCs w:val="0"/>
+          <w:sz w:val="32"/>
+          <w:szCs w:val="32"/>
+        </w:rPr>
+      </w:pPr>
+      <w:proofErr w:type="spellStart"/>
+      <w:r>
+        <w:rPr>
+          <w:rFonts w:ascii="TH Sarabun New" w:eastAsia="TH SarabunPSK" w:hAnsi="TH Sarabun New"/>
+          <w:b w:val="0"/>
+          <w:bCs w:val="0"/>
+          <w:sz w:val="32"/>
+          <w:szCs w:val="32"/>
+        </w:rPr>
+        <w:t>เกมประเภท</w:t>
+      </w:r>
+      <w:proofErr w:type="spellEnd"/>
+      <w:r>
+        <w:rPr>
+          <w:rFonts w:ascii="TH Sarabun New" w:eastAsia="TH SarabunPSK" w:hAnsi="TH Sarabun New"/>
+          <w:b w:val="0"/>
+          <w:bCs w:val="0"/>
+          <w:sz w:val="32"/>
+          <w:szCs w:val="32"/>
+        </w:rPr>
+        <w:t xml:space="preserve"> Bullet Hell </w:t>
+      </w:r>
+      <w:proofErr w:type="spellStart"/>
+      <w:r>
+        <w:rPr>
+          <w:rFonts w:ascii="TH Sarabun New" w:eastAsia="TH SarabunPSK" w:hAnsi="TH Sarabun New"/>
+          <w:b w:val="0"/>
+          <w:bCs w:val="0"/>
+          <w:sz w:val="32"/>
+          <w:szCs w:val="32"/>
+        </w:rPr>
+        <w:t>เช่น</w:t>
+      </w:r>
+      <w:proofErr w:type="spellEnd"/>
+      <w:r>
+        <w:rPr>
+          <w:rFonts w:ascii="TH Sarabun New" w:eastAsia="TH SarabunPSK" w:hAnsi="TH Sarabun New"/>
+          <w:b w:val="0"/>
+          <w:bCs w:val="0"/>
+          <w:sz w:val="32"/>
+          <w:szCs w:val="32"/>
+        </w:rPr>
+        <w:t xml:space="preserve"> </w:t>
+      </w:r>
+      <w:proofErr w:type="spellStart"/>
+      <w:r>
+        <w:rPr>
+          <w:rFonts w:ascii="TH Sarabun New" w:eastAsia="TH SarabunPSK" w:hAnsi="TH Sarabun New"/>
+          <w:b w:val="0"/>
+          <w:bCs w:val="0"/>
+          <w:sz w:val="32"/>
+          <w:szCs w:val="32"/>
+        </w:rPr>
+        <w:t>Touhou</w:t>
+      </w:r>
+      <w:proofErr w:type="spellEnd"/>
+      <w:r>
+        <w:rPr>
+          <w:rFonts w:ascii="TH Sarabun New" w:eastAsia="TH SarabunPSK" w:hAnsi="TH Sarabun New"/>
+          <w:b w:val="0"/>
+          <w:bCs w:val="0"/>
+          <w:sz w:val="32"/>
+          <w:szCs w:val="32"/>
+        </w:rPr>
+        <w:t xml:space="preserve"> Project</w:t>
+      </w:r>
+      <w:sdt>
+        <w:sdtPr>
+          <w:rPr>
+            <w:rFonts w:ascii="TH Sarabun New" w:eastAsia="TH SarabunPSK" w:hAnsi="TH Sarabun New"/>
+            <w:b w:val="0"/>
+            <w:bCs w:val="0"/>
+            <w:sz w:val="32"/>
+            <w:szCs w:val="32"/>
+          </w:rPr>
+          <w:id w:val="356554511"/>
+          <w:citation/>
+        </w:sdtPr>
+        <w:sdtContent>
+          <w:r>
+            <w:rPr>
+              <w:rFonts w:ascii="TH Sarabun New" w:eastAsia="TH SarabunPSK" w:hAnsi="TH Sarabun New"/>
+              <w:b w:val="0"/>
+              <w:bCs w:val="0"/>
+              <w:sz w:val="32"/>
+              <w:szCs w:val="32"/>
+            </w:rPr>
+            <w:fldChar w:fldCharType="begin"/>
+          </w:r>
+          <w:r>
+            <w:rPr>
+              <w:rFonts w:ascii="TH Sarabun New" w:eastAsia="MS Mincho" w:hAnsi="TH Sarabun New"/>
+              <w:b w:val="0"/>
+              <w:bCs w:val="0"/>
+              <w:sz w:val="32"/>
+              <w:szCs w:val="32"/>
+              <w:lang w:eastAsia="ja-JP"/>
+            </w:rPr>
+            <w:instrText xml:space="preserve">CITATION Tou24 \l 1041 </w:instrText>
+          </w:r>
+          <w:r>
+            <w:rPr>
+              <w:rFonts w:ascii="TH Sarabun New" w:eastAsia="TH SarabunPSK" w:hAnsi="TH Sarabun New"/>
+              <w:b w:val="0"/>
+              <w:bCs w:val="0"/>
+              <w:sz w:val="32"/>
+              <w:szCs w:val="32"/>
+            </w:rPr>
+            <w:fldChar w:fldCharType="separate"/>
+          </w:r>
+          <w:r>
+            <w:rPr>
+              <w:rFonts w:ascii="TH Sarabun New" w:eastAsia="TH SarabunPSK" w:hAnsi="TH Sarabun New"/>
+              <w:b w:val="0"/>
+              <w:bCs w:val="0"/>
+              <w:noProof/>
+              <w:sz w:val="32"/>
+              <w:szCs w:val="32"/>
+            </w:rPr>
+            <w:t xml:space="preserve"> [1]</w:t>
+          </w:r>
+          <w:r>
+            <w:rPr>
+              <w:rFonts w:ascii="TH Sarabun New" w:eastAsia="TH SarabunPSK" w:hAnsi="TH Sarabun New"/>
+              <w:b w:val="0"/>
+              <w:bCs w:val="0"/>
+              <w:sz w:val="32"/>
+              <w:szCs w:val="32"/>
+            </w:rPr>
+            <w:fldChar w:fldCharType="end"/>
+          </w:r>
+        </w:sdtContent>
+      </w:sdt>
+      <w:r>
+        <w:rPr>
+          <w:rFonts w:ascii="TH Sarabun New" w:eastAsia="TH SarabunPSK" w:hAnsi="TH Sarabun New"/>
+          <w:b w:val="0"/>
+          <w:bCs w:val="0"/>
+          <w:sz w:val="32"/>
+          <w:szCs w:val="32"/>
+        </w:rPr>
+        <w:t xml:space="preserve"> </w:t>
+      </w:r>
+      <w:proofErr w:type="spellStart"/>
+      <w:r>
+        <w:rPr>
+          <w:rFonts w:ascii="TH Sarabun New" w:eastAsia="TH SarabunPSK" w:hAnsi="TH Sarabun New"/>
+          <w:b w:val="0"/>
+          <w:bCs w:val="0"/>
+          <w:sz w:val="32"/>
+          <w:szCs w:val="32"/>
+        </w:rPr>
+        <w:t>และ</w:t>
+      </w:r>
+      <w:proofErr w:type="spellEnd"/>
+      <w:r>
+        <w:rPr>
+          <w:rFonts w:ascii="TH Sarabun New" w:eastAsia="TH SarabunPSK" w:hAnsi="TH Sarabun New"/>
+          <w:b w:val="0"/>
+          <w:bCs w:val="0"/>
+          <w:sz w:val="32"/>
+          <w:szCs w:val="32"/>
+        </w:rPr>
+        <w:t xml:space="preserve"> Platform Fighter </w:t>
+      </w:r>
+      <w:proofErr w:type="spellStart"/>
+      <w:r>
+        <w:rPr>
+          <w:rFonts w:ascii="TH Sarabun New" w:eastAsia="TH SarabunPSK" w:hAnsi="TH Sarabun New"/>
+          <w:b w:val="0"/>
+          <w:bCs w:val="0"/>
+          <w:sz w:val="32"/>
+          <w:szCs w:val="32"/>
+        </w:rPr>
+        <w:t>แบบ</w:t>
+      </w:r>
+      <w:proofErr w:type="spellEnd"/>
+      <w:r>
+        <w:rPr>
+          <w:rFonts w:ascii="TH Sarabun New" w:eastAsia="TH SarabunPSK" w:hAnsi="TH Sarabun New"/>
+          <w:b w:val="0"/>
+          <w:bCs w:val="0"/>
+          <w:sz w:val="32"/>
+          <w:szCs w:val="32"/>
+        </w:rPr>
+        <w:t xml:space="preserve"> Super Smash Bros.</w:t>
+      </w:r>
+      <w:sdt>
+        <w:sdtPr>
+          <w:rPr>
+            <w:rFonts w:ascii="TH Sarabun New" w:eastAsia="TH SarabunPSK" w:hAnsi="TH Sarabun New"/>
+            <w:b w:val="0"/>
+            <w:bCs w:val="0"/>
+            <w:sz w:val="32"/>
+            <w:szCs w:val="32"/>
+          </w:rPr>
+          <w:id w:val="164373774"/>
+          <w:citation/>
+        </w:sdtPr>
+        <w:sdtContent>
+          <w:r>
+            <w:rPr>
+              <w:rFonts w:ascii="TH Sarabun New" w:eastAsia="TH SarabunPSK" w:hAnsi="TH Sarabun New"/>
+              <w:b w:val="0"/>
+              <w:bCs w:val="0"/>
+              <w:sz w:val="32"/>
+              <w:szCs w:val="32"/>
+            </w:rPr>
+            <w:fldChar w:fldCharType="begin"/>
+          </w:r>
+          <w:r>
+            <w:rPr>
+              <w:rFonts w:ascii="TH Sarabun New" w:eastAsiaTheme="minorEastAsia" w:hAnsi="TH Sarabun New"/>
+              <w:b w:val="0"/>
+              <w:bCs w:val="0"/>
+              <w:sz w:val="32"/>
+              <w:szCs w:val="32"/>
+              <w:lang w:eastAsia="ja-JP"/>
+            </w:rPr>
+            <w:instrText xml:space="preserve"> CITATION Sup24 \l 1041 </w:instrText>
+          </w:r>
+          <w:r>
+            <w:rPr>
+              <w:rFonts w:ascii="TH Sarabun New" w:eastAsia="TH SarabunPSK" w:hAnsi="TH Sarabun New"/>
+              <w:b w:val="0"/>
+              <w:bCs w:val="0"/>
+              <w:sz w:val="32"/>
+              <w:szCs w:val="32"/>
+            </w:rPr>
+            <w:fldChar w:fldCharType="separate"/>
+          </w:r>
+          <w:r>
+            <w:rPr>
+              <w:rFonts w:ascii="TH Sarabun New" w:eastAsiaTheme="minorEastAsia" w:hAnsi="TH Sarabun New"/>
+              <w:b w:val="0"/>
+              <w:bCs w:val="0"/>
+              <w:noProof/>
+              <w:sz w:val="32"/>
+              <w:szCs w:val="32"/>
+              <w:lang w:eastAsia="ja-JP"/>
+            </w:rPr>
+            <w:t xml:space="preserve"> [2]</w:t>
+          </w:r>
+          <w:r>
+            <w:rPr>
+              <w:rFonts w:ascii="TH Sarabun New" w:eastAsia="TH SarabunPSK" w:hAnsi="TH Sarabun New"/>
+              <w:b w:val="0"/>
+              <w:bCs w:val="0"/>
+              <w:sz w:val="32"/>
+              <w:szCs w:val="32"/>
+            </w:rPr>
+            <w:fldChar w:fldCharType="end"/>
+          </w:r>
+        </w:sdtContent>
+      </w:sdt>
+      <w:r>
+        <w:rPr>
+          <w:rFonts w:ascii="TH Sarabun New" w:eastAsia="TH SarabunPSK" w:hAnsi="TH Sarabun New"/>
+          <w:b w:val="0"/>
+          <w:bCs w:val="0"/>
+          <w:sz w:val="32"/>
+          <w:szCs w:val="32"/>
+          <w:cs/>
+        </w:rPr>
+        <w:t xml:space="preserve"> ดังรูปที่ 1 และ 2 ตามลำดับ </w:t>
+      </w:r>
+      <w:r>
+        <w:rPr>
+          <w:rFonts w:ascii="TH Sarabun New" w:eastAsia="TH SarabunPSK" w:hAnsi="TH Sarabun New"/>
+          <w:b w:val="0"/>
+          <w:bCs w:val="0"/>
+          <w:sz w:val="32"/>
+          <w:szCs w:val="32"/>
+        </w:rPr>
+        <w:t xml:space="preserve">ถือเป็นตัวอย่างที่ชัดเจนของเกมที่มอบความท้าทายเหล่านี้ให้ผู้เล่น </w:t>
+      </w:r>
+      <w:proofErr w:type="spellStart"/>
+      <w:r>
+        <w:rPr>
+          <w:rFonts w:ascii="TH Sarabun New" w:eastAsia="TH SarabunPSK" w:hAnsi="TH Sarabun New"/>
+          <w:b w:val="0"/>
+          <w:bCs w:val="0"/>
+          <w:sz w:val="32"/>
+          <w:szCs w:val="32"/>
+        </w:rPr>
+        <w:t>ในเกมประเภท</w:t>
+      </w:r>
+      <w:proofErr w:type="spellEnd"/>
+      <w:r>
+        <w:rPr>
+          <w:rFonts w:ascii="TH Sarabun New" w:eastAsia="TH SarabunPSK" w:hAnsi="TH Sarabun New"/>
+          <w:b w:val="0"/>
+          <w:bCs w:val="0"/>
+          <w:sz w:val="32"/>
+          <w:szCs w:val="32"/>
+          <w:cs/>
+        </w:rPr>
+        <w:t xml:space="preserve"> </w:t>
+      </w:r>
+      <w:r>
+        <w:rPr>
+          <w:rFonts w:ascii="TH Sarabun New" w:eastAsia="TH SarabunPSK" w:hAnsi="TH Sarabun New"/>
+          <w:b w:val="0"/>
+          <w:bCs w:val="0"/>
+          <w:sz w:val="32"/>
+          <w:szCs w:val="32"/>
+        </w:rPr>
+        <w:t>Bullet Hell</w:t>
+      </w:r>
+      <w:r>
+        <w:rPr>
+          <w:rStyle w:val="FootnoteReference"/>
+          <w:rFonts w:ascii="TH Sarabun New" w:eastAsia="TH SarabunPSK" w:hAnsi="TH Sarabun New"/>
+          <w:b w:val="0"/>
+          <w:bCs w:val="0"/>
+          <w:sz w:val="32"/>
+          <w:szCs w:val="32"/>
+        </w:rPr>
+        <w:footnoteReference w:id="2"/>
+      </w:r>
+      <w:r>
+        <w:rPr>
+          <w:rFonts w:ascii="TH Sarabun New" w:eastAsia="TH SarabunPSK" w:hAnsi="TH Sarabun New"/>
+          <w:b w:val="0"/>
+          <w:bCs w:val="0"/>
+          <w:sz w:val="32"/>
+          <w:szCs w:val="32"/>
+          <w:cs/>
+        </w:rPr>
+        <w:t xml:space="preserve"> </w:t>
+      </w:r>
+      <w:proofErr w:type="spellStart"/>
+      <w:r>
+        <w:rPr>
+          <w:rFonts w:ascii="TH Sarabun New" w:eastAsia="TH SarabunPSK" w:hAnsi="TH Sarabun New"/>
+          <w:b w:val="0"/>
+          <w:bCs w:val="0"/>
+          <w:sz w:val="32"/>
+          <w:szCs w:val="32"/>
+        </w:rPr>
+        <w:lastRenderedPageBreak/>
+        <w:t>ผู้เล่นจำเป็นต้องหลบกระสุนจำนวนมากที่พุ่งเข้ามาจากทุกทิศทุกทาง</w:t>
+      </w:r>
+      <w:proofErr w:type="spellEnd"/>
+      <w:r>
+        <w:rPr>
+          <w:rFonts w:ascii="TH Sarabun New" w:eastAsia="TH SarabunPSK" w:hAnsi="TH Sarabun New"/>
+          <w:b w:val="0"/>
+          <w:bCs w:val="0"/>
+          <w:sz w:val="32"/>
+          <w:szCs w:val="32"/>
+        </w:rPr>
+        <w:t xml:space="preserve"> </w:t>
+      </w:r>
+      <w:proofErr w:type="spellStart"/>
+      <w:r>
+        <w:rPr>
+          <w:rFonts w:ascii="TH Sarabun New" w:eastAsia="TH SarabunPSK" w:hAnsi="TH Sarabun New"/>
+          <w:b w:val="0"/>
+          <w:bCs w:val="0"/>
+          <w:sz w:val="32"/>
+          <w:szCs w:val="32"/>
+        </w:rPr>
+        <w:t>อย่างต่อเนื่อง</w:t>
+      </w:r>
+      <w:proofErr w:type="spellEnd"/>
+      <w:r>
+        <w:rPr>
+          <w:rFonts w:ascii="TH Sarabun New" w:eastAsia="TH SarabunPSK" w:hAnsi="TH Sarabun New"/>
+          <w:b w:val="0"/>
+          <w:bCs w:val="0"/>
+          <w:sz w:val="32"/>
+          <w:szCs w:val="32"/>
+        </w:rPr>
+        <w:t xml:space="preserve"> ซึ่งต้องอาศัยทักษะการตอบสนองที่รวดเร็วรวมทั้งการคาดการณ์ล่วงหน้าถึงทิศทางของกระสุน</w:t>
+      </w:r>
+      <w:r>
+        <w:rPr>
+          <w:rFonts w:ascii="TH Sarabun New" w:eastAsiaTheme="minorEastAsia" w:hAnsi="TH Sarabun New"/>
+          <w:b w:val="0"/>
+          <w:bCs w:val="0"/>
+          <w:sz w:val="32"/>
+          <w:szCs w:val="32"/>
+          <w:lang w:eastAsia="ja-JP"/>
+        </w:rPr>
+        <w:t xml:space="preserve"> </w:t>
+      </w:r>
+      <w:proofErr w:type="spellStart"/>
+      <w:r>
+        <w:rPr>
+          <w:rFonts w:ascii="TH Sarabun New" w:eastAsia="TH SarabunPSK" w:hAnsi="TH Sarabun New"/>
+          <w:b w:val="0"/>
+          <w:bCs w:val="0"/>
+          <w:sz w:val="32"/>
+          <w:szCs w:val="32"/>
+        </w:rPr>
+        <w:t>ที่จะเคลื่อนที่และปรากฏออกมาขณะที่เกม</w:t>
+      </w:r>
+      <w:proofErr w:type="spellEnd"/>
+      <w:r>
+        <w:rPr>
+          <w:rFonts w:ascii="TH Sarabun New" w:eastAsia="TH SarabunPSK" w:hAnsi="TH Sarabun New"/>
+          <w:b w:val="0"/>
+          <w:bCs w:val="0"/>
+          <w:sz w:val="32"/>
+          <w:szCs w:val="32"/>
+          <w:cs/>
+        </w:rPr>
+        <w:t xml:space="preserve"> </w:t>
+      </w:r>
+      <w:r>
+        <w:rPr>
+          <w:rFonts w:ascii="TH Sarabun New" w:eastAsia="TH SarabunPSK" w:hAnsi="TH Sarabun New"/>
+          <w:b w:val="0"/>
+          <w:bCs w:val="0"/>
+          <w:sz w:val="32"/>
+          <w:szCs w:val="32"/>
+        </w:rPr>
+        <w:t xml:space="preserve">Platform Fighter </w:t>
+      </w:r>
+      <w:proofErr w:type="spellStart"/>
+      <w:r>
+        <w:rPr>
+          <w:rFonts w:ascii="TH Sarabun New" w:eastAsia="TH SarabunPSK" w:hAnsi="TH Sarabun New"/>
+          <w:b w:val="0"/>
+          <w:bCs w:val="0"/>
+          <w:sz w:val="32"/>
+          <w:szCs w:val="32"/>
+        </w:rPr>
+        <w:t>อย่าง</w:t>
+      </w:r>
+      <w:proofErr w:type="spellEnd"/>
+      <w:r>
+        <w:rPr>
+          <w:rFonts w:ascii="TH Sarabun New" w:eastAsia="TH SarabunPSK" w:hAnsi="TH Sarabun New"/>
+          <w:b w:val="0"/>
+          <w:bCs w:val="0"/>
+          <w:sz w:val="32"/>
+          <w:szCs w:val="32"/>
+        </w:rPr>
+        <w:t xml:space="preserve"> Super Smash Bros.</w:t>
+      </w:r>
+      <w:r>
+        <w:rPr>
+          <w:rFonts w:ascii="TH Sarabun New" w:eastAsia="TH SarabunPSK" w:hAnsi="TH Sarabun New"/>
+          <w:b w:val="0"/>
+          <w:bCs w:val="0"/>
+          <w:sz w:val="32"/>
+          <w:szCs w:val="32"/>
+          <w:cs/>
+        </w:rPr>
+        <w:t xml:space="preserve"> </w:t>
+      </w:r>
+      <w:proofErr w:type="spellStart"/>
+      <w:r>
+        <w:rPr>
+          <w:rFonts w:ascii="TH Sarabun New" w:eastAsia="TH SarabunPSK" w:hAnsi="TH Sarabun New"/>
+          <w:b w:val="0"/>
+          <w:bCs w:val="0"/>
+          <w:sz w:val="32"/>
+          <w:szCs w:val="32"/>
+        </w:rPr>
+        <w:t>จะเน้นการโจมตี</w:t>
+      </w:r>
+      <w:proofErr w:type="spellEnd"/>
+      <w:r>
+        <w:rPr>
+          <w:rFonts w:ascii="TH Sarabun New" w:eastAsia="TH SarabunPSK" w:hAnsi="TH Sarabun New"/>
+          <w:b w:val="0"/>
+          <w:bCs w:val="0"/>
+          <w:sz w:val="32"/>
+          <w:szCs w:val="32"/>
+        </w:rPr>
+        <w:t xml:space="preserve"> และการหลบหลีกการโจมตีของคู่ต่อสู้ภายใต้สภาพแวดล้อมที่สามารถเปลี่ยนแปลงไปได้</w:t>
+      </w:r>
+      <w:r>
+        <w:rPr>
+          <w:rFonts w:ascii="TH Sarabun New" w:eastAsiaTheme="minorEastAsia" w:hAnsi="TH Sarabun New"/>
+          <w:b w:val="0"/>
+          <w:bCs w:val="0"/>
+          <w:sz w:val="32"/>
+          <w:szCs w:val="32"/>
+          <w:lang w:eastAsia="ja-JP"/>
+        </w:rPr>
+        <w:t xml:space="preserve"> </w:t>
+      </w:r>
+      <w:proofErr w:type="spellStart"/>
+      <w:r>
+        <w:rPr>
+          <w:rFonts w:ascii="TH Sarabun New" w:eastAsia="TH SarabunPSK" w:hAnsi="TH Sarabun New"/>
+          <w:b w:val="0"/>
+          <w:bCs w:val="0"/>
+          <w:sz w:val="32"/>
+          <w:szCs w:val="32"/>
+        </w:rPr>
+        <w:t>ซึ่งต้องใช้</w:t>
+      </w:r>
+      <w:proofErr w:type="spellEnd"/>
+      <w:r>
+        <w:rPr>
+          <w:rFonts w:ascii="TH Sarabun New" w:eastAsia="TH SarabunPSK" w:hAnsi="TH Sarabun New"/>
+          <w:b w:val="0"/>
+          <w:bCs w:val="0"/>
+          <w:sz w:val="32"/>
+          <w:szCs w:val="32"/>
+        </w:rPr>
+        <w:t xml:space="preserve"> การวางแผนเชิงกลยุทธ์และการตอบสนองที่รวดเร็วในการโต้กลับในการเอาชนะคู่ต่อสู้</w:t>
+      </w:r>
+    </w:p>
+    <w:p>
+      <w:pPr>
+        <w:pStyle w:val="NormalHead"/>
+        <w:ind w:firstLine="720"/>
+        <w:jc w:val="both"/>
+        <w:rPr>
+          <w:rFonts w:asciiTheme="majorBidi" w:eastAsia="TH SarabunPSK" w:hAnsiTheme="majorBidi" w:cstheme="majorBidi"/>
+          <w:b w:val="0"/>
+          <w:bCs w:val="0"/>
+          <w:sz w:val="30"/>
+          <w:szCs w:val="30"/>
+        </w:rPr>
+      </w:pPr>
+    </w:p>
+    <w:p>
+      <w:pPr>
+        <w:pStyle w:val="NormalHead"/>
+        <w:ind w:left="720"/>
+        <w:rPr>
+          <w:rFonts w:asciiTheme="majorBidi" w:eastAsia="TH SarabunPSK" w:hAnsiTheme="majorBidi" w:cstheme="majorBidi"/>
+          <w:sz w:val="30"/>
+          <w:szCs w:val="30"/>
+        </w:rPr>
+      </w:pPr>
+      <w:r>
+        <w:rPr>
+          <w:rFonts w:asciiTheme="majorBidi" w:hAnsiTheme="majorBidi" w:cstheme="majorBidi"/>
+          <w:noProof/>
+          <w:sz w:val="30"/>
+          <w:szCs w:val="30"/>
+        </w:rPr>
+        <mc:AlternateContent>
+          <mc:Choice Requires="wps">
+            <w:drawing>
+              <wp:anchor distT="45720" distB="45720" distL="114300" distR="114300" simplePos="0" relativeHeight="251686400" behindDoc="0" locked="0" layoutInCell="1" allowOverlap="1" wp14:anchorId="4258FC01" wp14:editId="6AC8921F">
+                <wp:simplePos x="0" y="0"/>
+                <wp:positionH relativeFrom="column">
+                  <wp:posOffset>3009900</wp:posOffset>
+                </wp:positionH>
+                <wp:positionV relativeFrom="paragraph">
+                  <wp:posOffset>15240</wp:posOffset>
+                </wp:positionV>
+                <wp:extent cx="2506980" cy="1404620"/>
+                <wp:effectExtent l="0" t="0" r="7620" b="0"/>
+                <wp:wrapSquare wrapText="bothSides"/>
+                <wp:docPr id="358637631" name="กล่องข้อความ 2"/>
+                <wp:cNvGraphicFramePr>
+                  <a:graphicFrameLocks xmlns:a="http://schemas.openxmlformats.org/drawingml/2006/main"/>
+                </wp:cNvGraphicFramePr>
+                <a:graphic xmlns:a="http://schemas.openxmlformats.org/drawingml/2006/main">
+                  <a:graphicData uri="http://schemas.microsoft.com/office/word/2010/wordprocessingShape">
+                    <wps:wsp>
+                      <wps:cNvSpPr txBox="1">
+                        <a:spLocks noChangeArrowheads="1"/>
+                      </wps:cNvSpPr>
+                      <wps:spPr bwMode="auto">
+                        <a:xfrm>
+                          <a:off x="0" y="0"/>
+                          <a:ext cx="2506980" cy="1404620"/>
+                        </a:xfrm>
+                        <a:prstGeom prst="rect">
+                          <a:avLst/>
+                        </a:prstGeom>
+                        <a:solidFill>
+                          <a:srgbClr val="FFFFFF"/>
+                        </a:solidFill>
+                        <a:ln w="9525">
+                          <a:noFill/>
+                          <a:miter lim="800000"/>
+                          <a:headEnd/>
+                          <a:tailEnd/>
+                        </a:ln>
+                      </wps:spPr>
+                      <wps:txbx>
+                        <w:txbxContent>
+                          <w:p>
+                            <w:pPr>
+                              <w:pStyle w:val="NormalHead"/>
+                              <w:rPr>
+                                <w:rFonts w:ascii="TH SarabunPSK" w:eastAsia="TH SarabunPSK" w:hAnsi="TH SarabunPSK" w:cs="TH SarabunPSK"/>
+                                <w:sz w:val="24"/>
+                                <w:szCs w:val="24"/>
+                              </w:rPr>
+                            </w:pPr>
+                            <w:r>
+                              <w:rPr>
+                                <w:noProof/>
+                              </w:rPr>
+                              <w:drawing>
+                                <wp:inline distT="0" distB="0" distL="0" distR="0" wp14:anchorId="096AC856" wp14:editId="60945186">
+                                  <wp:extent cx="2276475" cy="1987185"/>
+                                  <wp:effectExtent l="0" t="0" r="0" b="0"/>
+                                  <wp:docPr id="1912590474" name="Picture 601703963" descr="รูปภาพประกอบด้วย เกมพีซี, แอนิเมชัน, วิดีโอเกมกลยุทธ์, การ์ตูนแอนิเมชัน&#10;&#10;คำอธิบายที่สร้างโดยอัตโนมัติ"/>
+                                  <wp:cNvGraphicFramePr>
+                                    <a:graphicFrameLocks xmlns:a="http://schemas.openxmlformats.org/drawingml/2006/main" noChangeAspect="1"/>
+                                  </wp:cNvGraphicFramePr>
+                                  <a:graphic xmlns:a="http://schemas.openxmlformats.org/drawingml/2006/main">
+                                    <a:graphicData uri="http://schemas.openxmlformats.org/drawingml/2006/picture">
+                                      <pic:pic xmlns:pic="http://schemas.openxmlformats.org/drawingml/2006/picture">
+                                        <pic:nvPicPr>
+                                          <pic:cNvPr id="703782075" name="Picture 601703963" descr="รูปภาพประกอบด้วย เกมพีซี, แอนิเมชัน, วิดีโอเกมกลยุทธ์, การ์ตูนแอนิเมชัน&#10;&#10;คำอธิบายที่สร้างโดยอัตโนมัติ"/>
+                                          <pic:cNvPicPr/>
+                                        </pic:nvPicPr>
+                                        <pic:blipFill>
+                                          <a:blip r:embed="rId22" cstate="print">
+                                            <a:extLst>
+                                              <a:ext uri="{28A0092B-C50C-407E-A947-70E740481C1C}">
+                                                <a14:useLocalDpi xmlns:a14="http://schemas.microsoft.com/office/drawing/2010/main" val="0"/>
+                                              </a:ext>
+                                            </a:extLst>
+                                          </a:blip>
+                                          <a:stretch>
+                                            <a:fillRect/>
+                                          </a:stretch>
+                                        </pic:blipFill>
+                                        <pic:spPr>
+                                          <a:xfrm>
+                                            <a:off x="0" y="0"/>
+                                            <a:ext cx="2276475" cy="1987185"/>
+                                          </a:xfrm>
+                                          <a:prstGeom prst="rect">
+                                            <a:avLst/>
+                                          </a:prstGeom>
+                                        </pic:spPr>
+                                      </pic:pic>
+                                    </a:graphicData>
+                                  </a:graphic>
+                                </wp:inline>
+                              </w:drawing>
+                            </w:r>
+                          </w:p>
+                          <w:p>
+                            <w:pPr>
+                              <w:pStyle w:val="NormalHead"/>
+                              <w:jc w:val="center"/>
+                              <w:rPr>
+                                <w:rFonts w:ascii="TH SarabunPSK" w:eastAsia="TH SarabunPSK" w:hAnsi="TH SarabunPSK" w:cs="TH SarabunPSK"/>
+                                <w:b w:val="0"/>
+                                <w:bCs w:val="0"/>
+                                <w:sz w:val="28"/>
+                                <w:szCs w:val="28"/>
+                              </w:rPr>
+                            </w:pPr>
+                            <w:proofErr w:type="spellStart"/>
+                            <w:r>
+                              <w:rPr>
+                                <w:rFonts w:ascii="TH SarabunPSK" w:eastAsia="TH SarabunPSK" w:hAnsi="TH SarabunPSK" w:cs="TH SarabunPSK"/>
+                                <w:b w:val="0"/>
+                                <w:bCs w:val="0"/>
+                                <w:sz w:val="28"/>
+                                <w:szCs w:val="28"/>
+                              </w:rPr>
+                              <w:t>รูปที่</w:t>
+                            </w:r>
+                            <w:proofErr w:type="spellEnd"/>
+                            <w:r>
+                              <w:rPr>
+                                <w:rFonts w:ascii="TH SarabunPSK" w:eastAsia="TH SarabunPSK" w:hAnsi="TH SarabunPSK" w:cs="TH SarabunPSK"/>
+                                <w:b w:val="0"/>
+                                <w:bCs w:val="0"/>
+                                <w:sz w:val="28"/>
+                                <w:szCs w:val="28"/>
+                              </w:rPr>
+                              <w:t xml:space="preserve"> 2 Super Smash Bros. Ultimate</w:t>
+                            </w:r>
+                          </w:p>
+                          <w:p>
+                            <w:pPr>
+                              <w:pStyle w:val="NormalHead"/>
+                              <w:jc w:val="center"/>
+                              <w:rPr>
+                                <w:rFonts w:ascii="TH SarabunPSK" w:eastAsia="TH SarabunPSK" w:hAnsi="TH SarabunPSK" w:cs="TH SarabunPSK"/>
+                                <w:b w:val="0"/>
+                                <w:bCs w:val="0"/>
+                                <w:sz w:val="28"/>
+                                <w:szCs w:val="28"/>
+                              </w:rPr>
+                            </w:pPr>
+                            <w:r>
+                              <w:rPr>
+                                <w:rFonts w:ascii="TH SarabunPSK" w:eastAsia="TH SarabunPSK" w:hAnsi="TH SarabunPSK" w:cs="TH SarabunPSK" w:hint="cs"/>
+                                <w:b w:val="0"/>
+                                <w:bCs w:val="0"/>
+                                <w:sz w:val="28"/>
+                                <w:szCs w:val="28"/>
+                                <w:cs/>
+                              </w:rPr>
+                              <w:t>รูปภาพจาก</w:t>
+                            </w:r>
+                          </w:p>
+                          <w:p>
+                            <w:pPr>
+                              <w:pStyle w:val="NormalHead"/>
+                              <w:jc w:val="center"/>
+                              <w:rPr>
+                                <w:rFonts w:ascii="TH SarabunPSK" w:eastAsia="TH SarabunPSK" w:hAnsi="TH SarabunPSK" w:cs="TH SarabunPSK"/>
+                                <w:b w:val="0"/>
+                                <w:bCs w:val="0"/>
+                                <w:sz w:val="28"/>
+                                <w:szCs w:val="28"/>
+                                <w:cs/>
+                              </w:rPr>
+                            </w:pPr>
+                            <w:r>
+                              <w:rPr>
+                                <w:rFonts w:ascii="TH SarabunPSK" w:eastAsia="TH SarabunPSK" w:hAnsi="TH SarabunPSK" w:cs="TH SarabunPSK"/>
+                                <w:b w:val="0"/>
+                                <w:bCs w:val="0"/>
+                                <w:sz w:val="28"/>
+                                <w:szCs w:val="28"/>
+                              </w:rPr>
+                              <w:t>https://www.bbc.com/news/newsbeat-</w:t>
+                            </w:r>
+                            <w:r>
+                              <w:rPr>
+                                <w:rFonts w:ascii="TH SarabunPSK" w:eastAsia="TH SarabunPSK" w:hAnsi="TH SarabunPSK" w:cs="TH SarabunPSK"/>
+                                <w:b w:val="0"/>
+                                <w:bCs w:val="0"/>
+                                <w:sz w:val="28"/>
+                                <w:szCs w:val="28"/>
+                                <w:cs/>
+                              </w:rPr>
+                              <w:t>67407712</w:t>
+                            </w:r>
+                          </w:p>
+                        </w:txbxContent>
+                      </wps:txbx>
+                      <wps:bodyPr rot="0" vert="horz" wrap="square" lIns="91440" tIns="45720" rIns="91440" bIns="45720" anchor="t" anchorCtr="0">
+                        <a:spAutoFit/>
+                      </wps:bodyPr>
+                    </wps:wsp>
+                  </a:graphicData>
+                </a:graphic>
+                <wp14:sizeRelH relativeFrom="margin">
+                  <wp14:pctWidth>0</wp14:pctWidth>
+                </wp14:sizeRelH>
+                <wp14:sizeRelV relativeFrom="margin">
+                  <wp14:pctHeight>20000</wp14:pctHeight>
+                </wp14:sizeRelV>
+              </wp:anchor>
+            </w:drawing>
+          </mc:Choice>
+          <mc:Fallback>
+            <w:pict>
+              <v:shape w14:anchorId="4258FC01" id="_x0000_s1039" type="#_x0000_t202" style="position:absolute;left:0;text-align:left;margin-left:237pt;margin-top:1.2pt;width:197.4pt;height:110.6pt;z-index:251686400;visibility:visible;mso-wrap-style:square;mso-width-percent:0;mso-height-percent:200;mso-wrap-distance-left:9pt;mso-wrap-distance-top:3.6pt;mso-wrap-distance-right:9pt;mso-wrap-distance-bottom:3.6pt;mso-position-horizontal:absolute;mso-position-horizontal-relative:text;mso-position-vertical:absolute;mso-position-vertical-relative:text;mso-width-percent:0;mso-height-percent:200;mso-width-relative:margin;mso-height-relative:margin;v-text-anchor:top" o:gfxdata="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" stroked="f">
+                <v:textbox style="mso-fit-shape-to-text:t">
+                  <w:txbxContent>
+                    <w:p>
+                      <w:pPr>
+                        <w:pStyle w:val="NormalHead"/>
+                        <w:rPr>
+                          <w:rFonts w:ascii="TH SarabunPSK" w:eastAsia="TH SarabunPSK" w:hAnsi="TH SarabunPSK" w:cs="TH SarabunPSK"/>
+                          <w:sz w:val="24"/>
+                          <w:szCs w:val="24"/>
+                        </w:rPr>
+                      </w:pPr>
+                      <w:r>
+                        <w:rPr>
+                          <w:noProof/>
+                        </w:rPr>
+                        <w:drawing>
+                          <wp:inline distT="0" distB="0" distL="0" distR="0" wp14:anchorId="096AC856" wp14:editId="60945186">
+                            <wp:extent cx="2276475" cy="1987185"/>
+                            <wp:effectExtent l="0" t="0" r="0" b="0"/>
+                            <wp:docPr id="1912590474" name="Picture 601703963" descr="รูปภาพประกอบด้วย เกมพีซี, แอนิเมชัน, วิดีโอเกมกลยุทธ์, การ์ตูนแอนิเมชัน&#10;&#10;คำอธิบายที่สร้างโดยอัตโนมัติ"/>
+                            <wp:cNvGraphicFramePr>
+                              <a:graphicFrameLocks xmlns:a="http://schemas.openxmlformats.org/drawingml/2006/main" noChangeAspect="1"/>
+                            </wp:cNvGraphicFramePr>
+                            <a:graphic xmlns:a="http://schemas.openxmlformats.org/drawingml/2006/main">
+                              <a:graphicData uri="http://schemas.openxmlformats.org/drawingml/2006/picture">
+                                <pic:pic xmlns:pic="http://schemas.openxmlformats.org/drawingml/2006/picture">
+                                  <pic:nvPicPr>
+                                    <pic:cNvPr id="703782075" name="Picture 601703963" descr="รูปภาพประกอบด้วย เกมพีซี, แอนิเมชัน, วิดีโอเกมกลยุทธ์, การ์ตูนแอนิเมชัน&#10;&#10;คำอธิบายที่สร้างโดยอัตโนมัติ"/>
+                                    <pic:cNvPicPr/>
+                                  </pic:nvPicPr>
+                                  <pic:blipFill>
+                                    <a:blip r:embed="rId22" cstate="print">
+                                      <a:extLst>
+                                        <a:ext uri="{28A0092B-C50C-407E-A947-70E740481C1C}">
+                                          <a14:useLocalDpi xmlns:a14="http://schemas.microsoft.com/office/drawing/2010/main" val="0"/>
+                                        </a:ext>
+                                      </a:extLst>
+                                    </a:blip>
+                                    <a:stretch>
+                                      <a:fillRect/>
+                                    </a:stretch>
+                                  </pic:blipFill>
+                                  <pic:spPr>
+                                    <a:xfrm>
+                                      <a:off x="0" y="0"/>
+                                      <a:ext cx="2276475" cy="1987185"/>
+                                    </a:xfrm>
+                                    <a:prstGeom prst="rect">
+                                      <a:avLst/>
+                                    </a:prstGeom>
+                                  </pic:spPr>
+                                </pic:pic>
+                              </a:graphicData>
+                            </a:graphic>
+                          </wp:inline>
+                        </w:drawing>
+                      </w:r>
+                    </w:p>
+                    <w:p>
+                      <w:pPr>
+                        <w:pStyle w:val="NormalHead"/>
+                        <w:jc w:val="center"/>
+                        <w:rPr>
+                          <w:rFonts w:ascii="TH SarabunPSK" w:eastAsia="TH SarabunPSK" w:hAnsi="TH SarabunPSK" w:cs="TH SarabunPSK"/>
+                          <w:b w:val="0"/>
+                          <w:bCs w:val="0"/>
+                          <w:sz w:val="28"/>
+                          <w:szCs w:val="28"/>
+                        </w:rPr>
+                      </w:pPr>
+                      <w:proofErr w:type="spellStart"/>
+                      <w:r>
+                        <w:rPr>
+                          <w:rFonts w:ascii="TH SarabunPSK" w:eastAsia="TH SarabunPSK" w:hAnsi="TH SarabunPSK" w:cs="TH SarabunPSK"/>
+                          <w:b w:val="0"/>
+                          <w:bCs w:val="0"/>
+                          <w:sz w:val="28"/>
+                          <w:szCs w:val="28"/>
+                        </w:rPr>
+                        <w:t>รูปที่</w:t>
+                      </w:r>
+                      <w:proofErr w:type="spellEnd"/>
+                      <w:r>
+                        <w:rPr>
+                          <w:rFonts w:ascii="TH SarabunPSK" w:eastAsia="TH SarabunPSK" w:hAnsi="TH SarabunPSK" w:cs="TH SarabunPSK"/>
+                          <w:b w:val="0"/>
+                          <w:bCs w:val="0"/>
+                          <w:sz w:val="28"/>
+                          <w:szCs w:val="28"/>
+                        </w:rPr>
+                        <w:t xml:space="preserve"> 2 Super Smash Bros. Ultimate</w:t>
+                      </w:r>
+                    </w:p>
+                    <w:p>
+                      <w:pPr>
+                        <w:pStyle w:val="NormalHead"/>
+                        <w:jc w:val="center"/>
+                        <w:rPr>
+                          <w:rFonts w:ascii="TH SarabunPSK" w:eastAsia="TH SarabunPSK" w:hAnsi="TH SarabunPSK" w:cs="TH SarabunPSK"/>
+                          <w:b w:val="0"/>
+                          <w:bCs w:val="0"/>
+                          <w:sz w:val="28"/>
+                          <w:szCs w:val="28"/>
+                        </w:rPr>
+                      </w:pPr>
+                      <w:r>
+                        <w:rPr>
+                          <w:rFonts w:ascii="TH SarabunPSK" w:eastAsia="TH SarabunPSK" w:hAnsi="TH SarabunPSK" w:cs="TH SarabunPSK" w:hint="cs"/>
+                          <w:b w:val="0"/>
+                          <w:bCs w:val="0"/>
+                          <w:sz w:val="28"/>
+                          <w:szCs w:val="28"/>
+                          <w:cs/>
+                        </w:rPr>
+                        <w:t>รูปภาพจาก</w:t>
+                      </w:r>
+                    </w:p>
+                    <w:p>
+                      <w:pPr>
+                        <w:pStyle w:val="NormalHead"/>
+                        <w:jc w:val="center"/>
+                        <w:rPr>
+                          <w:rFonts w:ascii="TH SarabunPSK" w:eastAsia="TH SarabunPSK" w:hAnsi="TH SarabunPSK" w:cs="TH SarabunPSK"/>
+                          <w:b w:val="0"/>
+                          <w:bCs w:val="0"/>
+                          <w:sz w:val="28"/>
+                          <w:szCs w:val="28"/>
+                          <w:cs/>
+                        </w:rPr>
+                      </w:pPr>
+                      <w:r>
+                        <w:rPr>
+                          <w:rFonts w:ascii="TH SarabunPSK" w:eastAsia="TH SarabunPSK" w:hAnsi="TH SarabunPSK" w:cs="TH SarabunPSK"/>
+                          <w:b w:val="0"/>
+                          <w:bCs w:val="0"/>
+                          <w:sz w:val="28"/>
+                          <w:szCs w:val="28"/>
+                        </w:rPr>
+                        <w:t>https://www.bbc.com/news/newsbeat-</w:t>
+                      </w:r>
+                      <w:r>
+                        <w:rPr>
+                          <w:rFonts w:ascii="TH SarabunPSK" w:eastAsia="TH SarabunPSK" w:hAnsi="TH SarabunPSK" w:cs="TH SarabunPSK"/>
+                          <w:b w:val="0"/>
+                          <w:bCs w:val="0"/>
+                          <w:sz w:val="28"/>
+                          <w:szCs w:val="28"/>
+                          <w:cs/>
+                        </w:rPr>
+                        <w:t>67407712</w:t>
+                      </w:r>
+                    </w:p>
+                  </w:txbxContent>
+                </v:textbox>
+                <w10:wrap type="square"/>
+              </v:shape>
+            </w:pict>
+          </mc:Fallback>
+        </mc:AlternateContent>
+      </w:r>
+      <w:r>
+        <w:rPr>
+          <w:rFonts w:asciiTheme="majorBidi" w:hAnsiTheme="majorBidi" w:cstheme="majorBidi"/>
+          <w:noProof/>
+          <w:sz w:val="30"/>
+          <w:szCs w:val="30"/>
+        </w:rPr>
+        <mc:AlternateContent>
+          <mc:Choice Requires="wps">
+            <w:drawing>
+              <wp:anchor distT="45720" distB="45720" distL="114300" distR="114300" simplePos="0" relativeHeight="251685376" behindDoc="0" locked="0" layoutInCell="1" allowOverlap="1" wp14:anchorId="2B9A8E59" wp14:editId="6353B323">
+                <wp:simplePos x="0" y="0"/>
+                <wp:positionH relativeFrom="column">
+                  <wp:posOffset>424180</wp:posOffset>
+                </wp:positionH>
+                <wp:positionV relativeFrom="paragraph">
+                  <wp:posOffset>7620</wp:posOffset>
+                </wp:positionV>
+                <wp:extent cx="2360930" cy="1404620"/>
+                <wp:effectExtent l="0" t="0" r="0" b="0"/>
+                <wp:wrapSquare wrapText="bothSides"/>
+                <wp:docPr id="660486707" name="กล่องข้อความ 2"/>
+                <wp:cNvGraphicFramePr>
+                  <a:graphicFrameLocks xmlns:a="http://schemas.openxmlformats.org/drawingml/2006/main"/>
+                </wp:cNvGraphicFramePr>
+                <a:graphic xmlns:a="http://schemas.openxmlformats.org/drawingml/2006/main">
+                  <a:graphicData uri="http://schemas.microsoft.com/office/word/2010/wordprocessingShape">
+                    <wps:wsp>
+                      <wps:cNvSpPr txBox="1">
+                        <a:spLocks noChangeArrowheads="1"/>
+                      </wps:cNvSpPr>
+                      <wps:spPr bwMode="auto">
+                        <a:xfrm>
+                          <a:off x="0" y="0"/>
+                          <a:ext cx="2360930" cy="1404620"/>
+                        </a:xfrm>
+                        <a:prstGeom prst="rect">
+                          <a:avLst/>
+                        </a:prstGeom>
+                        <a:solidFill>
+                          <a:srgbClr val="FFFFFF"/>
+                        </a:solidFill>
+                        <a:ln w="9525">
+                          <a:noFill/>
+                          <a:miter lim="800000"/>
+                          <a:headEnd/>
+                          <a:tailEnd/>
+                        </a:ln>
+                      </wps:spPr>
+                      <wps:txbx>
+                        <w:txbxContent>
+                          <w:p>
+                            <w:r>
+                              <w:rPr>
+                                <w:noProof/>
+                              </w:rPr>
+                              <w:drawing>
+                                <wp:inline distT="0" distB="0" distL="0" distR="0" wp14:anchorId="114AB48A" wp14:editId="79FCBEDD">
+                                  <wp:extent cx="2078355" cy="1993879"/>
+                                  <wp:effectExtent l="0" t="0" r="0" b="6985"/>
+                                  <wp:docPr id="1955827636" name="Picture 384028960" descr="รูปภาพประกอบด้วย ข้อความ, ภาพหน้าจอ, ม่วง, สีม่วง&#10;&#10;คำอธิบายที่สร้างโดยอัตโนมัติ"/>
+                                  <wp:cNvGraphicFramePr>
+                                    <a:graphicFrameLocks xmlns:a="http://schemas.openxmlformats.org/drawingml/2006/main" noChangeAspect="1"/>
+                                  </wp:cNvGraphicFramePr>
+                                  <a:graphic xmlns:a="http://schemas.openxmlformats.org/drawingml/2006/main">
+                                    <a:graphicData uri="http://schemas.openxmlformats.org/drawingml/2006/picture">
+                                      <pic:pic xmlns:pic="http://schemas.openxmlformats.org/drawingml/2006/picture">
+                                        <pic:nvPicPr>
+                                          <pic:cNvPr id="1534589024" name="Picture 384028960" descr="รูปภาพประกอบด้วย ข้อความ, ภาพหน้าจอ, ม่วง, สีม่วง&#10;&#10;คำอธิบายที่สร้างโดยอัตโนมัติ"/>
+                                          <pic:cNvPicPr/>
+                                        </pic:nvPicPr>
+                                        <pic:blipFill>
+                                          <a:blip r:embed="rId23">
+                                            <a:extLst>
+                                              <a:ext uri="{28A0092B-C50C-407E-A947-70E740481C1C}">
+                                                <a14:useLocalDpi xmlns:a14="http://schemas.microsoft.com/office/drawing/2010/main" val="0"/>
+                                              </a:ext>
+                                            </a:extLst>
+                                          </a:blip>
+                                          <a:srcRect r="29652"/>
+                                          <a:stretch>
+                                            <a:fillRect/>
+                                          </a:stretch>
+                                        </pic:blipFill>
+                                        <pic:spPr>
+                                          <a:xfrm>
+                                            <a:off x="0" y="0"/>
+                                            <a:ext cx="2078355" cy="1993879"/>
+                                          </a:xfrm>
+                                          <a:prstGeom prst="rect">
+                                            <a:avLst/>
+                                          </a:prstGeom>
+                                        </pic:spPr>
+                                      </pic:pic>
+                                    </a:graphicData>
+                                  </a:graphic>
+                                </wp:inline>
+                              </w:drawing>
+                            </w:r>
+                          </w:p>
+                          <w:p>
+                            <w:pPr>
+                              <w:jc w:val="center"/>
+                              <w:rPr>
+                                <w:rFonts w:ascii="TH SarabunPSK" w:hAnsi="TH SarabunPSK" w:cs="TH SarabunPSK"/>
+                                <w:lang w:eastAsia="ja-JP"/>
+                              </w:rPr>
+                            </w:pPr>
+                            <w:r>
+                              <w:rPr>
+                                <w:rFonts w:ascii="TH SarabunPSK" w:hAnsi="TH SarabunPSK" w:cs="TH SarabunPSK" w:hint="cs"/>
+                                <w:cs/>
+                              </w:rPr>
+                              <w:t xml:space="preserve">รูปที่ 1 </w:t>
+                            </w:r>
+                            <w:proofErr w:type="spellStart"/>
+                            <w:r>
+                              <w:rPr>
+                                <w:rFonts w:ascii="TH SarabunPSK" w:hAnsi="TH SarabunPSK" w:cs="TH SarabunPSK" w:hint="cs"/>
+                                <w:lang w:eastAsia="ja-JP"/>
+                              </w:rPr>
+                              <w:t>Touhou</w:t>
+                            </w:r>
+                            <w:proofErr w:type="spellEnd"/>
+                            <w:r>
+                              <w:rPr>
+                                <w:rFonts w:ascii="TH SarabunPSK" w:hAnsi="TH SarabunPSK" w:cs="TH SarabunPSK" w:hint="cs"/>
+                                <w:lang w:eastAsia="ja-JP"/>
+                              </w:rPr>
+                              <w:t xml:space="preserve"> 14</w:t>
+                            </w:r>
+                          </w:p>
+                          <w:p>
+                            <w:pPr>
+                              <w:jc w:val="center"/>
+                              <w:rPr>
+                                <w:rFonts w:ascii="TH SarabunPSK" w:hAnsi="TH SarabunPSK" w:cs="TH SarabunPSK"/>
+                                <w:szCs w:val="24"/>
+                                <w:cs/>
+                                <w:lang w:eastAsia="ja-JP"/>
+                              </w:rPr>
+                            </w:pPr>
+                            <w:r>
+                              <w:rPr>
+                                <w:rFonts w:ascii="TH SarabunPSK" w:hAnsi="TH SarabunPSK" w:cs="TH SarabunPSK" w:hint="cs"/>
+                                <w:cs/>
+                                <w:lang w:eastAsia="ja-JP"/>
+                              </w:rPr>
+                              <w:t>รูปภาพจาก</w:t>
+                            </w:r>
+                            <w:r>
+                              <w:rPr>
+                                <w:rFonts w:ascii="TH SarabunPSK" w:hAnsi="TH SarabunPSK" w:cs="TH SarabunPSK"/>
+                                <w:lang w:eastAsia="ja-JP"/>
+                              </w:rPr>
+                              <w:t>https://steamcommunity.com/sharedfiles/filedetails/?l=thai&amp;id=</w:t>
+                            </w:r>
+                            <w:r>
+                              <w:rPr>
+                                <w:rFonts w:ascii="TH SarabunPSK" w:hAnsi="TH SarabunPSK" w:cs="TH SarabunPSK"/>
+                                <w:cs/>
+                                <w:lang w:eastAsia="ja-JP"/>
+                              </w:rPr>
+                              <w:t>173745051</w:t>
+                            </w:r>
+                          </w:p>
+                        </w:txbxContent>
+                      </wps:txbx>
+                      <wps:bodyPr rot="0" vert="horz" wrap="square" lIns="91440" tIns="45720" rIns="91440" bIns="45720" anchor="t" anchorCtr="0">
+                        <a:spAutoFit/>
+                      </wps:bodyPr>
+                    </wps:wsp>
+                  </a:graphicData>
+                </a:graphic>
+                <wp14:sizeRelH relativeFrom="margin">
+                  <wp14:pctWidth>40000</wp14:pctWidth>
+                </wp14:sizeRelH>
+                <wp14:sizeRelV relativeFrom="margin">
+                  <wp14:pctHeight>20000</wp14:pctHeight>
+                </wp14:sizeRelV>
+              </wp:anchor>
+            </w:drawing>
+          </mc:Choice>
+          <mc:Fallback>
+            <w:pict>
+              <v:shape w14:anchorId="2B9A8E59" id="_x0000_s1040" type="#_x0000_t202" style="position:absolute;left:0;text-align:left;margin-left:33.4pt;margin-top:.6pt;width:185.9pt;height:110.6pt;z-index:251685376;visibility:visible;mso-wrap-style:square;mso-width-percent:400;mso-height-percent:200;mso-wrap-distance-left:9pt;mso-wrap-distance-top:3.6pt;mso-wrap-distance-right:9pt;mso-wrap-distance-bottom:3.6pt;mso-position-horizontal:absolute;mso-position-horizontal-relative:text;mso-position-vertical:absolute;mso-position-vertical-relative:text;mso-width-percent:400;mso-height-percent:200;mso-width-relative:margin;mso-height-relative:margin;v-text-anchor:top" o:gfxdata="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" stroked="f">
+                <v:textbox style="mso-fit-shape-to-text:t">
+                  <w:txbxContent>
+                    <w:p>
+                      <w:r>
+                        <w:rPr>
+                          <w:noProof/>
+                        </w:rPr>
+                        <w:drawing>
+                          <wp:inline distT="0" distB="0" distL="0" distR="0" wp14:anchorId="114AB48A" wp14:editId="79FCBEDD">
+                            <wp:extent cx="2078355" cy="1993879"/>
+                            <wp:effectExtent l="0" t="0" r="0" b="6985"/>
+                            <wp:docPr id="1955827636" name="Picture 384028960" descr="รูปภาพประกอบด้วย ข้อความ, ภาพหน้าจอ, ม่วง, สีม่วง&#10;&#10;คำอธิบายที่สร้างโดยอัตโนมัติ"/>
+                            <wp:cNvGraphicFramePr>
+                              <a:graphicFrameLocks xmlns:a="http://schemas.openxmlformats.org/drawingml/2006/main" noChangeAspect="1"/>
+                            </wp:cNvGraphicFramePr>
+                            <a:graphic xmlns:a="http://schemas.openxmlformats.org/drawingml/2006/main">
+                              <a:graphicData uri="http://schemas.openxmlformats.org/drawingml/2006/picture">
+                                <pic:pic xmlns:pic="http://schemas.openxmlformats.org/drawingml/2006/picture">
+                                  <pic:nvPicPr>
+                                    <pic:cNvPr id="1534589024" name="Picture 384028960" descr="รูปภาพประกอบด้วย ข้อความ, ภาพหน้าจอ, ม่วง, สีม่วง&#10;&#10;คำอธิบายที่สร้างโดยอัตโนมัติ"/>
+                                    <pic:cNvPicPr/>
+                                  </pic:nvPicPr>
+                                  <pic:blipFill>
+                                    <a:blip r:embed="rId23">
+                                      <a:extLst>
+                                        <a:ext uri="{28A0092B-C50C-407E-A947-70E740481C1C}">
+                                          <a14:useLocalDpi xmlns:a14="http://schemas.microsoft.com/office/drawing/2010/main" val="0"/>
+                                        </a:ext>
+                                      </a:extLst>
+                                    </a:blip>
+                                    <a:srcRect r="29652"/>
+                                    <a:stretch>
+                                      <a:fillRect/>
+                                    </a:stretch>
+                                  </pic:blipFill>
+                                  <pic:spPr>
+                                    <a:xfrm>
+                                      <a:off x="0" y="0"/>
+                                      <a:ext cx="2078355" cy="1993879"/>
+                                    </a:xfrm>
+                                    <a:prstGeom prst="rect">
+                                      <a:avLst/>
+                                    </a:prstGeom>
+                                  </pic:spPr>
+                                </pic:pic>
+                              </a:graphicData>
+                            </a:graphic>
+                          </wp:inline>
+                        </w:drawing>
+                      </w:r>
+                    </w:p>
+                    <w:p>
+                      <w:pPr>
+                        <w:jc w:val="center"/>
+                        <w:rPr>
+                          <w:rFonts w:ascii="TH SarabunPSK" w:hAnsi="TH SarabunPSK" w:cs="TH SarabunPSK"/>
+                          <w:lang w:eastAsia="ja-JP"/>
+                        </w:rPr>
+                      </w:pPr>
+                      <w:r>
+                        <w:rPr>
+                          <w:rFonts w:ascii="TH SarabunPSK" w:hAnsi="TH SarabunPSK" w:cs="TH SarabunPSK" w:hint="cs"/>
+                          <w:cs/>
+                        </w:rPr>
+                        <w:t xml:space="preserve">รูปที่ 1 </w:t>
+                      </w:r>
+                      <w:proofErr w:type="spellStart"/>
+                      <w:r>
+                        <w:rPr>
+                          <w:rFonts w:ascii="TH SarabunPSK" w:hAnsi="TH SarabunPSK" w:cs="TH SarabunPSK" w:hint="cs"/>
+                          <w:lang w:eastAsia="ja-JP"/>
+                        </w:rPr>
+                        <w:t>Touhou</w:t>
+                      </w:r>
+                      <w:proofErr w:type="spellEnd"/>
+                      <w:r>
+                        <w:rPr>
+                          <w:rFonts w:ascii="TH SarabunPSK" w:hAnsi="TH SarabunPSK" w:cs="TH SarabunPSK" w:hint="cs"/>
+                          <w:lang w:eastAsia="ja-JP"/>
+                        </w:rPr>
+                        <w:t xml:space="preserve"> 14</w:t>
+                      </w:r>
+                    </w:p>
+                    <w:p>
+                      <w:pPr>
+                        <w:jc w:val="center"/>
+                        <w:rPr>
+                          <w:rFonts w:ascii="TH SarabunPSK" w:hAnsi="TH SarabunPSK" w:cs="TH SarabunPSK"/>
+                          <w:szCs w:val="24"/>
+                          <w:cs/>
+                          <w:lang w:eastAsia="ja-JP"/>
+                        </w:rPr>
+                      </w:pPr>
+                      <w:r>
+                        <w:rPr>
+                          <w:rFonts w:ascii="TH SarabunPSK" w:hAnsi="TH SarabunPSK" w:cs="TH SarabunPSK" w:hint="cs"/>
+                          <w:cs/>
+                          <w:lang w:eastAsia="ja-JP"/>
+                        </w:rPr>
+                        <w:t>รูปภาพจาก</w:t>
+                      </w:r>
+                      <w:r>
+                        <w:rPr>
+                          <w:rFonts w:ascii="TH SarabunPSK" w:hAnsi="TH SarabunPSK" w:cs="TH SarabunPSK"/>
+                          <w:lang w:eastAsia="ja-JP"/>
+                        </w:rPr>
+                        <w:t>https://steamcommunity.com/sharedfiles/filedetails/?l=thai&amp;id=</w:t>
+                      </w:r>
+                      <w:r>
+                        <w:rPr>
+                          <w:rFonts w:ascii="TH SarabunPSK" w:hAnsi="TH SarabunPSK" w:cs="TH SarabunPSK"/>
+                          <w:cs/>
+                          <w:lang w:eastAsia="ja-JP"/>
+                        </w:rPr>
+                        <w:t>173745051</w:t>
+                      </w:r>
+                    </w:p>
+                  </w:txbxContent>
+                </v:textbox>
+                <w10:wrap type="square"/>
+              </v:shape>
+            </w:pict>
+          </mc:Fallback>
+        </mc:AlternateContent>
+      </w:r>
+      <w:r>
+        <w:rPr>
+          <w:rFonts w:asciiTheme="majorBidi" w:hAnsiTheme="majorBidi" w:cstheme="majorBidi"/>
+          <w:sz w:val="30"/>
+          <w:szCs w:val="30"/>
+        </w:rPr>
+        <w:tab/>
+      </w:r>
+      <w:r>
+        <w:rPr>
+          <w:rFonts w:asciiTheme="majorBidi" w:hAnsiTheme="majorBidi" w:cstheme="majorBidi"/>
+          <w:sz w:val="30"/>
+          <w:szCs w:val="30"/>
+        </w:rPr>
+        <w:tab/>
+      </w:r>
+    </w:p>
+    <w:p>
+      <w:pPr>
+        <w:pStyle w:val="NormalHead"/>
+        <w:ind w:left="720"/>
+        <w:rPr>
+          <w:rFonts w:asciiTheme="majorBidi" w:eastAsia="TH SarabunPSK" w:hAnsiTheme="majorBidi" w:cstheme="majorBidi"/>
+          <w:sz w:val="30"/>
+          <w:szCs w:val="30"/>
+        </w:rPr>
+      </w:pPr>
+    </w:p>
+    <w:p>
+      <w:pPr>
+        <w:pStyle w:val="NormalHead"/>
+        <w:ind w:firstLine="720"/>
+        <w:rPr>
+          <w:rFonts w:ascii="TH Sarabun New" w:eastAsia="TH SarabunPSK" w:hAnsi="TH Sarabun New"/>
+          <w:b w:val="0"/>
+          <w:bCs w:val="0"/>
+          <w:sz w:val="32"/>
+          <w:szCs w:val="32"/>
+        </w:rPr>
+      </w:pPr>
+      <w:r>
+        <w:rPr>
+          <w:rFonts w:ascii="TH Sarabun New" w:eastAsia="TH SarabunPSK" w:hAnsi="TH Sarabun New"/>
+          <w:b w:val="0"/>
+          <w:bCs w:val="0"/>
+          <w:sz w:val="32"/>
+          <w:szCs w:val="32"/>
+          <w:cs/>
+        </w:rPr>
+        <w:t>นอกจากนี้</w:t>
+      </w:r>
+      <w:proofErr w:type="spellStart"/>
+      <w:r>
+        <w:rPr>
+          <w:rFonts w:ascii="TH Sarabun New" w:eastAsia="TH SarabunPSK" w:hAnsi="TH Sarabun New"/>
+          <w:b w:val="0"/>
+          <w:bCs w:val="0"/>
+          <w:sz w:val="32"/>
+          <w:szCs w:val="32"/>
+        </w:rPr>
+        <w:t>การผสมผสานกลไกของ</w:t>
+      </w:r>
+      <w:proofErr w:type="spellEnd"/>
+      <w:r>
+        <w:rPr>
+          <w:rFonts w:ascii="TH Sarabun New" w:eastAsia="TH SarabunPSK" w:hAnsi="TH Sarabun New"/>
+          <w:b w:val="0"/>
+          <w:bCs w:val="0"/>
+          <w:sz w:val="32"/>
+          <w:szCs w:val="32"/>
+        </w:rPr>
+        <w:t xml:space="preserve"> Bullet Hell </w:t>
+      </w:r>
+      <w:proofErr w:type="spellStart"/>
+      <w:r>
+        <w:rPr>
+          <w:rFonts w:ascii="TH Sarabun New" w:eastAsia="TH SarabunPSK" w:hAnsi="TH Sarabun New"/>
+          <w:b w:val="0"/>
+          <w:bCs w:val="0"/>
+          <w:sz w:val="32"/>
+          <w:szCs w:val="32"/>
+        </w:rPr>
+        <w:t>และ</w:t>
+      </w:r>
+      <w:proofErr w:type="spellEnd"/>
+      <w:r>
+        <w:rPr>
+          <w:rFonts w:ascii="TH Sarabun New" w:eastAsia="TH SarabunPSK" w:hAnsi="TH Sarabun New"/>
+          <w:b w:val="0"/>
+          <w:bCs w:val="0"/>
+          <w:sz w:val="32"/>
+          <w:szCs w:val="32"/>
+        </w:rPr>
+        <w:t xml:space="preserve"> Platform Fighter </w:t>
+      </w:r>
+      <w:proofErr w:type="spellStart"/>
+      <w:r>
+        <w:rPr>
+          <w:rFonts w:ascii="TH Sarabun New" w:eastAsia="TH SarabunPSK" w:hAnsi="TH Sarabun New"/>
+          <w:b w:val="0"/>
+          <w:bCs w:val="0"/>
+          <w:sz w:val="32"/>
+          <w:szCs w:val="32"/>
+        </w:rPr>
+        <w:t>เข้าด้วยกันจะนำไปสู่</w:t>
+      </w:r>
+      <w:proofErr w:type="spellEnd"/>
+      <w:r>
+        <w:rPr>
+          <w:rFonts w:ascii="TH Sarabun New" w:eastAsia="TH SarabunPSK" w:hAnsi="TH Sarabun New"/>
+          <w:b w:val="0"/>
+          <w:bCs w:val="0"/>
+          <w:sz w:val="32"/>
+          <w:szCs w:val="32"/>
+        </w:rPr>
+        <w:t xml:space="preserve"> </w:t>
+      </w:r>
+      <w:proofErr w:type="spellStart"/>
+      <w:r>
+        <w:rPr>
+          <w:rFonts w:ascii="TH Sarabun New" w:eastAsia="TH SarabunPSK" w:hAnsi="TH Sarabun New"/>
+          <w:b w:val="0"/>
+          <w:bCs w:val="0"/>
+          <w:sz w:val="32"/>
+          <w:szCs w:val="32"/>
+        </w:rPr>
+        <w:t>ประสบการณ์ใหม่ที่จะช่วยตอบสนองความต้องการของกลุ่มผู้เล่น</w:t>
+      </w:r>
+      <w:proofErr w:type="spellEnd"/>
+      <w:r>
+        <w:rPr>
+          <w:rFonts w:ascii="TH Sarabun New" w:eastAsia="TH SarabunPSK" w:hAnsi="TH Sarabun New"/>
+          <w:b w:val="0"/>
+          <w:bCs w:val="0"/>
+          <w:sz w:val="32"/>
+          <w:szCs w:val="32"/>
+        </w:rPr>
+        <w:t xml:space="preserve"> Hardcore </w:t>
+      </w:r>
+      <w:proofErr w:type="spellStart"/>
+      <w:r>
+        <w:rPr>
+          <w:rFonts w:ascii="TH Sarabun New" w:eastAsia="TH SarabunPSK" w:hAnsi="TH Sarabun New"/>
+          <w:b w:val="0"/>
+          <w:bCs w:val="0"/>
+          <w:sz w:val="32"/>
+          <w:szCs w:val="32"/>
+        </w:rPr>
+        <w:t>ที่ต้องการความท้าทาย</w:t>
+      </w:r>
+      <w:proofErr w:type="spellEnd"/>
+      <w:r>
+        <w:rPr>
+          <w:rFonts w:ascii="TH Sarabun New" w:eastAsia="TH SarabunPSK" w:hAnsi="TH Sarabun New"/>
+          <w:b w:val="0"/>
+          <w:bCs w:val="0"/>
+          <w:sz w:val="32"/>
+          <w:szCs w:val="32"/>
+        </w:rPr>
+        <w:t xml:space="preserve"> </w:t>
+      </w:r>
+      <w:proofErr w:type="spellStart"/>
+      <w:r>
+        <w:rPr>
+          <w:rFonts w:ascii="TH Sarabun New" w:eastAsia="TH SarabunPSK" w:hAnsi="TH Sarabun New"/>
+          <w:b w:val="0"/>
+          <w:bCs w:val="0"/>
+          <w:sz w:val="32"/>
+          <w:szCs w:val="32"/>
+        </w:rPr>
+        <w:t>ที่หลากหลายมากขึ้น</w:t>
+      </w:r>
+      <w:proofErr w:type="spellEnd"/>
+      <w:r>
+        <w:rPr>
+          <w:rFonts w:ascii="TH Sarabun New" w:eastAsia="TH SarabunPSK" w:hAnsi="TH Sarabun New"/>
+          <w:b w:val="0"/>
+          <w:bCs w:val="0"/>
+          <w:sz w:val="32"/>
+          <w:szCs w:val="32"/>
+        </w:rPr>
+        <w:t xml:space="preserve"> </w:t>
+      </w:r>
+      <w:r>
+        <w:rPr>
+          <w:rFonts w:ascii="TH Sarabun New" w:eastAsia="TH SarabunPSK" w:hAnsi="TH Sarabun New"/>
+          <w:b w:val="0"/>
+          <w:bCs w:val="0"/>
+          <w:sz w:val="32"/>
+          <w:szCs w:val="32"/>
+          <w:cs/>
+        </w:rPr>
+        <w:t>ส่วน</w:t>
+      </w:r>
+      <w:proofErr w:type="spellStart"/>
+      <w:r>
+        <w:rPr>
+          <w:rFonts w:ascii="TH Sarabun New" w:eastAsia="TH SarabunPSK" w:hAnsi="TH Sarabun New"/>
+          <w:b w:val="0"/>
+          <w:bCs w:val="0"/>
+          <w:sz w:val="32"/>
+          <w:szCs w:val="32"/>
+        </w:rPr>
+        <w:t>การใช้มุมมองและฟิสิกส์แบบ</w:t>
+      </w:r>
+      <w:proofErr w:type="spellEnd"/>
+      <w:r>
+        <w:rPr>
+          <w:rFonts w:ascii="TH Sarabun New" w:eastAsia="TH SarabunPSK" w:hAnsi="TH Sarabun New"/>
+          <w:b w:val="0"/>
+          <w:bCs w:val="0"/>
+          <w:sz w:val="32"/>
+          <w:szCs w:val="32"/>
+        </w:rPr>
+        <w:t xml:space="preserve"> Platform Fighter </w:t>
+      </w:r>
+      <w:proofErr w:type="spellStart"/>
+      <w:r>
+        <w:rPr>
+          <w:rFonts w:ascii="TH Sarabun New" w:eastAsia="TH SarabunPSK" w:hAnsi="TH Sarabun New"/>
+          <w:b w:val="0"/>
+          <w:bCs w:val="0"/>
+          <w:sz w:val="32"/>
+          <w:szCs w:val="32"/>
+        </w:rPr>
+        <w:t>ช่วยให้ผู้เล่นรู้สึกมีอิสระ</w:t>
+      </w:r>
+      <w:proofErr w:type="spellEnd"/>
+      <w:r>
+        <w:rPr>
+          <w:rFonts w:ascii="TH Sarabun New" w:eastAsia="TH SarabunPSK" w:hAnsi="TH Sarabun New"/>
+          <w:b w:val="0"/>
+          <w:bCs w:val="0"/>
+          <w:sz w:val="32"/>
+          <w:szCs w:val="32"/>
+        </w:rPr>
+        <w:t xml:space="preserve"> ในรูปแบบการเคลื่อนไหวแต่การออกแบบเกมเพลย์ที่ให้เน้นการหลบหลีกกระสุนแบบ Bullet Hell จะเพิ่มระดับความยากขึ้นอย่างมากเนื่องจากผู้เล่นจำเป็นต้องคิดให้ดีก่อนการกระโดดเคลื่อนไหวแต่ละครั้ง </w:t>
+      </w:r>
+      <w:proofErr w:type="spellStart"/>
+      <w:r>
+        <w:rPr>
+          <w:rFonts w:ascii="TH Sarabun New" w:eastAsia="TH SarabunPSK" w:hAnsi="TH Sarabun New"/>
+          <w:b w:val="0"/>
+          <w:bCs w:val="0"/>
+          <w:sz w:val="32"/>
+          <w:szCs w:val="32"/>
+        </w:rPr>
+        <w:t>และยังจำเป็นต้องคำนึงถึงสภาพ</w:t>
+      </w:r>
+      <w:proofErr w:type="spellEnd"/>
+      <w:r>
+        <w:rPr>
+          <w:rFonts w:ascii="TH Sarabun New" w:eastAsia="TH SarabunPSK" w:hAnsi="TH Sarabun New"/>
+          <w:b w:val="0"/>
+          <w:bCs w:val="0"/>
+          <w:sz w:val="32"/>
+          <w:szCs w:val="32"/>
+        </w:rPr>
+        <w:t xml:space="preserve"> Platform </w:t>
+      </w:r>
+      <w:proofErr w:type="spellStart"/>
+      <w:r>
+        <w:rPr>
+          <w:rFonts w:ascii="TH Sarabun New" w:eastAsia="TH SarabunPSK" w:hAnsi="TH Sarabun New"/>
+          <w:b w:val="0"/>
+          <w:bCs w:val="0"/>
+          <w:sz w:val="32"/>
+          <w:szCs w:val="32"/>
+        </w:rPr>
+        <w:t>ของด่านเพื่อใช้ในรีเซ็ตแอคชันในการเค</w:t>
+      </w:r>
+      <w:r>
+        <w:rPr>
+          <w:rFonts w:ascii="TH Sarabun New" w:eastAsia="TH SarabunPSK" w:hAnsi="TH Sarabun New"/>
+          <w:b w:val="0"/>
+          <w:bCs w:val="0"/>
+          <w:sz w:val="32"/>
+          <w:szCs w:val="32"/>
+          <w:cs/>
+        </w:rPr>
+        <w:t>ลื่</w:t>
+      </w:r>
+      <w:r>
+        <w:rPr>
+          <w:rFonts w:ascii="TH Sarabun New" w:eastAsia="TH SarabunPSK" w:hAnsi="TH Sarabun New"/>
+          <w:b w:val="0"/>
+          <w:bCs w:val="0"/>
+          <w:sz w:val="32"/>
+          <w:szCs w:val="32"/>
+        </w:rPr>
+        <w:t>อนไหวสำหรับการหลบ</w:t>
+      </w:r>
+      <w:proofErr w:type="spellEnd"/>
+      <w:r>
+        <w:rPr>
+          <w:rFonts w:ascii="TH Sarabun New" w:eastAsia="TH SarabunPSK" w:hAnsi="TH Sarabun New"/>
+          <w:b w:val="0"/>
+          <w:bCs w:val="0"/>
+          <w:sz w:val="32"/>
+          <w:szCs w:val="32"/>
+        </w:rPr>
+        <w:t xml:space="preserve"> </w:t>
+      </w:r>
+      <w:proofErr w:type="spellStart"/>
+      <w:r>
+        <w:rPr>
+          <w:rFonts w:ascii="TH Sarabun New" w:eastAsia="TH SarabunPSK" w:hAnsi="TH Sarabun New"/>
+          <w:b w:val="0"/>
+          <w:bCs w:val="0"/>
+          <w:sz w:val="32"/>
+          <w:szCs w:val="32"/>
+        </w:rPr>
+        <w:t>การโจมตีต่อไป</w:t>
+      </w:r>
+      <w:proofErr w:type="spellEnd"/>
+      <w:r>
+        <w:rPr>
+          <w:rFonts w:ascii="TH Sarabun New" w:eastAsia="TH SarabunPSK" w:hAnsi="TH Sarabun New"/>
+          <w:b w:val="0"/>
+          <w:bCs w:val="0"/>
+          <w:sz w:val="32"/>
+          <w:szCs w:val="32"/>
+        </w:rPr>
+        <w:t xml:space="preserve"> </w:t>
+      </w:r>
+      <w:proofErr w:type="spellStart"/>
+      <w:r>
+        <w:rPr>
+          <w:rFonts w:ascii="TH Sarabun New" w:eastAsia="TH SarabunPSK" w:hAnsi="TH Sarabun New"/>
+          <w:b w:val="0"/>
+          <w:bCs w:val="0"/>
+          <w:sz w:val="32"/>
+          <w:szCs w:val="32"/>
+        </w:rPr>
+        <w:t>ผู้เล่นจะต้องเผชิญหน้ากับการโจมตี</w:t>
+      </w:r>
+      <w:proofErr w:type="spellEnd"/>
+      <w:r>
+        <w:rPr>
+          <w:rFonts w:ascii="TH Sarabun New" w:eastAsia="TH SarabunPSK" w:hAnsi="TH Sarabun New"/>
+          <w:b w:val="0"/>
+          <w:bCs w:val="0"/>
+          <w:sz w:val="32"/>
+          <w:szCs w:val="32"/>
+        </w:rPr>
+        <w:t xml:space="preserve"> </w:t>
+      </w:r>
+      <w:proofErr w:type="spellStart"/>
+      <w:r>
+        <w:rPr>
+          <w:rFonts w:ascii="TH Sarabun New" w:eastAsia="TH SarabunPSK" w:hAnsi="TH Sarabun New"/>
+          <w:b w:val="0"/>
+          <w:bCs w:val="0"/>
+          <w:sz w:val="32"/>
+          <w:szCs w:val="32"/>
+        </w:rPr>
+        <w:t>ที่ซับซ้อนจากศัตรู</w:t>
+      </w:r>
+      <w:proofErr w:type="spellEnd"/>
+      <w:r>
+        <w:rPr>
+          <w:rFonts w:ascii="TH Sarabun New" w:eastAsia="TH SarabunPSK" w:hAnsi="TH Sarabun New"/>
+          <w:b w:val="0"/>
+          <w:bCs w:val="0"/>
+          <w:sz w:val="32"/>
+          <w:szCs w:val="32"/>
+          <w:cs/>
+        </w:rPr>
+        <w:t>ประจำด่าน</w:t>
+      </w:r>
+      <w:proofErr w:type="spellStart"/>
+      <w:r>
+        <w:rPr>
+          <w:rFonts w:ascii="TH Sarabun New" w:eastAsia="TH SarabunPSK" w:hAnsi="TH Sarabun New"/>
+          <w:b w:val="0"/>
+          <w:bCs w:val="0"/>
+          <w:sz w:val="32"/>
+          <w:szCs w:val="32"/>
+        </w:rPr>
+        <w:t>ที่จะยิงกระสุนจำนวนมากเข้ามาหาผู้เล่นอยู่ตลอดเวลา</w:t>
+      </w:r>
+      <w:proofErr w:type="spellEnd"/>
+      <w:r>
+        <w:rPr>
+          <w:rFonts w:ascii="TH Sarabun New" w:eastAsia="TH SarabunPSK" w:hAnsi="TH Sarabun New"/>
+          <w:b w:val="0"/>
+          <w:bCs w:val="0"/>
+          <w:sz w:val="32"/>
+          <w:szCs w:val="32"/>
+        </w:rPr>
+        <w:t xml:space="preserve"> </w:t>
+      </w:r>
+      <w:proofErr w:type="spellStart"/>
+      <w:r>
+        <w:rPr>
+          <w:rFonts w:ascii="TH Sarabun New" w:eastAsia="TH SarabunPSK" w:hAnsi="TH Sarabun New"/>
+          <w:b w:val="0"/>
+          <w:bCs w:val="0"/>
+          <w:sz w:val="32"/>
+          <w:szCs w:val="32"/>
+        </w:rPr>
+        <w:t>ผู้เล่นไม่เพียงแต่จะต้องหลบหลีกแต่ยังต้อง</w:t>
+      </w:r>
+      <w:proofErr w:type="spellEnd"/>
+      <w:r>
+        <w:rPr>
+          <w:rFonts w:ascii="TH Sarabun New" w:eastAsia="TH SarabunPSK" w:hAnsi="TH Sarabun New"/>
+          <w:b w:val="0"/>
+          <w:bCs w:val="0"/>
+          <w:sz w:val="32"/>
+          <w:szCs w:val="32"/>
+        </w:rPr>
+        <w:t xml:space="preserve"> หาจังหวะที่เหมาะสมในการโจมตีสวนกลับซึ่งจะเป็นการผสมผสานระหว่างทักษะการหลบหลีก </w:t>
+      </w:r>
+      <w:proofErr w:type="spellStart"/>
+      <w:r>
+        <w:rPr>
+          <w:rFonts w:ascii="TH Sarabun New" w:eastAsia="TH SarabunPSK" w:hAnsi="TH Sarabun New"/>
+          <w:b w:val="0"/>
+          <w:bCs w:val="0"/>
+          <w:sz w:val="32"/>
+          <w:szCs w:val="32"/>
+        </w:rPr>
+        <w:t>ความเร็วในการตัดสินใจ</w:t>
+      </w:r>
+      <w:proofErr w:type="spellEnd"/>
+      <w:r>
+        <w:rPr>
+          <w:rFonts w:ascii="TH Sarabun New" w:eastAsia="TH SarabunPSK" w:hAnsi="TH Sarabun New"/>
+          <w:b w:val="0"/>
+          <w:bCs w:val="0"/>
+          <w:sz w:val="32"/>
+          <w:szCs w:val="32"/>
+        </w:rPr>
+        <w:t xml:space="preserve"> </w:t>
+      </w:r>
+      <w:proofErr w:type="spellStart"/>
+      <w:r>
+        <w:rPr>
+          <w:rFonts w:ascii="TH Sarabun New" w:eastAsia="TH SarabunPSK" w:hAnsi="TH Sarabun New"/>
+          <w:b w:val="0"/>
+          <w:bCs w:val="0"/>
+          <w:sz w:val="32"/>
+          <w:szCs w:val="32"/>
+        </w:rPr>
+        <w:t>และความสามารถในการอ่านสถานการณ์และคาดการ</w:t>
+      </w:r>
+      <w:proofErr w:type="spellEnd"/>
+      <w:r>
+        <w:rPr>
+          <w:rFonts w:ascii="TH Sarabun New" w:eastAsia="TH SarabunPSK" w:hAnsi="TH Sarabun New"/>
+          <w:b w:val="0"/>
+          <w:bCs w:val="0"/>
+          <w:sz w:val="32"/>
+          <w:szCs w:val="32"/>
+          <w:cs/>
+        </w:rPr>
+        <w:t>ณ์</w:t>
+      </w:r>
+      <w:proofErr w:type="spellStart"/>
+      <w:r>
+        <w:rPr>
+          <w:rFonts w:ascii="TH Sarabun New" w:eastAsia="TH SarabunPSK" w:hAnsi="TH Sarabun New"/>
+          <w:b w:val="0"/>
+          <w:bCs w:val="0"/>
+          <w:sz w:val="32"/>
+          <w:szCs w:val="32"/>
+        </w:rPr>
+        <w:t>ล่วงหน้า</w:t>
+      </w:r>
+      <w:proofErr w:type="spellEnd"/>
+      <w:r>
+        <w:rPr>
+          <w:rFonts w:ascii="TH Sarabun New" w:eastAsia="TH SarabunPSK" w:hAnsi="TH Sarabun New"/>
+          <w:b w:val="0"/>
+          <w:bCs w:val="0"/>
+          <w:sz w:val="32"/>
+          <w:szCs w:val="32"/>
+        </w:rPr>
+        <w:t xml:space="preserve"> </w:t>
+      </w:r>
+      <w:proofErr w:type="spellStart"/>
+      <w:r>
+        <w:rPr>
+          <w:rFonts w:ascii="TH Sarabun New" w:eastAsia="TH SarabunPSK" w:hAnsi="TH Sarabun New"/>
+          <w:b w:val="0"/>
+          <w:bCs w:val="0"/>
+          <w:sz w:val="32"/>
+          <w:szCs w:val="32"/>
+        </w:rPr>
+        <w:t>ให้ถูกต้องเข้าด้วยกัน</w:t>
+      </w:r>
+      <w:proofErr w:type="spellEnd"/>
+    </w:p>
+    <w:p>
+      <w:pPr>
+        <w:pStyle w:val="NormalHead"/>
+        <w:ind w:firstLine="720"/>
+        <w:rPr>
+          <w:rFonts w:ascii="TH Sarabun New" w:eastAsia="TH SarabunPSK" w:hAnsi="TH Sarabun New"/>
+          <w:b w:val="0"/>
+          <w:bCs w:val="0"/>
+          <w:sz w:val="32"/>
+          <w:szCs w:val="32"/>
+          <w:cs/>
+        </w:rPr>
+      </w:pPr>
+      <w:proofErr w:type="spellStart"/>
+      <w:r>
+        <w:rPr>
+          <w:rFonts w:ascii="TH Sarabun New" w:eastAsia="TH SarabunPSK" w:hAnsi="TH Sarabun New"/>
+          <w:b w:val="0"/>
+          <w:bCs w:val="0"/>
+          <w:sz w:val="32"/>
+          <w:szCs w:val="32"/>
+        </w:rPr>
+        <w:lastRenderedPageBreak/>
+        <w:t>การสร้างเกมที่มีระบบการเล่นผสมผสานเช่นนี้</w:t>
+      </w:r>
+      <w:proofErr w:type="spellEnd"/>
+      <w:r>
+        <w:rPr>
+          <w:rFonts w:ascii="TH Sarabun New" w:eastAsia="TH SarabunPSK" w:hAnsi="TH Sarabun New"/>
+          <w:b w:val="0"/>
+          <w:bCs w:val="0"/>
+          <w:sz w:val="32"/>
+          <w:szCs w:val="32"/>
+        </w:rPr>
+        <w:t xml:space="preserve"> </w:t>
+      </w:r>
+      <w:proofErr w:type="spellStart"/>
+      <w:r>
+        <w:rPr>
+          <w:rFonts w:ascii="TH Sarabun New" w:eastAsia="TH SarabunPSK" w:hAnsi="TH Sarabun New"/>
+          <w:b w:val="0"/>
+          <w:bCs w:val="0"/>
+          <w:sz w:val="32"/>
+          <w:szCs w:val="32"/>
+        </w:rPr>
+        <w:t>ไม่เพียงแต่จะช่วยสร้างความสดใหม่ในวงการเกม</w:t>
+      </w:r>
+      <w:proofErr w:type="spellEnd"/>
+      <w:r>
+        <w:rPr>
+          <w:rFonts w:ascii="TH Sarabun New" w:eastAsia="TH SarabunPSK" w:hAnsi="TH Sarabun New"/>
+          <w:b w:val="0"/>
+          <w:bCs w:val="0"/>
+          <w:sz w:val="32"/>
+          <w:szCs w:val="32"/>
+        </w:rPr>
+        <w:t xml:space="preserve"> แต่ยังช่วยให้ผู้เล่นได้รับประสบการณ์การเล่นที่ท้าทายที่มากยิ่งกว่าเดิม </w:t>
+      </w:r>
+      <w:proofErr w:type="spellStart"/>
+      <w:r>
+        <w:rPr>
+          <w:rFonts w:ascii="TH Sarabun New" w:eastAsia="TH SarabunPSK" w:hAnsi="TH Sarabun New"/>
+          <w:b w:val="0"/>
+          <w:bCs w:val="0"/>
+          <w:sz w:val="32"/>
+          <w:szCs w:val="32"/>
+        </w:rPr>
+        <w:t>ซึ่งจะเป็นสิ่งที่ดึงดูดผู้เล่นกลุ่ม</w:t>
+      </w:r>
+      <w:proofErr w:type="spellEnd"/>
+      <w:r>
+        <w:rPr>
+          <w:rFonts w:ascii="TH Sarabun New" w:eastAsia="TH SarabunPSK" w:hAnsi="TH Sarabun New"/>
+          <w:b w:val="0"/>
+          <w:bCs w:val="0"/>
+          <w:sz w:val="32"/>
+          <w:szCs w:val="32"/>
+        </w:rPr>
+        <w:t xml:space="preserve"> Hardcore </w:t>
+      </w:r>
+      <w:proofErr w:type="spellStart"/>
+      <w:r>
+        <w:rPr>
+          <w:rFonts w:ascii="TH Sarabun New" w:eastAsia="TH SarabunPSK" w:hAnsi="TH Sarabun New"/>
+          <w:b w:val="0"/>
+          <w:bCs w:val="0"/>
+          <w:sz w:val="32"/>
+          <w:szCs w:val="32"/>
+        </w:rPr>
+        <w:t>ที่แสวงหาความท้าทายที่แปลกใหม่</w:t>
+      </w:r>
+      <w:proofErr w:type="spellEnd"/>
+      <w:r>
+        <w:rPr>
+          <w:rFonts w:ascii="TH Sarabun New" w:eastAsia="TH SarabunPSK" w:hAnsi="TH Sarabun New"/>
+          <w:b w:val="0"/>
+          <w:bCs w:val="0"/>
+          <w:sz w:val="32"/>
+          <w:szCs w:val="32"/>
+        </w:rPr>
+        <w:t xml:space="preserve"> </w:t>
+      </w:r>
+      <w:proofErr w:type="spellStart"/>
+      <w:r>
+        <w:rPr>
+          <w:rFonts w:ascii="TH Sarabun New" w:eastAsia="TH SarabunPSK" w:hAnsi="TH Sarabun New"/>
+          <w:b w:val="0"/>
+          <w:bCs w:val="0"/>
+          <w:sz w:val="32"/>
+          <w:szCs w:val="32"/>
+        </w:rPr>
+        <w:t>อีกทั้งยังสามารถดึงดูดกลุ่มผู้เล่น</w:t>
+      </w:r>
+      <w:proofErr w:type="spellEnd"/>
+      <w:r>
+        <w:rPr>
+          <w:rFonts w:ascii="TH Sarabun New" w:eastAsia="TH SarabunPSK" w:hAnsi="TH Sarabun New"/>
+          <w:b w:val="0"/>
+          <w:bCs w:val="0"/>
+          <w:sz w:val="32"/>
+          <w:szCs w:val="32"/>
+        </w:rPr>
+        <w:t xml:space="preserve"> </w:t>
+      </w:r>
+      <w:proofErr w:type="spellStart"/>
+      <w:r>
+        <w:rPr>
+          <w:rFonts w:ascii="TH Sarabun New" w:eastAsia="TH SarabunPSK" w:hAnsi="TH Sarabun New"/>
+          <w:b w:val="0"/>
+          <w:bCs w:val="0"/>
+          <w:sz w:val="32"/>
+          <w:szCs w:val="32"/>
+        </w:rPr>
+        <w:t>หน้าใหม่ที่สนใจในการ</w:t>
+      </w:r>
+      <w:proofErr w:type="spellEnd"/>
+      <w:r>
+        <w:rPr>
+          <w:rFonts w:ascii="TH Sarabun New" w:eastAsia="TH SarabunPSK" w:hAnsi="TH Sarabun New"/>
+          <w:b w:val="0"/>
+          <w:bCs w:val="0"/>
+          <w:sz w:val="32"/>
+          <w:szCs w:val="32"/>
+          <w:cs/>
+        </w:rPr>
+        <w:t xml:space="preserve"> </w:t>
+      </w:r>
+      <w:proofErr w:type="spellStart"/>
+      <w:r>
+        <w:rPr>
+          <w:rFonts w:ascii="TH Sarabun New" w:eastAsia="TH SarabunPSK" w:hAnsi="TH Sarabun New"/>
+          <w:b w:val="0"/>
+          <w:bCs w:val="0"/>
+          <w:sz w:val="32"/>
+          <w:szCs w:val="32"/>
+        </w:rPr>
+        <w:t>ท้าทายขีดความสามารถของตนเองในการเล่นเกมที่ต้องใช้ทักษะรอบด้าน</w:t>
+      </w:r>
+      <w:proofErr w:type="spellEnd"/>
+    </w:p>
+    <w:p>
+      <w:pPr>
         <w:pStyle w:val="Content1"/>
         <w:rPr>
           <w:rFonts w:ascii="TH Sarabun New" w:hAnsi="TH Sarabun New"/>
-        </w:rPr>
-      </w:pPr>
-      <w:r>
-        <w:rPr>
-          <w:rFonts w:ascii="TH Sarabun New" w:hAnsi="TH Sarabun New"/>
-          <w:cs/>
-        </w:rPr>
-        <w:t>กล่าวถึงความเป็นมาเบื้องต้นของปัญหา ความสำคัญของปัญหาที่เกิด และความจำเป็นที่จะต้องดำเนินการในโครงงานนี้ เช่น</w:t>
+          <w:color w:val="000000" w:themeColor="text1"/>
+          <w:cs/>
+        </w:rPr>
+      </w:pPr>
+    </w:p>
+    <w:p>
+      <w:pPr>
+        <w:pStyle w:val="NormalHead"/>
+        <w:rPr>
+          <w:rFonts w:ascii="TH Sarabun New" w:hAnsi="TH Sarabun New"/>
+        </w:rPr>
+      </w:pPr>
+      <w:r>
+        <w:rPr>
+          <w:rFonts w:ascii="TH Sarabun New" w:hAnsi="TH Sarabun New"/>
+          <w:cs/>
+        </w:rPr>
+        <w:t>วัตถุประสงค์</w:t>
       </w:r>
     </w:p>
     <w:p>
@@ -36368,14 +38539,117 @@
         <w:pStyle w:val="Content1"/>
         <w:rPr>
           <w:rFonts w:ascii="TH Sarabun New" w:hAnsi="TH Sarabun New"/>
-        </w:rPr>
-      </w:pPr>
-      <w:r>
-        <w:rPr>
-          <w:rFonts w:ascii="TH Sarabun New" w:hAnsi="TH Sarabun New"/>
-          <w:cs/>
-        </w:rPr>
-        <w:t>เรื่องการพัฒนาซอฟต์แวร์ขายคุกกี้บนอินเทอร์เน็ต ให้กล่าวถึงระบบการขายในปัจจุบันที่เปลี่ยนไป และการแข่งขันทางการตลาด โอกาสในการเข้าถึงลูกค้า ความสามารถของอินเทอร์เน็ตต่อการขาย และในที่สุดก็โยงมาสู่การพัฒนาซอฟต์แวร์นี้</w:t>
+          <w:color w:val="000000" w:themeColor="text1"/>
+          <w:sz w:val="32"/>
+          <w:cs/>
+        </w:rPr>
+      </w:pPr>
+      <w:r>
+        <w:rPr>
+          <w:rFonts w:ascii="TH Sarabun New" w:hAnsi="TH Sarabun New"/>
+          <w:sz w:val="32"/>
+          <w:cs/>
+        </w:rPr>
+        <w:t xml:space="preserve">เพื่อพัฒนาเกม </w:t>
+      </w:r>
+      <w:r>
+        <w:rPr>
+          <w:rFonts w:ascii="TH Sarabun New" w:hAnsi="TH Sarabun New"/>
+          <w:sz w:val="32"/>
+        </w:rPr>
+        <w:t xml:space="preserve">PC </w:t>
+      </w:r>
+      <w:r>
+        <w:rPr>
+          <w:rFonts w:ascii="TH Sarabun New" w:hAnsi="TH Sarabun New"/>
+          <w:sz w:val="32"/>
+          <w:cs/>
+        </w:rPr>
+        <w:t xml:space="preserve">ที่มีรูปแบบการเล่นแบบเล่นคนเดียว ซึ่งจะผสมผสานเกมแอคชันที่รวดเร็ว เข้ากับเกมปริศนาเพื่อทดสอบทั้งความสามารถในการตอบสนองและการคิดวิเคราะห์ของผู้เล่น โดยใช้กลไกและมุมมองการเล่นแบบ </w:t>
+      </w:r>
+      <w:r>
+        <w:rPr>
+          <w:rFonts w:ascii="TH Sarabun New" w:hAnsi="TH Sarabun New"/>
+          <w:sz w:val="32"/>
+        </w:rPr>
+        <w:t xml:space="preserve">Platform Fighter </w:t>
+      </w:r>
+      <w:r>
+        <w:rPr>
+          <w:rFonts w:ascii="TH Sarabun New" w:hAnsi="TH Sarabun New"/>
+          <w:sz w:val="32"/>
+          <w:cs/>
+        </w:rPr>
+        <w:t xml:space="preserve">ที่ได้รับแรงบันดาลใจจาก </w:t>
+      </w:r>
+      <w:r>
+        <w:rPr>
+          <w:rFonts w:ascii="TH Sarabun New" w:hAnsi="TH Sarabun New"/>
+          <w:sz w:val="32"/>
+        </w:rPr>
+        <w:t xml:space="preserve">Super Smash Bros. </w:t>
+      </w:r>
+      <w:r>
+        <w:rPr>
+          <w:rFonts w:ascii="TH Sarabun New" w:hAnsi="TH Sarabun New"/>
+          <w:sz w:val="32"/>
+          <w:cs/>
+        </w:rPr>
+        <w:t xml:space="preserve">และ </w:t>
+      </w:r>
+      <w:r>
+        <w:rPr>
+          <w:rFonts w:ascii="TH Sarabun New" w:hAnsi="TH Sarabun New"/>
+          <w:sz w:val="32"/>
+        </w:rPr>
+        <w:t xml:space="preserve">Bullet Hell </w:t>
+      </w:r>
+      <w:r>
+        <w:rPr>
+          <w:rFonts w:ascii="TH Sarabun New" w:hAnsi="TH Sarabun New"/>
+          <w:sz w:val="32"/>
+          <w:cs/>
+        </w:rPr>
+        <w:t xml:space="preserve">จาก </w:t>
+      </w:r>
+      <w:proofErr w:type="spellStart"/>
+      <w:r>
+        <w:rPr>
+          <w:rFonts w:ascii="TH Sarabun New" w:hAnsi="TH Sarabun New"/>
+          <w:sz w:val="32"/>
+        </w:rPr>
+        <w:t>Touhou</w:t>
+      </w:r>
+      <w:proofErr w:type="spellEnd"/>
+      <w:r>
+        <w:rPr>
+          <w:rFonts w:ascii="TH Sarabun New" w:hAnsi="TH Sarabun New"/>
+          <w:sz w:val="32"/>
+        </w:rPr>
+        <w:t xml:space="preserve"> Project </w:t>
+      </w:r>
+      <w:r>
+        <w:rPr>
+          <w:rFonts w:ascii="TH Sarabun New" w:hAnsi="TH Sarabun New"/>
+          <w:sz w:val="32"/>
+          <w:cs/>
+        </w:rPr>
+        <w:t>เพื่อพัฒนาและทดสอบทักษะทั้งสองด้าน ให้กับผู้เล่น</w:t>
+      </w:r>
+    </w:p>
+    <w:p>
+      <w:pPr>
+        <w:pStyle w:val="NormalHead"/>
+        <w:rPr>
+          <w:rFonts w:ascii="TH Sarabun New" w:hAnsi="TH Sarabun New"/>
+        </w:rPr>
+      </w:pPr>
+      <w:r>
+        <w:rPr>
+          <w:rFonts w:ascii="TH Sarabun New" w:hAnsi="TH Sarabun New"/>
+          <w:cs/>
+        </w:rPr>
+        <w:t>ขอบเขตของโครงงาน</w:t>
       </w:r>
     </w:p>
     <w:p>
@@ -36383,14 +38657,31 @@
         <w:pStyle w:val="Content1"/>
         <w:rPr>
           <w:rFonts w:ascii="TH Sarabun New" w:hAnsi="TH Sarabun New"/>
-        </w:rPr>
-      </w:pPr>
-      <w:r>
-        <w:rPr>
-          <w:rFonts w:ascii="TH Sarabun New" w:hAnsi="TH Sarabun New"/>
-          <w:cs/>
-        </w:rPr>
-        <w:t>กรณีที่เป็นงานวิจัยก็สามารถเขียนในทำนองเดียวกันได้</w:t>
+          <w:sz w:val="32"/>
+        </w:rPr>
+      </w:pPr>
+      <w:r>
+        <w:rPr>
+          <w:rFonts w:ascii="TH Sarabun New" w:hAnsi="TH Sarabun New"/>
+          <w:sz w:val="32"/>
+          <w:cs/>
+        </w:rPr>
+        <w:t xml:space="preserve">ขอบเขตของปัญหา ข้อจำกัดในการทำโครงงาน เช่น สนใจเฉพาะกรณีที่คำตอบเป็นจำนวนเต็มเท่านั้น หรือ โปรแกรมทำงานได้เฉพาะระบบปฏิบัติการ </w:t>
+      </w:r>
+      <w:r>
+        <w:rPr>
+          <w:rFonts w:ascii="TH Sarabun New" w:hAnsi="TH Sarabun New"/>
+          <w:sz w:val="32"/>
+        </w:rPr>
+        <w:t xml:space="preserve">Android </w:t>
+      </w:r>
+      <w:r>
+        <w:rPr>
+          <w:rFonts w:ascii="TH Sarabun New" w:hAnsi="TH Sarabun New"/>
+          <w:sz w:val="32"/>
+          <w:cs/>
+        </w:rPr>
+        <w:t>หรือ ศึกษาเฉพาะกลุ่มตัวอย่างที่เป็นเพศชาย เป็นต้น</w:t>
       </w:r>
     </w:p>
     <w:p>
@@ -36398,56 +38689,6 @@
         <w:pStyle w:val="Content1"/>
         <w:rPr>
           <w:rFonts w:ascii="TH Sarabun New" w:hAnsi="TH Sarabun New"/>
-          <w:color w:val="FF0000"/>
-        </w:rPr>
-      </w:pPr>
-      <w:r>
-        <w:rPr>
-          <w:rFonts w:ascii="TH Sarabun New" w:hAnsi="TH Sarabun New"/>
-          <w:color w:val="FF0000"/>
-          <w:cs/>
-        </w:rPr>
-        <w:t xml:space="preserve">ให้ระบุที่มาของปัญหา  </w:t>
-      </w:r>
-      <w:r>
-        <w:rPr>
-          <w:rFonts w:ascii="TH Sarabun New" w:hAnsi="TH Sarabun New"/>
-          <w:color w:val="FF0000"/>
-          <w:cs/>
-        </w:rPr>
-        <w:t>ความเป็นมาและ</w:t>
-      </w:r>
-      <w:r>
-        <w:rPr>
-          <w:rFonts w:ascii="TH Sarabun New" w:hAnsi="TH Sarabun New"/>
-          <w:color w:val="FF0000"/>
-          <w:cs/>
-        </w:rPr>
-        <w:t>มูลเหตุจูงใจการดำเนินงานโครงงาน  พร้อมทั้งอ้างอิงข้อมูลหรืองานวิจัยที่เกี่ยวข้องอย่างชัดเจน (</w:t>
-      </w:r>
-      <w:r>
-        <w:rPr>
-          <w:rFonts w:ascii="TH Sarabun New" w:hAnsi="TH Sarabun New"/>
-          <w:color w:val="FF0000"/>
-          <w:cs/>
-        </w:rPr>
-        <w:t>ตัวอักษรสีแดงข้อมูลตาม</w:t>
-      </w:r>
-      <w:r>
-        <w:rPr>
-          <w:rFonts w:ascii="TH Sarabun New" w:hAnsi="TH Sarabun New"/>
-          <w:color w:val="FF0000"/>
-          <w:cs/>
-        </w:rPr>
-        <w:t>แบบฟอร์ม สป 2 ที่ใช้ขอเงินสนับสนุนโครงงานจากคณะฯ นิสิตจะได้ไม่ต้องเขียนใหม่)</w:t>
-      </w:r>
-    </w:p>
-    <w:p>
-      <w:pPr>
-        <w:pStyle w:val="Content1"/>
-        <w:rPr>
-          <w:rFonts w:ascii="TH Sarabun New" w:hAnsi="TH Sarabun New"/>
-          <w:color w:val="000000" w:themeColor="text1"/>
           <w:cs/>
         </w:rPr>
       </w:pPr>
@@ -36464,593 +38705,3215 @@
           <w:rFonts w:ascii="TH Sarabun New" w:hAnsi="TH Sarabun New"/>
           <w:cs/>
         </w:rPr>
-        <w:t>วัตถุประสงค์</w:t>
-      </w:r>
-    </w:p>
-    <w:p>
-      <w:pPr>
-        <w:pStyle w:val="Content1"/>
-        <w:rPr>
-          <w:rFonts w:ascii="TH Sarabun New" w:hAnsi="TH Sarabun New"/>
-          <w:sz w:val="32"/>
-        </w:rPr>
-      </w:pPr>
-      <w:r>
-        <w:rPr>
-          <w:rFonts w:ascii="TH Sarabun New" w:hAnsi="TH Sarabun New"/>
-          <w:cs/>
-        </w:rPr>
-        <w:t>เป็นการเขียนบอกว่าในส่วนของการพัฒนาจะพัฒนาอะไรบ้าง (ต้องสอดคล้องกับสิ่งที่ได้กล่าวใน</w:t>
-      </w:r>
-      <w:r>
-        <w:rPr>
-          <w:rFonts w:ascii="TH Sarabun New" w:hAnsi="TH Sarabun New"/>
-          <w:sz w:val="32"/>
-          <w:cs/>
-        </w:rPr>
-        <w:t>หลักการและเหตุผล) สิ่งที่เขียนให้ระบุเป็นผลผลิต ไม่ใช่ประโยชน์ที่เกิดการแก้ปัญหา เช่น</w:t>
-      </w:r>
-    </w:p>
-    <w:p>
-      <w:pPr>
-        <w:pStyle w:val="Content1"/>
-        <w:rPr>
-          <w:rFonts w:ascii="TH Sarabun New" w:hAnsi="TH Sarabun New"/>
-          <w:sz w:val="32"/>
-        </w:rPr>
-      </w:pPr>
-      <w:r>
-        <w:rPr>
-          <w:rFonts w:ascii="TH Sarabun New" w:hAnsi="TH Sarabun New"/>
-          <w:sz w:val="32"/>
-          <w:cs/>
-        </w:rPr>
-        <w:t>เรื่องการพัฒนาซอฟต์แวร์ขายคุกกี้ ให้เขียนวัตถุประสงค์ดังนี้</w:t>
-      </w:r>
-    </w:p>
-    <w:p>
-      <w:pPr>
-        <w:pStyle w:val="Content1"/>
-        <w:rPr>
-          <w:rFonts w:ascii="TH Sarabun New" w:hAnsi="TH Sarabun New"/>
-          <w:sz w:val="32"/>
-        </w:rPr>
-      </w:pPr>
-      <w:r>
-        <w:rPr>
-          <w:rFonts w:ascii="TH Sarabun New" w:hAnsi="TH Sarabun New"/>
-          <w:sz w:val="32"/>
-          <w:cs/>
-        </w:rPr>
-        <w:t>โครงงานนี้มีวัตถุประสงค์เพื่อพัฒนาซอฟต์แวร์เพื่อการแก้ปัญหาดังที่ได้กล่าวแล้วข้างต้น ดังนี้</w:t>
-      </w:r>
-    </w:p>
-    <w:p>
-      <w:pPr>
-        <w:pStyle w:val="ContentNN"/>
+        <w:t>วิธีการดำเนินงาน</w:t>
+      </w:r>
+    </w:p>
+    <w:p>
+      <w:pPr>
+        <w:pStyle w:val="NormalHead"/>
+        <w:rPr>
+          <w:rFonts w:ascii="TH Sarabun New" w:hAnsi="TH Sarabun New" w:hint="cs"/>
+          <w:sz w:val="22"/>
+          <w:szCs w:val="32"/>
+          <w:cs/>
+        </w:rPr>
+      </w:pPr>
+      <w:r>
+        <w:rPr>
+          <w:rFonts w:ascii="TH Sarabun New" w:hAnsi="TH Sarabun New" w:hint="cs"/>
+          <w:sz w:val="22"/>
+          <w:szCs w:val="32"/>
+          <w:cs/>
+        </w:rPr>
+        <w:t>ขั้นตอนการดำเนินงาน</w:t>
+      </w:r>
+    </w:p>
+    <w:p>
+      <w:pPr>
+        <w:pStyle w:val="ListParagraph"/>
         <w:numPr>
           <w:ilvl w:val="0"/>
-          <w:numId w:val="3"/>
+          <w:numId w:val="43"/>
         </w:numPr>
-        <w:ind w:left="1134" w:hanging="425"/>
-        <w:rPr>
-          <w:rFonts w:ascii="TH Sarabun New" w:hAnsi="TH Sarabun New"/>
-          <w:sz w:val="32"/>
-        </w:rPr>
-      </w:pPr>
-      <w:r>
-        <w:rPr>
-          <w:rFonts w:ascii="TH Sarabun New" w:hAnsi="TH Sarabun New"/>
-          <w:sz w:val="32"/>
-          <w:cs/>
-        </w:rPr>
-        <w:lastRenderedPageBreak/>
-        <w:t>ระบบฐ</w:t>
-      </w:r>
-      <w:r>
-        <w:rPr>
-          <w:rFonts w:ascii="TH Sarabun New" w:hAnsi="TH Sarabun New"/>
-          <w:sz w:val="32"/>
-          <w:cs/>
-        </w:rPr>
-        <w:t>านข้อมูลเพื่อเก็บข้อมูลคุกกี้</w:t>
-      </w:r>
-    </w:p>
-    <w:p>
-      <w:pPr>
-        <w:pStyle w:val="ContentNN"/>
+        <w:rPr>
+          <w:rFonts w:ascii="TH Sarabun New" w:eastAsia="TH SarabunPSK" w:hAnsi="TH Sarabun New"/>
+          <w:sz w:val="32"/>
+          <w:szCs w:val="32"/>
+        </w:rPr>
+      </w:pPr>
+      <w:proofErr w:type="spellStart"/>
+      <w:r>
+        <w:rPr>
+          <w:rFonts w:ascii="TH Sarabun New" w:eastAsia="TH SarabunPSK" w:hAnsi="TH Sarabun New"/>
+          <w:sz w:val="32"/>
+          <w:szCs w:val="32"/>
+        </w:rPr>
+        <w:t>วิเคราะห์และออกแบบระบบเกม</w:t>
+      </w:r>
+      <w:proofErr w:type="spellEnd"/>
+      <w:r>
+        <w:rPr>
+          <w:rFonts w:ascii="TH Sarabun New" w:eastAsia="TH SarabunPSK" w:hAnsi="TH Sarabun New"/>
+          <w:sz w:val="32"/>
+          <w:szCs w:val="32"/>
+        </w:rPr>
+        <w:t xml:space="preserve"> (System Analysis and Design) </w:t>
+      </w:r>
+    </w:p>
+    <w:p>
+      <w:pPr>
+        <w:pStyle w:val="ListParagraph"/>
+        <w:ind w:left="1080"/>
+        <w:rPr>
+          <w:rFonts w:ascii="TH Sarabun New" w:eastAsia="TH SarabunPSK" w:hAnsi="TH Sarabun New"/>
+          <w:sz w:val="32"/>
+          <w:szCs w:val="32"/>
+        </w:rPr>
+      </w:pPr>
+      <w:r>
+        <w:rPr>
+          <w:rFonts w:ascii="TH Sarabun New" w:eastAsia="TH SarabunPSK" w:hAnsi="TH Sarabun New"/>
+          <w:sz w:val="32"/>
+          <w:szCs w:val="32"/>
+          <w:cs/>
+        </w:rPr>
+        <w:t>ศึกษาเป้าหมายและความต้องการของกลุ่มเป้าหมาย กำหนดขอบเขตของโปรเจค เช่น จำนวน</w:t>
+      </w:r>
+      <w:proofErr w:type="spellStart"/>
+      <w:r>
+        <w:rPr>
+          <w:rFonts w:ascii="TH Sarabun New" w:eastAsia="TH SarabunPSK" w:hAnsi="TH Sarabun New"/>
+          <w:sz w:val="32"/>
+          <w:szCs w:val="32"/>
+          <w:cs/>
+        </w:rPr>
+        <w:t>เล</w:t>
+      </w:r>
+      <w:proofErr w:type="spellEnd"/>
+      <w:r>
+        <w:rPr>
+          <w:rFonts w:ascii="TH Sarabun New" w:eastAsia="TH SarabunPSK" w:hAnsi="TH Sarabun New"/>
+          <w:sz w:val="32"/>
+          <w:szCs w:val="32"/>
+          <w:cs/>
+        </w:rPr>
+        <w:t>เวล</w:t>
+      </w:r>
+    </w:p>
+    <w:p>
+      <w:pPr>
+        <w:pStyle w:val="ListParagraph"/>
+        <w:ind w:left="1080"/>
+        <w:rPr>
+          <w:rFonts w:ascii="TH Sarabun New" w:eastAsia="TH SarabunPSK" w:hAnsi="TH Sarabun New"/>
+          <w:sz w:val="32"/>
+          <w:szCs w:val="32"/>
+        </w:rPr>
+      </w:pPr>
+      <w:r>
+        <w:rPr>
+          <w:rFonts w:ascii="TH Sarabun New" w:eastAsia="TH SarabunPSK" w:hAnsi="TH Sarabun New"/>
+          <w:sz w:val="32"/>
+          <w:szCs w:val="32"/>
+          <w:cs/>
+        </w:rPr>
+        <w:t>ที่ต้องการและความซับซ้อนของระบบ</w:t>
+      </w:r>
+      <w:r>
+        <w:rPr>
+          <w:rFonts w:ascii="TH Sarabun New" w:eastAsia="TH SarabunPSK" w:hAnsi="TH Sarabun New"/>
+          <w:sz w:val="32"/>
+          <w:szCs w:val="32"/>
+        </w:rPr>
+        <w:t xml:space="preserve"> </w:t>
+      </w:r>
+      <w:r>
+        <w:rPr>
+          <w:rFonts w:ascii="TH Sarabun New" w:eastAsia="TH SarabunPSK" w:hAnsi="TH Sarabun New"/>
+          <w:sz w:val="32"/>
+          <w:szCs w:val="32"/>
+          <w:cs/>
+        </w:rPr>
+        <w:t xml:space="preserve"> รวมทั้งศึกษาและเตรียมการเลือกเครื่องมือที่จะใช้ในการพัฒนา เช่น </w:t>
+      </w:r>
+      <w:r>
+        <w:rPr>
+          <w:rFonts w:ascii="TH Sarabun New" w:eastAsia="TH SarabunPSK" w:hAnsi="TH Sarabun New"/>
+          <w:sz w:val="32"/>
+          <w:szCs w:val="32"/>
+        </w:rPr>
+        <w:t>Unity</w:t>
+      </w:r>
+      <w:r>
+        <w:rPr>
+          <w:rFonts w:ascii="TH Sarabun New" w:eastAsiaTheme="minorEastAsia" w:hAnsi="TH Sarabun New"/>
+          <w:sz w:val="32"/>
+          <w:szCs w:val="32"/>
+          <w:cs/>
+          <w:lang w:eastAsia="ja-JP"/>
+        </w:rPr>
+        <w:t xml:space="preserve"> หรือ</w:t>
+      </w:r>
+      <w:r>
+        <w:rPr>
+          <w:rFonts w:ascii="TH Sarabun New" w:eastAsiaTheme="minorEastAsia" w:hAnsi="TH Sarabun New"/>
+          <w:sz w:val="32"/>
+          <w:szCs w:val="32"/>
+          <w:lang w:eastAsia="ja-JP"/>
+        </w:rPr>
+        <w:t xml:space="preserve"> Unreal</w:t>
+      </w:r>
+      <w:r>
+        <w:rPr>
+          <w:rFonts w:ascii="TH Sarabun New" w:eastAsia="TH SarabunPSK" w:hAnsi="TH Sarabun New"/>
+          <w:sz w:val="32"/>
+          <w:szCs w:val="32"/>
+        </w:rPr>
+        <w:t xml:space="preserve"> </w:t>
+      </w:r>
+      <w:r>
+        <w:rPr>
+          <w:rFonts w:ascii="TH Sarabun New" w:eastAsia="TH SarabunPSK" w:hAnsi="TH Sarabun New"/>
+          <w:sz w:val="32"/>
+          <w:szCs w:val="32"/>
+          <w:cs/>
+        </w:rPr>
+        <w:t>หรือการเลือกใช้เครื่องมือออกแบบกราฟิกต่าง ๆ เพื่อให้กระบวนการพัฒนาง่ายและมีประสิทธิภาพมากขึ้น</w:t>
+      </w:r>
+    </w:p>
+    <w:p>
+      <w:pPr>
+        <w:pStyle w:val="ListParagraph"/>
         <w:numPr>
           <w:ilvl w:val="0"/>
-          <w:numId w:val="3"/>
+          <w:numId w:val="43"/>
         </w:numPr>
-        <w:ind w:left="1134" w:hanging="425"/>
-        <w:rPr>
-          <w:rFonts w:ascii="TH Sarabun New" w:hAnsi="TH Sarabun New"/>
-          <w:sz w:val="32"/>
-        </w:rPr>
-      </w:pPr>
-      <w:r>
-        <w:rPr>
-          <w:rFonts w:ascii="TH Sarabun New" w:hAnsi="TH Sarabun New"/>
-          <w:sz w:val="32"/>
-          <w:cs/>
-        </w:rPr>
-        <w:t>ระบบการจัดซื้อคุกกี้</w:t>
-      </w:r>
-    </w:p>
-    <w:p>
-      <w:pPr>
-        <w:pStyle w:val="ContentNN"/>
+        <w:rPr>
+          <w:rFonts w:ascii="TH Sarabun New" w:eastAsia="TH SarabunPSK" w:hAnsi="TH Sarabun New"/>
+          <w:sz w:val="32"/>
+          <w:szCs w:val="32"/>
+        </w:rPr>
+      </w:pPr>
+      <w:proofErr w:type="spellStart"/>
+      <w:r>
+        <w:rPr>
+          <w:rFonts w:ascii="TH Sarabun New" w:eastAsia="TH SarabunPSK" w:hAnsi="TH Sarabun New"/>
+          <w:sz w:val="32"/>
+          <w:szCs w:val="32"/>
+        </w:rPr>
+        <w:t>การออกแบบเกมเพลย์และเลเวล</w:t>
+      </w:r>
+      <w:proofErr w:type="spellEnd"/>
+      <w:r>
+        <w:rPr>
+          <w:rFonts w:ascii="TH Sarabun New" w:eastAsia="TH SarabunPSK" w:hAnsi="TH Sarabun New"/>
+          <w:sz w:val="32"/>
+          <w:szCs w:val="32"/>
+        </w:rPr>
+        <w:t xml:space="preserve"> (Gameplay and Level Design)</w:t>
+      </w:r>
+    </w:p>
+    <w:p>
+      <w:pPr>
+        <w:pStyle w:val="ListParagraph"/>
+        <w:ind w:left="1080"/>
+        <w:rPr>
+          <w:rFonts w:ascii="TH Sarabun New" w:eastAsia="TH SarabunPSK" w:hAnsi="TH Sarabun New"/>
+          <w:sz w:val="32"/>
+          <w:szCs w:val="32"/>
+        </w:rPr>
+      </w:pPr>
+      <w:r>
+        <w:rPr>
+          <w:rFonts w:ascii="TH Sarabun New" w:eastAsia="TH SarabunPSK" w:hAnsi="TH Sarabun New"/>
+          <w:sz w:val="32"/>
+          <w:szCs w:val="32"/>
+          <w:cs/>
+        </w:rPr>
+        <w:t>กำหนดกลไกการเล่น (</w:t>
+      </w:r>
+      <w:r>
+        <w:rPr>
+          <w:rFonts w:ascii="TH Sarabun New" w:eastAsia="TH SarabunPSK" w:hAnsi="TH Sarabun New"/>
+          <w:sz w:val="32"/>
+          <w:szCs w:val="32"/>
+        </w:rPr>
+        <w:t xml:space="preserve">Game Mechanics) </w:t>
+      </w:r>
+      <w:r>
+        <w:rPr>
+          <w:rFonts w:ascii="TH Sarabun New" w:eastAsia="TH SarabunPSK" w:hAnsi="TH Sarabun New"/>
+          <w:sz w:val="32"/>
+          <w:szCs w:val="32"/>
+          <w:cs/>
+        </w:rPr>
+        <w:t>ว่าผู้เล่นจะควบคุมตัวละครหรือโต้ตอบกับสิ่งต่าง ๆ ในเกมอย่างไร เช่น การกระโดด การหลบหลีก หรือการแก้ปริศนา ต่อมาจะออกแบบสตอรี่บอร์ด (</w:t>
+      </w:r>
+      <w:r>
+        <w:rPr>
+          <w:rFonts w:ascii="TH Sarabun New" w:eastAsia="TH SarabunPSK" w:hAnsi="TH Sarabun New"/>
+          <w:sz w:val="32"/>
+          <w:szCs w:val="32"/>
+        </w:rPr>
+        <w:t xml:space="preserve">Storyboard) </w:t>
+      </w:r>
+      <w:r>
+        <w:rPr>
+          <w:rFonts w:ascii="TH Sarabun New" w:eastAsia="TH SarabunPSK" w:hAnsi="TH Sarabun New"/>
+          <w:sz w:val="32"/>
+          <w:szCs w:val="32"/>
+          <w:cs/>
+        </w:rPr>
+        <w:t>เพื่อจัดลำดับเหตุการณ์หรือความท้าทายต่าง ๆ ในเกม และกำหนดจุดเริ่มต้น จุดสิ้นสุด รวมถึงความยากง่ายของแต่ละ</w:t>
+      </w:r>
+      <w:proofErr w:type="spellStart"/>
+      <w:r>
+        <w:rPr>
+          <w:rFonts w:ascii="TH Sarabun New" w:eastAsia="TH SarabunPSK" w:hAnsi="TH Sarabun New"/>
+          <w:sz w:val="32"/>
+          <w:szCs w:val="32"/>
+          <w:cs/>
+        </w:rPr>
+        <w:t>เล</w:t>
+      </w:r>
+      <w:proofErr w:type="spellEnd"/>
+      <w:r>
+        <w:rPr>
+          <w:rFonts w:ascii="TH Sarabun New" w:eastAsia="TH SarabunPSK" w:hAnsi="TH Sarabun New"/>
+          <w:sz w:val="32"/>
+          <w:szCs w:val="32"/>
+          <w:cs/>
+        </w:rPr>
+        <w:t>เวล นอกจากนี้ยังมีการออกแบบกราฟิก เช่น การกำหนด</w:t>
+      </w:r>
+      <w:proofErr w:type="spellStart"/>
+      <w:r>
+        <w:rPr>
+          <w:rFonts w:ascii="TH Sarabun New" w:eastAsia="TH SarabunPSK" w:hAnsi="TH Sarabun New"/>
+          <w:sz w:val="32"/>
+          <w:szCs w:val="32"/>
+          <w:cs/>
+        </w:rPr>
+        <w:t>ธีมข</w:t>
+      </w:r>
+      <w:proofErr w:type="spellEnd"/>
+      <w:r>
+        <w:rPr>
+          <w:rFonts w:ascii="TH Sarabun New" w:eastAsia="TH SarabunPSK" w:hAnsi="TH Sarabun New"/>
+          <w:sz w:val="32"/>
+          <w:szCs w:val="32"/>
+          <w:cs/>
+        </w:rPr>
+        <w:t xml:space="preserve">องเกมว่าจะใช้สไตล์ภาพแบบไหน (เช่น </w:t>
+      </w:r>
+      <w:r>
+        <w:rPr>
+          <w:rFonts w:ascii="TH Sarabun New" w:eastAsia="TH SarabunPSK" w:hAnsi="TH Sarabun New"/>
+          <w:sz w:val="32"/>
+          <w:szCs w:val="32"/>
+        </w:rPr>
+        <w:t xml:space="preserve">Pixel Art </w:t>
+      </w:r>
+      <w:r>
+        <w:rPr>
+          <w:rFonts w:ascii="TH Sarabun New" w:eastAsia="TH SarabunPSK" w:hAnsi="TH Sarabun New"/>
+          <w:sz w:val="32"/>
+          <w:szCs w:val="32"/>
+          <w:cs/>
+        </w:rPr>
+        <w:t xml:space="preserve">หรือ </w:t>
+      </w:r>
+      <w:r>
+        <w:rPr>
+          <w:rFonts w:ascii="TH Sarabun New" w:eastAsia="TH SarabunPSK" w:hAnsi="TH Sarabun New"/>
+          <w:sz w:val="32"/>
+          <w:szCs w:val="32"/>
+        </w:rPr>
+        <w:t xml:space="preserve">Hand-Drawn) </w:t>
+      </w:r>
+      <w:r>
+        <w:rPr>
+          <w:rFonts w:ascii="TH Sarabun New" w:eastAsia="TH SarabunPSK" w:hAnsi="TH Sarabun New"/>
+          <w:sz w:val="32"/>
+          <w:szCs w:val="32"/>
+          <w:cs/>
+        </w:rPr>
+        <w:t>พร้อมกับออกแบบเสียงประกอบ เช่น เพลงพื้นหลังและเสียงเอฟเฟก</w:t>
+      </w:r>
+      <w:proofErr w:type="spellStart"/>
+      <w:r>
+        <w:rPr>
+          <w:rFonts w:ascii="TH Sarabun New" w:eastAsia="TH SarabunPSK" w:hAnsi="TH Sarabun New"/>
+          <w:sz w:val="32"/>
+          <w:szCs w:val="32"/>
+          <w:cs/>
+        </w:rPr>
+        <w:t>ต์</w:t>
+      </w:r>
+      <w:proofErr w:type="spellEnd"/>
+      <w:r>
+        <w:rPr>
+          <w:rFonts w:ascii="TH Sarabun New" w:eastAsia="TH SarabunPSK" w:hAnsi="TH Sarabun New"/>
+          <w:sz w:val="32"/>
+          <w:szCs w:val="32"/>
+          <w:cs/>
+        </w:rPr>
+        <w:t xml:space="preserve"> เพื่อสร้างบรรยากาศที่สอดคล้องกับธีมเกม</w:t>
+      </w:r>
+    </w:p>
+    <w:p>
+      <w:pPr>
+        <w:pStyle w:val="ListParagraph"/>
         <w:numPr>
           <w:ilvl w:val="0"/>
-          <w:numId w:val="3"/>
+          <w:numId w:val="43"/>
         </w:numPr>
-        <w:ind w:left="1134" w:hanging="425"/>
-        <w:rPr>
-          <w:rFonts w:ascii="TH Sarabun New" w:hAnsi="TH Sarabun New"/>
-          <w:sz w:val="32"/>
-        </w:rPr>
-      </w:pPr>
-      <w:r>
-        <w:rPr>
-          <w:rFonts w:ascii="TH Sarabun New" w:hAnsi="TH Sarabun New"/>
-          <w:sz w:val="32"/>
-          <w:cs/>
-        </w:rPr>
-        <w:t>ระบบสมาชิก</w:t>
-      </w:r>
-    </w:p>
-    <w:p>
-      <w:pPr>
-        <w:pStyle w:val="Content1"/>
-        <w:rPr>
-          <w:rFonts w:ascii="TH Sarabun New" w:hAnsi="TH Sarabun New"/>
-          <w:color w:val="FF0000"/>
-          <w:sz w:val="32"/>
-        </w:rPr>
-      </w:pPr>
-      <w:r>
-        <w:rPr>
-          <w:rFonts w:ascii="TH Sarabun New" w:hAnsi="TH Sarabun New"/>
-          <w:color w:val="FF0000"/>
-          <w:sz w:val="32"/>
-          <w:cs/>
-        </w:rPr>
-        <w:t>เขียนสั้นๆ ประมาณ 2-3 บรรทัด  แต่ต้องให้ชัดเจนว่า โครงงานจะก่อให้เกิดผลงานอะไร  จะนำไปแก้ปัญหาอะไรหรือตอบปัญหาอะไร (</w:t>
-      </w:r>
-      <w:r>
-        <w:rPr>
-          <w:rFonts w:ascii="TH Sarabun New" w:hAnsi="TH Sarabun New"/>
-          <w:color w:val="FF0000"/>
-          <w:sz w:val="32"/>
-          <w:cs/>
-        </w:rPr>
-        <w:t>ตัวอักษรสีแดงข้อมูลตามแบบฟอร์ม สป 2 ที่ใช้ขอเงินสนับสนุนโครงงานจากคณะฯ นิสิตจะได้ไม่ต้องเขียนใหม่)</w:t>
-      </w:r>
-    </w:p>
-    <w:p>
-      <w:pPr>
-        <w:pStyle w:val="Content1"/>
-        <w:rPr>
-          <w:rFonts w:ascii="TH Sarabun New" w:hAnsi="TH Sarabun New"/>
-          <w:color w:val="000000" w:themeColor="text1"/>
-          <w:cs/>
-        </w:rPr>
-      </w:pPr>
-    </w:p>
-    <w:p>
-      <w:pPr>
-        <w:pStyle w:val="NormalHead"/>
-        <w:rPr>
-          <w:rFonts w:ascii="TH Sarabun New" w:hAnsi="TH Sarabun New"/>
-        </w:rPr>
-      </w:pPr>
-      <w:r>
-        <w:rPr>
-          <w:rFonts w:ascii="TH Sarabun New" w:hAnsi="TH Sarabun New"/>
-          <w:cs/>
-        </w:rPr>
-        <w:t>ขอบเขตของโครงงาน</w:t>
-      </w:r>
-    </w:p>
-    <w:p>
-      <w:pPr>
-        <w:pStyle w:val="Content1"/>
-        <w:rPr>
-          <w:rFonts w:ascii="TH Sarabun New" w:hAnsi="TH Sarabun New"/>
-          <w:sz w:val="32"/>
-        </w:rPr>
-      </w:pPr>
-      <w:r>
-        <w:rPr>
-          <w:rFonts w:ascii="TH Sarabun New" w:hAnsi="TH Sarabun New"/>
-          <w:sz w:val="32"/>
-          <w:cs/>
-        </w:rPr>
-        <w:t xml:space="preserve">ขอบเขตของปัญหา ข้อจำกัดในการทำโครงงาน เช่น สนใจเฉพาะกรณีที่คำตอบเป็นจำนวนเต็มเท่านั้น หรือ โปรแกรมทำงานได้เฉพาะระบบปฏิบัติการ </w:t>
-      </w:r>
-      <w:r>
-        <w:rPr>
-          <w:rFonts w:ascii="TH Sarabun New" w:hAnsi="TH Sarabun New"/>
-          <w:sz w:val="32"/>
-        </w:rPr>
-        <w:t xml:space="preserve">Android </w:t>
-      </w:r>
-      <w:r>
-        <w:rPr>
-          <w:rFonts w:ascii="TH Sarabun New" w:hAnsi="TH Sarabun New"/>
-          <w:sz w:val="32"/>
-          <w:cs/>
-        </w:rPr>
-        <w:t>หรือ ศึกษาเฉพาะกลุ่มตัวอย่างที่เป็นเพศชาย เป็นต้น</w:t>
-      </w:r>
-    </w:p>
-    <w:p>
-      <w:pPr>
-        <w:pStyle w:val="Content1"/>
-        <w:rPr>
-          <w:rFonts w:ascii="TH Sarabun New" w:hAnsi="TH Sarabun New"/>
-          <w:cs/>
-        </w:rPr>
-      </w:pPr>
-    </w:p>
-    <w:p>
-      <w:pPr>
-        <w:pStyle w:val="NormalHead"/>
-        <w:rPr>
-          <w:rFonts w:ascii="TH Sarabun New" w:hAnsi="TH Sarabun New"/>
-        </w:rPr>
-      </w:pPr>
-      <w:r>
-        <w:rPr>
-          <w:rFonts w:ascii="TH Sarabun New" w:hAnsi="TH Sarabun New"/>
-          <w:cs/>
-        </w:rPr>
-        <w:t>วิธีการดำเนินงาน</w:t>
-      </w:r>
-    </w:p>
-    <w:p>
-      <w:pPr>
-        <w:pStyle w:val="Content1"/>
-        <w:rPr>
-          <w:rFonts w:ascii="TH Sarabun New" w:hAnsi="TH Sarabun New"/>
-          <w:sz w:val="32"/>
-        </w:rPr>
-      </w:pPr>
-      <w:r>
-        <w:rPr>
-          <w:rFonts w:ascii="TH Sarabun New" w:hAnsi="TH Sarabun New"/>
-          <w:sz w:val="32"/>
-          <w:cs/>
-        </w:rPr>
-        <w:t xml:space="preserve">การเขียนขั้นตอนการทำงานนี้นิสิตจะต้องระบุในงานหลักที่ปรากฏจริง สามารถใช้หลักการที่เรียนจากวิชา </w:t>
-      </w:r>
-      <w:r>
-        <w:rPr>
-          <w:rFonts w:ascii="TH Sarabun New" w:hAnsi="TH Sarabun New"/>
-          <w:sz w:val="32"/>
-        </w:rPr>
-        <w:t xml:space="preserve">system analysis and design </w:t>
-      </w:r>
-      <w:r>
-        <w:rPr>
-          <w:rFonts w:ascii="TH Sarabun New" w:hAnsi="TH Sarabun New"/>
-          <w:sz w:val="32"/>
-          <w:cs/>
-        </w:rPr>
-        <w:t xml:space="preserve">หรือวิชา </w:t>
-      </w:r>
-      <w:r>
-        <w:rPr>
-          <w:rFonts w:ascii="TH Sarabun New" w:hAnsi="TH Sarabun New"/>
-          <w:sz w:val="32"/>
-        </w:rPr>
-        <w:t>software engineer</w:t>
-      </w:r>
-      <w:r>
-        <w:rPr>
-          <w:rFonts w:ascii="TH Sarabun New" w:hAnsi="TH Sarabun New"/>
-          <w:sz w:val="32"/>
-          <w:cs/>
-        </w:rPr>
-        <w:t xml:space="preserve"> มาใช้เป็นหลักในการเขียนได้ แยกเป็นข้อ ๆ ตามลำดับการเกิดของการทำงาน</w:t>
-      </w:r>
-    </w:p>
-    <w:p>
-      <w:pPr>
-        <w:pStyle w:val="Content1"/>
-        <w:rPr>
-          <w:rFonts w:ascii="TH Sarabun New" w:hAnsi="TH Sarabun New"/>
-          <w:sz w:val="32"/>
-        </w:rPr>
-      </w:pPr>
-      <w:r>
-        <w:rPr>
-          <w:rFonts w:ascii="TH Sarabun New" w:hAnsi="TH Sarabun New"/>
-          <w:sz w:val="32"/>
-          <w:cs/>
-        </w:rPr>
-        <w:t xml:space="preserve">ระบุระยะเวลาการดำเนินงาน ให้นิสิตเขียน </w:t>
-      </w:r>
-      <w:r>
-        <w:rPr>
-          <w:rFonts w:ascii="TH Sarabun New" w:hAnsi="TH Sarabun New"/>
-          <w:sz w:val="32"/>
-        </w:rPr>
-        <w:t xml:space="preserve">Gantt Chart </w:t>
-      </w:r>
-      <w:r>
-        <w:rPr>
-          <w:rFonts w:ascii="TH Sarabun New" w:hAnsi="TH Sarabun New"/>
-          <w:sz w:val="32"/>
-          <w:cs/>
-        </w:rPr>
-        <w:t xml:space="preserve">ระบุเวลาที่เริ่มทำแต่ละขั้นตอนที่ปรากฏในขั้นตอนการดำเนินงาน และระยะเวลาที่ใช้ในการทำแต่ละส่วน ทั้งนี้แต่ละส่วนสามารถมี </w:t>
-      </w:r>
-      <w:r>
-        <w:rPr>
-          <w:rFonts w:ascii="TH Sarabun New" w:hAnsi="TH Sarabun New"/>
-          <w:sz w:val="32"/>
-        </w:rPr>
-        <w:t xml:space="preserve">overlap </w:t>
-      </w:r>
-      <w:r>
-        <w:rPr>
-          <w:rFonts w:ascii="TH Sarabun New" w:hAnsi="TH Sarabun New"/>
-          <w:sz w:val="32"/>
-          <w:cs/>
-        </w:rPr>
-        <w:t>กันได้</w:t>
-      </w:r>
-    </w:p>
-    <w:p>
-      <w:pPr>
-        <w:pStyle w:val="Content1"/>
-        <w:rPr>
-          <w:rFonts w:ascii="TH Sarabun New" w:hAnsi="TH Sarabun New"/>
-          <w:color w:val="FF0000"/>
-          <w:sz w:val="32"/>
-        </w:rPr>
-      </w:pPr>
-      <w:r>
-        <w:rPr>
-          <w:rFonts w:ascii="TH Sarabun New" w:hAnsi="TH Sarabun New"/>
-          <w:color w:val="FF0000"/>
-          <w:sz w:val="32"/>
-          <w:cs/>
-        </w:rPr>
-        <w:t>วิธีการดำเนินงาน ส่วนนี้เป็นส่วนสำคัญที่สุดของโครงงาน ให้เขียนให้ชัดเจนและละเอียดเท่าที่จะเป็นไปได้</w:t>
-      </w:r>
-    </w:p>
-    <w:p>
-      <w:pPr>
-        <w:pStyle w:val="ContentNN"/>
+        <w:rPr>
+          <w:rFonts w:ascii="TH Sarabun New" w:eastAsia="TH SarabunPSK" w:hAnsi="TH Sarabun New"/>
+          <w:sz w:val="32"/>
+          <w:szCs w:val="32"/>
+        </w:rPr>
+      </w:pPr>
+      <w:proofErr w:type="spellStart"/>
+      <w:r>
+        <w:rPr>
+          <w:rFonts w:ascii="TH Sarabun New" w:eastAsia="TH SarabunPSK" w:hAnsi="TH Sarabun New"/>
+          <w:sz w:val="32"/>
+          <w:szCs w:val="32"/>
+        </w:rPr>
+        <w:lastRenderedPageBreak/>
+        <w:t>พัฒนาโปรแกรม</w:t>
+      </w:r>
+      <w:proofErr w:type="spellEnd"/>
+      <w:r>
+        <w:rPr>
+          <w:rFonts w:ascii="TH Sarabun New" w:eastAsia="TH SarabunPSK" w:hAnsi="TH Sarabun New"/>
+          <w:sz w:val="32"/>
+          <w:szCs w:val="32"/>
+        </w:rPr>
+        <w:t xml:space="preserve"> (Develop)</w:t>
+      </w:r>
+    </w:p>
+    <w:p>
+      <w:pPr>
+        <w:pStyle w:val="ListParagraph"/>
+        <w:ind w:left="1080"/>
+        <w:rPr>
+          <w:rFonts w:ascii="TH Sarabun New" w:eastAsia="TH SarabunPSK" w:hAnsi="TH Sarabun New"/>
+          <w:sz w:val="32"/>
+          <w:szCs w:val="32"/>
+        </w:rPr>
+      </w:pPr>
+      <w:r>
+        <w:rPr>
+          <w:rFonts w:ascii="TH Sarabun New" w:eastAsia="TH SarabunPSK" w:hAnsi="TH Sarabun New"/>
+          <w:sz w:val="32"/>
+          <w:szCs w:val="32"/>
+          <w:cs/>
+        </w:rPr>
+        <w:t>เขียนโปรแกรมเพื่อเปลี่ยนไอเดียให้เป็นเกมที่เล่นได้จริง โดยจะเริ่มจากการเขียนโค้ดระบบย่อย เช่น การควบคุมตัวละคร ระบบฟิสิกส์ และการชนวัตถุ (</w:t>
+      </w:r>
+      <w:r>
+        <w:rPr>
+          <w:rFonts w:ascii="TH Sarabun New" w:eastAsia="TH SarabunPSK" w:hAnsi="TH Sarabun New"/>
+          <w:sz w:val="32"/>
+          <w:szCs w:val="32"/>
+        </w:rPr>
+        <w:t xml:space="preserve">Collision Detection) </w:t>
+      </w:r>
+      <w:r>
+        <w:rPr>
+          <w:rFonts w:ascii="TH Sarabun New" w:eastAsia="TH SarabunPSK" w:hAnsi="TH Sarabun New"/>
+          <w:sz w:val="32"/>
+          <w:szCs w:val="32"/>
+          <w:cs/>
+        </w:rPr>
+        <w:t>จากนั้นนำระบบเหล่านี้มาประกอบกันในเอนจิ</w:t>
+      </w:r>
+      <w:proofErr w:type="spellStart"/>
+      <w:r>
+        <w:rPr>
+          <w:rFonts w:ascii="TH Sarabun New" w:eastAsia="TH SarabunPSK" w:hAnsi="TH Sarabun New"/>
+          <w:sz w:val="32"/>
+          <w:szCs w:val="32"/>
+          <w:cs/>
+        </w:rPr>
+        <w:t>นเ</w:t>
+      </w:r>
+      <w:proofErr w:type="spellEnd"/>
+      <w:r>
+        <w:rPr>
+          <w:rFonts w:ascii="TH Sarabun New" w:eastAsia="TH SarabunPSK" w:hAnsi="TH Sarabun New"/>
+          <w:sz w:val="32"/>
+          <w:szCs w:val="32"/>
+          <w:cs/>
+        </w:rPr>
+        <w:t xml:space="preserve">กม รวมถึงพัฒนาส่วนของ </w:t>
+      </w:r>
+      <w:r>
+        <w:rPr>
+          <w:rFonts w:ascii="TH Sarabun New" w:eastAsia="TH SarabunPSK" w:hAnsi="TH Sarabun New"/>
+          <w:sz w:val="32"/>
+          <w:szCs w:val="32"/>
+        </w:rPr>
+        <w:t xml:space="preserve">UI/UX </w:t>
+      </w:r>
+      <w:r>
+        <w:rPr>
+          <w:rFonts w:ascii="TH Sarabun New" w:eastAsia="TH SarabunPSK" w:hAnsi="TH Sarabun New"/>
+          <w:sz w:val="32"/>
+          <w:szCs w:val="32"/>
+          <w:cs/>
+        </w:rPr>
+        <w:t>เช่น เมนูหลักและหน้าจอการตั้งค่า รวมถึงการจัดการทรัพยากร เช่น การนำเข้าไฟล์กราฟฟิก เสียง และฟอน</w:t>
+      </w:r>
+      <w:proofErr w:type="spellStart"/>
+      <w:r>
+        <w:rPr>
+          <w:rFonts w:ascii="TH Sarabun New" w:eastAsia="TH SarabunPSK" w:hAnsi="TH Sarabun New"/>
+          <w:sz w:val="32"/>
+          <w:szCs w:val="32"/>
+          <w:cs/>
+        </w:rPr>
+        <w:t>ต์</w:t>
+      </w:r>
+      <w:proofErr w:type="spellEnd"/>
+      <w:r>
+        <w:rPr>
+          <w:rFonts w:ascii="TH Sarabun New" w:eastAsia="TH SarabunPSK" w:hAnsi="TH Sarabun New"/>
+          <w:sz w:val="32"/>
+          <w:szCs w:val="32"/>
+          <w:cs/>
+        </w:rPr>
+        <w:t>ต่าง ๆ เพื่อให้ทุกองค์ประกอบเชื่อมโยงกันอย่างราบรื่นภายในเกม</w:t>
+      </w:r>
+    </w:p>
+    <w:p>
+      <w:pPr>
+        <w:pStyle w:val="ListParagraph"/>
         <w:numPr>
           <w:ilvl w:val="0"/>
-          <w:numId w:val="1"/>
+          <w:numId w:val="43"/>
         </w:numPr>
-        <w:ind w:left="1134" w:hanging="425"/>
-        <w:rPr>
-          <w:rFonts w:ascii="TH Sarabun New" w:hAnsi="TH Sarabun New"/>
-          <w:color w:val="FF0000"/>
-          <w:sz w:val="32"/>
-        </w:rPr>
-      </w:pPr>
-      <w:r>
-        <w:rPr>
-          <w:rFonts w:ascii="TH Sarabun New" w:hAnsi="TH Sarabun New"/>
-          <w:color w:val="FF0000"/>
-          <w:sz w:val="32"/>
-          <w:cs/>
-        </w:rPr>
-        <w:t>แผนการศึกษา : ระบุกิจกรรมในแต่ละขั้นตอน โดยระบุตามระเบียบวิธีวิจัยทุกขั้นตอนและขนาดตัวอย่างละเอียดและชัดเจน</w:t>
-      </w:r>
-    </w:p>
-    <w:p>
-      <w:pPr>
-        <w:pStyle w:val="ContentNN"/>
+        <w:rPr>
+          <w:rFonts w:ascii="TH Sarabun New" w:eastAsia="TH SarabunPSK" w:hAnsi="TH Sarabun New"/>
+          <w:sz w:val="32"/>
+          <w:szCs w:val="32"/>
+        </w:rPr>
+      </w:pPr>
+      <w:proofErr w:type="spellStart"/>
+      <w:r>
+        <w:rPr>
+          <w:rFonts w:ascii="TH Sarabun New" w:eastAsia="TH SarabunPSK" w:hAnsi="TH Sarabun New"/>
+          <w:sz w:val="32"/>
+          <w:szCs w:val="32"/>
+        </w:rPr>
+        <w:t>ทดสอบการทำงาน</w:t>
+      </w:r>
+      <w:proofErr w:type="spellEnd"/>
+      <w:r>
+        <w:rPr>
+          <w:rFonts w:ascii="TH Sarabun New" w:eastAsia="TH SarabunPSK" w:hAnsi="TH Sarabun New"/>
+          <w:sz w:val="32"/>
+          <w:szCs w:val="32"/>
+        </w:rPr>
+        <w:t xml:space="preserve"> (Test and Debug)</w:t>
+      </w:r>
+    </w:p>
+    <w:p>
+      <w:pPr>
+        <w:pStyle w:val="ListParagraph"/>
+        <w:ind w:left="1080"/>
+        <w:rPr>
+          <w:rFonts w:ascii="TH Sarabun New" w:eastAsiaTheme="minorEastAsia" w:hAnsi="TH Sarabun New"/>
+          <w:sz w:val="32"/>
+          <w:szCs w:val="32"/>
+          <w:lang w:eastAsia="ja-JP"/>
+        </w:rPr>
+      </w:pPr>
+      <w:r>
+        <w:rPr>
+          <w:rFonts w:ascii="TH Sarabun New" w:eastAsia="TH SarabunPSK" w:hAnsi="TH Sarabun New"/>
+          <w:sz w:val="32"/>
+          <w:szCs w:val="32"/>
+          <w:cs/>
+        </w:rPr>
+        <w:t xml:space="preserve">เพื่อให้แน่ใจว่าเกมสามารถทำงานได้ตามที่ออกแบบไว้ เราจะทดสอบฟีเจอร์ทุกอย่าง เช่น การควบคุมตัวละคร การเปลี่ยนฉาก และระบบฟิสิกส์ โดยใช้เครื่องมือ </w:t>
+      </w:r>
+      <w:r>
+        <w:rPr>
+          <w:rFonts w:ascii="TH Sarabun New" w:eastAsia="TH SarabunPSK" w:hAnsi="TH Sarabun New"/>
+          <w:sz w:val="32"/>
+          <w:szCs w:val="32"/>
+        </w:rPr>
+        <w:t xml:space="preserve">Debug </w:t>
+      </w:r>
+      <w:r>
+        <w:rPr>
+          <w:rFonts w:ascii="TH Sarabun New" w:eastAsia="TH SarabunPSK" w:hAnsi="TH Sarabun New"/>
+          <w:sz w:val="32"/>
+          <w:szCs w:val="32"/>
+          <w:cs/>
+        </w:rPr>
+        <w:t xml:space="preserve">ของเอนจิน เช่น </w:t>
+      </w:r>
+      <w:r>
+        <w:rPr>
+          <w:rFonts w:ascii="TH Sarabun New" w:eastAsia="TH SarabunPSK" w:hAnsi="TH Sarabun New"/>
+          <w:sz w:val="32"/>
+          <w:szCs w:val="32"/>
+        </w:rPr>
+        <w:t xml:space="preserve">Unity Console </w:t>
+      </w:r>
+      <w:r>
+        <w:rPr>
+          <w:rFonts w:ascii="TH Sarabun New" w:eastAsia="TH SarabunPSK" w:hAnsi="TH Sarabun New"/>
+          <w:sz w:val="32"/>
+          <w:szCs w:val="32"/>
+          <w:cs/>
+        </w:rPr>
+        <w:t>เพื่อตรวจสอบข้อผิดพลาดที่เกิดขึ้น และแก้ไขปัญหาเหล่านั้น นอกจากนี้ยังต้องทดสอบประสิทธิภาพของเกม เช่น ตรวจสอบว่ามีปัญหาเรื่องการใช้หน่วยความจำหรือไม่ และเกมสามารถทำงานได้ที่ความเร็วเฟรมเรต (</w:t>
+      </w:r>
+      <w:r>
+        <w:rPr>
+          <w:rFonts w:ascii="TH Sarabun New" w:eastAsia="TH SarabunPSK" w:hAnsi="TH Sarabun New"/>
+          <w:sz w:val="32"/>
+          <w:szCs w:val="32"/>
+        </w:rPr>
+        <w:t xml:space="preserve">FPS) </w:t>
+      </w:r>
+      <w:r>
+        <w:rPr>
+          <w:rFonts w:ascii="TH Sarabun New" w:eastAsia="TH SarabunPSK" w:hAnsi="TH Sarabun New"/>
+          <w:sz w:val="32"/>
+          <w:szCs w:val="32"/>
+          <w:cs/>
+        </w:rPr>
+        <w:t>คงที่หรือไม่</w:t>
+      </w:r>
+    </w:p>
+    <w:p>
+      <w:pPr>
+        <w:pStyle w:val="ListParagraph"/>
         <w:numPr>
           <w:ilvl w:val="0"/>
-          <w:numId w:val="1"/>
+          <w:numId w:val="43"/>
         </w:numPr>
-        <w:ind w:left="1134" w:hanging="425"/>
-        <w:rPr>
-          <w:rFonts w:ascii="TH Sarabun New" w:hAnsi="TH Sarabun New"/>
-          <w:color w:val="FF0000"/>
-          <w:sz w:val="32"/>
-        </w:rPr>
-      </w:pPr>
-      <w:r>
-        <w:rPr>
-          <w:rFonts w:ascii="TH Sarabun New" w:hAnsi="TH Sarabun New"/>
-          <w:color w:val="FF0000"/>
-          <w:sz w:val="32"/>
-          <w:cs/>
-        </w:rPr>
-        <w:t>ระยะเวลาที่ศึกษา : แสดงตารางเวลาตามแผนดำเนินงานอย่างชัดเจน</w:t>
-      </w:r>
-    </w:p>
-    <w:p>
-      <w:pPr>
-        <w:pStyle w:val="Content1"/>
-        <w:rPr>
-          <w:rFonts w:ascii="TH Sarabun New" w:hAnsi="TH Sarabun New"/>
-          <w:color w:val="FF0000"/>
-          <w:sz w:val="32"/>
-          <w:cs/>
-        </w:rPr>
-      </w:pPr>
-      <w:r>
-        <w:rPr>
-          <w:rFonts w:ascii="TH Sarabun New" w:hAnsi="TH Sarabun New"/>
-          <w:color w:val="FF0000"/>
-          <w:sz w:val="32"/>
-          <w:cs/>
-        </w:rPr>
-        <w:t>(ตัวอักษรสีแดงข้อมูลตามแบบฟอร์ม สป 2 ที่ใช้ขอเงินสนับสนุนโครงงานจากคณะฯ นิสิตจะได้ไม่ต้องเขียนใหม่)</w:t>
-      </w:r>
-    </w:p>
-    <w:p>
-      <w:pPr>
-        <w:pStyle w:val="Content1"/>
-        <w:rPr>
-          <w:rFonts w:ascii="TH Sarabun New" w:hAnsi="TH Sarabun New"/>
-          <w:color w:val="000000" w:themeColor="text1"/>
-          <w:cs/>
-        </w:rPr>
-      </w:pPr>
-    </w:p>
-    <w:p>
-      <w:pPr>
-        <w:pStyle w:val="NormalHead"/>
-        <w:rPr>
-          <w:rFonts w:ascii="TH Sarabun New" w:hAnsi="TH Sarabun New"/>
-        </w:rPr>
-      </w:pPr>
-      <w:r>
-        <w:rPr>
-          <w:rFonts w:ascii="TH Sarabun New" w:hAnsi="TH Sarabun New"/>
-          <w:cs/>
-        </w:rPr>
-        <w:t>ประโยชน์ที่คาดว่าจะได้รับ</w:t>
-      </w:r>
-    </w:p>
-    <w:p>
-      <w:pPr>
-        <w:pStyle w:val="Content1"/>
-        <w:rPr>
-          <w:rFonts w:ascii="TH Sarabun New" w:hAnsi="TH Sarabun New"/>
-          <w:sz w:val="32"/>
-        </w:rPr>
-      </w:pPr>
-      <w:r>
-        <w:rPr>
-          <w:rFonts w:ascii="TH Sarabun New" w:hAnsi="TH Sarabun New"/>
-          <w:sz w:val="32"/>
-          <w:cs/>
-        </w:rPr>
-        <w:t>การเขียนประโยชน์มี 2 ส่วน คือ ประโยชน์ต่อตัวนิสิตที่ทำโครงงาน กับ ประโยชน์ที่ได้จากโครงงานที่พัฒนาขึ้น เช่น</w:t>
-      </w:r>
-    </w:p>
-    <w:p>
-      <w:pPr>
-        <w:pStyle w:val="Content1"/>
-        <w:rPr>
-          <w:rFonts w:ascii="TH Sarabun New" w:hAnsi="TH Sarabun New"/>
-          <w:sz w:val="32"/>
-        </w:rPr>
-      </w:pPr>
-      <w:r>
-        <w:rPr>
-          <w:rFonts w:ascii="TH Sarabun New" w:hAnsi="TH Sarabun New"/>
-          <w:sz w:val="32"/>
-          <w:cs/>
-        </w:rPr>
-        <w:t xml:space="preserve">การเขียนประโยชน์ที่ก่อเกิดแก่ผู้ใช้ระบบของเรา และจะต้องสอดคล้องกับส่วนที่ปรากฏในหลักการและเหตุผล </w:t>
-      </w:r>
-    </w:p>
-    <w:p>
-      <w:pPr>
-        <w:pStyle w:val="Content1"/>
-        <w:rPr>
-          <w:rFonts w:ascii="TH Sarabun New" w:hAnsi="TH Sarabun New"/>
-          <w:sz w:val="32"/>
-        </w:rPr>
-      </w:pPr>
-      <w:r>
-        <w:rPr>
-          <w:rFonts w:ascii="TH Sarabun New" w:hAnsi="TH Sarabun New"/>
-          <w:sz w:val="32"/>
-          <w:cs/>
-        </w:rPr>
-        <w:lastRenderedPageBreak/>
-        <w:t>กรณีของการพัฒนาซอฟต์แวร์ขายคุกกี้ จะต้องมี ประโยชน์ทั้งผู้เป็นเจ้าของระบบและลูกค้าของระบบ</w:t>
-      </w:r>
-    </w:p>
-    <w:p>
-      <w:pPr>
-        <w:pStyle w:val="Content1"/>
-        <w:rPr>
-          <w:rFonts w:ascii="TH Sarabun New" w:hAnsi="TH Sarabun New"/>
-          <w:sz w:val="32"/>
-        </w:rPr>
-      </w:pPr>
-      <w:r>
-        <w:rPr>
-          <w:rFonts w:ascii="TH Sarabun New" w:hAnsi="TH Sarabun New"/>
-          <w:sz w:val="32"/>
-          <w:cs/>
-        </w:rPr>
-        <w:t>ส่วนกรณีงานวิจัยให้กล่าวถึงการต่อยอดพัฒนาองค์ความรู้ใหม่ และหากมีการพัฒนาสู่ธุรกิจหรือสังคมโดยรวมได้ก็ให้กล่าวด้วย</w:t>
-      </w:r>
-    </w:p>
-    <w:p>
-      <w:pPr>
-        <w:pStyle w:val="ContentNN"/>
+        <w:rPr>
+          <w:rFonts w:ascii="TH Sarabun New" w:eastAsia="TH SarabunPSK" w:hAnsi="TH Sarabun New"/>
+          <w:sz w:val="32"/>
+          <w:szCs w:val="32"/>
+        </w:rPr>
+      </w:pPr>
+      <w:proofErr w:type="spellStart"/>
+      <w:r>
+        <w:rPr>
+          <w:rFonts w:ascii="TH Sarabun New" w:eastAsia="TH SarabunPSK" w:hAnsi="TH Sarabun New"/>
+          <w:sz w:val="32"/>
+          <w:szCs w:val="32"/>
+        </w:rPr>
+        <w:t>ทดสอบกลุ่มตัวอย่าง</w:t>
+      </w:r>
+      <w:proofErr w:type="spellEnd"/>
+      <w:r>
+        <w:rPr>
+          <w:rFonts w:ascii="TH Sarabun New" w:eastAsia="TH SarabunPSK" w:hAnsi="TH Sarabun New"/>
+          <w:sz w:val="32"/>
+          <w:szCs w:val="32"/>
+        </w:rPr>
+        <w:t xml:space="preserve"> (Sample Test)</w:t>
+      </w:r>
+    </w:p>
+    <w:p>
+      <w:pPr>
+        <w:pStyle w:val="ListParagraph"/>
+        <w:ind w:left="1080"/>
+        <w:rPr>
+          <w:rFonts w:ascii="TH Sarabun New" w:eastAsia="TH SarabunPSK" w:hAnsi="TH Sarabun New"/>
+          <w:sz w:val="32"/>
+          <w:szCs w:val="32"/>
+        </w:rPr>
+      </w:pPr>
+      <w:r>
+        <w:rPr>
+          <w:rFonts w:ascii="TH Sarabun New" w:eastAsia="TH SarabunPSK" w:hAnsi="TH Sarabun New"/>
+          <w:sz w:val="32"/>
+          <w:szCs w:val="32"/>
+          <w:cs/>
+        </w:rPr>
+        <w:t>นำเกมไปให้กลุ่มตัวอย่าง เช่น นักเรียน นักศึกษา หรือผู้ที่ชื่นชอบการเล่นเกมเล่น กลุ่มนี้จะทดลองเล่นเกมในสภาพแวดล้อมจริงและให้ข้อเสนอแนะเกี่ยวกับประสบการณ์การเล่น ความสนุก และข้อผิดพลาดต่าง ๆ ที่พวกเขาพบ ข้อเสนอแนะเหล่านี้จะถูกบันทึกและนำไปใช้ในการปรับปรุงเกมให้เหมาะสมยิ่งขึ้น</w:t>
+      </w:r>
+    </w:p>
+    <w:p>
+      <w:pPr>
+        <w:pStyle w:val="ListParagraph"/>
         <w:numPr>
           <w:ilvl w:val="0"/>
-          <w:numId w:val="2"/>
+          <w:numId w:val="43"/>
         </w:numPr>
-        <w:ind w:left="1134" w:hanging="425"/>
-        <w:rPr>
-          <w:rFonts w:ascii="TH Sarabun New" w:hAnsi="TH Sarabun New"/>
-          <w:color w:val="FF0000"/>
-          <w:sz w:val="32"/>
-        </w:rPr>
-      </w:pPr>
-      <w:r>
-        <w:rPr>
-          <w:rFonts w:ascii="TH Sarabun New" w:hAnsi="TH Sarabun New"/>
-          <w:color w:val="FF0000"/>
-          <w:sz w:val="32"/>
-          <w:cs/>
-        </w:rPr>
-        <w:t>ในด้านความรู้และประสบการณ์ต่อตัวนิสิตเอง</w:t>
-      </w:r>
-    </w:p>
-    <w:p>
-      <w:pPr>
-        <w:pStyle w:val="ContentNN"/>
+        <w:rPr>
+          <w:rFonts w:ascii="TH Sarabun New" w:eastAsia="TH SarabunPSK" w:hAnsi="TH Sarabun New"/>
+          <w:sz w:val="32"/>
+          <w:szCs w:val="32"/>
+        </w:rPr>
+      </w:pPr>
+      <w:proofErr w:type="spellStart"/>
+      <w:r>
+        <w:rPr>
+          <w:rFonts w:ascii="TH Sarabun New" w:eastAsia="TH SarabunPSK" w:hAnsi="TH Sarabun New"/>
+          <w:sz w:val="32"/>
+          <w:szCs w:val="32"/>
+        </w:rPr>
+        <w:t>ประเมินและปรับปรุง</w:t>
+      </w:r>
+      <w:proofErr w:type="spellEnd"/>
+      <w:r>
+        <w:rPr>
+          <w:rFonts w:ascii="TH Sarabun New" w:eastAsia="TH SarabunPSK" w:hAnsi="TH Sarabun New"/>
+          <w:sz w:val="32"/>
+          <w:szCs w:val="32"/>
+        </w:rPr>
+        <w:t xml:space="preserve"> (Evaluate and Refine)</w:t>
+      </w:r>
+    </w:p>
+    <w:p>
+      <w:pPr>
+        <w:pStyle w:val="ListParagraph"/>
+        <w:ind w:left="1080"/>
+        <w:rPr>
+          <w:rFonts w:ascii="TH Sarabun New" w:eastAsia="TH SarabunPSK" w:hAnsi="TH Sarabun New"/>
+          <w:sz w:val="32"/>
+          <w:szCs w:val="32"/>
+        </w:rPr>
+      </w:pPr>
+      <w:r>
+        <w:rPr>
+          <w:rFonts w:ascii="TH Sarabun New" w:eastAsia="TH SarabunPSK" w:hAnsi="TH Sarabun New"/>
+          <w:sz w:val="32"/>
+          <w:szCs w:val="32"/>
+          <w:cs/>
+        </w:rPr>
+        <w:t>ทำการวิเคราะห์ว่ามีฟีเจอร์ใดในเกมที่ยังขาดความสมบูรณ์ หรือส่วนใดที่ไม่ตอบโจทย์ผู้เล่น นำผลลัพธ์เหล่านี้มาปรับปรุง เช่น ปรับสมดุลของเกม (</w:t>
+      </w:r>
+      <w:r>
+        <w:rPr>
+          <w:rFonts w:ascii="TH Sarabun New" w:eastAsia="TH SarabunPSK" w:hAnsi="TH Sarabun New"/>
+          <w:sz w:val="32"/>
+          <w:szCs w:val="32"/>
+        </w:rPr>
+        <w:t xml:space="preserve">Game Balance) </w:t>
+      </w:r>
+      <w:r>
+        <w:rPr>
+          <w:rFonts w:ascii="TH Sarabun New" w:eastAsia="TH SarabunPSK" w:hAnsi="TH Sarabun New"/>
+          <w:sz w:val="32"/>
+          <w:szCs w:val="32"/>
+          <w:cs/>
+        </w:rPr>
+        <w:t>เพิ่มความหลากหลายในเกมเพล</w:t>
+      </w:r>
+      <w:proofErr w:type="spellStart"/>
+      <w:r>
+        <w:rPr>
+          <w:rFonts w:ascii="TH Sarabun New" w:eastAsia="TH SarabunPSK" w:hAnsi="TH Sarabun New"/>
+          <w:sz w:val="32"/>
+          <w:szCs w:val="32"/>
+          <w:cs/>
+        </w:rPr>
+        <w:t>ย์</w:t>
+      </w:r>
+      <w:proofErr w:type="spellEnd"/>
+      <w:r>
+        <w:rPr>
+          <w:rFonts w:ascii="TH Sarabun New" w:eastAsia="TH SarabunPSK" w:hAnsi="TH Sarabun New"/>
+          <w:sz w:val="32"/>
+          <w:szCs w:val="32"/>
+          <w:cs/>
+        </w:rPr>
+        <w:t xml:space="preserve"> หรือแก้ไขปัญหาที่ทำให้ผู้เล่นรู้สึกไม่สะดวก รวมถึงการปรับปรุงประสิทธิภาพของเกม เช่น ลดขนาดไฟล์เกม หรือเพิ่มการรองรับการเล่นในอุปกรณ์หลากหลายประเภท</w:t>
+      </w:r>
+    </w:p>
+    <w:p>
+      <w:pPr>
+        <w:pStyle w:val="ListParagraph"/>
         <w:numPr>
           <w:ilvl w:val="0"/>
-          <w:numId w:val="2"/>
+          <w:numId w:val="43"/>
         </w:numPr>
-        <w:ind w:left="1134" w:hanging="425"/>
-        <w:rPr>
-          <w:rFonts w:ascii="TH Sarabun New" w:hAnsi="TH Sarabun New"/>
-          <w:color w:val="FF0000"/>
-          <w:sz w:val="32"/>
-        </w:rPr>
-      </w:pPr>
-      <w:r>
-        <w:rPr>
-          <w:rFonts w:ascii="TH Sarabun New" w:hAnsi="TH Sarabun New"/>
-          <w:color w:val="FF0000"/>
-          <w:sz w:val="32"/>
-          <w:cs/>
-        </w:rPr>
-        <w:t>ความรู้ ความเข้าใจที่นำไปสู่การแก้ไขปัญหาของสังคมหรือสภาพแวดล้อม</w:t>
-      </w:r>
+        <w:rPr>
+          <w:rFonts w:ascii="TH Sarabun New" w:eastAsia="TH SarabunPSK" w:hAnsi="TH Sarabun New"/>
+          <w:sz w:val="32"/>
+          <w:szCs w:val="32"/>
+        </w:rPr>
+      </w:pPr>
+      <w:proofErr w:type="spellStart"/>
+      <w:r>
+        <w:rPr>
+          <w:rFonts w:ascii="TH Sarabun New" w:eastAsia="TH SarabunPSK" w:hAnsi="TH Sarabun New"/>
+          <w:sz w:val="32"/>
+          <w:szCs w:val="32"/>
+        </w:rPr>
+        <w:t>จัดทำรูปเล่มรายงานของโครงงาน</w:t>
+      </w:r>
+      <w:proofErr w:type="spellEnd"/>
+      <w:r>
+        <w:rPr>
+          <w:rFonts w:ascii="TH Sarabun New" w:eastAsia="TH SarabunPSK" w:hAnsi="TH Sarabun New"/>
+          <w:sz w:val="32"/>
+          <w:szCs w:val="32"/>
+        </w:rPr>
+        <w:t xml:space="preserve"> (Project Report)</w:t>
+      </w:r>
+    </w:p>
+    <w:p>
+      <w:pPr>
+        <w:pStyle w:val="ListParagraph"/>
+        <w:ind w:left="1080"/>
+        <w:rPr>
+          <w:rFonts w:ascii="TH Sarabun New" w:eastAsia="TH SarabunPSK" w:hAnsi="TH Sarabun New"/>
+          <w:sz w:val="32"/>
+          <w:szCs w:val="32"/>
+        </w:rPr>
+      </w:pPr>
+      <w:r>
+        <w:rPr>
+          <w:rFonts w:ascii="TH Sarabun New" w:eastAsia="TH SarabunPSK" w:hAnsi="TH Sarabun New"/>
+          <w:sz w:val="32"/>
+          <w:szCs w:val="32"/>
+          <w:cs/>
+        </w:rPr>
+        <w:t>จัดทำเอกสารรายงานโครงงานโดยสรุปทุกขั้นตอนของการพัฒนาออกมา</w:t>
+      </w:r>
+    </w:p>
+    <w:p>
+      <w:pPr>
+        <w:pStyle w:val="ListParagraph"/>
+        <w:ind w:left="1080"/>
+        <w:rPr>
+          <w:rFonts w:ascii="TH Sarabun New" w:eastAsia="TH SarabunPSK" w:hAnsi="TH Sarabun New"/>
+          <w:sz w:val="32"/>
+          <w:szCs w:val="32"/>
+        </w:rPr>
+      </w:pPr>
+    </w:p>
+    <w:p>
+      <w:pPr>
+        <w:pStyle w:val="ListParagraph"/>
+        <w:ind w:left="1080"/>
+        <w:rPr>
+          <w:rFonts w:ascii="TH Sarabun New" w:eastAsia="TH SarabunPSK" w:hAnsi="TH Sarabun New"/>
+          <w:sz w:val="32"/>
+          <w:szCs w:val="32"/>
+        </w:rPr>
+      </w:pPr>
+    </w:p>
+    <w:p>
+      <w:pPr>
+        <w:pStyle w:val="ListParagraph"/>
+        <w:ind w:left="1080"/>
+        <w:rPr>
+          <w:rFonts w:ascii="TH Sarabun New" w:eastAsia="TH SarabunPSK" w:hAnsi="TH Sarabun New"/>
+          <w:sz w:val="32"/>
+          <w:szCs w:val="32"/>
+        </w:rPr>
+      </w:pPr>
+    </w:p>
+    <w:p>
+      <w:pPr>
+        <w:pStyle w:val="ListParagraph"/>
+        <w:ind w:left="1080"/>
+        <w:rPr>
+          <w:rFonts w:ascii="TH Sarabun New" w:eastAsia="TH SarabunPSK" w:hAnsi="TH Sarabun New"/>
+          <w:sz w:val="32"/>
+          <w:szCs w:val="32"/>
+        </w:rPr>
+      </w:pPr>
+    </w:p>
+    <w:p>
+      <w:pPr>
+        <w:pStyle w:val="ListParagraph"/>
+        <w:ind w:left="1080"/>
+        <w:rPr>
+          <w:rFonts w:ascii="TH Sarabun New" w:eastAsia="TH SarabunPSK" w:hAnsi="TH Sarabun New"/>
+          <w:sz w:val="32"/>
+          <w:szCs w:val="32"/>
+        </w:rPr>
+      </w:pPr>
+    </w:p>
+    <w:p>
+      <w:pPr>
+        <w:pStyle w:val="ListParagraph"/>
+        <w:ind w:left="1080"/>
+        <w:rPr>
+          <w:rFonts w:ascii="TH Sarabun New" w:eastAsia="TH SarabunPSK" w:hAnsi="TH Sarabun New"/>
+          <w:sz w:val="32"/>
+          <w:szCs w:val="32"/>
+        </w:rPr>
+      </w:pPr>
+    </w:p>
+    <w:p>
+      <w:pPr>
+        <w:pStyle w:val="ListParagraph"/>
+        <w:ind w:left="1080"/>
+        <w:rPr>
+          <w:rFonts w:ascii="TH Sarabun New" w:eastAsia="TH SarabunPSK" w:hAnsi="TH Sarabun New"/>
+          <w:sz w:val="32"/>
+          <w:szCs w:val="32"/>
+        </w:rPr>
+      </w:pPr>
+    </w:p>
+    <w:p>
+      <w:pPr>
+        <w:pStyle w:val="ListParagraph"/>
+        <w:ind w:left="1080"/>
+        <w:rPr>
+          <w:rFonts w:ascii="TH Sarabun New" w:eastAsia="TH SarabunPSK" w:hAnsi="TH Sarabun New"/>
+          <w:sz w:val="32"/>
+          <w:szCs w:val="32"/>
+        </w:rPr>
+      </w:pPr>
+    </w:p>
+    <w:p>
+      <w:pPr>
+        <w:pStyle w:val="ListParagraph"/>
+        <w:ind w:left="1080"/>
+        <w:rPr>
+          <w:rFonts w:ascii="TH Sarabun New" w:eastAsia="TH SarabunPSK" w:hAnsi="TH Sarabun New" w:hint="cs"/>
+          <w:b/>
+          <w:bCs/>
+          <w:sz w:val="32"/>
+          <w:szCs w:val="32"/>
+          <w:cs/>
+        </w:rPr>
+      </w:pPr>
+      <w:r>
+        <w:rPr>
+          <w:rFonts w:ascii="TH Sarabun New" w:eastAsia="TH SarabunPSK" w:hAnsi="TH Sarabun New" w:hint="cs"/>
+          <w:b/>
+          <w:bCs/>
+          <w:sz w:val="32"/>
+          <w:szCs w:val="32"/>
+          <w:cs/>
+        </w:rPr>
+        <w:lastRenderedPageBreak/>
+        <w:t>ตารางการดำเนินงาน</w:t>
+      </w:r>
+    </w:p>
+    <w:tbl>
+      <w:tblPr>
+        <w:tblStyle w:val="TableGrid"/>
+        <w:tblW w:w="9624" w:type="dxa"/>
+        <w:tblInd w:w="-5" w:type="dxa"/>
+        <w:tblLayout w:type="fixed"/>
+        <w:tblLook w:val="06A0" w:firstRow="1" w:lastRow="0" w:firstColumn="1" w:lastColumn="0" w:noHBand="1" w:noVBand="1"/>
+      </w:tblPr>
+      <w:tblGrid>
+        <w:gridCol w:w="2365"/>
+        <w:gridCol w:w="775"/>
+        <w:gridCol w:w="789"/>
+        <w:gridCol w:w="788"/>
+        <w:gridCol w:w="789"/>
+        <w:gridCol w:w="789"/>
+        <w:gridCol w:w="789"/>
+        <w:gridCol w:w="838"/>
+        <w:gridCol w:w="851"/>
+        <w:gridCol w:w="851"/>
+      </w:tblGrid>
+      <w:tr>
+        <w:trPr>
+          <w:trHeight w:val="309"/>
+        </w:trPr>
+        <w:tc>
+          <w:tcPr>
+            <w:tcW w:w="2365" w:type="dxa"/>
+            <w:vMerge w:val="restart"/>
+          </w:tcPr>
+          <w:p>
+            <w:pPr>
+              <w:jc w:val="center"/>
+              <w:rPr>
+                <w:rFonts w:asciiTheme="majorBidi" w:eastAsia="TH SarabunPSK" w:hAnsiTheme="majorBidi" w:cstheme="majorBidi"/>
+                <w:b/>
+                <w:bCs/>
+                <w:sz w:val="30"/>
+                <w:szCs w:val="30"/>
+              </w:rPr>
+            </w:pPr>
+          </w:p>
+          <w:p>
+            <w:pPr>
+              <w:jc w:val="center"/>
+              <w:rPr>
+                <w:rFonts w:asciiTheme="majorBidi" w:eastAsia="TH SarabunPSK" w:hAnsiTheme="majorBidi" w:cstheme="majorBidi"/>
+                <w:b/>
+                <w:bCs/>
+                <w:sz w:val="30"/>
+                <w:szCs w:val="30"/>
+              </w:rPr>
+            </w:pPr>
+            <w:proofErr w:type="spellStart"/>
+            <w:r>
+              <w:rPr>
+                <w:rFonts w:asciiTheme="majorBidi" w:eastAsia="TH SarabunPSK" w:hAnsiTheme="majorBidi" w:cstheme="majorBidi"/>
+                <w:b/>
+                <w:bCs/>
+                <w:sz w:val="30"/>
+                <w:szCs w:val="30"/>
+              </w:rPr>
+              <w:t>ขั้นตอนการดำเนินการ</w:t>
+            </w:r>
+            <w:proofErr w:type="spellEnd"/>
+          </w:p>
+        </w:tc>
+        <w:tc>
+          <w:tcPr>
+            <w:tcW w:w="7259" w:type="dxa"/>
+            <w:gridSpan w:val="9"/>
+          </w:tcPr>
+          <w:p>
+            <w:pPr>
+              <w:jc w:val="center"/>
+              <w:rPr>
+                <w:rFonts w:asciiTheme="majorBidi" w:eastAsia="TH SarabunPSK" w:hAnsiTheme="majorBidi" w:cstheme="majorBidi"/>
+                <w:b/>
+                <w:bCs/>
+                <w:sz w:val="30"/>
+                <w:szCs w:val="30"/>
+                <w:cs/>
+              </w:rPr>
+            </w:pPr>
+            <w:r>
+              <w:rPr>
+                <w:rFonts w:asciiTheme="majorBidi" w:eastAsia="TH SarabunPSK" w:hAnsiTheme="majorBidi" w:cstheme="majorBidi"/>
+                <w:b/>
+                <w:bCs/>
+                <w:sz w:val="30"/>
+                <w:szCs w:val="30"/>
+                <w:cs/>
+              </w:rPr>
+              <w:t>เดือน/ปีการศึกษา 2567</w:t>
+            </w:r>
+          </w:p>
+        </w:tc>
+      </w:tr>
+      <w:tr>
+        <w:trPr>
+          <w:trHeight w:val="309"/>
+        </w:trPr>
+        <w:tc>
+          <w:tcPr>
+            <w:tcW w:w="2365" w:type="dxa"/>
+            <w:vMerge/>
+          </w:tcPr>
+          <w:p>
+            <w:pPr>
+              <w:rPr>
+                <w:rFonts w:asciiTheme="majorBidi" w:hAnsiTheme="majorBidi" w:cstheme="majorBidi"/>
+                <w:sz w:val="30"/>
+                <w:szCs w:val="30"/>
+              </w:rPr>
+            </w:pPr>
+          </w:p>
+        </w:tc>
+        <w:tc>
+          <w:tcPr>
+            <w:tcW w:w="775" w:type="dxa"/>
+          </w:tcPr>
+          <w:p>
+            <w:pPr>
+              <w:jc w:val="center"/>
+              <w:rPr>
+                <w:rFonts w:asciiTheme="majorBidi" w:eastAsia="TH SarabunPSK" w:hAnsiTheme="majorBidi" w:cstheme="majorBidi"/>
+                <w:b/>
+                <w:bCs/>
+                <w:sz w:val="30"/>
+                <w:szCs w:val="30"/>
+                <w:cs/>
+              </w:rPr>
+            </w:pPr>
+            <w:r>
+              <w:rPr>
+                <w:rFonts w:asciiTheme="majorBidi" w:eastAsia="TH SarabunPSK" w:hAnsiTheme="majorBidi" w:cstheme="majorBidi"/>
+                <w:b/>
+                <w:bCs/>
+                <w:sz w:val="30"/>
+                <w:szCs w:val="30"/>
+                <w:cs/>
+              </w:rPr>
+              <w:t>ส.ค.</w:t>
+            </w:r>
+          </w:p>
+        </w:tc>
+        <w:tc>
+          <w:tcPr>
+            <w:tcW w:w="789" w:type="dxa"/>
+          </w:tcPr>
+          <w:p>
+            <w:pPr>
+              <w:jc w:val="center"/>
+              <w:rPr>
+                <w:rFonts w:asciiTheme="majorBidi" w:eastAsia="TH SarabunPSK" w:hAnsiTheme="majorBidi" w:cstheme="majorBidi"/>
+                <w:b/>
+                <w:bCs/>
+                <w:sz w:val="30"/>
+                <w:szCs w:val="30"/>
+              </w:rPr>
+            </w:pPr>
+            <w:r>
+              <w:rPr>
+                <w:rFonts w:asciiTheme="majorBidi" w:eastAsia="TH SarabunPSK" w:hAnsiTheme="majorBidi" w:cstheme="majorBidi"/>
+                <w:b/>
+                <w:bCs/>
+                <w:sz w:val="30"/>
+                <w:szCs w:val="30"/>
+                <w:cs/>
+              </w:rPr>
+              <w:t>ก.ย.</w:t>
+            </w:r>
+          </w:p>
+        </w:tc>
+        <w:tc>
+          <w:tcPr>
+            <w:tcW w:w="788" w:type="dxa"/>
+          </w:tcPr>
+          <w:p>
+            <w:pPr>
+              <w:jc w:val="center"/>
+              <w:rPr>
+                <w:rFonts w:asciiTheme="majorBidi" w:eastAsia="TH SarabunPSK" w:hAnsiTheme="majorBidi" w:cstheme="majorBidi"/>
+                <w:b/>
+                <w:bCs/>
+                <w:sz w:val="30"/>
+                <w:szCs w:val="30"/>
+              </w:rPr>
+            </w:pPr>
+            <w:proofErr w:type="spellStart"/>
+            <w:r>
+              <w:rPr>
+                <w:rFonts w:asciiTheme="majorBidi" w:eastAsia="TH SarabunPSK" w:hAnsiTheme="majorBidi" w:cstheme="majorBidi"/>
+                <w:b/>
+                <w:bCs/>
+                <w:sz w:val="30"/>
+                <w:szCs w:val="30"/>
+              </w:rPr>
+              <w:t>ต.ค</w:t>
+            </w:r>
+            <w:proofErr w:type="spellEnd"/>
+            <w:r>
+              <w:rPr>
+                <w:rFonts w:asciiTheme="majorBidi" w:eastAsia="TH SarabunPSK" w:hAnsiTheme="majorBidi" w:cstheme="majorBidi"/>
+                <w:b/>
+                <w:bCs/>
+                <w:sz w:val="30"/>
+                <w:szCs w:val="30"/>
+              </w:rPr>
+              <w:t>.</w:t>
+            </w:r>
+          </w:p>
+        </w:tc>
+        <w:tc>
+          <w:tcPr>
+            <w:tcW w:w="789" w:type="dxa"/>
+          </w:tcPr>
+          <w:p>
+            <w:pPr>
+              <w:jc w:val="center"/>
+              <w:rPr>
+                <w:rFonts w:asciiTheme="majorBidi" w:eastAsia="TH SarabunPSK" w:hAnsiTheme="majorBidi" w:cstheme="majorBidi"/>
+                <w:b/>
+                <w:bCs/>
+                <w:sz w:val="30"/>
+                <w:szCs w:val="30"/>
+              </w:rPr>
+            </w:pPr>
+            <w:proofErr w:type="spellStart"/>
+            <w:r>
+              <w:rPr>
+                <w:rFonts w:asciiTheme="majorBidi" w:eastAsia="TH SarabunPSK" w:hAnsiTheme="majorBidi" w:cstheme="majorBidi"/>
+                <w:b/>
+                <w:bCs/>
+                <w:sz w:val="30"/>
+                <w:szCs w:val="30"/>
+              </w:rPr>
+              <w:t>พ.ย</w:t>
+            </w:r>
+            <w:proofErr w:type="spellEnd"/>
+            <w:r>
+              <w:rPr>
+                <w:rFonts w:asciiTheme="majorBidi" w:eastAsia="TH SarabunPSK" w:hAnsiTheme="majorBidi" w:cstheme="majorBidi"/>
+                <w:b/>
+                <w:bCs/>
+                <w:sz w:val="30"/>
+                <w:szCs w:val="30"/>
+              </w:rPr>
+              <w:t>.</w:t>
+            </w:r>
+          </w:p>
+        </w:tc>
+        <w:tc>
+          <w:tcPr>
+            <w:tcW w:w="789" w:type="dxa"/>
+          </w:tcPr>
+          <w:p>
+            <w:pPr>
+              <w:jc w:val="center"/>
+              <w:rPr>
+                <w:rFonts w:asciiTheme="majorBidi" w:eastAsia="TH SarabunPSK" w:hAnsiTheme="majorBidi" w:cstheme="majorBidi"/>
+                <w:b/>
+                <w:bCs/>
+                <w:sz w:val="30"/>
+                <w:szCs w:val="30"/>
+              </w:rPr>
+            </w:pPr>
+            <w:proofErr w:type="spellStart"/>
+            <w:r>
+              <w:rPr>
+                <w:rFonts w:asciiTheme="majorBidi" w:eastAsia="TH SarabunPSK" w:hAnsiTheme="majorBidi" w:cstheme="majorBidi"/>
+                <w:b/>
+                <w:bCs/>
+                <w:sz w:val="30"/>
+                <w:szCs w:val="30"/>
+              </w:rPr>
+              <w:t>ธ.ค</w:t>
+            </w:r>
+            <w:proofErr w:type="spellEnd"/>
+            <w:r>
+              <w:rPr>
+                <w:rFonts w:asciiTheme="majorBidi" w:eastAsia="TH SarabunPSK" w:hAnsiTheme="majorBidi" w:cstheme="majorBidi"/>
+                <w:b/>
+                <w:bCs/>
+                <w:sz w:val="30"/>
+                <w:szCs w:val="30"/>
+              </w:rPr>
+              <w:t>.</w:t>
+            </w:r>
+          </w:p>
+        </w:tc>
+        <w:tc>
+          <w:tcPr>
+            <w:tcW w:w="789" w:type="dxa"/>
+          </w:tcPr>
+          <w:p>
+            <w:pPr>
+              <w:jc w:val="center"/>
+              <w:rPr>
+                <w:rFonts w:asciiTheme="majorBidi" w:eastAsia="TH SarabunPSK" w:hAnsiTheme="majorBidi" w:cstheme="majorBidi"/>
+                <w:b/>
+                <w:bCs/>
+                <w:sz w:val="30"/>
+                <w:szCs w:val="30"/>
+              </w:rPr>
+            </w:pPr>
+            <w:proofErr w:type="spellStart"/>
+            <w:r>
+              <w:rPr>
+                <w:rFonts w:asciiTheme="majorBidi" w:eastAsia="TH SarabunPSK" w:hAnsiTheme="majorBidi" w:cstheme="majorBidi"/>
+                <w:b/>
+                <w:bCs/>
+                <w:sz w:val="30"/>
+                <w:szCs w:val="30"/>
+              </w:rPr>
+              <w:t>ม.ค</w:t>
+            </w:r>
+            <w:proofErr w:type="spellEnd"/>
+            <w:r>
+              <w:rPr>
+                <w:rFonts w:asciiTheme="majorBidi" w:eastAsia="TH SarabunPSK" w:hAnsiTheme="majorBidi" w:cstheme="majorBidi"/>
+                <w:b/>
+                <w:bCs/>
+                <w:sz w:val="30"/>
+                <w:szCs w:val="30"/>
+              </w:rPr>
+              <w:t>.</w:t>
+            </w:r>
+          </w:p>
+        </w:tc>
+        <w:tc>
+          <w:tcPr>
+            <w:tcW w:w="838" w:type="dxa"/>
+          </w:tcPr>
+          <w:p>
+            <w:pPr>
+              <w:jc w:val="center"/>
+              <w:rPr>
+                <w:rFonts w:asciiTheme="majorBidi" w:eastAsia="TH SarabunPSK" w:hAnsiTheme="majorBidi" w:cstheme="majorBidi"/>
+                <w:b/>
+                <w:bCs/>
+                <w:sz w:val="30"/>
+                <w:szCs w:val="30"/>
+              </w:rPr>
+            </w:pPr>
+            <w:proofErr w:type="spellStart"/>
+            <w:r>
+              <w:rPr>
+                <w:rFonts w:asciiTheme="majorBidi" w:eastAsia="TH SarabunPSK" w:hAnsiTheme="majorBidi" w:cstheme="majorBidi"/>
+                <w:b/>
+                <w:bCs/>
+                <w:sz w:val="30"/>
+                <w:szCs w:val="30"/>
+              </w:rPr>
+              <w:t>ก.พ</w:t>
+            </w:r>
+            <w:proofErr w:type="spellEnd"/>
+            <w:r>
+              <w:rPr>
+                <w:rFonts w:asciiTheme="majorBidi" w:eastAsia="TH SarabunPSK" w:hAnsiTheme="majorBidi" w:cstheme="majorBidi"/>
+                <w:b/>
+                <w:bCs/>
+                <w:sz w:val="30"/>
+                <w:szCs w:val="30"/>
+              </w:rPr>
+              <w:t>.</w:t>
+            </w:r>
+          </w:p>
+        </w:tc>
+        <w:tc>
+          <w:tcPr>
+            <w:tcW w:w="851" w:type="dxa"/>
+          </w:tcPr>
+          <w:p>
+            <w:pPr>
+              <w:jc w:val="center"/>
+              <w:rPr>
+                <w:rFonts w:asciiTheme="majorBidi" w:eastAsia="TH SarabunPSK" w:hAnsiTheme="majorBidi" w:cstheme="majorBidi"/>
+                <w:b/>
+                <w:bCs/>
+                <w:sz w:val="30"/>
+                <w:szCs w:val="30"/>
+              </w:rPr>
+            </w:pPr>
+            <w:proofErr w:type="spellStart"/>
+            <w:r>
+              <w:rPr>
+                <w:rFonts w:asciiTheme="majorBidi" w:eastAsia="TH SarabunPSK" w:hAnsiTheme="majorBidi" w:cstheme="majorBidi"/>
+                <w:b/>
+                <w:bCs/>
+                <w:sz w:val="30"/>
+                <w:szCs w:val="30"/>
+              </w:rPr>
+              <w:t>มี.ค</w:t>
+            </w:r>
+            <w:proofErr w:type="spellEnd"/>
+            <w:r>
+              <w:rPr>
+                <w:rFonts w:asciiTheme="majorBidi" w:eastAsia="TH SarabunPSK" w:hAnsiTheme="majorBidi" w:cstheme="majorBidi"/>
+                <w:b/>
+                <w:bCs/>
+                <w:sz w:val="30"/>
+                <w:szCs w:val="30"/>
+              </w:rPr>
+              <w:t>.</w:t>
+            </w:r>
+          </w:p>
+        </w:tc>
+        <w:tc>
+          <w:tcPr>
+            <w:tcW w:w="851" w:type="dxa"/>
+          </w:tcPr>
+          <w:p>
+            <w:pPr>
+              <w:jc w:val="center"/>
+              <w:rPr>
+                <w:rFonts w:asciiTheme="majorBidi" w:eastAsia="TH SarabunPSK" w:hAnsiTheme="majorBidi" w:cstheme="majorBidi"/>
+                <w:b/>
+                <w:bCs/>
+                <w:sz w:val="30"/>
+                <w:szCs w:val="30"/>
+                <w:cs/>
+              </w:rPr>
+            </w:pPr>
+            <w:r>
+              <w:rPr>
+                <w:rFonts w:asciiTheme="majorBidi" w:eastAsia="TH SarabunPSK" w:hAnsiTheme="majorBidi" w:cstheme="majorBidi"/>
+                <w:b/>
+                <w:bCs/>
+                <w:sz w:val="30"/>
+                <w:szCs w:val="30"/>
+                <w:cs/>
+              </w:rPr>
+              <w:t>เม.ย.</w:t>
+            </w:r>
+          </w:p>
+        </w:tc>
+      </w:tr>
+      <w:tr>
+        <w:trPr>
+          <w:trHeight w:val="309"/>
+        </w:trPr>
+        <w:tc>
+          <w:tcPr>
+            <w:tcW w:w="2365" w:type="dxa"/>
+          </w:tcPr>
+          <w:p>
+            <w:pPr>
+              <w:rPr>
+                <w:rFonts w:asciiTheme="majorBidi" w:eastAsia="TH SarabunPSK" w:hAnsiTheme="majorBidi" w:cstheme="majorBidi"/>
+                <w:b/>
+                <w:bCs/>
+                <w:sz w:val="30"/>
+                <w:szCs w:val="30"/>
+              </w:rPr>
+            </w:pPr>
+            <w:r>
+              <w:rPr>
+                <w:rFonts w:asciiTheme="majorBidi" w:eastAsia="TH SarabunPSK" w:hAnsiTheme="majorBidi" w:cstheme="majorBidi"/>
+                <w:sz w:val="30"/>
+                <w:szCs w:val="30"/>
+              </w:rPr>
+              <w:t>1. System Analysis and Design</w:t>
+            </w:r>
+          </w:p>
+        </w:tc>
+        <w:tc>
+          <w:tcPr>
+            <w:tcW w:w="775" w:type="dxa"/>
+            <w:shd w:val="clear" w:color="auto" w:fill="D9D9D9" w:themeFill="background1" w:themeFillShade="D9"/>
+          </w:tcPr>
+          <w:p>
+            <w:pPr>
+              <w:jc w:val="center"/>
+              <w:rPr>
+                <w:rFonts w:asciiTheme="majorBidi" w:eastAsia="TH SarabunPSK" w:hAnsiTheme="majorBidi" w:cstheme="majorBidi"/>
+                <w:b/>
+                <w:bCs/>
+                <w:sz w:val="30"/>
+                <w:szCs w:val="30"/>
+                <w:highlight w:val="lightGray"/>
+              </w:rPr>
+            </w:pPr>
+          </w:p>
+        </w:tc>
+        <w:tc>
+          <w:tcPr>
+            <w:tcW w:w="789" w:type="dxa"/>
+            <w:shd w:val="clear" w:color="auto" w:fill="D9D9D9" w:themeFill="background1" w:themeFillShade="D9"/>
+          </w:tcPr>
+          <w:p>
+            <w:pPr>
+              <w:jc w:val="center"/>
+              <w:rPr>
+                <w:rFonts w:asciiTheme="majorBidi" w:eastAsia="TH SarabunPSK" w:hAnsiTheme="majorBidi" w:cstheme="majorBidi"/>
+                <w:b/>
+                <w:bCs/>
+                <w:sz w:val="30"/>
+                <w:szCs w:val="30"/>
+                <w:highlight w:val="lightGray"/>
+              </w:rPr>
+            </w:pPr>
+          </w:p>
+        </w:tc>
+        <w:tc>
+          <w:tcPr>
+            <w:tcW w:w="788" w:type="dxa"/>
+            <w:shd w:val="clear" w:color="auto" w:fill="D9D9D9" w:themeFill="background1" w:themeFillShade="D9"/>
+          </w:tcPr>
+          <w:p>
+            <w:pPr>
+              <w:jc w:val="center"/>
+              <w:rPr>
+                <w:rFonts w:asciiTheme="majorBidi" w:eastAsia="TH SarabunPSK" w:hAnsiTheme="majorBidi" w:cstheme="majorBidi"/>
+                <w:b/>
+                <w:bCs/>
+                <w:sz w:val="30"/>
+                <w:szCs w:val="30"/>
+                <w:highlight w:val="lightGray"/>
+              </w:rPr>
+            </w:pPr>
+          </w:p>
+        </w:tc>
+        <w:tc>
+          <w:tcPr>
+            <w:tcW w:w="789" w:type="dxa"/>
+          </w:tcPr>
+          <w:p>
+            <w:pPr>
+              <w:jc w:val="center"/>
+              <w:rPr>
+                <w:rFonts w:asciiTheme="majorBidi" w:eastAsia="TH SarabunPSK" w:hAnsiTheme="majorBidi" w:cstheme="majorBidi"/>
+                <w:b/>
+                <w:bCs/>
+                <w:sz w:val="30"/>
+                <w:szCs w:val="30"/>
+              </w:rPr>
+            </w:pPr>
+          </w:p>
+        </w:tc>
+        <w:tc>
+          <w:tcPr>
+            <w:tcW w:w="789" w:type="dxa"/>
+          </w:tcPr>
+          <w:p>
+            <w:pPr>
+              <w:jc w:val="center"/>
+              <w:rPr>
+                <w:rFonts w:asciiTheme="majorBidi" w:eastAsia="TH SarabunPSK" w:hAnsiTheme="majorBidi" w:cstheme="majorBidi"/>
+                <w:b/>
+                <w:bCs/>
+                <w:sz w:val="30"/>
+                <w:szCs w:val="30"/>
+              </w:rPr>
+            </w:pPr>
+          </w:p>
+        </w:tc>
+        <w:tc>
+          <w:tcPr>
+            <w:tcW w:w="789" w:type="dxa"/>
+          </w:tcPr>
+          <w:p>
+            <w:pPr>
+              <w:jc w:val="center"/>
+              <w:rPr>
+                <w:rFonts w:asciiTheme="majorBidi" w:eastAsia="TH SarabunPSK" w:hAnsiTheme="majorBidi" w:cstheme="majorBidi"/>
+                <w:b/>
+                <w:bCs/>
+                <w:sz w:val="30"/>
+                <w:szCs w:val="30"/>
+              </w:rPr>
+            </w:pPr>
+          </w:p>
+        </w:tc>
+        <w:tc>
+          <w:tcPr>
+            <w:tcW w:w="838" w:type="dxa"/>
+          </w:tcPr>
+          <w:p>
+            <w:pPr>
+              <w:jc w:val="center"/>
+              <w:rPr>
+                <w:rFonts w:asciiTheme="majorBidi" w:eastAsia="TH SarabunPSK" w:hAnsiTheme="majorBidi" w:cstheme="majorBidi"/>
+                <w:b/>
+                <w:bCs/>
+                <w:sz w:val="30"/>
+                <w:szCs w:val="30"/>
+              </w:rPr>
+            </w:pPr>
+          </w:p>
+        </w:tc>
+        <w:tc>
+          <w:tcPr>
+            <w:tcW w:w="851" w:type="dxa"/>
+          </w:tcPr>
+          <w:p>
+            <w:pPr>
+              <w:jc w:val="center"/>
+              <w:rPr>
+                <w:rFonts w:asciiTheme="majorBidi" w:eastAsia="TH SarabunPSK" w:hAnsiTheme="majorBidi" w:cstheme="majorBidi"/>
+                <w:b/>
+                <w:bCs/>
+                <w:sz w:val="30"/>
+                <w:szCs w:val="30"/>
+              </w:rPr>
+            </w:pPr>
+          </w:p>
+        </w:tc>
+        <w:tc>
+          <w:tcPr>
+            <w:tcW w:w="851" w:type="dxa"/>
+          </w:tcPr>
+          <w:p>
+            <w:pPr>
+              <w:jc w:val="center"/>
+              <w:rPr>
+                <w:rFonts w:asciiTheme="majorBidi" w:eastAsia="TH SarabunPSK" w:hAnsiTheme="majorBidi" w:cstheme="majorBidi"/>
+                <w:b/>
+                <w:bCs/>
+                <w:sz w:val="30"/>
+                <w:szCs w:val="30"/>
+              </w:rPr>
+            </w:pPr>
+          </w:p>
+        </w:tc>
+      </w:tr>
+      <w:tr>
+        <w:trPr>
+          <w:trHeight w:val="309"/>
+        </w:trPr>
+        <w:tc>
+          <w:tcPr>
+            <w:tcW w:w="2365" w:type="dxa"/>
+          </w:tcPr>
+          <w:p>
+            <w:pPr>
+              <w:rPr>
+                <w:rFonts w:asciiTheme="majorBidi" w:eastAsia="TH SarabunPSK" w:hAnsiTheme="majorBidi" w:cstheme="majorBidi"/>
+                <w:sz w:val="30"/>
+                <w:szCs w:val="30"/>
+              </w:rPr>
+            </w:pPr>
+            <w:r>
+              <w:rPr>
+                <w:rFonts w:asciiTheme="majorBidi" w:eastAsia="TH SarabunPSK" w:hAnsiTheme="majorBidi" w:cstheme="majorBidi"/>
+                <w:sz w:val="30"/>
+                <w:szCs w:val="30"/>
+              </w:rPr>
+              <w:t>2. Gameplay and Level Design</w:t>
+            </w:r>
+          </w:p>
+        </w:tc>
+        <w:tc>
+          <w:tcPr>
+            <w:tcW w:w="775" w:type="dxa"/>
+            <w:shd w:val="clear" w:color="auto" w:fill="D9D9D9" w:themeFill="background1" w:themeFillShade="D9"/>
+          </w:tcPr>
+          <w:p>
+            <w:pPr>
+              <w:jc w:val="center"/>
+              <w:rPr>
+                <w:rFonts w:asciiTheme="majorBidi" w:eastAsia="TH SarabunPSK" w:hAnsiTheme="majorBidi" w:cstheme="majorBidi"/>
+                <w:b/>
+                <w:bCs/>
+                <w:sz w:val="30"/>
+                <w:szCs w:val="30"/>
+                <w:highlight w:val="lightGray"/>
+              </w:rPr>
+            </w:pPr>
+          </w:p>
+        </w:tc>
+        <w:tc>
+          <w:tcPr>
+            <w:tcW w:w="789" w:type="dxa"/>
+            <w:shd w:val="clear" w:color="auto" w:fill="D9D9D9" w:themeFill="background1" w:themeFillShade="D9"/>
+          </w:tcPr>
+          <w:p>
+            <w:pPr>
+              <w:jc w:val="center"/>
+              <w:rPr>
+                <w:rFonts w:asciiTheme="majorBidi" w:eastAsia="TH SarabunPSK" w:hAnsiTheme="majorBidi" w:cstheme="majorBidi"/>
+                <w:b/>
+                <w:bCs/>
+                <w:sz w:val="30"/>
+                <w:szCs w:val="30"/>
+                <w:highlight w:val="lightGray"/>
+              </w:rPr>
+            </w:pPr>
+          </w:p>
+        </w:tc>
+        <w:tc>
+          <w:tcPr>
+            <w:tcW w:w="788" w:type="dxa"/>
+            <w:shd w:val="clear" w:color="auto" w:fill="D9D9D9" w:themeFill="background1" w:themeFillShade="D9"/>
+          </w:tcPr>
+          <w:p>
+            <w:pPr>
+              <w:jc w:val="center"/>
+              <w:rPr>
+                <w:rFonts w:asciiTheme="majorBidi" w:eastAsia="TH SarabunPSK" w:hAnsiTheme="majorBidi" w:cstheme="majorBidi"/>
+                <w:b/>
+                <w:bCs/>
+                <w:sz w:val="30"/>
+                <w:szCs w:val="30"/>
+                <w:highlight w:val="lightGray"/>
+              </w:rPr>
+            </w:pPr>
+          </w:p>
+        </w:tc>
+        <w:tc>
+          <w:tcPr>
+            <w:tcW w:w="789" w:type="dxa"/>
+            <w:shd w:val="clear" w:color="auto" w:fill="D9D9D9" w:themeFill="background1" w:themeFillShade="D9"/>
+          </w:tcPr>
+          <w:p>
+            <w:pPr>
+              <w:jc w:val="center"/>
+              <w:rPr>
+                <w:rFonts w:asciiTheme="majorBidi" w:eastAsia="TH SarabunPSK" w:hAnsiTheme="majorBidi" w:cstheme="majorBidi"/>
+                <w:b/>
+                <w:bCs/>
+                <w:sz w:val="30"/>
+                <w:szCs w:val="30"/>
+              </w:rPr>
+            </w:pPr>
+          </w:p>
+        </w:tc>
+        <w:tc>
+          <w:tcPr>
+            <w:tcW w:w="789" w:type="dxa"/>
+            <w:shd w:val="clear" w:color="auto" w:fill="D9D9D9" w:themeFill="background1" w:themeFillShade="D9"/>
+          </w:tcPr>
+          <w:p>
+            <w:pPr>
+              <w:jc w:val="center"/>
+              <w:rPr>
+                <w:rFonts w:asciiTheme="majorBidi" w:eastAsia="TH SarabunPSK" w:hAnsiTheme="majorBidi" w:cstheme="majorBidi"/>
+                <w:b/>
+                <w:bCs/>
+                <w:sz w:val="30"/>
+                <w:szCs w:val="30"/>
+              </w:rPr>
+            </w:pPr>
+          </w:p>
+        </w:tc>
+        <w:tc>
+          <w:tcPr>
+            <w:tcW w:w="789" w:type="dxa"/>
+          </w:tcPr>
+          <w:p>
+            <w:pPr>
+              <w:jc w:val="center"/>
+              <w:rPr>
+                <w:rFonts w:asciiTheme="majorBidi" w:eastAsia="TH SarabunPSK" w:hAnsiTheme="majorBidi" w:cstheme="majorBidi"/>
+                <w:b/>
+                <w:bCs/>
+                <w:sz w:val="30"/>
+                <w:szCs w:val="30"/>
+              </w:rPr>
+            </w:pPr>
+          </w:p>
+        </w:tc>
+        <w:tc>
+          <w:tcPr>
+            <w:tcW w:w="838" w:type="dxa"/>
+          </w:tcPr>
+          <w:p>
+            <w:pPr>
+              <w:jc w:val="center"/>
+              <w:rPr>
+                <w:rFonts w:asciiTheme="majorBidi" w:eastAsia="TH SarabunPSK" w:hAnsiTheme="majorBidi" w:cstheme="majorBidi"/>
+                <w:b/>
+                <w:bCs/>
+                <w:sz w:val="30"/>
+                <w:szCs w:val="30"/>
+              </w:rPr>
+            </w:pPr>
+          </w:p>
+        </w:tc>
+        <w:tc>
+          <w:tcPr>
+            <w:tcW w:w="851" w:type="dxa"/>
+          </w:tcPr>
+          <w:p>
+            <w:pPr>
+              <w:jc w:val="center"/>
+              <w:rPr>
+                <w:rFonts w:asciiTheme="majorBidi" w:eastAsia="TH SarabunPSK" w:hAnsiTheme="majorBidi" w:cstheme="majorBidi"/>
+                <w:b/>
+                <w:bCs/>
+                <w:sz w:val="30"/>
+                <w:szCs w:val="30"/>
+              </w:rPr>
+            </w:pPr>
+          </w:p>
+        </w:tc>
+        <w:tc>
+          <w:tcPr>
+            <w:tcW w:w="851" w:type="dxa"/>
+          </w:tcPr>
+          <w:p>
+            <w:pPr>
+              <w:jc w:val="center"/>
+              <w:rPr>
+                <w:rFonts w:asciiTheme="majorBidi" w:eastAsia="TH SarabunPSK" w:hAnsiTheme="majorBidi" w:cstheme="majorBidi"/>
+                <w:b/>
+                <w:bCs/>
+                <w:sz w:val="30"/>
+                <w:szCs w:val="30"/>
+              </w:rPr>
+            </w:pPr>
+          </w:p>
+        </w:tc>
+      </w:tr>
+      <w:tr>
+        <w:trPr>
+          <w:trHeight w:val="309"/>
+        </w:trPr>
+        <w:tc>
+          <w:tcPr>
+            <w:tcW w:w="2365" w:type="dxa"/>
+          </w:tcPr>
+          <w:p>
+            <w:pPr>
+              <w:rPr>
+                <w:rFonts w:asciiTheme="majorBidi" w:eastAsia="TH SarabunPSK" w:hAnsiTheme="majorBidi" w:cstheme="majorBidi"/>
+                <w:b/>
+                <w:bCs/>
+                <w:sz w:val="30"/>
+                <w:szCs w:val="30"/>
+              </w:rPr>
+            </w:pPr>
+            <w:r>
+              <w:rPr>
+                <w:rFonts w:asciiTheme="majorBidi" w:eastAsia="TH SarabunPSK" w:hAnsiTheme="majorBidi" w:cstheme="majorBidi"/>
+                <w:sz w:val="30"/>
+                <w:szCs w:val="30"/>
+              </w:rPr>
+              <w:t>3. Development</w:t>
+            </w:r>
+          </w:p>
+        </w:tc>
+        <w:tc>
+          <w:tcPr>
+            <w:tcW w:w="775" w:type="dxa"/>
+          </w:tcPr>
+          <w:p>
+            <w:pPr>
+              <w:jc w:val="center"/>
+              <w:rPr>
+                <w:rFonts w:asciiTheme="majorBidi" w:eastAsia="TH SarabunPSK" w:hAnsiTheme="majorBidi" w:cstheme="majorBidi"/>
+                <w:b/>
+                <w:bCs/>
+                <w:sz w:val="30"/>
+                <w:szCs w:val="30"/>
+              </w:rPr>
+            </w:pPr>
+          </w:p>
+        </w:tc>
+        <w:tc>
+          <w:tcPr>
+            <w:tcW w:w="789" w:type="dxa"/>
+          </w:tcPr>
+          <w:p>
+            <w:pPr>
+              <w:jc w:val="center"/>
+              <w:rPr>
+                <w:rFonts w:asciiTheme="majorBidi" w:eastAsia="TH SarabunPSK" w:hAnsiTheme="majorBidi" w:cstheme="majorBidi"/>
+                <w:b/>
+                <w:bCs/>
+                <w:sz w:val="30"/>
+                <w:szCs w:val="30"/>
+              </w:rPr>
+            </w:pPr>
+          </w:p>
+        </w:tc>
+        <w:tc>
+          <w:tcPr>
+            <w:tcW w:w="788" w:type="dxa"/>
+          </w:tcPr>
+          <w:p>
+            <w:pPr>
+              <w:jc w:val="center"/>
+              <w:rPr>
+                <w:rFonts w:asciiTheme="majorBidi" w:eastAsia="TH SarabunPSK" w:hAnsiTheme="majorBidi" w:cstheme="majorBidi"/>
+                <w:b/>
+                <w:bCs/>
+                <w:sz w:val="30"/>
+                <w:szCs w:val="30"/>
+              </w:rPr>
+            </w:pPr>
+          </w:p>
+        </w:tc>
+        <w:tc>
+          <w:tcPr>
+            <w:tcW w:w="789" w:type="dxa"/>
+            <w:shd w:val="clear" w:color="auto" w:fill="D9D9D9" w:themeFill="background1" w:themeFillShade="D9"/>
+          </w:tcPr>
+          <w:p>
+            <w:pPr>
+              <w:jc w:val="center"/>
+              <w:rPr>
+                <w:rFonts w:asciiTheme="majorBidi" w:eastAsia="TH SarabunPSK" w:hAnsiTheme="majorBidi" w:cstheme="majorBidi"/>
+                <w:b/>
+                <w:bCs/>
+                <w:sz w:val="30"/>
+                <w:szCs w:val="30"/>
+              </w:rPr>
+            </w:pPr>
+          </w:p>
+        </w:tc>
+        <w:tc>
+          <w:tcPr>
+            <w:tcW w:w="789" w:type="dxa"/>
+            <w:shd w:val="clear" w:color="auto" w:fill="D9D9D9" w:themeFill="background1" w:themeFillShade="D9"/>
+          </w:tcPr>
+          <w:p>
+            <w:pPr>
+              <w:jc w:val="center"/>
+              <w:rPr>
+                <w:rFonts w:asciiTheme="majorBidi" w:eastAsia="TH SarabunPSK" w:hAnsiTheme="majorBidi" w:cstheme="majorBidi"/>
+                <w:b/>
+                <w:bCs/>
+                <w:sz w:val="30"/>
+                <w:szCs w:val="30"/>
+              </w:rPr>
+            </w:pPr>
+          </w:p>
+        </w:tc>
+        <w:tc>
+          <w:tcPr>
+            <w:tcW w:w="789" w:type="dxa"/>
+            <w:shd w:val="clear" w:color="auto" w:fill="D9D9D9" w:themeFill="background1" w:themeFillShade="D9"/>
+          </w:tcPr>
+          <w:p>
+            <w:pPr>
+              <w:jc w:val="center"/>
+              <w:rPr>
+                <w:rFonts w:asciiTheme="majorBidi" w:eastAsia="TH SarabunPSK" w:hAnsiTheme="majorBidi" w:cstheme="majorBidi"/>
+                <w:b/>
+                <w:bCs/>
+                <w:sz w:val="30"/>
+                <w:szCs w:val="30"/>
+              </w:rPr>
+            </w:pPr>
+          </w:p>
+        </w:tc>
+        <w:tc>
+          <w:tcPr>
+            <w:tcW w:w="838" w:type="dxa"/>
+            <w:shd w:val="clear" w:color="auto" w:fill="D9D9D9" w:themeFill="background1" w:themeFillShade="D9"/>
+          </w:tcPr>
+          <w:p>
+            <w:pPr>
+              <w:jc w:val="center"/>
+              <w:rPr>
+                <w:rFonts w:asciiTheme="majorBidi" w:eastAsia="TH SarabunPSK" w:hAnsiTheme="majorBidi" w:cstheme="majorBidi"/>
+                <w:b/>
+                <w:bCs/>
+                <w:sz w:val="30"/>
+                <w:szCs w:val="30"/>
+              </w:rPr>
+            </w:pPr>
+          </w:p>
+        </w:tc>
+        <w:tc>
+          <w:tcPr>
+            <w:tcW w:w="851" w:type="dxa"/>
+          </w:tcPr>
+          <w:p>
+            <w:pPr>
+              <w:jc w:val="center"/>
+              <w:rPr>
+                <w:rFonts w:asciiTheme="majorBidi" w:eastAsia="TH SarabunPSK" w:hAnsiTheme="majorBidi" w:cstheme="majorBidi"/>
+                <w:b/>
+                <w:bCs/>
+                <w:sz w:val="30"/>
+                <w:szCs w:val="30"/>
+              </w:rPr>
+            </w:pPr>
+          </w:p>
+        </w:tc>
+        <w:tc>
+          <w:tcPr>
+            <w:tcW w:w="851" w:type="dxa"/>
+          </w:tcPr>
+          <w:p>
+            <w:pPr>
+              <w:jc w:val="center"/>
+              <w:rPr>
+                <w:rFonts w:asciiTheme="majorBidi" w:eastAsia="TH SarabunPSK" w:hAnsiTheme="majorBidi" w:cstheme="majorBidi"/>
+                <w:b/>
+                <w:bCs/>
+                <w:sz w:val="30"/>
+                <w:szCs w:val="30"/>
+              </w:rPr>
+            </w:pPr>
+          </w:p>
+        </w:tc>
+      </w:tr>
+      <w:tr>
+        <w:trPr>
+          <w:trHeight w:val="309"/>
+        </w:trPr>
+        <w:tc>
+          <w:tcPr>
+            <w:tcW w:w="2365" w:type="dxa"/>
+          </w:tcPr>
+          <w:p>
+            <w:pPr>
+              <w:rPr>
+                <w:rFonts w:asciiTheme="majorBidi" w:eastAsia="TH SarabunPSK" w:hAnsiTheme="majorBidi" w:cstheme="majorBidi"/>
+                <w:sz w:val="30"/>
+                <w:szCs w:val="30"/>
+              </w:rPr>
+            </w:pPr>
+            <w:r>
+              <w:rPr>
+                <w:rFonts w:asciiTheme="majorBidi" w:eastAsia="TH SarabunPSK" w:hAnsiTheme="majorBidi" w:cstheme="majorBidi"/>
+                <w:sz w:val="30"/>
+                <w:szCs w:val="30"/>
+              </w:rPr>
+              <w:t>4. Testing and Debugging</w:t>
+            </w:r>
+          </w:p>
+        </w:tc>
+        <w:tc>
+          <w:tcPr>
+            <w:tcW w:w="775" w:type="dxa"/>
+          </w:tcPr>
+          <w:p>
+            <w:pPr>
+              <w:jc w:val="center"/>
+              <w:rPr>
+                <w:rFonts w:asciiTheme="majorBidi" w:eastAsia="TH SarabunPSK" w:hAnsiTheme="majorBidi" w:cstheme="majorBidi"/>
+                <w:b/>
+                <w:bCs/>
+                <w:sz w:val="30"/>
+                <w:szCs w:val="30"/>
+              </w:rPr>
+            </w:pPr>
+          </w:p>
+        </w:tc>
+        <w:tc>
+          <w:tcPr>
+            <w:tcW w:w="789" w:type="dxa"/>
+          </w:tcPr>
+          <w:p>
+            <w:pPr>
+              <w:jc w:val="center"/>
+              <w:rPr>
+                <w:rFonts w:asciiTheme="majorBidi" w:eastAsia="TH SarabunPSK" w:hAnsiTheme="majorBidi" w:cstheme="majorBidi"/>
+                <w:b/>
+                <w:bCs/>
+                <w:sz w:val="30"/>
+                <w:szCs w:val="30"/>
+              </w:rPr>
+            </w:pPr>
+          </w:p>
+        </w:tc>
+        <w:tc>
+          <w:tcPr>
+            <w:tcW w:w="788" w:type="dxa"/>
+          </w:tcPr>
+          <w:p>
+            <w:pPr>
+              <w:jc w:val="center"/>
+              <w:rPr>
+                <w:rFonts w:asciiTheme="majorBidi" w:eastAsia="TH SarabunPSK" w:hAnsiTheme="majorBidi" w:cstheme="majorBidi"/>
+                <w:b/>
+                <w:bCs/>
+                <w:sz w:val="30"/>
+                <w:szCs w:val="30"/>
+              </w:rPr>
+            </w:pPr>
+          </w:p>
+        </w:tc>
+        <w:tc>
+          <w:tcPr>
+            <w:tcW w:w="789" w:type="dxa"/>
+          </w:tcPr>
+          <w:p>
+            <w:pPr>
+              <w:jc w:val="center"/>
+              <w:rPr>
+                <w:rFonts w:asciiTheme="majorBidi" w:eastAsia="TH SarabunPSK" w:hAnsiTheme="majorBidi" w:cstheme="majorBidi"/>
+                <w:b/>
+                <w:bCs/>
+                <w:sz w:val="30"/>
+                <w:szCs w:val="30"/>
+              </w:rPr>
+            </w:pPr>
+          </w:p>
+        </w:tc>
+        <w:tc>
+          <w:tcPr>
+            <w:tcW w:w="789" w:type="dxa"/>
+          </w:tcPr>
+          <w:p>
+            <w:pPr>
+              <w:jc w:val="center"/>
+              <w:rPr>
+                <w:rFonts w:asciiTheme="majorBidi" w:eastAsia="TH SarabunPSK" w:hAnsiTheme="majorBidi" w:cstheme="majorBidi"/>
+                <w:b/>
+                <w:bCs/>
+                <w:sz w:val="30"/>
+                <w:szCs w:val="30"/>
+              </w:rPr>
+            </w:pPr>
+          </w:p>
+        </w:tc>
+        <w:tc>
+          <w:tcPr>
+            <w:tcW w:w="789" w:type="dxa"/>
+            <w:shd w:val="clear" w:color="auto" w:fill="D9D9D9" w:themeFill="background1" w:themeFillShade="D9"/>
+          </w:tcPr>
+          <w:p>
+            <w:pPr>
+              <w:jc w:val="center"/>
+              <w:rPr>
+                <w:rFonts w:asciiTheme="majorBidi" w:eastAsia="TH SarabunPSK" w:hAnsiTheme="majorBidi" w:cstheme="majorBidi"/>
+                <w:b/>
+                <w:bCs/>
+                <w:sz w:val="30"/>
+                <w:szCs w:val="30"/>
+              </w:rPr>
+            </w:pPr>
+          </w:p>
+        </w:tc>
+        <w:tc>
+          <w:tcPr>
+            <w:tcW w:w="838" w:type="dxa"/>
+            <w:shd w:val="clear" w:color="auto" w:fill="D9D9D9" w:themeFill="background1" w:themeFillShade="D9"/>
+          </w:tcPr>
+          <w:p>
+            <w:pPr>
+              <w:jc w:val="center"/>
+              <w:rPr>
+                <w:rFonts w:asciiTheme="majorBidi" w:eastAsia="TH SarabunPSK" w:hAnsiTheme="majorBidi" w:cstheme="majorBidi"/>
+                <w:b/>
+                <w:bCs/>
+                <w:sz w:val="30"/>
+                <w:szCs w:val="30"/>
+              </w:rPr>
+            </w:pPr>
+          </w:p>
+        </w:tc>
+        <w:tc>
+          <w:tcPr>
+            <w:tcW w:w="851" w:type="dxa"/>
+            <w:shd w:val="clear" w:color="auto" w:fill="D9D9D9" w:themeFill="background1" w:themeFillShade="D9"/>
+          </w:tcPr>
+          <w:p>
+            <w:pPr>
+              <w:jc w:val="center"/>
+              <w:rPr>
+                <w:rFonts w:asciiTheme="majorBidi" w:eastAsia="TH SarabunPSK" w:hAnsiTheme="majorBidi" w:cstheme="majorBidi"/>
+                <w:b/>
+                <w:bCs/>
+                <w:sz w:val="30"/>
+                <w:szCs w:val="30"/>
+              </w:rPr>
+            </w:pPr>
+          </w:p>
+        </w:tc>
+        <w:tc>
+          <w:tcPr>
+            <w:tcW w:w="851" w:type="dxa"/>
+          </w:tcPr>
+          <w:p>
+            <w:pPr>
+              <w:jc w:val="center"/>
+              <w:rPr>
+                <w:rFonts w:asciiTheme="majorBidi" w:eastAsia="TH SarabunPSK" w:hAnsiTheme="majorBidi" w:cstheme="majorBidi"/>
+                <w:b/>
+                <w:bCs/>
+                <w:sz w:val="30"/>
+                <w:szCs w:val="30"/>
+              </w:rPr>
+            </w:pPr>
+          </w:p>
+        </w:tc>
+      </w:tr>
+      <w:tr>
+        <w:trPr>
+          <w:trHeight w:val="309"/>
+        </w:trPr>
+        <w:tc>
+          <w:tcPr>
+            <w:tcW w:w="2365" w:type="dxa"/>
+          </w:tcPr>
+          <w:p>
+            <w:pPr>
+              <w:rPr>
+                <w:rFonts w:asciiTheme="majorBidi" w:eastAsia="TH SarabunPSK" w:hAnsiTheme="majorBidi" w:cstheme="majorBidi"/>
+                <w:sz w:val="30"/>
+                <w:szCs w:val="30"/>
+              </w:rPr>
+            </w:pPr>
+            <w:r>
+              <w:rPr>
+                <w:rFonts w:asciiTheme="majorBidi" w:eastAsia="TH SarabunPSK" w:hAnsiTheme="majorBidi" w:cstheme="majorBidi"/>
+                <w:sz w:val="30"/>
+                <w:szCs w:val="30"/>
+              </w:rPr>
+              <w:t>5. Sample Testing</w:t>
+            </w:r>
+          </w:p>
+        </w:tc>
+        <w:tc>
+          <w:tcPr>
+            <w:tcW w:w="775" w:type="dxa"/>
+          </w:tcPr>
+          <w:p>
+            <w:pPr>
+              <w:jc w:val="center"/>
+              <w:rPr>
+                <w:rFonts w:asciiTheme="majorBidi" w:eastAsia="TH SarabunPSK" w:hAnsiTheme="majorBidi" w:cstheme="majorBidi"/>
+                <w:b/>
+                <w:bCs/>
+                <w:sz w:val="30"/>
+                <w:szCs w:val="30"/>
+              </w:rPr>
+            </w:pPr>
+          </w:p>
+        </w:tc>
+        <w:tc>
+          <w:tcPr>
+            <w:tcW w:w="789" w:type="dxa"/>
+          </w:tcPr>
+          <w:p>
+            <w:pPr>
+              <w:jc w:val="center"/>
+              <w:rPr>
+                <w:rFonts w:asciiTheme="majorBidi" w:eastAsia="TH SarabunPSK" w:hAnsiTheme="majorBidi" w:cstheme="majorBidi"/>
+                <w:b/>
+                <w:bCs/>
+                <w:sz w:val="30"/>
+                <w:szCs w:val="30"/>
+              </w:rPr>
+            </w:pPr>
+          </w:p>
+        </w:tc>
+        <w:tc>
+          <w:tcPr>
+            <w:tcW w:w="788" w:type="dxa"/>
+          </w:tcPr>
+          <w:p>
+            <w:pPr>
+              <w:jc w:val="center"/>
+              <w:rPr>
+                <w:rFonts w:asciiTheme="majorBidi" w:eastAsia="TH SarabunPSK" w:hAnsiTheme="majorBidi" w:cstheme="majorBidi"/>
+                <w:b/>
+                <w:bCs/>
+                <w:sz w:val="30"/>
+                <w:szCs w:val="30"/>
+              </w:rPr>
+            </w:pPr>
+          </w:p>
+        </w:tc>
+        <w:tc>
+          <w:tcPr>
+            <w:tcW w:w="789" w:type="dxa"/>
+          </w:tcPr>
+          <w:p>
+            <w:pPr>
+              <w:jc w:val="center"/>
+              <w:rPr>
+                <w:rFonts w:asciiTheme="majorBidi" w:eastAsia="TH SarabunPSK" w:hAnsiTheme="majorBidi" w:cstheme="majorBidi"/>
+                <w:b/>
+                <w:bCs/>
+                <w:sz w:val="30"/>
+                <w:szCs w:val="30"/>
+              </w:rPr>
+            </w:pPr>
+          </w:p>
+        </w:tc>
+        <w:tc>
+          <w:tcPr>
+            <w:tcW w:w="789" w:type="dxa"/>
+          </w:tcPr>
+          <w:p>
+            <w:pPr>
+              <w:jc w:val="center"/>
+              <w:rPr>
+                <w:rFonts w:asciiTheme="majorBidi" w:eastAsia="TH SarabunPSK" w:hAnsiTheme="majorBidi" w:cstheme="majorBidi"/>
+                <w:b/>
+                <w:bCs/>
+                <w:sz w:val="30"/>
+                <w:szCs w:val="30"/>
+              </w:rPr>
+            </w:pPr>
+          </w:p>
+        </w:tc>
+        <w:tc>
+          <w:tcPr>
+            <w:tcW w:w="789" w:type="dxa"/>
+            <w:shd w:val="clear" w:color="auto" w:fill="D9D9D9" w:themeFill="background1" w:themeFillShade="D9"/>
+          </w:tcPr>
+          <w:p>
+            <w:pPr>
+              <w:jc w:val="center"/>
+              <w:rPr>
+                <w:rFonts w:asciiTheme="majorBidi" w:eastAsia="TH SarabunPSK" w:hAnsiTheme="majorBidi" w:cstheme="majorBidi"/>
+                <w:b/>
+                <w:bCs/>
+                <w:sz w:val="30"/>
+                <w:szCs w:val="30"/>
+              </w:rPr>
+            </w:pPr>
+          </w:p>
+        </w:tc>
+        <w:tc>
+          <w:tcPr>
+            <w:tcW w:w="838" w:type="dxa"/>
+            <w:shd w:val="clear" w:color="auto" w:fill="D9D9D9" w:themeFill="background1" w:themeFillShade="D9"/>
+          </w:tcPr>
+          <w:p>
+            <w:pPr>
+              <w:jc w:val="center"/>
+              <w:rPr>
+                <w:rFonts w:asciiTheme="majorBidi" w:eastAsia="TH SarabunPSK" w:hAnsiTheme="majorBidi" w:cstheme="majorBidi"/>
+                <w:b/>
+                <w:bCs/>
+                <w:sz w:val="30"/>
+                <w:szCs w:val="30"/>
+              </w:rPr>
+            </w:pPr>
+          </w:p>
+        </w:tc>
+        <w:tc>
+          <w:tcPr>
+            <w:tcW w:w="851" w:type="dxa"/>
+            <w:shd w:val="clear" w:color="auto" w:fill="D9D9D9" w:themeFill="background1" w:themeFillShade="D9"/>
+          </w:tcPr>
+          <w:p>
+            <w:pPr>
+              <w:jc w:val="center"/>
+              <w:rPr>
+                <w:rFonts w:asciiTheme="majorBidi" w:eastAsia="TH SarabunPSK" w:hAnsiTheme="majorBidi" w:cstheme="majorBidi"/>
+                <w:b/>
+                <w:bCs/>
+                <w:sz w:val="30"/>
+                <w:szCs w:val="30"/>
+              </w:rPr>
+            </w:pPr>
+          </w:p>
+        </w:tc>
+        <w:tc>
+          <w:tcPr>
+            <w:tcW w:w="851" w:type="dxa"/>
+          </w:tcPr>
+          <w:p>
+            <w:pPr>
+              <w:jc w:val="center"/>
+              <w:rPr>
+                <w:rFonts w:asciiTheme="majorBidi" w:eastAsia="TH SarabunPSK" w:hAnsiTheme="majorBidi" w:cstheme="majorBidi"/>
+                <w:b/>
+                <w:bCs/>
+                <w:sz w:val="30"/>
+                <w:szCs w:val="30"/>
+              </w:rPr>
+            </w:pPr>
+          </w:p>
+        </w:tc>
+      </w:tr>
+      <w:tr>
+        <w:trPr>
+          <w:trHeight w:val="309"/>
+        </w:trPr>
+        <w:tc>
+          <w:tcPr>
+            <w:tcW w:w="2365" w:type="dxa"/>
+          </w:tcPr>
+          <w:p>
+            <w:pPr>
+              <w:rPr>
+                <w:rFonts w:asciiTheme="majorBidi" w:eastAsia="TH SarabunPSK" w:hAnsiTheme="majorBidi" w:cstheme="majorBidi"/>
+                <w:sz w:val="30"/>
+                <w:szCs w:val="30"/>
+              </w:rPr>
+            </w:pPr>
+            <w:r>
+              <w:rPr>
+                <w:rFonts w:asciiTheme="majorBidi" w:eastAsia="TH SarabunPSK" w:hAnsiTheme="majorBidi" w:cstheme="majorBidi"/>
+                <w:sz w:val="30"/>
+                <w:szCs w:val="30"/>
+              </w:rPr>
+              <w:t>6. Evaluation and Refinement</w:t>
+            </w:r>
+          </w:p>
+        </w:tc>
+        <w:tc>
+          <w:tcPr>
+            <w:tcW w:w="775" w:type="dxa"/>
+          </w:tcPr>
+          <w:p>
+            <w:pPr>
+              <w:jc w:val="center"/>
+              <w:rPr>
+                <w:rFonts w:asciiTheme="majorBidi" w:eastAsia="TH SarabunPSK" w:hAnsiTheme="majorBidi" w:cstheme="majorBidi"/>
+                <w:b/>
+                <w:bCs/>
+                <w:sz w:val="30"/>
+                <w:szCs w:val="30"/>
+              </w:rPr>
+            </w:pPr>
+          </w:p>
+        </w:tc>
+        <w:tc>
+          <w:tcPr>
+            <w:tcW w:w="789" w:type="dxa"/>
+          </w:tcPr>
+          <w:p>
+            <w:pPr>
+              <w:jc w:val="center"/>
+              <w:rPr>
+                <w:rFonts w:asciiTheme="majorBidi" w:eastAsia="TH SarabunPSK" w:hAnsiTheme="majorBidi" w:cstheme="majorBidi"/>
+                <w:b/>
+                <w:bCs/>
+                <w:sz w:val="30"/>
+                <w:szCs w:val="30"/>
+              </w:rPr>
+            </w:pPr>
+          </w:p>
+        </w:tc>
+        <w:tc>
+          <w:tcPr>
+            <w:tcW w:w="788" w:type="dxa"/>
+          </w:tcPr>
+          <w:p>
+            <w:pPr>
+              <w:jc w:val="center"/>
+              <w:rPr>
+                <w:rFonts w:asciiTheme="majorBidi" w:eastAsia="TH SarabunPSK" w:hAnsiTheme="majorBidi" w:cstheme="majorBidi"/>
+                <w:b/>
+                <w:bCs/>
+                <w:sz w:val="30"/>
+                <w:szCs w:val="30"/>
+              </w:rPr>
+            </w:pPr>
+          </w:p>
+        </w:tc>
+        <w:tc>
+          <w:tcPr>
+            <w:tcW w:w="789" w:type="dxa"/>
+          </w:tcPr>
+          <w:p>
+            <w:pPr>
+              <w:jc w:val="center"/>
+              <w:rPr>
+                <w:rFonts w:asciiTheme="majorBidi" w:eastAsia="TH SarabunPSK" w:hAnsiTheme="majorBidi" w:cstheme="majorBidi"/>
+                <w:b/>
+                <w:bCs/>
+                <w:sz w:val="30"/>
+                <w:szCs w:val="30"/>
+              </w:rPr>
+            </w:pPr>
+          </w:p>
+        </w:tc>
+        <w:tc>
+          <w:tcPr>
+            <w:tcW w:w="789" w:type="dxa"/>
+          </w:tcPr>
+          <w:p>
+            <w:pPr>
+              <w:jc w:val="center"/>
+              <w:rPr>
+                <w:rFonts w:asciiTheme="majorBidi" w:eastAsia="TH SarabunPSK" w:hAnsiTheme="majorBidi" w:cstheme="majorBidi"/>
+                <w:b/>
+                <w:bCs/>
+                <w:sz w:val="30"/>
+                <w:szCs w:val="30"/>
+              </w:rPr>
+            </w:pPr>
+          </w:p>
+        </w:tc>
+        <w:tc>
+          <w:tcPr>
+            <w:tcW w:w="789" w:type="dxa"/>
+          </w:tcPr>
+          <w:p>
+            <w:pPr>
+              <w:jc w:val="center"/>
+              <w:rPr>
+                <w:rFonts w:asciiTheme="majorBidi" w:eastAsia="TH SarabunPSK" w:hAnsiTheme="majorBidi" w:cstheme="majorBidi"/>
+                <w:b/>
+                <w:bCs/>
+                <w:sz w:val="30"/>
+                <w:szCs w:val="30"/>
+              </w:rPr>
+            </w:pPr>
+          </w:p>
+        </w:tc>
+        <w:tc>
+          <w:tcPr>
+            <w:tcW w:w="838" w:type="dxa"/>
+            <w:shd w:val="clear" w:color="auto" w:fill="D9D9D9" w:themeFill="background1" w:themeFillShade="D9"/>
+          </w:tcPr>
+          <w:p>
+            <w:pPr>
+              <w:jc w:val="center"/>
+              <w:rPr>
+                <w:rFonts w:asciiTheme="majorBidi" w:eastAsia="TH SarabunPSK" w:hAnsiTheme="majorBidi" w:cstheme="majorBidi"/>
+                <w:b/>
+                <w:bCs/>
+                <w:sz w:val="30"/>
+                <w:szCs w:val="30"/>
+              </w:rPr>
+            </w:pPr>
+          </w:p>
+        </w:tc>
+        <w:tc>
+          <w:tcPr>
+            <w:tcW w:w="851" w:type="dxa"/>
+            <w:shd w:val="clear" w:color="auto" w:fill="D9D9D9" w:themeFill="background1" w:themeFillShade="D9"/>
+          </w:tcPr>
+          <w:p>
+            <w:pPr>
+              <w:jc w:val="center"/>
+              <w:rPr>
+                <w:rFonts w:asciiTheme="majorBidi" w:eastAsia="TH SarabunPSK" w:hAnsiTheme="majorBidi" w:cstheme="majorBidi"/>
+                <w:b/>
+                <w:bCs/>
+                <w:sz w:val="30"/>
+                <w:szCs w:val="30"/>
+              </w:rPr>
+            </w:pPr>
+          </w:p>
+        </w:tc>
+        <w:tc>
+          <w:tcPr>
+            <w:tcW w:w="851" w:type="dxa"/>
+            <w:shd w:val="clear" w:color="auto" w:fill="D9D9D9" w:themeFill="background1" w:themeFillShade="D9"/>
+          </w:tcPr>
+          <w:p>
+            <w:pPr>
+              <w:jc w:val="center"/>
+              <w:rPr>
+                <w:rFonts w:asciiTheme="majorBidi" w:eastAsia="TH SarabunPSK" w:hAnsiTheme="majorBidi" w:cstheme="majorBidi"/>
+                <w:b/>
+                <w:bCs/>
+                <w:sz w:val="30"/>
+                <w:szCs w:val="30"/>
+              </w:rPr>
+            </w:pPr>
+          </w:p>
+        </w:tc>
+      </w:tr>
+      <w:tr>
+        <w:trPr>
+          <w:trHeight w:val="309"/>
+        </w:trPr>
+        <w:tc>
+          <w:tcPr>
+            <w:tcW w:w="2365" w:type="dxa"/>
+          </w:tcPr>
+          <w:p>
+            <w:pPr>
+              <w:rPr>
+                <w:rFonts w:asciiTheme="majorBidi" w:eastAsia="TH SarabunPSK" w:hAnsiTheme="majorBidi" w:cstheme="majorBidi"/>
+                <w:sz w:val="30"/>
+                <w:szCs w:val="30"/>
+              </w:rPr>
+            </w:pPr>
+            <w:r>
+              <w:rPr>
+                <w:rFonts w:asciiTheme="majorBidi" w:eastAsia="TH SarabunPSK" w:hAnsiTheme="majorBidi" w:cstheme="majorBidi"/>
+                <w:sz w:val="30"/>
+                <w:szCs w:val="30"/>
+              </w:rPr>
+              <w:t>7. Project Report Preparation</w:t>
+            </w:r>
+          </w:p>
+        </w:tc>
+        <w:tc>
+          <w:tcPr>
+            <w:tcW w:w="775" w:type="dxa"/>
+          </w:tcPr>
+          <w:p>
+            <w:pPr>
+              <w:jc w:val="center"/>
+              <w:rPr>
+                <w:rFonts w:asciiTheme="majorBidi" w:eastAsia="TH SarabunPSK" w:hAnsiTheme="majorBidi" w:cstheme="majorBidi"/>
+                <w:b/>
+                <w:bCs/>
+                <w:sz w:val="30"/>
+                <w:szCs w:val="30"/>
+              </w:rPr>
+            </w:pPr>
+          </w:p>
+        </w:tc>
+        <w:tc>
+          <w:tcPr>
+            <w:tcW w:w="789" w:type="dxa"/>
+          </w:tcPr>
+          <w:p>
+            <w:pPr>
+              <w:jc w:val="center"/>
+              <w:rPr>
+                <w:rFonts w:asciiTheme="majorBidi" w:eastAsia="TH SarabunPSK" w:hAnsiTheme="majorBidi" w:cstheme="majorBidi"/>
+                <w:b/>
+                <w:bCs/>
+                <w:sz w:val="30"/>
+                <w:szCs w:val="30"/>
+              </w:rPr>
+            </w:pPr>
+          </w:p>
+        </w:tc>
+        <w:tc>
+          <w:tcPr>
+            <w:tcW w:w="788" w:type="dxa"/>
+          </w:tcPr>
+          <w:p>
+            <w:pPr>
+              <w:jc w:val="center"/>
+              <w:rPr>
+                <w:rFonts w:asciiTheme="majorBidi" w:eastAsia="TH SarabunPSK" w:hAnsiTheme="majorBidi" w:cstheme="majorBidi"/>
+                <w:b/>
+                <w:bCs/>
+                <w:sz w:val="30"/>
+                <w:szCs w:val="30"/>
+              </w:rPr>
+            </w:pPr>
+          </w:p>
+        </w:tc>
+        <w:tc>
+          <w:tcPr>
+            <w:tcW w:w="789" w:type="dxa"/>
+          </w:tcPr>
+          <w:p>
+            <w:pPr>
+              <w:jc w:val="center"/>
+              <w:rPr>
+                <w:rFonts w:asciiTheme="majorBidi" w:eastAsia="TH SarabunPSK" w:hAnsiTheme="majorBidi" w:cstheme="majorBidi"/>
+                <w:b/>
+                <w:bCs/>
+                <w:sz w:val="30"/>
+                <w:szCs w:val="30"/>
+              </w:rPr>
+            </w:pPr>
+          </w:p>
+        </w:tc>
+        <w:tc>
+          <w:tcPr>
+            <w:tcW w:w="789" w:type="dxa"/>
+          </w:tcPr>
+          <w:p>
+            <w:pPr>
+              <w:jc w:val="center"/>
+              <w:rPr>
+                <w:rFonts w:asciiTheme="majorBidi" w:eastAsia="TH SarabunPSK" w:hAnsiTheme="majorBidi" w:cstheme="majorBidi"/>
+                <w:b/>
+                <w:bCs/>
+                <w:sz w:val="30"/>
+                <w:szCs w:val="30"/>
+              </w:rPr>
+            </w:pPr>
+          </w:p>
+        </w:tc>
+        <w:tc>
+          <w:tcPr>
+            <w:tcW w:w="789" w:type="dxa"/>
+          </w:tcPr>
+          <w:p>
+            <w:pPr>
+              <w:jc w:val="center"/>
+              <w:rPr>
+                <w:rFonts w:asciiTheme="majorBidi" w:eastAsia="TH SarabunPSK" w:hAnsiTheme="majorBidi" w:cstheme="majorBidi"/>
+                <w:b/>
+                <w:bCs/>
+                <w:sz w:val="30"/>
+                <w:szCs w:val="30"/>
+              </w:rPr>
+            </w:pPr>
+          </w:p>
+        </w:tc>
+        <w:tc>
+          <w:tcPr>
+            <w:tcW w:w="838" w:type="dxa"/>
+            <w:shd w:val="clear" w:color="auto" w:fill="D9D9D9" w:themeFill="background1" w:themeFillShade="D9"/>
+          </w:tcPr>
+          <w:p>
+            <w:pPr>
+              <w:jc w:val="center"/>
+              <w:rPr>
+                <w:rFonts w:asciiTheme="majorBidi" w:eastAsia="TH SarabunPSK" w:hAnsiTheme="majorBidi" w:cstheme="majorBidi"/>
+                <w:b/>
+                <w:bCs/>
+                <w:sz w:val="30"/>
+                <w:szCs w:val="30"/>
+              </w:rPr>
+            </w:pPr>
+          </w:p>
+        </w:tc>
+        <w:tc>
+          <w:tcPr>
+            <w:tcW w:w="851" w:type="dxa"/>
+            <w:shd w:val="clear" w:color="auto" w:fill="D9D9D9" w:themeFill="background1" w:themeFillShade="D9"/>
+          </w:tcPr>
+          <w:p>
+            <w:pPr>
+              <w:jc w:val="center"/>
+              <w:rPr>
+                <w:rFonts w:asciiTheme="majorBidi" w:eastAsia="TH SarabunPSK" w:hAnsiTheme="majorBidi" w:cstheme="majorBidi"/>
+                <w:b/>
+                <w:bCs/>
+                <w:sz w:val="30"/>
+                <w:szCs w:val="30"/>
+              </w:rPr>
+            </w:pPr>
+          </w:p>
+        </w:tc>
+        <w:tc>
+          <w:tcPr>
+            <w:tcW w:w="851" w:type="dxa"/>
+            <w:shd w:val="clear" w:color="auto" w:fill="D9D9D9" w:themeFill="background1" w:themeFillShade="D9"/>
+          </w:tcPr>
+          <w:p>
+            <w:pPr>
+              <w:jc w:val="center"/>
+              <w:rPr>
+                <w:rFonts w:asciiTheme="majorBidi" w:eastAsia="TH SarabunPSK" w:hAnsiTheme="majorBidi" w:cstheme="majorBidi"/>
+                <w:b/>
+                <w:bCs/>
+                <w:sz w:val="30"/>
+                <w:szCs w:val="30"/>
+              </w:rPr>
+            </w:pPr>
+          </w:p>
+        </w:tc>
+      </w:tr>
+    </w:tbl>
+    <w:p>
+      <w:pPr>
+        <w:pStyle w:val="ListParagraph"/>
+        <w:ind w:left="1080"/>
+        <w:rPr>
+          <w:rFonts w:ascii="TH Sarabun New" w:eastAsia="TH SarabunPSK" w:hAnsi="TH Sarabun New" w:hint="cs"/>
+          <w:sz w:val="32"/>
+          <w:szCs w:val="32"/>
+          <w:cs/>
+        </w:rPr>
+      </w:pPr>
     </w:p>
     <w:p>
       <w:pPr>
         <w:pStyle w:val="Content1"/>
         <w:rPr>
           <w:rFonts w:ascii="TH Sarabun New" w:hAnsi="TH Sarabun New"/>
-          <w:color w:val="FF0000"/>
-          <w:sz w:val="32"/>
-          <w:cs/>
-        </w:rPr>
-      </w:pPr>
-      <w:r>
-        <w:rPr>
-          <w:rFonts w:ascii="TH Sarabun New" w:hAnsi="TH Sarabun New"/>
-          <w:color w:val="FF0000"/>
-          <w:sz w:val="32"/>
-          <w:cs/>
-        </w:rPr>
-        <w:t>(ตัวอักษรสีแดงข้อมูลตามแบบฟอร์ม สป 2 ที่ใช้ขอเงินสนับสนุนโครงงานจากคณะฯ นิสิตจะได้ไม่ต้องเขียนใหม่)</w:t>
-      </w:r>
+          <w:color w:val="000000" w:themeColor="text1"/>
+          <w:cs/>
+        </w:rPr>
+      </w:pPr>
+    </w:p>
+    <w:p>
+      <w:pPr>
+        <w:pStyle w:val="NormalHead"/>
+        <w:rPr>
+          <w:rFonts w:ascii="TH Sarabun New" w:hAnsi="TH Sarabun New"/>
+        </w:rPr>
+      </w:pPr>
+      <w:r>
+        <w:rPr>
+          <w:rFonts w:ascii="TH Sarabun New" w:hAnsi="TH Sarabun New"/>
+          <w:cs/>
+        </w:rPr>
+        <w:t>ประโยชน์ที่คาดว่าจะได้รับ</w:t>
+      </w:r>
+    </w:p>
+    <w:p>
+      <w:pPr>
+        <w:ind w:left="720"/>
+        <w:rPr>
+          <w:rFonts w:ascii="TH Sarabun New" w:hAnsi="TH Sarabun New"/>
+          <w:b/>
+          <w:bCs/>
+          <w:sz w:val="32"/>
+        </w:rPr>
+      </w:pPr>
+      <w:proofErr w:type="spellStart"/>
+      <w:r>
+        <w:rPr>
+          <w:rFonts w:ascii="TH Sarabun New" w:hAnsi="TH Sarabun New"/>
+          <w:b/>
+          <w:bCs/>
+          <w:sz w:val="32"/>
+        </w:rPr>
+        <w:t>ประโยชน์ต่อ</w:t>
+      </w:r>
+      <w:proofErr w:type="spellEnd"/>
+      <w:r>
+        <w:rPr>
+          <w:rFonts w:ascii="TH Sarabun New" w:hAnsi="TH Sarabun New"/>
+          <w:b/>
+          <w:bCs/>
+          <w:sz w:val="32"/>
+          <w:cs/>
+        </w:rPr>
+        <w:t>ผู้พัฒนา</w:t>
+      </w:r>
+    </w:p>
+    <w:p>
+      <w:pPr>
+        <w:numPr>
+          <w:ilvl w:val="0"/>
+          <w:numId w:val="45"/>
+        </w:numPr>
+        <w:ind w:left="1800"/>
+        <w:jc w:val="left"/>
+        <w:rPr>
+          <w:rFonts w:ascii="TH Sarabun New" w:hAnsi="TH Sarabun New"/>
+          <w:sz w:val="32"/>
+        </w:rPr>
+      </w:pPr>
+      <w:proofErr w:type="spellStart"/>
+      <w:r>
+        <w:rPr>
+          <w:rFonts w:ascii="TH Sarabun New" w:hAnsi="TH Sarabun New"/>
+          <w:sz w:val="32"/>
+        </w:rPr>
+        <w:t>เพิ่มทักษะการพัฒนาเกมในสภาพแวดล้อมจริง</w:t>
+      </w:r>
+      <w:proofErr w:type="spellEnd"/>
+      <w:r>
+        <w:rPr>
+          <w:rFonts w:ascii="TH Sarabun New" w:hAnsi="TH Sarabun New"/>
+          <w:sz w:val="32"/>
+        </w:rPr>
+        <w:t xml:space="preserve"> </w:t>
+      </w:r>
+      <w:proofErr w:type="spellStart"/>
+      <w:r>
+        <w:rPr>
+          <w:rFonts w:ascii="TH Sarabun New" w:hAnsi="TH Sarabun New"/>
+          <w:sz w:val="32"/>
+        </w:rPr>
+        <w:t>ตั้งแต่การออกแบบระบบ</w:t>
+      </w:r>
+      <w:proofErr w:type="spellEnd"/>
+      <w:r>
+        <w:rPr>
+          <w:rFonts w:ascii="TH Sarabun New" w:hAnsi="TH Sarabun New"/>
+          <w:sz w:val="32"/>
+          <w:cs/>
+        </w:rPr>
+        <w:t xml:space="preserve"> </w:t>
+      </w:r>
+      <w:proofErr w:type="spellStart"/>
+      <w:r>
+        <w:rPr>
+          <w:rFonts w:ascii="TH Sarabun New" w:hAnsi="TH Sarabun New"/>
+          <w:sz w:val="32"/>
+        </w:rPr>
+        <w:t>ไปจนถึงการเขียนโค้ด</w:t>
+      </w:r>
+      <w:proofErr w:type="spellEnd"/>
+      <w:r>
+        <w:rPr>
+          <w:rFonts w:ascii="TH Sarabun New" w:hAnsi="TH Sarabun New"/>
+          <w:sz w:val="32"/>
+        </w:rPr>
+        <w:t xml:space="preserve"> </w:t>
+      </w:r>
+      <w:proofErr w:type="spellStart"/>
+      <w:r>
+        <w:rPr>
+          <w:rFonts w:ascii="TH Sarabun New" w:hAnsi="TH Sarabun New"/>
+          <w:sz w:val="32"/>
+        </w:rPr>
+        <w:t>และการทดสอบเกม</w:t>
+      </w:r>
+      <w:proofErr w:type="spellEnd"/>
+    </w:p>
+    <w:p>
+      <w:pPr>
+        <w:numPr>
+          <w:ilvl w:val="0"/>
+          <w:numId w:val="45"/>
+        </w:numPr>
+        <w:ind w:left="1800"/>
+        <w:jc w:val="left"/>
+        <w:rPr>
+          <w:rFonts w:ascii="TH Sarabun New" w:hAnsi="TH Sarabun New"/>
+          <w:sz w:val="32"/>
+        </w:rPr>
+      </w:pPr>
+      <w:proofErr w:type="spellStart"/>
+      <w:r>
+        <w:rPr>
+          <w:rFonts w:ascii="TH Sarabun New" w:hAnsi="TH Sarabun New"/>
+          <w:sz w:val="32"/>
+        </w:rPr>
+        <w:t>ได้ฝึกทักษะด้านการวิเคราะห์และแก้ไขปัญหาทางเทคนิค</w:t>
+      </w:r>
+      <w:proofErr w:type="spellEnd"/>
+      <w:r>
+        <w:rPr>
+          <w:rFonts w:ascii="TH Sarabun New" w:hAnsi="TH Sarabun New"/>
+          <w:sz w:val="32"/>
+        </w:rPr>
+        <w:t xml:space="preserve"> </w:t>
+      </w:r>
+      <w:proofErr w:type="spellStart"/>
+      <w:r>
+        <w:rPr>
+          <w:rFonts w:ascii="TH Sarabun New" w:hAnsi="TH Sarabun New"/>
+          <w:sz w:val="32"/>
+        </w:rPr>
+        <w:t>และการทำงานร่วมกับซอฟต์แวร์</w:t>
+      </w:r>
+      <w:proofErr w:type="spellEnd"/>
+      <w:r>
+        <w:rPr>
+          <w:rFonts w:ascii="TH Sarabun New" w:hAnsi="TH Sarabun New"/>
+          <w:sz w:val="32"/>
+          <w:cs/>
+        </w:rPr>
+        <w:t xml:space="preserve"> </w:t>
+      </w:r>
+      <w:proofErr w:type="spellStart"/>
+      <w:r>
+        <w:rPr>
+          <w:rFonts w:ascii="TH Sarabun New" w:hAnsi="TH Sarabun New"/>
+          <w:sz w:val="32"/>
+        </w:rPr>
+        <w:t>และเครื่องมือพัฒนาเกม</w:t>
+      </w:r>
+      <w:proofErr w:type="spellEnd"/>
+    </w:p>
+    <w:p>
+      <w:pPr>
+        <w:numPr>
+          <w:ilvl w:val="0"/>
+          <w:numId w:val="45"/>
+        </w:numPr>
+        <w:ind w:left="1800"/>
+        <w:jc w:val="left"/>
+        <w:rPr>
+          <w:rFonts w:ascii="TH Sarabun New" w:hAnsi="TH Sarabun New"/>
+          <w:sz w:val="32"/>
+        </w:rPr>
+      </w:pPr>
+      <w:proofErr w:type="spellStart"/>
+      <w:r>
+        <w:rPr>
+          <w:rFonts w:ascii="TH Sarabun New" w:hAnsi="TH Sarabun New"/>
+          <w:sz w:val="32"/>
+        </w:rPr>
+        <w:t>ได้รับประสบการณ์ในการจัดการ</w:t>
+      </w:r>
+      <w:proofErr w:type="spellEnd"/>
+      <w:r>
+        <w:rPr>
+          <w:rFonts w:ascii="TH Sarabun New" w:hAnsi="TH Sarabun New"/>
+          <w:sz w:val="32"/>
+        </w:rPr>
+        <w:t xml:space="preserve"> </w:t>
+      </w:r>
+      <w:proofErr w:type="spellStart"/>
+      <w:r>
+        <w:rPr>
+          <w:rFonts w:ascii="TH Sarabun New" w:hAnsi="TH Sarabun New"/>
+          <w:sz w:val="32"/>
+        </w:rPr>
+        <w:t>แบ่งงาน</w:t>
+      </w:r>
+      <w:proofErr w:type="spellEnd"/>
+      <w:r>
+        <w:rPr>
+          <w:rFonts w:ascii="TH Sarabun New" w:hAnsi="TH Sarabun New"/>
+          <w:sz w:val="32"/>
+        </w:rPr>
+        <w:t xml:space="preserve"> </w:t>
+      </w:r>
+      <w:proofErr w:type="spellStart"/>
+      <w:r>
+        <w:rPr>
+          <w:rFonts w:ascii="TH Sarabun New" w:hAnsi="TH Sarabun New"/>
+          <w:sz w:val="32"/>
+        </w:rPr>
+        <w:t>ทำงานร่วมกับผู้อื่น</w:t>
+      </w:r>
+      <w:proofErr w:type="spellEnd"/>
+      <w:r>
+        <w:rPr>
+          <w:rFonts w:ascii="TH Sarabun New" w:hAnsi="TH Sarabun New"/>
+          <w:sz w:val="32"/>
+        </w:rPr>
+        <w:t xml:space="preserve"> </w:t>
+      </w:r>
+      <w:proofErr w:type="spellStart"/>
+      <w:r>
+        <w:rPr>
+          <w:rFonts w:ascii="TH Sarabun New" w:hAnsi="TH Sarabun New"/>
+          <w:sz w:val="32"/>
+        </w:rPr>
+        <w:t>ในโปรเจคที่</w:t>
+      </w:r>
+      <w:r>
+        <w:rPr>
+          <w:rFonts w:ascii="TH Sarabun New" w:hAnsi="TH Sarabun New"/>
+          <w:sz w:val="32"/>
+          <w:cs/>
+        </w:rPr>
+        <w:t>สเ</w:t>
+      </w:r>
+      <w:r>
+        <w:rPr>
+          <w:rFonts w:ascii="TH Sarabun New" w:hAnsi="TH Sarabun New"/>
+          <w:sz w:val="32"/>
+        </w:rPr>
+        <w:t>กลใหญ่มากขึ้น</w:t>
+      </w:r>
+      <w:proofErr w:type="spellEnd"/>
+    </w:p>
+    <w:p>
+      <w:pPr>
+        <w:numPr>
+          <w:ilvl w:val="0"/>
+          <w:numId w:val="45"/>
+        </w:numPr>
+        <w:ind w:left="1800"/>
+        <w:jc w:val="left"/>
+        <w:rPr>
+          <w:rFonts w:ascii="TH Sarabun New" w:hAnsi="TH Sarabun New"/>
+          <w:sz w:val="32"/>
+        </w:rPr>
+      </w:pPr>
+      <w:r>
+        <w:rPr>
+          <w:rFonts w:ascii="TH Sarabun New" w:hAnsi="TH Sarabun New"/>
+          <w:sz w:val="32"/>
+        </w:rPr>
+        <w:t xml:space="preserve">เกมที่พัฒนาขึ้นสามารถใช้เป็นต้นแบบสำหรับการพัฒนาเกมที่ผสมผสานทั้งเกมแอคชันและ </w:t>
+      </w:r>
+      <w:proofErr w:type="spellStart"/>
+      <w:r>
+        <w:rPr>
+          <w:rFonts w:ascii="TH Sarabun New" w:hAnsi="TH Sarabun New"/>
+          <w:sz w:val="32"/>
+        </w:rPr>
+        <w:t>ปริศ</w:t>
+      </w:r>
+      <w:proofErr w:type="spellEnd"/>
+      <w:r>
+        <w:rPr>
+          <w:rFonts w:ascii="TH Sarabun New" w:hAnsi="TH Sarabun New"/>
+          <w:sz w:val="32"/>
+          <w:cs/>
+        </w:rPr>
+        <w:t>น</w:t>
+      </w:r>
+      <w:proofErr w:type="spellStart"/>
+      <w:r>
+        <w:rPr>
+          <w:rFonts w:ascii="TH Sarabun New" w:hAnsi="TH Sarabun New"/>
+          <w:sz w:val="32"/>
+        </w:rPr>
+        <w:t>าในอนาคต</w:t>
+      </w:r>
+      <w:proofErr w:type="spellEnd"/>
+    </w:p>
+    <w:p>
+      <w:pPr>
+        <w:numPr>
+          <w:ilvl w:val="0"/>
+          <w:numId w:val="45"/>
+        </w:numPr>
+        <w:ind w:left="1800"/>
+        <w:jc w:val="left"/>
+        <w:rPr>
+          <w:rFonts w:ascii="TH Sarabun New" w:hAnsi="TH Sarabun New"/>
+          <w:sz w:val="32"/>
+        </w:rPr>
+      </w:pPr>
+      <w:proofErr w:type="spellStart"/>
+      <w:r>
+        <w:rPr>
+          <w:rFonts w:ascii="TH Sarabun New" w:hAnsi="TH Sarabun New"/>
+          <w:sz w:val="32"/>
+        </w:rPr>
+        <w:t>เกมนี้อาจมีการต่อยอดไปสู่การพัฒนาเพิ่มเติมในเชิงธุรกิจ</w:t>
+      </w:r>
+      <w:proofErr w:type="spellEnd"/>
+      <w:r>
+        <w:rPr>
+          <w:rFonts w:ascii="TH Sarabun New" w:hAnsi="TH Sarabun New"/>
+          <w:sz w:val="32"/>
+        </w:rPr>
+        <w:t xml:space="preserve"> </w:t>
+      </w:r>
+      <w:proofErr w:type="spellStart"/>
+      <w:r>
+        <w:rPr>
+          <w:rFonts w:ascii="TH Sarabun New" w:hAnsi="TH Sarabun New"/>
+          <w:sz w:val="32"/>
+        </w:rPr>
+        <w:t>โดยนำไปวางจำหน่ายในร้านค้า</w:t>
+      </w:r>
+      <w:proofErr w:type="spellEnd"/>
+      <w:r>
+        <w:rPr>
+          <w:rFonts w:ascii="TH Sarabun New" w:hAnsi="TH Sarabun New"/>
+          <w:sz w:val="32"/>
+          <w:cs/>
+        </w:rPr>
+        <w:t xml:space="preserve"> </w:t>
+      </w:r>
+      <w:proofErr w:type="spellStart"/>
+      <w:r>
+        <w:rPr>
+          <w:rFonts w:ascii="TH Sarabun New" w:hAnsi="TH Sarabun New"/>
+          <w:sz w:val="32"/>
+        </w:rPr>
+        <w:t>ออนไลน์</w:t>
+      </w:r>
+      <w:proofErr w:type="spellEnd"/>
+      <w:r>
+        <w:rPr>
+          <w:rFonts w:ascii="TH Sarabun New" w:hAnsi="TH Sarabun New"/>
+          <w:sz w:val="32"/>
+        </w:rPr>
+        <w:t xml:space="preserve"> </w:t>
+      </w:r>
+      <w:proofErr w:type="spellStart"/>
+      <w:r>
+        <w:rPr>
+          <w:rFonts w:ascii="TH Sarabun New" w:hAnsi="TH Sarabun New"/>
+          <w:sz w:val="32"/>
+        </w:rPr>
+        <w:t>อาทิ</w:t>
+      </w:r>
+      <w:proofErr w:type="spellEnd"/>
+      <w:r>
+        <w:rPr>
+          <w:rFonts w:ascii="TH Sarabun New" w:hAnsi="TH Sarabun New"/>
+          <w:sz w:val="32"/>
+        </w:rPr>
+        <w:t xml:space="preserve"> Steam </w:t>
+      </w:r>
+      <w:proofErr w:type="spellStart"/>
+      <w:r>
+        <w:rPr>
+          <w:rFonts w:ascii="TH Sarabun New" w:hAnsi="TH Sarabun New"/>
+          <w:sz w:val="32"/>
+        </w:rPr>
+        <w:t>หรือใช้ในการพัฒนาเกมที่เน้นการฝึกทักษะต่าง</w:t>
+      </w:r>
+      <w:proofErr w:type="spellEnd"/>
+      <w:r>
+        <w:rPr>
+          <w:rFonts w:ascii="TH Sarabun New" w:hAnsi="TH Sarabun New"/>
+          <w:sz w:val="32"/>
+        </w:rPr>
+        <w:t xml:space="preserve"> ๆ </w:t>
+      </w:r>
+      <w:proofErr w:type="spellStart"/>
+      <w:r>
+        <w:rPr>
+          <w:rFonts w:ascii="TH Sarabun New" w:hAnsi="TH Sarabun New"/>
+          <w:sz w:val="32"/>
+        </w:rPr>
+        <w:t>ของผู้เล่นต่อไป</w:t>
+      </w:r>
+      <w:proofErr w:type="spellEnd"/>
+    </w:p>
+    <w:p>
+      <w:pPr>
+        <w:ind w:left="720"/>
+        <w:rPr>
+          <w:rFonts w:ascii="TH Sarabun New" w:hAnsi="TH Sarabun New"/>
+          <w:b/>
+          <w:bCs/>
+          <w:sz w:val="32"/>
+        </w:rPr>
+      </w:pPr>
+      <w:proofErr w:type="spellStart"/>
+      <w:r>
+        <w:rPr>
+          <w:rFonts w:ascii="TH Sarabun New" w:hAnsi="TH Sarabun New"/>
+          <w:b/>
+          <w:bCs/>
+          <w:sz w:val="32"/>
+        </w:rPr>
+        <w:t>ประโยชน์</w:t>
+      </w:r>
+      <w:proofErr w:type="spellEnd"/>
+      <w:r>
+        <w:rPr>
+          <w:rFonts w:ascii="TH Sarabun New" w:hAnsi="TH Sarabun New"/>
+          <w:b/>
+          <w:bCs/>
+          <w:sz w:val="32"/>
+          <w:cs/>
+        </w:rPr>
+        <w:t>ต่อผู้เล่น</w:t>
+      </w:r>
+    </w:p>
+    <w:p>
+      <w:pPr>
+        <w:numPr>
+          <w:ilvl w:val="0"/>
+          <w:numId w:val="44"/>
+        </w:numPr>
+        <w:ind w:left="1800"/>
+        <w:jc w:val="left"/>
+        <w:rPr>
+          <w:rFonts w:ascii="TH Sarabun New" w:hAnsi="TH Sarabun New"/>
+          <w:sz w:val="32"/>
+        </w:rPr>
+      </w:pPr>
+      <w:proofErr w:type="spellStart"/>
+      <w:r>
+        <w:rPr>
+          <w:rFonts w:ascii="TH Sarabun New" w:hAnsi="TH Sarabun New"/>
+          <w:sz w:val="32"/>
+        </w:rPr>
+        <w:t>ผู้เล่นสามารถเล่นเพื่อท้าทายตัวเองได้อย่างสนุกสนาน</w:t>
+      </w:r>
+      <w:proofErr w:type="spellEnd"/>
+    </w:p>
+    <w:p>
+      <w:pPr>
+        <w:numPr>
+          <w:ilvl w:val="0"/>
+          <w:numId w:val="44"/>
+        </w:numPr>
+        <w:ind w:left="1800"/>
+        <w:jc w:val="left"/>
+        <w:rPr>
+          <w:rFonts w:ascii="TH Sarabun New" w:hAnsi="TH Sarabun New"/>
+          <w:sz w:val="32"/>
+        </w:rPr>
+      </w:pPr>
+      <w:r>
+        <w:rPr>
+          <w:rFonts w:ascii="TH Sarabun New" w:hAnsi="TH Sarabun New"/>
+          <w:sz w:val="32"/>
+          <w:cs/>
+        </w:rPr>
+        <w:t>ผู้เล่นสามารถเพิ่มทักษะการตอบสนองและการวางแผนผ่านการเล่นเกมได้</w:t>
+      </w:r>
+    </w:p>
+    <w:p>
+      <w:pPr>
+        <w:numPr>
+          <w:ilvl w:val="0"/>
+          <w:numId w:val="44"/>
+        </w:numPr>
+        <w:ind w:left="1800"/>
+        <w:jc w:val="left"/>
+        <w:rPr>
+          <w:rFonts w:ascii="TH Sarabun New" w:hAnsi="TH Sarabun New"/>
+          <w:sz w:val="32"/>
+        </w:rPr>
+      </w:pPr>
+      <w:proofErr w:type="spellStart"/>
+      <w:r>
+        <w:rPr>
+          <w:rFonts w:ascii="TH Sarabun New" w:hAnsi="TH Sarabun New"/>
+          <w:sz w:val="32"/>
+        </w:rPr>
+        <w:lastRenderedPageBreak/>
+        <w:t>ในด้านการศึกษา</w:t>
+      </w:r>
+      <w:proofErr w:type="spellEnd"/>
+      <w:r>
+        <w:rPr>
+          <w:rFonts w:ascii="TH Sarabun New" w:hAnsi="TH Sarabun New"/>
+          <w:sz w:val="32"/>
+        </w:rPr>
+        <w:t xml:space="preserve"> </w:t>
+      </w:r>
+      <w:proofErr w:type="spellStart"/>
+      <w:r>
+        <w:rPr>
+          <w:rFonts w:ascii="TH Sarabun New" w:hAnsi="TH Sarabun New"/>
+          <w:sz w:val="32"/>
+        </w:rPr>
+        <w:t>เกมนี้อาจเป็นต้นแบบสำหรับการวิจัยในเรื่องของพฤติกรรมผู้เล่น</w:t>
+      </w:r>
+      <w:proofErr w:type="spellEnd"/>
+      <w:r>
+        <w:rPr>
+          <w:rFonts w:ascii="TH Sarabun New" w:hAnsi="TH Sarabun New"/>
+          <w:sz w:val="32"/>
+          <w:cs/>
+        </w:rPr>
+        <w:t xml:space="preserve"> </w:t>
+      </w:r>
+      <w:proofErr w:type="spellStart"/>
+      <w:r>
+        <w:rPr>
+          <w:rFonts w:ascii="TH Sarabun New" w:hAnsi="TH Sarabun New"/>
+          <w:sz w:val="32"/>
+        </w:rPr>
+        <w:t>ในสถานการณ์</w:t>
+      </w:r>
+      <w:proofErr w:type="spellEnd"/>
+      <w:r>
+        <w:rPr>
+          <w:rFonts w:ascii="TH Sarabun New" w:hAnsi="TH Sarabun New"/>
+          <w:sz w:val="32"/>
+        </w:rPr>
+        <w:t xml:space="preserve"> </w:t>
+      </w:r>
+      <w:proofErr w:type="spellStart"/>
+      <w:r>
+        <w:rPr>
+          <w:rFonts w:ascii="TH Sarabun New" w:hAnsi="TH Sarabun New"/>
+          <w:sz w:val="32"/>
+        </w:rPr>
+        <w:t>ที่ท้าทายและการตอบสนองต่อความยากในการเล่นเกม</w:t>
+      </w:r>
+      <w:proofErr w:type="spellEnd"/>
     </w:p>
     <w:p>
       <w:pPr>
@@ -37120,127 +41983,262 @@
     </w:p>
     <w:p>
       <w:pPr>
-        <w:pStyle w:val="ContentNN"/>
+        <w:pStyle w:val="NormalHead"/>
         <w:numPr>
           <w:ilvl w:val="0"/>
           <w:numId w:val="4"/>
         </w:numPr>
-        <w:ind w:left="1134" w:hanging="425"/>
-        <w:rPr>
-          <w:rFonts w:ascii="TH Sarabun New" w:hAnsi="TH Sarabun New"/>
-          <w:color w:val="FF0000"/>
-          <w:sz w:val="32"/>
-        </w:rPr>
-      </w:pPr>
-      <w:r>
-        <w:rPr>
-          <w:rFonts w:ascii="TH Sarabun New" w:hAnsi="TH Sarabun New"/>
-          <w:color w:val="FF0000"/>
-          <w:sz w:val="32"/>
-          <w:cs/>
-        </w:rPr>
-        <w:t>ค่าตอบแทน</w:t>
-      </w:r>
-    </w:p>
-    <w:p>
-      <w:pPr>
-        <w:pStyle w:val="ContentNN"/>
+        <w:ind w:left="1080"/>
+        <w:rPr>
+          <w:rFonts w:ascii="TH Sarabun New" w:hAnsi="TH Sarabun New"/>
+          <w:b w:val="0"/>
+          <w:bCs w:val="0"/>
+          <w:sz w:val="32"/>
+          <w:szCs w:val="32"/>
+        </w:rPr>
+      </w:pPr>
+      <w:proofErr w:type="spellStart"/>
+      <w:r>
+        <w:rPr>
+          <w:rFonts w:ascii="TH Sarabun New" w:hAnsi="TH Sarabun New"/>
+          <w:b w:val="0"/>
+          <w:bCs w:val="0"/>
+          <w:sz w:val="32"/>
+          <w:szCs w:val="32"/>
+        </w:rPr>
+        <w:t>ค่า</w:t>
+      </w:r>
+      <w:proofErr w:type="spellEnd"/>
+      <w:r>
+        <w:rPr>
+          <w:rFonts w:ascii="TH Sarabun New" w:hAnsi="TH Sarabun New"/>
+          <w:b w:val="0"/>
+          <w:bCs w:val="0"/>
+          <w:sz w:val="32"/>
+          <w:szCs w:val="32"/>
+        </w:rPr>
+        <w:t xml:space="preserve"> Asset </w:t>
+      </w:r>
+      <w:proofErr w:type="spellStart"/>
+      <w:proofErr w:type="gramStart"/>
+      <w:r>
+        <w:rPr>
+          <w:rFonts w:ascii="TH Sarabun New" w:hAnsi="TH Sarabun New"/>
+          <w:b w:val="0"/>
+          <w:bCs w:val="0"/>
+          <w:sz w:val="32"/>
+          <w:szCs w:val="32"/>
+        </w:rPr>
+        <w:t>ที่จะใช้ในเกม</w:t>
+      </w:r>
+      <w:proofErr w:type="spellEnd"/>
+      <w:r>
+        <w:rPr>
+          <w:rFonts w:ascii="TH Sarabun New" w:hAnsi="TH Sarabun New"/>
+          <w:b w:val="0"/>
+          <w:bCs w:val="0"/>
+          <w:sz w:val="32"/>
+          <w:szCs w:val="32"/>
+        </w:rPr>
+        <w:t xml:space="preserve">  3,000</w:t>
+      </w:r>
+      <w:proofErr w:type="gramEnd"/>
+      <w:r>
+        <w:rPr>
+          <w:rFonts w:ascii="TH Sarabun New" w:hAnsi="TH Sarabun New"/>
+          <w:b w:val="0"/>
+          <w:bCs w:val="0"/>
+          <w:sz w:val="32"/>
+          <w:szCs w:val="32"/>
+        </w:rPr>
+        <w:t xml:space="preserve"> </w:t>
+      </w:r>
+      <w:proofErr w:type="spellStart"/>
+      <w:r>
+        <w:rPr>
+          <w:rFonts w:ascii="TH Sarabun New" w:hAnsi="TH Sarabun New"/>
+          <w:b w:val="0"/>
+          <w:bCs w:val="0"/>
+          <w:sz w:val="32"/>
+          <w:szCs w:val="32"/>
+        </w:rPr>
+        <w:t>บาท</w:t>
+      </w:r>
+      <w:proofErr w:type="spellEnd"/>
+    </w:p>
+    <w:p>
+      <w:pPr>
+        <w:pStyle w:val="NormalHead"/>
         <w:numPr>
           <w:ilvl w:val="0"/>
           <w:numId w:val="4"/>
         </w:numPr>
-        <w:ind w:left="1134" w:hanging="425"/>
-        <w:rPr>
-          <w:rFonts w:ascii="TH Sarabun New" w:hAnsi="TH Sarabun New"/>
-          <w:color w:val="FF0000"/>
-          <w:sz w:val="32"/>
-        </w:rPr>
-      </w:pPr>
-      <w:r>
-        <w:rPr>
-          <w:rFonts w:ascii="TH Sarabun New" w:hAnsi="TH Sarabun New"/>
-          <w:color w:val="FF0000"/>
-          <w:sz w:val="32"/>
-          <w:cs/>
-        </w:rPr>
-        <w:t>ค่าใช้สอย  เช่น  เบี้ยเลี้ยง  ค่าที่พัก  ค่าเดินทาง ฯลฯ  (ถ้ามีการตั้งงบในข้อนี้ขอให้แสดงรายละเอียดว่าเดินทาง(ไป-กลับ)  จำนวนเที่ยว  จำนวนวัน   และเดินทางโดยพาหนะอะไร คิดค่าเบี้ยเลี้ยงตามเกณฑ์ที่มหาวิทยาลัยกำหนด  ส่วนค่าเดินทางคิดตามอัตราค่าโดยสารที่จ่ายจริง  (กรณีเดินทางโดยรถยนต์  จะอนุมัติเฉพาะรถนั่งธรรมดา และกรณีที่เดินทางโดยรถไฟจะอนุมัติเฉพาะชั้น 3 ธรรมดา)</w:t>
-      </w:r>
-    </w:p>
-    <w:p>
-      <w:pPr>
-        <w:pStyle w:val="ContentNN"/>
+        <w:ind w:left="1080"/>
+        <w:rPr>
+          <w:rFonts w:ascii="TH Sarabun New" w:hAnsi="TH Sarabun New"/>
+          <w:b w:val="0"/>
+          <w:bCs w:val="0"/>
+          <w:sz w:val="32"/>
+          <w:szCs w:val="32"/>
+        </w:rPr>
+      </w:pPr>
+      <w:proofErr w:type="spellStart"/>
+      <w:r>
+        <w:rPr>
+          <w:rFonts w:ascii="TH Sarabun New" w:hAnsi="TH Sarabun New"/>
+          <w:b w:val="0"/>
+          <w:bCs w:val="0"/>
+          <w:sz w:val="32"/>
+          <w:szCs w:val="32"/>
+        </w:rPr>
+        <w:t>ค่า</w:t>
+      </w:r>
+      <w:proofErr w:type="spellEnd"/>
+      <w:r>
+        <w:rPr>
+          <w:rFonts w:ascii="TH Sarabun New" w:hAnsi="TH Sarabun New"/>
+          <w:b w:val="0"/>
+          <w:bCs w:val="0"/>
+          <w:sz w:val="32"/>
+          <w:szCs w:val="32"/>
+        </w:rPr>
+        <w:t xml:space="preserve"> ChatGPT </w:t>
+      </w:r>
+      <w:proofErr w:type="spellStart"/>
+      <w:r>
+        <w:rPr>
+          <w:rFonts w:ascii="TH Sarabun New" w:hAnsi="TH Sarabun New"/>
+          <w:b w:val="0"/>
+          <w:bCs w:val="0"/>
+          <w:sz w:val="32"/>
+          <w:szCs w:val="32"/>
+        </w:rPr>
+        <w:t>เพื่อใช้ช่วยในการทำงาน</w:t>
+      </w:r>
+      <w:proofErr w:type="spellEnd"/>
+      <w:r>
+        <w:rPr>
+          <w:rFonts w:ascii="TH Sarabun New" w:hAnsi="TH Sarabun New"/>
+          <w:b w:val="0"/>
+          <w:bCs w:val="0"/>
+          <w:sz w:val="32"/>
+          <w:szCs w:val="32"/>
+        </w:rPr>
+        <w:t xml:space="preserve"> 2,500 </w:t>
+      </w:r>
+      <w:proofErr w:type="spellStart"/>
+      <w:r>
+        <w:rPr>
+          <w:rFonts w:ascii="TH Sarabun New" w:hAnsi="TH Sarabun New"/>
+          <w:b w:val="0"/>
+          <w:bCs w:val="0"/>
+          <w:sz w:val="32"/>
+          <w:szCs w:val="32"/>
+        </w:rPr>
+        <w:t>บาท</w:t>
+      </w:r>
+      <w:proofErr w:type="spellEnd"/>
+    </w:p>
+    <w:p>
+      <w:pPr>
+        <w:pStyle w:val="NormalHead"/>
         <w:numPr>
           <w:ilvl w:val="0"/>
           <w:numId w:val="4"/>
         </w:numPr>
-        <w:ind w:left="1134" w:hanging="425"/>
-        <w:rPr>
-          <w:rFonts w:ascii="TH Sarabun New" w:hAnsi="TH Sarabun New"/>
-          <w:color w:val="FF0000"/>
-          <w:sz w:val="32"/>
-        </w:rPr>
-      </w:pPr>
-      <w:r>
-        <w:rPr>
-          <w:rFonts w:ascii="TH Sarabun New" w:hAnsi="TH Sarabun New"/>
-          <w:color w:val="FF0000"/>
-          <w:sz w:val="32"/>
-          <w:cs/>
-        </w:rPr>
-        <w:t xml:space="preserve">ค่าวัสดุ </w:t>
-      </w:r>
-      <w:r>
-        <w:rPr>
-          <w:rFonts w:ascii="TH Sarabun New" w:hAnsi="TH Sarabun New"/>
-          <w:color w:val="FF0000"/>
-          <w:sz w:val="32"/>
-          <w:cs/>
-        </w:rPr>
-        <w:t>เช่น วัสดุสำนักงาน วัสดุเคมี ให้ระบุรายละเอียดมีอะไรบ้าง หรือจำนวนเท่าไหร่</w:t>
-      </w:r>
-    </w:p>
-    <w:p>
-      <w:pPr>
-        <w:pStyle w:val="ContentNN"/>
+        <w:ind w:left="1080"/>
+        <w:rPr>
+          <w:rFonts w:ascii="TH Sarabun New" w:hAnsi="TH Sarabun New"/>
+          <w:b w:val="0"/>
+          <w:bCs w:val="0"/>
+          <w:sz w:val="32"/>
+          <w:szCs w:val="32"/>
+        </w:rPr>
+      </w:pPr>
+      <w:proofErr w:type="spellStart"/>
+      <w:r>
+        <w:rPr>
+          <w:rFonts w:ascii="TH Sarabun New" w:hAnsi="TH Sarabun New"/>
+          <w:b w:val="0"/>
+          <w:bCs w:val="0"/>
+          <w:sz w:val="32"/>
+          <w:szCs w:val="32"/>
+        </w:rPr>
+        <w:t>ค่าลงเกมใน</w:t>
+      </w:r>
+      <w:proofErr w:type="spellEnd"/>
+      <w:r>
+        <w:rPr>
+          <w:rFonts w:ascii="TH Sarabun New" w:hAnsi="TH Sarabun New"/>
+          <w:b w:val="0"/>
+          <w:bCs w:val="0"/>
+          <w:sz w:val="32"/>
+          <w:szCs w:val="32"/>
+        </w:rPr>
+        <w:t xml:space="preserve"> Steam 3,499 </w:t>
+      </w:r>
+      <w:proofErr w:type="spellStart"/>
+      <w:r>
+        <w:rPr>
+          <w:rFonts w:ascii="TH Sarabun New" w:hAnsi="TH Sarabun New"/>
+          <w:b w:val="0"/>
+          <w:bCs w:val="0"/>
+          <w:sz w:val="32"/>
+          <w:szCs w:val="32"/>
+        </w:rPr>
+        <w:t>บาท</w:t>
+      </w:r>
+      <w:proofErr w:type="spellEnd"/>
+    </w:p>
+    <w:p>
+      <w:pPr>
+        <w:pStyle w:val="NormalHead"/>
         <w:numPr>
           <w:ilvl w:val="0"/>
           <w:numId w:val="4"/>
         </w:numPr>
-        <w:ind w:left="1134" w:hanging="425"/>
-        <w:rPr>
-          <w:rFonts w:ascii="TH Sarabun New" w:hAnsi="TH Sarabun New"/>
-          <w:color w:val="FF0000"/>
-          <w:sz w:val="32"/>
-        </w:rPr>
-      </w:pPr>
-      <w:r>
-        <w:rPr>
-          <w:rFonts w:ascii="TH Sarabun New" w:hAnsi="TH Sarabun New"/>
-          <w:color w:val="FF0000"/>
-          <w:sz w:val="32"/>
-          <w:cs/>
-        </w:rPr>
-        <w:t>สาธารณูปโภค</w:t>
-      </w:r>
-    </w:p>
-    <w:p>
-      <w:pPr>
-        <w:pStyle w:val="Content1"/>
-        <w:rPr>
-          <w:rFonts w:ascii="TH Sarabun New" w:hAnsi="TH Sarabun New"/>
-          <w:color w:val="FF0000"/>
-          <w:sz w:val="32"/>
-          <w:cs/>
-        </w:rPr>
-      </w:pPr>
-      <w:r>
-        <w:rPr>
-          <w:rFonts w:ascii="TH Sarabun New" w:hAnsi="TH Sarabun New"/>
-          <w:color w:val="FF0000"/>
-          <w:sz w:val="32"/>
-          <w:cs/>
-        </w:rPr>
-        <w:t>(ตัวอักษรสีแดงข้อมูลตามแบบฟอร์ม สป 2 ที่ใช้ขอเงินสนับสนุนโครงงานจากคณะฯ นิสิตจะได้ไม่ต้องเขียนใหม่)</w:t>
+        <w:ind w:left="1080"/>
+        <w:rPr>
+          <w:rFonts w:ascii="TH Sarabun New" w:hAnsi="TH Sarabun New"/>
+          <w:b w:val="0"/>
+          <w:bCs w:val="0"/>
+          <w:sz w:val="32"/>
+          <w:szCs w:val="32"/>
+        </w:rPr>
+      </w:pPr>
+      <w:r>
+        <w:rPr>
+          <w:rFonts w:ascii="TH Sarabun New" w:hAnsi="TH Sarabun New"/>
+          <w:b w:val="0"/>
+          <w:bCs w:val="0"/>
+          <w:sz w:val="32"/>
+          <w:szCs w:val="32"/>
+          <w:cs/>
+        </w:rPr>
+        <w:t xml:space="preserve">ค่า </w:t>
+      </w:r>
+      <w:r>
+        <w:rPr>
+          <w:rFonts w:ascii="TH Sarabun New" w:eastAsiaTheme="minorEastAsia" w:hAnsi="TH Sarabun New"/>
+          <w:b w:val="0"/>
+          <w:bCs w:val="0"/>
+          <w:sz w:val="32"/>
+          <w:szCs w:val="32"/>
+          <w:lang w:eastAsia="ja-JP"/>
+        </w:rPr>
+        <w:t xml:space="preserve">SSD Hard disk 2,000 </w:t>
+      </w:r>
+      <w:r>
+        <w:rPr>
+          <w:rFonts w:ascii="TH Sarabun New" w:eastAsiaTheme="minorEastAsia" w:hAnsi="TH Sarabun New"/>
+          <w:b w:val="0"/>
+          <w:bCs w:val="0"/>
+          <w:sz w:val="32"/>
+          <w:szCs w:val="32"/>
+          <w:cs/>
+          <w:lang w:eastAsia="ja-JP"/>
+        </w:rPr>
+        <w:t>บาท</w:t>
       </w:r>
     </w:p>
     <w:p>
@@ -37761,7 +42759,7 @@
                 <w:noProof/>
               </w:rPr>
               <w:drawing>
-                <wp:inline distT="0" distB="0" distL="0" distR="0" wp14:anchorId="24B7E7A4" wp14:editId="1ED9F051">
+                <wp:inline distT="0" distB="0" distL="0" distR="0" wp14:anchorId="24B7E7A4" wp14:editId="3CB8C7AE">
                   <wp:extent cx="923925" cy="923925"/>
                   <wp:effectExtent l="0" t="0" r="0" b="9525"/>
                   <wp:docPr id="3" name="Picture 3" descr="woman"/>
@@ -38063,6 +43061,86 @@
     <w:p/>
     <w:p/>
     <w:p/>
+  </w:footnote>
+  <w:footnote w:id="1">
+    <w:p>
+      <w:pPr>
+        <w:pStyle w:val="FootnoteText"/>
+        <w:rPr>
+          <w:rFonts w:ascii="TH SarabunPSK" w:eastAsiaTheme="minorEastAsia" w:hAnsi="TH SarabunPSK" w:cs="TH SarabunPSK"/>
+          <w:sz w:val="28"/>
+          <w:szCs w:val="28"/>
+          <w:cs/>
+          <w:lang w:eastAsia="ja-JP"/>
+        </w:rPr>
+      </w:pPr>
+      <w:r>
+        <w:rPr>
+          <w:rStyle w:val="FootnoteReference"/>
+          <w:rFonts w:ascii="TH SarabunPSK" w:hAnsi="TH SarabunPSK" w:cs="TH SarabunPSK" w:hint="cs"/>
+          <w:sz w:val="28"/>
+          <w:szCs w:val="28"/>
+        </w:rPr>
+        <w:footnoteRef/>
+      </w:r>
+      <w:r>
+        <w:rPr>
+          <w:rFonts w:ascii="TH SarabunPSK" w:hAnsi="TH SarabunPSK" w:cs="TH SarabunPSK" w:hint="cs"/>
+          <w:sz w:val="28"/>
+          <w:szCs w:val="28"/>
+        </w:rPr>
+        <w:t xml:space="preserve"> </w:t>
+      </w:r>
+      <w:r>
+        <w:rPr>
+          <w:rFonts w:ascii="TH SarabunPSK" w:eastAsiaTheme="minorEastAsia" w:hAnsi="TH SarabunPSK" w:cs="TH SarabunPSK" w:hint="cs"/>
+          <w:sz w:val="28"/>
+          <w:szCs w:val="28"/>
+          <w:cs/>
+          <w:lang w:eastAsia="ja-JP"/>
+        </w:rPr>
+        <w:t>กลุ่มผู้ที่ชื่นชอบความท้าทาย และความรู้สึกในการเอาชนะความท้าทายนั้น</w:t>
+      </w:r>
+    </w:p>
+  </w:footnote>
+  <w:footnote w:id="2">
+    <w:p>
+      <w:pPr>
+        <w:pStyle w:val="FootnoteText"/>
+        <w:rPr>
+          <w:rFonts w:ascii="TH SarabunPSK" w:hAnsi="TH SarabunPSK" w:cs="TH SarabunPSK"/>
+          <w:sz w:val="28"/>
+          <w:szCs w:val="28"/>
+          <w:cs/>
+        </w:rPr>
+      </w:pPr>
+      <w:r>
+        <w:rPr>
+          <w:rStyle w:val="FootnoteReference"/>
+          <w:rFonts w:ascii="TH SarabunPSK" w:hAnsi="TH SarabunPSK" w:cs="TH SarabunPSK" w:hint="cs"/>
+          <w:sz w:val="28"/>
+          <w:szCs w:val="28"/>
+        </w:rPr>
+        <w:footnoteRef/>
+      </w:r>
+      <w:r>
+        <w:rPr>
+          <w:rFonts w:ascii="TH SarabunPSK" w:hAnsi="TH SarabunPSK" w:cs="TH SarabunPSK" w:hint="cs"/>
+          <w:sz w:val="28"/>
+          <w:szCs w:val="28"/>
+        </w:rPr>
+        <w:t xml:space="preserve"> </w:t>
+      </w:r>
+      <w:r>
+        <w:rPr>
+          <w:rFonts w:ascii="TH SarabunPSK" w:hAnsi="TH SarabunPSK" w:cs="TH SarabunPSK" w:hint="cs"/>
+          <w:sz w:val="28"/>
+          <w:szCs w:val="28"/>
+          <w:cs/>
+        </w:rPr>
+        <w:t>เกมที่มีกระสุนจำนวนมากที่ผู้เล่นจำเป็นที่ต้องหลบ</w:t>
+      </w:r>
+    </w:p>
   </w:footnote>
 </w:footnotes>
 </file>
@@ -41030,6 +46108,92 @@
     </w:lvl>
   </w:abstractNum>
   <w:abstractNum w:abstractNumId="17" w15:restartNumberingAfterBreak="0">
+    <w:nsid w:val="23B0B4AD"/>
+    <w:multiLevelType w:val="hybridMultilevel"/>
+    <w:tmpl w:val="1F464744"/>
+    <w:lvl w:ilvl="0" w:tplc="81040E02">
+      <w:start w:val="1"/>
+      <w:numFmt w:val="decimal"/>
+      <w:lvlText w:val="%1."/>
+      <w:lvlJc w:val="left"/>
+      <w:pPr>
+        <w:ind w:left="1080" w:hanging="360"/>
+      </w:pPr>
+    </w:lvl>
+    <w:lvl w:ilvl="1" w:tplc="C35400EA">
+      <w:start w:val="1"/>
+      <w:numFmt w:val="lowerLetter"/>
+      <w:lvlText w:val="%2."/>
+      <w:lvlJc w:val="left"/>
+      <w:pPr>
+        <w:ind w:left="1800" w:hanging="360"/>
+      </w:pPr>
+    </w:lvl>
+    <w:lvl w:ilvl="2" w:tplc="88489CDC">
+      <w:start w:val="1"/>
+      <w:numFmt w:val="lowerRoman"/>
+      <w:lvlText w:val="%3."/>
+      <w:lvlJc w:val="right"/>
+      <w:pPr>
+        <w:ind w:left="2520" w:hanging="180"/>
+      </w:pPr>
+    </w:lvl>
+    <w:lvl w:ilvl="3" w:tplc="0DEEBF08">
+      <w:start w:val="1"/>
+      <w:numFmt w:val="decimal"/>
+      <w:lvlText w:val="%4."/>
+      <w:lvlJc w:val="left"/>
+      <w:pPr>
+        <w:ind w:left="3240" w:hanging="360"/>
+      </w:pPr>
+    </w:lvl>
+    <w:lvl w:ilvl="4" w:tplc="3608355C">
+      <w:start w:val="1"/>
+      <w:numFmt w:val="lowerLetter"/>
+      <w:lvlText w:val="%5."/>
+      <w:lvlJc w:val="left"/>
+      <w:pPr>
+        <w:ind w:left="3960" w:hanging="360"/>
+      </w:pPr>
+    </w:lvl>
+    <w:lvl w:ilvl="5" w:tplc="8A60EAA2">
+      <w:start w:val="1"/>
+      <w:numFmt w:val="lowerRoman"/>
+      <w:lvlText w:val="%6."/>
+      <w:lvlJc w:val="right"/>
+      <w:pPr>
+        <w:ind w:left="4680" w:hanging="180"/>
+      </w:pPr>
+    </w:lvl>
+    <w:lvl w:ilvl="6" w:tplc="E522F1F8">
+      <w:start w:val="1"/>
+      <w:numFmt w:val="decimal"/>
+      <w:lvlText w:val="%7."/>
+      <w:lvlJc w:val="left"/>
+      <w:pPr>
+        <w:ind w:left="5400" w:hanging="360"/>
+      </w:pPr>
+    </w:lvl>
+    <w:lvl w:ilvl="7" w:tplc="430A365E">
+      <w:start w:val="1"/>
+      <w:numFmt w:val="lowerLetter"/>
+      <w:lvlText w:val="%8."/>
+      <w:lvlJc w:val="left"/>
+      <w:pPr>
+        <w:ind w:left="6120" w:hanging="360"/>
+      </w:pPr>
+    </w:lvl>
+    <w:lvl w:ilvl="8" w:tplc="0C02070E">
+      <w:start w:val="1"/>
+      <w:numFmt w:val="lowerRoman"/>
+      <w:lvlText w:val="%9."/>
+      <w:lvlJc w:val="right"/>
+      <w:pPr>
+        <w:ind w:left="6840" w:hanging="180"/>
+      </w:pPr>
+    </w:lvl>
+  </w:abstractNum>
+  <w:abstractNum w:abstractNumId="18" w15:restartNumberingAfterBreak="0">
     <w:nsid w:val="2460428F"/>
     <w:multiLevelType w:val="hybridMultilevel"/>
     <w:tmpl w:val="55A2A546"/>
@@ -41119,7 +46283,7 @@
       </w:pPr>
     </w:lvl>
   </w:abstractNum>
-  <w:abstractNum w:abstractNumId="18" w15:restartNumberingAfterBreak="0">
+  <w:abstractNum w:abstractNumId="19" w15:restartNumberingAfterBreak="0">
     <w:nsid w:val="276F05A9"/>
     <w:multiLevelType w:val="hybridMultilevel"/>
     <w:tmpl w:val="AB08C7E8"/>
@@ -41208,7 +46372,7 @@
       </w:pPr>
     </w:lvl>
   </w:abstractNum>
-  <w:abstractNum w:abstractNumId="19" w15:restartNumberingAfterBreak="0">
+  <w:abstractNum w:abstractNumId="20" w15:restartNumberingAfterBreak="0">
     <w:nsid w:val="28156EE2"/>
     <w:multiLevelType w:val="multilevel"/>
     <w:tmpl w:val="96D88A46"/>
@@ -41323,7 +46487,7 @@
       </w:rPr>
     </w:lvl>
   </w:abstractNum>
-  <w:abstractNum w:abstractNumId="20" w15:restartNumberingAfterBreak="0">
+  <w:abstractNum w:abstractNumId="21" w15:restartNumberingAfterBreak="0">
     <w:nsid w:val="289D54E4"/>
     <w:multiLevelType w:val="multilevel"/>
     <w:tmpl w:val="E7FC4F02"/>
@@ -41472,7 +46636,7 @@
       </w:rPr>
     </w:lvl>
   </w:abstractNum>
-  <w:abstractNum w:abstractNumId="21" w15:restartNumberingAfterBreak="0">
+  <w:abstractNum w:abstractNumId="22" w15:restartNumberingAfterBreak="0">
     <w:nsid w:val="2A441BFB"/>
     <w:multiLevelType w:val="multilevel"/>
     <w:tmpl w:val="3146A3EE"/>
@@ -41621,7 +46785,7 @@
       </w:rPr>
     </w:lvl>
   </w:abstractNum>
-  <w:abstractNum w:abstractNumId="22" w15:restartNumberingAfterBreak="0">
+  <w:abstractNum w:abstractNumId="23" w15:restartNumberingAfterBreak="0">
     <w:nsid w:val="2A776475"/>
     <w:multiLevelType w:val="multilevel"/>
     <w:tmpl w:val="6352CA68"/>
@@ -41770,7 +46934,7 @@
       </w:rPr>
     </w:lvl>
   </w:abstractNum>
-  <w:abstractNum w:abstractNumId="23" w15:restartNumberingAfterBreak="0">
+  <w:abstractNum w:abstractNumId="24" w15:restartNumberingAfterBreak="0">
     <w:nsid w:val="34392A69"/>
     <w:multiLevelType w:val="multilevel"/>
     <w:tmpl w:val="85989C74"/>
@@ -41888,7 +47052,7 @@
       </w:rPr>
     </w:lvl>
   </w:abstractNum>
-  <w:abstractNum w:abstractNumId="24" w15:restartNumberingAfterBreak="0">
+  <w:abstractNum w:abstractNumId="25" w15:restartNumberingAfterBreak="0">
     <w:nsid w:val="394266CF"/>
     <w:multiLevelType w:val="multilevel"/>
     <w:tmpl w:val="E41CC33C"/>
@@ -42002,7 +47166,7 @@
       </w:rPr>
     </w:lvl>
   </w:abstractNum>
-  <w:abstractNum w:abstractNumId="25" w15:restartNumberingAfterBreak="0">
+  <w:abstractNum w:abstractNumId="26" w15:restartNumberingAfterBreak="0">
     <w:nsid w:val="3AFA363A"/>
     <w:multiLevelType w:val="hybridMultilevel"/>
     <w:tmpl w:val="C0729182"/>
@@ -42091,7 +47255,7 @@
       </w:pPr>
     </w:lvl>
   </w:abstractNum>
-  <w:abstractNum w:abstractNumId="26" w15:restartNumberingAfterBreak="0">
+  <w:abstractNum w:abstractNumId="27" w15:restartNumberingAfterBreak="0">
     <w:nsid w:val="43EE529F"/>
     <w:multiLevelType w:val="hybridMultilevel"/>
     <w:tmpl w:val="B8C61BDC"/>
@@ -42204,7 +47368,7 @@
       </w:rPr>
     </w:lvl>
   </w:abstractNum>
-  <w:abstractNum w:abstractNumId="27" w15:restartNumberingAfterBreak="0">
+  <w:abstractNum w:abstractNumId="28" w15:restartNumberingAfterBreak="0">
     <w:nsid w:val="47E133AC"/>
     <w:multiLevelType w:val="multilevel"/>
     <w:tmpl w:val="3146A3EE"/>
@@ -42353,7 +47517,7 @@
       </w:rPr>
     </w:lvl>
   </w:abstractNum>
-  <w:abstractNum w:abstractNumId="28" w15:restartNumberingAfterBreak="0">
+  <w:abstractNum w:abstractNumId="29" w15:restartNumberingAfterBreak="0">
     <w:nsid w:val="487C0FC0"/>
     <w:multiLevelType w:val="hybridMultilevel"/>
     <w:tmpl w:val="D0AE20EC"/>
@@ -42439,7 +47603,7 @@
       </w:pPr>
     </w:lvl>
   </w:abstractNum>
-  <w:abstractNum w:abstractNumId="29" w15:restartNumberingAfterBreak="0">
+  <w:abstractNum w:abstractNumId="30" w15:restartNumberingAfterBreak="0">
     <w:nsid w:val="4DA570D4"/>
     <w:multiLevelType w:val="multilevel"/>
     <w:tmpl w:val="86C007BA"/>
@@ -42589,7 +47753,7 @@
       </w:rPr>
     </w:lvl>
   </w:abstractNum>
-  <w:abstractNum w:abstractNumId="30" w15:restartNumberingAfterBreak="0">
+  <w:abstractNum w:abstractNumId="31" w15:restartNumberingAfterBreak="0">
     <w:nsid w:val="4FDC6E31"/>
     <w:multiLevelType w:val="hybridMultilevel"/>
     <w:tmpl w:val="43F6BF34"/>
@@ -42678,7 +47842,179 @@
       </w:pPr>
     </w:lvl>
   </w:abstractNum>
-  <w:abstractNum w:abstractNumId="31" w15:restartNumberingAfterBreak="0">
+  <w:abstractNum w:abstractNumId="32" w15:restartNumberingAfterBreak="0">
+    <w:nsid w:val="53EEBAB9"/>
+    <w:multiLevelType w:val="hybridMultilevel"/>
+    <w:tmpl w:val="F634F342"/>
+    <w:lvl w:ilvl="0" w:tplc="B658E46A">
+      <w:start w:val="1"/>
+      <w:numFmt w:val="decimal"/>
+      <w:lvlText w:val="%1."/>
+      <w:lvlJc w:val="left"/>
+      <w:pPr>
+        <w:ind w:left="1080" w:hanging="360"/>
+      </w:pPr>
+    </w:lvl>
+    <w:lvl w:ilvl="1" w:tplc="342E275C">
+      <w:start w:val="1"/>
+      <w:numFmt w:val="lowerLetter"/>
+      <w:lvlText w:val="%2."/>
+      <w:lvlJc w:val="left"/>
+      <w:pPr>
+        <w:ind w:left="1800" w:hanging="360"/>
+      </w:pPr>
+    </w:lvl>
+    <w:lvl w:ilvl="2" w:tplc="75F247C4">
+      <w:start w:val="1"/>
+      <w:numFmt w:val="lowerRoman"/>
+      <w:lvlText w:val="%3."/>
+      <w:lvlJc w:val="right"/>
+      <w:pPr>
+        <w:ind w:left="2520" w:hanging="180"/>
+      </w:pPr>
+    </w:lvl>
+    <w:lvl w:ilvl="3" w:tplc="9A089EFE">
+      <w:start w:val="1"/>
+      <w:numFmt w:val="decimal"/>
+      <w:lvlText w:val="%4."/>
+      <w:lvlJc w:val="left"/>
+      <w:pPr>
+        <w:ind w:left="3240" w:hanging="360"/>
+      </w:pPr>
+    </w:lvl>
+    <w:lvl w:ilvl="4" w:tplc="FF2608AE">
+      <w:start w:val="1"/>
+      <w:numFmt w:val="lowerLetter"/>
+      <w:lvlText w:val="%5."/>
+      <w:lvlJc w:val="left"/>
+      <w:pPr>
+        <w:ind w:left="3960" w:hanging="360"/>
+      </w:pPr>
+    </w:lvl>
+    <w:lvl w:ilvl="5" w:tplc="7D1C3990">
+      <w:start w:val="1"/>
+      <w:numFmt w:val="lowerRoman"/>
+      <w:lvlText w:val="%6."/>
+      <w:lvlJc w:val="right"/>
+      <w:pPr>
+        <w:ind w:left="4680" w:hanging="180"/>
+      </w:pPr>
+    </w:lvl>
+    <w:lvl w:ilvl="6" w:tplc="9EE2C47E">
+      <w:start w:val="1"/>
+      <w:numFmt w:val="decimal"/>
+      <w:lvlText w:val="%7."/>
+      <w:lvlJc w:val="left"/>
+      <w:pPr>
+        <w:ind w:left="5400" w:hanging="360"/>
+      </w:pPr>
+    </w:lvl>
+    <w:lvl w:ilvl="7" w:tplc="A2C03920">
+      <w:start w:val="1"/>
+      <w:numFmt w:val="lowerLetter"/>
+      <w:lvlText w:val="%8."/>
+      <w:lvlJc w:val="left"/>
+      <w:pPr>
+        <w:ind w:left="6120" w:hanging="360"/>
+      </w:pPr>
+    </w:lvl>
+    <w:lvl w:ilvl="8" w:tplc="E1D08218">
+      <w:start w:val="1"/>
+      <w:numFmt w:val="lowerRoman"/>
+      <w:lvlText w:val="%9."/>
+      <w:lvlJc w:val="right"/>
+      <w:pPr>
+        <w:ind w:left="6840" w:hanging="180"/>
+      </w:pPr>
+    </w:lvl>
+  </w:abstractNum>
+  <w:abstractNum w:abstractNumId="33" w15:restartNumberingAfterBreak="0">
+    <w:nsid w:val="5C5BFD3F"/>
+    <w:multiLevelType w:val="hybridMultilevel"/>
+    <w:tmpl w:val="02526A02"/>
+    <w:lvl w:ilvl="0" w:tplc="2B7A3AD2">
+      <w:start w:val="1"/>
+      <w:numFmt w:val="decimal"/>
+      <w:lvlText w:val="%1."/>
+      <w:lvlJc w:val="left"/>
+      <w:pPr>
+        <w:ind w:left="1080" w:hanging="360"/>
+      </w:pPr>
+    </w:lvl>
+    <w:lvl w:ilvl="1" w:tplc="D76CE8CE">
+      <w:start w:val="1"/>
+      <w:numFmt w:val="lowerLetter"/>
+      <w:lvlText w:val="%2."/>
+      <w:lvlJc w:val="left"/>
+      <w:pPr>
+        <w:ind w:left="1800" w:hanging="360"/>
+      </w:pPr>
+    </w:lvl>
+    <w:lvl w:ilvl="2" w:tplc="B0A2C5D0">
+      <w:start w:val="1"/>
+      <w:numFmt w:val="lowerRoman"/>
+      <w:lvlText w:val="%3."/>
+      <w:lvlJc w:val="right"/>
+      <w:pPr>
+        <w:ind w:left="2520" w:hanging="180"/>
+      </w:pPr>
+    </w:lvl>
+    <w:lvl w:ilvl="3" w:tplc="2E38A12C">
+      <w:start w:val="1"/>
+      <w:numFmt w:val="decimal"/>
+      <w:lvlText w:val="%4."/>
+      <w:lvlJc w:val="left"/>
+      <w:pPr>
+        <w:ind w:left="3240" w:hanging="360"/>
+      </w:pPr>
+    </w:lvl>
+    <w:lvl w:ilvl="4" w:tplc="B736398E">
+      <w:start w:val="1"/>
+      <w:numFmt w:val="lowerLetter"/>
+      <w:lvlText w:val="%5."/>
+      <w:lvlJc w:val="left"/>
+      <w:pPr>
+        <w:ind w:left="3960" w:hanging="360"/>
+      </w:pPr>
+    </w:lvl>
+    <w:lvl w:ilvl="5" w:tplc="79984FB6">
+      <w:start w:val="1"/>
+      <w:numFmt w:val="lowerRoman"/>
+      <w:lvlText w:val="%6."/>
+      <w:lvlJc w:val="right"/>
+      <w:pPr>
+        <w:ind w:left="4680" w:hanging="180"/>
+      </w:pPr>
+    </w:lvl>
+    <w:lvl w:ilvl="6" w:tplc="69045592">
+      <w:start w:val="1"/>
+      <w:numFmt w:val="decimal"/>
+      <w:lvlText w:val="%7."/>
+      <w:lvlJc w:val="left"/>
+      <w:pPr>
+        <w:ind w:left="5400" w:hanging="360"/>
+      </w:pPr>
+    </w:lvl>
+    <w:lvl w:ilvl="7" w:tplc="29667E9C">
+      <w:start w:val="1"/>
+      <w:numFmt w:val="lowerLetter"/>
+      <w:lvlText w:val="%8."/>
+      <w:lvlJc w:val="left"/>
+      <w:pPr>
+        <w:ind w:left="6120" w:hanging="360"/>
+      </w:pPr>
+    </w:lvl>
+    <w:lvl w:ilvl="8" w:tplc="CF403F10">
+      <w:start w:val="1"/>
+      <w:numFmt w:val="lowerRoman"/>
+      <w:lvlText w:val="%9."/>
+      <w:lvlJc w:val="right"/>
+      <w:pPr>
+        <w:ind w:left="6840" w:hanging="180"/>
+      </w:pPr>
+    </w:lvl>
+  </w:abstractNum>
+  <w:abstractNum w:abstractNumId="34" w15:restartNumberingAfterBreak="0">
     <w:nsid w:val="61F41423"/>
     <w:multiLevelType w:val="multilevel"/>
     <w:tmpl w:val="2488DBC0"/>
@@ -42795,13 +48131,13 @@
       </w:rPr>
     </w:lvl>
   </w:abstractNum>
-  <w:abstractNum w:abstractNumId="32" w15:restartNumberingAfterBreak="0">
+  <w:abstractNum w:abstractNumId="35" w15:restartNumberingAfterBreak="0">
     <w:nsid w:val="625A677F"/>
     <w:multiLevelType w:val="multilevel"/>
     <w:tmpl w:val="2488DBC0"/>
     <w:numStyleLink w:val="Head1"/>
   </w:abstractNum>
-  <w:abstractNum w:abstractNumId="33" w15:restartNumberingAfterBreak="0">
+  <w:abstractNum w:abstractNumId="36" w15:restartNumberingAfterBreak="0">
     <w:nsid w:val="632F5350"/>
     <w:multiLevelType w:val="hybridMultilevel"/>
     <w:tmpl w:val="A3B862E4"/>
@@ -42890,7 +48226,7 @@
       </w:pPr>
     </w:lvl>
   </w:abstractNum>
-  <w:abstractNum w:abstractNumId="34" w15:restartNumberingAfterBreak="0">
+  <w:abstractNum w:abstractNumId="37" w15:restartNumberingAfterBreak="0">
     <w:nsid w:val="65694AC4"/>
     <w:multiLevelType w:val="multilevel"/>
     <w:tmpl w:val="F97A65A8"/>
@@ -43039,7 +48375,7 @@
       </w:rPr>
     </w:lvl>
   </w:abstractNum>
-  <w:abstractNum w:abstractNumId="35" w15:restartNumberingAfterBreak="0">
+  <w:abstractNum w:abstractNumId="38" w15:restartNumberingAfterBreak="0">
     <w:nsid w:val="67B4236E"/>
     <w:multiLevelType w:val="multilevel"/>
     <w:tmpl w:val="2A568B78"/>
@@ -43157,7 +48493,7 @@
       </w:rPr>
     </w:lvl>
   </w:abstractNum>
-  <w:abstractNum w:abstractNumId="36" w15:restartNumberingAfterBreak="0">
+  <w:abstractNum w:abstractNumId="39" w15:restartNumberingAfterBreak="0">
     <w:nsid w:val="688C1533"/>
     <w:multiLevelType w:val="hybridMultilevel"/>
     <w:tmpl w:val="066E0A98"/>
@@ -43244,7 +48580,7 @@
       </w:pPr>
     </w:lvl>
   </w:abstractNum>
-  <w:abstractNum w:abstractNumId="37" w15:restartNumberingAfterBreak="0">
+  <w:abstractNum w:abstractNumId="40" w15:restartNumberingAfterBreak="0">
     <w:nsid w:val="6AB501EF"/>
     <w:multiLevelType w:val="multilevel"/>
     <w:tmpl w:val="C21EA8A4"/>
@@ -43357,7 +48693,7 @@
       </w:pPr>
     </w:lvl>
   </w:abstractNum>
-  <w:abstractNum w:abstractNumId="38" w15:restartNumberingAfterBreak="0">
+  <w:abstractNum w:abstractNumId="41" w15:restartNumberingAfterBreak="0">
     <w:nsid w:val="70900B1D"/>
     <w:multiLevelType w:val="hybridMultilevel"/>
     <w:tmpl w:val="0A90B12E"/>
@@ -43443,7 +48779,7 @@
       </w:pPr>
     </w:lvl>
   </w:abstractNum>
-  <w:abstractNum w:abstractNumId="39" w15:restartNumberingAfterBreak="0">
+  <w:abstractNum w:abstractNumId="42" w15:restartNumberingAfterBreak="0">
     <w:nsid w:val="71774047"/>
     <w:multiLevelType w:val="multilevel"/>
     <w:tmpl w:val="3146A3EE"/>
@@ -43592,7 +48928,7 @@
       </w:rPr>
     </w:lvl>
   </w:abstractNum>
-  <w:abstractNum w:abstractNumId="40" w15:restartNumberingAfterBreak="0">
+  <w:abstractNum w:abstractNumId="43" w15:restartNumberingAfterBreak="0">
     <w:nsid w:val="7A8F1078"/>
     <w:multiLevelType w:val="multilevel"/>
     <w:tmpl w:val="FD7E8F2A"/>
@@ -43741,7 +49077,7 @@
       </w:rPr>
     </w:lvl>
   </w:abstractNum>
-  <w:abstractNum w:abstractNumId="41" w15:restartNumberingAfterBreak="0">
+  <w:abstractNum w:abstractNumId="44" w15:restartNumberingAfterBreak="0">
     <w:nsid w:val="7AFC57CE"/>
     <w:multiLevelType w:val="multilevel"/>
     <w:tmpl w:val="0409001F"/>
@@ -43835,37 +49171,37 @@
     <w:abstractNumId w:val="12"/>
   </w:num>
   <w:num w:numId="2" w16cid:durableId="727727900">
-    <w:abstractNumId w:val="18"/>
+    <w:abstractNumId w:val="19"/>
   </w:num>
   <w:num w:numId="3" w16cid:durableId="530649550">
-    <w:abstractNumId w:val="25"/>
+    <w:abstractNumId w:val="26"/>
   </w:num>
   <w:num w:numId="4" w16cid:durableId="1759205060">
     <w:abstractNumId w:val="15"/>
   </w:num>
   <w:num w:numId="5" w16cid:durableId="303392322">
-    <w:abstractNumId w:val="36"/>
+    <w:abstractNumId w:val="39"/>
   </w:num>
   <w:num w:numId="6" w16cid:durableId="768234795">
-    <w:abstractNumId w:val="30"/>
+    <w:abstractNumId w:val="31"/>
   </w:num>
   <w:num w:numId="7" w16cid:durableId="1653095890">
-    <w:abstractNumId w:val="33"/>
+    <w:abstractNumId w:val="36"/>
   </w:num>
   <w:num w:numId="8" w16cid:durableId="529419436">
     <w:abstractNumId w:val="5"/>
   </w:num>
   <w:num w:numId="9" w16cid:durableId="782770324">
-    <w:abstractNumId w:val="20"/>
+    <w:abstractNumId w:val="21"/>
   </w:num>
   <w:num w:numId="10" w16cid:durableId="219170530">
     <w:abstractNumId w:val="7"/>
   </w:num>
   <w:num w:numId="11" w16cid:durableId="167789887">
-    <w:abstractNumId w:val="37"/>
+    <w:abstractNumId w:val="40"/>
   </w:num>
   <w:num w:numId="12" w16cid:durableId="44068631">
-    <w:abstractNumId w:val="29"/>
+    <w:abstractNumId w:val="30"/>
   </w:num>
   <w:num w:numId="13" w16cid:durableId="427963625">
     <w:abstractNumId w:val="14"/>
@@ -43874,19 +49210,19 @@
     <w:abstractNumId w:val="3"/>
   </w:num>
   <w:num w:numId="15" w16cid:durableId="667682353">
-    <w:abstractNumId w:val="28"/>
+    <w:abstractNumId w:val="29"/>
   </w:num>
   <w:num w:numId="16" w16cid:durableId="121194231">
-    <w:abstractNumId w:val="17"/>
+    <w:abstractNumId w:val="18"/>
   </w:num>
   <w:num w:numId="17" w16cid:durableId="1073966859">
-    <w:abstractNumId w:val="41"/>
+    <w:abstractNumId w:val="44"/>
   </w:num>
   <w:num w:numId="18" w16cid:durableId="324865098">
-    <w:abstractNumId w:val="19"/>
+    <w:abstractNumId w:val="20"/>
   </w:num>
   <w:num w:numId="19" w16cid:durableId="1951932677">
-    <w:abstractNumId w:val="32"/>
+    <w:abstractNumId w:val="35"/>
     <w:lvlOverride w:ilvl="1">
       <w:lvl w:ilvl="1">
         <w:start w:val="1"/>
@@ -43906,19 +49242,19 @@
     </w:lvlOverride>
   </w:num>
   <w:num w:numId="20" w16cid:durableId="1321889903">
-    <w:abstractNumId w:val="31"/>
+    <w:abstractNumId w:val="34"/>
   </w:num>
   <w:num w:numId="21" w16cid:durableId="838811104">
-    <w:abstractNumId w:val="34"/>
+    <w:abstractNumId w:val="37"/>
   </w:num>
   <w:num w:numId="22" w16cid:durableId="1465195571">
-    <w:abstractNumId w:val="22"/>
+    <w:abstractNumId w:val="23"/>
   </w:num>
   <w:num w:numId="23" w16cid:durableId="2072579654">
-    <w:abstractNumId w:val="23"/>
+    <w:abstractNumId w:val="24"/>
   </w:num>
   <w:num w:numId="24" w16cid:durableId="254941968">
-    <w:abstractNumId w:val="35"/>
+    <w:abstractNumId w:val="38"/>
   </w:num>
   <w:num w:numId="25" w16cid:durableId="1090464847">
     <w:abstractNumId w:val="9"/>
@@ -43927,13 +49263,13 @@
     <w:abstractNumId w:val="0"/>
   </w:num>
   <w:num w:numId="27" w16cid:durableId="644891643">
-    <w:abstractNumId w:val="24"/>
+    <w:abstractNumId w:val="25"/>
   </w:num>
   <w:num w:numId="28" w16cid:durableId="31925613">
     <w:abstractNumId w:val="4"/>
   </w:num>
   <w:num w:numId="29" w16cid:durableId="626201659">
-    <w:abstractNumId w:val="26"/>
+    <w:abstractNumId w:val="27"/>
   </w:num>
   <w:num w:numId="30" w16cid:durableId="1673558561">
     <w:abstractNumId w:val="1"/>
@@ -43942,13 +49278,13 @@
     <w:abstractNumId w:val="13"/>
   </w:num>
   <w:num w:numId="32" w16cid:durableId="1793867164">
-    <w:abstractNumId w:val="40"/>
+    <w:abstractNumId w:val="43"/>
   </w:num>
   <w:num w:numId="33" w16cid:durableId="1994331651">
     <w:abstractNumId w:val="11"/>
   </w:num>
   <w:num w:numId="34" w16cid:durableId="1244072829">
-    <w:abstractNumId w:val="38"/>
+    <w:abstractNumId w:val="41"/>
   </w:num>
   <w:num w:numId="35" w16cid:durableId="86003487">
     <w:abstractNumId w:val="8"/>
@@ -43963,16 +49299,25 @@
     <w:abstractNumId w:val="6"/>
   </w:num>
   <w:num w:numId="39" w16cid:durableId="718744236">
-    <w:abstractNumId w:val="21"/>
+    <w:abstractNumId w:val="22"/>
   </w:num>
   <w:num w:numId="40" w16cid:durableId="2054848111">
-    <w:abstractNumId w:val="27"/>
+    <w:abstractNumId w:val="28"/>
   </w:num>
   <w:num w:numId="41" w16cid:durableId="331182484">
-    <w:abstractNumId w:val="39"/>
+    <w:abstractNumId w:val="42"/>
   </w:num>
   <w:num w:numId="42" w16cid:durableId="773673233">
     <w:abstractNumId w:val="16"/>
+  </w:num>
+  <w:num w:numId="43" w16cid:durableId="1477182613">
+    <w:abstractNumId w:val="33"/>
+  </w:num>
+  <w:num w:numId="44" w16cid:durableId="634869255">
+    <w:abstractNumId w:val="32"/>
+  </w:num>
+  <w:num w:numId="45" w16cid:durableId="1891764178">
+    <w:abstractNumId w:val="17"/>
   </w:num>
   <w:numIdMacAtCleanup w:val="42"/>
 </w:numbering>
@@ -44150,7 +49495,7 @@
     <w:lsdException w:name="Table Web 2" w:semiHidden="1" w:unhideWhenUsed="1"/>
     <w:lsdException w:name="Table Web 3" w:semiHidden="1" w:unhideWhenUsed="1"/>
     <w:lsdException w:name="Balloon Text" w:semiHidden="1" w:unhideWhenUsed="1"/>
-    <w:lsdException w:name="Table Grid" w:uiPriority="0"/>
+    <w:lsdException w:name="Table Grid" w:uiPriority="59"/>
     <w:lsdException w:name="Table Theme" w:semiHidden="1" w:unhideWhenUsed="1"/>
     <w:lsdException w:name="Placeholder Text" w:semiHidden="1"/>
     <w:lsdException w:name="No Spacing" w:uiPriority="1" w:qFormat="1"/>
@@ -44456,7 +49801,6 @@
   <w:style w:type="character" w:default="1" w:styleId="DefaultParagraphFont">
     <w:name w:val="Default Paragraph Font"/>
     <w:uiPriority w:val="1"/>
-    <w:semiHidden/>
     <w:unhideWhenUsed/>
   </w:style>
   <w:style w:type="table" w:default="1" w:styleId="TableNormal">
@@ -44642,6 +49986,7 @@
   <w:style w:type="table" w:styleId="TableGrid">
     <w:name w:val="Table Grid"/>
     <w:basedOn w:val="TableNormal"/>
+    <w:uiPriority w:val="59"/>
     <w:rsid w:val="002C1AB4"/>
     <w:pPr>
       <w:spacing w:after="0" w:line="240" w:lineRule="auto"/>
@@ -45057,6 +50402,44 @@
       <w:szCs w:val="36"/>
     </w:rPr>
   </w:style>
+  <w:style w:type="paragraph" w:styleId="FootnoteText">
+    <w:name w:val="footnote text"/>
+    <w:basedOn w:val="Normal"/>
+    <w:link w:val="FootnoteTextChar"/>
+    <w:uiPriority w:val="99"/>
+    <w:semiHidden/>
+    <w:unhideWhenUsed/>
+    <w:rsid w:val="00271FDE"/>
+    <w:rPr>
+      <w:rFonts w:cs="Angsana New"/>
+      <w:sz w:val="20"/>
+      <w:szCs w:val="25"/>
+    </w:rPr>
+  </w:style>
+  <w:style w:type="character" w:customStyle="1" w:styleId="FootnoteTextChar">
+    <w:name w:val="Footnote Text Char"/>
+    <w:basedOn w:val="DefaultParagraphFont"/>
+    <w:link w:val="FootnoteText"/>
+    <w:uiPriority w:val="99"/>
+    <w:semiHidden/>
+    <w:rsid w:val="00271FDE"/>
+    <w:rPr>
+      <w:rFonts w:ascii="Times New Roman" w:eastAsia="TH Sarabun New" w:hAnsi="Times New Roman" w:cs="Angsana New"/>
+      <w:sz w:val="20"/>
+      <w:szCs w:val="25"/>
+    </w:rPr>
+  </w:style>
+  <w:style w:type="character" w:styleId="FootnoteReference">
+    <w:name w:val="footnote reference"/>
+    <w:basedOn w:val="DefaultParagraphFont"/>
+    <w:uiPriority w:val="99"/>
+    <w:semiHidden/>
+    <w:unhideWhenUsed/>
+    <w:rsid w:val="00271FDE"/>
+    <w:rPr>
+      <w:vertAlign w:val="superscript"/>
+    </w:rPr>
+  </w:style>
 </w:styles>
 </file>
 
@@ -45346,11 +50729,38 @@
 </file>
 
 <file path=customXml/item1.xml><?xml version="1.0" encoding="utf-8"?>
-<b:Sources xmlns:b="http://schemas.openxmlformats.org/officeDocument/2006/bibliography" xmlns="http://schemas.openxmlformats.org/officeDocument/2006/bibliography" SelectedStyle="\APA.XSL" StyleName="APA"/>
+<b:Sources xmlns:b="http://schemas.openxmlformats.org/officeDocument/2006/bibliography" xmlns="http://schemas.openxmlformats.org/officeDocument/2006/bibliography" SelectedStyle="\APA.XSL" StyleName="APA">
+  <b:Source>
+    <b:Tag>Tou24</b:Tag>
+    <b:SourceType>DocumentFromInternetSite</b:SourceType>
+    <b:Guid>{F882F78F-0B1F-4CDA-AA8E-9C0C5183DCA4}</b:Guid>
+    <b:Title>Touhou Project</b:Title>
+    <b:Year>2024</b:Year>
+    <b:URL>https://en.wikipedia.org/wiki/Touhou_Project</b:URL>
+    <b:LCID>th-TH</b:LCID>
+    <b:YearAccessed>2024</b:YearAccessed>
+    <b:MonthAccessed>พฤษจิกายน</b:MonthAccessed>
+    <b:DayAccessed>1</b:DayAccessed>
+    <b:RefOrder>1</b:RefOrder>
+  </b:Source>
+  <b:Source>
+    <b:Tag>Sup24</b:Tag>
+    <b:SourceType>DocumentFromInternetSite</b:SourceType>
+    <b:Guid>{E1B660B0-3A0C-4469-9946-9939C73E48F7}</b:Guid>
+    <b:LCID>th-TH</b:LCID>
+    <b:Title>Super Smash Bros.</b:Title>
+    <b:Year>2024</b:Year>
+    <b:YearAccessed>2024</b:YearAccessed>
+    <b:MonthAccessed>10</b:MonthAccessed>
+    <b:DayAccessed>21</b:DayAccessed>
+    <b:URL>https://en.wikipedia.org/wiki/Super_Smash_Bros.</b:URL>
+    <b:RefOrder>2</b:RefOrder>
+  </b:Source>
+</b:Sources>
 </file>
 
 <file path=customXml/itemProps1.xml><?xml version="1.0" encoding="utf-8"?>
-<ds:datastoreItem xmlns:ds="http://schemas.openxmlformats.org/officeDocument/2006/customXml" ds:itemID="{4A59FC09-2FD3-4246-9436-6D1CFD14230B}">
+<ds:datastoreItem xmlns:ds="http://schemas.openxmlformats.org/officeDocument/2006/customXml" ds:itemID="{1FA63305-BEF4-41DB-9C24-F3B8258F9E6D}">
   <ds:schemaRefs>
     <ds:schemaRef ds:uri="http://schemas.openxmlformats.org/officeDocument/2006/bibliography"/>
   </ds:schemaRefs>

--- a/Report_TH.docx
+++ b/Report_TH.docx
@@ -1289,43 +1289,7 @@
           <w:sz w:val="32"/>
         </w:rPr>
         <w:lastRenderedPageBreak/>
-        <w:t xml:space="preserve">Game </w:t>
-      </w:r>
-      <w:proofErr w:type="gramStart"/>
-      <w:r>
-        <w:rPr>
-          <w:rFonts w:ascii="TH Sarabun New" w:hAnsi="TH Sarabun New"/>
-          <w:color w:val="000000" w:themeColor="text1"/>
-          <w:sz w:val="32"/>
-        </w:rPr>
-        <w:t>Application :</w:t>
-      </w:r>
-      <w:proofErr w:type="gramEnd"/>
-      <w:r>
-        <w:rPr>
-          <w:rFonts w:ascii="TH Sarabun New" w:hAnsi="TH Sarabun New"/>
-          <w:color w:val="000000" w:themeColor="text1"/>
-          <w:sz w:val="32"/>
-        </w:rPr>
-        <w:t xml:space="preserve"> Dodging Game “</w:t>
-      </w:r>
-      <w:proofErr w:type="gramStart"/>
-      <w:r>
-        <w:rPr>
-          <w:rFonts w:ascii="TH Sarabun New" w:hAnsi="TH Sarabun New"/>
-          <w:color w:val="000000" w:themeColor="text1"/>
-          <w:sz w:val="32"/>
-        </w:rPr>
-        <w:t>Satori :</w:t>
-      </w:r>
-      <w:proofErr w:type="gramEnd"/>
-      <w:r>
-        <w:rPr>
-          <w:rFonts w:ascii="TH Sarabun New" w:hAnsi="TH Sarabun New"/>
-          <w:color w:val="000000" w:themeColor="text1"/>
-          <w:sz w:val="32"/>
-        </w:rPr>
-        <w:t xml:space="preserve"> Enso” on Windows 11</w:t>
+        <w:t>Game Application : Dodging Game “Satori : Enso” on Windows 11</w:t>
       </w:r>
       <w:r>
         <w:rPr>
@@ -2877,43 +2841,7 @@
           <w:color w:val="000000" w:themeColor="text1"/>
           <w:sz w:val="32"/>
         </w:rPr>
-        <w:t xml:space="preserve">Game </w:t>
-      </w:r>
-      <w:proofErr w:type="gramStart"/>
-      <w:r>
-        <w:rPr>
-          <w:rFonts w:ascii="TH Sarabun New" w:hAnsi="TH Sarabun New"/>
-          <w:color w:val="000000" w:themeColor="text1"/>
-          <w:sz w:val="32"/>
-        </w:rPr>
-        <w:t>Application :</w:t>
-      </w:r>
-      <w:proofErr w:type="gramEnd"/>
-      <w:r>
-        <w:rPr>
-          <w:rFonts w:ascii="TH Sarabun New" w:hAnsi="TH Sarabun New"/>
-          <w:color w:val="000000" w:themeColor="text1"/>
-          <w:sz w:val="32"/>
-        </w:rPr>
-        <w:t xml:space="preserve"> Dodging Game “</w:t>
-      </w:r>
-      <w:proofErr w:type="gramStart"/>
-      <w:r>
-        <w:rPr>
-          <w:rFonts w:ascii="TH Sarabun New" w:hAnsi="TH Sarabun New"/>
-          <w:color w:val="000000" w:themeColor="text1"/>
-          <w:sz w:val="32"/>
-        </w:rPr>
-        <w:t>Satori :</w:t>
-      </w:r>
-      <w:proofErr w:type="gramEnd"/>
-      <w:r>
-        <w:rPr>
-          <w:rFonts w:ascii="TH Sarabun New" w:hAnsi="TH Sarabun New"/>
-          <w:color w:val="000000" w:themeColor="text1"/>
-          <w:sz w:val="32"/>
-        </w:rPr>
-        <w:t xml:space="preserve"> Enso” on Windows 11</w:t>
+        <w:t>Game Application : Dodging Game “Satori : Enso” on Windows 11</w:t>
       </w:r>
       <w:r>
         <w:rPr>
@@ -2932,44 +2860,24 @@
           <w:sz w:val="32"/>
           <w:cs/>
         </w:rPr>
-        <w:t>อ.</w:t>
-      </w:r>
-      <w:proofErr w:type="gramStart"/>
+        <w:t>อ.ที่ปรึกษา</w:t>
+      </w:r>
       <w:r>
         <w:rPr>
           <w:rFonts w:ascii="TH Sarabun New" w:hAnsi="TH Sarabun New"/>
           <w:color w:val="000000" w:themeColor="text1"/>
-          <w:spacing w:val="-4"/>
-          <w:sz w:val="32"/>
-          <w:cs/>
-        </w:rPr>
-        <w:t>ที่ปรึกษา</w:t>
+          <w:sz w:val="32"/>
+          <w:cs/>
+        </w:rPr>
+        <w:t xml:space="preserve">โครงงานหลัก </w:t>
       </w:r>
       <w:r>
         <w:rPr>
           <w:rFonts w:ascii="TH Sarabun New" w:hAnsi="TH Sarabun New"/>
           <w:color w:val="000000" w:themeColor="text1"/>
           <w:sz w:val="32"/>
-          <w:cs/>
-        </w:rPr>
-        <w:t xml:space="preserve">โครงงานหลัก </w:t>
-      </w:r>
-      <w:r>
-        <w:rPr>
-          <w:rFonts w:ascii="TH Sarabun New" w:hAnsi="TH Sarabun New"/>
-          <w:color w:val="000000" w:themeColor="text1"/>
-          <w:sz w:val="32"/>
-        </w:rPr>
-        <w:t>:</w:t>
-      </w:r>
-      <w:proofErr w:type="gramEnd"/>
-      <w:r>
-        <w:rPr>
-          <w:rFonts w:ascii="TH Sarabun New" w:hAnsi="TH Sarabun New"/>
-          <w:color w:val="000000" w:themeColor="text1"/>
-          <w:sz w:val="32"/>
-        </w:rPr>
-        <w:t xml:space="preserve"> </w:t>
+        </w:rPr>
+        <w:t xml:space="preserve">: </w:t>
       </w:r>
       <w:r>
         <w:rPr>
@@ -3024,34 +2932,15 @@
           <w:sz w:val="32"/>
           <w:cs/>
         </w:rPr>
-        <w:t xml:space="preserve"> อ.</w:t>
-      </w:r>
-      <w:proofErr w:type="gramStart"/>
+        <w:t xml:space="preserve"> อ.ที่ปรึกษาโครงงานร่วม</w:t>
+      </w:r>
       <w:r>
         <w:rPr>
           <w:rFonts w:ascii="TH Sarabun New" w:hAnsi="TH Sarabun New"/>
           <w:color w:val="000000" w:themeColor="text1"/>
           <w:sz w:val="32"/>
-          <w:cs/>
-        </w:rPr>
-        <w:t>ที่ปรึกษาโครงงานร่วม</w:t>
-      </w:r>
-      <w:r>
-        <w:rPr>
-          <w:rFonts w:ascii="TH Sarabun New" w:hAnsi="TH Sarabun New"/>
-          <w:color w:val="000000" w:themeColor="text1"/>
-          <w:sz w:val="32"/>
-        </w:rPr>
-        <w:t xml:space="preserve"> :</w:t>
-      </w:r>
-      <w:proofErr w:type="gramEnd"/>
-      <w:r>
-        <w:rPr>
-          <w:rFonts w:ascii="TH Sarabun New" w:hAnsi="TH Sarabun New"/>
-          <w:color w:val="000000" w:themeColor="text1"/>
-          <w:sz w:val="32"/>
-        </w:rPr>
-        <w:t xml:space="preserve"> </w:t>
+        </w:rPr>
+        <w:t xml:space="preserve"> : </w:t>
       </w:r>
       <w:r>
         <w:rPr>
@@ -3906,7 +3795,6 @@
         <w:lastRenderedPageBreak/>
         <w:t xml:space="preserve"># # </w:t>
       </w:r>
-      <w:proofErr w:type="gramStart"/>
       <w:r>
         <w:rPr>
           <w:rFonts w:ascii="TH Sarabun New" w:hAnsi="TH Sarabun New"/>
@@ -3955,7 +3843,6 @@
         </w:rPr>
         <w:t>23</w:t>
       </w:r>
-      <w:proofErr w:type="gramEnd"/>
       <w:r>
         <w:rPr>
           <w:rFonts w:ascii="TH Sarabun New" w:hAnsi="TH Sarabun New"/>
@@ -3980,7 +3867,6 @@
           <w:sz w:val="32"/>
         </w:rPr>
       </w:pPr>
-      <w:proofErr w:type="gramStart"/>
       <w:r>
         <w:rPr>
           <w:rFonts w:ascii="TH Sarabun New" w:hAnsi="TH Sarabun New"/>
@@ -4001,15 +3887,7 @@
           <w:rFonts w:ascii="TH Sarabun New" w:hAnsi="TH Sarabun New"/>
           <w:sz w:val="32"/>
         </w:rPr>
-        <w:t>:</w:t>
-      </w:r>
-      <w:proofErr w:type="gramEnd"/>
-      <w:r>
-        <w:rPr>
-          <w:rFonts w:ascii="TH Sarabun New" w:hAnsi="TH Sarabun New"/>
-          <w:sz w:val="32"/>
-        </w:rPr>
-        <w:t xml:space="preserve"> </w:t>
+        <w:t xml:space="preserve">: </w:t>
       </w:r>
       <w:r>
         <w:rPr>
@@ -4150,9 +4028,16 @@
           <w:spacing w:val="-6"/>
           <w:sz w:val="32"/>
         </w:rPr>
-        <w:t xml:space="preserve">Game </w:t>
-      </w:r>
-      <w:proofErr w:type="gramStart"/>
+        <w:t>Game Application : Dodging Game “Satori : Enso” on Windows 11</w:t>
+      </w:r>
+      <w:r>
+        <w:rPr>
+          <w:rFonts w:ascii="TH Sarabun New" w:hAnsi="TH Sarabun New"/>
+          <w:spacing w:val="-4"/>
+          <w:sz w:val="32"/>
+        </w:rPr>
+        <w:t xml:space="preserve">. ADVISOR : </w:t>
+      </w:r>
       <w:r>
         <w:rPr>
           <w:rFonts w:ascii="TH Sarabun New" w:hAnsi="TH Sarabun New"/>
@@ -4160,9 +4045,9 @@
           <w:spacing w:val="-6"/>
           <w:sz w:val="32"/>
         </w:rPr>
-        <w:t>Application :</w:t>
-      </w:r>
-      <w:proofErr w:type="gramEnd"/>
+        <w:t xml:space="preserve">Thap </w:t>
+      </w:r>
+      <w:proofErr w:type="spellStart"/>
       <w:r>
         <w:rPr>
           <w:rFonts w:ascii="TH Sarabun New" w:hAnsi="TH Sarabun New"/>
@@ -4170,9 +4055,9 @@
           <w:spacing w:val="-6"/>
           <w:sz w:val="32"/>
         </w:rPr>
-        <w:t xml:space="preserve"> Dodging Game “</w:t>
-      </w:r>
-      <w:proofErr w:type="gramStart"/>
+        <w:t>Panitanarak</w:t>
+      </w:r>
+      <w:proofErr w:type="spellEnd"/>
       <w:r>
         <w:rPr>
           <w:rFonts w:ascii="TH Sarabun New" w:hAnsi="TH Sarabun New"/>
@@ -4180,9 +4065,8 @@
           <w:spacing w:val="-6"/>
           <w:sz w:val="32"/>
         </w:rPr>
-        <w:t>Satori :</w:t>
-      </w:r>
-      <w:proofErr w:type="gramEnd"/>
+        <w:t>,</w:t>
+      </w:r>
       <w:r>
         <w:rPr>
           <w:rFonts w:ascii="TH Sarabun New" w:hAnsi="TH Sarabun New"/>
@@ -4190,70 +4074,6 @@
           <w:spacing w:val="-6"/>
           <w:sz w:val="32"/>
         </w:rPr>
-        <w:t xml:space="preserve"> Enso” on Windows 11</w:t>
-      </w:r>
-      <w:r>
-        <w:rPr>
-          <w:rFonts w:ascii="TH Sarabun New" w:hAnsi="TH Sarabun New"/>
-          <w:spacing w:val="-4"/>
-          <w:sz w:val="32"/>
-        </w:rPr>
-        <w:t xml:space="preserve">. </w:t>
-      </w:r>
-      <w:proofErr w:type="gramStart"/>
-      <w:r>
-        <w:rPr>
-          <w:rFonts w:ascii="TH Sarabun New" w:hAnsi="TH Sarabun New"/>
-          <w:spacing w:val="-4"/>
-          <w:sz w:val="32"/>
-        </w:rPr>
-        <w:t>ADVISOR :</w:t>
-      </w:r>
-      <w:proofErr w:type="gramEnd"/>
-      <w:r>
-        <w:rPr>
-          <w:rFonts w:ascii="TH Sarabun New" w:hAnsi="TH Sarabun New"/>
-          <w:spacing w:val="-4"/>
-          <w:sz w:val="32"/>
-        </w:rPr>
-        <w:t xml:space="preserve"> </w:t>
-      </w:r>
-      <w:r>
-        <w:rPr>
-          <w:rFonts w:ascii="TH Sarabun New" w:hAnsi="TH Sarabun New"/>
-          <w:color w:val="FF0000"/>
-          <w:spacing w:val="-6"/>
-          <w:sz w:val="32"/>
-        </w:rPr>
-        <w:t xml:space="preserve">Thap </w:t>
-      </w:r>
-      <w:proofErr w:type="spellStart"/>
-      <w:r>
-        <w:rPr>
-          <w:rFonts w:ascii="TH Sarabun New" w:hAnsi="TH Sarabun New"/>
-          <w:color w:val="FF0000"/>
-          <w:spacing w:val="-6"/>
-          <w:sz w:val="32"/>
-        </w:rPr>
-        <w:t>Panitanarak</w:t>
-      </w:r>
-      <w:proofErr w:type="spellEnd"/>
-      <w:r>
-        <w:rPr>
-          <w:rFonts w:ascii="TH Sarabun New" w:hAnsi="TH Sarabun New"/>
-          <w:color w:val="FF0000"/>
-          <w:spacing w:val="-6"/>
-          <w:sz w:val="32"/>
-        </w:rPr>
-        <w:t>,</w:t>
-      </w:r>
-      <w:r>
-        <w:rPr>
-          <w:rFonts w:ascii="TH Sarabun New" w:hAnsi="TH Sarabun New"/>
-          <w:color w:val="FF0000"/>
-          <w:spacing w:val="-6"/>
-          <w:sz w:val="32"/>
-        </w:rPr>
         <w:t xml:space="preserve"> Ph.D.</w:t>
       </w:r>
       <w:r>
@@ -4269,23 +4089,7 @@
           <w:rFonts w:ascii="TH Sarabun New" w:hAnsi="TH Sarabun New"/>
           <w:sz w:val="32"/>
         </w:rPr>
-        <w:t>CO-</w:t>
-      </w:r>
-      <w:proofErr w:type="gramStart"/>
-      <w:r>
-        <w:rPr>
-          <w:rFonts w:ascii="TH Sarabun New" w:hAnsi="TH Sarabun New"/>
-          <w:sz w:val="32"/>
-        </w:rPr>
-        <w:t>ADVISOR :</w:t>
-      </w:r>
-      <w:proofErr w:type="gramEnd"/>
-      <w:r>
-        <w:rPr>
-          <w:rFonts w:ascii="TH Sarabun New" w:hAnsi="TH Sarabun New"/>
-          <w:sz w:val="32"/>
-        </w:rPr>
-        <w:t xml:space="preserve"> </w:t>
+        <w:t xml:space="preserve">CO-ADVISOR : </w:t>
       </w:r>
       <w:bookmarkStart w:id="3" w:name="ข้อความ5"/>
       <w:bookmarkEnd w:id="2"/>
@@ -4378,7 +4182,6 @@
         </w:rPr>
         <w:tab/>
       </w:r>
-      <w:proofErr w:type="gramStart"/>
       <w:r>
         <w:rPr>
           <w:rFonts w:ascii="TH Sarabun New" w:hAnsi="TH Sarabun New"/>
@@ -4387,18 +4190,7 @@
           <w:color w:val="000000" w:themeColor="text1"/>
           <w:sz w:val="32"/>
         </w:rPr>
-        <w:t>Satori :</w:t>
-      </w:r>
-      <w:proofErr w:type="gramEnd"/>
-      <w:r>
-        <w:rPr>
-          <w:rFonts w:ascii="TH Sarabun New" w:hAnsi="TH Sarabun New"/>
-          <w:i/>
-          <w:iCs/>
-          <w:color w:val="000000" w:themeColor="text1"/>
-          <w:sz w:val="32"/>
-        </w:rPr>
-        <w:t xml:space="preserve"> Enso</w:t>
+        <w:t>Satori : Enso</w:t>
       </w:r>
       <w:r>
         <w:rPr>
@@ -4503,9 +4295,8 @@
           <w:sz w:val="32"/>
           <w:u w:val="single"/>
         </w:rPr>
-        <w:t xml:space="preserve"> </w:t>
-      </w:r>
-      <w:proofErr w:type="gramStart"/>
+        <w:t xml:space="preserve"> =  </w:t>
+      </w:r>
       <w:r>
         <w:rPr>
           <w:rFonts w:ascii="TH Sarabun New" w:hAnsi="TH Sarabun New"/>
@@ -4513,18 +4304,8 @@
           <w:sz w:val="32"/>
           <w:u w:val="single"/>
         </w:rPr>
-        <w:t xml:space="preserve">=  </w:t>
-      </w:r>
-      <w:r>
-        <w:rPr>
-          <w:rFonts w:ascii="TH Sarabun New" w:hAnsi="TH Sarabun New"/>
-          <w:color w:val="FF0000"/>
-          <w:sz w:val="32"/>
-          <w:u w:val="single"/>
-        </w:rPr>
         <w:t>61</w:t>
       </w:r>
-      <w:proofErr w:type="gramEnd"/>
       <w:r>
         <w:rPr>
           <w:rFonts w:ascii="TH Sarabun New" w:hAnsi="TH Sarabun New"/>
@@ -4559,7 +4340,6 @@
           <w:u w:val="dotted"/>
         </w:rPr>
       </w:pPr>
-      <w:proofErr w:type="gramStart"/>
       <w:r>
         <w:rPr>
           <w:rFonts w:ascii="TH Sarabun New" w:hAnsi="TH Sarabun New"/>
@@ -4567,7 +4347,6 @@
         </w:rPr>
         <w:t>Department :</w:t>
       </w:r>
-      <w:proofErr w:type="gramEnd"/>
       <w:r>
         <w:rPr>
           <w:rFonts w:ascii="TH Sarabun New" w:hAnsi="TH Sarabun New"/>
@@ -4679,25 +4458,7 @@
           <w:color w:val="000000" w:themeColor="text1"/>
           <w:sz w:val="32"/>
         </w:rPr>
-        <w:t xml:space="preserve">Field of </w:t>
-      </w:r>
-      <w:proofErr w:type="gramStart"/>
-      <w:r>
-        <w:rPr>
-          <w:rFonts w:ascii="TH Sarabun New" w:hAnsi="TH Sarabun New"/>
-          <w:color w:val="000000" w:themeColor="text1"/>
-          <w:sz w:val="32"/>
-        </w:rPr>
-        <w:t>Study :</w:t>
-      </w:r>
-      <w:proofErr w:type="gramEnd"/>
-      <w:r>
-        <w:rPr>
-          <w:rFonts w:ascii="TH Sarabun New" w:hAnsi="TH Sarabun New"/>
-          <w:color w:val="000000" w:themeColor="text1"/>
-          <w:sz w:val="32"/>
-        </w:rPr>
-        <w:t xml:space="preserve"> </w:t>
+        <w:t xml:space="preserve">Field of Study : </w:t>
       </w:r>
       <w:r>
         <w:rPr>
@@ -4765,18 +4526,8 @@
           <w:color w:val="000000" w:themeColor="text1"/>
           <w:sz w:val="32"/>
         </w:rPr>
-        <w:t xml:space="preserve">Academic </w:t>
-      </w:r>
-      <w:proofErr w:type="gramStart"/>
-      <w:r>
-        <w:rPr>
-          <w:rFonts w:ascii="TH Sarabun New" w:hAnsi="TH Sarabun New"/>
-          <w:color w:val="000000" w:themeColor="text1"/>
-          <w:sz w:val="32"/>
-        </w:rPr>
-        <w:t>Year :</w:t>
-      </w:r>
-      <w:proofErr w:type="gramEnd"/>
+        <w:t>Academic Year :</w:t>
+      </w:r>
       <w:r>
         <w:rPr>
           <w:rFonts w:ascii="TH Sarabun New" w:hAnsi="TH Sarabun New"/>
@@ -14944,15 +14695,37 @@
             </w:r>
             <w:r>
               <w:rPr>
-                <w:rStyle w:val="af5"/>
                 <w:rFonts w:ascii="TH Sarabun New" w:hAnsi="TH Sarabun New"/>
                 <w:b w:val="0"/>
                 <w:bCs w:val="0"/>
                 <w:noProof/>
+                <w:sz w:val="32"/>
+                <w:vertAlign w:val="superscript"/>
+              </w:rPr>
+              <w:t>[</w:t>
+            </w:r>
+            <w:r>
+              <w:rPr>
+                <w:rStyle w:val="af5"/>
+                <w:rFonts w:ascii="TH Sarabun New" w:hAnsi="TH Sarabun New"/>
+                <w:b w:val="0"/>
+                <w:bCs w:val="0"/>
+                <w:noProof/>
               </w:rPr>
               <w:footnoteReference w:id="1"/>
             </w:r>
             <w:bookmarkEnd w:id="11"/>
+            <w:r>
+              <w:rPr>
+                <w:rFonts w:ascii="TH Sarabun New" w:hAnsi="TH Sarabun New"/>
+                <w:b w:val="0"/>
+                <w:bCs w:val="0"/>
+                <w:noProof/>
+                <w:sz w:val="32"/>
+                <w:vertAlign w:val="superscript"/>
+              </w:rPr>
+              <w:t>]</w:t>
+            </w:r>
           </w:p>
         </w:tc>
         <w:tc>
@@ -15196,14 +14969,34 @@
             </w:r>
             <w:r>
               <w:rPr>
-                <w:rStyle w:val="af5"/>
                 <w:rFonts w:ascii="TH Sarabun New" w:hAnsi="TH Sarabun New"/>
                 <w:b w:val="0"/>
                 <w:bCs w:val="0"/>
+                <w:sz w:val="32"/>
+                <w:vertAlign w:val="superscript"/>
+              </w:rPr>
+              <w:t>[</w:t>
+            </w:r>
+            <w:r>
+              <w:rPr>
+                <w:rStyle w:val="af5"/>
+                <w:rFonts w:ascii="TH Sarabun New" w:hAnsi="TH Sarabun New"/>
+                <w:b w:val="0"/>
+                <w:bCs w:val="0"/>
               </w:rPr>
               <w:footnoteReference w:id="2"/>
             </w:r>
             <w:bookmarkEnd w:id="12"/>
+            <w:r>
+              <w:rPr>
+                <w:rFonts w:ascii="TH Sarabun New" w:hAnsi="TH Sarabun New"/>
+                <w:b w:val="0"/>
+                <w:bCs w:val="0"/>
+                <w:sz w:val="32"/>
+                <w:vertAlign w:val="superscript"/>
+              </w:rPr>
+              <w:t>]</w:t>
+            </w:r>
           </w:p>
         </w:tc>
       </w:tr>
@@ -20785,27 +20578,7 @@
           <w:bCs/>
           <w:sz w:val="32"/>
         </w:rPr>
-        <w:t xml:space="preserve">Blending and </w:t>
-      </w:r>
-      <w:proofErr w:type="gramStart"/>
-      <w:r>
-        <w:rPr>
-          <w:rFonts w:ascii="TH Sarabun New" w:hAnsi="TH Sarabun New"/>
-          <w:b/>
-          <w:bCs/>
-          <w:sz w:val="32"/>
-        </w:rPr>
-        <w:t>Post-Processing</w:t>
-      </w:r>
-      <w:proofErr w:type="gramEnd"/>
-      <w:r>
-        <w:rPr>
-          <w:rFonts w:ascii="TH Sarabun New" w:hAnsi="TH Sarabun New"/>
-          <w:b/>
-          <w:bCs/>
-          <w:sz w:val="32"/>
-        </w:rPr>
-        <w:t>:</w:t>
+        <w:t>Blending and Post-Processing:</w:t>
       </w:r>
       <w:r>
         <w:rPr>
@@ -33121,7 +32894,6 @@
               <w:t>("Horizontal") * (</w:t>
             </w:r>
             <w:proofErr w:type="spellStart"/>
-            <w:proofErr w:type="gramStart"/>
             <w:r>
               <w:rPr>
                 <w:rFonts w:ascii="TH Sarabun New" w:hAnsi="TH Sarabun New"/>
@@ -33133,37 +32905,8 @@
               <w:rPr>
                 <w:rFonts w:ascii="TH Sarabun New" w:hAnsi="TH Sarabun New"/>
               </w:rPr>
-              <w:t>() ?</w:t>
-            </w:r>
-            <w:proofErr w:type="gramEnd"/>
-            <w:r>
-              <w:rPr>
-                <w:rFonts w:ascii="TH Sarabun New" w:hAnsi="TH Sarabun New"/>
-              </w:rPr>
-              <w:t xml:space="preserve"> -</w:t>
-            </w:r>
-            <w:proofErr w:type="gramStart"/>
-            <w:r>
-              <w:rPr>
-                <w:rFonts w:ascii="TH Sarabun New" w:hAnsi="TH Sarabun New"/>
-              </w:rPr>
-              <w:t>1 :</w:t>
-            </w:r>
-            <w:proofErr w:type="gramEnd"/>
-            <w:r>
-              <w:rPr>
-                <w:rFonts w:ascii="TH Sarabun New" w:hAnsi="TH Sarabun New"/>
-              </w:rPr>
-              <w:t xml:space="preserve"> 1</w:t>
-            </w:r>
-            <w:proofErr w:type="gramStart"/>
-            <w:r>
-              <w:rPr>
-                <w:rFonts w:ascii="TH Sarabun New" w:hAnsi="TH Sarabun New"/>
-              </w:rPr>
-              <w:t>);</w:t>
-            </w:r>
-            <w:proofErr w:type="gramEnd"/>
+              <w:t>() ? -1 : 1);</w:t>
+            </w:r>
           </w:p>
           <w:p>
             <w:pPr>
@@ -33185,7 +32928,6 @@
               <w:t xml:space="preserve">        </w:t>
             </w:r>
             <w:proofErr w:type="spellStart"/>
-            <w:proofErr w:type="gramStart"/>
             <w:r>
               <w:rPr>
                 <w:rFonts w:ascii="TH Sarabun New" w:hAnsi="TH Sarabun New"/>
@@ -33193,7 +32935,6 @@
               <w:t>body.velocity</w:t>
             </w:r>
             <w:proofErr w:type="spellEnd"/>
-            <w:proofErr w:type="gramEnd"/>
             <w:r>
               <w:rPr>
                 <w:rFonts w:ascii="TH Sarabun New" w:hAnsi="TH Sarabun New"/>
@@ -33243,29 +32984,19 @@
               <w:t xml:space="preserve">), </w:t>
             </w:r>
             <w:proofErr w:type="spellStart"/>
-            <w:proofErr w:type="gramStart"/>
-            <w:r>
-              <w:rPr>
-                <w:rFonts w:ascii="TH Sarabun New" w:hAnsi="TH Sarabun New"/>
-              </w:rPr>
-              <w:t>body.velocity</w:t>
-            </w:r>
-            <w:proofErr w:type="gramEnd"/>
-            <w:r>
-              <w:rPr>
-                <w:rFonts w:ascii="TH Sarabun New" w:hAnsi="TH Sarabun New"/>
-              </w:rPr>
-              <w:t>.y</w:t>
+            <w:r>
+              <w:rPr>
+                <w:rFonts w:ascii="TH Sarabun New" w:hAnsi="TH Sarabun New"/>
+              </w:rPr>
+              <w:t>body.velocity.y</w:t>
             </w:r>
             <w:proofErr w:type="spellEnd"/>
-            <w:proofErr w:type="gramStart"/>
             <w:r>
               <w:rPr>
                 <w:rFonts w:ascii="TH Sarabun New" w:hAnsi="TH Sarabun New"/>
               </w:rPr>
               <w:t>);</w:t>
             </w:r>
-            <w:proofErr w:type="gramEnd"/>
           </w:p>
           <w:p>
             <w:pPr>
@@ -33335,7 +33066,6 @@
               <w:t xml:space="preserve">            </w:t>
             </w:r>
             <w:proofErr w:type="spellStart"/>
-            <w:proofErr w:type="gramStart"/>
             <w:r>
               <w:rPr>
                 <w:rFonts w:ascii="TH Sarabun New" w:hAnsi="TH Sarabun New"/>
@@ -33343,7 +33073,6 @@
               <w:t>transform.localScale</w:t>
             </w:r>
             <w:proofErr w:type="spellEnd"/>
-            <w:proofErr w:type="gramEnd"/>
             <w:r>
               <w:rPr>
                 <w:rFonts w:ascii="TH Sarabun New" w:hAnsi="TH Sarabun New"/>
@@ -33386,14 +33115,12 @@
               <w:t>playerScale.z</w:t>
             </w:r>
             <w:proofErr w:type="spellEnd"/>
-            <w:proofErr w:type="gramStart"/>
             <w:r>
               <w:rPr>
                 <w:rFonts w:ascii="TH Sarabun New" w:hAnsi="TH Sarabun New"/>
               </w:rPr>
               <w:t>);</w:t>
             </w:r>
-            <w:proofErr w:type="gramEnd"/>
           </w:p>
           <w:p>
             <w:pPr>
@@ -33449,7 +33176,6 @@
               <w:t xml:space="preserve">            </w:t>
             </w:r>
             <w:proofErr w:type="spellStart"/>
-            <w:proofErr w:type="gramStart"/>
             <w:r>
               <w:rPr>
                 <w:rFonts w:ascii="TH Sarabun New" w:hAnsi="TH Sarabun New"/>
@@ -33457,7 +33183,6 @@
               <w:t>transform.localScale</w:t>
             </w:r>
             <w:proofErr w:type="spellEnd"/>
-            <w:proofErr w:type="gramEnd"/>
             <w:r>
               <w:rPr>
                 <w:rFonts w:ascii="TH Sarabun New" w:hAnsi="TH Sarabun New"/>
@@ -33500,14 +33225,12 @@
               <w:t>playerScale.z</w:t>
             </w:r>
             <w:proofErr w:type="spellEnd"/>
-            <w:proofErr w:type="gramStart"/>
             <w:r>
               <w:rPr>
                 <w:rFonts w:ascii="TH Sarabun New" w:hAnsi="TH Sarabun New"/>
               </w:rPr>
               <w:t>);</w:t>
             </w:r>
-            <w:proofErr w:type="gramEnd"/>
           </w:p>
           <w:p>
             <w:pPr>
@@ -33540,17 +33263,9 @@
               <w:rPr>
                 <w:rFonts w:ascii="TH Sarabun New" w:hAnsi="TH Sarabun New"/>
               </w:rPr>
-              <w:t xml:space="preserve">        </w:t>
-            </w:r>
-            <w:proofErr w:type="gramStart"/>
-            <w:r>
-              <w:rPr>
-                <w:rFonts w:ascii="TH Sarabun New" w:hAnsi="TH Sarabun New"/>
-              </w:rPr>
-              <w:t>if ((</w:t>
+              <w:t>        if ((</w:t>
             </w:r>
             <w:proofErr w:type="spellStart"/>
-            <w:proofErr w:type="gramEnd"/>
             <w:r>
               <w:rPr>
                 <w:rFonts w:ascii="TH Sarabun New" w:hAnsi="TH Sarabun New"/>
@@ -33635,7 +33350,6 @@
               <w:t xml:space="preserve">)) &amp;&amp; </w:t>
             </w:r>
             <w:proofErr w:type="spellStart"/>
-            <w:proofErr w:type="gramStart"/>
             <w:r>
               <w:rPr>
                 <w:rFonts w:ascii="TH Sarabun New" w:hAnsi="TH Sarabun New"/>
@@ -33647,14 +33361,7 @@
               <w:rPr>
                 <w:rFonts w:ascii="TH Sarabun New" w:hAnsi="TH Sarabun New"/>
               </w:rPr>
-              <w:t>(</w:t>
-            </w:r>
-            <w:proofErr w:type="gramEnd"/>
-            <w:r>
-              <w:rPr>
-                <w:rFonts w:ascii="TH Sarabun New" w:hAnsi="TH Sarabun New"/>
-              </w:rPr>
-              <w:t>))</w:t>
+              <w:t>())</w:t>
             </w:r>
           </w:p>
           <w:p>
@@ -33697,7 +33404,6 @@
               <w:t xml:space="preserve">            </w:t>
             </w:r>
             <w:proofErr w:type="spellStart"/>
-            <w:proofErr w:type="gramStart"/>
             <w:r>
               <w:rPr>
                 <w:rFonts w:ascii="TH Sarabun New" w:hAnsi="TH Sarabun New"/>
@@ -33705,21 +33411,12 @@
               <w:t>isDiving</w:t>
             </w:r>
             <w:proofErr w:type="spellEnd"/>
-            <w:proofErr w:type="gramEnd"/>
-            <w:r>
-              <w:rPr>
-                <w:rFonts w:ascii="TH Sarabun New" w:hAnsi="TH Sarabun New"/>
-              </w:rPr>
-              <w:t xml:space="preserve"> = </w:t>
-            </w:r>
-            <w:proofErr w:type="gramStart"/>
-            <w:r>
-              <w:rPr>
-                <w:rFonts w:ascii="TH Sarabun New" w:hAnsi="TH Sarabun New"/>
-              </w:rPr>
-              <w:t>false;</w:t>
-            </w:r>
-            <w:proofErr w:type="gramEnd"/>
+            <w:r>
+              <w:rPr>
+                <w:rFonts w:ascii="TH Sarabun New" w:hAnsi="TH Sarabun New"/>
+              </w:rPr>
+              <w:t xml:space="preserve"> = false;</w:t>
+            </w:r>
           </w:p>
           <w:p>
             <w:pPr>
@@ -33752,16 +33449,8 @@
               <w:rPr>
                 <w:rFonts w:ascii="TH Sarabun New" w:hAnsi="TH Sarabun New"/>
               </w:rPr>
-              <w:t>-</w:t>
-            </w:r>
-            <w:proofErr w:type="gramStart"/>
-            <w:r>
-              <w:rPr>
-                <w:rFonts w:ascii="TH Sarabun New" w:hAnsi="TH Sarabun New"/>
-              </w:rPr>
-              <w:t>-;</w:t>
-            </w:r>
-            <w:proofErr w:type="gramEnd"/>
+              <w:t>--;</w:t>
+            </w:r>
           </w:p>
           <w:p>
             <w:pPr>
@@ -33783,7 +33472,6 @@
               <w:t xml:space="preserve">            </w:t>
             </w:r>
             <w:proofErr w:type="spellStart"/>
-            <w:proofErr w:type="gramStart"/>
             <w:r>
               <w:rPr>
                 <w:rFonts w:ascii="TH Sarabun New" w:hAnsi="TH Sarabun New"/>
@@ -33791,7 +33479,6 @@
               <w:t>body.velocity</w:t>
             </w:r>
             <w:proofErr w:type="spellEnd"/>
-            <w:proofErr w:type="gramEnd"/>
             <w:r>
               <w:rPr>
                 <w:rFonts w:ascii="TH Sarabun New" w:hAnsi="TH Sarabun New"/>
@@ -33799,19 +33486,11 @@
               <w:t xml:space="preserve"> = new Vector2(</w:t>
             </w:r>
             <w:proofErr w:type="spellStart"/>
-            <w:proofErr w:type="gramStart"/>
-            <w:r>
-              <w:rPr>
-                <w:rFonts w:ascii="TH Sarabun New" w:hAnsi="TH Sarabun New"/>
-              </w:rPr>
-              <w:t>body.velocity</w:t>
-            </w:r>
-            <w:proofErr w:type="gramEnd"/>
-            <w:r>
-              <w:rPr>
-                <w:rFonts w:ascii="TH Sarabun New" w:hAnsi="TH Sarabun New"/>
-              </w:rPr>
-              <w:t>.x</w:t>
+            <w:r>
+              <w:rPr>
+                <w:rFonts w:ascii="TH Sarabun New" w:hAnsi="TH Sarabun New"/>
+              </w:rPr>
+              <w:t>body.velocity.x</w:t>
             </w:r>
             <w:proofErr w:type="spellEnd"/>
             <w:r>
@@ -33842,14 +33521,12 @@
               <w:t>bonusJumpSpeed</w:t>
             </w:r>
             <w:proofErr w:type="spellEnd"/>
-            <w:proofErr w:type="gramStart"/>
             <w:r>
               <w:rPr>
                 <w:rFonts w:ascii="TH Sarabun New" w:hAnsi="TH Sarabun New"/>
               </w:rPr>
               <w:t>);</w:t>
             </w:r>
-            <w:proofErr w:type="gramEnd"/>
           </w:p>
           <w:p>
             <w:pPr>
@@ -33892,14 +33569,12 @@
               <w:t>jumpSound</w:t>
             </w:r>
             <w:proofErr w:type="spellEnd"/>
-            <w:proofErr w:type="gramStart"/>
             <w:r>
               <w:rPr>
                 <w:rFonts w:ascii="TH Sarabun New" w:hAnsi="TH Sarabun New"/>
               </w:rPr>
               <w:t>);</w:t>
             </w:r>
-            <w:proofErr w:type="gramEnd"/>
           </w:p>
           <w:p>
             <w:pPr>
@@ -33921,7 +33596,6 @@
               <w:t xml:space="preserve">            </w:t>
             </w:r>
             <w:proofErr w:type="spellStart"/>
-            <w:proofErr w:type="gramStart"/>
             <w:r>
               <w:rPr>
                 <w:rFonts w:ascii="TH Sarabun New" w:hAnsi="TH Sarabun New"/>
@@ -33929,7 +33603,6 @@
               <w:t>anim.SetBool</w:t>
             </w:r>
             <w:proofErr w:type="spellEnd"/>
-            <w:proofErr w:type="gramEnd"/>
             <w:r>
               <w:rPr>
                 <w:rFonts w:ascii="TH Sarabun New" w:hAnsi="TH Sarabun New"/>
@@ -33948,16 +33621,8 @@
               <w:rPr>
                 <w:rFonts w:ascii="TH Sarabun New" w:hAnsi="TH Sarabun New"/>
               </w:rPr>
-              <w:t>", false</w:t>
-            </w:r>
-            <w:proofErr w:type="gramStart"/>
-            <w:r>
-              <w:rPr>
-                <w:rFonts w:ascii="TH Sarabun New" w:hAnsi="TH Sarabun New"/>
-              </w:rPr>
-              <w:t>);</w:t>
-            </w:r>
-            <w:proofErr w:type="gramEnd"/>
+              <w:t>", false);</w:t>
+            </w:r>
           </w:p>
           <w:p>
             <w:pPr>
@@ -34609,7 +34274,6 @@
               <w:t xml:space="preserve"> </w:t>
             </w:r>
             <w:proofErr w:type="spellStart"/>
-            <w:proofErr w:type="gramStart"/>
             <w:r>
               <w:rPr>
                 <w:rFonts w:ascii="TH Sarabun New" w:hAnsi="TH Sarabun New"/>
@@ -34621,14 +34285,7 @@
               <w:rPr>
                 <w:rFonts w:ascii="TH Sarabun New" w:hAnsi="TH Sarabun New"/>
               </w:rPr>
-              <w:t>(</w:t>
-            </w:r>
-            <w:proofErr w:type="gramEnd"/>
-            <w:r>
-              <w:rPr>
-                <w:rFonts w:ascii="TH Sarabun New" w:hAnsi="TH Sarabun New"/>
-              </w:rPr>
-              <w:t>)</w:t>
+              <w:t>()</w:t>
             </w:r>
           </w:p>
           <w:p>
@@ -34779,7 +34436,6 @@
               <w:t>(</w:t>
             </w:r>
             <w:proofErr w:type="spellStart"/>
-            <w:proofErr w:type="gramStart"/>
             <w:r>
               <w:rPr>
                 <w:rFonts w:ascii="TH Sarabun New" w:hAnsi="TH Sarabun New"/>
@@ -34793,7 +34449,6 @@
               </w:rPr>
               <w:t>);</w:t>
             </w:r>
-            <w:proofErr w:type="gramEnd"/>
           </w:p>
           <w:p>
             <w:pPr>
@@ -34826,16 +34481,8 @@
               <w:rPr>
                 <w:rFonts w:ascii="TH Sarabun New" w:hAnsi="TH Sarabun New"/>
               </w:rPr>
-              <w:t>(config</w:t>
-            </w:r>
-            <w:proofErr w:type="gramStart"/>
-            <w:r>
-              <w:rPr>
-                <w:rFonts w:ascii="TH Sarabun New" w:hAnsi="TH Sarabun New"/>
-              </w:rPr>
-              <w:t>);</w:t>
-            </w:r>
-            <w:proofErr w:type="gramEnd"/>
+              <w:t>(config);</w:t>
+            </w:r>
           </w:p>
           <w:p>
             <w:pPr>
@@ -35618,7 +35265,6 @@
               <w:t>if (</w:t>
             </w:r>
             <w:proofErr w:type="spellStart"/>
-            <w:proofErr w:type="gramStart"/>
             <w:r>
               <w:rPr>
                 <w:rFonts w:ascii="TH Sarabun New" w:hAnsi="TH Sarabun New" w:cstheme="minorBidi"/>
@@ -35626,7 +35272,6 @@
               <w:t>collision.gameObject.CompareTag</w:t>
             </w:r>
             <w:proofErr w:type="spellEnd"/>
-            <w:proofErr w:type="gramEnd"/>
             <w:r>
               <w:rPr>
                 <w:rFonts w:ascii="TH Sarabun New" w:hAnsi="TH Sarabun New" w:cstheme="minorBidi"/>
@@ -35709,14 +35354,12 @@
               <w:t>hitSound</w:t>
             </w:r>
             <w:proofErr w:type="spellEnd"/>
-            <w:proofErr w:type="gramStart"/>
             <w:r>
               <w:rPr>
                 <w:rFonts w:ascii="TH Sarabun New" w:hAnsi="TH Sarabun New" w:cstheme="minorBidi"/>
               </w:rPr>
               <w:t>);</w:t>
             </w:r>
-            <w:proofErr w:type="gramEnd"/>
           </w:p>
           <w:p>
             <w:pPr>
@@ -35799,7 +35442,6 @@
               <w:t xml:space="preserve">                Destroy(</w:t>
             </w:r>
             <w:proofErr w:type="spellStart"/>
-            <w:proofErr w:type="gramStart"/>
             <w:r>
               <w:rPr>
                 <w:rFonts w:ascii="TH Sarabun New" w:hAnsi="TH Sarabun New" w:cstheme="minorBidi"/>
@@ -35813,7 +35455,6 @@
               </w:rPr>
               <w:t>);</w:t>
             </w:r>
-            <w:proofErr w:type="gramEnd"/>
           </w:p>
           <w:p>
             <w:pPr>
@@ -35832,16 +35473,8 @@
               <w:rPr>
                 <w:rFonts w:ascii="TH Sarabun New" w:hAnsi="TH Sarabun New" w:cstheme="minorBidi"/>
               </w:rPr>
-              <w:t xml:space="preserve">                </w:t>
-            </w:r>
-            <w:proofErr w:type="gramStart"/>
-            <w:r>
-              <w:rPr>
-                <w:rFonts w:ascii="TH Sarabun New" w:hAnsi="TH Sarabun New" w:cstheme="minorBidi"/>
-              </w:rPr>
-              <w:t>return;</w:t>
-            </w:r>
-            <w:proofErr w:type="gramEnd"/>
+              <w:t xml:space="preserve">                return;</w:t>
+            </w:r>
           </w:p>
           <w:p>
             <w:pPr>
@@ -35928,16 +35561,8 @@
               <w:rPr>
                 <w:rFonts w:ascii="TH Sarabun New" w:hAnsi="TH Sarabun New" w:cstheme="minorBidi"/>
               </w:rPr>
-              <w:t xml:space="preserve">                </w:t>
-            </w:r>
-            <w:proofErr w:type="gramStart"/>
-            <w:r>
-              <w:rPr>
-                <w:rFonts w:ascii="TH Sarabun New" w:hAnsi="TH Sarabun New" w:cstheme="minorBidi"/>
-              </w:rPr>
-              <w:t>Death();</w:t>
-            </w:r>
-            <w:proofErr w:type="gramEnd"/>
+              <w:t xml:space="preserve">                Death();</w:t>
+            </w:r>
           </w:p>
           <w:p>
             <w:pPr>
@@ -36655,7 +36280,6 @@
               <w:t xml:space="preserve">public void </w:t>
             </w:r>
             <w:proofErr w:type="spellStart"/>
-            <w:proofErr w:type="gramStart"/>
             <w:r>
               <w:rPr>
                 <w:rFonts w:ascii="TH Sarabun New" w:hAnsi="TH Sarabun New" w:cstheme="minorBidi"/>
@@ -36667,14 +36291,7 @@
               <w:rPr>
                 <w:rFonts w:ascii="TH Sarabun New" w:hAnsi="TH Sarabun New" w:cstheme="minorBidi"/>
               </w:rPr>
-              <w:t>(</w:t>
-            </w:r>
-            <w:proofErr w:type="gramEnd"/>
-            <w:r>
-              <w:rPr>
-                <w:rFonts w:ascii="TH Sarabun New" w:hAnsi="TH Sarabun New" w:cstheme="minorBidi"/>
-              </w:rPr>
-              <w:t>float damage)</w:t>
+              <w:t>(float damage)</w:t>
             </w:r>
           </w:p>
           <w:p>
@@ -36728,16 +36345,8 @@
               <w:rPr>
                 <w:rFonts w:ascii="TH Sarabun New" w:hAnsi="TH Sarabun New" w:cstheme="minorBidi"/>
               </w:rPr>
-              <w:t>("Hit " + gameObject.name</w:t>
-            </w:r>
-            <w:proofErr w:type="gramStart"/>
-            <w:r>
-              <w:rPr>
-                <w:rFonts w:ascii="TH Sarabun New" w:hAnsi="TH Sarabun New" w:cstheme="minorBidi"/>
-              </w:rPr>
-              <w:t>);</w:t>
-            </w:r>
-            <w:proofErr w:type="gramEnd"/>
+              <w:t>("Hit " + gameObject.name);</w:t>
+            </w:r>
           </w:p>
           <w:p>
             <w:pPr>
@@ -36770,16 +36379,8 @@
               <w:rPr>
                 <w:rFonts w:ascii="TH Sarabun New" w:hAnsi="TH Sarabun New" w:cstheme="minorBidi"/>
               </w:rPr>
-              <w:t xml:space="preserve"> -= </w:t>
-            </w:r>
-            <w:proofErr w:type="gramStart"/>
-            <w:r>
-              <w:rPr>
-                <w:rFonts w:ascii="TH Sarabun New" w:hAnsi="TH Sarabun New" w:cstheme="minorBidi"/>
-              </w:rPr>
-              <w:t>damage;</w:t>
-            </w:r>
-            <w:proofErr w:type="gramEnd"/>
+              <w:t xml:space="preserve"> -= damage;</w:t>
+            </w:r>
           </w:p>
           <w:p>
             <w:pPr>
@@ -36822,14 +36423,12 @@
               <w:t>currentHealth</w:t>
             </w:r>
             <w:proofErr w:type="spellEnd"/>
-            <w:proofErr w:type="gramStart"/>
             <w:r>
               <w:rPr>
                 <w:rFonts w:ascii="TH Sarabun New" w:hAnsi="TH Sarabun New" w:cstheme="minorBidi"/>
               </w:rPr>
               <w:t>);</w:t>
             </w:r>
-            <w:proofErr w:type="gramEnd"/>
           </w:p>
           <w:p>
             <w:pPr>
@@ -36872,14 +36471,12 @@
               <w:t>currentHealth</w:t>
             </w:r>
             <w:proofErr w:type="spellEnd"/>
-            <w:proofErr w:type="gramStart"/>
             <w:r>
               <w:rPr>
                 <w:rFonts w:ascii="TH Sarabun New" w:hAnsi="TH Sarabun New" w:cstheme="minorBidi"/>
               </w:rPr>
               <w:t>);</w:t>
             </w:r>
-            <w:proofErr w:type="gramEnd"/>
           </w:p>
           <w:p>
             <w:pPr>
@@ -36901,7 +36498,6 @@
               <w:t xml:space="preserve">        if (</w:t>
             </w:r>
             <w:proofErr w:type="spellStart"/>
-            <w:proofErr w:type="gramStart"/>
             <w:r>
               <w:rPr>
                 <w:rFonts w:ascii="TH Sarabun New" w:hAnsi="TH Sarabun New" w:cstheme="minorBidi"/>
@@ -36913,14 +36509,7 @@
               <w:rPr>
                 <w:rFonts w:ascii="TH Sarabun New" w:hAnsi="TH Sarabun New" w:cstheme="minorBidi"/>
               </w:rPr>
-              <w:t xml:space="preserve"> !</w:t>
-            </w:r>
-            <w:proofErr w:type="gramEnd"/>
-            <w:r>
-              <w:rPr>
-                <w:rFonts w:ascii="TH Sarabun New" w:hAnsi="TH Sarabun New" w:cstheme="minorBidi"/>
-              </w:rPr>
-              <w:t>= null)</w:t>
+              <w:t xml:space="preserve"> != null)</w:t>
             </w:r>
           </w:p>
           <w:p>
@@ -36964,14 +36553,12 @@
               <w:t>shakeCoroutine</w:t>
             </w:r>
             <w:proofErr w:type="spellEnd"/>
-            <w:proofErr w:type="gramStart"/>
             <w:r>
               <w:rPr>
                 <w:rFonts w:ascii="TH Sarabun New" w:hAnsi="TH Sarabun New" w:cstheme="minorBidi"/>
               </w:rPr>
               <w:t>);</w:t>
             </w:r>
-            <w:proofErr w:type="gramEnd"/>
           </w:p>
           <w:p>
             <w:pPr>
@@ -37007,7 +36594,6 @@
               <w:t xml:space="preserve"> = </w:t>
             </w:r>
             <w:proofErr w:type="spellStart"/>
-            <w:proofErr w:type="gramStart"/>
             <w:r>
               <w:rPr>
                 <w:rFonts w:ascii="TH Sarabun New" w:hAnsi="TH Sarabun New" w:cstheme="minorBidi"/>
@@ -37022,7 +36608,6 @@
               <w:t>(</w:t>
             </w:r>
             <w:proofErr w:type="spellStart"/>
-            <w:proofErr w:type="gramEnd"/>
             <w:r>
               <w:rPr>
                 <w:rFonts w:ascii="TH Sarabun New" w:hAnsi="TH Sarabun New" w:cstheme="minorBidi"/>
@@ -37034,16 +36619,8 @@
               <w:rPr>
                 <w:rFonts w:ascii="TH Sarabun New" w:hAnsi="TH Sarabun New" w:cstheme="minorBidi"/>
               </w:rPr>
-              <w:t>(damage)</w:t>
-            </w:r>
-            <w:proofErr w:type="gramStart"/>
-            <w:r>
-              <w:rPr>
-                <w:rFonts w:ascii="TH Sarabun New" w:hAnsi="TH Sarabun New" w:cstheme="minorBidi"/>
-              </w:rPr>
-              <w:t>);</w:t>
-            </w:r>
-            <w:proofErr w:type="gramEnd"/>
+              <w:t>(damage));</w:t>
+            </w:r>
           </w:p>
           <w:p>
             <w:pPr>
@@ -37092,7 +36669,6 @@
               </w:rPr>
               <w:t xml:space="preserve"> &lt;= </w:t>
             </w:r>
-            <w:proofErr w:type="gramStart"/>
             <w:r>
               <w:rPr>
                 <w:rFonts w:ascii="TH Sarabun New" w:hAnsi="TH Sarabun New" w:cs="Cordia New"/>
@@ -37106,7 +36682,6 @@
               </w:rPr>
               <w:t>{</w:t>
             </w:r>
-            <w:proofErr w:type="gramEnd"/>
           </w:p>
           <w:p>
             <w:pPr>
@@ -37128,7 +36703,6 @@
               <w:t xml:space="preserve">            Invoke(</w:t>
             </w:r>
             <w:proofErr w:type="spellStart"/>
-            <w:proofErr w:type="gramStart"/>
             <w:r>
               <w:rPr>
                 <w:rFonts w:ascii="TH Sarabun New" w:hAnsi="TH Sarabun New" w:cstheme="minorBidi"/>
@@ -37140,14 +36714,7 @@
               <w:rPr>
                 <w:rFonts w:ascii="TH Sarabun New" w:hAnsi="TH Sarabun New" w:cstheme="minorBidi"/>
               </w:rPr>
-              <w:t>(</w:t>
-            </w:r>
-            <w:proofErr w:type="gramEnd"/>
-            <w:r>
-              <w:rPr>
-                <w:rFonts w:ascii="TH Sarabun New" w:hAnsi="TH Sarabun New" w:cstheme="minorBidi"/>
-              </w:rPr>
-              <w:t xml:space="preserve">Death), </w:t>
+              <w:t xml:space="preserve">(Death), </w:t>
             </w:r>
             <w:r>
               <w:rPr>
@@ -43515,7 +43082,7 @@
                 <w:noProof/>
               </w:rPr>
               <w:drawing>
-                <wp:inline distT="0" distB="0" distL="0" distR="0" wp14:anchorId="24B7E7A4" wp14:editId="46B1A991">
+                <wp:inline distT="0" distB="0" distL="0" distR="0" wp14:anchorId="24B7E7A4" wp14:editId="08FC9A6A">
                   <wp:extent cx="923925" cy="923925"/>
                   <wp:effectExtent l="0" t="0" r="0" b="9525"/>
                   <wp:docPr id="3" name="Picture 3" descr="woman"/>
@@ -43869,6 +43436,15 @@
       </w:pPr>
       <w:r>
         <w:rPr>
+          <w:rFonts w:ascii="TH Sarabun New" w:hAnsi="TH Sarabun New" w:cs="TH Sarabun New"/>
+          <w:sz w:val="24"/>
+          <w:szCs w:val="24"/>
+          <w:vertAlign w:val="superscript"/>
+        </w:rPr>
+        <w:t>[</w:t>
+      </w:r>
+      <w:r>
+        <w:rPr>
           <w:rStyle w:val="af5"/>
           <w:rFonts w:ascii="TH Sarabun New" w:hAnsi="TH Sarabun New" w:cs="TH Sarabun New"/>
           <w:sz w:val="24"/>
@@ -43881,31 +43457,40 @@
           <w:rFonts w:ascii="TH Sarabun New" w:hAnsi="TH Sarabun New" w:cs="TH Sarabun New"/>
           <w:sz w:val="24"/>
           <w:szCs w:val="24"/>
-        </w:rPr>
-        <w:t xml:space="preserve"> </w:t>
+          <w:vertAlign w:val="superscript"/>
+        </w:rPr>
+        <w:t>]</w:t>
       </w:r>
       <w:r>
         <w:rPr>
           <w:rFonts w:ascii="TH Sarabun New" w:hAnsi="TH Sarabun New" w:cs="TH Sarabun New"/>
           <w:sz w:val="24"/>
           <w:szCs w:val="24"/>
-          <w:cs/>
-        </w:rPr>
-        <w:t>รูปภาพจาก</w:t>
+        </w:rPr>
+        <w:t xml:space="preserve"> </w:t>
       </w:r>
       <w:r>
         <w:rPr>
           <w:rFonts w:ascii="TH Sarabun New" w:hAnsi="TH Sarabun New" w:cs="TH Sarabun New"/>
           <w:sz w:val="24"/>
           <w:szCs w:val="24"/>
-        </w:rPr>
-        <w:t>https://steamcommunity.com/sharedfiles/filedetails/?l=thai&amp;id=</w:t>
+          <w:cs/>
+        </w:rPr>
+        <w:t>รูปภาพจาก</w:t>
       </w:r>
       <w:r>
         <w:rPr>
           <w:rFonts w:ascii="TH Sarabun New" w:hAnsi="TH Sarabun New" w:cs="TH Sarabun New"/>
           <w:sz w:val="24"/>
           <w:szCs w:val="24"/>
+        </w:rPr>
+        <w:t>https://steamcommunity.com/sharedfiles/filedetails/?l=thai&amp;id=</w:t>
+      </w:r>
+      <w:r>
+        <w:rPr>
+          <w:rFonts w:ascii="TH Sarabun New" w:hAnsi="TH Sarabun New" w:cs="TH Sarabun New"/>
+          <w:sz w:val="24"/>
+          <w:szCs w:val="24"/>
           <w:cs/>
         </w:rPr>
         <w:t>173745051</w:t>
@@ -43917,6 +43502,15 @@
       <w:pPr>
         <w:pStyle w:val="af3"/>
       </w:pPr>
+      <w:r>
+        <w:rPr>
+          <w:rFonts w:ascii="TH Sarabun New" w:hAnsi="TH Sarabun New" w:cs="TH Sarabun New"/>
+          <w:sz w:val="24"/>
+          <w:szCs w:val="24"/>
+          <w:vertAlign w:val="superscript"/>
+        </w:rPr>
+        <w:t>[</w:t>
+      </w:r>
       <w:r>
         <w:rPr>
           <w:rStyle w:val="af5"/>
@@ -43925,6 +43519,15 @@
           <w:szCs w:val="24"/>
         </w:rPr>
         <w:footnoteRef/>
+      </w:r>
+      <w:r>
+        <w:rPr>
+          <w:rFonts w:ascii="TH Sarabun New" w:hAnsi="TH Sarabun New" w:cs="TH Sarabun New"/>
+          <w:sz w:val="24"/>
+          <w:szCs w:val="24"/>
+          <w:vertAlign w:val="superscript"/>
+        </w:rPr>
+        <w:t>]</w:t>
       </w:r>
       <w:r>
         <w:rPr>
@@ -56724,6 +56327,7 @@
   <w:style w:type="character" w:default="1" w:styleId="a0">
     <w:name w:val="Default Paragraph Font"/>
     <w:uiPriority w:val="1"/>
+    <w:semiHidden/>
     <w:unhideWhenUsed/>
   </w:style>
   <w:style w:type="table" w:default="1" w:styleId="a1">

--- a/Report_TH.docx
+++ b/Report_TH.docx
@@ -806,7 +806,7 @@
       <w:hyperlink r:id="rId8" w:history="1">
         <w:r>
           <w:rPr>
-            <w:rStyle w:val="ac"/>
+            <w:rStyle w:val="Hyperlink"/>
             <w:rFonts w:ascii="TH Sarabun New" w:hAnsi="TH Sarabun New"/>
             <w:sz w:val="32"/>
           </w:rPr>
@@ -1289,7 +1289,43 @@
           <w:sz w:val="32"/>
         </w:rPr>
         <w:lastRenderedPageBreak/>
-        <w:t>Game Application : Dodging Game “Satori : Enso” on Windows 11</w:t>
+        <w:t xml:space="preserve">Game </w:t>
+      </w:r>
+      <w:proofErr w:type="gramStart"/>
+      <w:r>
+        <w:rPr>
+          <w:rFonts w:ascii="TH Sarabun New" w:hAnsi="TH Sarabun New"/>
+          <w:color w:val="000000" w:themeColor="text1"/>
+          <w:sz w:val="32"/>
+        </w:rPr>
+        <w:t>Application :</w:t>
+      </w:r>
+      <w:proofErr w:type="gramEnd"/>
+      <w:r>
+        <w:rPr>
+          <w:rFonts w:ascii="TH Sarabun New" w:hAnsi="TH Sarabun New"/>
+          <w:color w:val="000000" w:themeColor="text1"/>
+          <w:sz w:val="32"/>
+        </w:rPr>
+        <w:t xml:space="preserve"> Dodging Game “</w:t>
+      </w:r>
+      <w:proofErr w:type="gramStart"/>
+      <w:r>
+        <w:rPr>
+          <w:rFonts w:ascii="TH Sarabun New" w:hAnsi="TH Sarabun New"/>
+          <w:color w:val="000000" w:themeColor="text1"/>
+          <w:sz w:val="32"/>
+        </w:rPr>
+        <w:t>Satori :</w:t>
+      </w:r>
+      <w:proofErr w:type="gramEnd"/>
+      <w:r>
+        <w:rPr>
+          <w:rFonts w:ascii="TH Sarabun New" w:hAnsi="TH Sarabun New"/>
+          <w:color w:val="000000" w:themeColor="text1"/>
+          <w:sz w:val="32"/>
+        </w:rPr>
+        <w:t xml:space="preserve"> Enso” on Windows 11</w:t>
       </w:r>
       <w:r>
         <w:rPr>
@@ -1384,19 +1420,8 @@
           <w:sz w:val="32"/>
           <w:szCs w:val="32"/>
         </w:rPr>
-        <w:t xml:space="preserve">Parinya </w:t>
-      </w:r>
-      <w:proofErr w:type="spellStart"/>
-      <w:r>
-        <w:rPr>
-          <w:rFonts w:ascii="TH Sarabun New" w:hAnsi="TH Sarabun New" w:cs="TH Sarabun New"/>
-          <w:color w:val="000000" w:themeColor="text1"/>
-          <w:sz w:val="32"/>
-          <w:szCs w:val="32"/>
-        </w:rPr>
-        <w:t>Tumchay</w:t>
-      </w:r>
-      <w:proofErr w:type="spellEnd"/>
+        <w:t>Parinya Tumchay</w:t>
+      </w:r>
       <w:r>
         <w:rPr>
           <w:rFonts w:ascii="TH Sarabun New" w:hAnsi="TH Sarabun New" w:cs="TH Sarabun New"/>
@@ -2841,7 +2866,43 @@
           <w:color w:val="000000" w:themeColor="text1"/>
           <w:sz w:val="32"/>
         </w:rPr>
-        <w:t>Game Application : Dodging Game “Satori : Enso” on Windows 11</w:t>
+        <w:t xml:space="preserve">Game </w:t>
+      </w:r>
+      <w:proofErr w:type="gramStart"/>
+      <w:r>
+        <w:rPr>
+          <w:rFonts w:ascii="TH Sarabun New" w:hAnsi="TH Sarabun New"/>
+          <w:color w:val="000000" w:themeColor="text1"/>
+          <w:sz w:val="32"/>
+        </w:rPr>
+        <w:t>Application :</w:t>
+      </w:r>
+      <w:proofErr w:type="gramEnd"/>
+      <w:r>
+        <w:rPr>
+          <w:rFonts w:ascii="TH Sarabun New" w:hAnsi="TH Sarabun New"/>
+          <w:color w:val="000000" w:themeColor="text1"/>
+          <w:sz w:val="32"/>
+        </w:rPr>
+        <w:t xml:space="preserve"> Dodging Game “</w:t>
+      </w:r>
+      <w:proofErr w:type="gramStart"/>
+      <w:r>
+        <w:rPr>
+          <w:rFonts w:ascii="TH Sarabun New" w:hAnsi="TH Sarabun New"/>
+          <w:color w:val="000000" w:themeColor="text1"/>
+          <w:sz w:val="32"/>
+        </w:rPr>
+        <w:t>Satori :</w:t>
+      </w:r>
+      <w:proofErr w:type="gramEnd"/>
+      <w:r>
+        <w:rPr>
+          <w:rFonts w:ascii="TH Sarabun New" w:hAnsi="TH Sarabun New"/>
+          <w:color w:val="000000" w:themeColor="text1"/>
+          <w:sz w:val="32"/>
+        </w:rPr>
+        <w:t xml:space="preserve"> Enso” on Windows 11</w:t>
       </w:r>
       <w:r>
         <w:rPr>
@@ -2860,12 +2921,23 @@
           <w:sz w:val="32"/>
           <w:cs/>
         </w:rPr>
-        <w:t>อ.ที่ปรึกษา</w:t>
-      </w:r>
+        <w:t>อ.</w:t>
+      </w:r>
+      <w:proofErr w:type="gramStart"/>
       <w:r>
         <w:rPr>
           <w:rFonts w:ascii="TH Sarabun New" w:hAnsi="TH Sarabun New"/>
           <w:color w:val="000000" w:themeColor="text1"/>
+          <w:spacing w:val="-4"/>
+          <w:sz w:val="32"/>
+          <w:cs/>
+        </w:rPr>
+        <w:t>ที่ปรึกษา</w:t>
+      </w:r>
+      <w:r>
+        <w:rPr>
+          <w:rFonts w:ascii="TH Sarabun New" w:hAnsi="TH Sarabun New"/>
+          <w:color w:val="000000" w:themeColor="text1"/>
           <w:sz w:val="32"/>
           <w:cs/>
         </w:rPr>
@@ -2877,7 +2949,16 @@
           <w:color w:val="000000" w:themeColor="text1"/>
           <w:sz w:val="32"/>
         </w:rPr>
-        <w:t xml:space="preserve">: </w:t>
+        <w:t>:</w:t>
+      </w:r>
+      <w:proofErr w:type="gramEnd"/>
+      <w:r>
+        <w:rPr>
+          <w:rFonts w:ascii="TH Sarabun New" w:hAnsi="TH Sarabun New"/>
+          <w:color w:val="000000" w:themeColor="text1"/>
+          <w:sz w:val="32"/>
+        </w:rPr>
+        <w:t xml:space="preserve"> </w:t>
       </w:r>
       <w:r>
         <w:rPr>
@@ -2932,15 +3013,34 @@
           <w:sz w:val="32"/>
           <w:cs/>
         </w:rPr>
-        <w:t xml:space="preserve"> อ.ที่ปรึกษาโครงงานร่วม</w:t>
-      </w:r>
+        <w:t xml:space="preserve"> อ.</w:t>
+      </w:r>
+      <w:proofErr w:type="gramStart"/>
       <w:r>
         <w:rPr>
           <w:rFonts w:ascii="TH Sarabun New" w:hAnsi="TH Sarabun New"/>
           <w:color w:val="000000" w:themeColor="text1"/>
           <w:sz w:val="32"/>
-        </w:rPr>
-        <w:t xml:space="preserve"> : </w:t>
+          <w:cs/>
+        </w:rPr>
+        <w:t>ที่ปรึกษาโครงงานร่วม</w:t>
+      </w:r>
+      <w:r>
+        <w:rPr>
+          <w:rFonts w:ascii="TH Sarabun New" w:hAnsi="TH Sarabun New"/>
+          <w:color w:val="000000" w:themeColor="text1"/>
+          <w:sz w:val="32"/>
+        </w:rPr>
+        <w:t xml:space="preserve"> :</w:t>
+      </w:r>
+      <w:proofErr w:type="gramEnd"/>
+      <w:r>
+        <w:rPr>
+          <w:rFonts w:ascii="TH Sarabun New" w:hAnsi="TH Sarabun New"/>
+          <w:color w:val="000000" w:themeColor="text1"/>
+          <w:sz w:val="32"/>
+        </w:rPr>
+        <w:t xml:space="preserve"> </w:t>
       </w:r>
       <w:r>
         <w:rPr>
@@ -3795,6 +3895,7 @@
         <w:lastRenderedPageBreak/>
         <w:t xml:space="preserve"># # </w:t>
       </w:r>
+      <w:proofErr w:type="gramStart"/>
       <w:r>
         <w:rPr>
           <w:rFonts w:ascii="TH Sarabun New" w:hAnsi="TH Sarabun New"/>
@@ -3843,6 +3944,7 @@
         </w:rPr>
         <w:t>23</w:t>
       </w:r>
+      <w:proofErr w:type="gramEnd"/>
       <w:r>
         <w:rPr>
           <w:rFonts w:ascii="TH Sarabun New" w:hAnsi="TH Sarabun New"/>
@@ -3867,6 +3969,7 @@
           <w:sz w:val="32"/>
         </w:rPr>
       </w:pPr>
+      <w:proofErr w:type="gramStart"/>
       <w:r>
         <w:rPr>
           <w:rFonts w:ascii="TH Sarabun New" w:hAnsi="TH Sarabun New"/>
@@ -3887,7 +3990,15 @@
           <w:rFonts w:ascii="TH Sarabun New" w:hAnsi="TH Sarabun New"/>
           <w:sz w:val="32"/>
         </w:rPr>
-        <w:t xml:space="preserve">: </w:t>
+        <w:t>:</w:t>
+      </w:r>
+      <w:proofErr w:type="gramEnd"/>
+      <w:r>
+        <w:rPr>
+          <w:rFonts w:ascii="TH Sarabun New" w:hAnsi="TH Sarabun New"/>
+          <w:sz w:val="32"/>
+        </w:rPr>
+        <w:t xml:space="preserve"> </w:t>
       </w:r>
       <w:r>
         <w:rPr>
@@ -3960,9 +4071,8 @@
           <w:spacing w:val="-6"/>
           <w:sz w:val="32"/>
         </w:rPr>
-        <w:t xml:space="preserve">Parinya </w:t>
-      </w:r>
-      <w:proofErr w:type="spellStart"/>
+        <w:t>Parinya Tumchay</w:t>
+      </w:r>
       <w:r>
         <w:rPr>
           <w:rFonts w:ascii="TH Sarabun New" w:hAnsi="TH Sarabun New"/>
@@ -3970,9 +4080,9 @@
           <w:spacing w:val="-6"/>
           <w:sz w:val="32"/>
         </w:rPr>
-        <w:t>Tumchay</w:t>
-      </w:r>
-      <w:proofErr w:type="spellEnd"/>
+        <w:t xml:space="preserve">, </w:t>
+      </w:r>
+      <w:proofErr w:type="spellStart"/>
       <w:r>
         <w:rPr>
           <w:rFonts w:ascii="TH Sarabun New" w:hAnsi="TH Sarabun New"/>
@@ -3980,9 +4090,9 @@
           <w:spacing w:val="-6"/>
           <w:sz w:val="32"/>
         </w:rPr>
-        <w:t xml:space="preserve">, </w:t>
-      </w:r>
-      <w:proofErr w:type="spellStart"/>
+        <w:t>Noppasin</w:t>
+      </w:r>
+      <w:proofErr w:type="spellEnd"/>
       <w:r>
         <w:rPr>
           <w:rFonts w:ascii="TH Sarabun New" w:hAnsi="TH Sarabun New"/>
@@ -3990,9 +4100,9 @@
           <w:spacing w:val="-6"/>
           <w:sz w:val="32"/>
         </w:rPr>
-        <w:t>Noppasin</w:t>
-      </w:r>
-      <w:proofErr w:type="spellEnd"/>
+        <w:t xml:space="preserve"> </w:t>
+      </w:r>
+      <w:proofErr w:type="spellStart"/>
       <w:r>
         <w:rPr>
           <w:rFonts w:ascii="TH Sarabun New" w:hAnsi="TH Sarabun New"/>
@@ -4000,9 +4110,17 @@
           <w:spacing w:val="-6"/>
           <w:sz w:val="32"/>
         </w:rPr>
-        <w:t xml:space="preserve"> </w:t>
-      </w:r>
-      <w:proofErr w:type="spellStart"/>
+        <w:t>Torsirisakulvong</w:t>
+      </w:r>
+      <w:proofErr w:type="spellEnd"/>
+      <w:r>
+        <w:rPr>
+          <w:rFonts w:ascii="TH Sarabun New" w:hAnsi="TH Sarabun New"/>
+          <w:spacing w:val="-6"/>
+          <w:sz w:val="32"/>
+        </w:rPr>
+        <w:t xml:space="preserve">: </w:t>
+      </w:r>
       <w:r>
         <w:rPr>
           <w:rFonts w:ascii="TH Sarabun New" w:hAnsi="TH Sarabun New"/>
@@ -4010,17 +4128,9 @@
           <w:spacing w:val="-6"/>
           <w:sz w:val="32"/>
         </w:rPr>
-        <w:t>Torsirisakulvong</w:t>
-      </w:r>
-      <w:proofErr w:type="spellEnd"/>
-      <w:r>
-        <w:rPr>
-          <w:rFonts w:ascii="TH Sarabun New" w:hAnsi="TH Sarabun New"/>
-          <w:spacing w:val="-6"/>
-          <w:sz w:val="32"/>
-        </w:rPr>
-        <w:t xml:space="preserve">: </w:t>
-      </w:r>
+        <w:t xml:space="preserve">Game </w:t>
+      </w:r>
+      <w:proofErr w:type="gramStart"/>
       <w:r>
         <w:rPr>
           <w:rFonts w:ascii="TH Sarabun New" w:hAnsi="TH Sarabun New"/>
@@ -4028,16 +4138,9 @@
           <w:spacing w:val="-6"/>
           <w:sz w:val="32"/>
         </w:rPr>
-        <w:t>Game Application : Dodging Game “Satori : Enso” on Windows 11</w:t>
-      </w:r>
-      <w:r>
-        <w:rPr>
-          <w:rFonts w:ascii="TH Sarabun New" w:hAnsi="TH Sarabun New"/>
-          <w:spacing w:val="-4"/>
-          <w:sz w:val="32"/>
-        </w:rPr>
-        <w:t xml:space="preserve">. ADVISOR : </w:t>
-      </w:r>
+        <w:t>Application :</w:t>
+      </w:r>
+      <w:proofErr w:type="gramEnd"/>
       <w:r>
         <w:rPr>
           <w:rFonts w:ascii="TH Sarabun New" w:hAnsi="TH Sarabun New"/>
@@ -4045,9 +4148,9 @@
           <w:spacing w:val="-6"/>
           <w:sz w:val="32"/>
         </w:rPr>
-        <w:t xml:space="preserve">Thap </w:t>
-      </w:r>
-      <w:proofErr w:type="spellStart"/>
+        <w:t xml:space="preserve"> Dodging Game “</w:t>
+      </w:r>
+      <w:proofErr w:type="gramStart"/>
       <w:r>
         <w:rPr>
           <w:rFonts w:ascii="TH Sarabun New" w:hAnsi="TH Sarabun New"/>
@@ -4055,9 +4158,9 @@
           <w:spacing w:val="-6"/>
           <w:sz w:val="32"/>
         </w:rPr>
-        <w:t>Panitanarak</w:t>
-      </w:r>
-      <w:proofErr w:type="spellEnd"/>
+        <w:t>Satori :</w:t>
+      </w:r>
+      <w:proofErr w:type="gramEnd"/>
       <w:r>
         <w:rPr>
           <w:rFonts w:ascii="TH Sarabun New" w:hAnsi="TH Sarabun New"/>
@@ -4065,7 +4168,33 @@
           <w:spacing w:val="-6"/>
           <w:sz w:val="32"/>
         </w:rPr>
-        <w:t>,</w:t>
+        <w:t xml:space="preserve"> Enso” on Windows 11</w:t>
+      </w:r>
+      <w:r>
+        <w:rPr>
+          <w:rFonts w:ascii="TH Sarabun New" w:hAnsi="TH Sarabun New"/>
+          <w:spacing w:val="-4"/>
+          <w:sz w:val="32"/>
+        </w:rPr>
+        <w:t xml:space="preserve">. </w:t>
+      </w:r>
+      <w:proofErr w:type="gramStart"/>
+      <w:r>
+        <w:rPr>
+          <w:rFonts w:ascii="TH Sarabun New" w:hAnsi="TH Sarabun New"/>
+          <w:spacing w:val="-4"/>
+          <w:sz w:val="32"/>
+        </w:rPr>
+        <w:t>ADVISOR :</w:t>
+      </w:r>
+      <w:proofErr w:type="gramEnd"/>
+      <w:r>
+        <w:rPr>
+          <w:rFonts w:ascii="TH Sarabun New" w:hAnsi="TH Sarabun New"/>
+          <w:spacing w:val="-4"/>
+          <w:sz w:val="32"/>
+        </w:rPr>
+        <w:t xml:space="preserve"> </w:t>
       </w:r>
       <w:r>
         <w:rPr>
@@ -4074,6 +4203,35 @@
           <w:spacing w:val="-6"/>
           <w:sz w:val="32"/>
         </w:rPr>
+        <w:t xml:space="preserve">Thap </w:t>
+      </w:r>
+      <w:proofErr w:type="spellStart"/>
+      <w:r>
+        <w:rPr>
+          <w:rFonts w:ascii="TH Sarabun New" w:hAnsi="TH Sarabun New"/>
+          <w:color w:val="FF0000"/>
+          <w:spacing w:val="-6"/>
+          <w:sz w:val="32"/>
+        </w:rPr>
+        <w:t>Panitanarak</w:t>
+      </w:r>
+      <w:proofErr w:type="spellEnd"/>
+      <w:r>
+        <w:rPr>
+          <w:rFonts w:ascii="TH Sarabun New" w:hAnsi="TH Sarabun New"/>
+          <w:color w:val="FF0000"/>
+          <w:spacing w:val="-6"/>
+          <w:sz w:val="32"/>
+        </w:rPr>
+        <w:t>,</w:t>
+      </w:r>
+      <w:r>
+        <w:rPr>
+          <w:rFonts w:ascii="TH Sarabun New" w:hAnsi="TH Sarabun New"/>
+          <w:color w:val="FF0000"/>
+          <w:spacing w:val="-6"/>
+          <w:sz w:val="32"/>
+        </w:rPr>
         <w:t xml:space="preserve"> Ph.D.</w:t>
       </w:r>
       <w:r>
@@ -4089,7 +4247,23 @@
           <w:rFonts w:ascii="TH Sarabun New" w:hAnsi="TH Sarabun New"/>
           <w:sz w:val="32"/>
         </w:rPr>
-        <w:t xml:space="preserve">CO-ADVISOR : </w:t>
+        <w:t>CO-</w:t>
+      </w:r>
+      <w:proofErr w:type="gramStart"/>
+      <w:r>
+        <w:rPr>
+          <w:rFonts w:ascii="TH Sarabun New" w:hAnsi="TH Sarabun New"/>
+          <w:sz w:val="32"/>
+        </w:rPr>
+        <w:t>ADVISOR :</w:t>
+      </w:r>
+      <w:proofErr w:type="gramEnd"/>
+      <w:r>
+        <w:rPr>
+          <w:rFonts w:ascii="TH Sarabun New" w:hAnsi="TH Sarabun New"/>
+          <w:sz w:val="32"/>
+        </w:rPr>
+        <w:t xml:space="preserve"> </w:t>
       </w:r>
       <w:bookmarkStart w:id="3" w:name="ข้อความ5"/>
       <w:bookmarkEnd w:id="2"/>
@@ -4182,6 +4356,7 @@
         </w:rPr>
         <w:tab/>
       </w:r>
+      <w:proofErr w:type="gramStart"/>
       <w:r>
         <w:rPr>
           <w:rFonts w:ascii="TH Sarabun New" w:hAnsi="TH Sarabun New"/>
@@ -4190,7 +4365,18 @@
           <w:color w:val="000000" w:themeColor="text1"/>
           <w:sz w:val="32"/>
         </w:rPr>
-        <w:t>Satori : Enso</w:t>
+        <w:t>Satori :</w:t>
+      </w:r>
+      <w:proofErr w:type="gramEnd"/>
+      <w:r>
+        <w:rPr>
+          <w:rFonts w:ascii="TH Sarabun New" w:hAnsi="TH Sarabun New"/>
+          <w:i/>
+          <w:iCs/>
+          <w:color w:val="000000" w:themeColor="text1"/>
+          <w:sz w:val="32"/>
+        </w:rPr>
+        <w:t xml:space="preserve"> Enso</w:t>
       </w:r>
       <w:r>
         <w:rPr>
@@ -4295,8 +4481,9 @@
           <w:sz w:val="32"/>
           <w:u w:val="single"/>
         </w:rPr>
-        <w:t xml:space="preserve"> =  </w:t>
-      </w:r>
+        <w:t xml:space="preserve"> </w:t>
+      </w:r>
+      <w:proofErr w:type="gramStart"/>
       <w:r>
         <w:rPr>
           <w:rFonts w:ascii="TH Sarabun New" w:hAnsi="TH Sarabun New"/>
@@ -4304,8 +4491,18 @@
           <w:sz w:val="32"/>
           <w:u w:val="single"/>
         </w:rPr>
+        <w:t xml:space="preserve">=  </w:t>
+      </w:r>
+      <w:r>
+        <w:rPr>
+          <w:rFonts w:ascii="TH Sarabun New" w:hAnsi="TH Sarabun New"/>
+          <w:color w:val="FF0000"/>
+          <w:sz w:val="32"/>
+          <w:u w:val="single"/>
+        </w:rPr>
         <w:t>61</w:t>
       </w:r>
+      <w:proofErr w:type="gramEnd"/>
       <w:r>
         <w:rPr>
           <w:rFonts w:ascii="TH Sarabun New" w:hAnsi="TH Sarabun New"/>
@@ -4340,6 +4537,7 @@
           <w:u w:val="dotted"/>
         </w:rPr>
       </w:pPr>
+      <w:proofErr w:type="gramStart"/>
       <w:r>
         <w:rPr>
           <w:rFonts w:ascii="TH Sarabun New" w:hAnsi="TH Sarabun New"/>
@@ -4347,6 +4545,7 @@
         </w:rPr>
         <w:t>Department :</w:t>
       </w:r>
+      <w:proofErr w:type="gramEnd"/>
       <w:r>
         <w:rPr>
           <w:rFonts w:ascii="TH Sarabun New" w:hAnsi="TH Sarabun New"/>
@@ -4458,7 +4657,25 @@
           <w:color w:val="000000" w:themeColor="text1"/>
           <w:sz w:val="32"/>
         </w:rPr>
-        <w:t xml:space="preserve">Field of Study : </w:t>
+        <w:t xml:space="preserve">Field of </w:t>
+      </w:r>
+      <w:proofErr w:type="gramStart"/>
+      <w:r>
+        <w:rPr>
+          <w:rFonts w:ascii="TH Sarabun New" w:hAnsi="TH Sarabun New"/>
+          <w:color w:val="000000" w:themeColor="text1"/>
+          <w:sz w:val="32"/>
+        </w:rPr>
+        <w:t>Study :</w:t>
+      </w:r>
+      <w:proofErr w:type="gramEnd"/>
+      <w:r>
+        <w:rPr>
+          <w:rFonts w:ascii="TH Sarabun New" w:hAnsi="TH Sarabun New"/>
+          <w:color w:val="000000" w:themeColor="text1"/>
+          <w:sz w:val="32"/>
+        </w:rPr>
+        <w:t xml:space="preserve"> </w:t>
       </w:r>
       <w:r>
         <w:rPr>
@@ -4526,8 +4743,18 @@
           <w:color w:val="000000" w:themeColor="text1"/>
           <w:sz w:val="32"/>
         </w:rPr>
-        <w:t>Academic Year :</w:t>
-      </w:r>
+        <w:t xml:space="preserve">Academic </w:t>
+      </w:r>
+      <w:proofErr w:type="gramStart"/>
+      <w:r>
+        <w:rPr>
+          <w:rFonts w:ascii="TH Sarabun New" w:hAnsi="TH Sarabun New"/>
+          <w:color w:val="000000" w:themeColor="text1"/>
+          <w:sz w:val="32"/>
+        </w:rPr>
+        <w:t>Year :</w:t>
+      </w:r>
+      <w:proofErr w:type="gramEnd"/>
       <w:r>
         <w:rPr>
           <w:rFonts w:ascii="TH Sarabun New" w:hAnsi="TH Sarabun New"/>
@@ -4909,7 +5136,7 @@
       <w:sdtContent>
         <w:p>
           <w:pPr>
-            <w:pStyle w:val="ab"/>
+            <w:pStyle w:val="TOCHeading"/>
             <w:spacing w:before="0" w:line="240" w:lineRule="auto"/>
             <w:jc w:val="right"/>
             <w:rPr>
@@ -4938,7 +5165,7 @@
         </w:p>
         <w:p>
           <w:pPr>
-            <w:pStyle w:val="12"/>
+            <w:pStyle w:val="TOC1"/>
             <w:tabs>
               <w:tab w:val="right" w:leader="dot" w:pos="8330"/>
             </w:tabs>
@@ -4972,7 +5199,7 @@
         </w:p>
         <w:p>
           <w:pPr>
-            <w:pStyle w:val="12"/>
+            <w:pStyle w:val="TOC1"/>
             <w:tabs>
               <w:tab w:val="right" w:leader="dot" w:pos="8330"/>
             </w:tabs>
@@ -5013,7 +5240,7 @@
         </w:p>
         <w:p>
           <w:pPr>
-            <w:pStyle w:val="12"/>
+            <w:pStyle w:val="TOC1"/>
             <w:tabs>
               <w:tab w:val="right" w:leader="dot" w:pos="8330"/>
             </w:tabs>
@@ -5054,7 +5281,7 @@
           <w:hyperlink w:anchor="_Toc194969295" w:history="1">
             <w:r>
               <w:rPr>
-                <w:rStyle w:val="ac"/>
+                <w:rStyle w:val="Hyperlink"/>
                 <w:rFonts w:ascii="TH Sarabun New" w:hAnsi="TH Sarabun New"/>
                 <w:noProof/>
                 <w:sz w:val="32"/>
@@ -5137,7 +5364,7 @@
         </w:p>
         <w:p>
           <w:pPr>
-            <w:pStyle w:val="12"/>
+            <w:pStyle w:val="TOC1"/>
             <w:tabs>
               <w:tab w:val="right" w:leader="dot" w:pos="8330"/>
             </w:tabs>
@@ -5154,7 +5381,7 @@
           <w:hyperlink w:anchor="_Toc194969296" w:history="1">
             <w:r>
               <w:rPr>
-                <w:rStyle w:val="ac"/>
+                <w:rStyle w:val="Hyperlink"/>
                 <w:rFonts w:ascii="TH Sarabun New" w:hAnsi="TH Sarabun New"/>
                 <w:noProof/>
                 <w:sz w:val="32"/>
@@ -5237,7 +5464,7 @@
         </w:p>
         <w:p>
           <w:pPr>
-            <w:pStyle w:val="12"/>
+            <w:pStyle w:val="TOC1"/>
             <w:tabs>
               <w:tab w:val="right" w:leader="dot" w:pos="8330"/>
             </w:tabs>
@@ -5254,7 +5481,7 @@
           <w:hyperlink w:anchor="_Toc194969297" w:history="1">
             <w:r>
               <w:rPr>
-                <w:rStyle w:val="ac"/>
+                <w:rStyle w:val="Hyperlink"/>
                 <w:rFonts w:ascii="TH Sarabun New" w:hAnsi="TH Sarabun New"/>
                 <w:noProof/>
                 <w:sz w:val="32"/>
@@ -5337,7 +5564,7 @@
         </w:p>
         <w:p>
           <w:pPr>
-            <w:pStyle w:val="12"/>
+            <w:pStyle w:val="TOC1"/>
             <w:tabs>
               <w:tab w:val="right" w:leader="dot" w:pos="8330"/>
             </w:tabs>
@@ -5354,7 +5581,7 @@
           <w:hyperlink w:anchor="_Toc194969298" w:history="1">
             <w:r>
               <w:rPr>
-                <w:rStyle w:val="ac"/>
+                <w:rStyle w:val="Hyperlink"/>
                 <w:rFonts w:ascii="TH Sarabun New" w:hAnsi="TH Sarabun New"/>
                 <w:noProof/>
                 <w:sz w:val="32"/>
@@ -5437,7 +5664,7 @@
         </w:p>
         <w:p>
           <w:pPr>
-            <w:pStyle w:val="12"/>
+            <w:pStyle w:val="TOC1"/>
             <w:tabs>
               <w:tab w:val="right" w:leader="dot" w:pos="8330"/>
             </w:tabs>
@@ -5454,7 +5681,7 @@
           <w:hyperlink w:anchor="_Toc194969299" w:history="1">
             <w:r>
               <w:rPr>
-                <w:rStyle w:val="ac"/>
+                <w:rStyle w:val="Hyperlink"/>
                 <w:rFonts w:ascii="TH Sarabun New" w:hAnsi="TH Sarabun New"/>
                 <w:noProof/>
                 <w:sz w:val="32"/>
@@ -5464,7 +5691,7 @@
             </w:r>
             <w:r>
               <w:rPr>
-                <w:rStyle w:val="ac"/>
+                <w:rStyle w:val="Hyperlink"/>
                 <w:rFonts w:ascii="TH Sarabun New" w:hAnsi="TH Sarabun New"/>
                 <w:noProof/>
                 <w:sz w:val="32"/>
@@ -5547,7 +5774,7 @@
         </w:p>
         <w:p>
           <w:pPr>
-            <w:pStyle w:val="21"/>
+            <w:pStyle w:val="TOC2"/>
             <w:rPr>
               <w:rFonts w:ascii="TH Sarabun New" w:eastAsiaTheme="minorEastAsia" w:hAnsi="TH Sarabun New"/>
               <w:noProof/>
@@ -5561,7 +5788,7 @@
           <w:hyperlink w:anchor="_Toc194969300" w:history="1">
             <w:r>
               <w:rPr>
-                <w:rStyle w:val="ac"/>
+                <w:rStyle w:val="Hyperlink"/>
                 <w:rFonts w:ascii="TH Sarabun New" w:hAnsi="TH Sarabun New"/>
                 <w:noProof/>
                 <w:sz w:val="32"/>
@@ -5583,7 +5810,7 @@
             </w:r>
             <w:r>
               <w:rPr>
-                <w:rStyle w:val="ac"/>
+                <w:rStyle w:val="Hyperlink"/>
                 <w:rFonts w:ascii="TH Sarabun New" w:hAnsi="TH Sarabun New"/>
                 <w:noProof/>
                 <w:sz w:val="32"/>
@@ -5666,7 +5893,7 @@
         </w:p>
         <w:p>
           <w:pPr>
-            <w:pStyle w:val="21"/>
+            <w:pStyle w:val="TOC2"/>
             <w:rPr>
               <w:rFonts w:ascii="TH Sarabun New" w:eastAsiaTheme="minorEastAsia" w:hAnsi="TH Sarabun New"/>
               <w:noProof/>
@@ -5680,7 +5907,7 @@
           <w:hyperlink w:anchor="_Toc194969301" w:history="1">
             <w:r>
               <w:rPr>
-                <w:rStyle w:val="ac"/>
+                <w:rStyle w:val="Hyperlink"/>
                 <w:rFonts w:ascii="TH Sarabun New" w:hAnsi="TH Sarabun New"/>
                 <w:noProof/>
                 <w:sz w:val="32"/>
@@ -5702,7 +5929,7 @@
             </w:r>
             <w:r>
               <w:rPr>
-                <w:rStyle w:val="ac"/>
+                <w:rStyle w:val="Hyperlink"/>
                 <w:rFonts w:ascii="TH Sarabun New" w:hAnsi="TH Sarabun New"/>
                 <w:noProof/>
                 <w:sz w:val="32"/>
@@ -5785,7 +6012,7 @@
         </w:p>
         <w:p>
           <w:pPr>
-            <w:pStyle w:val="21"/>
+            <w:pStyle w:val="TOC2"/>
             <w:rPr>
               <w:rFonts w:ascii="TH Sarabun New" w:eastAsiaTheme="minorEastAsia" w:hAnsi="TH Sarabun New"/>
               <w:noProof/>
@@ -5799,7 +6026,7 @@
           <w:hyperlink w:anchor="_Toc194969302" w:history="1">
             <w:r>
               <w:rPr>
-                <w:rStyle w:val="ac"/>
+                <w:rStyle w:val="Hyperlink"/>
                 <w:rFonts w:ascii="TH Sarabun New" w:hAnsi="TH Sarabun New"/>
                 <w:noProof/>
                 <w:sz w:val="32"/>
@@ -5821,7 +6048,7 @@
             </w:r>
             <w:r>
               <w:rPr>
-                <w:rStyle w:val="ac"/>
+                <w:rStyle w:val="Hyperlink"/>
                 <w:rFonts w:ascii="TH Sarabun New" w:hAnsi="TH Sarabun New"/>
                 <w:noProof/>
                 <w:sz w:val="32"/>
@@ -5904,7 +6131,7 @@
         </w:p>
         <w:p>
           <w:pPr>
-            <w:pStyle w:val="21"/>
+            <w:pStyle w:val="TOC2"/>
             <w:rPr>
               <w:rFonts w:ascii="TH Sarabun New" w:eastAsiaTheme="minorEastAsia" w:hAnsi="TH Sarabun New"/>
               <w:noProof/>
@@ -5918,7 +6145,7 @@
           <w:hyperlink w:anchor="_Toc194969303" w:history="1">
             <w:r>
               <w:rPr>
-                <w:rStyle w:val="ac"/>
+                <w:rStyle w:val="Hyperlink"/>
                 <w:rFonts w:ascii="TH Sarabun New" w:hAnsi="TH Sarabun New"/>
                 <w:noProof/>
                 <w:sz w:val="32"/>
@@ -5940,7 +6167,7 @@
             </w:r>
             <w:r>
               <w:rPr>
-                <w:rStyle w:val="ac"/>
+                <w:rStyle w:val="Hyperlink"/>
                 <w:rFonts w:ascii="TH Sarabun New" w:hAnsi="TH Sarabun New"/>
                 <w:noProof/>
                 <w:sz w:val="32"/>
@@ -6023,7 +6250,7 @@
         </w:p>
         <w:p>
           <w:pPr>
-            <w:pStyle w:val="21"/>
+            <w:pStyle w:val="TOC2"/>
             <w:rPr>
               <w:rFonts w:ascii="TH Sarabun New" w:eastAsiaTheme="minorEastAsia" w:hAnsi="TH Sarabun New"/>
               <w:noProof/>
@@ -6037,7 +6264,7 @@
           <w:hyperlink w:anchor="_Toc194969304" w:history="1">
             <w:r>
               <w:rPr>
-                <w:rStyle w:val="ac"/>
+                <w:rStyle w:val="Hyperlink"/>
                 <w:rFonts w:ascii="TH Sarabun New" w:hAnsi="TH Sarabun New"/>
                 <w:noProof/>
                 <w:sz w:val="32"/>
@@ -6059,7 +6286,7 @@
             </w:r>
             <w:r>
               <w:rPr>
-                <w:rStyle w:val="ac"/>
+                <w:rStyle w:val="Hyperlink"/>
                 <w:rFonts w:ascii="TH Sarabun New" w:hAnsi="TH Sarabun New"/>
                 <w:noProof/>
                 <w:sz w:val="32"/>
@@ -6142,7 +6369,7 @@
         </w:p>
         <w:p>
           <w:pPr>
-            <w:pStyle w:val="21"/>
+            <w:pStyle w:val="TOC2"/>
             <w:rPr>
               <w:rFonts w:ascii="TH Sarabun New" w:eastAsiaTheme="minorEastAsia" w:hAnsi="TH Sarabun New"/>
               <w:noProof/>
@@ -6156,7 +6383,7 @@
           <w:hyperlink w:anchor="_Toc194969305" w:history="1">
             <w:r>
               <w:rPr>
-                <w:rStyle w:val="ac"/>
+                <w:rStyle w:val="Hyperlink"/>
                 <w:rFonts w:ascii="TH Sarabun New" w:hAnsi="TH Sarabun New"/>
                 <w:noProof/>
                 <w:sz w:val="32"/>
@@ -6178,7 +6405,7 @@
             </w:r>
             <w:r>
               <w:rPr>
-                <w:rStyle w:val="ac"/>
+                <w:rStyle w:val="Hyperlink"/>
                 <w:rFonts w:ascii="TH Sarabun New" w:hAnsi="TH Sarabun New"/>
                 <w:noProof/>
                 <w:sz w:val="32"/>
@@ -6261,7 +6488,7 @@
         </w:p>
         <w:p>
           <w:pPr>
-            <w:pStyle w:val="12"/>
+            <w:pStyle w:val="TOC1"/>
             <w:tabs>
               <w:tab w:val="right" w:leader="dot" w:pos="8330"/>
             </w:tabs>
@@ -6278,7 +6505,7 @@
           <w:hyperlink w:anchor="_Toc194969306" w:history="1">
             <w:r>
               <w:rPr>
-                <w:rStyle w:val="ac"/>
+                <w:rStyle w:val="Hyperlink"/>
                 <w:rFonts w:ascii="TH Sarabun New" w:hAnsi="TH Sarabun New"/>
                 <w:noProof/>
                 <w:sz w:val="32"/>
@@ -6289,7 +6516,7 @@
             </w:r>
             <w:r>
               <w:rPr>
-                <w:rStyle w:val="ac"/>
+                <w:rStyle w:val="Hyperlink"/>
                 <w:rFonts w:ascii="TH Sarabun New" w:hAnsi="TH Sarabun New"/>
                 <w:noProof/>
                 <w:sz w:val="32"/>
@@ -6299,7 +6526,7 @@
             </w:r>
             <w:r>
               <w:rPr>
-                <w:rStyle w:val="ac"/>
+                <w:rStyle w:val="Hyperlink"/>
                 <w:rFonts w:ascii="TH Sarabun New" w:hAnsi="TH Sarabun New"/>
                 <w:noProof/>
                 <w:sz w:val="32"/>
@@ -6382,7 +6609,7 @@
         </w:p>
         <w:p>
           <w:pPr>
-            <w:pStyle w:val="21"/>
+            <w:pStyle w:val="TOC2"/>
             <w:rPr>
               <w:rFonts w:ascii="TH Sarabun New" w:eastAsiaTheme="minorEastAsia" w:hAnsi="TH Sarabun New"/>
               <w:noProof/>
@@ -6396,7 +6623,7 @@
           <w:hyperlink w:anchor="_Toc194969307" w:history="1">
             <w:r>
               <w:rPr>
-                <w:rStyle w:val="ac"/>
+                <w:rStyle w:val="Hyperlink"/>
                 <w:rFonts w:ascii="TH Sarabun New" w:hAnsi="TH Sarabun New"/>
                 <w:noProof/>
                 <w:sz w:val="32"/>
@@ -6418,7 +6645,7 @@
             </w:r>
             <w:r>
               <w:rPr>
-                <w:rStyle w:val="ac"/>
+                <w:rStyle w:val="Hyperlink"/>
                 <w:rFonts w:ascii="TH Sarabun New" w:hAnsi="TH Sarabun New"/>
                 <w:noProof/>
                 <w:sz w:val="32"/>
@@ -6501,7 +6728,7 @@
         </w:p>
         <w:p>
           <w:pPr>
-            <w:pStyle w:val="31"/>
+            <w:pStyle w:val="TOC3"/>
             <w:tabs>
               <w:tab w:val="left" w:pos="1440"/>
               <w:tab w:val="right" w:leader="dot" w:pos="8330"/>
@@ -6519,7 +6746,7 @@
           <w:hyperlink w:anchor="_Toc194969308" w:history="1">
             <w:r>
               <w:rPr>
-                <w:rStyle w:val="ac"/>
+                <w:rStyle w:val="Hyperlink"/>
                 <w:rFonts w:ascii="TH Sarabun New" w:hAnsi="TH Sarabun New" w:cs="TH Sarabun New"/>
                 <w:noProof/>
                 <w:sz w:val="32"/>
@@ -6541,7 +6768,7 @@
             </w:r>
             <w:r>
               <w:rPr>
-                <w:rStyle w:val="ac"/>
+                <w:rStyle w:val="Hyperlink"/>
                 <w:rFonts w:ascii="TH Sarabun New" w:hAnsi="TH Sarabun New" w:cs="TH Sarabun New"/>
                 <w:noProof/>
                 <w:sz w:val="32"/>
@@ -6624,7 +6851,7 @@
         </w:p>
         <w:p>
           <w:pPr>
-            <w:pStyle w:val="31"/>
+            <w:pStyle w:val="TOC3"/>
             <w:tabs>
               <w:tab w:val="left" w:pos="1440"/>
               <w:tab w:val="right" w:leader="dot" w:pos="8330"/>
@@ -6642,7 +6869,7 @@
           <w:hyperlink w:anchor="_Toc194969309" w:history="1">
             <w:r>
               <w:rPr>
-                <w:rStyle w:val="ac"/>
+                <w:rStyle w:val="Hyperlink"/>
                 <w:rFonts w:ascii="TH Sarabun New" w:hAnsi="TH Sarabun New" w:cs="TH Sarabun New"/>
                 <w:noProof/>
                 <w:sz w:val="32"/>
@@ -6664,7 +6891,7 @@
             </w:r>
             <w:r>
               <w:rPr>
-                <w:rStyle w:val="ac"/>
+                <w:rStyle w:val="Hyperlink"/>
                 <w:rFonts w:ascii="TH Sarabun New" w:hAnsi="TH Sarabun New" w:cs="TH Sarabun New"/>
                 <w:noProof/>
                 <w:sz w:val="32"/>
@@ -6747,7 +6974,7 @@
         </w:p>
         <w:p>
           <w:pPr>
-            <w:pStyle w:val="31"/>
+            <w:pStyle w:val="TOC3"/>
             <w:tabs>
               <w:tab w:val="left" w:pos="1440"/>
               <w:tab w:val="right" w:leader="dot" w:pos="8330"/>
@@ -6765,7 +6992,7 @@
           <w:hyperlink w:anchor="_Toc194969310" w:history="1">
             <w:r>
               <w:rPr>
-                <w:rStyle w:val="ac"/>
+                <w:rStyle w:val="Hyperlink"/>
                 <w:rFonts w:ascii="TH Sarabun New" w:hAnsi="TH Sarabun New" w:cs="TH Sarabun New"/>
                 <w:noProof/>
                 <w:sz w:val="32"/>
@@ -6787,7 +7014,7 @@
             </w:r>
             <w:r>
               <w:rPr>
-                <w:rStyle w:val="ac"/>
+                <w:rStyle w:val="Hyperlink"/>
                 <w:rFonts w:ascii="TH Sarabun New" w:hAnsi="TH Sarabun New" w:cs="TH Sarabun New"/>
                 <w:noProof/>
                 <w:sz w:val="32"/>
@@ -6870,7 +7097,7 @@
         </w:p>
         <w:p>
           <w:pPr>
-            <w:pStyle w:val="31"/>
+            <w:pStyle w:val="TOC3"/>
             <w:tabs>
               <w:tab w:val="left" w:pos="1440"/>
               <w:tab w:val="right" w:leader="dot" w:pos="8330"/>
@@ -6888,7 +7115,7 @@
           <w:hyperlink w:anchor="_Toc194969311" w:history="1">
             <w:r>
               <w:rPr>
-                <w:rStyle w:val="ac"/>
+                <w:rStyle w:val="Hyperlink"/>
                 <w:rFonts w:ascii="TH Sarabun New" w:hAnsi="TH Sarabun New" w:cs="TH Sarabun New"/>
                 <w:noProof/>
                 <w:sz w:val="32"/>
@@ -6910,7 +7137,7 @@
             </w:r>
             <w:r>
               <w:rPr>
-                <w:rStyle w:val="ac"/>
+                <w:rStyle w:val="Hyperlink"/>
                 <w:rFonts w:ascii="TH Sarabun New" w:hAnsi="TH Sarabun New" w:cs="TH Sarabun New"/>
                 <w:noProof/>
                 <w:sz w:val="32"/>
@@ -6993,7 +7220,7 @@
         </w:p>
         <w:p>
           <w:pPr>
-            <w:pStyle w:val="21"/>
+            <w:pStyle w:val="TOC2"/>
             <w:rPr>
               <w:rFonts w:ascii="TH Sarabun New" w:eastAsiaTheme="minorEastAsia" w:hAnsi="TH Sarabun New"/>
               <w:noProof/>
@@ -7007,7 +7234,7 @@
           <w:hyperlink w:anchor="_Toc194969312" w:history="1">
             <w:r>
               <w:rPr>
-                <w:rStyle w:val="ac"/>
+                <w:rStyle w:val="Hyperlink"/>
                 <w:rFonts w:ascii="TH Sarabun New" w:hAnsi="TH Sarabun New"/>
                 <w:noProof/>
                 <w:sz w:val="32"/>
@@ -7030,7 +7257,7 @@
             </w:r>
             <w:r>
               <w:rPr>
-                <w:rStyle w:val="ac"/>
+                <w:rStyle w:val="Hyperlink"/>
                 <w:rFonts w:ascii="TH Sarabun New" w:hAnsi="TH Sarabun New"/>
                 <w:noProof/>
                 <w:sz w:val="32"/>
@@ -7041,7 +7268,7 @@
             </w:r>
             <w:r>
               <w:rPr>
-                <w:rStyle w:val="ac"/>
+                <w:rStyle w:val="Hyperlink"/>
                 <w:rFonts w:ascii="TH Sarabun New" w:hAnsi="TH Sarabun New"/>
                 <w:noProof/>
                 <w:sz w:val="32"/>
@@ -7125,7 +7352,7 @@
         </w:p>
         <w:p>
           <w:pPr>
-            <w:pStyle w:val="31"/>
+            <w:pStyle w:val="TOC3"/>
             <w:tabs>
               <w:tab w:val="left" w:pos="1440"/>
               <w:tab w:val="right" w:leader="dot" w:pos="8330"/>
@@ -7143,7 +7370,7 @@
           <w:hyperlink w:anchor="_Toc194969313" w:history="1">
             <w:r>
               <w:rPr>
-                <w:rStyle w:val="ac"/>
+                <w:rStyle w:val="Hyperlink"/>
                 <w:rFonts w:ascii="TH Sarabun New" w:hAnsi="TH Sarabun New" w:cs="TH Sarabun New"/>
                 <w:noProof/>
                 <w:sz w:val="32"/>
@@ -7165,7 +7392,7 @@
             </w:r>
             <w:r>
               <w:rPr>
-                <w:rStyle w:val="ac"/>
+                <w:rStyle w:val="Hyperlink"/>
                 <w:rFonts w:ascii="TH Sarabun New" w:hAnsi="TH Sarabun New" w:cs="TH Sarabun New"/>
                 <w:noProof/>
                 <w:sz w:val="32"/>
@@ -7248,7 +7475,7 @@
         </w:p>
         <w:p>
           <w:pPr>
-            <w:pStyle w:val="31"/>
+            <w:pStyle w:val="TOC3"/>
             <w:tabs>
               <w:tab w:val="left" w:pos="1440"/>
               <w:tab w:val="right" w:leader="dot" w:pos="8330"/>
@@ -7266,7 +7493,7 @@
           <w:hyperlink w:anchor="_Toc194969314" w:history="1">
             <w:r>
               <w:rPr>
-                <w:rStyle w:val="ac"/>
+                <w:rStyle w:val="Hyperlink"/>
                 <w:rFonts w:ascii="TH Sarabun New" w:hAnsi="TH Sarabun New" w:cs="TH Sarabun New"/>
                 <w:noProof/>
                 <w:sz w:val="32"/>
@@ -7288,7 +7515,7 @@
             </w:r>
             <w:r>
               <w:rPr>
-                <w:rStyle w:val="ac"/>
+                <w:rStyle w:val="Hyperlink"/>
                 <w:rFonts w:ascii="TH Sarabun New" w:hAnsi="TH Sarabun New" w:cs="TH Sarabun New"/>
                 <w:noProof/>
                 <w:sz w:val="32"/>
@@ -7299,7 +7526,7 @@
             </w:r>
             <w:r>
               <w:rPr>
-                <w:rStyle w:val="ac"/>
+                <w:rStyle w:val="Hyperlink"/>
                 <w:rFonts w:ascii="TH Sarabun New" w:hAnsi="TH Sarabun New" w:cs="TH Sarabun New"/>
                 <w:noProof/>
                 <w:sz w:val="32"/>
@@ -7382,7 +7609,7 @@
         </w:p>
         <w:p>
           <w:pPr>
-            <w:pStyle w:val="31"/>
+            <w:pStyle w:val="TOC3"/>
             <w:tabs>
               <w:tab w:val="left" w:pos="1440"/>
               <w:tab w:val="right" w:leader="dot" w:pos="8330"/>
@@ -7400,7 +7627,7 @@
           <w:hyperlink w:anchor="_Toc194969315" w:history="1">
             <w:r>
               <w:rPr>
-                <w:rStyle w:val="ac"/>
+                <w:rStyle w:val="Hyperlink"/>
                 <w:rFonts w:ascii="TH Sarabun New" w:hAnsi="TH Sarabun New" w:cs="TH Sarabun New"/>
                 <w:noProof/>
                 <w:sz w:val="32"/>
@@ -7422,7 +7649,7 @@
             </w:r>
             <w:r>
               <w:rPr>
-                <w:rStyle w:val="ac"/>
+                <w:rStyle w:val="Hyperlink"/>
                 <w:rFonts w:ascii="TH Sarabun New" w:hAnsi="TH Sarabun New" w:cs="TH Sarabun New"/>
                 <w:noProof/>
                 <w:sz w:val="32"/>
@@ -7432,7 +7659,7 @@
             </w:r>
             <w:r>
               <w:rPr>
-                <w:rStyle w:val="ac"/>
+                <w:rStyle w:val="Hyperlink"/>
                 <w:rFonts w:ascii="TH Sarabun New" w:hAnsi="TH Sarabun New" w:cs="TH Sarabun New"/>
                 <w:noProof/>
                 <w:sz w:val="32"/>
@@ -7443,7 +7670,7 @@
             </w:r>
             <w:r>
               <w:rPr>
-                <w:rStyle w:val="ac"/>
+                <w:rStyle w:val="Hyperlink"/>
                 <w:rFonts w:ascii="TH Sarabun New" w:hAnsi="TH Sarabun New" w:cs="TH Sarabun New"/>
                 <w:noProof/>
                 <w:sz w:val="32"/>
@@ -7526,7 +7753,7 @@
         </w:p>
         <w:p>
           <w:pPr>
-            <w:pStyle w:val="12"/>
+            <w:pStyle w:val="TOC1"/>
             <w:tabs>
               <w:tab w:val="right" w:leader="dot" w:pos="8330"/>
             </w:tabs>
@@ -7543,7 +7770,7 @@
           <w:hyperlink w:anchor="_Toc194969316" w:history="1">
             <w:r>
               <w:rPr>
-                <w:rStyle w:val="ac"/>
+                <w:rStyle w:val="Hyperlink"/>
                 <w:rFonts w:ascii="TH Sarabun New" w:hAnsi="TH Sarabun New"/>
                 <w:noProof/>
                 <w:sz w:val="32"/>
@@ -7553,7 +7780,7 @@
             </w:r>
             <w:r>
               <w:rPr>
-                <w:rStyle w:val="ac"/>
+                <w:rStyle w:val="Hyperlink"/>
                 <w:rFonts w:ascii="TH Sarabun New" w:hAnsi="TH Sarabun New"/>
                 <w:noProof/>
                 <w:sz w:val="32"/>
@@ -7636,7 +7863,7 @@
         </w:p>
         <w:p>
           <w:pPr>
-            <w:pStyle w:val="21"/>
+            <w:pStyle w:val="TOC2"/>
             <w:rPr>
               <w:rFonts w:ascii="TH Sarabun New" w:eastAsiaTheme="minorEastAsia" w:hAnsi="TH Sarabun New"/>
               <w:noProof/>
@@ -7650,7 +7877,7 @@
           <w:hyperlink w:anchor="_Toc194969317" w:history="1">
             <w:r>
               <w:rPr>
-                <w:rStyle w:val="ac"/>
+                <w:rStyle w:val="Hyperlink"/>
                 <w:rFonts w:ascii="TH Sarabun New" w:hAnsi="TH Sarabun New"/>
                 <w:noProof/>
                 <w:sz w:val="32"/>
@@ -7672,7 +7899,7 @@
             </w:r>
             <w:r>
               <w:rPr>
-                <w:rStyle w:val="ac"/>
+                <w:rStyle w:val="Hyperlink"/>
                 <w:rFonts w:ascii="TH Sarabun New" w:hAnsi="TH Sarabun New"/>
                 <w:noProof/>
                 <w:sz w:val="32"/>
@@ -7683,7 +7910,7 @@
             </w:r>
             <w:r>
               <w:rPr>
-                <w:rStyle w:val="ac"/>
+                <w:rStyle w:val="Hyperlink"/>
                 <w:rFonts w:ascii="TH Sarabun New" w:hAnsi="TH Sarabun New" w:hint="cs"/>
                 <w:noProof/>
                 <w:sz w:val="32"/>
@@ -7694,7 +7921,7 @@
             </w:r>
             <w:r>
               <w:rPr>
-                <w:rStyle w:val="ac"/>
+                <w:rStyle w:val="Hyperlink"/>
                 <w:rFonts w:ascii="TH Sarabun New" w:hAnsi="TH Sarabun New"/>
                 <w:noProof/>
                 <w:sz w:val="32"/>
@@ -7705,7 +7932,7 @@
             </w:r>
             <w:r>
               <w:rPr>
-                <w:rStyle w:val="ac"/>
+                <w:rStyle w:val="Hyperlink"/>
                 <w:rFonts w:ascii="TH Sarabun New" w:hAnsi="TH Sarabun New"/>
                 <w:noProof/>
                 <w:sz w:val="32"/>
@@ -7716,7 +7943,7 @@
             </w:r>
             <w:r>
               <w:rPr>
-                <w:rStyle w:val="ac"/>
+                <w:rStyle w:val="Hyperlink"/>
                 <w:rFonts w:ascii="TH Sarabun New" w:hAnsi="TH Sarabun New"/>
                 <w:noProof/>
                 <w:sz w:val="32"/>
@@ -7799,7 +8026,7 @@
         </w:p>
         <w:p>
           <w:pPr>
-            <w:pStyle w:val="21"/>
+            <w:pStyle w:val="TOC2"/>
             <w:rPr>
               <w:rFonts w:ascii="TH Sarabun New" w:eastAsiaTheme="minorEastAsia" w:hAnsi="TH Sarabun New"/>
               <w:noProof/>
@@ -7813,7 +8040,7 @@
           <w:hyperlink w:anchor="_Toc194969318" w:history="1">
             <w:r>
               <w:rPr>
-                <w:rStyle w:val="ac"/>
+                <w:rStyle w:val="Hyperlink"/>
                 <w:rFonts w:ascii="TH Sarabun New" w:hAnsi="TH Sarabun New"/>
                 <w:noProof/>
                 <w:sz w:val="32"/>
@@ -7835,7 +8062,7 @@
             </w:r>
             <w:r>
               <w:rPr>
-                <w:rStyle w:val="ac"/>
+                <w:rStyle w:val="Hyperlink"/>
                 <w:rFonts w:ascii="TH Sarabun New" w:hAnsi="TH Sarabun New"/>
                 <w:noProof/>
                 <w:sz w:val="32"/>
@@ -7846,7 +8073,7 @@
             </w:r>
             <w:r>
               <w:rPr>
-                <w:rStyle w:val="ac"/>
+                <w:rStyle w:val="Hyperlink"/>
                 <w:rFonts w:ascii="TH Sarabun New" w:hAnsi="TH Sarabun New"/>
                 <w:noProof/>
                 <w:sz w:val="32"/>
@@ -7858,7 +8085,7 @@
             </w:r>
             <w:r>
               <w:rPr>
-                <w:rStyle w:val="ac"/>
+                <w:rStyle w:val="Hyperlink"/>
                 <w:rFonts w:ascii="TH Sarabun New" w:hAnsi="TH Sarabun New" w:hint="cs"/>
                 <w:noProof/>
                 <w:sz w:val="32"/>
@@ -7870,7 +8097,7 @@
             </w:r>
             <w:r>
               <w:rPr>
-                <w:rStyle w:val="ac"/>
+                <w:rStyle w:val="Hyperlink"/>
                 <w:rFonts w:ascii="TH Sarabun New" w:hAnsi="TH Sarabun New"/>
                 <w:noProof/>
                 <w:sz w:val="32"/>
@@ -7882,7 +8109,7 @@
             </w:r>
             <w:r>
               <w:rPr>
-                <w:rStyle w:val="ac"/>
+                <w:rStyle w:val="Hyperlink"/>
                 <w:rFonts w:ascii="TH Sarabun New" w:hAnsi="TH Sarabun New"/>
                 <w:noProof/>
                 <w:sz w:val="32"/>
@@ -7893,7 +8120,7 @@
             </w:r>
             <w:r>
               <w:rPr>
-                <w:rStyle w:val="ac"/>
+                <w:rStyle w:val="Hyperlink"/>
                 <w:rFonts w:ascii="TH Sarabun New" w:hAnsi="TH Sarabun New"/>
                 <w:noProof/>
                 <w:sz w:val="32"/>
@@ -7977,7 +8204,7 @@
         </w:p>
         <w:p>
           <w:pPr>
-            <w:pStyle w:val="21"/>
+            <w:pStyle w:val="TOC2"/>
             <w:rPr>
               <w:rFonts w:ascii="TH Sarabun New" w:eastAsiaTheme="minorEastAsia" w:hAnsi="TH Sarabun New"/>
               <w:noProof/>
@@ -7991,7 +8218,7 @@
           <w:hyperlink w:anchor="_Toc194969319" w:history="1">
             <w:r>
               <w:rPr>
-                <w:rStyle w:val="ac"/>
+                <w:rStyle w:val="Hyperlink"/>
                 <w:rFonts w:ascii="TH Sarabun New" w:hAnsi="TH Sarabun New"/>
                 <w:noProof/>
                 <w:sz w:val="32"/>
@@ -8013,7 +8240,7 @@
             </w:r>
             <w:r>
               <w:rPr>
-                <w:rStyle w:val="ac"/>
+                <w:rStyle w:val="Hyperlink"/>
                 <w:rFonts w:ascii="TH Sarabun New" w:hAnsi="TH Sarabun New"/>
                 <w:noProof/>
                 <w:sz w:val="32"/>
@@ -8024,7 +8251,7 @@
             </w:r>
             <w:r>
               <w:rPr>
-                <w:rStyle w:val="ac"/>
+                <w:rStyle w:val="Hyperlink"/>
                 <w:rFonts w:ascii="TH Sarabun New" w:hAnsi="TH Sarabun New"/>
                 <w:noProof/>
                 <w:sz w:val="32"/>
@@ -8106,7 +8333,7 @@
         </w:p>
         <w:p>
           <w:pPr>
-            <w:pStyle w:val="21"/>
+            <w:pStyle w:val="TOC2"/>
             <w:rPr>
               <w:rFonts w:ascii="TH Sarabun New" w:eastAsiaTheme="minorEastAsia" w:hAnsi="TH Sarabun New"/>
               <w:noProof/>
@@ -8120,7 +8347,7 @@
           <w:hyperlink w:anchor="_Toc194969320" w:history="1">
             <w:r>
               <w:rPr>
-                <w:rStyle w:val="ac"/>
+                <w:rStyle w:val="Hyperlink"/>
                 <w:rFonts w:ascii="TH Sarabun New" w:hAnsi="TH Sarabun New"/>
                 <w:noProof/>
                 <w:sz w:val="32"/>
@@ -8142,7 +8369,7 @@
             </w:r>
             <w:r>
               <w:rPr>
-                <w:rStyle w:val="ac"/>
+                <w:rStyle w:val="Hyperlink"/>
                 <w:rFonts w:ascii="TH Sarabun New" w:hAnsi="TH Sarabun New"/>
                 <w:noProof/>
                 <w:sz w:val="32"/>
@@ -8153,7 +8380,7 @@
             </w:r>
             <w:r>
               <w:rPr>
-                <w:rStyle w:val="ac"/>
+                <w:rStyle w:val="Hyperlink"/>
                 <w:rFonts w:ascii="TH Sarabun New" w:hAnsi="TH Sarabun New" w:hint="cs"/>
                 <w:noProof/>
                 <w:sz w:val="32"/>
@@ -8164,7 +8391,7 @@
             </w:r>
             <w:r>
               <w:rPr>
-                <w:rStyle w:val="ac"/>
+                <w:rStyle w:val="Hyperlink"/>
                 <w:rFonts w:ascii="TH Sarabun New" w:hAnsi="TH Sarabun New"/>
                 <w:noProof/>
                 <w:sz w:val="32"/>
@@ -8175,7 +8402,7 @@
             </w:r>
             <w:r>
               <w:rPr>
-                <w:rStyle w:val="ac"/>
+                <w:rStyle w:val="Hyperlink"/>
                 <w:rFonts w:ascii="TH Sarabun New" w:hAnsi="TH Sarabun New"/>
                 <w:noProof/>
                 <w:sz w:val="32"/>
@@ -8186,7 +8413,7 @@
             </w:r>
             <w:r>
               <w:rPr>
-                <w:rStyle w:val="ac"/>
+                <w:rStyle w:val="Hyperlink"/>
                 <w:rFonts w:ascii="TH Sarabun New" w:hAnsi="TH Sarabun New"/>
                 <w:noProof/>
                 <w:sz w:val="32"/>
@@ -8269,7 +8496,7 @@
         </w:p>
         <w:p>
           <w:pPr>
-            <w:pStyle w:val="12"/>
+            <w:pStyle w:val="TOC1"/>
             <w:tabs>
               <w:tab w:val="right" w:leader="dot" w:pos="8330"/>
             </w:tabs>
@@ -8286,7 +8513,7 @@
           <w:hyperlink w:anchor="_Toc194969321" w:history="1">
             <w:r>
               <w:rPr>
-                <w:rStyle w:val="ac"/>
+                <w:rStyle w:val="Hyperlink"/>
                 <w:rFonts w:ascii="TH Sarabun New" w:hAnsi="TH Sarabun New"/>
                 <w:noProof/>
                 <w:sz w:val="32"/>
@@ -8296,7 +8523,7 @@
             </w:r>
             <w:r>
               <w:rPr>
-                <w:rStyle w:val="ac"/>
+                <w:rStyle w:val="Hyperlink"/>
                 <w:rFonts w:ascii="TH Sarabun New" w:hAnsi="TH Sarabun New"/>
                 <w:noProof/>
                 <w:sz w:val="32"/>
@@ -8379,7 +8606,7 @@
         </w:p>
         <w:p>
           <w:pPr>
-            <w:pStyle w:val="21"/>
+            <w:pStyle w:val="TOC2"/>
             <w:rPr>
               <w:rFonts w:ascii="TH Sarabun New" w:eastAsiaTheme="minorEastAsia" w:hAnsi="TH Sarabun New"/>
               <w:noProof/>
@@ -8393,7 +8620,7 @@
           <w:hyperlink w:anchor="_Toc194969322" w:history="1">
             <w:r>
               <w:rPr>
-                <w:rStyle w:val="ac"/>
+                <w:rStyle w:val="Hyperlink"/>
                 <w:rFonts w:ascii="TH Sarabun New" w:hAnsi="TH Sarabun New"/>
                 <w:noProof/>
                 <w:sz w:val="32"/>
@@ -8415,7 +8642,7 @@
             </w:r>
             <w:r>
               <w:rPr>
-                <w:rStyle w:val="ac"/>
+                <w:rStyle w:val="Hyperlink"/>
                 <w:rFonts w:ascii="TH Sarabun New" w:hAnsi="TH Sarabun New"/>
                 <w:noProof/>
                 <w:sz w:val="32"/>
@@ -8498,7 +8725,7 @@
         </w:p>
         <w:p>
           <w:pPr>
-            <w:pStyle w:val="21"/>
+            <w:pStyle w:val="TOC2"/>
             <w:rPr>
               <w:rFonts w:ascii="TH Sarabun New" w:eastAsiaTheme="minorEastAsia" w:hAnsi="TH Sarabun New"/>
               <w:noProof/>
@@ -8512,7 +8739,7 @@
           <w:hyperlink w:anchor="_Toc194969323" w:history="1">
             <w:r>
               <w:rPr>
-                <w:rStyle w:val="ac"/>
+                <w:rStyle w:val="Hyperlink"/>
                 <w:rFonts w:ascii="TH Sarabun New" w:hAnsi="TH Sarabun New"/>
                 <w:noProof/>
                 <w:sz w:val="32"/>
@@ -8535,7 +8762,7 @@
             </w:r>
             <w:r>
               <w:rPr>
-                <w:rStyle w:val="ac"/>
+                <w:rStyle w:val="Hyperlink"/>
                 <w:rFonts w:ascii="TH Sarabun New" w:hAnsi="TH Sarabun New"/>
                 <w:noProof/>
                 <w:sz w:val="32"/>
@@ -8618,7 +8845,7 @@
         </w:p>
         <w:p>
           <w:pPr>
-            <w:pStyle w:val="21"/>
+            <w:pStyle w:val="TOC2"/>
             <w:rPr>
               <w:rFonts w:ascii="TH Sarabun New" w:eastAsiaTheme="minorEastAsia" w:hAnsi="TH Sarabun New"/>
               <w:noProof/>
@@ -8632,7 +8859,7 @@
           <w:hyperlink w:anchor="_Toc194969324" w:history="1">
             <w:r>
               <w:rPr>
-                <w:rStyle w:val="ac"/>
+                <w:rStyle w:val="Hyperlink"/>
                 <w:rFonts w:ascii="TH Sarabun New" w:hAnsi="TH Sarabun New"/>
                 <w:noProof/>
                 <w:sz w:val="32"/>
@@ -8654,7 +8881,7 @@
             </w:r>
             <w:r>
               <w:rPr>
-                <w:rStyle w:val="ac"/>
+                <w:rStyle w:val="Hyperlink"/>
                 <w:rFonts w:ascii="TH Sarabun New" w:hAnsi="TH Sarabun New"/>
                 <w:noProof/>
                 <w:sz w:val="32"/>
@@ -8737,7 +8964,7 @@
         </w:p>
         <w:p>
           <w:pPr>
-            <w:pStyle w:val="21"/>
+            <w:pStyle w:val="TOC2"/>
             <w:rPr>
               <w:rFonts w:ascii="TH Sarabun New" w:eastAsiaTheme="minorEastAsia" w:hAnsi="TH Sarabun New"/>
               <w:noProof/>
@@ -8751,7 +8978,7 @@
           <w:hyperlink w:anchor="_Toc194969325" w:history="1">
             <w:r>
               <w:rPr>
-                <w:rStyle w:val="ac"/>
+                <w:rStyle w:val="Hyperlink"/>
                 <w:rFonts w:ascii="TH Sarabun New" w:hAnsi="TH Sarabun New"/>
                 <w:noProof/>
                 <w:sz w:val="32"/>
@@ -8773,7 +9000,7 @@
             </w:r>
             <w:r>
               <w:rPr>
-                <w:rStyle w:val="ac"/>
+                <w:rStyle w:val="Hyperlink"/>
                 <w:rFonts w:ascii="TH Sarabun New" w:hAnsi="TH Sarabun New"/>
                 <w:noProof/>
                 <w:sz w:val="32"/>
@@ -8856,7 +9083,7 @@
         </w:p>
         <w:p>
           <w:pPr>
-            <w:pStyle w:val="12"/>
+            <w:pStyle w:val="TOC1"/>
             <w:tabs>
               <w:tab w:val="right" w:leader="dot" w:pos="8330"/>
             </w:tabs>
@@ -8873,7 +9100,7 @@
           <w:hyperlink w:anchor="_Toc194969326" w:history="1">
             <w:r>
               <w:rPr>
-                <w:rStyle w:val="ac"/>
+                <w:rStyle w:val="Hyperlink"/>
                 <w:rFonts w:ascii="TH Sarabun New" w:hAnsi="TH Sarabun New"/>
                 <w:noProof/>
                 <w:sz w:val="32"/>
@@ -8883,7 +9110,7 @@
             </w:r>
             <w:r>
               <w:rPr>
-                <w:rStyle w:val="ac"/>
+                <w:rStyle w:val="Hyperlink"/>
                 <w:rFonts w:ascii="TH Sarabun New" w:hAnsi="TH Sarabun New"/>
                 <w:noProof/>
                 <w:sz w:val="32"/>
@@ -8966,7 +9193,7 @@
         </w:p>
         <w:p>
           <w:pPr>
-            <w:pStyle w:val="21"/>
+            <w:pStyle w:val="TOC2"/>
             <w:rPr>
               <w:rFonts w:ascii="TH Sarabun New" w:eastAsiaTheme="minorEastAsia" w:hAnsi="TH Sarabun New"/>
               <w:noProof/>
@@ -8980,7 +9207,7 @@
           <w:hyperlink w:anchor="_Toc194969327" w:history="1">
             <w:r>
               <w:rPr>
-                <w:rStyle w:val="ac"/>
+                <w:rStyle w:val="Hyperlink"/>
                 <w:rFonts w:ascii="TH Sarabun New" w:hAnsi="TH Sarabun New"/>
                 <w:noProof/>
                 <w:sz w:val="32"/>
@@ -9002,7 +9229,7 @@
             </w:r>
             <w:r>
               <w:rPr>
-                <w:rStyle w:val="ac"/>
+                <w:rStyle w:val="Hyperlink"/>
                 <w:rFonts w:ascii="TH Sarabun New" w:hAnsi="TH Sarabun New"/>
                 <w:noProof/>
                 <w:sz w:val="32"/>
@@ -9085,7 +9312,7 @@
         </w:p>
         <w:p>
           <w:pPr>
-            <w:pStyle w:val="21"/>
+            <w:pStyle w:val="TOC2"/>
             <w:rPr>
               <w:rFonts w:ascii="TH Sarabun New" w:eastAsiaTheme="minorEastAsia" w:hAnsi="TH Sarabun New"/>
               <w:noProof/>
@@ -9099,7 +9326,7 @@
           <w:hyperlink w:anchor="_Toc194969328" w:history="1">
             <w:r>
               <w:rPr>
-                <w:rStyle w:val="ac"/>
+                <w:rStyle w:val="Hyperlink"/>
                 <w:rFonts w:ascii="TH Sarabun New" w:hAnsi="TH Sarabun New"/>
                 <w:noProof/>
                 <w:sz w:val="32"/>
@@ -9121,7 +9348,7 @@
             </w:r>
             <w:r>
               <w:rPr>
-                <w:rStyle w:val="ac"/>
+                <w:rStyle w:val="Hyperlink"/>
                 <w:rFonts w:ascii="TH Sarabun New" w:hAnsi="TH Sarabun New"/>
                 <w:noProof/>
                 <w:sz w:val="32"/>
@@ -9204,7 +9431,7 @@
         </w:p>
         <w:p>
           <w:pPr>
-            <w:pStyle w:val="21"/>
+            <w:pStyle w:val="TOC2"/>
             <w:rPr>
               <w:rFonts w:ascii="TH Sarabun New" w:eastAsiaTheme="minorEastAsia" w:hAnsi="TH Sarabun New"/>
               <w:noProof/>
@@ -9218,7 +9445,7 @@
           <w:hyperlink w:anchor="_Toc194969329" w:history="1">
             <w:r>
               <w:rPr>
-                <w:rStyle w:val="ac"/>
+                <w:rStyle w:val="Hyperlink"/>
                 <w:rFonts w:ascii="TH Sarabun New" w:hAnsi="TH Sarabun New"/>
                 <w:noProof/>
                 <w:sz w:val="32"/>
@@ -9241,7 +9468,7 @@
             </w:r>
             <w:r>
               <w:rPr>
-                <w:rStyle w:val="ac"/>
+                <w:rStyle w:val="Hyperlink"/>
                 <w:rFonts w:ascii="TH Sarabun New" w:hAnsi="TH Sarabun New"/>
                 <w:noProof/>
                 <w:sz w:val="32"/>
@@ -9324,7 +9551,7 @@
         </w:p>
         <w:p>
           <w:pPr>
-            <w:pStyle w:val="21"/>
+            <w:pStyle w:val="TOC2"/>
             <w:rPr>
               <w:rFonts w:ascii="TH Sarabun New" w:eastAsiaTheme="minorEastAsia" w:hAnsi="TH Sarabun New"/>
               <w:noProof/>
@@ -9338,7 +9565,7 @@
           <w:hyperlink w:anchor="_Toc194969330" w:history="1">
             <w:r>
               <w:rPr>
-                <w:rStyle w:val="ac"/>
+                <w:rStyle w:val="Hyperlink"/>
                 <w:rFonts w:ascii="TH Sarabun New" w:hAnsi="TH Sarabun New"/>
                 <w:noProof/>
                 <w:sz w:val="32"/>
@@ -9360,7 +9587,7 @@
             </w:r>
             <w:r>
               <w:rPr>
-                <w:rStyle w:val="ac"/>
+                <w:rStyle w:val="Hyperlink"/>
                 <w:rFonts w:ascii="TH Sarabun New" w:hAnsi="TH Sarabun New"/>
                 <w:noProof/>
                 <w:sz w:val="32"/>
@@ -9443,7 +9670,7 @@
         </w:p>
         <w:p>
           <w:pPr>
-            <w:pStyle w:val="12"/>
+            <w:pStyle w:val="TOC1"/>
             <w:tabs>
               <w:tab w:val="right" w:leader="dot" w:pos="8330"/>
             </w:tabs>
@@ -9460,7 +9687,7 @@
           <w:hyperlink w:anchor="_Toc194969331" w:history="1">
             <w:r>
               <w:rPr>
-                <w:rStyle w:val="ac"/>
+                <w:rStyle w:val="Hyperlink"/>
                 <w:rFonts w:ascii="TH Sarabun New" w:hAnsi="TH Sarabun New"/>
                 <w:noProof/>
                 <w:sz w:val="32"/>
@@ -9543,7 +9770,7 @@
         </w:p>
         <w:p>
           <w:pPr>
-            <w:pStyle w:val="12"/>
+            <w:pStyle w:val="TOC1"/>
             <w:tabs>
               <w:tab w:val="right" w:leader="dot" w:pos="8330"/>
             </w:tabs>
@@ -9560,7 +9787,7 @@
           <w:hyperlink w:anchor="_Toc194969332" w:history="1">
             <w:r>
               <w:rPr>
-                <w:rStyle w:val="ac"/>
+                <w:rStyle w:val="Hyperlink"/>
                 <w:rFonts w:ascii="TH Sarabun New" w:hAnsi="TH Sarabun New"/>
                 <w:noProof/>
                 <w:sz w:val="32"/>
@@ -9571,7 +9798,7 @@
             </w:r>
             <w:r>
               <w:rPr>
-                <w:rStyle w:val="ac"/>
+                <w:rStyle w:val="Hyperlink"/>
                 <w:rFonts w:ascii="TH Sarabun New" w:hAnsi="TH Sarabun New"/>
                 <w:noProof/>
                 <w:sz w:val="32"/>
@@ -9581,7 +9808,7 @@
             </w:r>
             <w:r>
               <w:rPr>
-                <w:rStyle w:val="ac"/>
+                <w:rStyle w:val="Hyperlink"/>
                 <w:rFonts w:ascii="TH Sarabun New" w:hAnsi="TH Sarabun New"/>
                 <w:noProof/>
                 <w:sz w:val="32"/>
@@ -9592,7 +9819,7 @@
             </w:r>
             <w:r>
               <w:rPr>
-                <w:rStyle w:val="ac"/>
+                <w:rStyle w:val="Hyperlink"/>
                 <w:rFonts w:ascii="TH Sarabun New" w:hAnsi="TH Sarabun New"/>
                 <w:noProof/>
                 <w:sz w:val="32"/>
@@ -9602,7 +9829,7 @@
             </w:r>
             <w:r>
               <w:rPr>
-                <w:rStyle w:val="ac"/>
+                <w:rStyle w:val="Hyperlink"/>
                 <w:rFonts w:ascii="TH Sarabun New" w:hAnsi="TH Sarabun New"/>
                 <w:noProof/>
                 <w:sz w:val="32"/>
@@ -9613,7 +9840,7 @@
             </w:r>
             <w:r>
               <w:rPr>
-                <w:rStyle w:val="ac"/>
+                <w:rStyle w:val="Hyperlink"/>
                 <w:rFonts w:ascii="TH Sarabun New" w:hAnsi="TH Sarabun New"/>
                 <w:noProof/>
                 <w:sz w:val="32"/>
@@ -9695,7 +9922,7 @@
         </w:p>
         <w:p>
           <w:pPr>
-            <w:pStyle w:val="12"/>
+            <w:pStyle w:val="TOC1"/>
             <w:tabs>
               <w:tab w:val="right" w:leader="dot" w:pos="8330"/>
             </w:tabs>
@@ -9712,7 +9939,7 @@
           <w:hyperlink w:anchor="_Toc194969333" w:history="1">
             <w:r>
               <w:rPr>
-                <w:rStyle w:val="ac"/>
+                <w:rStyle w:val="Hyperlink"/>
                 <w:rFonts w:ascii="TH Sarabun New" w:hAnsi="TH Sarabun New"/>
                 <w:noProof/>
                 <w:sz w:val="32"/>
@@ -9723,7 +9950,7 @@
             </w:r>
             <w:r>
               <w:rPr>
-                <w:rStyle w:val="ac"/>
+                <w:rStyle w:val="Hyperlink"/>
                 <w:rFonts w:ascii="TH Sarabun New" w:hAnsi="TH Sarabun New"/>
                 <w:noProof/>
                 <w:sz w:val="32"/>
@@ -9733,7 +9960,7 @@
             </w:r>
             <w:r>
               <w:rPr>
-                <w:rStyle w:val="ac"/>
+                <w:rStyle w:val="Hyperlink"/>
                 <w:rFonts w:ascii="TH Sarabun New" w:hAnsi="TH Sarabun New"/>
                 <w:noProof/>
                 <w:sz w:val="32"/>
@@ -9744,7 +9971,7 @@
             </w:r>
             <w:r>
               <w:rPr>
-                <w:rStyle w:val="ac"/>
+                <w:rStyle w:val="Hyperlink"/>
                 <w:rFonts w:ascii="TH Sarabun New" w:hAnsi="TH Sarabun New"/>
                 <w:noProof/>
                 <w:sz w:val="32"/>
@@ -9826,7 +10053,7 @@
         </w:p>
         <w:p>
           <w:pPr>
-            <w:pStyle w:val="12"/>
+            <w:pStyle w:val="TOC1"/>
             <w:tabs>
               <w:tab w:val="right" w:leader="dot" w:pos="8330"/>
             </w:tabs>
@@ -9843,7 +10070,7 @@
           <w:hyperlink w:anchor="_Toc194969334" w:history="1">
             <w:r>
               <w:rPr>
-                <w:rStyle w:val="ac"/>
+                <w:rStyle w:val="Hyperlink"/>
                 <w:rFonts w:ascii="TH Sarabun New" w:hAnsi="TH Sarabun New"/>
                 <w:noProof/>
                 <w:sz w:val="32"/>
@@ -10012,7 +10239,7 @@
     </w:p>
     <w:p>
       <w:pPr>
-        <w:pStyle w:val="ad"/>
+        <w:pStyle w:val="TableofFigures"/>
         <w:tabs>
           <w:tab w:val="right" w:leader="dot" w:pos="8330"/>
         </w:tabs>
@@ -10070,7 +10297,7 @@
       <w:hyperlink w:anchor="_Toc195126362" w:history="1">
         <w:r>
           <w:rPr>
-            <w:rStyle w:val="ac"/>
+            <w:rStyle w:val="Hyperlink"/>
             <w:rFonts w:ascii="TH Sarabun New" w:hAnsi="TH Sarabun New"/>
             <w:noProof/>
             <w:sz w:val="32"/>
@@ -10081,7 +10308,7 @@
         </w:r>
         <w:r>
           <w:rPr>
-            <w:rStyle w:val="ac"/>
+            <w:rStyle w:val="Hyperlink"/>
             <w:rFonts w:ascii="TH Sarabun New" w:hAnsi="TH Sarabun New"/>
             <w:noProof/>
             <w:sz w:val="32"/>
@@ -10092,7 +10319,7 @@
         </w:r>
         <w:r>
           <w:rPr>
-            <w:rStyle w:val="ac"/>
+            <w:rStyle w:val="Hyperlink"/>
             <w:rFonts w:ascii="TH Sarabun New" w:hAnsi="TH Sarabun New"/>
             <w:noProof/>
             <w:sz w:val="32"/>
@@ -10104,7 +10331,7 @@
         </w:r>
         <w:r>
           <w:rPr>
-            <w:rStyle w:val="ac"/>
+            <w:rStyle w:val="Hyperlink"/>
             <w:rFonts w:ascii="TH Sarabun New" w:hAnsi="TH Sarabun New"/>
             <w:noProof/>
             <w:sz w:val="32"/>
@@ -10125,7 +10352,7 @@
         </w:r>
         <w:r>
           <w:rPr>
-            <w:rStyle w:val="ac"/>
+            <w:rStyle w:val="Hyperlink"/>
             <w:rFonts w:ascii="TH Sarabun New" w:hAnsi="TH Sarabun New"/>
             <w:noProof/>
             <w:sz w:val="32"/>
@@ -10145,7 +10372,7 @@
         </w:r>
         <w:r>
           <w:rPr>
-            <w:rStyle w:val="ac"/>
+            <w:rStyle w:val="Hyperlink"/>
             <w:rFonts w:ascii="TH Sarabun New" w:hAnsi="TH Sarabun New"/>
             <w:noProof/>
             <w:sz w:val="32"/>
@@ -10154,7 +10381,7 @@
         </w:r>
         <w:r>
           <w:rPr>
-            <w:rStyle w:val="ac"/>
+            <w:rStyle w:val="Hyperlink"/>
             <w:rFonts w:ascii="TH Sarabun New" w:hAnsi="TH Sarabun New"/>
             <w:noProof/>
             <w:sz w:val="32"/>
@@ -10175,7 +10402,7 @@
         </w:r>
         <w:r>
           <w:rPr>
-            <w:rStyle w:val="ac"/>
+            <w:rStyle w:val="Hyperlink"/>
             <w:rFonts w:ascii="TH Sarabun New" w:hAnsi="TH Sarabun New"/>
             <w:noProof/>
             <w:sz w:val="32"/>
@@ -10187,7 +10414,7 @@
     </w:p>
     <w:p>
       <w:pPr>
-        <w:pStyle w:val="ad"/>
+        <w:pStyle w:val="TableofFigures"/>
         <w:tabs>
           <w:tab w:val="right" w:leader="dot" w:pos="8330"/>
         </w:tabs>
@@ -10204,7 +10431,7 @@
       <w:hyperlink w:anchor="_Toc195126363" w:history="1">
         <w:r>
           <w:rPr>
-            <w:rStyle w:val="ac"/>
+            <w:rStyle w:val="Hyperlink"/>
             <w:rFonts w:ascii="TH Sarabun New" w:hAnsi="TH Sarabun New"/>
             <w:noProof/>
             <w:sz w:val="32"/>
@@ -10215,7 +10442,7 @@
         </w:r>
         <w:r>
           <w:rPr>
-            <w:rStyle w:val="ac"/>
+            <w:rStyle w:val="Hyperlink"/>
             <w:rFonts w:ascii="TH Sarabun New" w:hAnsi="TH Sarabun New"/>
             <w:noProof/>
             <w:sz w:val="32"/>
@@ -10236,7 +10463,7 @@
         </w:r>
         <w:r>
           <w:rPr>
-            <w:rStyle w:val="ac"/>
+            <w:rStyle w:val="Hyperlink"/>
             <w:rFonts w:ascii="TH Sarabun New" w:hAnsi="TH Sarabun New"/>
             <w:noProof/>
             <w:sz w:val="32"/>
@@ -10256,7 +10483,7 @@
         </w:r>
         <w:r>
           <w:rPr>
-            <w:rStyle w:val="ac"/>
+            <w:rStyle w:val="Hyperlink"/>
             <w:rFonts w:ascii="TH Sarabun New" w:hAnsi="TH Sarabun New"/>
             <w:noProof/>
             <w:sz w:val="32"/>
@@ -10265,7 +10492,7 @@
         </w:r>
         <w:r>
           <w:rPr>
-            <w:rStyle w:val="ac"/>
+            <w:rStyle w:val="Hyperlink"/>
             <w:rFonts w:ascii="TH Sarabun New" w:hAnsi="TH Sarabun New"/>
             <w:noProof/>
             <w:sz w:val="32"/>
@@ -10286,7 +10513,7 @@
         </w:r>
         <w:r>
           <w:rPr>
-            <w:rStyle w:val="ac"/>
+            <w:rStyle w:val="Hyperlink"/>
             <w:rFonts w:ascii="TH Sarabun New" w:hAnsi="TH Sarabun New"/>
             <w:noProof/>
             <w:sz w:val="32"/>
@@ -10298,7 +10525,7 @@
     </w:p>
     <w:p>
       <w:pPr>
-        <w:pStyle w:val="ad"/>
+        <w:pStyle w:val="TableofFigures"/>
         <w:tabs>
           <w:tab w:val="right" w:leader="dot" w:pos="8330"/>
         </w:tabs>
@@ -10315,7 +10542,7 @@
       <w:hyperlink w:anchor="_Toc195126364" w:history="1">
         <w:r>
           <w:rPr>
-            <w:rStyle w:val="ac"/>
+            <w:rStyle w:val="Hyperlink"/>
             <w:rFonts w:ascii="TH Sarabun New" w:hAnsi="TH Sarabun New"/>
             <w:noProof/>
             <w:sz w:val="32"/>
@@ -10326,7 +10553,7 @@
         </w:r>
         <w:r>
           <w:rPr>
-            <w:rStyle w:val="ac"/>
+            <w:rStyle w:val="Hyperlink"/>
             <w:rFonts w:ascii="TH Sarabun New" w:hAnsi="TH Sarabun New"/>
             <w:noProof/>
             <w:sz w:val="32"/>
@@ -10337,7 +10564,7 @@
         </w:r>
         <w:r>
           <w:rPr>
-            <w:rStyle w:val="ac"/>
+            <w:rStyle w:val="Hyperlink"/>
             <w:rFonts w:ascii="TH Sarabun New" w:hAnsi="TH Sarabun New"/>
             <w:noProof/>
             <w:sz w:val="32"/>
@@ -10349,7 +10576,7 @@
         </w:r>
         <w:r>
           <w:rPr>
-            <w:rStyle w:val="ac"/>
+            <w:rStyle w:val="Hyperlink"/>
             <w:rFonts w:ascii="TH Sarabun New" w:hAnsi="TH Sarabun New"/>
             <w:noProof/>
             <w:sz w:val="32"/>
@@ -10370,7 +10597,7 @@
         </w:r>
         <w:r>
           <w:rPr>
-            <w:rStyle w:val="ac"/>
+            <w:rStyle w:val="Hyperlink"/>
             <w:rFonts w:ascii="TH Sarabun New" w:hAnsi="TH Sarabun New"/>
             <w:noProof/>
             <w:sz w:val="32"/>
@@ -10390,7 +10617,7 @@
         </w:r>
         <w:r>
           <w:rPr>
-            <w:rStyle w:val="ac"/>
+            <w:rStyle w:val="Hyperlink"/>
             <w:rFonts w:ascii="TH Sarabun New" w:hAnsi="TH Sarabun New"/>
             <w:noProof/>
             <w:sz w:val="32"/>
@@ -10399,7 +10626,7 @@
         </w:r>
         <w:r>
           <w:rPr>
-            <w:rStyle w:val="ac"/>
+            <w:rStyle w:val="Hyperlink"/>
             <w:rFonts w:ascii="TH Sarabun New" w:hAnsi="TH Sarabun New"/>
             <w:noProof/>
             <w:sz w:val="32"/>
@@ -10420,7 +10647,7 @@
         </w:r>
         <w:r>
           <w:rPr>
-            <w:rStyle w:val="ac"/>
+            <w:rStyle w:val="Hyperlink"/>
             <w:rFonts w:ascii="TH Sarabun New" w:hAnsi="TH Sarabun New"/>
             <w:noProof/>
             <w:sz w:val="32"/>
@@ -10432,7 +10659,7 @@
     </w:p>
     <w:p>
       <w:pPr>
-        <w:pStyle w:val="ad"/>
+        <w:pStyle w:val="TableofFigures"/>
         <w:tabs>
           <w:tab w:val="right" w:leader="dot" w:pos="8330"/>
         </w:tabs>
@@ -10508,7 +10735,7 @@
     </w:p>
     <w:p>
       <w:pPr>
-        <w:pStyle w:val="ad"/>
+        <w:pStyle w:val="TableofFigures"/>
         <w:tabs>
           <w:tab w:val="right" w:leader="dot" w:pos="8330"/>
         </w:tabs>
@@ -10566,7 +10793,7 @@
       <w:hyperlink w:anchor="_Toc195128275" w:history="1">
         <w:r>
           <w:rPr>
-            <w:rStyle w:val="ac"/>
+            <w:rStyle w:val="Hyperlink"/>
             <w:rFonts w:ascii="TH Sarabun New" w:hAnsi="TH Sarabun New"/>
             <w:noProof/>
             <w:sz w:val="32"/>
@@ -10577,7 +10804,7 @@
         </w:r>
         <w:r>
           <w:rPr>
-            <w:rStyle w:val="ac"/>
+            <w:rStyle w:val="Hyperlink"/>
             <w:rFonts w:ascii="TH Sarabun New" w:hAnsi="TH Sarabun New"/>
             <w:noProof/>
             <w:sz w:val="32"/>
@@ -10659,7 +10886,7 @@
     </w:p>
     <w:p>
       <w:pPr>
-        <w:pStyle w:val="ad"/>
+        <w:pStyle w:val="TableofFigures"/>
         <w:tabs>
           <w:tab w:val="right" w:leader="dot" w:pos="8330"/>
         </w:tabs>
@@ -10676,7 +10903,7 @@
       <w:hyperlink w:anchor="_Toc195128276" w:history="1">
         <w:r>
           <w:rPr>
-            <w:rStyle w:val="ac"/>
+            <w:rStyle w:val="Hyperlink"/>
             <w:rFonts w:ascii="TH Sarabun New" w:hAnsi="TH Sarabun New"/>
             <w:noProof/>
             <w:sz w:val="32"/>
@@ -10687,7 +10914,7 @@
         </w:r>
         <w:r>
           <w:rPr>
-            <w:rStyle w:val="ac"/>
+            <w:rStyle w:val="Hyperlink"/>
             <w:rFonts w:ascii="TH Sarabun New" w:hAnsi="TH Sarabun New"/>
             <w:noProof/>
             <w:sz w:val="32"/>
@@ -10769,7 +10996,7 @@
     </w:p>
     <w:p>
       <w:pPr>
-        <w:pStyle w:val="ad"/>
+        <w:pStyle w:val="TableofFigures"/>
         <w:tabs>
           <w:tab w:val="right" w:leader="dot" w:pos="8330"/>
         </w:tabs>
@@ -10786,7 +11013,7 @@
       <w:hyperlink w:anchor="_Toc195128277" w:history="1">
         <w:r>
           <w:rPr>
-            <w:rStyle w:val="ac"/>
+            <w:rStyle w:val="Hyperlink"/>
             <w:rFonts w:ascii="TH Sarabun New" w:hAnsi="TH Sarabun New"/>
             <w:noProof/>
             <w:sz w:val="32"/>
@@ -10797,7 +11024,7 @@
         </w:r>
         <w:r>
           <w:rPr>
-            <w:rStyle w:val="ac"/>
+            <w:rStyle w:val="Hyperlink"/>
             <w:rFonts w:ascii="TH Sarabun New" w:hAnsi="TH Sarabun New"/>
             <w:noProof/>
             <w:sz w:val="32"/>
@@ -10807,7 +11034,7 @@
         </w:r>
         <w:r>
           <w:rPr>
-            <w:rStyle w:val="ac"/>
+            <w:rStyle w:val="Hyperlink"/>
             <w:rFonts w:ascii="TH Sarabun New" w:hAnsi="TH Sarabun New"/>
             <w:noProof/>
             <w:sz w:val="32"/>
@@ -10818,7 +11045,7 @@
         </w:r>
         <w:r>
           <w:rPr>
-            <w:rStyle w:val="ac"/>
+            <w:rStyle w:val="Hyperlink"/>
             <w:rFonts w:ascii="TH Sarabun New" w:hAnsi="TH Sarabun New"/>
             <w:noProof/>
             <w:sz w:val="32"/>
@@ -10901,7 +11128,7 @@
     </w:p>
     <w:p>
       <w:pPr>
-        <w:pStyle w:val="ad"/>
+        <w:pStyle w:val="TableofFigures"/>
         <w:tabs>
           <w:tab w:val="right" w:leader="dot" w:pos="8330"/>
         </w:tabs>
@@ -10918,7 +11145,7 @@
       <w:hyperlink w:anchor="_Toc195128278" w:history="1">
         <w:r>
           <w:rPr>
-            <w:rStyle w:val="ac"/>
+            <w:rStyle w:val="Hyperlink"/>
             <w:rFonts w:ascii="TH Sarabun New" w:hAnsi="TH Sarabun New"/>
             <w:noProof/>
             <w:sz w:val="32"/>
@@ -10929,7 +11156,7 @@
         </w:r>
         <w:r>
           <w:rPr>
-            <w:rStyle w:val="ac"/>
+            <w:rStyle w:val="Hyperlink"/>
             <w:rFonts w:ascii="TH Sarabun New" w:hAnsi="TH Sarabun New"/>
             <w:noProof/>
             <w:sz w:val="32"/>
@@ -10939,7 +11166,7 @@
         </w:r>
         <w:r>
           <w:rPr>
-            <w:rStyle w:val="ac"/>
+            <w:rStyle w:val="Hyperlink"/>
             <w:rFonts w:ascii="TH Sarabun New" w:hAnsi="TH Sarabun New"/>
             <w:noProof/>
             <w:sz w:val="32"/>
@@ -11022,7 +11249,7 @@
     </w:p>
     <w:p>
       <w:pPr>
-        <w:pStyle w:val="ad"/>
+        <w:pStyle w:val="TableofFigures"/>
         <w:tabs>
           <w:tab w:val="right" w:leader="dot" w:pos="8330"/>
         </w:tabs>
@@ -11039,7 +11266,7 @@
       <w:hyperlink w:anchor="_Toc195128279" w:history="1">
         <w:r>
           <w:rPr>
-            <w:rStyle w:val="ac"/>
+            <w:rStyle w:val="Hyperlink"/>
             <w:rFonts w:ascii="TH Sarabun New" w:hAnsi="TH Sarabun New"/>
             <w:noProof/>
             <w:sz w:val="32"/>
@@ -11050,7 +11277,7 @@
         </w:r>
         <w:r>
           <w:rPr>
-            <w:rStyle w:val="ac"/>
+            <w:rStyle w:val="Hyperlink"/>
             <w:rFonts w:ascii="TH Sarabun New" w:hAnsi="TH Sarabun New"/>
             <w:noProof/>
             <w:sz w:val="32"/>
@@ -11060,7 +11287,7 @@
         </w:r>
         <w:r>
           <w:rPr>
-            <w:rStyle w:val="ac"/>
+            <w:rStyle w:val="Hyperlink"/>
             <w:rFonts w:ascii="TH Sarabun New" w:hAnsi="TH Sarabun New"/>
             <w:noProof/>
             <w:sz w:val="32"/>
@@ -11071,7 +11298,7 @@
         </w:r>
         <w:r>
           <w:rPr>
-            <w:rStyle w:val="ac"/>
+            <w:rStyle w:val="Hyperlink"/>
             <w:rFonts w:ascii="TH Sarabun New" w:hAnsi="TH Sarabun New"/>
             <w:noProof/>
             <w:sz w:val="32"/>
@@ -11153,7 +11380,7 @@
     </w:p>
     <w:p>
       <w:pPr>
-        <w:pStyle w:val="ad"/>
+        <w:pStyle w:val="TableofFigures"/>
         <w:tabs>
           <w:tab w:val="right" w:leader="dot" w:pos="8330"/>
         </w:tabs>
@@ -11170,7 +11397,7 @@
       <w:hyperlink w:anchor="_Toc195128280" w:history="1">
         <w:r>
           <w:rPr>
-            <w:rStyle w:val="ac"/>
+            <w:rStyle w:val="Hyperlink"/>
             <w:rFonts w:ascii="TH Sarabun New" w:hAnsi="TH Sarabun New"/>
             <w:noProof/>
             <w:sz w:val="32"/>
@@ -11181,7 +11408,7 @@
         </w:r>
         <w:r>
           <w:rPr>
-            <w:rStyle w:val="ac"/>
+            <w:rStyle w:val="Hyperlink"/>
             <w:rFonts w:ascii="TH Sarabun New" w:hAnsi="TH Sarabun New"/>
             <w:noProof/>
             <w:sz w:val="32"/>
@@ -11191,7 +11418,7 @@
         </w:r>
         <w:r>
           <w:rPr>
-            <w:rStyle w:val="ac"/>
+            <w:rStyle w:val="Hyperlink"/>
             <w:rFonts w:ascii="TH Sarabun New" w:hAnsi="TH Sarabun New"/>
             <w:noProof/>
             <w:sz w:val="32"/>
@@ -11274,7 +11501,7 @@
     </w:p>
     <w:p>
       <w:pPr>
-        <w:pStyle w:val="ad"/>
+        <w:pStyle w:val="TableofFigures"/>
         <w:tabs>
           <w:tab w:val="right" w:leader="dot" w:pos="8330"/>
         </w:tabs>
@@ -11291,7 +11518,7 @@
       <w:hyperlink w:anchor="_Toc195128281" w:history="1">
         <w:r>
           <w:rPr>
-            <w:rStyle w:val="ac"/>
+            <w:rStyle w:val="Hyperlink"/>
             <w:rFonts w:ascii="TH Sarabun New" w:hAnsi="TH Sarabun New"/>
             <w:noProof/>
             <w:sz w:val="32"/>
@@ -11374,7 +11601,7 @@
     </w:p>
     <w:p>
       <w:pPr>
-        <w:pStyle w:val="ad"/>
+        <w:pStyle w:val="TableofFigures"/>
         <w:tabs>
           <w:tab w:val="right" w:leader="dot" w:pos="8330"/>
         </w:tabs>
@@ -11391,7 +11618,7 @@
       <w:hyperlink w:anchor="_Toc195128282" w:history="1">
         <w:r>
           <w:rPr>
-            <w:rStyle w:val="ac"/>
+            <w:rStyle w:val="Hyperlink"/>
             <w:rFonts w:ascii="TH Sarabun New" w:hAnsi="TH Sarabun New"/>
             <w:noProof/>
             <w:sz w:val="32"/>
@@ -11402,7 +11629,7 @@
         </w:r>
         <w:r>
           <w:rPr>
-            <w:rStyle w:val="ac"/>
+            <w:rStyle w:val="Hyperlink"/>
             <w:rFonts w:ascii="TH Sarabun New" w:hAnsi="TH Sarabun New"/>
             <w:noProof/>
             <w:sz w:val="32"/>
@@ -11486,7 +11713,7 @@
     </w:p>
     <w:p>
       <w:pPr>
-        <w:pStyle w:val="ad"/>
+        <w:pStyle w:val="TableofFigures"/>
         <w:tabs>
           <w:tab w:val="right" w:leader="dot" w:pos="8330"/>
         </w:tabs>
@@ -11503,7 +11730,7 @@
       <w:hyperlink w:anchor="_Toc195128283" w:history="1">
         <w:r>
           <w:rPr>
-            <w:rStyle w:val="ac"/>
+            <w:rStyle w:val="Hyperlink"/>
             <w:rFonts w:ascii="TH Sarabun New" w:hAnsi="TH Sarabun New"/>
             <w:noProof/>
             <w:sz w:val="32"/>
@@ -11586,7 +11813,7 @@
     </w:p>
     <w:p>
       <w:pPr>
-        <w:pStyle w:val="ad"/>
+        <w:pStyle w:val="TableofFigures"/>
         <w:tabs>
           <w:tab w:val="right" w:leader="dot" w:pos="8330"/>
         </w:tabs>
@@ -11603,7 +11830,7 @@
       <w:hyperlink w:anchor="_Toc195128284" w:history="1">
         <w:r>
           <w:rPr>
-            <w:rStyle w:val="ac"/>
+            <w:rStyle w:val="Hyperlink"/>
             <w:rFonts w:ascii="TH Sarabun New" w:hAnsi="TH Sarabun New"/>
             <w:noProof/>
             <w:sz w:val="32"/>
@@ -11686,7 +11913,7 @@
     </w:p>
     <w:p>
       <w:pPr>
-        <w:pStyle w:val="ad"/>
+        <w:pStyle w:val="TableofFigures"/>
         <w:tabs>
           <w:tab w:val="right" w:leader="dot" w:pos="8330"/>
         </w:tabs>
@@ -11703,7 +11930,7 @@
       <w:hyperlink w:anchor="_Toc195128285" w:history="1">
         <w:r>
           <w:rPr>
-            <w:rStyle w:val="ac"/>
+            <w:rStyle w:val="Hyperlink"/>
             <w:rFonts w:ascii="TH Sarabun New" w:hAnsi="TH Sarabun New"/>
             <w:noProof/>
             <w:sz w:val="32"/>
@@ -11714,7 +11941,7 @@
         </w:r>
         <w:r>
           <w:rPr>
-            <w:rStyle w:val="ac"/>
+            <w:rStyle w:val="Hyperlink"/>
             <w:rFonts w:ascii="TH Sarabun New" w:hAnsi="TH Sarabun New"/>
             <w:noProof/>
             <w:sz w:val="32"/>
@@ -11724,7 +11951,7 @@
         </w:r>
         <w:r>
           <w:rPr>
-            <w:rStyle w:val="ac"/>
+            <w:rStyle w:val="Hyperlink"/>
             <w:rFonts w:ascii="TH Sarabun New" w:hAnsi="TH Sarabun New"/>
             <w:noProof/>
             <w:sz w:val="32"/>
@@ -11807,7 +12034,7 @@
     </w:p>
     <w:p>
       <w:pPr>
-        <w:pStyle w:val="ad"/>
+        <w:pStyle w:val="TableofFigures"/>
         <w:tabs>
           <w:tab w:val="right" w:leader="dot" w:pos="8330"/>
         </w:tabs>
@@ -11824,7 +12051,7 @@
       <w:hyperlink w:anchor="_Toc195128286" w:history="1">
         <w:r>
           <w:rPr>
-            <w:rStyle w:val="ac"/>
+            <w:rStyle w:val="Hyperlink"/>
             <w:rFonts w:ascii="TH Sarabun New" w:hAnsi="TH Sarabun New"/>
             <w:noProof/>
             <w:sz w:val="32"/>
@@ -11835,7 +12062,7 @@
         </w:r>
         <w:r>
           <w:rPr>
-            <w:rStyle w:val="ac"/>
+            <w:rStyle w:val="Hyperlink"/>
             <w:rFonts w:ascii="TH Sarabun New" w:hAnsi="TH Sarabun New"/>
             <w:noProof/>
             <w:sz w:val="32"/>
@@ -11846,7 +12073,7 @@
         </w:r>
         <w:r>
           <w:rPr>
-            <w:rStyle w:val="ac"/>
+            <w:rStyle w:val="Hyperlink"/>
             <w:rFonts w:ascii="TH Sarabun New" w:hAnsi="TH Sarabun New"/>
             <w:noProof/>
             <w:sz w:val="32"/>
@@ -11930,7 +12157,7 @@
     </w:p>
     <w:p>
       <w:pPr>
-        <w:pStyle w:val="ad"/>
+        <w:pStyle w:val="TableofFigures"/>
         <w:tabs>
           <w:tab w:val="right" w:leader="dot" w:pos="8330"/>
         </w:tabs>
@@ -11947,7 +12174,7 @@
       <w:hyperlink w:anchor="_Toc195128287" w:history="1">
         <w:r>
           <w:rPr>
-            <w:rStyle w:val="ac"/>
+            <w:rStyle w:val="Hyperlink"/>
             <w:rFonts w:ascii="TH Sarabun New" w:hAnsi="TH Sarabun New"/>
             <w:noProof/>
             <w:sz w:val="32"/>
@@ -11958,7 +12185,7 @@
         </w:r>
         <w:r>
           <w:rPr>
-            <w:rStyle w:val="ac"/>
+            <w:rStyle w:val="Hyperlink"/>
             <w:rFonts w:ascii="TH Sarabun New" w:hAnsi="TH Sarabun New"/>
             <w:noProof/>
             <w:sz w:val="32"/>
@@ -12042,7 +12269,7 @@
     </w:p>
     <w:p>
       <w:pPr>
-        <w:pStyle w:val="ad"/>
+        <w:pStyle w:val="TableofFigures"/>
         <w:tabs>
           <w:tab w:val="right" w:leader="dot" w:pos="8330"/>
         </w:tabs>
@@ -12059,7 +12286,7 @@
       <w:hyperlink w:anchor="_Toc195128288" w:history="1">
         <w:r>
           <w:rPr>
-            <w:rStyle w:val="ac"/>
+            <w:rStyle w:val="Hyperlink"/>
             <w:rFonts w:ascii="TH Sarabun New" w:hAnsi="TH Sarabun New"/>
             <w:noProof/>
             <w:sz w:val="32"/>
@@ -12070,7 +12297,7 @@
         </w:r>
         <w:r>
           <w:rPr>
-            <w:rStyle w:val="ac"/>
+            <w:rStyle w:val="Hyperlink"/>
             <w:rFonts w:ascii="TH Sarabun New" w:hAnsi="TH Sarabun New"/>
             <w:noProof/>
             <w:sz w:val="32"/>
@@ -12080,7 +12307,7 @@
         </w:r>
         <w:r>
           <w:rPr>
-            <w:rStyle w:val="ac"/>
+            <w:rStyle w:val="Hyperlink"/>
             <w:rFonts w:ascii="TH Sarabun New" w:hAnsi="TH Sarabun New"/>
             <w:noProof/>
             <w:sz w:val="32"/>
@@ -12091,7 +12318,7 @@
         </w:r>
         <w:r>
           <w:rPr>
-            <w:rStyle w:val="ac"/>
+            <w:rStyle w:val="Hyperlink"/>
             <w:rFonts w:ascii="TH Sarabun New" w:hAnsi="TH Sarabun New"/>
             <w:noProof/>
             <w:sz w:val="32"/>
@@ -12173,7 +12400,7 @@
     </w:p>
     <w:p>
       <w:pPr>
-        <w:pStyle w:val="ad"/>
+        <w:pStyle w:val="TableofFigures"/>
         <w:tabs>
           <w:tab w:val="right" w:leader="dot" w:pos="8330"/>
         </w:tabs>
@@ -12190,7 +12417,7 @@
       <w:hyperlink w:anchor="_Toc195128289" w:history="1">
         <w:r>
           <w:rPr>
-            <w:rStyle w:val="ac"/>
+            <w:rStyle w:val="Hyperlink"/>
             <w:rFonts w:ascii="TH Sarabun New" w:hAnsi="TH Sarabun New"/>
             <w:noProof/>
             <w:sz w:val="32"/>
@@ -12201,7 +12428,7 @@
         </w:r>
         <w:r>
           <w:rPr>
-            <w:rStyle w:val="ac"/>
+            <w:rStyle w:val="Hyperlink"/>
             <w:rFonts w:ascii="TH Sarabun New" w:hAnsi="TH Sarabun New"/>
             <w:noProof/>
             <w:sz w:val="32"/>
@@ -12211,7 +12438,7 @@
         </w:r>
         <w:r>
           <w:rPr>
-            <w:rStyle w:val="ac"/>
+            <w:rStyle w:val="Hyperlink"/>
             <w:rFonts w:ascii="TH Sarabun New" w:hAnsi="TH Sarabun New"/>
             <w:noProof/>
             <w:sz w:val="32"/>
@@ -12222,7 +12449,7 @@
         </w:r>
         <w:r>
           <w:rPr>
-            <w:rStyle w:val="ac"/>
+            <w:rStyle w:val="Hyperlink"/>
             <w:rFonts w:ascii="TH Sarabun New" w:hAnsi="TH Sarabun New"/>
             <w:noProof/>
             <w:sz w:val="32"/>
@@ -12304,7 +12531,7 @@
     </w:p>
     <w:p>
       <w:pPr>
-        <w:pStyle w:val="ad"/>
+        <w:pStyle w:val="TableofFigures"/>
         <w:tabs>
           <w:tab w:val="right" w:leader="dot" w:pos="8330"/>
         </w:tabs>
@@ -12321,7 +12548,7 @@
       <w:hyperlink w:anchor="_Toc195128290" w:history="1">
         <w:r>
           <w:rPr>
-            <w:rStyle w:val="ac"/>
+            <w:rStyle w:val="Hyperlink"/>
             <w:rFonts w:ascii="TH Sarabun New" w:hAnsi="TH Sarabun New"/>
             <w:noProof/>
             <w:sz w:val="32"/>
@@ -12404,7 +12631,7 @@
     </w:p>
     <w:p>
       <w:pPr>
-        <w:pStyle w:val="ad"/>
+        <w:pStyle w:val="TableofFigures"/>
         <w:tabs>
           <w:tab w:val="right" w:leader="dot" w:pos="8330"/>
         </w:tabs>
@@ -12421,7 +12648,7 @@
       <w:hyperlink w:anchor="_Toc195128291" w:history="1">
         <w:r>
           <w:rPr>
-            <w:rStyle w:val="ac"/>
+            <w:rStyle w:val="Hyperlink"/>
             <w:rFonts w:ascii="TH Sarabun New" w:hAnsi="TH Sarabun New"/>
             <w:noProof/>
             <w:sz w:val="32"/>
@@ -12504,7 +12731,7 @@
     </w:p>
     <w:p>
       <w:pPr>
-        <w:pStyle w:val="ad"/>
+        <w:pStyle w:val="TableofFigures"/>
         <w:tabs>
           <w:tab w:val="right" w:leader="dot" w:pos="8330"/>
         </w:tabs>
@@ -12521,7 +12748,7 @@
       <w:hyperlink w:anchor="_Toc195128292" w:history="1">
         <w:r>
           <w:rPr>
-            <w:rStyle w:val="ac"/>
+            <w:rStyle w:val="Hyperlink"/>
             <w:rFonts w:ascii="TH Sarabun New" w:hAnsi="TH Sarabun New"/>
             <w:noProof/>
             <w:sz w:val="32"/>
@@ -12604,7 +12831,7 @@
     </w:p>
     <w:p>
       <w:pPr>
-        <w:pStyle w:val="ad"/>
+        <w:pStyle w:val="TableofFigures"/>
         <w:tabs>
           <w:tab w:val="right" w:leader="dot" w:pos="8330"/>
         </w:tabs>
@@ -12621,7 +12848,7 @@
       <w:hyperlink w:anchor="_Toc195128293" w:history="1">
         <w:r>
           <w:rPr>
-            <w:rStyle w:val="ac"/>
+            <w:rStyle w:val="Hyperlink"/>
             <w:rFonts w:ascii="TH Sarabun New" w:hAnsi="TH Sarabun New"/>
             <w:noProof/>
             <w:sz w:val="32"/>
@@ -12704,7 +12931,7 @@
     </w:p>
     <w:p>
       <w:pPr>
-        <w:pStyle w:val="ad"/>
+        <w:pStyle w:val="TableofFigures"/>
         <w:tabs>
           <w:tab w:val="right" w:leader="dot" w:pos="8330"/>
         </w:tabs>
@@ -12721,7 +12948,7 @@
       <w:hyperlink w:anchor="_Toc195128294" w:history="1">
         <w:r>
           <w:rPr>
-            <w:rStyle w:val="ac"/>
+            <w:rStyle w:val="Hyperlink"/>
             <w:rFonts w:ascii="TH Sarabun New" w:hAnsi="TH Sarabun New"/>
             <w:noProof/>
             <w:sz w:val="32"/>
@@ -12732,7 +12959,7 @@
         </w:r>
         <w:r>
           <w:rPr>
-            <w:rStyle w:val="ac"/>
+            <w:rStyle w:val="Hyperlink"/>
             <w:rFonts w:ascii="TH Sarabun New" w:hAnsi="TH Sarabun New"/>
             <w:noProof/>
             <w:sz w:val="32"/>
@@ -12742,7 +12969,7 @@
         </w:r>
         <w:r>
           <w:rPr>
-            <w:rStyle w:val="ac"/>
+            <w:rStyle w:val="Hyperlink"/>
             <w:rFonts w:ascii="TH Sarabun New" w:hAnsi="TH Sarabun New"/>
             <w:noProof/>
             <w:sz w:val="32"/>
@@ -12825,7 +13052,7 @@
     </w:p>
     <w:p>
       <w:pPr>
-        <w:pStyle w:val="ad"/>
+        <w:pStyle w:val="TableofFigures"/>
         <w:tabs>
           <w:tab w:val="right" w:leader="dot" w:pos="8330"/>
         </w:tabs>
@@ -12842,7 +13069,7 @@
       <w:hyperlink w:anchor="_Toc195128295" w:history="1">
         <w:r>
           <w:rPr>
-            <w:rStyle w:val="ac"/>
+            <w:rStyle w:val="Hyperlink"/>
             <w:rFonts w:ascii="TH Sarabun New" w:hAnsi="TH Sarabun New"/>
             <w:noProof/>
             <w:sz w:val="32"/>
@@ -12853,7 +13080,7 @@
         </w:r>
         <w:r>
           <w:rPr>
-            <w:rStyle w:val="ac"/>
+            <w:rStyle w:val="Hyperlink"/>
             <w:rFonts w:ascii="TH Sarabun New" w:hAnsi="TH Sarabun New"/>
             <w:noProof/>
             <w:sz w:val="32"/>
@@ -12863,7 +13090,7 @@
         </w:r>
         <w:r>
           <w:rPr>
-            <w:rStyle w:val="ac"/>
+            <w:rStyle w:val="Hyperlink"/>
             <w:rFonts w:ascii="TH Sarabun New" w:hAnsi="TH Sarabun New"/>
             <w:noProof/>
             <w:sz w:val="32"/>
@@ -12946,7 +13173,7 @@
     </w:p>
     <w:p>
       <w:pPr>
-        <w:pStyle w:val="ad"/>
+        <w:pStyle w:val="TableofFigures"/>
         <w:tabs>
           <w:tab w:val="right" w:leader="dot" w:pos="8330"/>
         </w:tabs>
@@ -12963,7 +13190,7 @@
       <w:hyperlink w:anchor="_Toc195128296" w:history="1">
         <w:r>
           <w:rPr>
-            <w:rStyle w:val="ac"/>
+            <w:rStyle w:val="Hyperlink"/>
             <w:rFonts w:ascii="TH Sarabun New" w:hAnsi="TH Sarabun New"/>
             <w:noProof/>
             <w:sz w:val="32"/>
@@ -13046,7 +13273,7 @@
     </w:p>
     <w:p>
       <w:pPr>
-        <w:pStyle w:val="ad"/>
+        <w:pStyle w:val="TableofFigures"/>
         <w:tabs>
           <w:tab w:val="right" w:leader="dot" w:pos="8330"/>
         </w:tabs>
@@ -13063,7 +13290,7 @@
       <w:hyperlink w:anchor="_Toc195128297" w:history="1">
         <w:r>
           <w:rPr>
-            <w:rStyle w:val="ac"/>
+            <w:rStyle w:val="Hyperlink"/>
             <w:rFonts w:ascii="TH Sarabun New" w:hAnsi="TH Sarabun New"/>
             <w:noProof/>
             <w:sz w:val="32"/>
@@ -13146,7 +13373,7 @@
     </w:p>
     <w:p>
       <w:pPr>
-        <w:pStyle w:val="ad"/>
+        <w:pStyle w:val="TableofFigures"/>
         <w:tabs>
           <w:tab w:val="right" w:leader="dot" w:pos="8330"/>
         </w:tabs>
@@ -13163,7 +13390,7 @@
       <w:hyperlink w:anchor="_Toc195128298" w:history="1">
         <w:r>
           <w:rPr>
-            <w:rStyle w:val="ac"/>
+            <w:rStyle w:val="Hyperlink"/>
             <w:rFonts w:ascii="TH Sarabun New" w:hAnsi="TH Sarabun New"/>
             <w:noProof/>
             <w:sz w:val="32"/>
@@ -13174,7 +13401,7 @@
         </w:r>
         <w:r>
           <w:rPr>
-            <w:rStyle w:val="ac"/>
+            <w:rStyle w:val="Hyperlink"/>
             <w:rFonts w:ascii="TH Sarabun New" w:hAnsi="TH Sarabun New"/>
             <w:noProof/>
             <w:sz w:val="32"/>
@@ -13184,7 +13411,7 @@
         </w:r>
         <w:r>
           <w:rPr>
-            <w:rStyle w:val="ac"/>
+            <w:rStyle w:val="Hyperlink"/>
             <w:rFonts w:ascii="TH Sarabun New" w:hAnsi="TH Sarabun New"/>
             <w:noProof/>
             <w:sz w:val="32"/>
@@ -13195,7 +13422,7 @@
         </w:r>
         <w:r>
           <w:rPr>
-            <w:rStyle w:val="ac"/>
+            <w:rStyle w:val="Hyperlink"/>
             <w:rFonts w:ascii="TH Sarabun New" w:hAnsi="TH Sarabun New"/>
             <w:noProof/>
             <w:sz w:val="32"/>
@@ -13277,7 +13504,7 @@
     </w:p>
     <w:p>
       <w:pPr>
-        <w:pStyle w:val="ad"/>
+        <w:pStyle w:val="TableofFigures"/>
         <w:tabs>
           <w:tab w:val="right" w:leader="dot" w:pos="8330"/>
         </w:tabs>
@@ -13294,7 +13521,7 @@
       <w:hyperlink w:anchor="_Toc195128299" w:history="1">
         <w:r>
           <w:rPr>
-            <w:rStyle w:val="ac"/>
+            <w:rStyle w:val="Hyperlink"/>
             <w:rFonts w:ascii="TH Sarabun New" w:hAnsi="TH Sarabun New"/>
             <w:noProof/>
             <w:sz w:val="32"/>
@@ -13305,7 +13532,7 @@
         </w:r>
         <w:r>
           <w:rPr>
-            <w:rStyle w:val="ac"/>
+            <w:rStyle w:val="Hyperlink"/>
             <w:rFonts w:ascii="TH Sarabun New" w:hAnsi="TH Sarabun New"/>
             <w:noProof/>
             <w:sz w:val="32"/>
@@ -13315,7 +13542,7 @@
         </w:r>
         <w:r>
           <w:rPr>
-            <w:rStyle w:val="ac"/>
+            <w:rStyle w:val="Hyperlink"/>
             <w:rFonts w:ascii="TH Sarabun New" w:hAnsi="TH Sarabun New"/>
             <w:noProof/>
             <w:sz w:val="32"/>
@@ -13398,7 +13625,7 @@
     </w:p>
     <w:p>
       <w:pPr>
-        <w:pStyle w:val="ad"/>
+        <w:pStyle w:val="TableofFigures"/>
         <w:tabs>
           <w:tab w:val="right" w:leader="dot" w:pos="8330"/>
         </w:tabs>
@@ -13415,7 +13642,7 @@
       <w:hyperlink w:anchor="_Toc195128300" w:history="1">
         <w:r>
           <w:rPr>
-            <w:rStyle w:val="ac"/>
+            <w:rStyle w:val="Hyperlink"/>
             <w:rFonts w:ascii="TH Sarabun New" w:hAnsi="TH Sarabun New"/>
             <w:noProof/>
             <w:sz w:val="32"/>
@@ -13426,7 +13653,7 @@
         </w:r>
         <w:r>
           <w:rPr>
-            <w:rStyle w:val="ac"/>
+            <w:rStyle w:val="Hyperlink"/>
             <w:rFonts w:ascii="TH Sarabun New" w:hAnsi="TH Sarabun New"/>
             <w:noProof/>
             <w:sz w:val="32"/>
@@ -13508,7 +13735,7 @@
     </w:p>
     <w:p>
       <w:pPr>
-        <w:pStyle w:val="ad"/>
+        <w:pStyle w:val="TableofFigures"/>
         <w:tabs>
           <w:tab w:val="right" w:leader="dot" w:pos="8330"/>
         </w:tabs>
@@ -13525,7 +13752,7 @@
       <w:hyperlink w:anchor="_Toc195128301" w:history="1">
         <w:r>
           <w:rPr>
-            <w:rStyle w:val="ac"/>
+            <w:rStyle w:val="Hyperlink"/>
             <w:rFonts w:ascii="TH Sarabun New" w:hAnsi="TH Sarabun New"/>
             <w:noProof/>
             <w:sz w:val="32"/>
@@ -13608,7 +13835,7 @@
     </w:p>
     <w:p>
       <w:pPr>
-        <w:pStyle w:val="ad"/>
+        <w:pStyle w:val="TableofFigures"/>
         <w:tabs>
           <w:tab w:val="right" w:leader="dot" w:pos="8330"/>
         </w:tabs>
@@ -13625,7 +13852,7 @@
       <w:hyperlink w:anchor="_Toc195128302" w:history="1">
         <w:r>
           <w:rPr>
-            <w:rStyle w:val="ac"/>
+            <w:rStyle w:val="Hyperlink"/>
             <w:rFonts w:ascii="TH Sarabun New" w:hAnsi="TH Sarabun New"/>
             <w:noProof/>
             <w:sz w:val="32"/>
@@ -13733,7 +13960,7 @@
     </w:p>
     <w:p>
       <w:pPr>
-        <w:pStyle w:val="10"/>
+        <w:pStyle w:val="Heading1"/>
         <w:numPr>
           <w:ilvl w:val="0"/>
           <w:numId w:val="59"/>
@@ -14449,7 +14676,7 @@
     </w:p>
     <w:tbl>
       <w:tblPr>
-        <w:tblStyle w:val="a6"/>
+        <w:tblStyle w:val="TableGrid"/>
         <w:tblW w:w="0" w:type="auto"/>
         <w:tblInd w:w="137" w:type="dxa"/>
         <w:tblLook w:val="04A0" w:firstRow="1" w:lastRow="0" w:firstColumn="1" w:lastColumn="0" w:noHBand="0" w:noVBand="1"/>
@@ -14474,7 +14701,7 @@
           </w:tcPr>
           <w:p>
             <w:pPr>
-              <w:pStyle w:val="ae"/>
+              <w:pStyle w:val="Caption"/>
               <w:ind w:left="0" w:firstLine="0"/>
               <w:jc w:val="center"/>
               <w:rPr>
@@ -14706,7 +14933,7 @@
             </w:r>
             <w:r>
               <w:rPr>
-                <w:rStyle w:val="af5"/>
+                <w:rStyle w:val="FootnoteReference"/>
                 <w:rFonts w:ascii="TH Sarabun New" w:hAnsi="TH Sarabun New"/>
                 <w:b w:val="0"/>
                 <w:bCs w:val="0"/>
@@ -14740,7 +14967,7 @@
           </w:tcPr>
           <w:p>
             <w:pPr>
-              <w:pStyle w:val="ae"/>
+              <w:pStyle w:val="Caption"/>
               <w:jc w:val="center"/>
               <w:rPr>
                 <w:rFonts w:ascii="TH Sarabun New" w:hAnsi="TH Sarabun New"/>
@@ -14965,7 +15192,17 @@
                 <w:bCs w:val="0"/>
                 <w:sz w:val="32"/>
               </w:rPr>
-              <w:t>Super Smash Bros. Ultimate</w:t>
+              <w:t xml:space="preserve">Super Smash Bros. </w:t>
+            </w:r>
+            <w:proofErr w:type="gramStart"/>
+            <w:r>
+              <w:rPr>
+                <w:rFonts w:ascii="TH Sarabun New" w:hAnsi="TH Sarabun New"/>
+                <w:b w:val="0"/>
+                <w:bCs w:val="0"/>
+                <w:sz w:val="32"/>
+              </w:rPr>
+              <w:t>Ultimate</w:t>
             </w:r>
             <w:r>
               <w:rPr>
@@ -14977,9 +15214,10 @@
               </w:rPr>
               <w:t>[</w:t>
             </w:r>
-            <w:r>
-              <w:rPr>
-                <w:rStyle w:val="af5"/>
+            <w:proofErr w:type="gramEnd"/>
+            <w:r>
+              <w:rPr>
+                <w:rStyle w:val="FootnoteReference"/>
                 <w:rFonts w:ascii="TH Sarabun New" w:hAnsi="TH Sarabun New"/>
                 <w:b w:val="0"/>
                 <w:bCs w:val="0"/>
@@ -15332,7 +15570,7 @@
     </w:p>
     <w:p>
       <w:pPr>
-        <w:pStyle w:val="ae"/>
+        <w:pStyle w:val="Caption"/>
         <w:jc w:val="center"/>
         <w:rPr>
           <w:rFonts w:ascii="TH Sarabun New" w:eastAsia="TH SarabunPSK" w:hAnsi="TH Sarabun New"/>
@@ -15625,10 +15863,10 @@
         </w:rPr>
         <w:lastRenderedPageBreak/>
         <w:drawing>
-          <wp:inline distT="0" distB="0" distL="0" distR="0" wp14:anchorId="7D5C83F4" wp14:editId="76BC2056">
-            <wp:extent cx="4288792" cy="2412000"/>
-            <wp:effectExtent l="0" t="0" r="0" b="0"/>
-            <wp:docPr id="543883028" name="Picture 543883028" descr="A screen shot of a video game&#10;&#10;AI-generated content may be incorrect."/>
+          <wp:inline distT="0" distB="0" distL="0" distR="0" wp14:anchorId="7E784D76" wp14:editId="5921EF26">
+            <wp:extent cx="5074920" cy="2658291"/>
+            <wp:effectExtent l="0" t="0" r="0" b="8890"/>
+            <wp:docPr id="1530661345" name="Picture 13"/>
             <wp:cNvGraphicFramePr>
               <a:graphicFrameLocks xmlns:a="http://schemas.openxmlformats.org/drawingml/2006/main" noChangeAspect="1"/>
             </wp:cNvGraphicFramePr>
@@ -15636,8 +15874,10 @@
               <a:graphicData uri="http://schemas.openxmlformats.org/drawingml/2006/picture">
                 <pic:pic xmlns:pic="http://schemas.openxmlformats.org/drawingml/2006/picture">
                   <pic:nvPicPr>
-                    <pic:cNvPr id="543883028" name="Picture 543883028" descr="A screen shot of a video game&#10;&#10;AI-generated content may be incorrect."/>
-                    <pic:cNvPicPr/>
+                    <pic:cNvPr id="0" name="Picture 2"/>
+                    <pic:cNvPicPr>
+                      <a:picLocks noChangeAspect="1" noChangeArrowheads="1"/>
+                    </pic:cNvPicPr>
                   </pic:nvPicPr>
                   <pic:blipFill>
                     <a:blip r:embed="rId26" cstate="print">
@@ -15647,18 +15887,23 @@
                         </a:ext>
                       </a:extLst>
                     </a:blip>
+                    <a:srcRect/>
                     <a:stretch>
                       <a:fillRect/>
                     </a:stretch>
                   </pic:blipFill>
-                  <pic:spPr>
+                  <pic:spPr bwMode="auto">
                     <a:xfrm>
                       <a:off x="0" y="0"/>
-                      <a:ext cx="4288792" cy="2412000"/>
+                      <a:ext cx="5077952" cy="2659879"/>
                     </a:xfrm>
                     <a:prstGeom prst="rect">
                       <a:avLst/>
                     </a:prstGeom>
+                    <a:noFill/>
+                    <a:ln>
+                      <a:noFill/>
+                    </a:ln>
                   </pic:spPr>
                 </pic:pic>
               </a:graphicData>
@@ -15669,7 +15914,7 @@
     </w:p>
     <w:p>
       <w:pPr>
-        <w:pStyle w:val="ae"/>
+        <w:pStyle w:val="Caption"/>
         <w:jc w:val="center"/>
         <w:rPr>
           <w:rFonts w:ascii="TH Sarabun New" w:hAnsi="TH Sarabun New"/>
@@ -16157,7 +16402,7 @@
     </w:p>
     <w:p>
       <w:pPr>
-        <w:pStyle w:val="ae"/>
+        <w:pStyle w:val="Caption"/>
         <w:jc w:val="center"/>
         <w:rPr>
           <w:rFonts w:ascii="TH Sarabun New" w:eastAsia="TH SarabunPSK" w:hAnsi="TH Sarabun New"/>
@@ -16551,7 +16796,7 @@
     </w:p>
     <w:p>
       <w:pPr>
-        <w:pStyle w:val="a3"/>
+        <w:pStyle w:val="ListParagraph"/>
         <w:numPr>
           <w:ilvl w:val="0"/>
           <w:numId w:val="18"/>
@@ -16626,7 +16871,7 @@
     </w:p>
     <w:p>
       <w:pPr>
-        <w:pStyle w:val="a3"/>
+        <w:pStyle w:val="ListParagraph"/>
         <w:numPr>
           <w:ilvl w:val="0"/>
           <w:numId w:val="18"/>
@@ -16659,7 +16904,7 @@
     </w:p>
     <w:p>
       <w:pPr>
-        <w:pStyle w:val="a3"/>
+        <w:pStyle w:val="ListParagraph"/>
         <w:numPr>
           <w:ilvl w:val="0"/>
           <w:numId w:val="18"/>
@@ -16683,7 +16928,7 @@
     </w:p>
     <w:p>
       <w:pPr>
-        <w:pStyle w:val="a3"/>
+        <w:pStyle w:val="ListParagraph"/>
         <w:numPr>
           <w:ilvl w:val="0"/>
           <w:numId w:val="18"/>
@@ -17124,7 +17369,7 @@
     </w:p>
     <w:p>
       <w:pPr>
-        <w:pStyle w:val="a3"/>
+        <w:pStyle w:val="ListParagraph"/>
         <w:numPr>
           <w:ilvl w:val="0"/>
           <w:numId w:val="7"/>
@@ -17147,7 +17392,7 @@
     </w:p>
     <w:p>
       <w:pPr>
-        <w:pStyle w:val="a3"/>
+        <w:pStyle w:val="ListParagraph"/>
         <w:numPr>
           <w:ilvl w:val="0"/>
           <w:numId w:val="7"/>
@@ -17170,7 +17415,7 @@
     </w:p>
     <w:p>
       <w:pPr>
-        <w:pStyle w:val="a3"/>
+        <w:pStyle w:val="ListParagraph"/>
         <w:numPr>
           <w:ilvl w:val="0"/>
           <w:numId w:val="7"/>
@@ -17193,7 +17438,7 @@
     </w:p>
     <w:p>
       <w:pPr>
-        <w:pStyle w:val="a3"/>
+        <w:pStyle w:val="ListParagraph"/>
         <w:numPr>
           <w:ilvl w:val="0"/>
           <w:numId w:val="7"/>
@@ -17216,7 +17461,7 @@
     </w:p>
     <w:p>
       <w:pPr>
-        <w:pStyle w:val="a3"/>
+        <w:pStyle w:val="ListParagraph"/>
         <w:numPr>
           <w:ilvl w:val="0"/>
           <w:numId w:val="7"/>
@@ -17273,7 +17518,7 @@
     </w:p>
     <w:p>
       <w:pPr>
-        <w:pStyle w:val="a3"/>
+        <w:pStyle w:val="ListParagraph"/>
         <w:numPr>
           <w:ilvl w:val="0"/>
           <w:numId w:val="8"/>
@@ -17297,7 +17542,7 @@
     </w:p>
     <w:p>
       <w:pPr>
-        <w:pStyle w:val="a3"/>
+        <w:pStyle w:val="ListParagraph"/>
         <w:numPr>
           <w:ilvl w:val="0"/>
           <w:numId w:val="8"/>
@@ -17321,7 +17566,7 @@
     </w:p>
     <w:p>
       <w:pPr>
-        <w:pStyle w:val="a3"/>
+        <w:pStyle w:val="ListParagraph"/>
         <w:numPr>
           <w:ilvl w:val="0"/>
           <w:numId w:val="8"/>
@@ -18485,83 +18730,91 @@
           <w:sz w:val="32"/>
           <w:cs/>
         </w:rPr>
+        <w:t xml:space="preserve">ช่วยให้สามารถใช้ </w:t>
+      </w:r>
+      <w:r>
+        <w:rPr>
+          <w:rFonts w:ascii="TH Sarabun New" w:hAnsi="TH Sarabun New"/>
+          <w:sz w:val="32"/>
+        </w:rPr>
+        <w:t xml:space="preserve">Object </w:t>
+      </w:r>
+      <w:r>
+        <w:rPr>
+          <w:rFonts w:ascii="TH Sarabun New" w:hAnsi="TH Sarabun New"/>
+          <w:sz w:val="32"/>
+          <w:cs/>
+        </w:rPr>
+        <w:t>ที่มีคุณสมบัติ (</w:t>
+      </w:r>
+      <w:r>
+        <w:rPr>
+          <w:rFonts w:ascii="TH Sarabun New" w:hAnsi="TH Sarabun New"/>
+          <w:sz w:val="32"/>
+        </w:rPr>
+        <w:t xml:space="preserve">Attributes) </w:t>
+      </w:r>
+      <w:r>
+        <w:rPr>
+          <w:rFonts w:ascii="TH Sarabun New" w:hAnsi="TH Sarabun New"/>
+          <w:sz w:val="32"/>
+          <w:cs/>
+        </w:rPr>
+        <w:t>และพฤติกรรม (</w:t>
+      </w:r>
+      <w:r>
+        <w:rPr>
+          <w:rFonts w:ascii="TH Sarabun New" w:hAnsi="TH Sarabun New"/>
+          <w:sz w:val="32"/>
+        </w:rPr>
+        <w:t xml:space="preserve">Methods) </w:t>
+      </w:r>
+      <w:r>
+        <w:rPr>
+          <w:rFonts w:ascii="TH Sarabun New" w:hAnsi="TH Sarabun New"/>
+          <w:sz w:val="32"/>
+          <w:cs/>
+        </w:rPr>
+        <w:t xml:space="preserve">ที่แตกต่างกันได้ใน </w:t>
+      </w:r>
+      <w:r>
+        <w:rPr>
+          <w:rFonts w:ascii="TH Sarabun New" w:hAnsi="TH Sarabun New"/>
+          <w:sz w:val="32"/>
+        </w:rPr>
+        <w:t xml:space="preserve">Class </w:t>
+      </w:r>
+      <w:r>
+        <w:rPr>
+          <w:rFonts w:ascii="TH Sarabun New" w:hAnsi="TH Sarabun New"/>
+          <w:sz w:val="32"/>
+          <w:cs/>
+        </w:rPr>
+        <w:t xml:space="preserve">เดียวกันหรือก็คือตัว </w:t>
+      </w:r>
+      <w:r>
+        <w:rPr>
+          <w:rFonts w:ascii="TH Sarabun New" w:hAnsi="TH Sarabun New"/>
+          <w:sz w:val="32"/>
+        </w:rPr>
+        <w:t xml:space="preserve">Class </w:t>
+      </w:r>
+      <w:r>
+        <w:rPr>
+          <w:rFonts w:ascii="TH Sarabun New" w:hAnsi="TH Sarabun New"/>
+          <w:sz w:val="32"/>
+          <w:cs/>
+        </w:rPr>
+        <w:t xml:space="preserve">หลักจะกำหนดคุณสมบัติ </w:t>
+      </w:r>
+      <w:r>
+        <w:rPr>
+          <w:rFonts w:ascii="TH Sarabun New" w:hAnsi="TH Sarabun New"/>
+          <w:sz w:val="32"/>
+          <w:cs/>
+        </w:rPr>
         <w:lastRenderedPageBreak/>
-        <w:t xml:space="preserve">ช่วยให้สามารถใช้ </w:t>
-      </w:r>
-      <w:r>
-        <w:rPr>
-          <w:rFonts w:ascii="TH Sarabun New" w:hAnsi="TH Sarabun New"/>
-          <w:sz w:val="32"/>
-        </w:rPr>
-        <w:t xml:space="preserve">Object </w:t>
-      </w:r>
-      <w:r>
-        <w:rPr>
-          <w:rFonts w:ascii="TH Sarabun New" w:hAnsi="TH Sarabun New"/>
-          <w:sz w:val="32"/>
-          <w:cs/>
-        </w:rPr>
-        <w:t>ที่มีคุณสมบัติ (</w:t>
-      </w:r>
-      <w:r>
-        <w:rPr>
-          <w:rFonts w:ascii="TH Sarabun New" w:hAnsi="TH Sarabun New"/>
-          <w:sz w:val="32"/>
-        </w:rPr>
-        <w:t xml:space="preserve">Attributes) </w:t>
-      </w:r>
-      <w:r>
-        <w:rPr>
-          <w:rFonts w:ascii="TH Sarabun New" w:hAnsi="TH Sarabun New"/>
-          <w:sz w:val="32"/>
-          <w:cs/>
-        </w:rPr>
-        <w:t>และพฤติกรรม (</w:t>
-      </w:r>
-      <w:r>
-        <w:rPr>
-          <w:rFonts w:ascii="TH Sarabun New" w:hAnsi="TH Sarabun New"/>
-          <w:sz w:val="32"/>
-        </w:rPr>
-        <w:t xml:space="preserve">Methods) </w:t>
-      </w:r>
-      <w:r>
-        <w:rPr>
-          <w:rFonts w:ascii="TH Sarabun New" w:hAnsi="TH Sarabun New"/>
-          <w:sz w:val="32"/>
-          <w:cs/>
-        </w:rPr>
-        <w:t xml:space="preserve">ที่แตกต่างกันได้ใน </w:t>
-      </w:r>
-      <w:r>
-        <w:rPr>
-          <w:rFonts w:ascii="TH Sarabun New" w:hAnsi="TH Sarabun New"/>
-          <w:sz w:val="32"/>
-        </w:rPr>
-        <w:t xml:space="preserve">Class </w:t>
-      </w:r>
-      <w:r>
-        <w:rPr>
-          <w:rFonts w:ascii="TH Sarabun New" w:hAnsi="TH Sarabun New"/>
-          <w:sz w:val="32"/>
-          <w:cs/>
-        </w:rPr>
-        <w:t xml:space="preserve">เดียวกันหรือก็คือตัว </w:t>
-      </w:r>
-      <w:r>
-        <w:rPr>
-          <w:rFonts w:ascii="TH Sarabun New" w:hAnsi="TH Sarabun New"/>
-          <w:sz w:val="32"/>
-        </w:rPr>
-        <w:t xml:space="preserve">Class </w:t>
-      </w:r>
-      <w:r>
-        <w:rPr>
-          <w:rFonts w:ascii="TH Sarabun New" w:hAnsi="TH Sarabun New"/>
-          <w:sz w:val="32"/>
-          <w:cs/>
-        </w:rPr>
-        <w:t>หลักจะกำหนดคุณสมบัติ (</w:t>
+        <w:t>(</w:t>
       </w:r>
       <w:r>
         <w:rPr>
@@ -18680,7 +18933,7 @@
     </w:p>
     <w:p>
       <w:pPr>
-        <w:pStyle w:val="a3"/>
+        <w:pStyle w:val="ListParagraph"/>
         <w:numPr>
           <w:ilvl w:val="3"/>
           <w:numId w:val="26"/>
@@ -18825,7 +19078,7 @@
     </w:p>
     <w:p>
       <w:pPr>
-        <w:pStyle w:val="a3"/>
+        <w:pStyle w:val="ListParagraph"/>
         <w:numPr>
           <w:ilvl w:val="3"/>
           <w:numId w:val="26"/>
@@ -18932,7 +19185,7 @@
     </w:p>
     <w:p>
       <w:pPr>
-        <w:pStyle w:val="a3"/>
+        <w:pStyle w:val="ListParagraph"/>
         <w:numPr>
           <w:ilvl w:val="3"/>
           <w:numId w:val="26"/>
@@ -18969,7 +19222,7 @@
     </w:p>
     <w:p>
       <w:pPr>
-        <w:pStyle w:val="a3"/>
+        <w:pStyle w:val="ListParagraph"/>
         <w:numPr>
           <w:ilvl w:val="0"/>
           <w:numId w:val="14"/>
@@ -19014,7 +19267,7 @@
     </w:p>
     <w:p>
       <w:pPr>
-        <w:pStyle w:val="a3"/>
+        <w:pStyle w:val="ListParagraph"/>
         <w:numPr>
           <w:ilvl w:val="0"/>
           <w:numId w:val="14"/>
@@ -19080,7 +19333,7 @@
     </w:p>
     <w:p>
       <w:pPr>
-        <w:pStyle w:val="a3"/>
+        <w:pStyle w:val="ListParagraph"/>
         <w:numPr>
           <w:ilvl w:val="0"/>
           <w:numId w:val="14"/>
@@ -19243,7 +19496,6 @@
           <w:sz w:val="32"/>
           <w:cs/>
         </w:rPr>
-        <w:lastRenderedPageBreak/>
         <w:t>ขนาด (</w:t>
       </w:r>
       <w:r>
@@ -19325,6 +19577,7 @@
           <w:sz w:val="32"/>
           <w:cs/>
         </w:rPr>
+        <w:lastRenderedPageBreak/>
         <w:t>การหาขนาดของเวกเตอร์:</w:t>
       </w:r>
       <w:r>
@@ -19877,7 +20130,7 @@
     </w:p>
     <w:p>
       <w:pPr>
-        <w:pStyle w:val="a3"/>
+        <w:pStyle w:val="ListParagraph"/>
         <w:numPr>
           <w:ilvl w:val="3"/>
           <w:numId w:val="26"/>
@@ -20300,7 +20553,7 @@
     </w:p>
     <w:p>
       <w:pPr>
-        <w:pStyle w:val="a3"/>
+        <w:pStyle w:val="ListParagraph"/>
         <w:numPr>
           <w:ilvl w:val="3"/>
           <w:numId w:val="26"/>
@@ -20578,7 +20831,27 @@
           <w:bCs/>
           <w:sz w:val="32"/>
         </w:rPr>
-        <w:t>Blending and Post-Processing:</w:t>
+        <w:t xml:space="preserve">Blending and </w:t>
+      </w:r>
+      <w:proofErr w:type="gramStart"/>
+      <w:r>
+        <w:rPr>
+          <w:rFonts w:ascii="TH Sarabun New" w:hAnsi="TH Sarabun New"/>
+          <w:b/>
+          <w:bCs/>
+          <w:sz w:val="32"/>
+        </w:rPr>
+        <w:t>Post-Processing</w:t>
+      </w:r>
+      <w:proofErr w:type="gramEnd"/>
+      <w:r>
+        <w:rPr>
+          <w:rFonts w:ascii="TH Sarabun New" w:hAnsi="TH Sarabun New"/>
+          <w:b/>
+          <w:bCs/>
+          <w:sz w:val="32"/>
+        </w:rPr>
+        <w:t>:</w:t>
       </w:r>
       <w:r>
         <w:rPr>
@@ -20616,7 +20889,7 @@
     </w:p>
     <w:p>
       <w:pPr>
-        <w:pStyle w:val="a3"/>
+        <w:pStyle w:val="ListParagraph"/>
         <w:numPr>
           <w:ilvl w:val="3"/>
           <w:numId w:val="26"/>
@@ -22289,7 +22562,7 @@
     </w:p>
     <w:p>
       <w:pPr>
-        <w:pStyle w:val="10"/>
+        <w:pStyle w:val="Heading1"/>
         <w:numPr>
           <w:ilvl w:val="0"/>
           <w:numId w:val="58"/>
@@ -23082,7 +23355,7 @@
                         <w:txbxContent>
                           <w:p>
                             <w:pPr>
-                              <w:pStyle w:val="ae"/>
+                              <w:pStyle w:val="Caption"/>
                               <w:jc w:val="center"/>
                               <w:rPr>
                                 <w:noProof/>
@@ -23244,7 +23517,7 @@
                   <w:txbxContent>
                     <w:p>
                       <w:pPr>
-                        <w:pStyle w:val="ae"/>
+                        <w:pStyle w:val="Caption"/>
                         <w:jc w:val="center"/>
                         <w:rPr>
                           <w:noProof/>
@@ -23542,7 +23815,7 @@
     </w:p>
     <w:p>
       <w:pPr>
-        <w:pStyle w:val="ae"/>
+        <w:pStyle w:val="Caption"/>
         <w:rPr>
           <w:rFonts w:eastAsiaTheme="minorEastAsia"/>
           <w:lang w:eastAsia="ja-JP"/>
@@ -23688,7 +23961,7 @@
     </w:p>
     <w:tbl>
       <w:tblPr>
-        <w:tblStyle w:val="a6"/>
+        <w:tblStyle w:val="TableGrid"/>
         <w:tblW w:w="0" w:type="auto"/>
         <w:tblLook w:val="04A0" w:firstRow="1" w:lastRow="0" w:firstColumn="1" w:lastColumn="0" w:noHBand="0" w:noVBand="1"/>
       </w:tblPr>
@@ -23925,7 +24198,7 @@
           </w:tcPr>
           <w:p>
             <w:pPr>
-              <w:pStyle w:val="a3"/>
+              <w:pStyle w:val="ListParagraph"/>
               <w:numPr>
                 <w:ilvl w:val="0"/>
                 <w:numId w:val="61"/>
@@ -23958,7 +24231,7 @@
           </w:p>
           <w:p>
             <w:pPr>
-              <w:pStyle w:val="a3"/>
+              <w:pStyle w:val="ListParagraph"/>
               <w:numPr>
                 <w:ilvl w:val="0"/>
                 <w:numId w:val="61"/>
@@ -23982,7 +24255,7 @@
           </w:p>
           <w:p>
             <w:pPr>
-              <w:pStyle w:val="a3"/>
+              <w:pStyle w:val="ListParagraph"/>
               <w:numPr>
                 <w:ilvl w:val="0"/>
                 <w:numId w:val="61"/>
@@ -24115,7 +24388,7 @@
     </w:p>
     <w:p>
       <w:pPr>
-        <w:pStyle w:val="ae"/>
+        <w:pStyle w:val="Caption"/>
         <w:rPr>
           <w:rFonts w:eastAsiaTheme="minorEastAsia"/>
           <w:lang w:eastAsia="ja-JP"/>
@@ -24126,7 +24399,6 @@
         <w:rPr>
           <w:cs/>
         </w:rPr>
-        <w:lastRenderedPageBreak/>
         <w:t xml:space="preserve">ตารางที่ </w:t>
       </w:r>
       <w:r>
@@ -24254,7 +24526,7 @@
     </w:p>
     <w:tbl>
       <w:tblPr>
-        <w:tblStyle w:val="a6"/>
+        <w:tblStyle w:val="TableGrid"/>
         <w:tblW w:w="0" w:type="auto"/>
         <w:tblLook w:val="04A0" w:firstRow="1" w:lastRow="0" w:firstColumn="1" w:lastColumn="0" w:noHBand="0" w:noVBand="1"/>
       </w:tblPr>
@@ -24284,6 +24556,7 @@
                 <w:cs/>
                 <w:lang w:eastAsia="ja-JP"/>
               </w:rPr>
+              <w:lastRenderedPageBreak/>
               <w:t>ชื่อ</w:t>
             </w:r>
           </w:p>
@@ -24492,7 +24765,7 @@
           </w:tcPr>
           <w:p>
             <w:pPr>
-              <w:pStyle w:val="a3"/>
+              <w:pStyle w:val="ListParagraph"/>
               <w:numPr>
                 <w:ilvl w:val="0"/>
                 <w:numId w:val="62"/>
@@ -24516,7 +24789,7 @@
           </w:p>
           <w:p>
             <w:pPr>
-              <w:pStyle w:val="a3"/>
+              <w:pStyle w:val="ListParagraph"/>
               <w:numPr>
                 <w:ilvl w:val="0"/>
                 <w:numId w:val="62"/>
@@ -24540,7 +24813,7 @@
           </w:p>
           <w:p>
             <w:pPr>
-              <w:pStyle w:val="a3"/>
+              <w:pStyle w:val="ListParagraph"/>
               <w:numPr>
                 <w:ilvl w:val="0"/>
                 <w:numId w:val="62"/>
@@ -24673,7 +24946,7 @@
     </w:p>
     <w:p>
       <w:pPr>
-        <w:pStyle w:val="ae"/>
+        <w:pStyle w:val="Caption"/>
         <w:rPr>
           <w:rFonts w:ascii="TH Sarabun New" w:eastAsiaTheme="minorEastAsia" w:hAnsi="TH Sarabun New"/>
           <w:sz w:val="32"/>
@@ -24836,7 +25109,7 @@
     </w:p>
     <w:tbl>
       <w:tblPr>
-        <w:tblStyle w:val="a6"/>
+        <w:tblStyle w:val="TableGrid"/>
         <w:tblW w:w="0" w:type="auto"/>
         <w:tblLook w:val="04A0" w:firstRow="1" w:lastRow="0" w:firstColumn="1" w:lastColumn="0" w:noHBand="0" w:noVBand="1"/>
       </w:tblPr>
@@ -25084,7 +25357,7 @@
           </w:tcPr>
           <w:p>
             <w:pPr>
-              <w:pStyle w:val="a3"/>
+              <w:pStyle w:val="ListParagraph"/>
               <w:numPr>
                 <w:ilvl w:val="0"/>
                 <w:numId w:val="63"/>
@@ -25109,7 +25382,7 @@
           </w:p>
           <w:p>
             <w:pPr>
-              <w:pStyle w:val="a3"/>
+              <w:pStyle w:val="ListParagraph"/>
               <w:numPr>
                 <w:ilvl w:val="0"/>
                 <w:numId w:val="63"/>
@@ -25134,7 +25407,7 @@
           </w:p>
           <w:p>
             <w:pPr>
-              <w:pStyle w:val="a3"/>
+              <w:pStyle w:val="ListParagraph"/>
               <w:numPr>
                 <w:ilvl w:val="0"/>
                 <w:numId w:val="63"/>
@@ -25372,6 +25645,7 @@
           <w:cs/>
           <w:lang w:eastAsia="ja-JP"/>
         </w:rPr>
+        <w:lastRenderedPageBreak/>
         <w:t>การออกแบบ</w:t>
       </w:r>
       <w:r>
@@ -25397,7 +25671,7 @@
     </w:p>
     <w:p>
       <w:pPr>
-        <w:pStyle w:val="ae"/>
+        <w:pStyle w:val="Caption"/>
       </w:pPr>
       <w:r>
         <w:rPr>
@@ -25456,7 +25730,7 @@
     </w:p>
     <w:p>
       <w:pPr>
-        <w:pStyle w:val="ae"/>
+        <w:pStyle w:val="Caption"/>
         <w:jc w:val="center"/>
         <w:rPr>
           <w:lang w:eastAsia="ja-JP"/>
@@ -25636,6 +25910,7 @@
           <w:cs/>
           <w:lang w:eastAsia="ja-JP"/>
         </w:rPr>
+        <w:lastRenderedPageBreak/>
         <w:t>สำหรับหน้าที่และคำอธิบายคลาส</w:t>
       </w:r>
       <w:r>
@@ -27055,7 +27330,6 @@
           <w:sz w:val="32"/>
           <w:lang w:eastAsia="ja-JP"/>
         </w:rPr>
-        <w:lastRenderedPageBreak/>
         <w:t>BulletRingsPattern</w:t>
       </w:r>
       <w:proofErr w:type="spellEnd"/>
@@ -27186,6 +27460,7 @@
           <w:cs/>
           <w:lang w:eastAsia="ja-JP"/>
         </w:rPr>
+        <w:lastRenderedPageBreak/>
         <w:t>แนวคิด</w:t>
       </w:r>
       <w:r>
@@ -27996,7 +28271,7 @@
     </w:p>
     <w:p>
       <w:pPr>
-        <w:pStyle w:val="a3"/>
+        <w:pStyle w:val="ListParagraph"/>
         <w:numPr>
           <w:ilvl w:val="0"/>
           <w:numId w:val="74"/>
@@ -28074,7 +28349,7 @@
     </w:p>
     <w:p>
       <w:pPr>
-        <w:pStyle w:val="a3"/>
+        <w:pStyle w:val="ListParagraph"/>
         <w:ind w:left="360" w:firstLine="360"/>
         <w:rPr>
           <w:rFonts w:ascii="TH Sarabun New" w:hAnsi="TH Sarabun New"/>
@@ -28308,7 +28583,6 @@
           <w:cs/>
           <w:lang w:eastAsia="ja-JP"/>
         </w:rPr>
-        <w:lastRenderedPageBreak/>
         <w:t xml:space="preserve">แยก </w:t>
       </w:r>
       <w:r>
@@ -28340,7 +28614,7 @@
     </w:p>
     <w:p>
       <w:pPr>
-        <w:pStyle w:val="a3"/>
+        <w:pStyle w:val="ListParagraph"/>
         <w:ind w:left="360"/>
         <w:rPr>
           <w:rFonts w:ascii="TH Sarabun New" w:hAnsi="TH Sarabun New"/>
@@ -28354,7 +28628,7 @@
     </w:p>
     <w:p>
       <w:pPr>
-        <w:pStyle w:val="a3"/>
+        <w:pStyle w:val="ListParagraph"/>
         <w:numPr>
           <w:ilvl w:val="0"/>
           <w:numId w:val="74"/>
@@ -28378,6 +28652,7 @@
           <w:cs/>
           <w:lang w:eastAsia="ja-JP"/>
         </w:rPr>
+        <w:lastRenderedPageBreak/>
         <w:t xml:space="preserve">คลาส </w:t>
       </w:r>
       <w:r>
@@ -29088,7 +29363,7 @@
     </w:p>
     <w:p>
       <w:pPr>
-        <w:pStyle w:val="ae"/>
+        <w:pStyle w:val="Caption"/>
         <w:jc w:val="center"/>
         <w:rPr>
           <w:rFonts w:eastAsiaTheme="minorEastAsia"/>
@@ -29327,7 +29602,7 @@
     </w:p>
     <w:p>
       <w:pPr>
-        <w:pStyle w:val="ae"/>
+        <w:pStyle w:val="Caption"/>
         <w:jc w:val="center"/>
         <w:rPr>
           <w:rFonts w:eastAsiaTheme="minorEastAsia"/>
@@ -29680,7 +29955,7 @@
     </w:p>
     <w:p>
       <w:pPr>
-        <w:pStyle w:val="ae"/>
+        <w:pStyle w:val="Caption"/>
         <w:jc w:val="center"/>
       </w:pPr>
       <w:bookmarkStart w:id="54" w:name="_Toc195128284"/>
@@ -30032,7 +30307,7 @@
     </w:p>
     <w:p>
       <w:pPr>
-        <w:pStyle w:val="ae"/>
+        <w:pStyle w:val="Caption"/>
         <w:jc w:val="center"/>
       </w:pPr>
       <w:bookmarkStart w:id="55" w:name="_Toc195128285"/>
@@ -30718,7 +30993,7 @@
     </w:p>
     <w:p>
       <w:pPr>
-        <w:pStyle w:val="ae"/>
+        <w:pStyle w:val="Caption"/>
         <w:jc w:val="center"/>
         <w:rPr>
           <w:rFonts w:eastAsiaTheme="minorEastAsia"/>
@@ -30924,7 +31199,7 @@
     </w:p>
     <w:p>
       <w:pPr>
-        <w:pStyle w:val="a3"/>
+        <w:pStyle w:val="ListParagraph"/>
         <w:numPr>
           <w:ilvl w:val="2"/>
           <w:numId w:val="55"/>
@@ -31187,7 +31462,7 @@
     </w:p>
     <w:p>
       <w:pPr>
-        <w:pStyle w:val="ae"/>
+        <w:pStyle w:val="Caption"/>
         <w:jc w:val="center"/>
         <w:rPr>
           <w:rFonts w:ascii="TH Sarabun New" w:hAnsi="TH Sarabun New"/>
@@ -31373,7 +31648,7 @@
     </w:p>
     <w:p>
       <w:pPr>
-        <w:pStyle w:val="10"/>
+        <w:pStyle w:val="Heading1"/>
         <w:numPr>
           <w:ilvl w:val="0"/>
           <w:numId w:val="58"/>
@@ -31631,7 +31906,7 @@
     </w:p>
     <w:p>
       <w:pPr>
-        <w:pStyle w:val="ae"/>
+        <w:pStyle w:val="Caption"/>
         <w:jc w:val="center"/>
         <w:rPr>
           <w:rFonts w:ascii="TH Sarabun New" w:hAnsi="TH Sarabun New"/>
@@ -32064,7 +32339,7 @@
     </w:p>
     <w:p>
       <w:pPr>
-        <w:pStyle w:val="ae"/>
+        <w:pStyle w:val="Caption"/>
         <w:jc w:val="center"/>
         <w:rPr>
           <w:rFonts w:ascii="TH Sarabun New" w:hAnsi="TH Sarabun New"/>
@@ -32505,13 +32780,13 @@
     </w:p>
     <w:tbl>
       <w:tblPr>
-        <w:tblStyle w:val="a6"/>
+        <w:tblStyle w:val="TableGrid"/>
         <w:tblW w:w="0" w:type="auto"/>
         <w:tblLook w:val="04A0" w:firstRow="1" w:lastRow="0" w:firstColumn="1" w:lastColumn="0" w:noHBand="0" w:noVBand="1"/>
       </w:tblPr>
       <w:tblGrid>
-        <w:gridCol w:w="361"/>
-        <w:gridCol w:w="7969"/>
+        <w:gridCol w:w="362"/>
+        <w:gridCol w:w="7968"/>
       </w:tblGrid>
       <w:tr>
         <w:tc>
@@ -32894,6 +33169,7 @@
               <w:t>("Horizontal") * (</w:t>
             </w:r>
             <w:proofErr w:type="spellStart"/>
+            <w:proofErr w:type="gramStart"/>
             <w:r>
               <w:rPr>
                 <w:rFonts w:ascii="TH Sarabun New" w:hAnsi="TH Sarabun New"/>
@@ -32905,8 +33181,37 @@
               <w:rPr>
                 <w:rFonts w:ascii="TH Sarabun New" w:hAnsi="TH Sarabun New"/>
               </w:rPr>
-              <w:t>() ? -1 : 1);</w:t>
-            </w:r>
+              <w:t>() ?</w:t>
+            </w:r>
+            <w:proofErr w:type="gramEnd"/>
+            <w:r>
+              <w:rPr>
+                <w:rFonts w:ascii="TH Sarabun New" w:hAnsi="TH Sarabun New"/>
+              </w:rPr>
+              <w:t xml:space="preserve"> -</w:t>
+            </w:r>
+            <w:proofErr w:type="gramStart"/>
+            <w:r>
+              <w:rPr>
+                <w:rFonts w:ascii="TH Sarabun New" w:hAnsi="TH Sarabun New"/>
+              </w:rPr>
+              <w:t>1 :</w:t>
+            </w:r>
+            <w:proofErr w:type="gramEnd"/>
+            <w:r>
+              <w:rPr>
+                <w:rFonts w:ascii="TH Sarabun New" w:hAnsi="TH Sarabun New"/>
+              </w:rPr>
+              <w:t xml:space="preserve"> 1</w:t>
+            </w:r>
+            <w:proofErr w:type="gramStart"/>
+            <w:r>
+              <w:rPr>
+                <w:rFonts w:ascii="TH Sarabun New" w:hAnsi="TH Sarabun New"/>
+              </w:rPr>
+              <w:t>);</w:t>
+            </w:r>
+            <w:proofErr w:type="gramEnd"/>
           </w:p>
           <w:p>
             <w:pPr>
@@ -32928,6 +33233,7 @@
               <w:t xml:space="preserve">        </w:t>
             </w:r>
             <w:proofErr w:type="spellStart"/>
+            <w:proofErr w:type="gramStart"/>
             <w:r>
               <w:rPr>
                 <w:rFonts w:ascii="TH Sarabun New" w:hAnsi="TH Sarabun New"/>
@@ -32935,6 +33241,7 @@
               <w:t>body.velocity</w:t>
             </w:r>
             <w:proofErr w:type="spellEnd"/>
+            <w:proofErr w:type="gramEnd"/>
             <w:r>
               <w:rPr>
                 <w:rFonts w:ascii="TH Sarabun New" w:hAnsi="TH Sarabun New"/>
@@ -32984,19 +33291,29 @@
               <w:t xml:space="preserve">), </w:t>
             </w:r>
             <w:proofErr w:type="spellStart"/>
-            <w:r>
-              <w:rPr>
-                <w:rFonts w:ascii="TH Sarabun New" w:hAnsi="TH Sarabun New"/>
-              </w:rPr>
-              <w:t>body.velocity.y</w:t>
+            <w:proofErr w:type="gramStart"/>
+            <w:r>
+              <w:rPr>
+                <w:rFonts w:ascii="TH Sarabun New" w:hAnsi="TH Sarabun New"/>
+              </w:rPr>
+              <w:t>body.velocity</w:t>
+            </w:r>
+            <w:proofErr w:type="gramEnd"/>
+            <w:r>
+              <w:rPr>
+                <w:rFonts w:ascii="TH Sarabun New" w:hAnsi="TH Sarabun New"/>
+              </w:rPr>
+              <w:t>.y</w:t>
             </w:r>
             <w:proofErr w:type="spellEnd"/>
+            <w:proofErr w:type="gramStart"/>
             <w:r>
               <w:rPr>
                 <w:rFonts w:ascii="TH Sarabun New" w:hAnsi="TH Sarabun New"/>
               </w:rPr>
               <w:t>);</w:t>
             </w:r>
+            <w:proofErr w:type="gramEnd"/>
           </w:p>
           <w:p>
             <w:pPr>
@@ -33066,6 +33383,7 @@
               <w:t xml:space="preserve">            </w:t>
             </w:r>
             <w:proofErr w:type="spellStart"/>
+            <w:proofErr w:type="gramStart"/>
             <w:r>
               <w:rPr>
                 <w:rFonts w:ascii="TH Sarabun New" w:hAnsi="TH Sarabun New"/>
@@ -33073,6 +33391,7 @@
               <w:t>transform.localScale</w:t>
             </w:r>
             <w:proofErr w:type="spellEnd"/>
+            <w:proofErr w:type="gramEnd"/>
             <w:r>
               <w:rPr>
                 <w:rFonts w:ascii="TH Sarabun New" w:hAnsi="TH Sarabun New"/>
@@ -33115,12 +33434,14 @@
               <w:t>playerScale.z</w:t>
             </w:r>
             <w:proofErr w:type="spellEnd"/>
+            <w:proofErr w:type="gramStart"/>
             <w:r>
               <w:rPr>
                 <w:rFonts w:ascii="TH Sarabun New" w:hAnsi="TH Sarabun New"/>
               </w:rPr>
               <w:t>);</w:t>
             </w:r>
+            <w:proofErr w:type="gramEnd"/>
           </w:p>
           <w:p>
             <w:pPr>
@@ -33176,6 +33497,7 @@
               <w:t xml:space="preserve">            </w:t>
             </w:r>
             <w:proofErr w:type="spellStart"/>
+            <w:proofErr w:type="gramStart"/>
             <w:r>
               <w:rPr>
                 <w:rFonts w:ascii="TH Sarabun New" w:hAnsi="TH Sarabun New"/>
@@ -33183,6 +33505,7 @@
               <w:t>transform.localScale</w:t>
             </w:r>
             <w:proofErr w:type="spellEnd"/>
+            <w:proofErr w:type="gramEnd"/>
             <w:r>
               <w:rPr>
                 <w:rFonts w:ascii="TH Sarabun New" w:hAnsi="TH Sarabun New"/>
@@ -33225,12 +33548,14 @@
               <w:t>playerScale.z</w:t>
             </w:r>
             <w:proofErr w:type="spellEnd"/>
+            <w:proofErr w:type="gramStart"/>
             <w:r>
               <w:rPr>
                 <w:rFonts w:ascii="TH Sarabun New" w:hAnsi="TH Sarabun New"/>
               </w:rPr>
               <w:t>);</w:t>
             </w:r>
+            <w:proofErr w:type="gramEnd"/>
           </w:p>
           <w:p>
             <w:pPr>
@@ -33263,9 +33588,17 @@
               <w:rPr>
                 <w:rFonts w:ascii="TH Sarabun New" w:hAnsi="TH Sarabun New"/>
               </w:rPr>
-              <w:t>        if ((</w:t>
+              <w:t xml:space="preserve">        </w:t>
+            </w:r>
+            <w:proofErr w:type="gramStart"/>
+            <w:r>
+              <w:rPr>
+                <w:rFonts w:ascii="TH Sarabun New" w:hAnsi="TH Sarabun New"/>
+              </w:rPr>
+              <w:t>if ((</w:t>
             </w:r>
             <w:proofErr w:type="spellStart"/>
+            <w:proofErr w:type="gramEnd"/>
             <w:r>
               <w:rPr>
                 <w:rFonts w:ascii="TH Sarabun New" w:hAnsi="TH Sarabun New"/>
@@ -33350,6 +33683,7 @@
               <w:t xml:space="preserve">)) &amp;&amp; </w:t>
             </w:r>
             <w:proofErr w:type="spellStart"/>
+            <w:proofErr w:type="gramStart"/>
             <w:r>
               <w:rPr>
                 <w:rFonts w:ascii="TH Sarabun New" w:hAnsi="TH Sarabun New"/>
@@ -33361,7 +33695,14 @@
               <w:rPr>
                 <w:rFonts w:ascii="TH Sarabun New" w:hAnsi="TH Sarabun New"/>
               </w:rPr>
-              <w:t>())</w:t>
+              <w:t>(</w:t>
+            </w:r>
+            <w:proofErr w:type="gramEnd"/>
+            <w:r>
+              <w:rPr>
+                <w:rFonts w:ascii="TH Sarabun New" w:hAnsi="TH Sarabun New"/>
+              </w:rPr>
+              <w:t>))</w:t>
             </w:r>
           </w:p>
           <w:p>
@@ -33404,6 +33745,7 @@
               <w:t xml:space="preserve">            </w:t>
             </w:r>
             <w:proofErr w:type="spellStart"/>
+            <w:proofErr w:type="gramStart"/>
             <w:r>
               <w:rPr>
                 <w:rFonts w:ascii="TH Sarabun New" w:hAnsi="TH Sarabun New"/>
@@ -33411,12 +33753,21 @@
               <w:t>isDiving</w:t>
             </w:r>
             <w:proofErr w:type="spellEnd"/>
-            <w:r>
-              <w:rPr>
-                <w:rFonts w:ascii="TH Sarabun New" w:hAnsi="TH Sarabun New"/>
-              </w:rPr>
-              <w:t xml:space="preserve"> = false;</w:t>
-            </w:r>
+            <w:proofErr w:type="gramEnd"/>
+            <w:r>
+              <w:rPr>
+                <w:rFonts w:ascii="TH Sarabun New" w:hAnsi="TH Sarabun New"/>
+              </w:rPr>
+              <w:t xml:space="preserve"> = </w:t>
+            </w:r>
+            <w:proofErr w:type="gramStart"/>
+            <w:r>
+              <w:rPr>
+                <w:rFonts w:ascii="TH Sarabun New" w:hAnsi="TH Sarabun New"/>
+              </w:rPr>
+              <w:t>false;</w:t>
+            </w:r>
+            <w:proofErr w:type="gramEnd"/>
           </w:p>
           <w:p>
             <w:pPr>
@@ -33449,8 +33800,16 @@
               <w:rPr>
                 <w:rFonts w:ascii="TH Sarabun New" w:hAnsi="TH Sarabun New"/>
               </w:rPr>
-              <w:t>--;</w:t>
-            </w:r>
+              <w:t>-</w:t>
+            </w:r>
+            <w:proofErr w:type="gramStart"/>
+            <w:r>
+              <w:rPr>
+                <w:rFonts w:ascii="TH Sarabun New" w:hAnsi="TH Sarabun New"/>
+              </w:rPr>
+              <w:t>-;</w:t>
+            </w:r>
+            <w:proofErr w:type="gramEnd"/>
           </w:p>
           <w:p>
             <w:pPr>
@@ -33472,6 +33831,7 @@
               <w:t xml:space="preserve">            </w:t>
             </w:r>
             <w:proofErr w:type="spellStart"/>
+            <w:proofErr w:type="gramStart"/>
             <w:r>
               <w:rPr>
                 <w:rFonts w:ascii="TH Sarabun New" w:hAnsi="TH Sarabun New"/>
@@ -33479,6 +33839,7 @@
               <w:t>body.velocity</w:t>
             </w:r>
             <w:proofErr w:type="spellEnd"/>
+            <w:proofErr w:type="gramEnd"/>
             <w:r>
               <w:rPr>
                 <w:rFonts w:ascii="TH Sarabun New" w:hAnsi="TH Sarabun New"/>
@@ -33486,11 +33847,19 @@
               <w:t xml:space="preserve"> = new Vector2(</w:t>
             </w:r>
             <w:proofErr w:type="spellStart"/>
-            <w:r>
-              <w:rPr>
-                <w:rFonts w:ascii="TH Sarabun New" w:hAnsi="TH Sarabun New"/>
-              </w:rPr>
-              <w:t>body.velocity.x</w:t>
+            <w:proofErr w:type="gramStart"/>
+            <w:r>
+              <w:rPr>
+                <w:rFonts w:ascii="TH Sarabun New" w:hAnsi="TH Sarabun New"/>
+              </w:rPr>
+              <w:t>body.velocity</w:t>
+            </w:r>
+            <w:proofErr w:type="gramEnd"/>
+            <w:r>
+              <w:rPr>
+                <w:rFonts w:ascii="TH Sarabun New" w:hAnsi="TH Sarabun New"/>
+              </w:rPr>
+              <w:t>.x</w:t>
             </w:r>
             <w:proofErr w:type="spellEnd"/>
             <w:r>
@@ -33521,12 +33890,14 @@
               <w:t>bonusJumpSpeed</w:t>
             </w:r>
             <w:proofErr w:type="spellEnd"/>
+            <w:proofErr w:type="gramStart"/>
             <w:r>
               <w:rPr>
                 <w:rFonts w:ascii="TH Sarabun New" w:hAnsi="TH Sarabun New"/>
               </w:rPr>
               <w:t>);</w:t>
             </w:r>
+            <w:proofErr w:type="gramEnd"/>
           </w:p>
           <w:p>
             <w:pPr>
@@ -33569,12 +33940,14 @@
               <w:t>jumpSound</w:t>
             </w:r>
             <w:proofErr w:type="spellEnd"/>
+            <w:proofErr w:type="gramStart"/>
             <w:r>
               <w:rPr>
                 <w:rFonts w:ascii="TH Sarabun New" w:hAnsi="TH Sarabun New"/>
               </w:rPr>
               <w:t>);</w:t>
             </w:r>
+            <w:proofErr w:type="gramEnd"/>
           </w:p>
           <w:p>
             <w:pPr>
@@ -33596,6 +33969,7 @@
               <w:t xml:space="preserve">            </w:t>
             </w:r>
             <w:proofErr w:type="spellStart"/>
+            <w:proofErr w:type="gramStart"/>
             <w:r>
               <w:rPr>
                 <w:rFonts w:ascii="TH Sarabun New" w:hAnsi="TH Sarabun New"/>
@@ -33603,6 +33977,7 @@
               <w:t>anim.SetBool</w:t>
             </w:r>
             <w:proofErr w:type="spellEnd"/>
+            <w:proofErr w:type="gramEnd"/>
             <w:r>
               <w:rPr>
                 <w:rFonts w:ascii="TH Sarabun New" w:hAnsi="TH Sarabun New"/>
@@ -33621,8 +33996,16 @@
               <w:rPr>
                 <w:rFonts w:ascii="TH Sarabun New" w:hAnsi="TH Sarabun New"/>
               </w:rPr>
-              <w:t>", false);</w:t>
-            </w:r>
+              <w:t>", false</w:t>
+            </w:r>
+            <w:proofErr w:type="gramStart"/>
+            <w:r>
+              <w:rPr>
+                <w:rFonts w:ascii="TH Sarabun New" w:hAnsi="TH Sarabun New"/>
+              </w:rPr>
+              <w:t>);</w:t>
+            </w:r>
+            <w:proofErr w:type="gramEnd"/>
           </w:p>
           <w:p>
             <w:pPr>
@@ -33641,7 +34024,6 @@
               <w:rPr>
                 <w:rFonts w:ascii="TH Sarabun New" w:hAnsi="TH Sarabun New"/>
               </w:rPr>
-              <w:lastRenderedPageBreak/>
               <w:t>        }</w:t>
             </w:r>
           </w:p>
@@ -33660,7 +34042,7 @@
     </w:p>
     <w:p>
       <w:pPr>
-        <w:pStyle w:val="ae"/>
+        <w:pStyle w:val="Caption"/>
         <w:jc w:val="center"/>
         <w:rPr>
           <w:rFonts w:ascii="TH Sarabun New" w:hAnsi="TH Sarabun New"/>
@@ -33673,6 +34055,7 @@
         <w:rPr>
           <w:cs/>
         </w:rPr>
+        <w:lastRenderedPageBreak/>
         <w:t xml:space="preserve">ภาพที่ </w:t>
       </w:r>
       <w:r>
@@ -33994,13 +34377,13 @@
     </w:p>
     <w:tbl>
       <w:tblPr>
-        <w:tblStyle w:val="a6"/>
+        <w:tblStyle w:val="TableGrid"/>
         <w:tblW w:w="0" w:type="auto"/>
         <w:tblLook w:val="04A0" w:firstRow="1" w:lastRow="0" w:firstColumn="1" w:lastColumn="0" w:noHBand="0" w:noVBand="1"/>
       </w:tblPr>
       <w:tblGrid>
-        <w:gridCol w:w="361"/>
-        <w:gridCol w:w="7969"/>
+        <w:gridCol w:w="362"/>
+        <w:gridCol w:w="7968"/>
       </w:tblGrid>
       <w:tr>
         <w:tc>
@@ -34274,6 +34657,7 @@
               <w:t xml:space="preserve"> </w:t>
             </w:r>
             <w:proofErr w:type="spellStart"/>
+            <w:proofErr w:type="gramStart"/>
             <w:r>
               <w:rPr>
                 <w:rFonts w:ascii="TH Sarabun New" w:hAnsi="TH Sarabun New"/>
@@ -34285,7 +34669,14 @@
               <w:rPr>
                 <w:rFonts w:ascii="TH Sarabun New" w:hAnsi="TH Sarabun New"/>
               </w:rPr>
-              <w:t>()</w:t>
+              <w:t>(</w:t>
+            </w:r>
+            <w:proofErr w:type="gramEnd"/>
+            <w:r>
+              <w:rPr>
+                <w:rFonts w:ascii="TH Sarabun New" w:hAnsi="TH Sarabun New"/>
+              </w:rPr>
+              <w:t>)</w:t>
             </w:r>
           </w:p>
           <w:p>
@@ -34436,6 +34827,7 @@
               <w:t>(</w:t>
             </w:r>
             <w:proofErr w:type="spellStart"/>
+            <w:proofErr w:type="gramStart"/>
             <w:r>
               <w:rPr>
                 <w:rFonts w:ascii="TH Sarabun New" w:hAnsi="TH Sarabun New"/>
@@ -34449,6 +34841,7 @@
               </w:rPr>
               <w:t>);</w:t>
             </w:r>
+            <w:proofErr w:type="gramEnd"/>
           </w:p>
           <w:p>
             <w:pPr>
@@ -34481,8 +34874,16 @@
               <w:rPr>
                 <w:rFonts w:ascii="TH Sarabun New" w:hAnsi="TH Sarabun New"/>
               </w:rPr>
-              <w:t>(config);</w:t>
-            </w:r>
+              <w:t>(config</w:t>
+            </w:r>
+            <w:proofErr w:type="gramStart"/>
+            <w:r>
+              <w:rPr>
+                <w:rFonts w:ascii="TH Sarabun New" w:hAnsi="TH Sarabun New"/>
+              </w:rPr>
+              <w:t>);</w:t>
+            </w:r>
+            <w:proofErr w:type="gramEnd"/>
           </w:p>
           <w:p>
             <w:pPr>
@@ -34563,7 +34964,7 @@
     </w:tbl>
     <w:p>
       <w:pPr>
-        <w:pStyle w:val="ae"/>
+        <w:pStyle w:val="Caption"/>
         <w:jc w:val="center"/>
         <w:rPr>
           <w:rFonts w:ascii="TH Sarabun New" w:hAnsi="TH Sarabun New"/>
@@ -34961,13 +35362,13 @@
     </w:p>
     <w:tbl>
       <w:tblPr>
-        <w:tblStyle w:val="a6"/>
+        <w:tblStyle w:val="TableGrid"/>
         <w:tblW w:w="0" w:type="auto"/>
         <w:tblLook w:val="04A0" w:firstRow="1" w:lastRow="0" w:firstColumn="1" w:lastColumn="0" w:noHBand="0" w:noVBand="1"/>
       </w:tblPr>
       <w:tblGrid>
-        <w:gridCol w:w="361"/>
-        <w:gridCol w:w="7969"/>
+        <w:gridCol w:w="362"/>
+        <w:gridCol w:w="7968"/>
       </w:tblGrid>
       <w:tr>
         <w:tc>
@@ -35265,6 +35666,7 @@
               <w:t>if (</w:t>
             </w:r>
             <w:proofErr w:type="spellStart"/>
+            <w:proofErr w:type="gramStart"/>
             <w:r>
               <w:rPr>
                 <w:rFonts w:ascii="TH Sarabun New" w:hAnsi="TH Sarabun New" w:cstheme="minorBidi"/>
@@ -35272,6 +35674,7 @@
               <w:t>collision.gameObject.CompareTag</w:t>
             </w:r>
             <w:proofErr w:type="spellEnd"/>
+            <w:proofErr w:type="gramEnd"/>
             <w:r>
               <w:rPr>
                 <w:rFonts w:ascii="TH Sarabun New" w:hAnsi="TH Sarabun New" w:cstheme="minorBidi"/>
@@ -35354,12 +35757,14 @@
               <w:t>hitSound</w:t>
             </w:r>
             <w:proofErr w:type="spellEnd"/>
+            <w:proofErr w:type="gramStart"/>
             <w:r>
               <w:rPr>
                 <w:rFonts w:ascii="TH Sarabun New" w:hAnsi="TH Sarabun New" w:cstheme="minorBidi"/>
               </w:rPr>
               <w:t>);</w:t>
             </w:r>
+            <w:proofErr w:type="gramEnd"/>
           </w:p>
           <w:p>
             <w:pPr>
@@ -35442,6 +35847,7 @@
               <w:t xml:space="preserve">                Destroy(</w:t>
             </w:r>
             <w:proofErr w:type="spellStart"/>
+            <w:proofErr w:type="gramStart"/>
             <w:r>
               <w:rPr>
                 <w:rFonts w:ascii="TH Sarabun New" w:hAnsi="TH Sarabun New" w:cstheme="minorBidi"/>
@@ -35455,6 +35861,7 @@
               </w:rPr>
               <w:t>);</w:t>
             </w:r>
+            <w:proofErr w:type="gramEnd"/>
           </w:p>
           <w:p>
             <w:pPr>
@@ -35473,8 +35880,16 @@
               <w:rPr>
                 <w:rFonts w:ascii="TH Sarabun New" w:hAnsi="TH Sarabun New" w:cstheme="minorBidi"/>
               </w:rPr>
-              <w:t xml:space="preserve">                return;</w:t>
-            </w:r>
+              <w:t xml:space="preserve">                </w:t>
+            </w:r>
+            <w:proofErr w:type="gramStart"/>
+            <w:r>
+              <w:rPr>
+                <w:rFonts w:ascii="TH Sarabun New" w:hAnsi="TH Sarabun New" w:cstheme="minorBidi"/>
+              </w:rPr>
+              <w:t>return;</w:t>
+            </w:r>
+            <w:proofErr w:type="gramEnd"/>
           </w:p>
           <w:p>
             <w:pPr>
@@ -35561,8 +35976,16 @@
               <w:rPr>
                 <w:rFonts w:ascii="TH Sarabun New" w:hAnsi="TH Sarabun New" w:cstheme="minorBidi"/>
               </w:rPr>
-              <w:t xml:space="preserve">                Death();</w:t>
-            </w:r>
+              <w:t xml:space="preserve">                </w:t>
+            </w:r>
+            <w:proofErr w:type="gramStart"/>
+            <w:r>
+              <w:rPr>
+                <w:rFonts w:ascii="TH Sarabun New" w:hAnsi="TH Sarabun New" w:cstheme="minorBidi"/>
+              </w:rPr>
+              <w:t>Death();</w:t>
+            </w:r>
+            <w:proofErr w:type="gramEnd"/>
           </w:p>
           <w:p>
             <w:pPr>
@@ -35600,7 +36023,7 @@
     </w:p>
     <w:p>
       <w:pPr>
-        <w:pStyle w:val="ae"/>
+        <w:pStyle w:val="Caption"/>
         <w:jc w:val="center"/>
         <w:rPr>
           <w:rFonts w:ascii="TH Sarabun New" w:hAnsi="TH Sarabun New"/>
@@ -35749,194 +36172,194 @@
           <w:sz w:val="32"/>
           <w:cs/>
         </w:rPr>
+        <w:t>โค้ด (</w:t>
+      </w:r>
+      <w:r>
+        <w:rPr>
+          <w:rFonts w:ascii="TH Sarabun New" w:hAnsi="TH Sarabun New"/>
+          <w:sz w:val="32"/>
+        </w:rPr>
+        <w:t>Code</w:t>
+      </w:r>
+      <w:r>
+        <w:rPr>
+          <w:rFonts w:ascii="TH Sarabun New" w:hAnsi="TH Sarabun New"/>
+          <w:sz w:val="32"/>
+          <w:cs/>
+        </w:rPr>
+        <w:t xml:space="preserve">) </w:t>
+      </w:r>
+      <w:r>
+        <w:rPr>
+          <w:rFonts w:ascii="TH Sarabun New" w:hAnsi="TH Sarabun New" w:hint="cs"/>
+          <w:sz w:val="32"/>
+          <w:cs/>
+        </w:rPr>
+        <w:t xml:space="preserve">ดังแสดงในภาพที่ 4.6 </w:t>
+      </w:r>
+      <w:r>
+        <w:rPr>
+          <w:rFonts w:ascii="TH Sarabun New" w:hAnsi="TH Sarabun New"/>
+          <w:sz w:val="32"/>
+          <w:cs/>
+        </w:rPr>
+        <w:t>คือส่วนหนึ่งของเกมกระโดดหลบ “</w:t>
+      </w:r>
+      <w:r>
+        <w:rPr>
+          <w:rFonts w:ascii="TH Sarabun New" w:hAnsi="TH Sarabun New"/>
+          <w:sz w:val="32"/>
+        </w:rPr>
+        <w:t xml:space="preserve">Satori : Enso” </w:t>
+      </w:r>
+      <w:r>
+        <w:rPr>
+          <w:rFonts w:ascii="TH Sarabun New" w:hAnsi="TH Sarabun New"/>
+          <w:sz w:val="32"/>
+          <w:cs/>
+        </w:rPr>
+        <w:t xml:space="preserve">บน </w:t>
+      </w:r>
+      <w:r>
+        <w:rPr>
+          <w:rFonts w:ascii="TH Sarabun New" w:hAnsi="TH Sarabun New" w:hint="cs"/>
+          <w:sz w:val="32"/>
+          <w:cs/>
+        </w:rPr>
+        <w:t>ระบบปฏิบัติการ</w:t>
+      </w:r>
+      <w:r>
+        <w:rPr>
+          <w:rFonts w:ascii="TH Sarabun New" w:hAnsi="TH Sarabun New"/>
+          <w:sz w:val="32"/>
+        </w:rPr>
+        <w:t xml:space="preserve"> </w:t>
+      </w:r>
+      <w:r>
+        <w:rPr>
+          <w:rFonts w:ascii="TH Sarabun New" w:hAnsi="TH Sarabun New"/>
+          <w:sz w:val="32"/>
+        </w:rPr>
+        <w:t>Windows</w:t>
+      </w:r>
+      <w:r>
+        <w:rPr>
+          <w:rFonts w:ascii="TH Sarabun New" w:hAnsi="TH Sarabun New"/>
+          <w:sz w:val="32"/>
+        </w:rPr>
+        <w:t xml:space="preserve"> 11</w:t>
+      </w:r>
+      <w:r>
+        <w:rPr>
+          <w:rFonts w:ascii="TH Sarabun New" w:hAnsi="TH Sarabun New"/>
+          <w:sz w:val="32"/>
+          <w:cs/>
+        </w:rPr>
+        <w:t xml:space="preserve"> ในไฟล์ </w:t>
+      </w:r>
+      <w:proofErr w:type="spellStart"/>
+      <w:r>
+        <w:rPr>
+          <w:rFonts w:ascii="TH Sarabun New" w:hAnsi="TH Sarabun New"/>
+          <w:sz w:val="32"/>
+        </w:rPr>
+        <w:t>BossPattern</w:t>
+      </w:r>
+      <w:r>
+        <w:rPr>
+          <w:rFonts w:ascii="TH Sarabun New" w:hAnsi="TH Sarabun New"/>
+          <w:sz w:val="32"/>
+        </w:rPr>
+        <w:t>.cs</w:t>
+      </w:r>
+      <w:proofErr w:type="spellEnd"/>
+      <w:r>
+        <w:rPr>
+          <w:rFonts w:ascii="TH Sarabun New" w:hAnsi="TH Sarabun New"/>
+          <w:sz w:val="32"/>
+          <w:cs/>
+        </w:rPr>
+        <w:t xml:space="preserve"> </w:t>
+      </w:r>
+      <w:r>
+        <w:rPr>
+          <w:rFonts w:ascii="TH Sarabun New" w:hAnsi="TH Sarabun New"/>
+          <w:sz w:val="32"/>
+          <w:cs/>
+        </w:rPr>
+        <w:t>เมื่อบอส (</w:t>
+      </w:r>
+      <w:r>
+        <w:rPr>
+          <w:rFonts w:ascii="TH Sarabun New" w:hAnsi="TH Sarabun New"/>
+          <w:sz w:val="32"/>
+        </w:rPr>
+        <w:t>Boss</w:t>
+      </w:r>
+      <w:r>
+        <w:rPr>
+          <w:rFonts w:ascii="TH Sarabun New" w:hAnsi="TH Sarabun New"/>
+          <w:sz w:val="32"/>
+          <w:cs/>
+        </w:rPr>
+        <w:t>) ได้รับความเสียหายจากกลไก พลังชีวิตของบอสจะลดลงตามความเสียหายที่กลไกนั้นสร้าง</w:t>
+      </w:r>
+      <w:r>
+        <w:rPr>
+          <w:rFonts w:ascii="TH Sarabun New" w:hAnsi="TH Sarabun New"/>
+          <w:sz w:val="32"/>
+          <w:cs/>
+        </w:rPr>
+        <w:t xml:space="preserve"> </w:t>
+      </w:r>
+      <w:r>
+        <w:rPr>
+          <w:rFonts w:ascii="TH Sarabun New" w:hAnsi="TH Sarabun New"/>
+          <w:sz w:val="32"/>
+          <w:cs/>
+        </w:rPr>
+        <w:t>และแสดงพลังชีวิตที่บอสเหลือผ่านหลอดพลังชีวิต (</w:t>
+      </w:r>
+      <w:proofErr w:type="spellStart"/>
+      <w:r>
+        <w:rPr>
+          <w:rFonts w:ascii="TH Sarabun New" w:hAnsi="TH Sarabun New"/>
+          <w:sz w:val="32"/>
+        </w:rPr>
+        <w:t>HealthBar</w:t>
+      </w:r>
+      <w:proofErr w:type="spellEnd"/>
+      <w:r>
+        <w:rPr>
+          <w:rFonts w:ascii="TH Sarabun New" w:hAnsi="TH Sarabun New"/>
+          <w:sz w:val="32"/>
+          <w:cs/>
+        </w:rPr>
+        <w:t>) ตาม</w:t>
+      </w:r>
+      <w:r>
+        <w:rPr>
+          <w:rFonts w:ascii="TH Sarabun New" w:hAnsi="TH Sarabun New" w:hint="cs"/>
+          <w:sz w:val="32"/>
+          <w:cs/>
+        </w:rPr>
+        <w:t>บรรทัดที่ 6</w:t>
+      </w:r>
+      <w:r>
+        <w:rPr>
+          <w:rFonts w:ascii="TH Sarabun New" w:hAnsi="TH Sarabun New"/>
+          <w:sz w:val="32"/>
+          <w:cs/>
+        </w:rPr>
+        <w:t xml:space="preserve"> หากพลังชีวิตบอสกลายเป็น 0 โค้ด</w:t>
+      </w:r>
+      <w:r>
+        <w:rPr>
+          <w:rFonts w:ascii="TH Sarabun New" w:hAnsi="TH Sarabun New" w:hint="cs"/>
+          <w:sz w:val="32"/>
+          <w:cs/>
+        </w:rPr>
         <w:lastRenderedPageBreak/>
-        <w:t>โค้ด (</w:t>
-      </w:r>
-      <w:r>
-        <w:rPr>
-          <w:rFonts w:ascii="TH Sarabun New" w:hAnsi="TH Sarabun New"/>
-          <w:sz w:val="32"/>
-        </w:rPr>
-        <w:t>Code</w:t>
-      </w:r>
-      <w:r>
-        <w:rPr>
-          <w:rFonts w:ascii="TH Sarabun New" w:hAnsi="TH Sarabun New"/>
-          <w:sz w:val="32"/>
-          <w:cs/>
-        </w:rPr>
-        <w:t xml:space="preserve">) </w:t>
-      </w:r>
-      <w:r>
-        <w:rPr>
-          <w:rFonts w:ascii="TH Sarabun New" w:hAnsi="TH Sarabun New" w:hint="cs"/>
-          <w:sz w:val="32"/>
-          <w:cs/>
-        </w:rPr>
-        <w:t xml:space="preserve">ดังแสดงในภาพที่ 4.6 </w:t>
-      </w:r>
-      <w:r>
-        <w:rPr>
-          <w:rFonts w:ascii="TH Sarabun New" w:hAnsi="TH Sarabun New"/>
-          <w:sz w:val="32"/>
-          <w:cs/>
-        </w:rPr>
-        <w:t>คือส่วนหนึ่งของเกมกระโดดหลบ “</w:t>
-      </w:r>
-      <w:r>
-        <w:rPr>
-          <w:rFonts w:ascii="TH Sarabun New" w:hAnsi="TH Sarabun New"/>
-          <w:sz w:val="32"/>
-        </w:rPr>
-        <w:t xml:space="preserve">Satori : Enso” </w:t>
-      </w:r>
-      <w:r>
-        <w:rPr>
-          <w:rFonts w:ascii="TH Sarabun New" w:hAnsi="TH Sarabun New"/>
-          <w:sz w:val="32"/>
-          <w:cs/>
-        </w:rPr>
-        <w:t xml:space="preserve">บน </w:t>
-      </w:r>
-      <w:r>
-        <w:rPr>
-          <w:rFonts w:ascii="TH Sarabun New" w:hAnsi="TH Sarabun New" w:hint="cs"/>
-          <w:sz w:val="32"/>
-          <w:cs/>
-        </w:rPr>
-        <w:t>ระบบปฏิบัติการ</w:t>
-      </w:r>
-      <w:r>
-        <w:rPr>
-          <w:rFonts w:ascii="TH Sarabun New" w:hAnsi="TH Sarabun New"/>
-          <w:sz w:val="32"/>
-        </w:rPr>
-        <w:t xml:space="preserve"> </w:t>
-      </w:r>
-      <w:r>
-        <w:rPr>
-          <w:rFonts w:ascii="TH Sarabun New" w:hAnsi="TH Sarabun New"/>
-          <w:sz w:val="32"/>
-        </w:rPr>
-        <w:t>Windows</w:t>
-      </w:r>
-      <w:r>
-        <w:rPr>
-          <w:rFonts w:ascii="TH Sarabun New" w:hAnsi="TH Sarabun New"/>
-          <w:sz w:val="32"/>
-        </w:rPr>
-        <w:t xml:space="preserve"> 11</w:t>
-      </w:r>
-      <w:r>
-        <w:rPr>
-          <w:rFonts w:ascii="TH Sarabun New" w:hAnsi="TH Sarabun New"/>
-          <w:sz w:val="32"/>
-          <w:cs/>
-        </w:rPr>
-        <w:t xml:space="preserve"> ในไฟล์ </w:t>
-      </w:r>
-      <w:proofErr w:type="spellStart"/>
-      <w:r>
-        <w:rPr>
-          <w:rFonts w:ascii="TH Sarabun New" w:hAnsi="TH Sarabun New"/>
-          <w:sz w:val="32"/>
-        </w:rPr>
-        <w:t>BossPattern</w:t>
-      </w:r>
-      <w:r>
-        <w:rPr>
-          <w:rFonts w:ascii="TH Sarabun New" w:hAnsi="TH Sarabun New"/>
-          <w:sz w:val="32"/>
-        </w:rPr>
-        <w:t>.cs</w:t>
-      </w:r>
-      <w:proofErr w:type="spellEnd"/>
-      <w:r>
-        <w:rPr>
-          <w:rFonts w:ascii="TH Sarabun New" w:hAnsi="TH Sarabun New"/>
-          <w:sz w:val="32"/>
-          <w:cs/>
-        </w:rPr>
-        <w:t xml:space="preserve"> </w:t>
-      </w:r>
-      <w:r>
-        <w:rPr>
-          <w:rFonts w:ascii="TH Sarabun New" w:hAnsi="TH Sarabun New"/>
-          <w:sz w:val="32"/>
-          <w:cs/>
-        </w:rPr>
-        <w:t>เมื่อบอส (</w:t>
-      </w:r>
-      <w:r>
-        <w:rPr>
-          <w:rFonts w:ascii="TH Sarabun New" w:hAnsi="TH Sarabun New"/>
-          <w:sz w:val="32"/>
-        </w:rPr>
-        <w:t>Boss</w:t>
-      </w:r>
-      <w:r>
-        <w:rPr>
-          <w:rFonts w:ascii="TH Sarabun New" w:hAnsi="TH Sarabun New"/>
-          <w:sz w:val="32"/>
-          <w:cs/>
-        </w:rPr>
-        <w:t>) ได้รับความเสียหายจากกลไก พลังชีวิตของบอสจะลดลงตามความเสียหายที่กลไกนั้นสร้าง</w:t>
-      </w:r>
-      <w:r>
-        <w:rPr>
-          <w:rFonts w:ascii="TH Sarabun New" w:hAnsi="TH Sarabun New"/>
-          <w:sz w:val="32"/>
-          <w:cs/>
-        </w:rPr>
-        <w:t xml:space="preserve"> </w:t>
-      </w:r>
-      <w:r>
-        <w:rPr>
-          <w:rFonts w:ascii="TH Sarabun New" w:hAnsi="TH Sarabun New"/>
-          <w:sz w:val="32"/>
-          <w:cs/>
-        </w:rPr>
-        <w:t>และแสดงพลังชีวิตที่บอสเหลือผ่านหลอดพลังชีวิต (</w:t>
-      </w:r>
-      <w:proofErr w:type="spellStart"/>
-      <w:r>
-        <w:rPr>
-          <w:rFonts w:ascii="TH Sarabun New" w:hAnsi="TH Sarabun New"/>
-          <w:sz w:val="32"/>
-        </w:rPr>
-        <w:t>HealthBar</w:t>
-      </w:r>
-      <w:proofErr w:type="spellEnd"/>
-      <w:r>
-        <w:rPr>
-          <w:rFonts w:ascii="TH Sarabun New" w:hAnsi="TH Sarabun New"/>
-          <w:sz w:val="32"/>
-          <w:cs/>
-        </w:rPr>
-        <w:t>) ตาม</w:t>
-      </w:r>
-      <w:r>
-        <w:rPr>
-          <w:rFonts w:ascii="TH Sarabun New" w:hAnsi="TH Sarabun New" w:hint="cs"/>
-          <w:sz w:val="32"/>
-          <w:cs/>
-        </w:rPr>
-        <w:t>บรรทัดที่ 6</w:t>
-      </w:r>
-      <w:r>
-        <w:rPr>
-          <w:rFonts w:ascii="TH Sarabun New" w:hAnsi="TH Sarabun New"/>
-          <w:sz w:val="32"/>
-          <w:cs/>
-        </w:rPr>
-        <w:t xml:space="preserve"> หากพลังชีวิตบอสกลายเป็น 0 โค้ด</w:t>
-      </w:r>
-      <w:r>
-        <w:rPr>
-          <w:rFonts w:ascii="TH Sarabun New" w:hAnsi="TH Sarabun New" w:hint="cs"/>
-          <w:sz w:val="32"/>
-          <w:cs/>
-        </w:rPr>
         <w:t>บรรทัดที่ 11-13</w:t>
       </w:r>
       <w:r>
@@ -35957,13 +36380,13 @@
     </w:p>
     <w:tbl>
       <w:tblPr>
-        <w:tblStyle w:val="a6"/>
+        <w:tblStyle w:val="TableGrid"/>
         <w:tblW w:w="0" w:type="auto"/>
         <w:tblLook w:val="04A0" w:firstRow="1" w:lastRow="0" w:firstColumn="1" w:lastColumn="0" w:noHBand="0" w:noVBand="1"/>
       </w:tblPr>
       <w:tblGrid>
-        <w:gridCol w:w="361"/>
-        <w:gridCol w:w="7969"/>
+        <w:gridCol w:w="362"/>
+        <w:gridCol w:w="7968"/>
       </w:tblGrid>
       <w:tr>
         <w:tc>
@@ -36280,6 +36703,7 @@
               <w:t xml:space="preserve">public void </w:t>
             </w:r>
             <w:proofErr w:type="spellStart"/>
+            <w:proofErr w:type="gramStart"/>
             <w:r>
               <w:rPr>
                 <w:rFonts w:ascii="TH Sarabun New" w:hAnsi="TH Sarabun New" w:cstheme="minorBidi"/>
@@ -36291,7 +36715,14 @@
               <w:rPr>
                 <w:rFonts w:ascii="TH Sarabun New" w:hAnsi="TH Sarabun New" w:cstheme="minorBidi"/>
               </w:rPr>
-              <w:t>(float damage)</w:t>
+              <w:t>(</w:t>
+            </w:r>
+            <w:proofErr w:type="gramEnd"/>
+            <w:r>
+              <w:rPr>
+                <w:rFonts w:ascii="TH Sarabun New" w:hAnsi="TH Sarabun New" w:cstheme="minorBidi"/>
+              </w:rPr>
+              <w:t>float damage)</w:t>
             </w:r>
           </w:p>
           <w:p>
@@ -36345,8 +36776,16 @@
               <w:rPr>
                 <w:rFonts w:ascii="TH Sarabun New" w:hAnsi="TH Sarabun New" w:cstheme="minorBidi"/>
               </w:rPr>
-              <w:t>("Hit " + gameObject.name);</w:t>
-            </w:r>
+              <w:t>("Hit " + gameObject.name</w:t>
+            </w:r>
+            <w:proofErr w:type="gramStart"/>
+            <w:r>
+              <w:rPr>
+                <w:rFonts w:ascii="TH Sarabun New" w:hAnsi="TH Sarabun New" w:cstheme="minorBidi"/>
+              </w:rPr>
+              <w:t>);</w:t>
+            </w:r>
+            <w:proofErr w:type="gramEnd"/>
           </w:p>
           <w:p>
             <w:pPr>
@@ -36379,8 +36818,16 @@
               <w:rPr>
                 <w:rFonts w:ascii="TH Sarabun New" w:hAnsi="TH Sarabun New" w:cstheme="minorBidi"/>
               </w:rPr>
-              <w:t xml:space="preserve"> -= damage;</w:t>
-            </w:r>
+              <w:t xml:space="preserve"> -= </w:t>
+            </w:r>
+            <w:proofErr w:type="gramStart"/>
+            <w:r>
+              <w:rPr>
+                <w:rFonts w:ascii="TH Sarabun New" w:hAnsi="TH Sarabun New" w:cstheme="minorBidi"/>
+              </w:rPr>
+              <w:t>damage;</w:t>
+            </w:r>
+            <w:proofErr w:type="gramEnd"/>
           </w:p>
           <w:p>
             <w:pPr>
@@ -36423,12 +36870,14 @@
               <w:t>currentHealth</w:t>
             </w:r>
             <w:proofErr w:type="spellEnd"/>
+            <w:proofErr w:type="gramStart"/>
             <w:r>
               <w:rPr>
                 <w:rFonts w:ascii="TH Sarabun New" w:hAnsi="TH Sarabun New" w:cstheme="minorBidi"/>
               </w:rPr>
               <w:t>);</w:t>
             </w:r>
+            <w:proofErr w:type="gramEnd"/>
           </w:p>
           <w:p>
             <w:pPr>
@@ -36471,12 +36920,14 @@
               <w:t>currentHealth</w:t>
             </w:r>
             <w:proofErr w:type="spellEnd"/>
+            <w:proofErr w:type="gramStart"/>
             <w:r>
               <w:rPr>
                 <w:rFonts w:ascii="TH Sarabun New" w:hAnsi="TH Sarabun New" w:cstheme="minorBidi"/>
               </w:rPr>
               <w:t>);</w:t>
             </w:r>
+            <w:proofErr w:type="gramEnd"/>
           </w:p>
           <w:p>
             <w:pPr>
@@ -36498,6 +36949,7 @@
               <w:t xml:space="preserve">        if (</w:t>
             </w:r>
             <w:proofErr w:type="spellStart"/>
+            <w:proofErr w:type="gramStart"/>
             <w:r>
               <w:rPr>
                 <w:rFonts w:ascii="TH Sarabun New" w:hAnsi="TH Sarabun New" w:cstheme="minorBidi"/>
@@ -36509,7 +36961,14 @@
               <w:rPr>
                 <w:rFonts w:ascii="TH Sarabun New" w:hAnsi="TH Sarabun New" w:cstheme="minorBidi"/>
               </w:rPr>
-              <w:t xml:space="preserve"> != null)</w:t>
+              <w:t xml:space="preserve"> !</w:t>
+            </w:r>
+            <w:proofErr w:type="gramEnd"/>
+            <w:r>
+              <w:rPr>
+                <w:rFonts w:ascii="TH Sarabun New" w:hAnsi="TH Sarabun New" w:cstheme="minorBidi"/>
+              </w:rPr>
+              <w:t>= null)</w:t>
             </w:r>
           </w:p>
           <w:p>
@@ -36553,12 +37012,14 @@
               <w:t>shakeCoroutine</w:t>
             </w:r>
             <w:proofErr w:type="spellEnd"/>
+            <w:proofErr w:type="gramStart"/>
             <w:r>
               <w:rPr>
                 <w:rFonts w:ascii="TH Sarabun New" w:hAnsi="TH Sarabun New" w:cstheme="minorBidi"/>
               </w:rPr>
               <w:t>);</w:t>
             </w:r>
+            <w:proofErr w:type="gramEnd"/>
           </w:p>
           <w:p>
             <w:pPr>
@@ -36594,6 +37055,7 @@
               <w:t xml:space="preserve"> = </w:t>
             </w:r>
             <w:proofErr w:type="spellStart"/>
+            <w:proofErr w:type="gramStart"/>
             <w:r>
               <w:rPr>
                 <w:rFonts w:ascii="TH Sarabun New" w:hAnsi="TH Sarabun New" w:cstheme="minorBidi"/>
@@ -36608,6 +37070,7 @@
               <w:t>(</w:t>
             </w:r>
             <w:proofErr w:type="spellStart"/>
+            <w:proofErr w:type="gramEnd"/>
             <w:r>
               <w:rPr>
                 <w:rFonts w:ascii="TH Sarabun New" w:hAnsi="TH Sarabun New" w:cstheme="minorBidi"/>
@@ -36619,8 +37082,16 @@
               <w:rPr>
                 <w:rFonts w:ascii="TH Sarabun New" w:hAnsi="TH Sarabun New" w:cstheme="minorBidi"/>
               </w:rPr>
-              <w:t>(damage));</w:t>
-            </w:r>
+              <w:t>(damage)</w:t>
+            </w:r>
+            <w:proofErr w:type="gramStart"/>
+            <w:r>
+              <w:rPr>
+                <w:rFonts w:ascii="TH Sarabun New" w:hAnsi="TH Sarabun New" w:cstheme="minorBidi"/>
+              </w:rPr>
+              <w:t>);</w:t>
+            </w:r>
+            <w:proofErr w:type="gramEnd"/>
           </w:p>
           <w:p>
             <w:pPr>
@@ -36669,6 +37140,7 @@
               </w:rPr>
               <w:t xml:space="preserve"> &lt;= </w:t>
             </w:r>
+            <w:proofErr w:type="gramStart"/>
             <w:r>
               <w:rPr>
                 <w:rFonts w:ascii="TH Sarabun New" w:hAnsi="TH Sarabun New" w:cs="Cordia New"/>
@@ -36682,6 +37154,7 @@
               </w:rPr>
               <w:t>{</w:t>
             </w:r>
+            <w:proofErr w:type="gramEnd"/>
           </w:p>
           <w:p>
             <w:pPr>
@@ -36703,6 +37176,7 @@
               <w:t xml:space="preserve">            Invoke(</w:t>
             </w:r>
             <w:proofErr w:type="spellStart"/>
+            <w:proofErr w:type="gramStart"/>
             <w:r>
               <w:rPr>
                 <w:rFonts w:ascii="TH Sarabun New" w:hAnsi="TH Sarabun New" w:cstheme="minorBidi"/>
@@ -36714,7 +37188,14 @@
               <w:rPr>
                 <w:rFonts w:ascii="TH Sarabun New" w:hAnsi="TH Sarabun New" w:cstheme="minorBidi"/>
               </w:rPr>
-              <w:t xml:space="preserve">(Death), </w:t>
+              <w:t>(</w:t>
+            </w:r>
+            <w:proofErr w:type="gramEnd"/>
+            <w:r>
+              <w:rPr>
+                <w:rFonts w:ascii="TH Sarabun New" w:hAnsi="TH Sarabun New" w:cstheme="minorBidi"/>
+              </w:rPr>
+              <w:t xml:space="preserve">Death), </w:t>
             </w:r>
             <w:r>
               <w:rPr>
@@ -36798,7 +37279,7 @@
     </w:p>
     <w:p>
       <w:pPr>
-        <w:pStyle w:val="ae"/>
+        <w:pStyle w:val="Caption"/>
         <w:jc w:val="center"/>
         <w:rPr>
           <w:rFonts w:ascii="TH Sarabun New" w:hAnsi="TH Sarabun New"/>
@@ -37233,7 +37714,6 @@
           <w:rFonts w:hint="cs"/>
           <w:cs/>
         </w:rPr>
-        <w:lastRenderedPageBreak/>
         <w:t>ผลทดสอบ</w:t>
       </w:r>
       <w:bookmarkEnd w:id="71"/>
@@ -37277,6 +37757,7 @@
         <w:rPr>
           <w:noProof/>
         </w:rPr>
+        <w:lastRenderedPageBreak/>
         <w:drawing>
           <wp:inline distT="0" distB="0" distL="0" distR="0" wp14:anchorId="002ACBF5" wp14:editId="02C05DD8">
             <wp:extent cx="5295900" cy="2519045"/>
@@ -37329,7 +37810,7 @@
     </w:p>
     <w:p>
       <w:pPr>
-        <w:pStyle w:val="ae"/>
+        <w:pStyle w:val="Caption"/>
         <w:jc w:val="center"/>
         <w:rPr>
           <w:b w:val="0"/>
@@ -37603,7 +38084,7 @@
     </w:p>
     <w:p>
       <w:pPr>
-        <w:pStyle w:val="ae"/>
+        <w:pStyle w:val="Caption"/>
         <w:rPr>
           <w:rFonts w:ascii="TH Sarabun New" w:hAnsi="TH Sarabun New"/>
           <w:b w:val="0"/>
@@ -37875,7 +38356,7 @@
     </w:p>
     <w:p>
       <w:pPr>
-        <w:pStyle w:val="ae"/>
+        <w:pStyle w:val="Caption"/>
         <w:rPr>
           <w:rFonts w:ascii="TH Sarabun New" w:hAnsi="TH Sarabun New"/>
           <w:b w:val="0"/>
@@ -38141,7 +38622,7 @@
     </w:p>
     <w:p>
       <w:pPr>
-        <w:pStyle w:val="ae"/>
+        <w:pStyle w:val="Caption"/>
         <w:rPr>
           <w:rFonts w:ascii="TH Sarabun New" w:hAnsi="TH Sarabun New"/>
           <w:b w:val="0"/>
@@ -38409,7 +38890,7 @@
     </w:p>
     <w:p>
       <w:pPr>
-        <w:pStyle w:val="ae"/>
+        <w:pStyle w:val="Caption"/>
         <w:rPr>
           <w:rFonts w:ascii="TH Sarabun New" w:hAnsi="TH Sarabun New"/>
           <w:b w:val="0"/>
@@ -38725,7 +39206,7 @@
     </w:p>
     <w:p>
       <w:pPr>
-        <w:pStyle w:val="ae"/>
+        <w:pStyle w:val="Caption"/>
         <w:rPr>
           <w:rFonts w:ascii="TH Sarabun New" w:hAnsi="TH Sarabun New"/>
           <w:b w:val="0"/>
@@ -38998,7 +39479,7 @@
     </w:p>
     <w:p>
       <w:pPr>
-        <w:pStyle w:val="ae"/>
+        <w:pStyle w:val="Caption"/>
         <w:jc w:val="center"/>
         <w:rPr>
           <w:rFonts w:ascii="TH Sarabun New" w:hAnsi="TH Sarabun New"/>
@@ -39244,7 +39725,7 @@
     </w:p>
     <w:p>
       <w:pPr>
-        <w:pStyle w:val="ae"/>
+        <w:pStyle w:val="Caption"/>
         <w:jc w:val="center"/>
         <w:rPr>
           <w:rFonts w:ascii="TH Sarabun New" w:hAnsi="TH Sarabun New"/>
@@ -39473,7 +39954,7 @@
     </w:p>
     <w:p>
       <w:pPr>
-        <w:pStyle w:val="ae"/>
+        <w:pStyle w:val="Caption"/>
         <w:jc w:val="center"/>
         <w:rPr>
           <w:rFonts w:ascii="TH Sarabun New" w:hAnsi="TH Sarabun New"/>
@@ -39782,7 +40263,7 @@
     </w:p>
     <w:p>
       <w:pPr>
-        <w:pStyle w:val="10"/>
+        <w:pStyle w:val="Heading1"/>
         <w:numPr>
           <w:ilvl w:val="0"/>
           <w:numId w:val="58"/>
@@ -42865,7 +43346,7 @@
     </w:p>
     <w:tbl>
       <w:tblPr>
-        <w:tblStyle w:val="a6"/>
+        <w:tblStyle w:val="TableGrid"/>
         <w:tblW w:w="7654" w:type="dxa"/>
         <w:tblInd w:w="534" w:type="dxa"/>
         <w:tblBorders>
@@ -43082,7 +43563,7 @@
                 <w:noProof/>
               </w:rPr>
               <w:drawing>
-                <wp:inline distT="0" distB="0" distL="0" distR="0" wp14:anchorId="24B7E7A4" wp14:editId="08FC9A6A">
+                <wp:inline distT="0" distB="0" distL="0" distR="0" wp14:anchorId="24B7E7A4" wp14:editId="1C6B3D78">
                   <wp:extent cx="923925" cy="923925"/>
                   <wp:effectExtent l="0" t="0" r="0" b="9525"/>
                   <wp:docPr id="3" name="Picture 3" descr="woman"/>
@@ -43224,7 +43705,7 @@
 <w:ftr xmlns:wpc="http://schemas.microsoft.com/office/word/2010/wordprocessingCanvas" xmlns:cx="http://schemas.microsoft.com/office/drawing/2014/chartex" xmlns:cx1="http://schemas.microsoft.com/office/drawing/2015/9/8/chartex" xmlns:cx2="http://schemas.microsoft.com/office/drawing/2015/10/21/chartex" xmlns:cx3="http://schemas.microsoft.com/office/drawing/2016/5/9/chartex" xmlns:cx4="http://schemas.microsoft.com/office/drawing/2016/5/10/chartex" xmlns:cx5="http://schemas.microsoft.com/office/drawing/2016/5/11/chartex" xmlns:cx6="http://schemas.microsoft.com/office/drawing/2016/5/12/chartex" xmlns:cx7="http://schemas.microsoft.com/office/drawing/2016/5/13/chartex" xmlns:cx8="http://schemas.microsoft.com/office/drawing/2016/5/14/chartex" xmlns:mc="http://schemas.openxmlformats.org/markup-compatibility/2006" xmlns:aink="http://schemas.microsoft.com/office/drawing/2016/ink" xmlns:am3d="http://schemas.microsoft.com/office/drawing/2017/model3d" xmlns:o="urn:schemas-microsoft-com:office:office" xmlns:oel="http://schemas.microsoft.com/office/2019/extlst" xmlns:r="http://schemas.openxmlformats.org/officeDocument/2006/relationships" xmlns:m="http://schemas.openxmlformats.org/officeDocument/2006/math" xmlns:v="urn:schemas-microsoft-com:vml" xmlns:wp14="http://schemas.microsoft.com/office/word/2010/wordprocessingDrawing" xmlns:wp="http://schemas.openxmlformats.org/drawingml/2006/wordprocessingDrawing" xmlns:w10="urn:schemas-microsoft-com:office:word" xmlns:w="http://schemas.openxmlformats.org/wordprocessingml/2006/main" xmlns:w14="http://schemas.microsoft.com/office/word/2010/wordml" xmlns:w15="http://schemas.microsoft.com/office/word/2012/wordml" xmlns:w16cex="http://schemas.microsoft.com/office/word/2018/wordml/cex" xmlns:w16cid="http://schemas.microsoft.com/office/word/2016/wordml/cid" xmlns:w16="http://schemas.microsoft.com/office/word/2018/wordml" xmlns:w16du="http://schemas.microsoft.com/office/word/2023/wordml/word16du" xmlns:w16sdtdh="http://schemas.microsoft.com/office/word/2020/wordml/sdtdatahash" xmlns:w16sdtfl="http://schemas.microsoft.com/office/word/2024/wordml/sdtformatlock" xmlns:w16se="http://schemas.microsoft.com/office/word/2015/wordml/symex" xmlns:wpg="http://schemas.microsoft.com/office/word/2010/wordprocessingGroup" xmlns:wpi="http://schemas.microsoft.com/office/word/2010/wordprocessingInk" xmlns:wne="http://schemas.microsoft.com/office/word/2006/wordml" xmlns:wps="http://schemas.microsoft.com/office/word/2010/wordprocessingShape" mc:Ignorable="w14 w15 w16se w16cid w16 w16cex w16sdtdh w16sdtfl w16du wp14">
   <w:p>
     <w:pPr>
-      <w:pStyle w:val="a4"/>
+      <w:pStyle w:val="Footer"/>
       <w:jc w:val="center"/>
     </w:pPr>
   </w:p>
@@ -43235,13 +43716,13 @@
 <w:ftr xmlns:wpc="http://schemas.microsoft.com/office/word/2010/wordprocessingCanvas" xmlns:cx="http://schemas.microsoft.com/office/drawing/2014/chartex" xmlns:cx1="http://schemas.microsoft.com/office/drawing/2015/9/8/chartex" xmlns:cx2="http://schemas.microsoft.com/office/drawing/2015/10/21/chartex" xmlns:cx3="http://schemas.microsoft.com/office/drawing/2016/5/9/chartex" xmlns:cx4="http://schemas.microsoft.com/office/drawing/2016/5/10/chartex" xmlns:cx5="http://schemas.microsoft.com/office/drawing/2016/5/11/chartex" xmlns:cx6="http://schemas.microsoft.com/office/drawing/2016/5/12/chartex" xmlns:cx7="http://schemas.microsoft.com/office/drawing/2016/5/13/chartex" xmlns:cx8="http://schemas.microsoft.com/office/drawing/2016/5/14/chartex" xmlns:mc="http://schemas.openxmlformats.org/markup-compatibility/2006" xmlns:aink="http://schemas.microsoft.com/office/drawing/2016/ink" xmlns:am3d="http://schemas.microsoft.com/office/drawing/2017/model3d" xmlns:o="urn:schemas-microsoft-com:office:office" xmlns:oel="http://schemas.microsoft.com/office/2019/extlst" xmlns:r="http://schemas.openxmlformats.org/officeDocument/2006/relationships" xmlns:m="http://schemas.openxmlformats.org/officeDocument/2006/math" xmlns:v="urn:schemas-microsoft-com:vml" xmlns:wp14="http://schemas.microsoft.com/office/word/2010/wordprocessingDrawing" xmlns:wp="http://schemas.openxmlformats.org/drawingml/2006/wordprocessingDrawing" xmlns:w10="urn:schemas-microsoft-com:office:word" xmlns:w="http://schemas.openxmlformats.org/wordprocessingml/2006/main" xmlns:w14="http://schemas.microsoft.com/office/word/2010/wordml" xmlns:w15="http://schemas.microsoft.com/office/word/2012/wordml" xmlns:w16cex="http://schemas.microsoft.com/office/word/2018/wordml/cex" xmlns:w16cid="http://schemas.microsoft.com/office/word/2016/wordml/cid" xmlns:w16="http://schemas.microsoft.com/office/word/2018/wordml" xmlns:w16du="http://schemas.microsoft.com/office/word/2023/wordml/word16du" xmlns:w16sdtdh="http://schemas.microsoft.com/office/word/2020/wordml/sdtdatahash" xmlns:w16sdtfl="http://schemas.microsoft.com/office/word/2024/wordml/sdtformatlock" xmlns:w16se="http://schemas.microsoft.com/office/word/2015/wordml/symex" xmlns:wpg="http://schemas.microsoft.com/office/word/2010/wordprocessingGroup" xmlns:wpi="http://schemas.microsoft.com/office/word/2010/wordprocessingInk" xmlns:wne="http://schemas.microsoft.com/office/word/2006/wordml" xmlns:wps="http://schemas.microsoft.com/office/word/2010/wordprocessingShape" mc:Ignorable="w14 w15 w16se w16cid w16 w16cex w16sdtdh w16sdtfl w16du wp14">
   <w:p>
     <w:pPr>
-      <w:pStyle w:val="a4"/>
+      <w:pStyle w:val="Footer"/>
       <w:jc w:val="left"/>
     </w:pPr>
   </w:p>
   <w:p>
     <w:pPr>
-      <w:pStyle w:val="a4"/>
+      <w:pStyle w:val="Footer"/>
     </w:pPr>
   </w:p>
 </w:ftr>
@@ -43251,7 +43732,7 @@
 <w:ftr xmlns:wpc="http://schemas.microsoft.com/office/word/2010/wordprocessingCanvas" xmlns:cx="http://schemas.microsoft.com/office/drawing/2014/chartex" xmlns:cx1="http://schemas.microsoft.com/office/drawing/2015/9/8/chartex" xmlns:cx2="http://schemas.microsoft.com/office/drawing/2015/10/21/chartex" xmlns:cx3="http://schemas.microsoft.com/office/drawing/2016/5/9/chartex" xmlns:cx4="http://schemas.microsoft.com/office/drawing/2016/5/10/chartex" xmlns:cx5="http://schemas.microsoft.com/office/drawing/2016/5/11/chartex" xmlns:cx6="http://schemas.microsoft.com/office/drawing/2016/5/12/chartex" xmlns:cx7="http://schemas.microsoft.com/office/drawing/2016/5/13/chartex" xmlns:cx8="http://schemas.microsoft.com/office/drawing/2016/5/14/chartex" xmlns:mc="http://schemas.openxmlformats.org/markup-compatibility/2006" xmlns:aink="http://schemas.microsoft.com/office/drawing/2016/ink" xmlns:am3d="http://schemas.microsoft.com/office/drawing/2017/model3d" xmlns:o="urn:schemas-microsoft-com:office:office" xmlns:oel="http://schemas.microsoft.com/office/2019/extlst" xmlns:r="http://schemas.openxmlformats.org/officeDocument/2006/relationships" xmlns:m="http://schemas.openxmlformats.org/officeDocument/2006/math" xmlns:v="urn:schemas-microsoft-com:vml" xmlns:wp14="http://schemas.microsoft.com/office/word/2010/wordprocessingDrawing" xmlns:wp="http://schemas.openxmlformats.org/drawingml/2006/wordprocessingDrawing" xmlns:w10="urn:schemas-microsoft-com:office:word" xmlns:w="http://schemas.openxmlformats.org/wordprocessingml/2006/main" xmlns:w14="http://schemas.microsoft.com/office/word/2010/wordml" xmlns:w15="http://schemas.microsoft.com/office/word/2012/wordml" xmlns:w16cex="http://schemas.microsoft.com/office/word/2018/wordml/cex" xmlns:w16cid="http://schemas.microsoft.com/office/word/2016/wordml/cid" xmlns:w16="http://schemas.microsoft.com/office/word/2018/wordml" xmlns:w16du="http://schemas.microsoft.com/office/word/2023/wordml/word16du" xmlns:w16sdtdh="http://schemas.microsoft.com/office/word/2020/wordml/sdtdatahash" xmlns:w16sdtfl="http://schemas.microsoft.com/office/word/2024/wordml/sdtformatlock" xmlns:w16se="http://schemas.microsoft.com/office/word/2015/wordml/symex" xmlns:wpg="http://schemas.microsoft.com/office/word/2010/wordprocessingGroup" xmlns:wpi="http://schemas.microsoft.com/office/word/2010/wordprocessingInk" xmlns:wne="http://schemas.microsoft.com/office/word/2006/wordml" xmlns:wps="http://schemas.microsoft.com/office/word/2010/wordprocessingShape" mc:Ignorable="w14 w15 w16se w16cid w16 w16cex w16sdtdh w16sdtfl w16du wp14">
   <w:p>
     <w:pPr>
-      <w:pStyle w:val="a4"/>
+      <w:pStyle w:val="Footer"/>
       <w:jc w:val="center"/>
     </w:pPr>
   </w:p>
@@ -43262,7 +43743,7 @@
 <w:ftr xmlns:wpc="http://schemas.microsoft.com/office/word/2010/wordprocessingCanvas" xmlns:cx="http://schemas.microsoft.com/office/drawing/2014/chartex" xmlns:cx1="http://schemas.microsoft.com/office/drawing/2015/9/8/chartex" xmlns:cx2="http://schemas.microsoft.com/office/drawing/2015/10/21/chartex" xmlns:cx3="http://schemas.microsoft.com/office/drawing/2016/5/9/chartex" xmlns:cx4="http://schemas.microsoft.com/office/drawing/2016/5/10/chartex" xmlns:cx5="http://schemas.microsoft.com/office/drawing/2016/5/11/chartex" xmlns:cx6="http://schemas.microsoft.com/office/drawing/2016/5/12/chartex" xmlns:cx7="http://schemas.microsoft.com/office/drawing/2016/5/13/chartex" xmlns:cx8="http://schemas.microsoft.com/office/drawing/2016/5/14/chartex" xmlns:mc="http://schemas.openxmlformats.org/markup-compatibility/2006" xmlns:aink="http://schemas.microsoft.com/office/drawing/2016/ink" xmlns:am3d="http://schemas.microsoft.com/office/drawing/2017/model3d" xmlns:o="urn:schemas-microsoft-com:office:office" xmlns:oel="http://schemas.microsoft.com/office/2019/extlst" xmlns:r="http://schemas.openxmlformats.org/officeDocument/2006/relationships" xmlns:m="http://schemas.openxmlformats.org/officeDocument/2006/math" xmlns:v="urn:schemas-microsoft-com:vml" xmlns:wp14="http://schemas.microsoft.com/office/word/2010/wordprocessingDrawing" xmlns:wp="http://schemas.openxmlformats.org/drawingml/2006/wordprocessingDrawing" xmlns:w10="urn:schemas-microsoft-com:office:word" xmlns:w="http://schemas.openxmlformats.org/wordprocessingml/2006/main" xmlns:w14="http://schemas.microsoft.com/office/word/2010/wordml" xmlns:w15="http://schemas.microsoft.com/office/word/2012/wordml" xmlns:w16cex="http://schemas.microsoft.com/office/word/2018/wordml/cex" xmlns:w16cid="http://schemas.microsoft.com/office/word/2016/wordml/cid" xmlns:w16="http://schemas.microsoft.com/office/word/2018/wordml" xmlns:w16du="http://schemas.microsoft.com/office/word/2023/wordml/word16du" xmlns:w16sdtdh="http://schemas.microsoft.com/office/word/2020/wordml/sdtdatahash" xmlns:w16sdtfl="http://schemas.microsoft.com/office/word/2024/wordml/sdtformatlock" xmlns:w16se="http://schemas.microsoft.com/office/word/2015/wordml/symex" xmlns:wpg="http://schemas.microsoft.com/office/word/2010/wordprocessingGroup" xmlns:wpi="http://schemas.microsoft.com/office/word/2010/wordprocessingInk" xmlns:wne="http://schemas.microsoft.com/office/word/2006/wordml" xmlns:wps="http://schemas.microsoft.com/office/word/2010/wordprocessingShape" mc:Ignorable="w14 w15 w16se w16cid w16 w16cex w16sdtdh w16sdtfl w16du wp14">
   <w:p>
     <w:pPr>
-      <w:pStyle w:val="a4"/>
+      <w:pStyle w:val="Footer"/>
       <w:jc w:val="center"/>
     </w:pPr>
   </w:p>
@@ -43273,7 +43754,7 @@
 <w:ftr xmlns:wpc="http://schemas.microsoft.com/office/word/2010/wordprocessingCanvas" xmlns:cx="http://schemas.microsoft.com/office/drawing/2014/chartex" xmlns:cx1="http://schemas.microsoft.com/office/drawing/2015/9/8/chartex" xmlns:cx2="http://schemas.microsoft.com/office/drawing/2015/10/21/chartex" xmlns:cx3="http://schemas.microsoft.com/office/drawing/2016/5/9/chartex" xmlns:cx4="http://schemas.microsoft.com/office/drawing/2016/5/10/chartex" xmlns:cx5="http://schemas.microsoft.com/office/drawing/2016/5/11/chartex" xmlns:cx6="http://schemas.microsoft.com/office/drawing/2016/5/12/chartex" xmlns:cx7="http://schemas.microsoft.com/office/drawing/2016/5/13/chartex" xmlns:cx8="http://schemas.microsoft.com/office/drawing/2016/5/14/chartex" xmlns:mc="http://schemas.openxmlformats.org/markup-compatibility/2006" xmlns:aink="http://schemas.microsoft.com/office/drawing/2016/ink" xmlns:am3d="http://schemas.microsoft.com/office/drawing/2017/model3d" xmlns:o="urn:schemas-microsoft-com:office:office" xmlns:oel="http://schemas.microsoft.com/office/2019/extlst" xmlns:r="http://schemas.openxmlformats.org/officeDocument/2006/relationships" xmlns:m="http://schemas.openxmlformats.org/officeDocument/2006/math" xmlns:v="urn:schemas-microsoft-com:vml" xmlns:wp14="http://schemas.microsoft.com/office/word/2010/wordprocessingDrawing" xmlns:wp="http://schemas.openxmlformats.org/drawingml/2006/wordprocessingDrawing" xmlns:w10="urn:schemas-microsoft-com:office:word" xmlns:w="http://schemas.openxmlformats.org/wordprocessingml/2006/main" xmlns:w14="http://schemas.microsoft.com/office/word/2010/wordml" xmlns:w15="http://schemas.microsoft.com/office/word/2012/wordml" xmlns:w16cex="http://schemas.microsoft.com/office/word/2018/wordml/cex" xmlns:w16cid="http://schemas.microsoft.com/office/word/2016/wordml/cid" xmlns:w16="http://schemas.microsoft.com/office/word/2018/wordml" xmlns:w16du="http://schemas.microsoft.com/office/word/2023/wordml/word16du" xmlns:w16sdtdh="http://schemas.microsoft.com/office/word/2020/wordml/sdtdatahash" xmlns:w16sdtfl="http://schemas.microsoft.com/office/word/2024/wordml/sdtformatlock" xmlns:w16se="http://schemas.microsoft.com/office/word/2015/wordml/symex" xmlns:wpg="http://schemas.microsoft.com/office/word/2010/wordprocessingGroup" xmlns:wpi="http://schemas.microsoft.com/office/word/2010/wordprocessingInk" xmlns:wne="http://schemas.microsoft.com/office/word/2006/wordml" xmlns:wps="http://schemas.microsoft.com/office/word/2010/wordprocessingShape" mc:Ignorable="w14 w15 w16se w16cid w16 w16cex w16sdtdh w16sdtfl w16du wp14">
   <w:p>
     <w:pPr>
-      <w:pStyle w:val="a4"/>
+      <w:pStyle w:val="Footer"/>
       <w:jc w:val="center"/>
     </w:pPr>
   </w:p>
@@ -43284,7 +43765,7 @@
 <w:ftr xmlns:wpc="http://schemas.microsoft.com/office/word/2010/wordprocessingCanvas" xmlns:cx="http://schemas.microsoft.com/office/drawing/2014/chartex" xmlns:cx1="http://schemas.microsoft.com/office/drawing/2015/9/8/chartex" xmlns:cx2="http://schemas.microsoft.com/office/drawing/2015/10/21/chartex" xmlns:cx3="http://schemas.microsoft.com/office/drawing/2016/5/9/chartex" xmlns:cx4="http://schemas.microsoft.com/office/drawing/2016/5/10/chartex" xmlns:cx5="http://schemas.microsoft.com/office/drawing/2016/5/11/chartex" xmlns:cx6="http://schemas.microsoft.com/office/drawing/2016/5/12/chartex" xmlns:cx7="http://schemas.microsoft.com/office/drawing/2016/5/13/chartex" xmlns:cx8="http://schemas.microsoft.com/office/drawing/2016/5/14/chartex" xmlns:mc="http://schemas.openxmlformats.org/markup-compatibility/2006" xmlns:aink="http://schemas.microsoft.com/office/drawing/2016/ink" xmlns:am3d="http://schemas.microsoft.com/office/drawing/2017/model3d" xmlns:o="urn:schemas-microsoft-com:office:office" xmlns:oel="http://schemas.microsoft.com/office/2019/extlst" xmlns:r="http://schemas.openxmlformats.org/officeDocument/2006/relationships" xmlns:m="http://schemas.openxmlformats.org/officeDocument/2006/math" xmlns:v="urn:schemas-microsoft-com:vml" xmlns:wp14="http://schemas.microsoft.com/office/word/2010/wordprocessingDrawing" xmlns:wp="http://schemas.openxmlformats.org/drawingml/2006/wordprocessingDrawing" xmlns:w10="urn:schemas-microsoft-com:office:word" xmlns:w="http://schemas.openxmlformats.org/wordprocessingml/2006/main" xmlns:w14="http://schemas.microsoft.com/office/word/2010/wordml" xmlns:w15="http://schemas.microsoft.com/office/word/2012/wordml" xmlns:w16cex="http://schemas.microsoft.com/office/word/2018/wordml/cex" xmlns:w16cid="http://schemas.microsoft.com/office/word/2016/wordml/cid" xmlns:w16="http://schemas.microsoft.com/office/word/2018/wordml" xmlns:w16du="http://schemas.microsoft.com/office/word/2023/wordml/word16du" xmlns:w16sdtdh="http://schemas.microsoft.com/office/word/2020/wordml/sdtdatahash" xmlns:w16sdtfl="http://schemas.microsoft.com/office/word/2024/wordml/sdtformatlock" xmlns:w16se="http://schemas.microsoft.com/office/word/2015/wordml/symex" xmlns:wpg="http://schemas.microsoft.com/office/word/2010/wordprocessingGroup" xmlns:wpi="http://schemas.microsoft.com/office/word/2010/wordprocessingInk" xmlns:wne="http://schemas.microsoft.com/office/word/2006/wordml" xmlns:wps="http://schemas.microsoft.com/office/word/2010/wordprocessingShape" mc:Ignorable="w14 w15 w16se w16cid w16 w16cex w16sdtdh w16sdtfl w16du wp14">
   <w:p>
     <w:pPr>
-      <w:pStyle w:val="a4"/>
+      <w:pStyle w:val="Footer"/>
       <w:jc w:val="center"/>
     </w:pPr>
   </w:p>
@@ -43295,7 +43776,7 @@
 <w:ftr xmlns:wpc="http://schemas.microsoft.com/office/word/2010/wordprocessingCanvas" xmlns:cx="http://schemas.microsoft.com/office/drawing/2014/chartex" xmlns:cx1="http://schemas.microsoft.com/office/drawing/2015/9/8/chartex" xmlns:cx2="http://schemas.microsoft.com/office/drawing/2015/10/21/chartex" xmlns:cx3="http://schemas.microsoft.com/office/drawing/2016/5/9/chartex" xmlns:cx4="http://schemas.microsoft.com/office/drawing/2016/5/10/chartex" xmlns:cx5="http://schemas.microsoft.com/office/drawing/2016/5/11/chartex" xmlns:cx6="http://schemas.microsoft.com/office/drawing/2016/5/12/chartex" xmlns:cx7="http://schemas.microsoft.com/office/drawing/2016/5/13/chartex" xmlns:cx8="http://schemas.microsoft.com/office/drawing/2016/5/14/chartex" xmlns:mc="http://schemas.openxmlformats.org/markup-compatibility/2006" xmlns:aink="http://schemas.microsoft.com/office/drawing/2016/ink" xmlns:am3d="http://schemas.microsoft.com/office/drawing/2017/model3d" xmlns:o="urn:schemas-microsoft-com:office:office" xmlns:oel="http://schemas.microsoft.com/office/2019/extlst" xmlns:r="http://schemas.openxmlformats.org/officeDocument/2006/relationships" xmlns:m="http://schemas.openxmlformats.org/officeDocument/2006/math" xmlns:v="urn:schemas-microsoft-com:vml" xmlns:wp14="http://schemas.microsoft.com/office/word/2010/wordprocessingDrawing" xmlns:wp="http://schemas.openxmlformats.org/drawingml/2006/wordprocessingDrawing" xmlns:w10="urn:schemas-microsoft-com:office:word" xmlns:w="http://schemas.openxmlformats.org/wordprocessingml/2006/main" xmlns:w14="http://schemas.microsoft.com/office/word/2010/wordml" xmlns:w15="http://schemas.microsoft.com/office/word/2012/wordml" xmlns:w16cex="http://schemas.microsoft.com/office/word/2018/wordml/cex" xmlns:w16cid="http://schemas.microsoft.com/office/word/2016/wordml/cid" xmlns:w16="http://schemas.microsoft.com/office/word/2018/wordml" xmlns:w16du="http://schemas.microsoft.com/office/word/2023/wordml/word16du" xmlns:w16sdtdh="http://schemas.microsoft.com/office/word/2020/wordml/sdtdatahash" xmlns:w16sdtfl="http://schemas.microsoft.com/office/word/2024/wordml/sdtformatlock" xmlns:w16se="http://schemas.microsoft.com/office/word/2015/wordml/symex" xmlns:wpg="http://schemas.microsoft.com/office/word/2010/wordprocessingGroup" xmlns:wpi="http://schemas.microsoft.com/office/word/2010/wordprocessingInk" xmlns:wne="http://schemas.microsoft.com/office/word/2006/wordml" xmlns:wps="http://schemas.microsoft.com/office/word/2010/wordprocessingShape" mc:Ignorable="w14 w15 w16se w16cid w16 w16cex w16sdtdh w16sdtfl w16du wp14">
   <w:p>
     <w:pPr>
-      <w:pStyle w:val="a4"/>
+      <w:pStyle w:val="Footer"/>
       <w:jc w:val="center"/>
     </w:pPr>
   </w:p>
@@ -43306,7 +43787,7 @@
 <w:ftr xmlns:wpc="http://schemas.microsoft.com/office/word/2010/wordprocessingCanvas" xmlns:cx="http://schemas.microsoft.com/office/drawing/2014/chartex" xmlns:cx1="http://schemas.microsoft.com/office/drawing/2015/9/8/chartex" xmlns:cx2="http://schemas.microsoft.com/office/drawing/2015/10/21/chartex" xmlns:cx3="http://schemas.microsoft.com/office/drawing/2016/5/9/chartex" xmlns:cx4="http://schemas.microsoft.com/office/drawing/2016/5/10/chartex" xmlns:cx5="http://schemas.microsoft.com/office/drawing/2016/5/11/chartex" xmlns:cx6="http://schemas.microsoft.com/office/drawing/2016/5/12/chartex" xmlns:cx7="http://schemas.microsoft.com/office/drawing/2016/5/13/chartex" xmlns:cx8="http://schemas.microsoft.com/office/drawing/2016/5/14/chartex" xmlns:mc="http://schemas.openxmlformats.org/markup-compatibility/2006" xmlns:aink="http://schemas.microsoft.com/office/drawing/2016/ink" xmlns:am3d="http://schemas.microsoft.com/office/drawing/2017/model3d" xmlns:o="urn:schemas-microsoft-com:office:office" xmlns:oel="http://schemas.microsoft.com/office/2019/extlst" xmlns:r="http://schemas.openxmlformats.org/officeDocument/2006/relationships" xmlns:m="http://schemas.openxmlformats.org/officeDocument/2006/math" xmlns:v="urn:schemas-microsoft-com:vml" xmlns:wp14="http://schemas.microsoft.com/office/word/2010/wordprocessingDrawing" xmlns:wp="http://schemas.openxmlformats.org/drawingml/2006/wordprocessingDrawing" xmlns:w10="urn:schemas-microsoft-com:office:word" xmlns:w="http://schemas.openxmlformats.org/wordprocessingml/2006/main" xmlns:w14="http://schemas.microsoft.com/office/word/2010/wordml" xmlns:w15="http://schemas.microsoft.com/office/word/2012/wordml" xmlns:w16cex="http://schemas.microsoft.com/office/word/2018/wordml/cex" xmlns:w16cid="http://schemas.microsoft.com/office/word/2016/wordml/cid" xmlns:w16="http://schemas.microsoft.com/office/word/2018/wordml" xmlns:w16du="http://schemas.microsoft.com/office/word/2023/wordml/word16du" xmlns:w16sdtdh="http://schemas.microsoft.com/office/word/2020/wordml/sdtdatahash" xmlns:w16sdtfl="http://schemas.microsoft.com/office/word/2024/wordml/sdtformatlock" xmlns:w16se="http://schemas.microsoft.com/office/word/2015/wordml/symex" xmlns:wpg="http://schemas.microsoft.com/office/word/2010/wordprocessingGroup" xmlns:wpi="http://schemas.microsoft.com/office/word/2010/wordprocessingInk" xmlns:wne="http://schemas.microsoft.com/office/word/2006/wordml" xmlns:wps="http://schemas.microsoft.com/office/word/2010/wordprocessingShape" mc:Ignorable="w14 w15 w16se w16cid w16 w16cex w16sdtdh w16sdtfl w16du wp14">
   <w:p>
     <w:pPr>
-      <w:pStyle w:val="a4"/>
+      <w:pStyle w:val="Footer"/>
       <w:jc w:val="center"/>
     </w:pPr>
   </w:p>
@@ -43317,13 +43798,13 @@
 <w:ftr xmlns:wpc="http://schemas.microsoft.com/office/word/2010/wordprocessingCanvas" xmlns:cx="http://schemas.microsoft.com/office/drawing/2014/chartex" xmlns:cx1="http://schemas.microsoft.com/office/drawing/2015/9/8/chartex" xmlns:cx2="http://schemas.microsoft.com/office/drawing/2015/10/21/chartex" xmlns:cx3="http://schemas.microsoft.com/office/drawing/2016/5/9/chartex" xmlns:cx4="http://schemas.microsoft.com/office/drawing/2016/5/10/chartex" xmlns:cx5="http://schemas.microsoft.com/office/drawing/2016/5/11/chartex" xmlns:cx6="http://schemas.microsoft.com/office/drawing/2016/5/12/chartex" xmlns:cx7="http://schemas.microsoft.com/office/drawing/2016/5/13/chartex" xmlns:cx8="http://schemas.microsoft.com/office/drawing/2016/5/14/chartex" xmlns:mc="http://schemas.openxmlformats.org/markup-compatibility/2006" xmlns:aink="http://schemas.microsoft.com/office/drawing/2016/ink" xmlns:am3d="http://schemas.microsoft.com/office/drawing/2017/model3d" xmlns:o="urn:schemas-microsoft-com:office:office" xmlns:oel="http://schemas.microsoft.com/office/2019/extlst" xmlns:r="http://schemas.openxmlformats.org/officeDocument/2006/relationships" xmlns:m="http://schemas.openxmlformats.org/officeDocument/2006/math" xmlns:v="urn:schemas-microsoft-com:vml" xmlns:wp14="http://schemas.microsoft.com/office/word/2010/wordprocessingDrawing" xmlns:wp="http://schemas.openxmlformats.org/drawingml/2006/wordprocessingDrawing" xmlns:w10="urn:schemas-microsoft-com:office:word" xmlns:w="http://schemas.openxmlformats.org/wordprocessingml/2006/main" xmlns:w14="http://schemas.microsoft.com/office/word/2010/wordml" xmlns:w15="http://schemas.microsoft.com/office/word/2012/wordml" xmlns:w16cex="http://schemas.microsoft.com/office/word/2018/wordml/cex" xmlns:w16cid="http://schemas.microsoft.com/office/word/2016/wordml/cid" xmlns:w16="http://schemas.microsoft.com/office/word/2018/wordml" xmlns:w16du="http://schemas.microsoft.com/office/word/2023/wordml/word16du" xmlns:w16sdtdh="http://schemas.microsoft.com/office/word/2020/wordml/sdtdatahash" xmlns:w16sdtfl="http://schemas.microsoft.com/office/word/2024/wordml/sdtformatlock" xmlns:w16se="http://schemas.microsoft.com/office/word/2015/wordml/symex" xmlns:wpg="http://schemas.microsoft.com/office/word/2010/wordprocessingGroup" xmlns:wpi="http://schemas.microsoft.com/office/word/2010/wordprocessingInk" xmlns:wne="http://schemas.microsoft.com/office/word/2006/wordml" xmlns:wps="http://schemas.microsoft.com/office/word/2010/wordprocessingShape" mc:Ignorable="w14 w15 w16se w16cid w16 w16cex w16sdtdh w16sdtfl w16du wp14">
   <w:p>
     <w:pPr>
-      <w:pStyle w:val="a4"/>
+      <w:pStyle w:val="Footer"/>
       <w:jc w:val="left"/>
     </w:pPr>
   </w:p>
   <w:p>
     <w:pPr>
-      <w:pStyle w:val="a4"/>
+      <w:pStyle w:val="Footer"/>
     </w:pPr>
   </w:p>
 </w:ftr>
@@ -43333,7 +43814,7 @@
 <w:ftr xmlns:wpc="http://schemas.microsoft.com/office/word/2010/wordprocessingCanvas" xmlns:cx="http://schemas.microsoft.com/office/drawing/2014/chartex" xmlns:cx1="http://schemas.microsoft.com/office/drawing/2015/9/8/chartex" xmlns:cx2="http://schemas.microsoft.com/office/drawing/2015/10/21/chartex" xmlns:cx3="http://schemas.microsoft.com/office/drawing/2016/5/9/chartex" xmlns:cx4="http://schemas.microsoft.com/office/drawing/2016/5/10/chartex" xmlns:cx5="http://schemas.microsoft.com/office/drawing/2016/5/11/chartex" xmlns:cx6="http://schemas.microsoft.com/office/drawing/2016/5/12/chartex" xmlns:cx7="http://schemas.microsoft.com/office/drawing/2016/5/13/chartex" xmlns:cx8="http://schemas.microsoft.com/office/drawing/2016/5/14/chartex" xmlns:mc="http://schemas.openxmlformats.org/markup-compatibility/2006" xmlns:aink="http://schemas.microsoft.com/office/drawing/2016/ink" xmlns:am3d="http://schemas.microsoft.com/office/drawing/2017/model3d" xmlns:o="urn:schemas-microsoft-com:office:office" xmlns:oel="http://schemas.microsoft.com/office/2019/extlst" xmlns:r="http://schemas.openxmlformats.org/officeDocument/2006/relationships" xmlns:m="http://schemas.openxmlformats.org/officeDocument/2006/math" xmlns:v="urn:schemas-microsoft-com:vml" xmlns:wp14="http://schemas.microsoft.com/office/word/2010/wordprocessingDrawing" xmlns:wp="http://schemas.openxmlformats.org/drawingml/2006/wordprocessingDrawing" xmlns:w10="urn:schemas-microsoft-com:office:word" xmlns:w="http://schemas.openxmlformats.org/wordprocessingml/2006/main" xmlns:w14="http://schemas.microsoft.com/office/word/2010/wordml" xmlns:w15="http://schemas.microsoft.com/office/word/2012/wordml" xmlns:w16cex="http://schemas.microsoft.com/office/word/2018/wordml/cex" xmlns:w16cid="http://schemas.microsoft.com/office/word/2016/wordml/cid" xmlns:w16="http://schemas.microsoft.com/office/word/2018/wordml" xmlns:w16du="http://schemas.microsoft.com/office/word/2023/wordml/word16du" xmlns:w16sdtdh="http://schemas.microsoft.com/office/word/2020/wordml/sdtdatahash" xmlns:w16sdtfl="http://schemas.microsoft.com/office/word/2024/wordml/sdtformatlock" xmlns:w16se="http://schemas.microsoft.com/office/word/2015/wordml/symex" xmlns:wpg="http://schemas.microsoft.com/office/word/2010/wordprocessingGroup" xmlns:wpi="http://schemas.microsoft.com/office/word/2010/wordprocessingInk" xmlns:wne="http://schemas.microsoft.com/office/word/2006/wordml" xmlns:wps="http://schemas.microsoft.com/office/word/2010/wordprocessingShape" mc:Ignorable="w14 w15 w16se w16cid w16 w16cex w16sdtdh w16sdtfl w16du wp14">
   <w:p>
     <w:pPr>
-      <w:pStyle w:val="a4"/>
+      <w:pStyle w:val="Footer"/>
       <w:jc w:val="center"/>
     </w:pPr>
   </w:p>
@@ -43344,7 +43825,7 @@
 <w:ftr xmlns:wpc="http://schemas.microsoft.com/office/word/2010/wordprocessingCanvas" xmlns:cx="http://schemas.microsoft.com/office/drawing/2014/chartex" xmlns:cx1="http://schemas.microsoft.com/office/drawing/2015/9/8/chartex" xmlns:cx2="http://schemas.microsoft.com/office/drawing/2015/10/21/chartex" xmlns:cx3="http://schemas.microsoft.com/office/drawing/2016/5/9/chartex" xmlns:cx4="http://schemas.microsoft.com/office/drawing/2016/5/10/chartex" xmlns:cx5="http://schemas.microsoft.com/office/drawing/2016/5/11/chartex" xmlns:cx6="http://schemas.microsoft.com/office/drawing/2016/5/12/chartex" xmlns:cx7="http://schemas.microsoft.com/office/drawing/2016/5/13/chartex" xmlns:cx8="http://schemas.microsoft.com/office/drawing/2016/5/14/chartex" xmlns:mc="http://schemas.openxmlformats.org/markup-compatibility/2006" xmlns:aink="http://schemas.microsoft.com/office/drawing/2016/ink" xmlns:am3d="http://schemas.microsoft.com/office/drawing/2017/model3d" xmlns:o="urn:schemas-microsoft-com:office:office" xmlns:oel="http://schemas.microsoft.com/office/2019/extlst" xmlns:r="http://schemas.openxmlformats.org/officeDocument/2006/relationships" xmlns:m="http://schemas.openxmlformats.org/officeDocument/2006/math" xmlns:v="urn:schemas-microsoft-com:vml" xmlns:wp14="http://schemas.microsoft.com/office/word/2010/wordprocessingDrawing" xmlns:wp="http://schemas.openxmlformats.org/drawingml/2006/wordprocessingDrawing" xmlns:w10="urn:schemas-microsoft-com:office:word" xmlns:w="http://schemas.openxmlformats.org/wordprocessingml/2006/main" xmlns:w14="http://schemas.microsoft.com/office/word/2010/wordml" xmlns:w15="http://schemas.microsoft.com/office/word/2012/wordml" xmlns:w16cex="http://schemas.microsoft.com/office/word/2018/wordml/cex" xmlns:w16cid="http://schemas.microsoft.com/office/word/2016/wordml/cid" xmlns:w16="http://schemas.microsoft.com/office/word/2018/wordml" xmlns:w16du="http://schemas.microsoft.com/office/word/2023/wordml/word16du" xmlns:w16sdtdh="http://schemas.microsoft.com/office/word/2020/wordml/sdtdatahash" xmlns:w16sdtfl="http://schemas.microsoft.com/office/word/2024/wordml/sdtformatlock" xmlns:w16se="http://schemas.microsoft.com/office/word/2015/wordml/symex" xmlns:wpg="http://schemas.microsoft.com/office/word/2010/wordprocessingGroup" xmlns:wpi="http://schemas.microsoft.com/office/word/2010/wordprocessingInk" xmlns:wne="http://schemas.microsoft.com/office/word/2006/wordml" xmlns:wps="http://schemas.microsoft.com/office/word/2010/wordprocessingShape" mc:Ignorable="w14 w15 w16se w16cid w16 w16cex w16sdtdh w16sdtfl w16du wp14">
   <w:p>
     <w:pPr>
-      <w:pStyle w:val="a4"/>
+      <w:pStyle w:val="Footer"/>
       <w:jc w:val="center"/>
     </w:pPr>
   </w:p>
@@ -43355,7 +43836,7 @@
 <w:ftr xmlns:wpc="http://schemas.microsoft.com/office/word/2010/wordprocessingCanvas" xmlns:cx="http://schemas.microsoft.com/office/drawing/2014/chartex" xmlns:cx1="http://schemas.microsoft.com/office/drawing/2015/9/8/chartex" xmlns:cx2="http://schemas.microsoft.com/office/drawing/2015/10/21/chartex" xmlns:cx3="http://schemas.microsoft.com/office/drawing/2016/5/9/chartex" xmlns:cx4="http://schemas.microsoft.com/office/drawing/2016/5/10/chartex" xmlns:cx5="http://schemas.microsoft.com/office/drawing/2016/5/11/chartex" xmlns:cx6="http://schemas.microsoft.com/office/drawing/2016/5/12/chartex" xmlns:cx7="http://schemas.microsoft.com/office/drawing/2016/5/13/chartex" xmlns:cx8="http://schemas.microsoft.com/office/drawing/2016/5/14/chartex" xmlns:mc="http://schemas.openxmlformats.org/markup-compatibility/2006" xmlns:aink="http://schemas.microsoft.com/office/drawing/2016/ink" xmlns:am3d="http://schemas.microsoft.com/office/drawing/2017/model3d" xmlns:o="urn:schemas-microsoft-com:office:office" xmlns:oel="http://schemas.microsoft.com/office/2019/extlst" xmlns:r="http://schemas.openxmlformats.org/officeDocument/2006/relationships" xmlns:m="http://schemas.openxmlformats.org/officeDocument/2006/math" xmlns:v="urn:schemas-microsoft-com:vml" xmlns:wp14="http://schemas.microsoft.com/office/word/2010/wordprocessingDrawing" xmlns:wp="http://schemas.openxmlformats.org/drawingml/2006/wordprocessingDrawing" xmlns:w10="urn:schemas-microsoft-com:office:word" xmlns:w="http://schemas.openxmlformats.org/wordprocessingml/2006/main" xmlns:w14="http://schemas.microsoft.com/office/word/2010/wordml" xmlns:w15="http://schemas.microsoft.com/office/word/2012/wordml" xmlns:w16cex="http://schemas.microsoft.com/office/word/2018/wordml/cex" xmlns:w16cid="http://schemas.microsoft.com/office/word/2016/wordml/cid" xmlns:w16="http://schemas.microsoft.com/office/word/2018/wordml" xmlns:w16du="http://schemas.microsoft.com/office/word/2023/wordml/word16du" xmlns:w16sdtdh="http://schemas.microsoft.com/office/word/2020/wordml/sdtdatahash" xmlns:w16sdtfl="http://schemas.microsoft.com/office/word/2024/wordml/sdtformatlock" xmlns:w16se="http://schemas.microsoft.com/office/word/2015/wordml/symex" xmlns:wpg="http://schemas.microsoft.com/office/word/2010/wordprocessingGroup" xmlns:wpi="http://schemas.microsoft.com/office/word/2010/wordprocessingInk" xmlns:wne="http://schemas.microsoft.com/office/word/2006/wordml" xmlns:wps="http://schemas.microsoft.com/office/word/2010/wordprocessingShape" mc:Ignorable="w14 w15 w16se w16cid w16 w16cex w16sdtdh w16sdtfl w16du wp14">
   <w:p>
     <w:pPr>
-      <w:pStyle w:val="a4"/>
+      <w:pStyle w:val="Footer"/>
       <w:jc w:val="center"/>
     </w:pPr>
   </w:p>
@@ -43366,7 +43847,7 @@
 <w:ftr xmlns:wpc="http://schemas.microsoft.com/office/word/2010/wordprocessingCanvas" xmlns:cx="http://schemas.microsoft.com/office/drawing/2014/chartex" xmlns:cx1="http://schemas.microsoft.com/office/drawing/2015/9/8/chartex" xmlns:cx2="http://schemas.microsoft.com/office/drawing/2015/10/21/chartex" xmlns:cx3="http://schemas.microsoft.com/office/drawing/2016/5/9/chartex" xmlns:cx4="http://schemas.microsoft.com/office/drawing/2016/5/10/chartex" xmlns:cx5="http://schemas.microsoft.com/office/drawing/2016/5/11/chartex" xmlns:cx6="http://schemas.microsoft.com/office/drawing/2016/5/12/chartex" xmlns:cx7="http://schemas.microsoft.com/office/drawing/2016/5/13/chartex" xmlns:cx8="http://schemas.microsoft.com/office/drawing/2016/5/14/chartex" xmlns:mc="http://schemas.openxmlformats.org/markup-compatibility/2006" xmlns:aink="http://schemas.microsoft.com/office/drawing/2016/ink" xmlns:am3d="http://schemas.microsoft.com/office/drawing/2017/model3d" xmlns:o="urn:schemas-microsoft-com:office:office" xmlns:oel="http://schemas.microsoft.com/office/2019/extlst" xmlns:r="http://schemas.openxmlformats.org/officeDocument/2006/relationships" xmlns:m="http://schemas.openxmlformats.org/officeDocument/2006/math" xmlns:v="urn:schemas-microsoft-com:vml" xmlns:wp14="http://schemas.microsoft.com/office/word/2010/wordprocessingDrawing" xmlns:wp="http://schemas.openxmlformats.org/drawingml/2006/wordprocessingDrawing" xmlns:w10="urn:schemas-microsoft-com:office:word" xmlns:w="http://schemas.openxmlformats.org/wordprocessingml/2006/main" xmlns:w14="http://schemas.microsoft.com/office/word/2010/wordml" xmlns:w15="http://schemas.microsoft.com/office/word/2012/wordml" xmlns:w16cex="http://schemas.microsoft.com/office/word/2018/wordml/cex" xmlns:w16cid="http://schemas.microsoft.com/office/word/2016/wordml/cid" xmlns:w16="http://schemas.microsoft.com/office/word/2018/wordml" xmlns:w16du="http://schemas.microsoft.com/office/word/2023/wordml/word16du" xmlns:w16sdtdh="http://schemas.microsoft.com/office/word/2020/wordml/sdtdatahash" xmlns:w16sdtfl="http://schemas.microsoft.com/office/word/2024/wordml/sdtformatlock" xmlns:w16se="http://schemas.microsoft.com/office/word/2015/wordml/symex" xmlns:wpg="http://schemas.microsoft.com/office/word/2010/wordprocessingGroup" xmlns:wpi="http://schemas.microsoft.com/office/word/2010/wordprocessingInk" xmlns:wne="http://schemas.microsoft.com/office/word/2006/wordml" xmlns:wps="http://schemas.microsoft.com/office/word/2010/wordprocessingShape" mc:Ignorable="w14 w15 w16se w16cid w16 w16cex w16sdtdh w16sdtfl w16du wp14">
   <w:p>
     <w:pPr>
-      <w:pStyle w:val="a4"/>
+      <w:pStyle w:val="Footer"/>
       <w:jc w:val="center"/>
     </w:pPr>
   </w:p>
@@ -43377,7 +43858,7 @@
 <w:ftr xmlns:wpc="http://schemas.microsoft.com/office/word/2010/wordprocessingCanvas" xmlns:cx="http://schemas.microsoft.com/office/drawing/2014/chartex" xmlns:cx1="http://schemas.microsoft.com/office/drawing/2015/9/8/chartex" xmlns:cx2="http://schemas.microsoft.com/office/drawing/2015/10/21/chartex" xmlns:cx3="http://schemas.microsoft.com/office/drawing/2016/5/9/chartex" xmlns:cx4="http://schemas.microsoft.com/office/drawing/2016/5/10/chartex" xmlns:cx5="http://schemas.microsoft.com/office/drawing/2016/5/11/chartex" xmlns:cx6="http://schemas.microsoft.com/office/drawing/2016/5/12/chartex" xmlns:cx7="http://schemas.microsoft.com/office/drawing/2016/5/13/chartex" xmlns:cx8="http://schemas.microsoft.com/office/drawing/2016/5/14/chartex" xmlns:mc="http://schemas.openxmlformats.org/markup-compatibility/2006" xmlns:aink="http://schemas.microsoft.com/office/drawing/2016/ink" xmlns:am3d="http://schemas.microsoft.com/office/drawing/2017/model3d" xmlns:o="urn:schemas-microsoft-com:office:office" xmlns:oel="http://schemas.microsoft.com/office/2019/extlst" xmlns:r="http://schemas.openxmlformats.org/officeDocument/2006/relationships" xmlns:m="http://schemas.openxmlformats.org/officeDocument/2006/math" xmlns:v="urn:schemas-microsoft-com:vml" xmlns:wp14="http://schemas.microsoft.com/office/word/2010/wordprocessingDrawing" xmlns:wp="http://schemas.openxmlformats.org/drawingml/2006/wordprocessingDrawing" xmlns:w10="urn:schemas-microsoft-com:office:word" xmlns:w="http://schemas.openxmlformats.org/wordprocessingml/2006/main" xmlns:w14="http://schemas.microsoft.com/office/word/2010/wordml" xmlns:w15="http://schemas.microsoft.com/office/word/2012/wordml" xmlns:w16cex="http://schemas.microsoft.com/office/word/2018/wordml/cex" xmlns:w16cid="http://schemas.microsoft.com/office/word/2016/wordml/cid" xmlns:w16="http://schemas.microsoft.com/office/word/2018/wordml" xmlns:w16du="http://schemas.microsoft.com/office/word/2023/wordml/word16du" xmlns:w16sdtdh="http://schemas.microsoft.com/office/word/2020/wordml/sdtdatahash" xmlns:w16sdtfl="http://schemas.microsoft.com/office/word/2024/wordml/sdtformatlock" xmlns:w16se="http://schemas.microsoft.com/office/word/2015/wordml/symex" xmlns:wpg="http://schemas.microsoft.com/office/word/2010/wordprocessingGroup" xmlns:wpi="http://schemas.microsoft.com/office/word/2010/wordprocessingInk" xmlns:wne="http://schemas.microsoft.com/office/word/2006/wordml" xmlns:wps="http://schemas.microsoft.com/office/word/2010/wordprocessingShape" mc:Ignorable="w14 w15 w16se w16cid w16 w16cex w16sdtdh w16sdtfl w16du wp14">
   <w:p>
     <w:pPr>
-      <w:pStyle w:val="a4"/>
+      <w:pStyle w:val="Footer"/>
       <w:jc w:val="center"/>
     </w:pPr>
   </w:p>
@@ -43388,7 +43869,7 @@
 <w:ftr xmlns:wpc="http://schemas.microsoft.com/office/word/2010/wordprocessingCanvas" xmlns:cx="http://schemas.microsoft.com/office/drawing/2014/chartex" xmlns:cx1="http://schemas.microsoft.com/office/drawing/2015/9/8/chartex" xmlns:cx2="http://schemas.microsoft.com/office/drawing/2015/10/21/chartex" xmlns:cx3="http://schemas.microsoft.com/office/drawing/2016/5/9/chartex" xmlns:cx4="http://schemas.microsoft.com/office/drawing/2016/5/10/chartex" xmlns:cx5="http://schemas.microsoft.com/office/drawing/2016/5/11/chartex" xmlns:cx6="http://schemas.microsoft.com/office/drawing/2016/5/12/chartex" xmlns:cx7="http://schemas.microsoft.com/office/drawing/2016/5/13/chartex" xmlns:cx8="http://schemas.microsoft.com/office/drawing/2016/5/14/chartex" xmlns:mc="http://schemas.openxmlformats.org/markup-compatibility/2006" xmlns:aink="http://schemas.microsoft.com/office/drawing/2016/ink" xmlns:am3d="http://schemas.microsoft.com/office/drawing/2017/model3d" xmlns:o="urn:schemas-microsoft-com:office:office" xmlns:oel="http://schemas.microsoft.com/office/2019/extlst" xmlns:r="http://schemas.openxmlformats.org/officeDocument/2006/relationships" xmlns:m="http://schemas.openxmlformats.org/officeDocument/2006/math" xmlns:v="urn:schemas-microsoft-com:vml" xmlns:wp14="http://schemas.microsoft.com/office/word/2010/wordprocessingDrawing" xmlns:wp="http://schemas.openxmlformats.org/drawingml/2006/wordprocessingDrawing" xmlns:w10="urn:schemas-microsoft-com:office:word" xmlns:w="http://schemas.openxmlformats.org/wordprocessingml/2006/main" xmlns:w14="http://schemas.microsoft.com/office/word/2010/wordml" xmlns:w15="http://schemas.microsoft.com/office/word/2012/wordml" xmlns:w16cex="http://schemas.microsoft.com/office/word/2018/wordml/cex" xmlns:w16cid="http://schemas.microsoft.com/office/word/2016/wordml/cid" xmlns:w16="http://schemas.microsoft.com/office/word/2018/wordml" xmlns:w16du="http://schemas.microsoft.com/office/word/2023/wordml/word16du" xmlns:w16sdtdh="http://schemas.microsoft.com/office/word/2020/wordml/sdtdatahash" xmlns:w16sdtfl="http://schemas.microsoft.com/office/word/2024/wordml/sdtformatlock" xmlns:w16se="http://schemas.microsoft.com/office/word/2015/wordml/symex" xmlns:wpg="http://schemas.microsoft.com/office/word/2010/wordprocessingGroup" xmlns:wpi="http://schemas.microsoft.com/office/word/2010/wordprocessingInk" xmlns:wne="http://schemas.microsoft.com/office/word/2006/wordml" xmlns:wps="http://schemas.microsoft.com/office/word/2010/wordprocessingShape" mc:Ignorable="w14 w15 w16se w16cid w16 w16cex w16sdtdh w16sdtfl w16du wp14">
   <w:p>
     <w:pPr>
-      <w:pStyle w:val="a4"/>
+      <w:pStyle w:val="Footer"/>
     </w:pPr>
   </w:p>
 </w:ftr>
@@ -43398,7 +43879,7 @@
 <w:ftr xmlns:wpc="http://schemas.microsoft.com/office/word/2010/wordprocessingCanvas" xmlns:cx="http://schemas.microsoft.com/office/drawing/2014/chartex" xmlns:cx1="http://schemas.microsoft.com/office/drawing/2015/9/8/chartex" xmlns:cx2="http://schemas.microsoft.com/office/drawing/2015/10/21/chartex" xmlns:cx3="http://schemas.microsoft.com/office/drawing/2016/5/9/chartex" xmlns:cx4="http://schemas.microsoft.com/office/drawing/2016/5/10/chartex" xmlns:cx5="http://schemas.microsoft.com/office/drawing/2016/5/11/chartex" xmlns:cx6="http://schemas.microsoft.com/office/drawing/2016/5/12/chartex" xmlns:cx7="http://schemas.microsoft.com/office/drawing/2016/5/13/chartex" xmlns:cx8="http://schemas.microsoft.com/office/drawing/2016/5/14/chartex" xmlns:mc="http://schemas.openxmlformats.org/markup-compatibility/2006" xmlns:aink="http://schemas.microsoft.com/office/drawing/2016/ink" xmlns:am3d="http://schemas.microsoft.com/office/drawing/2017/model3d" xmlns:o="urn:schemas-microsoft-com:office:office" xmlns:oel="http://schemas.microsoft.com/office/2019/extlst" xmlns:r="http://schemas.openxmlformats.org/officeDocument/2006/relationships" xmlns:m="http://schemas.openxmlformats.org/officeDocument/2006/math" xmlns:v="urn:schemas-microsoft-com:vml" xmlns:wp14="http://schemas.microsoft.com/office/word/2010/wordprocessingDrawing" xmlns:wp="http://schemas.openxmlformats.org/drawingml/2006/wordprocessingDrawing" xmlns:w10="urn:schemas-microsoft-com:office:word" xmlns:w="http://schemas.openxmlformats.org/wordprocessingml/2006/main" xmlns:w14="http://schemas.microsoft.com/office/word/2010/wordml" xmlns:w15="http://schemas.microsoft.com/office/word/2012/wordml" xmlns:w16cex="http://schemas.microsoft.com/office/word/2018/wordml/cex" xmlns:w16cid="http://schemas.microsoft.com/office/word/2016/wordml/cid" xmlns:w16="http://schemas.microsoft.com/office/word/2018/wordml" xmlns:w16du="http://schemas.microsoft.com/office/word/2023/wordml/word16du" xmlns:w16sdtdh="http://schemas.microsoft.com/office/word/2020/wordml/sdtdatahash" xmlns:w16sdtfl="http://schemas.microsoft.com/office/word/2024/wordml/sdtformatlock" xmlns:w16se="http://schemas.microsoft.com/office/word/2015/wordml/symex" xmlns:wpg="http://schemas.microsoft.com/office/word/2010/wordprocessingGroup" xmlns:wpi="http://schemas.microsoft.com/office/word/2010/wordprocessingInk" xmlns:wne="http://schemas.microsoft.com/office/word/2006/wordml" xmlns:wps="http://schemas.microsoft.com/office/word/2010/wordprocessingShape" mc:Ignorable="w14 w15 w16se w16cid w16 w16cex w16sdtdh w16sdtfl w16du wp14">
   <w:p>
     <w:pPr>
-      <w:pStyle w:val="a4"/>
+      <w:pStyle w:val="Footer"/>
       <w:jc w:val="center"/>
     </w:pPr>
   </w:p>
@@ -43427,7 +43908,7 @@
   <w:footnote w:id="1">
     <w:p>
       <w:pPr>
-        <w:pStyle w:val="af3"/>
+        <w:pStyle w:val="FootnoteText"/>
         <w:rPr>
           <w:rFonts w:ascii="TH Sarabun New" w:hAnsi="TH Sarabun New" w:cs="TH Sarabun New"/>
           <w:sz w:val="24"/>
@@ -43445,7 +43926,7 @@
       </w:r>
       <w:r>
         <w:rPr>
-          <w:rStyle w:val="af5"/>
+          <w:rStyle w:val="FootnoteReference"/>
           <w:rFonts w:ascii="TH Sarabun New" w:hAnsi="TH Sarabun New" w:cs="TH Sarabun New"/>
           <w:sz w:val="24"/>
           <w:szCs w:val="24"/>
@@ -43500,7 +43981,7 @@
   <w:footnote w:id="2">
     <w:p>
       <w:pPr>
-        <w:pStyle w:val="af3"/>
+        <w:pStyle w:val="FootnoteText"/>
       </w:pPr>
       <w:r>
         <w:rPr>
@@ -43513,7 +43994,7 @@
       </w:r>
       <w:r>
         <w:rPr>
-          <w:rStyle w:val="af5"/>
+          <w:rStyle w:val="FootnoteReference"/>
           <w:rFonts w:ascii="TH Sarabun New" w:hAnsi="TH Sarabun New" w:cs="TH Sarabun New"/>
           <w:sz w:val="24"/>
           <w:szCs w:val="24"/>
@@ -56244,7 +56725,7 @@
     <w:lsdException w:name="Unresolved Mention" w:semiHidden="1" w:unhideWhenUsed="1"/>
     <w:lsdException w:name="Smart Link" w:semiHidden="1" w:unhideWhenUsed="1"/>
   </w:latentStyles>
-  <w:style w:type="paragraph" w:default="1" w:styleId="a">
+  <w:style w:type="paragraph" w:default="1" w:styleId="Normal">
     <w:name w:val="Normal"/>
     <w:qFormat/>
     <w:rsid w:val="00FE2377"/>
@@ -56258,11 +56739,11 @@
       <w:szCs w:val="32"/>
     </w:rPr>
   </w:style>
-  <w:style w:type="paragraph" w:styleId="10">
+  <w:style w:type="paragraph" w:styleId="Heading1">
     <w:name w:val="heading 1"/>
-    <w:basedOn w:val="a"/>
-    <w:next w:val="a"/>
-    <w:link w:val="11"/>
+    <w:basedOn w:val="Normal"/>
+    <w:next w:val="Normal"/>
+    <w:link w:val="Heading1Char"/>
     <w:uiPriority w:val="9"/>
     <w:rsid w:val="007D7DF4"/>
     <w:pPr>
@@ -56281,11 +56762,11 @@
       <w:szCs w:val="44"/>
     </w:rPr>
   </w:style>
-  <w:style w:type="paragraph" w:styleId="2">
+  <w:style w:type="paragraph" w:styleId="Heading2">
     <w:name w:val="heading 2"/>
-    <w:basedOn w:val="a"/>
-    <w:next w:val="a"/>
-    <w:link w:val="20"/>
+    <w:basedOn w:val="Normal"/>
+    <w:next w:val="Normal"/>
+    <w:link w:val="Heading2Char"/>
     <w:uiPriority w:val="9"/>
     <w:unhideWhenUsed/>
     <w:rsid w:val="00155B2E"/>
@@ -56303,11 +56784,11 @@
       <w:szCs w:val="36"/>
     </w:rPr>
   </w:style>
-  <w:style w:type="paragraph" w:styleId="3">
+  <w:style w:type="paragraph" w:styleId="Heading3">
     <w:name w:val="heading 3"/>
-    <w:basedOn w:val="a"/>
-    <w:next w:val="a"/>
-    <w:link w:val="30"/>
+    <w:basedOn w:val="Normal"/>
+    <w:next w:val="Normal"/>
+    <w:link w:val="Heading3Char"/>
     <w:uiPriority w:val="9"/>
     <w:semiHidden/>
     <w:unhideWhenUsed/>
@@ -56324,13 +56805,13 @@
       <w:szCs w:val="30"/>
     </w:rPr>
   </w:style>
-  <w:style w:type="character" w:default="1" w:styleId="a0">
+  <w:style w:type="character" w:default="1" w:styleId="DefaultParagraphFont">
     <w:name w:val="Default Paragraph Font"/>
     <w:uiPriority w:val="1"/>
     <w:semiHidden/>
     <w:unhideWhenUsed/>
   </w:style>
-  <w:style w:type="table" w:default="1" w:styleId="a1">
+  <w:style w:type="table" w:default="1" w:styleId="TableNormal">
     <w:name w:val="Normal Table"/>
     <w:uiPriority w:val="99"/>
     <w:semiHidden/>
@@ -56345,15 +56826,15 @@
       </w:tblCellMar>
     </w:tblPr>
   </w:style>
-  <w:style w:type="numbering" w:default="1" w:styleId="a2">
+  <w:style w:type="numbering" w:default="1" w:styleId="NoList">
     <w:name w:val="No List"/>
     <w:uiPriority w:val="99"/>
     <w:semiHidden/>
     <w:unhideWhenUsed/>
   </w:style>
-  <w:style w:type="paragraph" w:styleId="a3">
+  <w:style w:type="paragraph" w:styleId="ListParagraph">
     <w:name w:val="List Paragraph"/>
-    <w:basedOn w:val="a"/>
+    <w:basedOn w:val="Normal"/>
     <w:uiPriority w:val="34"/>
     <w:qFormat/>
     <w:rsid w:val="004D6CAB"/>
@@ -56365,10 +56846,10 @@
       <w:szCs w:val="40"/>
     </w:rPr>
   </w:style>
-  <w:style w:type="character" w:customStyle="1" w:styleId="11">
-    <w:name w:val="หัวเรื่อง 1 อักขระ"/>
-    <w:basedOn w:val="a0"/>
-    <w:link w:val="10"/>
+  <w:style w:type="character" w:customStyle="1" w:styleId="Heading1Char">
+    <w:name w:val="Heading 1 Char"/>
+    <w:basedOn w:val="DefaultParagraphFont"/>
+    <w:link w:val="Heading1"/>
     <w:uiPriority w:val="9"/>
     <w:rsid w:val="007D7DF4"/>
     <w:rPr>
@@ -56380,10 +56861,10 @@
       <w:szCs w:val="44"/>
     </w:rPr>
   </w:style>
-  <w:style w:type="character" w:customStyle="1" w:styleId="20">
-    <w:name w:val="หัวเรื่อง 2 อักขระ"/>
-    <w:basedOn w:val="a0"/>
-    <w:link w:val="2"/>
+  <w:style w:type="character" w:customStyle="1" w:styleId="Heading2Char">
+    <w:name w:val="Heading 2 Char"/>
+    <w:basedOn w:val="DefaultParagraphFont"/>
+    <w:link w:val="Heading2"/>
     <w:uiPriority w:val="9"/>
     <w:rsid w:val="00155B2E"/>
     <w:rPr>
@@ -56396,7 +56877,7 @@
   </w:style>
   <w:style w:type="paragraph" w:customStyle="1" w:styleId="Content1">
     <w:name w:val="Content_1"/>
-    <w:basedOn w:val="a"/>
+    <w:basedOn w:val="Normal"/>
     <w:qFormat/>
     <w:rsid w:val="0009730C"/>
     <w:pPr>
@@ -56405,7 +56886,7 @@
   </w:style>
   <w:style w:type="paragraph" w:customStyle="1" w:styleId="SubHeading5">
     <w:name w:val="SubHeading_5"/>
-    <w:basedOn w:val="2"/>
+    <w:basedOn w:val="Heading2"/>
     <w:next w:val="Content1"/>
     <w:autoRedefine/>
     <w:qFormat/>
@@ -56435,10 +56916,10 @@
       <w:ind w:left="993" w:hanging="426"/>
     </w:pPr>
   </w:style>
-  <w:style w:type="paragraph" w:styleId="a4">
+  <w:style w:type="paragraph" w:styleId="Footer">
     <w:name w:val="footer"/>
-    <w:basedOn w:val="a"/>
-    <w:link w:val="a5"/>
+    <w:basedOn w:val="Normal"/>
+    <w:link w:val="FooterChar"/>
     <w:uiPriority w:val="99"/>
     <w:unhideWhenUsed/>
     <w:rsid w:val="001227F3"/>
@@ -56454,10 +56935,10 @@
       <w:szCs w:val="28"/>
     </w:rPr>
   </w:style>
-  <w:style w:type="character" w:customStyle="1" w:styleId="a5">
-    <w:name w:val="ท้ายกระดาษ อักขระ"/>
-    <w:basedOn w:val="a0"/>
-    <w:link w:val="a4"/>
+  <w:style w:type="character" w:customStyle="1" w:styleId="FooterChar">
+    <w:name w:val="Footer Char"/>
+    <w:basedOn w:val="DefaultParagraphFont"/>
+    <w:link w:val="Footer"/>
     <w:uiPriority w:val="99"/>
     <w:rsid w:val="001227F3"/>
     <w:rPr>
@@ -56466,7 +56947,7 @@
   </w:style>
   <w:style w:type="paragraph" w:customStyle="1" w:styleId="Chapter">
     <w:name w:val="Chapter"/>
-    <w:basedOn w:val="10"/>
+    <w:basedOn w:val="Heading1"/>
     <w:next w:val="SubHeading5"/>
     <w:rsid w:val="00C76649"/>
     <w:pPr>
@@ -56495,7 +56976,7 @@
   </w:style>
   <w:style w:type="paragraph" w:customStyle="1" w:styleId="sourecode">
     <w:name w:val="sourecode"/>
-    <w:basedOn w:val="a"/>
+    <w:basedOn w:val="Normal"/>
     <w:qFormat/>
     <w:rsid w:val="00ED5252"/>
     <w:pPr>
@@ -56507,9 +56988,9 @@
       <w:szCs w:val="20"/>
     </w:rPr>
   </w:style>
-  <w:style w:type="table" w:styleId="a6">
+  <w:style w:type="table" w:styleId="TableGrid">
     <w:name w:val="Table Grid"/>
-    <w:basedOn w:val="a1"/>
+    <w:basedOn w:val="TableNormal"/>
     <w:rsid w:val="002C1AB4"/>
     <w:pPr>
       <w:spacing w:after="0" w:line="240" w:lineRule="auto"/>
@@ -56534,10 +57015,10 @@
       <w:spacing w:before="120" w:after="240"/>
     </w:pPr>
   </w:style>
-  <w:style w:type="paragraph" w:styleId="a7">
+  <w:style w:type="paragraph" w:styleId="BalloonText">
     <w:name w:val="Balloon Text"/>
-    <w:basedOn w:val="a"/>
-    <w:link w:val="a8"/>
+    <w:basedOn w:val="Normal"/>
+    <w:link w:val="BalloonTextChar"/>
     <w:uiPriority w:val="99"/>
     <w:semiHidden/>
     <w:unhideWhenUsed/>
@@ -56548,10 +57029,10 @@
       <w:szCs w:val="20"/>
     </w:rPr>
   </w:style>
-  <w:style w:type="character" w:customStyle="1" w:styleId="a8">
-    <w:name w:val="ข้อความบอลลูน อักขระ"/>
-    <w:basedOn w:val="a0"/>
-    <w:link w:val="a7"/>
+  <w:style w:type="character" w:customStyle="1" w:styleId="BalloonTextChar">
+    <w:name w:val="Balloon Text Char"/>
+    <w:basedOn w:val="DefaultParagraphFont"/>
+    <w:link w:val="BalloonText"/>
     <w:uiPriority w:val="99"/>
     <w:semiHidden/>
     <w:rsid w:val="00B77978"/>
@@ -56561,10 +57042,10 @@
       <w:szCs w:val="20"/>
     </w:rPr>
   </w:style>
-  <w:style w:type="paragraph" w:styleId="a9">
+  <w:style w:type="paragraph" w:styleId="Header">
     <w:name w:val="header"/>
-    <w:basedOn w:val="a"/>
-    <w:link w:val="aa"/>
+    <w:basedOn w:val="Normal"/>
+    <w:link w:val="HeaderChar"/>
     <w:uiPriority w:val="99"/>
     <w:unhideWhenUsed/>
     <w:rsid w:val="00B810DE"/>
@@ -56579,10 +57060,10 @@
       <w:szCs w:val="40"/>
     </w:rPr>
   </w:style>
-  <w:style w:type="character" w:customStyle="1" w:styleId="aa">
-    <w:name w:val="หัวกระดาษ อักขระ"/>
-    <w:basedOn w:val="a0"/>
-    <w:link w:val="a9"/>
+  <w:style w:type="character" w:customStyle="1" w:styleId="HeaderChar">
+    <w:name w:val="Header Char"/>
+    <w:basedOn w:val="DefaultParagraphFont"/>
+    <w:link w:val="Header"/>
     <w:uiPriority w:val="99"/>
     <w:rsid w:val="00B810DE"/>
     <w:rPr>
@@ -56591,10 +57072,10 @@
       <w:szCs w:val="40"/>
     </w:rPr>
   </w:style>
-  <w:style w:type="paragraph" w:styleId="ab">
+  <w:style w:type="paragraph" w:styleId="TOCHeading">
     <w:name w:val="TOC Heading"/>
-    <w:basedOn w:val="10"/>
-    <w:next w:val="a"/>
+    <w:basedOn w:val="Heading1"/>
+    <w:next w:val="Normal"/>
     <w:uiPriority w:val="39"/>
     <w:unhideWhenUsed/>
     <w:qFormat/>
@@ -56609,10 +57090,10 @@
       <w:lang w:eastAsia="ja-JP" w:bidi="ar-SA"/>
     </w:rPr>
   </w:style>
-  <w:style w:type="paragraph" w:styleId="12">
+  <w:style w:type="paragraph" w:styleId="TOC1">
     <w:name w:val="toc 1"/>
-    <w:basedOn w:val="a"/>
-    <w:next w:val="a"/>
+    <w:basedOn w:val="Normal"/>
+    <w:next w:val="Normal"/>
     <w:autoRedefine/>
     <w:uiPriority w:val="39"/>
     <w:unhideWhenUsed/>
@@ -56625,10 +57106,10 @@
       <w:szCs w:val="40"/>
     </w:rPr>
   </w:style>
-  <w:style w:type="paragraph" w:styleId="21">
+  <w:style w:type="paragraph" w:styleId="TOC2">
     <w:name w:val="toc 2"/>
-    <w:basedOn w:val="a"/>
-    <w:next w:val="a"/>
+    <w:basedOn w:val="Normal"/>
+    <w:next w:val="Normal"/>
     <w:autoRedefine/>
     <w:uiPriority w:val="39"/>
     <w:unhideWhenUsed/>
@@ -56646,9 +57127,9 @@
       <w:szCs w:val="40"/>
     </w:rPr>
   </w:style>
-  <w:style w:type="character" w:styleId="ac">
+  <w:style w:type="character" w:styleId="Hyperlink">
     <w:name w:val="Hyperlink"/>
-    <w:basedOn w:val="a0"/>
+    <w:basedOn w:val="DefaultParagraphFont"/>
     <w:uiPriority w:val="99"/>
     <w:unhideWhenUsed/>
     <w:rsid w:val="002E2BCF"/>
@@ -56657,10 +57138,10 @@
       <w:u w:val="single"/>
     </w:rPr>
   </w:style>
-  <w:style w:type="paragraph" w:styleId="31">
+  <w:style w:type="paragraph" w:styleId="TOC3">
     <w:name w:val="toc 3"/>
-    <w:basedOn w:val="a"/>
-    <w:next w:val="a"/>
+    <w:basedOn w:val="Normal"/>
+    <w:next w:val="Normal"/>
     <w:autoRedefine/>
     <w:uiPriority w:val="39"/>
     <w:unhideWhenUsed/>
@@ -56677,10 +57158,10 @@
       <w:lang w:eastAsia="ja-JP" w:bidi="ar-SA"/>
     </w:rPr>
   </w:style>
-  <w:style w:type="paragraph" w:styleId="ad">
+  <w:style w:type="paragraph" w:styleId="TableofFigures">
     <w:name w:val="table of figures"/>
-    <w:basedOn w:val="a"/>
-    <w:next w:val="a"/>
+    <w:basedOn w:val="Normal"/>
+    <w:next w:val="Normal"/>
     <w:uiPriority w:val="99"/>
     <w:unhideWhenUsed/>
     <w:rsid w:val="00C23FCC"/>
@@ -56688,10 +57169,10 @@
       <w:szCs w:val="40"/>
     </w:rPr>
   </w:style>
-  <w:style w:type="paragraph" w:styleId="ae">
+  <w:style w:type="paragraph" w:styleId="Caption">
     <w:name w:val="caption"/>
-    <w:basedOn w:val="a"/>
-    <w:next w:val="a"/>
+    <w:basedOn w:val="Normal"/>
+    <w:next w:val="Normal"/>
     <w:uiPriority w:val="35"/>
     <w:unhideWhenUsed/>
     <w:qFormat/>
@@ -56706,9 +57187,9 @@
       <w:color w:val="000000" w:themeColor="text1"/>
     </w:rPr>
   </w:style>
-  <w:style w:type="paragraph" w:styleId="af">
+  <w:style w:type="paragraph" w:styleId="NormalWeb">
     <w:name w:val="Normal (Web)"/>
-    <w:basedOn w:val="a"/>
+    <w:basedOn w:val="Normal"/>
     <w:uiPriority w:val="99"/>
     <w:semiHidden/>
     <w:unhideWhenUsed/>
@@ -56724,7 +57205,7 @@
   </w:style>
   <w:style w:type="paragraph" w:customStyle="1" w:styleId="NormalEng">
     <w:name w:val="NormalEng"/>
-    <w:basedOn w:val="a"/>
+    <w:basedOn w:val="Normal"/>
     <w:rsid w:val="00F97E18"/>
     <w:pPr>
       <w:spacing w:line="360" w:lineRule="auto"/>
@@ -56737,7 +57218,7 @@
   </w:style>
   <w:style w:type="paragraph" w:customStyle="1" w:styleId="NormalHead">
     <w:name w:val="NormalHead"/>
-    <w:basedOn w:val="a"/>
+    <w:basedOn w:val="Normal"/>
     <w:link w:val="NormalHead0"/>
     <w:qFormat/>
     <w:rsid w:val="00FB56C7"/>
@@ -56748,10 +57229,10 @@
       <w:szCs w:val="36"/>
     </w:rPr>
   </w:style>
-  <w:style w:type="character" w:customStyle="1" w:styleId="30">
-    <w:name w:val="หัวเรื่อง 3 อักขระ"/>
-    <w:basedOn w:val="a0"/>
-    <w:link w:val="3"/>
+  <w:style w:type="character" w:customStyle="1" w:styleId="Heading3Char">
+    <w:name w:val="Heading 3 Char"/>
+    <w:basedOn w:val="DefaultParagraphFont"/>
+    <w:link w:val="Heading3"/>
     <w:uiPriority w:val="9"/>
     <w:semiHidden/>
     <w:rsid w:val="00D120A4"/>
@@ -56762,9 +57243,9 @@
       <w:szCs w:val="30"/>
     </w:rPr>
   </w:style>
-  <w:style w:type="character" w:styleId="af0">
+  <w:style w:type="character" w:styleId="PlaceholderText">
     <w:name w:val="Placeholder Text"/>
-    <w:basedOn w:val="a0"/>
+    <w:basedOn w:val="DefaultParagraphFont"/>
     <w:uiPriority w:val="99"/>
     <w:semiHidden/>
     <w:rsid w:val="00DA3BA0"/>
@@ -56772,9 +57253,9 @@
       <w:color w:val="666666"/>
     </w:rPr>
   </w:style>
-  <w:style w:type="character" w:styleId="af1">
+  <w:style w:type="character" w:styleId="Strong">
     <w:name w:val="Strong"/>
-    <w:basedOn w:val="a0"/>
+    <w:basedOn w:val="DefaultParagraphFont"/>
     <w:uiPriority w:val="22"/>
     <w:qFormat/>
     <w:rsid w:val="00072990"/>
@@ -56785,7 +57266,7 @@
   </w:style>
   <w:style w:type="paragraph" w:customStyle="1" w:styleId="SubHeading1">
     <w:name w:val="SubHeading_1"/>
-    <w:basedOn w:val="a"/>
+    <w:basedOn w:val="Normal"/>
     <w:rsid w:val="00DB4E9D"/>
     <w:pPr>
       <w:numPr>
@@ -56795,7 +57276,7 @@
   </w:style>
   <w:style w:type="paragraph" w:customStyle="1" w:styleId="SupHead2">
     <w:name w:val="SupHead_2"/>
-    <w:basedOn w:val="2"/>
+    <w:basedOn w:val="Heading2"/>
     <w:next w:val="Content1"/>
     <w:link w:val="SupHead20"/>
     <w:qFormat/>
@@ -56806,7 +57287,7 @@
   </w:style>
   <w:style w:type="character" w:customStyle="1" w:styleId="NormalHead0">
     <w:name w:val="NormalHead อักขระ"/>
-    <w:basedOn w:val="a0"/>
+    <w:basedOn w:val="DefaultParagraphFont"/>
     <w:link w:val="NormalHead"/>
     <w:rsid w:val="00DB4E9D"/>
     <w:rPr>
@@ -56832,7 +57313,7 @@
   </w:style>
   <w:style w:type="paragraph" w:customStyle="1" w:styleId="SupSupHead2">
     <w:name w:val="SupSupHead_2"/>
-    <w:basedOn w:val="3"/>
+    <w:basedOn w:val="Heading3"/>
     <w:link w:val="SupSupHead20"/>
     <w:qFormat/>
     <w:rsid w:val="00975C23"/>
@@ -56845,7 +57326,7 @@
   </w:style>
   <w:style w:type="character" w:customStyle="1" w:styleId="SupSupHead20">
     <w:name w:val="SupSupHead_2 อักขระ"/>
-    <w:basedOn w:val="30"/>
+    <w:basedOn w:val="Heading3Char"/>
     <w:link w:val="SupSupHead2"/>
     <w:rsid w:val="00975C23"/>
     <w:rPr>
@@ -56867,7 +57348,7 @@
   </w:style>
   <w:style w:type="paragraph" w:customStyle="1" w:styleId="SupHead1">
     <w:name w:val="SupHead_1"/>
-    <w:basedOn w:val="2"/>
+    <w:basedOn w:val="Heading2"/>
     <w:next w:val="Content1"/>
     <w:link w:val="SupHead10"/>
     <w:qFormat/>
@@ -56878,7 +57359,7 @@
   </w:style>
   <w:style w:type="character" w:customStyle="1" w:styleId="SupHead10">
     <w:name w:val="SupHead_1 อักขระ"/>
-    <w:basedOn w:val="20"/>
+    <w:basedOn w:val="Heading2Char"/>
     <w:link w:val="SupHead1"/>
     <w:rsid w:val="00BD1C45"/>
     <w:rPr>
@@ -56901,7 +57382,7 @@
   </w:style>
   <w:style w:type="paragraph" w:customStyle="1" w:styleId="SupHead3">
     <w:name w:val="SupHead_3"/>
-    <w:basedOn w:val="2"/>
+    <w:basedOn w:val="Heading2"/>
     <w:link w:val="SupHead30"/>
     <w:qFormat/>
     <w:rsid w:val="001B6FE7"/>
@@ -56914,7 +57395,7 @@
   </w:style>
   <w:style w:type="character" w:customStyle="1" w:styleId="SupHead30">
     <w:name w:val="SupHead_3 อักขระ"/>
-    <w:basedOn w:val="20"/>
+    <w:basedOn w:val="Heading2Char"/>
     <w:link w:val="SupHead3"/>
     <w:rsid w:val="001B6FE7"/>
     <w:rPr>
@@ -56925,18 +57406,18 @@
       <w:szCs w:val="36"/>
     </w:rPr>
   </w:style>
-  <w:style w:type="character" w:styleId="af2">
+  <w:style w:type="character" w:styleId="LineNumber">
     <w:name w:val="line number"/>
-    <w:basedOn w:val="a0"/>
+    <w:basedOn w:val="DefaultParagraphFont"/>
     <w:uiPriority w:val="99"/>
     <w:semiHidden/>
     <w:unhideWhenUsed/>
     <w:rsid w:val="00DE2F5C"/>
   </w:style>
-  <w:style w:type="paragraph" w:styleId="af3">
+  <w:style w:type="paragraph" w:styleId="FootnoteText">
     <w:name w:val="footnote text"/>
-    <w:basedOn w:val="a"/>
-    <w:link w:val="af4"/>
+    <w:basedOn w:val="Normal"/>
+    <w:link w:val="FootnoteTextChar"/>
     <w:uiPriority w:val="99"/>
     <w:semiHidden/>
     <w:unhideWhenUsed/>
@@ -56947,10 +57428,10 @@
       <w:szCs w:val="25"/>
     </w:rPr>
   </w:style>
-  <w:style w:type="character" w:customStyle="1" w:styleId="af4">
-    <w:name w:val="ข้อความเชิงอรรถ อักขระ"/>
-    <w:basedOn w:val="a0"/>
-    <w:link w:val="af3"/>
+  <w:style w:type="character" w:customStyle="1" w:styleId="FootnoteTextChar">
+    <w:name w:val="Footnote Text Char"/>
+    <w:basedOn w:val="DefaultParagraphFont"/>
+    <w:link w:val="FootnoteText"/>
     <w:uiPriority w:val="99"/>
     <w:semiHidden/>
     <w:rsid w:val="008944B0"/>
@@ -56960,9 +57441,9 @@
       <w:szCs w:val="25"/>
     </w:rPr>
   </w:style>
-  <w:style w:type="character" w:styleId="af5">
+  <w:style w:type="character" w:styleId="FootnoteReference">
     <w:name w:val="footnote reference"/>
-    <w:basedOn w:val="a0"/>
+    <w:basedOn w:val="DefaultParagraphFont"/>
     <w:uiPriority w:val="99"/>
     <w:semiHidden/>
     <w:unhideWhenUsed/>
@@ -56973,10 +57454,10 @@
       <w:vertAlign w:val="superscript"/>
     </w:rPr>
   </w:style>
-  <w:style w:type="paragraph" w:styleId="af6">
+  <w:style w:type="paragraph" w:styleId="EndnoteText">
     <w:name w:val="endnote text"/>
-    <w:basedOn w:val="a"/>
-    <w:link w:val="af7"/>
+    <w:basedOn w:val="Normal"/>
+    <w:link w:val="EndnoteTextChar"/>
     <w:uiPriority w:val="99"/>
     <w:semiHidden/>
     <w:unhideWhenUsed/>
@@ -56987,10 +57468,10 @@
       <w:szCs w:val="25"/>
     </w:rPr>
   </w:style>
-  <w:style w:type="character" w:customStyle="1" w:styleId="af7">
-    <w:name w:val="ข้อความอ้างอิงท้ายเรื่อง อักขระ"/>
-    <w:basedOn w:val="a0"/>
-    <w:link w:val="af6"/>
+  <w:style w:type="character" w:customStyle="1" w:styleId="EndnoteTextChar">
+    <w:name w:val="Endnote Text Char"/>
+    <w:basedOn w:val="DefaultParagraphFont"/>
+    <w:link w:val="EndnoteText"/>
     <w:uiPriority w:val="99"/>
     <w:semiHidden/>
     <w:rsid w:val="008944B0"/>
@@ -57000,9 +57481,9 @@
       <w:szCs w:val="25"/>
     </w:rPr>
   </w:style>
-  <w:style w:type="character" w:styleId="af8">
+  <w:style w:type="character" w:styleId="EndnoteReference">
     <w:name w:val="endnote reference"/>
-    <w:basedOn w:val="a0"/>
+    <w:basedOn w:val="DefaultParagraphFont"/>
     <w:uiPriority w:val="99"/>
     <w:semiHidden/>
     <w:unhideWhenUsed/>

--- a/Report_TH.docx
+++ b/Report_TH.docx
@@ -1289,43 +1289,7 @@
           <w:sz w:val="32"/>
         </w:rPr>
         <w:lastRenderedPageBreak/>
-        <w:t xml:space="preserve">Game </w:t>
-      </w:r>
-      <w:proofErr w:type="gramStart"/>
-      <w:r>
-        <w:rPr>
-          <w:rFonts w:ascii="TH Sarabun New" w:hAnsi="TH Sarabun New"/>
-          <w:color w:val="000000" w:themeColor="text1"/>
-          <w:sz w:val="32"/>
-        </w:rPr>
-        <w:t>Application :</w:t>
-      </w:r>
-      <w:proofErr w:type="gramEnd"/>
-      <w:r>
-        <w:rPr>
-          <w:rFonts w:ascii="TH Sarabun New" w:hAnsi="TH Sarabun New"/>
-          <w:color w:val="000000" w:themeColor="text1"/>
-          <w:sz w:val="32"/>
-        </w:rPr>
-        <w:t xml:space="preserve"> Dodging Game “</w:t>
-      </w:r>
-      <w:proofErr w:type="gramStart"/>
-      <w:r>
-        <w:rPr>
-          <w:rFonts w:ascii="TH Sarabun New" w:hAnsi="TH Sarabun New"/>
-          <w:color w:val="000000" w:themeColor="text1"/>
-          <w:sz w:val="32"/>
-        </w:rPr>
-        <w:t>Satori :</w:t>
-      </w:r>
-      <w:proofErr w:type="gramEnd"/>
-      <w:r>
-        <w:rPr>
-          <w:rFonts w:ascii="TH Sarabun New" w:hAnsi="TH Sarabun New"/>
-          <w:color w:val="000000" w:themeColor="text1"/>
-          <w:sz w:val="32"/>
-        </w:rPr>
-        <w:t xml:space="preserve"> Enso” on Windows 11</w:t>
+        <w:t>Game Application : Dodging Game “Satori : Enso” on Windows 11</w:t>
       </w:r>
       <w:r>
         <w:rPr>
@@ -2866,43 +2830,7 @@
           <w:color w:val="000000" w:themeColor="text1"/>
           <w:sz w:val="32"/>
         </w:rPr>
-        <w:t xml:space="preserve">Game </w:t>
-      </w:r>
-      <w:proofErr w:type="gramStart"/>
-      <w:r>
-        <w:rPr>
-          <w:rFonts w:ascii="TH Sarabun New" w:hAnsi="TH Sarabun New"/>
-          <w:color w:val="000000" w:themeColor="text1"/>
-          <w:sz w:val="32"/>
-        </w:rPr>
-        <w:t>Application :</w:t>
-      </w:r>
-      <w:proofErr w:type="gramEnd"/>
-      <w:r>
-        <w:rPr>
-          <w:rFonts w:ascii="TH Sarabun New" w:hAnsi="TH Sarabun New"/>
-          <w:color w:val="000000" w:themeColor="text1"/>
-          <w:sz w:val="32"/>
-        </w:rPr>
-        <w:t xml:space="preserve"> Dodging Game “</w:t>
-      </w:r>
-      <w:proofErr w:type="gramStart"/>
-      <w:r>
-        <w:rPr>
-          <w:rFonts w:ascii="TH Sarabun New" w:hAnsi="TH Sarabun New"/>
-          <w:color w:val="000000" w:themeColor="text1"/>
-          <w:sz w:val="32"/>
-        </w:rPr>
-        <w:t>Satori :</w:t>
-      </w:r>
-      <w:proofErr w:type="gramEnd"/>
-      <w:r>
-        <w:rPr>
-          <w:rFonts w:ascii="TH Sarabun New" w:hAnsi="TH Sarabun New"/>
-          <w:color w:val="000000" w:themeColor="text1"/>
-          <w:sz w:val="32"/>
-        </w:rPr>
-        <w:t xml:space="preserve"> Enso” on Windows 11</w:t>
+        <w:t>Game Application : Dodging Game “Satori : Enso” on Windows 11</w:t>
       </w:r>
       <w:r>
         <w:rPr>
@@ -2921,44 +2849,24 @@
           <w:sz w:val="32"/>
           <w:cs/>
         </w:rPr>
-        <w:t>อ.</w:t>
-      </w:r>
-      <w:proofErr w:type="gramStart"/>
+        <w:t>อ.ที่ปรึกษา</w:t>
+      </w:r>
       <w:r>
         <w:rPr>
           <w:rFonts w:ascii="TH Sarabun New" w:hAnsi="TH Sarabun New"/>
           <w:color w:val="000000" w:themeColor="text1"/>
-          <w:spacing w:val="-4"/>
-          <w:sz w:val="32"/>
-          <w:cs/>
-        </w:rPr>
-        <w:t>ที่ปรึกษา</w:t>
+          <w:sz w:val="32"/>
+          <w:cs/>
+        </w:rPr>
+        <w:t xml:space="preserve">โครงงานหลัก </w:t>
       </w:r>
       <w:r>
         <w:rPr>
           <w:rFonts w:ascii="TH Sarabun New" w:hAnsi="TH Sarabun New"/>
           <w:color w:val="000000" w:themeColor="text1"/>
           <w:sz w:val="32"/>
-          <w:cs/>
-        </w:rPr>
-        <w:t xml:space="preserve">โครงงานหลัก </w:t>
-      </w:r>
-      <w:r>
-        <w:rPr>
-          <w:rFonts w:ascii="TH Sarabun New" w:hAnsi="TH Sarabun New"/>
-          <w:color w:val="000000" w:themeColor="text1"/>
-          <w:sz w:val="32"/>
-        </w:rPr>
-        <w:t>:</w:t>
-      </w:r>
-      <w:proofErr w:type="gramEnd"/>
-      <w:r>
-        <w:rPr>
-          <w:rFonts w:ascii="TH Sarabun New" w:hAnsi="TH Sarabun New"/>
-          <w:color w:val="000000" w:themeColor="text1"/>
-          <w:sz w:val="32"/>
-        </w:rPr>
-        <w:t xml:space="preserve"> </w:t>
+        </w:rPr>
+        <w:t xml:space="preserve">: </w:t>
       </w:r>
       <w:r>
         <w:rPr>
@@ -3013,34 +2921,15 @@
           <w:sz w:val="32"/>
           <w:cs/>
         </w:rPr>
-        <w:t xml:space="preserve"> อ.</w:t>
-      </w:r>
-      <w:proofErr w:type="gramStart"/>
+        <w:t xml:space="preserve"> อ.ที่ปรึกษาโครงงานร่วม</w:t>
+      </w:r>
       <w:r>
         <w:rPr>
           <w:rFonts w:ascii="TH Sarabun New" w:hAnsi="TH Sarabun New"/>
           <w:color w:val="000000" w:themeColor="text1"/>
           <w:sz w:val="32"/>
-          <w:cs/>
-        </w:rPr>
-        <w:t>ที่ปรึกษาโครงงานร่วม</w:t>
-      </w:r>
-      <w:r>
-        <w:rPr>
-          <w:rFonts w:ascii="TH Sarabun New" w:hAnsi="TH Sarabun New"/>
-          <w:color w:val="000000" w:themeColor="text1"/>
-          <w:sz w:val="32"/>
-        </w:rPr>
-        <w:t xml:space="preserve"> :</w:t>
-      </w:r>
-      <w:proofErr w:type="gramEnd"/>
-      <w:r>
-        <w:rPr>
-          <w:rFonts w:ascii="TH Sarabun New" w:hAnsi="TH Sarabun New"/>
-          <w:color w:val="000000" w:themeColor="text1"/>
-          <w:sz w:val="32"/>
-        </w:rPr>
-        <w:t xml:space="preserve"> </w:t>
+        </w:rPr>
+        <w:t xml:space="preserve"> : </w:t>
       </w:r>
       <w:r>
         <w:rPr>
@@ -3895,7 +3784,6 @@
         <w:lastRenderedPageBreak/>
         <w:t xml:space="preserve"># # </w:t>
       </w:r>
-      <w:proofErr w:type="gramStart"/>
       <w:r>
         <w:rPr>
           <w:rFonts w:ascii="TH Sarabun New" w:hAnsi="TH Sarabun New"/>
@@ -3944,7 +3832,6 @@
         </w:rPr>
         <w:t>23</w:t>
       </w:r>
-      <w:proofErr w:type="gramEnd"/>
       <w:r>
         <w:rPr>
           <w:rFonts w:ascii="TH Sarabun New" w:hAnsi="TH Sarabun New"/>
@@ -3969,7 +3856,6 @@
           <w:sz w:val="32"/>
         </w:rPr>
       </w:pPr>
-      <w:proofErr w:type="gramStart"/>
       <w:r>
         <w:rPr>
           <w:rFonts w:ascii="TH Sarabun New" w:hAnsi="TH Sarabun New"/>
@@ -3990,15 +3876,7 @@
           <w:rFonts w:ascii="TH Sarabun New" w:hAnsi="TH Sarabun New"/>
           <w:sz w:val="32"/>
         </w:rPr>
-        <w:t>:</w:t>
-      </w:r>
-      <w:proofErr w:type="gramEnd"/>
-      <w:r>
-        <w:rPr>
-          <w:rFonts w:ascii="TH Sarabun New" w:hAnsi="TH Sarabun New"/>
-          <w:sz w:val="32"/>
-        </w:rPr>
-        <w:t xml:space="preserve"> </w:t>
+        <w:t xml:space="preserve">: </w:t>
       </w:r>
       <w:r>
         <w:rPr>
@@ -4128,9 +4006,16 @@
           <w:spacing w:val="-6"/>
           <w:sz w:val="32"/>
         </w:rPr>
-        <w:t xml:space="preserve">Game </w:t>
-      </w:r>
-      <w:proofErr w:type="gramStart"/>
+        <w:t>Game Application : Dodging Game “Satori : Enso” on Windows 11</w:t>
+      </w:r>
+      <w:r>
+        <w:rPr>
+          <w:rFonts w:ascii="TH Sarabun New" w:hAnsi="TH Sarabun New"/>
+          <w:spacing w:val="-4"/>
+          <w:sz w:val="32"/>
+        </w:rPr>
+        <w:t xml:space="preserve">. ADVISOR : </w:t>
+      </w:r>
       <w:r>
         <w:rPr>
           <w:rFonts w:ascii="TH Sarabun New" w:hAnsi="TH Sarabun New"/>
@@ -4138,9 +4023,9 @@
           <w:spacing w:val="-6"/>
           <w:sz w:val="32"/>
         </w:rPr>
-        <w:t>Application :</w:t>
-      </w:r>
-      <w:proofErr w:type="gramEnd"/>
+        <w:t xml:space="preserve">Thap </w:t>
+      </w:r>
+      <w:proofErr w:type="spellStart"/>
       <w:r>
         <w:rPr>
           <w:rFonts w:ascii="TH Sarabun New" w:hAnsi="TH Sarabun New"/>
@@ -4148,9 +4033,9 @@
           <w:spacing w:val="-6"/>
           <w:sz w:val="32"/>
         </w:rPr>
-        <w:t xml:space="preserve"> Dodging Game “</w:t>
-      </w:r>
-      <w:proofErr w:type="gramStart"/>
+        <w:t>Panitanarak</w:t>
+      </w:r>
+      <w:proofErr w:type="spellEnd"/>
       <w:r>
         <w:rPr>
           <w:rFonts w:ascii="TH Sarabun New" w:hAnsi="TH Sarabun New"/>
@@ -4158,9 +4043,8 @@
           <w:spacing w:val="-6"/>
           <w:sz w:val="32"/>
         </w:rPr>
-        <w:t>Satori :</w:t>
-      </w:r>
-      <w:proofErr w:type="gramEnd"/>
+        <w:t>,</w:t>
+      </w:r>
       <w:r>
         <w:rPr>
           <w:rFonts w:ascii="TH Sarabun New" w:hAnsi="TH Sarabun New"/>
@@ -4168,70 +4052,6 @@
           <w:spacing w:val="-6"/>
           <w:sz w:val="32"/>
         </w:rPr>
-        <w:t xml:space="preserve"> Enso” on Windows 11</w:t>
-      </w:r>
-      <w:r>
-        <w:rPr>
-          <w:rFonts w:ascii="TH Sarabun New" w:hAnsi="TH Sarabun New"/>
-          <w:spacing w:val="-4"/>
-          <w:sz w:val="32"/>
-        </w:rPr>
-        <w:t xml:space="preserve">. </w:t>
-      </w:r>
-      <w:proofErr w:type="gramStart"/>
-      <w:r>
-        <w:rPr>
-          <w:rFonts w:ascii="TH Sarabun New" w:hAnsi="TH Sarabun New"/>
-          <w:spacing w:val="-4"/>
-          <w:sz w:val="32"/>
-        </w:rPr>
-        <w:t>ADVISOR :</w:t>
-      </w:r>
-      <w:proofErr w:type="gramEnd"/>
-      <w:r>
-        <w:rPr>
-          <w:rFonts w:ascii="TH Sarabun New" w:hAnsi="TH Sarabun New"/>
-          <w:spacing w:val="-4"/>
-          <w:sz w:val="32"/>
-        </w:rPr>
-        <w:t xml:space="preserve"> </w:t>
-      </w:r>
-      <w:r>
-        <w:rPr>
-          <w:rFonts w:ascii="TH Sarabun New" w:hAnsi="TH Sarabun New"/>
-          <w:color w:val="FF0000"/>
-          <w:spacing w:val="-6"/>
-          <w:sz w:val="32"/>
-        </w:rPr>
-        <w:t xml:space="preserve">Thap </w:t>
-      </w:r>
-      <w:proofErr w:type="spellStart"/>
-      <w:r>
-        <w:rPr>
-          <w:rFonts w:ascii="TH Sarabun New" w:hAnsi="TH Sarabun New"/>
-          <w:color w:val="FF0000"/>
-          <w:spacing w:val="-6"/>
-          <w:sz w:val="32"/>
-        </w:rPr>
-        <w:t>Panitanarak</w:t>
-      </w:r>
-      <w:proofErr w:type="spellEnd"/>
-      <w:r>
-        <w:rPr>
-          <w:rFonts w:ascii="TH Sarabun New" w:hAnsi="TH Sarabun New"/>
-          <w:color w:val="FF0000"/>
-          <w:spacing w:val="-6"/>
-          <w:sz w:val="32"/>
-        </w:rPr>
-        <w:t>,</w:t>
-      </w:r>
-      <w:r>
-        <w:rPr>
-          <w:rFonts w:ascii="TH Sarabun New" w:hAnsi="TH Sarabun New"/>
-          <w:color w:val="FF0000"/>
-          <w:spacing w:val="-6"/>
-          <w:sz w:val="32"/>
-        </w:rPr>
         <w:t xml:space="preserve"> Ph.D.</w:t>
       </w:r>
       <w:r>
@@ -4247,23 +4067,7 @@
           <w:rFonts w:ascii="TH Sarabun New" w:hAnsi="TH Sarabun New"/>
           <w:sz w:val="32"/>
         </w:rPr>
-        <w:t>CO-</w:t>
-      </w:r>
-      <w:proofErr w:type="gramStart"/>
-      <w:r>
-        <w:rPr>
-          <w:rFonts w:ascii="TH Sarabun New" w:hAnsi="TH Sarabun New"/>
-          <w:sz w:val="32"/>
-        </w:rPr>
-        <w:t>ADVISOR :</w:t>
-      </w:r>
-      <w:proofErr w:type="gramEnd"/>
-      <w:r>
-        <w:rPr>
-          <w:rFonts w:ascii="TH Sarabun New" w:hAnsi="TH Sarabun New"/>
-          <w:sz w:val="32"/>
-        </w:rPr>
-        <w:t xml:space="preserve"> </w:t>
+        <w:t xml:space="preserve">CO-ADVISOR : </w:t>
       </w:r>
       <w:bookmarkStart w:id="3" w:name="ข้อความ5"/>
       <w:bookmarkEnd w:id="2"/>
@@ -4356,7 +4160,6 @@
         </w:rPr>
         <w:tab/>
       </w:r>
-      <w:proofErr w:type="gramStart"/>
       <w:r>
         <w:rPr>
           <w:rFonts w:ascii="TH Sarabun New" w:hAnsi="TH Sarabun New"/>
@@ -4365,18 +4168,7 @@
           <w:color w:val="000000" w:themeColor="text1"/>
           <w:sz w:val="32"/>
         </w:rPr>
-        <w:t>Satori :</w:t>
-      </w:r>
-      <w:proofErr w:type="gramEnd"/>
-      <w:r>
-        <w:rPr>
-          <w:rFonts w:ascii="TH Sarabun New" w:hAnsi="TH Sarabun New"/>
-          <w:i/>
-          <w:iCs/>
-          <w:color w:val="000000" w:themeColor="text1"/>
-          <w:sz w:val="32"/>
-        </w:rPr>
-        <w:t xml:space="preserve"> Enso</w:t>
+        <w:t>Satori : Enso</w:t>
       </w:r>
       <w:r>
         <w:rPr>
@@ -4481,9 +4273,8 @@
           <w:sz w:val="32"/>
           <w:u w:val="single"/>
         </w:rPr>
-        <w:t xml:space="preserve"> </w:t>
-      </w:r>
-      <w:proofErr w:type="gramStart"/>
+        <w:t xml:space="preserve"> =  </w:t>
+      </w:r>
       <w:r>
         <w:rPr>
           <w:rFonts w:ascii="TH Sarabun New" w:hAnsi="TH Sarabun New"/>
@@ -4491,18 +4282,8 @@
           <w:sz w:val="32"/>
           <w:u w:val="single"/>
         </w:rPr>
-        <w:t xml:space="preserve">=  </w:t>
-      </w:r>
-      <w:r>
-        <w:rPr>
-          <w:rFonts w:ascii="TH Sarabun New" w:hAnsi="TH Sarabun New"/>
-          <w:color w:val="FF0000"/>
-          <w:sz w:val="32"/>
-          <w:u w:val="single"/>
-        </w:rPr>
         <w:t>61</w:t>
       </w:r>
-      <w:proofErr w:type="gramEnd"/>
       <w:r>
         <w:rPr>
           <w:rFonts w:ascii="TH Sarabun New" w:hAnsi="TH Sarabun New"/>
@@ -4537,7 +4318,6 @@
           <w:u w:val="dotted"/>
         </w:rPr>
       </w:pPr>
-      <w:proofErr w:type="gramStart"/>
       <w:r>
         <w:rPr>
           <w:rFonts w:ascii="TH Sarabun New" w:hAnsi="TH Sarabun New"/>
@@ -4545,7 +4325,6 @@
         </w:rPr>
         <w:t>Department :</w:t>
       </w:r>
-      <w:proofErr w:type="gramEnd"/>
       <w:r>
         <w:rPr>
           <w:rFonts w:ascii="TH Sarabun New" w:hAnsi="TH Sarabun New"/>
@@ -4657,25 +4436,7 @@
           <w:color w:val="000000" w:themeColor="text1"/>
           <w:sz w:val="32"/>
         </w:rPr>
-        <w:t xml:space="preserve">Field of </w:t>
-      </w:r>
-      <w:proofErr w:type="gramStart"/>
-      <w:r>
-        <w:rPr>
-          <w:rFonts w:ascii="TH Sarabun New" w:hAnsi="TH Sarabun New"/>
-          <w:color w:val="000000" w:themeColor="text1"/>
-          <w:sz w:val="32"/>
-        </w:rPr>
-        <w:t>Study :</w:t>
-      </w:r>
-      <w:proofErr w:type="gramEnd"/>
-      <w:r>
-        <w:rPr>
-          <w:rFonts w:ascii="TH Sarabun New" w:hAnsi="TH Sarabun New"/>
-          <w:color w:val="000000" w:themeColor="text1"/>
-          <w:sz w:val="32"/>
-        </w:rPr>
-        <w:t xml:space="preserve"> </w:t>
+        <w:t xml:space="preserve">Field of Study : </w:t>
       </w:r>
       <w:r>
         <w:rPr>
@@ -4743,18 +4504,8 @@
           <w:color w:val="000000" w:themeColor="text1"/>
           <w:sz w:val="32"/>
         </w:rPr>
-        <w:t xml:space="preserve">Academic </w:t>
-      </w:r>
-      <w:proofErr w:type="gramStart"/>
-      <w:r>
-        <w:rPr>
-          <w:rFonts w:ascii="TH Sarabun New" w:hAnsi="TH Sarabun New"/>
-          <w:color w:val="000000" w:themeColor="text1"/>
-          <w:sz w:val="32"/>
-        </w:rPr>
-        <w:t>Year :</w:t>
-      </w:r>
-      <w:proofErr w:type="gramEnd"/>
+        <w:t>Academic Year :</w:t>
+      </w:r>
       <w:r>
         <w:rPr>
           <w:rFonts w:ascii="TH Sarabun New" w:hAnsi="TH Sarabun New"/>
@@ -15192,29 +14943,18 @@
                 <w:bCs w:val="0"/>
                 <w:sz w:val="32"/>
               </w:rPr>
-              <w:t xml:space="preserve">Super Smash Bros. </w:t>
-            </w:r>
-            <w:proofErr w:type="gramStart"/>
+              <w:t>Super Smash Bros. Ultimate</w:t>
+            </w:r>
             <w:r>
               <w:rPr>
                 <w:rFonts w:ascii="TH Sarabun New" w:hAnsi="TH Sarabun New"/>
                 <w:b w:val="0"/>
                 <w:bCs w:val="0"/>
                 <w:sz w:val="32"/>
-              </w:rPr>
-              <w:t>Ultimate</w:t>
-            </w:r>
-            <w:r>
-              <w:rPr>
-                <w:rFonts w:ascii="TH Sarabun New" w:hAnsi="TH Sarabun New"/>
-                <w:b w:val="0"/>
-                <w:bCs w:val="0"/>
-                <w:sz w:val="32"/>
                 <w:vertAlign w:val="superscript"/>
               </w:rPr>
               <w:t>[</w:t>
             </w:r>
-            <w:proofErr w:type="gramEnd"/>
             <w:r>
               <w:rPr>
                 <w:rStyle w:val="FootnoteReference"/>
@@ -15863,7 +15603,7 @@
         </w:rPr>
         <w:lastRenderedPageBreak/>
         <w:drawing>
-          <wp:inline distT="0" distB="0" distL="0" distR="0" wp14:anchorId="7E784D76" wp14:editId="5921EF26">
+          <wp:inline distT="0" distB="0" distL="0" distR="0" wp14:anchorId="7E784D76" wp14:editId="327594AF">
             <wp:extent cx="5074920" cy="2658291"/>
             <wp:effectExtent l="0" t="0" r="0" b="8890"/>
             <wp:docPr id="1530661345" name="Picture 13"/>
@@ -20831,27 +20571,7 @@
           <w:bCs/>
           <w:sz w:val="32"/>
         </w:rPr>
-        <w:t xml:space="preserve">Blending and </w:t>
-      </w:r>
-      <w:proofErr w:type="gramStart"/>
-      <w:r>
-        <w:rPr>
-          <w:rFonts w:ascii="TH Sarabun New" w:hAnsi="TH Sarabun New"/>
-          <w:b/>
-          <w:bCs/>
-          <w:sz w:val="32"/>
-        </w:rPr>
-        <w:t>Post-Processing</w:t>
-      </w:r>
-      <w:proofErr w:type="gramEnd"/>
-      <w:r>
-        <w:rPr>
-          <w:rFonts w:ascii="TH Sarabun New" w:hAnsi="TH Sarabun New"/>
-          <w:b/>
-          <w:bCs/>
-          <w:sz w:val="32"/>
-        </w:rPr>
-        <w:t>:</w:t>
+        <w:t>Blending and Post-Processing:</w:t>
       </w:r>
       <w:r>
         <w:rPr>
@@ -33169,7 +32889,6 @@
               <w:t>("Horizontal") * (</w:t>
             </w:r>
             <w:proofErr w:type="spellStart"/>
-            <w:proofErr w:type="gramStart"/>
             <w:r>
               <w:rPr>
                 <w:rFonts w:ascii="TH Sarabun New" w:hAnsi="TH Sarabun New"/>
@@ -33181,37 +32900,8 @@
               <w:rPr>
                 <w:rFonts w:ascii="TH Sarabun New" w:hAnsi="TH Sarabun New"/>
               </w:rPr>
-              <w:t>() ?</w:t>
-            </w:r>
-            <w:proofErr w:type="gramEnd"/>
-            <w:r>
-              <w:rPr>
-                <w:rFonts w:ascii="TH Sarabun New" w:hAnsi="TH Sarabun New"/>
-              </w:rPr>
-              <w:t xml:space="preserve"> -</w:t>
-            </w:r>
-            <w:proofErr w:type="gramStart"/>
-            <w:r>
-              <w:rPr>
-                <w:rFonts w:ascii="TH Sarabun New" w:hAnsi="TH Sarabun New"/>
-              </w:rPr>
-              <w:t>1 :</w:t>
-            </w:r>
-            <w:proofErr w:type="gramEnd"/>
-            <w:r>
-              <w:rPr>
-                <w:rFonts w:ascii="TH Sarabun New" w:hAnsi="TH Sarabun New"/>
-              </w:rPr>
-              <w:t xml:space="preserve"> 1</w:t>
-            </w:r>
-            <w:proofErr w:type="gramStart"/>
-            <w:r>
-              <w:rPr>
-                <w:rFonts w:ascii="TH Sarabun New" w:hAnsi="TH Sarabun New"/>
-              </w:rPr>
-              <w:t>);</w:t>
-            </w:r>
-            <w:proofErr w:type="gramEnd"/>
+              <w:t>() ? -1 : 1);</w:t>
+            </w:r>
           </w:p>
           <w:p>
             <w:pPr>
@@ -33233,7 +32923,6 @@
               <w:t xml:space="preserve">        </w:t>
             </w:r>
             <w:proofErr w:type="spellStart"/>
-            <w:proofErr w:type="gramStart"/>
             <w:r>
               <w:rPr>
                 <w:rFonts w:ascii="TH Sarabun New" w:hAnsi="TH Sarabun New"/>
@@ -33241,7 +32930,6 @@
               <w:t>body.velocity</w:t>
             </w:r>
             <w:proofErr w:type="spellEnd"/>
-            <w:proofErr w:type="gramEnd"/>
             <w:r>
               <w:rPr>
                 <w:rFonts w:ascii="TH Sarabun New" w:hAnsi="TH Sarabun New"/>
@@ -33291,29 +32979,19 @@
               <w:t xml:space="preserve">), </w:t>
             </w:r>
             <w:proofErr w:type="spellStart"/>
-            <w:proofErr w:type="gramStart"/>
-            <w:r>
-              <w:rPr>
-                <w:rFonts w:ascii="TH Sarabun New" w:hAnsi="TH Sarabun New"/>
-              </w:rPr>
-              <w:t>body.velocity</w:t>
-            </w:r>
-            <w:proofErr w:type="gramEnd"/>
-            <w:r>
-              <w:rPr>
-                <w:rFonts w:ascii="TH Sarabun New" w:hAnsi="TH Sarabun New"/>
-              </w:rPr>
-              <w:t>.y</w:t>
+            <w:r>
+              <w:rPr>
+                <w:rFonts w:ascii="TH Sarabun New" w:hAnsi="TH Sarabun New"/>
+              </w:rPr>
+              <w:t>body.velocity.y</w:t>
             </w:r>
             <w:proofErr w:type="spellEnd"/>
-            <w:proofErr w:type="gramStart"/>
             <w:r>
               <w:rPr>
                 <w:rFonts w:ascii="TH Sarabun New" w:hAnsi="TH Sarabun New"/>
               </w:rPr>
               <w:t>);</w:t>
             </w:r>
-            <w:proofErr w:type="gramEnd"/>
           </w:p>
           <w:p>
             <w:pPr>
@@ -33383,7 +33061,6 @@
               <w:t xml:space="preserve">            </w:t>
             </w:r>
             <w:proofErr w:type="spellStart"/>
-            <w:proofErr w:type="gramStart"/>
             <w:r>
               <w:rPr>
                 <w:rFonts w:ascii="TH Sarabun New" w:hAnsi="TH Sarabun New"/>
@@ -33391,7 +33068,6 @@
               <w:t>transform.localScale</w:t>
             </w:r>
             <w:proofErr w:type="spellEnd"/>
-            <w:proofErr w:type="gramEnd"/>
             <w:r>
               <w:rPr>
                 <w:rFonts w:ascii="TH Sarabun New" w:hAnsi="TH Sarabun New"/>
@@ -33434,14 +33110,12 @@
               <w:t>playerScale.z</w:t>
             </w:r>
             <w:proofErr w:type="spellEnd"/>
-            <w:proofErr w:type="gramStart"/>
             <w:r>
               <w:rPr>
                 <w:rFonts w:ascii="TH Sarabun New" w:hAnsi="TH Sarabun New"/>
               </w:rPr>
               <w:t>);</w:t>
             </w:r>
-            <w:proofErr w:type="gramEnd"/>
           </w:p>
           <w:p>
             <w:pPr>
@@ -33497,7 +33171,6 @@
               <w:t xml:space="preserve">            </w:t>
             </w:r>
             <w:proofErr w:type="spellStart"/>
-            <w:proofErr w:type="gramStart"/>
             <w:r>
               <w:rPr>
                 <w:rFonts w:ascii="TH Sarabun New" w:hAnsi="TH Sarabun New"/>
@@ -33505,7 +33178,6 @@
               <w:t>transform.localScale</w:t>
             </w:r>
             <w:proofErr w:type="spellEnd"/>
-            <w:proofErr w:type="gramEnd"/>
             <w:r>
               <w:rPr>
                 <w:rFonts w:ascii="TH Sarabun New" w:hAnsi="TH Sarabun New"/>
@@ -33548,14 +33220,12 @@
               <w:t>playerScale.z</w:t>
             </w:r>
             <w:proofErr w:type="spellEnd"/>
-            <w:proofErr w:type="gramStart"/>
             <w:r>
               <w:rPr>
                 <w:rFonts w:ascii="TH Sarabun New" w:hAnsi="TH Sarabun New"/>
               </w:rPr>
               <w:t>);</w:t>
             </w:r>
-            <w:proofErr w:type="gramEnd"/>
           </w:p>
           <w:p>
             <w:pPr>
@@ -33588,17 +33258,9 @@
               <w:rPr>
                 <w:rFonts w:ascii="TH Sarabun New" w:hAnsi="TH Sarabun New"/>
               </w:rPr>
-              <w:t xml:space="preserve">        </w:t>
-            </w:r>
-            <w:proofErr w:type="gramStart"/>
-            <w:r>
-              <w:rPr>
-                <w:rFonts w:ascii="TH Sarabun New" w:hAnsi="TH Sarabun New"/>
-              </w:rPr>
-              <w:t>if ((</w:t>
+              <w:t>        if ((</w:t>
             </w:r>
             <w:proofErr w:type="spellStart"/>
-            <w:proofErr w:type="gramEnd"/>
             <w:r>
               <w:rPr>
                 <w:rFonts w:ascii="TH Sarabun New" w:hAnsi="TH Sarabun New"/>
@@ -33683,7 +33345,6 @@
               <w:t xml:space="preserve">)) &amp;&amp; </w:t>
             </w:r>
             <w:proofErr w:type="spellStart"/>
-            <w:proofErr w:type="gramStart"/>
             <w:r>
               <w:rPr>
                 <w:rFonts w:ascii="TH Sarabun New" w:hAnsi="TH Sarabun New"/>
@@ -33695,14 +33356,7 @@
               <w:rPr>
                 <w:rFonts w:ascii="TH Sarabun New" w:hAnsi="TH Sarabun New"/>
               </w:rPr>
-              <w:t>(</w:t>
-            </w:r>
-            <w:proofErr w:type="gramEnd"/>
-            <w:r>
-              <w:rPr>
-                <w:rFonts w:ascii="TH Sarabun New" w:hAnsi="TH Sarabun New"/>
-              </w:rPr>
-              <w:t>))</w:t>
+              <w:t>())</w:t>
             </w:r>
           </w:p>
           <w:p>
@@ -33745,7 +33399,6 @@
               <w:t xml:space="preserve">            </w:t>
             </w:r>
             <w:proofErr w:type="spellStart"/>
-            <w:proofErr w:type="gramStart"/>
             <w:r>
               <w:rPr>
                 <w:rFonts w:ascii="TH Sarabun New" w:hAnsi="TH Sarabun New"/>
@@ -33753,21 +33406,12 @@
               <w:t>isDiving</w:t>
             </w:r>
             <w:proofErr w:type="spellEnd"/>
-            <w:proofErr w:type="gramEnd"/>
-            <w:r>
-              <w:rPr>
-                <w:rFonts w:ascii="TH Sarabun New" w:hAnsi="TH Sarabun New"/>
-              </w:rPr>
-              <w:t xml:space="preserve"> = </w:t>
-            </w:r>
-            <w:proofErr w:type="gramStart"/>
-            <w:r>
-              <w:rPr>
-                <w:rFonts w:ascii="TH Sarabun New" w:hAnsi="TH Sarabun New"/>
-              </w:rPr>
-              <w:t>false;</w:t>
-            </w:r>
-            <w:proofErr w:type="gramEnd"/>
+            <w:r>
+              <w:rPr>
+                <w:rFonts w:ascii="TH Sarabun New" w:hAnsi="TH Sarabun New"/>
+              </w:rPr>
+              <w:t xml:space="preserve"> = false;</w:t>
+            </w:r>
           </w:p>
           <w:p>
             <w:pPr>
@@ -33800,16 +33444,8 @@
               <w:rPr>
                 <w:rFonts w:ascii="TH Sarabun New" w:hAnsi="TH Sarabun New"/>
               </w:rPr>
-              <w:t>-</w:t>
-            </w:r>
-            <w:proofErr w:type="gramStart"/>
-            <w:r>
-              <w:rPr>
-                <w:rFonts w:ascii="TH Sarabun New" w:hAnsi="TH Sarabun New"/>
-              </w:rPr>
-              <w:t>-;</w:t>
-            </w:r>
-            <w:proofErr w:type="gramEnd"/>
+              <w:t>--;</w:t>
+            </w:r>
           </w:p>
           <w:p>
             <w:pPr>
@@ -33831,7 +33467,6 @@
               <w:t xml:space="preserve">            </w:t>
             </w:r>
             <w:proofErr w:type="spellStart"/>
-            <w:proofErr w:type="gramStart"/>
             <w:r>
               <w:rPr>
                 <w:rFonts w:ascii="TH Sarabun New" w:hAnsi="TH Sarabun New"/>
@@ -33839,7 +33474,6 @@
               <w:t>body.velocity</w:t>
             </w:r>
             <w:proofErr w:type="spellEnd"/>
-            <w:proofErr w:type="gramEnd"/>
             <w:r>
               <w:rPr>
                 <w:rFonts w:ascii="TH Sarabun New" w:hAnsi="TH Sarabun New"/>
@@ -33847,19 +33481,11 @@
               <w:t xml:space="preserve"> = new Vector2(</w:t>
             </w:r>
             <w:proofErr w:type="spellStart"/>
-            <w:proofErr w:type="gramStart"/>
-            <w:r>
-              <w:rPr>
-                <w:rFonts w:ascii="TH Sarabun New" w:hAnsi="TH Sarabun New"/>
-              </w:rPr>
-              <w:t>body.velocity</w:t>
-            </w:r>
-            <w:proofErr w:type="gramEnd"/>
-            <w:r>
-              <w:rPr>
-                <w:rFonts w:ascii="TH Sarabun New" w:hAnsi="TH Sarabun New"/>
-              </w:rPr>
-              <w:t>.x</w:t>
+            <w:r>
+              <w:rPr>
+                <w:rFonts w:ascii="TH Sarabun New" w:hAnsi="TH Sarabun New"/>
+              </w:rPr>
+              <w:t>body.velocity.x</w:t>
             </w:r>
             <w:proofErr w:type="spellEnd"/>
             <w:r>
@@ -33890,14 +33516,12 @@
               <w:t>bonusJumpSpeed</w:t>
             </w:r>
             <w:proofErr w:type="spellEnd"/>
-            <w:proofErr w:type="gramStart"/>
             <w:r>
               <w:rPr>
                 <w:rFonts w:ascii="TH Sarabun New" w:hAnsi="TH Sarabun New"/>
               </w:rPr>
               <w:t>);</w:t>
             </w:r>
-            <w:proofErr w:type="gramEnd"/>
           </w:p>
           <w:p>
             <w:pPr>
@@ -33940,14 +33564,12 @@
               <w:t>jumpSound</w:t>
             </w:r>
             <w:proofErr w:type="spellEnd"/>
-            <w:proofErr w:type="gramStart"/>
             <w:r>
               <w:rPr>
                 <w:rFonts w:ascii="TH Sarabun New" w:hAnsi="TH Sarabun New"/>
               </w:rPr>
               <w:t>);</w:t>
             </w:r>
-            <w:proofErr w:type="gramEnd"/>
           </w:p>
           <w:p>
             <w:pPr>
@@ -33969,7 +33591,6 @@
               <w:t xml:space="preserve">            </w:t>
             </w:r>
             <w:proofErr w:type="spellStart"/>
-            <w:proofErr w:type="gramStart"/>
             <w:r>
               <w:rPr>
                 <w:rFonts w:ascii="TH Sarabun New" w:hAnsi="TH Sarabun New"/>
@@ -33977,7 +33598,6 @@
               <w:t>anim.SetBool</w:t>
             </w:r>
             <w:proofErr w:type="spellEnd"/>
-            <w:proofErr w:type="gramEnd"/>
             <w:r>
               <w:rPr>
                 <w:rFonts w:ascii="TH Sarabun New" w:hAnsi="TH Sarabun New"/>
@@ -33996,16 +33616,8 @@
               <w:rPr>
                 <w:rFonts w:ascii="TH Sarabun New" w:hAnsi="TH Sarabun New"/>
               </w:rPr>
-              <w:t>", false</w:t>
-            </w:r>
-            <w:proofErr w:type="gramStart"/>
-            <w:r>
-              <w:rPr>
-                <w:rFonts w:ascii="TH Sarabun New" w:hAnsi="TH Sarabun New"/>
-              </w:rPr>
-              <w:t>);</w:t>
-            </w:r>
-            <w:proofErr w:type="gramEnd"/>
+              <w:t>", false);</w:t>
+            </w:r>
           </w:p>
           <w:p>
             <w:pPr>
@@ -34657,7 +34269,6 @@
               <w:t xml:space="preserve"> </w:t>
             </w:r>
             <w:proofErr w:type="spellStart"/>
-            <w:proofErr w:type="gramStart"/>
             <w:r>
               <w:rPr>
                 <w:rFonts w:ascii="TH Sarabun New" w:hAnsi="TH Sarabun New"/>
@@ -34669,14 +34280,7 @@
               <w:rPr>
                 <w:rFonts w:ascii="TH Sarabun New" w:hAnsi="TH Sarabun New"/>
               </w:rPr>
-              <w:t>(</w:t>
-            </w:r>
-            <w:proofErr w:type="gramEnd"/>
-            <w:r>
-              <w:rPr>
-                <w:rFonts w:ascii="TH Sarabun New" w:hAnsi="TH Sarabun New"/>
-              </w:rPr>
-              <w:t>)</w:t>
+              <w:t>()</w:t>
             </w:r>
           </w:p>
           <w:p>
@@ -34827,7 +34431,6 @@
               <w:t>(</w:t>
             </w:r>
             <w:proofErr w:type="spellStart"/>
-            <w:proofErr w:type="gramStart"/>
             <w:r>
               <w:rPr>
                 <w:rFonts w:ascii="TH Sarabun New" w:hAnsi="TH Sarabun New"/>
@@ -34841,7 +34444,6 @@
               </w:rPr>
               <w:t>);</w:t>
             </w:r>
-            <w:proofErr w:type="gramEnd"/>
           </w:p>
           <w:p>
             <w:pPr>
@@ -34874,16 +34476,8 @@
               <w:rPr>
                 <w:rFonts w:ascii="TH Sarabun New" w:hAnsi="TH Sarabun New"/>
               </w:rPr>
-              <w:t>(config</w:t>
-            </w:r>
-            <w:proofErr w:type="gramStart"/>
-            <w:r>
-              <w:rPr>
-                <w:rFonts w:ascii="TH Sarabun New" w:hAnsi="TH Sarabun New"/>
-              </w:rPr>
-              <w:t>);</w:t>
-            </w:r>
-            <w:proofErr w:type="gramEnd"/>
+              <w:t>(config);</w:t>
+            </w:r>
           </w:p>
           <w:p>
             <w:pPr>
@@ -35666,7 +35260,6 @@
               <w:t>if (</w:t>
             </w:r>
             <w:proofErr w:type="spellStart"/>
-            <w:proofErr w:type="gramStart"/>
             <w:r>
               <w:rPr>
                 <w:rFonts w:ascii="TH Sarabun New" w:hAnsi="TH Sarabun New" w:cstheme="minorBidi"/>
@@ -35674,7 +35267,6 @@
               <w:t>collision.gameObject.CompareTag</w:t>
             </w:r>
             <w:proofErr w:type="spellEnd"/>
-            <w:proofErr w:type="gramEnd"/>
             <w:r>
               <w:rPr>
                 <w:rFonts w:ascii="TH Sarabun New" w:hAnsi="TH Sarabun New" w:cstheme="minorBidi"/>
@@ -35757,14 +35349,12 @@
               <w:t>hitSound</w:t>
             </w:r>
             <w:proofErr w:type="spellEnd"/>
-            <w:proofErr w:type="gramStart"/>
             <w:r>
               <w:rPr>
                 <w:rFonts w:ascii="TH Sarabun New" w:hAnsi="TH Sarabun New" w:cstheme="minorBidi"/>
               </w:rPr>
               <w:t>);</w:t>
             </w:r>
-            <w:proofErr w:type="gramEnd"/>
           </w:p>
           <w:p>
             <w:pPr>
@@ -35847,7 +35437,6 @@
               <w:t xml:space="preserve">                Destroy(</w:t>
             </w:r>
             <w:proofErr w:type="spellStart"/>
-            <w:proofErr w:type="gramStart"/>
             <w:r>
               <w:rPr>
                 <w:rFonts w:ascii="TH Sarabun New" w:hAnsi="TH Sarabun New" w:cstheme="minorBidi"/>
@@ -35861,7 +35450,6 @@
               </w:rPr>
               <w:t>);</w:t>
             </w:r>
-            <w:proofErr w:type="gramEnd"/>
           </w:p>
           <w:p>
             <w:pPr>
@@ -35880,16 +35468,8 @@
               <w:rPr>
                 <w:rFonts w:ascii="TH Sarabun New" w:hAnsi="TH Sarabun New" w:cstheme="minorBidi"/>
               </w:rPr>
-              <w:t xml:space="preserve">                </w:t>
-            </w:r>
-            <w:proofErr w:type="gramStart"/>
-            <w:r>
-              <w:rPr>
-                <w:rFonts w:ascii="TH Sarabun New" w:hAnsi="TH Sarabun New" w:cstheme="minorBidi"/>
-              </w:rPr>
-              <w:t>return;</w:t>
-            </w:r>
-            <w:proofErr w:type="gramEnd"/>
+              <w:t xml:space="preserve">                return;</w:t>
+            </w:r>
           </w:p>
           <w:p>
             <w:pPr>
@@ -35976,16 +35556,8 @@
               <w:rPr>
                 <w:rFonts w:ascii="TH Sarabun New" w:hAnsi="TH Sarabun New" w:cstheme="minorBidi"/>
               </w:rPr>
-              <w:t xml:space="preserve">                </w:t>
-            </w:r>
-            <w:proofErr w:type="gramStart"/>
-            <w:r>
-              <w:rPr>
-                <w:rFonts w:ascii="TH Sarabun New" w:hAnsi="TH Sarabun New" w:cstheme="minorBidi"/>
-              </w:rPr>
-              <w:t>Death();</w:t>
-            </w:r>
-            <w:proofErr w:type="gramEnd"/>
+              <w:t xml:space="preserve">                Death();</w:t>
+            </w:r>
           </w:p>
           <w:p>
             <w:pPr>
@@ -36703,7 +36275,6 @@
               <w:t xml:space="preserve">public void </w:t>
             </w:r>
             <w:proofErr w:type="spellStart"/>
-            <w:proofErr w:type="gramStart"/>
             <w:r>
               <w:rPr>
                 <w:rFonts w:ascii="TH Sarabun New" w:hAnsi="TH Sarabun New" w:cstheme="minorBidi"/>
@@ -36715,14 +36286,7 @@
               <w:rPr>
                 <w:rFonts w:ascii="TH Sarabun New" w:hAnsi="TH Sarabun New" w:cstheme="minorBidi"/>
               </w:rPr>
-              <w:t>(</w:t>
-            </w:r>
-            <w:proofErr w:type="gramEnd"/>
-            <w:r>
-              <w:rPr>
-                <w:rFonts w:ascii="TH Sarabun New" w:hAnsi="TH Sarabun New" w:cstheme="minorBidi"/>
-              </w:rPr>
-              <w:t>float damage)</w:t>
+              <w:t>(float damage)</w:t>
             </w:r>
           </w:p>
           <w:p>
@@ -36776,16 +36340,8 @@
               <w:rPr>
                 <w:rFonts w:ascii="TH Sarabun New" w:hAnsi="TH Sarabun New" w:cstheme="minorBidi"/>
               </w:rPr>
-              <w:t>("Hit " + gameObject.name</w:t>
-            </w:r>
-            <w:proofErr w:type="gramStart"/>
-            <w:r>
-              <w:rPr>
-                <w:rFonts w:ascii="TH Sarabun New" w:hAnsi="TH Sarabun New" w:cstheme="minorBidi"/>
-              </w:rPr>
-              <w:t>);</w:t>
-            </w:r>
-            <w:proofErr w:type="gramEnd"/>
+              <w:t>("Hit " + gameObject.name);</w:t>
+            </w:r>
           </w:p>
           <w:p>
             <w:pPr>
@@ -36818,16 +36374,8 @@
               <w:rPr>
                 <w:rFonts w:ascii="TH Sarabun New" w:hAnsi="TH Sarabun New" w:cstheme="minorBidi"/>
               </w:rPr>
-              <w:t xml:space="preserve"> -= </w:t>
-            </w:r>
-            <w:proofErr w:type="gramStart"/>
-            <w:r>
-              <w:rPr>
-                <w:rFonts w:ascii="TH Sarabun New" w:hAnsi="TH Sarabun New" w:cstheme="minorBidi"/>
-              </w:rPr>
-              <w:t>damage;</w:t>
-            </w:r>
-            <w:proofErr w:type="gramEnd"/>
+              <w:t xml:space="preserve"> -= damage;</w:t>
+            </w:r>
           </w:p>
           <w:p>
             <w:pPr>
@@ -36870,14 +36418,12 @@
               <w:t>currentHealth</w:t>
             </w:r>
             <w:proofErr w:type="spellEnd"/>
-            <w:proofErr w:type="gramStart"/>
             <w:r>
               <w:rPr>
                 <w:rFonts w:ascii="TH Sarabun New" w:hAnsi="TH Sarabun New" w:cstheme="minorBidi"/>
               </w:rPr>
               <w:t>);</w:t>
             </w:r>
-            <w:proofErr w:type="gramEnd"/>
           </w:p>
           <w:p>
             <w:pPr>
@@ -36920,14 +36466,12 @@
               <w:t>currentHealth</w:t>
             </w:r>
             <w:proofErr w:type="spellEnd"/>
-            <w:proofErr w:type="gramStart"/>
             <w:r>
               <w:rPr>
                 <w:rFonts w:ascii="TH Sarabun New" w:hAnsi="TH Sarabun New" w:cstheme="minorBidi"/>
               </w:rPr>
               <w:t>);</w:t>
             </w:r>
-            <w:proofErr w:type="gramEnd"/>
           </w:p>
           <w:p>
             <w:pPr>
@@ -36949,7 +36493,6 @@
               <w:t xml:space="preserve">        if (</w:t>
             </w:r>
             <w:proofErr w:type="spellStart"/>
-            <w:proofErr w:type="gramStart"/>
             <w:r>
               <w:rPr>
                 <w:rFonts w:ascii="TH Sarabun New" w:hAnsi="TH Sarabun New" w:cstheme="minorBidi"/>
@@ -36961,14 +36504,7 @@
               <w:rPr>
                 <w:rFonts w:ascii="TH Sarabun New" w:hAnsi="TH Sarabun New" w:cstheme="minorBidi"/>
               </w:rPr>
-              <w:t xml:space="preserve"> !</w:t>
-            </w:r>
-            <w:proofErr w:type="gramEnd"/>
-            <w:r>
-              <w:rPr>
-                <w:rFonts w:ascii="TH Sarabun New" w:hAnsi="TH Sarabun New" w:cstheme="minorBidi"/>
-              </w:rPr>
-              <w:t>= null)</w:t>
+              <w:t xml:space="preserve"> != null)</w:t>
             </w:r>
           </w:p>
           <w:p>
@@ -37012,14 +36548,12 @@
               <w:t>shakeCoroutine</w:t>
             </w:r>
             <w:proofErr w:type="spellEnd"/>
-            <w:proofErr w:type="gramStart"/>
             <w:r>
               <w:rPr>
                 <w:rFonts w:ascii="TH Sarabun New" w:hAnsi="TH Sarabun New" w:cstheme="minorBidi"/>
               </w:rPr>
               <w:t>);</w:t>
             </w:r>
-            <w:proofErr w:type="gramEnd"/>
           </w:p>
           <w:p>
             <w:pPr>
@@ -37055,7 +36589,6 @@
               <w:t xml:space="preserve"> = </w:t>
             </w:r>
             <w:proofErr w:type="spellStart"/>
-            <w:proofErr w:type="gramStart"/>
             <w:r>
               <w:rPr>
                 <w:rFonts w:ascii="TH Sarabun New" w:hAnsi="TH Sarabun New" w:cstheme="minorBidi"/>
@@ -37070,7 +36603,6 @@
               <w:t>(</w:t>
             </w:r>
             <w:proofErr w:type="spellStart"/>
-            <w:proofErr w:type="gramEnd"/>
             <w:r>
               <w:rPr>
                 <w:rFonts w:ascii="TH Sarabun New" w:hAnsi="TH Sarabun New" w:cstheme="minorBidi"/>
@@ -37082,16 +36614,8 @@
               <w:rPr>
                 <w:rFonts w:ascii="TH Sarabun New" w:hAnsi="TH Sarabun New" w:cstheme="minorBidi"/>
               </w:rPr>
-              <w:t>(damage)</w:t>
-            </w:r>
-            <w:proofErr w:type="gramStart"/>
-            <w:r>
-              <w:rPr>
-                <w:rFonts w:ascii="TH Sarabun New" w:hAnsi="TH Sarabun New" w:cstheme="minorBidi"/>
-              </w:rPr>
-              <w:t>);</w:t>
-            </w:r>
-            <w:proofErr w:type="gramEnd"/>
+              <w:t>(damage));</w:t>
+            </w:r>
           </w:p>
           <w:p>
             <w:pPr>
@@ -37140,7 +36664,6 @@
               </w:rPr>
               <w:t xml:space="preserve"> &lt;= </w:t>
             </w:r>
-            <w:proofErr w:type="gramStart"/>
             <w:r>
               <w:rPr>
                 <w:rFonts w:ascii="TH Sarabun New" w:hAnsi="TH Sarabun New" w:cs="Cordia New"/>
@@ -37154,7 +36677,6 @@
               </w:rPr>
               <w:t>{</w:t>
             </w:r>
-            <w:proofErr w:type="gramEnd"/>
           </w:p>
           <w:p>
             <w:pPr>
@@ -37176,7 +36698,6 @@
               <w:t xml:space="preserve">            Invoke(</w:t>
             </w:r>
             <w:proofErr w:type="spellStart"/>
-            <w:proofErr w:type="gramStart"/>
             <w:r>
               <w:rPr>
                 <w:rFonts w:ascii="TH Sarabun New" w:hAnsi="TH Sarabun New" w:cstheme="minorBidi"/>
@@ -37188,14 +36709,7 @@
               <w:rPr>
                 <w:rFonts w:ascii="TH Sarabun New" w:hAnsi="TH Sarabun New" w:cstheme="minorBidi"/>
               </w:rPr>
-              <w:t>(</w:t>
-            </w:r>
-            <w:proofErr w:type="gramEnd"/>
-            <w:r>
-              <w:rPr>
-                <w:rFonts w:ascii="TH Sarabun New" w:hAnsi="TH Sarabun New" w:cstheme="minorBidi"/>
-              </w:rPr>
-              <w:t xml:space="preserve">Death), </w:t>
+              <w:t xml:space="preserve">(Death), </w:t>
             </w:r>
             <w:r>
               <w:rPr>
@@ -41637,22 +41151,174 @@
     </w:p>
     <w:p>
       <w:pPr>
-        <w:pStyle w:val="Content1"/>
-        <w:rPr>
-          <w:rFonts w:ascii="TH Sarabun New" w:hAnsi="TH Sarabun New"/>
+        <w:pStyle w:val="NormalEng"/>
+        <w:ind w:left="426" w:hanging="426"/>
+        <w:jc w:val="both"/>
+        <w:rPr>
+          <w:rFonts w:ascii="TH Sarabun New" w:hAnsi="TH Sarabun New" w:cs="TH Sarabun New"/>
+          <w:sz w:val="32"/>
+          <w:szCs w:val="32"/>
         </w:rPr>
       </w:pPr>
     </w:p>
     <w:p>
       <w:pPr>
-        <w:pStyle w:val="Content1"/>
-        <w:rPr>
-          <w:rFonts w:ascii="TH Sarabun New" w:hAnsi="TH Sarabun New"/>
-        </w:rPr>
-      </w:pPr>
+        <w:pStyle w:val="NormalEng"/>
+        <w:ind w:left="426" w:hanging="426"/>
+        <w:jc w:val="both"/>
+        <w:rPr>
+          <w:rFonts w:ascii="TH Sarabun New" w:hAnsi="TH Sarabun New" w:cs="TH Sarabun New"/>
+          <w:sz w:val="32"/>
+          <w:szCs w:val="32"/>
+        </w:rPr>
+      </w:pPr>
+      <w:r>
+        <w:rPr>
+          <w:rFonts w:ascii="TH Sarabun New" w:hAnsi="TH Sarabun New" w:cs="TH Sarabun New"/>
+          <w:sz w:val="32"/>
+          <w:szCs w:val="32"/>
+        </w:rPr>
+        <w:t>Developer.</w:t>
+      </w:r>
+      <w:r>
+        <w:t xml:space="preserve"> </w:t>
+      </w:r>
+      <w:r>
+        <w:rPr>
+          <w:rFonts w:ascii="TH Sarabun New" w:hAnsi="TH Sarabun New" w:cs="TH Sarabun New"/>
+          <w:sz w:val="32"/>
+          <w:szCs w:val="32"/>
+          <w:u w:val="single"/>
+        </w:rPr>
+        <w:t xml:space="preserve">Object Oriented Programming </w:t>
+      </w:r>
+      <w:r>
+        <w:rPr>
+          <w:rFonts w:ascii="TH Sarabun New" w:hAnsi="TH Sarabun New" w:cs="TH Sarabun New"/>
+          <w:sz w:val="32"/>
+          <w:szCs w:val="32"/>
+          <w:u w:val="single"/>
+          <w:cs/>
+        </w:rPr>
+        <w:t>จากตัวอย่างที่ง่ายที่สุ</w:t>
+      </w:r>
+      <w:r>
+        <w:rPr>
+          <w:rFonts w:ascii="TH Sarabun New" w:hAnsi="TH Sarabun New" w:cs="TH Sarabun New" w:hint="cs"/>
+          <w:sz w:val="32"/>
+          <w:szCs w:val="32"/>
+          <w:u w:val="single"/>
+          <w:cs/>
+        </w:rPr>
+        <w:t>ด</w:t>
+      </w:r>
+      <w:r>
+        <w:rPr>
+          <w:rFonts w:ascii="TH Sarabun New" w:hAnsi="TH Sarabun New" w:cs="TH Sarabun New" w:hint="cs"/>
+          <w:sz w:val="32"/>
+          <w:szCs w:val="32"/>
+          <w:cs/>
+        </w:rPr>
+        <w:t xml:space="preserve"> </w:t>
+      </w:r>
+      <w:r>
+        <w:rPr>
+          <w:rFonts w:ascii="TH Sarabun New" w:hAnsi="TH Sarabun New" w:cs="TH Sarabun New"/>
+          <w:sz w:val="32"/>
+          <w:szCs w:val="32"/>
+        </w:rPr>
+        <w:t xml:space="preserve">[Online]. </w:t>
+      </w:r>
+      <w:proofErr w:type="spellStart"/>
+      <w:r>
+        <w:rPr>
+          <w:rFonts w:ascii="TH Sarabun New" w:hAnsi="TH Sarabun New" w:cs="TH Sarabun New"/>
+          <w:sz w:val="32"/>
+          <w:szCs w:val="32"/>
+        </w:rPr>
+        <w:t>BorntoDev</w:t>
+      </w:r>
+      <w:proofErr w:type="spellEnd"/>
+      <w:r>
+        <w:rPr>
+          <w:rFonts w:ascii="TH Sarabun New" w:hAnsi="TH Sarabun New" w:cs="TH Sarabun New"/>
+          <w:sz w:val="32"/>
+          <w:szCs w:val="32"/>
+        </w:rPr>
+        <w:t xml:space="preserve">. </w:t>
+      </w:r>
+      <w:r>
+        <w:rPr>
+          <w:rFonts w:ascii="TH Sarabun New" w:hAnsi="TH Sarabun New" w:cs="TH Sarabun New" w:hint="cs"/>
+          <w:sz w:val="32"/>
+          <w:szCs w:val="32"/>
+          <w:cs/>
+        </w:rPr>
+        <w:t xml:space="preserve">2563. แหล่งที่มา </w:t>
+      </w:r>
+      <w:r>
+        <w:rPr>
+          <w:rFonts w:ascii="TH Sarabun New" w:hAnsi="TH Sarabun New" w:cs="TH Sarabun New"/>
+          <w:sz w:val="32"/>
+          <w:szCs w:val="32"/>
+        </w:rPr>
+        <w:t xml:space="preserve">: </w:t>
+      </w:r>
+      <w:hyperlink r:id="rId59" w:history="1">
+        <w:r>
+          <w:rPr>
+            <w:rStyle w:val="Hyperlink"/>
+            <w:rFonts w:ascii="TH Sarabun New" w:hAnsi="TH Sarabun New" w:cs="TH Sarabun New"/>
+            <w:sz w:val="32"/>
+            <w:szCs w:val="32"/>
+          </w:rPr>
+          <w:t>https://www.borntodev.com/2020/04/14/oop-%E0%B8%88%E0%B8%B2%E0%B8%81%E0%B8%95%E0%B8%B1%E0%B8%A7%E0%B8%AD%E0%B8%A2%E0%B9%88%E0%B8%B2%E0%B8%87%E0%B8%97%E0%B8%B5%E0%B9%88%E0%B8%87%E0%B9%88%E0%B8%B2%E0%B8%A2%E0%B9%86/</w:t>
+        </w:r>
+      </w:hyperlink>
+      <w:r>
+        <w:rPr>
+          <w:rFonts w:ascii="TH Sarabun New" w:hAnsi="TH Sarabun New" w:cs="TH Sarabun New"/>
+          <w:sz w:val="32"/>
+          <w:szCs w:val="32"/>
+        </w:rPr>
+        <w:t xml:space="preserve">[9 </w:t>
+      </w:r>
+      <w:r>
+        <w:rPr>
+          <w:rFonts w:ascii="TH Sarabun New" w:hAnsi="TH Sarabun New" w:cs="TH Sarabun New" w:hint="cs"/>
+          <w:sz w:val="32"/>
+          <w:szCs w:val="32"/>
+          <w:cs/>
+        </w:rPr>
+        <w:t>เมษายน 2568</w:t>
+      </w:r>
+      <w:r>
+        <w:rPr>
+          <w:rFonts w:ascii="TH Sarabun New" w:hAnsi="TH Sarabun New" w:cs="TH Sarabun New"/>
+          <w:sz w:val="32"/>
+          <w:szCs w:val="32"/>
+        </w:rPr>
+        <w:t>]</w:t>
+      </w:r>
     </w:p>
     <w:p>
       <w:pPr>
+        <w:pStyle w:val="Content1"/>
+        <w:rPr>
+          <w:rFonts w:ascii="TH Sarabun New" w:hAnsi="TH Sarabun New"/>
+        </w:rPr>
+      </w:pPr>
+    </w:p>
+    <w:p>
+      <w:pPr>
+        <w:pStyle w:val="Content1"/>
+        <w:rPr>
+          <w:rFonts w:ascii="TH Sarabun New" w:hAnsi="TH Sarabun New"/>
+        </w:rPr>
+      </w:pPr>
+    </w:p>
+    <w:p>
+      <w:pPr>
         <w:spacing w:after="200" w:line="276" w:lineRule="auto"/>
         <w:rPr>
           <w:rFonts w:ascii="TH Sarabun New" w:hAnsi="TH Sarabun New"/>
@@ -41661,8 +41327,8 @@
           <w:cs/>
         </w:rPr>
         <w:sectPr>
-          <w:headerReference w:type="default" r:id="rId59"/>
-          <w:footerReference w:type="default" r:id="rId60"/>
+          <w:headerReference w:type="default" r:id="rId60"/>
+          <w:footerReference w:type="default" r:id="rId61"/>
           <w:pgSz w:w="11906" w:h="16838" w:code="9"/>
           <w:pgMar w:top="1701" w:right="1440" w:bottom="1440" w:left="2126" w:header="1134" w:footer="0" w:gutter="0"/>
           <w:cols w:space="708"/>
@@ -41702,8 +41368,8 @@
           <w:cs/>
         </w:rPr>
         <w:sectPr>
-          <w:headerReference w:type="default" r:id="rId61"/>
-          <w:footerReference w:type="default" r:id="rId62"/>
+          <w:headerReference w:type="default" r:id="rId62"/>
+          <w:footerReference w:type="default" r:id="rId63"/>
           <w:pgSz w:w="11906" w:h="16838" w:code="9"/>
           <w:pgMar w:top="1701" w:right="1440" w:bottom="1440" w:left="2126" w:header="1134" w:footer="0" w:gutter="0"/>
           <w:cols w:space="708"/>
@@ -41797,12 +41463,20 @@
       <w:r>
         <w:rPr>
           <w:rFonts w:ascii="TH Sarabun New" w:hAnsi="TH Sarabun New"/>
-          <w:color w:val="FF0000"/>
+          <w:color w:val="000000" w:themeColor="text1"/>
           <w:sz w:val="44"/>
         </w:rPr>
-        <w:t>25xx</w:t>
+        <w:t>25</w:t>
       </w:r>
       <w:bookmarkEnd w:id="87"/>
+      <w:r>
+        <w:rPr>
+          <w:rFonts w:ascii="TH Sarabun New" w:hAnsi="TH Sarabun New"/>
+          <w:color w:val="000000" w:themeColor="text1"/>
+          <w:sz w:val="44"/>
+        </w:rPr>
+        <w:t>67</w:t>
+      </w:r>
     </w:p>
     <w:p>
       <w:pPr>
@@ -41830,7 +41504,44 @@
           <w:cs/>
         </w:rPr>
         <w:tab/>
-        <w:t>กกก กกก กกก</w:t>
+      </w:r>
+      <w:r>
+        <w:rPr>
+          <w:rFonts w:ascii="TH Sarabun New" w:hAnsi="TH Sarabun New"/>
+          <w:sz w:val="32"/>
+          <w:cs/>
+        </w:rPr>
+        <w:t>เกมแอปพลิเคชัน : เกมกระโดดหลบ “</w:t>
+      </w:r>
+      <w:r>
+        <w:rPr>
+          <w:rFonts w:ascii="TH Sarabun New" w:hAnsi="TH Sarabun New"/>
+          <w:sz w:val="32"/>
+        </w:rPr>
+        <w:t xml:space="preserve">Satori : Enso” </w:t>
+      </w:r>
+      <w:r>
+        <w:rPr>
+          <w:rFonts w:ascii="TH Sarabun New" w:hAnsi="TH Sarabun New"/>
+          <w:sz w:val="32"/>
+          <w:cs/>
+        </w:rPr>
+        <w:t xml:space="preserve">บน </w:t>
+      </w:r>
+      <w:r>
+        <w:rPr>
+          <w:rFonts w:ascii="TH Sarabun New" w:hAnsi="TH Sarabun New"/>
+          <w:sz w:val="32"/>
+        </w:rPr>
+        <w:t xml:space="preserve">Windows </w:t>
+      </w:r>
+      <w:r>
+        <w:rPr>
+          <w:rFonts w:ascii="TH Sarabun New" w:hAnsi="TH Sarabun New"/>
+          <w:sz w:val="32"/>
+          <w:cs/>
+        </w:rPr>
+        <w:t>11</w:t>
       </w:r>
     </w:p>
     <w:p>
@@ -41865,7 +41576,7 @@
           <w:rFonts w:ascii="TH Sarabun New" w:hAnsi="TH Sarabun New"/>
           <w:sz w:val="32"/>
         </w:rPr>
-        <w:t>aaa aaa aaa</w:t>
+        <w:t>Game Application : Dodging Game “Satori : Enso” on Windows 11</w:t>
       </w:r>
     </w:p>
     <w:p>
@@ -41953,7 +41664,15 @@
           <w:sz w:val="32"/>
           <w:cs/>
         </w:rPr>
-        <w:t>1. ชื่อ นามสกุล ของนิสิต</w:t>
+        <w:t xml:space="preserve">1. </w:t>
+      </w:r>
+      <w:r>
+        <w:rPr>
+          <w:rFonts w:ascii="TH Sarabun New" w:hAnsi="TH Sarabun New" w:hint="cs"/>
+          <w:sz w:val="32"/>
+          <w:cs/>
+        </w:rPr>
+        <w:t>นายปริญญา ตุ้มฉาย</w:t>
       </w:r>
       <w:r>
         <w:rPr>
@@ -41981,10 +41700,11 @@
       </w:r>
       <w:r>
         <w:rPr>
-          <w:rFonts w:ascii="TH Sarabun New" w:hAnsi="TH Sarabun New"/>
-          <w:sz w:val="32"/>
-        </w:rPr>
-        <w:t>xxxxxxxxxxx</w:t>
+          <w:rFonts w:ascii="TH Sarabun New" w:hAnsi="TH Sarabun New" w:hint="cs"/>
+          <w:sz w:val="32"/>
+          <w:cs/>
+        </w:rPr>
+        <w:t>6434449023</w:t>
       </w:r>
     </w:p>
     <w:p>
@@ -42012,7 +41732,36 @@
           <w:sz w:val="32"/>
           <w:cs/>
         </w:rPr>
-        <w:t xml:space="preserve">2. ชื่อ นามสกุล ของนิสิต </w:t>
+        <w:t xml:space="preserve">2. </w:t>
+      </w:r>
+      <w:r>
+        <w:rPr>
+          <w:rFonts w:ascii="TH Sarabun New" w:hAnsi="TH Sarabun New" w:hint="cs"/>
+          <w:color w:val="000000" w:themeColor="text1"/>
+          <w:sz w:val="32"/>
+          <w:cs/>
+        </w:rPr>
+        <w:t>นภสินธุ์ ต่อ</w:t>
+      </w:r>
+      <w:proofErr w:type="spellStart"/>
+      <w:r>
+        <w:rPr>
+          <w:rFonts w:ascii="TH Sarabun New" w:hAnsi="TH Sarabun New" w:hint="cs"/>
+          <w:color w:val="000000" w:themeColor="text1"/>
+          <w:sz w:val="32"/>
+          <w:cs/>
+        </w:rPr>
+        <w:t>ศิ</w:t>
+      </w:r>
+      <w:proofErr w:type="spellEnd"/>
+      <w:r>
+        <w:rPr>
+          <w:rFonts w:ascii="TH Sarabun New" w:hAnsi="TH Sarabun New" w:hint="cs"/>
+          <w:color w:val="000000" w:themeColor="text1"/>
+          <w:sz w:val="32"/>
+          <w:cs/>
+        </w:rPr>
+        <w:t>ริสกุลวงศ์</w:t>
       </w:r>
       <w:r>
         <w:rPr>
@@ -42040,10 +41789,18 @@
       </w:r>
       <w:r>
         <w:rPr>
-          <w:rFonts w:ascii="TH Sarabun New" w:hAnsi="TH Sarabun New"/>
-          <w:sz w:val="32"/>
-        </w:rPr>
-        <w:t>xxxxxxxxxxx</w:t>
+          <w:rFonts w:ascii="TH Sarabun New" w:hAnsi="TH Sarabun New" w:hint="cs"/>
+          <w:sz w:val="32"/>
+          <w:cs/>
+        </w:rPr>
+        <w:t>6434440223</w:t>
+      </w:r>
+      <w:r>
+        <w:rPr>
+          <w:rFonts w:ascii="TH Sarabun New" w:hAnsi="TH Sarabun New"/>
+          <w:sz w:val="32"/>
+        </w:rPr>
+        <w:t xml:space="preserve">  </w:t>
       </w:r>
     </w:p>
     <w:p>
@@ -42068,7 +41825,7 @@
       <w:r>
         <w:rPr>
           <w:rFonts w:ascii="TH Sarabun New" w:hAnsi="TH Sarabun New"/>
-          <w:color w:val="FF0000"/>
+          <w:color w:val="000000" w:themeColor="text1"/>
           <w:sz w:val="32"/>
           <w:cs/>
         </w:rPr>
@@ -42077,7 +41834,7 @@
       <w:r>
         <w:rPr>
           <w:rFonts w:ascii="TH Sarabun New" w:hAnsi="TH Sarabun New"/>
-          <w:color w:val="FF0000"/>
+          <w:color w:val="000000" w:themeColor="text1"/>
           <w:sz w:val="32"/>
           <w:cs/>
         </w:rPr>
@@ -42155,14 +41912,62 @@
         <w:pStyle w:val="Content1"/>
         <w:rPr>
           <w:rFonts w:ascii="TH Sarabun New" w:hAnsi="TH Sarabun New"/>
-        </w:rPr>
-      </w:pPr>
-      <w:r>
-        <w:rPr>
-          <w:rFonts w:ascii="TH Sarabun New" w:hAnsi="TH Sarabun New"/>
-          <w:cs/>
-        </w:rPr>
-        <w:t>กล่าวถึงความเป็นมาเบื้องต้นของปัญหา ความสำคัญของปัญหาที่เกิด และความจำเป็นที่จะต้องดำเนินการในโครงงานนี้ เช่น</w:t>
+          <w:sz w:val="32"/>
+        </w:rPr>
+      </w:pPr>
+      <w:r>
+        <w:rPr>
+          <w:rFonts w:ascii="TH Sarabun New" w:hAnsi="TH Sarabun New"/>
+          <w:sz w:val="32"/>
+          <w:cs/>
+        </w:rPr>
+        <w:t>ในปัจจุบันเกมที่ได้รับความนิยมในหมู่ผู้เล่นนั้นมีหลากหลายประเภทตั้งแต่เกมแอคชันที่ต้องการการตอบสนองที่รว</w:t>
+      </w:r>
+      <w:r>
+        <w:rPr>
+          <w:rStyle w:val="FootnoteReference"/>
+          <w:rFonts w:ascii="TH Sarabun New" w:hAnsi="TH Sarabun New"/>
+          <w:cs/>
+        </w:rPr>
+        <w:footnoteReference w:id="3"/>
+      </w:r>
+      <w:r>
+        <w:rPr>
+          <w:rFonts w:ascii="TH Sarabun New" w:hAnsi="TH Sarabun New"/>
+          <w:sz w:val="32"/>
+          <w:cs/>
+        </w:rPr>
+        <w:t>ดเร็วไปจนถึงเกมที่ต้องใช้การวางแผนหรือเกมที่ใช้ความคิดสร้างสรรค์ได้อย่างอิสระ อย่างไรก็ตามยังมีกลุ่มผู้เล่นสาย “</w:t>
+      </w:r>
+      <w:r>
+        <w:rPr>
+          <w:rFonts w:ascii="TH Sarabun New" w:hAnsi="TH Sarabun New"/>
+          <w:sz w:val="32"/>
+        </w:rPr>
+        <w:t>Hardcore</w:t>
+      </w:r>
+      <w:r>
+        <w:rPr>
+          <w:rStyle w:val="FootnoteReference"/>
+          <w:rFonts w:hint="cs"/>
+          <w:cs/>
+        </w:rPr>
+        <w:t>1</w:t>
+      </w:r>
+      <w:r>
+        <w:rPr>
+          <w:rFonts w:ascii="TH Sarabun New" w:hAnsi="TH Sarabun New"/>
+          <w:sz w:val="32"/>
+        </w:rPr>
+        <w:t xml:space="preserve">” </w:t>
+      </w:r>
+      <w:r>
+        <w:rPr>
+          <w:rFonts w:ascii="TH Sarabun New" w:hAnsi="TH Sarabun New"/>
+          <w:sz w:val="32"/>
+          <w:cs/>
+        </w:rPr>
+        <w:t>ที่ชื่นชอบเกมที่มีความท้าทายสูงและมีความต้องการเกมที่สามารถผสมผสานกลไกการเล่นหลายรูปแบบได้อย่างลงตัวเพื่อทดสอบทั้งทักษะทั้งทางการตอบสนองของร่างกายและความคิดภายใต้สถานการณ์กดดันไปพร้อมกัน</w:t>
       </w:r>
     </w:p>
     <w:p>
@@ -42170,14 +41975,155 @@
         <w:pStyle w:val="Content1"/>
         <w:rPr>
           <w:rFonts w:ascii="TH Sarabun New" w:hAnsi="TH Sarabun New"/>
-        </w:rPr>
-      </w:pPr>
-      <w:r>
-        <w:rPr>
-          <w:rFonts w:ascii="TH Sarabun New" w:hAnsi="TH Sarabun New"/>
-          <w:cs/>
-        </w:rPr>
-        <w:t>เรื่องการพัฒนาซอฟต์แวร์ขายคุกกี้บนอินเทอร์เน็ต ให้กล่าวถึงระบบการขายในปัจจุบันที่เปลี่ยนไป และการแข่งขันทางการตลาด โอกาสในการเข้าถึงลูกค้า ความสามารถของอินเทอร์เน็ตต่อการขาย และในที่สุดก็โยงมาสู่การพัฒนาซอฟต์แวร์นี้</w:t>
+          <w:sz w:val="32"/>
+        </w:rPr>
+      </w:pPr>
+      <w:r>
+        <w:rPr>
+          <w:rFonts w:ascii="TH Sarabun New" w:hAnsi="TH Sarabun New"/>
+          <w:sz w:val="32"/>
+          <w:cs/>
+        </w:rPr>
+        <w:t xml:space="preserve">เกมประเภท </w:t>
+      </w:r>
+      <w:r>
+        <w:rPr>
+          <w:rFonts w:ascii="TH Sarabun New" w:hAnsi="TH Sarabun New"/>
+          <w:sz w:val="32"/>
+        </w:rPr>
+        <w:t xml:space="preserve">Bullet Hell </w:t>
+      </w:r>
+      <w:r>
+        <w:rPr>
+          <w:rFonts w:ascii="TH Sarabun New" w:hAnsi="TH Sarabun New"/>
+          <w:sz w:val="32"/>
+          <w:cs/>
+        </w:rPr>
+        <w:t xml:space="preserve">เช่น </w:t>
+      </w:r>
+      <w:proofErr w:type="spellStart"/>
+      <w:r>
+        <w:rPr>
+          <w:rFonts w:ascii="TH Sarabun New" w:hAnsi="TH Sarabun New"/>
+          <w:sz w:val="32"/>
+        </w:rPr>
+        <w:t>Touhou</w:t>
+      </w:r>
+      <w:proofErr w:type="spellEnd"/>
+      <w:r>
+        <w:rPr>
+          <w:rFonts w:ascii="TH Sarabun New" w:hAnsi="TH Sarabun New"/>
+          <w:sz w:val="32"/>
+        </w:rPr>
+        <w:t xml:space="preserve"> Project [</w:t>
+      </w:r>
+      <w:r>
+        <w:rPr>
+          <w:rFonts w:ascii="TH Sarabun New" w:hAnsi="TH Sarabun New"/>
+          <w:sz w:val="32"/>
+          <w:cs/>
+        </w:rPr>
+        <w:t xml:space="preserve">1] และ </w:t>
+      </w:r>
+      <w:r>
+        <w:rPr>
+          <w:rFonts w:ascii="TH Sarabun New" w:hAnsi="TH Sarabun New"/>
+          <w:sz w:val="32"/>
+        </w:rPr>
+        <w:t xml:space="preserve">Platform Fighter </w:t>
+      </w:r>
+      <w:r>
+        <w:rPr>
+          <w:rFonts w:ascii="TH Sarabun New" w:hAnsi="TH Sarabun New"/>
+          <w:sz w:val="32"/>
+          <w:cs/>
+        </w:rPr>
+        <w:t xml:space="preserve">แบบ </w:t>
+      </w:r>
+      <w:r>
+        <w:rPr>
+          <w:rFonts w:ascii="TH Sarabun New" w:hAnsi="TH Sarabun New"/>
+          <w:sz w:val="32"/>
+        </w:rPr>
+        <w:t>Super Smash Bros. [</w:t>
+      </w:r>
+      <w:r>
+        <w:rPr>
+          <w:rFonts w:ascii="TH Sarabun New" w:hAnsi="TH Sarabun New"/>
+          <w:sz w:val="32"/>
+          <w:cs/>
+        </w:rPr>
+        <w:t xml:space="preserve">2] ดังรูปที่ 1 และ 2 ตามลำดับ ถือเป็นตัวอย่างที่ชัดเจนของเกมที่มอบความท้าทายเหล่านี้ให้ผู้เล่น ในเกมประเภท </w:t>
+      </w:r>
+      <w:r>
+        <w:rPr>
+          <w:rFonts w:ascii="TH Sarabun New" w:hAnsi="TH Sarabun New"/>
+          <w:sz w:val="32"/>
+        </w:rPr>
+        <w:t>Bullet Hell</w:t>
+      </w:r>
+      <w:r>
+        <w:rPr>
+          <w:rStyle w:val="FootnoteReference"/>
+          <w:rFonts w:ascii="TH SarabunPSK" w:hAnsi="TH SarabunPSK" w:cs="TH SarabunPSK"/>
+          <w:sz w:val="28"/>
+          <w:szCs w:val="28"/>
+        </w:rPr>
+        <w:t>2</w:t>
+      </w:r>
+      <w:r>
+        <w:rPr>
+          <w:rFonts w:ascii="TH Sarabun New" w:hAnsi="TH Sarabun New"/>
+          <w:sz w:val="32"/>
+        </w:rPr>
+        <w:t xml:space="preserve">  </w:t>
+      </w:r>
+      <w:r>
+        <w:rPr>
+          <w:rFonts w:ascii="TH Sarabun New" w:hAnsi="TH Sarabun New"/>
+          <w:sz w:val="32"/>
+          <w:cs/>
+        </w:rPr>
+        <w:t xml:space="preserve">ผู้เล่นจำเป็นต้องหลบกระสุนจำนวนมากที่พุ่งเข้ามาจากทุกทิศทุกทาง อย่างต่อเนื่อง ซึ่งต้องอาศัยทักษะการตอบสนองที่รวดเร็วรวมทั้งการคาดการณ์ล่วงหน้าถึงทิศทางของกระสุน ที่จะเคลื่อนที่และปรากฏออกมาขณะที่เกม </w:t>
+      </w:r>
+      <w:r>
+        <w:rPr>
+          <w:rFonts w:ascii="TH Sarabun New" w:hAnsi="TH Sarabun New"/>
+          <w:sz w:val="32"/>
+        </w:rPr>
+        <w:t xml:space="preserve">Platform Fighter </w:t>
+      </w:r>
+      <w:r>
+        <w:rPr>
+          <w:rFonts w:ascii="TH Sarabun New" w:hAnsi="TH Sarabun New"/>
+          <w:sz w:val="32"/>
+          <w:cs/>
+        </w:rPr>
+        <w:t xml:space="preserve">อย่าง </w:t>
+      </w:r>
+      <w:r>
+        <w:rPr>
+          <w:rFonts w:ascii="TH Sarabun New" w:hAnsi="TH Sarabun New"/>
+          <w:sz w:val="32"/>
+        </w:rPr>
+        <w:t xml:space="preserve">Super Smash Bros. </w:t>
+      </w:r>
+      <w:r>
+        <w:rPr>
+          <w:rFonts w:ascii="TH Sarabun New" w:hAnsi="TH Sarabun New"/>
+          <w:sz w:val="32"/>
+          <w:cs/>
+        </w:rPr>
+        <w:t>จะเน้นการโจมตี และการหลบหลีกการโจมตีของคู่ต่อสู้ภายใต้สภาพแวดล้อมที่สามารถ</w:t>
+      </w:r>
+      <w:r>
+        <w:rPr>
+          <w:rFonts w:ascii="TH Sarabun New" w:hAnsi="TH Sarabun New"/>
+          <w:sz w:val="32"/>
+          <w:cs/>
+        </w:rPr>
+        <w:lastRenderedPageBreak/>
+        <w:t>เปลี่ยนแปลงไปได้ ซึ่งต้องใช้ การวางแผนเชิงกลยุทธ์และการตอบสนองที่รวดเร็วในการโต้กลับในการเอาชนะคู่ต่อสู้</w:t>
       </w:r>
     </w:p>
     <w:p>
@@ -42185,63 +42131,710 @@
         <w:pStyle w:val="Content1"/>
         <w:rPr>
           <w:rFonts w:ascii="TH Sarabun New" w:hAnsi="TH Sarabun New"/>
-        </w:rPr>
-      </w:pPr>
-      <w:r>
-        <w:rPr>
-          <w:rFonts w:ascii="TH Sarabun New" w:hAnsi="TH Sarabun New"/>
-          <w:cs/>
-        </w:rPr>
-        <w:t>กรณีที่เป็นงานวิจัยก็สามารถเขียนในทำนองเดียวกันได้</w:t>
-      </w:r>
+          <w:sz w:val="32"/>
+        </w:rPr>
+      </w:pPr>
     </w:p>
     <w:p>
       <w:pPr>
         <w:pStyle w:val="Content1"/>
-        <w:rPr>
-          <w:rFonts w:ascii="TH Sarabun New" w:hAnsi="TH Sarabun New"/>
-          <w:color w:val="FF0000"/>
-        </w:rPr>
-      </w:pPr>
-      <w:r>
-        <w:rPr>
-          <w:rFonts w:ascii="TH Sarabun New" w:hAnsi="TH Sarabun New"/>
-          <w:color w:val="FF0000"/>
-          <w:cs/>
-        </w:rPr>
-        <w:t xml:space="preserve">ให้ระบุที่มาของปัญหา  </w:t>
-      </w:r>
-      <w:r>
-        <w:rPr>
-          <w:rFonts w:ascii="TH Sarabun New" w:hAnsi="TH Sarabun New"/>
-          <w:color w:val="FF0000"/>
-          <w:cs/>
-        </w:rPr>
-        <w:t>ความเป็นมาและ</w:t>
-      </w:r>
-      <w:r>
-        <w:rPr>
-          <w:rFonts w:ascii="TH Sarabun New" w:hAnsi="TH Sarabun New"/>
-          <w:color w:val="FF0000"/>
-          <w:cs/>
-        </w:rPr>
-        <w:t>มูลเหตุจูงใจการดำเนินงานโครงงาน  พร้อมทั้งอ้างอิงข้อมูลหรืองานวิจัยที่เกี่ยวข้องอย่างชัดเจน (</w:t>
-      </w:r>
-      <w:r>
-        <w:rPr>
-          <w:rFonts w:ascii="TH Sarabun New" w:hAnsi="TH Sarabun New"/>
-          <w:color w:val="FF0000"/>
-          <w:cs/>
-        </w:rPr>
-        <w:t>ตัวอักษรสีแดงข้อมูลตาม</w:t>
-      </w:r>
-      <w:r>
-        <w:rPr>
-          <w:rFonts w:ascii="TH Sarabun New" w:hAnsi="TH Sarabun New"/>
-          <w:color w:val="FF0000"/>
-          <w:cs/>
-        </w:rPr>
-        <w:t>แบบฟอร์ม สป 2 ที่ใช้ขอเงินสนับสนุนโครงงานจากคณะฯ นิสิตจะได้ไม่ต้องเขียนใหม่)</w:t>
+        <w:ind w:firstLine="0"/>
+        <w:rPr>
+          <w:rFonts w:ascii="TH Sarabun New" w:hAnsi="TH Sarabun New"/>
+          <w:sz w:val="32"/>
+        </w:rPr>
+      </w:pPr>
+      <w:r>
+        <w:rPr>
+          <w:rFonts w:asciiTheme="majorBidi" w:hAnsiTheme="majorBidi" w:cstheme="majorBidi"/>
+          <w:noProof/>
+          <w:sz w:val="30"/>
+          <w:szCs w:val="30"/>
+        </w:rPr>
+        <mc:AlternateContent>
+          <mc:Choice Requires="wps">
+            <w:drawing>
+              <wp:anchor distT="45720" distB="45720" distL="114300" distR="114300" simplePos="0" relativeHeight="251681280" behindDoc="0" locked="0" layoutInCell="1" allowOverlap="1" wp14:anchorId="0F693392" wp14:editId="444639C4">
+                <wp:simplePos x="0" y="0"/>
+                <wp:positionH relativeFrom="column">
+                  <wp:posOffset>289560</wp:posOffset>
+                </wp:positionH>
+                <wp:positionV relativeFrom="paragraph">
+                  <wp:posOffset>0</wp:posOffset>
+                </wp:positionV>
+                <wp:extent cx="2360930" cy="1404620"/>
+                <wp:effectExtent l="0" t="0" r="0" b="0"/>
+                <wp:wrapSquare wrapText="bothSides"/>
+                <wp:docPr id="660486707" name="กล่องข้อความ 2"/>
+                <wp:cNvGraphicFramePr>
+                  <a:graphicFrameLocks xmlns:a="http://schemas.openxmlformats.org/drawingml/2006/main"/>
+                </wp:cNvGraphicFramePr>
+                <a:graphic xmlns:a="http://schemas.openxmlformats.org/drawingml/2006/main">
+                  <a:graphicData uri="http://schemas.microsoft.com/office/word/2010/wordprocessingShape">
+                    <wps:wsp>
+                      <wps:cNvSpPr txBox="1">
+                        <a:spLocks noChangeArrowheads="1"/>
+                      </wps:cNvSpPr>
+                      <wps:spPr bwMode="auto">
+                        <a:xfrm>
+                          <a:off x="0" y="0"/>
+                          <a:ext cx="2360930" cy="1404620"/>
+                        </a:xfrm>
+                        <a:prstGeom prst="rect">
+                          <a:avLst/>
+                        </a:prstGeom>
+                        <a:solidFill>
+                          <a:srgbClr val="FFFFFF"/>
+                        </a:solidFill>
+                        <a:ln w="9525">
+                          <a:noFill/>
+                          <a:miter lim="800000"/>
+                          <a:headEnd/>
+                          <a:tailEnd/>
+                        </a:ln>
+                      </wps:spPr>
+                      <wps:txbx>
+                        <w:txbxContent>
+                          <w:p>
+                            <w:r>
+                              <w:rPr>
+                                <w:noProof/>
+                              </w:rPr>
+                              <w:drawing>
+                                <wp:inline distT="0" distB="0" distL="0" distR="0" wp14:anchorId="334BCE79" wp14:editId="7E3CBD90">
+                                  <wp:extent cx="2078355" cy="1993879"/>
+                                  <wp:effectExtent l="0" t="0" r="0" b="6985"/>
+                                  <wp:docPr id="1955827636" name="Picture 384028960" descr="รูปภาพประกอบด้วย ข้อความ, ภาพหน้าจอ, ม่วง, สีม่วง&#10;&#10;คำอธิบายที่สร้างโดยอัตโนมัติ"/>
+                                  <wp:cNvGraphicFramePr>
+                                    <a:graphicFrameLocks xmlns:a="http://schemas.openxmlformats.org/drawingml/2006/main" noChangeAspect="1"/>
+                                  </wp:cNvGraphicFramePr>
+                                  <a:graphic xmlns:a="http://schemas.openxmlformats.org/drawingml/2006/main">
+                                    <a:graphicData uri="http://schemas.openxmlformats.org/drawingml/2006/picture">
+                                      <pic:pic xmlns:pic="http://schemas.openxmlformats.org/drawingml/2006/picture">
+                                        <pic:nvPicPr>
+                                          <pic:cNvPr id="1534589024" name="Picture 384028960" descr="รูปภาพประกอบด้วย ข้อความ, ภาพหน้าจอ, ม่วง, สีม่วง&#10;&#10;คำอธิบายที่สร้างโดยอัตโนมัติ"/>
+                                          <pic:cNvPicPr/>
+                                        </pic:nvPicPr>
+                                        <pic:blipFill>
+                                          <a:blip r:embed="rId24">
+                                            <a:extLst>
+                                              <a:ext uri="{28A0092B-C50C-407E-A947-70E740481C1C}">
+                                                <a14:useLocalDpi xmlns:a14="http://schemas.microsoft.com/office/drawing/2010/main" val="0"/>
+                                              </a:ext>
+                                            </a:extLst>
+                                          </a:blip>
+                                          <a:srcRect r="29652"/>
+                                          <a:stretch>
+                                            <a:fillRect/>
+                                          </a:stretch>
+                                        </pic:blipFill>
+                                        <pic:spPr>
+                                          <a:xfrm>
+                                            <a:off x="0" y="0"/>
+                                            <a:ext cx="2078355" cy="1993879"/>
+                                          </a:xfrm>
+                                          <a:prstGeom prst="rect">
+                                            <a:avLst/>
+                                          </a:prstGeom>
+                                        </pic:spPr>
+                                      </pic:pic>
+                                    </a:graphicData>
+                                  </a:graphic>
+                                </wp:inline>
+                              </w:drawing>
+                            </w:r>
+                          </w:p>
+                          <w:p>
+                            <w:pPr>
+                              <w:jc w:val="center"/>
+                              <w:rPr>
+                                <w:rFonts w:ascii="TH SarabunPSK" w:hAnsi="TH SarabunPSK" w:cs="TH SarabunPSK"/>
+                                <w:lang w:eastAsia="ja-JP"/>
+                              </w:rPr>
+                            </w:pPr>
+                            <w:r>
+                              <w:rPr>
+                                <w:rFonts w:ascii="TH SarabunPSK" w:hAnsi="TH SarabunPSK" w:cs="TH SarabunPSK" w:hint="cs"/>
+                                <w:cs/>
+                              </w:rPr>
+                              <w:t xml:space="preserve">รูปที่ 1 </w:t>
+                            </w:r>
+                            <w:proofErr w:type="spellStart"/>
+                            <w:r>
+                              <w:rPr>
+                                <w:rFonts w:ascii="TH SarabunPSK" w:hAnsi="TH SarabunPSK" w:cs="TH SarabunPSK" w:hint="cs"/>
+                                <w:lang w:eastAsia="ja-JP"/>
+                              </w:rPr>
+                              <w:t>Touhou</w:t>
+                            </w:r>
+                            <w:proofErr w:type="spellEnd"/>
+                            <w:r>
+                              <w:rPr>
+                                <w:rFonts w:ascii="TH SarabunPSK" w:hAnsi="TH SarabunPSK" w:cs="TH SarabunPSK" w:hint="cs"/>
+                                <w:lang w:eastAsia="ja-JP"/>
+                              </w:rPr>
+                              <w:t xml:space="preserve"> 14</w:t>
+                            </w:r>
+                          </w:p>
+                          <w:p>
+                            <w:pPr>
+                              <w:jc w:val="center"/>
+                              <w:rPr>
+                                <w:rFonts w:ascii="TH SarabunPSK" w:hAnsi="TH SarabunPSK" w:cs="TH SarabunPSK"/>
+                                <w:szCs w:val="24"/>
+                                <w:cs/>
+                                <w:lang w:eastAsia="ja-JP"/>
+                              </w:rPr>
+                            </w:pPr>
+                            <w:r>
+                              <w:rPr>
+                                <w:rFonts w:ascii="TH SarabunPSK" w:hAnsi="TH SarabunPSK" w:cs="TH SarabunPSK" w:hint="cs"/>
+                                <w:cs/>
+                                <w:lang w:eastAsia="ja-JP"/>
+                              </w:rPr>
+                              <w:t>รูปภาพจาก</w:t>
+                            </w:r>
+                            <w:r>
+                              <w:rPr>
+                                <w:rFonts w:ascii="TH SarabunPSK" w:hAnsi="TH SarabunPSK" w:cs="TH SarabunPSK"/>
+                                <w:lang w:eastAsia="ja-JP"/>
+                              </w:rPr>
+                              <w:t>https://steamcommunity.com/sharedfiles/filedetails/?l=thai&amp;id=</w:t>
+                            </w:r>
+                            <w:r>
+                              <w:rPr>
+                                <w:rFonts w:ascii="TH SarabunPSK" w:hAnsi="TH SarabunPSK" w:cs="TH SarabunPSK"/>
+                                <w:cs/>
+                                <w:lang w:eastAsia="ja-JP"/>
+                              </w:rPr>
+                              <w:t>173745051</w:t>
+                            </w:r>
+                          </w:p>
+                        </w:txbxContent>
+                      </wps:txbx>
+                      <wps:bodyPr rot="0" vert="horz" wrap="square" lIns="91440" tIns="45720" rIns="91440" bIns="45720" anchor="t" anchorCtr="0">
+                        <a:spAutoFit/>
+                      </wps:bodyPr>
+                    </wps:wsp>
+                  </a:graphicData>
+                </a:graphic>
+                <wp14:sizeRelH relativeFrom="margin">
+                  <wp14:pctWidth>40000</wp14:pctWidth>
+                </wp14:sizeRelH>
+                <wp14:sizeRelV relativeFrom="margin">
+                  <wp14:pctHeight>20000</wp14:pctHeight>
+                </wp14:sizeRelV>
+              </wp:anchor>
+            </w:drawing>
+          </mc:Choice>
+          <mc:Fallback>
+            <w:pict>
+              <v:shape w14:anchorId="0F693392" id="_x0000_s1037" type="#_x0000_t202" style="position:absolute;left:0;text-align:left;margin-left:22.8pt;margin-top:0;width:185.9pt;height:110.6pt;z-index:251681280;visibility:visible;mso-wrap-style:square;mso-width-percent:400;mso-height-percent:200;mso-wrap-distance-left:9pt;mso-wrap-distance-top:3.6pt;mso-wrap-distance-right:9pt;mso-wrap-distance-bottom:3.6pt;mso-position-horizontal:absolute;mso-position-horizontal-relative:text;mso-position-vertical:absolute;mso-position-vertical-relative:text;mso-width-percent:400;mso-height-percent:200;mso-width-relative:margin;mso-height-relative:margin;v-text-anchor:top" o:gfxdata="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" stroked="f">
+                <v:textbox style="mso-fit-shape-to-text:t">
+                  <w:txbxContent>
+                    <w:p>
+                      <w:r>
+                        <w:rPr>
+                          <w:noProof/>
+                        </w:rPr>
+                        <w:drawing>
+                          <wp:inline distT="0" distB="0" distL="0" distR="0" wp14:anchorId="334BCE79" wp14:editId="7E3CBD90">
+                            <wp:extent cx="2078355" cy="1993879"/>
+                            <wp:effectExtent l="0" t="0" r="0" b="6985"/>
+                            <wp:docPr id="1955827636" name="Picture 384028960" descr="รูปภาพประกอบด้วย ข้อความ, ภาพหน้าจอ, ม่วง, สีม่วง&#10;&#10;คำอธิบายที่สร้างโดยอัตโนมัติ"/>
+                            <wp:cNvGraphicFramePr>
+                              <a:graphicFrameLocks xmlns:a="http://schemas.openxmlformats.org/drawingml/2006/main" noChangeAspect="1"/>
+                            </wp:cNvGraphicFramePr>
+                            <a:graphic xmlns:a="http://schemas.openxmlformats.org/drawingml/2006/main">
+                              <a:graphicData uri="http://schemas.openxmlformats.org/drawingml/2006/picture">
+                                <pic:pic xmlns:pic="http://schemas.openxmlformats.org/drawingml/2006/picture">
+                                  <pic:nvPicPr>
+                                    <pic:cNvPr id="1534589024" name="Picture 384028960" descr="รูปภาพประกอบด้วย ข้อความ, ภาพหน้าจอ, ม่วง, สีม่วง&#10;&#10;คำอธิบายที่สร้างโดยอัตโนมัติ"/>
+                                    <pic:cNvPicPr/>
+                                  </pic:nvPicPr>
+                                  <pic:blipFill>
+                                    <a:blip r:embed="rId24">
+                                      <a:extLst>
+                                        <a:ext uri="{28A0092B-C50C-407E-A947-70E740481C1C}">
+                                          <a14:useLocalDpi xmlns:a14="http://schemas.microsoft.com/office/drawing/2010/main" val="0"/>
+                                        </a:ext>
+                                      </a:extLst>
+                                    </a:blip>
+                                    <a:srcRect r="29652"/>
+                                    <a:stretch>
+                                      <a:fillRect/>
+                                    </a:stretch>
+                                  </pic:blipFill>
+                                  <pic:spPr>
+                                    <a:xfrm>
+                                      <a:off x="0" y="0"/>
+                                      <a:ext cx="2078355" cy="1993879"/>
+                                    </a:xfrm>
+                                    <a:prstGeom prst="rect">
+                                      <a:avLst/>
+                                    </a:prstGeom>
+                                  </pic:spPr>
+                                </pic:pic>
+                              </a:graphicData>
+                            </a:graphic>
+                          </wp:inline>
+                        </w:drawing>
+                      </w:r>
+                    </w:p>
+                    <w:p>
+                      <w:pPr>
+                        <w:jc w:val="center"/>
+                        <w:rPr>
+                          <w:rFonts w:ascii="TH SarabunPSK" w:hAnsi="TH SarabunPSK" w:cs="TH SarabunPSK"/>
+                          <w:lang w:eastAsia="ja-JP"/>
+                        </w:rPr>
+                      </w:pPr>
+                      <w:r>
+                        <w:rPr>
+                          <w:rFonts w:ascii="TH SarabunPSK" w:hAnsi="TH SarabunPSK" w:cs="TH SarabunPSK" w:hint="cs"/>
+                          <w:cs/>
+                        </w:rPr>
+                        <w:t xml:space="preserve">รูปที่ 1 </w:t>
+                      </w:r>
+                      <w:proofErr w:type="spellStart"/>
+                      <w:r>
+                        <w:rPr>
+                          <w:rFonts w:ascii="TH SarabunPSK" w:hAnsi="TH SarabunPSK" w:cs="TH SarabunPSK" w:hint="cs"/>
+                          <w:lang w:eastAsia="ja-JP"/>
+                        </w:rPr>
+                        <w:t>Touhou</w:t>
+                      </w:r>
+                      <w:proofErr w:type="spellEnd"/>
+                      <w:r>
+                        <w:rPr>
+                          <w:rFonts w:ascii="TH SarabunPSK" w:hAnsi="TH SarabunPSK" w:cs="TH SarabunPSK" w:hint="cs"/>
+                          <w:lang w:eastAsia="ja-JP"/>
+                        </w:rPr>
+                        <w:t xml:space="preserve"> 14</w:t>
+                      </w:r>
+                    </w:p>
+                    <w:p>
+                      <w:pPr>
+                        <w:jc w:val="center"/>
+                        <w:rPr>
+                          <w:rFonts w:ascii="TH SarabunPSK" w:hAnsi="TH SarabunPSK" w:cs="TH SarabunPSK"/>
+                          <w:szCs w:val="24"/>
+                          <w:cs/>
+                          <w:lang w:eastAsia="ja-JP"/>
+                        </w:rPr>
+                      </w:pPr>
+                      <w:r>
+                        <w:rPr>
+                          <w:rFonts w:ascii="TH SarabunPSK" w:hAnsi="TH SarabunPSK" w:cs="TH SarabunPSK" w:hint="cs"/>
+                          <w:cs/>
+                          <w:lang w:eastAsia="ja-JP"/>
+                        </w:rPr>
+                        <w:t>รูปภาพจาก</w:t>
+                      </w:r>
+                      <w:r>
+                        <w:rPr>
+                          <w:rFonts w:ascii="TH SarabunPSK" w:hAnsi="TH SarabunPSK" w:cs="TH SarabunPSK"/>
+                          <w:lang w:eastAsia="ja-JP"/>
+                        </w:rPr>
+                        <w:t>https://steamcommunity.com/sharedfiles/filedetails/?l=thai&amp;id=</w:t>
+                      </w:r>
+                      <w:r>
+                        <w:rPr>
+                          <w:rFonts w:ascii="TH SarabunPSK" w:hAnsi="TH SarabunPSK" w:cs="TH SarabunPSK"/>
+                          <w:cs/>
+                          <w:lang w:eastAsia="ja-JP"/>
+                        </w:rPr>
+                        <w:t>173745051</w:t>
+                      </w:r>
+                    </w:p>
+                  </w:txbxContent>
+                </v:textbox>
+                <w10:wrap type="square"/>
+              </v:shape>
+            </w:pict>
+          </mc:Fallback>
+        </mc:AlternateContent>
+      </w:r>
+      <w:r>
+        <w:rPr>
+          <w:rFonts w:asciiTheme="majorBidi" w:hAnsiTheme="majorBidi" w:cstheme="majorBidi"/>
+          <w:noProof/>
+          <w:sz w:val="30"/>
+          <w:szCs w:val="30"/>
+        </w:rPr>
+        <mc:AlternateContent>
+          <mc:Choice Requires="wps">
+            <w:drawing>
+              <wp:anchor distT="45720" distB="45720" distL="114300" distR="114300" simplePos="0" relativeHeight="251683328" behindDoc="0" locked="0" layoutInCell="1" allowOverlap="1" wp14:anchorId="04BE986E" wp14:editId="2DA6D5CB">
+                <wp:simplePos x="0" y="0"/>
+                <wp:positionH relativeFrom="column">
+                  <wp:posOffset>2904490</wp:posOffset>
+                </wp:positionH>
+                <wp:positionV relativeFrom="paragraph">
+                  <wp:posOffset>12065</wp:posOffset>
+                </wp:positionV>
+                <wp:extent cx="2506980" cy="1404620"/>
+                <wp:effectExtent l="0" t="0" r="7620" b="0"/>
+                <wp:wrapSquare wrapText="bothSides"/>
+                <wp:docPr id="1673928351" name="กล่องข้อความ 2"/>
+                <wp:cNvGraphicFramePr>
+                  <a:graphicFrameLocks xmlns:a="http://schemas.openxmlformats.org/drawingml/2006/main"/>
+                </wp:cNvGraphicFramePr>
+                <a:graphic xmlns:a="http://schemas.openxmlformats.org/drawingml/2006/main">
+                  <a:graphicData uri="http://schemas.microsoft.com/office/word/2010/wordprocessingShape">
+                    <wps:wsp>
+                      <wps:cNvSpPr txBox="1">
+                        <a:spLocks noChangeArrowheads="1"/>
+                      </wps:cNvSpPr>
+                      <wps:spPr bwMode="auto">
+                        <a:xfrm>
+                          <a:off x="0" y="0"/>
+                          <a:ext cx="2506980" cy="1404620"/>
+                        </a:xfrm>
+                        <a:prstGeom prst="rect">
+                          <a:avLst/>
+                        </a:prstGeom>
+                        <a:solidFill>
+                          <a:srgbClr val="FFFFFF"/>
+                        </a:solidFill>
+                        <a:ln w="9525">
+                          <a:noFill/>
+                          <a:miter lim="800000"/>
+                          <a:headEnd/>
+                          <a:tailEnd/>
+                        </a:ln>
+                      </wps:spPr>
+                      <wps:txbx>
+                        <w:txbxContent>
+                          <w:p>
+                            <w:pPr>
+                              <w:pStyle w:val="NormalHead"/>
+                              <w:rPr>
+                                <w:rFonts w:ascii="TH SarabunPSK" w:eastAsia="TH SarabunPSK" w:hAnsi="TH SarabunPSK" w:cs="TH SarabunPSK"/>
+                                <w:sz w:val="24"/>
+                                <w:szCs w:val="24"/>
+                              </w:rPr>
+                            </w:pPr>
+                            <w:r>
+                              <w:rPr>
+                                <w:noProof/>
+                              </w:rPr>
+                              <w:drawing>
+                                <wp:inline distT="0" distB="0" distL="0" distR="0" wp14:anchorId="07AFA286" wp14:editId="77FA9723">
+                                  <wp:extent cx="2276475" cy="1987185"/>
+                                  <wp:effectExtent l="0" t="0" r="0" b="0"/>
+                                  <wp:docPr id="1912590474" name="Picture 601703963" descr="รูปภาพประกอบด้วย เกมพีซี, แอนิเมชัน, วิดีโอเกมกลยุทธ์, การ์ตูนแอนิเมชัน&#10;&#10;คำอธิบายที่สร้างโดยอัตโนมัติ"/>
+                                  <wp:cNvGraphicFramePr>
+                                    <a:graphicFrameLocks xmlns:a="http://schemas.openxmlformats.org/drawingml/2006/main" noChangeAspect="1"/>
+                                  </wp:cNvGraphicFramePr>
+                                  <a:graphic xmlns:a="http://schemas.openxmlformats.org/drawingml/2006/main">
+                                    <a:graphicData uri="http://schemas.openxmlformats.org/drawingml/2006/picture">
+                                      <pic:pic xmlns:pic="http://schemas.openxmlformats.org/drawingml/2006/picture">
+                                        <pic:nvPicPr>
+                                          <pic:cNvPr id="703782075" name="Picture 601703963" descr="รูปภาพประกอบด้วย เกมพีซี, แอนิเมชัน, วิดีโอเกมกลยุทธ์, การ์ตูนแอนิเมชัน&#10;&#10;คำอธิบายที่สร้างโดยอัตโนมัติ"/>
+                                          <pic:cNvPicPr/>
+                                        </pic:nvPicPr>
+                                        <pic:blipFill>
+                                          <a:blip r:embed="rId23" cstate="print">
+                                            <a:extLst>
+                                              <a:ext uri="{28A0092B-C50C-407E-A947-70E740481C1C}">
+                                                <a14:useLocalDpi xmlns:a14="http://schemas.microsoft.com/office/drawing/2010/main" val="0"/>
+                                              </a:ext>
+                                            </a:extLst>
+                                          </a:blip>
+                                          <a:stretch>
+                                            <a:fillRect/>
+                                          </a:stretch>
+                                        </pic:blipFill>
+                                        <pic:spPr>
+                                          <a:xfrm>
+                                            <a:off x="0" y="0"/>
+                                            <a:ext cx="2276475" cy="1987185"/>
+                                          </a:xfrm>
+                                          <a:prstGeom prst="rect">
+                                            <a:avLst/>
+                                          </a:prstGeom>
+                                        </pic:spPr>
+                                      </pic:pic>
+                                    </a:graphicData>
+                                  </a:graphic>
+                                </wp:inline>
+                              </w:drawing>
+                            </w:r>
+                          </w:p>
+                          <w:p>
+                            <w:pPr>
+                              <w:pStyle w:val="NormalHead"/>
+                              <w:jc w:val="center"/>
+                              <w:rPr>
+                                <w:rFonts w:ascii="TH SarabunPSK" w:eastAsia="TH SarabunPSK" w:hAnsi="TH SarabunPSK" w:cs="TH SarabunPSK"/>
+                                <w:b w:val="0"/>
+                                <w:bCs w:val="0"/>
+                                <w:sz w:val="28"/>
+                                <w:szCs w:val="28"/>
+                              </w:rPr>
+                            </w:pPr>
+                            <w:proofErr w:type="spellStart"/>
+                            <w:r>
+                              <w:rPr>
+                                <w:rFonts w:ascii="TH SarabunPSK" w:eastAsia="TH SarabunPSK" w:hAnsi="TH SarabunPSK" w:cs="TH SarabunPSK"/>
+                                <w:b w:val="0"/>
+                                <w:bCs w:val="0"/>
+                                <w:sz w:val="28"/>
+                                <w:szCs w:val="28"/>
+                              </w:rPr>
+                              <w:t>รูปที่</w:t>
+                            </w:r>
+                            <w:proofErr w:type="spellEnd"/>
+                            <w:r>
+                              <w:rPr>
+                                <w:rFonts w:ascii="TH SarabunPSK" w:eastAsia="TH SarabunPSK" w:hAnsi="TH SarabunPSK" w:cs="TH SarabunPSK"/>
+                                <w:b w:val="0"/>
+                                <w:bCs w:val="0"/>
+                                <w:sz w:val="28"/>
+                                <w:szCs w:val="28"/>
+                              </w:rPr>
+                              <w:t xml:space="preserve"> 2 Super Smash Bros. Ultimate</w:t>
+                            </w:r>
+                          </w:p>
+                          <w:p>
+                            <w:pPr>
+                              <w:pStyle w:val="NormalHead"/>
+                              <w:jc w:val="center"/>
+                              <w:rPr>
+                                <w:rFonts w:ascii="TH SarabunPSK" w:eastAsia="TH SarabunPSK" w:hAnsi="TH SarabunPSK" w:cs="TH SarabunPSK"/>
+                                <w:b w:val="0"/>
+                                <w:bCs w:val="0"/>
+                                <w:sz w:val="28"/>
+                                <w:szCs w:val="28"/>
+                              </w:rPr>
+                            </w:pPr>
+                            <w:r>
+                              <w:rPr>
+                                <w:rFonts w:ascii="TH SarabunPSK" w:eastAsia="TH SarabunPSK" w:hAnsi="TH SarabunPSK" w:cs="TH SarabunPSK" w:hint="cs"/>
+                                <w:b w:val="0"/>
+                                <w:bCs w:val="0"/>
+                                <w:sz w:val="28"/>
+                                <w:szCs w:val="28"/>
+                                <w:cs/>
+                              </w:rPr>
+                              <w:t>รูปภาพจาก</w:t>
+                            </w:r>
+                          </w:p>
+                          <w:p>
+                            <w:pPr>
+                              <w:pStyle w:val="NormalHead"/>
+                              <w:jc w:val="center"/>
+                              <w:rPr>
+                                <w:rFonts w:ascii="TH SarabunPSK" w:eastAsia="TH SarabunPSK" w:hAnsi="TH SarabunPSK" w:cs="TH SarabunPSK"/>
+                                <w:b w:val="0"/>
+                                <w:bCs w:val="0"/>
+                                <w:sz w:val="28"/>
+                                <w:szCs w:val="28"/>
+                                <w:cs/>
+                              </w:rPr>
+                            </w:pPr>
+                            <w:r>
+                              <w:rPr>
+                                <w:rFonts w:ascii="TH SarabunPSK" w:eastAsia="TH SarabunPSK" w:hAnsi="TH SarabunPSK" w:cs="TH SarabunPSK"/>
+                                <w:b w:val="0"/>
+                                <w:bCs w:val="0"/>
+                                <w:sz w:val="28"/>
+                                <w:szCs w:val="28"/>
+                              </w:rPr>
+                              <w:t>https://www.bbc.com/news/newsbeat-</w:t>
+                            </w:r>
+                            <w:r>
+                              <w:rPr>
+                                <w:rFonts w:ascii="TH SarabunPSK" w:eastAsia="TH SarabunPSK" w:hAnsi="TH SarabunPSK" w:cs="TH SarabunPSK"/>
+                                <w:b w:val="0"/>
+                                <w:bCs w:val="0"/>
+                                <w:sz w:val="28"/>
+                                <w:szCs w:val="28"/>
+                                <w:cs/>
+                              </w:rPr>
+                              <w:t>67407712</w:t>
+                            </w:r>
+                          </w:p>
+                        </w:txbxContent>
+                      </wps:txbx>
+                      <wps:bodyPr rot="0" vert="horz" wrap="square" lIns="91440" tIns="45720" rIns="91440" bIns="45720" anchor="t" anchorCtr="0">
+                        <a:spAutoFit/>
+                      </wps:bodyPr>
+                    </wps:wsp>
+                  </a:graphicData>
+                </a:graphic>
+                <wp14:sizeRelH relativeFrom="margin">
+                  <wp14:pctWidth>0</wp14:pctWidth>
+                </wp14:sizeRelH>
+                <wp14:sizeRelV relativeFrom="margin">
+                  <wp14:pctHeight>20000</wp14:pctHeight>
+                </wp14:sizeRelV>
+              </wp:anchor>
+            </w:drawing>
+          </mc:Choice>
+          <mc:Fallback>
+            <w:pict>
+              <v:shape w14:anchorId="04BE986E" id="_x0000_s1038" type="#_x0000_t202" style="position:absolute;left:0;text-align:left;margin-left:228.7pt;margin-top:.95pt;width:197.4pt;height:110.6pt;z-index:251683328;visibility:visible;mso-wrap-style:square;mso-width-percent:0;mso-height-percent:200;mso-wrap-distance-left:9pt;mso-wrap-distance-top:3.6pt;mso-wrap-distance-right:9pt;mso-wrap-distance-bottom:3.6pt;mso-position-horizontal:absolute;mso-position-horizontal-relative:text;mso-position-vertical:absolute;mso-position-vertical-relative:text;mso-width-percent:0;mso-height-percent:200;mso-width-relative:margin;mso-height-relative:margin;v-text-anchor:top" o:gfxdata="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" stroked="f">
+                <v:textbox style="mso-fit-shape-to-text:t">
+                  <w:txbxContent>
+                    <w:p>
+                      <w:pPr>
+                        <w:pStyle w:val="NormalHead"/>
+                        <w:rPr>
+                          <w:rFonts w:ascii="TH SarabunPSK" w:eastAsia="TH SarabunPSK" w:hAnsi="TH SarabunPSK" w:cs="TH SarabunPSK"/>
+                          <w:sz w:val="24"/>
+                          <w:szCs w:val="24"/>
+                        </w:rPr>
+                      </w:pPr>
+                      <w:r>
+                        <w:rPr>
+                          <w:noProof/>
+                        </w:rPr>
+                        <w:drawing>
+                          <wp:inline distT="0" distB="0" distL="0" distR="0" wp14:anchorId="07AFA286" wp14:editId="77FA9723">
+                            <wp:extent cx="2276475" cy="1987185"/>
+                            <wp:effectExtent l="0" t="0" r="0" b="0"/>
+                            <wp:docPr id="1912590474" name="Picture 601703963" descr="รูปภาพประกอบด้วย เกมพีซี, แอนิเมชัน, วิดีโอเกมกลยุทธ์, การ์ตูนแอนิเมชัน&#10;&#10;คำอธิบายที่สร้างโดยอัตโนมัติ"/>
+                            <wp:cNvGraphicFramePr>
+                              <a:graphicFrameLocks xmlns:a="http://schemas.openxmlformats.org/drawingml/2006/main" noChangeAspect="1"/>
+                            </wp:cNvGraphicFramePr>
+                            <a:graphic xmlns:a="http://schemas.openxmlformats.org/drawingml/2006/main">
+                              <a:graphicData uri="http://schemas.openxmlformats.org/drawingml/2006/picture">
+                                <pic:pic xmlns:pic="http://schemas.openxmlformats.org/drawingml/2006/picture">
+                                  <pic:nvPicPr>
+                                    <pic:cNvPr id="703782075" name="Picture 601703963" descr="รูปภาพประกอบด้วย เกมพีซี, แอนิเมชัน, วิดีโอเกมกลยุทธ์, การ์ตูนแอนิเมชัน&#10;&#10;คำอธิบายที่สร้างโดยอัตโนมัติ"/>
+                                    <pic:cNvPicPr/>
+                                  </pic:nvPicPr>
+                                  <pic:blipFill>
+                                    <a:blip r:embed="rId23" cstate="print">
+                                      <a:extLst>
+                                        <a:ext uri="{28A0092B-C50C-407E-A947-70E740481C1C}">
+                                          <a14:useLocalDpi xmlns:a14="http://schemas.microsoft.com/office/drawing/2010/main" val="0"/>
+                                        </a:ext>
+                                      </a:extLst>
+                                    </a:blip>
+                                    <a:stretch>
+                                      <a:fillRect/>
+                                    </a:stretch>
+                                  </pic:blipFill>
+                                  <pic:spPr>
+                                    <a:xfrm>
+                                      <a:off x="0" y="0"/>
+                                      <a:ext cx="2276475" cy="1987185"/>
+                                    </a:xfrm>
+                                    <a:prstGeom prst="rect">
+                                      <a:avLst/>
+                                    </a:prstGeom>
+                                  </pic:spPr>
+                                </pic:pic>
+                              </a:graphicData>
+                            </a:graphic>
+                          </wp:inline>
+                        </w:drawing>
+                      </w:r>
+                    </w:p>
+                    <w:p>
+                      <w:pPr>
+                        <w:pStyle w:val="NormalHead"/>
+                        <w:jc w:val="center"/>
+                        <w:rPr>
+                          <w:rFonts w:ascii="TH SarabunPSK" w:eastAsia="TH SarabunPSK" w:hAnsi="TH SarabunPSK" w:cs="TH SarabunPSK"/>
+                          <w:b w:val="0"/>
+                          <w:bCs w:val="0"/>
+                          <w:sz w:val="28"/>
+                          <w:szCs w:val="28"/>
+                        </w:rPr>
+                      </w:pPr>
+                      <w:proofErr w:type="spellStart"/>
+                      <w:r>
+                        <w:rPr>
+                          <w:rFonts w:ascii="TH SarabunPSK" w:eastAsia="TH SarabunPSK" w:hAnsi="TH SarabunPSK" w:cs="TH SarabunPSK"/>
+                          <w:b w:val="0"/>
+                          <w:bCs w:val="0"/>
+                          <w:sz w:val="28"/>
+                          <w:szCs w:val="28"/>
+                        </w:rPr>
+                        <w:t>รูปที่</w:t>
+                      </w:r>
+                      <w:proofErr w:type="spellEnd"/>
+                      <w:r>
+                        <w:rPr>
+                          <w:rFonts w:ascii="TH SarabunPSK" w:eastAsia="TH SarabunPSK" w:hAnsi="TH SarabunPSK" w:cs="TH SarabunPSK"/>
+                          <w:b w:val="0"/>
+                          <w:bCs w:val="0"/>
+                          <w:sz w:val="28"/>
+                          <w:szCs w:val="28"/>
+                        </w:rPr>
+                        <w:t xml:space="preserve"> 2 Super Smash Bros. Ultimate</w:t>
+                      </w:r>
+                    </w:p>
+                    <w:p>
+                      <w:pPr>
+                        <w:pStyle w:val="NormalHead"/>
+                        <w:jc w:val="center"/>
+                        <w:rPr>
+                          <w:rFonts w:ascii="TH SarabunPSK" w:eastAsia="TH SarabunPSK" w:hAnsi="TH SarabunPSK" w:cs="TH SarabunPSK"/>
+                          <w:b w:val="0"/>
+                          <w:bCs w:val="0"/>
+                          <w:sz w:val="28"/>
+                          <w:szCs w:val="28"/>
+                        </w:rPr>
+                      </w:pPr>
+                      <w:r>
+                        <w:rPr>
+                          <w:rFonts w:ascii="TH SarabunPSK" w:eastAsia="TH SarabunPSK" w:hAnsi="TH SarabunPSK" w:cs="TH SarabunPSK" w:hint="cs"/>
+                          <w:b w:val="0"/>
+                          <w:bCs w:val="0"/>
+                          <w:sz w:val="28"/>
+                          <w:szCs w:val="28"/>
+                          <w:cs/>
+                        </w:rPr>
+                        <w:t>รูปภาพจาก</w:t>
+                      </w:r>
+                    </w:p>
+                    <w:p>
+                      <w:pPr>
+                        <w:pStyle w:val="NormalHead"/>
+                        <w:jc w:val="center"/>
+                        <w:rPr>
+                          <w:rFonts w:ascii="TH SarabunPSK" w:eastAsia="TH SarabunPSK" w:hAnsi="TH SarabunPSK" w:cs="TH SarabunPSK"/>
+                          <w:b w:val="0"/>
+                          <w:bCs w:val="0"/>
+                          <w:sz w:val="28"/>
+                          <w:szCs w:val="28"/>
+                          <w:cs/>
+                        </w:rPr>
+                      </w:pPr>
+                      <w:r>
+                        <w:rPr>
+                          <w:rFonts w:ascii="TH SarabunPSK" w:eastAsia="TH SarabunPSK" w:hAnsi="TH SarabunPSK" w:cs="TH SarabunPSK"/>
+                          <w:b w:val="0"/>
+                          <w:bCs w:val="0"/>
+                          <w:sz w:val="28"/>
+                          <w:szCs w:val="28"/>
+                        </w:rPr>
+                        <w:t>https://www.bbc.com/news/newsbeat-</w:t>
+                      </w:r>
+                      <w:r>
+                        <w:rPr>
+                          <w:rFonts w:ascii="TH SarabunPSK" w:eastAsia="TH SarabunPSK" w:hAnsi="TH SarabunPSK" w:cs="TH SarabunPSK"/>
+                          <w:b w:val="0"/>
+                          <w:bCs w:val="0"/>
+                          <w:sz w:val="28"/>
+                          <w:szCs w:val="28"/>
+                          <w:cs/>
+                        </w:rPr>
+                        <w:t>67407712</w:t>
+                      </w:r>
+                    </w:p>
+                  </w:txbxContent>
+                </v:textbox>
+                <w10:wrap type="square"/>
+              </v:shape>
+            </w:pict>
+          </mc:Fallback>
+        </mc:AlternateContent>
       </w:r>
     </w:p>
     <w:p>
@@ -42249,65 +42842,184 @@
         <w:pStyle w:val="Content1"/>
         <w:rPr>
           <w:rFonts w:ascii="TH Sarabun New" w:hAnsi="TH Sarabun New"/>
-          <w:color w:val="000000" w:themeColor="text1"/>
-          <w:cs/>
-        </w:rPr>
-      </w:pPr>
+          <w:sz w:val="32"/>
+        </w:rPr>
+      </w:pPr>
+      <w:r>
+        <w:rPr>
+          <w:rFonts w:ascii="TH Sarabun New" w:hAnsi="TH Sarabun New"/>
+          <w:sz w:val="32"/>
+          <w:cs/>
+        </w:rPr>
+        <w:t xml:space="preserve">นอกจากนี้การผสมผสานกลไกของ </w:t>
+      </w:r>
+      <w:r>
+        <w:rPr>
+          <w:rFonts w:ascii="TH Sarabun New" w:hAnsi="TH Sarabun New"/>
+          <w:sz w:val="32"/>
+        </w:rPr>
+        <w:t xml:space="preserve">Bullet Hell </w:t>
+      </w:r>
+      <w:r>
+        <w:rPr>
+          <w:rFonts w:ascii="TH Sarabun New" w:hAnsi="TH Sarabun New"/>
+          <w:sz w:val="32"/>
+          <w:cs/>
+        </w:rPr>
+        <w:t xml:space="preserve">และ </w:t>
+      </w:r>
+      <w:r>
+        <w:rPr>
+          <w:rFonts w:ascii="TH Sarabun New" w:hAnsi="TH Sarabun New"/>
+          <w:sz w:val="32"/>
+        </w:rPr>
+        <w:t xml:space="preserve">Platform Fighter </w:t>
+      </w:r>
+      <w:r>
+        <w:rPr>
+          <w:rFonts w:ascii="TH Sarabun New" w:hAnsi="TH Sarabun New"/>
+          <w:sz w:val="32"/>
+          <w:cs/>
+        </w:rPr>
+        <w:t xml:space="preserve">เข้าด้วยกันจะนำไปสู่ ประสบการณ์ใหม่ที่จะช่วยตอบสนองความต้องการของกลุ่มผู้เล่น </w:t>
+      </w:r>
+      <w:r>
+        <w:rPr>
+          <w:rFonts w:ascii="TH Sarabun New" w:hAnsi="TH Sarabun New"/>
+          <w:sz w:val="32"/>
+        </w:rPr>
+        <w:t xml:space="preserve">Hardcore </w:t>
+      </w:r>
+      <w:r>
+        <w:rPr>
+          <w:rFonts w:ascii="TH Sarabun New" w:hAnsi="TH Sarabun New"/>
+          <w:sz w:val="32"/>
+          <w:cs/>
+        </w:rPr>
+        <w:t xml:space="preserve">ที่ต้องการความท้าทาย ที่หลากหลายมากขึ้น ส่วนการใช้มุมมองและฟิสิกส์แบบ </w:t>
+      </w:r>
+      <w:r>
+        <w:rPr>
+          <w:rFonts w:ascii="TH Sarabun New" w:hAnsi="TH Sarabun New"/>
+          <w:sz w:val="32"/>
+        </w:rPr>
+        <w:t xml:space="preserve">Platform Fighter </w:t>
+      </w:r>
+      <w:r>
+        <w:rPr>
+          <w:rFonts w:ascii="TH Sarabun New" w:hAnsi="TH Sarabun New"/>
+          <w:sz w:val="32"/>
+          <w:cs/>
+        </w:rPr>
+        <w:t>ช่วยให้ผู้เล่นรู้สึกมีอิสระ ในรูปแบบการเคลื่อนไหวแต่การออกแบบเกมเพล</w:t>
+      </w:r>
+      <w:proofErr w:type="spellStart"/>
+      <w:r>
+        <w:rPr>
+          <w:rFonts w:ascii="TH Sarabun New" w:hAnsi="TH Sarabun New"/>
+          <w:sz w:val="32"/>
+          <w:cs/>
+        </w:rPr>
+        <w:t>ย์</w:t>
+      </w:r>
+      <w:proofErr w:type="spellEnd"/>
+      <w:r>
+        <w:rPr>
+          <w:rFonts w:ascii="TH Sarabun New" w:hAnsi="TH Sarabun New"/>
+          <w:sz w:val="32"/>
+          <w:cs/>
+        </w:rPr>
+        <w:t xml:space="preserve">ที่ให้เน้นการหลบหลีกกระสุนแบบ </w:t>
+      </w:r>
+      <w:r>
+        <w:rPr>
+          <w:rFonts w:ascii="TH Sarabun New" w:hAnsi="TH Sarabun New"/>
+          <w:sz w:val="32"/>
+        </w:rPr>
+        <w:t xml:space="preserve">Bullet Hell </w:t>
+      </w:r>
+      <w:r>
+        <w:rPr>
+          <w:rFonts w:ascii="TH Sarabun New" w:hAnsi="TH Sarabun New"/>
+          <w:sz w:val="32"/>
+          <w:cs/>
+        </w:rPr>
+        <w:t xml:space="preserve">จะเพิ่มระดับความยากขึ้นอย่างมากเนื่องจากผู้เล่นจำเป็นต้องคิดให้ดีก่อนการกระโดดเคลื่อนไหวแต่ละครั้ง และยังจำเป็นต้องคำนึงถึงสภาพ </w:t>
+      </w:r>
+      <w:r>
+        <w:rPr>
+          <w:rFonts w:ascii="TH Sarabun New" w:hAnsi="TH Sarabun New"/>
+          <w:sz w:val="32"/>
+        </w:rPr>
+        <w:t xml:space="preserve">Platform </w:t>
+      </w:r>
+      <w:r>
+        <w:rPr>
+          <w:rFonts w:ascii="TH Sarabun New" w:hAnsi="TH Sarabun New"/>
+          <w:sz w:val="32"/>
+          <w:cs/>
+        </w:rPr>
+        <w:t>ของด่านเพื่อใช้ในรีเซ็ตแอคชันในการเคลื่อนไหวสำหรับการหลบการโจมตีต่อไป ผู้เล่นจะต้องเผชิญหน้ากับการโจมตี ที่ซับซ้อนจากศัตรูประจำด่านที่จะยิงกระสุนจำนวนมากเข้ามาหาผู้เล่นอยู่ตลอดเวลา ผู้เล่นไม่เพียงแต่จะต้องหลบหลีกแต่ยังต้องหาจังหวะที่เหมาะสมในการโจมตีสวนกลับซึ่งจะเป็นการผสมผสานระหว่างทักษะการหลบหลีก ความเร็วในการตัดสินใจ และความสามารถในการอ่านสถานการณ์และคาดการณ์ล่วงหน้าให้ถูกต้องเข้าด้วยกัน</w:t>
+      </w:r>
     </w:p>
     <w:p>
       <w:pPr>
-        <w:pStyle w:val="NormalHead"/>
-        <w:rPr>
-          <w:rFonts w:ascii="TH Sarabun New" w:hAnsi="TH Sarabun New"/>
-        </w:rPr>
-      </w:pPr>
-      <w:r>
-        <w:rPr>
-          <w:rFonts w:ascii="TH Sarabun New" w:hAnsi="TH Sarabun New"/>
-          <w:cs/>
-        </w:rPr>
-        <w:t>วัตถุประสงค์</w:t>
+        <w:pStyle w:val="Content1"/>
+        <w:rPr>
+          <w:rFonts w:ascii="TH Sarabun New" w:hAnsi="TH Sarabun New"/>
+          <w:color w:val="000000" w:themeColor="text1"/>
+          <w:sz w:val="32"/>
+        </w:rPr>
+      </w:pPr>
+      <w:r>
+        <w:rPr>
+          <w:rFonts w:ascii="TH Sarabun New" w:hAnsi="TH Sarabun New"/>
+          <w:sz w:val="32"/>
+          <w:cs/>
+        </w:rPr>
+        <w:t xml:space="preserve">การสร้างเกมที่มีระบบการเล่นผสมผสานเช่นนี้ ไม่เพียงแต่จะช่วยสร้างความสดใหม่ในวงการเกม แต่ยังช่วยให้ผู้เล่นได้รับประสบการณ์การเล่นที่ท้าทายที่มากยิ่งกว่าเดิม ซึ่งจะเป็นสิ่งที่ดึงดูดผู้เล่นกลุ่ม </w:t>
+      </w:r>
+      <w:r>
+        <w:rPr>
+          <w:rFonts w:ascii="TH Sarabun New" w:hAnsi="TH Sarabun New"/>
+          <w:sz w:val="32"/>
+        </w:rPr>
+        <w:t xml:space="preserve">Hardcore </w:t>
+      </w:r>
+      <w:r>
+        <w:rPr>
+          <w:rFonts w:ascii="TH Sarabun New" w:hAnsi="TH Sarabun New"/>
+          <w:sz w:val="32"/>
+          <w:cs/>
+        </w:rPr>
+        <w:t>ที่แสวงหาความท้าทายที่แปลกใหม่ อีกทั้งยังสามารถดึงดูดกลุ่มผู้เล่นหน้าใหม่ที่สนใจในการท้าทายขีดความสามารถของตนเองในการเล่นเกมที่ต้องใช้ทักษะรอบด้าน</w:t>
       </w:r>
     </w:p>
     <w:p>
       <w:pPr>
         <w:pStyle w:val="Content1"/>
         <w:rPr>
-          <w:rFonts w:ascii="TH Sarabun New" w:hAnsi="TH Sarabun New"/>
-          <w:sz w:val="32"/>
-        </w:rPr>
-      </w:pPr>
-      <w:r>
-        <w:rPr>
-          <w:rFonts w:ascii="TH Sarabun New" w:hAnsi="TH Sarabun New"/>
-          <w:cs/>
-        </w:rPr>
-        <w:t>เป็นการเขียนบอกว่าในส่วนของการพัฒนาจะพัฒนาอะไรบ้าง (ต้องสอดคล้องกับสิ่งที่ได้กล่าวใน</w:t>
-      </w:r>
-      <w:r>
-        <w:rPr>
-          <w:rFonts w:ascii="TH Sarabun New" w:hAnsi="TH Sarabun New"/>
-          <w:sz w:val="32"/>
-          <w:cs/>
-        </w:rPr>
-        <w:t>หลักการและเหตุผล) สิ่งที่เขียนให้ระบุเป็นผลผลิต ไม่ใช่ประโยชน์ที่เกิดการแก้ปัญหา เช่น</w:t>
-      </w:r>
+          <w:rFonts w:ascii="TH Sarabun New" w:hAnsi="TH Sarabun New" w:hint="cs"/>
+          <w:color w:val="000000" w:themeColor="text1"/>
+          <w:sz w:val="32"/>
+          <w:cs/>
+        </w:rPr>
+      </w:pPr>
     </w:p>
     <w:p>
       <w:pPr>
-        <w:pStyle w:val="Content1"/>
-        <w:rPr>
-          <w:rFonts w:ascii="TH Sarabun New" w:hAnsi="TH Sarabun New"/>
-          <w:sz w:val="32"/>
-        </w:rPr>
-      </w:pPr>
-      <w:r>
-        <w:rPr>
-          <w:rFonts w:ascii="TH Sarabun New" w:hAnsi="TH Sarabun New"/>
-          <w:sz w:val="32"/>
-          <w:cs/>
-        </w:rPr>
-        <w:t>เรื่องการพัฒนาซอฟต์แวร์ขายคุกกี้ ให้เขียนวัตถุประสงค์ดังนี้</w:t>
+        <w:pStyle w:val="NormalHead"/>
+        <w:rPr>
+          <w:rFonts w:ascii="TH Sarabun New" w:hAnsi="TH Sarabun New"/>
+        </w:rPr>
+      </w:pPr>
+      <w:r>
+        <w:rPr>
+          <w:rFonts w:ascii="TH Sarabun New" w:hAnsi="TH Sarabun New"/>
+          <w:cs/>
+        </w:rPr>
+        <w:lastRenderedPageBreak/>
+        <w:t>วัตถุประสงค์</w:t>
       </w:r>
     </w:p>
     <w:p>
@@ -42315,931 +43027,3768 @@
         <w:pStyle w:val="Content1"/>
         <w:rPr>
           <w:rFonts w:ascii="TH Sarabun New" w:hAnsi="TH Sarabun New"/>
-          <w:sz w:val="32"/>
-        </w:rPr>
-      </w:pPr>
-      <w:r>
-        <w:rPr>
-          <w:rFonts w:ascii="TH Sarabun New" w:hAnsi="TH Sarabun New"/>
-          <w:sz w:val="32"/>
-          <w:cs/>
-        </w:rPr>
-        <w:t>โครงงานนี้มีวัตถุประสงค์เพื่อพัฒนาซอฟต์แวร์เพื่อการแก้ปัญหาดังที่ได้กล่าวแล้วข้างต้น ดังนี้</w:t>
+          <w:color w:val="000000" w:themeColor="text1"/>
+          <w:sz w:val="32"/>
+          <w:cs/>
+        </w:rPr>
+      </w:pPr>
+      <w:r>
+        <w:rPr>
+          <w:rFonts w:ascii="TH Sarabun New" w:hAnsi="TH Sarabun New"/>
+          <w:sz w:val="32"/>
+          <w:cs/>
+        </w:rPr>
+        <w:t xml:space="preserve">เพื่อพัฒนาเกม </w:t>
+      </w:r>
+      <w:r>
+        <w:rPr>
+          <w:rFonts w:ascii="TH Sarabun New" w:hAnsi="TH Sarabun New"/>
+          <w:sz w:val="32"/>
+        </w:rPr>
+        <w:t xml:space="preserve">PC </w:t>
+      </w:r>
+      <w:r>
+        <w:rPr>
+          <w:rFonts w:ascii="TH Sarabun New" w:hAnsi="TH Sarabun New"/>
+          <w:sz w:val="32"/>
+          <w:cs/>
+        </w:rPr>
+        <w:t xml:space="preserve">ที่มีรูปแบบการเล่นแบบเล่นคนเดียว ซึ่งจะผสมผสานเกมแอคชันที่รวดเร็ว เข้ากับเกมปริศนาเพื่อทดสอบทั้งความสามารถในการตอบสนองและการคิดวิเคราะห์ของผู้เล่น โดยใช้กลไกและมุมมองการเล่นแบบ </w:t>
+      </w:r>
+      <w:r>
+        <w:rPr>
+          <w:rFonts w:ascii="TH Sarabun New" w:hAnsi="TH Sarabun New"/>
+          <w:sz w:val="32"/>
+        </w:rPr>
+        <w:t xml:space="preserve">Platform Fighter </w:t>
+      </w:r>
+      <w:r>
+        <w:rPr>
+          <w:rFonts w:ascii="TH Sarabun New" w:hAnsi="TH Sarabun New"/>
+          <w:sz w:val="32"/>
+          <w:cs/>
+        </w:rPr>
+        <w:t xml:space="preserve">ที่ได้รับแรงบันดาลใจจาก </w:t>
+      </w:r>
+      <w:r>
+        <w:rPr>
+          <w:rFonts w:ascii="TH Sarabun New" w:hAnsi="TH Sarabun New"/>
+          <w:sz w:val="32"/>
+        </w:rPr>
+        <w:t xml:space="preserve">Super Smash Bros. </w:t>
+      </w:r>
+      <w:r>
+        <w:rPr>
+          <w:rFonts w:ascii="TH Sarabun New" w:hAnsi="TH Sarabun New"/>
+          <w:sz w:val="32"/>
+          <w:cs/>
+        </w:rPr>
+        <w:t xml:space="preserve">และ </w:t>
+      </w:r>
+      <w:r>
+        <w:rPr>
+          <w:rFonts w:ascii="TH Sarabun New" w:hAnsi="TH Sarabun New"/>
+          <w:sz w:val="32"/>
+        </w:rPr>
+        <w:t xml:space="preserve">Bullet Hell </w:t>
+      </w:r>
+      <w:r>
+        <w:rPr>
+          <w:rFonts w:ascii="TH Sarabun New" w:hAnsi="TH Sarabun New"/>
+          <w:sz w:val="32"/>
+          <w:cs/>
+        </w:rPr>
+        <w:t xml:space="preserve">จาก </w:t>
+      </w:r>
+      <w:proofErr w:type="spellStart"/>
+      <w:r>
+        <w:rPr>
+          <w:rFonts w:ascii="TH Sarabun New" w:hAnsi="TH Sarabun New"/>
+          <w:sz w:val="32"/>
+        </w:rPr>
+        <w:t>Touhou</w:t>
+      </w:r>
+      <w:proofErr w:type="spellEnd"/>
+      <w:r>
+        <w:rPr>
+          <w:rFonts w:ascii="TH Sarabun New" w:hAnsi="TH Sarabun New"/>
+          <w:sz w:val="32"/>
+        </w:rPr>
+        <w:t xml:space="preserve"> Project </w:t>
+      </w:r>
+      <w:r>
+        <w:rPr>
+          <w:rFonts w:ascii="TH Sarabun New" w:hAnsi="TH Sarabun New"/>
+          <w:sz w:val="32"/>
+          <w:cs/>
+        </w:rPr>
+        <w:t>เพื่อพัฒนาและทดสอบทักษะทั้งสองด้าน ให้กับผู้เล่น</w:t>
       </w:r>
     </w:p>
     <w:p>
       <w:pPr>
-        <w:pStyle w:val="ContentNN"/>
+        <w:pStyle w:val="NormalHead"/>
+        <w:rPr>
+          <w:rFonts w:ascii="TH Sarabun New" w:hAnsi="TH Sarabun New"/>
+        </w:rPr>
+      </w:pPr>
+      <w:r>
+        <w:rPr>
+          <w:rFonts w:ascii="TH Sarabun New" w:hAnsi="TH Sarabun New"/>
+          <w:cs/>
+        </w:rPr>
+        <w:t>ขอบเขตของโครงงาน</w:t>
+      </w:r>
+    </w:p>
+    <w:p>
+      <w:pPr>
+        <w:pStyle w:val="Content1"/>
+        <w:rPr>
+          <w:rFonts w:ascii="TH Sarabun New" w:hAnsi="TH Sarabun New"/>
+          <w:sz w:val="32"/>
+        </w:rPr>
+      </w:pPr>
+      <w:r>
+        <w:rPr>
+          <w:rFonts w:ascii="TH Sarabun New" w:hAnsi="TH Sarabun New"/>
+          <w:sz w:val="32"/>
+          <w:cs/>
+        </w:rPr>
+        <w:t xml:space="preserve">ขอบเขตของปัญหา ข้อจำกัดในการทำโครงงาน เช่น สนใจเฉพาะกรณีที่คำตอบเป็นจำนวนเต็มเท่านั้น หรือ โปรแกรมทำงานได้เฉพาะระบบปฏิบัติการ </w:t>
+      </w:r>
+      <w:r>
+        <w:rPr>
+          <w:rFonts w:ascii="TH Sarabun New" w:hAnsi="TH Sarabun New"/>
+          <w:sz w:val="32"/>
+        </w:rPr>
+        <w:t xml:space="preserve">Android </w:t>
+      </w:r>
+      <w:r>
+        <w:rPr>
+          <w:rFonts w:ascii="TH Sarabun New" w:hAnsi="TH Sarabun New"/>
+          <w:sz w:val="32"/>
+          <w:cs/>
+        </w:rPr>
+        <w:t>หรือ ศึกษาเฉพาะกลุ่มตัวอย่างที่เป็นเพศชาย เป็นต้น</w:t>
+      </w:r>
+    </w:p>
+    <w:p>
+      <w:pPr>
+        <w:pStyle w:val="Content1"/>
+        <w:rPr>
+          <w:rFonts w:ascii="TH Sarabun New" w:hAnsi="TH Sarabun New"/>
+          <w:cs/>
+        </w:rPr>
+      </w:pPr>
+    </w:p>
+    <w:p>
+      <w:pPr>
+        <w:pStyle w:val="NormalHead"/>
+        <w:rPr>
+          <w:rFonts w:ascii="TH Sarabun New" w:hAnsi="TH Sarabun New"/>
+        </w:rPr>
+      </w:pPr>
+      <w:r>
+        <w:rPr>
+          <w:rFonts w:ascii="TH Sarabun New" w:hAnsi="TH Sarabun New"/>
+          <w:cs/>
+        </w:rPr>
+        <w:t>วิธีการดำเนินงาน</w:t>
+      </w:r>
+    </w:p>
+    <w:p>
+      <w:pPr>
+        <w:pStyle w:val="NormalHead"/>
+        <w:rPr>
+          <w:rFonts w:ascii="TH Sarabun New" w:hAnsi="TH Sarabun New"/>
+          <w:sz w:val="22"/>
+          <w:szCs w:val="32"/>
+        </w:rPr>
+      </w:pPr>
+      <w:r>
+        <w:rPr>
+          <w:rFonts w:ascii="TH Sarabun New" w:hAnsi="TH Sarabun New"/>
+          <w:sz w:val="22"/>
+          <w:szCs w:val="32"/>
+          <w:cs/>
+        </w:rPr>
+        <w:t>ขั้นตอนการดำเนินงาน</w:t>
+      </w:r>
+    </w:p>
+    <w:p>
+      <w:pPr>
+        <w:pStyle w:val="ListParagraph"/>
         <w:numPr>
           <w:ilvl w:val="0"/>
-          <w:numId w:val="4"/>
+          <w:numId w:val="103"/>
         </w:numPr>
-        <w:ind w:left="1134" w:hanging="425"/>
-        <w:rPr>
-          <w:rFonts w:ascii="TH Sarabun New" w:hAnsi="TH Sarabun New"/>
-          <w:sz w:val="32"/>
-        </w:rPr>
-      </w:pPr>
-      <w:r>
-        <w:rPr>
-          <w:rFonts w:ascii="TH Sarabun New" w:hAnsi="TH Sarabun New"/>
-          <w:sz w:val="32"/>
-          <w:cs/>
-        </w:rPr>
-        <w:lastRenderedPageBreak/>
-        <w:t>ระบบฐ</w:t>
-      </w:r>
-      <w:r>
-        <w:rPr>
-          <w:rFonts w:ascii="TH Sarabun New" w:hAnsi="TH Sarabun New"/>
-          <w:sz w:val="32"/>
-          <w:cs/>
-        </w:rPr>
-        <w:t>านข้อมูลเพื่อเก็บข้อมูลคุกกี้</w:t>
+        <w:rPr>
+          <w:rFonts w:ascii="TH Sarabun New" w:eastAsia="TH SarabunPSK" w:hAnsi="TH Sarabun New"/>
+          <w:sz w:val="32"/>
+          <w:szCs w:val="32"/>
+        </w:rPr>
+      </w:pPr>
+      <w:proofErr w:type="spellStart"/>
+      <w:r>
+        <w:rPr>
+          <w:rFonts w:ascii="TH Sarabun New" w:eastAsia="TH SarabunPSK" w:hAnsi="TH Sarabun New"/>
+          <w:sz w:val="32"/>
+          <w:szCs w:val="32"/>
+        </w:rPr>
+        <w:t>วิเคราะห์และออกแบบระบบเกม</w:t>
+      </w:r>
+      <w:proofErr w:type="spellEnd"/>
+      <w:r>
+        <w:rPr>
+          <w:rFonts w:ascii="TH Sarabun New" w:eastAsia="TH SarabunPSK" w:hAnsi="TH Sarabun New"/>
+          <w:sz w:val="32"/>
+          <w:szCs w:val="32"/>
+        </w:rPr>
+        <w:t xml:space="preserve"> (System Analysis and Design) </w:t>
       </w:r>
     </w:p>
     <w:p>
       <w:pPr>
-        <w:pStyle w:val="ContentNN"/>
+        <w:pStyle w:val="ListParagraph"/>
+        <w:ind w:left="1080"/>
+        <w:rPr>
+          <w:rFonts w:ascii="TH Sarabun New" w:eastAsia="TH SarabunPSK" w:hAnsi="TH Sarabun New"/>
+          <w:sz w:val="32"/>
+          <w:szCs w:val="32"/>
+        </w:rPr>
+      </w:pPr>
+      <w:r>
+        <w:rPr>
+          <w:rFonts w:ascii="TH Sarabun New" w:eastAsia="TH SarabunPSK" w:hAnsi="TH Sarabun New"/>
+          <w:sz w:val="32"/>
+          <w:szCs w:val="32"/>
+          <w:cs/>
+        </w:rPr>
+        <w:t>ศึกษาเป้าหมายและความต้องการของกลุ่มเป้าหมาย กำหนดขอบเขตของโปรเจค เช่น จำนวน</w:t>
+      </w:r>
+      <w:proofErr w:type="spellStart"/>
+      <w:r>
+        <w:rPr>
+          <w:rFonts w:ascii="TH Sarabun New" w:eastAsia="TH SarabunPSK" w:hAnsi="TH Sarabun New"/>
+          <w:sz w:val="32"/>
+          <w:szCs w:val="32"/>
+          <w:cs/>
+        </w:rPr>
+        <w:t>เล</w:t>
+      </w:r>
+      <w:proofErr w:type="spellEnd"/>
+      <w:r>
+        <w:rPr>
+          <w:rFonts w:ascii="TH Sarabun New" w:eastAsia="TH SarabunPSK" w:hAnsi="TH Sarabun New"/>
+          <w:sz w:val="32"/>
+          <w:szCs w:val="32"/>
+          <w:cs/>
+        </w:rPr>
+        <w:t>เวล</w:t>
+      </w:r>
+    </w:p>
+    <w:p>
+      <w:pPr>
+        <w:pStyle w:val="ListParagraph"/>
+        <w:ind w:left="1080"/>
+        <w:rPr>
+          <w:rFonts w:ascii="TH Sarabun New" w:eastAsia="TH SarabunPSK" w:hAnsi="TH Sarabun New"/>
+          <w:sz w:val="32"/>
+          <w:szCs w:val="32"/>
+        </w:rPr>
+      </w:pPr>
+      <w:r>
+        <w:rPr>
+          <w:rFonts w:ascii="TH Sarabun New" w:eastAsia="TH SarabunPSK" w:hAnsi="TH Sarabun New"/>
+          <w:sz w:val="32"/>
+          <w:szCs w:val="32"/>
+          <w:cs/>
+        </w:rPr>
+        <w:t>ที่ต้องการและความซับซ้อนของระบบ</w:t>
+      </w:r>
+      <w:r>
+        <w:rPr>
+          <w:rFonts w:ascii="TH Sarabun New" w:eastAsia="TH SarabunPSK" w:hAnsi="TH Sarabun New"/>
+          <w:sz w:val="32"/>
+          <w:szCs w:val="32"/>
+        </w:rPr>
+        <w:t xml:space="preserve"> </w:t>
+      </w:r>
+      <w:r>
+        <w:rPr>
+          <w:rFonts w:ascii="TH Sarabun New" w:eastAsia="TH SarabunPSK" w:hAnsi="TH Sarabun New"/>
+          <w:sz w:val="32"/>
+          <w:szCs w:val="32"/>
+          <w:cs/>
+        </w:rPr>
+        <w:t xml:space="preserve"> รวมทั้งศึกษาและเตรียมการเลือกเครื่องมือที่จะใช้ในการพัฒนา เช่น </w:t>
+      </w:r>
+      <w:r>
+        <w:rPr>
+          <w:rFonts w:ascii="TH Sarabun New" w:eastAsia="TH SarabunPSK" w:hAnsi="TH Sarabun New"/>
+          <w:sz w:val="32"/>
+          <w:szCs w:val="32"/>
+        </w:rPr>
+        <w:t>Unity</w:t>
+      </w:r>
+      <w:r>
+        <w:rPr>
+          <w:rFonts w:ascii="TH Sarabun New" w:eastAsiaTheme="minorEastAsia" w:hAnsi="TH Sarabun New"/>
+          <w:sz w:val="32"/>
+          <w:szCs w:val="32"/>
+          <w:cs/>
+          <w:lang w:eastAsia="ja-JP"/>
+        </w:rPr>
+        <w:t xml:space="preserve"> หรือ</w:t>
+      </w:r>
+      <w:r>
+        <w:rPr>
+          <w:rFonts w:ascii="TH Sarabun New" w:eastAsiaTheme="minorEastAsia" w:hAnsi="TH Sarabun New"/>
+          <w:sz w:val="32"/>
+          <w:szCs w:val="32"/>
+          <w:lang w:eastAsia="ja-JP"/>
+        </w:rPr>
+        <w:t xml:space="preserve"> Unreal</w:t>
+      </w:r>
+      <w:r>
+        <w:rPr>
+          <w:rFonts w:ascii="TH Sarabun New" w:eastAsia="TH SarabunPSK" w:hAnsi="TH Sarabun New"/>
+          <w:sz w:val="32"/>
+          <w:szCs w:val="32"/>
+        </w:rPr>
+        <w:t xml:space="preserve"> </w:t>
+      </w:r>
+      <w:r>
+        <w:rPr>
+          <w:rFonts w:ascii="TH Sarabun New" w:eastAsia="TH SarabunPSK" w:hAnsi="TH Sarabun New"/>
+          <w:sz w:val="32"/>
+          <w:szCs w:val="32"/>
+          <w:cs/>
+        </w:rPr>
+        <w:t>หรือการเลือกใช้เครื่องมือออกแบบกราฟิกต่าง ๆ เพื่อให้กระบวนการพัฒนาง่ายและมีประสิทธิภาพมากขึ้น</w:t>
+      </w:r>
+    </w:p>
+    <w:p>
+      <w:pPr>
+        <w:pStyle w:val="ListParagraph"/>
         <w:numPr>
           <w:ilvl w:val="0"/>
-          <w:numId w:val="4"/>
+          <w:numId w:val="103"/>
         </w:numPr>
-        <w:ind w:left="1134" w:hanging="425"/>
-        <w:rPr>
-          <w:rFonts w:ascii="TH Sarabun New" w:hAnsi="TH Sarabun New"/>
-          <w:sz w:val="32"/>
-        </w:rPr>
-      </w:pPr>
-      <w:r>
-        <w:rPr>
-          <w:rFonts w:ascii="TH Sarabun New" w:hAnsi="TH Sarabun New"/>
-          <w:sz w:val="32"/>
-          <w:cs/>
-        </w:rPr>
-        <w:t>ระบบการจัดซื้อคุกกี้</w:t>
+        <w:rPr>
+          <w:rFonts w:ascii="TH Sarabun New" w:eastAsia="TH SarabunPSK" w:hAnsi="TH Sarabun New"/>
+          <w:sz w:val="32"/>
+          <w:szCs w:val="32"/>
+        </w:rPr>
+      </w:pPr>
+      <w:proofErr w:type="spellStart"/>
+      <w:r>
+        <w:rPr>
+          <w:rFonts w:ascii="TH Sarabun New" w:eastAsia="TH SarabunPSK" w:hAnsi="TH Sarabun New"/>
+          <w:sz w:val="32"/>
+          <w:szCs w:val="32"/>
+        </w:rPr>
+        <w:t>การออกแบบเกมเพลย์และเลเวล</w:t>
+      </w:r>
+      <w:proofErr w:type="spellEnd"/>
+      <w:r>
+        <w:rPr>
+          <w:rFonts w:ascii="TH Sarabun New" w:eastAsia="TH SarabunPSK" w:hAnsi="TH Sarabun New"/>
+          <w:sz w:val="32"/>
+          <w:szCs w:val="32"/>
+        </w:rPr>
+        <w:t xml:space="preserve"> (Gameplay and Level Design)</w:t>
       </w:r>
     </w:p>
     <w:p>
       <w:pPr>
-        <w:pStyle w:val="ContentNN"/>
+        <w:pStyle w:val="ListParagraph"/>
+        <w:ind w:left="1080"/>
+        <w:rPr>
+          <w:rFonts w:ascii="TH Sarabun New" w:eastAsia="TH SarabunPSK" w:hAnsi="TH Sarabun New"/>
+          <w:sz w:val="32"/>
+          <w:szCs w:val="32"/>
+        </w:rPr>
+      </w:pPr>
+      <w:r>
+        <w:rPr>
+          <w:rFonts w:ascii="TH Sarabun New" w:eastAsia="TH SarabunPSK" w:hAnsi="TH Sarabun New"/>
+          <w:sz w:val="32"/>
+          <w:szCs w:val="32"/>
+          <w:cs/>
+        </w:rPr>
+        <w:t>กำหนดกลไกการเล่น (</w:t>
+      </w:r>
+      <w:r>
+        <w:rPr>
+          <w:rFonts w:ascii="TH Sarabun New" w:eastAsia="TH SarabunPSK" w:hAnsi="TH Sarabun New"/>
+          <w:sz w:val="32"/>
+          <w:szCs w:val="32"/>
+        </w:rPr>
+        <w:t xml:space="preserve">Game Mechanics) </w:t>
+      </w:r>
+      <w:r>
+        <w:rPr>
+          <w:rFonts w:ascii="TH Sarabun New" w:eastAsia="TH SarabunPSK" w:hAnsi="TH Sarabun New"/>
+          <w:sz w:val="32"/>
+          <w:szCs w:val="32"/>
+          <w:cs/>
+        </w:rPr>
+        <w:t>ว่าผู้เล่นจะควบคุมตัวละครหรือโต้ตอบกับสิ่งต่าง ๆ ในเกมอย่างไร เช่น การกระโดด การหลบหลีก หรือการแก้ปริศนา ต่อมาจะออกแบบสตอรี่บอร์ด (</w:t>
+      </w:r>
+      <w:r>
+        <w:rPr>
+          <w:rFonts w:ascii="TH Sarabun New" w:eastAsia="TH SarabunPSK" w:hAnsi="TH Sarabun New"/>
+          <w:sz w:val="32"/>
+          <w:szCs w:val="32"/>
+        </w:rPr>
+        <w:t xml:space="preserve">Storyboard) </w:t>
+      </w:r>
+      <w:r>
+        <w:rPr>
+          <w:rFonts w:ascii="TH Sarabun New" w:eastAsia="TH SarabunPSK" w:hAnsi="TH Sarabun New"/>
+          <w:sz w:val="32"/>
+          <w:szCs w:val="32"/>
+          <w:cs/>
+        </w:rPr>
+        <w:t>เพื่อจัดลำดับเหตุการณ์หรือความท้าทายต่าง ๆ ในเกม และกำหนดจุดเริ่มต้น จุดสิ้นสุด รวมถึงความยากง่ายของแต่ละ</w:t>
+      </w:r>
+      <w:proofErr w:type="spellStart"/>
+      <w:r>
+        <w:rPr>
+          <w:rFonts w:ascii="TH Sarabun New" w:eastAsia="TH SarabunPSK" w:hAnsi="TH Sarabun New"/>
+          <w:sz w:val="32"/>
+          <w:szCs w:val="32"/>
+          <w:cs/>
+        </w:rPr>
+        <w:t>เล</w:t>
+      </w:r>
+      <w:proofErr w:type="spellEnd"/>
+      <w:r>
+        <w:rPr>
+          <w:rFonts w:ascii="TH Sarabun New" w:eastAsia="TH SarabunPSK" w:hAnsi="TH Sarabun New"/>
+          <w:sz w:val="32"/>
+          <w:szCs w:val="32"/>
+          <w:cs/>
+        </w:rPr>
+        <w:t>เวล นอกจากนี้ยังมีการออกแบบกราฟิก เช่น การกำหนด</w:t>
+      </w:r>
+      <w:proofErr w:type="spellStart"/>
+      <w:r>
+        <w:rPr>
+          <w:rFonts w:ascii="TH Sarabun New" w:eastAsia="TH SarabunPSK" w:hAnsi="TH Sarabun New"/>
+          <w:sz w:val="32"/>
+          <w:szCs w:val="32"/>
+          <w:cs/>
+        </w:rPr>
+        <w:t>ธีมข</w:t>
+      </w:r>
+      <w:proofErr w:type="spellEnd"/>
+      <w:r>
+        <w:rPr>
+          <w:rFonts w:ascii="TH Sarabun New" w:eastAsia="TH SarabunPSK" w:hAnsi="TH Sarabun New"/>
+          <w:sz w:val="32"/>
+          <w:szCs w:val="32"/>
+          <w:cs/>
+        </w:rPr>
+        <w:t xml:space="preserve">องเกมว่าจะใช้สไตล์ภาพแบบไหน (เช่น </w:t>
+      </w:r>
+      <w:r>
+        <w:rPr>
+          <w:rFonts w:ascii="TH Sarabun New" w:eastAsia="TH SarabunPSK" w:hAnsi="TH Sarabun New"/>
+          <w:sz w:val="32"/>
+          <w:szCs w:val="32"/>
+        </w:rPr>
+        <w:t xml:space="preserve">Pixel Art </w:t>
+      </w:r>
+      <w:r>
+        <w:rPr>
+          <w:rFonts w:ascii="TH Sarabun New" w:eastAsia="TH SarabunPSK" w:hAnsi="TH Sarabun New"/>
+          <w:sz w:val="32"/>
+          <w:szCs w:val="32"/>
+          <w:cs/>
+        </w:rPr>
+        <w:t xml:space="preserve">หรือ </w:t>
+      </w:r>
+      <w:r>
+        <w:rPr>
+          <w:rFonts w:ascii="TH Sarabun New" w:eastAsia="TH SarabunPSK" w:hAnsi="TH Sarabun New"/>
+          <w:sz w:val="32"/>
+          <w:szCs w:val="32"/>
+        </w:rPr>
+        <w:t xml:space="preserve">Hand-Drawn) </w:t>
+      </w:r>
+      <w:r>
+        <w:rPr>
+          <w:rFonts w:ascii="TH Sarabun New" w:eastAsia="TH SarabunPSK" w:hAnsi="TH Sarabun New"/>
+          <w:sz w:val="32"/>
+          <w:szCs w:val="32"/>
+          <w:cs/>
+        </w:rPr>
+        <w:t>พร้อมกับออกแบบเสียงประกอบ เช่น เพลงพื้นหลังและเสียงเอฟเฟก</w:t>
+      </w:r>
+      <w:proofErr w:type="spellStart"/>
+      <w:r>
+        <w:rPr>
+          <w:rFonts w:ascii="TH Sarabun New" w:eastAsia="TH SarabunPSK" w:hAnsi="TH Sarabun New"/>
+          <w:sz w:val="32"/>
+          <w:szCs w:val="32"/>
+          <w:cs/>
+        </w:rPr>
+        <w:t>ต์</w:t>
+      </w:r>
+      <w:proofErr w:type="spellEnd"/>
+      <w:r>
+        <w:rPr>
+          <w:rFonts w:ascii="TH Sarabun New" w:eastAsia="TH SarabunPSK" w:hAnsi="TH Sarabun New"/>
+          <w:sz w:val="32"/>
+          <w:szCs w:val="32"/>
+          <w:cs/>
+        </w:rPr>
+        <w:t xml:space="preserve"> เพื่อสร้างบรรยากาศที่สอดคล้องกับธีมเกม</w:t>
+      </w:r>
+    </w:p>
+    <w:p>
+      <w:pPr>
+        <w:pStyle w:val="ListParagraph"/>
         <w:numPr>
           <w:ilvl w:val="0"/>
-          <w:numId w:val="4"/>
+          <w:numId w:val="103"/>
         </w:numPr>
-        <w:ind w:left="1134" w:hanging="425"/>
-        <w:rPr>
-          <w:rFonts w:ascii="TH Sarabun New" w:hAnsi="TH Sarabun New"/>
-          <w:sz w:val="32"/>
-        </w:rPr>
-      </w:pPr>
-      <w:r>
-        <w:rPr>
-          <w:rFonts w:ascii="TH Sarabun New" w:hAnsi="TH Sarabun New"/>
-          <w:sz w:val="32"/>
-          <w:cs/>
-        </w:rPr>
-        <w:t>ระบบสมาชิก</w:t>
+        <w:rPr>
+          <w:rFonts w:ascii="TH Sarabun New" w:eastAsia="TH SarabunPSK" w:hAnsi="TH Sarabun New"/>
+          <w:sz w:val="32"/>
+          <w:szCs w:val="32"/>
+        </w:rPr>
+      </w:pPr>
+      <w:proofErr w:type="spellStart"/>
+      <w:r>
+        <w:rPr>
+          <w:rFonts w:ascii="TH Sarabun New" w:eastAsia="TH SarabunPSK" w:hAnsi="TH Sarabun New"/>
+          <w:sz w:val="32"/>
+          <w:szCs w:val="32"/>
+        </w:rPr>
+        <w:t>พัฒนาโปรแกรม</w:t>
+      </w:r>
+      <w:proofErr w:type="spellEnd"/>
+      <w:r>
+        <w:rPr>
+          <w:rFonts w:ascii="TH Sarabun New" w:eastAsia="TH SarabunPSK" w:hAnsi="TH Sarabun New"/>
+          <w:sz w:val="32"/>
+          <w:szCs w:val="32"/>
+        </w:rPr>
+        <w:t xml:space="preserve"> (Develop)</w:t>
       </w:r>
     </w:p>
     <w:p>
       <w:pPr>
-        <w:pStyle w:val="Content1"/>
-        <w:rPr>
-          <w:rFonts w:ascii="TH Sarabun New" w:hAnsi="TH Sarabun New"/>
-          <w:color w:val="FF0000"/>
-          <w:sz w:val="32"/>
-        </w:rPr>
-      </w:pPr>
-      <w:r>
-        <w:rPr>
-          <w:rFonts w:ascii="TH Sarabun New" w:hAnsi="TH Sarabun New"/>
-          <w:color w:val="FF0000"/>
-          <w:sz w:val="32"/>
-          <w:cs/>
-        </w:rPr>
-        <w:t>เขียนสั้นๆ ประมาณ 2-3 บรรทัด  แต่ต้องให้ชัดเจนว่า โครงงานจะก่อให้เกิดผลงานอะไร  จะนำไปแก้ปัญหาอะไรหรือตอบปัญหาอะไร (</w:t>
-      </w:r>
-      <w:r>
-        <w:rPr>
-          <w:rFonts w:ascii="TH Sarabun New" w:hAnsi="TH Sarabun New"/>
-          <w:color w:val="FF0000"/>
-          <w:sz w:val="32"/>
-          <w:cs/>
-        </w:rPr>
-        <w:t>ตัวอักษรสีแดงข้อมูลตามแบบฟอร์ม สป 2 ที่ใช้ขอเงินสนับสนุนโครงงานจากคณะฯ นิสิตจะได้ไม่ต้องเขียนใหม่)</w:t>
+        <w:pStyle w:val="ListParagraph"/>
+        <w:ind w:left="1080"/>
+        <w:rPr>
+          <w:rFonts w:ascii="TH Sarabun New" w:eastAsia="TH SarabunPSK" w:hAnsi="TH Sarabun New"/>
+          <w:sz w:val="32"/>
+          <w:szCs w:val="32"/>
+        </w:rPr>
+      </w:pPr>
+      <w:r>
+        <w:rPr>
+          <w:rFonts w:ascii="TH Sarabun New" w:eastAsia="TH SarabunPSK" w:hAnsi="TH Sarabun New"/>
+          <w:sz w:val="32"/>
+          <w:szCs w:val="32"/>
+          <w:cs/>
+        </w:rPr>
+        <w:t>เขียนโปรแกรมเพื่อเปลี่ยนไอเดียให้เป็นเกมที่เล่นได้จริง โดยจะเริ่มจากการเขียนโค้ดระบบย่อย เช่น การควบคุมตัวละคร ระบบฟิสิกส์ และการชนวัตถุ (</w:t>
+      </w:r>
+      <w:r>
+        <w:rPr>
+          <w:rFonts w:ascii="TH Sarabun New" w:eastAsia="TH SarabunPSK" w:hAnsi="TH Sarabun New"/>
+          <w:sz w:val="32"/>
+          <w:szCs w:val="32"/>
+        </w:rPr>
+        <w:t xml:space="preserve">Collision Detection) </w:t>
+      </w:r>
+      <w:r>
+        <w:rPr>
+          <w:rFonts w:ascii="TH Sarabun New" w:eastAsia="TH SarabunPSK" w:hAnsi="TH Sarabun New"/>
+          <w:sz w:val="32"/>
+          <w:szCs w:val="32"/>
+          <w:cs/>
+        </w:rPr>
+        <w:t>จากนั้นนำระบบเหล่านี้มาประกอบกันในเอนจิ</w:t>
+      </w:r>
+      <w:proofErr w:type="spellStart"/>
+      <w:r>
+        <w:rPr>
+          <w:rFonts w:ascii="TH Sarabun New" w:eastAsia="TH SarabunPSK" w:hAnsi="TH Sarabun New"/>
+          <w:sz w:val="32"/>
+          <w:szCs w:val="32"/>
+          <w:cs/>
+        </w:rPr>
+        <w:t>นเ</w:t>
+      </w:r>
+      <w:proofErr w:type="spellEnd"/>
+      <w:r>
+        <w:rPr>
+          <w:rFonts w:ascii="TH Sarabun New" w:eastAsia="TH SarabunPSK" w:hAnsi="TH Sarabun New"/>
+          <w:sz w:val="32"/>
+          <w:szCs w:val="32"/>
+          <w:cs/>
+        </w:rPr>
+        <w:t xml:space="preserve">กม รวมถึงพัฒนาส่วนของ </w:t>
+      </w:r>
+      <w:r>
+        <w:rPr>
+          <w:rFonts w:ascii="TH Sarabun New" w:eastAsia="TH SarabunPSK" w:hAnsi="TH Sarabun New"/>
+          <w:sz w:val="32"/>
+          <w:szCs w:val="32"/>
+        </w:rPr>
+        <w:t xml:space="preserve">UI/UX </w:t>
+      </w:r>
+      <w:r>
+        <w:rPr>
+          <w:rFonts w:ascii="TH Sarabun New" w:eastAsia="TH SarabunPSK" w:hAnsi="TH Sarabun New"/>
+          <w:sz w:val="32"/>
+          <w:szCs w:val="32"/>
+          <w:cs/>
+        </w:rPr>
+        <w:t>เช่น เมนูหลักและหน้าจอการตั้งค่า รวมถึงการจัดการทรัพยากร เช่น การนำเข้าไฟล์กราฟฟิก เสียง และฟอน</w:t>
+      </w:r>
+      <w:proofErr w:type="spellStart"/>
+      <w:r>
+        <w:rPr>
+          <w:rFonts w:ascii="TH Sarabun New" w:eastAsia="TH SarabunPSK" w:hAnsi="TH Sarabun New"/>
+          <w:sz w:val="32"/>
+          <w:szCs w:val="32"/>
+          <w:cs/>
+        </w:rPr>
+        <w:t>ต์</w:t>
+      </w:r>
+      <w:proofErr w:type="spellEnd"/>
+      <w:r>
+        <w:rPr>
+          <w:rFonts w:ascii="TH Sarabun New" w:eastAsia="TH SarabunPSK" w:hAnsi="TH Sarabun New"/>
+          <w:sz w:val="32"/>
+          <w:szCs w:val="32"/>
+          <w:cs/>
+        </w:rPr>
+        <w:t>ต่าง ๆ เพื่อให้ทุกองค์ประกอบเชื่อมโยงกันอย่างราบรื่นภายในเกม</w:t>
       </w:r>
     </w:p>
     <w:p>
       <w:pPr>
-        <w:pStyle w:val="Content1"/>
-        <w:rPr>
-          <w:rFonts w:ascii="TH Sarabun New" w:hAnsi="TH Sarabun New"/>
-          <w:color w:val="000000" w:themeColor="text1"/>
-          <w:cs/>
-        </w:rPr>
-      </w:pPr>
+        <w:pStyle w:val="ListParagraph"/>
+        <w:numPr>
+          <w:ilvl w:val="0"/>
+          <w:numId w:val="103"/>
+        </w:numPr>
+        <w:rPr>
+          <w:rFonts w:ascii="TH Sarabun New" w:eastAsia="TH SarabunPSK" w:hAnsi="TH Sarabun New"/>
+          <w:sz w:val="32"/>
+          <w:szCs w:val="32"/>
+        </w:rPr>
+      </w:pPr>
+      <w:proofErr w:type="spellStart"/>
+      <w:r>
+        <w:rPr>
+          <w:rFonts w:ascii="TH Sarabun New" w:eastAsia="TH SarabunPSK" w:hAnsi="TH Sarabun New"/>
+          <w:sz w:val="32"/>
+          <w:szCs w:val="32"/>
+        </w:rPr>
+        <w:t>ทดสอบการทำงาน</w:t>
+      </w:r>
+      <w:proofErr w:type="spellEnd"/>
+      <w:r>
+        <w:rPr>
+          <w:rFonts w:ascii="TH Sarabun New" w:eastAsia="TH SarabunPSK" w:hAnsi="TH Sarabun New"/>
+          <w:sz w:val="32"/>
+          <w:szCs w:val="32"/>
+        </w:rPr>
+        <w:t xml:space="preserve"> (Test and Debug)</w:t>
+      </w:r>
     </w:p>
     <w:p>
       <w:pPr>
-        <w:pStyle w:val="NormalHead"/>
-        <w:rPr>
-          <w:rFonts w:ascii="TH Sarabun New" w:hAnsi="TH Sarabun New"/>
-        </w:rPr>
-      </w:pPr>
-      <w:r>
-        <w:rPr>
-          <w:rFonts w:ascii="TH Sarabun New" w:hAnsi="TH Sarabun New"/>
-          <w:cs/>
-        </w:rPr>
-        <w:t>ขอบเขตของโครงงาน</w:t>
+        <w:pStyle w:val="ListParagraph"/>
+        <w:ind w:left="1080"/>
+        <w:rPr>
+          <w:rFonts w:ascii="TH Sarabun New" w:eastAsiaTheme="minorEastAsia" w:hAnsi="TH Sarabun New"/>
+          <w:sz w:val="32"/>
+          <w:szCs w:val="32"/>
+          <w:lang w:eastAsia="ja-JP"/>
+        </w:rPr>
+      </w:pPr>
+      <w:r>
+        <w:rPr>
+          <w:rFonts w:ascii="TH Sarabun New" w:eastAsia="TH SarabunPSK" w:hAnsi="TH Sarabun New"/>
+          <w:sz w:val="32"/>
+          <w:szCs w:val="32"/>
+          <w:cs/>
+        </w:rPr>
+        <w:lastRenderedPageBreak/>
+        <w:t xml:space="preserve">เพื่อให้แน่ใจว่าเกมสามารถทำงานได้ตามที่ออกแบบไว้ เราจะทดสอบฟีเจอร์ทุกอย่าง เช่น การควบคุมตัวละคร การเปลี่ยนฉาก และระบบฟิสิกส์ โดยใช้เครื่องมือ </w:t>
+      </w:r>
+      <w:r>
+        <w:rPr>
+          <w:rFonts w:ascii="TH Sarabun New" w:eastAsia="TH SarabunPSK" w:hAnsi="TH Sarabun New"/>
+          <w:sz w:val="32"/>
+          <w:szCs w:val="32"/>
+        </w:rPr>
+        <w:t xml:space="preserve">Debug </w:t>
+      </w:r>
+      <w:r>
+        <w:rPr>
+          <w:rFonts w:ascii="TH Sarabun New" w:eastAsia="TH SarabunPSK" w:hAnsi="TH Sarabun New"/>
+          <w:sz w:val="32"/>
+          <w:szCs w:val="32"/>
+          <w:cs/>
+        </w:rPr>
+        <w:t xml:space="preserve">ของเอนจิน เช่น </w:t>
+      </w:r>
+      <w:r>
+        <w:rPr>
+          <w:rFonts w:ascii="TH Sarabun New" w:eastAsia="TH SarabunPSK" w:hAnsi="TH Sarabun New"/>
+          <w:sz w:val="32"/>
+          <w:szCs w:val="32"/>
+        </w:rPr>
+        <w:t xml:space="preserve">Unity Console </w:t>
+      </w:r>
+      <w:r>
+        <w:rPr>
+          <w:rFonts w:ascii="TH Sarabun New" w:eastAsia="TH SarabunPSK" w:hAnsi="TH Sarabun New"/>
+          <w:sz w:val="32"/>
+          <w:szCs w:val="32"/>
+          <w:cs/>
+        </w:rPr>
+        <w:t>เพื่อตรวจสอบข้อผิดพลาดที่เกิดขึ้น และแก้ไขปัญหาเหล่านั้น นอกจากนี้ยังต้องทดสอบประสิทธิภาพของเกม เช่น ตรวจสอบว่ามีปัญหาเรื่องการใช้หน่วยความจำหรือไม่ และเกมสามารถทำงานได้ที่ความเร็วเฟรมเรต (</w:t>
+      </w:r>
+      <w:r>
+        <w:rPr>
+          <w:rFonts w:ascii="TH Sarabun New" w:eastAsia="TH SarabunPSK" w:hAnsi="TH Sarabun New"/>
+          <w:sz w:val="32"/>
+          <w:szCs w:val="32"/>
+        </w:rPr>
+        <w:t xml:space="preserve">FPS) </w:t>
+      </w:r>
+      <w:r>
+        <w:rPr>
+          <w:rFonts w:ascii="TH Sarabun New" w:eastAsia="TH SarabunPSK" w:hAnsi="TH Sarabun New"/>
+          <w:sz w:val="32"/>
+          <w:szCs w:val="32"/>
+          <w:cs/>
+        </w:rPr>
+        <w:t>คงที่หรือไม่</w:t>
       </w:r>
     </w:p>
     <w:p>
       <w:pPr>
-        <w:pStyle w:val="Content1"/>
-        <w:rPr>
-          <w:rFonts w:ascii="TH Sarabun New" w:hAnsi="TH Sarabun New"/>
-          <w:sz w:val="32"/>
-        </w:rPr>
-      </w:pPr>
-      <w:r>
-        <w:rPr>
-          <w:rFonts w:ascii="TH Sarabun New" w:hAnsi="TH Sarabun New"/>
-          <w:sz w:val="32"/>
-          <w:cs/>
-        </w:rPr>
-        <w:t xml:space="preserve">ขอบเขตของปัญหา ข้อจำกัดในการทำโครงงาน เช่น สนใจเฉพาะกรณีที่คำตอบเป็นจำนวนเต็มเท่านั้น หรือ โปรแกรมทำงานได้เฉพาะระบบปฏิบัติการ </w:t>
-      </w:r>
-      <w:r>
-        <w:rPr>
-          <w:rFonts w:ascii="TH Sarabun New" w:hAnsi="TH Sarabun New"/>
-          <w:sz w:val="32"/>
-        </w:rPr>
-        <w:t xml:space="preserve">Android </w:t>
-      </w:r>
-      <w:r>
-        <w:rPr>
-          <w:rFonts w:ascii="TH Sarabun New" w:hAnsi="TH Sarabun New"/>
-          <w:sz w:val="32"/>
-          <w:cs/>
-        </w:rPr>
-        <w:t>หรือ ศึกษาเฉพาะกลุ่มตัวอย่างที่เป็นเพศชาย เป็นต้น</w:t>
+        <w:pStyle w:val="ListParagraph"/>
+        <w:numPr>
+          <w:ilvl w:val="0"/>
+          <w:numId w:val="103"/>
+        </w:numPr>
+        <w:rPr>
+          <w:rFonts w:ascii="TH Sarabun New" w:eastAsia="TH SarabunPSK" w:hAnsi="TH Sarabun New"/>
+          <w:sz w:val="32"/>
+          <w:szCs w:val="32"/>
+        </w:rPr>
+      </w:pPr>
+      <w:proofErr w:type="spellStart"/>
+      <w:r>
+        <w:rPr>
+          <w:rFonts w:ascii="TH Sarabun New" w:eastAsia="TH SarabunPSK" w:hAnsi="TH Sarabun New"/>
+          <w:sz w:val="32"/>
+          <w:szCs w:val="32"/>
+        </w:rPr>
+        <w:t>ทดสอบกลุ่มตัวอย่าง</w:t>
+      </w:r>
+      <w:proofErr w:type="spellEnd"/>
+      <w:r>
+        <w:rPr>
+          <w:rFonts w:ascii="TH Sarabun New" w:eastAsia="TH SarabunPSK" w:hAnsi="TH Sarabun New"/>
+          <w:sz w:val="32"/>
+          <w:szCs w:val="32"/>
+        </w:rPr>
+        <w:t xml:space="preserve"> (Sample Test)</w:t>
       </w:r>
     </w:p>
     <w:p>
       <w:pPr>
-        <w:pStyle w:val="Content1"/>
-        <w:rPr>
-          <w:rFonts w:ascii="TH Sarabun New" w:hAnsi="TH Sarabun New"/>
-          <w:cs/>
-        </w:rPr>
-      </w:pPr>
+        <w:pStyle w:val="ListParagraph"/>
+        <w:ind w:left="1080"/>
+        <w:rPr>
+          <w:rFonts w:ascii="TH Sarabun New" w:eastAsia="TH SarabunPSK" w:hAnsi="TH Sarabun New"/>
+          <w:sz w:val="32"/>
+          <w:szCs w:val="32"/>
+        </w:rPr>
+      </w:pPr>
+      <w:r>
+        <w:rPr>
+          <w:rFonts w:ascii="TH Sarabun New" w:eastAsia="TH SarabunPSK" w:hAnsi="TH Sarabun New"/>
+          <w:sz w:val="32"/>
+          <w:szCs w:val="32"/>
+          <w:cs/>
+        </w:rPr>
+        <w:t>นำเกมไปให้กลุ่มตัวอย่าง เช่น นักเรียน นักศึกษา หรือผู้ที่ชื่นชอบการเล่นเกมเล่น กลุ่มนี้จะทดลองเล่นเกมในสภาพแวดล้อมจริงและให้ข้อเสนอแนะเกี่ยวกับประสบการณ์การเล่น ความสนุก และข้อผิดพลาดต่าง ๆ ที่พวกเขาพบ ข้อเสนอแนะเหล่านี้จะถูกบันทึกและนำไปใช้ในการปรับปรุงเกมให้เหมาะสมยิ่งขึ้น</w:t>
+      </w:r>
     </w:p>
     <w:p>
       <w:pPr>
-        <w:pStyle w:val="NormalHead"/>
-        <w:rPr>
-          <w:rFonts w:ascii="TH Sarabun New" w:hAnsi="TH Sarabun New"/>
-        </w:rPr>
-      </w:pPr>
-      <w:r>
-        <w:rPr>
-          <w:rFonts w:ascii="TH Sarabun New" w:hAnsi="TH Sarabun New"/>
-          <w:cs/>
-        </w:rPr>
-        <w:t>วิธีการดำเนินงาน</w:t>
+        <w:pStyle w:val="ListParagraph"/>
+        <w:numPr>
+          <w:ilvl w:val="0"/>
+          <w:numId w:val="103"/>
+        </w:numPr>
+        <w:rPr>
+          <w:rFonts w:ascii="TH Sarabun New" w:eastAsia="TH SarabunPSK" w:hAnsi="TH Sarabun New"/>
+          <w:sz w:val="32"/>
+          <w:szCs w:val="32"/>
+        </w:rPr>
+      </w:pPr>
+      <w:proofErr w:type="spellStart"/>
+      <w:r>
+        <w:rPr>
+          <w:rFonts w:ascii="TH Sarabun New" w:eastAsia="TH SarabunPSK" w:hAnsi="TH Sarabun New"/>
+          <w:sz w:val="32"/>
+          <w:szCs w:val="32"/>
+        </w:rPr>
+        <w:t>ประเมินและปรับปรุง</w:t>
+      </w:r>
+      <w:proofErr w:type="spellEnd"/>
+      <w:r>
+        <w:rPr>
+          <w:rFonts w:ascii="TH Sarabun New" w:eastAsia="TH SarabunPSK" w:hAnsi="TH Sarabun New"/>
+          <w:sz w:val="32"/>
+          <w:szCs w:val="32"/>
+        </w:rPr>
+        <w:t xml:space="preserve"> (Evaluate and Refine)</w:t>
       </w:r>
     </w:p>
     <w:p>
       <w:pPr>
-        <w:pStyle w:val="Content1"/>
-        <w:rPr>
-          <w:rFonts w:ascii="TH Sarabun New" w:hAnsi="TH Sarabun New"/>
-          <w:sz w:val="32"/>
-        </w:rPr>
-      </w:pPr>
-      <w:r>
-        <w:rPr>
-          <w:rFonts w:ascii="TH Sarabun New" w:hAnsi="TH Sarabun New"/>
-          <w:sz w:val="32"/>
-          <w:cs/>
-        </w:rPr>
-        <w:t xml:space="preserve">การเขียนขั้นตอนการทำงานนี้นิสิตจะต้องระบุในงานหลักที่ปรากฏจริง สามารถใช้หลักการที่เรียนจากวิชา </w:t>
-      </w:r>
-      <w:r>
-        <w:rPr>
-          <w:rFonts w:ascii="TH Sarabun New" w:hAnsi="TH Sarabun New"/>
-          <w:sz w:val="32"/>
-        </w:rPr>
-        <w:t xml:space="preserve">system analysis and design </w:t>
-      </w:r>
-      <w:r>
-        <w:rPr>
-          <w:rFonts w:ascii="TH Sarabun New" w:hAnsi="TH Sarabun New"/>
-          <w:sz w:val="32"/>
-          <w:cs/>
-        </w:rPr>
-        <w:t xml:space="preserve">หรือวิชา </w:t>
-      </w:r>
-      <w:r>
-        <w:rPr>
-          <w:rFonts w:ascii="TH Sarabun New" w:hAnsi="TH Sarabun New"/>
-          <w:sz w:val="32"/>
-        </w:rPr>
-        <w:t>software engineer</w:t>
-      </w:r>
-      <w:r>
-        <w:rPr>
-          <w:rFonts w:ascii="TH Sarabun New" w:hAnsi="TH Sarabun New"/>
-          <w:sz w:val="32"/>
-          <w:cs/>
-        </w:rPr>
-        <w:t xml:space="preserve"> มาใช้เป็นหลักในการเขียนได้ แยกเป็นข้อ ๆ ตามลำดับการเกิดของการทำงาน</w:t>
+        <w:pStyle w:val="ListParagraph"/>
+        <w:ind w:left="1080"/>
+        <w:rPr>
+          <w:rFonts w:ascii="TH Sarabun New" w:eastAsia="TH SarabunPSK" w:hAnsi="TH Sarabun New"/>
+          <w:sz w:val="32"/>
+          <w:szCs w:val="32"/>
+        </w:rPr>
+      </w:pPr>
+      <w:r>
+        <w:rPr>
+          <w:rFonts w:ascii="TH Sarabun New" w:eastAsia="TH SarabunPSK" w:hAnsi="TH Sarabun New"/>
+          <w:sz w:val="32"/>
+          <w:szCs w:val="32"/>
+          <w:cs/>
+        </w:rPr>
+        <w:t>ทำการวิเคราะห์ว่ามีฟีเจอร์ใดในเกมที่ยังขาดความสมบูรณ์ หรือส่วนใดที่ไม่ตอบโจทย์ผู้เล่น นำผลลัพธ์เหล่านี้มาปรับปรุง เช่น ปรับสมดุลของเกม (</w:t>
+      </w:r>
+      <w:r>
+        <w:rPr>
+          <w:rFonts w:ascii="TH Sarabun New" w:eastAsia="TH SarabunPSK" w:hAnsi="TH Sarabun New"/>
+          <w:sz w:val="32"/>
+          <w:szCs w:val="32"/>
+        </w:rPr>
+        <w:t xml:space="preserve">Game Balance) </w:t>
+      </w:r>
+      <w:r>
+        <w:rPr>
+          <w:rFonts w:ascii="TH Sarabun New" w:eastAsia="TH SarabunPSK" w:hAnsi="TH Sarabun New"/>
+          <w:sz w:val="32"/>
+          <w:szCs w:val="32"/>
+          <w:cs/>
+        </w:rPr>
+        <w:t>เพิ่มความหลากหลายในเกมเพล</w:t>
+      </w:r>
+      <w:proofErr w:type="spellStart"/>
+      <w:r>
+        <w:rPr>
+          <w:rFonts w:ascii="TH Sarabun New" w:eastAsia="TH SarabunPSK" w:hAnsi="TH Sarabun New"/>
+          <w:sz w:val="32"/>
+          <w:szCs w:val="32"/>
+          <w:cs/>
+        </w:rPr>
+        <w:t>ย์</w:t>
+      </w:r>
+      <w:proofErr w:type="spellEnd"/>
+      <w:r>
+        <w:rPr>
+          <w:rFonts w:ascii="TH Sarabun New" w:eastAsia="TH SarabunPSK" w:hAnsi="TH Sarabun New"/>
+          <w:sz w:val="32"/>
+          <w:szCs w:val="32"/>
+          <w:cs/>
+        </w:rPr>
+        <w:t xml:space="preserve"> หรือแก้ไขปัญหาที่ทำให้ผู้เล่นรู้สึกไม่สะดวก รวมถึงการปรับปรุงประสิทธิภาพของเกม เช่น ลดขนาดไฟล์เกม หรือเพิ่มการรองรับการเล่นในอุปกรณ์หลากหลายประเภท</w:t>
       </w:r>
     </w:p>
     <w:p>
       <w:pPr>
-        <w:pStyle w:val="Content1"/>
-        <w:rPr>
-          <w:rFonts w:ascii="TH Sarabun New" w:hAnsi="TH Sarabun New"/>
-          <w:sz w:val="32"/>
-        </w:rPr>
-      </w:pPr>
-      <w:r>
-        <w:rPr>
-          <w:rFonts w:ascii="TH Sarabun New" w:hAnsi="TH Sarabun New"/>
-          <w:sz w:val="32"/>
-          <w:cs/>
-        </w:rPr>
-        <w:t xml:space="preserve">ระบุระยะเวลาการดำเนินงาน ให้นิสิตเขียน </w:t>
-      </w:r>
-      <w:r>
-        <w:rPr>
-          <w:rFonts w:ascii="TH Sarabun New" w:hAnsi="TH Sarabun New"/>
-          <w:sz w:val="32"/>
-        </w:rPr>
-        <w:t xml:space="preserve">Gantt Chart </w:t>
-      </w:r>
-      <w:r>
-        <w:rPr>
-          <w:rFonts w:ascii="TH Sarabun New" w:hAnsi="TH Sarabun New"/>
-          <w:sz w:val="32"/>
-          <w:cs/>
-        </w:rPr>
-        <w:t xml:space="preserve">ระบุเวลาที่เริ่มทำแต่ละขั้นตอนที่ปรากฏในขั้นตอนการดำเนินงาน และระยะเวลาที่ใช้ในการทำแต่ละส่วน ทั้งนี้แต่ละส่วนสามารถมี </w:t>
-      </w:r>
-      <w:r>
-        <w:rPr>
-          <w:rFonts w:ascii="TH Sarabun New" w:hAnsi="TH Sarabun New"/>
-          <w:sz w:val="32"/>
-        </w:rPr>
-        <w:t xml:space="preserve">overlap </w:t>
-      </w:r>
-      <w:r>
-        <w:rPr>
-          <w:rFonts w:ascii="TH Sarabun New" w:hAnsi="TH Sarabun New"/>
-          <w:sz w:val="32"/>
-          <w:cs/>
-        </w:rPr>
-        <w:t>กันได้</w:t>
+        <w:pStyle w:val="ListParagraph"/>
+        <w:numPr>
+          <w:ilvl w:val="0"/>
+          <w:numId w:val="103"/>
+        </w:numPr>
+        <w:rPr>
+          <w:rFonts w:ascii="TH Sarabun New" w:eastAsia="TH SarabunPSK" w:hAnsi="TH Sarabun New"/>
+          <w:sz w:val="32"/>
+          <w:szCs w:val="32"/>
+        </w:rPr>
+      </w:pPr>
+      <w:proofErr w:type="spellStart"/>
+      <w:r>
+        <w:rPr>
+          <w:rFonts w:ascii="TH Sarabun New" w:eastAsia="TH SarabunPSK" w:hAnsi="TH Sarabun New"/>
+          <w:sz w:val="32"/>
+          <w:szCs w:val="32"/>
+        </w:rPr>
+        <w:t>จัดทำรูปเล่มรายงานของโครงงาน</w:t>
+      </w:r>
+      <w:proofErr w:type="spellEnd"/>
+      <w:r>
+        <w:rPr>
+          <w:rFonts w:ascii="TH Sarabun New" w:eastAsia="TH SarabunPSK" w:hAnsi="TH Sarabun New"/>
+          <w:sz w:val="32"/>
+          <w:szCs w:val="32"/>
+        </w:rPr>
+        <w:t xml:space="preserve"> (Project Report)</w:t>
       </w:r>
     </w:p>
     <w:p>
       <w:pPr>
-        <w:pStyle w:val="Content1"/>
-        <w:rPr>
-          <w:rFonts w:ascii="TH Sarabun New" w:hAnsi="TH Sarabun New"/>
-          <w:color w:val="FF0000"/>
-          <w:sz w:val="32"/>
-        </w:rPr>
-      </w:pPr>
-      <w:r>
-        <w:rPr>
-          <w:rFonts w:ascii="TH Sarabun New" w:hAnsi="TH Sarabun New"/>
-          <w:color w:val="FF0000"/>
-          <w:sz w:val="32"/>
-          <w:cs/>
-        </w:rPr>
-        <w:t>วิธีการดำเนินงาน ส่วนนี้เป็นส่วนสำคัญที่สุดของโครงงาน ให้เขียนให้ชัดเจนและละเอียดเท่าที่จะเป็นไปได้</w:t>
+        <w:pStyle w:val="ListParagraph"/>
+        <w:ind w:left="1080"/>
+        <w:rPr>
+          <w:rFonts w:ascii="TH Sarabun New" w:eastAsia="TH SarabunPSK" w:hAnsi="TH Sarabun New"/>
+          <w:sz w:val="32"/>
+          <w:szCs w:val="32"/>
+        </w:rPr>
+      </w:pPr>
+      <w:r>
+        <w:rPr>
+          <w:rFonts w:ascii="TH Sarabun New" w:eastAsia="TH SarabunPSK" w:hAnsi="TH Sarabun New"/>
+          <w:sz w:val="32"/>
+          <w:szCs w:val="32"/>
+          <w:cs/>
+        </w:rPr>
+        <w:t>จัดทำเอกสารรายงานโครงงานโดยสรุปทุกขั้นตอนของการพัฒนาออกมา</w:t>
       </w:r>
     </w:p>
     <w:p>
       <w:pPr>
-        <w:pStyle w:val="ContentNN"/>
+        <w:pStyle w:val="ListParagraph"/>
+        <w:ind w:left="1080"/>
+        <w:rPr>
+          <w:rFonts w:ascii="TH Sarabun New" w:eastAsia="TH SarabunPSK" w:hAnsi="TH Sarabun New"/>
+          <w:sz w:val="32"/>
+          <w:szCs w:val="32"/>
+        </w:rPr>
+      </w:pPr>
+    </w:p>
+    <w:p>
+      <w:pPr>
+        <w:ind w:left="720"/>
+        <w:rPr>
+          <w:rFonts w:ascii="TH Sarabun New" w:eastAsia="TH SarabunPSK" w:hAnsi="TH Sarabun New"/>
+          <w:b/>
+          <w:bCs/>
+          <w:sz w:val="32"/>
+        </w:rPr>
+      </w:pPr>
+      <w:proofErr w:type="spellStart"/>
+      <w:r>
+        <w:rPr>
+          <w:rFonts w:ascii="TH Sarabun New" w:eastAsia="TH SarabunPSK" w:hAnsi="TH Sarabun New"/>
+          <w:b/>
+          <w:bCs/>
+          <w:sz w:val="32"/>
+        </w:rPr>
+        <w:t>ตารางการดำเนินการ</w:t>
+      </w:r>
+      <w:proofErr w:type="spellEnd"/>
+    </w:p>
+    <w:tbl>
+      <w:tblPr>
+        <w:tblStyle w:val="TableGrid"/>
+        <w:tblW w:w="9624" w:type="dxa"/>
+        <w:tblInd w:w="-5" w:type="dxa"/>
+        <w:tblLayout w:type="fixed"/>
+        <w:tblLook w:val="06A0" w:firstRow="1" w:lastRow="0" w:firstColumn="1" w:lastColumn="0" w:noHBand="1" w:noVBand="1"/>
+      </w:tblPr>
+      <w:tblGrid>
+        <w:gridCol w:w="2365"/>
+        <w:gridCol w:w="775"/>
+        <w:gridCol w:w="789"/>
+        <w:gridCol w:w="788"/>
+        <w:gridCol w:w="789"/>
+        <w:gridCol w:w="789"/>
+        <w:gridCol w:w="789"/>
+        <w:gridCol w:w="838"/>
+        <w:gridCol w:w="851"/>
+        <w:gridCol w:w="851"/>
+      </w:tblGrid>
+      <w:tr>
+        <w:trPr>
+          <w:trHeight w:val="309"/>
+        </w:trPr>
+        <w:tc>
+          <w:tcPr>
+            <w:tcW w:w="2365" w:type="dxa"/>
+            <w:vMerge w:val="restart"/>
+          </w:tcPr>
+          <w:p>
+            <w:pPr>
+              <w:jc w:val="center"/>
+              <w:rPr>
+                <w:rFonts w:ascii="TH Sarabun New" w:eastAsia="TH SarabunPSK" w:hAnsi="TH Sarabun New"/>
+                <w:b/>
+                <w:bCs/>
+                <w:sz w:val="32"/>
+              </w:rPr>
+            </w:pPr>
+          </w:p>
+          <w:p>
+            <w:pPr>
+              <w:jc w:val="center"/>
+              <w:rPr>
+                <w:rFonts w:ascii="TH Sarabun New" w:eastAsia="TH SarabunPSK" w:hAnsi="TH Sarabun New"/>
+                <w:b/>
+                <w:bCs/>
+                <w:sz w:val="32"/>
+              </w:rPr>
+            </w:pPr>
+            <w:proofErr w:type="spellStart"/>
+            <w:r>
+              <w:rPr>
+                <w:rFonts w:ascii="TH Sarabun New" w:eastAsia="TH SarabunPSK" w:hAnsi="TH Sarabun New"/>
+                <w:b/>
+                <w:bCs/>
+                <w:sz w:val="32"/>
+              </w:rPr>
+              <w:t>ขั้นตอนการดำเนินการ</w:t>
+            </w:r>
+            <w:proofErr w:type="spellEnd"/>
+          </w:p>
+        </w:tc>
+        <w:tc>
+          <w:tcPr>
+            <w:tcW w:w="7259" w:type="dxa"/>
+            <w:gridSpan w:val="9"/>
+          </w:tcPr>
+          <w:p>
+            <w:pPr>
+              <w:jc w:val="center"/>
+              <w:rPr>
+                <w:rFonts w:ascii="TH Sarabun New" w:eastAsia="TH SarabunPSK" w:hAnsi="TH Sarabun New"/>
+                <w:b/>
+                <w:bCs/>
+                <w:sz w:val="32"/>
+                <w:cs/>
+              </w:rPr>
+            </w:pPr>
+            <w:r>
+              <w:rPr>
+                <w:rFonts w:ascii="TH Sarabun New" w:eastAsia="TH SarabunPSK" w:hAnsi="TH Sarabun New"/>
+                <w:b/>
+                <w:bCs/>
+                <w:sz w:val="32"/>
+                <w:cs/>
+              </w:rPr>
+              <w:t>เดือน/ปีการศึกษา 2567</w:t>
+            </w:r>
+          </w:p>
+        </w:tc>
+      </w:tr>
+      <w:tr>
+        <w:trPr>
+          <w:trHeight w:val="309"/>
+        </w:trPr>
+        <w:tc>
+          <w:tcPr>
+            <w:tcW w:w="2365" w:type="dxa"/>
+            <w:vMerge/>
+          </w:tcPr>
+          <w:p>
+            <w:pPr>
+              <w:rPr>
+                <w:rFonts w:ascii="TH Sarabun New" w:hAnsi="TH Sarabun New"/>
+                <w:sz w:val="32"/>
+              </w:rPr>
+            </w:pPr>
+          </w:p>
+        </w:tc>
+        <w:tc>
+          <w:tcPr>
+            <w:tcW w:w="775" w:type="dxa"/>
+          </w:tcPr>
+          <w:p>
+            <w:pPr>
+              <w:jc w:val="center"/>
+              <w:rPr>
+                <w:rFonts w:ascii="TH Sarabun New" w:eastAsia="TH SarabunPSK" w:hAnsi="TH Sarabun New"/>
+                <w:b/>
+                <w:bCs/>
+                <w:sz w:val="32"/>
+                <w:cs/>
+              </w:rPr>
+            </w:pPr>
+            <w:r>
+              <w:rPr>
+                <w:rFonts w:ascii="TH Sarabun New" w:eastAsia="TH SarabunPSK" w:hAnsi="TH Sarabun New"/>
+                <w:b/>
+                <w:bCs/>
+                <w:sz w:val="32"/>
+                <w:cs/>
+              </w:rPr>
+              <w:t>ส.ค.</w:t>
+            </w:r>
+          </w:p>
+        </w:tc>
+        <w:tc>
+          <w:tcPr>
+            <w:tcW w:w="789" w:type="dxa"/>
+          </w:tcPr>
+          <w:p>
+            <w:pPr>
+              <w:jc w:val="center"/>
+              <w:rPr>
+                <w:rFonts w:ascii="TH Sarabun New" w:eastAsia="TH SarabunPSK" w:hAnsi="TH Sarabun New"/>
+                <w:b/>
+                <w:bCs/>
+                <w:sz w:val="32"/>
+              </w:rPr>
+            </w:pPr>
+            <w:r>
+              <w:rPr>
+                <w:rFonts w:ascii="TH Sarabun New" w:eastAsia="TH SarabunPSK" w:hAnsi="TH Sarabun New"/>
+                <w:b/>
+                <w:bCs/>
+                <w:sz w:val="32"/>
+                <w:cs/>
+              </w:rPr>
+              <w:t>ก.ย.</w:t>
+            </w:r>
+          </w:p>
+        </w:tc>
+        <w:tc>
+          <w:tcPr>
+            <w:tcW w:w="788" w:type="dxa"/>
+          </w:tcPr>
+          <w:p>
+            <w:pPr>
+              <w:jc w:val="center"/>
+              <w:rPr>
+                <w:rFonts w:ascii="TH Sarabun New" w:eastAsia="TH SarabunPSK" w:hAnsi="TH Sarabun New"/>
+                <w:b/>
+                <w:bCs/>
+                <w:sz w:val="32"/>
+              </w:rPr>
+            </w:pPr>
+            <w:proofErr w:type="spellStart"/>
+            <w:r>
+              <w:rPr>
+                <w:rFonts w:ascii="TH Sarabun New" w:eastAsia="TH SarabunPSK" w:hAnsi="TH Sarabun New"/>
+                <w:b/>
+                <w:bCs/>
+                <w:sz w:val="32"/>
+              </w:rPr>
+              <w:t>ต.ค</w:t>
+            </w:r>
+            <w:proofErr w:type="spellEnd"/>
+            <w:r>
+              <w:rPr>
+                <w:rFonts w:ascii="TH Sarabun New" w:eastAsia="TH SarabunPSK" w:hAnsi="TH Sarabun New"/>
+                <w:b/>
+                <w:bCs/>
+                <w:sz w:val="32"/>
+              </w:rPr>
+              <w:t>.</w:t>
+            </w:r>
+          </w:p>
+        </w:tc>
+        <w:tc>
+          <w:tcPr>
+            <w:tcW w:w="789" w:type="dxa"/>
+          </w:tcPr>
+          <w:p>
+            <w:pPr>
+              <w:jc w:val="center"/>
+              <w:rPr>
+                <w:rFonts w:ascii="TH Sarabun New" w:eastAsia="TH SarabunPSK" w:hAnsi="TH Sarabun New"/>
+                <w:b/>
+                <w:bCs/>
+                <w:sz w:val="32"/>
+              </w:rPr>
+            </w:pPr>
+            <w:proofErr w:type="spellStart"/>
+            <w:r>
+              <w:rPr>
+                <w:rFonts w:ascii="TH Sarabun New" w:eastAsia="TH SarabunPSK" w:hAnsi="TH Sarabun New"/>
+                <w:b/>
+                <w:bCs/>
+                <w:sz w:val="32"/>
+              </w:rPr>
+              <w:t>พ.ย</w:t>
+            </w:r>
+            <w:proofErr w:type="spellEnd"/>
+            <w:r>
+              <w:rPr>
+                <w:rFonts w:ascii="TH Sarabun New" w:eastAsia="TH SarabunPSK" w:hAnsi="TH Sarabun New"/>
+                <w:b/>
+                <w:bCs/>
+                <w:sz w:val="32"/>
+              </w:rPr>
+              <w:t>.</w:t>
+            </w:r>
+          </w:p>
+        </w:tc>
+        <w:tc>
+          <w:tcPr>
+            <w:tcW w:w="789" w:type="dxa"/>
+          </w:tcPr>
+          <w:p>
+            <w:pPr>
+              <w:jc w:val="center"/>
+              <w:rPr>
+                <w:rFonts w:ascii="TH Sarabun New" w:eastAsia="TH SarabunPSK" w:hAnsi="TH Sarabun New"/>
+                <w:b/>
+                <w:bCs/>
+                <w:sz w:val="32"/>
+              </w:rPr>
+            </w:pPr>
+            <w:proofErr w:type="spellStart"/>
+            <w:r>
+              <w:rPr>
+                <w:rFonts w:ascii="TH Sarabun New" w:eastAsia="TH SarabunPSK" w:hAnsi="TH Sarabun New"/>
+                <w:b/>
+                <w:bCs/>
+                <w:sz w:val="32"/>
+              </w:rPr>
+              <w:t>ธ.ค</w:t>
+            </w:r>
+            <w:proofErr w:type="spellEnd"/>
+            <w:r>
+              <w:rPr>
+                <w:rFonts w:ascii="TH Sarabun New" w:eastAsia="TH SarabunPSK" w:hAnsi="TH Sarabun New"/>
+                <w:b/>
+                <w:bCs/>
+                <w:sz w:val="32"/>
+              </w:rPr>
+              <w:t>.</w:t>
+            </w:r>
+          </w:p>
+        </w:tc>
+        <w:tc>
+          <w:tcPr>
+            <w:tcW w:w="789" w:type="dxa"/>
+          </w:tcPr>
+          <w:p>
+            <w:pPr>
+              <w:jc w:val="center"/>
+              <w:rPr>
+                <w:rFonts w:ascii="TH Sarabun New" w:eastAsia="TH SarabunPSK" w:hAnsi="TH Sarabun New"/>
+                <w:b/>
+                <w:bCs/>
+                <w:sz w:val="32"/>
+              </w:rPr>
+            </w:pPr>
+            <w:proofErr w:type="spellStart"/>
+            <w:r>
+              <w:rPr>
+                <w:rFonts w:ascii="TH Sarabun New" w:eastAsia="TH SarabunPSK" w:hAnsi="TH Sarabun New"/>
+                <w:b/>
+                <w:bCs/>
+                <w:sz w:val="32"/>
+              </w:rPr>
+              <w:t>ม.ค</w:t>
+            </w:r>
+            <w:proofErr w:type="spellEnd"/>
+            <w:r>
+              <w:rPr>
+                <w:rFonts w:ascii="TH Sarabun New" w:eastAsia="TH SarabunPSK" w:hAnsi="TH Sarabun New"/>
+                <w:b/>
+                <w:bCs/>
+                <w:sz w:val="32"/>
+              </w:rPr>
+              <w:t>.</w:t>
+            </w:r>
+          </w:p>
+        </w:tc>
+        <w:tc>
+          <w:tcPr>
+            <w:tcW w:w="838" w:type="dxa"/>
+          </w:tcPr>
+          <w:p>
+            <w:pPr>
+              <w:jc w:val="center"/>
+              <w:rPr>
+                <w:rFonts w:ascii="TH Sarabun New" w:eastAsia="TH SarabunPSK" w:hAnsi="TH Sarabun New"/>
+                <w:b/>
+                <w:bCs/>
+                <w:sz w:val="32"/>
+              </w:rPr>
+            </w:pPr>
+            <w:proofErr w:type="spellStart"/>
+            <w:r>
+              <w:rPr>
+                <w:rFonts w:ascii="TH Sarabun New" w:eastAsia="TH SarabunPSK" w:hAnsi="TH Sarabun New"/>
+                <w:b/>
+                <w:bCs/>
+                <w:sz w:val="32"/>
+              </w:rPr>
+              <w:t>ก.พ</w:t>
+            </w:r>
+            <w:proofErr w:type="spellEnd"/>
+            <w:r>
+              <w:rPr>
+                <w:rFonts w:ascii="TH Sarabun New" w:eastAsia="TH SarabunPSK" w:hAnsi="TH Sarabun New"/>
+                <w:b/>
+                <w:bCs/>
+                <w:sz w:val="32"/>
+              </w:rPr>
+              <w:t>.</w:t>
+            </w:r>
+          </w:p>
+        </w:tc>
+        <w:tc>
+          <w:tcPr>
+            <w:tcW w:w="851" w:type="dxa"/>
+          </w:tcPr>
+          <w:p>
+            <w:pPr>
+              <w:jc w:val="center"/>
+              <w:rPr>
+                <w:rFonts w:ascii="TH Sarabun New" w:eastAsia="TH SarabunPSK" w:hAnsi="TH Sarabun New"/>
+                <w:b/>
+                <w:bCs/>
+                <w:sz w:val="32"/>
+              </w:rPr>
+            </w:pPr>
+            <w:proofErr w:type="spellStart"/>
+            <w:r>
+              <w:rPr>
+                <w:rFonts w:ascii="TH Sarabun New" w:eastAsia="TH SarabunPSK" w:hAnsi="TH Sarabun New"/>
+                <w:b/>
+                <w:bCs/>
+                <w:sz w:val="32"/>
+              </w:rPr>
+              <w:t>มี.ค</w:t>
+            </w:r>
+            <w:proofErr w:type="spellEnd"/>
+            <w:r>
+              <w:rPr>
+                <w:rFonts w:ascii="TH Sarabun New" w:eastAsia="TH SarabunPSK" w:hAnsi="TH Sarabun New"/>
+                <w:b/>
+                <w:bCs/>
+                <w:sz w:val="32"/>
+              </w:rPr>
+              <w:t>.</w:t>
+            </w:r>
+          </w:p>
+        </w:tc>
+        <w:tc>
+          <w:tcPr>
+            <w:tcW w:w="851" w:type="dxa"/>
+          </w:tcPr>
+          <w:p>
+            <w:pPr>
+              <w:jc w:val="center"/>
+              <w:rPr>
+                <w:rFonts w:ascii="TH Sarabun New" w:eastAsia="TH SarabunPSK" w:hAnsi="TH Sarabun New"/>
+                <w:b/>
+                <w:bCs/>
+                <w:sz w:val="32"/>
+                <w:cs/>
+              </w:rPr>
+            </w:pPr>
+            <w:r>
+              <w:rPr>
+                <w:rFonts w:ascii="TH Sarabun New" w:eastAsia="TH SarabunPSK" w:hAnsi="TH Sarabun New"/>
+                <w:b/>
+                <w:bCs/>
+                <w:sz w:val="32"/>
+                <w:cs/>
+              </w:rPr>
+              <w:t>เม.ย.</w:t>
+            </w:r>
+          </w:p>
+        </w:tc>
+      </w:tr>
+      <w:tr>
+        <w:trPr>
+          <w:trHeight w:val="309"/>
+        </w:trPr>
+        <w:tc>
+          <w:tcPr>
+            <w:tcW w:w="2365" w:type="dxa"/>
+          </w:tcPr>
+          <w:p>
+            <w:pPr>
+              <w:rPr>
+                <w:rFonts w:ascii="TH Sarabun New" w:eastAsia="TH SarabunPSK" w:hAnsi="TH Sarabun New"/>
+                <w:b/>
+                <w:bCs/>
+                <w:sz w:val="32"/>
+              </w:rPr>
+            </w:pPr>
+            <w:r>
+              <w:rPr>
+                <w:rFonts w:ascii="TH Sarabun New" w:eastAsia="TH SarabunPSK" w:hAnsi="TH Sarabun New"/>
+                <w:sz w:val="32"/>
+              </w:rPr>
+              <w:t>1. System Analysis and Design</w:t>
+            </w:r>
+          </w:p>
+        </w:tc>
+        <w:tc>
+          <w:tcPr>
+            <w:tcW w:w="775" w:type="dxa"/>
+            <w:shd w:val="clear" w:color="auto" w:fill="D9D9D9" w:themeFill="background1" w:themeFillShade="D9"/>
+          </w:tcPr>
+          <w:p>
+            <w:pPr>
+              <w:jc w:val="center"/>
+              <w:rPr>
+                <w:rFonts w:ascii="TH Sarabun New" w:eastAsia="TH SarabunPSK" w:hAnsi="TH Sarabun New"/>
+                <w:b/>
+                <w:bCs/>
+                <w:sz w:val="32"/>
+                <w:highlight w:val="lightGray"/>
+              </w:rPr>
+            </w:pPr>
+          </w:p>
+        </w:tc>
+        <w:tc>
+          <w:tcPr>
+            <w:tcW w:w="789" w:type="dxa"/>
+            <w:shd w:val="clear" w:color="auto" w:fill="D9D9D9" w:themeFill="background1" w:themeFillShade="D9"/>
+          </w:tcPr>
+          <w:p>
+            <w:pPr>
+              <w:jc w:val="center"/>
+              <w:rPr>
+                <w:rFonts w:ascii="TH Sarabun New" w:eastAsia="TH SarabunPSK" w:hAnsi="TH Sarabun New"/>
+                <w:b/>
+                <w:bCs/>
+                <w:sz w:val="32"/>
+                <w:highlight w:val="lightGray"/>
+              </w:rPr>
+            </w:pPr>
+          </w:p>
+        </w:tc>
+        <w:tc>
+          <w:tcPr>
+            <w:tcW w:w="788" w:type="dxa"/>
+            <w:shd w:val="clear" w:color="auto" w:fill="D9D9D9" w:themeFill="background1" w:themeFillShade="D9"/>
+          </w:tcPr>
+          <w:p>
+            <w:pPr>
+              <w:jc w:val="center"/>
+              <w:rPr>
+                <w:rFonts w:ascii="TH Sarabun New" w:eastAsia="TH SarabunPSK" w:hAnsi="TH Sarabun New"/>
+                <w:b/>
+                <w:bCs/>
+                <w:sz w:val="32"/>
+                <w:highlight w:val="lightGray"/>
+              </w:rPr>
+            </w:pPr>
+          </w:p>
+        </w:tc>
+        <w:tc>
+          <w:tcPr>
+            <w:tcW w:w="789" w:type="dxa"/>
+          </w:tcPr>
+          <w:p>
+            <w:pPr>
+              <w:jc w:val="center"/>
+              <w:rPr>
+                <w:rFonts w:ascii="TH Sarabun New" w:eastAsia="TH SarabunPSK" w:hAnsi="TH Sarabun New"/>
+                <w:b/>
+                <w:bCs/>
+                <w:sz w:val="32"/>
+              </w:rPr>
+            </w:pPr>
+          </w:p>
+        </w:tc>
+        <w:tc>
+          <w:tcPr>
+            <w:tcW w:w="789" w:type="dxa"/>
+          </w:tcPr>
+          <w:p>
+            <w:pPr>
+              <w:jc w:val="center"/>
+              <w:rPr>
+                <w:rFonts w:ascii="TH Sarabun New" w:eastAsia="TH SarabunPSK" w:hAnsi="TH Sarabun New"/>
+                <w:b/>
+                <w:bCs/>
+                <w:sz w:val="32"/>
+              </w:rPr>
+            </w:pPr>
+          </w:p>
+        </w:tc>
+        <w:tc>
+          <w:tcPr>
+            <w:tcW w:w="789" w:type="dxa"/>
+          </w:tcPr>
+          <w:p>
+            <w:pPr>
+              <w:jc w:val="center"/>
+              <w:rPr>
+                <w:rFonts w:ascii="TH Sarabun New" w:eastAsia="TH SarabunPSK" w:hAnsi="TH Sarabun New"/>
+                <w:b/>
+                <w:bCs/>
+                <w:sz w:val="32"/>
+              </w:rPr>
+            </w:pPr>
+          </w:p>
+        </w:tc>
+        <w:tc>
+          <w:tcPr>
+            <w:tcW w:w="838" w:type="dxa"/>
+          </w:tcPr>
+          <w:p>
+            <w:pPr>
+              <w:jc w:val="center"/>
+              <w:rPr>
+                <w:rFonts w:ascii="TH Sarabun New" w:eastAsia="TH SarabunPSK" w:hAnsi="TH Sarabun New"/>
+                <w:b/>
+                <w:bCs/>
+                <w:sz w:val="32"/>
+              </w:rPr>
+            </w:pPr>
+          </w:p>
+        </w:tc>
+        <w:tc>
+          <w:tcPr>
+            <w:tcW w:w="851" w:type="dxa"/>
+          </w:tcPr>
+          <w:p>
+            <w:pPr>
+              <w:jc w:val="center"/>
+              <w:rPr>
+                <w:rFonts w:ascii="TH Sarabun New" w:eastAsia="TH SarabunPSK" w:hAnsi="TH Sarabun New"/>
+                <w:b/>
+                <w:bCs/>
+                <w:sz w:val="32"/>
+              </w:rPr>
+            </w:pPr>
+          </w:p>
+        </w:tc>
+        <w:tc>
+          <w:tcPr>
+            <w:tcW w:w="851" w:type="dxa"/>
+          </w:tcPr>
+          <w:p>
+            <w:pPr>
+              <w:jc w:val="center"/>
+              <w:rPr>
+                <w:rFonts w:ascii="TH Sarabun New" w:eastAsia="TH SarabunPSK" w:hAnsi="TH Sarabun New"/>
+                <w:b/>
+                <w:bCs/>
+                <w:sz w:val="32"/>
+              </w:rPr>
+            </w:pPr>
+          </w:p>
+        </w:tc>
+      </w:tr>
+      <w:tr>
+        <w:trPr>
+          <w:trHeight w:val="309"/>
+        </w:trPr>
+        <w:tc>
+          <w:tcPr>
+            <w:tcW w:w="2365" w:type="dxa"/>
+          </w:tcPr>
+          <w:p>
+            <w:pPr>
+              <w:rPr>
+                <w:rFonts w:ascii="TH Sarabun New" w:eastAsia="TH SarabunPSK" w:hAnsi="TH Sarabun New"/>
+                <w:sz w:val="32"/>
+              </w:rPr>
+            </w:pPr>
+            <w:r>
+              <w:rPr>
+                <w:rFonts w:ascii="TH Sarabun New" w:eastAsia="TH SarabunPSK" w:hAnsi="TH Sarabun New"/>
+                <w:sz w:val="32"/>
+              </w:rPr>
+              <w:t>2. Gameplay and Level Design</w:t>
+            </w:r>
+          </w:p>
+        </w:tc>
+        <w:tc>
+          <w:tcPr>
+            <w:tcW w:w="775" w:type="dxa"/>
+            <w:shd w:val="clear" w:color="auto" w:fill="D9D9D9" w:themeFill="background1" w:themeFillShade="D9"/>
+          </w:tcPr>
+          <w:p>
+            <w:pPr>
+              <w:jc w:val="center"/>
+              <w:rPr>
+                <w:rFonts w:ascii="TH Sarabun New" w:eastAsia="TH SarabunPSK" w:hAnsi="TH Sarabun New"/>
+                <w:b/>
+                <w:bCs/>
+                <w:sz w:val="32"/>
+                <w:highlight w:val="lightGray"/>
+              </w:rPr>
+            </w:pPr>
+          </w:p>
+        </w:tc>
+        <w:tc>
+          <w:tcPr>
+            <w:tcW w:w="789" w:type="dxa"/>
+            <w:shd w:val="clear" w:color="auto" w:fill="D9D9D9" w:themeFill="background1" w:themeFillShade="D9"/>
+          </w:tcPr>
+          <w:p>
+            <w:pPr>
+              <w:jc w:val="center"/>
+              <w:rPr>
+                <w:rFonts w:ascii="TH Sarabun New" w:eastAsia="TH SarabunPSK" w:hAnsi="TH Sarabun New"/>
+                <w:b/>
+                <w:bCs/>
+                <w:sz w:val="32"/>
+                <w:highlight w:val="lightGray"/>
+              </w:rPr>
+            </w:pPr>
+          </w:p>
+        </w:tc>
+        <w:tc>
+          <w:tcPr>
+            <w:tcW w:w="788" w:type="dxa"/>
+            <w:shd w:val="clear" w:color="auto" w:fill="D9D9D9" w:themeFill="background1" w:themeFillShade="D9"/>
+          </w:tcPr>
+          <w:p>
+            <w:pPr>
+              <w:jc w:val="center"/>
+              <w:rPr>
+                <w:rFonts w:ascii="TH Sarabun New" w:eastAsia="TH SarabunPSK" w:hAnsi="TH Sarabun New"/>
+                <w:b/>
+                <w:bCs/>
+                <w:sz w:val="32"/>
+                <w:highlight w:val="lightGray"/>
+              </w:rPr>
+            </w:pPr>
+          </w:p>
+        </w:tc>
+        <w:tc>
+          <w:tcPr>
+            <w:tcW w:w="789" w:type="dxa"/>
+            <w:shd w:val="clear" w:color="auto" w:fill="D9D9D9" w:themeFill="background1" w:themeFillShade="D9"/>
+          </w:tcPr>
+          <w:p>
+            <w:pPr>
+              <w:jc w:val="center"/>
+              <w:rPr>
+                <w:rFonts w:ascii="TH Sarabun New" w:eastAsia="TH SarabunPSK" w:hAnsi="TH Sarabun New"/>
+                <w:b/>
+                <w:bCs/>
+                <w:sz w:val="32"/>
+              </w:rPr>
+            </w:pPr>
+          </w:p>
+        </w:tc>
+        <w:tc>
+          <w:tcPr>
+            <w:tcW w:w="789" w:type="dxa"/>
+            <w:shd w:val="clear" w:color="auto" w:fill="D9D9D9" w:themeFill="background1" w:themeFillShade="D9"/>
+          </w:tcPr>
+          <w:p>
+            <w:pPr>
+              <w:jc w:val="center"/>
+              <w:rPr>
+                <w:rFonts w:ascii="TH Sarabun New" w:eastAsia="TH SarabunPSK" w:hAnsi="TH Sarabun New"/>
+                <w:b/>
+                <w:bCs/>
+                <w:sz w:val="32"/>
+              </w:rPr>
+            </w:pPr>
+          </w:p>
+        </w:tc>
+        <w:tc>
+          <w:tcPr>
+            <w:tcW w:w="789" w:type="dxa"/>
+          </w:tcPr>
+          <w:p>
+            <w:pPr>
+              <w:jc w:val="center"/>
+              <w:rPr>
+                <w:rFonts w:ascii="TH Sarabun New" w:eastAsia="TH SarabunPSK" w:hAnsi="TH Sarabun New"/>
+                <w:b/>
+                <w:bCs/>
+                <w:sz w:val="32"/>
+              </w:rPr>
+            </w:pPr>
+          </w:p>
+        </w:tc>
+        <w:tc>
+          <w:tcPr>
+            <w:tcW w:w="838" w:type="dxa"/>
+          </w:tcPr>
+          <w:p>
+            <w:pPr>
+              <w:jc w:val="center"/>
+              <w:rPr>
+                <w:rFonts w:ascii="TH Sarabun New" w:eastAsia="TH SarabunPSK" w:hAnsi="TH Sarabun New"/>
+                <w:b/>
+                <w:bCs/>
+                <w:sz w:val="32"/>
+              </w:rPr>
+            </w:pPr>
+          </w:p>
+        </w:tc>
+        <w:tc>
+          <w:tcPr>
+            <w:tcW w:w="851" w:type="dxa"/>
+          </w:tcPr>
+          <w:p>
+            <w:pPr>
+              <w:jc w:val="center"/>
+              <w:rPr>
+                <w:rFonts w:ascii="TH Sarabun New" w:eastAsia="TH SarabunPSK" w:hAnsi="TH Sarabun New"/>
+                <w:b/>
+                <w:bCs/>
+                <w:sz w:val="32"/>
+              </w:rPr>
+            </w:pPr>
+          </w:p>
+        </w:tc>
+        <w:tc>
+          <w:tcPr>
+            <w:tcW w:w="851" w:type="dxa"/>
+          </w:tcPr>
+          <w:p>
+            <w:pPr>
+              <w:jc w:val="center"/>
+              <w:rPr>
+                <w:rFonts w:ascii="TH Sarabun New" w:eastAsia="TH SarabunPSK" w:hAnsi="TH Sarabun New"/>
+                <w:b/>
+                <w:bCs/>
+                <w:sz w:val="32"/>
+              </w:rPr>
+            </w:pPr>
+          </w:p>
+        </w:tc>
+      </w:tr>
+      <w:tr>
+        <w:trPr>
+          <w:trHeight w:val="309"/>
+        </w:trPr>
+        <w:tc>
+          <w:tcPr>
+            <w:tcW w:w="2365" w:type="dxa"/>
+          </w:tcPr>
+          <w:p>
+            <w:pPr>
+              <w:rPr>
+                <w:rFonts w:ascii="TH Sarabun New" w:eastAsia="TH SarabunPSK" w:hAnsi="TH Sarabun New"/>
+                <w:b/>
+                <w:bCs/>
+                <w:sz w:val="32"/>
+              </w:rPr>
+            </w:pPr>
+            <w:r>
+              <w:rPr>
+                <w:rFonts w:ascii="TH Sarabun New" w:eastAsia="TH SarabunPSK" w:hAnsi="TH Sarabun New"/>
+                <w:sz w:val="32"/>
+              </w:rPr>
+              <w:t>3. Development</w:t>
+            </w:r>
+          </w:p>
+        </w:tc>
+        <w:tc>
+          <w:tcPr>
+            <w:tcW w:w="775" w:type="dxa"/>
+          </w:tcPr>
+          <w:p>
+            <w:pPr>
+              <w:jc w:val="center"/>
+              <w:rPr>
+                <w:rFonts w:ascii="TH Sarabun New" w:eastAsia="TH SarabunPSK" w:hAnsi="TH Sarabun New"/>
+                <w:b/>
+                <w:bCs/>
+                <w:sz w:val="32"/>
+              </w:rPr>
+            </w:pPr>
+          </w:p>
+        </w:tc>
+        <w:tc>
+          <w:tcPr>
+            <w:tcW w:w="789" w:type="dxa"/>
+          </w:tcPr>
+          <w:p>
+            <w:pPr>
+              <w:jc w:val="center"/>
+              <w:rPr>
+                <w:rFonts w:ascii="TH Sarabun New" w:eastAsia="TH SarabunPSK" w:hAnsi="TH Sarabun New"/>
+                <w:b/>
+                <w:bCs/>
+                <w:sz w:val="32"/>
+              </w:rPr>
+            </w:pPr>
+          </w:p>
+        </w:tc>
+        <w:tc>
+          <w:tcPr>
+            <w:tcW w:w="788" w:type="dxa"/>
+          </w:tcPr>
+          <w:p>
+            <w:pPr>
+              <w:jc w:val="center"/>
+              <w:rPr>
+                <w:rFonts w:ascii="TH Sarabun New" w:eastAsia="TH SarabunPSK" w:hAnsi="TH Sarabun New"/>
+                <w:b/>
+                <w:bCs/>
+                <w:sz w:val="32"/>
+              </w:rPr>
+            </w:pPr>
+          </w:p>
+        </w:tc>
+        <w:tc>
+          <w:tcPr>
+            <w:tcW w:w="789" w:type="dxa"/>
+            <w:shd w:val="clear" w:color="auto" w:fill="D9D9D9" w:themeFill="background1" w:themeFillShade="D9"/>
+          </w:tcPr>
+          <w:p>
+            <w:pPr>
+              <w:jc w:val="center"/>
+              <w:rPr>
+                <w:rFonts w:ascii="TH Sarabun New" w:eastAsia="TH SarabunPSK" w:hAnsi="TH Sarabun New"/>
+                <w:b/>
+                <w:bCs/>
+                <w:sz w:val="32"/>
+              </w:rPr>
+            </w:pPr>
+          </w:p>
+        </w:tc>
+        <w:tc>
+          <w:tcPr>
+            <w:tcW w:w="789" w:type="dxa"/>
+            <w:shd w:val="clear" w:color="auto" w:fill="D9D9D9" w:themeFill="background1" w:themeFillShade="D9"/>
+          </w:tcPr>
+          <w:p>
+            <w:pPr>
+              <w:jc w:val="center"/>
+              <w:rPr>
+                <w:rFonts w:ascii="TH Sarabun New" w:eastAsia="TH SarabunPSK" w:hAnsi="TH Sarabun New"/>
+                <w:b/>
+                <w:bCs/>
+                <w:sz w:val="32"/>
+              </w:rPr>
+            </w:pPr>
+          </w:p>
+        </w:tc>
+        <w:tc>
+          <w:tcPr>
+            <w:tcW w:w="789" w:type="dxa"/>
+            <w:shd w:val="clear" w:color="auto" w:fill="D9D9D9" w:themeFill="background1" w:themeFillShade="D9"/>
+          </w:tcPr>
+          <w:p>
+            <w:pPr>
+              <w:jc w:val="center"/>
+              <w:rPr>
+                <w:rFonts w:ascii="TH Sarabun New" w:eastAsia="TH SarabunPSK" w:hAnsi="TH Sarabun New"/>
+                <w:b/>
+                <w:bCs/>
+                <w:sz w:val="32"/>
+              </w:rPr>
+            </w:pPr>
+          </w:p>
+        </w:tc>
+        <w:tc>
+          <w:tcPr>
+            <w:tcW w:w="838" w:type="dxa"/>
+            <w:shd w:val="clear" w:color="auto" w:fill="D9D9D9" w:themeFill="background1" w:themeFillShade="D9"/>
+          </w:tcPr>
+          <w:p>
+            <w:pPr>
+              <w:jc w:val="center"/>
+              <w:rPr>
+                <w:rFonts w:ascii="TH Sarabun New" w:eastAsia="TH SarabunPSK" w:hAnsi="TH Sarabun New"/>
+                <w:b/>
+                <w:bCs/>
+                <w:sz w:val="32"/>
+              </w:rPr>
+            </w:pPr>
+          </w:p>
+        </w:tc>
+        <w:tc>
+          <w:tcPr>
+            <w:tcW w:w="851" w:type="dxa"/>
+          </w:tcPr>
+          <w:p>
+            <w:pPr>
+              <w:jc w:val="center"/>
+              <w:rPr>
+                <w:rFonts w:ascii="TH Sarabun New" w:eastAsia="TH SarabunPSK" w:hAnsi="TH Sarabun New"/>
+                <w:b/>
+                <w:bCs/>
+                <w:sz w:val="32"/>
+              </w:rPr>
+            </w:pPr>
+          </w:p>
+        </w:tc>
+        <w:tc>
+          <w:tcPr>
+            <w:tcW w:w="851" w:type="dxa"/>
+          </w:tcPr>
+          <w:p>
+            <w:pPr>
+              <w:jc w:val="center"/>
+              <w:rPr>
+                <w:rFonts w:ascii="TH Sarabun New" w:eastAsia="TH SarabunPSK" w:hAnsi="TH Sarabun New"/>
+                <w:b/>
+                <w:bCs/>
+                <w:sz w:val="32"/>
+              </w:rPr>
+            </w:pPr>
+          </w:p>
+        </w:tc>
+      </w:tr>
+      <w:tr>
+        <w:trPr>
+          <w:trHeight w:val="309"/>
+        </w:trPr>
+        <w:tc>
+          <w:tcPr>
+            <w:tcW w:w="2365" w:type="dxa"/>
+          </w:tcPr>
+          <w:p>
+            <w:pPr>
+              <w:rPr>
+                <w:rFonts w:ascii="TH Sarabun New" w:eastAsia="TH SarabunPSK" w:hAnsi="TH Sarabun New"/>
+                <w:sz w:val="32"/>
+              </w:rPr>
+            </w:pPr>
+            <w:r>
+              <w:rPr>
+                <w:rFonts w:ascii="TH Sarabun New" w:eastAsia="TH SarabunPSK" w:hAnsi="TH Sarabun New"/>
+                <w:sz w:val="32"/>
+              </w:rPr>
+              <w:t>4. Testing and Debugging</w:t>
+            </w:r>
+          </w:p>
+        </w:tc>
+        <w:tc>
+          <w:tcPr>
+            <w:tcW w:w="775" w:type="dxa"/>
+          </w:tcPr>
+          <w:p>
+            <w:pPr>
+              <w:jc w:val="center"/>
+              <w:rPr>
+                <w:rFonts w:ascii="TH Sarabun New" w:eastAsia="TH SarabunPSK" w:hAnsi="TH Sarabun New"/>
+                <w:b/>
+                <w:bCs/>
+                <w:sz w:val="32"/>
+              </w:rPr>
+            </w:pPr>
+          </w:p>
+        </w:tc>
+        <w:tc>
+          <w:tcPr>
+            <w:tcW w:w="789" w:type="dxa"/>
+          </w:tcPr>
+          <w:p>
+            <w:pPr>
+              <w:jc w:val="center"/>
+              <w:rPr>
+                <w:rFonts w:ascii="TH Sarabun New" w:eastAsia="TH SarabunPSK" w:hAnsi="TH Sarabun New"/>
+                <w:b/>
+                <w:bCs/>
+                <w:sz w:val="32"/>
+              </w:rPr>
+            </w:pPr>
+          </w:p>
+        </w:tc>
+        <w:tc>
+          <w:tcPr>
+            <w:tcW w:w="788" w:type="dxa"/>
+          </w:tcPr>
+          <w:p>
+            <w:pPr>
+              <w:jc w:val="center"/>
+              <w:rPr>
+                <w:rFonts w:ascii="TH Sarabun New" w:eastAsia="TH SarabunPSK" w:hAnsi="TH Sarabun New"/>
+                <w:b/>
+                <w:bCs/>
+                <w:sz w:val="32"/>
+              </w:rPr>
+            </w:pPr>
+          </w:p>
+        </w:tc>
+        <w:tc>
+          <w:tcPr>
+            <w:tcW w:w="789" w:type="dxa"/>
+          </w:tcPr>
+          <w:p>
+            <w:pPr>
+              <w:jc w:val="center"/>
+              <w:rPr>
+                <w:rFonts w:ascii="TH Sarabun New" w:eastAsia="TH SarabunPSK" w:hAnsi="TH Sarabun New"/>
+                <w:b/>
+                <w:bCs/>
+                <w:sz w:val="32"/>
+              </w:rPr>
+            </w:pPr>
+          </w:p>
+        </w:tc>
+        <w:tc>
+          <w:tcPr>
+            <w:tcW w:w="789" w:type="dxa"/>
+          </w:tcPr>
+          <w:p>
+            <w:pPr>
+              <w:jc w:val="center"/>
+              <w:rPr>
+                <w:rFonts w:ascii="TH Sarabun New" w:eastAsia="TH SarabunPSK" w:hAnsi="TH Sarabun New"/>
+                <w:b/>
+                <w:bCs/>
+                <w:sz w:val="32"/>
+              </w:rPr>
+            </w:pPr>
+          </w:p>
+        </w:tc>
+        <w:tc>
+          <w:tcPr>
+            <w:tcW w:w="789" w:type="dxa"/>
+            <w:shd w:val="clear" w:color="auto" w:fill="D9D9D9" w:themeFill="background1" w:themeFillShade="D9"/>
+          </w:tcPr>
+          <w:p>
+            <w:pPr>
+              <w:jc w:val="center"/>
+              <w:rPr>
+                <w:rFonts w:ascii="TH Sarabun New" w:eastAsia="TH SarabunPSK" w:hAnsi="TH Sarabun New"/>
+                <w:b/>
+                <w:bCs/>
+                <w:sz w:val="32"/>
+              </w:rPr>
+            </w:pPr>
+          </w:p>
+        </w:tc>
+        <w:tc>
+          <w:tcPr>
+            <w:tcW w:w="838" w:type="dxa"/>
+            <w:shd w:val="clear" w:color="auto" w:fill="D9D9D9" w:themeFill="background1" w:themeFillShade="D9"/>
+          </w:tcPr>
+          <w:p>
+            <w:pPr>
+              <w:jc w:val="center"/>
+              <w:rPr>
+                <w:rFonts w:ascii="TH Sarabun New" w:eastAsia="TH SarabunPSK" w:hAnsi="TH Sarabun New"/>
+                <w:b/>
+                <w:bCs/>
+                <w:sz w:val="32"/>
+              </w:rPr>
+            </w:pPr>
+          </w:p>
+        </w:tc>
+        <w:tc>
+          <w:tcPr>
+            <w:tcW w:w="851" w:type="dxa"/>
+            <w:shd w:val="clear" w:color="auto" w:fill="D9D9D9" w:themeFill="background1" w:themeFillShade="D9"/>
+          </w:tcPr>
+          <w:p>
+            <w:pPr>
+              <w:jc w:val="center"/>
+              <w:rPr>
+                <w:rFonts w:ascii="TH Sarabun New" w:eastAsia="TH SarabunPSK" w:hAnsi="TH Sarabun New"/>
+                <w:b/>
+                <w:bCs/>
+                <w:sz w:val="32"/>
+              </w:rPr>
+            </w:pPr>
+          </w:p>
+        </w:tc>
+        <w:tc>
+          <w:tcPr>
+            <w:tcW w:w="851" w:type="dxa"/>
+          </w:tcPr>
+          <w:p>
+            <w:pPr>
+              <w:jc w:val="center"/>
+              <w:rPr>
+                <w:rFonts w:ascii="TH Sarabun New" w:eastAsia="TH SarabunPSK" w:hAnsi="TH Sarabun New"/>
+                <w:b/>
+                <w:bCs/>
+                <w:sz w:val="32"/>
+              </w:rPr>
+            </w:pPr>
+          </w:p>
+        </w:tc>
+      </w:tr>
+      <w:tr>
+        <w:trPr>
+          <w:trHeight w:val="309"/>
+        </w:trPr>
+        <w:tc>
+          <w:tcPr>
+            <w:tcW w:w="2365" w:type="dxa"/>
+          </w:tcPr>
+          <w:p>
+            <w:pPr>
+              <w:rPr>
+                <w:rFonts w:ascii="TH Sarabun New" w:eastAsia="TH SarabunPSK" w:hAnsi="TH Sarabun New"/>
+                <w:sz w:val="32"/>
+              </w:rPr>
+            </w:pPr>
+            <w:r>
+              <w:rPr>
+                <w:rFonts w:ascii="TH Sarabun New" w:eastAsia="TH SarabunPSK" w:hAnsi="TH Sarabun New"/>
+                <w:sz w:val="32"/>
+              </w:rPr>
+              <w:t>5. Sample Testing</w:t>
+            </w:r>
+          </w:p>
+        </w:tc>
+        <w:tc>
+          <w:tcPr>
+            <w:tcW w:w="775" w:type="dxa"/>
+          </w:tcPr>
+          <w:p>
+            <w:pPr>
+              <w:jc w:val="center"/>
+              <w:rPr>
+                <w:rFonts w:ascii="TH Sarabun New" w:eastAsia="TH SarabunPSK" w:hAnsi="TH Sarabun New"/>
+                <w:b/>
+                <w:bCs/>
+                <w:sz w:val="32"/>
+              </w:rPr>
+            </w:pPr>
+          </w:p>
+        </w:tc>
+        <w:tc>
+          <w:tcPr>
+            <w:tcW w:w="789" w:type="dxa"/>
+          </w:tcPr>
+          <w:p>
+            <w:pPr>
+              <w:jc w:val="center"/>
+              <w:rPr>
+                <w:rFonts w:ascii="TH Sarabun New" w:eastAsia="TH SarabunPSK" w:hAnsi="TH Sarabun New"/>
+                <w:b/>
+                <w:bCs/>
+                <w:sz w:val="32"/>
+              </w:rPr>
+            </w:pPr>
+          </w:p>
+        </w:tc>
+        <w:tc>
+          <w:tcPr>
+            <w:tcW w:w="788" w:type="dxa"/>
+          </w:tcPr>
+          <w:p>
+            <w:pPr>
+              <w:jc w:val="center"/>
+              <w:rPr>
+                <w:rFonts w:ascii="TH Sarabun New" w:eastAsia="TH SarabunPSK" w:hAnsi="TH Sarabun New"/>
+                <w:b/>
+                <w:bCs/>
+                <w:sz w:val="32"/>
+              </w:rPr>
+            </w:pPr>
+          </w:p>
+        </w:tc>
+        <w:tc>
+          <w:tcPr>
+            <w:tcW w:w="789" w:type="dxa"/>
+          </w:tcPr>
+          <w:p>
+            <w:pPr>
+              <w:jc w:val="center"/>
+              <w:rPr>
+                <w:rFonts w:ascii="TH Sarabun New" w:eastAsia="TH SarabunPSK" w:hAnsi="TH Sarabun New"/>
+                <w:b/>
+                <w:bCs/>
+                <w:sz w:val="32"/>
+              </w:rPr>
+            </w:pPr>
+          </w:p>
+        </w:tc>
+        <w:tc>
+          <w:tcPr>
+            <w:tcW w:w="789" w:type="dxa"/>
+          </w:tcPr>
+          <w:p>
+            <w:pPr>
+              <w:jc w:val="center"/>
+              <w:rPr>
+                <w:rFonts w:ascii="TH Sarabun New" w:eastAsia="TH SarabunPSK" w:hAnsi="TH Sarabun New"/>
+                <w:b/>
+                <w:bCs/>
+                <w:sz w:val="32"/>
+              </w:rPr>
+            </w:pPr>
+          </w:p>
+        </w:tc>
+        <w:tc>
+          <w:tcPr>
+            <w:tcW w:w="789" w:type="dxa"/>
+            <w:shd w:val="clear" w:color="auto" w:fill="D9D9D9" w:themeFill="background1" w:themeFillShade="D9"/>
+          </w:tcPr>
+          <w:p>
+            <w:pPr>
+              <w:jc w:val="center"/>
+              <w:rPr>
+                <w:rFonts w:ascii="TH Sarabun New" w:eastAsia="TH SarabunPSK" w:hAnsi="TH Sarabun New"/>
+                <w:b/>
+                <w:bCs/>
+                <w:sz w:val="32"/>
+              </w:rPr>
+            </w:pPr>
+          </w:p>
+        </w:tc>
+        <w:tc>
+          <w:tcPr>
+            <w:tcW w:w="838" w:type="dxa"/>
+            <w:shd w:val="clear" w:color="auto" w:fill="D9D9D9" w:themeFill="background1" w:themeFillShade="D9"/>
+          </w:tcPr>
+          <w:p>
+            <w:pPr>
+              <w:jc w:val="center"/>
+              <w:rPr>
+                <w:rFonts w:ascii="TH Sarabun New" w:eastAsia="TH SarabunPSK" w:hAnsi="TH Sarabun New"/>
+                <w:b/>
+                <w:bCs/>
+                <w:sz w:val="32"/>
+              </w:rPr>
+            </w:pPr>
+          </w:p>
+        </w:tc>
+        <w:tc>
+          <w:tcPr>
+            <w:tcW w:w="851" w:type="dxa"/>
+            <w:shd w:val="clear" w:color="auto" w:fill="D9D9D9" w:themeFill="background1" w:themeFillShade="D9"/>
+          </w:tcPr>
+          <w:p>
+            <w:pPr>
+              <w:jc w:val="center"/>
+              <w:rPr>
+                <w:rFonts w:ascii="TH Sarabun New" w:eastAsia="TH SarabunPSK" w:hAnsi="TH Sarabun New"/>
+                <w:b/>
+                <w:bCs/>
+                <w:sz w:val="32"/>
+              </w:rPr>
+            </w:pPr>
+          </w:p>
+        </w:tc>
+        <w:tc>
+          <w:tcPr>
+            <w:tcW w:w="851" w:type="dxa"/>
+          </w:tcPr>
+          <w:p>
+            <w:pPr>
+              <w:jc w:val="center"/>
+              <w:rPr>
+                <w:rFonts w:ascii="TH Sarabun New" w:eastAsia="TH SarabunPSK" w:hAnsi="TH Sarabun New"/>
+                <w:b/>
+                <w:bCs/>
+                <w:sz w:val="32"/>
+              </w:rPr>
+            </w:pPr>
+          </w:p>
+        </w:tc>
+      </w:tr>
+      <w:tr>
+        <w:trPr>
+          <w:trHeight w:val="309"/>
+        </w:trPr>
+        <w:tc>
+          <w:tcPr>
+            <w:tcW w:w="2365" w:type="dxa"/>
+          </w:tcPr>
+          <w:p>
+            <w:pPr>
+              <w:rPr>
+                <w:rFonts w:ascii="TH Sarabun New" w:eastAsia="TH SarabunPSK" w:hAnsi="TH Sarabun New"/>
+                <w:sz w:val="32"/>
+              </w:rPr>
+            </w:pPr>
+            <w:r>
+              <w:rPr>
+                <w:rFonts w:ascii="TH Sarabun New" w:eastAsia="TH SarabunPSK" w:hAnsi="TH Sarabun New"/>
+                <w:sz w:val="32"/>
+              </w:rPr>
+              <w:lastRenderedPageBreak/>
+              <w:t>6. Evaluation and Refinement</w:t>
+            </w:r>
+          </w:p>
+        </w:tc>
+        <w:tc>
+          <w:tcPr>
+            <w:tcW w:w="775" w:type="dxa"/>
+          </w:tcPr>
+          <w:p>
+            <w:pPr>
+              <w:jc w:val="center"/>
+              <w:rPr>
+                <w:rFonts w:ascii="TH Sarabun New" w:eastAsia="TH SarabunPSK" w:hAnsi="TH Sarabun New"/>
+                <w:b/>
+                <w:bCs/>
+                <w:sz w:val="32"/>
+              </w:rPr>
+            </w:pPr>
+          </w:p>
+        </w:tc>
+        <w:tc>
+          <w:tcPr>
+            <w:tcW w:w="789" w:type="dxa"/>
+          </w:tcPr>
+          <w:p>
+            <w:pPr>
+              <w:jc w:val="center"/>
+              <w:rPr>
+                <w:rFonts w:ascii="TH Sarabun New" w:eastAsia="TH SarabunPSK" w:hAnsi="TH Sarabun New"/>
+                <w:b/>
+                <w:bCs/>
+                <w:sz w:val="32"/>
+              </w:rPr>
+            </w:pPr>
+          </w:p>
+        </w:tc>
+        <w:tc>
+          <w:tcPr>
+            <w:tcW w:w="788" w:type="dxa"/>
+          </w:tcPr>
+          <w:p>
+            <w:pPr>
+              <w:jc w:val="center"/>
+              <w:rPr>
+                <w:rFonts w:ascii="TH Sarabun New" w:eastAsia="TH SarabunPSK" w:hAnsi="TH Sarabun New"/>
+                <w:b/>
+                <w:bCs/>
+                <w:sz w:val="32"/>
+              </w:rPr>
+            </w:pPr>
+          </w:p>
+        </w:tc>
+        <w:tc>
+          <w:tcPr>
+            <w:tcW w:w="789" w:type="dxa"/>
+          </w:tcPr>
+          <w:p>
+            <w:pPr>
+              <w:jc w:val="center"/>
+              <w:rPr>
+                <w:rFonts w:ascii="TH Sarabun New" w:eastAsia="TH SarabunPSK" w:hAnsi="TH Sarabun New"/>
+                <w:b/>
+                <w:bCs/>
+                <w:sz w:val="32"/>
+              </w:rPr>
+            </w:pPr>
+          </w:p>
+        </w:tc>
+        <w:tc>
+          <w:tcPr>
+            <w:tcW w:w="789" w:type="dxa"/>
+          </w:tcPr>
+          <w:p>
+            <w:pPr>
+              <w:jc w:val="center"/>
+              <w:rPr>
+                <w:rFonts w:ascii="TH Sarabun New" w:eastAsia="TH SarabunPSK" w:hAnsi="TH Sarabun New"/>
+                <w:b/>
+                <w:bCs/>
+                <w:sz w:val="32"/>
+              </w:rPr>
+            </w:pPr>
+          </w:p>
+        </w:tc>
+        <w:tc>
+          <w:tcPr>
+            <w:tcW w:w="789" w:type="dxa"/>
+          </w:tcPr>
+          <w:p>
+            <w:pPr>
+              <w:jc w:val="center"/>
+              <w:rPr>
+                <w:rFonts w:ascii="TH Sarabun New" w:eastAsia="TH SarabunPSK" w:hAnsi="TH Sarabun New"/>
+                <w:b/>
+                <w:bCs/>
+                <w:sz w:val="32"/>
+              </w:rPr>
+            </w:pPr>
+          </w:p>
+        </w:tc>
+        <w:tc>
+          <w:tcPr>
+            <w:tcW w:w="838" w:type="dxa"/>
+            <w:shd w:val="clear" w:color="auto" w:fill="D9D9D9" w:themeFill="background1" w:themeFillShade="D9"/>
+          </w:tcPr>
+          <w:p>
+            <w:pPr>
+              <w:jc w:val="center"/>
+              <w:rPr>
+                <w:rFonts w:ascii="TH Sarabun New" w:eastAsia="TH SarabunPSK" w:hAnsi="TH Sarabun New"/>
+                <w:b/>
+                <w:bCs/>
+                <w:sz w:val="32"/>
+              </w:rPr>
+            </w:pPr>
+          </w:p>
+        </w:tc>
+        <w:tc>
+          <w:tcPr>
+            <w:tcW w:w="851" w:type="dxa"/>
+            <w:shd w:val="clear" w:color="auto" w:fill="D9D9D9" w:themeFill="background1" w:themeFillShade="D9"/>
+          </w:tcPr>
+          <w:p>
+            <w:pPr>
+              <w:jc w:val="center"/>
+              <w:rPr>
+                <w:rFonts w:ascii="TH Sarabun New" w:eastAsia="TH SarabunPSK" w:hAnsi="TH Sarabun New"/>
+                <w:b/>
+                <w:bCs/>
+                <w:sz w:val="32"/>
+              </w:rPr>
+            </w:pPr>
+          </w:p>
+        </w:tc>
+        <w:tc>
+          <w:tcPr>
+            <w:tcW w:w="851" w:type="dxa"/>
+            <w:shd w:val="clear" w:color="auto" w:fill="D9D9D9" w:themeFill="background1" w:themeFillShade="D9"/>
+          </w:tcPr>
+          <w:p>
+            <w:pPr>
+              <w:jc w:val="center"/>
+              <w:rPr>
+                <w:rFonts w:ascii="TH Sarabun New" w:eastAsia="TH SarabunPSK" w:hAnsi="TH Sarabun New"/>
+                <w:b/>
+                <w:bCs/>
+                <w:sz w:val="32"/>
+              </w:rPr>
+            </w:pPr>
+          </w:p>
+        </w:tc>
+      </w:tr>
+      <w:tr>
+        <w:trPr>
+          <w:trHeight w:val="309"/>
+        </w:trPr>
+        <w:tc>
+          <w:tcPr>
+            <w:tcW w:w="2365" w:type="dxa"/>
+          </w:tcPr>
+          <w:p>
+            <w:pPr>
+              <w:rPr>
+                <w:rFonts w:ascii="TH Sarabun New" w:eastAsia="TH SarabunPSK" w:hAnsi="TH Sarabun New"/>
+                <w:sz w:val="32"/>
+              </w:rPr>
+            </w:pPr>
+            <w:r>
+              <w:rPr>
+                <w:rFonts w:ascii="TH Sarabun New" w:eastAsia="TH SarabunPSK" w:hAnsi="TH Sarabun New"/>
+                <w:sz w:val="32"/>
+              </w:rPr>
+              <w:t>7. Project Report Preparation</w:t>
+            </w:r>
+          </w:p>
+        </w:tc>
+        <w:tc>
+          <w:tcPr>
+            <w:tcW w:w="775" w:type="dxa"/>
+          </w:tcPr>
+          <w:p>
+            <w:pPr>
+              <w:jc w:val="center"/>
+              <w:rPr>
+                <w:rFonts w:ascii="TH Sarabun New" w:eastAsia="TH SarabunPSK" w:hAnsi="TH Sarabun New"/>
+                <w:b/>
+                <w:bCs/>
+                <w:sz w:val="32"/>
+              </w:rPr>
+            </w:pPr>
+          </w:p>
+        </w:tc>
+        <w:tc>
+          <w:tcPr>
+            <w:tcW w:w="789" w:type="dxa"/>
+          </w:tcPr>
+          <w:p>
+            <w:pPr>
+              <w:jc w:val="center"/>
+              <w:rPr>
+                <w:rFonts w:ascii="TH Sarabun New" w:eastAsia="TH SarabunPSK" w:hAnsi="TH Sarabun New"/>
+                <w:b/>
+                <w:bCs/>
+                <w:sz w:val="32"/>
+              </w:rPr>
+            </w:pPr>
+          </w:p>
+        </w:tc>
+        <w:tc>
+          <w:tcPr>
+            <w:tcW w:w="788" w:type="dxa"/>
+          </w:tcPr>
+          <w:p>
+            <w:pPr>
+              <w:jc w:val="center"/>
+              <w:rPr>
+                <w:rFonts w:ascii="TH Sarabun New" w:eastAsia="TH SarabunPSK" w:hAnsi="TH Sarabun New"/>
+                <w:b/>
+                <w:bCs/>
+                <w:sz w:val="32"/>
+              </w:rPr>
+            </w:pPr>
+          </w:p>
+        </w:tc>
+        <w:tc>
+          <w:tcPr>
+            <w:tcW w:w="789" w:type="dxa"/>
+          </w:tcPr>
+          <w:p>
+            <w:pPr>
+              <w:jc w:val="center"/>
+              <w:rPr>
+                <w:rFonts w:ascii="TH Sarabun New" w:eastAsia="TH SarabunPSK" w:hAnsi="TH Sarabun New"/>
+                <w:b/>
+                <w:bCs/>
+                <w:sz w:val="32"/>
+              </w:rPr>
+            </w:pPr>
+          </w:p>
+        </w:tc>
+        <w:tc>
+          <w:tcPr>
+            <w:tcW w:w="789" w:type="dxa"/>
+          </w:tcPr>
+          <w:p>
+            <w:pPr>
+              <w:jc w:val="center"/>
+              <w:rPr>
+                <w:rFonts w:ascii="TH Sarabun New" w:eastAsia="TH SarabunPSK" w:hAnsi="TH Sarabun New"/>
+                <w:b/>
+                <w:bCs/>
+                <w:sz w:val="32"/>
+              </w:rPr>
+            </w:pPr>
+          </w:p>
+        </w:tc>
+        <w:tc>
+          <w:tcPr>
+            <w:tcW w:w="789" w:type="dxa"/>
+          </w:tcPr>
+          <w:p>
+            <w:pPr>
+              <w:jc w:val="center"/>
+              <w:rPr>
+                <w:rFonts w:ascii="TH Sarabun New" w:eastAsia="TH SarabunPSK" w:hAnsi="TH Sarabun New"/>
+                <w:b/>
+                <w:bCs/>
+                <w:sz w:val="32"/>
+              </w:rPr>
+            </w:pPr>
+          </w:p>
+        </w:tc>
+        <w:tc>
+          <w:tcPr>
+            <w:tcW w:w="838" w:type="dxa"/>
+            <w:shd w:val="clear" w:color="auto" w:fill="D9D9D9" w:themeFill="background1" w:themeFillShade="D9"/>
+          </w:tcPr>
+          <w:p>
+            <w:pPr>
+              <w:jc w:val="center"/>
+              <w:rPr>
+                <w:rFonts w:ascii="TH Sarabun New" w:eastAsia="TH SarabunPSK" w:hAnsi="TH Sarabun New"/>
+                <w:b/>
+                <w:bCs/>
+                <w:sz w:val="32"/>
+              </w:rPr>
+            </w:pPr>
+          </w:p>
+        </w:tc>
+        <w:tc>
+          <w:tcPr>
+            <w:tcW w:w="851" w:type="dxa"/>
+            <w:shd w:val="clear" w:color="auto" w:fill="D9D9D9" w:themeFill="background1" w:themeFillShade="D9"/>
+          </w:tcPr>
+          <w:p>
+            <w:pPr>
+              <w:jc w:val="center"/>
+              <w:rPr>
+                <w:rFonts w:ascii="TH Sarabun New" w:eastAsia="TH SarabunPSK" w:hAnsi="TH Sarabun New"/>
+                <w:b/>
+                <w:bCs/>
+                <w:sz w:val="32"/>
+              </w:rPr>
+            </w:pPr>
+          </w:p>
+        </w:tc>
+        <w:tc>
+          <w:tcPr>
+            <w:tcW w:w="851" w:type="dxa"/>
+            <w:shd w:val="clear" w:color="auto" w:fill="D9D9D9" w:themeFill="background1" w:themeFillShade="D9"/>
+          </w:tcPr>
+          <w:p>
+            <w:pPr>
+              <w:jc w:val="center"/>
+              <w:rPr>
+                <w:rFonts w:ascii="TH Sarabun New" w:eastAsia="TH SarabunPSK" w:hAnsi="TH Sarabun New"/>
+                <w:b/>
+                <w:bCs/>
+                <w:sz w:val="32"/>
+              </w:rPr>
+            </w:pPr>
+          </w:p>
+        </w:tc>
+      </w:tr>
+    </w:tbl>
+    <w:p>
+      <w:pPr>
+        <w:rPr>
+          <w:rFonts w:ascii="TH Sarabun New" w:eastAsia="TH SarabunPSK" w:hAnsi="TH Sarabun New"/>
+          <w:b/>
+          <w:bCs/>
+          <w:sz w:val="32"/>
+        </w:rPr>
+      </w:pPr>
+    </w:p>
+    <w:p>
+      <w:pPr>
+        <w:pStyle w:val="ListParagraph"/>
+        <w:ind w:left="1080"/>
+        <w:rPr>
+          <w:rFonts w:ascii="TH Sarabun New" w:eastAsia="TH SarabunPSK" w:hAnsi="TH Sarabun New" w:hint="cs"/>
+          <w:sz w:val="32"/>
+          <w:szCs w:val="32"/>
+          <w:cs/>
+        </w:rPr>
+      </w:pPr>
+    </w:p>
+    <w:p>
+      <w:pPr>
+        <w:pStyle w:val="NormalHead"/>
+        <w:rPr>
+          <w:rFonts w:ascii="TH Sarabun New" w:hAnsi="TH Sarabun New"/>
+        </w:rPr>
+      </w:pPr>
+      <w:r>
+        <w:rPr>
+          <w:rFonts w:ascii="TH Sarabun New" w:hAnsi="TH Sarabun New"/>
+          <w:cs/>
+        </w:rPr>
+        <w:t>ประโยชน์ที่คาดว่าจะได้รับ</w:t>
+      </w:r>
+    </w:p>
+    <w:p>
+      <w:pPr>
+        <w:ind w:left="720"/>
+        <w:rPr>
+          <w:rFonts w:ascii="TH Sarabun New" w:hAnsi="TH Sarabun New"/>
+          <w:b/>
+          <w:bCs/>
+          <w:sz w:val="32"/>
+        </w:rPr>
+      </w:pPr>
+      <w:proofErr w:type="spellStart"/>
+      <w:r>
+        <w:rPr>
+          <w:rFonts w:ascii="TH Sarabun New" w:hAnsi="TH Sarabun New"/>
+          <w:b/>
+          <w:bCs/>
+          <w:sz w:val="32"/>
+        </w:rPr>
+        <w:t>ประโยชน์ต่อ</w:t>
+      </w:r>
+      <w:proofErr w:type="spellEnd"/>
+      <w:r>
+        <w:rPr>
+          <w:rFonts w:ascii="TH Sarabun New" w:hAnsi="TH Sarabun New"/>
+          <w:b/>
+          <w:bCs/>
+          <w:sz w:val="32"/>
+          <w:cs/>
+        </w:rPr>
+        <w:t>ผู้พัฒนา</w:t>
+      </w:r>
+    </w:p>
+    <w:p>
+      <w:pPr>
         <w:numPr>
           <w:ilvl w:val="0"/>
-          <w:numId w:val="2"/>
+          <w:numId w:val="105"/>
         </w:numPr>
-        <w:ind w:left="1134" w:hanging="425"/>
-        <w:rPr>
-          <w:rFonts w:ascii="TH Sarabun New" w:hAnsi="TH Sarabun New"/>
-          <w:color w:val="FF0000"/>
-          <w:sz w:val="32"/>
-        </w:rPr>
-      </w:pPr>
-      <w:r>
-        <w:rPr>
-          <w:rFonts w:ascii="TH Sarabun New" w:hAnsi="TH Sarabun New"/>
-          <w:color w:val="FF0000"/>
-          <w:sz w:val="32"/>
-          <w:cs/>
-        </w:rPr>
-        <w:t>แผนการศึกษา : ระบุกิจกรรมในแต่ละขั้นตอน โดยระบุตามระเบียบวิธีวิจัยทุกขั้นตอนและขนาดตัวอย่างละเอียดและชัดเจน</w:t>
-      </w:r>
+        <w:ind w:left="1800"/>
+        <w:jc w:val="left"/>
+        <w:rPr>
+          <w:rFonts w:ascii="TH Sarabun New" w:hAnsi="TH Sarabun New"/>
+          <w:sz w:val="32"/>
+        </w:rPr>
+      </w:pPr>
+      <w:proofErr w:type="spellStart"/>
+      <w:r>
+        <w:rPr>
+          <w:rFonts w:ascii="TH Sarabun New" w:hAnsi="TH Sarabun New"/>
+          <w:sz w:val="32"/>
+        </w:rPr>
+        <w:t>เพิ่มทักษะการพัฒนาเกมในสภาพแวดล้อมจริง</w:t>
+      </w:r>
+      <w:proofErr w:type="spellEnd"/>
+      <w:r>
+        <w:rPr>
+          <w:rFonts w:ascii="TH Sarabun New" w:hAnsi="TH Sarabun New"/>
+          <w:sz w:val="32"/>
+        </w:rPr>
+        <w:t xml:space="preserve"> </w:t>
+      </w:r>
+      <w:proofErr w:type="spellStart"/>
+      <w:r>
+        <w:rPr>
+          <w:rFonts w:ascii="TH Sarabun New" w:hAnsi="TH Sarabun New"/>
+          <w:sz w:val="32"/>
+        </w:rPr>
+        <w:t>ตั้งแต่การออกแบบระบบ</w:t>
+      </w:r>
+      <w:proofErr w:type="spellEnd"/>
+      <w:r>
+        <w:rPr>
+          <w:rFonts w:ascii="TH Sarabun New" w:hAnsi="TH Sarabun New"/>
+          <w:sz w:val="32"/>
+          <w:cs/>
+        </w:rPr>
+        <w:t xml:space="preserve"> </w:t>
+      </w:r>
+      <w:proofErr w:type="spellStart"/>
+      <w:r>
+        <w:rPr>
+          <w:rFonts w:ascii="TH Sarabun New" w:hAnsi="TH Sarabun New"/>
+          <w:sz w:val="32"/>
+        </w:rPr>
+        <w:t>ไปจนถึงการเขียนโค้ด</w:t>
+      </w:r>
+      <w:proofErr w:type="spellEnd"/>
+      <w:r>
+        <w:rPr>
+          <w:rFonts w:ascii="TH Sarabun New" w:hAnsi="TH Sarabun New"/>
+          <w:sz w:val="32"/>
+        </w:rPr>
+        <w:t xml:space="preserve"> </w:t>
+      </w:r>
+      <w:proofErr w:type="spellStart"/>
+      <w:r>
+        <w:rPr>
+          <w:rFonts w:ascii="TH Sarabun New" w:hAnsi="TH Sarabun New"/>
+          <w:sz w:val="32"/>
+        </w:rPr>
+        <w:t>และการทดสอบเกม</w:t>
+      </w:r>
+      <w:proofErr w:type="spellEnd"/>
     </w:p>
     <w:p>
       <w:pPr>
-        <w:pStyle w:val="ContentNN"/>
         <w:numPr>
           <w:ilvl w:val="0"/>
-          <w:numId w:val="2"/>
+          <w:numId w:val="105"/>
         </w:numPr>
-        <w:ind w:left="1134" w:hanging="425"/>
-        <w:rPr>
-          <w:rFonts w:ascii="TH Sarabun New" w:hAnsi="TH Sarabun New"/>
-          <w:color w:val="FF0000"/>
-          <w:sz w:val="32"/>
-        </w:rPr>
-      </w:pPr>
-      <w:r>
-        <w:rPr>
-          <w:rFonts w:ascii="TH Sarabun New" w:hAnsi="TH Sarabun New"/>
-          <w:color w:val="FF0000"/>
-          <w:sz w:val="32"/>
-          <w:cs/>
-        </w:rPr>
-        <w:t>ระยะเวลาที่ศึกษา : แสดงตารางเวลาตามแผนดำเนินงานอย่างชัดเจน</w:t>
-      </w:r>
+        <w:ind w:left="1800"/>
+        <w:jc w:val="left"/>
+        <w:rPr>
+          <w:rFonts w:ascii="TH Sarabun New" w:hAnsi="TH Sarabun New"/>
+          <w:sz w:val="32"/>
+        </w:rPr>
+      </w:pPr>
+      <w:proofErr w:type="spellStart"/>
+      <w:r>
+        <w:rPr>
+          <w:rFonts w:ascii="TH Sarabun New" w:hAnsi="TH Sarabun New"/>
+          <w:sz w:val="32"/>
+        </w:rPr>
+        <w:t>ได้ฝึกทักษะด้านการวิเคราะห์และแก้ไขปัญหาทางเทคนิค</w:t>
+      </w:r>
+      <w:proofErr w:type="spellEnd"/>
+      <w:r>
+        <w:rPr>
+          <w:rFonts w:ascii="TH Sarabun New" w:hAnsi="TH Sarabun New"/>
+          <w:sz w:val="32"/>
+        </w:rPr>
+        <w:t xml:space="preserve"> </w:t>
+      </w:r>
+      <w:proofErr w:type="spellStart"/>
+      <w:r>
+        <w:rPr>
+          <w:rFonts w:ascii="TH Sarabun New" w:hAnsi="TH Sarabun New"/>
+          <w:sz w:val="32"/>
+        </w:rPr>
+        <w:t>และการทำงานร่วมกับซอฟต์แวร์</w:t>
+      </w:r>
+      <w:proofErr w:type="spellEnd"/>
+      <w:r>
+        <w:rPr>
+          <w:rFonts w:ascii="TH Sarabun New" w:hAnsi="TH Sarabun New"/>
+          <w:sz w:val="32"/>
+          <w:cs/>
+        </w:rPr>
+        <w:t xml:space="preserve"> </w:t>
+      </w:r>
+      <w:proofErr w:type="spellStart"/>
+      <w:r>
+        <w:rPr>
+          <w:rFonts w:ascii="TH Sarabun New" w:hAnsi="TH Sarabun New"/>
+          <w:sz w:val="32"/>
+        </w:rPr>
+        <w:t>และเครื่องมือพัฒนาเกม</w:t>
+      </w:r>
+      <w:proofErr w:type="spellEnd"/>
     </w:p>
     <w:p>
       <w:pPr>
-        <w:pStyle w:val="Content1"/>
-        <w:rPr>
-          <w:rFonts w:ascii="TH Sarabun New" w:hAnsi="TH Sarabun New"/>
-          <w:color w:val="FF0000"/>
-          <w:sz w:val="32"/>
-          <w:cs/>
-        </w:rPr>
-      </w:pPr>
-      <w:r>
-        <w:rPr>
-          <w:rFonts w:ascii="TH Sarabun New" w:hAnsi="TH Sarabun New"/>
-          <w:color w:val="FF0000"/>
-          <w:sz w:val="32"/>
-          <w:cs/>
-        </w:rPr>
-        <w:t>(ตัวอักษรสีแดงข้อมูลตามแบบฟอร์ม สป 2 ที่ใช้ขอเงินสนับสนุนโครงงานจากคณะฯ นิสิตจะได้ไม่ต้องเขียนใหม่)</w:t>
-      </w:r>
+        <w:numPr>
+          <w:ilvl w:val="0"/>
+          <w:numId w:val="105"/>
+        </w:numPr>
+        <w:ind w:left="1800"/>
+        <w:jc w:val="left"/>
+        <w:rPr>
+          <w:rFonts w:ascii="TH Sarabun New" w:hAnsi="TH Sarabun New"/>
+          <w:sz w:val="32"/>
+        </w:rPr>
+      </w:pPr>
+      <w:proofErr w:type="spellStart"/>
+      <w:r>
+        <w:rPr>
+          <w:rFonts w:ascii="TH Sarabun New" w:hAnsi="TH Sarabun New"/>
+          <w:sz w:val="32"/>
+        </w:rPr>
+        <w:t>ได้รับประสบการณ์ในการจัดการ</w:t>
+      </w:r>
+      <w:proofErr w:type="spellEnd"/>
+      <w:r>
+        <w:rPr>
+          <w:rFonts w:ascii="TH Sarabun New" w:hAnsi="TH Sarabun New"/>
+          <w:sz w:val="32"/>
+        </w:rPr>
+        <w:t xml:space="preserve"> </w:t>
+      </w:r>
+      <w:proofErr w:type="spellStart"/>
+      <w:r>
+        <w:rPr>
+          <w:rFonts w:ascii="TH Sarabun New" w:hAnsi="TH Sarabun New"/>
+          <w:sz w:val="32"/>
+        </w:rPr>
+        <w:t>แบ่งงาน</w:t>
+      </w:r>
+      <w:proofErr w:type="spellEnd"/>
+      <w:r>
+        <w:rPr>
+          <w:rFonts w:ascii="TH Sarabun New" w:hAnsi="TH Sarabun New"/>
+          <w:sz w:val="32"/>
+        </w:rPr>
+        <w:t xml:space="preserve"> </w:t>
+      </w:r>
+      <w:proofErr w:type="spellStart"/>
+      <w:r>
+        <w:rPr>
+          <w:rFonts w:ascii="TH Sarabun New" w:hAnsi="TH Sarabun New"/>
+          <w:sz w:val="32"/>
+        </w:rPr>
+        <w:t>ทำงานร่วมกับผู้อื่น</w:t>
+      </w:r>
+      <w:proofErr w:type="spellEnd"/>
+      <w:r>
+        <w:rPr>
+          <w:rFonts w:ascii="TH Sarabun New" w:hAnsi="TH Sarabun New"/>
+          <w:sz w:val="32"/>
+        </w:rPr>
+        <w:t xml:space="preserve"> </w:t>
+      </w:r>
+      <w:proofErr w:type="spellStart"/>
+      <w:r>
+        <w:rPr>
+          <w:rFonts w:ascii="TH Sarabun New" w:hAnsi="TH Sarabun New"/>
+          <w:sz w:val="32"/>
+        </w:rPr>
+        <w:t>ในโปรเจคที่</w:t>
+      </w:r>
+      <w:r>
+        <w:rPr>
+          <w:rFonts w:ascii="TH Sarabun New" w:hAnsi="TH Sarabun New"/>
+          <w:sz w:val="32"/>
+          <w:cs/>
+        </w:rPr>
+        <w:t>สเ</w:t>
+      </w:r>
+      <w:r>
+        <w:rPr>
+          <w:rFonts w:ascii="TH Sarabun New" w:hAnsi="TH Sarabun New"/>
+          <w:sz w:val="32"/>
+        </w:rPr>
+        <w:t>กลใหญ่มากขึ้น</w:t>
+      </w:r>
+      <w:proofErr w:type="spellEnd"/>
     </w:p>
     <w:p>
       <w:pPr>
-        <w:pStyle w:val="Content1"/>
-        <w:rPr>
-          <w:rFonts w:ascii="TH Sarabun New" w:hAnsi="TH Sarabun New"/>
-          <w:color w:val="000000" w:themeColor="text1"/>
-          <w:cs/>
-        </w:rPr>
-      </w:pPr>
+        <w:numPr>
+          <w:ilvl w:val="0"/>
+          <w:numId w:val="105"/>
+        </w:numPr>
+        <w:ind w:left="1800"/>
+        <w:jc w:val="left"/>
+        <w:rPr>
+          <w:rFonts w:ascii="TH Sarabun New" w:hAnsi="TH Sarabun New"/>
+          <w:sz w:val="32"/>
+        </w:rPr>
+      </w:pPr>
+      <w:r>
+        <w:rPr>
+          <w:rFonts w:ascii="TH Sarabun New" w:hAnsi="TH Sarabun New"/>
+          <w:sz w:val="32"/>
+        </w:rPr>
+        <w:t xml:space="preserve">เกมที่พัฒนาขึ้นสามารถใช้เป็นต้นแบบสำหรับการพัฒนาเกมที่ผสมผสานทั้งเกมแอคชันและ </w:t>
+      </w:r>
+      <w:proofErr w:type="spellStart"/>
+      <w:r>
+        <w:rPr>
+          <w:rFonts w:ascii="TH Sarabun New" w:hAnsi="TH Sarabun New"/>
+          <w:sz w:val="32"/>
+        </w:rPr>
+        <w:t>ปริศ</w:t>
+      </w:r>
+      <w:proofErr w:type="spellEnd"/>
+      <w:r>
+        <w:rPr>
+          <w:rFonts w:ascii="TH Sarabun New" w:hAnsi="TH Sarabun New"/>
+          <w:sz w:val="32"/>
+          <w:cs/>
+        </w:rPr>
+        <w:t>น</w:t>
+      </w:r>
+      <w:proofErr w:type="spellStart"/>
+      <w:r>
+        <w:rPr>
+          <w:rFonts w:ascii="TH Sarabun New" w:hAnsi="TH Sarabun New"/>
+          <w:sz w:val="32"/>
+        </w:rPr>
+        <w:t>าในอนาคต</w:t>
+      </w:r>
+      <w:proofErr w:type="spellEnd"/>
     </w:p>
     <w:p>
       <w:pPr>
-        <w:pStyle w:val="NormalHead"/>
-        <w:rPr>
-          <w:rFonts w:ascii="TH Sarabun New" w:hAnsi="TH Sarabun New"/>
-        </w:rPr>
-      </w:pPr>
-      <w:r>
-        <w:rPr>
-          <w:rFonts w:ascii="TH Sarabun New" w:hAnsi="TH Sarabun New"/>
-          <w:cs/>
-        </w:rPr>
-        <w:t>ประโยชน์ที่คาดว่าจะได้รับ</w:t>
-      </w:r>
+        <w:numPr>
+          <w:ilvl w:val="0"/>
+          <w:numId w:val="105"/>
+        </w:numPr>
+        <w:ind w:left="1800"/>
+        <w:jc w:val="left"/>
+        <w:rPr>
+          <w:rFonts w:ascii="TH Sarabun New" w:hAnsi="TH Sarabun New"/>
+          <w:sz w:val="32"/>
+        </w:rPr>
+      </w:pPr>
+      <w:proofErr w:type="spellStart"/>
+      <w:r>
+        <w:rPr>
+          <w:rFonts w:ascii="TH Sarabun New" w:hAnsi="TH Sarabun New"/>
+          <w:sz w:val="32"/>
+        </w:rPr>
+        <w:t>เกมนี้อาจมีการต่อยอดไปสู่การพัฒนาเพิ่มเติมในเชิงธุรกิจ</w:t>
+      </w:r>
+      <w:proofErr w:type="spellEnd"/>
+      <w:r>
+        <w:rPr>
+          <w:rFonts w:ascii="TH Sarabun New" w:hAnsi="TH Sarabun New"/>
+          <w:sz w:val="32"/>
+        </w:rPr>
+        <w:t xml:space="preserve"> </w:t>
+      </w:r>
+      <w:proofErr w:type="spellStart"/>
+      <w:r>
+        <w:rPr>
+          <w:rFonts w:ascii="TH Sarabun New" w:hAnsi="TH Sarabun New"/>
+          <w:sz w:val="32"/>
+        </w:rPr>
+        <w:t>โดยนำไปวางจำหน่ายในร้านค้า</w:t>
+      </w:r>
+      <w:proofErr w:type="spellEnd"/>
+      <w:r>
+        <w:rPr>
+          <w:rFonts w:ascii="TH Sarabun New" w:hAnsi="TH Sarabun New"/>
+          <w:sz w:val="32"/>
+          <w:cs/>
+        </w:rPr>
+        <w:t xml:space="preserve"> </w:t>
+      </w:r>
+      <w:proofErr w:type="spellStart"/>
+      <w:r>
+        <w:rPr>
+          <w:rFonts w:ascii="TH Sarabun New" w:hAnsi="TH Sarabun New"/>
+          <w:sz w:val="32"/>
+        </w:rPr>
+        <w:t>ออนไลน์</w:t>
+      </w:r>
+      <w:proofErr w:type="spellEnd"/>
+      <w:r>
+        <w:rPr>
+          <w:rFonts w:ascii="TH Sarabun New" w:hAnsi="TH Sarabun New"/>
+          <w:sz w:val="32"/>
+        </w:rPr>
+        <w:t xml:space="preserve"> </w:t>
+      </w:r>
+      <w:proofErr w:type="spellStart"/>
+      <w:r>
+        <w:rPr>
+          <w:rFonts w:ascii="TH Sarabun New" w:hAnsi="TH Sarabun New"/>
+          <w:sz w:val="32"/>
+        </w:rPr>
+        <w:t>อาทิ</w:t>
+      </w:r>
+      <w:proofErr w:type="spellEnd"/>
+      <w:r>
+        <w:rPr>
+          <w:rFonts w:ascii="TH Sarabun New" w:hAnsi="TH Sarabun New"/>
+          <w:sz w:val="32"/>
+        </w:rPr>
+        <w:t xml:space="preserve"> Steam </w:t>
+      </w:r>
+      <w:proofErr w:type="spellStart"/>
+      <w:r>
+        <w:rPr>
+          <w:rFonts w:ascii="TH Sarabun New" w:hAnsi="TH Sarabun New"/>
+          <w:sz w:val="32"/>
+        </w:rPr>
+        <w:t>หรือใช้ในการพัฒนาเกมที่เน้นการฝึกทักษะต่าง</w:t>
+      </w:r>
+      <w:proofErr w:type="spellEnd"/>
+      <w:r>
+        <w:rPr>
+          <w:rFonts w:ascii="TH Sarabun New" w:hAnsi="TH Sarabun New"/>
+          <w:sz w:val="32"/>
+        </w:rPr>
+        <w:t xml:space="preserve"> ๆ </w:t>
+      </w:r>
+      <w:proofErr w:type="spellStart"/>
+      <w:r>
+        <w:rPr>
+          <w:rFonts w:ascii="TH Sarabun New" w:hAnsi="TH Sarabun New"/>
+          <w:sz w:val="32"/>
+        </w:rPr>
+        <w:t>ของผู้เล่นต่อไป</w:t>
+      </w:r>
+      <w:proofErr w:type="spellEnd"/>
     </w:p>
     <w:p>
       <w:pPr>
-        <w:pStyle w:val="Content1"/>
-        <w:rPr>
-          <w:rFonts w:ascii="TH Sarabun New" w:hAnsi="TH Sarabun New"/>
-          <w:sz w:val="32"/>
-        </w:rPr>
-      </w:pPr>
-      <w:r>
-        <w:rPr>
-          <w:rFonts w:ascii="TH Sarabun New" w:hAnsi="TH Sarabun New"/>
-          <w:sz w:val="32"/>
-          <w:cs/>
-        </w:rPr>
-        <w:t>การเขียนประโยชน์มี 2 ส่วน คือ ประโยชน์ต่อตัวนิสิตที่ทำโครงงาน กับ ประโยชน์ที่ได้จากโครงงานที่พัฒนาขึ้น เช่น</w:t>
+        <w:ind w:left="720"/>
+        <w:rPr>
+          <w:rFonts w:ascii="TH Sarabun New" w:hAnsi="TH Sarabun New"/>
+          <w:b/>
+          <w:bCs/>
+          <w:sz w:val="32"/>
+        </w:rPr>
+      </w:pPr>
+      <w:proofErr w:type="spellStart"/>
+      <w:r>
+        <w:rPr>
+          <w:rFonts w:ascii="TH Sarabun New" w:hAnsi="TH Sarabun New"/>
+          <w:b/>
+          <w:bCs/>
+          <w:sz w:val="32"/>
+        </w:rPr>
+        <w:t>ประโยชน์</w:t>
+      </w:r>
+      <w:proofErr w:type="spellEnd"/>
+      <w:r>
+        <w:rPr>
+          <w:rFonts w:ascii="TH Sarabun New" w:hAnsi="TH Sarabun New"/>
+          <w:b/>
+          <w:bCs/>
+          <w:sz w:val="32"/>
+          <w:cs/>
+        </w:rPr>
+        <w:t>ต่อผู้เล่น</w:t>
       </w:r>
     </w:p>
     <w:p>
       <w:pPr>
-        <w:pStyle w:val="Content1"/>
-        <w:rPr>
-          <w:rFonts w:ascii="TH Sarabun New" w:hAnsi="TH Sarabun New"/>
-          <w:sz w:val="32"/>
-        </w:rPr>
-      </w:pPr>
-      <w:r>
-        <w:rPr>
-          <w:rFonts w:ascii="TH Sarabun New" w:hAnsi="TH Sarabun New"/>
-          <w:sz w:val="32"/>
-          <w:cs/>
-        </w:rPr>
-        <w:t xml:space="preserve">การเขียนประโยชน์ที่ก่อเกิดแก่ผู้ใช้ระบบของเรา และจะต้องสอดคล้องกับส่วนที่ปรากฏในหลักการและเหตุผล </w:t>
-      </w:r>
+        <w:numPr>
+          <w:ilvl w:val="0"/>
+          <w:numId w:val="104"/>
+        </w:numPr>
+        <w:ind w:left="1800"/>
+        <w:jc w:val="left"/>
+        <w:rPr>
+          <w:rFonts w:ascii="TH Sarabun New" w:hAnsi="TH Sarabun New"/>
+          <w:sz w:val="32"/>
+        </w:rPr>
+      </w:pPr>
+      <w:proofErr w:type="spellStart"/>
+      <w:r>
+        <w:rPr>
+          <w:rFonts w:ascii="TH Sarabun New" w:hAnsi="TH Sarabun New"/>
+          <w:sz w:val="32"/>
+        </w:rPr>
+        <w:t>ผู้เล่นสามารถเล่นเพื่อท้าทายตัวเองได้อย่างสนุกสนาน</w:t>
+      </w:r>
+      <w:proofErr w:type="spellEnd"/>
     </w:p>
     <w:p>
       <w:pPr>
-        <w:pStyle w:val="Content1"/>
-        <w:rPr>
-          <w:rFonts w:ascii="TH Sarabun New" w:hAnsi="TH Sarabun New"/>
-          <w:sz w:val="32"/>
-        </w:rPr>
-      </w:pPr>
-      <w:r>
-        <w:rPr>
-          <w:rFonts w:ascii="TH Sarabun New" w:hAnsi="TH Sarabun New"/>
-          <w:sz w:val="32"/>
-          <w:cs/>
-        </w:rPr>
-        <w:lastRenderedPageBreak/>
-        <w:t>กรณีของการพัฒนาซอฟต์แวร์ขายคุกกี้ จะต้องมี ประโยชน์ทั้งผู้เป็นเจ้าของระบบและลูกค้าของระบบ</w:t>
+        <w:numPr>
+          <w:ilvl w:val="0"/>
+          <w:numId w:val="104"/>
+        </w:numPr>
+        <w:ind w:left="1800"/>
+        <w:jc w:val="left"/>
+        <w:rPr>
+          <w:rFonts w:ascii="TH Sarabun New" w:hAnsi="TH Sarabun New"/>
+          <w:sz w:val="32"/>
+        </w:rPr>
+      </w:pPr>
+      <w:r>
+        <w:rPr>
+          <w:rFonts w:ascii="TH Sarabun New" w:hAnsi="TH Sarabun New"/>
+          <w:sz w:val="32"/>
+          <w:cs/>
+        </w:rPr>
+        <w:t>ผู้เล่นสามารถเพิ่มทักษะการตอบสนองและการวางแผนผ่านการเล่นเกมได้</w:t>
       </w:r>
     </w:p>
     <w:p>
       <w:pPr>
-        <w:pStyle w:val="Content1"/>
-        <w:rPr>
-          <w:rFonts w:ascii="TH Sarabun New" w:hAnsi="TH Sarabun New"/>
-          <w:sz w:val="32"/>
-        </w:rPr>
-      </w:pPr>
-      <w:r>
-        <w:rPr>
-          <w:rFonts w:ascii="TH Sarabun New" w:hAnsi="TH Sarabun New"/>
-          <w:sz w:val="32"/>
-          <w:cs/>
-        </w:rPr>
-        <w:t>ส่วนกรณีงานวิจัยให้กล่าวถึงการต่อยอดพัฒนาองค์ความรู้ใหม่ และหากมีการพัฒนาสู่ธุรกิจหรือสังคมโดยรวมได้ก็ให้กล่าวด้วย</w:t>
-      </w:r>
+        <w:numPr>
+          <w:ilvl w:val="0"/>
+          <w:numId w:val="104"/>
+        </w:numPr>
+        <w:ind w:left="1800"/>
+        <w:jc w:val="left"/>
+        <w:rPr>
+          <w:rFonts w:ascii="TH Sarabun New" w:hAnsi="TH Sarabun New"/>
+          <w:sz w:val="32"/>
+        </w:rPr>
+      </w:pPr>
+      <w:proofErr w:type="spellStart"/>
+      <w:r>
+        <w:rPr>
+          <w:rFonts w:ascii="TH Sarabun New" w:hAnsi="TH Sarabun New"/>
+          <w:sz w:val="32"/>
+        </w:rPr>
+        <w:t>ในด้านการศึกษา</w:t>
+      </w:r>
+      <w:proofErr w:type="spellEnd"/>
+      <w:r>
+        <w:rPr>
+          <w:rFonts w:ascii="TH Sarabun New" w:hAnsi="TH Sarabun New"/>
+          <w:sz w:val="32"/>
+        </w:rPr>
+        <w:t xml:space="preserve"> </w:t>
+      </w:r>
+      <w:proofErr w:type="spellStart"/>
+      <w:r>
+        <w:rPr>
+          <w:rFonts w:ascii="TH Sarabun New" w:hAnsi="TH Sarabun New"/>
+          <w:sz w:val="32"/>
+        </w:rPr>
+        <w:t>เกมนี้อาจเป็นต้นแบบสำหรับการวิจัยในเรื่องของพฤติกรรมผู้เล่น</w:t>
+      </w:r>
+      <w:proofErr w:type="spellEnd"/>
+      <w:r>
+        <w:rPr>
+          <w:rFonts w:ascii="TH Sarabun New" w:hAnsi="TH Sarabun New"/>
+          <w:sz w:val="32"/>
+          <w:cs/>
+        </w:rPr>
+        <w:t xml:space="preserve"> </w:t>
+      </w:r>
+      <w:proofErr w:type="spellStart"/>
+      <w:r>
+        <w:rPr>
+          <w:rFonts w:ascii="TH Sarabun New" w:hAnsi="TH Sarabun New"/>
+          <w:sz w:val="32"/>
+        </w:rPr>
+        <w:t>ในสถานการณ์</w:t>
+      </w:r>
+      <w:proofErr w:type="spellEnd"/>
+      <w:r>
+        <w:rPr>
+          <w:rFonts w:ascii="TH Sarabun New" w:hAnsi="TH Sarabun New"/>
+          <w:sz w:val="32"/>
+        </w:rPr>
+        <w:t xml:space="preserve"> </w:t>
+      </w:r>
+      <w:proofErr w:type="spellStart"/>
+      <w:r>
+        <w:rPr>
+          <w:rFonts w:ascii="TH Sarabun New" w:hAnsi="TH Sarabun New"/>
+          <w:sz w:val="32"/>
+        </w:rPr>
+        <w:t>ที่ท้าทายและการตอบสนองต่อความยากในการเล่นเกม</w:t>
+      </w:r>
+      <w:proofErr w:type="spellEnd"/>
     </w:p>
     <w:p>
       <w:pPr>
-        <w:pStyle w:val="ContentNN"/>
-        <w:numPr>
-          <w:ilvl w:val="0"/>
-          <w:numId w:val="3"/>
-        </w:numPr>
-        <w:ind w:left="1134" w:hanging="425"/>
-        <w:rPr>
-          <w:rFonts w:ascii="TH Sarabun New" w:hAnsi="TH Sarabun New"/>
-          <w:color w:val="FF0000"/>
-          <w:sz w:val="32"/>
-        </w:rPr>
-      </w:pPr>
-      <w:r>
-        <w:rPr>
-          <w:rFonts w:ascii="TH Sarabun New" w:hAnsi="TH Sarabun New"/>
-          <w:color w:val="FF0000"/>
-          <w:sz w:val="32"/>
-          <w:cs/>
-        </w:rPr>
-        <w:t>ในด้านความรู้และประสบการณ์ต่อตัวนิสิตเอง</w:t>
+        <w:pStyle w:val="NormalHead"/>
+        <w:spacing w:before="240"/>
+        <w:rPr>
+          <w:rFonts w:ascii="TH Sarabun New" w:hAnsi="TH Sarabun New"/>
+          <w:cs/>
+        </w:rPr>
+      </w:pPr>
+      <w:r>
+        <w:rPr>
+          <w:rFonts w:ascii="TH Sarabun New" w:hAnsi="TH Sarabun New"/>
+          <w:cs/>
+        </w:rPr>
+        <w:t>อุปกรณ์และเครื่องมือที่ใช้</w:t>
       </w:r>
     </w:p>
     <w:p>
       <w:pPr>
-        <w:pStyle w:val="ContentNN"/>
-        <w:numPr>
-          <w:ilvl w:val="0"/>
-          <w:numId w:val="3"/>
-        </w:numPr>
-        <w:ind w:left="1134" w:hanging="425"/>
-        <w:rPr>
-          <w:rFonts w:ascii="TH Sarabun New" w:hAnsi="TH Sarabun New"/>
-          <w:color w:val="FF0000"/>
-          <w:sz w:val="32"/>
-        </w:rPr>
-      </w:pPr>
-      <w:r>
-        <w:rPr>
-          <w:rFonts w:ascii="TH Sarabun New" w:hAnsi="TH Sarabun New"/>
-          <w:color w:val="FF0000"/>
-          <w:sz w:val="32"/>
-          <w:cs/>
-        </w:rPr>
-        <w:t>ความรู้ ความเข้าใจที่นำไปสู่การแก้ไขปัญหาของสังคมหรือสภาพแวดล้อม</w:t>
+        <w:pStyle w:val="Content1"/>
+        <w:rPr>
+          <w:rFonts w:ascii="TH Sarabun New" w:hAnsi="TH Sarabun New"/>
+          <w:sz w:val="32"/>
+        </w:rPr>
+      </w:pPr>
+      <w:r>
+        <w:rPr>
+          <w:rFonts w:ascii="TH Sarabun New" w:hAnsi="TH Sarabun New"/>
+          <w:sz w:val="32"/>
+          <w:cs/>
+        </w:rPr>
+        <w:t xml:space="preserve">วางแผนว่าจะต้องใช้วัสดุ อุปกรณ์ ซอฟต์แวร์ อะไรบ้าง มีค่าใช้จ่ายเท่าไหร่ในการทำโครงงานนี้ หากกำหนด </w:t>
+      </w:r>
+      <w:r>
+        <w:rPr>
+          <w:rFonts w:ascii="TH Sarabun New" w:hAnsi="TH Sarabun New"/>
+          <w:sz w:val="32"/>
+        </w:rPr>
+        <w:t xml:space="preserve">spec </w:t>
+      </w:r>
+      <w:r>
+        <w:rPr>
+          <w:rFonts w:ascii="TH Sarabun New" w:hAnsi="TH Sarabun New"/>
+          <w:sz w:val="32"/>
+          <w:cs/>
+        </w:rPr>
+        <w:t>ของอุปกรณ์ได้ก็ขอให้ระบุด้วย</w:t>
       </w:r>
     </w:p>
     <w:p>
       <w:pPr>
-        <w:pStyle w:val="Content1"/>
-        <w:rPr>
-          <w:rFonts w:ascii="TH Sarabun New" w:hAnsi="TH Sarabun New"/>
-          <w:color w:val="FF0000"/>
-          <w:sz w:val="32"/>
-          <w:cs/>
-        </w:rPr>
-      </w:pPr>
-      <w:r>
-        <w:rPr>
-          <w:rFonts w:ascii="TH Sarabun New" w:hAnsi="TH Sarabun New"/>
-          <w:color w:val="FF0000"/>
-          <w:sz w:val="32"/>
-          <w:cs/>
-        </w:rPr>
-        <w:t>(ตัวอักษรสีแดงข้อมูลตามแบบฟอร์ม สป 2 ที่ใช้ขอเงินสนับสนุนโครงงานจากคณะฯ นิสิตจะได้ไม่ต้องเขียนใหม่)</w:t>
+        <w:pStyle w:val="NormalHead"/>
+        <w:spacing w:before="240"/>
+        <w:rPr>
+          <w:rFonts w:ascii="TH Sarabun New" w:hAnsi="TH Sarabun New"/>
+          <w:cs/>
+        </w:rPr>
+      </w:pPr>
+      <w:r>
+        <w:rPr>
+          <w:rFonts w:ascii="TH Sarabun New" w:hAnsi="TH Sarabun New"/>
+          <w:cs/>
+        </w:rPr>
+        <w:t>งบประมาณ</w:t>
       </w:r>
     </w:p>
     <w:p>
       <w:pPr>
         <w:pStyle w:val="NormalHead"/>
-        <w:spacing w:before="240"/>
-        <w:rPr>
-          <w:rFonts w:ascii="TH Sarabun New" w:hAnsi="TH Sarabun New"/>
-          <w:cs/>
-        </w:rPr>
-      </w:pPr>
-      <w:r>
-        <w:rPr>
-          <w:rFonts w:ascii="TH Sarabun New" w:hAnsi="TH Sarabun New"/>
-          <w:cs/>
-        </w:rPr>
-        <w:t>อุปกรณ์และเครื่องมือที่ใช้</w:t>
-      </w:r>
-    </w:p>
-    <w:p>
-      <w:pPr>
-        <w:pStyle w:val="Content1"/>
-        <w:rPr>
-          <w:rFonts w:ascii="TH Sarabun New" w:hAnsi="TH Sarabun New"/>
-          <w:sz w:val="32"/>
-        </w:rPr>
-      </w:pPr>
-      <w:r>
-        <w:rPr>
-          <w:rFonts w:ascii="TH Sarabun New" w:hAnsi="TH Sarabun New"/>
-          <w:sz w:val="32"/>
-          <w:cs/>
-        </w:rPr>
-        <w:t xml:space="preserve">วางแผนว่าจะต้องใช้วัสดุ อุปกรณ์ ซอฟต์แวร์ อะไรบ้าง มีค่าใช้จ่ายเท่าไหร่ในการทำโครงงานนี้ หากกำหนด </w:t>
-      </w:r>
-      <w:r>
-        <w:rPr>
-          <w:rFonts w:ascii="TH Sarabun New" w:hAnsi="TH Sarabun New"/>
-          <w:sz w:val="32"/>
-        </w:rPr>
-        <w:t xml:space="preserve">spec </w:t>
-      </w:r>
-      <w:r>
-        <w:rPr>
-          <w:rFonts w:ascii="TH Sarabun New" w:hAnsi="TH Sarabun New"/>
-          <w:sz w:val="32"/>
-          <w:cs/>
-        </w:rPr>
-        <w:t>ของอุปกรณ์ได้ก็ขอให้ระบุด้วย</w:t>
-      </w:r>
-    </w:p>
-    <w:p>
-      <w:pPr>
-        <w:pStyle w:val="NormalHead"/>
-        <w:spacing w:before="240"/>
-        <w:rPr>
-          <w:rFonts w:ascii="TH Sarabun New" w:hAnsi="TH Sarabun New"/>
-          <w:cs/>
-        </w:rPr>
-      </w:pPr>
-      <w:r>
-        <w:rPr>
-          <w:rFonts w:ascii="TH Sarabun New" w:hAnsi="TH Sarabun New"/>
-          <w:cs/>
-        </w:rPr>
-        <w:t>งบประมาณ</w:t>
-      </w:r>
-    </w:p>
-    <w:p>
-      <w:pPr>
-        <w:pStyle w:val="ContentNN"/>
         <w:numPr>
           <w:ilvl w:val="0"/>
           <w:numId w:val="5"/>
         </w:numPr>
-        <w:ind w:left="1134" w:hanging="425"/>
-        <w:rPr>
-          <w:rFonts w:ascii="TH Sarabun New" w:hAnsi="TH Sarabun New"/>
-          <w:color w:val="FF0000"/>
-          <w:sz w:val="32"/>
-        </w:rPr>
-      </w:pPr>
-      <w:r>
-        <w:rPr>
-          <w:rFonts w:ascii="TH Sarabun New" w:hAnsi="TH Sarabun New"/>
-          <w:color w:val="FF0000"/>
-          <w:sz w:val="32"/>
-          <w:cs/>
-        </w:rPr>
-        <w:t>ค่าตอบแทน</w:t>
-      </w:r>
+        <w:ind w:left="1080"/>
+        <w:rPr>
+          <w:rFonts w:ascii="TH Sarabun New" w:hAnsi="TH Sarabun New"/>
+          <w:b w:val="0"/>
+          <w:bCs w:val="0"/>
+          <w:sz w:val="32"/>
+          <w:szCs w:val="32"/>
+        </w:rPr>
+      </w:pPr>
+      <w:proofErr w:type="spellStart"/>
+      <w:r>
+        <w:rPr>
+          <w:rFonts w:ascii="TH Sarabun New" w:hAnsi="TH Sarabun New"/>
+          <w:b w:val="0"/>
+          <w:bCs w:val="0"/>
+          <w:sz w:val="32"/>
+          <w:szCs w:val="32"/>
+        </w:rPr>
+        <w:t>ค่า</w:t>
+      </w:r>
+      <w:proofErr w:type="spellEnd"/>
+      <w:r>
+        <w:rPr>
+          <w:rFonts w:ascii="TH Sarabun New" w:hAnsi="TH Sarabun New"/>
+          <w:b w:val="0"/>
+          <w:bCs w:val="0"/>
+          <w:sz w:val="32"/>
+          <w:szCs w:val="32"/>
+        </w:rPr>
+        <w:t xml:space="preserve"> Asset </w:t>
+      </w:r>
+      <w:proofErr w:type="spellStart"/>
+      <w:r>
+        <w:rPr>
+          <w:rFonts w:ascii="TH Sarabun New" w:hAnsi="TH Sarabun New"/>
+          <w:b w:val="0"/>
+          <w:bCs w:val="0"/>
+          <w:sz w:val="32"/>
+          <w:szCs w:val="32"/>
+        </w:rPr>
+        <w:t>ที่จะใช้ในเกม</w:t>
+      </w:r>
+      <w:proofErr w:type="spellEnd"/>
+      <w:r>
+        <w:rPr>
+          <w:rFonts w:ascii="TH Sarabun New" w:hAnsi="TH Sarabun New"/>
+          <w:b w:val="0"/>
+          <w:bCs w:val="0"/>
+          <w:sz w:val="32"/>
+          <w:szCs w:val="32"/>
+        </w:rPr>
+        <w:t xml:space="preserve">  3,000 </w:t>
+      </w:r>
+      <w:proofErr w:type="spellStart"/>
+      <w:r>
+        <w:rPr>
+          <w:rFonts w:ascii="TH Sarabun New" w:hAnsi="TH Sarabun New"/>
+          <w:b w:val="0"/>
+          <w:bCs w:val="0"/>
+          <w:sz w:val="32"/>
+          <w:szCs w:val="32"/>
+        </w:rPr>
+        <w:t>บาท</w:t>
+      </w:r>
+      <w:proofErr w:type="spellEnd"/>
     </w:p>
     <w:p>
       <w:pPr>
-        <w:pStyle w:val="ContentNN"/>
+        <w:pStyle w:val="NormalHead"/>
         <w:numPr>
           <w:ilvl w:val="0"/>
           <w:numId w:val="5"/>
         </w:numPr>
-        <w:ind w:left="1134" w:hanging="425"/>
-        <w:rPr>
-          <w:rFonts w:ascii="TH Sarabun New" w:hAnsi="TH Sarabun New"/>
-          <w:color w:val="FF0000"/>
-          <w:sz w:val="32"/>
-        </w:rPr>
-      </w:pPr>
-      <w:r>
-        <w:rPr>
-          <w:rFonts w:ascii="TH Sarabun New" w:hAnsi="TH Sarabun New"/>
-          <w:color w:val="FF0000"/>
-          <w:sz w:val="32"/>
-          <w:cs/>
-        </w:rPr>
-        <w:t>ค่าใช้สอย  เช่น  เบี้ยเลี้ยง  ค่าที่พัก  ค่าเดินทาง ฯลฯ  (ถ้ามีการตั้งงบในข้อนี้ขอให้แสดงรายละเอียดว่าเดินทาง(ไป-กลับ)  จำนวนเที่ยว  จำนวนวัน   และเดินทางโดยพาหนะอะไร คิดค่าเบี้ยเลี้ยงตามเกณฑ์ที่มหาวิทยาลัยกำหนด  ส่วนค่าเดินทางคิดตามอัตราค่าโดยสารที่จ่ายจริง  (กรณีเดินทางโดยรถยนต์  จะอนุมัติเฉพาะรถนั่งธรรมดา และกรณีที่เดินทางโดยรถไฟจะอนุมัติเฉพาะชั้น 3 ธรรมดา)</w:t>
-      </w:r>
+        <w:ind w:left="1080"/>
+        <w:rPr>
+          <w:rFonts w:ascii="TH Sarabun New" w:hAnsi="TH Sarabun New"/>
+          <w:b w:val="0"/>
+          <w:bCs w:val="0"/>
+          <w:sz w:val="32"/>
+          <w:szCs w:val="32"/>
+        </w:rPr>
+      </w:pPr>
+      <w:proofErr w:type="spellStart"/>
+      <w:r>
+        <w:rPr>
+          <w:rFonts w:ascii="TH Sarabun New" w:hAnsi="TH Sarabun New"/>
+          <w:b w:val="0"/>
+          <w:bCs w:val="0"/>
+          <w:sz w:val="32"/>
+          <w:szCs w:val="32"/>
+        </w:rPr>
+        <w:t>ค่า</w:t>
+      </w:r>
+      <w:proofErr w:type="spellEnd"/>
+      <w:r>
+        <w:rPr>
+          <w:rFonts w:ascii="TH Sarabun New" w:hAnsi="TH Sarabun New"/>
+          <w:b w:val="0"/>
+          <w:bCs w:val="0"/>
+          <w:sz w:val="32"/>
+          <w:szCs w:val="32"/>
+        </w:rPr>
+        <w:t xml:space="preserve"> ChatGPT </w:t>
+      </w:r>
+      <w:proofErr w:type="spellStart"/>
+      <w:r>
+        <w:rPr>
+          <w:rFonts w:ascii="TH Sarabun New" w:hAnsi="TH Sarabun New"/>
+          <w:b w:val="0"/>
+          <w:bCs w:val="0"/>
+          <w:sz w:val="32"/>
+          <w:szCs w:val="32"/>
+        </w:rPr>
+        <w:t>เพื่อใช้ช่วยในการทำงาน</w:t>
+      </w:r>
+      <w:proofErr w:type="spellEnd"/>
+      <w:r>
+        <w:rPr>
+          <w:rFonts w:ascii="TH Sarabun New" w:hAnsi="TH Sarabun New"/>
+          <w:b w:val="0"/>
+          <w:bCs w:val="0"/>
+          <w:sz w:val="32"/>
+          <w:szCs w:val="32"/>
+        </w:rPr>
+        <w:t xml:space="preserve"> 2,500 </w:t>
+      </w:r>
+      <w:proofErr w:type="spellStart"/>
+      <w:r>
+        <w:rPr>
+          <w:rFonts w:ascii="TH Sarabun New" w:hAnsi="TH Sarabun New"/>
+          <w:b w:val="0"/>
+          <w:bCs w:val="0"/>
+          <w:sz w:val="32"/>
+          <w:szCs w:val="32"/>
+        </w:rPr>
+        <w:t>บาท</w:t>
+      </w:r>
+      <w:proofErr w:type="spellEnd"/>
     </w:p>
     <w:p>
       <w:pPr>
-        <w:pStyle w:val="ContentNN"/>
+        <w:pStyle w:val="NormalHead"/>
         <w:numPr>
           <w:ilvl w:val="0"/>
           <w:numId w:val="5"/>
         </w:numPr>
-        <w:ind w:left="1134" w:hanging="425"/>
-        <w:rPr>
-          <w:rFonts w:ascii="TH Sarabun New" w:hAnsi="TH Sarabun New"/>
-          <w:color w:val="FF0000"/>
-          <w:sz w:val="32"/>
-        </w:rPr>
-      </w:pPr>
-      <w:r>
-        <w:rPr>
-          <w:rFonts w:ascii="TH Sarabun New" w:hAnsi="TH Sarabun New"/>
-          <w:color w:val="FF0000"/>
-          <w:sz w:val="32"/>
-          <w:cs/>
-        </w:rPr>
-        <w:t xml:space="preserve">ค่าวัสดุ </w:t>
-      </w:r>
-      <w:r>
-        <w:rPr>
-          <w:rFonts w:ascii="TH Sarabun New" w:hAnsi="TH Sarabun New"/>
-          <w:color w:val="FF0000"/>
-          <w:sz w:val="32"/>
-          <w:cs/>
-        </w:rPr>
-        <w:t>เช่น วัสดุสำนักงาน วัสดุเคมี ให้ระบุรายละเอียดมีอะไรบ้าง หรือจำนวนเท่าไหร่</w:t>
-      </w:r>
+        <w:ind w:left="1080"/>
+        <w:rPr>
+          <w:rFonts w:ascii="TH Sarabun New" w:hAnsi="TH Sarabun New"/>
+          <w:b w:val="0"/>
+          <w:bCs w:val="0"/>
+          <w:sz w:val="32"/>
+          <w:szCs w:val="32"/>
+        </w:rPr>
+      </w:pPr>
+      <w:proofErr w:type="spellStart"/>
+      <w:r>
+        <w:rPr>
+          <w:rFonts w:ascii="TH Sarabun New" w:hAnsi="TH Sarabun New"/>
+          <w:b w:val="0"/>
+          <w:bCs w:val="0"/>
+          <w:sz w:val="32"/>
+          <w:szCs w:val="32"/>
+        </w:rPr>
+        <w:t>ค่าลงเกมใน</w:t>
+      </w:r>
+      <w:proofErr w:type="spellEnd"/>
+      <w:r>
+        <w:rPr>
+          <w:rFonts w:ascii="TH Sarabun New" w:hAnsi="TH Sarabun New"/>
+          <w:b w:val="0"/>
+          <w:bCs w:val="0"/>
+          <w:sz w:val="32"/>
+          <w:szCs w:val="32"/>
+        </w:rPr>
+        <w:t xml:space="preserve"> Steam 3,499 </w:t>
+      </w:r>
+      <w:proofErr w:type="spellStart"/>
+      <w:r>
+        <w:rPr>
+          <w:rFonts w:ascii="TH Sarabun New" w:hAnsi="TH Sarabun New"/>
+          <w:b w:val="0"/>
+          <w:bCs w:val="0"/>
+          <w:sz w:val="32"/>
+          <w:szCs w:val="32"/>
+        </w:rPr>
+        <w:t>บาท</w:t>
+      </w:r>
+      <w:proofErr w:type="spellEnd"/>
     </w:p>
     <w:p>
       <w:pPr>
-        <w:pStyle w:val="ContentNN"/>
+        <w:pStyle w:val="NormalHead"/>
         <w:numPr>
           <w:ilvl w:val="0"/>
           <w:numId w:val="5"/>
         </w:numPr>
-        <w:ind w:left="1134" w:hanging="425"/>
-        <w:rPr>
-          <w:rFonts w:ascii="TH Sarabun New" w:hAnsi="TH Sarabun New"/>
-          <w:color w:val="FF0000"/>
-          <w:sz w:val="32"/>
-        </w:rPr>
-      </w:pPr>
-      <w:r>
-        <w:rPr>
-          <w:rFonts w:ascii="TH Sarabun New" w:hAnsi="TH Sarabun New"/>
-          <w:color w:val="FF0000"/>
-          <w:sz w:val="32"/>
-          <w:cs/>
-        </w:rPr>
-        <w:t>สาธารณูปโภค</w:t>
+        <w:ind w:left="1080"/>
+        <w:rPr>
+          <w:rFonts w:ascii="TH Sarabun New" w:hAnsi="TH Sarabun New"/>
+          <w:b w:val="0"/>
+          <w:bCs w:val="0"/>
+          <w:sz w:val="32"/>
+          <w:szCs w:val="32"/>
+        </w:rPr>
+      </w:pPr>
+      <w:r>
+        <w:rPr>
+          <w:rFonts w:ascii="TH Sarabun New" w:hAnsi="TH Sarabun New"/>
+          <w:b w:val="0"/>
+          <w:bCs w:val="0"/>
+          <w:sz w:val="32"/>
+          <w:szCs w:val="32"/>
+          <w:cs/>
+        </w:rPr>
+        <w:lastRenderedPageBreak/>
+        <w:t xml:space="preserve">ค่า </w:t>
+      </w:r>
+      <w:r>
+        <w:rPr>
+          <w:rFonts w:ascii="TH Sarabun New" w:eastAsiaTheme="minorEastAsia" w:hAnsi="TH Sarabun New"/>
+          <w:b w:val="0"/>
+          <w:bCs w:val="0"/>
+          <w:sz w:val="32"/>
+          <w:szCs w:val="32"/>
+          <w:lang w:eastAsia="ja-JP"/>
+        </w:rPr>
+        <w:t xml:space="preserve">SSD Hard disk 2,000 </w:t>
+      </w:r>
+      <w:r>
+        <w:rPr>
+          <w:rFonts w:ascii="TH Sarabun New" w:eastAsiaTheme="minorEastAsia" w:hAnsi="TH Sarabun New"/>
+          <w:b w:val="0"/>
+          <w:bCs w:val="0"/>
+          <w:sz w:val="32"/>
+          <w:szCs w:val="32"/>
+          <w:cs/>
+          <w:lang w:eastAsia="ja-JP"/>
+        </w:rPr>
+        <w:t>บาท</w:t>
       </w:r>
     </w:p>
     <w:p>
       <w:pPr>
-        <w:pStyle w:val="Content1"/>
-        <w:rPr>
-          <w:rFonts w:ascii="TH Sarabun New" w:hAnsi="TH Sarabun New"/>
-          <w:color w:val="FF0000"/>
-          <w:sz w:val="32"/>
-          <w:cs/>
-        </w:rPr>
-      </w:pPr>
-      <w:r>
-        <w:rPr>
-          <w:rFonts w:ascii="TH Sarabun New" w:hAnsi="TH Sarabun New"/>
-          <w:color w:val="FF0000"/>
-          <w:sz w:val="32"/>
-          <w:cs/>
-        </w:rPr>
-        <w:t>(ตัวอักษรสีแดงข้อมูลตามแบบฟอร์ม สป 2 ที่ใช้ขอเงินสนับสนุนโครงงานจากคณะฯ นิสิตจะได้ไม่ต้องเขียนใหม่)</w:t>
-      </w:r>
-    </w:p>
-    <w:p>
-      <w:pPr>
         <w:pStyle w:val="NormalHead"/>
         <w:spacing w:before="240"/>
         <w:rPr>
           <w:rFonts w:ascii="TH Sarabun New" w:hAnsi="TH Sarabun New"/>
-          <w:color w:val="FF0000"/>
-          <w:cs/>
-        </w:rPr>
-      </w:pPr>
-      <w:r>
-        <w:rPr>
-          <w:rFonts w:ascii="TH Sarabun New" w:hAnsi="TH Sarabun New"/>
-          <w:color w:val="FF0000"/>
+          <w:color w:val="000000" w:themeColor="text1"/>
+          <w:cs/>
+        </w:rPr>
+      </w:pPr>
+      <w:r>
+        <w:rPr>
+          <w:rFonts w:ascii="TH Sarabun New" w:hAnsi="TH Sarabun New"/>
+          <w:color w:val="000000" w:themeColor="text1"/>
           <w:cs/>
         </w:rPr>
         <w:t>เอกสารอ้างอิง</w:t>
       </w:r>
     </w:p>
+    <w:tbl>
+      <w:tblPr>
+        <w:tblW w:w="4963" w:type="pct"/>
+        <w:tblCellSpacing w:w="15" w:type="dxa"/>
+        <w:tblCellMar>
+          <w:top w:w="15" w:type="dxa"/>
+          <w:left w:w="15" w:type="dxa"/>
+          <w:bottom w:w="15" w:type="dxa"/>
+          <w:right w:w="15" w:type="dxa"/>
+        </w:tblCellMar>
+        <w:tblLook w:val="04A0" w:firstRow="1" w:lastRow="0" w:firstColumn="1" w:lastColumn="0" w:noHBand="0" w:noVBand="1"/>
+      </w:tblPr>
+      <w:tblGrid>
+        <w:gridCol w:w="306"/>
+        <w:gridCol w:w="8394"/>
+      </w:tblGrid>
+      <w:tr>
+        <w:trPr>
+          <w:trHeight w:val="461"/>
+          <w:tblCellSpacing w:w="15" w:type="dxa"/>
+        </w:trPr>
+        <w:tc>
+          <w:tcPr>
+            <w:tcW w:w="139" w:type="pct"/>
+            <w:hideMark/>
+          </w:tcPr>
+          <w:p>
+            <w:pPr>
+              <w:pStyle w:val="Bibliography"/>
+              <w:rPr>
+                <w:rFonts w:asciiTheme="majorBidi" w:hAnsiTheme="majorBidi" w:cstheme="majorBidi"/>
+                <w:noProof/>
+                <w:sz w:val="30"/>
+                <w:szCs w:val="30"/>
+              </w:rPr>
+            </w:pPr>
+            <w:r>
+              <w:rPr>
+                <w:rFonts w:asciiTheme="majorBidi" w:hAnsiTheme="majorBidi" w:cstheme="majorBidi"/>
+                <w:noProof/>
+                <w:sz w:val="30"/>
+                <w:szCs w:val="30"/>
+                <w:cs/>
+              </w:rPr>
+              <w:t xml:space="preserve">[1] </w:t>
+            </w:r>
+          </w:p>
+        </w:tc>
+        <w:tc>
+          <w:tcPr>
+            <w:tcW w:w="0" w:type="auto"/>
+            <w:hideMark/>
+          </w:tcPr>
+          <w:p>
+            <w:pPr>
+              <w:pStyle w:val="Bibliography"/>
+              <w:rPr>
+                <w:rFonts w:asciiTheme="majorBidi" w:hAnsiTheme="majorBidi" w:cstheme="majorBidi"/>
+                <w:noProof/>
+                <w:sz w:val="30"/>
+                <w:szCs w:val="30"/>
+              </w:rPr>
+            </w:pPr>
+            <w:r>
+              <w:rPr>
+                <w:rFonts w:asciiTheme="majorBidi" w:hAnsiTheme="majorBidi" w:cstheme="majorBidi"/>
+                <w:noProof/>
+                <w:sz w:val="30"/>
+                <w:szCs w:val="30"/>
+                <w:cs/>
+              </w:rPr>
+              <w:t>“</w:t>
+            </w:r>
+            <w:r>
+              <w:rPr>
+                <w:rFonts w:asciiTheme="majorBidi" w:hAnsiTheme="majorBidi" w:cstheme="majorBidi"/>
+                <w:noProof/>
+                <w:sz w:val="30"/>
+                <w:szCs w:val="30"/>
+              </w:rPr>
+              <w:t xml:space="preserve">Touhou Project,” </w:t>
+            </w:r>
+            <w:r>
+              <w:rPr>
+                <w:rFonts w:asciiTheme="majorBidi" w:hAnsiTheme="majorBidi" w:cstheme="majorBidi"/>
+                <w:noProof/>
+                <w:sz w:val="30"/>
+                <w:szCs w:val="30"/>
+                <w:cs/>
+              </w:rPr>
+              <w:t>2024. [ออนไลน์]. แหล่งที่มา</w:t>
+            </w:r>
+            <w:r>
+              <w:rPr>
+                <w:rFonts w:asciiTheme="majorBidi" w:hAnsiTheme="majorBidi" w:cstheme="majorBidi"/>
+                <w:noProof/>
+                <w:sz w:val="30"/>
+                <w:szCs w:val="30"/>
+              </w:rPr>
+              <w:t xml:space="preserve">: </w:t>
+            </w:r>
+          </w:p>
+          <w:p>
+            <w:pPr>
+              <w:pStyle w:val="Bibliography"/>
+              <w:rPr>
+                <w:rFonts w:asciiTheme="majorBidi" w:hAnsiTheme="majorBidi" w:cstheme="majorBidi"/>
+                <w:noProof/>
+                <w:sz w:val="30"/>
+                <w:szCs w:val="30"/>
+                <w:cs/>
+              </w:rPr>
+            </w:pPr>
+            <w:r>
+              <w:rPr>
+                <w:rFonts w:asciiTheme="majorBidi" w:hAnsiTheme="majorBidi" w:cstheme="majorBidi"/>
+                <w:noProof/>
+                <w:sz w:val="30"/>
+                <w:szCs w:val="30"/>
+              </w:rPr>
+              <w:t>https://en.wikipedia.org/wiki/Touhou_Project. [</w:t>
+            </w:r>
+            <w:r>
+              <w:rPr>
+                <w:rFonts w:asciiTheme="majorBidi" w:hAnsiTheme="majorBidi" w:cstheme="majorBidi"/>
+                <w:noProof/>
+                <w:sz w:val="30"/>
+                <w:szCs w:val="30"/>
+                <w:cs/>
+              </w:rPr>
+              <w:t>16 ตุลาคม 2024].</w:t>
+            </w:r>
+          </w:p>
+        </w:tc>
+      </w:tr>
+      <w:tr>
+        <w:trPr>
+          <w:trHeight w:val="13"/>
+          <w:tblCellSpacing w:w="15" w:type="dxa"/>
+        </w:trPr>
+        <w:tc>
+          <w:tcPr>
+            <w:tcW w:w="139" w:type="pct"/>
+            <w:hideMark/>
+          </w:tcPr>
+          <w:p>
+            <w:pPr>
+              <w:pStyle w:val="Bibliography"/>
+              <w:rPr>
+                <w:rFonts w:asciiTheme="majorBidi" w:hAnsiTheme="majorBidi" w:cstheme="majorBidi"/>
+                <w:noProof/>
+                <w:sz w:val="30"/>
+                <w:szCs w:val="30"/>
+                <w:cs/>
+              </w:rPr>
+            </w:pPr>
+            <w:r>
+              <w:rPr>
+                <w:rFonts w:asciiTheme="majorBidi" w:hAnsiTheme="majorBidi" w:cstheme="majorBidi"/>
+                <w:noProof/>
+                <w:sz w:val="30"/>
+                <w:szCs w:val="30"/>
+                <w:cs/>
+              </w:rPr>
+              <w:t xml:space="preserve">[2] </w:t>
+            </w:r>
+          </w:p>
+        </w:tc>
+        <w:tc>
+          <w:tcPr>
+            <w:tcW w:w="0" w:type="auto"/>
+            <w:hideMark/>
+          </w:tcPr>
+          <w:p>
+            <w:pPr>
+              <w:pStyle w:val="Bibliography"/>
+              <w:rPr>
+                <w:rFonts w:asciiTheme="majorBidi" w:hAnsiTheme="majorBidi" w:cstheme="majorBidi" w:hint="cs"/>
+                <w:noProof/>
+                <w:sz w:val="30"/>
+                <w:szCs w:val="30"/>
+                <w:cs/>
+              </w:rPr>
+            </w:pPr>
+            <w:r>
+              <w:rPr>
+                <w:rFonts w:asciiTheme="majorBidi" w:hAnsiTheme="majorBidi" w:cstheme="majorBidi"/>
+                <w:noProof/>
+                <w:sz w:val="30"/>
+                <w:szCs w:val="30"/>
+                <w:cs/>
+              </w:rPr>
+              <w:t>“</w:t>
+            </w:r>
+            <w:r>
+              <w:rPr>
+                <w:rFonts w:asciiTheme="majorBidi" w:hAnsiTheme="majorBidi" w:cstheme="majorBidi"/>
+                <w:noProof/>
+                <w:sz w:val="30"/>
+                <w:szCs w:val="30"/>
+              </w:rPr>
+              <w:t xml:space="preserve">Super Smash Bros.,” </w:t>
+            </w:r>
+            <w:r>
+              <w:rPr>
+                <w:rFonts w:asciiTheme="majorBidi" w:hAnsiTheme="majorBidi" w:cstheme="majorBidi"/>
+                <w:noProof/>
+                <w:sz w:val="30"/>
+                <w:szCs w:val="30"/>
+                <w:cs/>
+              </w:rPr>
+              <w:t>2024. [ออนไลน์]. แหล่งที่มา</w:t>
+            </w:r>
+            <w:r>
+              <w:rPr>
+                <w:rFonts w:asciiTheme="majorBidi" w:hAnsiTheme="majorBidi" w:cstheme="majorBidi"/>
+                <w:noProof/>
+                <w:sz w:val="30"/>
+                <w:szCs w:val="30"/>
+              </w:rPr>
+              <w:t>: https://en.wikipedia.org/wiki/Super_Smash_Bros.. [</w:t>
+            </w:r>
+            <w:r>
+              <w:rPr>
+                <w:rFonts w:asciiTheme="majorBidi" w:hAnsiTheme="majorBidi" w:cstheme="majorBidi"/>
+                <w:noProof/>
+                <w:sz w:val="30"/>
+                <w:szCs w:val="30"/>
+                <w:cs/>
+              </w:rPr>
+              <w:t>16 ตุลาคม 2024].</w:t>
+            </w:r>
+          </w:p>
+        </w:tc>
+      </w:tr>
+    </w:tbl>
     <w:p>
       <w:pPr>
-        <w:pStyle w:val="Content1"/>
-        <w:rPr>
-          <w:rFonts w:ascii="TH Sarabun New" w:hAnsi="TH Sarabun New"/>
-          <w:color w:val="FF0000"/>
-          <w:sz w:val="32"/>
-        </w:rPr>
-      </w:pPr>
-      <w:r>
-        <w:rPr>
-          <w:rFonts w:ascii="TH Sarabun New" w:hAnsi="TH Sarabun New"/>
-          <w:color w:val="FF0000"/>
-          <w:sz w:val="32"/>
-          <w:cs/>
-        </w:rPr>
-        <w:t>หนังสือ บทความ หรือเว็บไซต์</w:t>
-      </w:r>
-    </w:p>
-    <w:p>
-      <w:pPr>
-        <w:pStyle w:val="Content1"/>
-        <w:rPr>
-          <w:rFonts w:ascii="TH Sarabun New" w:hAnsi="TH Sarabun New"/>
-          <w:color w:val="FF0000"/>
-          <w:sz w:val="32"/>
-        </w:rPr>
-      </w:pPr>
-      <w:r>
-        <w:rPr>
-          <w:rFonts w:ascii="TH Sarabun New" w:hAnsi="TH Sarabun New"/>
-          <w:color w:val="FF0000"/>
-          <w:sz w:val="32"/>
-          <w:cs/>
-        </w:rPr>
-        <w:t>หนังสือ บทความ หรือเว็บไซต์</w:t>
-      </w:r>
-    </w:p>
-    <w:p>
-      <w:pPr>
-        <w:pStyle w:val="Content1"/>
-        <w:rPr>
-          <w:rFonts w:ascii="TH Sarabun New" w:hAnsi="TH Sarabun New"/>
-          <w:color w:val="FF0000"/>
-          <w:sz w:val="32"/>
-        </w:rPr>
-      </w:pPr>
-      <w:r>
-        <w:rPr>
-          <w:rFonts w:ascii="TH Sarabun New" w:hAnsi="TH Sarabun New"/>
-          <w:color w:val="FF0000"/>
-          <w:sz w:val="32"/>
-          <w:cs/>
-        </w:rPr>
-        <w:t xml:space="preserve">การเขียนรายการอ้างอิง ให้ดูตาม </w:t>
-      </w:r>
-      <w:r>
-        <w:rPr>
-          <w:rFonts w:ascii="TH Sarabun New" w:hAnsi="TH Sarabun New"/>
-          <w:color w:val="FF0000"/>
-          <w:sz w:val="32"/>
-        </w:rPr>
-        <w:t>“</w:t>
-      </w:r>
-      <w:r>
-        <w:rPr>
-          <w:rFonts w:ascii="TH Sarabun New" w:hAnsi="TH Sarabun New"/>
-          <w:color w:val="FF0000"/>
-          <w:sz w:val="32"/>
-          <w:cs/>
-        </w:rPr>
-        <w:t>คู่มือการพิมพ์วิทยานิพนธ์ 2548</w:t>
-      </w:r>
-      <w:r>
-        <w:rPr>
-          <w:rFonts w:ascii="TH Sarabun New" w:hAnsi="TH Sarabun New"/>
-          <w:color w:val="FF0000"/>
-          <w:sz w:val="32"/>
-        </w:rPr>
-        <w:t xml:space="preserve">” </w:t>
-      </w:r>
-      <w:r>
-        <w:rPr>
-          <w:rFonts w:ascii="TH Sarabun New" w:hAnsi="TH Sarabun New"/>
-          <w:color w:val="FF0000"/>
-          <w:sz w:val="32"/>
-          <w:cs/>
-        </w:rPr>
-        <w:t xml:space="preserve">บัณฑิตวิทยาลัย จุฬาลงกรณ์มหาวิทยาลัย </w:t>
-      </w:r>
-    </w:p>
-    <w:p>
-      <w:pPr>
-        <w:pStyle w:val="Content1"/>
-        <w:rPr>
-          <w:rFonts w:ascii="TH Sarabun New" w:hAnsi="TH Sarabun New"/>
-          <w:color w:val="FF0000"/>
-          <w:sz w:val="32"/>
-        </w:rPr>
-      </w:pPr>
-      <w:r>
-        <w:rPr>
-          <w:rFonts w:ascii="TH Sarabun New" w:hAnsi="TH Sarabun New"/>
-          <w:color w:val="FF0000"/>
-          <w:sz w:val="32"/>
-        </w:rPr>
-        <w:t>http://www.grad.chula.ac.th/download/thesis.pdf</w:t>
-      </w:r>
-    </w:p>
-    <w:p>
-      <w:pPr>
-        <w:pStyle w:val="Content1"/>
-        <w:rPr>
-          <w:rFonts w:ascii="TH Sarabun New" w:hAnsi="TH Sarabun New"/>
-          <w:color w:val="FF0000"/>
-          <w:sz w:val="32"/>
-        </w:rPr>
-      </w:pPr>
-      <w:r>
-        <w:rPr>
-          <w:rFonts w:ascii="TH Sarabun New" w:hAnsi="TH Sarabun New"/>
-          <w:color w:val="FF0000"/>
-          <w:sz w:val="32"/>
-          <w:cs/>
-        </w:rPr>
-        <w:t xml:space="preserve">ถ้าภาษาอังกฤษ ให้ดูตาม </w:t>
-      </w:r>
-      <w:r>
-        <w:rPr>
-          <w:rFonts w:ascii="TH Sarabun New" w:hAnsi="TH Sarabun New"/>
-          <w:color w:val="FF0000"/>
-          <w:sz w:val="32"/>
-        </w:rPr>
-        <w:t xml:space="preserve">“Thesis Handbook 2005” </w:t>
-      </w:r>
-    </w:p>
-    <w:p>
-      <w:pPr>
-        <w:pStyle w:val="Content1"/>
-        <w:rPr>
-          <w:rFonts w:ascii="TH Sarabun New" w:hAnsi="TH Sarabun New"/>
-          <w:color w:val="FF0000"/>
-          <w:sz w:val="32"/>
-        </w:rPr>
-      </w:pPr>
-      <w:r>
-        <w:rPr>
-          <w:rFonts w:ascii="TH Sarabun New" w:hAnsi="TH Sarabun New"/>
-          <w:color w:val="FF0000"/>
-          <w:sz w:val="32"/>
-        </w:rPr>
-        <w:t>http://www.grad.chula.ac.th/download/files/</w:t>
-      </w:r>
-      <w:r>
-        <w:rPr>
-          <w:rFonts w:ascii="TH Sarabun New" w:hAnsi="TH Sarabun New"/>
-          <w:color w:val="FF0000"/>
-          <w:sz w:val="32"/>
-          <w:cs/>
-        </w:rPr>
-        <w:t>30</w:t>
-      </w:r>
-      <w:r>
-        <w:rPr>
-          <w:rFonts w:ascii="TH Sarabun New" w:hAnsi="TH Sarabun New"/>
-          <w:color w:val="FF0000"/>
-          <w:sz w:val="32"/>
-        </w:rPr>
-        <w:t>_Thesis_Handbook.pdf</w:t>
-      </w:r>
-    </w:p>
-    <w:p>
-      <w:pPr>
         <w:spacing w:after="200" w:line="276" w:lineRule="auto"/>
         <w:rPr>
-          <w:rFonts w:ascii="TH Sarabun New" w:hAnsi="TH Sarabun New"/>
+          <w:rFonts w:ascii="TH Sarabun New" w:hAnsi="TH Sarabun New" w:hint="cs"/>
           <w:b/>
           <w:bCs/>
           <w:cs/>
@@ -43312,11 +46861,10 @@
         <w:pStyle w:val="Chapter"/>
         <w:rPr>
           <w:rFonts w:ascii="TH Sarabun New" w:hAnsi="TH Sarabun New"/>
-          <w:cs/>
         </w:rPr>
         <w:sectPr>
-          <w:headerReference w:type="default" r:id="rId63"/>
-          <w:footerReference w:type="default" r:id="rId64"/>
+          <w:headerReference w:type="default" r:id="rId64"/>
+          <w:footerReference w:type="default" r:id="rId65"/>
           <w:pgSz w:w="11906" w:h="16838" w:code="9"/>
           <w:pgMar w:top="1701" w:right="1440" w:bottom="1440" w:left="2126" w:header="1134" w:footer="0" w:gutter="0"/>
           <w:cols w:space="708"/>
@@ -43383,10 +46931,10 @@
                 <w:sz w:val="32"/>
               </w:rPr>
               <w:drawing>
-                <wp:inline distT="0" distB="0" distL="0" distR="0" wp14:anchorId="5DA6A95F" wp14:editId="5DBC87F0">
-                  <wp:extent cx="1057275" cy="1057275"/>
-                  <wp:effectExtent l="0" t="0" r="0" b="9525"/>
-                  <wp:docPr id="1" name="Picture 1" descr="brown-man-icon"/>
+                <wp:inline distT="0" distB="0" distL="0" distR="0" wp14:anchorId="5DA6A95F" wp14:editId="228E8175">
+                  <wp:extent cx="904046" cy="1057275"/>
+                  <wp:effectExtent l="0" t="0" r="0" b="0"/>
+                  <wp:docPr id="1" name="Picture 1"/>
                   <wp:cNvGraphicFramePr>
                     <a:graphicFrameLocks xmlns:a="http://schemas.openxmlformats.org/drawingml/2006/main" noChangeAspect="1"/>
                   </wp:cNvGraphicFramePr>
@@ -43394,20 +46942,19 @@
                     <a:graphicData uri="http://schemas.openxmlformats.org/drawingml/2006/picture">
                       <pic:pic xmlns:pic="http://schemas.openxmlformats.org/drawingml/2006/picture">
                         <pic:nvPicPr>
-                          <pic:cNvPr id="0" name="Picture 1" descr="brown-man-icon"/>
+                          <pic:cNvPr id="1" name="Picture 1"/>
                           <pic:cNvPicPr>
                             <a:picLocks noChangeAspect="1" noChangeArrowheads="1"/>
                           </pic:cNvPicPr>
                         </pic:nvPicPr>
                         <pic:blipFill>
-                          <a:blip r:embed="rId65" cstate="print">
+                          <a:blip r:embed="rId66">
                             <a:extLst>
                               <a:ext uri="{28A0092B-C50C-407E-A947-70E740481C1C}">
                                 <a14:useLocalDpi xmlns:a14="http://schemas.microsoft.com/office/drawing/2010/main" val="0"/>
                               </a:ext>
                             </a:extLst>
                           </a:blip>
-                          <a:srcRect/>
                           <a:stretch>
                             <a:fillRect/>
                           </a:stretch>
@@ -43415,7 +46962,7 @@
                         <pic:spPr bwMode="auto">
                           <a:xfrm>
                             <a:off x="0" y="0"/>
-                            <a:ext cx="1057275" cy="1057275"/>
+                            <a:ext cx="904046" cy="1057275"/>
                           </a:xfrm>
                           <a:prstGeom prst="rect">
                             <a:avLst/>
@@ -43441,36 +46988,86 @@
             <w:pPr>
               <w:rPr>
                 <w:rFonts w:ascii="TH Sarabun New" w:hAnsi="TH Sarabun New"/>
-                <w:color w:val="FF0000"/>
+                <w:color w:val="000000" w:themeColor="text1"/>
                 <w:sz w:val="32"/>
               </w:rPr>
             </w:pPr>
             <w:r>
               <w:rPr>
-                <w:rFonts w:ascii="TH Sarabun New" w:hAnsi="TH Sarabun New"/>
-                <w:color w:val="FF0000"/>
+                <w:rFonts w:ascii="TH Sarabun New" w:hAnsi="TH Sarabun New" w:hint="cs"/>
+                <w:color w:val="000000" w:themeColor="text1"/>
                 <w:sz w:val="32"/>
                 <w:cs/>
               </w:rPr>
-              <w:t>นาย/นางสาว</w:t>
+              <w:t>นาย</w:t>
+            </w:r>
+            <w:r>
+              <w:rPr>
+                <w:rFonts w:ascii="TH Sarabun New" w:hAnsi="TH Sarabun New" w:hint="cs"/>
+                <w:color w:val="000000" w:themeColor="text1"/>
+                <w:sz w:val="32"/>
+                <w:cs/>
+              </w:rPr>
+              <w:t>ปริญญา ตุ้มฉาย</w:t>
             </w:r>
           </w:p>
           <w:p>
             <w:pPr>
               <w:rPr>
-                <w:rFonts w:ascii="TH Sarabun New" w:hAnsi="TH Sarabun New"/>
-                <w:color w:val="FF0000"/>
-                <w:sz w:val="32"/>
+                <w:rFonts w:ascii="TH Sarabun New" w:hAnsi="TH Sarabun New" w:hint="cs"/>
+                <w:color w:val="000000" w:themeColor="text1"/>
+                <w:sz w:val="32"/>
+                <w:cs/>
               </w:rPr>
             </w:pPr>
             <w:r>
               <w:rPr>
-                <w:rFonts w:ascii="TH Sarabun New" w:hAnsi="TH Sarabun New"/>
-                <w:color w:val="FF0000"/>
+                <w:rFonts w:ascii="TH Sarabun New" w:hAnsi="TH Sarabun New" w:hint="cs"/>
+                <w:color w:val="000000" w:themeColor="text1"/>
                 <w:sz w:val="32"/>
                 <w:cs/>
               </w:rPr>
-              <w:t>ประวัติ</w:t>
+              <w:t>ดันเจี้</w:t>
+            </w:r>
+            <w:proofErr w:type="spellStart"/>
+            <w:r>
+              <w:rPr>
+                <w:rFonts w:ascii="TH Sarabun New" w:hAnsi="TH Sarabun New" w:hint="cs"/>
+                <w:color w:val="000000" w:themeColor="text1"/>
+                <w:sz w:val="32"/>
+                <w:cs/>
+              </w:rPr>
+              <w:t>ยน</w:t>
+            </w:r>
+            <w:proofErr w:type="spellEnd"/>
+            <w:r>
+              <w:rPr>
+                <w:rFonts w:ascii="TH Sarabun New" w:hAnsi="TH Sarabun New" w:hint="cs"/>
+                <w:color w:val="000000" w:themeColor="text1"/>
+                <w:sz w:val="32"/>
+                <w:cs/>
+              </w:rPr>
+              <w:t>มาส</w:t>
+            </w:r>
+            <w:proofErr w:type="spellStart"/>
+            <w:r>
+              <w:rPr>
+                <w:rFonts w:ascii="TH Sarabun New" w:hAnsi="TH Sarabun New" w:hint="cs"/>
+                <w:color w:val="000000" w:themeColor="text1"/>
+                <w:sz w:val="32"/>
+                <w:cs/>
+              </w:rPr>
+              <w:t>เต</w:t>
+            </w:r>
+            <w:proofErr w:type="spellEnd"/>
+            <w:r>
+              <w:rPr>
+                <w:rFonts w:ascii="TH Sarabun New" w:hAnsi="TH Sarabun New" w:hint="cs"/>
+                <w:color w:val="000000" w:themeColor="text1"/>
+                <w:sz w:val="32"/>
+                <w:cs/>
+              </w:rPr>
+              <w:t>อร์อันดับหนึ่ง แต่ก็ไม่ใช่อันดับหนึ่งในใจเธอ</w:t>
             </w:r>
           </w:p>
           <w:p>
@@ -43496,7 +47093,6 @@
               <w:rPr>
                 <w:rFonts w:ascii="TH Sarabun New" w:hAnsi="TH Sarabun New"/>
                 <w:sz w:val="32"/>
-                <w:cs/>
               </w:rPr>
             </w:pPr>
           </w:p>
@@ -43563,7 +47159,7 @@
                 <w:noProof/>
               </w:rPr>
               <w:drawing>
-                <wp:inline distT="0" distB="0" distL="0" distR="0" wp14:anchorId="24B7E7A4" wp14:editId="1C6B3D78">
+                <wp:inline distT="0" distB="0" distL="0" distR="0" wp14:anchorId="24B7E7A4" wp14:editId="0F32FF37">
                   <wp:extent cx="923925" cy="923925"/>
                   <wp:effectExtent l="0" t="0" r="0" b="9525"/>
                   <wp:docPr id="3" name="Picture 3" descr="woman"/>
@@ -43580,7 +47176,7 @@
                           </pic:cNvPicPr>
                         </pic:nvPicPr>
                         <pic:blipFill>
-                          <a:blip r:embed="rId66" cstate="print">
+                          <a:blip r:embed="rId67" cstate="print">
                             <a:extLst>
                               <a:ext uri="{28A0092B-C50C-407E-A947-70E740481C1C}">
                                 <a14:useLocalDpi xmlns:a14="http://schemas.microsoft.com/office/drawing/2010/main" val="0"/>
@@ -44043,6 +47639,81 @@
           <w:cs/>
         </w:rPr>
         <w:t>67407712</w:t>
+      </w:r>
+    </w:p>
+  </w:footnote>
+  <w:footnote w:id="3">
+    <w:p>
+      <w:pPr>
+        <w:pStyle w:val="FootnoteText"/>
+        <w:rPr>
+          <w:rFonts w:ascii="TH SarabunPSK" w:eastAsiaTheme="minorEastAsia" w:hAnsi="TH SarabunPSK" w:cs="TH SarabunPSK"/>
+          <w:sz w:val="28"/>
+          <w:szCs w:val="28"/>
+          <w:cs/>
+          <w:lang w:eastAsia="ja-JP"/>
+        </w:rPr>
+      </w:pPr>
+      <w:r>
+        <w:rPr>
+          <w:rStyle w:val="FootnoteReference"/>
+          <w:rFonts w:hint="cs"/>
+          <w:cs/>
+        </w:rPr>
+        <w:t>1</w:t>
+      </w:r>
+      <w:r>
+        <w:rPr>
+          <w:rFonts w:ascii="TH SarabunPSK" w:hAnsi="TH SarabunPSK" w:cs="TH SarabunPSK" w:hint="cs"/>
+          <w:sz w:val="28"/>
+          <w:szCs w:val="28"/>
+        </w:rPr>
+        <w:t xml:space="preserve"> </w:t>
+      </w:r>
+      <w:r>
+        <w:rPr>
+          <w:rFonts w:ascii="TH SarabunPSK" w:eastAsiaTheme="minorEastAsia" w:hAnsi="TH SarabunPSK" w:cs="TH SarabunPSK" w:hint="cs"/>
+          <w:sz w:val="28"/>
+          <w:szCs w:val="28"/>
+          <w:cs/>
+          <w:lang w:eastAsia="ja-JP"/>
+        </w:rPr>
+        <w:t>กลุ่มผู้ที่ชื่นชอบความท้าทาย และความรู้สึกในการเอาชนะความท้าทายนั้น</w:t>
+      </w:r>
+    </w:p>
+    <w:p>
+      <w:pPr>
+        <w:pStyle w:val="FootnoteText"/>
+        <w:rPr>
+          <w:rFonts w:hint="cs"/>
+          <w:cs/>
+        </w:rPr>
+      </w:pPr>
+      <w:r>
+        <w:rPr>
+          <w:rStyle w:val="FootnoteReference"/>
+          <w:rFonts w:ascii="TH SarabunPSK" w:hAnsi="TH SarabunPSK" w:cs="TH SarabunPSK"/>
+          <w:sz w:val="28"/>
+          <w:szCs w:val="28"/>
+        </w:rPr>
+        <w:t>2</w:t>
+      </w:r>
+      <w:r>
+        <w:rPr>
+          <w:rFonts w:ascii="TH SarabunPSK" w:hAnsi="TH SarabunPSK" w:cs="TH SarabunPSK" w:hint="cs"/>
+          <w:sz w:val="28"/>
+          <w:szCs w:val="28"/>
+        </w:rPr>
+        <w:t xml:space="preserve"> </w:t>
+      </w:r>
+      <w:r>
+        <w:rPr>
+          <w:rFonts w:ascii="TH SarabunPSK" w:hAnsi="TH SarabunPSK" w:cs="TH SarabunPSK" w:hint="cs"/>
+          <w:sz w:val="28"/>
+          <w:szCs w:val="28"/>
+          <w:cs/>
+        </w:rPr>
+        <w:t>เกมที่มีกระสุนจำนวนมากที่ผู้เล่นจำเป็นที่ต้องหลบ</w:t>
       </w:r>
     </w:p>
   </w:footnote>
@@ -48578,6 +52249,92 @@
     </w:lvl>
   </w:abstractNum>
   <w:abstractNum w:abstractNumId="34" w15:restartNumberingAfterBreak="0">
+    <w:nsid w:val="23B0B4AD"/>
+    <w:multiLevelType w:val="hybridMultilevel"/>
+    <w:tmpl w:val="1F464744"/>
+    <w:lvl w:ilvl="0" w:tplc="81040E02">
+      <w:start w:val="1"/>
+      <w:numFmt w:val="decimal"/>
+      <w:lvlText w:val="%1."/>
+      <w:lvlJc w:val="left"/>
+      <w:pPr>
+        <w:ind w:left="1080" w:hanging="360"/>
+      </w:pPr>
+    </w:lvl>
+    <w:lvl w:ilvl="1" w:tplc="C35400EA">
+      <w:start w:val="1"/>
+      <w:numFmt w:val="lowerLetter"/>
+      <w:lvlText w:val="%2."/>
+      <w:lvlJc w:val="left"/>
+      <w:pPr>
+        <w:ind w:left="1800" w:hanging="360"/>
+      </w:pPr>
+    </w:lvl>
+    <w:lvl w:ilvl="2" w:tplc="88489CDC">
+      <w:start w:val="1"/>
+      <w:numFmt w:val="lowerRoman"/>
+      <w:lvlText w:val="%3."/>
+      <w:lvlJc w:val="right"/>
+      <w:pPr>
+        <w:ind w:left="2520" w:hanging="180"/>
+      </w:pPr>
+    </w:lvl>
+    <w:lvl w:ilvl="3" w:tplc="0DEEBF08">
+      <w:start w:val="1"/>
+      <w:numFmt w:val="decimal"/>
+      <w:lvlText w:val="%4."/>
+      <w:lvlJc w:val="left"/>
+      <w:pPr>
+        <w:ind w:left="3240" w:hanging="360"/>
+      </w:pPr>
+    </w:lvl>
+    <w:lvl w:ilvl="4" w:tplc="3608355C">
+      <w:start w:val="1"/>
+      <w:numFmt w:val="lowerLetter"/>
+      <w:lvlText w:val="%5."/>
+      <w:lvlJc w:val="left"/>
+      <w:pPr>
+        <w:ind w:left="3960" w:hanging="360"/>
+      </w:pPr>
+    </w:lvl>
+    <w:lvl w:ilvl="5" w:tplc="8A60EAA2">
+      <w:start w:val="1"/>
+      <w:numFmt w:val="lowerRoman"/>
+      <w:lvlText w:val="%6."/>
+      <w:lvlJc w:val="right"/>
+      <w:pPr>
+        <w:ind w:left="4680" w:hanging="180"/>
+      </w:pPr>
+    </w:lvl>
+    <w:lvl w:ilvl="6" w:tplc="E522F1F8">
+      <w:start w:val="1"/>
+      <w:numFmt w:val="decimal"/>
+      <w:lvlText w:val="%7."/>
+      <w:lvlJc w:val="left"/>
+      <w:pPr>
+        <w:ind w:left="5400" w:hanging="360"/>
+      </w:pPr>
+    </w:lvl>
+    <w:lvl w:ilvl="7" w:tplc="430A365E">
+      <w:start w:val="1"/>
+      <w:numFmt w:val="lowerLetter"/>
+      <w:lvlText w:val="%8."/>
+      <w:lvlJc w:val="left"/>
+      <w:pPr>
+        <w:ind w:left="6120" w:hanging="360"/>
+      </w:pPr>
+    </w:lvl>
+    <w:lvl w:ilvl="8" w:tplc="0C02070E">
+      <w:start w:val="1"/>
+      <w:numFmt w:val="lowerRoman"/>
+      <w:lvlText w:val="%9."/>
+      <w:lvlJc w:val="right"/>
+      <w:pPr>
+        <w:ind w:left="6840" w:hanging="180"/>
+      </w:pPr>
+    </w:lvl>
+  </w:abstractNum>
+  <w:abstractNum w:abstractNumId="35" w15:restartNumberingAfterBreak="0">
     <w:nsid w:val="24267B7B"/>
     <w:multiLevelType w:val="hybridMultilevel"/>
     <w:tmpl w:val="021A0D2E"/>
@@ -48690,7 +52447,7 @@
       </w:rPr>
     </w:lvl>
   </w:abstractNum>
-  <w:abstractNum w:abstractNumId="35" w15:restartNumberingAfterBreak="0">
+  <w:abstractNum w:abstractNumId="36" w15:restartNumberingAfterBreak="0">
     <w:nsid w:val="2460428F"/>
     <w:multiLevelType w:val="hybridMultilevel"/>
     <w:tmpl w:val="55A2A546"/>
@@ -48780,7 +52537,7 @@
       </w:pPr>
     </w:lvl>
   </w:abstractNum>
-  <w:abstractNum w:abstractNumId="36" w15:restartNumberingAfterBreak="0">
+  <w:abstractNum w:abstractNumId="37" w15:restartNumberingAfterBreak="0">
     <w:nsid w:val="255A32C8"/>
     <w:multiLevelType w:val="multilevel"/>
     <w:tmpl w:val="8EEC63CA"/>
@@ -48893,13 +52650,13 @@
       </w:rPr>
     </w:lvl>
   </w:abstractNum>
-  <w:abstractNum w:abstractNumId="37" w15:restartNumberingAfterBreak="0">
+  <w:abstractNum w:abstractNumId="38" w15:restartNumberingAfterBreak="0">
     <w:nsid w:val="26AC5555"/>
     <w:multiLevelType w:val="multilevel"/>
     <w:tmpl w:val="0409001F"/>
     <w:numStyleLink w:val="1"/>
   </w:abstractNum>
-  <w:abstractNum w:abstractNumId="38" w15:restartNumberingAfterBreak="0">
+  <w:abstractNum w:abstractNumId="39" w15:restartNumberingAfterBreak="0">
     <w:nsid w:val="276F05A9"/>
     <w:multiLevelType w:val="hybridMultilevel"/>
     <w:tmpl w:val="AB08C7E8"/>
@@ -48988,7 +52745,7 @@
       </w:pPr>
     </w:lvl>
   </w:abstractNum>
-  <w:abstractNum w:abstractNumId="39" w15:restartNumberingAfterBreak="0">
+  <w:abstractNum w:abstractNumId="40" w15:restartNumberingAfterBreak="0">
     <w:nsid w:val="28156EE2"/>
     <w:multiLevelType w:val="multilevel"/>
     <w:tmpl w:val="96D88A46"/>
@@ -49103,7 +52860,7 @@
       </w:rPr>
     </w:lvl>
   </w:abstractNum>
-  <w:abstractNum w:abstractNumId="40" w15:restartNumberingAfterBreak="0">
+  <w:abstractNum w:abstractNumId="41" w15:restartNumberingAfterBreak="0">
     <w:nsid w:val="288B14CA"/>
     <w:multiLevelType w:val="multilevel"/>
     <w:tmpl w:val="0409001D"/>
@@ -49189,7 +52946,7 @@
       </w:pPr>
     </w:lvl>
   </w:abstractNum>
-  <w:abstractNum w:abstractNumId="41" w15:restartNumberingAfterBreak="0">
+  <w:abstractNum w:abstractNumId="42" w15:restartNumberingAfterBreak="0">
     <w:nsid w:val="289D54E4"/>
     <w:multiLevelType w:val="multilevel"/>
     <w:tmpl w:val="E7FC4F02"/>
@@ -49338,7 +53095,7 @@
       </w:rPr>
     </w:lvl>
   </w:abstractNum>
-  <w:abstractNum w:abstractNumId="42" w15:restartNumberingAfterBreak="0">
+  <w:abstractNum w:abstractNumId="43" w15:restartNumberingAfterBreak="0">
     <w:nsid w:val="29821225"/>
     <w:multiLevelType w:val="hybridMultilevel"/>
     <w:tmpl w:val="A0E4F00E"/>
@@ -49424,7 +53181,7 @@
       </w:pPr>
     </w:lvl>
   </w:abstractNum>
-  <w:abstractNum w:abstractNumId="43" w15:restartNumberingAfterBreak="0">
+  <w:abstractNum w:abstractNumId="44" w15:restartNumberingAfterBreak="0">
     <w:nsid w:val="2A441BFB"/>
     <w:multiLevelType w:val="multilevel"/>
     <w:tmpl w:val="3146A3EE"/>
@@ -49573,7 +53330,7 @@
       </w:rPr>
     </w:lvl>
   </w:abstractNum>
-  <w:abstractNum w:abstractNumId="44" w15:restartNumberingAfterBreak="0">
+  <w:abstractNum w:abstractNumId="45" w15:restartNumberingAfterBreak="0">
     <w:nsid w:val="2A776475"/>
     <w:multiLevelType w:val="multilevel"/>
     <w:tmpl w:val="6352CA68"/>
@@ -49722,7 +53479,7 @@
       </w:rPr>
     </w:lvl>
   </w:abstractNum>
-  <w:abstractNum w:abstractNumId="45" w15:restartNumberingAfterBreak="0">
+  <w:abstractNum w:abstractNumId="46" w15:restartNumberingAfterBreak="0">
     <w:nsid w:val="2BB44CD1"/>
     <w:multiLevelType w:val="multilevel"/>
     <w:tmpl w:val="3146A3EE"/>
@@ -49871,7 +53628,7 @@
       </w:rPr>
     </w:lvl>
   </w:abstractNum>
-  <w:abstractNum w:abstractNumId="46" w15:restartNumberingAfterBreak="0">
+  <w:abstractNum w:abstractNumId="47" w15:restartNumberingAfterBreak="0">
     <w:nsid w:val="2C660195"/>
     <w:multiLevelType w:val="hybridMultilevel"/>
     <w:tmpl w:val="E5581B7E"/>
@@ -49984,7 +53741,7 @@
       </w:rPr>
     </w:lvl>
   </w:abstractNum>
-  <w:abstractNum w:abstractNumId="47" w15:restartNumberingAfterBreak="0">
+  <w:abstractNum w:abstractNumId="48" w15:restartNumberingAfterBreak="0">
     <w:nsid w:val="2E942B37"/>
     <w:multiLevelType w:val="multilevel"/>
     <w:tmpl w:val="2488DBC0"/>
@@ -50099,7 +53856,7 @@
       </w:rPr>
     </w:lvl>
   </w:abstractNum>
-  <w:abstractNum w:abstractNumId="48" w15:restartNumberingAfterBreak="0">
+  <w:abstractNum w:abstractNumId="49" w15:restartNumberingAfterBreak="0">
     <w:nsid w:val="311122F4"/>
     <w:multiLevelType w:val="multilevel"/>
     <w:tmpl w:val="3146A3EE"/>
@@ -50248,13 +54005,13 @@
       </w:rPr>
     </w:lvl>
   </w:abstractNum>
-  <w:abstractNum w:abstractNumId="49" w15:restartNumberingAfterBreak="0">
+  <w:abstractNum w:abstractNumId="50" w15:restartNumberingAfterBreak="0">
     <w:nsid w:val="319D1C45"/>
     <w:multiLevelType w:val="multilevel"/>
     <w:tmpl w:val="0409001F"/>
     <w:numStyleLink w:val="1"/>
   </w:abstractNum>
-  <w:abstractNum w:abstractNumId="50" w15:restartNumberingAfterBreak="0">
+  <w:abstractNum w:abstractNumId="51" w15:restartNumberingAfterBreak="0">
     <w:nsid w:val="34392A69"/>
     <w:multiLevelType w:val="multilevel"/>
     <w:tmpl w:val="33E67734"/>
@@ -50372,7 +54129,7 @@
       </w:rPr>
     </w:lvl>
   </w:abstractNum>
-  <w:abstractNum w:abstractNumId="51" w15:restartNumberingAfterBreak="0">
+  <w:abstractNum w:abstractNumId="52" w15:restartNumberingAfterBreak="0">
     <w:nsid w:val="352B0208"/>
     <w:multiLevelType w:val="multilevel"/>
     <w:tmpl w:val="F09E85F0"/>
@@ -50485,7 +54242,7 @@
       </w:rPr>
     </w:lvl>
   </w:abstractNum>
-  <w:abstractNum w:abstractNumId="52" w15:restartNumberingAfterBreak="0">
+  <w:abstractNum w:abstractNumId="53" w15:restartNumberingAfterBreak="0">
     <w:nsid w:val="360477FC"/>
     <w:multiLevelType w:val="multilevel"/>
     <w:tmpl w:val="3146A3EE"/>
@@ -50634,7 +54391,7 @@
       </w:rPr>
     </w:lvl>
   </w:abstractNum>
-  <w:abstractNum w:abstractNumId="53" w15:restartNumberingAfterBreak="0">
+  <w:abstractNum w:abstractNumId="54" w15:restartNumberingAfterBreak="0">
     <w:nsid w:val="36A50F5A"/>
     <w:multiLevelType w:val="multilevel"/>
     <w:tmpl w:val="F09E85F0"/>
@@ -50747,7 +54504,7 @@
       </w:rPr>
     </w:lvl>
   </w:abstractNum>
-  <w:abstractNum w:abstractNumId="54" w15:restartNumberingAfterBreak="0">
+  <w:abstractNum w:abstractNumId="55" w15:restartNumberingAfterBreak="0">
     <w:nsid w:val="3796333E"/>
     <w:multiLevelType w:val="multilevel"/>
     <w:tmpl w:val="96D88A46"/>
@@ -50862,7 +54619,7 @@
       </w:rPr>
     </w:lvl>
   </w:abstractNum>
-  <w:abstractNum w:abstractNumId="55" w15:restartNumberingAfterBreak="0">
+  <w:abstractNum w:abstractNumId="56" w15:restartNumberingAfterBreak="0">
     <w:nsid w:val="394266CF"/>
     <w:multiLevelType w:val="multilevel"/>
     <w:tmpl w:val="E41CC33C"/>
@@ -50976,7 +54733,7 @@
       </w:rPr>
     </w:lvl>
   </w:abstractNum>
-  <w:abstractNum w:abstractNumId="56" w15:restartNumberingAfterBreak="0">
+  <w:abstractNum w:abstractNumId="57" w15:restartNumberingAfterBreak="0">
     <w:nsid w:val="3AFA363A"/>
     <w:multiLevelType w:val="hybridMultilevel"/>
     <w:tmpl w:val="C0729182"/>
@@ -51065,7 +54822,7 @@
       </w:pPr>
     </w:lvl>
   </w:abstractNum>
-  <w:abstractNum w:abstractNumId="57" w15:restartNumberingAfterBreak="0">
+  <w:abstractNum w:abstractNumId="58" w15:restartNumberingAfterBreak="0">
     <w:nsid w:val="3E481EAC"/>
     <w:multiLevelType w:val="multilevel"/>
     <w:tmpl w:val="0409001D"/>
@@ -51151,7 +54908,7 @@
       </w:pPr>
     </w:lvl>
   </w:abstractNum>
-  <w:abstractNum w:abstractNumId="58" w15:restartNumberingAfterBreak="0">
+  <w:abstractNum w:abstractNumId="59" w15:restartNumberingAfterBreak="0">
     <w:nsid w:val="3EF04A24"/>
     <w:multiLevelType w:val="multilevel"/>
     <w:tmpl w:val="3146A3EE"/>
@@ -51300,7 +55057,7 @@
       </w:rPr>
     </w:lvl>
   </w:abstractNum>
-  <w:abstractNum w:abstractNumId="59" w15:restartNumberingAfterBreak="0">
+  <w:abstractNum w:abstractNumId="60" w15:restartNumberingAfterBreak="0">
     <w:nsid w:val="41505BFA"/>
     <w:multiLevelType w:val="multilevel"/>
     <w:tmpl w:val="96D88A46"/>
@@ -51415,7 +55172,7 @@
       </w:rPr>
     </w:lvl>
   </w:abstractNum>
-  <w:abstractNum w:abstractNumId="60" w15:restartNumberingAfterBreak="0">
+  <w:abstractNum w:abstractNumId="61" w15:restartNumberingAfterBreak="0">
     <w:nsid w:val="43696288"/>
     <w:multiLevelType w:val="multilevel"/>
     <w:tmpl w:val="3146A3EE"/>
@@ -51564,7 +55321,7 @@
       </w:rPr>
     </w:lvl>
   </w:abstractNum>
-  <w:abstractNum w:abstractNumId="61" w15:restartNumberingAfterBreak="0">
+  <w:abstractNum w:abstractNumId="62" w15:restartNumberingAfterBreak="0">
     <w:nsid w:val="43EE529F"/>
     <w:multiLevelType w:val="hybridMultilevel"/>
     <w:tmpl w:val="CA268978"/>
@@ -51679,7 +55436,7 @@
       </w:rPr>
     </w:lvl>
   </w:abstractNum>
-  <w:abstractNum w:abstractNumId="62" w15:restartNumberingAfterBreak="0">
+  <w:abstractNum w:abstractNumId="63" w15:restartNumberingAfterBreak="0">
     <w:nsid w:val="476C482C"/>
     <w:multiLevelType w:val="multilevel"/>
     <w:tmpl w:val="96D88A46"/>
@@ -51794,7 +55551,7 @@
       </w:rPr>
     </w:lvl>
   </w:abstractNum>
-  <w:abstractNum w:abstractNumId="63" w15:restartNumberingAfterBreak="0">
+  <w:abstractNum w:abstractNumId="64" w15:restartNumberingAfterBreak="0">
     <w:nsid w:val="47E133AC"/>
     <w:multiLevelType w:val="multilevel"/>
     <w:tmpl w:val="3146A3EE"/>
@@ -51943,7 +55700,7 @@
       </w:rPr>
     </w:lvl>
   </w:abstractNum>
-  <w:abstractNum w:abstractNumId="64" w15:restartNumberingAfterBreak="0">
+  <w:abstractNum w:abstractNumId="65" w15:restartNumberingAfterBreak="0">
     <w:nsid w:val="487C0FC0"/>
     <w:multiLevelType w:val="hybridMultilevel"/>
     <w:tmpl w:val="D0AE20EC"/>
@@ -52029,7 +55786,7 @@
       </w:pPr>
     </w:lvl>
   </w:abstractNum>
-  <w:abstractNum w:abstractNumId="65" w15:restartNumberingAfterBreak="0">
+  <w:abstractNum w:abstractNumId="66" w15:restartNumberingAfterBreak="0">
     <w:nsid w:val="48E54A96"/>
     <w:multiLevelType w:val="multilevel"/>
     <w:tmpl w:val="2A568B78"/>
@@ -52147,7 +55904,7 @@
       </w:rPr>
     </w:lvl>
   </w:abstractNum>
-  <w:abstractNum w:abstractNumId="66" w15:restartNumberingAfterBreak="0">
+  <w:abstractNum w:abstractNumId="67" w15:restartNumberingAfterBreak="0">
     <w:nsid w:val="49975D17"/>
     <w:multiLevelType w:val="multilevel"/>
     <w:tmpl w:val="3146A3EE"/>
@@ -52296,7 +56053,7 @@
       </w:rPr>
     </w:lvl>
   </w:abstractNum>
-  <w:abstractNum w:abstractNumId="67" w15:restartNumberingAfterBreak="0">
+  <w:abstractNum w:abstractNumId="68" w15:restartNumberingAfterBreak="0">
     <w:nsid w:val="4A9A3D49"/>
     <w:multiLevelType w:val="multilevel"/>
     <w:tmpl w:val="860E6FD8"/>
@@ -52409,7 +56166,7 @@
       </w:rPr>
     </w:lvl>
   </w:abstractNum>
-  <w:abstractNum w:abstractNumId="68" w15:restartNumberingAfterBreak="0">
+  <w:abstractNum w:abstractNumId="69" w15:restartNumberingAfterBreak="0">
     <w:nsid w:val="4B9C5FA4"/>
     <w:multiLevelType w:val="multilevel"/>
     <w:tmpl w:val="2A568B78"/>
@@ -52527,7 +56284,7 @@
       </w:rPr>
     </w:lvl>
   </w:abstractNum>
-  <w:abstractNum w:abstractNumId="69" w15:restartNumberingAfterBreak="0">
+  <w:abstractNum w:abstractNumId="70" w15:restartNumberingAfterBreak="0">
     <w:nsid w:val="4BC80C86"/>
     <w:multiLevelType w:val="multilevel"/>
     <w:tmpl w:val="0409001D"/>
@@ -52613,7 +56370,7 @@
       </w:pPr>
     </w:lvl>
   </w:abstractNum>
-  <w:abstractNum w:abstractNumId="70" w15:restartNumberingAfterBreak="0">
+  <w:abstractNum w:abstractNumId="71" w15:restartNumberingAfterBreak="0">
     <w:nsid w:val="4C4E0836"/>
     <w:multiLevelType w:val="multilevel"/>
     <w:tmpl w:val="F09E85F0"/>
@@ -52726,7 +56483,7 @@
       </w:rPr>
     </w:lvl>
   </w:abstractNum>
-  <w:abstractNum w:abstractNumId="71" w15:restartNumberingAfterBreak="0">
+  <w:abstractNum w:abstractNumId="72" w15:restartNumberingAfterBreak="0">
     <w:nsid w:val="4DA570D4"/>
     <w:multiLevelType w:val="multilevel"/>
     <w:tmpl w:val="86C007BA"/>
@@ -52876,7 +56633,7 @@
       </w:rPr>
     </w:lvl>
   </w:abstractNum>
-  <w:abstractNum w:abstractNumId="72" w15:restartNumberingAfterBreak="0">
+  <w:abstractNum w:abstractNumId="73" w15:restartNumberingAfterBreak="0">
     <w:nsid w:val="4E7346EF"/>
     <w:multiLevelType w:val="multilevel"/>
     <w:tmpl w:val="3146A3EE"/>
@@ -53025,7 +56782,7 @@
       </w:rPr>
     </w:lvl>
   </w:abstractNum>
-  <w:abstractNum w:abstractNumId="73" w15:restartNumberingAfterBreak="0">
+  <w:abstractNum w:abstractNumId="74" w15:restartNumberingAfterBreak="0">
     <w:nsid w:val="4FDC6E31"/>
     <w:multiLevelType w:val="hybridMultilevel"/>
     <w:tmpl w:val="43F6BF34"/>
@@ -53114,7 +56871,7 @@
       </w:pPr>
     </w:lvl>
   </w:abstractNum>
-  <w:abstractNum w:abstractNumId="74" w15:restartNumberingAfterBreak="0">
+  <w:abstractNum w:abstractNumId="75" w15:restartNumberingAfterBreak="0">
     <w:nsid w:val="510029D9"/>
     <w:multiLevelType w:val="multilevel"/>
     <w:tmpl w:val="6A32A04A"/>
@@ -53263,19 +57020,191 @@
       </w:rPr>
     </w:lvl>
   </w:abstractNum>
-  <w:abstractNum w:abstractNumId="75" w15:restartNumberingAfterBreak="0">
+  <w:abstractNum w:abstractNumId="76" w15:restartNumberingAfterBreak="0">
+    <w:nsid w:val="53EEBAB9"/>
+    <w:multiLevelType w:val="hybridMultilevel"/>
+    <w:tmpl w:val="F634F342"/>
+    <w:lvl w:ilvl="0" w:tplc="B658E46A">
+      <w:start w:val="1"/>
+      <w:numFmt w:val="decimal"/>
+      <w:lvlText w:val="%1."/>
+      <w:lvlJc w:val="left"/>
+      <w:pPr>
+        <w:ind w:left="1080" w:hanging="360"/>
+      </w:pPr>
+    </w:lvl>
+    <w:lvl w:ilvl="1" w:tplc="342E275C">
+      <w:start w:val="1"/>
+      <w:numFmt w:val="lowerLetter"/>
+      <w:lvlText w:val="%2."/>
+      <w:lvlJc w:val="left"/>
+      <w:pPr>
+        <w:ind w:left="1800" w:hanging="360"/>
+      </w:pPr>
+    </w:lvl>
+    <w:lvl w:ilvl="2" w:tplc="75F247C4">
+      <w:start w:val="1"/>
+      <w:numFmt w:val="lowerRoman"/>
+      <w:lvlText w:val="%3."/>
+      <w:lvlJc w:val="right"/>
+      <w:pPr>
+        <w:ind w:left="2520" w:hanging="180"/>
+      </w:pPr>
+    </w:lvl>
+    <w:lvl w:ilvl="3" w:tplc="9A089EFE">
+      <w:start w:val="1"/>
+      <w:numFmt w:val="decimal"/>
+      <w:lvlText w:val="%4."/>
+      <w:lvlJc w:val="left"/>
+      <w:pPr>
+        <w:ind w:left="3240" w:hanging="360"/>
+      </w:pPr>
+    </w:lvl>
+    <w:lvl w:ilvl="4" w:tplc="FF2608AE">
+      <w:start w:val="1"/>
+      <w:numFmt w:val="lowerLetter"/>
+      <w:lvlText w:val="%5."/>
+      <w:lvlJc w:val="left"/>
+      <w:pPr>
+        <w:ind w:left="3960" w:hanging="360"/>
+      </w:pPr>
+    </w:lvl>
+    <w:lvl w:ilvl="5" w:tplc="7D1C3990">
+      <w:start w:val="1"/>
+      <w:numFmt w:val="lowerRoman"/>
+      <w:lvlText w:val="%6."/>
+      <w:lvlJc w:val="right"/>
+      <w:pPr>
+        <w:ind w:left="4680" w:hanging="180"/>
+      </w:pPr>
+    </w:lvl>
+    <w:lvl w:ilvl="6" w:tplc="9EE2C47E">
+      <w:start w:val="1"/>
+      <w:numFmt w:val="decimal"/>
+      <w:lvlText w:val="%7."/>
+      <w:lvlJc w:val="left"/>
+      <w:pPr>
+        <w:ind w:left="5400" w:hanging="360"/>
+      </w:pPr>
+    </w:lvl>
+    <w:lvl w:ilvl="7" w:tplc="A2C03920">
+      <w:start w:val="1"/>
+      <w:numFmt w:val="lowerLetter"/>
+      <w:lvlText w:val="%8."/>
+      <w:lvlJc w:val="left"/>
+      <w:pPr>
+        <w:ind w:left="6120" w:hanging="360"/>
+      </w:pPr>
+    </w:lvl>
+    <w:lvl w:ilvl="8" w:tplc="E1D08218">
+      <w:start w:val="1"/>
+      <w:numFmt w:val="lowerRoman"/>
+      <w:lvlText w:val="%9."/>
+      <w:lvlJc w:val="right"/>
+      <w:pPr>
+        <w:ind w:left="6840" w:hanging="180"/>
+      </w:pPr>
+    </w:lvl>
+  </w:abstractNum>
+  <w:abstractNum w:abstractNumId="77" w15:restartNumberingAfterBreak="0">
     <w:nsid w:val="56635458"/>
     <w:multiLevelType w:val="multilevel"/>
     <w:tmpl w:val="0409001F"/>
     <w:numStyleLink w:val="1"/>
   </w:abstractNum>
-  <w:abstractNum w:abstractNumId="76" w15:restartNumberingAfterBreak="0">
+  <w:abstractNum w:abstractNumId="78" w15:restartNumberingAfterBreak="0">
     <w:nsid w:val="59F0268D"/>
     <w:multiLevelType w:val="multilevel"/>
     <w:tmpl w:val="2488DBC0"/>
     <w:numStyleLink w:val="Head1"/>
   </w:abstractNum>
-  <w:abstractNum w:abstractNumId="77" w15:restartNumberingAfterBreak="0">
+  <w:abstractNum w:abstractNumId="79" w15:restartNumberingAfterBreak="0">
+    <w:nsid w:val="5C5BFD3F"/>
+    <w:multiLevelType w:val="hybridMultilevel"/>
+    <w:tmpl w:val="02526A02"/>
+    <w:lvl w:ilvl="0" w:tplc="2B7A3AD2">
+      <w:start w:val="1"/>
+      <w:numFmt w:val="decimal"/>
+      <w:lvlText w:val="%1."/>
+      <w:lvlJc w:val="left"/>
+      <w:pPr>
+        <w:ind w:left="1080" w:hanging="360"/>
+      </w:pPr>
+    </w:lvl>
+    <w:lvl w:ilvl="1" w:tplc="D76CE8CE">
+      <w:start w:val="1"/>
+      <w:numFmt w:val="lowerLetter"/>
+      <w:lvlText w:val="%2."/>
+      <w:lvlJc w:val="left"/>
+      <w:pPr>
+        <w:ind w:left="1800" w:hanging="360"/>
+      </w:pPr>
+    </w:lvl>
+    <w:lvl w:ilvl="2" w:tplc="B0A2C5D0">
+      <w:start w:val="1"/>
+      <w:numFmt w:val="lowerRoman"/>
+      <w:lvlText w:val="%3."/>
+      <w:lvlJc w:val="right"/>
+      <w:pPr>
+        <w:ind w:left="2520" w:hanging="180"/>
+      </w:pPr>
+    </w:lvl>
+    <w:lvl w:ilvl="3" w:tplc="2E38A12C">
+      <w:start w:val="1"/>
+      <w:numFmt w:val="decimal"/>
+      <w:lvlText w:val="%4."/>
+      <w:lvlJc w:val="left"/>
+      <w:pPr>
+        <w:ind w:left="3240" w:hanging="360"/>
+      </w:pPr>
+    </w:lvl>
+    <w:lvl w:ilvl="4" w:tplc="B736398E">
+      <w:start w:val="1"/>
+      <w:numFmt w:val="lowerLetter"/>
+      <w:lvlText w:val="%5."/>
+      <w:lvlJc w:val="left"/>
+      <w:pPr>
+        <w:ind w:left="3960" w:hanging="360"/>
+      </w:pPr>
+    </w:lvl>
+    <w:lvl w:ilvl="5" w:tplc="79984FB6">
+      <w:start w:val="1"/>
+      <w:numFmt w:val="lowerRoman"/>
+      <w:lvlText w:val="%6."/>
+      <w:lvlJc w:val="right"/>
+      <w:pPr>
+        <w:ind w:left="4680" w:hanging="180"/>
+      </w:pPr>
+    </w:lvl>
+    <w:lvl w:ilvl="6" w:tplc="69045592">
+      <w:start w:val="1"/>
+      <w:numFmt w:val="decimal"/>
+      <w:lvlText w:val="%7."/>
+      <w:lvlJc w:val="left"/>
+      <w:pPr>
+        <w:ind w:left="5400" w:hanging="360"/>
+      </w:pPr>
+    </w:lvl>
+    <w:lvl w:ilvl="7" w:tplc="29667E9C">
+      <w:start w:val="1"/>
+      <w:numFmt w:val="lowerLetter"/>
+      <w:lvlText w:val="%8."/>
+      <w:lvlJc w:val="left"/>
+      <w:pPr>
+        <w:ind w:left="6120" w:hanging="360"/>
+      </w:pPr>
+    </w:lvl>
+    <w:lvl w:ilvl="8" w:tplc="CF403F10">
+      <w:start w:val="1"/>
+      <w:numFmt w:val="lowerRoman"/>
+      <w:lvlText w:val="%9."/>
+      <w:lvlJc w:val="right"/>
+      <w:pPr>
+        <w:ind w:left="6840" w:hanging="180"/>
+      </w:pPr>
+    </w:lvl>
+  </w:abstractNum>
+  <w:abstractNum w:abstractNumId="80" w15:restartNumberingAfterBreak="0">
     <w:nsid w:val="5C962040"/>
     <w:multiLevelType w:val="hybridMultilevel"/>
     <w:tmpl w:val="C0729182"/>
@@ -53364,7 +57293,7 @@
       </w:pPr>
     </w:lvl>
   </w:abstractNum>
-  <w:abstractNum w:abstractNumId="78" w15:restartNumberingAfterBreak="0">
+  <w:abstractNum w:abstractNumId="81" w15:restartNumberingAfterBreak="0">
     <w:nsid w:val="5FB86ACC"/>
     <w:multiLevelType w:val="multilevel"/>
     <w:tmpl w:val="2D7C374C"/>
@@ -53480,7 +57409,7 @@
       </w:rPr>
     </w:lvl>
   </w:abstractNum>
-  <w:abstractNum w:abstractNumId="79" w15:restartNumberingAfterBreak="0">
+  <w:abstractNum w:abstractNumId="82" w15:restartNumberingAfterBreak="0">
     <w:nsid w:val="601E228F"/>
     <w:multiLevelType w:val="multilevel"/>
     <w:tmpl w:val="8EEC63CA"/>
@@ -53593,7 +57522,7 @@
       </w:rPr>
     </w:lvl>
   </w:abstractNum>
-  <w:abstractNum w:abstractNumId="80" w15:restartNumberingAfterBreak="0">
+  <w:abstractNum w:abstractNumId="83" w15:restartNumberingAfterBreak="0">
     <w:nsid w:val="61F41423"/>
     <w:multiLevelType w:val="multilevel"/>
     <w:tmpl w:val="2488DBC0"/>
@@ -53709,13 +57638,13 @@
       </w:rPr>
     </w:lvl>
   </w:abstractNum>
-  <w:abstractNum w:abstractNumId="81" w15:restartNumberingAfterBreak="0">
+  <w:abstractNum w:abstractNumId="84" w15:restartNumberingAfterBreak="0">
     <w:nsid w:val="625A677F"/>
     <w:multiLevelType w:val="multilevel"/>
     <w:tmpl w:val="2488DBC0"/>
     <w:numStyleLink w:val="Head1"/>
   </w:abstractNum>
-  <w:abstractNum w:abstractNumId="82" w15:restartNumberingAfterBreak="0">
+  <w:abstractNum w:abstractNumId="85" w15:restartNumberingAfterBreak="0">
     <w:nsid w:val="632F5350"/>
     <w:multiLevelType w:val="hybridMultilevel"/>
     <w:tmpl w:val="A3B862E4"/>
@@ -53804,7 +57733,7 @@
       </w:pPr>
     </w:lvl>
   </w:abstractNum>
-  <w:abstractNum w:abstractNumId="83" w15:restartNumberingAfterBreak="0">
+  <w:abstractNum w:abstractNumId="86" w15:restartNumberingAfterBreak="0">
     <w:nsid w:val="65694AC4"/>
     <w:multiLevelType w:val="multilevel"/>
     <w:tmpl w:val="F97A65A8"/>
@@ -53953,7 +57882,7 @@
       </w:rPr>
     </w:lvl>
   </w:abstractNum>
-  <w:abstractNum w:abstractNumId="84" w15:restartNumberingAfterBreak="0">
+  <w:abstractNum w:abstractNumId="87" w15:restartNumberingAfterBreak="0">
     <w:nsid w:val="6665045F"/>
     <w:multiLevelType w:val="multilevel"/>
     <w:tmpl w:val="0409001D"/>
@@ -54039,7 +57968,7 @@
       </w:pPr>
     </w:lvl>
   </w:abstractNum>
-  <w:abstractNum w:abstractNumId="85" w15:restartNumberingAfterBreak="0">
+  <w:abstractNum w:abstractNumId="88" w15:restartNumberingAfterBreak="0">
     <w:nsid w:val="669B202E"/>
     <w:multiLevelType w:val="multilevel"/>
     <w:tmpl w:val="0409001F"/>
@@ -54131,7 +58060,7 @@
       </w:pPr>
     </w:lvl>
   </w:abstractNum>
-  <w:abstractNum w:abstractNumId="86" w15:restartNumberingAfterBreak="0">
+  <w:abstractNum w:abstractNumId="89" w15:restartNumberingAfterBreak="0">
     <w:nsid w:val="66FC2576"/>
     <w:multiLevelType w:val="multilevel"/>
     <w:tmpl w:val="D054CEB6"/>
@@ -54252,7 +58181,7 @@
       </w:rPr>
     </w:lvl>
   </w:abstractNum>
-  <w:abstractNum w:abstractNumId="87" w15:restartNumberingAfterBreak="0">
+  <w:abstractNum w:abstractNumId="90" w15:restartNumberingAfterBreak="0">
     <w:nsid w:val="67B4236E"/>
     <w:multiLevelType w:val="multilevel"/>
     <w:tmpl w:val="D054CEB6"/>
@@ -54374,7 +58303,7 @@
       </w:rPr>
     </w:lvl>
   </w:abstractNum>
-  <w:abstractNum w:abstractNumId="88" w15:restartNumberingAfterBreak="0">
+  <w:abstractNum w:abstractNumId="91" w15:restartNumberingAfterBreak="0">
     <w:nsid w:val="688C1533"/>
     <w:multiLevelType w:val="hybridMultilevel"/>
     <w:tmpl w:val="066E0A98"/>
@@ -54461,7 +58390,7 @@
       </w:pPr>
     </w:lvl>
   </w:abstractNum>
-  <w:abstractNum w:abstractNumId="89" w15:restartNumberingAfterBreak="0">
+  <w:abstractNum w:abstractNumId="92" w15:restartNumberingAfterBreak="0">
     <w:nsid w:val="6AB501EF"/>
     <w:multiLevelType w:val="multilevel"/>
     <w:tmpl w:val="C21EA8A4"/>
@@ -54574,7 +58503,7 @@
       </w:pPr>
     </w:lvl>
   </w:abstractNum>
-  <w:abstractNum w:abstractNumId="90" w15:restartNumberingAfterBreak="0">
+  <w:abstractNum w:abstractNumId="93" w15:restartNumberingAfterBreak="0">
     <w:nsid w:val="6E8005DD"/>
     <w:multiLevelType w:val="multilevel"/>
     <w:tmpl w:val="0409001D"/>
@@ -54660,7 +58589,7 @@
       </w:pPr>
     </w:lvl>
   </w:abstractNum>
-  <w:abstractNum w:abstractNumId="91" w15:restartNumberingAfterBreak="0">
+  <w:abstractNum w:abstractNumId="94" w15:restartNumberingAfterBreak="0">
     <w:nsid w:val="70900B1D"/>
     <w:multiLevelType w:val="hybridMultilevel"/>
     <w:tmpl w:val="0A90B12E"/>
@@ -54746,7 +58675,7 @@
       </w:pPr>
     </w:lvl>
   </w:abstractNum>
-  <w:abstractNum w:abstractNumId="92" w15:restartNumberingAfterBreak="0">
+  <w:abstractNum w:abstractNumId="95" w15:restartNumberingAfterBreak="0">
     <w:nsid w:val="711A4D64"/>
     <w:multiLevelType w:val="multilevel"/>
     <w:tmpl w:val="0409001D"/>
@@ -54832,7 +58761,7 @@
       </w:pPr>
     </w:lvl>
   </w:abstractNum>
-  <w:abstractNum w:abstractNumId="93" w15:restartNumberingAfterBreak="0">
+  <w:abstractNum w:abstractNumId="96" w15:restartNumberingAfterBreak="0">
     <w:nsid w:val="71774047"/>
     <w:multiLevelType w:val="multilevel"/>
     <w:tmpl w:val="3146A3EE"/>
@@ -54981,7 +58910,7 @@
       </w:rPr>
     </w:lvl>
   </w:abstractNum>
-  <w:abstractNum w:abstractNumId="94" w15:restartNumberingAfterBreak="0">
+  <w:abstractNum w:abstractNumId="97" w15:restartNumberingAfterBreak="0">
     <w:nsid w:val="73392353"/>
     <w:multiLevelType w:val="multilevel"/>
     <w:tmpl w:val="60A4D43E"/>
@@ -55099,7 +59028,7 @@
       </w:rPr>
     </w:lvl>
   </w:abstractNum>
-  <w:abstractNum w:abstractNumId="95" w15:restartNumberingAfterBreak="0">
+  <w:abstractNum w:abstractNumId="98" w15:restartNumberingAfterBreak="0">
     <w:nsid w:val="752F702C"/>
     <w:multiLevelType w:val="multilevel"/>
     <w:tmpl w:val="9C0E3072"/>
@@ -55212,7 +59141,7 @@
       </w:rPr>
     </w:lvl>
   </w:abstractNum>
-  <w:abstractNum w:abstractNumId="96" w15:restartNumberingAfterBreak="0">
+  <w:abstractNum w:abstractNumId="99" w15:restartNumberingAfterBreak="0">
     <w:nsid w:val="761A22A6"/>
     <w:multiLevelType w:val="multilevel"/>
     <w:tmpl w:val="D054CEB6"/>
@@ -55333,13 +59262,13 @@
       </w:rPr>
     </w:lvl>
   </w:abstractNum>
-  <w:abstractNum w:abstractNumId="97" w15:restartNumberingAfterBreak="0">
+  <w:abstractNum w:abstractNumId="100" w15:restartNumberingAfterBreak="0">
     <w:nsid w:val="76E6155B"/>
     <w:multiLevelType w:val="multilevel"/>
     <w:tmpl w:val="0409001F"/>
     <w:numStyleLink w:val="1"/>
   </w:abstractNum>
-  <w:abstractNum w:abstractNumId="98" w15:restartNumberingAfterBreak="0">
+  <w:abstractNum w:abstractNumId="101" w15:restartNumberingAfterBreak="0">
     <w:nsid w:val="779D13A2"/>
     <w:multiLevelType w:val="multilevel"/>
     <w:tmpl w:val="0409001D"/>
@@ -55425,7 +59354,7 @@
       </w:pPr>
     </w:lvl>
   </w:abstractNum>
-  <w:abstractNum w:abstractNumId="99" w15:restartNumberingAfterBreak="0">
+  <w:abstractNum w:abstractNumId="102" w15:restartNumberingAfterBreak="0">
     <w:nsid w:val="7A8F1078"/>
     <w:multiLevelType w:val="multilevel"/>
     <w:tmpl w:val="FD7E8F2A"/>
@@ -55574,7 +59503,7 @@
       </w:rPr>
     </w:lvl>
   </w:abstractNum>
-  <w:abstractNum w:abstractNumId="100" w15:restartNumberingAfterBreak="0">
+  <w:abstractNum w:abstractNumId="103" w15:restartNumberingAfterBreak="0">
     <w:nsid w:val="7AFC57CE"/>
     <w:multiLevelType w:val="multilevel"/>
     <w:tmpl w:val="0409001F"/>
@@ -55664,7 +59593,7 @@
       </w:pPr>
     </w:lvl>
   </w:abstractNum>
-  <w:abstractNum w:abstractNumId="101" w15:restartNumberingAfterBreak="0">
+  <w:abstractNum w:abstractNumId="104" w15:restartNumberingAfterBreak="0">
     <w:nsid w:val="7C63294F"/>
     <w:multiLevelType w:val="multilevel"/>
     <w:tmpl w:val="304069DE"/>
@@ -55783,7 +59712,7 @@
     </w:lvl>
   </w:abstractNum>
   <w:num w:numId="1" w16cid:durableId="1880244556">
-    <w:abstractNumId w:val="77"/>
+    <w:abstractNumId w:val="80"/>
     <w:lvlOverride w:ilvl="0">
       <w:startOverride w:val="1"/>
     </w:lvlOverride>
@@ -55792,37 +59721,37 @@
     <w:abstractNumId w:val="24"/>
   </w:num>
   <w:num w:numId="3" w16cid:durableId="727727900">
-    <w:abstractNumId w:val="38"/>
+    <w:abstractNumId w:val="39"/>
   </w:num>
   <w:num w:numId="4" w16cid:durableId="530649550">
-    <w:abstractNumId w:val="56"/>
+    <w:abstractNumId w:val="57"/>
   </w:num>
   <w:num w:numId="5" w16cid:durableId="1759205060">
     <w:abstractNumId w:val="30"/>
   </w:num>
   <w:num w:numId="6" w16cid:durableId="303392322">
-    <w:abstractNumId w:val="88"/>
+    <w:abstractNumId w:val="91"/>
   </w:num>
   <w:num w:numId="7" w16cid:durableId="768234795">
-    <w:abstractNumId w:val="73"/>
+    <w:abstractNumId w:val="74"/>
   </w:num>
   <w:num w:numId="8" w16cid:durableId="1653095890">
-    <w:abstractNumId w:val="82"/>
+    <w:abstractNumId w:val="85"/>
   </w:num>
   <w:num w:numId="9" w16cid:durableId="529419436">
     <w:abstractNumId w:val="10"/>
   </w:num>
   <w:num w:numId="10" w16cid:durableId="782770324">
-    <w:abstractNumId w:val="41"/>
+    <w:abstractNumId w:val="42"/>
   </w:num>
   <w:num w:numId="11" w16cid:durableId="219170530">
     <w:abstractNumId w:val="15"/>
   </w:num>
   <w:num w:numId="12" w16cid:durableId="167789887">
-    <w:abstractNumId w:val="89"/>
+    <w:abstractNumId w:val="92"/>
   </w:num>
   <w:num w:numId="13" w16cid:durableId="44068631">
-    <w:abstractNumId w:val="71"/>
+    <w:abstractNumId w:val="72"/>
   </w:num>
   <w:num w:numId="14" w16cid:durableId="427963625">
     <w:abstractNumId w:val="26"/>
@@ -55831,19 +59760,19 @@
     <w:abstractNumId w:val="11"/>
   </w:num>
   <w:num w:numId="16" w16cid:durableId="704448846">
-    <w:abstractNumId w:val="42"/>
+    <w:abstractNumId w:val="43"/>
   </w:num>
   <w:num w:numId="17" w16cid:durableId="1887792071">
     <w:abstractNumId w:val="7"/>
   </w:num>
   <w:num w:numId="18" w16cid:durableId="667682353">
-    <w:abstractNumId w:val="64"/>
+    <w:abstractNumId w:val="65"/>
   </w:num>
   <w:num w:numId="19" w16cid:durableId="121194231">
-    <w:abstractNumId w:val="35"/>
+    <w:abstractNumId w:val="36"/>
   </w:num>
   <w:num w:numId="20" w16cid:durableId="1524826985">
-    <w:abstractNumId w:val="97"/>
+    <w:abstractNumId w:val="100"/>
     <w:lvlOverride w:ilvl="0">
       <w:lvl w:ilvl="0">
         <w:start w:val="2"/>
@@ -55953,49 +59882,49 @@
     </w:lvlOverride>
   </w:num>
   <w:num w:numId="21" w16cid:durableId="827750850">
-    <w:abstractNumId w:val="85"/>
+    <w:abstractNumId w:val="88"/>
   </w:num>
   <w:num w:numId="22" w16cid:durableId="1073966859">
-    <w:abstractNumId w:val="100"/>
+    <w:abstractNumId w:val="103"/>
   </w:num>
   <w:num w:numId="23" w16cid:durableId="1496460167">
     <w:abstractNumId w:val="4"/>
   </w:num>
   <w:num w:numId="24" w16cid:durableId="1048726270">
-    <w:abstractNumId w:val="90"/>
+    <w:abstractNumId w:val="93"/>
   </w:num>
   <w:num w:numId="25" w16cid:durableId="2010131958">
-    <w:abstractNumId w:val="95"/>
+    <w:abstractNumId w:val="98"/>
   </w:num>
   <w:num w:numId="26" w16cid:durableId="324865098">
-    <w:abstractNumId w:val="39"/>
+    <w:abstractNumId w:val="40"/>
   </w:num>
   <w:num w:numId="27" w16cid:durableId="156725888">
-    <w:abstractNumId w:val="98"/>
+    <w:abstractNumId w:val="101"/>
   </w:num>
   <w:num w:numId="28" w16cid:durableId="1275862265">
-    <w:abstractNumId w:val="51"/>
+    <w:abstractNumId w:val="52"/>
   </w:num>
   <w:num w:numId="29" w16cid:durableId="964770956">
-    <w:abstractNumId w:val="67"/>
+    <w:abstractNumId w:val="68"/>
   </w:num>
   <w:num w:numId="30" w16cid:durableId="2063018462">
-    <w:abstractNumId w:val="79"/>
+    <w:abstractNumId w:val="82"/>
   </w:num>
   <w:num w:numId="31" w16cid:durableId="197934101">
-    <w:abstractNumId w:val="36"/>
+    <w:abstractNumId w:val="37"/>
   </w:num>
   <w:num w:numId="32" w16cid:durableId="1406563357">
-    <w:abstractNumId w:val="70"/>
+    <w:abstractNumId w:val="71"/>
   </w:num>
   <w:num w:numId="33" w16cid:durableId="1667854865">
-    <w:abstractNumId w:val="53"/>
+    <w:abstractNumId w:val="54"/>
   </w:num>
   <w:num w:numId="34" w16cid:durableId="671448973">
     <w:abstractNumId w:val="13"/>
   </w:num>
   <w:num w:numId="35" w16cid:durableId="1951932677">
-    <w:abstractNumId w:val="81"/>
+    <w:abstractNumId w:val="84"/>
     <w:lvlOverride w:ilvl="0">
       <w:lvl w:ilvl="0">
         <w:start w:val="1"/>
@@ -56126,19 +60055,19 @@
     </w:lvlOverride>
   </w:num>
   <w:num w:numId="36" w16cid:durableId="1321889903">
-    <w:abstractNumId w:val="80"/>
+    <w:abstractNumId w:val="83"/>
   </w:num>
   <w:num w:numId="37" w16cid:durableId="1310550947">
     <w:abstractNumId w:val="14"/>
   </w:num>
   <w:num w:numId="38" w16cid:durableId="861013584">
-    <w:abstractNumId w:val="76"/>
+    <w:abstractNumId w:val="78"/>
   </w:num>
   <w:num w:numId="39" w16cid:durableId="679892223">
     <w:abstractNumId w:val="1"/>
   </w:num>
   <w:num w:numId="40" w16cid:durableId="1844200819">
-    <w:abstractNumId w:val="57"/>
+    <w:abstractNumId w:val="58"/>
   </w:num>
   <w:num w:numId="41" w16cid:durableId="1121537144">
     <w:abstractNumId w:val="9"/>
@@ -56147,52 +60076,52 @@
     <w:abstractNumId w:val="3"/>
   </w:num>
   <w:num w:numId="43" w16cid:durableId="570849977">
-    <w:abstractNumId w:val="75"/>
+    <w:abstractNumId w:val="77"/>
   </w:num>
   <w:num w:numId="44" w16cid:durableId="396976985">
-    <w:abstractNumId w:val="37"/>
+    <w:abstractNumId w:val="38"/>
   </w:num>
   <w:num w:numId="45" w16cid:durableId="1634751010">
-    <w:abstractNumId w:val="49"/>
+    <w:abstractNumId w:val="50"/>
   </w:num>
   <w:num w:numId="46" w16cid:durableId="741370001">
-    <w:abstractNumId w:val="59"/>
+    <w:abstractNumId w:val="60"/>
   </w:num>
   <w:num w:numId="47" w16cid:durableId="838811104">
-    <w:abstractNumId w:val="83"/>
+    <w:abstractNumId w:val="86"/>
   </w:num>
   <w:num w:numId="48" w16cid:durableId="1465195571">
-    <w:abstractNumId w:val="44"/>
+    <w:abstractNumId w:val="45"/>
   </w:num>
   <w:num w:numId="49" w16cid:durableId="562760456">
     <w:abstractNumId w:val="22"/>
   </w:num>
   <w:num w:numId="50" w16cid:durableId="531765455">
-    <w:abstractNumId w:val="84"/>
+    <w:abstractNumId w:val="87"/>
   </w:num>
   <w:num w:numId="51" w16cid:durableId="792870295">
     <w:abstractNumId w:val="18"/>
   </w:num>
   <w:num w:numId="52" w16cid:durableId="373232001">
-    <w:abstractNumId w:val="69"/>
+    <w:abstractNumId w:val="70"/>
   </w:num>
   <w:num w:numId="53" w16cid:durableId="1121193948">
-    <w:abstractNumId w:val="40"/>
+    <w:abstractNumId w:val="41"/>
   </w:num>
   <w:num w:numId="54" w16cid:durableId="247545461">
-    <w:abstractNumId w:val="92"/>
+    <w:abstractNumId w:val="95"/>
   </w:num>
   <w:num w:numId="55" w16cid:durableId="2072579654">
-    <w:abstractNumId w:val="50"/>
+    <w:abstractNumId w:val="51"/>
   </w:num>
   <w:num w:numId="56" w16cid:durableId="273220073">
     <w:abstractNumId w:val="33"/>
   </w:num>
   <w:num w:numId="57" w16cid:durableId="1348285918">
-    <w:abstractNumId w:val="65"/>
+    <w:abstractNumId w:val="66"/>
   </w:num>
   <w:num w:numId="58" w16cid:durableId="254941968">
-    <w:abstractNumId w:val="87"/>
+    <w:abstractNumId w:val="90"/>
   </w:num>
   <w:num w:numId="59" w16cid:durableId="1090464847">
     <w:abstractNumId w:val="17"/>
@@ -56204,22 +60133,22 @@
     <w:abstractNumId w:val="0"/>
   </w:num>
   <w:num w:numId="62" w16cid:durableId="644891643">
-    <w:abstractNumId w:val="55"/>
+    <w:abstractNumId w:val="56"/>
   </w:num>
   <w:num w:numId="63" w16cid:durableId="31925613">
     <w:abstractNumId w:val="8"/>
   </w:num>
   <w:num w:numId="64" w16cid:durableId="465781615">
-    <w:abstractNumId w:val="54"/>
+    <w:abstractNumId w:val="55"/>
   </w:num>
   <w:num w:numId="65" w16cid:durableId="1996883148">
-    <w:abstractNumId w:val="62"/>
+    <w:abstractNumId w:val="63"/>
   </w:num>
   <w:num w:numId="66" w16cid:durableId="760491304">
-    <w:abstractNumId w:val="34"/>
+    <w:abstractNumId w:val="35"/>
   </w:num>
   <w:num w:numId="67" w16cid:durableId="626201659">
-    <w:abstractNumId w:val="61"/>
+    <w:abstractNumId w:val="62"/>
   </w:num>
   <w:num w:numId="68" w16cid:durableId="1355809745">
     <w:abstractNumId w:val="28"/>
@@ -56228,19 +60157,19 @@
     <w:abstractNumId w:val="2"/>
   </w:num>
   <w:num w:numId="70" w16cid:durableId="1649476844">
-    <w:abstractNumId w:val="74"/>
+    <w:abstractNumId w:val="75"/>
   </w:num>
   <w:num w:numId="71" w16cid:durableId="763189980">
     <w:abstractNumId w:val="25"/>
   </w:num>
   <w:num w:numId="72" w16cid:durableId="1793867164">
-    <w:abstractNumId w:val="99"/>
+    <w:abstractNumId w:val="102"/>
   </w:num>
   <w:num w:numId="73" w16cid:durableId="1994331651">
     <w:abstractNumId w:val="21"/>
   </w:num>
   <w:num w:numId="74" w16cid:durableId="1244072829">
-    <w:abstractNumId w:val="91"/>
+    <w:abstractNumId w:val="94"/>
   </w:num>
   <w:num w:numId="75" w16cid:durableId="86003487">
     <w:abstractNumId w:val="16"/>
@@ -56252,46 +60181,46 @@
     <w:abstractNumId w:val="5"/>
   </w:num>
   <w:num w:numId="78" w16cid:durableId="1230307567">
-    <w:abstractNumId w:val="60"/>
+    <w:abstractNumId w:val="61"/>
   </w:num>
   <w:num w:numId="79" w16cid:durableId="790712946">
     <w:abstractNumId w:val="12"/>
   </w:num>
   <w:num w:numId="80" w16cid:durableId="718744236">
-    <w:abstractNumId w:val="43"/>
+    <w:abstractNumId w:val="44"/>
   </w:num>
   <w:num w:numId="81" w16cid:durableId="2054848111">
-    <w:abstractNumId w:val="63"/>
+    <w:abstractNumId w:val="64"/>
   </w:num>
   <w:num w:numId="82" w16cid:durableId="1194464408">
-    <w:abstractNumId w:val="52"/>
+    <w:abstractNumId w:val="53"/>
   </w:num>
   <w:num w:numId="83" w16cid:durableId="2021001462">
-    <w:abstractNumId w:val="58"/>
+    <w:abstractNumId w:val="59"/>
   </w:num>
   <w:num w:numId="84" w16cid:durableId="415057131">
     <w:abstractNumId w:val="29"/>
   </w:num>
   <w:num w:numId="85" w16cid:durableId="331182484">
-    <w:abstractNumId w:val="93"/>
+    <w:abstractNumId w:val="96"/>
   </w:num>
   <w:num w:numId="86" w16cid:durableId="1939213376">
-    <w:abstractNumId w:val="66"/>
+    <w:abstractNumId w:val="67"/>
   </w:num>
   <w:num w:numId="87" w16cid:durableId="354382361">
-    <w:abstractNumId w:val="48"/>
+    <w:abstractNumId w:val="49"/>
   </w:num>
   <w:num w:numId="88" w16cid:durableId="2037463865">
-    <w:abstractNumId w:val="45"/>
+    <w:abstractNumId w:val="46"/>
   </w:num>
   <w:num w:numId="89" w16cid:durableId="345134092">
-    <w:abstractNumId w:val="72"/>
+    <w:abstractNumId w:val="73"/>
   </w:num>
   <w:num w:numId="90" w16cid:durableId="773673233">
     <w:abstractNumId w:val="31"/>
   </w:num>
   <w:num w:numId="91" w16cid:durableId="425613258">
-    <w:abstractNumId w:val="78"/>
+    <w:abstractNumId w:val="81"/>
   </w:num>
   <w:num w:numId="92" w16cid:durableId="720207418">
     <w:abstractNumId w:val="20"/>
@@ -56303,28 +60232,37 @@
     <w:abstractNumId w:val="6"/>
   </w:num>
   <w:num w:numId="95" w16cid:durableId="572542732">
-    <w:abstractNumId w:val="68"/>
+    <w:abstractNumId w:val="69"/>
   </w:num>
   <w:num w:numId="96" w16cid:durableId="1994990270">
-    <w:abstractNumId w:val="101"/>
+    <w:abstractNumId w:val="104"/>
   </w:num>
   <w:num w:numId="97" w16cid:durableId="1912350906">
-    <w:abstractNumId w:val="94"/>
+    <w:abstractNumId w:val="97"/>
   </w:num>
   <w:num w:numId="98" w16cid:durableId="1859345997">
-    <w:abstractNumId w:val="96"/>
+    <w:abstractNumId w:val="99"/>
   </w:num>
   <w:num w:numId="99" w16cid:durableId="1584485187">
-    <w:abstractNumId w:val="86"/>
+    <w:abstractNumId w:val="89"/>
   </w:num>
   <w:num w:numId="100" w16cid:durableId="1956907616">
-    <w:abstractNumId w:val="46"/>
+    <w:abstractNumId w:val="47"/>
   </w:num>
   <w:num w:numId="101" w16cid:durableId="475336735">
     <w:abstractNumId w:val="23"/>
   </w:num>
   <w:num w:numId="102" w16cid:durableId="180164778">
-    <w:abstractNumId w:val="47"/>
+    <w:abstractNumId w:val="48"/>
+  </w:num>
+  <w:num w:numId="103" w16cid:durableId="1477182613">
+    <w:abstractNumId w:val="79"/>
+  </w:num>
+  <w:num w:numId="104" w16cid:durableId="634869255">
+    <w:abstractNumId w:val="76"/>
+  </w:num>
+  <w:num w:numId="105" w16cid:durableId="1891764178">
+    <w:abstractNumId w:val="34"/>
   </w:num>
   <w:numIdMacAtCleanup w:val="14"/>
 </w:numbering>
@@ -56502,7 +60440,7 @@
     <w:lsdException w:name="Table Web 2" w:semiHidden="1" w:unhideWhenUsed="1"/>
     <w:lsdException w:name="Table Web 3" w:semiHidden="1" w:unhideWhenUsed="1"/>
     <w:lsdException w:name="Balloon Text" w:semiHidden="1" w:unhideWhenUsed="1"/>
-    <w:lsdException w:name="Table Grid" w:uiPriority="0"/>
+    <w:lsdException w:name="Table Grid" w:uiPriority="59"/>
     <w:lsdException w:name="Table Theme" w:semiHidden="1" w:unhideWhenUsed="1"/>
     <w:lsdException w:name="Placeholder Text" w:semiHidden="1"/>
     <w:lsdException w:name="No Spacing" w:uiPriority="1" w:qFormat="1"/>
@@ -56808,7 +60746,6 @@
   <w:style w:type="character" w:default="1" w:styleId="DefaultParagraphFont">
     <w:name w:val="Default Paragraph Font"/>
     <w:uiPriority w:val="1"/>
-    <w:semiHidden/>
     <w:unhideWhenUsed/>
   </w:style>
   <w:style w:type="table" w:default="1" w:styleId="TableNormal">
@@ -56991,6 +60928,7 @@
   <w:style w:type="table" w:styleId="TableGrid">
     <w:name w:val="Table Grid"/>
     <w:basedOn w:val="TableNormal"/>
+    <w:uiPriority w:val="59"/>
     <w:rsid w:val="002C1AB4"/>
     <w:pPr>
       <w:spacing w:after="0" w:line="240" w:lineRule="auto"/>
@@ -57494,6 +61432,35 @@
       <w:vertAlign w:val="superscript"/>
     </w:rPr>
   </w:style>
+  <w:style w:type="paragraph" w:styleId="Bibliography">
+    <w:name w:val="Bibliography"/>
+    <w:basedOn w:val="Normal"/>
+    <w:next w:val="Normal"/>
+    <w:uiPriority w:val="37"/>
+    <w:semiHidden/>
+    <w:unhideWhenUsed/>
+    <w:rsid w:val="00D030A8"/>
+    <w:pPr>
+      <w:jc w:val="left"/>
+    </w:pPr>
+    <w:rPr>
+      <w:rFonts w:ascii="Cordia New" w:eastAsiaTheme="minorEastAsia" w:hAnsi="Cordia New" w:cs="Cordia New"/>
+      <w:sz w:val="28"/>
+      <w:szCs w:val="35"/>
+    </w:rPr>
+  </w:style>
+  <w:style w:type="character" w:styleId="UnresolvedMention">
+    <w:name w:val="Unresolved Mention"/>
+    <w:basedOn w:val="DefaultParagraphFont"/>
+    <w:uiPriority w:val="99"/>
+    <w:semiHidden/>
+    <w:unhideWhenUsed/>
+    <w:rsid w:val="00B63B2D"/>
+    <w:rPr>
+      <w:color w:val="605E5C"/>
+      <w:shd w:val="clear" w:color="auto" w:fill="E1DFDD"/>
+    </w:rPr>
+  </w:style>
 </w:styles>
 </file>
 

--- a/Report_TH.docx
+++ b/Report_TH.docx
@@ -7459,31 +7459,7 @@
                 <w:cs/>
                 <w:lang w:eastAsia="ja-JP"/>
               </w:rPr>
-              <w:t>ระบ</w:t>
-            </w:r>
-            <w:r>
-              <w:rPr>
-                <w:rStyle w:val="Hyperlink"/>
-                <w:rFonts w:ascii="TH Sarabun New" w:hAnsi="TH Sarabun New"/>
-                <w:noProof/>
-                <w:sz w:val="32"/>
-                <w:szCs w:val="32"/>
-                <w:cs/>
-                <w:lang w:eastAsia="ja-JP"/>
-              </w:rPr>
-              <w:t>บ</w:t>
-            </w:r>
-            <w:r>
-              <w:rPr>
-                <w:rStyle w:val="Hyperlink"/>
-                <w:rFonts w:ascii="TH Sarabun New" w:hAnsi="TH Sarabun New"/>
-                <w:noProof/>
-                <w:sz w:val="32"/>
-                <w:szCs w:val="32"/>
-                <w:cs/>
-                <w:lang w:eastAsia="ja-JP"/>
-              </w:rPr>
-              <w:t xml:space="preserve"> (</w:t>
+              <w:t>ระบบ (</w:t>
             </w:r>
             <w:r>
               <w:rPr>
@@ -15024,7 +15000,7 @@
         </w:rPr>
         <w:lastRenderedPageBreak/>
         <w:drawing>
-          <wp:inline distT="0" distB="0" distL="0" distR="0" wp14:anchorId="7E784D76" wp14:editId="2A7A9460">
+          <wp:inline distT="0" distB="0" distL="0" distR="0" wp14:anchorId="7E784D76" wp14:editId="19771185">
             <wp:extent cx="5074920" cy="2658291"/>
             <wp:effectExtent l="0" t="0" r="0" b="8890"/>
             <wp:docPr id="1530661345" name="Picture 13"/>
@@ -21954,7 +21930,351 @@
     <w:p>
       <w:pPr>
         <w:pStyle w:val="Content1"/>
-        <w:rPr>
+        <w:ind w:firstLine="0"/>
+        <w:rPr>
+          <w:rFonts w:ascii="TH Sarabun New" w:hAnsi="TH Sarabun New"/>
+          <w:b/>
+          <w:bCs/>
+          <w:sz w:val="32"/>
+          <w:lang w:eastAsia="ja-JP"/>
+        </w:rPr>
+      </w:pPr>
+      <w:r>
+        <w:rPr>
+          <w:rFonts w:ascii="TH Sarabun New" w:hAnsi="TH Sarabun New"/>
+          <w:b/>
+          <w:bCs/>
+          <w:sz w:val="32"/>
+          <w:lang w:eastAsia="ja-JP"/>
+        </w:rPr>
+        <w:t>2.2.4</w:t>
+      </w:r>
+      <w:r>
+        <w:rPr>
+          <w:rFonts w:ascii="TH Sarabun New" w:hAnsi="TH Sarabun New"/>
+          <w:b/>
+          <w:bCs/>
+          <w:sz w:val="32"/>
+          <w:lang w:eastAsia="ja-JP"/>
+        </w:rPr>
+        <w:tab/>
+        <w:t>Trello</w:t>
+      </w:r>
+      <w:r>
+        <w:rPr>
+          <w:rFonts w:ascii="TH Sarabun New" w:hAnsi="TH Sarabun New"/>
+          <w:b/>
+          <w:bCs/>
+          <w:sz w:val="32"/>
+          <w:lang w:eastAsia="ja-JP"/>
+        </w:rPr>
+        <w:t xml:space="preserve"> [11]</w:t>
+      </w:r>
+    </w:p>
+    <w:p>
+      <w:pPr>
+        <w:pStyle w:val="Content1"/>
+        <w:rPr>
+          <w:rFonts w:ascii="TH Sarabun New" w:hAnsi="TH Sarabun New"/>
+          <w:sz w:val="32"/>
+          <w:lang w:eastAsia="ja-JP"/>
+        </w:rPr>
+      </w:pPr>
+      <w:r>
+        <w:rPr>
+          <w:rFonts w:ascii="TH Sarabun New" w:hAnsi="TH Sarabun New"/>
+          <w:sz w:val="32"/>
+          <w:lang w:eastAsia="ja-JP"/>
+        </w:rPr>
+        <w:t xml:space="preserve">Trello </w:t>
+      </w:r>
+      <w:r>
+        <w:rPr>
+          <w:rFonts w:ascii="TH Sarabun New" w:hAnsi="TH Sarabun New"/>
+          <w:sz w:val="32"/>
+          <w:cs/>
+          <w:lang w:eastAsia="ja-JP"/>
+        </w:rPr>
+        <w:t>เป็นเครื่องมือสำหรับบริหารจัดการงานและโครงการ (</w:t>
+      </w:r>
+      <w:r>
+        <w:rPr>
+          <w:rFonts w:ascii="TH Sarabun New" w:hAnsi="TH Sarabun New"/>
+          <w:sz w:val="32"/>
+          <w:lang w:eastAsia="ja-JP"/>
+        </w:rPr>
+        <w:t>Project Management Tool)</w:t>
+      </w:r>
+      <w:r>
+        <w:rPr>
+          <w:rFonts w:ascii="TH Sarabun New" w:hAnsi="TH Sarabun New"/>
+          <w:sz w:val="32"/>
+          <w:lang w:eastAsia="ja-JP"/>
+        </w:rPr>
+        <w:t xml:space="preserve"> </w:t>
+      </w:r>
+      <w:r>
+        <w:rPr>
+          <w:rFonts w:ascii="TH Sarabun New" w:hAnsi="TH Sarabun New" w:hint="cs"/>
+          <w:sz w:val="32"/>
+          <w:cs/>
+          <w:lang w:eastAsia="ja-JP"/>
+        </w:rPr>
+        <w:t>โดยแบ่งงานออกเป็นการ์ด (</w:t>
+      </w:r>
+      <w:r>
+        <w:rPr>
+          <w:rFonts w:ascii="TH Sarabun New" w:hAnsi="TH Sarabun New"/>
+          <w:sz w:val="32"/>
+          <w:lang w:eastAsia="ja-JP"/>
+        </w:rPr>
+        <w:t>Card</w:t>
+      </w:r>
+      <w:r>
+        <w:rPr>
+          <w:rFonts w:ascii="TH Sarabun New" w:hAnsi="TH Sarabun New" w:hint="cs"/>
+          <w:sz w:val="32"/>
+          <w:cs/>
+          <w:lang w:eastAsia="ja-JP"/>
+        </w:rPr>
+        <w:t>) ที่วางในรายการ (</w:t>
+      </w:r>
+      <w:r>
+        <w:rPr>
+          <w:rFonts w:ascii="TH Sarabun New" w:hAnsi="TH Sarabun New"/>
+          <w:sz w:val="32"/>
+          <w:lang w:eastAsia="ja-JP"/>
+        </w:rPr>
+        <w:t>List</w:t>
+      </w:r>
+      <w:r>
+        <w:rPr>
+          <w:rFonts w:ascii="TH Sarabun New" w:hAnsi="TH Sarabun New" w:hint="cs"/>
+          <w:sz w:val="32"/>
+          <w:cs/>
+          <w:lang w:eastAsia="ja-JP"/>
+        </w:rPr>
+        <w:t>) ที่ใช้ตามสถานะหรือขั้นตอนการทำงาน</w:t>
+      </w:r>
+      <w:r>
+        <w:rPr>
+          <w:rFonts w:ascii="TH Sarabun New" w:hAnsi="TH Sarabun New"/>
+          <w:sz w:val="32"/>
+          <w:lang w:eastAsia="ja-JP"/>
+        </w:rPr>
+        <w:t xml:space="preserve"> </w:t>
+      </w:r>
+      <w:r>
+        <w:rPr>
+          <w:rFonts w:ascii="TH Sarabun New" w:hAnsi="TH Sarabun New" w:hint="cs"/>
+          <w:sz w:val="32"/>
+          <w:cs/>
+          <w:lang w:eastAsia="ja-JP"/>
+        </w:rPr>
+        <w:t xml:space="preserve">โดย </w:t>
+      </w:r>
+      <w:r>
+        <w:rPr>
+          <w:rFonts w:ascii="TH Sarabun New" w:hAnsi="TH Sarabun New"/>
+          <w:sz w:val="32"/>
+          <w:lang w:eastAsia="ja-JP"/>
+        </w:rPr>
+        <w:t xml:space="preserve">Trello </w:t>
+      </w:r>
+      <w:r>
+        <w:rPr>
+          <w:rFonts w:ascii="TH Sarabun New" w:hAnsi="TH Sarabun New" w:hint="cs"/>
+          <w:sz w:val="32"/>
+          <w:cs/>
+          <w:lang w:eastAsia="ja-JP"/>
+        </w:rPr>
+        <w:t>มีคุณสมบัติที่โดดเด่นดังนี้</w:t>
+      </w:r>
+      <w:r>
+        <w:rPr>
+          <w:rFonts w:ascii="TH Sarabun New" w:hAnsi="TH Sarabun New"/>
+          <w:sz w:val="32"/>
+          <w:lang w:eastAsia="ja-JP"/>
+        </w:rPr>
+        <w:t>:</w:t>
+      </w:r>
+    </w:p>
+    <w:p>
+      <w:pPr>
+        <w:pStyle w:val="Content1"/>
+        <w:numPr>
+          <w:ilvl w:val="0"/>
+          <w:numId w:val="26"/>
+        </w:numPr>
+        <w:rPr>
+          <w:rFonts w:ascii="TH Sarabun New" w:hAnsi="TH Sarabun New"/>
+          <w:sz w:val="32"/>
+          <w:lang w:eastAsia="ja-JP"/>
+        </w:rPr>
+      </w:pPr>
+      <w:r>
+        <w:rPr>
+          <w:rFonts w:ascii="TH Sarabun New" w:hAnsi="TH Sarabun New"/>
+          <w:sz w:val="32"/>
+          <w:cs/>
+          <w:lang w:eastAsia="ja-JP"/>
+        </w:rPr>
+        <w:t>มีอินเทอร</w:t>
+      </w:r>
+      <w:proofErr w:type="spellStart"/>
+      <w:r>
+        <w:rPr>
+          <w:rFonts w:ascii="TH Sarabun New" w:hAnsi="TH Sarabun New"/>
+          <w:sz w:val="32"/>
+          <w:cs/>
+          <w:lang w:eastAsia="ja-JP"/>
+        </w:rPr>
+        <w:t>์เฟซ</w:t>
+      </w:r>
+      <w:proofErr w:type="spellEnd"/>
+      <w:r>
+        <w:rPr>
+          <w:rFonts w:ascii="TH Sarabun New" w:hAnsi="TH Sarabun New"/>
+          <w:sz w:val="32"/>
+          <w:cs/>
+          <w:lang w:eastAsia="ja-JP"/>
+        </w:rPr>
+        <w:t>ที่เรียบง่าย เหมาะสำหรับทั้งผู้เริ่มต้นและผู้มีประสบการณ์</w:t>
+      </w:r>
+    </w:p>
+    <w:p>
+      <w:pPr>
+        <w:pStyle w:val="Content1"/>
+        <w:numPr>
+          <w:ilvl w:val="0"/>
+          <w:numId w:val="26"/>
+        </w:numPr>
+        <w:rPr>
+          <w:rFonts w:ascii="TH Sarabun New" w:hAnsi="TH Sarabun New"/>
+          <w:sz w:val="32"/>
+          <w:lang w:eastAsia="ja-JP"/>
+        </w:rPr>
+      </w:pPr>
+      <w:r>
+        <w:rPr>
+          <w:rFonts w:ascii="TH Sarabun New" w:hAnsi="TH Sarabun New"/>
+          <w:sz w:val="32"/>
+          <w:cs/>
+          <w:lang w:eastAsia="ja-JP"/>
+        </w:rPr>
+        <w:t>สามารถดูได้ว่างานใดกำลังทำ เสร็จแล้ว หรือยังไม่เริ่ม</w:t>
+      </w:r>
+    </w:p>
+    <w:p>
+      <w:pPr>
+        <w:pStyle w:val="Content1"/>
+        <w:numPr>
+          <w:ilvl w:val="0"/>
+          <w:numId w:val="26"/>
+        </w:numPr>
+        <w:rPr>
+          <w:rFonts w:ascii="TH Sarabun New" w:hAnsi="TH Sarabun New"/>
+          <w:sz w:val="32"/>
+          <w:lang w:eastAsia="ja-JP"/>
+        </w:rPr>
+      </w:pPr>
+      <w:r>
+        <w:rPr>
+          <w:rFonts w:ascii="TH Sarabun New" w:hAnsi="TH Sarabun New"/>
+          <w:sz w:val="32"/>
+          <w:cs/>
+          <w:lang w:eastAsia="ja-JP"/>
+        </w:rPr>
+        <w:t>เพิ่มสมาชิกในบอร์ด แบ่งงาน และมอบหมายหน้าที่ได้</w:t>
+      </w:r>
+    </w:p>
+    <w:p>
+      <w:pPr>
+        <w:pStyle w:val="Content1"/>
+        <w:numPr>
+          <w:ilvl w:val="0"/>
+          <w:numId w:val="26"/>
+        </w:numPr>
+        <w:rPr>
+          <w:rFonts w:ascii="TH Sarabun New" w:hAnsi="TH Sarabun New"/>
+          <w:sz w:val="32"/>
+          <w:lang w:eastAsia="ja-JP"/>
+        </w:rPr>
+      </w:pPr>
+      <w:r>
+        <w:rPr>
+          <w:rFonts w:ascii="TH Sarabun New" w:hAnsi="TH Sarabun New"/>
+          <w:sz w:val="32"/>
+          <w:cs/>
+          <w:lang w:eastAsia="ja-JP"/>
+        </w:rPr>
+        <w:t>รองรับทั้งบนเว็บและแอปพลิเคชันมือถือ</w:t>
+      </w:r>
+    </w:p>
+    <w:p>
+      <w:pPr>
+        <w:pStyle w:val="Content1"/>
+        <w:numPr>
+          <w:ilvl w:val="0"/>
+          <w:numId w:val="26"/>
+        </w:numPr>
+        <w:rPr>
+          <w:rFonts w:ascii="TH Sarabun New" w:hAnsi="TH Sarabun New"/>
+          <w:sz w:val="32"/>
+          <w:lang w:eastAsia="ja-JP"/>
+        </w:rPr>
+      </w:pPr>
+      <w:r>
+        <w:rPr>
+          <w:rFonts w:ascii="TH Sarabun New" w:hAnsi="TH Sarabun New"/>
+          <w:sz w:val="32"/>
+          <w:cs/>
+          <w:lang w:eastAsia="ja-JP"/>
+        </w:rPr>
+        <w:t>การ์ดสามารถปรับแต่งรายละเอียดได้เยอะ</w:t>
+      </w:r>
+      <w:r>
+        <w:rPr>
+          <w:rFonts w:ascii="TH Sarabun New" w:hAnsi="TH Sarabun New"/>
+          <w:sz w:val="32"/>
+          <w:lang w:eastAsia="ja-JP"/>
+        </w:rPr>
+        <w:t xml:space="preserve"> </w:t>
+      </w:r>
+      <w:r>
+        <w:rPr>
+          <w:rFonts w:ascii="TH Sarabun New" w:hAnsi="TH Sarabun New" w:hint="cs"/>
+          <w:sz w:val="32"/>
+          <w:cs/>
+          <w:lang w:eastAsia="ja-JP"/>
+        </w:rPr>
+        <w:t xml:space="preserve">เช่น </w:t>
+      </w:r>
+      <w:r>
+        <w:rPr>
+          <w:rFonts w:ascii="TH Sarabun New" w:hAnsi="TH Sarabun New"/>
+          <w:sz w:val="32"/>
+          <w:lang w:eastAsia="ja-JP"/>
+        </w:rPr>
+        <w:t xml:space="preserve">Label, Checklists, </w:t>
+      </w:r>
+      <w:r>
+        <w:rPr>
+          <w:rFonts w:ascii="TH Sarabun New" w:hAnsi="TH Sarabun New" w:hint="cs"/>
+          <w:sz w:val="32"/>
+          <w:cs/>
+          <w:lang w:eastAsia="ja-JP"/>
+        </w:rPr>
+        <w:t>ไฟล์แนบ ฯลฯ</w:t>
+      </w:r>
+    </w:p>
+    <w:p>
+      <w:pPr>
+        <w:pStyle w:val="Content1"/>
+        <w:ind w:left="720" w:firstLine="0"/>
+        <w:rPr>
+          <w:rFonts w:ascii="TH Sarabun New" w:hAnsi="TH Sarabun New" w:hint="cs"/>
+          <w:sz w:val="32"/>
           <w:lang w:eastAsia="ja-JP"/>
         </w:rPr>
       </w:pPr>
@@ -25617,7 +25937,7 @@
         <w:ind w:firstLine="0"/>
         <w:jc w:val="center"/>
         <w:rPr>
-          <w:rFonts w:eastAsiaTheme="minorEastAsia" w:hint="cs"/>
+          <w:rFonts w:eastAsiaTheme="minorEastAsia"/>
           <w:cs/>
           <w:lang w:eastAsia="ja-JP"/>
         </w:rPr>
@@ -44302,6 +44622,221 @@
     </w:p>
     <w:p>
       <w:pPr>
+        <w:pStyle w:val="NormalEng"/>
+        <w:ind w:left="426" w:hanging="426"/>
+        <w:jc w:val="left"/>
+        <w:rPr>
+          <w:rFonts w:ascii="TH Sarabun New" w:hAnsi="TH Sarabun New" w:cs="TH Sarabun New"/>
+          <w:sz w:val="32"/>
+          <w:szCs w:val="32"/>
+        </w:rPr>
+      </w:pPr>
+      <w:r>
+        <w:rPr>
+          <w:rFonts w:ascii="TH Sarabun New" w:hAnsi="TH Sarabun New" w:cs="TH Sarabun New"/>
+          <w:sz w:val="32"/>
+          <w:szCs w:val="32"/>
+        </w:rPr>
+        <w:t xml:space="preserve">[11] </w:t>
+      </w:r>
+      <w:proofErr w:type="spellStart"/>
+      <w:r>
+        <w:rPr>
+          <w:rFonts w:ascii="TH Sarabun New" w:hAnsi="TH Sarabun New" w:cs="TH Sarabun New"/>
+          <w:sz w:val="32"/>
+          <w:szCs w:val="32"/>
+        </w:rPr>
+        <w:t>Ximplex</w:t>
+      </w:r>
+      <w:proofErr w:type="spellEnd"/>
+      <w:r>
+        <w:rPr>
+          <w:rFonts w:ascii="TH Sarabun New" w:hAnsi="TH Sarabun New" w:cs="TH Sarabun New"/>
+          <w:sz w:val="32"/>
+          <w:szCs w:val="32"/>
+        </w:rPr>
+        <w:t xml:space="preserve">. </w:t>
+      </w:r>
+      <w:r>
+        <w:rPr>
+          <w:rFonts w:ascii="TH Sarabun New" w:hAnsi="TH Sarabun New" w:cs="TH Sarabun New"/>
+          <w:sz w:val="32"/>
+          <w:szCs w:val="32"/>
+          <w:u w:val="single"/>
+        </w:rPr>
+        <w:t xml:space="preserve">EP:1 </w:t>
+      </w:r>
+      <w:r>
+        <w:rPr>
+          <w:rFonts w:ascii="TH Sarabun New" w:hAnsi="TH Sarabun New" w:cs="TH Sarabun New"/>
+          <w:sz w:val="32"/>
+          <w:szCs w:val="32"/>
+          <w:u w:val="single"/>
+          <w:cs/>
+        </w:rPr>
+        <w:t xml:space="preserve">เริ่มใช้งาน </w:t>
+      </w:r>
+      <w:r>
+        <w:rPr>
+          <w:rFonts w:ascii="TH Sarabun New" w:hAnsi="TH Sarabun New" w:cs="TH Sarabun New"/>
+          <w:sz w:val="32"/>
+          <w:szCs w:val="32"/>
+          <w:u w:val="single"/>
+        </w:rPr>
+        <w:t xml:space="preserve">Trello </w:t>
+      </w:r>
+      <w:r>
+        <w:rPr>
+          <w:rFonts w:ascii="TH Sarabun New" w:hAnsi="TH Sarabun New" w:cs="TH Sarabun New"/>
+          <w:sz w:val="32"/>
+          <w:szCs w:val="32"/>
+          <w:u w:val="single"/>
+          <w:cs/>
+        </w:rPr>
+        <w:t>แอพพลิเคชั่นที่จะช่วยให้การทำงานไม่ว่า ที่บ้าน หรือที่ทำงาน สะดวกและมีประสิทธิภาพมากขึ้น</w:t>
+      </w:r>
+      <w:r>
+        <w:rPr>
+          <w:rFonts w:ascii="TH Sarabun New" w:hAnsi="TH Sarabun New" w:cs="TH Sarabun New"/>
+          <w:sz w:val="32"/>
+          <w:szCs w:val="32"/>
+        </w:rPr>
+        <w:t xml:space="preserve"> [Online]. </w:t>
+      </w:r>
+      <w:proofErr w:type="spellStart"/>
+      <w:r>
+        <w:rPr>
+          <w:rFonts w:ascii="TH Sarabun New" w:hAnsi="TH Sarabun New" w:cs="TH Sarabun New"/>
+          <w:sz w:val="32"/>
+          <w:szCs w:val="32"/>
+        </w:rPr>
+        <w:t>Ximplex</w:t>
+      </w:r>
+      <w:proofErr w:type="spellEnd"/>
+      <w:r>
+        <w:rPr>
+          <w:rFonts w:ascii="TH Sarabun New" w:hAnsi="TH Sarabun New" w:cs="TH Sarabun New"/>
+          <w:sz w:val="32"/>
+          <w:szCs w:val="32"/>
+        </w:rPr>
+        <w:t xml:space="preserve">. 2563. </w:t>
+      </w:r>
+      <w:r>
+        <w:rPr>
+          <w:rFonts w:ascii="TH Sarabun New" w:hAnsi="TH Sarabun New" w:cs="TH Sarabun New" w:hint="cs"/>
+          <w:sz w:val="32"/>
+          <w:szCs w:val="32"/>
+          <w:cs/>
+        </w:rPr>
+        <w:t xml:space="preserve">แหล่งที่มา </w:t>
+      </w:r>
+      <w:r>
+        <w:rPr>
+          <w:rFonts w:ascii="TH Sarabun New" w:hAnsi="TH Sarabun New" w:cs="TH Sarabun New"/>
+          <w:sz w:val="32"/>
+          <w:szCs w:val="32"/>
+        </w:rPr>
+        <w:t xml:space="preserve">: </w:t>
+      </w:r>
+      <w:hyperlink r:id="rId69" w:history="1">
+        <w:r>
+          <w:rPr>
+            <w:rStyle w:val="Hyperlink"/>
+            <w:rFonts w:ascii="TH Sarabun New" w:hAnsi="TH Sarabun New" w:cs="TH Sarabun New"/>
+            <w:sz w:val="32"/>
+            <w:szCs w:val="32"/>
+          </w:rPr>
+          <w:t>https://www.flinkone.com/2020/04/01/trello-</w:t>
+        </w:r>
+        <w:r>
+          <w:rPr>
+            <w:rStyle w:val="Hyperlink"/>
+            <w:rFonts w:ascii="TH Sarabun New" w:hAnsi="TH Sarabun New" w:cs="TH Sarabun New"/>
+            <w:sz w:val="32"/>
+            <w:szCs w:val="32"/>
+            <w:cs/>
+          </w:rPr>
+          <w:t>แอพพลิเคชั่น-ทำงาน-</w:t>
+        </w:r>
+        <w:r>
+          <w:rPr>
+            <w:rStyle w:val="Hyperlink"/>
+            <w:rFonts w:ascii="TH Sarabun New" w:hAnsi="TH Sarabun New" w:cs="TH Sarabun New"/>
+            <w:sz w:val="32"/>
+            <w:szCs w:val="32"/>
+          </w:rPr>
+          <w:t>ep1/</w:t>
+        </w:r>
+      </w:hyperlink>
+      <w:r>
+        <w:rPr>
+          <w:rFonts w:ascii="TH Sarabun New" w:hAnsi="TH Sarabun New" w:cs="TH Sarabun New"/>
+          <w:sz w:val="32"/>
+          <w:szCs w:val="32"/>
+        </w:rPr>
+        <w:t xml:space="preserve"> </w:t>
+      </w:r>
+      <w:r>
+        <w:rPr>
+          <w:rFonts w:ascii="TH Sarabun New" w:hAnsi="TH Sarabun New" w:cs="TH Sarabun New"/>
+          <w:sz w:val="32"/>
+          <w:szCs w:val="32"/>
+        </w:rPr>
+        <w:t>[</w:t>
+      </w:r>
+      <w:r>
+        <w:rPr>
+          <w:rFonts w:ascii="TH Sarabun New" w:hAnsi="TH Sarabun New" w:cs="TH Sarabun New" w:hint="cs"/>
+          <w:sz w:val="32"/>
+          <w:szCs w:val="32"/>
+          <w:cs/>
+        </w:rPr>
+        <w:t xml:space="preserve">สืบค้นเมื่อ </w:t>
+      </w:r>
+      <w:r>
+        <w:rPr>
+          <w:rFonts w:ascii="TH Sarabun New" w:hAnsi="TH Sarabun New" w:cs="TH Sarabun New"/>
+          <w:sz w:val="32"/>
+          <w:szCs w:val="32"/>
+        </w:rPr>
+        <w:t>1</w:t>
+      </w:r>
+      <w:r>
+        <w:rPr>
+          <w:rFonts w:ascii="TH Sarabun New" w:hAnsi="TH Sarabun New" w:cs="TH Sarabun New"/>
+          <w:sz w:val="32"/>
+          <w:szCs w:val="32"/>
+        </w:rPr>
+        <w:t>2</w:t>
+      </w:r>
+      <w:r>
+        <w:rPr>
+          <w:rFonts w:ascii="TH Sarabun New" w:hAnsi="TH Sarabun New" w:cs="TH Sarabun New"/>
+          <w:sz w:val="32"/>
+          <w:szCs w:val="32"/>
+        </w:rPr>
+        <w:t xml:space="preserve"> </w:t>
+      </w:r>
+      <w:r>
+        <w:rPr>
+          <w:rFonts w:ascii="TH Sarabun New" w:hAnsi="TH Sarabun New" w:cs="TH Sarabun New" w:hint="cs"/>
+          <w:sz w:val="32"/>
+          <w:szCs w:val="32"/>
+          <w:cs/>
+        </w:rPr>
+        <w:t>เมษายน 2568</w:t>
+      </w:r>
+      <w:r>
+        <w:rPr>
+          <w:rFonts w:ascii="TH Sarabun New" w:hAnsi="TH Sarabun New" w:cs="TH Sarabun New"/>
+          <w:sz w:val="32"/>
+          <w:szCs w:val="32"/>
+        </w:rPr>
+        <w:t>]</w:t>
+      </w:r>
+    </w:p>
+    <w:p>
+      <w:pPr>
         <w:pStyle w:val="Content1"/>
         <w:jc w:val="left"/>
         <w:rPr>
@@ -44318,8 +44853,8 @@
           <w:bCs/>
         </w:rPr>
         <w:sectPr>
-          <w:headerReference w:type="default" r:id="rId69"/>
-          <w:footerReference w:type="default" r:id="rId70"/>
+          <w:headerReference w:type="default" r:id="rId70"/>
+          <w:footerReference w:type="default" r:id="rId71"/>
           <w:pgSz w:w="11906" w:h="16838" w:code="9"/>
           <w:pgMar w:top="1701" w:right="1440" w:bottom="1440" w:left="2126" w:header="1134" w:footer="0" w:gutter="0"/>
           <w:cols w:space="708"/>
@@ -44359,8 +44894,8 @@
           <w:cs/>
         </w:rPr>
         <w:sectPr>
-          <w:headerReference w:type="default" r:id="rId71"/>
-          <w:footerReference w:type="default" r:id="rId72"/>
+          <w:headerReference w:type="default" r:id="rId72"/>
+          <w:footerReference w:type="default" r:id="rId73"/>
           <w:pgSz w:w="11906" w:h="16838" w:code="9"/>
           <w:pgMar w:top="1701" w:right="1440" w:bottom="1440" w:left="2126" w:header="1134" w:footer="0" w:gutter="0"/>
           <w:cols w:space="708"/>
@@ -48950,7 +49485,23 @@
           <w:rFonts w:ascii="TH Sarabun New" w:hAnsi="TH Sarabun New"/>
           <w:sz w:val="32"/>
         </w:rPr>
-        <w:t xml:space="preserve">เกมที่พัฒนาขึ้นสามารถใช้เป็นต้นแบบสำหรับการพัฒนาเกมที่ผสมผสานทั้งเกมแอคชันและ </w:t>
+        <w:t>เกมที่พัฒนาขึ้นสามารถใช้เป็นต้นแบบสำหรับการพัฒนาเกมที่ผสมผสานทั้ง</w:t>
+      </w:r>
+      <w:proofErr w:type="spellStart"/>
+      <w:r>
+        <w:rPr>
+          <w:rFonts w:ascii="TH Sarabun New" w:hAnsi="TH Sarabun New"/>
+          <w:sz w:val="32"/>
+        </w:rPr>
+        <w:t>เกมแอคชันและ</w:t>
+      </w:r>
+      <w:proofErr w:type="spellEnd"/>
+      <w:r>
+        <w:rPr>
+          <w:rFonts w:ascii="TH Sarabun New" w:hAnsi="TH Sarabun New"/>
+          <w:sz w:val="32"/>
+        </w:rPr>
+        <w:t xml:space="preserve"> </w:t>
       </w:r>
       <w:proofErr w:type="spellStart"/>
       <w:r>
@@ -49906,7 +50457,7 @@
                           </pic:cNvPicPr>
                         </pic:nvPicPr>
                         <pic:blipFill>
-                          <a:blip r:embed="rId73">
+                          <a:blip r:embed="rId74">
                             <a:extLst>
                               <a:ext uri="{28A0092B-C50C-407E-A947-70E740481C1C}">
                                 <a14:useLocalDpi xmlns:a14="http://schemas.microsoft.com/office/drawing/2010/main" val="0"/>
@@ -50154,7 +50705,7 @@
                           </pic:cNvPicPr>
                         </pic:nvPicPr>
                         <pic:blipFill>
-                          <a:blip r:embed="rId74">
+                          <a:blip r:embed="rId75">
                             <a:extLst>
                               <a:ext uri="{28A0092B-C50C-407E-A947-70E740481C1C}">
                                 <a14:useLocalDpi xmlns:a14="http://schemas.microsoft.com/office/drawing/2010/main" val="0"/>
@@ -50237,7 +50788,7 @@
                 <w:lang w:eastAsia="ja-JP"/>
               </w:rPr>
             </w:pPr>
-            <w:hyperlink r:id="rId75" w:history="1">
+            <w:hyperlink r:id="rId76" w:history="1">
               <w:r>
                 <w:rPr>
                   <w:rStyle w:val="Hyperlink"/>
@@ -50338,8 +50889,8 @@
       </w:pPr>
     </w:p>
     <w:sectPr>
-      <w:headerReference w:type="default" r:id="rId76"/>
-      <w:footerReference w:type="default" r:id="rId77"/>
+      <w:headerReference w:type="default" r:id="rId77"/>
+      <w:footerReference w:type="default" r:id="rId78"/>
       <w:pgSz w:w="11906" w:h="16838" w:code="9"/>
       <w:pgMar w:top="1701" w:right="1440" w:bottom="1440" w:left="2126" w:header="1134" w:footer="0" w:gutter="0"/>
       <w:cols w:space="708"/>
@@ -53860,6 +54411,119 @@
     </w:lvl>
   </w:abstractNum>
   <w:abstractNum w:abstractNumId="17" w15:restartNumberingAfterBreak="0">
+    <w:nsid w:val="2267723F"/>
+    <w:multiLevelType w:val="hybridMultilevel"/>
+    <w:tmpl w:val="96BAE64A"/>
+    <w:lvl w:ilvl="0" w:tplc="2758DC6C">
+      <w:start w:val="2"/>
+      <w:numFmt w:val="bullet"/>
+      <w:lvlText w:val="-"/>
+      <w:lvlJc w:val="left"/>
+      <w:pPr>
+        <w:ind w:left="720" w:hanging="360"/>
+      </w:pPr>
+      <w:rPr>
+        <w:rFonts w:ascii="TH Sarabun New" w:eastAsia="TH Sarabun New" w:hAnsi="TH Sarabun New" w:cs="TH Sarabun New" w:hint="default"/>
+      </w:rPr>
+    </w:lvl>
+    <w:lvl w:ilvl="1" w:tplc="04090003" w:tentative="1">
+      <w:start w:val="1"/>
+      <w:numFmt w:val="bullet"/>
+      <w:lvlText w:val="o"/>
+      <w:lvlJc w:val="left"/>
+      <w:pPr>
+        <w:ind w:left="1440" w:hanging="360"/>
+      </w:pPr>
+      <w:rPr>
+        <w:rFonts w:ascii="Courier New" w:hAnsi="Courier New" w:cs="Courier New" w:hint="default"/>
+      </w:rPr>
+    </w:lvl>
+    <w:lvl w:ilvl="2" w:tplc="04090005" w:tentative="1">
+      <w:start w:val="1"/>
+      <w:numFmt w:val="bullet"/>
+      <w:lvlText w:val=""/>
+      <w:lvlJc w:val="left"/>
+      <w:pPr>
+        <w:ind w:left="2160" w:hanging="360"/>
+      </w:pPr>
+      <w:rPr>
+        <w:rFonts w:ascii="Wingdings" w:hAnsi="Wingdings" w:hint="default"/>
+      </w:rPr>
+    </w:lvl>
+    <w:lvl w:ilvl="3" w:tplc="04090001" w:tentative="1">
+      <w:start w:val="1"/>
+      <w:numFmt w:val="bullet"/>
+      <w:lvlText w:val=""/>
+      <w:lvlJc w:val="left"/>
+      <w:pPr>
+        <w:ind w:left="2880" w:hanging="360"/>
+      </w:pPr>
+      <w:rPr>
+        <w:rFonts w:ascii="Symbol" w:hAnsi="Symbol" w:hint="default"/>
+      </w:rPr>
+    </w:lvl>
+    <w:lvl w:ilvl="4" w:tplc="04090003" w:tentative="1">
+      <w:start w:val="1"/>
+      <w:numFmt w:val="bullet"/>
+      <w:lvlText w:val="o"/>
+      <w:lvlJc w:val="left"/>
+      <w:pPr>
+        <w:ind w:left="3600" w:hanging="360"/>
+      </w:pPr>
+      <w:rPr>
+        <w:rFonts w:ascii="Courier New" w:hAnsi="Courier New" w:cs="Courier New" w:hint="default"/>
+      </w:rPr>
+    </w:lvl>
+    <w:lvl w:ilvl="5" w:tplc="04090005" w:tentative="1">
+      <w:start w:val="1"/>
+      <w:numFmt w:val="bullet"/>
+      <w:lvlText w:val=""/>
+      <w:lvlJc w:val="left"/>
+      <w:pPr>
+        <w:ind w:left="4320" w:hanging="360"/>
+      </w:pPr>
+      <w:rPr>
+        <w:rFonts w:ascii="Wingdings" w:hAnsi="Wingdings" w:hint="default"/>
+      </w:rPr>
+    </w:lvl>
+    <w:lvl w:ilvl="6" w:tplc="04090001" w:tentative="1">
+      <w:start w:val="1"/>
+      <w:numFmt w:val="bullet"/>
+      <w:lvlText w:val=""/>
+      <w:lvlJc w:val="left"/>
+      <w:pPr>
+        <w:ind w:left="5040" w:hanging="360"/>
+      </w:pPr>
+      <w:rPr>
+        <w:rFonts w:ascii="Symbol" w:hAnsi="Symbol" w:hint="default"/>
+      </w:rPr>
+    </w:lvl>
+    <w:lvl w:ilvl="7" w:tplc="04090003" w:tentative="1">
+      <w:start w:val="1"/>
+      <w:numFmt w:val="bullet"/>
+      <w:lvlText w:val="o"/>
+      <w:lvlJc w:val="left"/>
+      <w:pPr>
+        <w:ind w:left="5760" w:hanging="360"/>
+      </w:pPr>
+      <w:rPr>
+        <w:rFonts w:ascii="Courier New" w:hAnsi="Courier New" w:cs="Courier New" w:hint="default"/>
+      </w:rPr>
+    </w:lvl>
+    <w:lvl w:ilvl="8" w:tplc="04090005" w:tentative="1">
+      <w:start w:val="1"/>
+      <w:numFmt w:val="bullet"/>
+      <w:lvlText w:val=""/>
+      <w:lvlJc w:val="left"/>
+      <w:pPr>
+        <w:ind w:left="6480" w:hanging="360"/>
+      </w:pPr>
+      <w:rPr>
+        <w:rFonts w:ascii="Wingdings" w:hAnsi="Wingdings" w:hint="default"/>
+      </w:rPr>
+    </w:lvl>
+  </w:abstractNum>
+  <w:abstractNum w:abstractNumId="18" w15:restartNumberingAfterBreak="0">
     <w:nsid w:val="23B0B4AD"/>
     <w:multiLevelType w:val="hybridMultilevel"/>
     <w:tmpl w:val="1F464744"/>
@@ -53945,7 +54609,7 @@
       </w:pPr>
     </w:lvl>
   </w:abstractNum>
-  <w:abstractNum w:abstractNumId="18" w15:restartNumberingAfterBreak="0">
+  <w:abstractNum w:abstractNumId="19" w15:restartNumberingAfterBreak="0">
     <w:nsid w:val="2460428F"/>
     <w:multiLevelType w:val="hybridMultilevel"/>
     <w:tmpl w:val="55A2A546"/>
@@ -54035,7 +54699,7 @@
       </w:pPr>
     </w:lvl>
   </w:abstractNum>
-  <w:abstractNum w:abstractNumId="19" w15:restartNumberingAfterBreak="0">
+  <w:abstractNum w:abstractNumId="20" w15:restartNumberingAfterBreak="0">
     <w:nsid w:val="28156EE2"/>
     <w:multiLevelType w:val="multilevel"/>
     <w:tmpl w:val="96D88A46"/>
@@ -54150,7 +54814,7 @@
       </w:rPr>
     </w:lvl>
   </w:abstractNum>
-  <w:abstractNum w:abstractNumId="20" w15:restartNumberingAfterBreak="0">
+  <w:abstractNum w:abstractNumId="21" w15:restartNumberingAfterBreak="0">
     <w:nsid w:val="289D54E4"/>
     <w:multiLevelType w:val="multilevel"/>
     <w:tmpl w:val="E7FC4F02"/>
@@ -54299,7 +54963,7 @@
       </w:rPr>
     </w:lvl>
   </w:abstractNum>
-  <w:abstractNum w:abstractNumId="21" w15:restartNumberingAfterBreak="0">
+  <w:abstractNum w:abstractNumId="22" w15:restartNumberingAfterBreak="0">
     <w:nsid w:val="2A441BFB"/>
     <w:multiLevelType w:val="multilevel"/>
     <w:tmpl w:val="3146A3EE"/>
@@ -54448,7 +55112,7 @@
       </w:rPr>
     </w:lvl>
   </w:abstractNum>
-  <w:abstractNum w:abstractNumId="22" w15:restartNumberingAfterBreak="0">
+  <w:abstractNum w:abstractNumId="23" w15:restartNumberingAfterBreak="0">
     <w:nsid w:val="2A776475"/>
     <w:multiLevelType w:val="multilevel"/>
     <w:tmpl w:val="6352CA68"/>
@@ -54597,7 +55261,7 @@
       </w:rPr>
     </w:lvl>
   </w:abstractNum>
-  <w:abstractNum w:abstractNumId="23" w15:restartNumberingAfterBreak="0">
+  <w:abstractNum w:abstractNumId="24" w15:restartNumberingAfterBreak="0">
     <w:nsid w:val="2C660195"/>
     <w:multiLevelType w:val="hybridMultilevel"/>
     <w:tmpl w:val="E5581B7E"/>
@@ -54710,7 +55374,7 @@
       </w:rPr>
     </w:lvl>
   </w:abstractNum>
-  <w:abstractNum w:abstractNumId="24" w15:restartNumberingAfterBreak="0">
+  <w:abstractNum w:abstractNumId="25" w15:restartNumberingAfterBreak="0">
     <w:nsid w:val="34392A69"/>
     <w:multiLevelType w:val="multilevel"/>
     <w:tmpl w:val="33E67734"/>
@@ -54828,7 +55492,7 @@
       </w:rPr>
     </w:lvl>
   </w:abstractNum>
-  <w:abstractNum w:abstractNumId="25" w15:restartNumberingAfterBreak="0">
+  <w:abstractNum w:abstractNumId="26" w15:restartNumberingAfterBreak="0">
     <w:nsid w:val="394266CF"/>
     <w:multiLevelType w:val="multilevel"/>
     <w:tmpl w:val="E41CC33C"/>
@@ -54942,7 +55606,7 @@
       </w:rPr>
     </w:lvl>
   </w:abstractNum>
-  <w:abstractNum w:abstractNumId="26" w15:restartNumberingAfterBreak="0">
+  <w:abstractNum w:abstractNumId="27" w15:restartNumberingAfterBreak="0">
     <w:nsid w:val="43EE529F"/>
     <w:multiLevelType w:val="hybridMultilevel"/>
     <w:tmpl w:val="CA268978"/>
@@ -55057,7 +55721,7 @@
       </w:rPr>
     </w:lvl>
   </w:abstractNum>
-  <w:abstractNum w:abstractNumId="27" w15:restartNumberingAfterBreak="0">
+  <w:abstractNum w:abstractNumId="28" w15:restartNumberingAfterBreak="0">
     <w:nsid w:val="47E133AC"/>
     <w:multiLevelType w:val="multilevel"/>
     <w:tmpl w:val="3146A3EE"/>
@@ -55206,7 +55870,7 @@
       </w:rPr>
     </w:lvl>
   </w:abstractNum>
-  <w:abstractNum w:abstractNumId="28" w15:restartNumberingAfterBreak="0">
+  <w:abstractNum w:abstractNumId="29" w15:restartNumberingAfterBreak="0">
     <w:nsid w:val="487C0FC0"/>
     <w:multiLevelType w:val="hybridMultilevel"/>
     <w:tmpl w:val="D0AE20EC"/>
@@ -55292,7 +55956,7 @@
       </w:pPr>
     </w:lvl>
   </w:abstractNum>
-  <w:abstractNum w:abstractNumId="29" w15:restartNumberingAfterBreak="0">
+  <w:abstractNum w:abstractNumId="30" w15:restartNumberingAfterBreak="0">
     <w:nsid w:val="4DA570D4"/>
     <w:multiLevelType w:val="multilevel"/>
     <w:tmpl w:val="86C007BA"/>
@@ -55442,7 +56106,7 @@
       </w:rPr>
     </w:lvl>
   </w:abstractNum>
-  <w:abstractNum w:abstractNumId="30" w15:restartNumberingAfterBreak="0">
+  <w:abstractNum w:abstractNumId="31" w15:restartNumberingAfterBreak="0">
     <w:nsid w:val="4FDC6E31"/>
     <w:multiLevelType w:val="hybridMultilevel"/>
     <w:tmpl w:val="43F6BF34"/>
@@ -55531,7 +56195,7 @@
       </w:pPr>
     </w:lvl>
   </w:abstractNum>
-  <w:abstractNum w:abstractNumId="31" w15:restartNumberingAfterBreak="0">
+  <w:abstractNum w:abstractNumId="32" w15:restartNumberingAfterBreak="0">
     <w:nsid w:val="53EEBAB9"/>
     <w:multiLevelType w:val="hybridMultilevel"/>
     <w:tmpl w:val="F634F342"/>
@@ -55617,7 +56281,7 @@
       </w:pPr>
     </w:lvl>
   </w:abstractNum>
-  <w:abstractNum w:abstractNumId="32" w15:restartNumberingAfterBreak="0">
+  <w:abstractNum w:abstractNumId="33" w15:restartNumberingAfterBreak="0">
     <w:nsid w:val="5C5BFD3F"/>
     <w:multiLevelType w:val="hybridMultilevel"/>
     <w:tmpl w:val="02526A02"/>
@@ -55703,7 +56367,7 @@
       </w:pPr>
     </w:lvl>
   </w:abstractNum>
-  <w:abstractNum w:abstractNumId="33" w15:restartNumberingAfterBreak="0">
+  <w:abstractNum w:abstractNumId="34" w15:restartNumberingAfterBreak="0">
     <w:nsid w:val="61F41423"/>
     <w:multiLevelType w:val="multilevel"/>
     <w:tmpl w:val="2488DBC0"/>
@@ -55819,13 +56483,13 @@
       </w:rPr>
     </w:lvl>
   </w:abstractNum>
-  <w:abstractNum w:abstractNumId="34" w15:restartNumberingAfterBreak="0">
+  <w:abstractNum w:abstractNumId="35" w15:restartNumberingAfterBreak="0">
     <w:nsid w:val="625A677F"/>
     <w:multiLevelType w:val="multilevel"/>
     <w:tmpl w:val="2488DBC0"/>
     <w:numStyleLink w:val="Head1"/>
   </w:abstractNum>
-  <w:abstractNum w:abstractNumId="35" w15:restartNumberingAfterBreak="0">
+  <w:abstractNum w:abstractNumId="36" w15:restartNumberingAfterBreak="0">
     <w:nsid w:val="632F5350"/>
     <w:multiLevelType w:val="hybridMultilevel"/>
     <w:tmpl w:val="A3B862E4"/>
@@ -55914,7 +56578,7 @@
       </w:pPr>
     </w:lvl>
   </w:abstractNum>
-  <w:abstractNum w:abstractNumId="36" w15:restartNumberingAfterBreak="0">
+  <w:abstractNum w:abstractNumId="37" w15:restartNumberingAfterBreak="0">
     <w:nsid w:val="65694AC4"/>
     <w:multiLevelType w:val="multilevel"/>
     <w:tmpl w:val="F97A65A8"/>
@@ -56063,7 +56727,7 @@
       </w:rPr>
     </w:lvl>
   </w:abstractNum>
-  <w:abstractNum w:abstractNumId="37" w15:restartNumberingAfterBreak="0">
+  <w:abstractNum w:abstractNumId="38" w15:restartNumberingAfterBreak="0">
     <w:nsid w:val="67B4236E"/>
     <w:multiLevelType w:val="multilevel"/>
     <w:tmpl w:val="D054CEB6"/>
@@ -56185,7 +56849,7 @@
       </w:rPr>
     </w:lvl>
   </w:abstractNum>
-  <w:abstractNum w:abstractNumId="38" w15:restartNumberingAfterBreak="0">
+  <w:abstractNum w:abstractNumId="39" w15:restartNumberingAfterBreak="0">
     <w:nsid w:val="688C1533"/>
     <w:multiLevelType w:val="hybridMultilevel"/>
     <w:tmpl w:val="066E0A98"/>
@@ -56272,7 +56936,7 @@
       </w:pPr>
     </w:lvl>
   </w:abstractNum>
-  <w:abstractNum w:abstractNumId="39" w15:restartNumberingAfterBreak="0">
+  <w:abstractNum w:abstractNumId="40" w15:restartNumberingAfterBreak="0">
     <w:nsid w:val="6AB501EF"/>
     <w:multiLevelType w:val="multilevel"/>
     <w:tmpl w:val="C21EA8A4"/>
@@ -56385,7 +57049,7 @@
       </w:pPr>
     </w:lvl>
   </w:abstractNum>
-  <w:abstractNum w:abstractNumId="40" w15:restartNumberingAfterBreak="0">
+  <w:abstractNum w:abstractNumId="41" w15:restartNumberingAfterBreak="0">
     <w:nsid w:val="70900B1D"/>
     <w:multiLevelType w:val="hybridMultilevel"/>
     <w:tmpl w:val="0A90B12E"/>
@@ -56471,7 +57135,7 @@
       </w:pPr>
     </w:lvl>
   </w:abstractNum>
-  <w:abstractNum w:abstractNumId="41" w15:restartNumberingAfterBreak="0">
+  <w:abstractNum w:abstractNumId="42" w15:restartNumberingAfterBreak="0">
     <w:nsid w:val="71774047"/>
     <w:multiLevelType w:val="multilevel"/>
     <w:tmpl w:val="3146A3EE"/>
@@ -56620,7 +57284,7 @@
       </w:rPr>
     </w:lvl>
   </w:abstractNum>
-  <w:abstractNum w:abstractNumId="42" w15:restartNumberingAfterBreak="0">
+  <w:abstractNum w:abstractNumId="43" w15:restartNumberingAfterBreak="0">
     <w:nsid w:val="7A8F1078"/>
     <w:multiLevelType w:val="multilevel"/>
     <w:tmpl w:val="FD7E8F2A"/>
@@ -56769,7 +57433,7 @@
       </w:rPr>
     </w:lvl>
   </w:abstractNum>
-  <w:abstractNum w:abstractNumId="43" w15:restartNumberingAfterBreak="0">
+  <w:abstractNum w:abstractNumId="44" w15:restartNumberingAfterBreak="0">
     <w:nsid w:val="7AFC57CE"/>
     <w:multiLevelType w:val="multilevel"/>
     <w:tmpl w:val="0409001F"/>
@@ -56863,28 +57527,28 @@
     <w:abstractNumId w:val="15"/>
   </w:num>
   <w:num w:numId="2" w16cid:durableId="303392322">
-    <w:abstractNumId w:val="38"/>
+    <w:abstractNumId w:val="39"/>
   </w:num>
   <w:num w:numId="3" w16cid:durableId="768234795">
-    <w:abstractNumId w:val="30"/>
+    <w:abstractNumId w:val="31"/>
   </w:num>
   <w:num w:numId="4" w16cid:durableId="1653095890">
-    <w:abstractNumId w:val="35"/>
+    <w:abstractNumId w:val="36"/>
   </w:num>
   <w:num w:numId="5" w16cid:durableId="529419436">
     <w:abstractNumId w:val="5"/>
   </w:num>
   <w:num w:numId="6" w16cid:durableId="782770324">
-    <w:abstractNumId w:val="20"/>
+    <w:abstractNumId w:val="21"/>
   </w:num>
   <w:num w:numId="7" w16cid:durableId="219170530">
     <w:abstractNumId w:val="7"/>
   </w:num>
   <w:num w:numId="8" w16cid:durableId="167789887">
-    <w:abstractNumId w:val="39"/>
+    <w:abstractNumId w:val="40"/>
   </w:num>
   <w:num w:numId="9" w16cid:durableId="44068631">
-    <w:abstractNumId w:val="29"/>
+    <w:abstractNumId w:val="30"/>
   </w:num>
   <w:num w:numId="10" w16cid:durableId="427963625">
     <w:abstractNumId w:val="14"/>
@@ -56893,19 +57557,19 @@
     <w:abstractNumId w:val="3"/>
   </w:num>
   <w:num w:numId="12" w16cid:durableId="667682353">
-    <w:abstractNumId w:val="28"/>
+    <w:abstractNumId w:val="29"/>
   </w:num>
   <w:num w:numId="13" w16cid:durableId="121194231">
-    <w:abstractNumId w:val="18"/>
+    <w:abstractNumId w:val="19"/>
   </w:num>
   <w:num w:numId="14" w16cid:durableId="1073966859">
-    <w:abstractNumId w:val="43"/>
+    <w:abstractNumId w:val="44"/>
   </w:num>
   <w:num w:numId="15" w16cid:durableId="324865098">
-    <w:abstractNumId w:val="19"/>
+    <w:abstractNumId w:val="20"/>
   </w:num>
   <w:num w:numId="16" w16cid:durableId="1951932677">
-    <w:abstractNumId w:val="34"/>
+    <w:abstractNumId w:val="35"/>
     <w:lvlOverride w:ilvl="0">
       <w:lvl w:ilvl="0">
         <w:start w:val="1"/>
@@ -57036,19 +57700,19 @@
     </w:lvlOverride>
   </w:num>
   <w:num w:numId="17" w16cid:durableId="1321889903">
-    <w:abstractNumId w:val="33"/>
+    <w:abstractNumId w:val="34"/>
   </w:num>
   <w:num w:numId="18" w16cid:durableId="838811104">
-    <w:abstractNumId w:val="36"/>
+    <w:abstractNumId w:val="37"/>
   </w:num>
   <w:num w:numId="19" w16cid:durableId="1465195571">
-    <w:abstractNumId w:val="22"/>
+    <w:abstractNumId w:val="23"/>
   </w:num>
   <w:num w:numId="20" w16cid:durableId="2072579654">
-    <w:abstractNumId w:val="24"/>
+    <w:abstractNumId w:val="25"/>
   </w:num>
   <w:num w:numId="21" w16cid:durableId="254941968">
-    <w:abstractNumId w:val="37"/>
+    <w:abstractNumId w:val="38"/>
   </w:num>
   <w:num w:numId="22" w16cid:durableId="1090464847">
     <w:abstractNumId w:val="9"/>
@@ -57057,13 +57721,13 @@
     <w:abstractNumId w:val="0"/>
   </w:num>
   <w:num w:numId="24" w16cid:durableId="644891643">
-    <w:abstractNumId w:val="25"/>
+    <w:abstractNumId w:val="26"/>
   </w:num>
   <w:num w:numId="25" w16cid:durableId="31925613">
     <w:abstractNumId w:val="4"/>
   </w:num>
   <w:num w:numId="26" w16cid:durableId="626201659">
-    <w:abstractNumId w:val="26"/>
+    <w:abstractNumId w:val="27"/>
   </w:num>
   <w:num w:numId="27" w16cid:durableId="1673558561">
     <w:abstractNumId w:val="1"/>
@@ -57072,13 +57736,13 @@
     <w:abstractNumId w:val="13"/>
   </w:num>
   <w:num w:numId="29" w16cid:durableId="1793867164">
-    <w:abstractNumId w:val="42"/>
+    <w:abstractNumId w:val="43"/>
   </w:num>
   <w:num w:numId="30" w16cid:durableId="1994331651">
     <w:abstractNumId w:val="11"/>
   </w:num>
   <w:num w:numId="31" w16cid:durableId="1244072829">
-    <w:abstractNumId w:val="40"/>
+    <w:abstractNumId w:val="41"/>
   </w:num>
   <w:num w:numId="32" w16cid:durableId="86003487">
     <w:abstractNumId w:val="8"/>
@@ -57093,30 +57757,33 @@
     <w:abstractNumId w:val="6"/>
   </w:num>
   <w:num w:numId="36" w16cid:durableId="718744236">
-    <w:abstractNumId w:val="21"/>
+    <w:abstractNumId w:val="22"/>
   </w:num>
   <w:num w:numId="37" w16cid:durableId="2054848111">
-    <w:abstractNumId w:val="27"/>
+    <w:abstractNumId w:val="28"/>
   </w:num>
   <w:num w:numId="38" w16cid:durableId="331182484">
-    <w:abstractNumId w:val="41"/>
+    <w:abstractNumId w:val="42"/>
   </w:num>
   <w:num w:numId="39" w16cid:durableId="773673233">
     <w:abstractNumId w:val="16"/>
   </w:num>
   <w:num w:numId="40" w16cid:durableId="1956907616">
-    <w:abstractNumId w:val="23"/>
+    <w:abstractNumId w:val="24"/>
   </w:num>
   <w:num w:numId="41" w16cid:durableId="475336735">
     <w:abstractNumId w:val="12"/>
   </w:num>
   <w:num w:numId="42" w16cid:durableId="1477182613">
+    <w:abstractNumId w:val="33"/>
+  </w:num>
+  <w:num w:numId="43" w16cid:durableId="634869255">
     <w:abstractNumId w:val="32"/>
   </w:num>
-  <w:num w:numId="43" w16cid:durableId="634869255">
-    <w:abstractNumId w:val="31"/>
+  <w:num w:numId="44" w16cid:durableId="1891764178">
+    <w:abstractNumId w:val="18"/>
   </w:num>
-  <w:num w:numId="44" w16cid:durableId="1891764178">
+  <w:num w:numId="45" w16cid:durableId="846408640">
     <w:abstractNumId w:val="17"/>
   </w:num>
   <w:numIdMacAtCleanup w:val="44"/>
